--- a/!XTANT_3_manual.docx
+++ b/!XTANT_3_manual.docx
@@ -128,7 +128,7 @@
         <w:rPr>
           <w:noProof/>
         </w:rPr>
-        <w:t>09/05/2022</w:t>
+        <w:t>19/06/2022</w:t>
       </w:r>
       <w:r>
         <w:rPr>
@@ -1619,7 +1619,7 @@
                 <w:noProof/>
                 <w:webHidden/>
               </w:rPr>
-              <w:t>21</w:t>
+              <w:t>22</w:t>
             </w:r>
             <w:r>
               <w:rPr>
@@ -1747,7 +1747,7 @@
                 <w:noProof/>
                 <w:webHidden/>
               </w:rPr>
-              <w:t>22</w:t>
+              <w:t>23</w:t>
             </w:r>
             <w:r>
               <w:rPr>
@@ -1875,7 +1875,7 @@
                 <w:noProof/>
                 <w:webHidden/>
               </w:rPr>
-              <w:t>22</w:t>
+              <w:t>23</w:t>
             </w:r>
             <w:r>
               <w:rPr>
@@ -1963,7 +1963,7 @@
                 <w:noProof/>
                 <w:webHidden/>
               </w:rPr>
-              <w:t>23</w:t>
+              <w:t>24</w:t>
             </w:r>
             <w:r>
               <w:rPr>
@@ -2051,7 +2051,7 @@
                 <w:noProof/>
                 <w:webHidden/>
               </w:rPr>
-              <w:t>23</w:t>
+              <w:t>24</w:t>
             </w:r>
             <w:r>
               <w:rPr>
@@ -2210,7 +2210,7 @@
                 <w:noProof/>
                 <w:webHidden/>
               </w:rPr>
-              <w:t>24</w:t>
+              <w:t>25</w:t>
             </w:r>
             <w:r>
               <w:rPr>
@@ -2329,7 +2329,7 @@
                 <w:noProof/>
                 <w:webHidden/>
               </w:rPr>
-              <w:t>25</w:t>
+              <w:t>26</w:t>
             </w:r>
             <w:r>
               <w:rPr>
@@ -2399,7 +2399,7 @@
                 <w:noProof/>
                 <w:webHidden/>
               </w:rPr>
-              <w:t>25</w:t>
+              <w:t>26</w:t>
             </w:r>
             <w:r>
               <w:rPr>
@@ -2502,7 +2502,7 @@
                 <w:noProof/>
                 <w:webHidden/>
               </w:rPr>
-              <w:t>25</w:t>
+              <w:t>26</w:t>
             </w:r>
             <w:r>
               <w:rPr>
@@ -2590,7 +2590,7 @@
                 <w:noProof/>
                 <w:webHidden/>
               </w:rPr>
-              <w:t>26</w:t>
+              <w:t>27</w:t>
             </w:r>
             <w:r>
               <w:rPr>
@@ -2678,7 +2678,7 @@
                 <w:noProof/>
                 <w:webHidden/>
               </w:rPr>
-              <w:t>27</w:t>
+              <w:t>28</w:t>
             </w:r>
             <w:r>
               <w:rPr>
@@ -2766,7 +2766,7 @@
                 <w:noProof/>
                 <w:webHidden/>
               </w:rPr>
-              <w:t>27</w:t>
+              <w:t>28</w:t>
             </w:r>
             <w:r>
               <w:rPr>
@@ -2858,7 +2858,7 @@
                 <w:noProof/>
                 <w:webHidden/>
               </w:rPr>
-              <w:t>27</w:t>
+              <w:t>28</w:t>
             </w:r>
             <w:r>
               <w:rPr>
@@ -2950,7 +2950,7 @@
                 <w:noProof/>
                 <w:webHidden/>
               </w:rPr>
-              <w:t>27</w:t>
+              <w:t>28</w:t>
             </w:r>
             <w:r>
               <w:rPr>
@@ -3042,7 +3042,7 @@
                 <w:noProof/>
                 <w:webHidden/>
               </w:rPr>
-              <w:t>28</w:t>
+              <w:t>29</w:t>
             </w:r>
             <w:r>
               <w:rPr>
@@ -3194,7 +3194,7 @@
                 <w:noProof/>
                 <w:webHidden/>
               </w:rPr>
-              <w:t>28</w:t>
+              <w:t>29</w:t>
             </w:r>
             <w:r>
               <w:rPr>
@@ -3286,7 +3286,7 @@
                 <w:noProof/>
                 <w:webHidden/>
               </w:rPr>
-              <w:t>29</w:t>
+              <w:t>30</w:t>
             </w:r>
             <w:r>
               <w:rPr>
@@ -3378,7 +3378,7 @@
                 <w:noProof/>
                 <w:webHidden/>
               </w:rPr>
-              <w:t>29</w:t>
+              <w:t>30</w:t>
             </w:r>
             <w:r>
               <w:rPr>
@@ -3470,7 +3470,7 @@
                 <w:noProof/>
                 <w:webHidden/>
               </w:rPr>
-              <w:t>30</w:t>
+              <w:t>31</w:t>
             </w:r>
             <w:r>
               <w:rPr>
@@ -3562,7 +3562,7 @@
                 <w:noProof/>
                 <w:webHidden/>
               </w:rPr>
-              <w:t>33</w:t>
+              <w:t>34</w:t>
             </w:r>
             <w:r>
               <w:rPr>
@@ -3654,7 +3654,7 @@
                 <w:noProof/>
                 <w:webHidden/>
               </w:rPr>
-              <w:t>33</w:t>
+              <w:t>34</w:t>
             </w:r>
             <w:r>
               <w:rPr>
@@ -3838,7 +3838,7 @@
                 <w:noProof/>
                 <w:webHidden/>
               </w:rPr>
-              <w:t>34</w:t>
+              <w:t>35</w:t>
             </w:r>
             <w:r>
               <w:rPr>
@@ -4082,7 +4082,7 @@
                 <w:noProof/>
                 <w:webHidden/>
               </w:rPr>
-              <w:t>36</w:t>
+              <w:t>37</w:t>
             </w:r>
             <w:r>
               <w:rPr>
@@ -4174,7 +4174,7 @@
                 <w:noProof/>
                 <w:webHidden/>
               </w:rPr>
-              <w:t>37</w:t>
+              <w:t>38</w:t>
             </w:r>
             <w:r>
               <w:rPr>
@@ -7411,12 +7411,6 @@
         </w:rPr>
         <w:t>Note that this parameterization only supports dimer molecules, not solids.</w:t>
       </w:r>
-      <w:r>
-        <w:rPr>
-          <w:i/>
-        </w:rPr>
-        <w:t xml:space="preserve"> Unfinished, do not use!</w:t>
-      </w:r>
     </w:p>
     <w:p>
       <w:pPr>
@@ -8094,7 +8088,7 @@
         <w:fldChar w:fldCharType="begin" w:fldLock="1"/>
       </w:r>
       <w:r>
-        <w:instrText>ADDIN CSL_CITATION {"citationItems":[{"id":"ITEM-1","itemData":{"author":[{"dropping-particle":"","family":"Littmark","given":"J. F.","non-dropping-particle":"","parse-names":false,"suffix":""},{"dropping-particle":"","family":"Ziegler","given":"J. P.","non-dropping-particle":"","parse-names":false,"suffix":""},{"dropping-particle":"","family":"Biersack","given":"U.","non-dropping-particle":"","parse-names":false,"suffix":""}],"id":"ITEM-1","issued":{"date-parts":[["1985"]]},"number":"new edition in 2009","page":"http://www.srim.org","publisher":"Pergamon Press","publisher-place":"New York","title":"The Stopping and Range of Ions in Solids","type":"article"},"uris":["http://www.mendeley.com/documents/?uuid=491641cb-6fe0-46b8-b211-b6032461f814"]}],"mendeley":{"formattedCitation":"[19]","plainTextFormattedCitation":"[19]"},"properties":{"noteIndex":0},"schema":"https://github.com/citation-style-language/schema/raw/master/csl-citation.json"}</w:instrText>
+        <w:instrText>ADDIN CSL_CITATION {"citationItems":[{"id":"ITEM-1","itemData":{"author":[{"dropping-particle":"","family":"Littmark","given":"J. F.","non-dropping-particle":"","parse-names":false,"suffix":""},{"dropping-particle":"","family":"Ziegler","given":"J. P.","non-dropping-particle":"","parse-names":false,"suffix":""},{"dropping-particle":"","family":"Biersack","given":"U.","non-dropping-particle":"","parse-names":false,"suffix":""}],"id":"ITEM-1","issued":{"date-parts":[["1985"]]},"number":"new edition in 2009","page":"http://www.srim.org","publisher":"Pergamon Press","publisher-place":"New York","title":"The Stopping and Range of Ions in Solids","type":"article"},"uris":["http://www.mendeley.com/documents/?uuid=491641cb-6fe0-46b8-b211-b6032461f814"]}],"mendeley":{"formattedCitation":"[19]","plainTextFormattedCitation":"[19]","previouslyFormattedCitation":"[19]"},"properties":{"noteIndex":0},"schema":"https://github.com/citation-style-language/schema/raw/master/csl-citation.json"}</w:instrText>
       </w:r>
       <w:r>
         <w:fldChar w:fldCharType="separate"/>
@@ -8478,7 +8472,7 @@
         <w:pStyle w:val="ListParagraph"/>
         <w:numPr>
           <w:ilvl w:val="0"/>
-          <w:numId w:val="3"/>
+          <w:numId w:val="25"/>
         </w:numPr>
         <w:spacing w:after="0" w:line="312" w:lineRule="auto"/>
         <w:jc w:val="both"/>
@@ -8487,67 +8481,43 @@
         <w:rPr>
           <w:color w:val="1F497D" w:themeColor="text2"/>
         </w:rPr>
-        <w:t xml:space="preserve">DFTB </w:t>
-      </w:r>
-      <w:r>
-        <w:t>containing</w:t>
-      </w:r>
-      <w:r>
-        <w:t xml:space="preserve"> directories with Slater-</w:t>
-      </w:r>
-      <w:r>
-        <w:t xml:space="preserve">Koster files within DFTB format, e.g. </w:t>
-      </w:r>
-      <w:r>
-        <w:t>matsci-0-3</w:t>
-      </w:r>
-      <w:r>
-        <w:t>, and others. Inside of the directories .skl files must be present, named [</w:t>
-      </w:r>
-      <w:r>
-        <w:rPr>
-          <w:i/>
-        </w:rPr>
-        <w:t>El</w:t>
-      </w:r>
-      <w:r>
-        <w:t>]</w:t>
-      </w:r>
-      <w:r>
-        <w:t>-</w:t>
-      </w:r>
-      <w:r>
-        <w:t>[</w:t>
-      </w:r>
-      <w:r>
-        <w:rPr>
-          <w:i/>
-        </w:rPr>
-        <w:t>El</w:t>
-      </w:r>
-      <w:r>
-        <w:t>]</w:t>
-      </w:r>
-      <w:r>
-        <w:t>.skf</w:t>
-      </w:r>
-      <w:r>
-        <w:t>, where [</w:t>
-      </w:r>
-      <w:r>
-        <w:rPr>
-          <w:i/>
-        </w:rPr>
-        <w:t>El</w:t>
-      </w:r>
-      <w:r>
-        <w:t>] stands for the element which overlap parameters with the second listed element this file contains</w:t>
+        <w:t>INPUT_Hubbard_U.dat</w:t>
+      </w:r>
+      <w:r>
+        <w:t xml:space="preserve"> – table with Hubbard U parameters for (</w:t>
+      </w:r>
+      <w:r>
+        <w:t>chemical hardness</w:t>
+      </w:r>
+      <w:r>
+        <w:t>) for selected elements, according to ThreeBodyTB model</w:t>
       </w:r>
       <w:r>
         <w:rPr>
           <w:rStyle w:val="FootnoteReference"/>
         </w:rPr>
         <w:footnoteReference w:id="8"/>
+      </w:r>
+      <w:r>
+        <w:t xml:space="preserve"> </w:t>
+      </w:r>
+      <w:r>
+        <w:fldChar w:fldCharType="begin" w:fldLock="1"/>
+      </w:r>
+      <w:r>
+        <w:instrText>ADDIN CSL_CITATION {"citationItems":[{"id":"ITEM-1","itemData":{"abstract":"Parameterized tight-binding models fit to first principles calculations can provide an efficient and accurate quantum mechanical method for predicting properties of molecules and solids. However, well-tested parameter sets are generally only available for a limited number of atom combinations, making routine use of this method difficult. Furthermore, most previous models consider only simple two-body interactions, which limits accuracy. To tackle these challenges, we develop a density functional theory database of nearly one million materials, which we use to fit a universal set of tight-binding parameters for 65 elements and their binary combinations. We include both two-body and three-body effective interaction terms in our model, plus self-consistent charge transfer, enabling our model to work for metallic, covalent, and ionic bonds with the same parameter set. To ensure predictive power, we adopt a learning framework where we repeatedly test the model on new low energy crystal structures and then add them to the fitting dataset, iterating until predictions improve. We distribute the materials database and tools developed in this work publicly.","author":[{"dropping-particle":"","family":"Garrity","given":"Kevin F","non-dropping-particle":"","parse-names":false,"suffix":""},{"dropping-particle":"","family":"Choudhary","given":"Kamal","non-dropping-particle":"","parse-names":false,"suffix":""}],"id":"ITEM-1","issued":{"date-parts":[["0"]]},"title":"Fast and Accurate Prediction of Material Properties with Three-Body Tight-Binding Model for the Periodic Table","type":"article-journal"},"uris":["http://www.mendeley.com/documents/?uuid=38b41872-e9fb-329d-8511-d5ba7801d2b5"]}],"mendeley":{"formattedCitation":"[20]","plainTextFormattedCitation":"[20]","previouslyFormattedCitation":"[20]"},"properties":{"noteIndex":0},"schema":"https://github.com/citation-style-language/schema/raw/master/csl-citation.json"}</w:instrText>
+      </w:r>
+      <w:r>
+        <w:fldChar w:fldCharType="separate"/>
+      </w:r>
+      <w:r>
+        <w:rPr>
+          <w:noProof/>
+        </w:rPr>
+        <w:t>[20]</w:t>
+      </w:r>
+      <w:r>
+        <w:fldChar w:fldCharType="end"/>
       </w:r>
       <w:r>
         <w:t>.</w:t>
@@ -8567,22 +8537,70 @@
         <w:rPr>
           <w:color w:val="1F497D" w:themeColor="text2"/>
         </w:rPr>
-        <w:t>BASIS_SETS</w:t>
-      </w:r>
-      <w:r>
-        <w:t xml:space="preserve"> – files with Gaussian basis sets in the </w:t>
-      </w:r>
-      <w:r>
-        <w:t>.gbs</w:t>
-      </w:r>
-      <w:r>
-        <w:t xml:space="preserve"> format</w:t>
+        <w:t xml:space="preserve">DFTB </w:t>
+      </w:r>
+      <w:r>
+        <w:t>containing</w:t>
+      </w:r>
+      <w:r>
+        <w:t xml:space="preserve"> directories with Slater-</w:t>
+      </w:r>
+      <w:r>
+        <w:t xml:space="preserve">Koster files within DFTB format, e.g. </w:t>
+      </w:r>
+      <w:r>
+        <w:t>matsci-0-3</w:t>
+      </w:r>
+      <w:r>
+        <w:t>, and others. Inside of the directories .skl files must be present, named [</w:t>
+      </w:r>
+      <w:r>
+        <w:rPr>
+          <w:i/>
+        </w:rPr>
+        <w:t>El</w:t>
+      </w:r>
+      <w:r>
+        <w:t>]</w:t>
+      </w:r>
+      <w:r>
+        <w:t>-</w:t>
+      </w:r>
+      <w:r>
+        <w:t>[</w:t>
+      </w:r>
+      <w:r>
+        <w:rPr>
+          <w:i/>
+        </w:rPr>
+        <w:t>El</w:t>
+      </w:r>
+      <w:r>
+        <w:t>]</w:t>
+      </w:r>
+      <w:r>
+        <w:t>.skf</w:t>
+      </w:r>
+      <w:r>
+        <w:t>, where [</w:t>
+      </w:r>
+      <w:r>
+        <w:rPr>
+          <w:i/>
+        </w:rPr>
+        <w:t>El</w:t>
+      </w:r>
+      <w:r>
+        <w:t>] stands for the element which overlap parameters with the second listed element this file contains</w:t>
       </w:r>
       <w:r>
         <w:rPr>
           <w:rStyle w:val="FootnoteReference"/>
         </w:rPr>
         <w:footnoteReference w:id="9"/>
+      </w:r>
+      <w:r>
+        <w:t>.</w:t>
       </w:r>
     </w:p>
     <w:p>
@@ -8599,110 +8617,11 @@
         <w:rPr>
           <w:color w:val="1F497D" w:themeColor="text2"/>
         </w:rPr>
-        <w:t xml:space="preserve">BOP_data </w:t>
-      </w:r>
-      <w:r>
-        <w:t xml:space="preserve">– all the dimer parameters in BOP format in the file </w:t>
-      </w:r>
-      <w:r>
-        <w:rPr>
-          <w:color w:val="1F497D" w:themeColor="text2"/>
-        </w:rPr>
-        <w:t>models.bx</w:t>
-      </w:r>
-      <w:r>
-        <w:t xml:space="preserve"> </w:t>
-      </w:r>
-      <w:r>
-        <w:fldChar w:fldCharType="begin" w:fldLock="1"/>
-      </w:r>
-      <w:r>
-        <w:instrText>ADDIN CSL_CITATION {"citationItems":[{"id":"ITEM-1","itemData":{"DOI":"10.1103/PhysRevMaterials.5.023801","ISSN":"2475-9953","author":[{"dropping-particle":"","family":"Jenke","given":"Jan","non-dropping-particle":"","parse-names":false,"suffix":""},{"dropping-particle":"","family":"Ladines","given":"Alvin N","non-dropping-particle":"","parse-names":false,"suffix":""},{"dropping-particle":"","family":"Hammerschmidt","given":"Thomas","non-dropping-particle":"","parse-names":false,"suffix":""},{"dropping-particle":"","family":"Pettifor","given":"David G","non-dropping-particle":"","parse-names":false,"suffix":""},{"dropping-particle":"","family":"Drautz","given":"Ralf","non-dropping-particle":"","parse-names":false,"suffix":""}],"container-title":"Physical Review Materials","id":"ITEM-1","issue":"2","issued":{"date-parts":[["2021","2"]]},"page":"23801","publisher":"American Physical Society","title":"Tight-binding bond parameters for dimers across the periodic table from density-functional theory","type":"article-journal","volume":"5"},"uris":["http://www.mendeley.com/documents/?uuid=3dadc012-3c03-408b-8684-9898a6712027"]}],"mendeley":{"formattedCitation":"[2]","plainTextFormattedCitation":"[2]","previouslyFormattedCitation":"[2]"},"properties":{"noteIndex":0},"schema":"https://github.com/citation-style-language/schema/raw/master/csl-citation.json"}</w:instrText>
-      </w:r>
-      <w:r>
-        <w:fldChar w:fldCharType="separate"/>
-      </w:r>
-      <w:r>
-        <w:rPr>
-          <w:noProof/>
-        </w:rPr>
-        <w:t>[2]</w:t>
-      </w:r>
-      <w:r>
-        <w:fldChar w:fldCharType="end"/>
-      </w:r>
-    </w:p>
-    <w:p>
-      <w:pPr>
-        <w:spacing w:after="0" w:line="312" w:lineRule="auto"/>
-        <w:jc w:val="both"/>
-      </w:pPr>
-      <w:r>
         <w:lastRenderedPageBreak/>
-        <w:t xml:space="preserve">A </w:t>
-      </w:r>
-      <w:r>
-        <w:t>few</w:t>
-      </w:r>
-      <w:r>
-        <w:t xml:space="preserve"> other</w:t>
-      </w:r>
-      <w:r>
-        <w:t xml:space="preserve"> </w:t>
-      </w:r>
-      <w:r>
-        <w:t>folder</w:t>
-      </w:r>
-      <w:r>
-        <w:t>s with the names of the material</w:t>
-      </w:r>
-      <w:r>
-        <w:t>s</w:t>
-      </w:r>
-      <w:r>
-        <w:t xml:space="preserve"> </w:t>
-      </w:r>
-      <w:r>
-        <w:t>must be</w:t>
-      </w:r>
-      <w:r>
-        <w:t xml:space="preserve"> there. The material name given in the </w:t>
-      </w:r>
-      <w:r>
-        <w:rPr>
-          <w:color w:val="1F497D" w:themeColor="text2"/>
-        </w:rPr>
-        <w:t>INPUT_</w:t>
-      </w:r>
-      <w:r>
-        <w:rPr>
-          <w:color w:val="1F497D" w:themeColor="text2"/>
-        </w:rPr>
-        <w:t>MATERIAL</w:t>
-      </w:r>
-      <w:r>
-        <w:rPr>
-          <w:color w:val="1F497D" w:themeColor="text2"/>
-        </w:rPr>
-        <w:t>.txt</w:t>
-      </w:r>
-      <w:r>
-        <w:t xml:space="preserve"> </w:t>
-      </w:r>
-      <w:r>
-        <w:t xml:space="preserve">(see below) </w:t>
-      </w:r>
-      <w:r>
-        <w:t>must exactly coincide with the name of the folder, such as</w:t>
-      </w:r>
-      <w:r>
-        <w:t xml:space="preserve"> e.g.</w:t>
-      </w:r>
-      <w:r>
-        <w:t>:</w:t>
-      </w:r>
-      <w:r>
-        <w:t xml:space="preserve"> </w:t>
+        <w:t>3TB_PARAMETERS</w:t>
+      </w:r>
+      <w:r>
+        <w:t xml:space="preserve"> – files containing ThreeBodyTB parameterizations for elemental solids and binary compounds in xml format </w:t>
       </w:r>
     </w:p>
     <w:p>
@@ -8717,6 +8636,170 @@
       </w:pPr>
       <w:r>
         <w:rPr>
+          <w:color w:val="1F497D" w:themeColor="text2"/>
+        </w:rPr>
+        <w:t>BASIS_SETS</w:t>
+      </w:r>
+      <w:r>
+        <w:t xml:space="preserve"> – files with Gaussian basis sets in the </w:t>
+      </w:r>
+      <w:r>
+        <w:t>gbs</w:t>
+      </w:r>
+      <w:r>
+        <w:t xml:space="preserve"> format</w:t>
+      </w:r>
+      <w:r>
+        <w:rPr>
+          <w:rStyle w:val="FootnoteReference"/>
+        </w:rPr>
+        <w:footnoteReference w:id="10"/>
+      </w:r>
+      <w:r>
+        <w:t xml:space="preserve"> (</w:t>
+      </w:r>
+      <w:r>
+        <w:rPr>
+          <w:i/>
+          <w:iCs/>
+        </w:rPr>
+        <w:t>currently unused, since xTB model is unfinished</w:t>
+      </w:r>
+      <w:r>
+        <w:t>)</w:t>
+      </w:r>
+    </w:p>
+    <w:p>
+      <w:pPr>
+        <w:pStyle w:val="ListParagraph"/>
+        <w:numPr>
+          <w:ilvl w:val="0"/>
+          <w:numId w:val="3"/>
+        </w:numPr>
+        <w:spacing w:after="0" w:line="312" w:lineRule="auto"/>
+        <w:jc w:val="both"/>
+      </w:pPr>
+      <w:r>
+        <w:rPr>
+          <w:color w:val="1F497D" w:themeColor="text2"/>
+        </w:rPr>
+        <w:t xml:space="preserve">BOP_data </w:t>
+      </w:r>
+      <w:r>
+        <w:t xml:space="preserve">– all the dimer parameters in BOP format in the file </w:t>
+      </w:r>
+      <w:r>
+        <w:rPr>
+          <w:color w:val="1F497D" w:themeColor="text2"/>
+        </w:rPr>
+        <w:t>models.bx</w:t>
+      </w:r>
+      <w:r>
+        <w:t xml:space="preserve"> </w:t>
+      </w:r>
+      <w:r>
+        <w:fldChar w:fldCharType="begin" w:fldLock="1"/>
+      </w:r>
+      <w:r>
+        <w:instrText>ADDIN CSL_CITATION {"citationItems":[{"id":"ITEM-1","itemData":{"DOI":"10.1103/PhysRevMaterials.5.023801","ISSN":"2475-9953","author":[{"dropping-particle":"","family":"Jenke","given":"Jan","non-dropping-particle":"","parse-names":false,"suffix":""},{"dropping-particle":"","family":"Ladines","given":"Alvin N","non-dropping-particle":"","parse-names":false,"suffix":""},{"dropping-particle":"","family":"Hammerschmidt","given":"Thomas","non-dropping-particle":"","parse-names":false,"suffix":""},{"dropping-particle":"","family":"Pettifor","given":"David G","non-dropping-particle":"","parse-names":false,"suffix":""},{"dropping-particle":"","family":"Drautz","given":"Ralf","non-dropping-particle":"","parse-names":false,"suffix":""}],"container-title":"Physical Review Materials","id":"ITEM-1","issue":"2","issued":{"date-parts":[["2021","2"]]},"page":"23801","publisher":"American Physical Society","title":"Tight-binding bond parameters for dimers across the periodic table from density-functional theory","type":"article-journal","volume":"5"},"uris":["http://www.mendeley.com/documents/?uuid=3dadc012-3c03-408b-8684-9898a6712027"]}],"mendeley":{"formattedCitation":"[2]","plainTextFormattedCitation":"[2]","previouslyFormattedCitation":"[2]"},"properties":{"noteIndex":0},"schema":"https://github.com/citation-style-language/schema/raw/master/csl-citation.json"}</w:instrText>
+      </w:r>
+      <w:r>
+        <w:fldChar w:fldCharType="separate"/>
+      </w:r>
+      <w:r>
+        <w:rPr>
+          <w:noProof/>
+        </w:rPr>
+        <w:t>[2]</w:t>
+      </w:r>
+      <w:r>
+        <w:fldChar w:fldCharType="end"/>
+      </w:r>
+    </w:p>
+    <w:p>
+      <w:pPr>
+        <w:spacing w:after="0" w:line="312" w:lineRule="auto"/>
+        <w:jc w:val="both"/>
+      </w:pPr>
+      <w:r>
+        <w:t xml:space="preserve">A </w:t>
+      </w:r>
+      <w:r>
+        <w:t>few</w:t>
+      </w:r>
+      <w:r>
+        <w:t xml:space="preserve"> other</w:t>
+      </w:r>
+      <w:r>
+        <w:t xml:space="preserve"> </w:t>
+      </w:r>
+      <w:r>
+        <w:t>folder</w:t>
+      </w:r>
+      <w:r>
+        <w:t>s with the names of the material</w:t>
+      </w:r>
+      <w:r>
+        <w:t>s</w:t>
+      </w:r>
+      <w:r>
+        <w:t xml:space="preserve"> </w:t>
+      </w:r>
+      <w:r>
+        <w:t>must be</w:t>
+      </w:r>
+      <w:r>
+        <w:t xml:space="preserve"> there. The material name given in the </w:t>
+      </w:r>
+      <w:r>
+        <w:rPr>
+          <w:color w:val="1F497D" w:themeColor="text2"/>
+        </w:rPr>
+        <w:t>INPUT_</w:t>
+      </w:r>
+      <w:r>
+        <w:rPr>
+          <w:color w:val="1F497D" w:themeColor="text2"/>
+        </w:rPr>
+        <w:t>MATERIAL</w:t>
+      </w:r>
+      <w:r>
+        <w:rPr>
+          <w:color w:val="1F497D" w:themeColor="text2"/>
+        </w:rPr>
+        <w:t>.txt</w:t>
+      </w:r>
+      <w:r>
+        <w:t xml:space="preserve"> </w:t>
+      </w:r>
+      <w:r>
+        <w:t xml:space="preserve">(see below) </w:t>
+      </w:r>
+      <w:r>
+        <w:t>must exactly coincide with the name of the folder, such as</w:t>
+      </w:r>
+      <w:r>
+        <w:t xml:space="preserve"> e.g.</w:t>
+      </w:r>
+      <w:r>
+        <w:t>:</w:t>
+      </w:r>
+      <w:r>
+        <w:t xml:space="preserve"> </w:t>
+      </w:r>
+    </w:p>
+    <w:p>
+      <w:pPr>
+        <w:pStyle w:val="ListParagraph"/>
+        <w:numPr>
+          <w:ilvl w:val="0"/>
+          <w:numId w:val="3"/>
+        </w:numPr>
+        <w:spacing w:after="0" w:line="312" w:lineRule="auto"/>
+        <w:jc w:val="both"/>
+      </w:pPr>
+      <w:r>
+        <w:rPr>
           <w:color w:val="1F497D"/>
         </w:rPr>
         <w:t>Diamond</w:t>
@@ -8817,7 +8900,7 @@
           <w:lang w:val="en-US"/>
         </w:rPr>
         <w:drawing>
-          <wp:inline distT="0" distB="0" distL="0" distR="0" wp14:anchorId="7B91EEB9" wp14:editId="28803BA0">
+          <wp:inline distT="0" distB="0" distL="0" distR="0" wp14:anchorId="0CD34798" wp14:editId="206E4FE3">
             <wp:extent cx="6513095" cy="1657350"/>
             <wp:effectExtent l="0" t="0" r="0" b="0"/>
             <wp:docPr id="1" name="Picture 1"/>
@@ -9130,6 +9213,7 @@
         </w:numPr>
       </w:pPr>
       <w:r>
+        <w:lastRenderedPageBreak/>
         <w:t>Line 8</w:t>
       </w:r>
       <w:r>
@@ -9199,7 +9283,7 @@
         <w:instrText>∼</w:instrText>
       </w:r>
       <w:r>
-        <w:instrText>&lt;math&gt;&lt;mo&gt;&amp;sim;0.7 eV/atom in terms of the average dose absorbed per atom. It is confirmed that the temporal characteristics of a femtosecond laser pulse (at a fixed pulse duration and fluence) do not significantly influence the transient damage kinetics. Finally, the influence of an additional surface layer of high-Z&lt;math&gt;&lt;mi _moz-math-font-style=\"italic\"&gt;Z material on the damage within diamond is discussed.","author":[{"dropping-particle":"","family":"Medvedev","given":"N.","non-dropping-particle":"","parse-names":false,"suffix":""},{"dropping-particle":"","family":"Jeschke","given":"H. O.","non-dropping-particle":"","parse-names":false,"suffix":""},{"dropping-particle":"","family":"Ziaja","given":"B.","non-dropping-particle":"","parse-names":false,"suffix":""}],"container-title":"Physical Review B","id":"ITEM-1","issue":"22","issued":{"date-parts":[["2013","12","20"]]},"page":"224304","publisher":"American Physical Society","title":"Nonthermal graphitization of diamond induced by a femtosecond x-ray laser pulse","title-short":"Phys. Rev. B","type":"article-journal","volume":"88"},"uris":["http://www.mendeley.com/documents/?uuid=6c5c2808-b293-4f03-9061-603c12e43d35"]}],"mendeley":{"formattedCitation":"[20]","plainTextFormattedCitation":"[20]","previouslyFormattedCitation":"[19]"},"properties":{"noteIndex":0},"schema":"https://github.com/citation-style-language/schema/raw/master/csl-citation.json"}</w:instrText>
+        <w:instrText>&lt;math&gt;&lt;mo&gt;&amp;sim;0.7 eV/atom in terms of the average dose absorbed per atom. It is confirmed that the temporal characteristics of a femtosecond laser pulse (at a fixed pulse duration and fluence) do not significantly influence the transient damage kinetics. Finally, the influence of an additional surface layer of high-Z&lt;math&gt;&lt;mi _moz-math-font-style=\"italic\"&gt;Z material on the damage within diamond is discussed.","author":[{"dropping-particle":"","family":"Medvedev","given":"N.","non-dropping-particle":"","parse-names":false,"suffix":""},{"dropping-particle":"","family":"Jeschke","given":"H. O.","non-dropping-particle":"","parse-names":false,"suffix":""},{"dropping-particle":"","family":"Ziaja","given":"B.","non-dropping-particle":"","parse-names":false,"suffix":""}],"container-title":"Physical Review B","id":"ITEM-1","issue":"22","issued":{"date-parts":[["2013","12","20"]]},"page":"224304","publisher":"American Physical Society","title":"Nonthermal graphitization of diamond induced by a femtosecond x-ray laser pulse","title-short":"Phys. Rev. B","type":"article-journal","volume":"88"},"uris":["http://www.mendeley.com/documents/?uuid=6c5c2808-b293-4f03-9061-603c12e43d35"]}],"mendeley":{"formattedCitation":"[21]","plainTextFormattedCitation":"[21]","previouslyFormattedCitation":"[21]"},"properties":{"noteIndex":0},"schema":"https://github.com/citation-style-language/schema/raw/master/csl-citation.json"}</w:instrText>
       </w:r>
       <w:r>
         <w:fldChar w:fldCharType="separate"/>
@@ -9208,7 +9292,7 @@
         <w:rPr>
           <w:noProof/>
         </w:rPr>
-        <w:t>[20]</w:t>
+        <w:t>[21]</w:t>
       </w:r>
       <w:r>
         <w:fldChar w:fldCharType="end"/>
@@ -9226,7 +9310,6 @@
         </w:numPr>
       </w:pPr>
       <w:r>
-        <w:lastRenderedPageBreak/>
         <w:t>Line 11</w:t>
       </w:r>
       <w:r>
@@ -9251,7 +9334,7 @@
         <w:instrText>∼</w:instrText>
       </w:r>
       <w:r>
-        <w:instrText>&lt;math&gt;&lt;mo&gt;&amp;sim;0.7 eV/atom in terms of the average dose absorbed per atom. It is confirmed that the temporal characteristics of a femtosecond laser pulse (at a fixed pulse duration and fluence) do not significantly influence the transient damage kinetics. Finally, the influence of an additional surface layer of high-Z&lt;math&gt;&lt;mi _moz-math-font-style=\"italic\"&gt;Z material on the damage within diamond is discussed.","author":[{"dropping-particle":"","family":"Medvedev","given":"N.","non-dropping-particle":"","parse-names":false,"suffix":""},{"dropping-particle":"","family":"Jeschke","given":"H. O.","non-dropping-particle":"","parse-names":false,"suffix":""},{"dropping-particle":"","family":"Ziaja","given":"B.","non-dropping-particle":"","parse-names":false,"suffix":""}],"container-title":"Physical Review B","id":"ITEM-1","issue":"22","issued":{"date-parts":[["2013","12","20"]]},"page":"224304","publisher":"American Physical Society","title":"Nonthermal graphitization of diamond induced by a femtosecond x-ray laser pulse","title-short":"Phys. Rev. B","type":"article-journal","volume":"88"},"uris":["http://www.mendeley.com/documents/?uuid=6c5c2808-b293-4f03-9061-603c12e43d35"]}],"mendeley":{"formattedCitation":"[20]","plainTextFormattedCitation":"[20]","previouslyFormattedCitation":"[19]"},"properties":{"noteIndex":0},"schema":"https://github.com/citation-style-language/schema/raw/master/csl-citation.json"}</w:instrText>
+        <w:instrText>&lt;math&gt;&lt;mo&gt;&amp;sim;0.7 eV/atom in terms of the average dose absorbed per atom. It is confirmed that the temporal characteristics of a femtosecond laser pulse (at a fixed pulse duration and fluence) do not significantly influence the transient damage kinetics. Finally, the influence of an additional surface layer of high-Z&lt;math&gt;&lt;mi _moz-math-font-style=\"italic\"&gt;Z material on the damage within diamond is discussed.","author":[{"dropping-particle":"","family":"Medvedev","given":"N.","non-dropping-particle":"","parse-names":false,"suffix":""},{"dropping-particle":"","family":"Jeschke","given":"H. O.","non-dropping-particle":"","parse-names":false,"suffix":""},{"dropping-particle":"","family":"Ziaja","given":"B.","non-dropping-particle":"","parse-names":false,"suffix":""}],"container-title":"Physical Review B","id":"ITEM-1","issue":"22","issued":{"date-parts":[["2013","12","20"]]},"page":"224304","publisher":"American Physical Society","title":"Nonthermal graphitization of diamond induced by a femtosecond x-ray laser pulse","title-short":"Phys. Rev. B","type":"article-journal","volume":"88"},"uris":["http://www.mendeley.com/documents/?uuid=6c5c2808-b293-4f03-9061-603c12e43d35"]}],"mendeley":{"formattedCitation":"[21]","plainTextFormattedCitation":"[21]","previouslyFormattedCitation":"[21]"},"properties":{"noteIndex":0},"schema":"https://github.com/citation-style-language/schema/raw/master/csl-citation.json"}</w:instrText>
       </w:r>
       <w:r>
         <w:fldChar w:fldCharType="separate"/>
@@ -9260,7 +9343,7 @@
         <w:rPr>
           <w:noProof/>
         </w:rPr>
-        <w:t>[20]</w:t>
+        <w:t>[21]</w:t>
       </w:r>
       <w:r>
         <w:fldChar w:fldCharType="end"/>
@@ -9419,7 +9502,7 @@
         <w:fldChar w:fldCharType="begin" w:fldLock="1"/>
       </w:r>
       <w:r>
-        <w:instrText>ADDIN CSL_CITATION {"citationItems":[{"id":"ITEM-1","itemData":{"DOI":"10.1103/PhysRevB.13.5188","ISSN":"0556-2805","author":[{"dropping-particle":"","family":"Monkhorst","given":"Hendrik J.","non-dropping-particle":"","parse-names":false,"suffix":""},{"dropping-particle":"","family":"Pack","given":"James D.","non-dropping-particle":"","parse-names":false,"suffix":""}],"container-title":"Physical Review B","id":"ITEM-1","issue":"12","issued":{"date-parts":[["1976","6"]]},"page":"5188-5192","title":"Special points for Brillouin-zone integrations","type":"article-journal","volume":"13"},"uris":["http://www.mendeley.com/documents/?uuid=60469e5e-5eee-4ea7-b58d-626846a31b8a"]}],"mendeley":{"formattedCitation":"[21]","plainTextFormattedCitation":"[21]","previouslyFormattedCitation":"[20]"},"properties":{"noteIndex":0},"schema":"https://github.com/citation-style-language/schema/raw/master/csl-citation.json"}</w:instrText>
+        <w:instrText>ADDIN CSL_CITATION {"citationItems":[{"id":"ITEM-1","itemData":{"DOI":"10.1103/PhysRevB.13.5188","ISSN":"0556-2805","author":[{"dropping-particle":"","family":"Monkhorst","given":"Hendrik J.","non-dropping-particle":"","parse-names":false,"suffix":""},{"dropping-particle":"","family":"Pack","given":"James D.","non-dropping-particle":"","parse-names":false,"suffix":""}],"container-title":"Physical Review B","id":"ITEM-1","issue":"12","issued":{"date-parts":[["1976","6"]]},"page":"5188-5192","title":"Special points for Brillouin-zone integrations","type":"article-journal","volume":"13"},"uris":["http://www.mendeley.com/documents/?uuid=60469e5e-5eee-4ea7-b58d-626846a31b8a"]}],"mendeley":{"formattedCitation":"[22]","plainTextFormattedCitation":"[22]","previouslyFormattedCitation":"[22]"},"properties":{"noteIndex":0},"schema":"https://github.com/citation-style-language/schema/raw/master/csl-citation.json"}</w:instrText>
       </w:r>
       <w:r>
         <w:fldChar w:fldCharType="separate"/>
@@ -9428,7 +9511,7 @@
         <w:rPr>
           <w:noProof/>
         </w:rPr>
-        <w:t>[21]</w:t>
+        <w:t>[22]</w:t>
       </w:r>
       <w:r>
         <w:fldChar w:fldCharType="end"/>
@@ -9639,7 +9722,11 @@
         <w:t xml:space="preserve">is the duration of the probe pulse in [fs]. If the number if set to </w:t>
       </w:r>
       <w:r>
-        <w:t>a positive value, the output files will be additionally convolved with the Gaussian probe pulse of the given duration. A set of additional convolved output data will be created with the tag ‘CONVOLVED’ (see below). To exclude this option, set the duration to zero or a negative value.</w:t>
+        <w:t xml:space="preserve">a positive value, the output files will be additionally convolved with the Gaussian probe pulse of the given duration. A set of additional convolved output data will be created with the tag </w:t>
+      </w:r>
+      <w:r>
+        <w:lastRenderedPageBreak/>
+        <w:t>‘CONVOLVED’ (see below). To exclude this option, set the duration to zero or a negative value.</w:t>
       </w:r>
     </w:p>
     <w:p>
@@ -9687,7 +9774,6 @@
         <w:jc w:val="both"/>
       </w:pPr>
       <w:r>
-        <w:lastRenderedPageBreak/>
         <w:t xml:space="preserve">Second one sets the thickness of the material layer through which the probe pulse absorption and reflection are calculated in [nm]. Must be equal to the experimental target thickness, if it is thinner than the FEL photon attenuation length; or </w:t>
       </w:r>
       <w:r>
@@ -9762,7 +9848,7 @@
           <w:lang w:val="en-US"/>
         </w:rPr>
         <w:drawing>
-          <wp:inline distT="0" distB="0" distL="0" distR="0" wp14:anchorId="5A7C2BE3" wp14:editId="68AC773C">
+          <wp:inline distT="0" distB="0" distL="0" distR="0" wp14:anchorId="42FB7DBF" wp14:editId="4513F0C3">
             <wp:extent cx="6448425" cy="4004502"/>
             <wp:effectExtent l="0" t="0" r="0" b="0"/>
             <wp:docPr id="3" name="Picture 3"/>
@@ -10038,6 +10124,7 @@
         <w:jc w:val="both"/>
       </w:pPr>
       <w:r>
+        <w:lastRenderedPageBreak/>
         <w:t>The numbers in a raw must be separated by TAB, not SPACE.</w:t>
       </w:r>
     </w:p>
@@ -10069,7 +10156,7 @@
         <w:fldChar w:fldCharType="begin" w:fldLock="1"/>
       </w:r>
       <w:r>
-        <w:instrText>ADDIN CSL_CITATION {"citationItems":[{"id":"ITEM-1","itemData":{"DOI":"10.1088/0022-3727/48/35/355303","ISSN":"0022-3727","abstract":"The event-by-event Monte Carlo model, TREKIS, was developed to describe the excitation of the\r electron subsystems of various solids by a penetrating swift heavy ion (SHI), the spatial spreading\r of generated fast electrons, and secondary electron and hole cascades. Complex dielectric function\r formalism is used to obtain relevant cross sections. This allows the recognition of fundamental\r effects resulting from the collective response of the electron subsystem of a target for excitation\r that is not possible within the binary collision approximation of these cross sections, e.g. the\r differences in the electronic stopping of an ion and in the electron mean free paths for different\r structures (phases) of a material. A systematic study performed with this model for different\r materials (insulators, semiconductors and metals) revealed effects which may be important for an ion\r track: e.g. the appearance of a second front of excess electronic energy propagation outwards from\r the track core following the primary front of spreading of generated electrons. We also analyze how\r the initial ballistic spatial spreading of fast electrons generated in a track turns to the\r diffusion ~10 fs after ion passage. Detailed time-resolved simulations of electronic subsystem\r kinetics helped in understanding the reasons behind enhanced silicon resistance to SHI irradiation\r in contrast to easily produced damage in this material by femtosecond laser pulses. We demonstrate\r that the fast spreading of excited electrons from the track core on a sub-100 fs timescale prevents\r the Si lattice from nonthermal melting in a relaxing SHI track.","author":[{"dropping-particle":"","family":"Medvedev","given":"N A","non-dropping-particle":"","parse-names":false,"suffix":""},{"dropping-particle":"","family":"Rymzhanov","given":"R A","non-dropping-particle":"","parse-names":false,"suffix":""},{"dropping-particle":"","family":"Volkov","given":"A E","non-dropping-particle":"","parse-names":false,"suffix":""}],"container-title":"Journal of Physics D: Applied Physics","id":"ITEM-1","issue":"35","issued":{"date-parts":[["2015","9","9"]]},"page":"355303","title":"Time-resolved electron kinetics in swift heavy ion irradiated solids","type":"article-journal","volume":"48"},"uris":["http://www.mendeley.com/documents/?uuid=fe0757f3-0690-466e-ba68-f624e30cf32f"]}],"mendeley":{"formattedCitation":"[22]","plainTextFormattedCitation":"[22]","previouslyFormattedCitation":"[21]"},"properties":{"noteIndex":0},"schema":"https://github.com/citation-style-language/schema/raw/master/csl-citation.json"}</w:instrText>
+        <w:instrText>ADDIN CSL_CITATION {"citationItems":[{"id":"ITEM-1","itemData":{"DOI":"10.1088/0022-3727/48/35/355303","ISSN":"0022-3727","abstract":"The event-by-event Monte Carlo model, TREKIS, was developed to describe the excitation of the\r electron subsystems of various solids by a penetrating swift heavy ion (SHI), the spatial spreading\r of generated fast electrons, and secondary electron and hole cascades. Complex dielectric function\r formalism is used to obtain relevant cross sections. This allows the recognition of fundamental\r effects resulting from the collective response of the electron subsystem of a target for excitation\r that is not possible within the binary collision approximation of these cross sections, e.g. the\r differences in the electronic stopping of an ion and in the electron mean free paths for different\r structures (phases) of a material. A systematic study performed with this model for different\r materials (insulators, semiconductors and metals) revealed effects which may be important for an ion\r track: e.g. the appearance of a second front of excess electronic energy propagation outwards from\r the track core following the primary front of spreading of generated electrons. We also analyze how\r the initial ballistic spatial spreading of fast electrons generated in a track turns to the\r diffusion ~10 fs after ion passage. Detailed time-resolved simulations of electronic subsystem\r kinetics helped in understanding the reasons behind enhanced silicon resistance to SHI irradiation\r in contrast to easily produced damage in this material by femtosecond laser pulses. We demonstrate\r that the fast spreading of excited electrons from the track core on a sub-100 fs timescale prevents\r the Si lattice from nonthermal melting in a relaxing SHI track.","author":[{"dropping-particle":"","family":"Medvedev","given":"N A","non-dropping-particle":"","parse-names":false,"suffix":""},{"dropping-particle":"","family":"Rymzhanov","given":"R A","non-dropping-particle":"","parse-names":false,"suffix":""},{"dropping-particle":"","family":"Volkov","given":"A E","non-dropping-particle":"","parse-names":false,"suffix":""}],"container-title":"Journal of Physics D: Applied Physics","id":"ITEM-1","issue":"35","issued":{"date-parts":[["2015","9","9"]]},"page":"355303","title":"Time-resolved electron kinetics in swift heavy ion irradiated solids","type":"article-journal","volume":"48"},"uris":["http://www.mendeley.com/documents/?uuid=fe0757f3-0690-466e-ba68-f624e30cf32f"]}],"mendeley":{"formattedCitation":"[23]","plainTextFormattedCitation":"[23]","previouslyFormattedCitation":"[23]"},"properties":{"noteIndex":0},"schema":"https://github.com/citation-style-language/schema/raw/master/csl-citation.json"}</w:instrText>
       </w:r>
       <w:r>
         <w:fldChar w:fldCharType="separate"/>
@@ -10078,7 +10165,7 @@
         <w:rPr>
           <w:noProof/>
         </w:rPr>
-        <w:t>[22]</w:t>
+        <w:t>[23]</w:t>
       </w:r>
       <w:r>
         <w:fldChar w:fldCharType="end"/>
@@ -10148,7 +10235,6 @@
         <w:jc w:val="both"/>
       </w:pPr>
       <w:r>
-        <w:lastRenderedPageBreak/>
         <w:t>Line 4</w:t>
       </w:r>
       <w:r>
@@ -10302,7 +10388,7 @@
         <w:fldChar w:fldCharType="begin" w:fldLock="1"/>
       </w:r>
       <w:r>
-        <w:instrText>ADDIN CSL_CITATION {"citationItems":[{"id":"ITEM-1","itemData":{"DOI":"10.1103/PhysRev.159.98","ISSN":"0031-899X","author":[{"dropping-particle":"","family":"Verlet","given":"Loup","non-dropping-particle":"","parse-names":false,"suffix":""}],"container-title":"Physical Review","id":"ITEM-1","issue":"1","issued":{"date-parts":[["1967","7"]]},"page":"98-103","title":"Computer \"Experiments\" on Classical Fluids. I. Thermodynamical Properties of Lennard-Jones Molecules","type":"article-journal","volume":"159"},"uris":["http://www.mendeley.com/documents/?uuid=8495afbb-8286-4f3e-971f-376b386dab8e"]}],"mendeley":{"formattedCitation":"[23]","plainTextFormattedCitation":"[23]","previouslyFormattedCitation":"[22]"},"properties":{"noteIndex":0},"schema":"https://github.com/citation-style-language/schema/raw/master/csl-citation.json"}</w:instrText>
+        <w:instrText>ADDIN CSL_CITATION {"citationItems":[{"id":"ITEM-1","itemData":{"DOI":"10.1103/PhysRev.159.98","ISSN":"0031-899X","author":[{"dropping-particle":"","family":"Verlet","given":"Loup","non-dropping-particle":"","parse-names":false,"suffix":""}],"container-title":"Physical Review","id":"ITEM-1","issue":"1","issued":{"date-parts":[["1967","7"]]},"page":"98-103","title":"Computer \"Experiments\" on Classical Fluids. I. Thermodynamical Properties of Lennard-Jones Molecules","type":"article-journal","volume":"159"},"uris":["http://www.mendeley.com/documents/?uuid=8495afbb-8286-4f3e-971f-376b386dab8e"]}],"mendeley":{"formattedCitation":"[24]","plainTextFormattedCitation":"[24]","previouslyFormattedCitation":"[24]"},"properties":{"noteIndex":0},"schema":"https://github.com/citation-style-language/schema/raw/master/csl-citation.json"}</w:instrText>
       </w:r>
       <w:r>
         <w:fldChar w:fldCharType="separate"/>
@@ -10311,7 +10397,7 @@
         <w:rPr>
           <w:noProof/>
         </w:rPr>
-        <w:t>[23]</w:t>
+        <w:t>[24]</w:t>
       </w:r>
       <w:r>
         <w:fldChar w:fldCharType="end"/>
@@ -10347,7 +10433,7 @@
         <w:fldChar w:fldCharType="begin" w:fldLock="1"/>
       </w:r>
       <w:r>
-        <w:instrText>ADDIN CSL_CITATION {"citationItems":[{"id":"ITEM-1","itemData":{"DOI":"10.1016/0375-9601(90)90092-3","ISSN":"03759601","abstract":"For Hamiltonian systems of the form H = T(p)+V(q) a method is shown to construct explicit and time reversible symplectic integrators of higher order. For any even order there exists at least one symplectic integrator with exact coefficients. The simplest one is the 4th order integrator which agrees with one found by Forest and by Neri. For 6th and 8th orders, symplectic integrators with fewer steps are obtained, for which the coefficients are given by solving a set of simultaneous algebraic equations numerically. © 1990.","author":[{"dropping-particle":"","family":"Yoshida","given":"Haruo","non-dropping-particle":"","parse-names":false,"suffix":""}],"container-title":"Physics Letters A","id":"ITEM-1","issue":"5-7","issued":{"date-parts":[["1990","11","12"]]},"page":"262-268","publisher":"North-Holland","title":"Construction of higher order symplectic integrators","type":"article-journal","volume":"150"},"uris":["http://www.mendeley.com/documents/?uuid=06b977d3-0dcd-34d9-80da-58ca6e194714"]}],"mendeley":{"formattedCitation":"[24]","plainTextFormattedCitation":"[24]","previouslyFormattedCitation":"[23]"},"properties":{"noteIndex":0},"schema":"https://github.com/citation-style-language/schema/raw/master/csl-citation.json"}</w:instrText>
+        <w:instrText>ADDIN CSL_CITATION {"citationItems":[{"id":"ITEM-1","itemData":{"DOI":"10.1016/0375-9601(90)90092-3","ISSN":"03759601","abstract":"For Hamiltonian systems of the form H = T(p)+V(q) a method is shown to construct explicit and time reversible symplectic integrators of higher order. For any even order there exists at least one symplectic integrator with exact coefficients. The simplest one is the 4th order integrator which agrees with one found by Forest and by Neri. For 6th and 8th orders, symplectic integrators with fewer steps are obtained, for which the coefficients are given by solving a set of simultaneous algebraic equations numerically. © 1990.","author":[{"dropping-particle":"","family":"Yoshida","given":"Haruo","non-dropping-particle":"","parse-names":false,"suffix":""}],"container-title":"Physics Letters A","id":"ITEM-1","issue":"5-7","issued":{"date-parts":[["1990","11","12"]]},"page":"262-268","publisher":"North-Holland","title":"Construction of higher order symplectic integrators","type":"article-journal","volume":"150"},"uris":["http://www.mendeley.com/documents/?uuid=06b977d3-0dcd-34d9-80da-58ca6e194714"]}],"mendeley":{"formattedCitation":"[25]","plainTextFormattedCitation":"[25]","previouslyFormattedCitation":"[25]"},"properties":{"noteIndex":0},"schema":"https://github.com/citation-style-language/schema/raw/master/csl-citation.json"}</w:instrText>
       </w:r>
       <w:r>
         <w:fldChar w:fldCharType="separate"/>
@@ -10356,7 +10442,7 @@
         <w:rPr>
           <w:noProof/>
         </w:rPr>
-        <w:t>[24]</w:t>
+        <w:t>[25]</w:t>
       </w:r>
       <w:r>
         <w:fldChar w:fldCharType="end"/>
@@ -10392,7 +10478,7 @@
         <w:fldChar w:fldCharType="begin" w:fldLock="1"/>
       </w:r>
       <w:r>
-        <w:instrText>ADDIN CSL_CITATION {"citationItems":[{"id":"ITEM-1","itemData":{"DOI":"10.1063/1.469006","ISSN":"00219606","abstract":"A new fourth order predictor–corrector integration scheme is presented. The unique feature of the new algorithm and what distinguishes it from a Gear predictor–corrector is that the method is derived from the Trotter decomposition of a specially formulated evolution operator and as such, is both symplectic and reversible. In addition, the method retains the useful property of Gear methods that only one force evaluation per time step is required. The new integrator is tested on a harmonic plus quartic oscillator and the Henon–Heiles system. Comparisons are made to the second order velocity Verlet integrator, the true fourth order Yoshida/Suzuki schemes and fourth order Gear. In all cases, the new method works well, giving energy conservation and trajectories of much better quality than velocity Verlet and of comparable quality to the results of the true fourth order schemes for the same computational cost as velocity Verlet.","author":[{"dropping-particle":"","family":"Martyna","given":"Glenn J","non-dropping-particle":"","parse-names":false,"suffix":""},{"dropping-particle":"","family":"Tuckerman","given":"Mark E","non-dropping-particle":"","parse-names":false,"suffix":""}],"container-title":"The Journal of Chemical Physics","id":"ITEM-1","issue":"20","issued":{"date-parts":[["1995"]]},"page":"8071","publisher":"AIP Publishing","title":"Symplectic reversible integrators: Predictor–corrector methods","type":"article-journal","volume":"102"},"uris":["http://www.mendeley.com/documents/?uuid=f029c9b2-d524-42eb-bf19-be16a5c6e4e9"]}],"mendeley":{"formattedCitation":"[25]","plainTextFormattedCitation":"[25]","previouslyFormattedCitation":"[24]"},"properties":{"noteIndex":0},"schema":"https://github.com/citation-style-language/schema/raw/master/csl-citation.json"}</w:instrText>
+        <w:instrText>ADDIN CSL_CITATION {"citationItems":[{"id":"ITEM-1","itemData":{"DOI":"10.1063/1.469006","ISSN":"00219606","abstract":"A new fourth order predictor–corrector integration scheme is presented. The unique feature of the new algorithm and what distinguishes it from a Gear predictor–corrector is that the method is derived from the Trotter decomposition of a specially formulated evolution operator and as such, is both symplectic and reversible. In addition, the method retains the useful property of Gear methods that only one force evaluation per time step is required. The new integrator is tested on a harmonic plus quartic oscillator and the Henon–Heiles system. Comparisons are made to the second order velocity Verlet integrator, the true fourth order Yoshida/Suzuki schemes and fourth order Gear. In all cases, the new method works well, giving energy conservation and trajectories of much better quality than velocity Verlet and of comparable quality to the results of the true fourth order schemes for the same computational cost as velocity Verlet.","author":[{"dropping-particle":"","family":"Martyna","given":"Glenn J","non-dropping-particle":"","parse-names":false,"suffix":""},{"dropping-particle":"","family":"Tuckerman","given":"Mark E","non-dropping-particle":"","parse-names":false,"suffix":""}],"container-title":"The Journal of Chemical Physics","id":"ITEM-1","issue":"20","issued":{"date-parts":[["1995"]]},"page":"8071","publisher":"AIP Publishing","title":"Symplectic reversible integrators: Predictor–corrector methods","type":"article-journal","volume":"102"},"uris":["http://www.mendeley.com/documents/?uuid=f029c9b2-d524-42eb-bf19-be16a5c6e4e9"]}],"mendeley":{"formattedCitation":"[26]","plainTextFormattedCitation":"[26]","previouslyFormattedCitation":"[26]"},"properties":{"noteIndex":0},"schema":"https://github.com/citation-style-language/schema/raw/master/csl-citation.json"}</w:instrText>
       </w:r>
       <w:r>
         <w:fldChar w:fldCharType="separate"/>
@@ -10401,7 +10487,7 @@
         <w:rPr>
           <w:noProof/>
         </w:rPr>
-        <w:t>[25]</w:t>
+        <w:t>[26]</w:t>
       </w:r>
       <w:r>
         <w:fldChar w:fldCharType="end"/>
@@ -10472,7 +10558,7 @@
         <w:fldChar w:fldCharType="begin" w:fldLock="1"/>
       </w:r>
       <w:r>
-        <w:instrText>ADDIN CSL_CITATION {"citationItems":[{"id":"ITEM-1","itemData":{"DOI":"10.1103/PhysRevLett.45.1196","ISSN":"0031-9007","abstract":"With use of a Lagrangian which allows for the variation of the shape and size of the periodically repeating molecular-dynamics cell, it is shown that different pair potentials lead to different crystal structures.","author":[{"dropping-particle":"","family":"Parrinello","given":"M.","non-dropping-particle":"","parse-names":false,"suffix":""},{"dropping-particle":"","family":"Rahman","given":"A.","non-dropping-particle":"","parse-names":false,"suffix":""}],"container-title":"Physical Review Letters","id":"ITEM-1","issue":"14","issued":{"date-parts":[["1980","10","6"]]},"page":"1196-1199","publisher":"American Physical Society","title":"Crystal Structure and Pair Potentials: A Molecular-Dynamics Study","title-short":"Phys. Rev. Lett.","type":"article-journal","volume":"45"},"uris":["http://www.mendeley.com/documents/?uuid=13067d18-4ab7-4374-a363-3f2ef68ddbd4"]}],"mendeley":{"formattedCitation":"[26]","plainTextFormattedCitation":"[26]","previouslyFormattedCitation":"[25]"},"properties":{"noteIndex":0},"schema":"https://github.com/citation-style-language/schema/raw/master/csl-citation.json"}</w:instrText>
+        <w:instrText>ADDIN CSL_CITATION {"citationItems":[{"id":"ITEM-1","itemData":{"DOI":"10.1103/PhysRevLett.45.1196","ISSN":"0031-9007","abstract":"With use of a Lagrangian which allows for the variation of the shape and size of the periodically repeating molecular-dynamics cell, it is shown that different pair potentials lead to different crystal structures.","author":[{"dropping-particle":"","family":"Parrinello","given":"M.","non-dropping-particle":"","parse-names":false,"suffix":""},{"dropping-particle":"","family":"Rahman","given":"A.","non-dropping-particle":"","parse-names":false,"suffix":""}],"container-title":"Physical Review Letters","id":"ITEM-1","issue":"14","issued":{"date-parts":[["1980","10","6"]]},"page":"1196-1199","publisher":"American Physical Society","title":"Crystal Structure and Pair Potentials: A Molecular-Dynamics Study","title-short":"Phys. Rev. Lett.","type":"article-journal","volume":"45"},"uris":["http://www.mendeley.com/documents/?uuid=13067d18-4ab7-4374-a363-3f2ef68ddbd4"]}],"mendeley":{"formattedCitation":"[27]","plainTextFormattedCitation":"[27]","previouslyFormattedCitation":"[27]"},"properties":{"noteIndex":0},"schema":"https://github.com/citation-style-language/schema/raw/master/csl-citation.json"}</w:instrText>
       </w:r>
       <w:r>
         <w:fldChar w:fldCharType="separate"/>
@@ -10481,7 +10567,7 @@
         <w:rPr>
           <w:noProof/>
         </w:rPr>
-        <w:t>[26]</w:t>
+        <w:t>[27]</w:t>
       </w:r>
       <w:r>
         <w:fldChar w:fldCharType="end"/>
@@ -10695,7 +10781,7 @@
         <w:fldChar w:fldCharType="begin" w:fldLock="1"/>
       </w:r>
       <w:r>
-        <w:instrText>ADDIN CSL_CITATION {"citationItems":[{"id":"ITEM-1","itemData":{"DOI":"10.1117/12.2019123","author":[{"dropping-particle":"","family":"Medvedev","given":"N. A.","non-dropping-particle":"","parse-names":false,"suffix":""},{"dropping-particle":"","family":"Jeschke","given":"H. O.","non-dropping-particle":"","parse-names":false,"suffix":""},{"dropping-particle":"","family":"Ziaja","given":"B.","non-dropping-particle":"","parse-names":false,"suffix":""}],"container-title":"SPIE Proc.","editor":[{"dropping-particle":"","family":"Juha","given":"Libor","non-dropping-particle":"","parse-names":false,"suffix":""},{"dropping-particle":"","family":"Bajt","given":"Saša","non-dropping-particle":"","parse-names":false,"suffix":""},{"dropping-particle":"","family":"London","given":"Richard","non-dropping-particle":"","parse-names":false,"suffix":""},{"dropping-particle":"","family":"Hudec","given":"René","non-dropping-particle":"","parse-names":false,"suffix":""},{"dropping-particle":"","family":"Pina","given":"Ladislav","non-dropping-particle":"","parse-names":false,"suffix":""}],"id":"ITEM-1","issued":{"date-parts":[["2013","5","3"]]},"page":"877709-877709-10","title":"Non-thermal phase transitions in semiconductors under femtosecond XUV irradiation","type":"article-journal","volume":"8777"},"uris":["http://www.mendeley.com/documents/?uuid=a925c7d3-fe1a-448b-9dca-af135ee1e93d"]}],"mendeley":{"formattedCitation":"[27]","plainTextFormattedCitation":"[27]","previouslyFormattedCitation":"[26]"},"properties":{"noteIndex":0},"schema":"https://github.com/citation-style-language/schema/raw/master/csl-citation.json"}</w:instrText>
+        <w:instrText>ADDIN CSL_CITATION {"citationItems":[{"id":"ITEM-1","itemData":{"DOI":"10.1117/12.2019123","author":[{"dropping-particle":"","family":"Medvedev","given":"N. A.","non-dropping-particle":"","parse-names":false,"suffix":""},{"dropping-particle":"","family":"Jeschke","given":"H. O.","non-dropping-particle":"","parse-names":false,"suffix":""},{"dropping-particle":"","family":"Ziaja","given":"B.","non-dropping-particle":"","parse-names":false,"suffix":""}],"container-title":"SPIE Proc.","editor":[{"dropping-particle":"","family":"Juha","given":"Libor","non-dropping-particle":"","parse-names":false,"suffix":""},{"dropping-particle":"","family":"Bajt","given":"Saša","non-dropping-particle":"","parse-names":false,"suffix":""},{"dropping-particle":"","family":"London","given":"Richard","non-dropping-particle":"","parse-names":false,"suffix":""},{"dropping-particle":"","family":"Hudec","given":"René","non-dropping-particle":"","parse-names":false,"suffix":""},{"dropping-particle":"","family":"Pina","given":"Ladislav","non-dropping-particle":"","parse-names":false,"suffix":""}],"id":"ITEM-1","issued":{"date-parts":[["2013","5","3"]]},"page":"877709-877709-10","title":"Non-thermal phase transitions in semiconductors under femtosecond XUV irradiation","type":"article-journal","volume":"8777"},"uris":["http://www.mendeley.com/documents/?uuid=a925c7d3-fe1a-448b-9dca-af135ee1e93d"]}],"mendeley":{"formattedCitation":"[28]","plainTextFormattedCitation":"[28]","previouslyFormattedCitation":"[28]"},"properties":{"noteIndex":0},"schema":"https://github.com/citation-style-language/schema/raw/master/csl-citation.json"}</w:instrText>
       </w:r>
       <w:r>
         <w:fldChar w:fldCharType="separate"/>
@@ -10704,7 +10790,7 @@
         <w:rPr>
           <w:noProof/>
         </w:rPr>
-        <w:t>[27]</w:t>
+        <w:t>[28]</w:t>
       </w:r>
       <w:r>
         <w:fldChar w:fldCharType="end"/>
@@ -10723,6 +10809,7 @@
         <w:jc w:val="both"/>
       </w:pPr>
       <w:r>
+        <w:lastRenderedPageBreak/>
         <w:t xml:space="preserve">Line </w:t>
       </w:r>
       <w:r>
@@ -10790,7 +10877,6 @@
         </w:rPr>
       </w:pPr>
       <w:r>
-        <w:lastRenderedPageBreak/>
         <w:t xml:space="preserve">0 sets a scheme of decoupled electrons and ions, with instant electron thermalisation (something like Two-Temperature Model). </w:t>
       </w:r>
       <w:r>
@@ -11045,7 +11131,7 @@
         <w:fldChar w:fldCharType="begin" w:fldLock="1"/>
       </w:r>
       <w:r>
-        <w:instrText>ADDIN CSL_CITATION {"citationItems":[{"id":"ITEM-1","itemData":{"DOI":"10.1103/PhysRevB.95.014309","ISSN":"24699969","abstract":"© 2017 American Physical Society. In the present work, a theoretical study of electron-phonon (electron-ion) coupling rates in semiconductors driven out of equilibrium is performed. Transient change of optical coefficients reflects the band gap shrinkage in covalently bonded materials, and thus, the heating of atomic lattice. Utilizing this dependence, we test various models of electron-ion coupling. The simulation technique is based on tight-binding molecular dynamics. Our simulations with the dedicated hybrid approach (XTANT) indicate that the widely used Fermi's golden rule can break down describing material excitation on femtosecond time scales. In contrast, dynamical coupling proposed in this work yields a reasonably good agreement of simulation results with available experimental data.","author":[{"dropping-particle":"","family":"Medvedev","given":"Nikita","non-dropping-particle":"","parse-names":false,"suffix":""},{"dropping-particle":"","family":"Li","given":"Zheng","non-dropping-particle":"","parse-names":false,"suffix":""},{"dropping-particle":"","family":"Tkachenko","given":"Victor","non-dropping-particle":"","parse-names":false,"suffix":""},{"dropping-particle":"","family":"Ziaja","given":"Beata","non-dropping-particle":"","parse-names":false,"suffix":""}],"container-title":"Physical Review B","id":"ITEM-1","issue":"1","issued":{"date-parts":[["2017","1","31"]]},"page":"014309","publisher":"American Physical Society","title":"Electron-ion coupling in semiconductors beyond Fermi's golden rule","type":"article-journal","volume":"95"},"uris":["http://www.mendeley.com/documents/?uuid=56a1737e-15f9-487c-af27-6a6b4753bfe2"]}],"mendeley":{"formattedCitation":"[28]","plainTextFormattedCitation":"[28]","previouslyFormattedCitation":"[27]"},"properties":{"noteIndex":0},"schema":"https://github.com/citation-style-language/schema/raw/master/csl-citation.json"}</w:instrText>
+        <w:instrText>ADDIN CSL_CITATION {"citationItems":[{"id":"ITEM-1","itemData":{"DOI":"10.1103/PhysRevB.95.014309","ISSN":"24699969","abstract":"© 2017 American Physical Society. In the present work, a theoretical study of electron-phonon (electron-ion) coupling rates in semiconductors driven out of equilibrium is performed. Transient change of optical coefficients reflects the band gap shrinkage in covalently bonded materials, and thus, the heating of atomic lattice. Utilizing this dependence, we test various models of electron-ion coupling. The simulation technique is based on tight-binding molecular dynamics. Our simulations with the dedicated hybrid approach (XTANT) indicate that the widely used Fermi's golden rule can break down describing material excitation on femtosecond time scales. In contrast, dynamical coupling proposed in this work yields a reasonably good agreement of simulation results with available experimental data.","author":[{"dropping-particle":"","family":"Medvedev","given":"Nikita","non-dropping-particle":"","parse-names":false,"suffix":""},{"dropping-particle":"","family":"Li","given":"Zheng","non-dropping-particle":"","parse-names":false,"suffix":""},{"dropping-particle":"","family":"Tkachenko","given":"Victor","non-dropping-particle":"","parse-names":false,"suffix":""},{"dropping-particle":"","family":"Ziaja","given":"Beata","non-dropping-particle":"","parse-names":false,"suffix":""}],"container-title":"Physical Review B","id":"ITEM-1","issue":"1","issued":{"date-parts":[["2017","1","31"]]},"page":"014309","publisher":"American Physical Society","title":"Electron-ion coupling in semiconductors beyond Fermi's golden rule","type":"article-journal","volume":"95"},"uris":["http://www.mendeley.com/documents/?uuid=56a1737e-15f9-487c-af27-6a6b4753bfe2"]}],"mendeley":{"formattedCitation":"[29]","plainTextFormattedCitation":"[29]","previouslyFormattedCitation":"[29]"},"properties":{"noteIndex":0},"schema":"https://github.com/citation-style-language/schema/raw/master/csl-citation.json"}</w:instrText>
       </w:r>
       <w:r>
         <w:fldChar w:fldCharType="separate"/>
@@ -11054,7 +11140,7 @@
         <w:rPr>
           <w:noProof/>
         </w:rPr>
-        <w:t>[28]</w:t>
+        <w:t>[29]</w:t>
       </w:r>
       <w:r>
         <w:fldChar w:fldCharType="end"/>
@@ -11078,7 +11164,7 @@
         <w:fldChar w:fldCharType="begin" w:fldLock="1"/>
       </w:r>
       <w:r>
-        <w:instrText>ADDIN CSL_CITATION {"citationItems":[{"id":"ITEM-1","itemData":{"DOI":"10.1103/PhysRevB.95.014309","ISSN":"24699969","abstract":"© 2017 American Physical Society. In the present work, a theoretical study of electron-phonon (electron-ion) coupling rates in semiconductors driven out of equilibrium is performed. Transient change of optical coefficients reflects the band gap shrinkage in covalently bonded materials, and thus, the heating of atomic lattice. Utilizing this dependence, we test various models of electron-ion coupling. The simulation technique is based on tight-binding molecular dynamics. Our simulations with the dedicated hybrid approach (XTANT) indicate that the widely used Fermi's golden rule can break down describing material excitation on femtosecond time scales. In contrast, dynamical coupling proposed in this work yields a reasonably good agreement of simulation results with available experimental data.","author":[{"dropping-particle":"","family":"Medvedev","given":"Nikita","non-dropping-particle":"","parse-names":false,"suffix":""},{"dropping-particle":"","family":"Li","given":"Zheng","non-dropping-particle":"","parse-names":false,"suffix":""},{"dropping-particle":"","family":"Tkachenko","given":"Victor","non-dropping-particle":"","parse-names":false,"suffix":""},{"dropping-particle":"","family":"Ziaja","given":"Beata","non-dropping-particle":"","parse-names":false,"suffix":""}],"container-title":"Physical Review B","id":"ITEM-1","issue":"1","issued":{"date-parts":[["2017","1","31"]]},"page":"014309","publisher":"American Physical Society","title":"Electron-ion coupling in semiconductors beyond Fermi's golden rule","type":"article-journal","volume":"95"},"uris":["http://www.mendeley.com/documents/?uuid=56a1737e-15f9-487c-af27-6a6b4753bfe2"]}],"mendeley":{"formattedCitation":"[28]","plainTextFormattedCitation":"[28]","previouslyFormattedCitation":"[27]"},"properties":{"noteIndex":0},"schema":"https://github.com/citation-style-language/schema/raw/master/csl-citation.json"}</w:instrText>
+        <w:instrText>ADDIN CSL_CITATION {"citationItems":[{"id":"ITEM-1","itemData":{"DOI":"10.1103/PhysRevB.95.014309","ISSN":"24699969","abstract":"© 2017 American Physical Society. In the present work, a theoretical study of electron-phonon (electron-ion) coupling rates in semiconductors driven out of equilibrium is performed. Transient change of optical coefficients reflects the band gap shrinkage in covalently bonded materials, and thus, the heating of atomic lattice. Utilizing this dependence, we test various models of electron-ion coupling. The simulation technique is based on tight-binding molecular dynamics. Our simulations with the dedicated hybrid approach (XTANT) indicate that the widely used Fermi's golden rule can break down describing material excitation on femtosecond time scales. In contrast, dynamical coupling proposed in this work yields a reasonably good agreement of simulation results with available experimental data.","author":[{"dropping-particle":"","family":"Medvedev","given":"Nikita","non-dropping-particle":"","parse-names":false,"suffix":""},{"dropping-particle":"","family":"Li","given":"Zheng","non-dropping-particle":"","parse-names":false,"suffix":""},{"dropping-particle":"","family":"Tkachenko","given":"Victor","non-dropping-particle":"","parse-names":false,"suffix":""},{"dropping-particle":"","family":"Ziaja","given":"Beata","non-dropping-particle":"","parse-names":false,"suffix":""}],"container-title":"Physical Review B","id":"ITEM-1","issue":"1","issued":{"date-parts":[["2017","1","31"]]},"page":"014309","publisher":"American Physical Society","title":"Electron-ion coupling in semiconductors beyond Fermi's golden rule","type":"article-journal","volume":"95"},"uris":["http://www.mendeley.com/documents/?uuid=56a1737e-15f9-487c-af27-6a6b4753bfe2"]}],"mendeley":{"formattedCitation":"[29]","plainTextFormattedCitation":"[29]","previouslyFormattedCitation":"[29]"},"properties":{"noteIndex":0},"schema":"https://github.com/citation-style-language/schema/raw/master/csl-citation.json"}</w:instrText>
       </w:r>
       <w:r>
         <w:fldChar w:fldCharType="separate"/>
@@ -11087,7 +11173,7 @@
         <w:rPr>
           <w:noProof/>
         </w:rPr>
-        <w:t>[28]</w:t>
+        <w:t>[29]</w:t>
       </w:r>
       <w:r>
         <w:fldChar w:fldCharType="end"/>
@@ -11471,6 +11557,7 @@
         <w:jc w:val="both"/>
       </w:pPr>
       <w:r>
+        <w:lastRenderedPageBreak/>
         <w:t xml:space="preserve">The </w:t>
       </w:r>
       <w:r>
@@ -11544,7 +11631,7 @@
         <w:instrText>∼</w:instrText>
       </w:r>
       <w:r>
-        <w:instrText>150 fs. Excellent agreement between experiment and theoretical predictions was found, using a dedicated code that followed the non-equilibrium evolution of the irradiated diamond including all transient electronic and structural changes. These observations confirm that soft x-rays can induce a non-thermal ultrafast solid-to-solid phase transition on a hundred femtosecond timescale.","author":[{"dropping-particle":"","family":"Tavella","given":"F.","non-dropping-particle":"","parse-names":false,"suffix":""},{"dropping-particle":"","family":"Höppner","given":"H.","non-dropping-particle":"","parse-names":false,"suffix":""},{"dropping-particle":"","family":"Tkachenko","given":"V.","non-dropping-particle":"","parse-names":false,"suffix":""},{"dropping-particle":"","family":"Medvedev","given":"N.","non-dropping-particle":"","parse-names":false,"suffix":""},{"dropping-particle":"","family":"Capotondi","given":"F.","non-dropping-particle":"","parse-names":false,"suffix":""},{"dropping-particle":"","family":"Golz","given":"T.","non-dropping-particle":"","parse-names":false,"suffix":""},{"dropping-particle":"","family":"Kai","given":"Y.","non-dropping-particle":"","parse-names":false,"suffix":""},{"dropping-particle":"","family":"Manfredda","given":"M.","non-dropping-particle":"","parse-names":false,"suffix":""},{"dropping-particle":"","family":"Pedersoli","given":"E.","non-dropping-particle":"","parse-names":false,"suffix":""},{"dropping-particle":"","family":"Prandolini","given":"M.J.","non-dropping-particle":"","parse-names":false,"suffix":""},{"dropping-particle":"","family":"Stojanovic","given":"N.","non-dropping-particle":"","parse-names":false,"suffix":""},{"dropping-particle":"","family":"Tanikawa","given":"T.","non-dropping-particle":"","parse-names":false,"suffix":""},{"dropping-particle":"","family":"Teubner","given":"U.","non-dropping-particle":"","parse-names":false,"suffix":""},{"dropping-particle":"","family":"Toleikis","given":"S.","non-dropping-particle":"","parse-names":false,"suffix":""},{"dropping-particle":"","family":"Ziaja","given":"B.","non-dropping-particle":"","parse-names":false,"suffix":""}],"container-title":"High Energy Density Physics","id":"ITEM-1","issued":{"date-parts":[["2017"]]},"title":"Soft x-ray induced femtosecond solid-to-solid phase transition","type":"article-journal","volume":"24"},"uris":["http://www.mendeley.com/documents/?uuid=d046769d-91cf-4ec1-b4f1-b43e29d55014"]}],"mendeley":{"formattedCitation":"[29]","plainTextFormattedCitation":"[29]","previouslyFormattedCitation":"[28]"},"properties":{"noteIndex":0},"schema":"https://github.com/citation-style-language/schema/raw/master/csl-citation.json"}</w:instrText>
+        <w:instrText>150 fs. Excellent agreement between experiment and theoretical predictions was found, using a dedicated code that followed the non-equilibrium evolution of the irradiated diamond including all transient electronic and structural changes. These observations confirm that soft x-rays can induce a non-thermal ultrafast solid-to-solid phase transition on a hundred femtosecond timescale.","author":[{"dropping-particle":"","family":"Tavella","given":"F.","non-dropping-particle":"","parse-names":false,"suffix":""},{"dropping-particle":"","family":"Höppner","given":"H.","non-dropping-particle":"","parse-names":false,"suffix":""},{"dropping-particle":"","family":"Tkachenko","given":"V.","non-dropping-particle":"","parse-names":false,"suffix":""},{"dropping-particle":"","family":"Medvedev","given":"N.","non-dropping-particle":"","parse-names":false,"suffix":""},{"dropping-particle":"","family":"Capotondi","given":"F.","non-dropping-particle":"","parse-names":false,"suffix":""},{"dropping-particle":"","family":"Golz","given":"T.","non-dropping-particle":"","parse-names":false,"suffix":""},{"dropping-particle":"","family":"Kai","given":"Y.","non-dropping-particle":"","parse-names":false,"suffix":""},{"dropping-particle":"","family":"Manfredda","given":"M.","non-dropping-particle":"","parse-names":false,"suffix":""},{"dropping-particle":"","family":"Pedersoli","given":"E.","non-dropping-particle":"","parse-names":false,"suffix":""},{"dropping-particle":"","family":"Prandolini","given":"M.J.","non-dropping-particle":"","parse-names":false,"suffix":""},{"dropping-particle":"","family":"Stojanovic","given":"N.","non-dropping-particle":"","parse-names":false,"suffix":""},{"dropping-particle":"","family":"Tanikawa","given":"T.","non-dropping-particle":"","parse-names":false,"suffix":""},{"dropping-particle":"","family":"Teubner","given":"U.","non-dropping-particle":"","parse-names":false,"suffix":""},{"dropping-particle":"","family":"Toleikis","given":"S.","non-dropping-particle":"","parse-names":false,"suffix":""},{"dropping-particle":"","family":"Ziaja","given":"B.","non-dropping-particle":"","parse-names":false,"suffix":""}],"container-title":"High Energy Density Physics","id":"ITEM-1","issued":{"date-parts":[["2017"]]},"page":"22","title":"Soft x-ray induced femtosecond solid-to-solid phase transition","type":"article-journal","volume":"24"},"uris":["http://www.mendeley.com/documents/?uuid=d046769d-91cf-4ec1-b4f1-b43e29d55014"]}],"mendeley":{"formattedCitation":"[30]","plainTextFormattedCitation":"[30]","previouslyFormattedCitation":"[30]"},"properties":{"noteIndex":0},"schema":"https://github.com/citation-style-language/schema/raw/master/csl-citation.json"}</w:instrText>
       </w:r>
       <w:r>
         <w:fldChar w:fldCharType="separate"/>
@@ -11553,7 +11640,7 @@
         <w:rPr>
           <w:noProof/>
         </w:rPr>
-        <w:t>[29]</w:t>
+        <w:t>[30]</w:t>
       </w:r>
       <w:r>
         <w:fldChar w:fldCharType="end"/>
@@ -11593,7 +11680,6 @@
         <w:jc w:val="both"/>
       </w:pPr>
       <w:r>
-        <w:lastRenderedPageBreak/>
         <w:t xml:space="preserve">First number: include electron heat transport out of the </w:t>
       </w:r>
       <w:r>
@@ -11684,7 +11770,7 @@
         <w:instrText>∼</w:instrText>
       </w:r>
       <w:r>
-        <w:instrText>150 fs. Excellent agreement between experiment and theoretical predictions was found, using a dedicated code that followed the non-equilibrium evolution of the irradiated diamond including all transient electronic and structural changes. These observations confirm that soft x-rays can induce a non-thermal ultrafast solid-to-solid phase transition on a hundred femtosecond timescale.","author":[{"dropping-particle":"","family":"Tavella","given":"F.","non-dropping-particle":"","parse-names":false,"suffix":""},{"dropping-particle":"","family":"Höppner","given":"H.","non-dropping-particle":"","parse-names":false,"suffix":""},{"dropping-particle":"","family":"Tkachenko","given":"V.","non-dropping-particle":"","parse-names":false,"suffix":""},{"dropping-particle":"","family":"Medvedev","given":"N.","non-dropping-particle":"","parse-names":false,"suffix":""},{"dropping-particle":"","family":"Capotondi","given":"F.","non-dropping-particle":"","parse-names":false,"suffix":""},{"dropping-particle":"","family":"Golz","given":"T.","non-dropping-particle":"","parse-names":false,"suffix":""},{"dropping-particle":"","family":"Kai","given":"Y.","non-dropping-particle":"","parse-names":false,"suffix":""},{"dropping-particle":"","family":"Manfredda","given":"M.","non-dropping-particle":"","parse-names":false,"suffix":""},{"dropping-particle":"","family":"Pedersoli","given":"E.","non-dropping-particle":"","parse-names":false,"suffix":""},{"dropping-particle":"","family":"Prandolini","given":"M.J.","non-dropping-particle":"","parse-names":false,"suffix":""},{"dropping-particle":"","family":"Stojanovic","given":"N.","non-dropping-particle":"","parse-names":false,"suffix":""},{"dropping-particle":"","family":"Tanikawa","given":"T.","non-dropping-particle":"","parse-names":false,"suffix":""},{"dropping-particle":"","family":"Teubner","given":"U.","non-dropping-particle":"","parse-names":false,"suffix":""},{"dropping-particle":"","family":"Toleikis","given":"S.","non-dropping-particle":"","parse-names":false,"suffix":""},{"dropping-particle":"","family":"Ziaja","given":"B.","non-dropping-particle":"","parse-names":false,"suffix":""}],"container-title":"High Energy Density Physics","id":"ITEM-1","issued":{"date-parts":[["2017"]]},"title":"Soft x-ray induced femtosecond solid-to-solid phase transition","type":"article-journal","volume":"24"},"uris":["http://www.mendeley.com/documents/?uuid=d046769d-91cf-4ec1-b4f1-b43e29d55014"]}],"mendeley":{"formattedCitation":"[29]","plainTextFormattedCitation":"[29]","previouslyFormattedCitation":"[28]"},"properties":{"noteIndex":0},"schema":"https://github.com/citation-style-language/schema/raw/master/csl-citation.json"}</w:instrText>
+        <w:instrText>150 fs. Excellent agreement between experiment and theoretical predictions was found, using a dedicated code that followed the non-equilibrium evolution of the irradiated diamond including all transient electronic and structural changes. These observations confirm that soft x-rays can induce a non-thermal ultrafast solid-to-solid phase transition on a hundred femtosecond timescale.","author":[{"dropping-particle":"","family":"Tavella","given":"F.","non-dropping-particle":"","parse-names":false,"suffix":""},{"dropping-particle":"","family":"Höppner","given":"H.","non-dropping-particle":"","parse-names":false,"suffix":""},{"dropping-particle":"","family":"Tkachenko","given":"V.","non-dropping-particle":"","parse-names":false,"suffix":""},{"dropping-particle":"","family":"Medvedev","given":"N.","non-dropping-particle":"","parse-names":false,"suffix":""},{"dropping-particle":"","family":"Capotondi","given":"F.","non-dropping-particle":"","parse-names":false,"suffix":""},{"dropping-particle":"","family":"Golz","given":"T.","non-dropping-particle":"","parse-names":false,"suffix":""},{"dropping-particle":"","family":"Kai","given":"Y.","non-dropping-particle":"","parse-names":false,"suffix":""},{"dropping-particle":"","family":"Manfredda","given":"M.","non-dropping-particle":"","parse-names":false,"suffix":""},{"dropping-particle":"","family":"Pedersoli","given":"E.","non-dropping-particle":"","parse-names":false,"suffix":""},{"dropping-particle":"","family":"Prandolini","given":"M.J.","non-dropping-particle":"","parse-names":false,"suffix":""},{"dropping-particle":"","family":"Stojanovic","given":"N.","non-dropping-particle":"","parse-names":false,"suffix":""},{"dropping-particle":"","family":"Tanikawa","given":"T.","non-dropping-particle":"","parse-names":false,"suffix":""},{"dropping-particle":"","family":"Teubner","given":"U.","non-dropping-particle":"","parse-names":false,"suffix":""},{"dropping-particle":"","family":"Toleikis","given":"S.","non-dropping-particle":"","parse-names":false,"suffix":""},{"dropping-particle":"","family":"Ziaja","given":"B.","non-dropping-particle":"","parse-names":false,"suffix":""}],"container-title":"High Energy Density Physics","id":"ITEM-1","issued":{"date-parts":[["2017"]]},"page":"22","title":"Soft x-ray induced femtosecond solid-to-solid phase transition","type":"article-journal","volume":"24"},"uris":["http://www.mendeley.com/documents/?uuid=d046769d-91cf-4ec1-b4f1-b43e29d55014"]}],"mendeley":{"formattedCitation":"[30]","plainTextFormattedCitation":"[30]","previouslyFormattedCitation":"[30]"},"properties":{"noteIndex":0},"schema":"https://github.com/citation-style-language/schema/raw/master/csl-citation.json"}</w:instrText>
       </w:r>
       <w:r>
         <w:fldChar w:fldCharType="separate"/>
@@ -11693,7 +11779,7 @@
         <w:rPr>
           <w:noProof/>
         </w:rPr>
-        <w:t>[29]</w:t>
+        <w:t>[30]</w:t>
       </w:r>
       <w:r>
         <w:fldChar w:fldCharType="end"/>
@@ -11811,7 +11897,7 @@
         <w:fldChar w:fldCharType="begin" w:fldLock="1"/>
       </w:r>
       <w:r>
-        <w:instrText>ADDIN CSL_CITATION {"citationItems":[{"id":"ITEM-1","itemData":{"DOI":"10.1088/1367-2630/15/1/015016","ISSN":"1367-2630","author":[{"dropping-particle":"","family":"Medvedev","given":"Nikita","non-dropping-particle":"","parse-names":false,"suffix":""},{"dropping-particle":"","family":"Jeschke","given":"Harald O","non-dropping-particle":"","parse-names":false,"suffix":""},{"dropping-particle":"","family":"Ziaja","given":"Beata","non-dropping-particle":"","parse-names":false,"suffix":""}],"container-title":"New Journal of Physics","id":"ITEM-1","issue":"1","issued":{"date-parts":[["2013","1","22"]]},"page":"015016","title":"Nonthermal phase transitions in semiconductors induced by a femtosecond extreme ultraviolet laser pulse","type":"article-journal","volume":"15"},"uris":["http://www.mendeley.com/documents/?uuid=f5c75698-da6d-4a01-9b6d-1ba7c6760bb2"]}],"mendeley":{"formattedCitation":"[30]","plainTextFormattedCitation":"[30]","previouslyFormattedCitation":"[29]"},"properties":{"noteIndex":0},"schema":"https://github.com/citation-style-language/schema/raw/master/csl-citation.json"}</w:instrText>
+        <w:instrText>ADDIN CSL_CITATION {"citationItems":[{"id":"ITEM-1","itemData":{"DOI":"10.1088/1367-2630/15/1/015016","ISSN":"1367-2630","author":[{"dropping-particle":"","family":"Medvedev","given":"Nikita","non-dropping-particle":"","parse-names":false,"suffix":""},{"dropping-particle":"","family":"Jeschke","given":"Harald O","non-dropping-particle":"","parse-names":false,"suffix":""},{"dropping-particle":"","family":"Ziaja","given":"Beata","non-dropping-particle":"","parse-names":false,"suffix":""}],"container-title":"New Journal of Physics","id":"ITEM-1","issue":"1","issued":{"date-parts":[["2013","1","22"]]},"page":"015016","title":"Nonthermal phase transitions in semiconductors induced by a femtosecond extreme ultraviolet laser pulse","type":"article-journal","volume":"15"},"uris":["http://www.mendeley.com/documents/?uuid=f5c75698-da6d-4a01-9b6d-1ba7c6760bb2"]}],"mendeley":{"formattedCitation":"[31]","plainTextFormattedCitation":"[31]","previouslyFormattedCitation":"[31]"},"properties":{"noteIndex":0},"schema":"https://github.com/citation-style-language/schema/raw/master/csl-citation.json"}</w:instrText>
       </w:r>
       <w:r>
         <w:fldChar w:fldCharType="separate"/>
@@ -11820,7 +11906,7 @@
         <w:rPr>
           <w:noProof/>
         </w:rPr>
-        <w:t>[30]</w:t>
+        <w:t>[31]</w:t>
       </w:r>
       <w:r>
         <w:fldChar w:fldCharType="end"/>
@@ -12001,7 +12087,7 @@
         <w:fldChar w:fldCharType="begin" w:fldLock="1"/>
       </w:r>
       <w:r>
-        <w:instrText>ADDIN CSL_CITATION {"citationItems":[{"id":"ITEM-1","itemData":{"DOI":"10.1103/PhysRevB.96.214101","ISSN":"24699969","abstract":"© 2017 American Physical Society. All carbon materials, e.g., amorphous carbon (a-C) coatings and C60 fullerene thin films, play an important role in short-wavelength free-electron laser (FEL) research motivated by FEL optics development and prospective nanotechnology applications. Responses of a-C and C60 layers to the extreme ultraviolet (SPring-8 Compact SASE Source in Japan) and soft x-ray (free-electron laser in Hamburg) free-electron laser radiation are investigated by Raman spectroscopy, differential interference contrast, and atomic force microscopy. A remarkable difference in the behavior of covalent (a-C) and molecular (C60) carbonaceous solids is demonstrated under these irradiation conditions. Low thresholds for ablation of a fullerene crystal (estimated to be around 0.15 eV/atom for C60 vs 0.9 eV/atom for a-C in terms of the absorbed dose) are caused by a low cohesive energy of fullerene crystals. An efficient mechanism of the removal of intact C60 molecules from the irradiated crystal due to Coulomb repulsion of fullerene-cage cation radicals formed by the ionizing radiation is revealed by a detailed modeling.","author":[{"dropping-particle":"","family":"Toufarová","given":"M.","non-dropping-particle":"","parse-names":false,"suffix":""},{"dropping-particle":"","family":"Hájková","given":"V.","non-dropping-particle":"","parse-names":false,"suffix":""},{"dropping-particle":"","family":"Chalupský","given":"J.","non-dropping-particle":"","parse-names":false,"suffix":""},{"dropping-particle":"","family":"Burian","given":"T.","non-dropping-particle":"","parse-names":false,"suffix":""},{"dropping-particle":"","family":"Vacík","given":"J.","non-dropping-particle":"","parse-names":false,"suffix":""},{"dropping-particle":"","family":"Vorlíček","given":"V.","non-dropping-particle":"","parse-names":false,"suffix":""},{"dropping-particle":"","family":"Vyšín","given":"L.","non-dropping-particle":"","parse-names":false,"suffix":""},{"dropping-particle":"","family":"Gaudin","given":"J.","non-dropping-particle":"","parse-names":false,"suffix":""},{"dropping-particle":"","family":"Medvedev","given":"N.","non-dropping-particle":"","parse-names":false,"suffix":""},{"dropping-particle":"","family":"Ziaja","given":"B.","non-dropping-particle":"","parse-names":false,"suffix":""},{"dropping-particle":"","family":"Nagasono","given":"M.","non-dropping-particle":"","parse-names":false,"suffix":""},{"dropping-particle":"","family":"Yabashi","given":"M.","non-dropping-particle":"","parse-names":false,"suffix":""},{"dropping-particle":"","family":"Sobierajski","given":"R.","non-dropping-particle":"","parse-names":false,"suffix":""},{"dropping-particle":"","family":"Krzywinski","given":"J.","non-dropping-particle":"","parse-names":false,"suffix":""},{"dropping-particle":"","family":"Sinn","given":"H.","non-dropping-particle":"","parse-names":false,"suffix":""},{"dropping-particle":"","family":"Störmer","given":"M.","non-dropping-particle":"","parse-names":false,"suffix":""},{"dropping-particle":"","family":"Koláček","given":"K.","non-dropping-particle":"","parse-names":false,"suffix":""},{"dropping-particle":"","family":"Tiedtke","given":"K.","non-dropping-particle":"","parse-names":false,"suffix":""},{"dropping-particle":"","family":"Toleikis","given":"S.","non-dropping-particle":"","parse-names":false,"suffix":""},{"dropping-particle":"","family":"Juha","given":"L.","non-dropping-particle":"","parse-names":false,"suffix":""}],"container-title":"Physical Review B","id":"ITEM-1","issue":"21","issued":{"date-parts":[["2017"]]},"title":"Contrasting behavior of covalent and molecular carbon allotropes exposed to extreme ultraviolet and soft x-ray free-electron laser radiation","type":"article-journal","volume":"96"},"uris":["http://www.mendeley.com/documents/?uuid=cf5e17b4-cd6f-4a27-8a3b-d2ff18a9560b"]}],"mendeley":{"formattedCitation":"[31]","plainTextFormattedCitation":"[31]","previouslyFormattedCitation":"[30]"},"properties":{"noteIndex":0},"schema":"https://github.com/citation-style-language/schema/raw/master/csl-citation.json"}</w:instrText>
+        <w:instrText>ADDIN CSL_CITATION {"citationItems":[{"id":"ITEM-1","itemData":{"DOI":"10.1103/PhysRevB.96.214101","ISSN":"24699969","abstract":"© 2017 American Physical Society. All carbon materials, e.g., amorphous carbon (a-C) coatings and C60 fullerene thin films, play an important role in short-wavelength free-electron laser (FEL) research motivated by FEL optics development and prospective nanotechnology applications. Responses of a-C and C60 layers to the extreme ultraviolet (SPring-8 Compact SASE Source in Japan) and soft x-ray (free-electron laser in Hamburg) free-electron laser radiation are investigated by Raman spectroscopy, differential interference contrast, and atomic force microscopy. A remarkable difference in the behavior of covalent (a-C) and molecular (C60) carbonaceous solids is demonstrated under these irradiation conditions. Low thresholds for ablation of a fullerene crystal (estimated to be around 0.15 eV/atom for C60 vs 0.9 eV/atom for a-C in terms of the absorbed dose) are caused by a low cohesive energy of fullerene crystals. An efficient mechanism of the removal of intact C60 molecules from the irradiated crystal due to Coulomb repulsion of fullerene-cage cation radicals formed by the ionizing radiation is revealed by a detailed modeling.","author":[{"dropping-particle":"","family":"Toufarová","given":"M.","non-dropping-particle":"","parse-names":false,"suffix":""},{"dropping-particle":"","family":"Hájková","given":"V.","non-dropping-particle":"","parse-names":false,"suffix":""},{"dropping-particle":"","family":"Chalupský","given":"J.","non-dropping-particle":"","parse-names":false,"suffix":""},{"dropping-particle":"","family":"Burian","given":"T.","non-dropping-particle":"","parse-names":false,"suffix":""},{"dropping-particle":"","family":"Vacík","given":"J.","non-dropping-particle":"","parse-names":false,"suffix":""},{"dropping-particle":"","family":"Vorlíček","given":"V.","non-dropping-particle":"","parse-names":false,"suffix":""},{"dropping-particle":"","family":"Vyšín","given":"L.","non-dropping-particle":"","parse-names":false,"suffix":""},{"dropping-particle":"","family":"Gaudin","given":"J.","non-dropping-particle":"","parse-names":false,"suffix":""},{"dropping-particle":"","family":"Medvedev","given":"N.","non-dropping-particle":"","parse-names":false,"suffix":""},{"dropping-particle":"","family":"Ziaja","given":"B.","non-dropping-particle":"","parse-names":false,"suffix":""},{"dropping-particle":"","family":"Nagasono","given":"M.","non-dropping-particle":"","parse-names":false,"suffix":""},{"dropping-particle":"","family":"Yabashi","given":"M.","non-dropping-particle":"","parse-names":false,"suffix":""},{"dropping-particle":"","family":"Sobierajski","given":"R.","non-dropping-particle":"","parse-names":false,"suffix":""},{"dropping-particle":"","family":"Krzywinski","given":"J.","non-dropping-particle":"","parse-names":false,"suffix":""},{"dropping-particle":"","family":"Sinn","given":"H.","non-dropping-particle":"","parse-names":false,"suffix":""},{"dropping-particle":"","family":"Störmer","given":"M.","non-dropping-particle":"","parse-names":false,"suffix":""},{"dropping-particle":"","family":"Koláček","given":"K.","non-dropping-particle":"","parse-names":false,"suffix":""},{"dropping-particle":"","family":"Tiedtke","given":"K.","non-dropping-particle":"","parse-names":false,"suffix":""},{"dropping-particle":"","family":"Toleikis","given":"S.","non-dropping-particle":"","parse-names":false,"suffix":""},{"dropping-particle":"","family":"Juha","given":"L.","non-dropping-particle":"","parse-names":false,"suffix":""}],"container-title":"Physical Review B","id":"ITEM-1","issue":"21","issued":{"date-parts":[["2017"]]},"title":"Contrasting behavior of covalent and molecular carbon allotropes exposed to extreme ultraviolet and soft x-ray free-electron laser radiation","type":"article-journal","volume":"96"},"uris":["http://www.mendeley.com/documents/?uuid=cf5e17b4-cd6f-4a27-8a3b-d2ff18a9560b"]}],"mendeley":{"formattedCitation":"[32]","plainTextFormattedCitation":"[32]","previouslyFormattedCitation":"[32]"},"properties":{"noteIndex":0},"schema":"https://github.com/citation-style-language/schema/raw/master/csl-citation.json"}</w:instrText>
       </w:r>
       <w:r>
         <w:fldChar w:fldCharType="separate"/>
@@ -12010,7 +12096,7 @@
         <w:rPr>
           <w:noProof/>
         </w:rPr>
-        <w:t>[31]</w:t>
+        <w:t>[32]</w:t>
       </w:r>
       <w:r>
         <w:fldChar w:fldCharType="end"/>
@@ -12167,6 +12253,7 @@
         <w:jc w:val="both"/>
       </w:pPr>
       <w:r>
+        <w:lastRenderedPageBreak/>
         <w:t>Line 26</w:t>
       </w:r>
       <w:r>
@@ -12220,7 +12307,6 @@
         <w:jc w:val="both"/>
       </w:pPr>
       <w:r>
-        <w:lastRenderedPageBreak/>
         <w:t xml:space="preserve">Line </w:t>
       </w:r>
       <w:r>
@@ -12242,7 +12328,7 @@
         <w:rPr>
           <w:rStyle w:val="FootnoteReference"/>
         </w:rPr>
-        <w:footnoteReference w:id="10"/>
+        <w:footnoteReference w:id="11"/>
       </w:r>
       <w:r>
         <w:t xml:space="preserve"> (set 1), or not (0</w:t>
@@ -12260,7 +12346,7 @@
         <w:rPr>
           <w:rStyle w:val="FootnoteReference"/>
         </w:rPr>
-        <w:footnoteReference w:id="11"/>
+        <w:footnoteReference w:id="12"/>
       </w:r>
       <w:r>
         <w:t xml:space="preserve"> </w:t>
@@ -12291,7 +12377,7 @@
         <w:rPr>
           <w:rStyle w:val="FootnoteReference"/>
         </w:rPr>
-        <w:footnoteReference w:id="12"/>
+        <w:footnoteReference w:id="13"/>
       </w:r>
       <w:r>
         <w:t xml:space="preserve"> (set 1), or not (0). This format is u</w:t>
@@ -12315,7 +12401,7 @@
         <w:rPr>
           <w:rStyle w:val="FootnoteReference"/>
         </w:rPr>
-        <w:footnoteReference w:id="13"/>
+        <w:footnoteReference w:id="14"/>
       </w:r>
       <w:r>
         <w:t xml:space="preserve"> software.</w:t>
@@ -12708,6 +12794,7 @@
         <w:jc w:val="both"/>
       </w:pPr>
       <w:r>
+        <w:lastRenderedPageBreak/>
         <w:t>INPUT_MATERIAL_1.txt and NUMERICAL_PARAMETERS_1.txt</w:t>
       </w:r>
     </w:p>
@@ -12733,7 +12820,6 @@
         <w:jc w:val="both"/>
       </w:pPr>
       <w:r>
-        <w:lastRenderedPageBreak/>
         <w:t>This is a very useful option for calculations of the coupling parameter dependence on the electronic temperature that requires averaging over many simulation runs.</w:t>
       </w:r>
     </w:p>
@@ -13095,43 +13181,24 @@
         <w:rPr>
           <w:color w:val="0070C0"/>
         </w:rPr>
-        <w:t>BOP</w:t>
-      </w:r>
-      <w:r>
-        <w:t xml:space="preserve"> : bond-order potential model for dimers </w:t>
-      </w:r>
-      <w:r>
-        <w:fldChar w:fldCharType="begin" w:fldLock="1"/>
-      </w:r>
-      <w:r>
-        <w:instrText>ADDIN CSL_CITATION {"citationItems":[{"id":"ITEM-1","itemData":{"DOI":"10.1103/PhysRevMaterials.5.023801","ISSN":"2475-9953","author":[{"dropping-particle":"","family":"Jenke","given":"Jan","non-dropping-particle":"","parse-names":false,"suffix":""},{"dropping-particle":"","family":"Ladines","given":"Alvin N","non-dropping-particle":"","parse-names":false,"suffix":""},{"dropping-particle":"","family":"Hammerschmidt","given":"Thomas","non-dropping-particle":"","parse-names":false,"suffix":""},{"dropping-particle":"","family":"Pettifor","given":"David G","non-dropping-particle":"","parse-names":false,"suffix":""},{"dropping-particle":"","family":"Drautz","given":"Ralf","non-dropping-particle":"","parse-names":false,"suffix":""}],"container-title":"Physical Review Materials","id":"ITEM-1","issue":"2","issued":{"date-parts":[["2021","2"]]},"page":"23801","publisher":"American Physical Society","title":"Tight-binding bond parameters for dimers across the periodic table from density-functional theory","type":"article-journal","volume":"5"},"uris":["http://www.mendeley.com/documents/?uuid=3dadc012-3c03-408b-8684-9898a6712027"]}],"mendeley":{"formattedCitation":"[2]","plainTextFormattedCitation":"[2]","previouslyFormattedCitation":"[2]"},"properties":{"noteIndex":0},"schema":"https://github.com/citation-style-language/schema/raw/master/csl-citation.json"}</w:instrText>
-      </w:r>
-      <w:r>
-        <w:fldChar w:fldCharType="separate"/>
-      </w:r>
-      <w:r>
-        <w:rPr>
-          <w:noProof/>
-        </w:rPr>
-        <w:t>[2]</w:t>
-      </w:r>
-      <w:r>
-        <w:fldChar w:fldCharType="end"/>
-      </w:r>
-      <w:r>
-        <w:t xml:space="preserve"> (</w:t>
+        <w:t>3TB</w:t>
+      </w:r>
+      <w:r>
+        <w:t xml:space="preserve"> : ThreeBodyTB model for elemental solids and binary compounds (</w:t>
       </w:r>
       <w:r>
         <w:rPr>
           <w:i/>
-        </w:rPr>
-        <w:t>unfinished</w:t>
+          <w:iCs/>
+        </w:rPr>
+        <w:t>only standard 2-body TB is implemented currently, the three-body contribution is unfinished</w:t>
       </w:r>
       <w:r>
         <w:rPr>
           <w:i/>
-        </w:rPr>
-        <w:t>, do not use!</w:t>
+          <w:iCs/>
+        </w:rPr>
+        <w:t>, see below</w:t>
       </w:r>
       <w:r>
         <w:t>)</w:t>
@@ -13150,43 +13217,16 @@
         <w:rPr>
           <w:color w:val="0070C0"/>
         </w:rPr>
-        <w:t>DFTB</w:t>
-      </w:r>
-      <w:r>
-        <w:t xml:space="preserve"> : one of the s-, sp</w:t>
-      </w:r>
-      <w:r>
-        <w:rPr>
-          <w:vertAlign w:val="superscript"/>
-        </w:rPr>
-        <w:t>3</w:t>
-      </w:r>
-      <w:r>
-        <w:t>- or sp</w:t>
-      </w:r>
-      <w:r>
-        <w:rPr>
-          <w:vertAlign w:val="superscript"/>
-        </w:rPr>
-        <w:t>3</w:t>
-      </w:r>
-      <w:r>
-        <w:t>d</w:t>
-      </w:r>
-      <w:r>
-        <w:rPr>
-          <w:vertAlign w:val="superscript"/>
-        </w:rPr>
-        <w:t>5</w:t>
-      </w:r>
-      <w:r>
-        <w:t xml:space="preserve">-basis set according to DFTB </w:t>
+        <w:t>BOP</w:t>
+      </w:r>
+      <w:r>
+        <w:t xml:space="preserve"> : bond-order potential model for dimers </w:t>
       </w:r>
       <w:r>
         <w:fldChar w:fldCharType="begin" w:fldLock="1"/>
       </w:r>
       <w:r>
-        <w:instrText>ADDIN CSL_CITATION {"citationItems":[{"id":"ITEM-1","itemData":{"author":[{"dropping-particle":"","family":"Frenzel","given":"J","non-dropping-particle":"","parse-names":false,"suffix":""},{"dropping-particle":"","family":"Oliveira","given":"A F","non-dropping-particle":"","parse-names":false,"suffix":""},{"dropping-particle":"","family":"Jardillier","given":"N","non-dropping-particle":"","parse-names":false,"suffix":""},{"dropping-particle":"","family":"Heine","given":"T","non-dropping-particle":"","parse-names":false,"suffix":""},{"dropping-particle":"","family":"Seifert","given":"G","non-dropping-particle":"","parse-names":false,"suffix":""}],"id":"ITEM-1","issued":{"date-parts":[["2009"]]},"publisher-place":"Dresden","title":"Semi-relativistic, self-consistent charge Slater-Koster tables for density-functional based tight-binding (DFTB) for materials science simulations.","type":"report"},"uris":["http://www.mendeley.com/documents/?uuid=01be0917-a85b-4d7f-b60b-b13654453396"]},{"id":"ITEM-2","itemData":{"DOI":"10.1103/PhysRevB.51.12947","ISSN":"0163-1829","author":[{"dropping-particle":"","family":"Porezag","given":"D","non-dropping-particle":"","parse-names":false,"suffix":""},{"dropping-particle":"","family":"Frauenheim","given":"Th.","non-dropping-particle":"","parse-names":false,"suffix":""},{"dropping-particle":"","family":"Köhler","given":"Th.","non-dropping-particle":"","parse-names":false,"suffix":""},{"dropping-particle":"","family":"Seifert","given":"G","non-dropping-particle":"","parse-names":false,"suffix":""},{"dropping-particle":"","family":"Kaschner","given":"R","non-dropping-particle":"","parse-names":false,"suffix":""}],"container-title":"Physical Review B","id":"ITEM-2","issue":"19","issued":{"date-parts":[["1995","5"]]},"page":"12947-12957","publisher":"American Physical Society","title":"Construction of tight-binding-like potentials on the basis of density-functional theory: Application to carbon","type":"article-journal","volume":"51"},"uris":["http://www.mendeley.com/documents/?uuid=a41d320c-98d9-4499-892a-28d2d8f839b3"]}],"mendeley":{"formattedCitation":"[3,32]","plainTextFormattedCitation":"[3,32]","previouslyFormattedCitation":"[3,31]"},"properties":{"noteIndex":0},"schema":"https://github.com/citation-style-language/schema/raw/master/csl-citation.json"}</w:instrText>
+        <w:instrText>ADDIN CSL_CITATION {"citationItems":[{"id":"ITEM-1","itemData":{"DOI":"10.1103/PhysRevMaterials.5.023801","ISSN":"2475-9953","author":[{"dropping-particle":"","family":"Jenke","given":"Jan","non-dropping-particle":"","parse-names":false,"suffix":""},{"dropping-particle":"","family":"Ladines","given":"Alvin N","non-dropping-particle":"","parse-names":false,"suffix":""},{"dropping-particle":"","family":"Hammerschmidt","given":"Thomas","non-dropping-particle":"","parse-names":false,"suffix":""},{"dropping-particle":"","family":"Pettifor","given":"David G","non-dropping-particle":"","parse-names":false,"suffix":""},{"dropping-particle":"","family":"Drautz","given":"Ralf","non-dropping-particle":"","parse-names":false,"suffix":""}],"container-title":"Physical Review Materials","id":"ITEM-1","issue":"2","issued":{"date-parts":[["2021","2"]]},"page":"23801","publisher":"American Physical Society","title":"Tight-binding bond parameters for dimers across the periodic table from density-functional theory","type":"article-journal","volume":"5"},"uris":["http://www.mendeley.com/documents/?uuid=3dadc012-3c03-408b-8684-9898a6712027"]}],"mendeley":{"formattedCitation":"[2]","plainTextFormattedCitation":"[2]","previouslyFormattedCitation":"[2]"},"properties":{"noteIndex":0},"schema":"https://github.com/citation-style-language/schema/raw/master/csl-citation.json"}</w:instrText>
       </w:r>
       <w:r>
         <w:fldChar w:fldCharType="separate"/>
@@ -13195,10 +13235,28 @@
         <w:rPr>
           <w:noProof/>
         </w:rPr>
-        <w:t>[3,32]</w:t>
+        <w:t>[2]</w:t>
       </w:r>
       <w:r>
         <w:fldChar w:fldCharType="end"/>
+      </w:r>
+      <w:r>
+        <w:t xml:space="preserve"> (</w:t>
+      </w:r>
+      <w:r>
+        <w:rPr>
+          <w:i/>
+        </w:rPr>
+        <w:t>unfinished</w:t>
+      </w:r>
+      <w:r>
+        <w:rPr>
+          <w:i/>
+        </w:rPr>
+        <w:t>, do not use!</w:t>
+      </w:r>
+      <w:r>
+        <w:t>)</w:t>
       </w:r>
     </w:p>
     <w:p>
@@ -13214,10 +13272,10 @@
         <w:rPr>
           <w:color w:val="0070C0"/>
         </w:rPr>
-        <w:t>Fu</w:t>
-      </w:r>
-      <w:r>
-        <w:t xml:space="preserve"> : sp</w:t>
+        <w:t>DFTB</w:t>
+      </w:r>
+      <w:r>
+        <w:t xml:space="preserve"> : one of the s-, sp</w:t>
       </w:r>
       <w:r>
         <w:rPr>
@@ -13226,13 +13284,31 @@
         <w:t>3</w:t>
       </w:r>
       <w:r>
-        <w:t xml:space="preserve">-basis set according to Fu </w:t>
+        <w:t>- or sp</w:t>
+      </w:r>
+      <w:r>
+        <w:rPr>
+          <w:vertAlign w:val="superscript"/>
+        </w:rPr>
+        <w:t>3</w:t>
+      </w:r>
+      <w:r>
+        <w:t>d</w:t>
+      </w:r>
+      <w:r>
+        <w:rPr>
+          <w:vertAlign w:val="superscript"/>
+        </w:rPr>
+        <w:t>5</w:t>
+      </w:r>
+      <w:r>
+        <w:t xml:space="preserve">-basis set according to DFTB </w:t>
       </w:r>
       <w:r>
         <w:fldChar w:fldCharType="begin" w:fldLock="1"/>
       </w:r>
       <w:r>
-        <w:instrText>ADDIN CSL_CITATION {"citationItems":[{"id":"ITEM-1","itemData":{"DOI":"10.1103/PhysRevB.60.2762","ISSN":"0163-1829","author":[{"dropping-particle":"","family":"Fu","given":"Chu-Chun","non-dropping-particle":"","parse-names":false,"suffix":""},{"dropping-particle":"","family":"Weissmann","given":"Mariana","non-dropping-particle":"","parse-names":false,"suffix":""}],"container-title":"Physical Review B","id":"ITEM-1","issue":"4","issued":{"date-parts":[["1999","7"]]},"page":"2762-2770","publisher":"American Physical Society","title":"Tight-binding molecular-dynamics study of amorphous carbon deposits over silicon surfaces","type":"article-journal","volume":"60"},"uris":["http://www.mendeley.com/documents/?uuid=9489a7d4-64cd-4324-8445-1aae9fb427c3"]}],"mendeley":{"formattedCitation":"[13]","plainTextFormattedCitation":"[13]","previouslyFormattedCitation":"[13]"},"properties":{"noteIndex":0},"schema":"https://github.com/citation-style-language/schema/raw/master/csl-citation.json"}</w:instrText>
+        <w:instrText>ADDIN CSL_CITATION {"citationItems":[{"id":"ITEM-1","itemData":{"author":[{"dropping-particle":"","family":"Frenzel","given":"J","non-dropping-particle":"","parse-names":false,"suffix":""},{"dropping-particle":"","family":"Oliveira","given":"A F","non-dropping-particle":"","parse-names":false,"suffix":""},{"dropping-particle":"","family":"Jardillier","given":"N","non-dropping-particle":"","parse-names":false,"suffix":""},{"dropping-particle":"","family":"Heine","given":"T","non-dropping-particle":"","parse-names":false,"suffix":""},{"dropping-particle":"","family":"Seifert","given":"G","non-dropping-particle":"","parse-names":false,"suffix":""}],"id":"ITEM-1","issued":{"date-parts":[["2009"]]},"publisher-place":"Dresden","title":"Semi-relativistic, self-consistent charge Slater-Koster tables for density-functional based tight-binding (DFTB) for materials science simulations.","type":"report"},"uris":["http://www.mendeley.com/documents/?uuid=01be0917-a85b-4d7f-b60b-b13654453396"]},{"id":"ITEM-2","itemData":{"DOI":"10.1103/PhysRevB.51.12947","ISSN":"0163-1829","author":[{"dropping-particle":"","family":"Porezag","given":"D","non-dropping-particle":"","parse-names":false,"suffix":""},{"dropping-particle":"","family":"Frauenheim","given":"Th.","non-dropping-particle":"","parse-names":false,"suffix":""},{"dropping-particle":"","family":"Köhler","given":"Th.","non-dropping-particle":"","parse-names":false,"suffix":""},{"dropping-particle":"","family":"Seifert","given":"G","non-dropping-particle":"","parse-names":false,"suffix":""},{"dropping-particle":"","family":"Kaschner","given":"R","non-dropping-particle":"","parse-names":false,"suffix":""}],"container-title":"Physical Review B","id":"ITEM-2","issue":"19","issued":{"date-parts":[["1995","5"]]},"page":"12947-12957","publisher":"American Physical Society","title":"Construction of tight-binding-like potentials on the basis of density-functional theory: Application to carbon","type":"article-journal","volume":"51"},"uris":["http://www.mendeley.com/documents/?uuid=a41d320c-98d9-4499-892a-28d2d8f839b3"]}],"mendeley":{"formattedCitation":"[3,33]","plainTextFormattedCitation":"[3,33]","previouslyFormattedCitation":"[3,33]"},"properties":{"noteIndex":0},"schema":"https://github.com/citation-style-language/schema/raw/master/csl-citation.json"}</w:instrText>
       </w:r>
       <w:r>
         <w:fldChar w:fldCharType="separate"/>
@@ -13241,28 +13317,10 @@
         <w:rPr>
           <w:noProof/>
         </w:rPr>
-        <w:t>[13]</w:t>
+        <w:t>[3,33]</w:t>
       </w:r>
       <w:r>
         <w:fldChar w:fldCharType="end"/>
-      </w:r>
-      <w:r>
-        <w:t xml:space="preserve"> (</w:t>
-      </w:r>
-      <w:r>
-        <w:rPr>
-          <w:i/>
-        </w:rPr>
-        <w:t>unfinished</w:t>
-      </w:r>
-      <w:r>
-        <w:rPr>
-          <w:i/>
-        </w:rPr>
-        <w:t>, do not use!</w:t>
-      </w:r>
-      <w:r>
-        <w:t>)</w:t>
       </w:r>
     </w:p>
     <w:p>
@@ -13278,7 +13336,7 @@
         <w:rPr>
           <w:color w:val="0070C0"/>
         </w:rPr>
-        <w:t>Mehl</w:t>
+        <w:t>Fu</w:t>
       </w:r>
       <w:r>
         <w:t xml:space="preserve"> : sp</w:t>
@@ -13290,22 +13348,13 @@
         <w:t>3</w:t>
       </w:r>
       <w:r>
-        <w:t>d</w:t>
-      </w:r>
-      <w:r>
-        <w:rPr>
-          <w:vertAlign w:val="superscript"/>
-        </w:rPr>
-        <w:t>5</w:t>
-      </w:r>
-      <w:r>
-        <w:t xml:space="preserve">-basis set according to NRL model </w:t>
+        <w:t xml:space="preserve">-basis set according to Fu </w:t>
       </w:r>
       <w:r>
         <w:fldChar w:fldCharType="begin" w:fldLock="1"/>
       </w:r>
       <w:r>
-        <w:instrText>ADDIN CSL_CITATION {"citationItems":[{"id":"ITEM-1","itemData":{"DOI":"10.1103/PhysRevB.54.4519","ISSN":"0163-1829","author":[{"dropping-particle":"","family":"Mehl","given":"Michael J","non-dropping-particle":"","parse-names":false,"suffix":""},{"dropping-particle":"","family":"Papaconstantopoulos","given":"Dimitrios A","non-dropping-particle":"","parse-names":false,"suffix":""}],"container-title":"Physical Review B","id":"ITEM-1","issue":"7","issued":{"date-parts":[["1996","8"]]},"page":"4519-4530","publisher":"American Physical Society","title":"Applications of a tight-binding total-energy method for transition and noble metals: Elastic constants, vacancies, and surfaces of monatomic metals","type":"article-journal","volume":"54"},"uris":["http://www.mendeley.com/documents/?uuid=e8d80641-46b5-4692-8719-9e78a9ed8677"]}],"mendeley":{"formattedCitation":"[33]","plainTextFormattedCitation":"[33]","previouslyFormattedCitation":"[32]"},"properties":{"noteIndex":0},"schema":"https://github.com/citation-style-language/schema/raw/master/csl-citation.json"}</w:instrText>
+        <w:instrText>ADDIN CSL_CITATION {"citationItems":[{"id":"ITEM-1","itemData":{"DOI":"10.1103/PhysRevB.60.2762","ISSN":"0163-1829","author":[{"dropping-particle":"","family":"Fu","given":"Chu-Chun","non-dropping-particle":"","parse-names":false,"suffix":""},{"dropping-particle":"","family":"Weissmann","given":"Mariana","non-dropping-particle":"","parse-names":false,"suffix":""}],"container-title":"Physical Review B","id":"ITEM-1","issue":"4","issued":{"date-parts":[["1999","7"]]},"page":"2762-2770","publisher":"American Physical Society","title":"Tight-binding molecular-dynamics study of amorphous carbon deposits over silicon surfaces","type":"article-journal","volume":"60"},"uris":["http://www.mendeley.com/documents/?uuid=9489a7d4-64cd-4324-8445-1aae9fb427c3"]}],"mendeley":{"formattedCitation":"[13]","plainTextFormattedCitation":"[13]","previouslyFormattedCitation":"[13]"},"properties":{"noteIndex":0},"schema":"https://github.com/citation-style-language/schema/raw/master/csl-citation.json"}</w:instrText>
       </w:r>
       <w:r>
         <w:fldChar w:fldCharType="separate"/>
@@ -13314,10 +13363,28 @@
         <w:rPr>
           <w:noProof/>
         </w:rPr>
-        <w:t>[33]</w:t>
+        <w:t>[13]</w:t>
       </w:r>
       <w:r>
         <w:fldChar w:fldCharType="end"/>
+      </w:r>
+      <w:r>
+        <w:t xml:space="preserve"> (</w:t>
+      </w:r>
+      <w:r>
+        <w:rPr>
+          <w:i/>
+        </w:rPr>
+        <w:t>unfinished</w:t>
+      </w:r>
+      <w:r>
+        <w:rPr>
+          <w:i/>
+        </w:rPr>
+        <w:t>, do not use!</w:t>
+      </w:r>
+      <w:r>
+        <w:t>)</w:t>
       </w:r>
     </w:p>
     <w:p>
@@ -13333,13 +13400,10 @@
         <w:rPr>
           <w:color w:val="0070C0"/>
         </w:rPr>
-        <w:t>Molteni</w:t>
-      </w:r>
-      <w:r>
-        <w:t xml:space="preserve"> : </w:t>
-      </w:r>
-      <w:r>
-        <w:t>sp</w:t>
+        <w:t>Mehl</w:t>
+      </w:r>
+      <w:r>
+        <w:t xml:space="preserve"> : sp</w:t>
       </w:r>
       <w:r>
         <w:rPr>
@@ -13348,13 +13412,22 @@
         <w:t>3</w:t>
       </w:r>
       <w:r>
-        <w:t xml:space="preserve">s*-basis set according to Molteni </w:t>
+        <w:t>d</w:t>
+      </w:r>
+      <w:r>
+        <w:rPr>
+          <w:vertAlign w:val="superscript"/>
+        </w:rPr>
+        <w:t>5</w:t>
+      </w:r>
+      <w:r>
+        <w:t xml:space="preserve">-basis set according to NRL model </w:t>
       </w:r>
       <w:r>
         <w:fldChar w:fldCharType="begin" w:fldLock="1"/>
       </w:r>
       <w:r>
-        <w:instrText>ADDIN CSL_CITATION {"citationItems":[{"id":"ITEM-1","itemData":{"DOI":"10.1088/0953-8984/6/28/003","ISSN":"0953-8984","author":[{"dropping-particle":"","family":"Molteni","given":"C","non-dropping-particle":"","parse-names":false,"suffix":""},{"dropping-particle":"","family":"Colombo","given":"L","non-dropping-particle":"","parse-names":false,"suffix":""},{"dropping-particle":"","family":"Miglio","given":"L","non-dropping-particle":"","parse-names":false,"suffix":""}],"container-title":"Journal of Physics: Condensed Matter","id":"ITEM-1","issue":"28","issued":{"date-parts":[["1994","7","11"]]},"language":"en","page":"5243-5254","publisher":"IOP Publishing","title":"Tight-binding molecular dynamics in liquid III-V compounds. I. Potential generation","type":"article-journal","volume":"6"},"uris":["http://www.mendeley.com/documents/?uuid=86e3b4ed-9282-4808-9450-56cde35d6dce"]}],"mendeley":{"formattedCitation":"[15]","plainTextFormattedCitation":"[15]","previouslyFormattedCitation":"[15]"},"properties":{"noteIndex":0},"schema":"https://github.com/citation-style-language/schema/raw/master/csl-citation.json"}</w:instrText>
+        <w:instrText>ADDIN CSL_CITATION {"citationItems":[{"id":"ITEM-1","itemData":{"DOI":"10.1103/PhysRevB.54.4519","ISSN":"0163-1829","author":[{"dropping-particle":"","family":"Mehl","given":"Michael J","non-dropping-particle":"","parse-names":false,"suffix":""},{"dropping-particle":"","family":"Papaconstantopoulos","given":"Dimitrios A","non-dropping-particle":"","parse-names":false,"suffix":""}],"container-title":"Physical Review B","id":"ITEM-1","issue":"7","issued":{"date-parts":[["1996","8"]]},"page":"4519-4530","publisher":"American Physical Society","title":"Applications of a tight-binding total-energy method for transition and noble metals: Elastic constants, vacancies, and surfaces of monatomic metals","type":"article-journal","volume":"54"},"uris":["http://www.mendeley.com/documents/?uuid=e8d80641-46b5-4692-8719-9e78a9ed8677"]}],"mendeley":{"formattedCitation":"[34]","plainTextFormattedCitation":"[34]","previouslyFormattedCitation":"[34]"},"properties":{"noteIndex":0},"schema":"https://github.com/citation-style-language/schema/raw/master/csl-citation.json"}</w:instrText>
       </w:r>
       <w:r>
         <w:fldChar w:fldCharType="separate"/>
@@ -13363,7 +13436,7 @@
         <w:rPr>
           <w:noProof/>
         </w:rPr>
-        <w:t>[15]</w:t>
+        <w:t>[34]</w:t>
       </w:r>
       <w:r>
         <w:fldChar w:fldCharType="end"/>
@@ -13382,10 +13455,13 @@
         <w:rPr>
           <w:color w:val="0070C0"/>
         </w:rPr>
-        <w:t xml:space="preserve">Pettifor </w:t>
-      </w:r>
-      <w:r>
-        <w:t>: sp</w:t>
+        <w:t>Molteni</w:t>
+      </w:r>
+      <w:r>
+        <w:t xml:space="preserve"> : </w:t>
+      </w:r>
+      <w:r>
+        <w:t>sp</w:t>
       </w:r>
       <w:r>
         <w:rPr>
@@ -13394,13 +13470,13 @@
         <w:t>3</w:t>
       </w:r>
       <w:r>
-        <w:t xml:space="preserve">-basis set according to Pettifor </w:t>
+        <w:t xml:space="preserve">s*-basis set according to Molteni </w:t>
       </w:r>
       <w:r>
         <w:fldChar w:fldCharType="begin" w:fldLock="1"/>
       </w:r>
       <w:r>
-        <w:instrText>ADDIN CSL_CITATION {"citationItems":[{"id":"ITEM-1","itemData":{"author":[{"dropping-particle":"","family":"Harald O. Jeschke","given":"","non-dropping-particle":"","parse-names":false,"suffix":""}],"id":"ITEM-1","issued":{"date-parts":[["2000"]]},"number-of-pages":"171","publisher":"Technical University of Berlin","title":"Theory for optically created nonequilibrium in covalent solids","type":"thesis"},"uris":["http://www.mendeley.com/documents/?uuid=9eb837b0-c2fa-4424-9fa4-4cdabf70f661"]}],"mendeley":{"formattedCitation":"[17]","plainTextFormattedCitation":"[17]","previouslyFormattedCitation":"[17]"},"properties":{"noteIndex":0},"schema":"https://github.com/citation-style-language/schema/raw/master/csl-citation.json"}</w:instrText>
+        <w:instrText>ADDIN CSL_CITATION {"citationItems":[{"id":"ITEM-1","itemData":{"DOI":"10.1088/0953-8984/6/28/003","ISSN":"0953-8984","author":[{"dropping-particle":"","family":"Molteni","given":"C","non-dropping-particle":"","parse-names":false,"suffix":""},{"dropping-particle":"","family":"Colombo","given":"L","non-dropping-particle":"","parse-names":false,"suffix":""},{"dropping-particle":"","family":"Miglio","given":"L","non-dropping-particle":"","parse-names":false,"suffix":""}],"container-title":"Journal of Physics: Condensed Matter","id":"ITEM-1","issue":"28","issued":{"date-parts":[["1994","7","11"]]},"language":"en","page":"5243-5254","publisher":"IOP Publishing","title":"Tight-binding molecular dynamics in liquid III-V compounds. I. Potential generation","type":"article-journal","volume":"6"},"uris":["http://www.mendeley.com/documents/?uuid=86e3b4ed-9282-4808-9450-56cde35d6dce"]}],"mendeley":{"formattedCitation":"[15]","plainTextFormattedCitation":"[15]","previouslyFormattedCitation":"[15]"},"properties":{"noteIndex":0},"schema":"https://github.com/citation-style-language/schema/raw/master/csl-citation.json"}</w:instrText>
       </w:r>
       <w:r>
         <w:fldChar w:fldCharType="separate"/>
@@ -13409,7 +13485,7 @@
         <w:rPr>
           <w:noProof/>
         </w:rPr>
-        <w:t>[17]</w:t>
+        <w:t>[15]</w:t>
       </w:r>
       <w:r>
         <w:fldChar w:fldCharType="end"/>
@@ -13428,6 +13504,53 @@
         <w:rPr>
           <w:color w:val="0070C0"/>
         </w:rPr>
+        <w:t xml:space="preserve">Pettifor </w:t>
+      </w:r>
+      <w:r>
+        <w:t>: sp</w:t>
+      </w:r>
+      <w:r>
+        <w:rPr>
+          <w:vertAlign w:val="superscript"/>
+        </w:rPr>
+        <w:t>3</w:t>
+      </w:r>
+      <w:r>
+        <w:t xml:space="preserve">-basis set according to Pettifor </w:t>
+      </w:r>
+      <w:r>
+        <w:fldChar w:fldCharType="begin" w:fldLock="1"/>
+      </w:r>
+      <w:r>
+        <w:instrText>ADDIN CSL_CITATION {"citationItems":[{"id":"ITEM-1","itemData":{"author":[{"dropping-particle":"","family":"Harald O. Jeschke","given":"","non-dropping-particle":"","parse-names":false,"suffix":""}],"id":"ITEM-1","issued":{"date-parts":[["2000"]]},"number-of-pages":"171","publisher":"Technical University of Berlin","title":"Theory for optically created nonequilibrium in covalent solids","type":"thesis"},"uris":["http://www.mendeley.com/documents/?uuid=9eb837b0-c2fa-4424-9fa4-4cdabf70f661"]}],"mendeley":{"formattedCitation":"[17]","plainTextFormattedCitation":"[17]","previouslyFormattedCitation":"[17]"},"properties":{"noteIndex":0},"schema":"https://github.com/citation-style-language/schema/raw/master/csl-citation.json"}</w:instrText>
+      </w:r>
+      <w:r>
+        <w:fldChar w:fldCharType="separate"/>
+      </w:r>
+      <w:r>
+        <w:rPr>
+          <w:noProof/>
+        </w:rPr>
+        <w:t>[17]</w:t>
+      </w:r>
+      <w:r>
+        <w:fldChar w:fldCharType="end"/>
+      </w:r>
+    </w:p>
+    <w:p>
+      <w:pPr>
+        <w:pStyle w:val="ListParagraph"/>
+        <w:numPr>
+          <w:ilvl w:val="0"/>
+          <w:numId w:val="3"/>
+        </w:numPr>
+        <w:jc w:val="both"/>
+      </w:pPr>
+      <w:r>
+        <w:rPr>
+          <w:color w:val="0070C0"/>
+        </w:rPr>
+        <w:lastRenderedPageBreak/>
         <w:t xml:space="preserve">xTB </w:t>
       </w:r>
       <w:r>
@@ -13511,6 +13634,475 @@
         </w:numPr>
       </w:pPr>
       <w:r>
+        <w:t>3TB parameterization</w:t>
+      </w:r>
+    </w:p>
+    <w:p>
+      <w:pPr>
+        <w:rPr>
+          <w:noProof/>
+        </w:rPr>
+      </w:pPr>
+      <w:r>
+        <w:rPr>
+          <w:noProof/>
+        </w:rPr>
+        <w:drawing>
+          <wp:inline distT="0" distB="0" distL="0" distR="0" wp14:anchorId="21E2D9F7" wp14:editId="101801E9">
+            <wp:extent cx="3275937" cy="639208"/>
+            <wp:effectExtent l="0" t="0" r="0" b="0"/>
+            <wp:docPr id="9" name="Picture 9"/>
+            <wp:cNvGraphicFramePr>
+              <a:graphicFrameLocks xmlns:a="http://schemas.openxmlformats.org/drawingml/2006/main" noChangeAspect="1"/>
+            </wp:cNvGraphicFramePr>
+            <a:graphic xmlns:a="http://schemas.openxmlformats.org/drawingml/2006/main">
+              <a:graphicData uri="http://schemas.openxmlformats.org/drawingml/2006/picture">
+                <pic:pic xmlns:pic="http://schemas.openxmlformats.org/drawingml/2006/picture">
+                  <pic:nvPicPr>
+                    <pic:cNvPr id="1" name=""/>
+                    <pic:cNvPicPr/>
+                  </pic:nvPicPr>
+                  <pic:blipFill rotWithShape="1">
+                    <a:blip r:embed="rId14"/>
+                    <a:srcRect l="498" t="15492" r="63786" b="72114"/>
+                    <a:stretch/>
+                  </pic:blipFill>
+                  <pic:spPr bwMode="auto">
+                    <a:xfrm>
+                      <a:off x="0" y="0"/>
+                      <a:ext cx="3341127" cy="651928"/>
+                    </a:xfrm>
+                    <a:prstGeom prst="rect">
+                      <a:avLst/>
+                    </a:prstGeom>
+                    <a:ln>
+                      <a:noFill/>
+                    </a:ln>
+                    <a:extLst>
+                      <a:ext uri="{53640926-AAD7-44D8-BBD7-CCE9431645EC}">
+                        <a14:shadowObscured xmlns:a14="http://schemas.microsoft.com/office/drawing/2010/main"/>
+                      </a:ext>
+                    </a:extLst>
+                  </pic:spPr>
+                </pic:pic>
+              </a:graphicData>
+            </a:graphic>
+          </wp:inline>
+        </w:drawing>
+      </w:r>
+      <w:r>
+        <w:t xml:space="preserve"> </w:t>
+      </w:r>
+      <w:r>
+        <w:rPr>
+          <w:noProof/>
+        </w:rPr>
+        <w:tab/>
+      </w:r>
+      <w:r>
+        <w:rPr>
+          <w:noProof/>
+        </w:rPr>
+        <w:drawing>
+          <wp:inline distT="0" distB="0" distL="0" distR="0" wp14:anchorId="5BAEB63A" wp14:editId="1DF801A8">
+            <wp:extent cx="907837" cy="595768"/>
+            <wp:effectExtent l="0" t="0" r="0" b="0"/>
+            <wp:docPr id="13" name="Picture 13"/>
+            <wp:cNvGraphicFramePr>
+              <a:graphicFrameLocks xmlns:a="http://schemas.openxmlformats.org/drawingml/2006/main" noChangeAspect="1"/>
+            </wp:cNvGraphicFramePr>
+            <a:graphic xmlns:a="http://schemas.openxmlformats.org/drawingml/2006/main">
+              <a:graphicData uri="http://schemas.openxmlformats.org/drawingml/2006/picture">
+                <pic:pic xmlns:pic="http://schemas.openxmlformats.org/drawingml/2006/picture">
+                  <pic:nvPicPr>
+                    <pic:cNvPr id="1" name=""/>
+                    <pic:cNvPicPr/>
+                  </pic:nvPicPr>
+                  <pic:blipFill rotWithShape="1">
+                    <a:blip r:embed="rId15"/>
+                    <a:srcRect l="36584" t="15492" r="55452" b="75212"/>
+                    <a:stretch/>
+                  </pic:blipFill>
+                  <pic:spPr bwMode="auto">
+                    <a:xfrm>
+                      <a:off x="0" y="0"/>
+                      <a:ext cx="922837" cy="605612"/>
+                    </a:xfrm>
+                    <a:prstGeom prst="rect">
+                      <a:avLst/>
+                    </a:prstGeom>
+                    <a:ln>
+                      <a:noFill/>
+                    </a:ln>
+                    <a:extLst>
+                      <a:ext uri="{53640926-AAD7-44D8-BBD7-CCE9431645EC}">
+                        <a14:shadowObscured xmlns:a14="http://schemas.microsoft.com/office/drawing/2010/main"/>
+                      </a:ext>
+                    </a:extLst>
+                  </pic:spPr>
+                </pic:pic>
+              </a:graphicData>
+            </a:graphic>
+          </wp:inline>
+        </w:drawing>
+      </w:r>
+    </w:p>
+    <w:p>
+      <w:pPr>
+        <w:pStyle w:val="Caption"/>
+      </w:pPr>
+      <w:r>
+        <w:t xml:space="preserve">Figure </w:t>
+      </w:r>
+      <w:r>
+        <w:fldChar w:fldCharType="begin"/>
+      </w:r>
+      <w:r>
+        <w:instrText xml:space="preserve"> STYLEREF 1 \s </w:instrText>
+      </w:r>
+      <w:r>
+        <w:fldChar w:fldCharType="separate"/>
+      </w:r>
+      <w:r>
+        <w:rPr>
+          <w:noProof/>
+        </w:rPr>
+        <w:t>VIII</w:t>
+      </w:r>
+      <w:r>
+        <w:rPr>
+          <w:noProof/>
+        </w:rPr>
+        <w:fldChar w:fldCharType="end"/>
+      </w:r>
+      <w:r>
+        <w:t>.</w:t>
+      </w:r>
+      <w:r>
+        <w:fldChar w:fldCharType="begin"/>
+      </w:r>
+      <w:r>
+        <w:instrText xml:space="preserve"> SEQ Figure \* ARABIC \s 1 </w:instrText>
+      </w:r>
+      <w:r>
+        <w:fldChar w:fldCharType="separate"/>
+      </w:r>
+      <w:r>
+        <w:rPr>
+          <w:noProof/>
+        </w:rPr>
+        <w:t>3</w:t>
+      </w:r>
+      <w:r>
+        <w:rPr>
+          <w:noProof/>
+        </w:rPr>
+        <w:fldChar w:fldCharType="end"/>
+      </w:r>
+      <w:r>
+        <w:t xml:space="preserve">. </w:t>
+      </w:r>
+      <w:r>
+        <w:t>3TB</w:t>
+      </w:r>
+      <w:r>
+        <w:t xml:space="preserve"> </w:t>
+      </w:r>
+      <w:r>
+        <w:t>TB_Hamiltonian_parameters.tx</w:t>
+      </w:r>
+      <w:r>
+        <w:t>t</w:t>
+      </w:r>
+      <w:r>
+        <w:tab/>
+      </w:r>
+      <w:r>
+        <w:tab/>
+      </w:r>
+      <w:r>
+        <w:tab/>
+        <w:t xml:space="preserve">Figure </w:t>
+      </w:r>
+      <w:r>
+        <w:fldChar w:fldCharType="begin"/>
+      </w:r>
+      <w:r>
+        <w:instrText xml:space="preserve"> STYLEREF 1 \s </w:instrText>
+      </w:r>
+      <w:r>
+        <w:fldChar w:fldCharType="separate"/>
+      </w:r>
+      <w:r>
+        <w:rPr>
+          <w:noProof/>
+        </w:rPr>
+        <w:t>VIII</w:t>
+      </w:r>
+      <w:r>
+        <w:rPr>
+          <w:noProof/>
+        </w:rPr>
+        <w:fldChar w:fldCharType="end"/>
+      </w:r>
+      <w:r>
+        <w:t>.</w:t>
+      </w:r>
+      <w:r>
+        <w:fldChar w:fldCharType="begin"/>
+      </w:r>
+      <w:r>
+        <w:instrText xml:space="preserve"> SEQ Figure \* ARABIC \s 1 </w:instrText>
+      </w:r>
+      <w:r>
+        <w:fldChar w:fldCharType="separate"/>
+      </w:r>
+      <w:r>
+        <w:rPr>
+          <w:noProof/>
+        </w:rPr>
+        <w:t>4</w:t>
+      </w:r>
+      <w:r>
+        <w:rPr>
+          <w:noProof/>
+        </w:rPr>
+        <w:fldChar w:fldCharType="end"/>
+      </w:r>
+      <w:r>
+        <w:t xml:space="preserve"> </w:t>
+      </w:r>
+      <w:r>
+        <w:t>3TB</w:t>
+      </w:r>
+      <w:r>
+        <w:t xml:space="preserve"> </w:t>
+      </w:r>
+      <w:r>
+        <w:t>TB_Repulsive_parameters.txt</w:t>
+      </w:r>
+    </w:p>
+    <w:p>
+      <w:r>
+        <w:t>The files contain the parameters, according to ThreeBodyTB</w:t>
+      </w:r>
+      <w:r>
+        <w:rPr>
+          <w:rStyle w:val="FootnoteReference"/>
+        </w:rPr>
+        <w:footnoteReference w:id="15"/>
+      </w:r>
+      <w:r>
+        <w:t xml:space="preserve"> parameterization</w:t>
+      </w:r>
+      <w:r>
+        <w:t>, which may be s, sp</w:t>
+      </w:r>
+      <w:r>
+        <w:rPr>
+          <w:vertAlign w:val="superscript"/>
+        </w:rPr>
+        <w:t>3</w:t>
+      </w:r>
+      <w:r>
+        <w:t xml:space="preserve"> or sp</w:t>
+      </w:r>
+      <w:r>
+        <w:rPr>
+          <w:vertAlign w:val="superscript"/>
+        </w:rPr>
+        <w:t>3</w:t>
+      </w:r>
+      <w:r>
+        <w:t>d</w:t>
+      </w:r>
+      <w:r>
+        <w:rPr>
+          <w:vertAlign w:val="superscript"/>
+        </w:rPr>
+        <w:t>5</w:t>
+      </w:r>
+      <w:r>
+        <w:t>, depending on the element</w:t>
+      </w:r>
+      <w:r>
+        <w:t>.</w:t>
+      </w:r>
+    </w:p>
+    <w:p>
+      <w:r>
+        <w:t>L</w:t>
+      </w:r>
+      <w:r>
+        <w:t xml:space="preserve">ine </w:t>
+      </w:r>
+      <w:r>
+        <w:t xml:space="preserve">1 </w:t>
+      </w:r>
+      <w:r>
+        <w:t>specifies the model name</w:t>
+      </w:r>
+      <w:r>
+        <w:t>, must be “3TB”</w:t>
+      </w:r>
+    </w:p>
+    <w:p>
+      <w:r>
+        <w:t>L</w:t>
+      </w:r>
+      <w:r>
+        <w:t xml:space="preserve">ine </w:t>
+      </w:r>
+      <w:r>
+        <w:t xml:space="preserve">2 </w:t>
+      </w:r>
+      <w:r>
+        <w:t>defines embedding cut-off function parameters, ensuring the interaction is short-ranged</w:t>
+      </w:r>
+    </w:p>
+    <w:p>
+      <w:pPr>
+        <w:jc w:val="both"/>
+      </w:pPr>
+      <w:r>
+        <w:t>L</w:t>
+      </w:r>
+      <w:r>
+        <w:t xml:space="preserve">ine </w:t>
+      </w:r>
+      <w:r>
+        <w:t xml:space="preserve">3 </w:t>
+      </w:r>
+      <w:r>
+        <w:t xml:space="preserve">defines rescaling coefficient </w:t>
+      </w:r>
+      <w:r>
+        <w:rPr>
+          <w:i/>
+          <w:iCs/>
+        </w:rPr>
+        <w:t>rc</w:t>
+      </w:r>
+      <w:r>
+        <w:t xml:space="preserve"> in the Laguerre polynomials for the TB radial function: </w:t>
+      </w:r>
+      <w:r>
+        <w:br/>
+      </w:r>
+      <w:r>
+        <w:rPr>
+          <w:i/>
+          <w:iCs/>
+        </w:rPr>
+        <w:t>L</w:t>
+      </w:r>
+      <w:r>
+        <w:t>(</w:t>
+      </w:r>
+      <w:r>
+        <w:rPr>
+          <w:i/>
+          <w:iCs/>
+        </w:rPr>
+        <w:t>d</w:t>
+      </w:r>
+      <w:r>
+        <w:t>*</w:t>
+      </w:r>
+      <w:r>
+        <w:rPr>
+          <w:i/>
+          <w:iCs/>
+        </w:rPr>
+        <w:t>rc</w:t>
+      </w:r>
+      <w:r>
+        <w:t xml:space="preserve">), which </w:t>
+      </w:r>
+      <w:r>
+        <w:t xml:space="preserve">shifts the location of the potential minimum, allowing to adjust the minimum to a desired value. </w:t>
+      </w:r>
+      <w:r>
+        <w:t>A typical value here is between 1 and 1.1.</w:t>
+      </w:r>
+    </w:p>
+    <w:p>
+      <w:pPr>
+        <w:jc w:val="both"/>
+      </w:pPr>
+      <w:r>
+        <w:rPr>
+          <w:i/>
+          <w:iCs/>
+        </w:rPr>
+        <w:t>Important n</w:t>
+      </w:r>
+      <w:r>
+        <w:rPr>
+          <w:i/>
+          <w:iCs/>
+        </w:rPr>
+        <w:t>ote</w:t>
+      </w:r>
+      <w:r>
+        <w:t>: In certain cases, it is important to adjust it prior to productive calculations. Additionally, rigorous tests must be performed for each material: the shape of the cohesive energy curve and the stability of the lattice must be checked, since the parameterization was not designed for MD runs (especially in highly excited systems), and not all materials are stable and behaving well dynamically.</w:t>
+      </w:r>
+    </w:p>
+    <w:p>
+      <w:pPr>
+        <w:jc w:val="both"/>
+      </w:pPr>
+      <w:r>
+        <w:t xml:space="preserve">Line 4 currently </w:t>
+      </w:r>
+      <w:r>
+        <w:rPr>
+          <w:u w:val="single"/>
+        </w:rPr>
+        <w:t>must</w:t>
+      </w:r>
+      <w:r>
+        <w:t xml:space="preserve"> have the option </w:t>
+      </w:r>
+      <w:r>
+        <w:rPr>
+          <w:i/>
+          <w:iCs/>
+        </w:rPr>
+        <w:t>F</w:t>
+      </w:r>
+      <w:r>
+        <w:t>, meaning three-body interactions must be excluded, because this option is not yet fully implemented in XTANT.</w:t>
+      </w:r>
+    </w:p>
+    <w:p>
+      <w:pPr>
+        <w:jc w:val="both"/>
+      </w:pPr>
+      <w:r>
+        <w:t xml:space="preserve">Line 5 must have the value </w:t>
+      </w:r>
+      <w:r>
+        <w:rPr>
+          <w:i/>
+          <w:iCs/>
+        </w:rPr>
+        <w:t>T</w:t>
+      </w:r>
+      <w:r>
+        <w:t>, since the diagonal part of the crystal field should be excluded in calculations.</w:t>
+      </w:r>
+    </w:p>
+    <w:p/>
+    <w:p>
+      <w:pPr>
+        <w:pStyle w:val="Heading4"/>
+        <w:numPr>
+          <w:ilvl w:val="0"/>
+          <w:numId w:val="24"/>
+        </w:numPr>
+      </w:pPr>
+      <w:r>
         <w:t>BOP parameterization</w:t>
       </w:r>
     </w:p>
@@ -13527,7 +14119,7 @@
           <w:lang w:val="en-US"/>
         </w:rPr>
         <w:drawing>
-          <wp:inline distT="0" distB="0" distL="0" distR="0" wp14:anchorId="3B67157C" wp14:editId="7CB003F8">
+          <wp:inline distT="0" distB="0" distL="0" distR="0" wp14:anchorId="290843A8" wp14:editId="3D183D34">
             <wp:extent cx="2968625" cy="323850"/>
             <wp:effectExtent l="0" t="0" r="0" b="0"/>
             <wp:docPr id="11" name="Picture 11"/>
@@ -13542,7 +14134,7 @@
                     <pic:cNvPicPr/>
                   </pic:nvPicPr>
                   <pic:blipFill rotWithShape="1">
-                    <a:blip r:embed="rId14"/>
+                    <a:blip r:embed="rId16"/>
                     <a:srcRect t="12460" r="75405" b="82768"/>
                     <a:stretch/>
                   </pic:blipFill>
@@ -13582,7 +14174,7 @@
           <w:lang w:val="en-US"/>
         </w:rPr>
         <w:drawing>
-          <wp:inline distT="0" distB="0" distL="0" distR="0" wp14:anchorId="07953DB4" wp14:editId="036CD891">
+          <wp:inline distT="0" distB="0" distL="0" distR="0" wp14:anchorId="65F0BE11" wp14:editId="5FB88BA2">
             <wp:extent cx="2407131" cy="325288"/>
             <wp:effectExtent l="0" t="0" r="0" b="0"/>
             <wp:docPr id="12" name="Picture 12"/>
@@ -13597,7 +14189,7 @@
                     <pic:cNvPicPr/>
                   </pic:nvPicPr>
                   <pic:blipFill rotWithShape="1">
-                    <a:blip r:embed="rId15"/>
+                    <a:blip r:embed="rId17"/>
                     <a:srcRect t="12195" r="81516" b="83363"/>
                     <a:stretch/>
                   </pic:blipFill>
@@ -13631,7 +14223,6 @@
       </w:pPr>
       <w:bookmarkStart w:id="14" w:name="_Ref71362808"/>
       <w:r>
-        <w:lastRenderedPageBreak/>
         <w:t xml:space="preserve">Figure </w:t>
       </w:r>
       <w:r>
@@ -13671,7 +14262,7 @@
         <w:rPr>
           <w:noProof/>
         </w:rPr>
-        <w:t>3</w:t>
+        <w:t>5</w:t>
       </w:r>
       <w:r>
         <w:rPr>
@@ -13739,7 +14330,7 @@
         <w:rPr>
           <w:noProof/>
         </w:rPr>
-        <w:t>4</w:t>
+        <w:t>6</w:t>
       </w:r>
       <w:r>
         <w:rPr>
@@ -13792,7 +14383,7 @@
         <w:rPr>
           <w:noProof/>
         </w:rPr>
-        <w:t>3</w:t>
+        <w:t>5</w:t>
       </w:r>
       <w:r>
         <w:fldChar w:fldCharType="end"/>
@@ -13828,7 +14419,7 @@
         <w:rPr>
           <w:noProof/>
         </w:rPr>
-        <w:t>4</w:t>
+        <w:t>6</w:t>
       </w:r>
       <w:r>
         <w:fldChar w:fldCharType="end"/>
@@ -13857,7 +14448,7 @@
           <w:lang w:val="en-US"/>
         </w:rPr>
         <w:drawing>
-          <wp:inline distT="0" distB="0" distL="0" distR="0" wp14:anchorId="01BCF2AB" wp14:editId="48B6423E">
+          <wp:inline distT="0" distB="0" distL="0" distR="0" wp14:anchorId="45D1B08D" wp14:editId="186EDDE1">
             <wp:extent cx="3009097" cy="508883"/>
             <wp:effectExtent l="19050" t="0" r="803" b="0"/>
             <wp:docPr id="16" name="Picture 7"/>
@@ -13874,7 +14465,7 @@
                     </pic:cNvPicPr>
                   </pic:nvPicPr>
                   <pic:blipFill>
-                    <a:blip r:embed="rId16" cstate="print"/>
+                    <a:blip r:embed="rId18" cstate="print"/>
                     <a:srcRect l="1107" t="9350" r="65851" b="80709"/>
                     <a:stretch>
                       <a:fillRect/>
@@ -13911,7 +14502,7 @@
           <w:lang w:val="en-US"/>
         </w:rPr>
         <w:drawing>
-          <wp:inline distT="0" distB="0" distL="0" distR="0" wp14:anchorId="1318203E" wp14:editId="1F999B3B">
+          <wp:inline distT="0" distB="0" distL="0" distR="0" wp14:anchorId="7042AD3E" wp14:editId="48FD1FAE">
             <wp:extent cx="3009401" cy="534237"/>
             <wp:effectExtent l="19050" t="0" r="499" b="0"/>
             <wp:docPr id="17" name="Picture 10"/>
@@ -13928,7 +14519,7 @@
                     </pic:cNvPicPr>
                   </pic:nvPicPr>
                   <pic:blipFill>
-                    <a:blip r:embed="rId17" cstate="print"/>
+                    <a:blip r:embed="rId19" cstate="print"/>
                     <a:srcRect l="1383" t="9350" r="65575" b="80217"/>
                     <a:stretch>
                       <a:fillRect/>
@@ -13964,6 +14555,7 @@
       </w:pPr>
       <w:bookmarkStart w:id="16" w:name="_Ref427682"/>
       <w:r>
+        <w:lastRenderedPageBreak/>
         <w:t xml:space="preserve">Figure </w:t>
       </w:r>
       <w:r>
@@ -14003,7 +14595,7 @@
         <w:rPr>
           <w:noProof/>
         </w:rPr>
-        <w:t>5</w:t>
+        <w:t>7</w:t>
       </w:r>
       <w:r>
         <w:rPr>
@@ -14069,7 +14661,7 @@
         <w:rPr>
           <w:noProof/>
         </w:rPr>
-        <w:t>6</w:t>
+        <w:t>8</w:t>
       </w:r>
       <w:r>
         <w:rPr>
@@ -14121,7 +14713,7 @@
         <w:rPr>
           <w:noProof/>
         </w:rPr>
-        <w:t>5</w:t>
+        <w:t>7</w:t>
       </w:r>
       <w:r>
         <w:fldChar w:fldCharType="end"/>
@@ -14154,7 +14746,7 @@
         <w:rPr>
           <w:noProof/>
         </w:rPr>
-        <w:t>6</w:t>
+        <w:t>8</w:t>
       </w:r>
       <w:r>
         <w:fldChar w:fldCharType="end"/>
@@ -14190,7 +14782,7 @@
         <w:rPr>
           <w:noProof/>
         </w:rPr>
-        <w:t>5</w:t>
+        <w:t>7</w:t>
       </w:r>
       <w:r>
         <w:fldChar w:fldCharType="end"/>
@@ -14276,7 +14868,7 @@
         <w:rPr>
           <w:noProof/>
         </w:rPr>
-        <w:t>6</w:t>
+        <w:t>8</w:t>
       </w:r>
       <w:r>
         <w:fldChar w:fldCharType="end"/>
@@ -14335,7 +14927,7 @@
         <w:rPr>
           <w:rStyle w:val="FootnoteReference"/>
         </w:rPr>
-        <w:footnoteReference w:id="14"/>
+        <w:footnoteReference w:id="16"/>
       </w:r>
       <w:r>
         <w:t>. Do not change those files (unless you know what exactly you want to change in the parameterization of TB Hamiltonian)!</w:t>
@@ -14415,33 +15007,30 @@
         <w:t xml:space="preserve"> files should contain only one line “Mehl”, identifying the parameterization.</w:t>
       </w:r>
       <w:r>
-        <w:t xml:space="preserve"> They are all already prepared, so no need to change anything. To set new parameters </w:t>
-      </w:r>
-      <w:r>
+        <w:t xml:space="preserve"> They are all already prepared, so no need to change anything. To set new parameters for a new material, use existing files as an example (</w:t>
+      </w:r>
+      <w:r>
+        <w:t xml:space="preserve">starting from third line, </w:t>
+      </w:r>
+      <w:r>
+        <w:t xml:space="preserve">only the first column of parameters is used in the code, the others are comments explaining the meaning of the </w:t>
+      </w:r>
+      <w:r>
+        <w:t>parameters).</w:t>
+      </w:r>
+    </w:p>
+    <w:p>
+      <w:pPr>
+        <w:jc w:val="both"/>
+      </w:pPr>
+      <w:r>
+        <w:rPr>
+          <w:noProof/>
+          <w:lang w:val="en-US"/>
+        </w:rPr>
         <w:lastRenderedPageBreak/>
-        <w:t>for a new material, use existing files as an example (</w:t>
-      </w:r>
-      <w:r>
-        <w:t xml:space="preserve">starting from third line, </w:t>
-      </w:r>
-      <w:r>
-        <w:t xml:space="preserve">only the first column of parameters is used in the code, the others are comments explaining the meaning of the </w:t>
-      </w:r>
-      <w:r>
-        <w:t>parameters).</w:t>
-      </w:r>
-    </w:p>
-    <w:p>
-      <w:pPr>
-        <w:jc w:val="both"/>
-      </w:pPr>
-      <w:r>
-        <w:rPr>
-          <w:noProof/>
-          <w:lang w:val="en-US"/>
-        </w:rPr>
         <w:drawing>
-          <wp:inline distT="0" distB="0" distL="0" distR="0" wp14:anchorId="62E4DC75" wp14:editId="00EA4CEC">
+          <wp:inline distT="0" distB="0" distL="0" distR="0" wp14:anchorId="31B52F4D" wp14:editId="0EE475B1">
             <wp:extent cx="5627355" cy="2273399"/>
             <wp:effectExtent l="19050" t="0" r="0" b="0"/>
             <wp:docPr id="18" name="Picture 13"/>
@@ -14458,7 +15047,7 @@
                     </pic:cNvPicPr>
                   </pic:nvPicPr>
                   <pic:blipFill>
-                    <a:blip r:embed="rId18" cstate="print"/>
+                    <a:blip r:embed="rId20" cstate="print"/>
                     <a:srcRect l="830" t="9350" r="41503" b="49213"/>
                     <a:stretch>
                       <a:fillRect/>
@@ -14531,7 +15120,7 @@
         <w:rPr>
           <w:noProof/>
         </w:rPr>
-        <w:t>7</w:t>
+        <w:t>9</w:t>
       </w:r>
       <w:r>
         <w:rPr>
@@ -14584,7 +15173,7 @@
         <w:rPr>
           <w:rStyle w:val="FootnoteReference"/>
         </w:rPr>
-        <w:footnoteReference w:id="15"/>
+        <w:footnoteReference w:id="17"/>
       </w:r>
       <w:r>
         <w:fldChar w:fldCharType="begin" w:fldLock="1"/>
@@ -14682,7 +15271,7 @@
         <w:fldChar w:fldCharType="begin" w:fldLock="1"/>
       </w:r>
       <w:r>
-        <w:instrText>ADDIN CSL_CITATION {"citationItems":[{"id":"ITEM-1","itemData":{"DOI":"10.1103/PhysRevB.102.064302","ISSN":"24699969","abstract":"Even though electron-phonon coupling is one of the most important parameters governing material evolution after ultrafast energy deposition it remains the most unexplored one. In this work we apply the dynamical coupling approach to calculate the nonadiabatic electron-ion energy exchange in nonequilibrium solids with the electronic temperature high above the atomic one. It is implemented into the tight-binding molecular dynamics code and used to study electron-phonon coupling in various elemental metals. The approach developed is a universal scheme applicable to electronic temperatures up to a few electron volts and to arbitrary atomic configurations and dynamics. We demonstrate that the calculated electron-ion (electron-phonon) coupling parameter agrees well with the available experimental data in the high-electronic-temperature regime, validating the model. The following materials are studied here: fcc metals Al, Ca, Ni, Cu, Sr, Y, Zr, Rh, Pd, Ag, Ir, Pt, Au, and Pb; hcp metals Mg, Sc, Ti, Co, Zn, Tc, Ru, Cd, Hf, Re, and Os; bcc metals V, Cr, Fe, Nb, Mo, Ba, Ta, and W; a diamond cubic lattice metal Sn; specific cases of Ga, In, Mn, Te, and Se; and additionally semimetal graphite and the semiconductors Si and Ge. For these materials, we provide an estimation of the electron-phonon coupling at elevated electron temperatures, which can be used in various models simulating ultrafast energy deposition in matter. We also discuss the dependence of the coupling parameter on atomic mass, temperature, and density.","author":[{"dropping-particle":"","family":"Medvedev","given":"N.","non-dropping-particle":"","parse-names":false,"suffix":""},{"dropping-particle":"","family":"Milov","given":"I.","non-dropping-particle":"","parse-names":false,"suffix":""}],"container-title":"Physical Review B","id":"ITEM-1","issue":"6","issued":{"date-parts":[["2020","8","1"]]},"page":"064302","publisher":"American Physical Society","title":"Electron-phonon coupling in metals at high electronic temperatures","type":"article-journal","volume":"102"},"uris":["http://www.mendeley.com/documents/?uuid=04de829a-e20a-483d-aa1d-699de873bb4c"]}],"mendeley":{"formattedCitation":"[34]","plainTextFormattedCitation":"[34]","previouslyFormattedCitation":"[33]"},"properties":{"noteIndex":0},"schema":"https://github.com/citation-style-language/schema/raw/master/csl-citation.json"}</w:instrText>
+        <w:instrText>ADDIN CSL_CITATION {"citationItems":[{"id":"ITEM-1","itemData":{"DOI":"10.1103/PhysRevB.102.064302","ISSN":"24699969","abstract":"Even though electron-phonon coupling is one of the most important parameters governing material evolution after ultrafast energy deposition it remains the most unexplored one. In this work we apply the dynamical coupling approach to calculate the nonadiabatic electron-ion energy exchange in nonequilibrium solids with the electronic temperature high above the atomic one. It is implemented into the tight-binding molecular dynamics code and used to study electron-phonon coupling in various elemental metals. The approach developed is a universal scheme applicable to electronic temperatures up to a few electron volts and to arbitrary atomic configurations and dynamics. We demonstrate that the calculated electron-ion (electron-phonon) coupling parameter agrees well with the available experimental data in the high-electronic-temperature regime, validating the model. The following materials are studied here: fcc metals Al, Ca, Ni, Cu, Sr, Y, Zr, Rh, Pd, Ag, Ir, Pt, Au, and Pb; hcp metals Mg, Sc, Ti, Co, Zn, Tc, Ru, Cd, Hf, Re, and Os; bcc metals V, Cr, Fe, Nb, Mo, Ba, Ta, and W; a diamond cubic lattice metal Sn; specific cases of Ga, In, Mn, Te, and Se; and additionally semimetal graphite and the semiconductors Si and Ge. For these materials, we provide an estimation of the electron-phonon coupling at elevated electron temperatures, which can be used in various models simulating ultrafast energy deposition in matter. We also discuss the dependence of the coupling parameter on atomic mass, temperature, and density.","author":[{"dropping-particle":"","family":"Medvedev","given":"N.","non-dropping-particle":"","parse-names":false,"suffix":""},{"dropping-particle":"","family":"Milov","given":"I.","non-dropping-particle":"","parse-names":false,"suffix":""}],"container-title":"Physical Review B","id":"ITEM-1","issue":"6","issued":{"date-parts":[["2020","8","1"]]},"page":"064302","publisher":"American Physical Society","title":"Electron-phonon coupling in metals at high electronic temperatures","type":"article-journal","volume":"102"},"uris":["http://www.mendeley.com/documents/?uuid=04de829a-e20a-483d-aa1d-699de873bb4c"]}],"mendeley":{"formattedCitation":"[35]","plainTextFormattedCitation":"[35]","previouslyFormattedCitation":"[35]"},"properties":{"noteIndex":0},"schema":"https://github.com/citation-style-language/schema/raw/master/csl-citation.json"}</w:instrText>
       </w:r>
       <w:r>
         <w:fldChar w:fldCharType="separate"/>
@@ -14691,7 +15280,7 @@
         <w:rPr>
           <w:noProof/>
         </w:rPr>
-        <w:t>[34]</w:t>
+        <w:t>[35]</w:t>
       </w:r>
       <w:r>
         <w:fldChar w:fldCharType="end"/>
@@ -14756,7 +15345,7 @@
         <w:rPr>
           <w:noProof/>
         </w:rPr>
-        <w:t>8</w:t>
+        <w:t>10</w:t>
       </w:r>
       <w:r>
         <w:fldChar w:fldCharType="end"/>
@@ -14789,7 +15378,7 @@
         <w:rPr>
           <w:noProof/>
         </w:rPr>
-        <w:t>9</w:t>
+        <w:t>11</w:t>
       </w:r>
       <w:r>
         <w:fldChar w:fldCharType="end"/>
@@ -14801,7 +15390,7 @@
         <w:fldChar w:fldCharType="begin" w:fldLock="1"/>
       </w:r>
       <w:r>
-        <w:instrText>ADDIN CSL_CITATION {"citationItems":[{"id":"ITEM-1","itemData":{"DOI":"10.1088/0953-8984/6/28/003","ISSN":"0953-8984","author":[{"dropping-particle":"","family":"Molteni","given":"C","non-dropping-particle":"","parse-names":false,"suffix":""},{"dropping-particle":"","family":"Colombo","given":"L","non-dropping-particle":"","parse-names":false,"suffix":""},{"dropping-particle":"","family":"Miglio","given":"L","non-dropping-particle":"","parse-names":false,"suffix":""}],"container-title":"Journal of Physics: Condensed Matter","id":"ITEM-1","issue":"28","issued":{"date-parts":[["1994","7","11"]]},"language":"en","page":"5243-5254","publisher":"IOP Publishing","title":"Tight-binding molecular dynamics in liquid III-V compounds. I. Potential generation","type":"article-journal","volume":"6"},"uris":["http://www.mendeley.com/documents/?uuid=86e3b4ed-9282-4808-9450-56cde35d6dce"]},{"id":"ITEM-2","itemData":{"DOI":"10.1017/S026303460220213X","ISSN":"0263-0346","author":[{"dropping-particle":"","family":"DUMITRICA","given":"TRAIAN","non-dropping-particle":"","parse-names":false,"suffix":""},{"dropping-particle":"","family":"ALLEN","given":"ROLAND E.","non-dropping-particle":"","parse-names":false,"suffix":""}],"container-title":"Laser and Particle Beams","id":"ITEM-2","issue":"02","issued":{"date-parts":[["2002","11","13"]]},"language":"English","page":"237-242","publisher":"Cambridge University Press","title":"Nonthermal transition of GaAs in ultra-intense laser radiation field","type":"article-journal","volume":"20"},"uris":["http://www.mendeley.com/documents/?uuid=5bd13a02-5cff-4251-8d83-df81f7a749ea"]}],"mendeley":{"formattedCitation":"[15,35]","plainTextFormattedCitation":"[15,35]","previouslyFormattedCitation":"[15,34]"},"properties":{"noteIndex":0},"schema":"https://github.com/citation-style-language/schema/raw/master/csl-citation.json"}</w:instrText>
+        <w:instrText>ADDIN CSL_CITATION {"citationItems":[{"id":"ITEM-1","itemData":{"DOI":"10.1088/0953-8984/6/28/003","ISSN":"0953-8984","author":[{"dropping-particle":"","family":"Molteni","given":"C","non-dropping-particle":"","parse-names":false,"suffix":""},{"dropping-particle":"","family":"Colombo","given":"L","non-dropping-particle":"","parse-names":false,"suffix":""},{"dropping-particle":"","family":"Miglio","given":"L","non-dropping-particle":"","parse-names":false,"suffix":""}],"container-title":"Journal of Physics: Condensed Matter","id":"ITEM-1","issue":"28","issued":{"date-parts":[["1994","7","11"]]},"language":"en","page":"5243-5254","publisher":"IOP Publishing","title":"Tight-binding molecular dynamics in liquid III-V compounds. I. Potential generation","type":"article-journal","volume":"6"},"uris":["http://www.mendeley.com/documents/?uuid=86e3b4ed-9282-4808-9450-56cde35d6dce"]},{"id":"ITEM-2","itemData":{"DOI":"10.1017/S026303460220213X","ISSN":"0263-0346","author":[{"dropping-particle":"","family":"DUMITRICA","given":"TRAIAN","non-dropping-particle":"","parse-names":false,"suffix":""},{"dropping-particle":"","family":"ALLEN","given":"ROLAND E.","non-dropping-particle":"","parse-names":false,"suffix":""}],"container-title":"Laser and Particle Beams","id":"ITEM-2","issue":"02","issued":{"date-parts":[["2002","11","13"]]},"language":"English","page":"237-242","publisher":"Cambridge University Press","title":"Nonthermal transition of GaAs in ultra-intense laser radiation field","type":"article-journal","volume":"20"},"uris":["http://www.mendeley.com/documents/?uuid=5bd13a02-5cff-4251-8d83-df81f7a749ea"]}],"mendeley":{"formattedCitation":"[15,36]","plainTextFormattedCitation":"[15,36]","previouslyFormattedCitation":"[15,36]"},"properties":{"noteIndex":0},"schema":"https://github.com/citation-style-language/schema/raw/master/csl-citation.json"}</w:instrText>
       </w:r>
       <w:r>
         <w:fldChar w:fldCharType="separate"/>
@@ -14810,7 +15399,7 @@
         <w:rPr>
           <w:noProof/>
         </w:rPr>
-        <w:t>[15,35]</w:t>
+        <w:t>[15,36]</w:t>
       </w:r>
       <w:r>
         <w:fldChar w:fldCharType="end"/>
@@ -14828,9 +15417,8 @@
           <w:noProof/>
           <w:lang w:val="en-US"/>
         </w:rPr>
-        <w:lastRenderedPageBreak/>
         <w:drawing>
-          <wp:inline distT="0" distB="0" distL="0" distR="0" wp14:anchorId="3795BA19" wp14:editId="06112C0D">
+          <wp:inline distT="0" distB="0" distL="0" distR="0" wp14:anchorId="6D83BD2C" wp14:editId="71FD31D3">
             <wp:extent cx="2869711" cy="1628775"/>
             <wp:effectExtent l="19050" t="0" r="6839" b="0"/>
             <wp:docPr id="14" name="Picture 13"/>
@@ -14847,7 +15435,7 @@
                     </pic:cNvPicPr>
                   </pic:nvPicPr>
                   <pic:blipFill>
-                    <a:blip r:embed="rId19" cstate="print"/>
+                    <a:blip r:embed="rId21" cstate="print"/>
                     <a:srcRect t="9843" r="64744" b="54134"/>
                     <a:stretch>
                       <a:fillRect/>
@@ -14887,7 +15475,7 @@
           <w:lang w:val="en-US"/>
         </w:rPr>
         <w:drawing>
-          <wp:inline distT="0" distB="0" distL="0" distR="0" wp14:anchorId="5BD39AEE" wp14:editId="5FEB7CBE">
+          <wp:inline distT="0" distB="0" distL="0" distR="0" wp14:anchorId="196D5AC6" wp14:editId="13401FCB">
             <wp:extent cx="2481911" cy="1628775"/>
             <wp:effectExtent l="19050" t="0" r="0" b="0"/>
             <wp:docPr id="15" name="Picture 16"/>
@@ -14904,7 +15492,7 @@
                     </pic:cNvPicPr>
                   </pic:nvPicPr>
                   <pic:blipFill>
-                    <a:blip r:embed="rId20" cstate="print"/>
+                    <a:blip r:embed="rId22" cstate="print"/>
                     <a:srcRect t="9843" r="69171" b="54134"/>
                     <a:stretch>
                       <a:fillRect/>
@@ -14939,6 +15527,7 @@
       </w:pPr>
       <w:bookmarkStart w:id="19" w:name="_Ref440547139"/>
       <w:r>
+        <w:lastRenderedPageBreak/>
         <w:t xml:space="preserve">Figure </w:t>
       </w:r>
       <w:r>
@@ -14978,7 +15567,7 @@
         <w:rPr>
           <w:noProof/>
         </w:rPr>
-        <w:t>8</w:t>
+        <w:t>10</w:t>
       </w:r>
       <w:r>
         <w:rPr>
@@ -15043,7 +15632,7 @@
         <w:rPr>
           <w:noProof/>
         </w:rPr>
-        <w:t>9</w:t>
+        <w:t>11</w:t>
       </w:r>
       <w:r>
         <w:rPr>
@@ -15118,7 +15707,7 @@
         <w:rPr>
           <w:noProof/>
         </w:rPr>
-        <w:t>10</w:t>
+        <w:t>12</w:t>
       </w:r>
       <w:r>
         <w:fldChar w:fldCharType="end"/>
@@ -15157,7 +15746,7 @@
         <w:rPr>
           <w:noProof/>
         </w:rPr>
-        <w:t>11</w:t>
+        <w:t>13</w:t>
       </w:r>
       <w:r>
         <w:fldChar w:fldCharType="end"/>
@@ -15178,7 +15767,7 @@
         <w:fldChar w:fldCharType="begin" w:fldLock="1"/>
       </w:r>
       <w:r>
-        <w:instrText>ADDIN CSL_CITATION {"citationItems":[{"id":"ITEM-1","itemData":{"DOI":"10.1103/PhysRevB.49.7242","ISSN":"0163-1829","abstract":"A transferable tight-binding model for silicon is found by fitting the energies of silicon in various bulk crystal structures and examining functional parametrizations of the tight-binding forms. The model has short-range radial forms similar to the tight-binding Hamiltonian of Goodwin, Skinner, and Pettifor but can be utilized in molecular dynamics with a fixed radial cutoff for all structural configurations. In addition to a very good fit to the energy of Si in different bulk crystal structures the model describes very well the elastic constants, defect-formation energies for vacancies and interstitials in crystalline silicon, the melting of Si, and short-range order in liquid silicon. Results for phonon frequencies and Grüneisen constants in c-Si are also presented.","author":[{"dropping-particle":"","family":"Kwon","given":"I.","non-dropping-particle":"","parse-names":false,"suffix":""},{"dropping-particle":"","family":"Biswas","given":"R.","non-dropping-particle":"","parse-names":false,"suffix":""},{"dropping-particle":"","family":"Wang","given":"C.","non-dropping-particle":"","parse-names":false,"suffix":""},{"dropping-particle":"","family":"Ho","given":"K.","non-dropping-particle":"","parse-names":false,"suffix":""},{"dropping-particle":"","family":"Soukoulis","given":"C.","non-dropping-particle":"","parse-names":false,"suffix":""}],"container-title":"Physical Review B","id":"ITEM-1","issue":"11","issued":{"date-parts":[["1994","3","15"]]},"page":"7242-7250","publisher":"American Physical Society","title":"Transferable tight-binding models for silicon","title-short":"Phys. Rev. B","type":"article-journal","volume":"49"},"uris":["http://www.mendeley.com/documents/?uuid=523a12c7-1601-449d-ad4b-c6d4a140d49d"]},{"id":"ITEM-2","itemData":{"DOI":"10.1088/1367-2630/15/1/015016","ISSN":"1367-2630","author":[{"dropping-particle":"","family":"Medvedev","given":"Nikita","non-dropping-particle":"","parse-names":false,"suffix":""},{"dropping-particle":"","family":"Jeschke","given":"Harald O","non-dropping-particle":"","parse-names":false,"suffix":""},{"dropping-particle":"","family":"Ziaja","given":"Beata","non-dropping-particle":"","parse-names":false,"suffix":""}],"container-title":"New Journal of Physics","id":"ITEM-2","issue":"1","issued":{"date-parts":[["2013","1","22"]]},"page":"015016","title":"Nonthermal phase transitions in semiconductors induced by a femtosecond extreme ultraviolet laser pulse","type":"article-journal","volume":"15"},"uris":["http://www.mendeley.com/documents/?uuid=f5c75698-da6d-4a01-9b6d-1ba7c6760bb2"]}],"mendeley":{"formattedCitation":"[30,36]","plainTextFormattedCitation":"[30,36]","previouslyFormattedCitation":"[29,35]"},"properties":{"noteIndex":0},"schema":"https://github.com/citation-style-language/schema/raw/master/csl-citation.json"}</w:instrText>
+        <w:instrText>ADDIN CSL_CITATION {"citationItems":[{"id":"ITEM-1","itemData":{"DOI":"10.1103/PhysRevB.49.7242","ISSN":"0163-1829","abstract":"A transferable tight-binding model for silicon is found by fitting the energies of silicon in various bulk crystal structures and examining functional parametrizations of the tight-binding forms. The model has short-range radial forms similar to the tight-binding Hamiltonian of Goodwin, Skinner, and Pettifor but can be utilized in molecular dynamics with a fixed radial cutoff for all structural configurations. In addition to a very good fit to the energy of Si in different bulk crystal structures the model describes very well the elastic constants, defect-formation energies for vacancies and interstitials in crystalline silicon, the melting of Si, and short-range order in liquid silicon. Results for phonon frequencies and Grüneisen constants in c-Si are also presented.","author":[{"dropping-particle":"","family":"Kwon","given":"I.","non-dropping-particle":"","parse-names":false,"suffix":""},{"dropping-particle":"","family":"Biswas","given":"R.","non-dropping-particle":"","parse-names":false,"suffix":""},{"dropping-particle":"","family":"Wang","given":"C.","non-dropping-particle":"","parse-names":false,"suffix":""},{"dropping-particle":"","family":"Ho","given":"K.","non-dropping-particle":"","parse-names":false,"suffix":""},{"dropping-particle":"","family":"Soukoulis","given":"C.","non-dropping-particle":"","parse-names":false,"suffix":""}],"container-title":"Physical Review B","id":"ITEM-1","issue":"11","issued":{"date-parts":[["1994","3","15"]]},"page":"7242-7250","publisher":"American Physical Society","title":"Transferable tight-binding models for silicon","title-short":"Phys. Rev. B","type":"article-journal","volume":"49"},"uris":["http://www.mendeley.com/documents/?uuid=523a12c7-1601-449d-ad4b-c6d4a140d49d"]},{"id":"ITEM-2","itemData":{"DOI":"10.1088/1367-2630/15/1/015016","ISSN":"1367-2630","author":[{"dropping-particle":"","family":"Medvedev","given":"Nikita","non-dropping-particle":"","parse-names":false,"suffix":""},{"dropping-particle":"","family":"Jeschke","given":"Harald O","non-dropping-particle":"","parse-names":false,"suffix":""},{"dropping-particle":"","family":"Ziaja","given":"Beata","non-dropping-particle":"","parse-names":false,"suffix":""}],"container-title":"New Journal of Physics","id":"ITEM-2","issue":"1","issued":{"date-parts":[["2013","1","22"]]},"page":"015016","title":"Nonthermal phase transitions in semiconductors induced by a femtosecond extreme ultraviolet laser pulse","type":"article-journal","volume":"15"},"uris":["http://www.mendeley.com/documents/?uuid=f5c75698-da6d-4a01-9b6d-1ba7c6760bb2"]}],"mendeley":{"formattedCitation":"[31,37]","plainTextFormattedCitation":"[31,37]","previouslyFormattedCitation":"[31,37]"},"properties":{"noteIndex":0},"schema":"https://github.com/citation-style-language/schema/raw/master/csl-citation.json"}</w:instrText>
       </w:r>
       <w:r>
         <w:fldChar w:fldCharType="separate"/>
@@ -15187,7 +15776,7 @@
         <w:rPr>
           <w:noProof/>
         </w:rPr>
-        <w:t>[30,36]</w:t>
+        <w:t>[31,37]</w:t>
       </w:r>
       <w:r>
         <w:fldChar w:fldCharType="end"/>
@@ -15203,7 +15792,7 @@
           <w:lang w:val="en-US"/>
         </w:rPr>
         <w:drawing>
-          <wp:inline distT="0" distB="0" distL="0" distR="0" wp14:anchorId="681D6E85" wp14:editId="4C25DAED">
+          <wp:inline distT="0" distB="0" distL="0" distR="0" wp14:anchorId="1E107BA0" wp14:editId="79636A89">
             <wp:extent cx="3057525" cy="3587474"/>
             <wp:effectExtent l="19050" t="0" r="0" b="0"/>
             <wp:docPr id="5" name="Picture 7"/>
@@ -15220,7 +15809,7 @@
                     </pic:cNvPicPr>
                   </pic:nvPicPr>
                   <pic:blipFill>
-                    <a:blip r:embed="rId21" cstate="print"/>
+                    <a:blip r:embed="rId23" cstate="print"/>
                     <a:srcRect t="9843" r="63638" b="14272"/>
                     <a:stretch>
                       <a:fillRect/>
@@ -15260,7 +15849,7 @@
           <w:lang w:val="en-US"/>
         </w:rPr>
         <w:drawing>
-          <wp:inline distT="0" distB="0" distL="0" distR="0" wp14:anchorId="634CA48A" wp14:editId="0E51384C">
+          <wp:inline distT="0" distB="0" distL="0" distR="0" wp14:anchorId="75FAF98F" wp14:editId="3844E374">
             <wp:extent cx="2143125" cy="3582936"/>
             <wp:effectExtent l="19050" t="0" r="9525" b="0"/>
             <wp:docPr id="6" name="Picture 10"/>
@@ -15277,7 +15866,7 @@
                     </pic:cNvPicPr>
                   </pic:nvPicPr>
                   <pic:blipFill>
-                    <a:blip r:embed="rId22" cstate="print"/>
+                    <a:blip r:embed="rId24" cstate="print"/>
                     <a:srcRect t="9843" r="74705" b="14764"/>
                     <a:stretch>
                       <a:fillRect/>
@@ -15352,7 +15941,7 @@
         <w:rPr>
           <w:noProof/>
         </w:rPr>
-        <w:t>10</w:t>
+        <w:t>12</w:t>
       </w:r>
       <w:r>
         <w:rPr>
@@ -15419,7 +16008,7 @@
         <w:rPr>
           <w:noProof/>
         </w:rPr>
-        <w:t>11</w:t>
+        <w:t>13</w:t>
       </w:r>
       <w:r>
         <w:rPr>
@@ -15522,7 +16111,7 @@
         <w:fldChar w:fldCharType="begin" w:fldLock="1"/>
       </w:r>
       <w:r>
-        <w:instrText>ADDIN CSL_CITATION {"citationItems":[{"id":"ITEM-1","itemData":{"author":[{"dropping-particle":"","family":"Carlson","given":"Anthony","non-dropping-particle":"","parse-names":false,"suffix":""}],"id":"ITEM-1","issued":{"date-parts":[["2006"]]},"number-of-pages":"1-197","publisher":"UNIVERSITY OF MINNESOTA","title":"An Extended Tight-Binding Approach for Modeling Supramolecular Interactions of Carbon Nanotubes","type":"thesis"},"uris":["http://www.mendeley.com/documents/?uuid=3a4f92fd-3455-4462-97e8-5a481e14a9db"]}],"mendeley":{"formattedCitation":"[37]","plainTextFormattedCitation":"[37]","previouslyFormattedCitation":"[36]"},"properties":{"noteIndex":0},"schema":"https://github.com/citation-style-language/schema/raw/master/csl-citation.json"}</w:instrText>
+        <w:instrText>ADDIN CSL_CITATION {"citationItems":[{"id":"ITEM-1","itemData":{"author":[{"dropping-particle":"","family":"Carlson","given":"Anthony","non-dropping-particle":"","parse-names":false,"suffix":""}],"id":"ITEM-1","issued":{"date-parts":[["2006"]]},"number-of-pages":"1-197","publisher":"UNIVERSITY OF MINNESOTA","title":"An Extended Tight-Binding Approach for Modeling Supramolecular Interactions of Carbon Nanotubes","type":"thesis"},"uris":["http://www.mendeley.com/documents/?uuid=3a4f92fd-3455-4462-97e8-5a481e14a9db"]}],"mendeley":{"formattedCitation":"[38]","plainTextFormattedCitation":"[38]","previouslyFormattedCitation":"[38]"},"properties":{"noteIndex":0},"schema":"https://github.com/citation-style-language/schema/raw/master/csl-citation.json"}</w:instrText>
       </w:r>
       <w:r>
         <w:fldChar w:fldCharType="separate"/>
@@ -15531,7 +16120,7 @@
         <w:rPr>
           <w:noProof/>
         </w:rPr>
-        <w:t>[37]</w:t>
+        <w:t>[38]</w:t>
       </w:r>
       <w:r>
         <w:fldChar w:fldCharType="end"/>
@@ -15546,7 +16135,7 @@
         <w:fldChar w:fldCharType="begin" w:fldLock="1"/>
       </w:r>
       <w:r>
-        <w:instrText>ADDIN CSL_CITATION {"citationItems":[{"id":"ITEM-1","itemData":{"DOI":"10.1103/PhysRevB.96.214101","ISSN":"24699969","abstract":"© 2017 American Physical Society. All carbon materials, e.g., amorphous carbon (a-C) coatings and C60 fullerene thin films, play an important role in short-wavelength free-electron laser (FEL) research motivated by FEL optics development and prospective nanotechnology applications. Responses of a-C and C60 layers to the extreme ultraviolet (SPring-8 Compact SASE Source in Japan) and soft x-ray (free-electron laser in Hamburg) free-electron laser radiation are investigated by Raman spectroscopy, differential interference contrast, and atomic force microscopy. A remarkable difference in the behavior of covalent (a-C) and molecular (C60) carbonaceous solids is demonstrated under these irradiation conditions. Low thresholds for ablation of a fullerene crystal (estimated to be around 0.15 eV/atom for C60 vs 0.9 eV/atom for a-C in terms of the absorbed dose) are caused by a low cohesive energy of fullerene crystals. An efficient mechanism of the removal of intact C60 molecules from the irradiated crystal due to Coulomb repulsion of fullerene-cage cation radicals formed by the ionizing radiation is revealed by a detailed modeling.","author":[{"dropping-particle":"","family":"Toufarová","given":"M.","non-dropping-particle":"","parse-names":false,"suffix":""},{"dropping-particle":"","family":"Hájková","given":"V.","non-dropping-particle":"","parse-names":false,"suffix":""},{"dropping-particle":"","family":"Chalupský","given":"J.","non-dropping-particle":"","parse-names":false,"suffix":""},{"dropping-particle":"","family":"Burian","given":"T.","non-dropping-particle":"","parse-names":false,"suffix":""},{"dropping-particle":"","family":"Vacík","given":"J.","non-dropping-particle":"","parse-names":false,"suffix":""},{"dropping-particle":"","family":"Vorlíček","given":"V.","non-dropping-particle":"","parse-names":false,"suffix":""},{"dropping-particle":"","family":"Vyšín","given":"L.","non-dropping-particle":"","parse-names":false,"suffix":""},{"dropping-particle":"","family":"Gaudin","given":"J.","non-dropping-particle":"","parse-names":false,"suffix":""},{"dropping-particle":"","family":"Medvedev","given":"N.","non-dropping-particle":"","parse-names":false,"suffix":""},{"dropping-particle":"","family":"Ziaja","given":"B.","non-dropping-particle":"","parse-names":false,"suffix":""},{"dropping-particle":"","family":"Nagasono","given":"M.","non-dropping-particle":"","parse-names":false,"suffix":""},{"dropping-particle":"","family":"Yabashi","given":"M.","non-dropping-particle":"","parse-names":false,"suffix":""},{"dropping-particle":"","family":"Sobierajski","given":"R.","non-dropping-particle":"","parse-names":false,"suffix":""},{"dropping-particle":"","family":"Krzywinski","given":"J.","non-dropping-particle":"","parse-names":false,"suffix":""},{"dropping-particle":"","family":"Sinn","given":"H.","non-dropping-particle":"","parse-names":false,"suffix":""},{"dropping-particle":"","family":"Störmer","given":"M.","non-dropping-particle":"","parse-names":false,"suffix":""},{"dropping-particle":"","family":"Koláček","given":"K.","non-dropping-particle":"","parse-names":false,"suffix":""},{"dropping-particle":"","family":"Tiedtke","given":"K.","non-dropping-particle":"","parse-names":false,"suffix":""},{"dropping-particle":"","family":"Toleikis","given":"S.","non-dropping-particle":"","parse-names":false,"suffix":""},{"dropping-particle":"","family":"Juha","given":"L.","non-dropping-particle":"","parse-names":false,"suffix":""}],"container-title":"Physical Review B","id":"ITEM-1","issue":"21","issued":{"date-parts":[["2017"]]},"title":"Contrasting behavior of covalent and molecular carbon allotropes exposed to extreme ultraviolet and soft x-ray free-electron laser radiation","type":"article-journal","volume":"96"},"uris":["http://www.mendeley.com/documents/?uuid=cf5e17b4-cd6f-4a27-8a3b-d2ff18a9560b"]}],"mendeley":{"formattedCitation":"[31]","plainTextFormattedCitation":"[31]","previouslyFormattedCitation":"[30]"},"properties":{"noteIndex":0},"schema":"https://github.com/citation-style-language/schema/raw/master/csl-citation.json"}</w:instrText>
+        <w:instrText>ADDIN CSL_CITATION {"citationItems":[{"id":"ITEM-1","itemData":{"DOI":"10.1103/PhysRevB.96.214101","ISSN":"24699969","abstract":"© 2017 American Physical Society. All carbon materials, e.g., amorphous carbon (a-C) coatings and C60 fullerene thin films, play an important role in short-wavelength free-electron laser (FEL) research motivated by FEL optics development and prospective nanotechnology applications. Responses of a-C and C60 layers to the extreme ultraviolet (SPring-8 Compact SASE Source in Japan) and soft x-ray (free-electron laser in Hamburg) free-electron laser radiation are investigated by Raman spectroscopy, differential interference contrast, and atomic force microscopy. A remarkable difference in the behavior of covalent (a-C) and molecular (C60) carbonaceous solids is demonstrated under these irradiation conditions. Low thresholds for ablation of a fullerene crystal (estimated to be around 0.15 eV/atom for C60 vs 0.9 eV/atom for a-C in terms of the absorbed dose) are caused by a low cohesive energy of fullerene crystals. An efficient mechanism of the removal of intact C60 molecules from the irradiated crystal due to Coulomb repulsion of fullerene-cage cation radicals formed by the ionizing radiation is revealed by a detailed modeling.","author":[{"dropping-particle":"","family":"Toufarová","given":"M.","non-dropping-particle":"","parse-names":false,"suffix":""},{"dropping-particle":"","family":"Hájková","given":"V.","non-dropping-particle":"","parse-names":false,"suffix":""},{"dropping-particle":"","family":"Chalupský","given":"J.","non-dropping-particle":"","parse-names":false,"suffix":""},{"dropping-particle":"","family":"Burian","given":"T.","non-dropping-particle":"","parse-names":false,"suffix":""},{"dropping-particle":"","family":"Vacík","given":"J.","non-dropping-particle":"","parse-names":false,"suffix":""},{"dropping-particle":"","family":"Vorlíček","given":"V.","non-dropping-particle":"","parse-names":false,"suffix":""},{"dropping-particle":"","family":"Vyšín","given":"L.","non-dropping-particle":"","parse-names":false,"suffix":""},{"dropping-particle":"","family":"Gaudin","given":"J.","non-dropping-particle":"","parse-names":false,"suffix":""},{"dropping-particle":"","family":"Medvedev","given":"N.","non-dropping-particle":"","parse-names":false,"suffix":""},{"dropping-particle":"","family":"Ziaja","given":"B.","non-dropping-particle":"","parse-names":false,"suffix":""},{"dropping-particle":"","family":"Nagasono","given":"M.","non-dropping-particle":"","parse-names":false,"suffix":""},{"dropping-particle":"","family":"Yabashi","given":"M.","non-dropping-particle":"","parse-names":false,"suffix":""},{"dropping-particle":"","family":"Sobierajski","given":"R.","non-dropping-particle":"","parse-names":false,"suffix":""},{"dropping-particle":"","family":"Krzywinski","given":"J.","non-dropping-particle":"","parse-names":false,"suffix":""},{"dropping-particle":"","family":"Sinn","given":"H.","non-dropping-particle":"","parse-names":false,"suffix":""},{"dropping-particle":"","family":"Störmer","given":"M.","non-dropping-particle":"","parse-names":false,"suffix":""},{"dropping-particle":"","family":"Koláček","given":"K.","non-dropping-particle":"","parse-names":false,"suffix":""},{"dropping-particle":"","family":"Tiedtke","given":"K.","non-dropping-particle":"","parse-names":false,"suffix":""},{"dropping-particle":"","family":"Toleikis","given":"S.","non-dropping-particle":"","parse-names":false,"suffix":""},{"dropping-particle":"","family":"Juha","given":"L.","non-dropping-particle":"","parse-names":false,"suffix":""}],"container-title":"Physical Review B","id":"ITEM-1","issue":"21","issued":{"date-parts":[["2017"]]},"title":"Contrasting behavior of covalent and molecular carbon allotropes exposed to extreme ultraviolet and soft x-ray free-electron laser radiation","type":"article-journal","volume":"96"},"uris":["http://www.mendeley.com/documents/?uuid=cf5e17b4-cd6f-4a27-8a3b-d2ff18a9560b"]}],"mendeley":{"formattedCitation":"[32]","plainTextFormattedCitation":"[32]","previouslyFormattedCitation":"[32]"},"properties":{"noteIndex":0},"schema":"https://github.com/citation-style-language/schema/raw/master/csl-citation.json"}</w:instrText>
       </w:r>
       <w:r>
         <w:fldChar w:fldCharType="separate"/>
@@ -15555,7 +16144,7 @@
         <w:rPr>
           <w:noProof/>
         </w:rPr>
-        <w:t>[31]</w:t>
+        <w:t>[32]</w:t>
       </w:r>
       <w:r>
         <w:fldChar w:fldCharType="end"/>
@@ -15574,7 +16163,6 @@
         </w:rPr>
       </w:pPr>
       <w:r>
-        <w:lastRenderedPageBreak/>
         <w:t xml:space="preserve">The first line in the file must contain </w:t>
       </w:r>
       <w:r>
@@ -15620,7 +16208,7 @@
         <w:rPr>
           <w:noProof/>
         </w:rPr>
-        <w:t>12</w:t>
+        <w:t>14</w:t>
       </w:r>
       <w:r>
         <w:fldChar w:fldCharType="end"/>
@@ -15656,8 +16244,9 @@
           <w:noProof/>
           <w:lang w:val="en-US"/>
         </w:rPr>
+        <w:lastRenderedPageBreak/>
         <w:drawing>
-          <wp:inline distT="0" distB="0" distL="0" distR="0" wp14:anchorId="5CE9803E" wp14:editId="04E9B30D">
+          <wp:inline distT="0" distB="0" distL="0" distR="0" wp14:anchorId="45D6A066" wp14:editId="55D438ED">
             <wp:extent cx="4375325" cy="2088841"/>
             <wp:effectExtent l="0" t="0" r="0" b="0"/>
             <wp:docPr id="8" name="Picture 4"/>
@@ -15674,7 +16263,7 @@
                     </pic:cNvPicPr>
                   </pic:nvPicPr>
                   <pic:blipFill>
-                    <a:blip r:embed="rId23" cstate="print"/>
+                    <a:blip r:embed="rId25" cstate="print"/>
                     <a:srcRect l="16878" t="9350" r="40119" b="54134"/>
                     <a:stretch>
                       <a:fillRect/>
@@ -15748,7 +16337,7 @@
         <w:rPr>
           <w:noProof/>
         </w:rPr>
-        <w:t>12</w:t>
+        <w:t>14</w:t>
       </w:r>
       <w:r>
         <w:rPr>
@@ -15866,7 +16455,7 @@
         <w:rPr>
           <w:lang w:val="en-US"/>
         </w:rPr>
-        <w:instrText>ADDIN CSL_CITATION {"citationItems":[{"id":"ITEM-1","itemData":{"DOI":"10.1103/PhysRevB.96.214101","ISSN":"24699969","abstract":"© 2017 American Physical Society. All carbon materials, e.g., amorphous carbon (a-C) coatings and C60 fullerene thin films, play an important role in short-wavelength free-electron laser (FEL) research motivated by FEL optics development and prospective nanotechnology applications. Responses of a-C and C60 layers to the extreme ultraviolet (SPring-8 Compact SASE Source in Japan) and soft x-ray (free-electron laser in Hamburg) free-electron laser radiation are investigated by Raman spectroscopy, differential interference contrast, and atomic force microscopy. A remarkable difference in the behavior of covalent (a-C) and molecular (C60) carbonaceous solids is demonstrated under these irradiation conditions. Low thresholds for ablation of a fullerene crystal (estimated to be around 0.15 eV/atom for C60 vs 0.9 eV/atom for a-C in terms of the absorbed dose) are caused by a low cohesive energy of fullerene crystals. An efficient mechanism of the removal of intact C60 molecules from the irradiated crystal due to Coulomb repulsion of fullerene-cage cation radicals formed by the ionizing radiation is revealed by a detailed modeling.","author":[{"dropping-particle":"","family":"Toufarová","given":"M.","non-dropping-particle":"","parse-names":false,"suffix":""},{"dropping-particle":"","family":"Hájková","given":"V.","non-dropping-particle":"","parse-names":false,"suffix":""},{"dropping-particle":"","family":"Chalupský","given":"J.","non-dropping-particle":"","parse-names":false,"suffix":""},{"dropping-particle":"","family":"Burian","given":"T.","non-dropping-particle":"","parse-names":false,"suffix":""},{"dropping-particle":"","family":"Vacík","given":"J.","non-dropping-particle":"","parse-names":false,"suffix":""},{"dropping-particle":"","family":"Vorlíček","given":"V.","non-dropping-particle":"","parse-names":false,"suffix":""},{"dropping-particle":"","family":"Vyšín","given":"L.","non-dropping-particle":"","parse-names":false,"suffix":""},{"dropping-particle":"","family":"Gaudin","given":"J.","non-dropping-particle":"","parse-names":false,"suffix":""},{"dropping-particle":"","family":"Medvedev","given":"N.","non-dropping-particle":"","parse-names":false,"suffix":""},{"dropping-particle":"","family":"Ziaja","given":"B.","non-dropping-particle":"","parse-names":false,"suffix":""},{"dropping-particle":"","family":"Nagasono","given":"M.","non-dropping-particle":"","parse-names":false,"suffix":""},{"dropping-particle":"","family":"Yabashi","given":"M.","non-dropping-particle":"","parse-names":false,"suffix":""},{"dropping-particle":"","family":"Sobierajski","given":"R.","non-dropping-particle":"","parse-names":false,"suffix":""},{"dropping-particle":"","family":"Krzywinski","given":"J.","non-dropping-particle":"","parse-names":false,"suffix":""},{"dropping-particle":"","family":"Sinn","given":"H.","non-dropping-particle":"","parse-names":false,"suffix":""},{"dropping-particle":"","family":"Störmer","given":"M.","non-dropping-particle":"","parse-names":false,"suffix":""},{"dropping-particle":"","family":"Koláček","given":"K.","non-dropping-particle":"","parse-names":false,"suffix":""},{"dropping-particle":"","family":"Tiedtke","given":"K.","non-dropping-particle":"","parse-names":false,"suffix":""},{"dropping-particle":"","family":"Toleikis","given":"S.","non-dropping-particle":"","parse-names":false,"suffix":""},{"dropping-particle":"","family":"Juha","given":"L.","non-dropping-particle":"","parse-names":false,"suffix":""}],"container-title":"Physical Review B","id":"ITEM-1","issue":"21","issued":{"date-parts":[["2017"]]},"title":"Contrasting behavior of covalent and molecular carbon allotropes exposed to extreme ultraviolet and soft x-ray free-electron laser radiation","type":"article-journal","volume":"96"},"uris":["http://www.mendeley.com/documents/?uuid=cf5e17b4-cd6f-4a27-8a3b-d2ff18a9560b"]}],"mendeley":{"formattedCitation":"[31]","plainTextFormattedCitation":"[31]","previouslyFormattedCitation":"[30]"},"properties":{"noteIndex":0},"schema":"https://github.com/citation-style-language/schema/raw/master/csl-citation.json"}</w:instrText>
+        <w:instrText>ADDIN CSL_CITATION {"citationItems":[{"id":"ITEM-1","itemData":{"DOI":"10.1103/PhysRevB.96.214101","ISSN":"24699969","abstract":"© 2017 American Physical Society. All carbon materials, e.g., amorphous carbon (a-C) coatings and C60 fullerene thin films, play an important role in short-wavelength free-electron laser (FEL) research motivated by FEL optics development and prospective nanotechnology applications. Responses of a-C and C60 layers to the extreme ultraviolet (SPring-8 Compact SASE Source in Japan) and soft x-ray (free-electron laser in Hamburg) free-electron laser radiation are investigated by Raman spectroscopy, differential interference contrast, and atomic force microscopy. A remarkable difference in the behavior of covalent (a-C) and molecular (C60) carbonaceous solids is demonstrated under these irradiation conditions. Low thresholds for ablation of a fullerene crystal (estimated to be around 0.15 eV/atom for C60 vs 0.9 eV/atom for a-C in terms of the absorbed dose) are caused by a low cohesive energy of fullerene crystals. An efficient mechanism of the removal of intact C60 molecules from the irradiated crystal due to Coulomb repulsion of fullerene-cage cation radicals formed by the ionizing radiation is revealed by a detailed modeling.","author":[{"dropping-particle":"","family":"Toufarová","given":"M.","non-dropping-particle":"","parse-names":false,"suffix":""},{"dropping-particle":"","family":"Hájková","given":"V.","non-dropping-particle":"","parse-names":false,"suffix":""},{"dropping-particle":"","family":"Chalupský","given":"J.","non-dropping-particle":"","parse-names":false,"suffix":""},{"dropping-particle":"","family":"Burian","given":"T.","non-dropping-particle":"","parse-names":false,"suffix":""},{"dropping-particle":"","family":"Vacík","given":"J.","non-dropping-particle":"","parse-names":false,"suffix":""},{"dropping-particle":"","family":"Vorlíček","given":"V.","non-dropping-particle":"","parse-names":false,"suffix":""},{"dropping-particle":"","family":"Vyšín","given":"L.","non-dropping-particle":"","parse-names":false,"suffix":""},{"dropping-particle":"","family":"Gaudin","given":"J.","non-dropping-particle":"","parse-names":false,"suffix":""},{"dropping-particle":"","family":"Medvedev","given":"N.","non-dropping-particle":"","parse-names":false,"suffix":""},{"dropping-particle":"","family":"Ziaja","given":"B.","non-dropping-particle":"","parse-names":false,"suffix":""},{"dropping-particle":"","family":"Nagasono","given":"M.","non-dropping-particle":"","parse-names":false,"suffix":""},{"dropping-particle":"","family":"Yabashi","given":"M.","non-dropping-particle":"","parse-names":false,"suffix":""},{"dropping-particle":"","family":"Sobierajski","given":"R.","non-dropping-particle":"","parse-names":false,"suffix":""},{"dropping-particle":"","family":"Krzywinski","given":"J.","non-dropping-particle":"","parse-names":false,"suffix":""},{"dropping-particle":"","family":"Sinn","given":"H.","non-dropping-particle":"","parse-names":false,"suffix":""},{"dropping-particle":"","family":"Störmer","given":"M.","non-dropping-particle":"","parse-names":false,"suffix":""},{"dropping-particle":"","family":"Koláček","given":"K.","non-dropping-particle":"","parse-names":false,"suffix":""},{"dropping-particle":"","family":"Tiedtke","given":"K.","non-dropping-particle":"","parse-names":false,"suffix":""},{"dropping-particle":"","family":"Toleikis","given":"S.","non-dropping-particle":"","parse-names":false,"suffix":""},{"dropping-particle":"","family":"Juha","given":"L.","non-dropping-particle":"","parse-names":false,"suffix":""}],"container-title":"Physical Review B","id":"ITEM-1","issue":"21","issued":{"date-parts":[["2017"]]},"title":"Contrasting behavior of covalent and molecular carbon allotropes exposed to extreme ultraviolet and soft x-ray free-electron laser radiation","type":"article-journal","volume":"96"},"uris":["http://www.mendeley.com/documents/?uuid=cf5e17b4-cd6f-4a27-8a3b-d2ff18a9560b"]}],"mendeley":{"formattedCitation":"[32]","plainTextFormattedCitation":"[32]","previouslyFormattedCitation":"[32]"},"properties":{"noteIndex":0},"schema":"https://github.com/citation-style-language/schema/raw/master/csl-citation.json"}</w:instrText>
       </w:r>
       <w:r>
         <w:rPr>
@@ -15879,7 +16468,7 @@
           <w:noProof/>
           <w:lang w:val="en-US"/>
         </w:rPr>
-        <w:t>[31]</w:t>
+        <w:t>[32]</w:t>
       </w:r>
       <w:r>
         <w:rPr>
@@ -15945,7 +16534,7 @@
         <w:rPr>
           <w:noProof/>
         </w:rPr>
-        <w:t>13</w:t>
+        <w:t>15</w:t>
       </w:r>
       <w:r>
         <w:fldChar w:fldCharType="end"/>
@@ -15971,7 +16560,7 @@
           <w:lang w:val="en-US"/>
         </w:rPr>
         <w:drawing>
-          <wp:inline distT="0" distB="0" distL="0" distR="0" wp14:anchorId="1486BC1D" wp14:editId="0FEB5577">
+          <wp:inline distT="0" distB="0" distL="0" distR="0" wp14:anchorId="4998CE10" wp14:editId="06262038">
             <wp:extent cx="1059108" cy="619232"/>
             <wp:effectExtent l="19050" t="0" r="7692" b="0"/>
             <wp:docPr id="4" name="Picture 1"/>
@@ -15988,7 +16577,7 @@
                     </pic:cNvPicPr>
                   </pic:nvPicPr>
                   <pic:blipFill>
-                    <a:blip r:embed="rId24" cstate="print"/>
+                    <a:blip r:embed="rId26" cstate="print"/>
                     <a:srcRect l="17155" t="8858" r="74705" b="82677"/>
                     <a:stretch>
                       <a:fillRect/>
@@ -16065,7 +16654,7 @@
         <w:rPr>
           <w:noProof/>
         </w:rPr>
-        <w:t>13</w:t>
+        <w:t>15</w:t>
       </w:r>
       <w:r>
         <w:rPr>
@@ -16589,7 +17178,6 @@
             <w:rPr>
               <w:rFonts w:ascii="Cambria Math" w:eastAsiaTheme="minorEastAsia" w:hAnsi="Cambria Math"/>
             </w:rPr>
-            <w:lastRenderedPageBreak/>
             <m:t>f</m:t>
           </m:r>
           <m:d>
@@ -16785,7 +17373,7 @@
         <w:rPr>
           <w:noProof/>
         </w:rPr>
-        <w:t>14</w:t>
+        <w:t>16</w:t>
       </w:r>
       <w:r>
         <w:fldChar w:fldCharType="end"/>
@@ -16819,8 +17407,9 @@
           <w:noProof/>
           <w:lang w:val="en-US"/>
         </w:rPr>
+        <w:lastRenderedPageBreak/>
         <w:drawing>
-          <wp:inline distT="0" distB="0" distL="0" distR="0" wp14:anchorId="523A8128" wp14:editId="2979CDF3">
+          <wp:inline distT="0" distB="0" distL="0" distR="0" wp14:anchorId="7FAEC71A" wp14:editId="6F192A93">
             <wp:extent cx="1908929" cy="771276"/>
             <wp:effectExtent l="19050" t="0" r="0" b="0"/>
             <wp:docPr id="21" name="Picture 16"/>
@@ -16837,7 +17426,7 @@
                     </pic:cNvPicPr>
                   </pic:nvPicPr>
                   <pic:blipFill>
-                    <a:blip r:embed="rId25" cstate="print"/>
+                    <a:blip r:embed="rId27" cstate="print"/>
                     <a:srcRect l="1107" t="12303" r="83006" b="76280"/>
                     <a:stretch>
                       <a:fillRect/>
@@ -16911,7 +17500,7 @@
         <w:rPr>
           <w:noProof/>
         </w:rPr>
-        <w:t>14</w:t>
+        <w:t>16</w:t>
       </w:r>
       <w:r>
         <w:rPr>
@@ -16971,7 +17560,7 @@
         <w:fldChar w:fldCharType="begin" w:fldLock="1"/>
       </w:r>
       <w:r>
-        <w:instrText>ADDIN CSL_CITATION {"citationItems":[{"id":"ITEM-1","itemData":{"DOI":"10.1103/PhysRevLett.45.1196","ISSN":"0031-9007","abstract":"With use of a Lagrangian which allows for the variation of the shape and size of the periodically repeating molecular-dynamics cell, it is shown that different pair potentials lead to different crystal structures.","author":[{"dropping-particle":"","family":"Parrinello","given":"M.","non-dropping-particle":"","parse-names":false,"suffix":""},{"dropping-particle":"","family":"Rahman","given":"A.","non-dropping-particle":"","parse-names":false,"suffix":""}],"container-title":"Physical Review Letters","id":"ITEM-1","issue":"14","issued":{"date-parts":[["1980","10","6"]]},"page":"1196-1199","publisher":"American Physical Society","title":"Crystal Structure and Pair Potentials: A Molecular-Dynamics Study","title-short":"Phys. Rev. Lett.","type":"article-journal","volume":"45"},"uris":["http://www.mendeley.com/documents/?uuid=13067d18-4ab7-4374-a363-3f2ef68ddbd4"]}],"mendeley":{"formattedCitation":"[26]","plainTextFormattedCitation":"[26]","previouslyFormattedCitation":"[25]"},"properties":{"noteIndex":0},"schema":"https://github.com/citation-style-language/schema/raw/master/csl-citation.json"}</w:instrText>
+        <w:instrText>ADDIN CSL_CITATION {"citationItems":[{"id":"ITEM-1","itemData":{"DOI":"10.1103/PhysRevLett.45.1196","ISSN":"0031-9007","abstract":"With use of a Lagrangian which allows for the variation of the shape and size of the periodically repeating molecular-dynamics cell, it is shown that different pair potentials lead to different crystal structures.","author":[{"dropping-particle":"","family":"Parrinello","given":"M.","non-dropping-particle":"","parse-names":false,"suffix":""},{"dropping-particle":"","family":"Rahman","given":"A.","non-dropping-particle":"","parse-names":false,"suffix":""}],"container-title":"Physical Review Letters","id":"ITEM-1","issue":"14","issued":{"date-parts":[["1980","10","6"]]},"page":"1196-1199","publisher":"American Physical Society","title":"Crystal Structure and Pair Potentials: A Molecular-Dynamics Study","title-short":"Phys. Rev. Lett.","type":"article-journal","volume":"45"},"uris":["http://www.mendeley.com/documents/?uuid=13067d18-4ab7-4374-a363-3f2ef68ddbd4"]}],"mendeley":{"formattedCitation":"[27]","plainTextFormattedCitation":"[27]","previouslyFormattedCitation":"[27]"},"properties":{"noteIndex":0},"schema":"https://github.com/citation-style-language/schema/raw/master/csl-citation.json"}</w:instrText>
       </w:r>
       <w:r>
         <w:fldChar w:fldCharType="separate"/>
@@ -16980,7 +17569,7 @@
         <w:rPr>
           <w:noProof/>
         </w:rPr>
-        <w:t>[26]</w:t>
+        <w:t>[27]</w:t>
       </w:r>
       <w:r>
         <w:fldChar w:fldCharType="end"/>
@@ -17028,7 +17617,7 @@
         <w:rPr>
           <w:noProof/>
         </w:rPr>
-        <w:t>15</w:t>
+        <w:t>17</w:t>
       </w:r>
       <w:r>
         <w:fldChar w:fldCharType="end"/>
@@ -17044,7 +17633,7 @@
           <w:lang w:val="en-US"/>
         </w:rPr>
         <w:drawing>
-          <wp:inline distT="0" distB="0" distL="0" distR="0" wp14:anchorId="40DEA4C4" wp14:editId="3863C39A">
+          <wp:inline distT="0" distB="0" distL="0" distR="0" wp14:anchorId="33834C9A" wp14:editId="4F1E8BE2">
             <wp:extent cx="1698432" cy="799557"/>
             <wp:effectExtent l="19050" t="0" r="0" b="0"/>
             <wp:docPr id="10" name="Picture 10"/>
@@ -17061,7 +17650,7 @@
                     </pic:cNvPicPr>
                   </pic:nvPicPr>
                   <pic:blipFill>
-                    <a:blip r:embed="rId26" cstate="print"/>
+                    <a:blip r:embed="rId28" cstate="print"/>
                     <a:srcRect l="2213" t="14764" r="83006" b="72835"/>
                     <a:stretch>
                       <a:fillRect/>
@@ -17135,7 +17724,7 @@
         <w:rPr>
           <w:noProof/>
         </w:rPr>
-        <w:t>15</w:t>
+        <w:t>17</w:t>
       </w:r>
       <w:r>
         <w:rPr>
@@ -17232,7 +17821,7 @@
         <w:rPr>
           <w:noProof/>
         </w:rPr>
-        <w:t>16</w:t>
+        <w:t>18</w:t>
       </w:r>
       <w:r>
         <w:fldChar w:fldCharType="end"/>
@@ -17345,7 +17934,7 @@
           <w:lang w:val="en-US"/>
         </w:rPr>
         <w:drawing>
-          <wp:inline distT="0" distB="0" distL="0" distR="0" wp14:anchorId="6653C0F6" wp14:editId="361E8B4A">
+          <wp:inline distT="0" distB="0" distL="0" distR="0" wp14:anchorId="61E93212" wp14:editId="4A32B5A1">
             <wp:extent cx="2286000" cy="1371592"/>
             <wp:effectExtent l="19050" t="0" r="0" b="0"/>
             <wp:docPr id="7" name="Picture 7"/>
@@ -17362,7 +17951,7 @@
                     </pic:cNvPicPr>
                   </pic:nvPicPr>
                   <pic:blipFill>
-                    <a:blip r:embed="rId27" cstate="print"/>
+                    <a:blip r:embed="rId29" cstate="print"/>
                     <a:srcRect t="9843" r="80239" b="68898"/>
                     <a:stretch>
                       <a:fillRect/>
@@ -17397,7 +17986,6 @@
       </w:pPr>
       <w:bookmarkStart w:id="33" w:name="_Ref413320483"/>
       <w:r>
-        <w:lastRenderedPageBreak/>
         <w:t xml:space="preserve">Figure </w:t>
       </w:r>
       <w:r>
@@ -17437,7 +18025,7 @@
         <w:rPr>
           <w:noProof/>
         </w:rPr>
-        <w:t>16</w:t>
+        <w:t>18</w:t>
       </w:r>
       <w:r>
         <w:rPr>
@@ -17501,7 +18089,11 @@
         <w:jc w:val="both"/>
       </w:pPr>
       <w:r>
-        <w:t>An alternative way to set initial configuration of the atoms and supercell is to have these files in the directory. If these files are present, the program will use them instead of the ‘</w:t>
+        <w:t xml:space="preserve">An alternative way to set initial configuration of the atoms and supercell is to have these files in the directory. If these files are present, the program will use them instead of the </w:t>
+      </w:r>
+      <w:r>
+        <w:lastRenderedPageBreak/>
+        <w:t>‘</w:t>
       </w:r>
       <w:r>
         <w:rPr>
@@ -18063,11 +18655,7 @@
         <w:t xml:space="preserve"> (and any other properties that are needed to be reproduced well in your amorphous material)</w:t>
       </w:r>
       <w:r>
-        <w:t xml:space="preserve">. If the amorphous material looks good, these files with the relaxed amorphous atomic state can now be </w:t>
-      </w:r>
-      <w:r>
-        <w:lastRenderedPageBreak/>
-        <w:t>used for further simulations of amorphous material.</w:t>
+        <w:t>. If the amorphous material looks good, these files with the relaxed amorphous atomic state can now be used for further simulations of amorphous material.</w:t>
       </w:r>
       <w:r>
         <w:t xml:space="preserve"> If not, repeat the procedure from the beginning until the quenched state produced satisfy your conditions.</w:t>
@@ -18093,6 +18681,7 @@
       </w:pPr>
       <w:bookmarkStart w:id="38" w:name="_Toc75238991"/>
       <w:r>
+        <w:lastRenderedPageBreak/>
         <w:t xml:space="preserve">Files </w:t>
       </w:r>
       <w:r>
@@ -18381,7 +18970,7 @@
         <w:rPr>
           <w:noProof/>
         </w:rPr>
-        <w:t>17</w:t>
+        <w:t>19</w:t>
       </w:r>
       <w:r>
         <w:fldChar w:fldCharType="end"/>
@@ -18403,7 +18992,7 @@
           <w:lang w:val="en-US"/>
         </w:rPr>
         <w:drawing>
-          <wp:inline distT="0" distB="0" distL="0" distR="0" wp14:anchorId="4CD25B44" wp14:editId="3D04212F">
+          <wp:inline distT="0" distB="0" distL="0" distR="0" wp14:anchorId="166EBA35" wp14:editId="30EA3921">
             <wp:extent cx="6095380" cy="1762125"/>
             <wp:effectExtent l="19050" t="0" r="620" b="0"/>
             <wp:docPr id="19" name="Picture 19"/>
@@ -18420,7 +19009,7 @@
                     </pic:cNvPicPr>
                   </pic:nvPicPr>
                   <pic:blipFill>
-                    <a:blip r:embed="rId28" cstate="print"/>
+                    <a:blip r:embed="rId30" cstate="print"/>
                     <a:srcRect t="9843" r="39566" b="59055"/>
                     <a:stretch>
                       <a:fillRect/>
@@ -18494,7 +19083,7 @@
         <w:rPr>
           <w:noProof/>
         </w:rPr>
-        <w:t>17</w:t>
+        <w:t>19</w:t>
       </w:r>
       <w:r>
         <w:rPr>
@@ -18641,14 +19230,13 @@
         <w:jc w:val="both"/>
       </w:pPr>
       <w:r>
-        <w:lastRenderedPageBreak/>
         <w:t>Shell designator according to the EADL</w:t>
       </w:r>
       <w:r>
         <w:rPr>
           <w:rStyle w:val="FootnoteReference"/>
         </w:rPr>
-        <w:footnoteReference w:id="16"/>
+        <w:footnoteReference w:id="18"/>
       </w:r>
       <w:r>
         <w:t xml:space="preserve"> database</w:t>
@@ -18675,6 +19263,7 @@
         </w:numPr>
       </w:pPr>
       <w:r>
+        <w:lastRenderedPageBreak/>
         <w:t>Ionization potential of this shell in [eV]</w:t>
       </w:r>
     </w:p>
@@ -18731,7 +19320,7 @@
           <w:lang w:val="en-US"/>
         </w:rPr>
         <w:drawing>
-          <wp:inline distT="0" distB="0" distL="0" distR="0" wp14:anchorId="6279EDFA" wp14:editId="7AAB6ADB">
+          <wp:inline distT="0" distB="0" distL="0" distR="0" wp14:anchorId="249E7178" wp14:editId="6D73D132">
             <wp:extent cx="4800600" cy="3548837"/>
             <wp:effectExtent l="19050" t="0" r="0" b="0"/>
             <wp:docPr id="2" name="Picture 1"/>
@@ -18748,7 +19337,7 @@
                     </pic:cNvPicPr>
                   </pic:nvPicPr>
                   <pic:blipFill>
-                    <a:blip r:embed="rId29" cstate="print"/>
+                    <a:blip r:embed="rId31" cstate="print"/>
                     <a:srcRect l="18815" t="19685" r="33202" b="17224"/>
                     <a:stretch>
                       <a:fillRect/>
@@ -18942,170 +19531,173 @@
         <w:jc w:val="both"/>
       </w:pPr>
       <w:r>
+        <w:t xml:space="preserve">Files named as </w:t>
+      </w:r>
+      <w:r>
+        <w:t>[</w:t>
+      </w:r>
+      <w:r>
+        <w:rPr>
+          <w:i/>
+        </w:rPr>
+        <w:t>A</w:t>
+      </w:r>
+      <w:r>
+        <w:t>]</w:t>
+      </w:r>
+      <w:r>
+        <w:t>_</w:t>
+      </w:r>
+      <w:r>
+        <w:t>[</w:t>
+      </w:r>
+      <w:r>
+        <w:rPr>
+          <w:i/>
+        </w:rPr>
+        <w:t>CS</w:t>
+      </w:r>
+      <w:r>
+        <w:t>]</w:t>
+      </w:r>
+      <w:r>
+        <w:t>_Electron_IMFP_Ip=</w:t>
+      </w:r>
+      <w:r>
+        <w:t>[</w:t>
+      </w:r>
+      <w:r>
+        <w:rPr>
+          <w:i/>
+        </w:rPr>
+        <w:t>Ip</w:t>
+      </w:r>
+      <w:r>
+        <w:t>]</w:t>
+      </w:r>
+      <w:r>
+        <w:t>eV.txt</w:t>
+      </w:r>
+      <w:r>
+        <w:t xml:space="preserve"> </w:t>
+      </w:r>
+      <w:r>
+        <w:t xml:space="preserve">specify in the same format electron mean free paths for each shell of </w:t>
+      </w:r>
+      <w:r>
+        <w:t>each</w:t>
+      </w:r>
+      <w:r>
+        <w:t xml:space="preserve"> kind of</w:t>
+      </w:r>
+      <w:r>
+        <w:t xml:space="preserve"> atom</w:t>
+      </w:r>
+      <w:r>
+        <w:t xml:space="preserve">. </w:t>
+      </w:r>
+    </w:p>
+    <w:p>
+      <w:pPr>
+        <w:jc w:val="both"/>
+      </w:pPr>
+      <w:r>
+        <w:t>Here [</w:t>
+      </w:r>
+      <w:r>
+        <w:rPr>
+          <w:i/>
+        </w:rPr>
+        <w:t>A</w:t>
+      </w:r>
+      <w:r>
+        <w:t>] represents the atomic species (Si, C, Ga, As…); [</w:t>
+      </w:r>
+      <w:r>
+        <w:rPr>
+          <w:i/>
+        </w:rPr>
+        <w:t>CS</w:t>
+      </w:r>
+      <w:r>
+        <w:t>] represents within which formalism the cross section (and, correspondingly, mean free path) is calculated: CDF or BEB; [</w:t>
+      </w:r>
+      <w:r>
+        <w:rPr>
+          <w:i/>
+        </w:rPr>
+        <w:t>Ip</w:t>
+      </w:r>
+      <w:r>
+        <w:t xml:space="preserve">] is the ionization </w:t>
+      </w:r>
+      <w:r>
         <w:lastRenderedPageBreak/>
-        <w:t xml:space="preserve">Files named as </w:t>
-      </w:r>
-      <w:r>
-        <w:t>[</w:t>
+        <w:t>potential of the shell, t</w:t>
+      </w:r>
+      <w:r>
+        <w:t xml:space="preserve">he </w:t>
+      </w:r>
+      <w:r>
+        <w:t xml:space="preserve">given value of </w:t>
       </w:r>
       <w:r>
         <w:rPr>
           <w:i/>
         </w:rPr>
-        <w:t>A</w:t>
-      </w:r>
-      <w:r>
-        <w:t>]</w:t>
-      </w:r>
-      <w:r>
-        <w:t>_</w:t>
-      </w:r>
-      <w:r>
-        <w:t>[</w:t>
-      </w:r>
-      <w:r>
-        <w:rPr>
-          <w:i/>
-        </w:rPr>
-        <w:t>CS</w:t>
-      </w:r>
-      <w:r>
-        <w:t>]</w:t>
-      </w:r>
-      <w:r>
-        <w:t>_Electron_IMFP_Ip=</w:t>
-      </w:r>
-      <w:r>
-        <w:t>[</w:t>
-      </w:r>
-      <w:r>
-        <w:rPr>
-          <w:i/>
-        </w:rPr>
         <w:t>Ip</w:t>
       </w:r>
       <w:r>
-        <w:t>]</w:t>
-      </w:r>
-      <w:r>
-        <w:t>eV.txt</w:t>
+        <w:t xml:space="preserve"> must coincide with the ionization potential specified in the cdf-file.</w:t>
+      </w:r>
+    </w:p>
+    <w:p>
+      <w:pPr>
+        <w:jc w:val="both"/>
+      </w:pPr>
+      <w:r>
+        <w:t>If th</w:t>
+      </w:r>
+      <w:r>
+        <w:t>e</w:t>
+      </w:r>
+      <w:r>
+        <w:t>s</w:t>
+      </w:r>
+      <w:r>
+        <w:t>e</w:t>
+      </w:r>
+      <w:r>
+        <w:t xml:space="preserve"> files are not present in </w:t>
+      </w:r>
+      <w:r>
+        <w:t>the folder, at the first XTANT</w:t>
+      </w:r>
+      <w:r>
+        <w:t xml:space="preserve"> run it will automatically calculate them for the given choice of the cross section (CDF or BEB), and save. Next time, it will read from the saved files, instead of recalculating them again. Which means, if you modify something in the atomic parameters or the cdf, you have to delete the mean free paths files and let the program recalculate the new ones at the next run.</w:t>
+      </w:r>
+    </w:p>
+    <w:p>
+      <w:pPr>
+        <w:jc w:val="both"/>
+      </w:pPr>
+      <w:r>
+        <w:t>At the first run</w:t>
+      </w:r>
+      <w:r>
+        <w:t xml:space="preserve"> with CDF</w:t>
+      </w:r>
+      <w:r>
+        <w:t>, the code also informs you about the corresponding sum-rules for the cdf you provided</w:t>
       </w:r>
       <w:r>
         <w:t xml:space="preserve"> </w:t>
       </w:r>
       <w:r>
-        <w:t xml:space="preserve">specify in the same format electron mean free paths for each shell of </w:t>
-      </w:r>
-      <w:r>
-        <w:t>each</w:t>
-      </w:r>
-      <w:r>
-        <w:t xml:space="preserve"> kind of</w:t>
-      </w:r>
-      <w:r>
-        <w:t xml:space="preserve"> atom</w:t>
-      </w:r>
-      <w:r>
-        <w:t xml:space="preserve">. </w:t>
-      </w:r>
-    </w:p>
-    <w:p>
-      <w:pPr>
-        <w:jc w:val="both"/>
-      </w:pPr>
-      <w:r>
-        <w:t>Here [</w:t>
-      </w:r>
-      <w:r>
-        <w:rPr>
-          <w:i/>
-        </w:rPr>
-        <w:t>A</w:t>
-      </w:r>
-      <w:r>
-        <w:t>] represents the atomic species (Si, C, Ga, As…); [</w:t>
-      </w:r>
-      <w:r>
-        <w:rPr>
-          <w:i/>
-        </w:rPr>
-        <w:t>CS</w:t>
-      </w:r>
-      <w:r>
-        <w:t>] represents within which formalism the cross section (and, correspondingly, mean free path) is calculated: CDF or BEB; [</w:t>
-      </w:r>
-      <w:r>
-        <w:rPr>
-          <w:i/>
-        </w:rPr>
-        <w:t>Ip</w:t>
-      </w:r>
-      <w:r>
-        <w:t>] is the ionization potential of the shell, t</w:t>
-      </w:r>
-      <w:r>
-        <w:t xml:space="preserve">he </w:t>
-      </w:r>
-      <w:r>
-        <w:t xml:space="preserve">given value of </w:t>
-      </w:r>
-      <w:r>
-        <w:rPr>
-          <w:i/>
-        </w:rPr>
-        <w:t>Ip</w:t>
-      </w:r>
-      <w:r>
-        <w:t xml:space="preserve"> must coincide with the ionization potential specified in the cdf-file.</w:t>
-      </w:r>
-    </w:p>
-    <w:p>
-      <w:pPr>
-        <w:jc w:val="both"/>
-      </w:pPr>
-      <w:r>
-        <w:t>If th</w:t>
-      </w:r>
-      <w:r>
-        <w:t>e</w:t>
-      </w:r>
-      <w:r>
-        <w:t>s</w:t>
-      </w:r>
-      <w:r>
-        <w:t>e</w:t>
-      </w:r>
-      <w:r>
-        <w:t xml:space="preserve"> files are not present in </w:t>
-      </w:r>
-      <w:r>
-        <w:t>the folder, at the first XTANT</w:t>
-      </w:r>
-      <w:r>
-        <w:t xml:space="preserve"> run it will automatically calculate them for the given choice of the cross section (CDF or BEB), and save. Next time, it will read from the saved files, instead of recalculating them again. Which means, if you modify something in the atomic parameters or the cdf, you have to delete the mean free paths files and let the program recalculate the new ones at the next run.</w:t>
-      </w:r>
-    </w:p>
-    <w:p>
-      <w:pPr>
-        <w:jc w:val="both"/>
-      </w:pPr>
-      <w:r>
-        <w:t>At the first run</w:t>
-      </w:r>
-      <w:r>
-        <w:t xml:space="preserve"> with CDF</w:t>
-      </w:r>
-      <w:r>
-        <w:t>, the code also informs you about the corresponding sum-rules for the cdf you provided</w:t>
-      </w:r>
-      <w:r>
-        <w:t xml:space="preserve"> </w:t>
-      </w:r>
-      <w:r>
         <w:fldChar w:fldCharType="begin" w:fldLock="1"/>
       </w:r>
       <w:r>
-        <w:instrText>ADDIN CSL_CITATION {"citationItems":[{"id":"ITEM-1","itemData":{"DOI":"10.1088/0022-3727/48/35/355303","ISSN":"0022-3727","abstract":"The event-by-event Monte Carlo model, TREKIS, was developed to describe the excitation of the\r electron subsystems of various solids by a penetrating swift heavy ion (SHI), the spatial spreading\r of generated fast electrons, and secondary electron and hole cascades. Complex dielectric function\r formalism is used to obtain relevant cross sections. This allows the recognition of fundamental\r effects resulting from the collective response of the electron subsystem of a target for excitation\r that is not possible within the binary collision approximation of these cross sections, e.g. the\r differences in the electronic stopping of an ion and in the electron mean free paths for different\r structures (phases) of a material. A systematic study performed with this model for different\r materials (insulators, semiconductors and metals) revealed effects which may be important for an ion\r track: e.g. the appearance of a second front of excess electronic energy propagation outwards from\r the track core following the primary front of spreading of generated electrons. We also analyze how\r the initial ballistic spatial spreading of fast electrons generated in a track turns to the\r diffusion ~10 fs after ion passage. Detailed time-resolved simulations of electronic subsystem\r kinetics helped in understanding the reasons behind enhanced silicon resistance to SHI irradiation\r in contrast to easily produced damage in this material by femtosecond laser pulses. We demonstrate\r that the fast spreading of excited electrons from the track core on a sub-100 fs timescale prevents\r the Si lattice from nonthermal melting in a relaxing SHI track.","author":[{"dropping-particle":"","family":"Medvedev","given":"N A","non-dropping-particle":"","parse-names":false,"suffix":""},{"dropping-particle":"","family":"Rymzhanov","given":"R A","non-dropping-particle":"","parse-names":false,"suffix":""},{"dropping-particle":"","family":"Volkov","given":"A E","non-dropping-particle":"","parse-names":false,"suffix":""}],"container-title":"Journal of Physics D: Applied Physics","id":"ITEM-1","issue":"35","issued":{"date-parts":[["2015","9","9"]]},"page":"355303","title":"Time-resolved electron kinetics in swift heavy ion irradiated solids","type":"article-journal","volume":"48"},"uris":["http://www.mendeley.com/documents/?uuid=fe0757f3-0690-466e-ba68-f624e30cf32f"]}],"mendeley":{"formattedCitation":"[22]","plainTextFormattedCitation":"[22]","previouslyFormattedCitation":"[21]"},"properties":{"noteIndex":0},"schema":"https://github.com/citation-style-language/schema/raw/master/csl-citation.json"}</w:instrText>
+        <w:instrText>ADDIN CSL_CITATION {"citationItems":[{"id":"ITEM-1","itemData":{"DOI":"10.1088/0022-3727/48/35/355303","ISSN":"0022-3727","abstract":"The event-by-event Monte Carlo model, TREKIS, was developed to describe the excitation of the\r electron subsystems of various solids by a penetrating swift heavy ion (SHI), the spatial spreading\r of generated fast electrons, and secondary electron and hole cascades. Complex dielectric function\r formalism is used to obtain relevant cross sections. This allows the recognition of fundamental\r effects resulting from the collective response of the electron subsystem of a target for excitation\r that is not possible within the binary collision approximation of these cross sections, e.g. the\r differences in the electronic stopping of an ion and in the electron mean free paths for different\r structures (phases) of a material. A systematic study performed with this model for different\r materials (insulators, semiconductors and metals) revealed effects which may be important for an ion\r track: e.g. the appearance of a second front of excess electronic energy propagation outwards from\r the track core following the primary front of spreading of generated electrons. We also analyze how\r the initial ballistic spatial spreading of fast electrons generated in a track turns to the\r diffusion ~10 fs after ion passage. Detailed time-resolved simulations of electronic subsystem\r kinetics helped in understanding the reasons behind enhanced silicon resistance to SHI irradiation\r in contrast to easily produced damage in this material by femtosecond laser pulses. We demonstrate\r that the fast spreading of excited electrons from the track core on a sub-100 fs timescale prevents\r the Si lattice from nonthermal melting in a relaxing SHI track.","author":[{"dropping-particle":"","family":"Medvedev","given":"N A","non-dropping-particle":"","parse-names":false,"suffix":""},{"dropping-particle":"","family":"Rymzhanov","given":"R A","non-dropping-particle":"","parse-names":false,"suffix":""},{"dropping-particle":"","family":"Volkov","given":"A E","non-dropping-particle":"","parse-names":false,"suffix":""}],"container-title":"Journal of Physics D: Applied Physics","id":"ITEM-1","issue":"35","issued":{"date-parts":[["2015","9","9"]]},"page":"355303","title":"Time-resolved electron kinetics in swift heavy ion irradiated solids","type":"article-journal","volume":"48"},"uris":["http://www.mendeley.com/documents/?uuid=fe0757f3-0690-466e-ba68-f624e30cf32f"]}],"mendeley":{"formattedCitation":"[23]","plainTextFormattedCitation":"[23]","previouslyFormattedCitation":"[23]"},"properties":{"noteIndex":0},"schema":"https://github.com/citation-style-language/schema/raw/master/csl-citation.json"}</w:instrText>
       </w:r>
       <w:r>
         <w:fldChar w:fldCharType="separate"/>
@@ -19114,7 +19706,7 @@
         <w:rPr>
           <w:noProof/>
         </w:rPr>
-        <w:t>[22]</w:t>
+        <w:t>[23]</w:t>
       </w:r>
       <w:r>
         <w:fldChar w:fldCharType="end"/>
@@ -19263,7 +19855,7 @@
         <w:rPr>
           <w:noProof/>
         </w:rPr>
-        <w:t>18</w:t>
+        <w:t>20</w:t>
       </w:r>
       <w:r>
         <w:fldChar w:fldCharType="end"/>
@@ -19289,7 +19881,7 @@
         <w:fldChar w:fldCharType="begin" w:fldLock="1"/>
       </w:r>
       <w:r>
-        <w:instrText>ADDIN CSL_CITATION {"citationItems":[{"id":"ITEM-1","itemData":{"DOI":"10.1103/PhysRevB.13.5188","ISSN":"0556-2805","author":[{"dropping-particle":"","family":"Monkhorst","given":"Hendrik J.","non-dropping-particle":"","parse-names":false,"suffix":""},{"dropping-particle":"","family":"Pack","given":"James D.","non-dropping-particle":"","parse-names":false,"suffix":""}],"container-title":"Physical Review B","id":"ITEM-1","issue":"12","issued":{"date-parts":[["1976","6"]]},"page":"5188-5192","title":"Special points for Brillouin-zone integrations","type":"article-journal","volume":"13"},"uris":["http://www.mendeley.com/documents/?uuid=60469e5e-5eee-4ea7-b58d-626846a31b8a"]}],"mendeley":{"formattedCitation":"[21]","plainTextFormattedCitation":"[21]","previouslyFormattedCitation":"[20]"},"properties":{"noteIndex":0},"schema":"https://github.com/citation-style-language/schema/raw/master/csl-citation.json"}</w:instrText>
+        <w:instrText>ADDIN CSL_CITATION {"citationItems":[{"id":"ITEM-1","itemData":{"DOI":"10.1103/PhysRevB.13.5188","ISSN":"0556-2805","author":[{"dropping-particle":"","family":"Monkhorst","given":"Hendrik J.","non-dropping-particle":"","parse-names":false,"suffix":""},{"dropping-particle":"","family":"Pack","given":"James D.","non-dropping-particle":"","parse-names":false,"suffix":""}],"container-title":"Physical Review B","id":"ITEM-1","issue":"12","issued":{"date-parts":[["1976","6"]]},"page":"5188-5192","title":"Special points for Brillouin-zone integrations","type":"article-journal","volume":"13"},"uris":["http://www.mendeley.com/documents/?uuid=60469e5e-5eee-4ea7-b58d-626846a31b8a"]}],"mendeley":{"formattedCitation":"[22]","plainTextFormattedCitation":"[22]","previouslyFormattedCitation":"[22]"},"properties":{"noteIndex":0},"schema":"https://github.com/citation-style-language/schema/raw/master/csl-citation.json"}</w:instrText>
       </w:r>
       <w:r>
         <w:fldChar w:fldCharType="separate"/>
@@ -19298,7 +19890,7 @@
         <w:rPr>
           <w:noProof/>
         </w:rPr>
-        <w:t>[21]</w:t>
+        <w:t>[22]</w:t>
       </w:r>
       <w:r>
         <w:fldChar w:fldCharType="end"/>
@@ -19317,7 +19909,7 @@
           <w:lang w:val="en-US"/>
         </w:rPr>
         <w:drawing>
-          <wp:inline distT="0" distB="0" distL="0" distR="0" wp14:anchorId="1D2F4800" wp14:editId="39E9E5F7">
+          <wp:inline distT="0" distB="0" distL="0" distR="0" wp14:anchorId="0F2D6BBF" wp14:editId="5C8B262C">
             <wp:extent cx="1577342" cy="1112423"/>
             <wp:effectExtent l="19050" t="0" r="3808" b="0"/>
             <wp:docPr id="22" name="Picture 19"/>
@@ -19334,7 +19926,7 @@
                     </pic:cNvPicPr>
                   </pic:nvPicPr>
                   <pic:blipFill>
-                    <a:blip r:embed="rId30" cstate="print"/>
+                    <a:blip r:embed="rId32" cstate="print"/>
                     <a:srcRect l="830" t="12303" r="83006" b="67421"/>
                     <a:stretch>
                       <a:fillRect/>
@@ -19408,7 +20000,7 @@
         <w:rPr>
           <w:noProof/>
         </w:rPr>
-        <w:t>18</w:t>
+        <w:t>20</w:t>
       </w:r>
       <w:r>
         <w:rPr>
@@ -19506,7 +20098,6 @@
         <w:jc w:val="both"/>
       </w:pPr>
       <w:r>
-        <w:lastRenderedPageBreak/>
         <w:t>Error #2: file could not be opened</w:t>
       </w:r>
     </w:p>
@@ -19555,6 +20146,7 @@
         <w:jc w:val="both"/>
       </w:pPr>
       <w:r>
+        <w:lastRenderedPageBreak/>
         <w:t xml:space="preserve">Error #5: inconsistent TB </w:t>
       </w:r>
       <w:r>
@@ -20069,68 +20661,68 @@
         <w:rPr>
           <w:lang w:val="en-US"/>
         </w:rPr>
+        <w:t>If a run with the same parameters already was performed, and the data file with the same name already exists, the new file</w:t>
+      </w:r>
+      <w:r>
+        <w:rPr>
+          <w:lang w:val="en-US"/>
+        </w:rPr>
+        <w:t xml:space="preserve"> will be created with a number a</w:t>
+      </w:r>
+      <w:r>
+        <w:rPr>
+          <w:lang w:val="en-US"/>
+        </w:rPr>
+        <w:t xml:space="preserve">t the end, e.g. </w:t>
+      </w:r>
+    </w:p>
+    <w:p>
+      <w:r>
+        <w:t>OUTPUT_[</w:t>
+      </w:r>
+      <w:r>
+        <w:rPr>
+          <w:i/>
+        </w:rPr>
+        <w:t>material</w:t>
+      </w:r>
+      <w:r>
+        <w:t>]_hw=[</w:t>
+      </w:r>
+      <w:r>
+        <w:rPr>
+          <w:i/>
+        </w:rPr>
+        <w:t>hw</w:t>
+      </w:r>
+      <w:r>
+        <w:t>]_t=[</w:t>
+      </w:r>
+      <w:r>
+        <w:rPr>
+          <w:i/>
+        </w:rPr>
+        <w:t>t</w:t>
+      </w:r>
+      <w:r>
+        <w:t>]_F=[</w:t>
+      </w:r>
+      <w:r>
+        <w:rPr>
+          <w:i/>
+        </w:rPr>
+        <w:t>F</w:t>
+      </w:r>
+      <w:r>
+        <w:t>]_v1</w:t>
+      </w:r>
+    </w:p>
+    <w:p>
+      <w:pPr>
+        <w:jc w:val="both"/>
+      </w:pPr>
+      <w:r>
         <w:lastRenderedPageBreak/>
-        <w:t>If a run with the same parameters already was performed, and the data file with the same name already exists, the new file</w:t>
-      </w:r>
-      <w:r>
-        <w:rPr>
-          <w:lang w:val="en-US"/>
-        </w:rPr>
-        <w:t xml:space="preserve"> will be created with a number a</w:t>
-      </w:r>
-      <w:r>
-        <w:rPr>
-          <w:lang w:val="en-US"/>
-        </w:rPr>
-        <w:t xml:space="preserve">t the end, e.g. </w:t>
-      </w:r>
-    </w:p>
-    <w:p>
-      <w:r>
-        <w:t>OUTPUT_[</w:t>
-      </w:r>
-      <w:r>
-        <w:rPr>
-          <w:i/>
-        </w:rPr>
-        <w:t>material</w:t>
-      </w:r>
-      <w:r>
-        <w:t>]_hw=[</w:t>
-      </w:r>
-      <w:r>
-        <w:rPr>
-          <w:i/>
-        </w:rPr>
-        <w:t>hw</w:t>
-      </w:r>
-      <w:r>
-        <w:t>]_t=[</w:t>
-      </w:r>
-      <w:r>
-        <w:rPr>
-          <w:i/>
-        </w:rPr>
-        <w:t>t</w:t>
-      </w:r>
-      <w:r>
-        <w:t>]_F=[</w:t>
-      </w:r>
-      <w:r>
-        <w:rPr>
-          <w:i/>
-        </w:rPr>
-        <w:t>F</w:t>
-      </w:r>
-      <w:r>
-        <w:t>]_v1</w:t>
-      </w:r>
-    </w:p>
-    <w:p>
-      <w:pPr>
-        <w:jc w:val="both"/>
-      </w:pPr>
-      <w:r>
         <w:t xml:space="preserve">An output </w:t>
       </w:r>
       <w:r>
@@ -20513,38 +21105,38 @@
         <w:jc w:val="both"/>
       </w:pPr>
       <w:r>
+        <w:t>OUTPU</w:t>
+      </w:r>
+      <w:r>
+        <w:t>T_electron_distribution_Gnuplot</w:t>
+      </w:r>
+      <w:r>
+        <w:t>.sh – plots the electron distribution function (overlap of al</w:t>
+      </w:r>
+      <w:r>
+        <w:t xml:space="preserve">l timesteps, not very useful). </w:t>
+      </w:r>
+      <w:r>
+        <w:t>Takes a few minutes to plot.</w:t>
+      </w:r>
+      <w:r>
+        <w:t xml:space="preserve"> Better not to use, but set your own timesteps to print out if needed.</w:t>
+      </w:r>
+    </w:p>
+    <w:p>
+      <w:pPr>
+        <w:jc w:val="both"/>
+      </w:pPr>
+      <w:r>
+        <w:t>OUTPUT_electrons_and_holes_Gnuplot.sh – plots the high-energy electrons and core holes densities.</w:t>
+      </w:r>
+    </w:p>
+    <w:p>
+      <w:pPr>
+        <w:jc w:val="both"/>
+      </w:pPr>
+      <w:r>
         <w:lastRenderedPageBreak/>
-        <w:t>OUTPU</w:t>
-      </w:r>
-      <w:r>
-        <w:t>T_electron_distribution_Gnuplot</w:t>
-      </w:r>
-      <w:r>
-        <w:t>.sh – plots the electron distribution function (overlap of al</w:t>
-      </w:r>
-      <w:r>
-        <w:t xml:space="preserve">l timesteps, not very useful). </w:t>
-      </w:r>
-      <w:r>
-        <w:t>Takes a few minutes to plot.</w:t>
-      </w:r>
-      <w:r>
-        <w:t xml:space="preserve"> Better not to use, but set your own timesteps to print out if needed.</w:t>
-      </w:r>
-    </w:p>
-    <w:p>
-      <w:pPr>
-        <w:jc w:val="both"/>
-      </w:pPr>
-      <w:r>
-        <w:t>OUTPUT_electrons_and_holes_Gnuplot.sh – plots the high-energy electrons and core holes densities.</w:t>
-      </w:r>
-    </w:p>
-    <w:p>
-      <w:pPr>
-        <w:jc w:val="both"/>
-      </w:pPr>
-      <w:r>
         <w:t>OUTPUT_energies_Gnuplot.sh – plots the total, potential, and atomic energies.</w:t>
       </w:r>
     </w:p>
@@ -20728,7 +21320,7 @@
         <w:rPr>
           <w:rStyle w:val="FootnoteReference"/>
         </w:rPr>
-        <w:footnoteReference w:id="17"/>
+        <w:footnoteReference w:id="19"/>
       </w:r>
       <w:r>
         <w:t xml:space="preserve">, and </w:t>
@@ -20743,7 +21335,7 @@
         <w:rPr>
           <w:rStyle w:val="FootnoteReference"/>
         </w:rPr>
-        <w:footnoteReference w:id="18"/>
+        <w:footnoteReference w:id="20"/>
       </w:r>
       <w:r>
         <w:t>.</w:t>
@@ -20841,74 +21433,74 @@
         <w:rPr>
           <w:color w:val="1F497D"/>
         </w:rPr>
+        <w:t>OUTPUT_coordinates</w:t>
+      </w:r>
+      <w:r>
+        <w:rPr>
+          <w:color w:val="1F497D"/>
+        </w:rPr>
+        <w:t>_and_velosities</w:t>
+      </w:r>
+      <w:r>
+        <w:rPr>
+          <w:color w:val="1F497D"/>
+        </w:rPr>
+        <w:t>.</w:t>
+      </w:r>
+      <w:r>
+        <w:rPr>
+          <w:color w:val="1F497D"/>
+        </w:rPr>
+        <w:t>dat</w:t>
+      </w:r>
+      <w:r>
+        <w:rPr>
+          <w:color w:val="1F497D"/>
+        </w:rPr>
+        <w:t xml:space="preserve"> </w:t>
+      </w:r>
+      <w:r>
+        <w:t>– contains the atomic coordinates and velocities for all atoms at each timestep</w:t>
+      </w:r>
+      <w:r>
+        <w:t>.</w:t>
+      </w:r>
+      <w:r>
+        <w:t xml:space="preserve"> First thee values and the coordinates</w:t>
+      </w:r>
+      <w:r>
+        <w:t xml:space="preserve"> in [A]</w:t>
+      </w:r>
+      <w:r>
+        <w:t>, last three are the velocity in each line</w:t>
+      </w:r>
+      <w:r>
+        <w:t xml:space="preserve"> in [A/fs]</w:t>
+      </w:r>
+      <w:r>
+        <w:t>. A line describes one atom in the super cell. After all atoms’ data for one timestep there are two empty lines. After that, the next timestep is starting. Use it for quick look with gnuplot, e.g.:</w:t>
+      </w:r>
+    </w:p>
+    <w:p>
+      <w:pPr>
+        <w:jc w:val="both"/>
+      </w:pPr>
+      <w:r>
+        <w:t>sp “OUTPUT_coordinates_and_velosities.dat” i</w:t>
+      </w:r>
+      <w:r>
+        <w:t xml:space="preserve"> 201</w:t>
+      </w:r>
+      <w:r>
+        <w:t xml:space="preserve"> u 1:2:3 pt 6 ps 3</w:t>
+      </w:r>
+    </w:p>
+    <w:p>
+      <w:pPr>
+        <w:jc w:val="both"/>
+      </w:pPr>
+      <w:r>
         <w:lastRenderedPageBreak/>
-        <w:t>OUTPUT_coordinates</w:t>
-      </w:r>
-      <w:r>
-        <w:rPr>
-          <w:color w:val="1F497D"/>
-        </w:rPr>
-        <w:t>_and_velosities</w:t>
-      </w:r>
-      <w:r>
-        <w:rPr>
-          <w:color w:val="1F497D"/>
-        </w:rPr>
-        <w:t>.</w:t>
-      </w:r>
-      <w:r>
-        <w:rPr>
-          <w:color w:val="1F497D"/>
-        </w:rPr>
-        <w:t>dat</w:t>
-      </w:r>
-      <w:r>
-        <w:rPr>
-          <w:color w:val="1F497D"/>
-        </w:rPr>
-        <w:t xml:space="preserve"> </w:t>
-      </w:r>
-      <w:r>
-        <w:t>– contains the atomic coordinates and velocities for all atoms at each timestep</w:t>
-      </w:r>
-      <w:r>
-        <w:t>.</w:t>
-      </w:r>
-      <w:r>
-        <w:t xml:space="preserve"> First thee values and the coordinates</w:t>
-      </w:r>
-      <w:r>
-        <w:t xml:space="preserve"> in [A]</w:t>
-      </w:r>
-      <w:r>
-        <w:t>, last three are the velocity in each line</w:t>
-      </w:r>
-      <w:r>
-        <w:t xml:space="preserve"> in [A/fs]</w:t>
-      </w:r>
-      <w:r>
-        <w:t>. A line describes one atom in the super cell. After all atoms’ data for one timestep there are two empty lines. After that, the next timestep is starting. Use it for quick look with gnuplot, e.g.:</w:t>
-      </w:r>
-    </w:p>
-    <w:p>
-      <w:pPr>
-        <w:jc w:val="both"/>
-      </w:pPr>
-      <w:r>
-        <w:t>sp “OUTPUT_coordinates_and_velosities.dat” i</w:t>
-      </w:r>
-      <w:r>
-        <w:t xml:space="preserve"> 201</w:t>
-      </w:r>
-      <w:r>
-        <w:t xml:space="preserve"> u 1:2:3 pt 6 ps 3</w:t>
-      </w:r>
-    </w:p>
-    <w:p>
-      <w:pPr>
-        <w:jc w:val="both"/>
-      </w:pPr>
-      <w:r>
         <w:t xml:space="preserve">for step number </w:t>
       </w:r>
       <w:r>
@@ -21425,7 +22017,6 @@
         <w:jc w:val="both"/>
       </w:pPr>
       <w:r>
-        <w:lastRenderedPageBreak/>
         <w:t>reflectivity</w:t>
       </w:r>
     </w:p>
@@ -21504,6 +22095,7 @@
         <w:jc w:val="both"/>
       </w:pPr>
       <w:r>
+        <w:lastRenderedPageBreak/>
         <w:t>Real part of the (x,x) component of the CDF</w:t>
       </w:r>
     </w:p>
@@ -22062,7 +22654,6 @@
         <w:jc w:val="both"/>
       </w:pPr>
       <w:r>
-        <w:lastRenderedPageBreak/>
         <w:t>Energy of all core holes [eV/atom]</w:t>
       </w:r>
     </w:p>
@@ -22128,6 +22719,7 @@
         <w:jc w:val="both"/>
       </w:pPr>
       <w:r>
+        <w:lastRenderedPageBreak/>
         <w:t>Total energy in the system (atoms, electrons, holes)</w:t>
       </w:r>
       <w:r>
@@ -22638,162 +23230,162 @@
         <w:rPr>
           <w:rFonts w:eastAsiaTheme="minorHAnsi"/>
         </w:rPr>
+        <w:t>Extracting pair correlation function</w:t>
+      </w:r>
+      <w:bookmarkEnd w:id="55"/>
+      <w:r>
+        <w:rPr>
+          <w:rFonts w:eastAsiaTheme="minorHAnsi"/>
+        </w:rPr>
+        <w:t xml:space="preserve"> </w:t>
+      </w:r>
+    </w:p>
+    <w:p>
+      <w:pPr>
+        <w:spacing w:after="0" w:line="312" w:lineRule="auto"/>
+        <w:jc w:val="both"/>
+        <w:rPr>
+          <w:color w:val="1F497D" w:themeColor="text2"/>
+        </w:rPr>
+      </w:pPr>
+      <w:r>
+        <w:t xml:space="preserve">If the user did not set to printout the pair correlation function (PCF) in the input files, it can be extracted in the post-processing using the </w:t>
+      </w:r>
+      <w:r>
+        <w:rPr>
+          <w:color w:val="1F497D" w:themeColor="text2"/>
+        </w:rPr>
+        <w:t>XTANT_atomic_data_analysis.exe</w:t>
+      </w:r>
+      <w:r>
+        <w:t>, which</w:t>
+      </w:r>
+      <w:r>
+        <w:rPr>
+          <w:color w:val="1F497D" w:themeColor="text2"/>
+        </w:rPr>
+        <w:t xml:space="preserve"> </w:t>
+      </w:r>
+      <w:r>
+        <w:t>must be placed into the folder with the output data</w:t>
+      </w:r>
+      <w:r>
+        <w:t>.</w:t>
+      </w:r>
+    </w:p>
+    <w:p>
+      <w:pPr>
+        <w:spacing w:after="0" w:line="312" w:lineRule="auto"/>
+        <w:jc w:val="both"/>
+      </w:pPr>
+      <w:r>
+        <w:t xml:space="preserve">This program </w:t>
+      </w:r>
+      <w:r>
+        <w:t>requires the following output data to be present:</w:t>
+      </w:r>
+    </w:p>
+    <w:p>
+      <w:pPr>
+        <w:spacing w:after="0" w:line="312" w:lineRule="auto"/>
+        <w:jc w:val="both"/>
+      </w:pPr>
+      <w:r>
         <w:lastRenderedPageBreak/>
-        <w:t>Extracting pair correlation function</w:t>
-      </w:r>
-      <w:bookmarkEnd w:id="55"/>
-      <w:r>
-        <w:rPr>
-          <w:rFonts w:eastAsiaTheme="minorHAnsi"/>
-        </w:rPr>
+        <w:t>'OUTPUT_coordinates_and_velosities.dat'</w:t>
+      </w:r>
+      <w:r>
+        <w:tab/>
+      </w:r>
+    </w:p>
+    <w:p>
+      <w:pPr>
+        <w:spacing w:after="0" w:line="312" w:lineRule="auto"/>
+        <w:jc w:val="both"/>
+      </w:pPr>
+      <w:r>
+        <w:t>'OUTPUT_supercell.dat'</w:t>
+      </w:r>
+    </w:p>
+    <w:p>
+      <w:pPr>
+        <w:spacing w:after="0" w:line="312" w:lineRule="auto"/>
+        <w:jc w:val="both"/>
+      </w:pPr>
+      <w:r>
+        <w:t>'OUTPUT_energies.dat'</w:t>
+      </w:r>
+    </w:p>
+    <w:p>
+      <w:pPr>
+        <w:spacing w:after="0" w:line="312" w:lineRule="auto"/>
+        <w:jc w:val="both"/>
+      </w:pPr>
+      <w:r>
+        <w:t>'OUTPUT_temperatures.dat'</w:t>
+      </w:r>
+    </w:p>
+    <w:p>
+      <w:pPr>
+        <w:spacing w:after="0" w:line="312" w:lineRule="auto"/>
+        <w:jc w:val="both"/>
+      </w:pPr>
+      <w:r>
+        <w:t xml:space="preserve">And </w:t>
+      </w:r>
+      <w:r>
+        <w:t xml:space="preserve">can be </w:t>
+      </w:r>
+      <w:r>
+        <w:t>run as follows</w:t>
+      </w:r>
+      <w:r>
+        <w:t xml:space="preserve">: </w:t>
+      </w:r>
+      <w:r>
+        <w:rPr>
+          <w:color w:val="1F497D" w:themeColor="text2"/>
+        </w:rPr>
+        <w:t>XTANT_atomic_data_analysis.exe</w:t>
+      </w:r>
+      <w:r>
         <w:t xml:space="preserve"> </w:t>
       </w:r>
+      <w:r>
+        <w:t>in the command line</w:t>
+      </w:r>
+      <w:r>
+        <w:t xml:space="preserve">. </w:t>
+      </w:r>
+      <w:r>
+        <w:t xml:space="preserve">It will </w:t>
+      </w:r>
+      <w:r>
+        <w:t xml:space="preserve">construct and printout the pair correlation function at each time instant. It creates the output file </w:t>
+      </w:r>
+      <w:r>
+        <w:rPr>
+          <w:color w:val="1F497D" w:themeColor="text2"/>
+        </w:rPr>
+        <w:t>OUTPUT_PCF.dat</w:t>
+      </w:r>
+      <w:r>
+        <w:t xml:space="preserve">, where the PCF saved in the same format as </w:t>
+      </w:r>
+      <w:r>
+        <w:t>OUTPUT_pair_correlation_function.dat</w:t>
+      </w:r>
+      <w:r>
+        <w:t xml:space="preserve"> described above</w:t>
+      </w:r>
+      <w:r>
+        <w:t>.</w:t>
+      </w:r>
     </w:p>
     <w:p>
       <w:pPr>
         <w:spacing w:after="0" w:line="312" w:lineRule="auto"/>
         <w:jc w:val="both"/>
-        <w:rPr>
-          <w:color w:val="1F497D" w:themeColor="text2"/>
-        </w:rPr>
-      </w:pPr>
-      <w:r>
-        <w:t xml:space="preserve">If the user did not set to printout the pair correlation function (PCF) in the input files, it can be extracted in the post-processing using the </w:t>
-      </w:r>
-      <w:r>
-        <w:rPr>
-          <w:color w:val="1F497D" w:themeColor="text2"/>
-        </w:rPr>
-        <w:t>XTANT_atomic_data_analysis.exe</w:t>
-      </w:r>
-      <w:r>
-        <w:t>, which</w:t>
-      </w:r>
-      <w:r>
-        <w:rPr>
-          <w:color w:val="1F497D" w:themeColor="text2"/>
-        </w:rPr>
-        <w:t xml:space="preserve"> </w:t>
-      </w:r>
-      <w:r>
-        <w:t>must be placed into the folder with the output data</w:t>
-      </w:r>
-      <w:r>
-        <w:t>.</w:t>
-      </w:r>
-    </w:p>
-    <w:p>
-      <w:pPr>
-        <w:spacing w:after="0" w:line="312" w:lineRule="auto"/>
-        <w:jc w:val="both"/>
-      </w:pPr>
-      <w:r>
-        <w:t xml:space="preserve">This program </w:t>
-      </w:r>
-      <w:r>
-        <w:t>requires the following output data to be present:</w:t>
-      </w:r>
-    </w:p>
-    <w:p>
-      <w:pPr>
-        <w:spacing w:after="0" w:line="312" w:lineRule="auto"/>
-        <w:jc w:val="both"/>
-      </w:pPr>
-      <w:r>
-        <w:t>'OUTPUT_coordinates_and_velosities.dat'</w:t>
-      </w:r>
-      <w:r>
-        <w:tab/>
-      </w:r>
-    </w:p>
-    <w:p>
-      <w:pPr>
-        <w:spacing w:after="0" w:line="312" w:lineRule="auto"/>
-        <w:jc w:val="both"/>
-      </w:pPr>
-      <w:r>
-        <w:t>'OUTPUT_supercell.dat'</w:t>
-      </w:r>
-    </w:p>
-    <w:p>
-      <w:pPr>
-        <w:spacing w:after="0" w:line="312" w:lineRule="auto"/>
-        <w:jc w:val="both"/>
-      </w:pPr>
-      <w:r>
-        <w:t>'OUTPUT_energies.dat'</w:t>
-      </w:r>
-    </w:p>
-    <w:p>
-      <w:pPr>
-        <w:spacing w:after="0" w:line="312" w:lineRule="auto"/>
-        <w:jc w:val="both"/>
-      </w:pPr>
-      <w:r>
-        <w:t>'OUTPUT_temperatures.dat'</w:t>
-      </w:r>
-    </w:p>
-    <w:p>
-      <w:pPr>
-        <w:spacing w:after="0" w:line="312" w:lineRule="auto"/>
-        <w:jc w:val="both"/>
-      </w:pPr>
-      <w:r>
-        <w:t xml:space="preserve">And </w:t>
-      </w:r>
-      <w:r>
-        <w:t xml:space="preserve">can be </w:t>
-      </w:r>
-      <w:r>
-        <w:t>run as follows</w:t>
-      </w:r>
-      <w:r>
-        <w:t xml:space="preserve">: </w:t>
-      </w:r>
-      <w:r>
-        <w:rPr>
-          <w:color w:val="1F497D" w:themeColor="text2"/>
-        </w:rPr>
-        <w:t>XTANT_atomic_data_analysis.exe</w:t>
-      </w:r>
-      <w:r>
-        <w:t xml:space="preserve"> </w:t>
-      </w:r>
-      <w:r>
-        <w:t>in the command line</w:t>
-      </w:r>
-      <w:r>
-        <w:t xml:space="preserve">. </w:t>
-      </w:r>
-      <w:r>
-        <w:t xml:space="preserve">It will </w:t>
-      </w:r>
-      <w:r>
-        <w:t xml:space="preserve">construct and printout the pair correlation function at each time instant. It creates the output file </w:t>
-      </w:r>
-      <w:r>
-        <w:rPr>
-          <w:color w:val="1F497D" w:themeColor="text2"/>
-        </w:rPr>
-        <w:t>OUTPUT_PCF.dat</w:t>
-      </w:r>
-      <w:r>
-        <w:t xml:space="preserve">, where the PCF saved in the same format as </w:t>
-      </w:r>
-      <w:r>
-        <w:t>OUTPUT_pair_correlation_function.dat</w:t>
-      </w:r>
-      <w:r>
-        <w:t xml:space="preserve"> described above</w:t>
-      </w:r>
-      <w:r>
-        <w:t>.</w:t>
-      </w:r>
-    </w:p>
-    <w:p>
-      <w:pPr>
-        <w:spacing w:after="0" w:line="312" w:lineRule="auto"/>
-        <w:jc w:val="both"/>
       </w:pPr>
       <w:r>
         <w:t>Note, however, that PCF can easily be obtained by standard molecular dynamics visualization software, such as VMD</w:t>
@@ -22802,7 +23394,7 @@
         <w:rPr>
           <w:rStyle w:val="FootnoteReference"/>
         </w:rPr>
-        <w:footnoteReference w:id="19"/>
+        <w:footnoteReference w:id="21"/>
       </w:r>
       <w:r>
         <w:t>, OVITO</w:t>
@@ -22811,7 +23403,7 @@
         <w:rPr>
           <w:rStyle w:val="FootnoteReference"/>
         </w:rPr>
-        <w:footnoteReference w:id="20"/>
+        <w:footnoteReference w:id="22"/>
       </w:r>
       <w:r>
         <w:t>, etc.</w:t>
@@ -23388,7 +23980,6 @@
         <w:rPr>
           <w:color w:val="4F81BD" w:themeColor="accent1"/>
         </w:rPr>
-        <w:lastRenderedPageBreak/>
         <w:t>Calculation of electron-ion coupling parameter g(T</w:t>
       </w:r>
       <w:r>
@@ -23518,7 +24109,7 @@
         <w:fldChar w:fldCharType="begin" w:fldLock="1"/>
       </w:r>
       <w:r>
-        <w:instrText>ADDIN CSL_CITATION {"citationItems":[{"id":"ITEM-1","itemData":{"DOI":"10.1103/PhysRevB.102.064302","ISSN":"24699969","abstract":"Even though electron-phonon coupling is one of the most important parameters governing material evolution after ultrafast energy deposition it remains the most unexplored one. In this work we apply the dynamical coupling approach to calculate the nonadiabatic electron-ion energy exchange in nonequilibrium solids with the electronic temperature high above the atomic one. It is implemented into the tight-binding molecular dynamics code and used to study electron-phonon coupling in various elemental metals. The approach developed is a universal scheme applicable to electronic temperatures up to a few electron volts and to arbitrary atomic configurations and dynamics. We demonstrate that the calculated electron-ion (electron-phonon) coupling parameter agrees well with the available experimental data in the high-electronic-temperature regime, validating the model. The following materials are studied here: fcc metals Al, Ca, Ni, Cu, Sr, Y, Zr, Rh, Pd, Ag, Ir, Pt, Au, and Pb; hcp metals Mg, Sc, Ti, Co, Zn, Tc, Ru, Cd, Hf, Re, and Os; bcc metals V, Cr, Fe, Nb, Mo, Ba, Ta, and W; a diamond cubic lattice metal Sn; specific cases of Ga, In, Mn, Te, and Se; and additionally semimetal graphite and the semiconductors Si and Ge. For these materials, we provide an estimation of the electron-phonon coupling at elevated electron temperatures, which can be used in various models simulating ultrafast energy deposition in matter. We also discuss the dependence of the coupling parameter on atomic mass, temperature, and density.","author":[{"dropping-particle":"","family":"Medvedev","given":"N.","non-dropping-particle":"","parse-names":false,"suffix":""},{"dropping-particle":"","family":"Milov","given":"I.","non-dropping-particle":"","parse-names":false,"suffix":""}],"container-title":"Physical Review B","id":"ITEM-1","issue":"6","issued":{"date-parts":[["2020","8","1"]]},"page":"064302","publisher":"American Physical Society","title":"Electron-phonon coupling in metals at high electronic temperatures","type":"article-journal","volume":"102"},"uris":["http://www.mendeley.com/documents/?uuid=04de829a-e20a-483d-aa1d-699de873bb4c"]}],"mendeley":{"formattedCitation":"[34]","plainTextFormattedCitation":"[34]","previouslyFormattedCitation":"[33]"},"properties":{"noteIndex":0},"schema":"https://github.com/citation-style-language/schema/raw/master/csl-citation.json"}</w:instrText>
+        <w:instrText>ADDIN CSL_CITATION {"citationItems":[{"id":"ITEM-1","itemData":{"DOI":"10.1103/PhysRevB.102.064302","ISSN":"24699969","abstract":"Even though electron-phonon coupling is one of the most important parameters governing material evolution after ultrafast energy deposition it remains the most unexplored one. In this work we apply the dynamical coupling approach to calculate the nonadiabatic electron-ion energy exchange in nonequilibrium solids with the electronic temperature high above the atomic one. It is implemented into the tight-binding molecular dynamics code and used to study electron-phonon coupling in various elemental metals. The approach developed is a universal scheme applicable to electronic temperatures up to a few electron volts and to arbitrary atomic configurations and dynamics. We demonstrate that the calculated electron-ion (electron-phonon) coupling parameter agrees well with the available experimental data in the high-electronic-temperature regime, validating the model. The following materials are studied here: fcc metals Al, Ca, Ni, Cu, Sr, Y, Zr, Rh, Pd, Ag, Ir, Pt, Au, and Pb; hcp metals Mg, Sc, Ti, Co, Zn, Tc, Ru, Cd, Hf, Re, and Os; bcc metals V, Cr, Fe, Nb, Mo, Ba, Ta, and W; a diamond cubic lattice metal Sn; specific cases of Ga, In, Mn, Te, and Se; and additionally semimetal graphite and the semiconductors Si and Ge. For these materials, we provide an estimation of the electron-phonon coupling at elevated electron temperatures, which can be used in various models simulating ultrafast energy deposition in matter. We also discuss the dependence of the coupling parameter on atomic mass, temperature, and density.","author":[{"dropping-particle":"","family":"Medvedev","given":"N.","non-dropping-particle":"","parse-names":false,"suffix":""},{"dropping-particle":"","family":"Milov","given":"I.","non-dropping-particle":"","parse-names":false,"suffix":""}],"container-title":"Physical Review B","id":"ITEM-1","issue":"6","issued":{"date-parts":[["2020","8","1"]]},"page":"064302","publisher":"American Physical Society","title":"Electron-phonon coupling in metals at high electronic temperatures","type":"article-journal","volume":"102"},"uris":["http://www.mendeley.com/documents/?uuid=04de829a-e20a-483d-aa1d-699de873bb4c"]}],"mendeley":{"formattedCitation":"[35]","plainTextFormattedCitation":"[35]","previouslyFormattedCitation":"[35]"},"properties":{"noteIndex":0},"schema":"https://github.com/citation-style-language/schema/raw/master/csl-citation.json"}</w:instrText>
       </w:r>
       <w:r>
         <w:fldChar w:fldCharType="separate"/>
@@ -23527,7 +24118,7 @@
         <w:rPr>
           <w:noProof/>
         </w:rPr>
-        <w:t>[34]</w:t>
+        <w:t>[35]</w:t>
       </w:r>
       <w:r>
         <w:fldChar w:fldCharType="end"/>
@@ -23548,7 +24139,11 @@
         <w:jc w:val="both"/>
       </w:pPr>
       <w:r>
-        <w:t xml:space="preserve">Set a simulation run with two pulses: first one with the fluence of ~3-4 eV/atom, duration of ~30 fs, and low photon energy of ~10 eV, the position of the maximum at 0 fs. The second one with the fluence of ~1.0e-6, duration of 10 fs, and photon energy of 10 eV, and the position of the maximum at ~ -400 fs. The second pulse serves as an additional time for the system to thermalize prior to the actual pulse arrival. </w:t>
+        <w:t xml:space="preserve">Set a simulation run with two pulses: first one with the fluence of ~3-4 eV/atom, duration of ~30 fs, and low photon energy of ~10 eV, the position of the maximum at 0 fs. The second one with the fluence of ~1.0e-6, duration of 10 fs, and photon energy of 10 eV, and the position of the maximum at ~ </w:t>
+      </w:r>
+      <w:r>
+        <w:lastRenderedPageBreak/>
+        <w:t xml:space="preserve">-400 fs. The second pulse serves as an additional time for the system to thermalize prior to the actual pulse arrival. </w:t>
       </w:r>
     </w:p>
     <w:p>
@@ -23605,7 +24200,7 @@
         <w:fldChar w:fldCharType="begin" w:fldLock="1"/>
       </w:r>
       <w:r>
-        <w:instrText>ADDIN CSL_CITATION {"citationItems":[{"id":"ITEM-1","itemData":{"DOI":"10.1103/PhysRevB.102.064302","ISSN":"24699969","abstract":"Even though electron-phonon coupling is one of the most important parameters governing material evolution after ultrafast energy deposition it remains the most unexplored one. In this work we apply the dynamical coupling approach to calculate the nonadiabatic electron-ion energy exchange in nonequilibrium solids with the electronic temperature high above the atomic one. It is implemented into the tight-binding molecular dynamics code and used to study electron-phonon coupling in various elemental metals. The approach developed is a universal scheme applicable to electronic temperatures up to a few electron volts and to arbitrary atomic configurations and dynamics. We demonstrate that the calculated electron-ion (electron-phonon) coupling parameter agrees well with the available experimental data in the high-electronic-temperature regime, validating the model. The following materials are studied here: fcc metals Al, Ca, Ni, Cu, Sr, Y, Zr, Rh, Pd, Ag, Ir, Pt, Au, and Pb; hcp metals Mg, Sc, Ti, Co, Zn, Tc, Ru, Cd, Hf, Re, and Os; bcc metals V, Cr, Fe, Nb, Mo, Ba, Ta, and W; a diamond cubic lattice metal Sn; specific cases of Ga, In, Mn, Te, and Se; and additionally semimetal graphite and the semiconductors Si and Ge. For these materials, we provide an estimation of the electron-phonon coupling at elevated electron temperatures, which can be used in various models simulating ultrafast energy deposition in matter. We also discuss the dependence of the coupling parameter on atomic mass, temperature, and density.","author":[{"dropping-particle":"","family":"Medvedev","given":"N.","non-dropping-particle":"","parse-names":false,"suffix":""},{"dropping-particle":"","family":"Milov","given":"I.","non-dropping-particle":"","parse-names":false,"suffix":""}],"container-title":"Physical Review B","id":"ITEM-1","issue":"6","issued":{"date-parts":[["2020","8","1"]]},"page":"064302","publisher":"American Physical Society","title":"Electron-phonon coupling in metals at high electronic temperatures","type":"article-journal","volume":"102"},"uris":["http://www.mendeley.com/documents/?uuid=04de829a-e20a-483d-aa1d-699de873bb4c"]}],"mendeley":{"formattedCitation":"[34]","plainTextFormattedCitation":"[34]","previouslyFormattedCitation":"[33]"},"properties":{"noteIndex":0},"schema":"https://github.com/citation-style-language/schema/raw/master/csl-citation.json"}</w:instrText>
+        <w:instrText>ADDIN CSL_CITATION {"citationItems":[{"id":"ITEM-1","itemData":{"DOI":"10.1103/PhysRevB.102.064302","ISSN":"24699969","abstract":"Even though electron-phonon coupling is one of the most important parameters governing material evolution after ultrafast energy deposition it remains the most unexplored one. In this work we apply the dynamical coupling approach to calculate the nonadiabatic electron-ion energy exchange in nonequilibrium solids with the electronic temperature high above the atomic one. It is implemented into the tight-binding molecular dynamics code and used to study electron-phonon coupling in various elemental metals. The approach developed is a universal scheme applicable to electronic temperatures up to a few electron volts and to arbitrary atomic configurations and dynamics. We demonstrate that the calculated electron-ion (electron-phonon) coupling parameter agrees well with the available experimental data in the high-electronic-temperature regime, validating the model. The following materials are studied here: fcc metals Al, Ca, Ni, Cu, Sr, Y, Zr, Rh, Pd, Ag, Ir, Pt, Au, and Pb; hcp metals Mg, Sc, Ti, Co, Zn, Tc, Ru, Cd, Hf, Re, and Os; bcc metals V, Cr, Fe, Nb, Mo, Ba, Ta, and W; a diamond cubic lattice metal Sn; specific cases of Ga, In, Mn, Te, and Se; and additionally semimetal graphite and the semiconductors Si and Ge. For these materials, we provide an estimation of the electron-phonon coupling at elevated electron temperatures, which can be used in various models simulating ultrafast energy deposition in matter. We also discuss the dependence of the coupling parameter on atomic mass, temperature, and density.","author":[{"dropping-particle":"","family":"Medvedev","given":"N.","non-dropping-particle":"","parse-names":false,"suffix":""},{"dropping-particle":"","family":"Milov","given":"I.","non-dropping-particle":"","parse-names":false,"suffix":""}],"container-title":"Physical Review B","id":"ITEM-1","issue":"6","issued":{"date-parts":[["2020","8","1"]]},"page":"064302","publisher":"American Physical Society","title":"Electron-phonon coupling in metals at high electronic temperatures","type":"article-journal","volume":"102"},"uris":["http://www.mendeley.com/documents/?uuid=04de829a-e20a-483d-aa1d-699de873bb4c"]}],"mendeley":{"formattedCitation":"[35]","plainTextFormattedCitation":"[35]","previouslyFormattedCitation":"[35]"},"properties":{"noteIndex":0},"schema":"https://github.com/citation-style-language/schema/raw/master/csl-citation.json"}</w:instrText>
       </w:r>
       <w:r>
         <w:fldChar w:fldCharType="separate"/>
@@ -23614,7 +24209,7 @@
         <w:rPr>
           <w:noProof/>
         </w:rPr>
-        <w:t>[34]</w:t>
+        <w:t>[35]</w:t>
       </w:r>
       <w:r>
         <w:fldChar w:fldCharType="end"/>
@@ -23777,7 +24372,7 @@
         <w:t>OUTPUT_temperatures.dat</w:t>
       </w:r>
       <w:r>
-        <w:t xml:space="preserve"> and </w:t>
+        <w:t xml:space="preserve">, </w:t>
       </w:r>
       <w:r>
         <w:t>OUTPUT_</w:t>
@@ -23795,6 +24390,15 @@
         <w:t xml:space="preserve">(if exists) </w:t>
       </w:r>
       <w:r>
+        <w:t xml:space="preserve">and </w:t>
+      </w:r>
+      <w:r>
+        <w:t>OUTPUT_pressure_and_stress.dat</w:t>
+      </w:r>
+      <w:r>
+        <w:t xml:space="preserve"> </w:t>
+      </w:r>
+      <w:r>
         <w:t>to extract g, C</w:t>
       </w:r>
       <w:r>
@@ -23804,10 +24408,13 @@
         <w:t>e</w:t>
       </w:r>
       <w:r>
-        <w:t xml:space="preserve"> and </w:t>
+        <w:t xml:space="preserve">, </w:t>
       </w:r>
       <w:r>
         <w:t xml:space="preserve">μ </w:t>
+      </w:r>
+      <w:r>
+        <w:t xml:space="preserve">and Gruneisen parameter </w:t>
       </w:r>
       <w:r>
         <w:t>as functions of time, then sort them according to the electronic temperatures (</w:t>
@@ -23971,20 +24578,116 @@
         </w:numPr>
       </w:pPr>
       <w:r>
+        <w:t>Electron heat capacity [</w:t>
+      </w:r>
+      <w:r>
+        <w:t>J/(m</w:t>
+      </w:r>
+      <w:r>
+        <w:rPr>
+          <w:vertAlign w:val="superscript"/>
+        </w:rPr>
+        <w:t>3</w:t>
+      </w:r>
+      <w:r>
+        <w:t>K)</w:t>
+      </w:r>
+      <w:r>
+        <w:t>]</w:t>
+      </w:r>
+    </w:p>
+    <w:p>
+      <w:pPr>
+        <w:rPr>
+          <w:color w:val="1F497D" w:themeColor="text2"/>
+        </w:rPr>
+      </w:pPr>
+      <w:r>
+        <w:rPr>
+          <w:color w:val="1F497D" w:themeColor="text2"/>
+        </w:rPr>
+        <w:t>OUT_average_partial_couplings.dat</w:t>
+      </w:r>
+    </w:p>
+    <w:p>
+      <w:r>
+        <w:t xml:space="preserve">Which contains a number of columns corresponding to the number of partial couplings for each pairs of elements and shells (according to the file </w:t>
+      </w:r>
+      <w:r>
+        <w:t>OUTPUT_</w:t>
+      </w:r>
+      <w:r>
+        <w:t>coupling</w:t>
+      </w:r>
+      <w:r>
+        <w:t>.dat</w:t>
+      </w:r>
+      <w:r>
+        <w:t xml:space="preserve"> in the same format).</w:t>
+      </w:r>
+    </w:p>
+    <w:p>
+      <w:pPr>
+        <w:rPr>
+          <w:color w:val="1F497D" w:themeColor="text2"/>
+        </w:rPr>
+      </w:pPr>
+      <w:r>
+        <w:rPr>
+          <w:color w:val="1F497D" w:themeColor="text2"/>
+        </w:rPr>
+        <w:t>OUT_average_pressure.dat</w:t>
+      </w:r>
+    </w:p>
+    <w:p>
+      <w:r>
         <w:lastRenderedPageBreak/>
-        <w:t>Electron heat capacity [</w:t>
-      </w:r>
-      <w:r>
-        <w:t>J/(m</w:t>
-      </w:r>
-      <w:r>
-        <w:rPr>
-          <w:vertAlign w:val="superscript"/>
-        </w:rPr>
-        <w:t>3</w:t>
-      </w:r>
-      <w:r>
-        <w:t>K)</w:t>
+        <w:t>Which</w:t>
+      </w:r>
+      <w:r>
+        <w:t xml:space="preserve"> contains 4 columns:</w:t>
+      </w:r>
+    </w:p>
+    <w:p>
+      <w:pPr>
+        <w:pStyle w:val="ListParagraph"/>
+        <w:numPr>
+          <w:ilvl w:val="0"/>
+          <w:numId w:val="47"/>
+        </w:numPr>
+      </w:pPr>
+      <w:r>
+        <w:t xml:space="preserve">Electronic temperature </w:t>
+      </w:r>
+      <w:r>
+        <w:t xml:space="preserve">Te </w:t>
+      </w:r>
+      <w:r>
+        <w:t>in</w:t>
+      </w:r>
+      <w:r>
+        <w:t xml:space="preserve"> </w:t>
+      </w:r>
+      <w:r>
+        <w:t>[K]</w:t>
+      </w:r>
+    </w:p>
+    <w:p>
+      <w:pPr>
+        <w:pStyle w:val="ListParagraph"/>
+        <w:numPr>
+          <w:ilvl w:val="0"/>
+          <w:numId w:val="47"/>
+        </w:numPr>
+      </w:pPr>
+      <w:r>
+        <w:t>E</w:t>
+      </w:r>
+      <w:r>
+        <w:t>lectron energy in [</w:t>
+      </w:r>
+      <w:r>
+        <w:t>eV/atom</w:t>
       </w:r>
       <w:r>
         <w:t>]</w:t>
@@ -23992,32 +24695,70 @@
     </w:p>
     <w:p>
       <w:pPr>
-        <w:rPr>
-          <w:color w:val="1F497D" w:themeColor="text2"/>
-        </w:rPr>
-      </w:pPr>
-      <w:r>
-        <w:rPr>
-          <w:color w:val="1F497D" w:themeColor="text2"/>
-        </w:rPr>
-        <w:t>OUT_average_partial_couplings.dat</w:t>
-      </w:r>
-    </w:p>
-    <w:p>
-      <w:r>
-        <w:t xml:space="preserve">Which contains a number of columns corresponding to the number of partial couplings for each pairs of elements and shells (according to the file </w:t>
-      </w:r>
-      <w:r>
-        <w:t>OUTPUT_</w:t>
-      </w:r>
-      <w:r>
-        <w:t>coupling</w:t>
-      </w:r>
-      <w:r>
-        <w:t>.dat</w:t>
-      </w:r>
-      <w:r>
-        <w:t xml:space="preserve"> in the same format).</w:t>
+        <w:pStyle w:val="ListParagraph"/>
+        <w:numPr>
+          <w:ilvl w:val="0"/>
+          <w:numId w:val="47"/>
+        </w:numPr>
+      </w:pPr>
+      <w:r>
+        <w:t>Pressure in [GPa]</w:t>
+      </w:r>
+    </w:p>
+    <w:p>
+      <w:pPr>
+        <w:pStyle w:val="ListParagraph"/>
+        <w:numPr>
+          <w:ilvl w:val="0"/>
+          <w:numId w:val="47"/>
+        </w:numPr>
+      </w:pPr>
+      <w:r>
+        <w:t xml:space="preserve">Electronic </w:t>
+      </w:r>
+      <w:r>
+        <w:t>Gruneisen</w:t>
+      </w:r>
+      <w:r>
+        <w:t xml:space="preserve"> parameter, defined as dP/dE in [</w:t>
+      </w:r>
+      <w:r>
+        <w:t>Pa/(J/atom)</w:t>
+      </w:r>
+      <w:r>
+        <w:t>]</w:t>
+      </w:r>
+    </w:p>
+    <w:p>
+      <w:pPr>
+        <w:jc w:val="both"/>
+      </w:pPr>
+      <w:r>
+        <w:t>Note that an alternative definition of the electronic Gruneisen parameter is P/E (instead of derivative)</w:t>
+      </w:r>
+      <w:r>
+        <w:t xml:space="preserve"> </w:t>
+      </w:r>
+      <w:r>
+        <w:fldChar w:fldCharType="begin" w:fldLock="1"/>
+      </w:r>
+      <w:r>
+        <w:instrText>ADDIN CSL_CITATION {"citationItems":[{"id":"ITEM-1","itemData":{"DOI":"10.1088/1742-6596/653/1/012086","ISSN":"1742-6588","abstract":"In this work, the model of thermodynamic and transport properties of copper and gold at electron-ion non-equilibrium state is presented. Accepted here ranges of electron temperature and pressure are enough to describe the experimentally achievable states. The changes in electron spectra due to electron heating and compression or expansion are taken into account using two-parabolic model. In our previous works, thermal conductivity and electron-ion coupling were considered as dependencies on electron and ion temperatures. Now the dependence on density for these coefficients is taken into account. To include exchange-correlation effects on electron-electron collisions we have found out how this effect can be included in electron screening. In addition, we have renewed our approach for heat conductivity calculation to include thermoelectric phenomena, which are significant at high electron temperatures. The effect of electron heating on sound velocities in aforementioned metals is investigated. The two-temperature hydrodynamics simulation of film expansion was provided with the use of the model presented here.","author":[{"dropping-particle":"","family":"Migdal","given":"K P","non-dropping-particle":"","parse-names":false,"suffix":""},{"dropping-particle":"","family":"Il'nitsky","given":"D K","non-dropping-particle":"","parse-names":false,"suffix":""},{"dropping-particle":"V","family":"Petrov","given":"Yu","non-dropping-particle":"","parse-names":false,"suffix":""},{"dropping-particle":"","family":"Inogamov","given":"N A","non-dropping-particle":"","parse-names":false,"suffix":""}],"container-title":"Journal of Physics: Conference Series","id":"ITEM-1","issue":"1","issued":{"date-parts":[["2015","11"]]},"page":"12086","publisher":"Institute of Physics Publishing","title":"Equations of state, energy transport and two-temperature hydrodynamic simulations for femtosecond laser irradiated copper and gold","type":"article-journal","volume":"653"},"uris":["http://www.mendeley.com/documents/?uuid=2e110742-7d8c-4719-b76a-b71c8e9bd689"]}],"mendeley":{"formattedCitation":"[39]","plainTextFormattedCitation":"[39]"},"properties":{"noteIndex":0},"schema":"https://github.com/citation-style-language/schema/raw/master/csl-citation.json"}</w:instrText>
+      </w:r>
+      <w:r>
+        <w:fldChar w:fldCharType="separate"/>
+      </w:r>
+      <w:r>
+        <w:rPr>
+          <w:noProof/>
+        </w:rPr>
+        <w:t>[39]</w:t>
+      </w:r>
+      <w:r>
+        <w:fldChar w:fldCharType="end"/>
+      </w:r>
+      <w:r>
+        <w:t>, which can be calculated from the columns 2 and 3 in this file. In this case, it is important to subtract the room temperature value from the pressure (since it is rarely exactly zero in the simulation).</w:t>
       </w:r>
     </w:p>
     <w:p/>
@@ -24200,7 +24941,7 @@
           <w:lang w:val="en-US"/>
         </w:rPr>
         <w:drawing>
-          <wp:inline distT="0" distB="0" distL="0" distR="0" wp14:anchorId="5D2816E3" wp14:editId="6602DA5B">
+          <wp:inline distT="0" distB="0" distL="0" distR="0" wp14:anchorId="61445121" wp14:editId="14E95574">
             <wp:extent cx="3735161" cy="428625"/>
             <wp:effectExtent l="0" t="0" r="0" b="0"/>
             <wp:docPr id="23" name="Picture 23"/>
@@ -24215,7 +24956,7 @@
                     <pic:cNvPicPr/>
                   </pic:nvPicPr>
                   <pic:blipFill rotWithShape="1">
-                    <a:blip r:embed="rId31"/>
+                    <a:blip r:embed="rId33"/>
                     <a:srcRect l="1490" t="12725" r="62139" b="79852"/>
                     <a:stretch/>
                   </pic:blipFill>
@@ -24556,7 +25297,7 @@
         <w:fldChar w:fldCharType="begin" w:fldLock="1"/>
       </w:r>
       <w:r>
-        <w:instrText>ADDIN CSL_CITATION {"citationItems":[{"id":"ITEM-1","itemData":{"ISBN":"978-0-471-73192-4","abstract":"Optical Waves in Layered Media presents a clear picture of the propagation of optical waves in layered media and teaches the reader how to design and analyze optical devices using such media. Starting from the simplest case of plane wave propagation in homogeneous media, the author introduces a new matrix method for studying the optical properties of multilayer structures consisting of isotropic materials. He then describes propagation in anisotropic layered media and in inhomogeneous layers, guided waves, the coupling of modes, and the optical properties of superlattices and quantum wells. Optical Waves in Layered Media bridges the gap between theory and practice by means of numerical examples based on real-life situations.","author":[{"dropping-particle":"","family":"Yeh","given":"Pochi","non-dropping-particle":"","parse-names":false,"suffix":""}],"edition":"Volume 61","id":"ITEM-1","issued":{"date-parts":[["2005"]]},"number-of-pages":"416","publisher":"Wiley, the University of California","publisher-place":"Santa Barbara","title":"Optical Waves in Layered Media","type":"book"},"uris":["http://www.mendeley.com/documents/?uuid=438947e2-0b2a-473f-96b2-a9ec1ac7393b"]}],"mendeley":{"formattedCitation":"[38]","plainTextFormattedCitation":"[38]","previouslyFormattedCitation":"[37]"},"properties":{"noteIndex":0},"schema":"https://github.com/citation-style-language/schema/raw/master/csl-citation.json"}</w:instrText>
+        <w:instrText>ADDIN CSL_CITATION {"citationItems":[{"id":"ITEM-1","itemData":{"ISBN":"978-0-471-73192-4","abstract":"Optical Waves in Layered Media presents a clear picture of the propagation of optical waves in layered media and teaches the reader how to design and analyze optical devices using such media. Starting from the simplest case of plane wave propagation in homogeneous media, the author introduces a new matrix method for studying the optical properties of multilayer structures consisting of isotropic materials. He then describes propagation in anisotropic layered media and in inhomogeneous layers, guided waves, the coupling of modes, and the optical properties of superlattices and quantum wells. Optical Waves in Layered Media bridges the gap between theory and practice by means of numerical examples based on real-life situations.","author":[{"dropping-particle":"","family":"Yeh","given":"Pochi","non-dropping-particle":"","parse-names":false,"suffix":""}],"edition":"Volume 61","id":"ITEM-1","issued":{"date-parts":[["2005"]]},"number-of-pages":"416","publisher":"Wiley, the University of California","publisher-place":"Santa Barbara","title":"Optical Waves in Layered Media","type":"book"},"uris":["http://www.mendeley.com/documents/?uuid=438947e2-0b2a-473f-96b2-a9ec1ac7393b"]}],"mendeley":{"formattedCitation":"[40]","plainTextFormattedCitation":"[40]","previouslyFormattedCitation":"[39]"},"properties":{"noteIndex":0},"schema":"https://github.com/citation-style-language/schema/raw/master/csl-citation.json"}</w:instrText>
       </w:r>
       <w:r>
         <w:fldChar w:fldCharType="separate"/>
@@ -24565,7 +25306,7 @@
         <w:rPr>
           <w:noProof/>
         </w:rPr>
-        <w:t>[38]</w:t>
+        <w:t>[40]</w:t>
       </w:r>
       <w:r>
         <w:fldChar w:fldCharType="end"/>
@@ -24602,6 +25343,7 @@
         <w:jc w:val="both"/>
       </w:pPr>
       <w:r>
+        <w:lastRenderedPageBreak/>
         <w:t>R_s – the first ray reflection for s-polarization</w:t>
       </w:r>
     </w:p>
@@ -24644,7 +25386,6 @@
         <w:jc w:val="both"/>
       </w:pPr>
       <w:r>
-        <w:lastRenderedPageBreak/>
         <w:t xml:space="preserve">R_p </w:t>
       </w:r>
       <w:r>
@@ -25102,7 +25843,14 @@
           <w:noProof/>
         </w:rPr>
         <w:tab/>
-        <w:t>M. Harmand, R. Coffee, M. Bionta, M. Chollet, D. French, D.M. Zhu, D.T. Fritz, H. Lemke, N. Medvedev, B. Ziaja, S. Toleikis, M. Cammarata, Achieving few-femtosecond time-sorting at hard X-ray free-electron lasers, Nat Phot. 7 (2013) 215–218. https://doi.org/10.1038/nphoton.2013.11.</w:t>
+        <w:t xml:space="preserve">M. Harmand, R. Coffee, M. Bionta, M. Chollet, D. French, D.M. Zhu, D.T. Fritz, H. Lemke, N. </w:t>
+      </w:r>
+      <w:r>
+        <w:rPr>
+          <w:noProof/>
+        </w:rPr>
+        <w:lastRenderedPageBreak/>
+        <w:t>Medvedev, B. Ziaja, S. Toleikis, M. Cammarata, Achieving few-femtosecond time-sorting at hard X-ray free-electron lasers, Nat Phot. 7 (2013) 215–218. https://doi.org/10.1038/nphoton.2013.11.</w:t>
       </w:r>
     </w:p>
     <w:p>
@@ -25128,14 +25876,7 @@
           <w:noProof/>
         </w:rPr>
         <w:tab/>
-        <w:t xml:space="preserve">C.-C. Fu, M. Weissmann, Tight-binding molecular-dynamics study of amorphous carbon deposits </w:t>
-      </w:r>
-      <w:r>
-        <w:rPr>
-          <w:noProof/>
-        </w:rPr>
-        <w:lastRenderedPageBreak/>
-        <w:t>over silicon surfaces, Phys. Rev. B. 60 (1999) 2762–2770. https://doi.org/10.1103/PhysRevB.60.2762.</w:t>
+        <w:t>C.-C. Fu, M. Weissmann, Tight-binding molecular-dynamics study of amorphous carbon deposits over silicon surfaces, Phys. Rev. B. 60 (1999) 2762–2770. https://doi.org/10.1103/PhysRevB.60.2762.</w:t>
       </w:r>
     </w:p>
     <w:p>
@@ -25317,7 +26058,7 @@
           <w:noProof/>
         </w:rPr>
         <w:tab/>
-        <w:t>N. Medvedev, H.O. Jeschke, B. Ziaja, Nonthermal graphitization of diamond induced by a femtosecond x-ray laser pulse, Phys. Rev. B. 88 (2013) 224304. https://doi.org/10.1103/PhysRevB.88.224304.</w:t>
+        <w:t>K.F. Garrity, K. Choudhary, Fast and Accurate Prediction of Material Properties with Three-Body Tight-Binding Model for the Periodic Table, (n.d.). https://pages.nist.gov/ (accessed June 3, 2022).</w:t>
       </w:r>
     </w:p>
     <w:p>
@@ -25343,7 +26084,7 @@
           <w:noProof/>
         </w:rPr>
         <w:tab/>
-        <w:t>H.J. Monkhorst, J.D. Pack, Special points for Brillouin-zone integrations, Phys. Rev. B. 13 (1976) 5188–5192. https://doi.org/10.1103/PhysRevB.13.5188.</w:t>
+        <w:t>N. Medvedev, H.O. Jeschke, B. Ziaja, Nonthermal graphitization of diamond induced by a femtosecond x-ray laser pulse, Phys. Rev. B. 88 (2013) 224304. https://doi.org/10.1103/PhysRevB.88.224304.</w:t>
       </w:r>
     </w:p>
     <w:p>
@@ -25369,7 +26110,7 @@
           <w:noProof/>
         </w:rPr>
         <w:tab/>
-        <w:t>N.A. Medvedev, R.A. Rymzhanov, A.E. Volkov, Time-resolved electron kinetics in swift heavy ion irradiated solids, J. Phys. D. Appl. Phys. 48 (2015) 355303. https://doi.org/10.1088/0022-3727/48/35/355303.</w:t>
+        <w:t>H.J. Monkhorst, J.D. Pack, Special points for Brillouin-zone integrations, Phys. Rev. B. 13 (1976) 5188–5192. https://doi.org/10.1103/PhysRevB.13.5188.</w:t>
       </w:r>
     </w:p>
     <w:p>
@@ -25395,7 +26136,7 @@
           <w:noProof/>
         </w:rPr>
         <w:tab/>
-        <w:t>L. Verlet, Computer “Experiments” on Classical Fluids. I. Thermodynamical Properties of Lennard-Jones Molecules, Phys. Rev. 159 (1967) 98–103. https://doi.org/10.1103/PhysRev.159.98.</w:t>
+        <w:t>N.A. Medvedev, R.A. Rymzhanov, A.E. Volkov, Time-resolved electron kinetics in swift heavy ion irradiated solids, J. Phys. D. Appl. Phys. 48 (2015) 355303. https://doi.org/10.1088/0022-3727/48/35/355303.</w:t>
       </w:r>
     </w:p>
     <w:p>
@@ -25421,7 +26162,7 @@
           <w:noProof/>
         </w:rPr>
         <w:tab/>
-        <w:t>H. Yoshida, Construction of higher order symplectic integrators, Phys. Lett. A. 150 (1990) 262–268. https://doi.org/10.1016/0375-9601(90)90092-3.</w:t>
+        <w:t>L. Verlet, Computer “Experiments” on Classical Fluids. I. Thermodynamical Properties of Lennard-Jones Molecules, Phys. Rev. 159 (1967) 98–103. https://doi.org/10.1103/PhysRev.159.98.</w:t>
       </w:r>
     </w:p>
     <w:p>
@@ -25447,7 +26188,7 @@
           <w:noProof/>
         </w:rPr>
         <w:tab/>
-        <w:t>G.J. Martyna, M.E. Tuckerman, Symplectic reversible integrators: Predictor–corrector methods, J. Chem. Phys. 102 (1995) 8071. https://doi.org/10.1063/1.469006.</w:t>
+        <w:t>H. Yoshida, Construction of higher order symplectic integrators, Phys. Lett. A. 150 (1990) 262–268. https://doi.org/10.1016/0375-9601(90)90092-3.</w:t>
       </w:r>
     </w:p>
     <w:p>
@@ -25473,7 +26214,7 @@
           <w:noProof/>
         </w:rPr>
         <w:tab/>
-        <w:t>M. Parrinello, A. Rahman, Crystal Structure and Pair Potentials: A Molecular-Dynamics Study, Phys. Rev. Lett. 45 (1980) 1196–1199. https://doi.org/10.1103/PhysRevLett.45.1196.</w:t>
+        <w:t>G.J. Martyna, M.E. Tuckerman, Symplectic reversible integrators: Predictor–corrector methods, J. Chem. Phys. 102 (1995) 8071. https://doi.org/10.1063/1.469006.</w:t>
       </w:r>
     </w:p>
     <w:p>
@@ -25499,7 +26240,7 @@
           <w:noProof/>
         </w:rPr>
         <w:tab/>
-        <w:t>N.A. Medvedev, H.O. Jeschke, B. Ziaja, Non-thermal phase transitions in semiconductors under femtosecond XUV irradiation, SPIE Proc. 8777 (2013) 877709-877709–10. https://doi.org/10.1117/12.2019123.</w:t>
+        <w:t>M. Parrinello, A. Rahman, Crystal Structure and Pair Potentials: A Molecular-Dynamics Study, Phys. Rev. Lett. 45 (1980) 1196–1199. https://doi.org/10.1103/PhysRevLett.45.1196.</w:t>
       </w:r>
     </w:p>
     <w:p>
@@ -25525,7 +26266,7 @@
           <w:noProof/>
         </w:rPr>
         <w:tab/>
-        <w:t>N. Medvedev, Z. Li, V. Tkachenko, B. Ziaja, Electron-ion coupling in semiconductors beyond Fermi’s golden rule, Phys. Rev. B. 95 (2017) 014309. https://doi.org/10.1103/PhysRevB.95.014309.</w:t>
+        <w:t>N.A. Medvedev, H.O. Jeschke, B. Ziaja, Non-thermal phase transitions in semiconductors under femtosecond XUV irradiation, SPIE Proc. 8777 (2013) 877709-877709–10. https://doi.org/10.1117/12.2019123.</w:t>
       </w:r>
     </w:p>
     <w:p>
@@ -25551,7 +26292,14 @@
           <w:noProof/>
         </w:rPr>
         <w:tab/>
-        <w:t>F. Tavella, H. Höppner, V. Tkachenko, N. Medvedev, F. Capotondi, T. Golz, Y. Kai, M. Manfredda, E. Pedersoli, M.J. Prandolini, N. Stojanovic, T. Tanikawa, U. Teubner, S. Toleikis, B. Ziaja, Soft x-ray induced femtosecond solid-to-solid phase transition, High Energy Density Phys. 24 (2017). https://doi.org/10.1016/j.hedp.2017.06.001.</w:t>
+        <w:t xml:space="preserve">N. Medvedev, Z. Li, V. Tkachenko, B. Ziaja, Electron-ion coupling in semiconductors beyond Fermi’s golden rule, Phys. Rev. B. 95 (2017) 014309. </w:t>
+      </w:r>
+      <w:r>
+        <w:rPr>
+          <w:noProof/>
+        </w:rPr>
+        <w:lastRenderedPageBreak/>
+        <w:t>https://doi.org/10.1103/PhysRevB.95.014309.</w:t>
       </w:r>
     </w:p>
     <w:p>
@@ -25577,14 +26325,7 @@
           <w:noProof/>
         </w:rPr>
         <w:tab/>
-        <w:t xml:space="preserve">N. Medvedev, H.O. Jeschke, B. Ziaja, Nonthermal phase transitions in semiconductors induced by a femtosecond extreme ultraviolet laser pulse, New J. Phys. 15 (2013) 015016. </w:t>
-      </w:r>
-      <w:r>
-        <w:rPr>
-          <w:noProof/>
-        </w:rPr>
-        <w:lastRenderedPageBreak/>
-        <w:t>https://doi.org/10.1088/1367-2630/15/1/015016.</w:t>
+        <w:t>F. Tavella, H. Höppner, V. Tkachenko, N. Medvedev, F. Capotondi, T. Golz, Y. Kai, M. Manfredda, E. Pedersoli, M.J. Prandolini, N. Stojanovic, T. Tanikawa, U. Teubner, S. Toleikis, B. Ziaja, Soft x-ray induced femtosecond solid-to-solid phase transition, High Energy Density Phys. 24 (2017) 22. https://doi.org/10.1016/j.hedp.2017.06.001.</w:t>
       </w:r>
     </w:p>
     <w:p>
@@ -25610,7 +26351,7 @@
           <w:noProof/>
         </w:rPr>
         <w:tab/>
-        <w:t>M. Toufarová, V. Hájková, J. Chalupský, T. Burian, J. Vacík, V. Vorlíček, L. Vyšín, J. Gaudin, N. Medvedev, B. Ziaja, M. Nagasono, M. Yabashi, R. Sobierajski, J. Krzywinski, H. Sinn, M. Störmer, K. Koláček, K. Tiedtke, S. Toleikis, L. Juha, Contrasting behavior of covalent and molecular carbon allotropes exposed to extreme ultraviolet and soft x-ray free-electron laser radiation, Phys. Rev. B. 96 (2017). https://doi.org/10.1103/PhysRevB.96.214101.</w:t>
+        <w:t>N. Medvedev, H.O. Jeschke, B. Ziaja, Nonthermal phase transitions in semiconductors induced by a femtosecond extreme ultraviolet laser pulse, New J. Phys. 15 (2013) 015016. https://doi.org/10.1088/1367-2630/15/1/015016.</w:t>
       </w:r>
     </w:p>
     <w:p>
@@ -25636,7 +26377,7 @@
           <w:noProof/>
         </w:rPr>
         <w:tab/>
-        <w:t>J. Frenzel, A.F. Oliveira, N. Jardillier, T. Heine, G. Seifert, Semi-relativistic, self-consistent charge Slater-Koster tables for density-functional based tight-binding (DFTB) for materials science simulations., Dresden, 2009. http://www.dftb.org/parameters/download/matsci/matsci-0-3-cc/.</w:t>
+        <w:t>M. Toufarová, V. Hájková, J. Chalupský, T. Burian, J. Vacík, V. Vorlíček, L. Vyšín, J. Gaudin, N. Medvedev, B. Ziaja, M. Nagasono, M. Yabashi, R. Sobierajski, J. Krzywinski, H. Sinn, M. Störmer, K. Koláček, K. Tiedtke, S. Toleikis, L. Juha, Contrasting behavior of covalent and molecular carbon allotropes exposed to extreme ultraviolet and soft x-ray free-electron laser radiation, Phys. Rev. B. 96 (2017). https://doi.org/10.1103/PhysRevB.96.214101.</w:t>
       </w:r>
     </w:p>
     <w:p>
@@ -25662,7 +26403,7 @@
           <w:noProof/>
         </w:rPr>
         <w:tab/>
-        <w:t>M.J. Mehl, D.A. Papaconstantopoulos, Applications of a tight-binding total-energy method for transition and noble metals: Elastic constants, vacancies, and surfaces of monatomic metals, Phys. Rev. B. 54 (1996) 4519–4530. https://doi.org/10.1103/PhysRevB.54.4519.</w:t>
+        <w:t>J. Frenzel, A.F. Oliveira, N. Jardillier, T. Heine, G. Seifert, Semi-relativistic, self-consistent charge Slater-Koster tables for density-functional based tight-binding (DFTB) for materials science simulations., Dresden, 2009. http://www.dftb.org/parameters/download/matsci/matsci-0-3-cc/.</w:t>
       </w:r>
     </w:p>
     <w:p>
@@ -25688,7 +26429,7 @@
           <w:noProof/>
         </w:rPr>
         <w:tab/>
-        <w:t>N. Medvedev, I. Milov, Electron-phonon coupling in metals at high electronic temperatures, Phys. Rev. B. 102 (2020) 064302. https://doi.org/10.1103/PhysRevB.102.064302.</w:t>
+        <w:t>M.J. Mehl, D.A. Papaconstantopoulos, Applications of a tight-binding total-energy method for transition and noble metals: Elastic constants, vacancies, and surfaces of monatomic metals, Phys. Rev. B. 54 (1996) 4519–4530. https://doi.org/10.1103/PhysRevB.54.4519.</w:t>
       </w:r>
     </w:p>
     <w:p>
@@ -25714,7 +26455,7 @@
           <w:noProof/>
         </w:rPr>
         <w:tab/>
-        <w:t>T. DUMITRICA, R.E. ALLEN, Nonthermal transition of GaAs in ultra-intense laser radiation field, Laser Part. Beams. 20 (2002) 237–242. https://doi.org/10.1017/S026303460220213X.</w:t>
+        <w:t>N. Medvedev, I. Milov, Electron-phonon coupling in metals at high electronic temperatures, Phys. Rev. B. 102 (2020) 064302. https://doi.org/10.1103/PhysRevB.102.064302.</w:t>
       </w:r>
     </w:p>
     <w:p>
@@ -25740,7 +26481,7 @@
           <w:noProof/>
         </w:rPr>
         <w:tab/>
-        <w:t>I. Kwon, R. Biswas, C. Wang, K. Ho, C. Soukoulis, Transferable tight-binding models for silicon, Phys. Rev. B. 49 (1994) 7242–7250. https://doi.org/10.1103/PhysRevB.49.7242.</w:t>
+        <w:t>T. DUMITRICA, R.E. ALLEN, Nonthermal transition of GaAs in ultra-intense laser radiation field, Laser Part. Beams. 20 (2002) 237–242. https://doi.org/10.1017/S026303460220213X.</w:t>
       </w:r>
     </w:p>
     <w:p>
@@ -25766,7 +26507,7 @@
           <w:noProof/>
         </w:rPr>
         <w:tab/>
-        <w:t>A. Carlson, An Extended Tight-Binding Approach for Modeling Supramolecular Interactions of Carbon Nanotubes, UNIVERSITY OF MINNESOTA, 2006. http://www.me.umn.edu/%7B~%7Ddtraian/tony-thesis.pdf.</w:t>
+        <w:t>I. Kwon, R. Biswas, C. Wang, K. Ho, C. Soukoulis, Transferable tight-binding models for silicon, Phys. Rev. B. 49 (1994) 7242–7250. https://doi.org/10.1103/PhysRevB.49.7242.</w:t>
       </w:r>
     </w:p>
     <w:p>
@@ -25786,6 +26527,58 @@
           <w:noProof/>
         </w:rPr>
         <w:t>[38]</w:t>
+      </w:r>
+      <w:r>
+        <w:rPr>
+          <w:noProof/>
+        </w:rPr>
+        <w:tab/>
+        <w:t>A. Carlson, An Extended Tight-Binding Approach for Modeling Supramolecular Interactions of Carbon Nanotubes, UNIVERSITY OF MINNESOTA, 2006. http://www.me.umn.edu/%7B~%7Ddtraian/tony-thesis.pdf.</w:t>
+      </w:r>
+    </w:p>
+    <w:p>
+      <w:pPr>
+        <w:widowControl w:val="0"/>
+        <w:autoSpaceDE w:val="0"/>
+        <w:autoSpaceDN w:val="0"/>
+        <w:adjustRightInd w:val="0"/>
+        <w:spacing w:before="100" w:after="100" w:line="240" w:lineRule="auto"/>
+        <w:ind w:left="640" w:hanging="640"/>
+        <w:rPr>
+          <w:noProof/>
+        </w:rPr>
+      </w:pPr>
+      <w:r>
+        <w:rPr>
+          <w:noProof/>
+        </w:rPr>
+        <w:t>[39]</w:t>
+      </w:r>
+      <w:r>
+        <w:rPr>
+          <w:noProof/>
+        </w:rPr>
+        <w:tab/>
+        <w:t>K.P. Migdal, D.K. Il’nitsky, Y. V Petrov, N.A. Inogamov, Equations of state, energy transport and two-temperature hydrodynamic simulations for femtosecond laser irradiated copper and gold, J. Phys. Conf. Ser. 653 (2015) 12086. https://doi.org/10.1088/1742-6596/653/1/012086.</w:t>
+      </w:r>
+    </w:p>
+    <w:p>
+      <w:pPr>
+        <w:widowControl w:val="0"/>
+        <w:autoSpaceDE w:val="0"/>
+        <w:autoSpaceDN w:val="0"/>
+        <w:adjustRightInd w:val="0"/>
+        <w:spacing w:before="100" w:after="100" w:line="240" w:lineRule="auto"/>
+        <w:ind w:left="640" w:hanging="640"/>
+        <w:rPr>
+          <w:noProof/>
+        </w:rPr>
+      </w:pPr>
+      <w:r>
+        <w:rPr>
+          <w:noProof/>
+        </w:rPr>
+        <w:t>[40]</w:t>
       </w:r>
       <w:r>
         <w:rPr>
@@ -26155,6 +26948,33 @@
     <w:p>
       <w:pPr>
         <w:pStyle w:val="FootnoteText"/>
+      </w:pPr>
+      <w:r>
+        <w:rPr>
+          <w:rStyle w:val="FootnoteReference"/>
+        </w:rPr>
+        <w:footnoteRef/>
+      </w:r>
+      <w:r>
+        <w:t xml:space="preserve"> The ThreeBodyTB code and its parameters can be found here: </w:t>
+      </w:r>
+      <w:hyperlink r:id="rId9" w:history="1">
+        <w:r>
+          <w:rPr>
+            <w:rStyle w:val="Hyperlink"/>
+          </w:rPr>
+          <w:t>https://github.com/usnistgov/ThreeBodyTB.jl</w:t>
+        </w:r>
+      </w:hyperlink>
+      <w:r>
+        <w:t xml:space="preserve"> </w:t>
+      </w:r>
+    </w:p>
+  </w:footnote>
+  <w:footnote w:id="9">
+    <w:p>
+      <w:pPr>
+        <w:pStyle w:val="FootnoteText"/>
         <w:rPr>
           <w:lang w:val="en-US"/>
         </w:rPr>
@@ -26168,7 +26988,7 @@
       <w:r>
         <w:t xml:space="preserve">  Detailed description of the files format is provided here: </w:t>
       </w:r>
-      <w:hyperlink r:id="rId9" w:history="1">
+      <w:hyperlink r:id="rId10" w:history="1">
         <w:r>
           <w:rPr>
             <w:rStyle w:val="Hyperlink"/>
@@ -26181,7 +27001,7 @@
       </w:r>
     </w:p>
   </w:footnote>
-  <w:footnote w:id="9">
+  <w:footnote w:id="10">
     <w:p>
       <w:pPr>
         <w:pStyle w:val="FootnoteText"/>
@@ -26195,7 +27015,7 @@
       <w:r>
         <w:t xml:space="preserve"> Basis set files can be downloaded from: </w:t>
       </w:r>
-      <w:hyperlink r:id="rId10" w:history="1">
+      <w:hyperlink r:id="rId11" w:history="1">
         <w:r>
           <w:rPr>
             <w:rStyle w:val="Hyperlink"/>
@@ -26208,7 +27028,7 @@
       </w:r>
     </w:p>
   </w:footnote>
-  <w:footnote w:id="10">
+  <w:footnote w:id="11">
     <w:p>
       <w:pPr>
         <w:pStyle w:val="FootnoteText"/>
@@ -26222,7 +27042,7 @@
       <w:r>
         <w:t xml:space="preserve"> See description here: </w:t>
       </w:r>
-      <w:hyperlink r:id="rId11" w:history="1">
+      <w:hyperlink r:id="rId12" w:history="1">
         <w:r>
           <w:rPr>
             <w:rStyle w:val="Hyperlink"/>
@@ -26232,7 +27052,7 @@
       </w:hyperlink>
     </w:p>
   </w:footnote>
-  <w:footnote w:id="11">
+  <w:footnote w:id="12">
     <w:p>
       <w:pPr>
         <w:pStyle w:val="FootnoteText"/>
@@ -26252,7 +27072,7 @@
         </w:rPr>
         <w:t xml:space="preserve"> VMD: </w:t>
       </w:r>
-      <w:hyperlink r:id="rId12" w:history="1">
+      <w:hyperlink r:id="rId13" w:history="1">
         <w:r>
           <w:rPr>
             <w:rStyle w:val="Hyperlink"/>
@@ -26263,7 +27083,7 @@
       </w:hyperlink>
     </w:p>
   </w:footnote>
-  <w:footnote w:id="12">
+  <w:footnote w:id="13">
     <w:p>
       <w:pPr>
         <w:pStyle w:val="FootnoteText"/>
@@ -26277,7 +27097,7 @@
       <w:r>
         <w:t xml:space="preserve"> See description here: </w:t>
       </w:r>
-      <w:hyperlink r:id="rId13" w:history="1">
+      <w:hyperlink r:id="rId14" w:history="1">
         <w:r>
           <w:rPr>
             <w:rStyle w:val="Hyperlink"/>
@@ -26287,7 +27107,7 @@
       </w:hyperlink>
     </w:p>
   </w:footnote>
-  <w:footnote w:id="13">
+  <w:footnote w:id="14">
     <w:p>
       <w:pPr>
         <w:pStyle w:val="FootnoteText"/>
@@ -26301,7 +27121,7 @@
       <w:r>
         <w:t xml:space="preserve"> Mercury: </w:t>
       </w:r>
-      <w:hyperlink r:id="rId14" w:history="1">
+      <w:hyperlink r:id="rId15" w:history="1">
         <w:r>
           <w:rPr>
             <w:rStyle w:val="Hyperlink"/>
@@ -26311,10 +27131,37 @@
       </w:hyperlink>
     </w:p>
   </w:footnote>
-  <w:footnote w:id="14">
+  <w:footnote w:id="15">
     <w:p>
       <w:pPr>
         <w:pStyle w:val="FootnoteText"/>
+      </w:pPr>
+      <w:r>
+        <w:rPr>
+          <w:rStyle w:val="FootnoteReference"/>
+        </w:rPr>
+        <w:footnoteRef/>
+      </w:r>
+      <w:r>
+        <w:t xml:space="preserve"> </w:t>
+      </w:r>
+      <w:hyperlink r:id="rId16" w:history="1">
+        <w:r>
+          <w:rPr>
+            <w:rStyle w:val="Hyperlink"/>
+          </w:rPr>
+          <w:t>https://pages.nist.gov/ThreeBodyTB.jl/</w:t>
+        </w:r>
+      </w:hyperlink>
+      <w:r>
+        <w:t xml:space="preserve"> </w:t>
+      </w:r>
+    </w:p>
+  </w:footnote>
+  <w:footnote w:id="16">
+    <w:p>
+      <w:pPr>
+        <w:pStyle w:val="FootnoteText"/>
         <w:rPr>
           <w:lang w:val="en-US"/>
         </w:rPr>
@@ -26328,7 +27175,7 @@
       <w:r>
         <w:t xml:space="preserve"> </w:t>
       </w:r>
-      <w:hyperlink r:id="rId15" w:history="1">
+      <w:hyperlink r:id="rId17" w:history="1">
         <w:r>
           <w:rPr>
             <w:rStyle w:val="Hyperlink"/>
@@ -26341,7 +27188,7 @@
       </w:r>
     </w:p>
   </w:footnote>
-  <w:footnote w:id="15">
+  <w:footnote w:id="17">
     <w:p>
       <w:pPr>
         <w:pStyle w:val="FootnoteText"/>
@@ -26356,9 +27203,15 @@
         <w:footnoteRef/>
       </w:r>
       <w:r>
-        <w:t xml:space="preserve"> The NRL parameters files were available at </w:t>
-      </w:r>
-      <w:hyperlink r:id="rId16" w:history="1">
+        <w:t xml:space="preserve"> The NRL parameters files </w:t>
+      </w:r>
+      <w:r>
+        <w:t>used to be</w:t>
+      </w:r>
+      <w:r>
+        <w:t xml:space="preserve"> available at </w:t>
+      </w:r>
+      <w:hyperlink r:id="rId18" w:history="1">
         <w:r>
           <w:rPr>
             <w:rStyle w:val="Hyperlink"/>
@@ -26373,9 +27226,40 @@
           <w:rFonts w:ascii="Times-Roman" w:hAnsi="Times-Roman" w:cs="Times-Roman"/>
           <w:lang w:val="en-US"/>
         </w:rPr>
-        <w:t xml:space="preserve"> but currently can be extracted by means of internet archives such as Wayback Machine: </w:t>
-      </w:r>
-      <w:hyperlink r:id="rId17" w:history="1">
+        <w:t xml:space="preserve"> </w:t>
+      </w:r>
+      <w:r>
+        <w:rPr>
+          <w:rFonts w:ascii="Times-Roman" w:hAnsi="Times-Roman" w:cs="Times-Roman"/>
+          <w:lang w:val="en-US"/>
+        </w:rPr>
+        <w:t xml:space="preserve">, and later at </w:t>
+      </w:r>
+      <w:hyperlink r:id="rId19" w:history="1">
+        <w:r>
+          <w:rPr>
+            <w:rStyle w:val="Hyperlink"/>
+            <w:rFonts w:ascii="Times-Roman" w:hAnsi="Times-Roman" w:cs="Times-Roman"/>
+            <w:lang w:val="en-US"/>
+          </w:rPr>
+          <w:t>http://esd.spacs.gmu.edu/tb/tbp.html</w:t>
+        </w:r>
+      </w:hyperlink>
+      <w:r>
+        <w:rPr>
+          <w:rFonts w:ascii="Times-Roman" w:hAnsi="Times-Roman" w:cs="Times-Roman"/>
+          <w:lang w:val="en-US"/>
+        </w:rPr>
+        <w:t xml:space="preserve"> , </w:t>
+      </w:r>
+      <w:r>
+        <w:rPr>
+          <w:rFonts w:ascii="Times-Roman" w:hAnsi="Times-Roman" w:cs="Times-Roman"/>
+          <w:lang w:val="en-US"/>
+        </w:rPr>
+        <w:t xml:space="preserve">but currently can be extracted by means of internet archives such as Wayback Machine: </w:t>
+      </w:r>
+      <w:hyperlink r:id="rId20" w:history="1">
         <w:r>
           <w:rPr>
             <w:rStyle w:val="Hyperlink"/>
@@ -26394,7 +27278,7 @@
       </w:r>
     </w:p>
   </w:footnote>
-  <w:footnote w:id="16">
+  <w:footnote w:id="18">
     <w:p>
       <w:pPr>
         <w:pStyle w:val="FootnoteText"/>
@@ -26409,7 +27293,7 @@
       <w:r>
         <w:t xml:space="preserve"> See details of this library here: </w:t>
       </w:r>
-      <w:hyperlink r:id="rId18" w:history="1">
+      <w:hyperlink r:id="rId21" w:history="1">
         <w:r>
           <w:rPr>
             <w:rStyle w:val="Hyperlink"/>
@@ -26420,7 +27304,7 @@
       <w:r>
         <w:t xml:space="preserve">, physical details and references for the library are here: </w:t>
       </w:r>
-      <w:hyperlink r:id="rId19" w:history="1">
+      <w:hyperlink r:id="rId22" w:history="1">
         <w:r>
           <w:rPr>
             <w:rStyle w:val="Hyperlink"/>
@@ -26430,7 +27314,7 @@
       </w:hyperlink>
     </w:p>
   </w:footnote>
-  <w:footnote w:id="17">
+  <w:footnote w:id="19">
     <w:p>
       <w:pPr>
         <w:pStyle w:val="FootnoteText"/>
@@ -26444,7 +27328,7 @@
       <w:r>
         <w:t xml:space="preserve"> </w:t>
       </w:r>
-      <w:hyperlink r:id="rId20" w:history="1">
+      <w:hyperlink r:id="rId23" w:history="1">
         <w:r>
           <w:rPr>
             <w:rStyle w:val="Hyperlink"/>
@@ -26457,7 +27341,7 @@
       </w:r>
     </w:p>
   </w:footnote>
-  <w:footnote w:id="18">
+  <w:footnote w:id="20">
     <w:p>
       <w:pPr>
         <w:pStyle w:val="FootnoteText"/>
@@ -26493,7 +27377,7 @@
         </w:rPr>
         <w:t xml:space="preserve"> Cygwin: </w:t>
       </w:r>
-      <w:hyperlink r:id="rId21" w:history="1">
+      <w:hyperlink r:id="rId24" w:history="1">
         <w:r>
           <w:rPr>
             <w:rStyle w:val="Hyperlink"/>
@@ -26519,7 +27403,7 @@
       </w:hyperlink>
     </w:p>
   </w:footnote>
-  <w:footnote w:id="19">
+  <w:footnote w:id="21">
     <w:p>
       <w:pPr>
         <w:pStyle w:val="FootnoteText"/>
@@ -26536,7 +27420,7 @@
       <w:r>
         <w:t xml:space="preserve"> </w:t>
       </w:r>
-      <w:hyperlink r:id="rId22" w:history="1">
+      <w:hyperlink r:id="rId25" w:history="1">
         <w:r>
           <w:rPr>
             <w:rStyle w:val="Hyperlink"/>
@@ -26549,7 +27433,7 @@
       </w:r>
     </w:p>
   </w:footnote>
-  <w:footnote w:id="20">
+  <w:footnote w:id="22">
     <w:p>
       <w:pPr>
         <w:pStyle w:val="FootnoteText"/>
@@ -26566,7 +27450,7 @@
       <w:r>
         <w:t xml:space="preserve"> </w:t>
       </w:r>
-      <w:hyperlink r:id="rId23" w:history="1">
+      <w:hyperlink r:id="rId26" w:history="1">
         <w:r>
           <w:rPr>
             <w:rStyle w:val="Hyperlink"/>
@@ -27701,6 +28585,95 @@
     </w:lvl>
   </w:abstractNum>
   <w:abstractNum w:abstractNumId="12" w15:restartNumberingAfterBreak="0">
+    <w:nsid w:val="24E4794C"/>
+    <w:multiLevelType w:val="hybridMultilevel"/>
+    <w:tmpl w:val="D8A6FABE"/>
+    <w:lvl w:ilvl="0" w:tplc="04090011">
+      <w:start w:val="1"/>
+      <w:numFmt w:val="decimal"/>
+      <w:lvlText w:val="%1)"/>
+      <w:lvlJc w:val="left"/>
+      <w:pPr>
+        <w:ind w:left="720" w:hanging="360"/>
+      </w:pPr>
+      <w:rPr>
+        <w:rFonts w:hint="default"/>
+      </w:rPr>
+    </w:lvl>
+    <w:lvl w:ilvl="1" w:tplc="04090019" w:tentative="1">
+      <w:start w:val="1"/>
+      <w:numFmt w:val="lowerLetter"/>
+      <w:lvlText w:val="%2."/>
+      <w:lvlJc w:val="left"/>
+      <w:pPr>
+        <w:ind w:left="1440" w:hanging="360"/>
+      </w:pPr>
+    </w:lvl>
+    <w:lvl w:ilvl="2" w:tplc="0409001B" w:tentative="1">
+      <w:start w:val="1"/>
+      <w:numFmt w:val="lowerRoman"/>
+      <w:lvlText w:val="%3."/>
+      <w:lvlJc w:val="right"/>
+      <w:pPr>
+        <w:ind w:left="2160" w:hanging="180"/>
+      </w:pPr>
+    </w:lvl>
+    <w:lvl w:ilvl="3" w:tplc="0409000F" w:tentative="1">
+      <w:start w:val="1"/>
+      <w:numFmt w:val="decimal"/>
+      <w:lvlText w:val="%4."/>
+      <w:lvlJc w:val="left"/>
+      <w:pPr>
+        <w:ind w:left="2880" w:hanging="360"/>
+      </w:pPr>
+    </w:lvl>
+    <w:lvl w:ilvl="4" w:tplc="04090019" w:tentative="1">
+      <w:start w:val="1"/>
+      <w:numFmt w:val="lowerLetter"/>
+      <w:lvlText w:val="%5."/>
+      <w:lvlJc w:val="left"/>
+      <w:pPr>
+        <w:ind w:left="3600" w:hanging="360"/>
+      </w:pPr>
+    </w:lvl>
+    <w:lvl w:ilvl="5" w:tplc="0409001B" w:tentative="1">
+      <w:start w:val="1"/>
+      <w:numFmt w:val="lowerRoman"/>
+      <w:lvlText w:val="%6."/>
+      <w:lvlJc w:val="right"/>
+      <w:pPr>
+        <w:ind w:left="4320" w:hanging="180"/>
+      </w:pPr>
+    </w:lvl>
+    <w:lvl w:ilvl="6" w:tplc="0409000F" w:tentative="1">
+      <w:start w:val="1"/>
+      <w:numFmt w:val="decimal"/>
+      <w:lvlText w:val="%7."/>
+      <w:lvlJc w:val="left"/>
+      <w:pPr>
+        <w:ind w:left="5040" w:hanging="360"/>
+      </w:pPr>
+    </w:lvl>
+    <w:lvl w:ilvl="7" w:tplc="04090019" w:tentative="1">
+      <w:start w:val="1"/>
+      <w:numFmt w:val="lowerLetter"/>
+      <w:lvlText w:val="%8."/>
+      <w:lvlJc w:val="left"/>
+      <w:pPr>
+        <w:ind w:left="5760" w:hanging="360"/>
+      </w:pPr>
+    </w:lvl>
+    <w:lvl w:ilvl="8" w:tplc="0409001B" w:tentative="1">
+      <w:start w:val="1"/>
+      <w:numFmt w:val="lowerRoman"/>
+      <w:lvlText w:val="%9."/>
+      <w:lvlJc w:val="right"/>
+      <w:pPr>
+        <w:ind w:left="6480" w:hanging="180"/>
+      </w:pPr>
+    </w:lvl>
+  </w:abstractNum>
+  <w:abstractNum w:abstractNumId="13" w15:restartNumberingAfterBreak="0">
     <w:nsid w:val="26663EDE"/>
     <w:multiLevelType w:val="hybridMultilevel"/>
     <w:tmpl w:val="D90AE04C"/>
@@ -27789,7 +28762,7 @@
       </w:pPr>
     </w:lvl>
   </w:abstractNum>
-  <w:abstractNum w:abstractNumId="13" w15:restartNumberingAfterBreak="0">
+  <w:abstractNum w:abstractNumId="14" w15:restartNumberingAfterBreak="0">
     <w:nsid w:val="27011862"/>
     <w:multiLevelType w:val="hybridMultilevel"/>
     <w:tmpl w:val="7D6AED76"/>
@@ -27878,7 +28851,7 @@
       </w:pPr>
     </w:lvl>
   </w:abstractNum>
-  <w:abstractNum w:abstractNumId="14" w15:restartNumberingAfterBreak="0">
+  <w:abstractNum w:abstractNumId="15" w15:restartNumberingAfterBreak="0">
     <w:nsid w:val="319F6ED5"/>
     <w:multiLevelType w:val="hybridMultilevel"/>
     <w:tmpl w:val="20ACE53E"/>
@@ -27967,7 +28940,7 @@
       </w:pPr>
     </w:lvl>
   </w:abstractNum>
-  <w:abstractNum w:abstractNumId="15" w15:restartNumberingAfterBreak="0">
+  <w:abstractNum w:abstractNumId="16" w15:restartNumberingAfterBreak="0">
     <w:nsid w:val="334945BA"/>
     <w:multiLevelType w:val="hybridMultilevel"/>
     <w:tmpl w:val="3C3E6DE0"/>
@@ -28056,7 +29029,7 @@
       </w:pPr>
     </w:lvl>
   </w:abstractNum>
-  <w:abstractNum w:abstractNumId="16" w15:restartNumberingAfterBreak="0">
+  <w:abstractNum w:abstractNumId="17" w15:restartNumberingAfterBreak="0">
     <w:nsid w:val="340A151E"/>
     <w:multiLevelType w:val="hybridMultilevel"/>
     <w:tmpl w:val="D81C5B94"/>
@@ -28145,7 +29118,7 @@
       </w:pPr>
     </w:lvl>
   </w:abstractNum>
-  <w:abstractNum w:abstractNumId="17" w15:restartNumberingAfterBreak="0">
+  <w:abstractNum w:abstractNumId="18" w15:restartNumberingAfterBreak="0">
     <w:nsid w:val="359F4166"/>
     <w:multiLevelType w:val="hybridMultilevel"/>
     <w:tmpl w:val="D90AE04C"/>
@@ -28234,7 +29207,7 @@
       </w:pPr>
     </w:lvl>
   </w:abstractNum>
-  <w:abstractNum w:abstractNumId="18" w15:restartNumberingAfterBreak="0">
+  <w:abstractNum w:abstractNumId="19" w15:restartNumberingAfterBreak="0">
     <w:nsid w:val="36422E5D"/>
     <w:multiLevelType w:val="hybridMultilevel"/>
     <w:tmpl w:val="9CFAD090"/>
@@ -28326,7 +29299,7 @@
       </w:pPr>
     </w:lvl>
   </w:abstractNum>
-  <w:abstractNum w:abstractNumId="19" w15:restartNumberingAfterBreak="0">
+  <w:abstractNum w:abstractNumId="20" w15:restartNumberingAfterBreak="0">
     <w:nsid w:val="39E013F5"/>
     <w:multiLevelType w:val="hybridMultilevel"/>
     <w:tmpl w:val="77325384"/>
@@ -28415,7 +29388,7 @@
       </w:pPr>
     </w:lvl>
   </w:abstractNum>
-  <w:abstractNum w:abstractNumId="20" w15:restartNumberingAfterBreak="0">
+  <w:abstractNum w:abstractNumId="21" w15:restartNumberingAfterBreak="0">
     <w:nsid w:val="3AD66655"/>
     <w:multiLevelType w:val="hybridMultilevel"/>
     <w:tmpl w:val="ECB09C36"/>
@@ -28504,7 +29477,7 @@
       </w:pPr>
     </w:lvl>
   </w:abstractNum>
-  <w:abstractNum w:abstractNumId="21" w15:restartNumberingAfterBreak="0">
+  <w:abstractNum w:abstractNumId="22" w15:restartNumberingAfterBreak="0">
     <w:nsid w:val="3B7C4E6B"/>
     <w:multiLevelType w:val="hybridMultilevel"/>
     <w:tmpl w:val="80826814"/>
@@ -28594,7 +29567,7 @@
       </w:pPr>
     </w:lvl>
   </w:abstractNum>
-  <w:abstractNum w:abstractNumId="22" w15:restartNumberingAfterBreak="0">
+  <w:abstractNum w:abstractNumId="23" w15:restartNumberingAfterBreak="0">
     <w:nsid w:val="3E2C6EFD"/>
     <w:multiLevelType w:val="hybridMultilevel"/>
     <w:tmpl w:val="1AE2C388"/>
@@ -28683,7 +29656,7 @@
       </w:pPr>
     </w:lvl>
   </w:abstractNum>
-  <w:abstractNum w:abstractNumId="23" w15:restartNumberingAfterBreak="0">
+  <w:abstractNum w:abstractNumId="24" w15:restartNumberingAfterBreak="0">
     <w:nsid w:val="3FDE7552"/>
     <w:multiLevelType w:val="hybridMultilevel"/>
     <w:tmpl w:val="CC7E9096"/>
@@ -28772,7 +29745,7 @@
       </w:pPr>
     </w:lvl>
   </w:abstractNum>
-  <w:abstractNum w:abstractNumId="24" w15:restartNumberingAfterBreak="0">
+  <w:abstractNum w:abstractNumId="25" w15:restartNumberingAfterBreak="0">
     <w:nsid w:val="40C22099"/>
     <w:multiLevelType w:val="hybridMultilevel"/>
     <w:tmpl w:val="981A8972"/>
@@ -28861,7 +29834,7 @@
       </w:pPr>
     </w:lvl>
   </w:abstractNum>
-  <w:abstractNum w:abstractNumId="25" w15:restartNumberingAfterBreak="0">
+  <w:abstractNum w:abstractNumId="26" w15:restartNumberingAfterBreak="0">
     <w:nsid w:val="417B4ED7"/>
     <w:multiLevelType w:val="hybridMultilevel"/>
     <w:tmpl w:val="1D6C3424"/>
@@ -28975,7 +29948,7 @@
       </w:rPr>
     </w:lvl>
   </w:abstractNum>
-  <w:abstractNum w:abstractNumId="26" w15:restartNumberingAfterBreak="0">
+  <w:abstractNum w:abstractNumId="27" w15:restartNumberingAfterBreak="0">
     <w:nsid w:val="4202127A"/>
     <w:multiLevelType w:val="hybridMultilevel"/>
     <w:tmpl w:val="46B60E98"/>
@@ -29064,7 +30037,7 @@
       </w:pPr>
     </w:lvl>
   </w:abstractNum>
-  <w:abstractNum w:abstractNumId="27" w15:restartNumberingAfterBreak="0">
+  <w:abstractNum w:abstractNumId="28" w15:restartNumberingAfterBreak="0">
     <w:nsid w:val="4271373A"/>
     <w:multiLevelType w:val="hybridMultilevel"/>
     <w:tmpl w:val="B55CFDC2"/>
@@ -29153,7 +30126,7 @@
       </w:pPr>
     </w:lvl>
   </w:abstractNum>
-  <w:abstractNum w:abstractNumId="28" w15:restartNumberingAfterBreak="0">
+  <w:abstractNum w:abstractNumId="29" w15:restartNumberingAfterBreak="0">
     <w:nsid w:val="463F246B"/>
     <w:multiLevelType w:val="hybridMultilevel"/>
     <w:tmpl w:val="F41EAEF4"/>
@@ -29242,7 +30215,7 @@
       </w:pPr>
     </w:lvl>
   </w:abstractNum>
-  <w:abstractNum w:abstractNumId="29" w15:restartNumberingAfterBreak="0">
+  <w:abstractNum w:abstractNumId="30" w15:restartNumberingAfterBreak="0">
     <w:nsid w:val="47042A73"/>
     <w:multiLevelType w:val="hybridMultilevel"/>
     <w:tmpl w:val="3ABE10D0"/>
@@ -29331,7 +30304,7 @@
       </w:pPr>
     </w:lvl>
   </w:abstractNum>
-  <w:abstractNum w:abstractNumId="30" w15:restartNumberingAfterBreak="0">
+  <w:abstractNum w:abstractNumId="31" w15:restartNumberingAfterBreak="0">
     <w:nsid w:val="480B0352"/>
     <w:multiLevelType w:val="hybridMultilevel"/>
     <w:tmpl w:val="B7582880"/>
@@ -29420,7 +30393,7 @@
       </w:pPr>
     </w:lvl>
   </w:abstractNum>
-  <w:abstractNum w:abstractNumId="31" w15:restartNumberingAfterBreak="0">
+  <w:abstractNum w:abstractNumId="32" w15:restartNumberingAfterBreak="0">
     <w:nsid w:val="50A346A3"/>
     <w:multiLevelType w:val="hybridMultilevel"/>
     <w:tmpl w:val="F604AFEC"/>
@@ -29533,7 +30506,7 @@
       </w:rPr>
     </w:lvl>
   </w:abstractNum>
-  <w:abstractNum w:abstractNumId="32" w15:restartNumberingAfterBreak="0">
+  <w:abstractNum w:abstractNumId="33" w15:restartNumberingAfterBreak="0">
     <w:nsid w:val="511962B6"/>
     <w:multiLevelType w:val="hybridMultilevel"/>
     <w:tmpl w:val="6B28673A"/>
@@ -29622,7 +30595,7 @@
       </w:pPr>
     </w:lvl>
   </w:abstractNum>
-  <w:abstractNum w:abstractNumId="33" w15:restartNumberingAfterBreak="0">
+  <w:abstractNum w:abstractNumId="34" w15:restartNumberingAfterBreak="0">
     <w:nsid w:val="59264826"/>
     <w:multiLevelType w:val="hybridMultilevel"/>
     <w:tmpl w:val="50705EAC"/>
@@ -29711,7 +30684,7 @@
       </w:pPr>
     </w:lvl>
   </w:abstractNum>
-  <w:abstractNum w:abstractNumId="34" w15:restartNumberingAfterBreak="0">
+  <w:abstractNum w:abstractNumId="35" w15:restartNumberingAfterBreak="0">
     <w:nsid w:val="5DA13199"/>
     <w:multiLevelType w:val="hybridMultilevel"/>
     <w:tmpl w:val="36524C10"/>
@@ -29800,7 +30773,7 @@
       </w:pPr>
     </w:lvl>
   </w:abstractNum>
-  <w:abstractNum w:abstractNumId="35" w15:restartNumberingAfterBreak="0">
+  <w:abstractNum w:abstractNumId="36" w15:restartNumberingAfterBreak="0">
     <w:nsid w:val="5FF158ED"/>
     <w:multiLevelType w:val="hybridMultilevel"/>
     <w:tmpl w:val="B9602E36"/>
@@ -29889,7 +30862,7 @@
       </w:pPr>
     </w:lvl>
   </w:abstractNum>
-  <w:abstractNum w:abstractNumId="36" w15:restartNumberingAfterBreak="0">
+  <w:abstractNum w:abstractNumId="37" w15:restartNumberingAfterBreak="0">
     <w:nsid w:val="608175CD"/>
     <w:multiLevelType w:val="hybridMultilevel"/>
     <w:tmpl w:val="B002BCBE"/>
@@ -29978,7 +30951,7 @@
       </w:pPr>
     </w:lvl>
   </w:abstractNum>
-  <w:abstractNum w:abstractNumId="37" w15:restartNumberingAfterBreak="0">
+  <w:abstractNum w:abstractNumId="38" w15:restartNumberingAfterBreak="0">
     <w:nsid w:val="63CD6EFA"/>
     <w:multiLevelType w:val="hybridMultilevel"/>
     <w:tmpl w:val="7FD47D80"/>
@@ -30067,7 +31040,7 @@
       </w:pPr>
     </w:lvl>
   </w:abstractNum>
-  <w:abstractNum w:abstractNumId="38" w15:restartNumberingAfterBreak="0">
+  <w:abstractNum w:abstractNumId="39" w15:restartNumberingAfterBreak="0">
     <w:nsid w:val="64FE2C59"/>
     <w:multiLevelType w:val="hybridMultilevel"/>
     <w:tmpl w:val="0C8A4F3C"/>
@@ -30156,7 +31129,7 @@
       </w:pPr>
     </w:lvl>
   </w:abstractNum>
-  <w:abstractNum w:abstractNumId="39" w15:restartNumberingAfterBreak="0">
+  <w:abstractNum w:abstractNumId="40" w15:restartNumberingAfterBreak="0">
     <w:nsid w:val="659B2FF4"/>
     <w:multiLevelType w:val="hybridMultilevel"/>
     <w:tmpl w:val="A1C22502"/>
@@ -30245,7 +31218,7 @@
       </w:pPr>
     </w:lvl>
   </w:abstractNum>
-  <w:abstractNum w:abstractNumId="40" w15:restartNumberingAfterBreak="0">
+  <w:abstractNum w:abstractNumId="41" w15:restartNumberingAfterBreak="0">
     <w:nsid w:val="66023333"/>
     <w:multiLevelType w:val="hybridMultilevel"/>
     <w:tmpl w:val="EC54FB92"/>
@@ -30334,7 +31307,7 @@
       </w:pPr>
     </w:lvl>
   </w:abstractNum>
-  <w:abstractNum w:abstractNumId="41" w15:restartNumberingAfterBreak="0">
+  <w:abstractNum w:abstractNumId="42" w15:restartNumberingAfterBreak="0">
     <w:nsid w:val="66D558F2"/>
     <w:multiLevelType w:val="hybridMultilevel"/>
     <w:tmpl w:val="5E8ECC18"/>
@@ -30423,7 +31396,7 @@
       </w:pPr>
     </w:lvl>
   </w:abstractNum>
-  <w:abstractNum w:abstractNumId="42" w15:restartNumberingAfterBreak="0">
+  <w:abstractNum w:abstractNumId="43" w15:restartNumberingAfterBreak="0">
     <w:nsid w:val="6B567F5D"/>
     <w:multiLevelType w:val="hybridMultilevel"/>
     <w:tmpl w:val="C2FCE154"/>
@@ -30513,7 +31486,7 @@
       </w:pPr>
     </w:lvl>
   </w:abstractNum>
-  <w:abstractNum w:abstractNumId="43" w15:restartNumberingAfterBreak="0">
+  <w:abstractNum w:abstractNumId="44" w15:restartNumberingAfterBreak="0">
     <w:nsid w:val="7146643B"/>
     <w:multiLevelType w:val="hybridMultilevel"/>
     <w:tmpl w:val="8F32F1F2"/>
@@ -30602,7 +31575,7 @@
       </w:pPr>
     </w:lvl>
   </w:abstractNum>
-  <w:abstractNum w:abstractNumId="44" w15:restartNumberingAfterBreak="0">
+  <w:abstractNum w:abstractNumId="45" w15:restartNumberingAfterBreak="0">
     <w:nsid w:val="781E5668"/>
     <w:multiLevelType w:val="hybridMultilevel"/>
     <w:tmpl w:val="77325384"/>
@@ -30691,7 +31664,7 @@
       </w:pPr>
     </w:lvl>
   </w:abstractNum>
-  <w:abstractNum w:abstractNumId="45" w15:restartNumberingAfterBreak="0">
+  <w:abstractNum w:abstractNumId="46" w15:restartNumberingAfterBreak="0">
     <w:nsid w:val="79A27BF8"/>
     <w:multiLevelType w:val="hybridMultilevel"/>
     <w:tmpl w:val="5E8ECC18"/>
@@ -30781,22 +31754,22 @@
     </w:lvl>
   </w:abstractNum>
   <w:num w:numId="1">
-    <w:abstractNumId w:val="22"/>
+    <w:abstractNumId w:val="23"/>
   </w:num>
   <w:num w:numId="2">
-    <w:abstractNumId w:val="27"/>
+    <w:abstractNumId w:val="28"/>
   </w:num>
   <w:num w:numId="3">
-    <w:abstractNumId w:val="25"/>
+    <w:abstractNumId w:val="26"/>
   </w:num>
   <w:num w:numId="4">
+    <w:abstractNumId w:val="17"/>
+  </w:num>
+  <w:num w:numId="5">
     <w:abstractNumId w:val="16"/>
   </w:num>
-  <w:num w:numId="5">
-    <w:abstractNumId w:val="15"/>
-  </w:num>
   <w:num w:numId="6">
-    <w:abstractNumId w:val="36"/>
+    <w:abstractNumId w:val="37"/>
   </w:num>
   <w:num w:numId="7">
     <w:abstractNumId w:val="8"/>
@@ -30805,70 +31778,70 @@
     <w:abstractNumId w:val="2"/>
   </w:num>
   <w:num w:numId="9">
-    <w:abstractNumId w:val="43"/>
+    <w:abstractNumId w:val="44"/>
   </w:num>
   <w:num w:numId="10">
-    <w:abstractNumId w:val="18"/>
+    <w:abstractNumId w:val="19"/>
   </w:num>
   <w:num w:numId="11">
-    <w:abstractNumId w:val="39"/>
+    <w:abstractNumId w:val="40"/>
   </w:num>
   <w:num w:numId="12">
     <w:abstractNumId w:val="0"/>
   </w:num>
   <w:num w:numId="13">
-    <w:abstractNumId w:val="24"/>
+    <w:abstractNumId w:val="25"/>
   </w:num>
   <w:num w:numId="14">
-    <w:abstractNumId w:val="14"/>
+    <w:abstractNumId w:val="15"/>
   </w:num>
   <w:num w:numId="15">
-    <w:abstractNumId w:val="35"/>
+    <w:abstractNumId w:val="36"/>
   </w:num>
   <w:num w:numId="16">
-    <w:abstractNumId w:val="23"/>
+    <w:abstractNumId w:val="24"/>
   </w:num>
   <w:num w:numId="17">
     <w:abstractNumId w:val="5"/>
   </w:num>
   <w:num w:numId="18">
-    <w:abstractNumId w:val="37"/>
+    <w:abstractNumId w:val="38"/>
   </w:num>
   <w:num w:numId="19">
     <w:abstractNumId w:val="11"/>
   </w:num>
   <w:num w:numId="20">
-    <w:abstractNumId w:val="20"/>
+    <w:abstractNumId w:val="21"/>
   </w:num>
   <w:num w:numId="21">
-    <w:abstractNumId w:val="12"/>
+    <w:abstractNumId w:val="13"/>
   </w:num>
   <w:num w:numId="22">
-    <w:abstractNumId w:val="17"/>
+    <w:abstractNumId w:val="18"/>
   </w:num>
   <w:num w:numId="23">
-    <w:abstractNumId w:val="41"/>
+    <w:abstractNumId w:val="42"/>
   </w:num>
   <w:num w:numId="24">
-    <w:abstractNumId w:val="26"/>
+    <w:abstractNumId w:val="27"/>
   </w:num>
   <w:num w:numId="25">
-    <w:abstractNumId w:val="31"/>
+    <w:abstractNumId w:val="32"/>
   </w:num>
   <w:num w:numId="26">
     <w:abstractNumId w:val="7"/>
   </w:num>
   <w:num w:numId="27">
-    <w:abstractNumId w:val="33"/>
+    <w:abstractNumId w:val="34"/>
   </w:num>
   <w:num w:numId="28">
-    <w:abstractNumId w:val="30"/>
+    <w:abstractNumId w:val="31"/>
   </w:num>
   <w:num w:numId="29">
     <w:abstractNumId w:val="4"/>
   </w:num>
   <w:num w:numId="30">
-    <w:abstractNumId w:val="34"/>
+    <w:abstractNumId w:val="35"/>
   </w:num>
   <w:num w:numId="31">
     <w:abstractNumId w:val="1"/>
@@ -30877,46 +31850,49 @@
     <w:abstractNumId w:val="10"/>
   </w:num>
   <w:num w:numId="33">
-    <w:abstractNumId w:val="29"/>
+    <w:abstractNumId w:val="30"/>
   </w:num>
   <w:num w:numId="34">
+    <w:abstractNumId w:val="46"/>
+  </w:num>
+  <w:num w:numId="35">
     <w:abstractNumId w:val="45"/>
   </w:num>
-  <w:num w:numId="35">
-    <w:abstractNumId w:val="44"/>
-  </w:num>
   <w:num w:numId="36">
-    <w:abstractNumId w:val="19"/>
+    <w:abstractNumId w:val="20"/>
   </w:num>
   <w:num w:numId="37">
-    <w:abstractNumId w:val="40"/>
+    <w:abstractNumId w:val="41"/>
   </w:num>
   <w:num w:numId="38">
     <w:abstractNumId w:val="6"/>
   </w:num>
   <w:num w:numId="39">
-    <w:abstractNumId w:val="21"/>
+    <w:abstractNumId w:val="22"/>
   </w:num>
   <w:num w:numId="40">
-    <w:abstractNumId w:val="28"/>
+    <w:abstractNumId w:val="29"/>
   </w:num>
   <w:num w:numId="41">
-    <w:abstractNumId w:val="38"/>
+    <w:abstractNumId w:val="39"/>
   </w:num>
   <w:num w:numId="42">
-    <w:abstractNumId w:val="42"/>
+    <w:abstractNumId w:val="43"/>
   </w:num>
   <w:num w:numId="43">
-    <w:abstractNumId w:val="32"/>
+    <w:abstractNumId w:val="33"/>
   </w:num>
   <w:num w:numId="44">
-    <w:abstractNumId w:val="13"/>
+    <w:abstractNumId w:val="14"/>
   </w:num>
   <w:num w:numId="45">
     <w:abstractNumId w:val="3"/>
   </w:num>
   <w:num w:numId="46">
     <w:abstractNumId w:val="9"/>
+  </w:num>
+  <w:num w:numId="47">
+    <w:abstractNumId w:val="12"/>
   </w:num>
 </w:numbering>
 </file>
@@ -31775,6 +32751,18 @@
       <w:vertAlign w:val="superscript"/>
     </w:rPr>
   </w:style>
+  <w:style w:type="character" w:styleId="UnresolvedMention">
+    <w:name w:val="Unresolved Mention"/>
+    <w:basedOn w:val="DefaultParagraphFont"/>
+    <w:uiPriority w:val="99"/>
+    <w:semiHidden/>
+    <w:unhideWhenUsed/>
+    <w:rsid w:val="002C047D"/>
+    <w:rPr>
+      <w:color w:val="605E5C"/>
+      <w:shd w:val="clear" w:color="auto" w:fill="E1DFDD"/>
+    </w:rPr>
+  </w:style>
 </w:styles>
 </file>
 

--- a/!XTANT_3_manual.docx
+++ b/!XTANT_3_manual.docx
@@ -40,6 +40,7 @@
       <w:r>
         <w:t xml:space="preserve">hermal </w:t>
       </w:r>
+      <w:proofErr w:type="gramStart"/>
       <w:r>
         <w:rPr>
           <w:b/>
@@ -48,7 +49,11 @@
         <w:t>A</w:t>
       </w:r>
       <w:r>
-        <w:t xml:space="preserve">nd </w:t>
+        <w:t>nd</w:t>
+      </w:r>
+      <w:proofErr w:type="gramEnd"/>
+      <w:r>
+        <w:t xml:space="preserve"> </w:t>
       </w:r>
       <w:r>
         <w:rPr>
@@ -128,7 +133,7 @@
         <w:rPr>
           <w:noProof/>
         </w:rPr>
-        <w:t>19/06/2022</w:t>
+        <w:t>25/06/2022</w:t>
       </w:r>
       <w:r>
         <w:rPr>
@@ -4287,7 +4292,15 @@
         <w:jc w:val="both"/>
       </w:pPr>
       <w:r>
-        <w:t>The use of the code is at your own risk. Should you chose to use it, an appropriate citation is mandatory:</w:t>
+        <w:t xml:space="preserve">The use of the code is at your own risk. Should you </w:t>
+      </w:r>
+      <w:proofErr w:type="gramStart"/>
+      <w:r>
+        <w:t>chose</w:t>
+      </w:r>
+      <w:proofErr w:type="gramEnd"/>
+      <w:r>
+        <w:t xml:space="preserve"> to use it, an appropriate citation is mandatory:</w:t>
       </w:r>
     </w:p>
     <w:p>
@@ -4400,13 +4413,24 @@
         <w:jc w:val="both"/>
       </w:pPr>
       <w:r>
-        <w:t xml:space="preserve">Most of these parameters can be found in an output file </w:t>
+        <w:t xml:space="preserve">Most of these parameters can be found in an output </w:t>
+      </w:r>
+      <w:proofErr w:type="gramStart"/>
+      <w:r>
+        <w:t xml:space="preserve">file </w:t>
       </w:r>
       <w:r>
         <w:rPr>
           <w:color w:val="1F497D" w:themeColor="text2"/>
         </w:rPr>
-        <w:t>!OUTPUT_[</w:t>
+        <w:t>!OUTPUT</w:t>
+      </w:r>
+      <w:proofErr w:type="gramEnd"/>
+      <w:r>
+        <w:rPr>
+          <w:color w:val="1F497D" w:themeColor="text2"/>
+        </w:rPr>
+        <w:t>_[</w:t>
       </w:r>
       <w:r>
         <w:rPr>
@@ -4548,8 +4572,13 @@
       <w:r>
         <w:t xml:space="preserve">the </w:t>
       </w:r>
-      <w:r>
-        <w:t>numerics developed can be found</w:t>
+      <w:proofErr w:type="spellStart"/>
+      <w:r>
+        <w:t>numerics</w:t>
+      </w:r>
+      <w:proofErr w:type="spellEnd"/>
+      <w:r>
+        <w:t xml:space="preserve"> developed can be found</w:t>
       </w:r>
       <w:r>
         <w:t xml:space="preserve"> in </w:t>
@@ -4668,10 +4697,18 @@
         <w:t>~</w:t>
       </w:r>
       <w:r>
-        <w:t>2-3 k</w:t>
-      </w:r>
-      <w:r>
-        <w:t>K.</w:t>
+        <w:t xml:space="preserve">2-3 </w:t>
+      </w:r>
+      <w:proofErr w:type="spellStart"/>
+      <w:r>
+        <w:t>k</w:t>
+      </w:r>
+      <w:r>
+        <w:t>K</w:t>
+      </w:r>
+      <w:proofErr w:type="spellEnd"/>
+      <w:r>
+        <w:t>.</w:t>
       </w:r>
     </w:p>
     <w:p>
@@ -4744,10 +4781,26 @@
         <w:jc w:val="both"/>
       </w:pPr>
       <w:r>
-        <w:t xml:space="preserve">If executable (e.g. XTANT.x, or XTANT.exe) does not exist, compile the source files. </w:t>
-      </w:r>
-      <w:r>
-        <w:t>With help of the makefile, the compilation</w:t>
+        <w:t>If executable (</w:t>
+      </w:r>
+      <w:proofErr w:type="gramStart"/>
+      <w:r>
+        <w:t>e.g.</w:t>
+      </w:r>
+      <w:proofErr w:type="gramEnd"/>
+      <w:r>
+        <w:t xml:space="preserve"> XTANT.x, or XTANT.exe) does not exist, compile the source files. </w:t>
+      </w:r>
+      <w:r>
+        <w:t xml:space="preserve">With help of the </w:t>
+      </w:r>
+      <w:proofErr w:type="spellStart"/>
+      <w:r>
+        <w:t>makefile</w:t>
+      </w:r>
+      <w:proofErr w:type="spellEnd"/>
+      <w:r>
+        <w:t>, the compilation</w:t>
       </w:r>
       <w:r>
         <w:t xml:space="preserve"> under Linux</w:t>
@@ -4875,7 +4928,15 @@
         <w:t>./XTANT_Metacentrum.sh</w:t>
       </w:r>
       <w:r>
-        <w:t xml:space="preserve"> – to run XTANT on Luna cluster as part of the Metacentrum (Prague)</w:t>
+        <w:t xml:space="preserve"> – to run XTANT on Luna cluster as part of the </w:t>
+      </w:r>
+      <w:proofErr w:type="spellStart"/>
+      <w:r>
+        <w:t>Metacentrum</w:t>
+      </w:r>
+      <w:proofErr w:type="spellEnd"/>
+      <w:r>
+        <w:t xml:space="preserve"> (Prague)</w:t>
       </w:r>
     </w:p>
     <w:p>
@@ -5398,7 +5459,14 @@
         <w:rPr>
           <w:lang w:val="en-US"/>
         </w:rPr>
-        <w:t xml:space="preserve">, saved in the folder </w:t>
+        <w:t xml:space="preserve">, saved in the </w:t>
+      </w:r>
+      <w:proofErr w:type="gramStart"/>
+      <w:r>
+        <w:rPr>
+          <w:lang w:val="en-US"/>
+        </w:rPr>
+        <w:t xml:space="preserve">folder </w:t>
       </w:r>
       <w:r>
         <w:rPr>
@@ -5412,7 +5480,15 @@
           <w:color w:val="1F497D" w:themeColor="text2"/>
           <w:lang w:val="en-US"/>
         </w:rPr>
-        <w:t>XTANT_ANALYSIS_SUBROUTINES</w:t>
+        <w:t>XTANT</w:t>
+      </w:r>
+      <w:proofErr w:type="gramEnd"/>
+      <w:r>
+        <w:rPr>
+          <w:color w:val="1F497D" w:themeColor="text2"/>
+          <w:lang w:val="en-US"/>
+        </w:rPr>
+        <w:t>_ANALYSIS_SUBROUTINES</w:t>
       </w:r>
       <w:r>
         <w:rPr>
@@ -5460,7 +5536,21 @@
         <w:rPr>
           <w:color w:val="1F497D" w:themeColor="text2"/>
         </w:rPr>
-        <w:t>XTANT_atomic_data_analysis.f90</w:t>
+        <w:t>XTANT_atomic_data_</w:t>
+      </w:r>
+      <w:proofErr w:type="gramStart"/>
+      <w:r>
+        <w:rPr>
+          <w:color w:val="1F497D" w:themeColor="text2"/>
+        </w:rPr>
+        <w:t>analysis.f</w:t>
+      </w:r>
+      <w:proofErr w:type="gramEnd"/>
+      <w:r>
+        <w:rPr>
+          <w:color w:val="1F497D" w:themeColor="text2"/>
+        </w:rPr>
+        <w:t>90</w:t>
       </w:r>
     </w:p>
     <w:p>
@@ -5496,7 +5586,63 @@
         <w:rPr>
           <w:color w:val="00B050"/>
         </w:rPr>
-        <w:t>ifort.exe /F9999999999 /O3 /Qipo /Qvec-report1 /fpp /Qopenmp /heap-arrays XTANT_atomic_data_analysis.f90 -o XTANT_atomic_data_analysis.exe /link /stack:9999999999</w:t>
+        <w:t>ifort.exe /F9999999999 /O3 /</w:t>
+      </w:r>
+      <w:proofErr w:type="spellStart"/>
+      <w:r>
+        <w:rPr>
+          <w:color w:val="00B050"/>
+        </w:rPr>
+        <w:t>Qipo</w:t>
+      </w:r>
+      <w:proofErr w:type="spellEnd"/>
+      <w:r>
+        <w:rPr>
+          <w:color w:val="00B050"/>
+        </w:rPr>
+        <w:t xml:space="preserve"> /Qvec-report1 /</w:t>
+      </w:r>
+      <w:proofErr w:type="spellStart"/>
+      <w:r>
+        <w:rPr>
+          <w:color w:val="00B050"/>
+        </w:rPr>
+        <w:t>fpp</w:t>
+      </w:r>
+      <w:proofErr w:type="spellEnd"/>
+      <w:r>
+        <w:rPr>
+          <w:color w:val="00B050"/>
+        </w:rPr>
+        <w:t xml:space="preserve"> /</w:t>
+      </w:r>
+      <w:proofErr w:type="spellStart"/>
+      <w:r>
+        <w:rPr>
+          <w:color w:val="00B050"/>
+        </w:rPr>
+        <w:t>Qopenmp</w:t>
+      </w:r>
+      <w:proofErr w:type="spellEnd"/>
+      <w:r>
+        <w:rPr>
+          <w:color w:val="00B050"/>
+        </w:rPr>
+        <w:t xml:space="preserve"> /heap-arrays XTANT_atomic_data_</w:t>
+      </w:r>
+      <w:proofErr w:type="gramStart"/>
+      <w:r>
+        <w:rPr>
+          <w:color w:val="00B050"/>
+        </w:rPr>
+        <w:t>analysis.f</w:t>
+      </w:r>
+      <w:proofErr w:type="gramEnd"/>
+      <w:r>
+        <w:rPr>
+          <w:color w:val="00B050"/>
+        </w:rPr>
+        <w:t>90 -o XTANT_atomic_data_analysis.exe /link /stack:9999999999</w:t>
       </w:r>
     </w:p>
     <w:p>
@@ -5536,7 +5682,21 @@
         <w:rPr>
           <w:color w:val="1F497D" w:themeColor="text2"/>
         </w:rPr>
-        <w:t>XTANT_autocorrelators.f90</w:t>
+        <w:t>XTANT_</w:t>
+      </w:r>
+      <w:proofErr w:type="gramStart"/>
+      <w:r>
+        <w:rPr>
+          <w:color w:val="1F497D" w:themeColor="text2"/>
+        </w:rPr>
+        <w:t>autocorrelators.f</w:t>
+      </w:r>
+      <w:proofErr w:type="gramEnd"/>
+      <w:r>
+        <w:rPr>
+          <w:color w:val="1F497D" w:themeColor="text2"/>
+        </w:rPr>
+        <w:t>90</w:t>
       </w:r>
     </w:p>
     <w:p>
@@ -5563,7 +5723,63 @@
         <w:rPr>
           <w:color w:val="00B050"/>
         </w:rPr>
-        <w:t xml:space="preserve">ifort.exe /F9999999999 /O3 /Qipo /Qvec-report1 /fpp /Qopenmp /heap-arrays XTANT_autocorrelators.f90 -o XTANT_autocorrelators.exe /link /stack:9999999999 </w:t>
+        <w:t>ifort.exe /F9999999999 /O3 /</w:t>
+      </w:r>
+      <w:proofErr w:type="spellStart"/>
+      <w:r>
+        <w:rPr>
+          <w:color w:val="00B050"/>
+        </w:rPr>
+        <w:t>Qipo</w:t>
+      </w:r>
+      <w:proofErr w:type="spellEnd"/>
+      <w:r>
+        <w:rPr>
+          <w:color w:val="00B050"/>
+        </w:rPr>
+        <w:t xml:space="preserve"> /Qvec-report1 /</w:t>
+      </w:r>
+      <w:proofErr w:type="spellStart"/>
+      <w:r>
+        <w:rPr>
+          <w:color w:val="00B050"/>
+        </w:rPr>
+        <w:t>fpp</w:t>
+      </w:r>
+      <w:proofErr w:type="spellEnd"/>
+      <w:r>
+        <w:rPr>
+          <w:color w:val="00B050"/>
+        </w:rPr>
+        <w:t xml:space="preserve"> /</w:t>
+      </w:r>
+      <w:proofErr w:type="spellStart"/>
+      <w:r>
+        <w:rPr>
+          <w:color w:val="00B050"/>
+        </w:rPr>
+        <w:t>Qopenmp</w:t>
+      </w:r>
+      <w:proofErr w:type="spellEnd"/>
+      <w:r>
+        <w:rPr>
+          <w:color w:val="00B050"/>
+        </w:rPr>
+        <w:t xml:space="preserve"> /heap-arrays XTANT_</w:t>
+      </w:r>
+      <w:proofErr w:type="gramStart"/>
+      <w:r>
+        <w:rPr>
+          <w:color w:val="00B050"/>
+        </w:rPr>
+        <w:t>autocorrelators.f</w:t>
+      </w:r>
+      <w:proofErr w:type="gramEnd"/>
+      <w:r>
+        <w:rPr>
+          <w:color w:val="00B050"/>
+        </w:rPr>
+        <w:t xml:space="preserve">90 -o XTANT_autocorrelators.exe /link /stack:9999999999 </w:t>
       </w:r>
     </w:p>
     <w:p>
@@ -5602,7 +5818,21 @@
         <w:rPr>
           <w:color w:val="1F497D" w:themeColor="text2"/>
         </w:rPr>
-        <w:t>XTANT_coupling_parameter.f90</w:t>
+        <w:t>XTANT_coupling_</w:t>
+      </w:r>
+      <w:proofErr w:type="gramStart"/>
+      <w:r>
+        <w:rPr>
+          <w:color w:val="1F497D" w:themeColor="text2"/>
+        </w:rPr>
+        <w:t>parameter.f</w:t>
+      </w:r>
+      <w:proofErr w:type="gramEnd"/>
+      <w:r>
+        <w:rPr>
+          <w:color w:val="1F497D" w:themeColor="text2"/>
+        </w:rPr>
+        <w:t>90</w:t>
       </w:r>
     </w:p>
     <w:p>
@@ -5639,7 +5869,63 @@
         <w:rPr>
           <w:color w:val="00B050"/>
         </w:rPr>
-        <w:t>ifort.exe /F9999999999 /O3 /Qipo /Qvec-report1 /fpp /Qopenmp /heap-arrays XTANT_coupling_parameter.f90 -o XTANT_coupling_parameter.exe /link /stack:9999999999</w:t>
+        <w:t>ifort.exe /F9999999999 /O3 /</w:t>
+      </w:r>
+      <w:proofErr w:type="spellStart"/>
+      <w:r>
+        <w:rPr>
+          <w:color w:val="00B050"/>
+        </w:rPr>
+        <w:t>Qipo</w:t>
+      </w:r>
+      <w:proofErr w:type="spellEnd"/>
+      <w:r>
+        <w:rPr>
+          <w:color w:val="00B050"/>
+        </w:rPr>
+        <w:t xml:space="preserve"> /Qvec-report1 /</w:t>
+      </w:r>
+      <w:proofErr w:type="spellStart"/>
+      <w:r>
+        <w:rPr>
+          <w:color w:val="00B050"/>
+        </w:rPr>
+        <w:t>fpp</w:t>
+      </w:r>
+      <w:proofErr w:type="spellEnd"/>
+      <w:r>
+        <w:rPr>
+          <w:color w:val="00B050"/>
+        </w:rPr>
+        <w:t xml:space="preserve"> /</w:t>
+      </w:r>
+      <w:proofErr w:type="spellStart"/>
+      <w:r>
+        <w:rPr>
+          <w:color w:val="00B050"/>
+        </w:rPr>
+        <w:t>Qopenmp</w:t>
+      </w:r>
+      <w:proofErr w:type="spellEnd"/>
+      <w:r>
+        <w:rPr>
+          <w:color w:val="00B050"/>
+        </w:rPr>
+        <w:t xml:space="preserve"> /heap-arrays XTANT_coupling_</w:t>
+      </w:r>
+      <w:proofErr w:type="gramStart"/>
+      <w:r>
+        <w:rPr>
+          <w:color w:val="00B050"/>
+        </w:rPr>
+        <w:t>parameter.f</w:t>
+      </w:r>
+      <w:proofErr w:type="gramEnd"/>
+      <w:r>
+        <w:rPr>
+          <w:color w:val="00B050"/>
+        </w:rPr>
+        <w:t>90 -o XTANT_coupling_parameter.exe /link /stack:9999999999</w:t>
       </w:r>
     </w:p>
     <w:p>
@@ -5675,7 +5961,21 @@
         <w:rPr>
           <w:color w:val="1F497D" w:themeColor="text2"/>
         </w:rPr>
-        <w:t>XTANT_dielectric_function_analysis.f90</w:t>
+        <w:t>XTANT_dielectric_function_</w:t>
+      </w:r>
+      <w:proofErr w:type="gramStart"/>
+      <w:r>
+        <w:rPr>
+          <w:color w:val="1F497D" w:themeColor="text2"/>
+        </w:rPr>
+        <w:t>analysis.f</w:t>
+      </w:r>
+      <w:proofErr w:type="gramEnd"/>
+      <w:r>
+        <w:rPr>
+          <w:color w:val="1F497D" w:themeColor="text2"/>
+        </w:rPr>
+        <w:t>90</w:t>
       </w:r>
     </w:p>
     <w:p>
@@ -5706,7 +6006,63 @@
         <w:rPr>
           <w:color w:val="00B050"/>
         </w:rPr>
-        <w:t>ifort.exe /F9999999999 /O3 /Qipo /Qvec-report1 /fpp /Qopenmp /heap-arrays XTANT_dielectric_function_analysis.f90 -o XTANT_dielectric_function_analysis.exe /link /stack:9999999999</w:t>
+        <w:t>ifort.exe /F9999999999 /O3 /</w:t>
+      </w:r>
+      <w:proofErr w:type="spellStart"/>
+      <w:r>
+        <w:rPr>
+          <w:color w:val="00B050"/>
+        </w:rPr>
+        <w:t>Qipo</w:t>
+      </w:r>
+      <w:proofErr w:type="spellEnd"/>
+      <w:r>
+        <w:rPr>
+          <w:color w:val="00B050"/>
+        </w:rPr>
+        <w:t xml:space="preserve"> /Qvec-report1 /</w:t>
+      </w:r>
+      <w:proofErr w:type="spellStart"/>
+      <w:r>
+        <w:rPr>
+          <w:color w:val="00B050"/>
+        </w:rPr>
+        <w:t>fpp</w:t>
+      </w:r>
+      <w:proofErr w:type="spellEnd"/>
+      <w:r>
+        <w:rPr>
+          <w:color w:val="00B050"/>
+        </w:rPr>
+        <w:t xml:space="preserve"> /</w:t>
+      </w:r>
+      <w:proofErr w:type="spellStart"/>
+      <w:r>
+        <w:rPr>
+          <w:color w:val="00B050"/>
+        </w:rPr>
+        <w:t>Qopenmp</w:t>
+      </w:r>
+      <w:proofErr w:type="spellEnd"/>
+      <w:r>
+        <w:rPr>
+          <w:color w:val="00B050"/>
+        </w:rPr>
+        <w:t xml:space="preserve"> /heap-arrays XTANT_dielectric_function_</w:t>
+      </w:r>
+      <w:proofErr w:type="gramStart"/>
+      <w:r>
+        <w:rPr>
+          <w:color w:val="00B050"/>
+        </w:rPr>
+        <w:t>analysis.f</w:t>
+      </w:r>
+      <w:proofErr w:type="gramEnd"/>
+      <w:r>
+        <w:rPr>
+          <w:color w:val="00B050"/>
+        </w:rPr>
+        <w:t>90 -o XTANT_dielectric_function_analysis.exe /link /stack:9999999999</w:t>
       </w:r>
     </w:p>
     <w:p>
@@ -5742,6 +6098,7 @@
       <w:pPr>
         <w:jc w:val="both"/>
       </w:pPr>
+      <w:proofErr w:type="gramStart"/>
       <w:r>
         <w:rPr>
           <w:color w:val="00B050"/>
@@ -5764,7 +6121,7 @@
         <w:rPr>
           <w:color w:val="00B050"/>
         </w:rPr>
-        <w:t>–</w:t>
+        <w:t xml:space="preserve"> </w:t>
       </w:r>
       <w:r>
         <w:rPr>
@@ -5772,6 +6129,7 @@
         </w:rPr>
         <w:t>X</w:t>
       </w:r>
+      <w:proofErr w:type="gramEnd"/>
       <w:r>
         <w:rPr>
           <w:color w:val="00B050"/>
@@ -5779,7 +6137,7 @@
         <w:t xml:space="preserve">  </w:t>
       </w:r>
       <w:r>
-        <w:t>(or XTANT.x –X, or XTANT.exe -X)</w:t>
+        <w:t>(or XTANT.x X, or XTANT.exe X)</w:t>
       </w:r>
     </w:p>
     <w:p>
@@ -5802,13 +6160,31 @@
         <w:jc w:val="both"/>
       </w:pPr>
       <w:r>
+        <w:rPr>
+          <w:color w:val="00B050"/>
+        </w:rPr>
+        <w:t>help</w:t>
+      </w:r>
+      <w:r>
+        <w:t xml:space="preserve"> </w:t>
+      </w:r>
+      <w:r>
+        <w:t xml:space="preserve">-- </w:t>
+      </w:r>
+      <w:r>
         <w:t>If you nee</w:t>
       </w:r>
       <w:r>
         <w:t>d some short info on the XTANT</w:t>
       </w:r>
       <w:r>
-        <w:t>, when starting the code you can also call the following help-commands:</w:t>
+        <w:t xml:space="preserve">, when starting the </w:t>
+      </w:r>
+      <w:r>
+        <w:t>code,</w:t>
+      </w:r>
+      <w:r>
+        <w:t xml:space="preserve"> you can also call the following help-commands:</w:t>
       </w:r>
       <w:r>
         <w:t xml:space="preserve"> </w:t>
@@ -5829,22 +6205,100 @@
         <w:rPr>
           <w:color w:val="00B050"/>
         </w:rPr>
-        <w:t xml:space="preserve">./XTANT.sh </w:t>
+        <w:t>./XTANT.sh help</w:t>
+      </w:r>
+      <w:r>
+        <w:t xml:space="preserve">, or </w:t>
+      </w:r>
+      <w:proofErr w:type="gramStart"/>
+      <w:r>
+        <w:t>correspondingly</w:t>
       </w:r>
       <w:r>
         <w:rPr>
           <w:color w:val="00B050"/>
         </w:rPr>
-        <w:t>-</w:t>
+        <w:t xml:space="preserve"> </w:t>
       </w:r>
       <w:r>
         <w:rPr>
           <w:color w:val="00B050"/>
         </w:rPr>
+        <w:t>.</w:t>
+      </w:r>
+      <w:proofErr w:type="gramEnd"/>
+      <w:r>
+        <w:rPr>
+          <w:color w:val="00B050"/>
+        </w:rPr>
+        <w:t>/XTANT.</w:t>
+      </w:r>
+      <w:r>
+        <w:rPr>
+          <w:color w:val="00B050"/>
+        </w:rPr>
+        <w:t>x</w:t>
+      </w:r>
+      <w:r>
+        <w:rPr>
+          <w:color w:val="00B050"/>
+        </w:rPr>
+        <w:t xml:space="preserve"> </w:t>
+      </w:r>
+      <w:r>
+        <w:rPr>
+          <w:color w:val="00B050"/>
+        </w:rPr>
+        <w:lastRenderedPageBreak/>
         <w:t>help</w:t>
       </w:r>
       <w:r>
+        <w:rPr>
+          <w:color w:val="00B050"/>
+        </w:rPr>
+        <w:t xml:space="preserve"> </w:t>
+      </w:r>
+      <w:r>
+        <w:t>or</w:t>
+      </w:r>
+      <w:r>
+        <w:rPr>
+          <w:color w:val="00B050"/>
+        </w:rPr>
+        <w:t xml:space="preserve"> </w:t>
+      </w:r>
+      <w:r>
+        <w:rPr>
+          <w:color w:val="00B050"/>
+        </w:rPr>
+        <w:t>XTANT.</w:t>
+      </w:r>
+      <w:r>
+        <w:rPr>
+          <w:color w:val="00B050"/>
+        </w:rPr>
+        <w:t>exe</w:t>
+      </w:r>
+      <w:r>
+        <w:rPr>
+          <w:color w:val="00B050"/>
+        </w:rPr>
+        <w:t xml:space="preserve"> help</w:t>
+      </w:r>
+      <w:r>
         <w:t>)</w:t>
+      </w:r>
+      <w:r>
+        <w:t xml:space="preserve">. </w:t>
+      </w:r>
+      <w:r>
+        <w:t xml:space="preserve">It will printout the numbers and </w:t>
+      </w:r>
+      <w:r>
+        <w:t xml:space="preserve">meaning of possible errors in the error-file (see below), how to communicate with the program on-the-fly (see below), etc. </w:t>
+      </w:r>
+      <w:r>
+        <w:t>This flag will only print some info and stop the execution of the code; no calculations will be performed.</w:t>
       </w:r>
     </w:p>
     <w:p>
@@ -5857,42 +6311,52 @@
         <w:jc w:val="both"/>
       </w:pPr>
       <w:r>
-        <w:lastRenderedPageBreak/>
-        <w:t>Which before running the code will print out some basic information about the XTANT, meaning of possible errors in the error-file (see below), how to communicate with the program on-the-fly (see below), etc. Running with the option:</w:t>
-      </w:r>
-    </w:p>
-    <w:p>
-      <w:pPr>
-        <w:jc w:val="both"/>
         <w:rPr>
           <w:color w:val="00B050"/>
         </w:rPr>
-      </w:pPr>
-      <w:r>
-        <w:rPr>
-          <w:color w:val="00B050"/>
-        </w:rPr>
-        <w:t>./</w:t>
-      </w:r>
-      <w:r>
-        <w:rPr>
-          <w:color w:val="00B050"/>
-        </w:rPr>
-        <w:t>XTANT.sh -info</w:t>
+        <w:t>info</w:t>
       </w:r>
       <w:r>
         <w:t xml:space="preserve"> </w:t>
       </w:r>
-    </w:p>
-    <w:p>
-      <w:pPr>
-        <w:jc w:val="both"/>
-      </w:pPr>
+      <w:r>
+        <w:t xml:space="preserve">-- </w:t>
+      </w:r>
+      <w:r>
+        <w:t>Which before running the code will print out some basic information about the XTANT</w:t>
+      </w:r>
+      <w:r>
+        <w:t>.</w:t>
+      </w:r>
+      <w:r>
+        <w:t xml:space="preserve"> Running with th</w:t>
+      </w:r>
+      <w:r>
+        <w:t>is</w:t>
+      </w:r>
+      <w:r>
+        <w:t xml:space="preserve"> option</w:t>
+      </w:r>
+      <w:r>
+        <w:t xml:space="preserve"> </w:t>
+      </w:r>
       <w:r>
         <w:t>w</w:t>
       </w:r>
       <w:r>
-        <w:t>ill tell you some information about how to cite the code and similar info.</w:t>
+        <w:t xml:space="preserve">ill tell you some information about </w:t>
+      </w:r>
+      <w:r>
+        <w:t xml:space="preserve">references, disclaimer, </w:t>
+      </w:r>
+      <w:r>
+        <w:t>how to cite the code and similar info.</w:t>
+      </w:r>
+      <w:r>
+        <w:t xml:space="preserve"> </w:t>
+      </w:r>
+      <w:r>
+        <w:t>This flag will only print some info and stop the execution of the code; no calculations will be performed.</w:t>
       </w:r>
     </w:p>
     <w:p>
@@ -5905,93 +6369,74 @@
         <w:jc w:val="both"/>
       </w:pPr>
       <w:r>
+        <w:rPr>
+          <w:color w:val="00B050"/>
+        </w:rPr>
+        <w:t>size</w:t>
+      </w:r>
+      <w:r>
+        <w:t xml:space="preserve"> -- </w:t>
+      </w:r>
+      <w:r>
         <w:t xml:space="preserve">If you want to create </w:t>
       </w:r>
       <w:r>
         <w:t>file with</w:t>
       </w:r>
       <w:r>
-        <w:t xml:space="preserve"> energy of the material as a function of the nearest neighbour distance (to compare with other works), run XTANT with the option </w:t>
-      </w:r>
-      <w:r>
-        <w:rPr>
-          <w:color w:val="00B050"/>
-        </w:rPr>
-        <w:t>-size</w:t>
+        <w:t xml:space="preserve"> </w:t>
+      </w:r>
+      <w:r>
+        <w:t xml:space="preserve">cohesive </w:t>
+      </w:r>
+      <w:r>
+        <w:t>energy of the material as a function of the nearest neighbour distance (to compare with other works), run XTANT with th</w:t>
+      </w:r>
+      <w:r>
+        <w:t>is</w:t>
+      </w:r>
+      <w:r>
+        <w:t xml:space="preserve"> option will create an output file named </w:t>
+      </w:r>
+      <w:r>
+        <w:rPr>
+          <w:color w:val="1F497D" w:themeColor="text2"/>
+        </w:rPr>
+        <w:t>OUTPUT_Energy.dat</w:t>
+      </w:r>
+      <w:r>
+        <w:t xml:space="preserve"> with the energy as a function of the nearest neighbour distance</w:t>
+      </w:r>
+      <w:r>
+        <w:t xml:space="preserve">, see </w:t>
+      </w:r>
+      <w:r>
+        <w:t>a</w:t>
+      </w:r>
+      <w:r>
+        <w:t xml:space="preserve"> description below.</w:t>
+      </w:r>
+      <w:r>
+        <w:t xml:space="preserve"> Note</w:t>
       </w:r>
       <w:r>
         <w:t>:</w:t>
       </w:r>
-    </w:p>
-    <w:p>
-      <w:pPr>
-        <w:jc w:val="both"/>
-        <w:rPr>
-          <w:color w:val="00B050"/>
-        </w:rPr>
-      </w:pPr>
-      <w:r>
-        <w:rPr>
-          <w:color w:val="00B050"/>
-        </w:rPr>
-        <w:t>./</w:t>
-      </w:r>
-      <w:r>
-        <w:rPr>
-          <w:color w:val="00B050"/>
-        </w:rPr>
-        <w:t>XTANT.sh -</w:t>
-      </w:r>
-      <w:r>
-        <w:rPr>
-          <w:color w:val="00B050"/>
-        </w:rPr>
+      <w:r>
+        <w:t xml:space="preserve"> this file is overwritten every time you run the program with the flag </w:t>
+      </w:r>
+      <w:r>
+        <w:t>“</w:t>
+      </w:r>
+      <w:r>
         <w:t>size</w:t>
       </w:r>
       <w:r>
-        <w:t xml:space="preserve"> </w:t>
-      </w:r>
-    </w:p>
-    <w:p>
-      <w:pPr>
-        <w:jc w:val="both"/>
-      </w:pPr>
-      <w:r>
-        <w:t xml:space="preserve">It will create an output file named </w:t>
-      </w:r>
-      <w:r>
-        <w:rPr>
-          <w:color w:val="1F497D" w:themeColor="text2"/>
-        </w:rPr>
-        <w:t>OUTPUT_Energy.dat</w:t>
-      </w:r>
-      <w:r>
-        <w:t xml:space="preserve"> with the energy as a function of the nearest neighbour distance</w:t>
-      </w:r>
-      <w:r>
-        <w:t xml:space="preserve">, see </w:t>
-      </w:r>
-      <w:r>
-        <w:t>a</w:t>
-      </w:r>
-      <w:r>
-        <w:t xml:space="preserve"> description below.</w:t>
-      </w:r>
-      <w:r>
-        <w:t xml:space="preserve"> Note</w:t>
-      </w:r>
-      <w:r>
-        <w:t>:</w:t>
-      </w:r>
-      <w:r>
-        <w:t xml:space="preserve"> this file is overwritten every time you run the program with the flag -size.</w:t>
-      </w:r>
-    </w:p>
-    <w:p>
-      <w:pPr>
-        <w:pStyle w:val="ListParagraph"/>
-        <w:jc w:val="both"/>
-      </w:pPr>
+        <w:t>”</w:t>
+      </w:r>
+      <w:r>
+        <w:t>.</w:t>
+      </w:r>
     </w:p>
     <w:p>
       <w:pPr>
@@ -6001,29 +6446,41 @@
           <w:numId w:val="30"/>
         </w:numPr>
         <w:jc w:val="both"/>
-      </w:pPr>
+        <w:rPr>
+          <w:color w:val="00B050"/>
+        </w:rPr>
+      </w:pPr>
+      <w:r>
+        <w:rPr>
+          <w:color w:val="00B050"/>
+        </w:rPr>
+        <w:t>allow_rotation</w:t>
+      </w:r>
+      <w:r>
+        <w:t xml:space="preserve"> -- </w:t>
+      </w:r>
       <w:r>
         <w:t>By default, initializing MD removes total angular momentum of the system. If you want to start MD simulation without removing it, which will allow the whole system to rotate (</w:t>
       </w:r>
-      <w:r>
-        <w:t xml:space="preserve">e.g. </w:t>
-      </w:r>
-      <w:r>
-        <w:t>might be useful for modelling individual molecules), use the following flag:</w:t>
-      </w:r>
-    </w:p>
-    <w:p>
-      <w:pPr>
-        <w:jc w:val="both"/>
-        <w:rPr>
-          <w:color w:val="00B050"/>
-        </w:rPr>
-      </w:pPr>
-      <w:r>
-        <w:rPr>
-          <w:color w:val="00B050"/>
-        </w:rPr>
-        <w:t>./XTANT.sh -allow_rotation</w:t>
+      <w:proofErr w:type="gramStart"/>
+      <w:r>
+        <w:t>e.g.</w:t>
+      </w:r>
+      <w:proofErr w:type="gramEnd"/>
+      <w:r>
+        <w:t xml:space="preserve"> </w:t>
+      </w:r>
+      <w:r>
+        <w:t xml:space="preserve">might be useful for modelling individual molecules), use </w:t>
+      </w:r>
+      <w:r>
+        <w:t xml:space="preserve">this </w:t>
+      </w:r>
+      <w:r>
+        <w:t>flag</w:t>
+      </w:r>
+      <w:r>
+        <w:t>.</w:t>
       </w:r>
     </w:p>
     <w:p>
@@ -6034,6 +6491,40 @@
           <w:numId w:val="30"/>
         </w:numPr>
         <w:jc w:val="both"/>
+        <w:rPr>
+          <w:color w:val="00B050"/>
+        </w:rPr>
+      </w:pPr>
+      <w:r>
+        <w:rPr>
+          <w:color w:val="00B050"/>
+        </w:rPr>
+        <w:t>verbose</w:t>
+      </w:r>
+      <w:r>
+        <w:t xml:space="preserve"> -- </w:t>
+      </w:r>
+      <w:r>
+        <w:t>If you want to see a lot of information on the screen during the simulation run (such as, when which subroutine was called, etc.), which may be useful for debugging and testing, use th</w:t>
+      </w:r>
+      <w:r>
+        <w:t>is</w:t>
+      </w:r>
+      <w:r>
+        <w:t xml:space="preserve"> option</w:t>
+      </w:r>
+      <w:r>
+        <w:t>.</w:t>
+      </w:r>
+    </w:p>
+    <w:p>
+      <w:pPr>
+        <w:pStyle w:val="ListParagraph"/>
+        <w:numPr>
+          <w:ilvl w:val="0"/>
+          <w:numId w:val="30"/>
+        </w:numPr>
+        <w:jc w:val="both"/>
       </w:pPr>
       <w:r>
         <w:t xml:space="preserve">For regular simulation run without additional options simply call: </w:t>
@@ -6043,6 +6534,7 @@
       <w:pPr>
         <w:jc w:val="both"/>
       </w:pPr>
+      <w:proofErr w:type="gramStart"/>
       <w:r>
         <w:rPr>
           <w:color w:val="00B050"/>
@@ -6070,6 +6562,7 @@
       <w:r>
         <w:t>r</w:t>
       </w:r>
+      <w:proofErr w:type="gramEnd"/>
       <w:r>
         <w:rPr>
           <w:color w:val="00B050"/>
@@ -6109,16 +6602,25 @@
         <w:jc w:val="both"/>
       </w:pPr>
       <w:r>
-        <w:t xml:space="preserve">Note that XTANT supports only </w:t>
-      </w:r>
-      <w:r>
-        <w:rPr>
-          <w:i/>
-        </w:rPr>
-        <w:t>one</w:t>
-      </w:r>
-      <w:r>
-        <w:t xml:space="preserve"> flag at a simulation run, so the options cannot be combined.</w:t>
+        <w:t xml:space="preserve">Note that XTANT supports </w:t>
+      </w:r>
+      <w:r>
+        <w:t>as many</w:t>
+      </w:r>
+      <w:r>
+        <w:t xml:space="preserve"> flag</w:t>
+      </w:r>
+      <w:r>
+        <w:t>s</w:t>
+      </w:r>
+      <w:r>
+        <w:t xml:space="preserve"> at a simulation run</w:t>
+      </w:r>
+      <w:r>
+        <w:t xml:space="preserve"> as you need, they </w:t>
+      </w:r>
+      <w:r>
+        <w:t>can be combined.</w:t>
       </w:r>
     </w:p>
     <w:p>
@@ -6192,14 +6694,24 @@
         <w:spacing w:after="0" w:line="312" w:lineRule="auto"/>
         <w:jc w:val="both"/>
       </w:pPr>
+      <w:proofErr w:type="spellStart"/>
       <w:r>
         <w:rPr>
           <w:color w:val="1F497D"/>
         </w:rPr>
         <w:t>Makefile</w:t>
       </w:r>
-      <w:r>
-        <w:t xml:space="preserve"> – this file uses standard linux program </w:t>
+      <w:proofErr w:type="spellEnd"/>
+      <w:r>
+        <w:t xml:space="preserve"> – this file uses standard </w:t>
+      </w:r>
+      <w:proofErr w:type="spellStart"/>
+      <w:r>
+        <w:t>linux</w:t>
+      </w:r>
+      <w:proofErr w:type="spellEnd"/>
+      <w:r>
+        <w:t xml:space="preserve"> program </w:t>
       </w:r>
       <w:r>
         <w:rPr>
@@ -6302,10 +6814,34 @@
         <w:t>)</w:t>
       </w:r>
       <w:r>
-        <w:t>; this can be changed in the Makefile.</w:t>
-      </w:r>
-      <w:r>
-        <w:t xml:space="preserve"> Note that the code uses some of the intel-features, that would need to be corrected, should you want to compile the code with gnu-fortran (gfortran).</w:t>
+        <w:t xml:space="preserve">; this can be changed in the </w:t>
+      </w:r>
+      <w:proofErr w:type="spellStart"/>
+      <w:r>
+        <w:t>Makefile</w:t>
+      </w:r>
+      <w:proofErr w:type="spellEnd"/>
+      <w:r>
+        <w:t>.</w:t>
+      </w:r>
+      <w:r>
+        <w:t xml:space="preserve"> Note that the code uses some of the intel-features, that would need to be corrected, should you want to compile the code with gnu-</w:t>
+      </w:r>
+      <w:proofErr w:type="spellStart"/>
+      <w:r>
+        <w:t>fortran</w:t>
+      </w:r>
+      <w:proofErr w:type="spellEnd"/>
+      <w:r>
+        <w:t xml:space="preserve"> (</w:t>
+      </w:r>
+      <w:proofErr w:type="spellStart"/>
+      <w:r>
+        <w:t>gfortran</w:t>
+      </w:r>
+      <w:proofErr w:type="spellEnd"/>
+      <w:r>
+        <w:t>).</w:t>
       </w:r>
     </w:p>
     <w:p>
@@ -6322,7 +6858,6 @@
         <w:rPr>
           <w:color w:val="1F497D"/>
         </w:rPr>
-        <w:lastRenderedPageBreak/>
         <w:t>XTANT.sh</w:t>
       </w:r>
       <w:r>
@@ -6358,6 +6893,7 @@
         <w:rPr>
           <w:color w:val="1F497D"/>
         </w:rPr>
+        <w:lastRenderedPageBreak/>
         <w:t>XTANT</w:t>
       </w:r>
       <w:r>
@@ -6396,7 +6932,21 @@
         <w:rPr>
           <w:color w:val="1F497D"/>
         </w:rPr>
-        <w:t>Algebra_tools.f90</w:t>
+        <w:t>Algebra_</w:t>
+      </w:r>
+      <w:proofErr w:type="gramStart"/>
+      <w:r>
+        <w:rPr>
+          <w:color w:val="1F497D"/>
+        </w:rPr>
+        <w:t>tools.f</w:t>
+      </w:r>
+      <w:proofErr w:type="gramEnd"/>
+      <w:r>
+        <w:rPr>
+          <w:color w:val="1F497D"/>
+        </w:rPr>
+        <w:t>90</w:t>
       </w:r>
       <w:r>
         <w:t xml:space="preserve"> – this file contains linear algebra necessary subroutines</w:t>
@@ -6436,6 +6986,7 @@
         </w:rPr>
         <w:t>Atomic_</w:t>
       </w:r>
+      <w:proofErr w:type="gramStart"/>
       <w:r>
         <w:rPr>
           <w:color w:val="1F497D"/>
@@ -6446,7 +6997,14 @@
         <w:rPr>
           <w:color w:val="1F497D"/>
         </w:rPr>
-        <w:t>f90</w:t>
+        <w:t>f</w:t>
+      </w:r>
+      <w:proofErr w:type="gramEnd"/>
+      <w:r>
+        <w:rPr>
+          <w:color w:val="1F497D"/>
+        </w:rPr>
+        <w:t>90</w:t>
       </w:r>
       <w:r>
         <w:rPr>
@@ -6475,19 +7033,41 @@
         <w:rPr>
           <w:color w:val="1F497D"/>
         </w:rPr>
-        <w:t>BS_Basis_sets.f90</w:t>
-      </w:r>
+        <w:t>BS_Basis_</w:t>
+      </w:r>
+      <w:proofErr w:type="gramStart"/>
       <w:r>
         <w:rPr>
           <w:color w:val="1F497D"/>
         </w:rPr>
+        <w:t>sets.f</w:t>
+      </w:r>
+      <w:proofErr w:type="gramEnd"/>
+      <w:r>
+        <w:rPr>
+          <w:color w:val="1F497D"/>
+        </w:rPr>
+        <w:t>90</w:t>
+      </w:r>
+      <w:r>
+        <w:rPr>
+          <w:color w:val="1F497D"/>
+        </w:rPr>
         <w:t xml:space="preserve"> </w:t>
       </w:r>
       <w:r>
         <w:t xml:space="preserve">– this </w:t>
       </w:r>
       <w:r>
-        <w:t>file contains subroutines to deal with Gaussian basis sets that are required for xTB calculations (</w:t>
+        <w:t xml:space="preserve">file contains subroutines to deal with Gaussian basis sets that are required for </w:t>
+      </w:r>
+      <w:proofErr w:type="spellStart"/>
+      <w:r>
+        <w:t>xTB</w:t>
+      </w:r>
+      <w:proofErr w:type="spellEnd"/>
+      <w:r>
+        <w:t xml:space="preserve"> calculations (</w:t>
       </w:r>
       <w:r>
         <w:rPr>
@@ -6528,7 +7108,15 @@
         <w:t xml:space="preserve">– this </w:t>
       </w:r>
       <w:r>
-        <w:t>file contains subroutines to deal with Cartesian Gaussian basis sets that are required for xTB calculations (</w:t>
+        <w:t xml:space="preserve">file contains subroutines to deal with Cartesian Gaussian basis sets that are required for </w:t>
+      </w:r>
+      <w:proofErr w:type="spellStart"/>
+      <w:r>
+        <w:t>xTB</w:t>
+      </w:r>
+      <w:proofErr w:type="spellEnd"/>
+      <w:r>
+        <w:t xml:space="preserve"> calculations (</w:t>
       </w:r>
       <w:r>
         <w:rPr>
@@ -6563,7 +7151,15 @@
         <w:t xml:space="preserve">– this </w:t>
       </w:r>
       <w:r>
-        <w:t>file contains subroutines to deal with Spherical Gaussian basis sets that are required for xTB calculations (</w:t>
+        <w:t xml:space="preserve">file contains subroutines to deal with Spherical Gaussian basis sets that are required for </w:t>
+      </w:r>
+      <w:proofErr w:type="spellStart"/>
+      <w:r>
+        <w:t>xTB</w:t>
+      </w:r>
+      <w:proofErr w:type="spellEnd"/>
+      <w:r>
+        <w:t xml:space="preserve"> calculations (</w:t>
       </w:r>
       <w:r>
         <w:rPr>
@@ -6669,7 +7265,15 @@
         <w:t>.f90</w:t>
       </w:r>
       <w:r>
-        <w:t xml:space="preserve"> – this module contains subroutines for reading and interpreting files in the Slater-Koster format</w:t>
+        <w:t xml:space="preserve"> – this module contains subroutines for reading and interpreting files in the Slater-</w:t>
+      </w:r>
+      <w:proofErr w:type="spellStart"/>
+      <w:r>
+        <w:t>Koster</w:t>
+      </w:r>
+      <w:proofErr w:type="spellEnd"/>
+      <w:r>
+        <w:t xml:space="preserve"> format</w:t>
       </w:r>
       <w:r>
         <w:rPr>
@@ -6766,7 +7370,21 @@
         <w:rPr>
           <w:color w:val="1F497D" w:themeColor="text2"/>
         </w:rPr>
-        <w:t>Dealing_with_files.f90</w:t>
+        <w:t>Dealing_with_</w:t>
+      </w:r>
+      <w:proofErr w:type="gramStart"/>
+      <w:r>
+        <w:rPr>
+          <w:color w:val="1F497D" w:themeColor="text2"/>
+        </w:rPr>
+        <w:t>files.f</w:t>
+      </w:r>
+      <w:proofErr w:type="gramEnd"/>
+      <w:r>
+        <w:rPr>
+          <w:color w:val="1F497D" w:themeColor="text2"/>
+        </w:rPr>
+        <w:t>90</w:t>
       </w:r>
       <w:r>
         <w:t xml:space="preserve"> – this file contains useful subroutines to deal with files, such as counting lines and columns, reading, checking for errors etc.</w:t>
@@ -6786,7 +7404,21 @@
         <w:rPr>
           <w:color w:val="1F497D" w:themeColor="text2"/>
         </w:rPr>
-        <w:t>Dealing_with_output_files.f90</w:t>
+        <w:t>Dealing_with_output_</w:t>
+      </w:r>
+      <w:proofErr w:type="gramStart"/>
+      <w:r>
+        <w:rPr>
+          <w:color w:val="1F497D" w:themeColor="text2"/>
+        </w:rPr>
+        <w:t>files.f</w:t>
+      </w:r>
+      <w:proofErr w:type="gramEnd"/>
+      <w:r>
+        <w:rPr>
+          <w:color w:val="1F497D" w:themeColor="text2"/>
+        </w:rPr>
+        <w:t>90</w:t>
       </w:r>
       <w:r>
         <w:t xml:space="preserve"> – this file contains all subroutines to create and prepare output </w:t>
@@ -6821,7 +7453,15 @@
         <w:t>Dealing_with_xTB.f90</w:t>
       </w:r>
       <w:r>
-        <w:t xml:space="preserve"> – this module contains subroutines for reading and interpreting files in the extended tight binding, xTB, format </w:t>
+        <w:t xml:space="preserve"> – this module contains subroutines for reading and interpreting files in the extended tight binding, </w:t>
+      </w:r>
+      <w:proofErr w:type="spellStart"/>
+      <w:r>
+        <w:t>xTB</w:t>
+      </w:r>
+      <w:proofErr w:type="spellEnd"/>
+      <w:r>
+        <w:t xml:space="preserve">, format </w:t>
       </w:r>
       <w:r>
         <w:fldChar w:fldCharType="begin" w:fldLock="1"/>
@@ -6868,7 +7508,21 @@
         <w:rPr>
           <w:color w:val="1F497D" w:themeColor="text2"/>
         </w:rPr>
-        <w:t>Electron_tools.f90</w:t>
+        <w:t>Electron_</w:t>
+      </w:r>
+      <w:proofErr w:type="gramStart"/>
+      <w:r>
+        <w:rPr>
+          <w:color w:val="1F497D" w:themeColor="text2"/>
+        </w:rPr>
+        <w:t>tools.f</w:t>
+      </w:r>
+      <w:proofErr w:type="gramEnd"/>
+      <w:r>
+        <w:rPr>
+          <w:color w:val="1F497D" w:themeColor="text2"/>
+        </w:rPr>
+        <w:t>90</w:t>
       </w:r>
       <w:r>
         <w:t xml:space="preserve"> – this file contains </w:t>
@@ -6897,13 +7551,27 @@
         <w:rPr>
           <w:color w:val="1F497D" w:themeColor="text2"/>
         </w:rPr>
-        <w:t>xponential_wall</w:t>
-      </w:r>
+        <w:t>xponential_</w:t>
+      </w:r>
+      <w:proofErr w:type="gramStart"/>
       <w:r>
         <w:rPr>
           <w:color w:val="1F497D" w:themeColor="text2"/>
         </w:rPr>
-        <w:t>.f90</w:t>
+        <w:t>wall</w:t>
+      </w:r>
+      <w:r>
+        <w:rPr>
+          <w:color w:val="1F497D" w:themeColor="text2"/>
+        </w:rPr>
+        <w:t>.f</w:t>
+      </w:r>
+      <w:proofErr w:type="gramEnd"/>
+      <w:r>
+        <w:rPr>
+          <w:color w:val="1F497D" w:themeColor="text2"/>
+        </w:rPr>
+        <w:t>90</w:t>
       </w:r>
       <w:r>
         <w:t xml:space="preserve"> – </w:t>
@@ -6925,6 +7593,7 @@
         <w:spacing w:after="0" w:line="312" w:lineRule="auto"/>
         <w:jc w:val="both"/>
       </w:pPr>
+      <w:proofErr w:type="spellStart"/>
       <w:r>
         <w:rPr>
           <w:color w:val="1F497D" w:themeColor="text2"/>
@@ -6932,6 +7601,7 @@
         </w:rPr>
         <w:t>Gnuplotting</w:t>
       </w:r>
+      <w:proofErr w:type="spellEnd"/>
       <w:r>
         <w:rPr>
           <w:color w:val="1F497D" w:themeColor="text2"/>
@@ -6939,7 +7609,15 @@
         <w:t>.f90</w:t>
       </w:r>
       <w:r>
-        <w:t xml:space="preserve"> – this module contains subroutines to create gnuplot shell scripts.</w:t>
+        <w:t xml:space="preserve"> – this module contains subroutines to create </w:t>
+      </w:r>
+      <w:proofErr w:type="spellStart"/>
+      <w:r>
+        <w:t>gnuplot</w:t>
+      </w:r>
+      <w:proofErr w:type="spellEnd"/>
+      <w:r>
+        <w:t xml:space="preserve"> shell scripts.</w:t>
       </w:r>
     </w:p>
     <w:p>
@@ -6956,8 +7634,21 @@
         <w:rPr>
           <w:color w:val="1F497D" w:themeColor="text2"/>
         </w:rPr>
-        <w:lastRenderedPageBreak/>
-        <w:t>Initial_configuration.f90</w:t>
+        <w:t>Initial_</w:t>
+      </w:r>
+      <w:proofErr w:type="gramStart"/>
+      <w:r>
+        <w:rPr>
+          <w:color w:val="1F497D" w:themeColor="text2"/>
+        </w:rPr>
+        <w:t>configuration.f</w:t>
+      </w:r>
+      <w:proofErr w:type="gramEnd"/>
+      <w:r>
+        <w:rPr>
+          <w:color w:val="1F497D" w:themeColor="text2"/>
+        </w:rPr>
+        <w:t>90</w:t>
       </w:r>
       <w:r>
         <w:t xml:space="preserve"> – this file sets up the initial conditions, such as constructing initial atomic positions and velocities and so on.</w:t>
@@ -6977,7 +7668,22 @@
         <w:rPr>
           <w:color w:val="1F497D"/>
         </w:rPr>
-        <w:t>Little_subroutines.f90</w:t>
+        <w:lastRenderedPageBreak/>
+        <w:t>Little_</w:t>
+      </w:r>
+      <w:proofErr w:type="gramStart"/>
+      <w:r>
+        <w:rPr>
+          <w:color w:val="1F497D"/>
+        </w:rPr>
+        <w:t>subroutines.f</w:t>
+      </w:r>
+      <w:proofErr w:type="gramEnd"/>
+      <w:r>
+        <w:rPr>
+          <w:color w:val="1F497D"/>
+        </w:rPr>
+        <w:t>90</w:t>
       </w:r>
       <w:r>
         <w:t xml:space="preserve"> – this file contains useful subroutines, such as for approximations, search in arrays, resizing arrays, etc.</w:t>
@@ -6997,7 +7703,21 @@
         <w:rPr>
           <w:color w:val="1F497D" w:themeColor="text2"/>
         </w:rPr>
-        <w:t>MC_cross_sections.f90</w:t>
+        <w:t>MC_cross_</w:t>
+      </w:r>
+      <w:proofErr w:type="gramStart"/>
+      <w:r>
+        <w:rPr>
+          <w:color w:val="1F497D" w:themeColor="text2"/>
+        </w:rPr>
+        <w:t>sections.f</w:t>
+      </w:r>
+      <w:proofErr w:type="gramEnd"/>
+      <w:r>
+        <w:rPr>
+          <w:color w:val="1F497D" w:themeColor="text2"/>
+        </w:rPr>
+        <w:t>90</w:t>
       </w:r>
       <w:r>
         <w:t xml:space="preserve"> – </w:t>
@@ -7215,7 +7935,15 @@
         <w:fldChar w:fldCharType="end"/>
       </w:r>
       <w:r>
-        <w:t xml:space="preserve">, or within Drude model </w:t>
+        <w:t xml:space="preserve">, or within </w:t>
+      </w:r>
+      <w:proofErr w:type="spellStart"/>
+      <w:r>
+        <w:t>Drude</w:t>
+      </w:r>
+      <w:proofErr w:type="spellEnd"/>
+      <w:r>
+        <w:t xml:space="preserve"> model </w:t>
       </w:r>
       <w:r>
         <w:fldChar w:fldCharType="begin" w:fldLock="1"/>
@@ -7253,7 +7981,21 @@
         <w:rPr>
           <w:color w:val="1F497D" w:themeColor="text2"/>
         </w:rPr>
-        <w:t>Periodic_table.f90</w:t>
+        <w:t>Periodic_</w:t>
+      </w:r>
+      <w:proofErr w:type="gramStart"/>
+      <w:r>
+        <w:rPr>
+          <w:color w:val="1F497D" w:themeColor="text2"/>
+        </w:rPr>
+        <w:t>table.f</w:t>
+      </w:r>
+      <w:proofErr w:type="gramEnd"/>
+      <w:r>
+        <w:rPr>
+          <w:color w:val="1F497D" w:themeColor="text2"/>
+        </w:rPr>
+        <w:t>90</w:t>
       </w:r>
       <w:r>
         <w:t xml:space="preserve"> – this file contains subroutines to extract information about each elements from the periodic table (must be attached as one of the input files, see below).</w:t>
@@ -7273,7 +8015,21 @@
         <w:rPr>
           <w:color w:val="1F497D"/>
         </w:rPr>
-        <w:t>Read_input_data.f90</w:t>
+        <w:t>Read_input_</w:t>
+      </w:r>
+      <w:proofErr w:type="gramStart"/>
+      <w:r>
+        <w:rPr>
+          <w:color w:val="1F497D"/>
+        </w:rPr>
+        <w:t>data.f</w:t>
+      </w:r>
+      <w:proofErr w:type="gramEnd"/>
+      <w:r>
+        <w:rPr>
+          <w:color w:val="1F497D"/>
+        </w:rPr>
+        <w:t>90</w:t>
       </w:r>
       <w:r>
         <w:t xml:space="preserve"> – this file contains subroutines to read all necessary input files (see below).</w:t>
@@ -7289,11 +8045,19 @@
         <w:spacing w:after="0" w:line="312" w:lineRule="auto"/>
         <w:jc w:val="both"/>
       </w:pPr>
+      <w:proofErr w:type="gramStart"/>
       <w:r>
         <w:rPr>
           <w:color w:val="1F497D" w:themeColor="text2"/>
         </w:rPr>
-        <w:t>TB.f90</w:t>
+        <w:t>TB.f</w:t>
+      </w:r>
+      <w:proofErr w:type="gramEnd"/>
+      <w:r>
+        <w:rPr>
+          <w:color w:val="1F497D" w:themeColor="text2"/>
+        </w:rPr>
+        <w:t>90</w:t>
       </w:r>
       <w:r>
         <w:t xml:space="preserve"> – this file contains general subroutines to deal with tight binding (TB) formalism. </w:t>
@@ -7524,7 +8288,15 @@
         <w:t>3</w:t>
       </w:r>
       <w:r>
-        <w:t xml:space="preserve">-basis set and repulsive energy, and corresponding forces, as a combination of Pettifor’s parameters, according to Fu </w:t>
+        <w:t xml:space="preserve">-basis set and repulsive energy, and corresponding forces, as a combination of </w:t>
+      </w:r>
+      <w:proofErr w:type="spellStart"/>
+      <w:r>
+        <w:t>Pettifor’s</w:t>
+      </w:r>
+      <w:proofErr w:type="spellEnd"/>
+      <w:r>
+        <w:t xml:space="preserve"> parameters, according to Fu </w:t>
       </w:r>
       <w:r>
         <w:rPr>
@@ -7626,7 +8398,21 @@
         <w:rPr>
           <w:lang w:val="en-US"/>
         </w:rPr>
-        <w:t>ains some subroutines for the Koster-Slater angular parameterizations</w:t>
+        <w:t xml:space="preserve">ains some subroutines for the </w:t>
+      </w:r>
+      <w:proofErr w:type="spellStart"/>
+      <w:r>
+        <w:rPr>
+          <w:lang w:val="en-US"/>
+        </w:rPr>
+        <w:t>Koster</w:t>
+      </w:r>
+      <w:proofErr w:type="spellEnd"/>
+      <w:r>
+        <w:rPr>
+          <w:lang w:val="en-US"/>
+        </w:rPr>
+        <w:t>-Slater angular parameterizations</w:t>
       </w:r>
       <w:r>
         <w:rPr>
@@ -7704,7 +8490,15 @@
         <w:t xml:space="preserve">s*-basis set </w:t>
       </w:r>
       <w:r>
-        <w:t xml:space="preserve">and repulsive energy, and corresponding forces, according to Molteni </w:t>
+        <w:t xml:space="preserve">and repulsive energy, and corresponding forces, according to </w:t>
+      </w:r>
+      <w:proofErr w:type="spellStart"/>
+      <w:r>
+        <w:t>Molteni</w:t>
+      </w:r>
+      <w:proofErr w:type="spellEnd"/>
+      <w:r>
+        <w:t xml:space="preserve"> </w:t>
       </w:r>
       <w:r>
         <w:rPr>
@@ -7828,7 +8622,6 @@
         <w:rPr>
           <w:color w:val="1F497D" w:themeColor="text2"/>
         </w:rPr>
-        <w:lastRenderedPageBreak/>
         <w:t xml:space="preserve">TB_Pettifor.f90 </w:t>
       </w:r>
       <w:r>
@@ -7841,7 +8634,15 @@
         <w:t>3</w:t>
       </w:r>
       <w:r>
-        <w:t xml:space="preserve">-basis set and repulsive energy, and corresponding forces, according to Pettifor </w:t>
+        <w:t xml:space="preserve">-basis set and repulsive energy, and corresponding forces, according to </w:t>
+      </w:r>
+      <w:proofErr w:type="spellStart"/>
+      <w:r>
+        <w:t>Pettifor</w:t>
+      </w:r>
+      <w:proofErr w:type="spellEnd"/>
+      <w:r>
+        <w:t xml:space="preserve"> </w:t>
       </w:r>
       <w:r>
         <w:rPr>
@@ -7889,6 +8690,7 @@
           <w:color w:val="1F497D"/>
           <w:lang w:val="en-US"/>
         </w:rPr>
+        <w:lastRenderedPageBreak/>
         <w:t>Transport</w:t>
       </w:r>
       <w:r>
@@ -7962,7 +8764,21 @@
         <w:rPr>
           <w:color w:val="1F497D"/>
         </w:rPr>
-        <w:t>Universal_constants.f90</w:t>
+        <w:t>Universal_</w:t>
+      </w:r>
+      <w:proofErr w:type="gramStart"/>
+      <w:r>
+        <w:rPr>
+          <w:color w:val="1F497D"/>
+        </w:rPr>
+        <w:t>constants.f</w:t>
+      </w:r>
+      <w:proofErr w:type="gramEnd"/>
+      <w:r>
+        <w:rPr>
+          <w:color w:val="1F497D"/>
+        </w:rPr>
+        <w:t>90</w:t>
       </w:r>
       <w:r>
         <w:t xml:space="preserve"> – this file contains all universal constants.</w:t>
@@ -7983,7 +8799,23 @@
           <w:color w:val="1F497D"/>
           <w:lang w:val="en-US"/>
         </w:rPr>
-        <w:t xml:space="preserve">Use_statements.f90 </w:t>
+        <w:t>Use_</w:t>
+      </w:r>
+      <w:proofErr w:type="gramStart"/>
+      <w:r>
+        <w:rPr>
+          <w:color w:val="1F497D"/>
+          <w:lang w:val="en-US"/>
+        </w:rPr>
+        <w:t>statements.f</w:t>
+      </w:r>
+      <w:proofErr w:type="gramEnd"/>
+      <w:r>
+        <w:rPr>
+          <w:color w:val="1F497D"/>
+          <w:lang w:val="en-US"/>
+        </w:rPr>
+        <w:t xml:space="preserve">90 </w:t>
       </w:r>
       <w:r>
         <w:rPr>
@@ -8115,13 +8947,24 @@
         <w:t>Additionally, the following modules for post-processing of the data can be compiled</w:t>
       </w:r>
       <w:r>
-        <w:t xml:space="preserve"> (stored in the directory </w:t>
+        <w:t xml:space="preserve"> (stored in the </w:t>
+      </w:r>
+      <w:proofErr w:type="gramStart"/>
+      <w:r>
+        <w:t xml:space="preserve">directory </w:t>
       </w:r>
       <w:r>
         <w:rPr>
           <w:color w:val="1F497D" w:themeColor="text2"/>
         </w:rPr>
-        <w:t>!XTANT_ANALYSIS_SUBROUTINES</w:t>
+        <w:t>!XTANT</w:t>
+      </w:r>
+      <w:proofErr w:type="gramEnd"/>
+      <w:r>
+        <w:rPr>
+          <w:color w:val="1F497D" w:themeColor="text2"/>
+        </w:rPr>
+        <w:t>_ANALYSIS_SUBROUTINES</w:t>
       </w:r>
       <w:r>
         <w:t>)</w:t>
@@ -8147,7 +8990,21 @@
         <w:rPr>
           <w:color w:val="1F497D" w:themeColor="text2"/>
         </w:rPr>
-        <w:t>XTANT_atomic_data_analysis.f90</w:t>
+        <w:t>XTANT_atomic_data_</w:t>
+      </w:r>
+      <w:proofErr w:type="gramStart"/>
+      <w:r>
+        <w:rPr>
+          <w:color w:val="1F497D" w:themeColor="text2"/>
+        </w:rPr>
+        <w:t>analysis.f</w:t>
+      </w:r>
+      <w:proofErr w:type="gramEnd"/>
+      <w:r>
+        <w:rPr>
+          <w:color w:val="1F497D" w:themeColor="text2"/>
+        </w:rPr>
+        <w:t>90</w:t>
       </w:r>
     </w:p>
     <w:p>
@@ -8167,7 +9024,21 @@
         <w:rPr>
           <w:color w:val="1F497D" w:themeColor="text2"/>
         </w:rPr>
-        <w:t>XTANT_autocorrelators.f90</w:t>
+        <w:t>XTANT_</w:t>
+      </w:r>
+      <w:proofErr w:type="gramStart"/>
+      <w:r>
+        <w:rPr>
+          <w:color w:val="1F497D" w:themeColor="text2"/>
+        </w:rPr>
+        <w:t>autocorrelators.f</w:t>
+      </w:r>
+      <w:proofErr w:type="gramEnd"/>
+      <w:r>
+        <w:rPr>
+          <w:color w:val="1F497D" w:themeColor="text2"/>
+        </w:rPr>
+        <w:t>90</w:t>
       </w:r>
     </w:p>
     <w:p>
@@ -8187,7 +9058,21 @@
         <w:rPr>
           <w:color w:val="1F497D" w:themeColor="text2"/>
         </w:rPr>
-        <w:t>XTANT_coupling_parameter.f90</w:t>
+        <w:t>XTANT_coupling_</w:t>
+      </w:r>
+      <w:proofErr w:type="gramStart"/>
+      <w:r>
+        <w:rPr>
+          <w:color w:val="1F497D" w:themeColor="text2"/>
+        </w:rPr>
+        <w:t>parameter.f</w:t>
+      </w:r>
+      <w:proofErr w:type="gramEnd"/>
+      <w:r>
+        <w:rPr>
+          <w:color w:val="1F497D" w:themeColor="text2"/>
+        </w:rPr>
+        <w:t>90</w:t>
       </w:r>
     </w:p>
     <w:p>
@@ -8207,7 +9092,21 @@
         <w:rPr>
           <w:color w:val="1F497D" w:themeColor="text2"/>
         </w:rPr>
-        <w:t>XTANT_dielectric_function_analysis.f90</w:t>
+        <w:t>XTANT_dielectric_function_</w:t>
+      </w:r>
+      <w:proofErr w:type="gramStart"/>
+      <w:r>
+        <w:rPr>
+          <w:color w:val="1F497D" w:themeColor="text2"/>
+        </w:rPr>
+        <w:t>analysis.f</w:t>
+      </w:r>
+      <w:proofErr w:type="gramEnd"/>
+      <w:r>
+        <w:rPr>
+          <w:color w:val="1F497D" w:themeColor="text2"/>
+        </w:rPr>
+        <w:t>90</w:t>
       </w:r>
     </w:p>
     <w:p>
@@ -8376,12 +9275,14 @@
         <w:spacing w:after="0" w:line="312" w:lineRule="auto"/>
         <w:jc w:val="both"/>
       </w:pPr>
+      <w:proofErr w:type="spellStart"/>
       <w:r>
         <w:rPr>
           <w:color w:val="1F497D" w:themeColor="text2"/>
         </w:rPr>
         <w:t>Atomic_parameters</w:t>
       </w:r>
+      <w:proofErr w:type="spellEnd"/>
       <w:r>
         <w:t xml:space="preserve"> must </w:t>
       </w:r>
@@ -8484,13 +9385,15 @@
         <w:t>INPUT_Hubbard_U.dat</w:t>
       </w:r>
       <w:r>
-        <w:t xml:space="preserve"> – table with Hubbard U parameters for (</w:t>
-      </w:r>
-      <w:r>
-        <w:t>chemical hardness</w:t>
-      </w:r>
-      <w:r>
-        <w:t>) for selected elements, according to ThreeBodyTB model</w:t>
+        <w:t xml:space="preserve"> – table with Hubbard U parameters for (chemical hardness) for selected elements, according to </w:t>
+      </w:r>
+      <w:proofErr w:type="spellStart"/>
+      <w:r>
+        <w:t>ThreeBodyTB</w:t>
+      </w:r>
+      <w:proofErr w:type="spellEnd"/>
+      <w:r>
+        <w:t xml:space="preserve"> model</w:t>
       </w:r>
       <w:r>
         <w:rPr>
@@ -8545,14 +9448,35 @@
       <w:r>
         <w:t xml:space="preserve"> directories with Slater-</w:t>
       </w:r>
-      <w:r>
-        <w:t xml:space="preserve">Koster files within DFTB format, e.g. </w:t>
+      <w:proofErr w:type="spellStart"/>
+      <w:r>
+        <w:t>Koster</w:t>
+      </w:r>
+      <w:proofErr w:type="spellEnd"/>
+      <w:r>
+        <w:t xml:space="preserve"> files within DFTB format, </w:t>
+      </w:r>
+      <w:proofErr w:type="gramStart"/>
+      <w:r>
+        <w:t>e.g.</w:t>
+      </w:r>
+      <w:proofErr w:type="gramEnd"/>
+      <w:r>
+        <w:t xml:space="preserve"> </w:t>
       </w:r>
       <w:r>
         <w:t>matsci-0-3</w:t>
       </w:r>
       <w:r>
-        <w:t>, and others. Inside of the directories .skl files must be present, named [</w:t>
+        <w:t>, and others. Inside of the directories .</w:t>
+      </w:r>
+      <w:proofErr w:type="spellStart"/>
+      <w:r>
+        <w:t>skl</w:t>
+      </w:r>
+      <w:proofErr w:type="spellEnd"/>
+      <w:r>
+        <w:t xml:space="preserve"> files must be present, named [</w:t>
       </w:r>
       <w:r>
         <w:rPr>
@@ -8575,12 +9499,19 @@
         </w:rPr>
         <w:t>El</w:t>
       </w:r>
+      <w:proofErr w:type="gramStart"/>
       <w:r>
         <w:t>]</w:t>
       </w:r>
       <w:r>
-        <w:t>.skf</w:t>
-      </w:r>
+        <w:t>.</w:t>
+      </w:r>
+      <w:proofErr w:type="spellStart"/>
+      <w:r>
+        <w:t>skf</w:t>
+      </w:r>
+      <w:proofErr w:type="spellEnd"/>
+      <w:proofErr w:type="gramEnd"/>
       <w:r>
         <w:t>, where [</w:t>
       </w:r>
@@ -8617,11 +9548,18 @@
         <w:rPr>
           <w:color w:val="1F497D" w:themeColor="text2"/>
         </w:rPr>
-        <w:lastRenderedPageBreak/>
         <w:t>3TB_PARAMETERS</w:t>
       </w:r>
       <w:r>
-        <w:t xml:space="preserve"> – files containing ThreeBodyTB parameterizations for elemental solids and binary compounds in xml format </w:t>
+        <w:t xml:space="preserve"> – files containing </w:t>
+      </w:r>
+      <w:proofErr w:type="spellStart"/>
+      <w:r>
+        <w:t>ThreeBodyTB</w:t>
+      </w:r>
+      <w:proofErr w:type="spellEnd"/>
+      <w:r>
+        <w:t xml:space="preserve"> parameterizations for elemental solids and binary compounds in xml format </w:t>
       </w:r>
     </w:p>
     <w:p>
@@ -8638,14 +9576,17 @@
         <w:rPr>
           <w:color w:val="1F497D" w:themeColor="text2"/>
         </w:rPr>
+        <w:lastRenderedPageBreak/>
         <w:t>BASIS_SETS</w:t>
       </w:r>
       <w:r>
         <w:t xml:space="preserve"> – files with Gaussian basis sets in the </w:t>
       </w:r>
+      <w:proofErr w:type="spellStart"/>
       <w:r>
         <w:t>gbs</w:t>
       </w:r>
+      <w:proofErr w:type="spellEnd"/>
       <w:r>
         <w:t xml:space="preserve"> format</w:t>
       </w:r>
@@ -8663,7 +9604,23 @@
           <w:i/>
           <w:iCs/>
         </w:rPr>
-        <w:t>currently unused, since xTB model is unfinished</w:t>
+        <w:t xml:space="preserve">currently unused, since </w:t>
+      </w:r>
+      <w:proofErr w:type="spellStart"/>
+      <w:r>
+        <w:rPr>
+          <w:i/>
+          <w:iCs/>
+        </w:rPr>
+        <w:t>xTB</w:t>
+      </w:r>
+      <w:proofErr w:type="spellEnd"/>
+      <w:r>
+        <w:rPr>
+          <w:i/>
+          <w:iCs/>
+        </w:rPr>
+        <w:t xml:space="preserve"> model is unfinished</w:t>
       </w:r>
       <w:r>
         <w:t>)</w:t>
@@ -8679,21 +9636,31 @@
         <w:spacing w:after="0" w:line="312" w:lineRule="auto"/>
         <w:jc w:val="both"/>
       </w:pPr>
+      <w:proofErr w:type="spellStart"/>
       <w:r>
         <w:rPr>
           <w:color w:val="1F497D" w:themeColor="text2"/>
         </w:rPr>
-        <w:t xml:space="preserve">BOP_data </w:t>
+        <w:t>BOP_data</w:t>
+      </w:r>
+      <w:proofErr w:type="spellEnd"/>
+      <w:r>
+        <w:rPr>
+          <w:color w:val="1F497D" w:themeColor="text2"/>
+        </w:rPr>
+        <w:t xml:space="preserve"> </w:t>
       </w:r>
       <w:r>
         <w:t xml:space="preserve">– all the dimer parameters in BOP format in the file </w:t>
       </w:r>
+      <w:proofErr w:type="spellStart"/>
       <w:r>
         <w:rPr>
           <w:color w:val="1F497D" w:themeColor="text2"/>
         </w:rPr>
         <w:t>models.bx</w:t>
       </w:r>
+      <w:proofErr w:type="spellEnd"/>
       <w:r>
         <w:t xml:space="preserve"> </w:t>
       </w:r>
@@ -8950,51 +9917,25 @@
       <w:r>
         <w:t xml:space="preserve">Figure </w:t>
       </w:r>
-      <w:r>
-        <w:fldChar w:fldCharType="begin"/>
-      </w:r>
-      <w:r>
-        <w:instrText xml:space="preserve"> STYLEREF 1 \s </w:instrText>
-      </w:r>
-      <w:r>
-        <w:fldChar w:fldCharType="separate"/>
-      </w:r>
-      <w:r>
-        <w:rPr>
-          <w:noProof/>
-        </w:rPr>
-        <w:t>VIII</w:t>
-      </w:r>
-      <w:r>
-        <w:rPr>
-          <w:noProof/>
-        </w:rPr>
-        <w:fldChar w:fldCharType="end"/>
-      </w:r>
+      <w:fldSimple w:instr=" STYLEREF 1 \s ">
+        <w:r>
+          <w:rPr>
+            <w:noProof/>
+          </w:rPr>
+          <w:t>VIII</w:t>
+        </w:r>
+      </w:fldSimple>
       <w:r>
         <w:t>.</w:t>
       </w:r>
-      <w:r>
-        <w:fldChar w:fldCharType="begin"/>
-      </w:r>
-      <w:r>
-        <w:instrText xml:space="preserve"> SEQ Figure \* ARABIC \s 1 </w:instrText>
-      </w:r>
-      <w:r>
-        <w:fldChar w:fldCharType="separate"/>
-      </w:r>
-      <w:r>
-        <w:rPr>
-          <w:noProof/>
-        </w:rPr>
-        <w:t>1</w:t>
-      </w:r>
-      <w:r>
-        <w:rPr>
-          <w:noProof/>
-        </w:rPr>
-        <w:fldChar w:fldCharType="end"/>
-      </w:r>
+      <w:fldSimple w:instr=" SEQ Figure \* ARABIC \s 1 ">
+        <w:r>
+          <w:rPr>
+            <w:noProof/>
+          </w:rPr>
+          <w:t>1</w:t>
+        </w:r>
+      </w:fldSimple>
       <w:r>
         <w:t xml:space="preserve"> INPUT_</w:t>
       </w:r>
@@ -9364,7 +10305,15 @@
         <w:t>Line 12</w:t>
       </w:r>
       <w:r>
-        <w:t xml:space="preserve">: position of the center, </w:t>
+        <w:t xml:space="preserve">: position of the </w:t>
+      </w:r>
+      <w:proofErr w:type="spellStart"/>
+      <w:r>
+        <w:t>center</w:t>
+      </w:r>
+      <w:proofErr w:type="spellEnd"/>
+      <w:r>
+        <w:t xml:space="preserve">, </w:t>
       </w:r>
       <w:r>
         <w:rPr>
@@ -9471,7 +10420,15 @@
         </w:numPr>
       </w:pPr>
       <w:r>
-        <w:t>1 for Drude model</w:t>
+        <w:t xml:space="preserve">1 for </w:t>
+      </w:r>
+      <w:proofErr w:type="spellStart"/>
+      <w:r>
+        <w:t>Drude</w:t>
+      </w:r>
+      <w:proofErr w:type="spellEnd"/>
+      <w:r>
+        <w:t xml:space="preserve"> model</w:t>
       </w:r>
       <w:r>
         <w:t>.</w:t>
@@ -9490,13 +10447,29 @@
         <w:t xml:space="preserve">2 </w:t>
       </w:r>
       <w:r>
-        <w:t>for Trani model at many k-points, distributed according to user-defined grid o</w:t>
+        <w:t xml:space="preserve">for </w:t>
+      </w:r>
+      <w:proofErr w:type="spellStart"/>
+      <w:r>
+        <w:t>Trani</w:t>
+      </w:r>
+      <w:proofErr w:type="spellEnd"/>
+      <w:r>
+        <w:t xml:space="preserve"> model at many k-points, distributed according to user-defined grid o</w:t>
       </w:r>
       <w:r>
         <w:t>r</w:t>
       </w:r>
       <w:r>
-        <w:t xml:space="preserve"> to Monkhorst-Pack grid </w:t>
+        <w:t xml:space="preserve"> to </w:t>
+      </w:r>
+      <w:proofErr w:type="spellStart"/>
+      <w:r>
+        <w:t>Monkhorst</w:t>
+      </w:r>
+      <w:proofErr w:type="spellEnd"/>
+      <w:r>
+        <w:t xml:space="preserve">-Pack grid </w:t>
       </w:r>
       <w:r>
         <w:fldChar w:fldCharType="begin" w:fldLock="1"/>
@@ -9532,7 +10505,15 @@
         <w:t xml:space="preserve">3 </w:t>
       </w:r>
       <w:r>
-        <w:t xml:space="preserve">for Trani model </w:t>
+        <w:t xml:space="preserve">for </w:t>
+      </w:r>
+      <w:proofErr w:type="spellStart"/>
+      <w:r>
+        <w:t>Trani</w:t>
+      </w:r>
+      <w:proofErr w:type="spellEnd"/>
+      <w:r>
+        <w:t xml:space="preserve"> model </w:t>
       </w:r>
       <w:r>
         <w:fldChar w:fldCharType="begin" w:fldLock="1"/>
@@ -9898,51 +10879,25 @@
       <w:r>
         <w:t xml:space="preserve">Figure </w:t>
       </w:r>
-      <w:r>
-        <w:fldChar w:fldCharType="begin"/>
-      </w:r>
-      <w:r>
-        <w:instrText xml:space="preserve"> STYLEREF 1 \s </w:instrText>
-      </w:r>
-      <w:r>
-        <w:fldChar w:fldCharType="separate"/>
-      </w:r>
-      <w:r>
-        <w:rPr>
-          <w:noProof/>
-        </w:rPr>
-        <w:t>VIII</w:t>
-      </w:r>
-      <w:r>
-        <w:rPr>
-          <w:noProof/>
-        </w:rPr>
-        <w:fldChar w:fldCharType="end"/>
-      </w:r>
+      <w:fldSimple w:instr=" STYLEREF 1 \s ">
+        <w:r>
+          <w:rPr>
+            <w:noProof/>
+          </w:rPr>
+          <w:t>VIII</w:t>
+        </w:r>
+      </w:fldSimple>
       <w:r>
         <w:t>.</w:t>
       </w:r>
-      <w:r>
-        <w:fldChar w:fldCharType="begin"/>
-      </w:r>
-      <w:r>
-        <w:instrText xml:space="preserve"> SEQ Figure \* ARABIC \s 1 </w:instrText>
-      </w:r>
-      <w:r>
-        <w:fldChar w:fldCharType="separate"/>
-      </w:r>
-      <w:r>
-        <w:rPr>
-          <w:noProof/>
-        </w:rPr>
-        <w:t>2</w:t>
-      </w:r>
-      <w:r>
-        <w:rPr>
-          <w:noProof/>
-        </w:rPr>
-        <w:fldChar w:fldCharType="end"/>
-      </w:r>
+      <w:fldSimple w:instr=" SEQ Figure \* ARABIC \s 1 ">
+        <w:r>
+          <w:rPr>
+            <w:noProof/>
+          </w:rPr>
+          <w:t>2</w:t>
+        </w:r>
+      </w:fldSimple>
       <w:r>
         <w:t>. NUMERICAL_PARAMETERS.txt example.</w:t>
       </w:r>
@@ -9984,17 +10939,35 @@
       <w:r>
         <w:t xml:space="preserve">will be </w:t>
       </w:r>
+      <w:proofErr w:type="spellStart"/>
       <w:r>
         <w:rPr>
           <w:b/>
         </w:rPr>
         <w:t>Ntot</w:t>
       </w:r>
+      <w:proofErr w:type="spellEnd"/>
       <w:r>
         <w:t>=Nat</w:t>
       </w:r>
       <w:r>
-        <w:t>*Nx*Ny*Nz.</w:t>
+        <w:t>*</w:t>
+      </w:r>
+      <w:proofErr w:type="spellStart"/>
+      <w:r>
+        <w:t>Nx</w:t>
+      </w:r>
+      <w:proofErr w:type="spellEnd"/>
+      <w:r>
+        <w:t>*Ny*</w:t>
+      </w:r>
+      <w:proofErr w:type="spellStart"/>
+      <w:r>
+        <w:t>Nz</w:t>
+      </w:r>
+      <w:proofErr w:type="spellEnd"/>
+      <w:r>
+        <w:t>.</w:t>
       </w:r>
     </w:p>
     <w:p>
@@ -10147,7 +11120,15 @@
         <w:t>: which cross sections to use in the MC module: set here CDF (</w:t>
       </w:r>
       <w:r>
-        <w:t>a cdf-file must be provided, see below</w:t>
+        <w:t xml:space="preserve">a </w:t>
+      </w:r>
+      <w:proofErr w:type="spellStart"/>
+      <w:r>
+        <w:t>cdf</w:t>
+      </w:r>
+      <w:proofErr w:type="spellEnd"/>
+      <w:r>
+        <w:t>-file must be provided, see below</w:t>
       </w:r>
       <w:r>
         <w:t xml:space="preserve">) to use cross sections based on the complex dielectric function formalism </w:t>
@@ -10256,7 +11237,15 @@
         <w:t xml:space="preserve">] </w:t>
       </w:r>
       <w:r>
-        <w:t>to be used in the MC simulations. This value overwrites the default value given in the cdf-file (see below)</w:t>
+        <w:t xml:space="preserve">to be used in the MC simulations. This value overwrites the default value given in the </w:t>
+      </w:r>
+      <w:proofErr w:type="spellStart"/>
+      <w:r>
+        <w:t>cdf</w:t>
+      </w:r>
+      <w:proofErr w:type="spellEnd"/>
+      <w:r>
+        <w:t>-file (see below)</w:t>
       </w:r>
       <w:r>
         <w:t>, if set positive. If you wish to use the default value</w:t>
@@ -10304,14 +11293,24 @@
       <w:r>
         <w:t>000</w:t>
       </w:r>
-      <w:r>
-        <w:t>/(Dose *</w:t>
+      <w:proofErr w:type="gramStart"/>
+      <w:r>
+        <w:t>/(</w:t>
+      </w:r>
+      <w:proofErr w:type="gramEnd"/>
+      <w:r>
+        <w:t>Dose *</w:t>
       </w:r>
       <w:r>
         <w:t xml:space="preserve"> </w:t>
       </w:r>
-      <w:r>
-        <w:t>Ntot)</w:t>
+      <w:proofErr w:type="spellStart"/>
+      <w:r>
+        <w:t>Ntot</w:t>
+      </w:r>
+      <w:proofErr w:type="spellEnd"/>
+      <w:r>
+        <w:t>)</w:t>
       </w:r>
       <w:r>
         <w:t>.</w:t>
@@ -10361,7 +11360,11 @@
         <w:t>Line 7: which MD integ</w:t>
       </w:r>
       <w:r>
-        <w:t>rator to use: 0 = velocity Ver</w:t>
+        <w:t xml:space="preserve">rator to use: 0 = velocity </w:t>
+      </w:r>
+      <w:proofErr w:type="spellStart"/>
+      <w:r>
+        <w:t>Ver</w:t>
       </w:r>
       <w:r>
         <w:t>l</w:t>
@@ -10369,6 +11372,7 @@
       <w:r>
         <w:t>et</w:t>
       </w:r>
+      <w:proofErr w:type="spellEnd"/>
       <w:r>
         <w:t xml:space="preserve"> algorithm (2</w:t>
       </w:r>
@@ -10424,8 +11428,16 @@
         <w:rPr>
           <w:i/>
         </w:rPr>
-        <w:t>it is 4 times slower than Verlet</w:t>
-      </w:r>
+        <w:t xml:space="preserve">it is 4 times slower than </w:t>
+      </w:r>
+      <w:proofErr w:type="spellStart"/>
+      <w:r>
+        <w:rPr>
+          <w:i/>
+        </w:rPr>
+        <w:t>Verlet</w:t>
+      </w:r>
+      <w:proofErr w:type="spellEnd"/>
       <w:r>
         <w:t xml:space="preserve">) </w:t>
       </w:r>
@@ -10448,7 +11460,15 @@
         <w:fldChar w:fldCharType="end"/>
       </w:r>
       <w:r>
-        <w:t>, 2 = Martyna predictor-</w:t>
+        <w:t xml:space="preserve">, 2 = </w:t>
+      </w:r>
+      <w:proofErr w:type="spellStart"/>
+      <w:r>
+        <w:t>Martyna</w:t>
+      </w:r>
+      <w:proofErr w:type="spellEnd"/>
+      <w:r>
+        <w:t xml:space="preserve"> predictor-</w:t>
       </w:r>
       <w:r>
         <w:t>corrector</w:t>
@@ -10469,8 +11489,16 @@
         <w:rPr>
           <w:i/>
         </w:rPr>
-        <w:t>as fast as Verlet</w:t>
-      </w:r>
+        <w:t xml:space="preserve">as fast as </w:t>
+      </w:r>
+      <w:proofErr w:type="spellStart"/>
+      <w:r>
+        <w:rPr>
+          <w:i/>
+        </w:rPr>
+        <w:t>Verlet</w:t>
+      </w:r>
+      <w:proofErr w:type="spellEnd"/>
       <w:r>
         <w:t xml:space="preserve">) </w:t>
       </w:r>
@@ -10505,7 +11533,35 @@
         <w:rPr>
           <w:i/>
         </w:rPr>
-        <w:t xml:space="preserve">Note that Martyna algorithm is included only for atomic coordinates, while for the supercell vectors Verlet </w:t>
+        <w:t xml:space="preserve">Note that </w:t>
+      </w:r>
+      <w:proofErr w:type="spellStart"/>
+      <w:r>
+        <w:rPr>
+          <w:i/>
+        </w:rPr>
+        <w:t>Martyna</w:t>
+      </w:r>
+      <w:proofErr w:type="spellEnd"/>
+      <w:r>
+        <w:rPr>
+          <w:i/>
+        </w:rPr>
+        <w:t xml:space="preserve"> algorithm is included only for atomic coordinates, while for the supercell vectors </w:t>
+      </w:r>
+      <w:proofErr w:type="spellStart"/>
+      <w:r>
+        <w:rPr>
+          <w:i/>
+        </w:rPr>
+        <w:t>Verlet</w:t>
+      </w:r>
+      <w:proofErr w:type="spellEnd"/>
+      <w:r>
+        <w:rPr>
+          <w:i/>
+        </w:rPr>
+        <w:t xml:space="preserve"> </w:t>
       </w:r>
       <w:r>
         <w:rPr>
@@ -10552,7 +11608,15 @@
         <w:t>9</w:t>
       </w:r>
       <w:r>
-        <w:t xml:space="preserve">: effective mass of the super-cell in [atomic mass] used in the framework of the Parrinello-Rahman MD </w:t>
+        <w:t xml:space="preserve">: effective mass of the super-cell in [atomic mass] used in the framework of the </w:t>
+      </w:r>
+      <w:proofErr w:type="spellStart"/>
+      <w:r>
+        <w:t>Parrinello</w:t>
+      </w:r>
+      <w:proofErr w:type="spellEnd"/>
+      <w:r>
+        <w:t xml:space="preserve">-Rahman MD </w:t>
       </w:r>
       <w:r>
         <w:fldChar w:fldCharType="begin" w:fldLock="1"/>
@@ -10623,7 +11687,15 @@
         <w:jc w:val="both"/>
       </w:pPr>
       <w:r>
-        <w:t>Constant time-step: write any real(8) number of dt in</w:t>
+        <w:t xml:space="preserve">Constant time-step: write any </w:t>
+      </w:r>
+      <w:proofErr w:type="gramStart"/>
+      <w:r>
+        <w:t>real(</w:t>
+      </w:r>
+      <w:proofErr w:type="gramEnd"/>
+      <w:r>
+        <w:t>8) number of dt in</w:t>
       </w:r>
       <w:r>
         <w:t xml:space="preserve"> [fs]. Default value is 0.1 fs (</w:t>
@@ -10632,13 +11704,26 @@
         <w:t>or smaller</w:t>
       </w:r>
       <w:r>
-        <w:t xml:space="preserve"> for P=const</w:t>
-      </w:r>
+        <w:t xml:space="preserve"> for P=</w:t>
+      </w:r>
+      <w:proofErr w:type="spellStart"/>
+      <w:r>
+        <w:t>const</w:t>
+      </w:r>
+      <w:proofErr w:type="spellEnd"/>
       <w:r>
         <w:t xml:space="preserve"> simulations, see below), but in</w:t>
       </w:r>
       <w:r>
-        <w:t xml:space="preserve"> some simulations can be as large as 1 fs or even larger (especially for V=const simulations)</w:t>
+        <w:t xml:space="preserve"> some simulations can be as large as 1 fs or even larger (especially for V=</w:t>
+      </w:r>
+      <w:proofErr w:type="spellStart"/>
+      <w:r>
+        <w:t>const</w:t>
+      </w:r>
+      <w:proofErr w:type="spellEnd"/>
+      <w:r>
+        <w:t xml:space="preserve"> simulations)</w:t>
       </w:r>
       <w:r>
         <w:t xml:space="preserve">. Larger steps can lead to instabilities, smaller steps conserve energy better but run the program </w:t>
@@ -10731,7 +11816,15 @@
         <w:jc w:val="both"/>
       </w:pPr>
       <w:r>
-        <w:t>At the first time step of the simulation, the timestep is set 1.0 fs. At the time instant of -50 fs, the timestep is changed to 0.2 fs. At the time instant of 100 fs, it is changed to 0.5 fs.</w:t>
+        <w:t xml:space="preserve">At the </w:t>
+      </w:r>
+      <w:proofErr w:type="gramStart"/>
+      <w:r>
+        <w:t>first time</w:t>
+      </w:r>
+      <w:proofErr w:type="gramEnd"/>
+      <w:r>
+        <w:t xml:space="preserve"> step of the simulation, the timestep is set 1.0 fs. At the time instant of -50 fs, the timestep is changed to 0.2 fs. At the time instant of 100 fs, it is changed to 0.5 fs.</w:t>
       </w:r>
     </w:p>
     <w:p>
@@ -10766,13 +11859,34 @@
         <w:t>: here 1 means constant pressure simulations (</w:t>
       </w:r>
       <w:r>
-        <w:t xml:space="preserve">P=const; </w:t>
-      </w:r>
-      <w:r>
-        <w:t>Parrinello-Rahman scheme of the super-cell motion); 0 means constant volume</w:t>
-      </w:r>
-      <w:r>
-        <w:t xml:space="preserve"> (V=const)</w:t>
+        <w:t>P=</w:t>
+      </w:r>
+      <w:proofErr w:type="spellStart"/>
+      <w:r>
+        <w:t>const</w:t>
+      </w:r>
+      <w:proofErr w:type="spellEnd"/>
+      <w:r>
+        <w:t xml:space="preserve">; </w:t>
+      </w:r>
+      <w:proofErr w:type="spellStart"/>
+      <w:r>
+        <w:t>Parrinello</w:t>
+      </w:r>
+      <w:proofErr w:type="spellEnd"/>
+      <w:r>
+        <w:t>-Rahman scheme of the super-cell motion); 0 means constant volume</w:t>
+      </w:r>
+      <w:r>
+        <w:t xml:space="preserve"> (V=</w:t>
+      </w:r>
+      <w:proofErr w:type="spellStart"/>
+      <w:r>
+        <w:t>const</w:t>
+      </w:r>
+      <w:proofErr w:type="spellEnd"/>
+      <w:r>
+        <w:t>)</w:t>
       </w:r>
       <w:r>
         <w:t xml:space="preserve"> </w:t>
@@ -10796,7 +11910,15 @@
         <w:fldChar w:fldCharType="end"/>
       </w:r>
       <w:r>
-        <w:t>. For femtosecond dynamics, V=const (0) is the default choice.</w:t>
+        <w:t>. For femtosecond dynamics, V=</w:t>
+      </w:r>
+      <w:proofErr w:type="spellStart"/>
+      <w:r>
+        <w:t>const</w:t>
+      </w:r>
+      <w:proofErr w:type="spellEnd"/>
+      <w:r>
+        <w:t xml:space="preserve"> (0) is the default choice.</w:t>
       </w:r>
     </w:p>
     <w:p>
@@ -10822,7 +11944,15 @@
         <w:t>: external pressure applied (set 0 to use for normal atmospheric pressure).</w:t>
       </w:r>
       <w:r>
-        <w:t xml:space="preserve"> Used only in case of P=const simulation.</w:t>
+        <w:t xml:space="preserve"> Used only in case of P=</w:t>
+      </w:r>
+      <w:proofErr w:type="spellStart"/>
+      <w:r>
+        <w:t>const</w:t>
+      </w:r>
+      <w:proofErr w:type="spellEnd"/>
+      <w:r>
+        <w:t xml:space="preserve"> simulation.</w:t>
       </w:r>
     </w:p>
     <w:p>
@@ -10897,7 +12027,11 @@
         <w:jc w:val="both"/>
       </w:pPr>
       <w:r>
-        <w:t>1 s</w:t>
+        <w:t xml:space="preserve">1 </w:t>
+      </w:r>
+      <w:proofErr w:type="gramStart"/>
+      <w:r>
+        <w:t>s</w:t>
       </w:r>
       <w:r>
         <w:t>et</w:t>
@@ -10905,6 +12039,7 @@
       <w:r>
         <w:t>s</w:t>
       </w:r>
+      <w:proofErr w:type="gramEnd"/>
       <w:r>
         <w:t xml:space="preserve"> </w:t>
       </w:r>
@@ -11287,7 +12422,14 @@
         <w:rPr>
           <w:color w:val="4F81BD" w:themeColor="accent1"/>
         </w:rPr>
-        <w:t>Calculation of electron-ion coupling parameter g(T</w:t>
+        <w:t>Calculation of electron-ion coupling parameter g(</w:t>
+      </w:r>
+      <w:proofErr w:type="spellStart"/>
+      <w:r>
+        <w:rPr>
+          <w:color w:val="4F81BD" w:themeColor="accent1"/>
+        </w:rPr>
+        <w:t>T</w:t>
       </w:r>
       <w:r>
         <w:rPr>
@@ -11296,11 +12438,19 @@
         </w:rPr>
         <w:t>e</w:t>
       </w:r>
+      <w:proofErr w:type="spellEnd"/>
       <w:r>
         <w:rPr>
           <w:color w:val="4F81BD" w:themeColor="accent1"/>
         </w:rPr>
-        <w:t>), C</w:t>
+        <w:t xml:space="preserve">), </w:t>
+      </w:r>
+      <w:proofErr w:type="gramStart"/>
+      <w:r>
+        <w:rPr>
+          <w:color w:val="4F81BD" w:themeColor="accent1"/>
+        </w:rPr>
+        <w:t>C</w:t>
       </w:r>
       <w:r>
         <w:rPr>
@@ -11313,7 +12463,15 @@
         <w:rPr>
           <w:color w:val="4F81BD" w:themeColor="accent1"/>
         </w:rPr>
-        <w:t>(T</w:t>
+        <w:t>(</w:t>
+      </w:r>
+      <w:proofErr w:type="spellStart"/>
+      <w:proofErr w:type="gramEnd"/>
+      <w:r>
+        <w:rPr>
+          <w:color w:val="4F81BD" w:themeColor="accent1"/>
+        </w:rPr>
+        <w:t>T</w:t>
       </w:r>
       <w:r>
         <w:rPr>
@@ -11322,6 +12480,7 @@
         </w:rPr>
         <w:t>e</w:t>
       </w:r>
+      <w:proofErr w:type="spellEnd"/>
       <w:r>
         <w:rPr>
           <w:color w:val="4F81BD" w:themeColor="accent1"/>
@@ -11338,7 +12497,14 @@
         <w:rPr>
           <w:color w:val="4F81BD" w:themeColor="accent1"/>
         </w:rPr>
-        <w:t>(T</w:t>
+        <w:t>(</w:t>
+      </w:r>
+      <w:proofErr w:type="spellStart"/>
+      <w:r>
+        <w:rPr>
+          <w:color w:val="4F81BD" w:themeColor="accent1"/>
+        </w:rPr>
+        <w:t>T</w:t>
       </w:r>
       <w:r>
         <w:rPr>
@@ -11347,6 +12513,7 @@
         </w:rPr>
         <w:t>e</w:t>
       </w:r>
+      <w:proofErr w:type="spellEnd"/>
       <w:r>
         <w:rPr>
           <w:color w:val="4F81BD" w:themeColor="accent1"/>
@@ -11406,8 +12573,13 @@
       <w:r>
         <w:t xml:space="preserve"> excludes electron transitions between the levels separated by more than this specified value. </w:t>
       </w:r>
-      <w:r>
-        <w:t>E.g. s</w:t>
+      <w:proofErr w:type="gramStart"/>
+      <w:r>
+        <w:t>E.g.</w:t>
+      </w:r>
+      <w:proofErr w:type="gramEnd"/>
+      <w:r>
+        <w:t xml:space="preserve"> s</w:t>
       </w:r>
       <w:r>
         <w:t>et 5 eV by default to separate over-band-gap nonadiabatic transitions in diamond.</w:t>
@@ -11513,7 +12685,15 @@
         <w:t xml:space="preserve"> for construction of amorphous materials. Any ‘real’ simulation must have 0 here. </w:t>
       </w:r>
       <w:r>
-        <w:t>‘Yes’ here means that once in a time-step specified by the next numbers of the line, atomic velocities will be set to zero.</w:t>
+        <w:t>‘</w:t>
+      </w:r>
+      <w:proofErr w:type="gramStart"/>
+      <w:r>
+        <w:t>Yes’</w:t>
+      </w:r>
+      <w:proofErr w:type="gramEnd"/>
+      <w:r>
+        <w:t xml:space="preserve"> here means that once in a time-step specified by the next numbers of the line, atomic velocities will be set to zero.</w:t>
       </w:r>
       <w:r>
         <w:t xml:space="preserve"> Similar to </w:t>
@@ -12063,7 +13243,15 @@
         <w:t xml:space="preserve"> that is specified by the absolute value of the number set in this lin</w:t>
       </w:r>
       <w:r>
-        <w:t>e. E.g. if -2.0 is set here, an</w:t>
+        <w:t xml:space="preserve">e. </w:t>
+      </w:r>
+      <w:proofErr w:type="gramStart"/>
+      <w:r>
+        <w:t>E.g.</w:t>
+      </w:r>
+      <w:proofErr w:type="gramEnd"/>
+      <w:r>
+        <w:t xml:space="preserve"> if -2.0 is set here, an</w:t>
       </w:r>
       <w:r>
         <w:t xml:space="preserve"> electron will be emitted after performing 2 collisions</w:t>
@@ -12225,7 +13413,15 @@
         <w:t xml:space="preserve">to </w:t>
       </w:r>
       <w:r>
-        <w:t>save Mulliken charges for types of atoms</w:t>
+        <w:t xml:space="preserve">save </w:t>
+      </w:r>
+      <w:proofErr w:type="spellStart"/>
+      <w:r>
+        <w:t>Mulliken</w:t>
+      </w:r>
+      <w:proofErr w:type="spellEnd"/>
+      <w:r>
+        <w:t xml:space="preserve"> charges for types of atoms</w:t>
       </w:r>
       <w:r>
         <w:t xml:space="preserve"> (</w:t>
@@ -12322,7 +13518,15 @@
         <w:t>:</w:t>
       </w:r>
       <w:r>
-        <w:t xml:space="preserve"> save atomic positions additionally in xyz-format</w:t>
+        <w:t xml:space="preserve"> save atomic positions additionally in </w:t>
+      </w:r>
+      <w:proofErr w:type="spellStart"/>
+      <w:r>
+        <w:t>xyz</w:t>
+      </w:r>
+      <w:proofErr w:type="spellEnd"/>
+      <w:r>
+        <w:t>-format</w:t>
       </w:r>
       <w:r>
         <w:rPr>
@@ -12340,7 +13544,15 @@
         <w:t>plotting</w:t>
       </w:r>
       <w:r>
-        <w:t xml:space="preserve"> and making movies of the atomic positions e.g. with VMD</w:t>
+        <w:t xml:space="preserve"> and making movies of the atomic positions </w:t>
+      </w:r>
+      <w:proofErr w:type="gramStart"/>
+      <w:r>
+        <w:t>e.g.</w:t>
+      </w:r>
+      <w:proofErr w:type="gramEnd"/>
+      <w:r>
+        <w:t xml:space="preserve"> with VMD</w:t>
       </w:r>
       <w:r>
         <w:rPr>
@@ -12388,11 +13600,19 @@
       <w:r>
         <w:t xml:space="preserve">ed for powder diffraction patterns calculations </w:t>
       </w:r>
+      <w:proofErr w:type="gramStart"/>
       <w:r>
         <w:rPr>
           <w:lang w:val="en-US"/>
         </w:rPr>
-        <w:t xml:space="preserve">e.g. </w:t>
+        <w:t>e.g.</w:t>
+      </w:r>
+      <w:proofErr w:type="gramEnd"/>
+      <w:r>
+        <w:rPr>
+          <w:lang w:val="en-US"/>
+        </w:rPr>
+        <w:t xml:space="preserve"> </w:t>
       </w:r>
       <w:r>
         <w:t>with Mercury</w:t>
@@ -12472,7 +13692,11 @@
         <w:t>N</w:t>
       </w:r>
       <w:r>
-        <w:t>: &lt;u^</w:t>
+        <w:t>: &lt;</w:t>
+      </w:r>
+      <w:proofErr w:type="spellStart"/>
+      <w:r>
+        <w:t>u^</w:t>
       </w:r>
       <w:r>
         <w:rPr>
@@ -12480,6 +13704,7 @@
         </w:rPr>
         <w:t>N</w:t>
       </w:r>
+      <w:proofErr w:type="spellEnd"/>
       <w:r>
         <w:t>&gt;-&lt;u0^</w:t>
       </w:r>
@@ -12534,7 +13759,15 @@
         <w:t>e 33</w:t>
       </w:r>
       <w:r>
-        <w:t>: which format to use to plot output figures: eps, jpeg, gif, png, pdf</w:t>
+        <w:t xml:space="preserve">: which format to use to plot output figures: eps, jpeg, gif, </w:t>
+      </w:r>
+      <w:proofErr w:type="spellStart"/>
+      <w:r>
+        <w:t>png</w:t>
+      </w:r>
+      <w:proofErr w:type="spellEnd"/>
+      <w:r>
+        <w:t>, pdf</w:t>
       </w:r>
     </w:p>
     <w:p>
@@ -12559,7 +13792,15 @@
         <w:t>: contains three numbers: numbers of k-points in each direction x, y, z; used only wit</w:t>
       </w:r>
       <w:r>
-        <w:t>h the ‘Trani-k’ option (number 2</w:t>
+        <w:t>h the ‘</w:t>
+      </w:r>
+      <w:proofErr w:type="spellStart"/>
+      <w:r>
+        <w:t>Trani</w:t>
+      </w:r>
+      <w:proofErr w:type="spellEnd"/>
+      <w:r>
+        <w:t>-k’ option (number 2</w:t>
       </w:r>
       <w:r>
         <w:t xml:space="preserve"> in the line </w:t>
@@ -12606,8 +13847,13 @@
         <w:t xml:space="preserve"> </w:t>
       </w:r>
       <w:r>
-        <w:t>are used for the Drude</w:t>
-      </w:r>
+        <w:t xml:space="preserve">are used for the </w:t>
+      </w:r>
+      <w:proofErr w:type="spellStart"/>
+      <w:r>
+        <w:t>Drude</w:t>
+      </w:r>
+      <w:proofErr w:type="spellEnd"/>
       <w:r>
         <w:t xml:space="preserve"> model only</w:t>
       </w:r>
@@ -12820,7 +14066,15 @@
         <w:jc w:val="both"/>
       </w:pPr>
       <w:r>
-        <w:t>This is a very useful option for calculations of the coupling parameter dependence on the electronic temperature that requires averaging over many simulation runs.</w:t>
+        <w:t xml:space="preserve">This is a very useful option for calculations of the coupling parameter dependence on the electronic temperature that requires averaging over many </w:t>
+      </w:r>
+      <w:proofErr w:type="gramStart"/>
+      <w:r>
+        <w:t>simulation</w:t>
+      </w:r>
+      <w:proofErr w:type="gramEnd"/>
+      <w:r>
+        <w:t xml:space="preserve"> runs.</w:t>
       </w:r>
     </w:p>
     <w:p/>
@@ -12928,7 +14182,11 @@
         <w:t>A</w:t>
       </w:r>
       <w:r>
-        <w:t>]_</w:t>
+        <w:t>]</w:t>
+      </w:r>
+      <w:proofErr w:type="gramStart"/>
+      <w:r>
+        <w:t>_</w:t>
       </w:r>
       <w:r>
         <w:t>TB_Hamiltonian_parameters.txt</w:t>
@@ -12937,7 +14195,11 @@
         <w:t xml:space="preserve"> </w:t>
       </w:r>
       <w:r>
-        <w:t xml:space="preserve"> and </w:t>
+        <w:t xml:space="preserve"> and</w:t>
+      </w:r>
+      <w:proofErr w:type="gramEnd"/>
+      <w:r>
+        <w:t xml:space="preserve"> </w:t>
       </w:r>
       <w:r>
         <w:t>[</w:t>
@@ -13181,10 +14443,29 @@
         <w:rPr>
           <w:color w:val="0070C0"/>
         </w:rPr>
-        <w:t>3TB</w:t>
-      </w:r>
-      <w:r>
-        <w:t xml:space="preserve"> : ThreeBodyTB model for elemental solids and binary compounds (</w:t>
+        <w:t>3</w:t>
+      </w:r>
+      <w:proofErr w:type="gramStart"/>
+      <w:r>
+        <w:rPr>
+          <w:color w:val="0070C0"/>
+        </w:rPr>
+        <w:t>TB</w:t>
+      </w:r>
+      <w:r>
+        <w:t xml:space="preserve"> :</w:t>
+      </w:r>
+      <w:proofErr w:type="gramEnd"/>
+      <w:r>
+        <w:t xml:space="preserve"> </w:t>
+      </w:r>
+      <w:proofErr w:type="spellStart"/>
+      <w:r>
+        <w:t>ThreeBodyTB</w:t>
+      </w:r>
+      <w:proofErr w:type="spellEnd"/>
+      <w:r>
+        <w:t xml:space="preserve"> model for elemental solids and binary compounds (</w:t>
       </w:r>
       <w:r>
         <w:rPr>
@@ -13396,12 +14677,14 @@
         </w:numPr>
         <w:jc w:val="both"/>
       </w:pPr>
+      <w:proofErr w:type="spellStart"/>
       <w:r>
         <w:rPr>
           <w:color w:val="0070C0"/>
         </w:rPr>
         <w:t>Mehl</w:t>
       </w:r>
+      <w:proofErr w:type="spellEnd"/>
       <w:r>
         <w:t xml:space="preserve"> : sp</w:t>
       </w:r>
@@ -13451,12 +14734,14 @@
         </w:numPr>
         <w:jc w:val="both"/>
       </w:pPr>
+      <w:proofErr w:type="spellStart"/>
       <w:r>
         <w:rPr>
           <w:color w:val="0070C0"/>
         </w:rPr>
         <w:t>Molteni</w:t>
       </w:r>
+      <w:proofErr w:type="spellEnd"/>
       <w:r>
         <w:t xml:space="preserve"> : </w:t>
       </w:r>
@@ -13470,7 +14755,15 @@
         <w:t>3</w:t>
       </w:r>
       <w:r>
-        <w:t xml:space="preserve">s*-basis set according to Molteni </w:t>
+        <w:t xml:space="preserve">s*-basis set according to </w:t>
+      </w:r>
+      <w:proofErr w:type="spellStart"/>
+      <w:r>
+        <w:t>Molteni</w:t>
+      </w:r>
+      <w:proofErr w:type="spellEnd"/>
+      <w:r>
+        <w:t xml:space="preserve"> </w:t>
       </w:r>
       <w:r>
         <w:fldChar w:fldCharType="begin" w:fldLock="1"/>
@@ -13500,11 +14793,19 @@
         </w:numPr>
         <w:jc w:val="both"/>
       </w:pPr>
+      <w:proofErr w:type="spellStart"/>
       <w:r>
         <w:rPr>
           <w:color w:val="0070C0"/>
         </w:rPr>
-        <w:t xml:space="preserve">Pettifor </w:t>
+        <w:t>Pettifor</w:t>
+      </w:r>
+      <w:proofErr w:type="spellEnd"/>
+      <w:r>
+        <w:rPr>
+          <w:color w:val="0070C0"/>
+        </w:rPr>
+        <w:t xml:space="preserve"> </w:t>
       </w:r>
       <w:r>
         <w:t>: sp</w:t>
@@ -13516,7 +14817,15 @@
         <w:t>3</w:t>
       </w:r>
       <w:r>
-        <w:t xml:space="preserve">-basis set according to Pettifor </w:t>
+        <w:t xml:space="preserve">-basis set according to </w:t>
+      </w:r>
+      <w:proofErr w:type="spellStart"/>
+      <w:r>
+        <w:t>Pettifor</w:t>
+      </w:r>
+      <w:proofErr w:type="spellEnd"/>
+      <w:r>
+        <w:t xml:space="preserve"> </w:t>
       </w:r>
       <w:r>
         <w:fldChar w:fldCharType="begin" w:fldLock="1"/>
@@ -13546,12 +14855,20 @@
         </w:numPr>
         <w:jc w:val="both"/>
       </w:pPr>
+      <w:proofErr w:type="spellStart"/>
       <w:r>
         <w:rPr>
           <w:color w:val="0070C0"/>
         </w:rPr>
         <w:lastRenderedPageBreak/>
-        <w:t xml:space="preserve">xTB </w:t>
+        <w:t>xTB</w:t>
+      </w:r>
+      <w:proofErr w:type="spellEnd"/>
+      <w:r>
+        <w:rPr>
+          <w:color w:val="0070C0"/>
+        </w:rPr>
+        <w:t xml:space="preserve"> </w:t>
       </w:r>
       <w:r>
         <w:t>:</w:t>
@@ -13754,59 +15071,27 @@
       <w:r>
         <w:t xml:space="preserve">Figure </w:t>
       </w:r>
-      <w:r>
-        <w:fldChar w:fldCharType="begin"/>
-      </w:r>
-      <w:r>
-        <w:instrText xml:space="preserve"> STYLEREF 1 \s </w:instrText>
-      </w:r>
-      <w:r>
-        <w:fldChar w:fldCharType="separate"/>
-      </w:r>
-      <w:r>
-        <w:rPr>
-          <w:noProof/>
-        </w:rPr>
-        <w:t>VIII</w:t>
-      </w:r>
-      <w:r>
-        <w:rPr>
-          <w:noProof/>
-        </w:rPr>
-        <w:fldChar w:fldCharType="end"/>
-      </w:r>
+      <w:fldSimple w:instr=" STYLEREF 1 \s ">
+        <w:r>
+          <w:rPr>
+            <w:noProof/>
+          </w:rPr>
+          <w:t>VIII</w:t>
+        </w:r>
+      </w:fldSimple>
       <w:r>
         <w:t>.</w:t>
       </w:r>
-      <w:r>
-        <w:fldChar w:fldCharType="begin"/>
-      </w:r>
-      <w:r>
-        <w:instrText xml:space="preserve"> SEQ Figure \* ARABIC \s 1 </w:instrText>
-      </w:r>
-      <w:r>
-        <w:fldChar w:fldCharType="separate"/>
-      </w:r>
-      <w:r>
-        <w:rPr>
-          <w:noProof/>
-        </w:rPr>
-        <w:t>3</w:t>
-      </w:r>
-      <w:r>
-        <w:rPr>
-          <w:noProof/>
-        </w:rPr>
-        <w:fldChar w:fldCharType="end"/>
-      </w:r>
-      <w:r>
-        <w:t xml:space="preserve">. </w:t>
-      </w:r>
-      <w:r>
-        <w:t>3TB</w:t>
-      </w:r>
-      <w:r>
-        <w:t xml:space="preserve"> </w:t>
+      <w:fldSimple w:instr=" SEQ Figure \* ARABIC \s 1 ">
+        <w:r>
+          <w:rPr>
+            <w:noProof/>
+          </w:rPr>
+          <w:t>3</w:t>
+        </w:r>
+      </w:fldSimple>
+      <w:r>
+        <w:t xml:space="preserve">. 3TB </w:t>
       </w:r>
       <w:r>
         <w:t>TB_Hamiltonian_parameters.tx</w:t>
@@ -13824,59 +15109,27 @@
         <w:tab/>
         <w:t xml:space="preserve">Figure </w:t>
       </w:r>
-      <w:r>
-        <w:fldChar w:fldCharType="begin"/>
-      </w:r>
-      <w:r>
-        <w:instrText xml:space="preserve"> STYLEREF 1 \s </w:instrText>
-      </w:r>
-      <w:r>
-        <w:fldChar w:fldCharType="separate"/>
-      </w:r>
-      <w:r>
-        <w:rPr>
-          <w:noProof/>
-        </w:rPr>
-        <w:t>VIII</w:t>
-      </w:r>
-      <w:r>
-        <w:rPr>
-          <w:noProof/>
-        </w:rPr>
-        <w:fldChar w:fldCharType="end"/>
-      </w:r>
+      <w:fldSimple w:instr=" STYLEREF 1 \s ">
+        <w:r>
+          <w:rPr>
+            <w:noProof/>
+          </w:rPr>
+          <w:t>VIII</w:t>
+        </w:r>
+      </w:fldSimple>
       <w:r>
         <w:t>.</w:t>
       </w:r>
-      <w:r>
-        <w:fldChar w:fldCharType="begin"/>
-      </w:r>
-      <w:r>
-        <w:instrText xml:space="preserve"> SEQ Figure \* ARABIC \s 1 </w:instrText>
-      </w:r>
-      <w:r>
-        <w:fldChar w:fldCharType="separate"/>
-      </w:r>
-      <w:r>
-        <w:rPr>
-          <w:noProof/>
-        </w:rPr>
-        <w:t>4</w:t>
-      </w:r>
-      <w:r>
-        <w:rPr>
-          <w:noProof/>
-        </w:rPr>
-        <w:fldChar w:fldCharType="end"/>
-      </w:r>
-      <w:r>
-        <w:t xml:space="preserve"> </w:t>
-      </w:r>
-      <w:r>
-        <w:t>3TB</w:t>
-      </w:r>
-      <w:r>
-        <w:t xml:space="preserve"> </w:t>
+      <w:fldSimple w:instr=" SEQ Figure \* ARABIC \s 1 ">
+        <w:r>
+          <w:rPr>
+            <w:noProof/>
+          </w:rPr>
+          <w:t>4</w:t>
+        </w:r>
+      </w:fldSimple>
+      <w:r>
+        <w:t xml:space="preserve"> 3TB </w:t>
       </w:r>
       <w:r>
         <w:t>TB_Repulsive_parameters.txt</w:t>
@@ -13884,8 +15137,13 @@
     </w:p>
     <w:p>
       <w:r>
-        <w:t>The files contain the parameters, according to ThreeBodyTB</w:t>
-      </w:r>
+        <w:t xml:space="preserve">The files contain the parameters, according to </w:t>
+      </w:r>
+      <w:proofErr w:type="spellStart"/>
+      <w:r>
+        <w:t>ThreeBodyTB</w:t>
+      </w:r>
+      <w:proofErr w:type="spellEnd"/>
       <w:r>
         <w:rPr>
           <w:rStyle w:val="FootnoteReference"/>
@@ -13940,7 +15198,15 @@
         <w:t xml:space="preserve">1 </w:t>
       </w:r>
       <w:r>
-        <w:t>specifies the model name</w:t>
+        <w:t xml:space="preserve">specifies the </w:t>
+      </w:r>
+      <w:proofErr w:type="gramStart"/>
+      <w:r>
+        <w:t>model</w:t>
+      </w:r>
+      <w:proofErr w:type="gramEnd"/>
+      <w:r>
+        <w:t xml:space="preserve"> name</w:t>
       </w:r>
       <w:r>
         <w:t>, must be “3TB”</w:t>
@@ -13976,6 +15242,7 @@
       <w:r>
         <w:t xml:space="preserve">defines rescaling coefficient </w:t>
       </w:r>
+      <w:proofErr w:type="spellStart"/>
       <w:r>
         <w:rPr>
           <w:i/>
@@ -13983,6 +15250,7 @@
         </w:rPr>
         <w:t>rc</w:t>
       </w:r>
+      <w:proofErr w:type="spellEnd"/>
       <w:r>
         <w:t xml:space="preserve"> in the Laguerre polynomials for the TB radial function: </w:t>
       </w:r>
@@ -14009,6 +15277,7 @@
       <w:r>
         <w:t>*</w:t>
       </w:r>
+      <w:proofErr w:type="spellStart"/>
       <w:r>
         <w:rPr>
           <w:i/>
@@ -14016,6 +15285,7 @@
         </w:rPr>
         <w:t>rc</w:t>
       </w:r>
+      <w:proofErr w:type="spellEnd"/>
       <w:r>
         <w:t xml:space="preserve">), which </w:t>
       </w:r>
@@ -14225,51 +15495,25 @@
       <w:r>
         <w:t xml:space="preserve">Figure </w:t>
       </w:r>
-      <w:r>
-        <w:fldChar w:fldCharType="begin"/>
-      </w:r>
-      <w:r>
-        <w:instrText xml:space="preserve"> STYLEREF 1 \s </w:instrText>
-      </w:r>
-      <w:r>
-        <w:fldChar w:fldCharType="separate"/>
-      </w:r>
-      <w:r>
-        <w:rPr>
-          <w:noProof/>
-        </w:rPr>
-        <w:t>VIII</w:t>
-      </w:r>
-      <w:r>
-        <w:rPr>
-          <w:noProof/>
-        </w:rPr>
-        <w:fldChar w:fldCharType="end"/>
-      </w:r>
+      <w:fldSimple w:instr=" STYLEREF 1 \s ">
+        <w:r>
+          <w:rPr>
+            <w:noProof/>
+          </w:rPr>
+          <w:t>VIII</w:t>
+        </w:r>
+      </w:fldSimple>
       <w:r>
         <w:t>.</w:t>
       </w:r>
-      <w:r>
-        <w:fldChar w:fldCharType="begin"/>
-      </w:r>
-      <w:r>
-        <w:instrText xml:space="preserve"> SEQ Figure \* ARABIC \s 1 </w:instrText>
-      </w:r>
-      <w:r>
-        <w:fldChar w:fldCharType="separate"/>
-      </w:r>
-      <w:r>
-        <w:rPr>
-          <w:noProof/>
-        </w:rPr>
-        <w:t>5</w:t>
-      </w:r>
-      <w:r>
-        <w:rPr>
-          <w:noProof/>
-        </w:rPr>
-        <w:fldChar w:fldCharType="end"/>
-      </w:r>
+      <w:fldSimple w:instr=" SEQ Figure \* ARABIC \s 1 ">
+        <w:r>
+          <w:rPr>
+            <w:noProof/>
+          </w:rPr>
+          <w:t>5</w:t>
+        </w:r>
+      </w:fldSimple>
       <w:bookmarkEnd w:id="14"/>
       <w:r>
         <w:t xml:space="preserve">. BOP </w:t>
@@ -14293,51 +15537,25 @@
       <w:r>
         <w:t xml:space="preserve">Figure </w:t>
       </w:r>
-      <w:r>
-        <w:fldChar w:fldCharType="begin"/>
-      </w:r>
-      <w:r>
-        <w:instrText xml:space="preserve"> STYLEREF 1 \s </w:instrText>
-      </w:r>
-      <w:r>
-        <w:fldChar w:fldCharType="separate"/>
-      </w:r>
-      <w:r>
-        <w:rPr>
-          <w:noProof/>
-        </w:rPr>
-        <w:t>VIII</w:t>
-      </w:r>
-      <w:r>
-        <w:rPr>
-          <w:noProof/>
-        </w:rPr>
-        <w:fldChar w:fldCharType="end"/>
-      </w:r>
+      <w:fldSimple w:instr=" STYLEREF 1 \s ">
+        <w:r>
+          <w:rPr>
+            <w:noProof/>
+          </w:rPr>
+          <w:t>VIII</w:t>
+        </w:r>
+      </w:fldSimple>
       <w:r>
         <w:t>.</w:t>
       </w:r>
-      <w:r>
-        <w:fldChar w:fldCharType="begin"/>
-      </w:r>
-      <w:r>
-        <w:instrText xml:space="preserve"> SEQ Figure \* ARABIC \s 1 </w:instrText>
-      </w:r>
-      <w:r>
-        <w:fldChar w:fldCharType="separate"/>
-      </w:r>
-      <w:r>
-        <w:rPr>
-          <w:noProof/>
-        </w:rPr>
-        <w:t>6</w:t>
-      </w:r>
-      <w:r>
-        <w:rPr>
-          <w:noProof/>
-        </w:rPr>
-        <w:fldChar w:fldCharType="end"/>
-      </w:r>
+      <w:fldSimple w:instr=" SEQ Figure \* ARABIC \s 1 ">
+        <w:r>
+          <w:rPr>
+            <w:noProof/>
+          </w:rPr>
+          <w:t>6</w:t>
+        </w:r>
+      </w:fldSimple>
       <w:bookmarkEnd w:id="15"/>
       <w:r>
         <w:t xml:space="preserve"> BOP </w:t>
@@ -14558,51 +15776,25 @@
         <w:lastRenderedPageBreak/>
         <w:t xml:space="preserve">Figure </w:t>
       </w:r>
-      <w:r>
-        <w:fldChar w:fldCharType="begin"/>
-      </w:r>
-      <w:r>
-        <w:instrText xml:space="preserve"> STYLEREF 1 \s </w:instrText>
-      </w:r>
-      <w:r>
-        <w:fldChar w:fldCharType="separate"/>
-      </w:r>
-      <w:r>
-        <w:rPr>
-          <w:noProof/>
-        </w:rPr>
-        <w:t>VIII</w:t>
-      </w:r>
-      <w:r>
-        <w:rPr>
-          <w:noProof/>
-        </w:rPr>
-        <w:fldChar w:fldCharType="end"/>
-      </w:r>
+      <w:fldSimple w:instr=" STYLEREF 1 \s ">
+        <w:r>
+          <w:rPr>
+            <w:noProof/>
+          </w:rPr>
+          <w:t>VIII</w:t>
+        </w:r>
+      </w:fldSimple>
       <w:r>
         <w:t>.</w:t>
       </w:r>
-      <w:r>
-        <w:fldChar w:fldCharType="begin"/>
-      </w:r>
-      <w:r>
-        <w:instrText xml:space="preserve"> SEQ Figure \* ARABIC \s 1 </w:instrText>
-      </w:r>
-      <w:r>
-        <w:fldChar w:fldCharType="separate"/>
-      </w:r>
-      <w:r>
-        <w:rPr>
-          <w:noProof/>
-        </w:rPr>
-        <w:t>7</w:t>
-      </w:r>
-      <w:r>
-        <w:rPr>
-          <w:noProof/>
-        </w:rPr>
-        <w:fldChar w:fldCharType="end"/>
-      </w:r>
+      <w:fldSimple w:instr=" SEQ Figure \* ARABIC \s 1 ">
+        <w:r>
+          <w:rPr>
+            <w:noProof/>
+          </w:rPr>
+          <w:t>7</w:t>
+        </w:r>
+      </w:fldSimple>
       <w:bookmarkEnd w:id="16"/>
       <w:r>
         <w:t xml:space="preserve">. </w:t>
@@ -14624,51 +15816,25 @@
       <w:r>
         <w:t xml:space="preserve">Figure </w:t>
       </w:r>
-      <w:r>
-        <w:fldChar w:fldCharType="begin"/>
-      </w:r>
-      <w:r>
-        <w:instrText xml:space="preserve"> STYLEREF 1 \s </w:instrText>
-      </w:r>
-      <w:r>
-        <w:fldChar w:fldCharType="separate"/>
-      </w:r>
-      <w:r>
-        <w:rPr>
-          <w:noProof/>
-        </w:rPr>
-        <w:t>VIII</w:t>
-      </w:r>
-      <w:r>
-        <w:rPr>
-          <w:noProof/>
-        </w:rPr>
-        <w:fldChar w:fldCharType="end"/>
-      </w:r>
+      <w:fldSimple w:instr=" STYLEREF 1 \s ">
+        <w:r>
+          <w:rPr>
+            <w:noProof/>
+          </w:rPr>
+          <w:t>VIII</w:t>
+        </w:r>
+      </w:fldSimple>
       <w:r>
         <w:t>.</w:t>
       </w:r>
-      <w:r>
-        <w:fldChar w:fldCharType="begin"/>
-      </w:r>
-      <w:r>
-        <w:instrText xml:space="preserve"> SEQ Figure \* ARABIC \s 1 </w:instrText>
-      </w:r>
-      <w:r>
-        <w:fldChar w:fldCharType="separate"/>
-      </w:r>
-      <w:r>
-        <w:rPr>
-          <w:noProof/>
-        </w:rPr>
-        <w:t>8</w:t>
-      </w:r>
-      <w:r>
-        <w:rPr>
-          <w:noProof/>
-        </w:rPr>
-        <w:fldChar w:fldCharType="end"/>
-      </w:r>
+      <w:fldSimple w:instr=" SEQ Figure \* ARABIC \s 1 ">
+        <w:r>
+          <w:rPr>
+            <w:noProof/>
+          </w:rPr>
+          <w:t>8</w:t>
+        </w:r>
+      </w:fldSimple>
       <w:bookmarkEnd w:id="17"/>
       <w:bookmarkEnd w:id="18"/>
       <w:r>
@@ -14755,7 +15921,15 @@
         <w:t xml:space="preserve"> </w:t>
       </w:r>
       <w:r>
-        <w:t>of C interaction with C (e.g. in diamond). In the Hamiltonian file (</w:t>
+        <w:t>of C interaction with C (</w:t>
+      </w:r>
+      <w:proofErr w:type="gramStart"/>
+      <w:r>
+        <w:t>e.g.</w:t>
+      </w:r>
+      <w:proofErr w:type="gramEnd"/>
+      <w:r>
+        <w:t xml:space="preserve"> in diamond). In the Hamiltonian file (</w:t>
       </w:r>
       <w:r>
         <w:fldChar w:fldCharType="begin"/>
@@ -14913,15 +16087,39 @@
         <w:jc w:val="both"/>
       </w:pPr>
       <w:r>
-        <w:t>The third line defines which form of the Repulsive term to use according to DFTB format: polynomial (0) or spline (1). It is recommended to use spline (since it contains exponential repulsion as short distances, which polynomial does not; also, apparently not in all sk-files polynomial form is given), thus 1 is the default choice.</w:t>
-      </w:r>
-    </w:p>
-    <w:p>
-      <w:pPr>
-        <w:jc w:val="both"/>
-      </w:pPr>
-      <w:r>
-        <w:t>All the parameters within the skf-files are described on the dftb-website</w:t>
+        <w:t xml:space="preserve">The third line defines which form of the Repulsive term to use according to DFTB format: polynomial (0) or spline (1). It is recommended to use spline (since it contains exponential repulsion as short distances, which polynomial does not; also, apparently not in all </w:t>
+      </w:r>
+      <w:proofErr w:type="spellStart"/>
+      <w:r>
+        <w:t>sk</w:t>
+      </w:r>
+      <w:proofErr w:type="spellEnd"/>
+      <w:r>
+        <w:t>-files polynomial form is given), thus 1 is the default choice.</w:t>
+      </w:r>
+    </w:p>
+    <w:p>
+      <w:pPr>
+        <w:jc w:val="both"/>
+      </w:pPr>
+      <w:r>
+        <w:t xml:space="preserve">All the parameters within the </w:t>
+      </w:r>
+      <w:proofErr w:type="spellStart"/>
+      <w:r>
+        <w:t>skf</w:t>
+      </w:r>
+      <w:proofErr w:type="spellEnd"/>
+      <w:r>
+        <w:t xml:space="preserve">-files are described on the </w:t>
+      </w:r>
+      <w:proofErr w:type="spellStart"/>
+      <w:r>
+        <w:t>dftb</w:t>
+      </w:r>
+      <w:proofErr w:type="spellEnd"/>
+      <w:r>
+        <w:t>-website</w:t>
       </w:r>
       <w:r>
         <w:rPr>
@@ -14963,13 +16161,29 @@
         </w:rPr>
       </w:pPr>
       <w:r>
-        <w:t>The files contain parameters in exactly the same format as Pettifor, where only the first line should read “</w:t>
+        <w:t xml:space="preserve">The files contain parameters in exactly the same format as </w:t>
+      </w:r>
+      <w:proofErr w:type="spellStart"/>
+      <w:r>
+        <w:t>Pettifor</w:t>
+      </w:r>
+      <w:proofErr w:type="spellEnd"/>
+      <w:r>
+        <w:t>, where only the first line should read “</w:t>
       </w:r>
       <w:r>
         <w:t>Fu</w:t>
       </w:r>
       <w:r>
-        <w:t>” instead of “Pettifor”. See description below.</w:t>
+        <w:t>” instead of “</w:t>
+      </w:r>
+      <w:proofErr w:type="spellStart"/>
+      <w:r>
+        <w:t>Pettifor</w:t>
+      </w:r>
+      <w:proofErr w:type="spellEnd"/>
+      <w:r>
+        <w:t>”. See description below.</w:t>
       </w:r>
       <w:r>
         <w:t xml:space="preserve"> </w:t>
@@ -14989,8 +16203,13 @@
           <w:numId w:val="24"/>
         </w:numPr>
       </w:pPr>
-      <w:r>
-        <w:t>Mehl parameterization</w:t>
+      <w:proofErr w:type="spellStart"/>
+      <w:r>
+        <w:t>Mehl</w:t>
+      </w:r>
+      <w:proofErr w:type="spellEnd"/>
+      <w:r>
+        <w:t xml:space="preserve"> parameterization</w:t>
       </w:r>
     </w:p>
     <w:p>
@@ -15004,7 +16223,15 @@
         <w:t xml:space="preserve"> potential</w:t>
       </w:r>
       <w:r>
-        <w:t xml:space="preserve"> files should contain only one line “Mehl”, identifying the parameterization.</w:t>
+        <w:t xml:space="preserve"> files should contain only one line “</w:t>
+      </w:r>
+      <w:proofErr w:type="spellStart"/>
+      <w:r>
+        <w:t>Mehl</w:t>
+      </w:r>
+      <w:proofErr w:type="spellEnd"/>
+      <w:r>
+        <w:t>”, identifying the parameterization.</w:t>
       </w:r>
       <w:r>
         <w:t xml:space="preserve"> They are all already prepared, so no need to change anything. To set new parameters for a new material, use existing files as an example (</w:t>
@@ -15083,51 +16310,25 @@
       <w:r>
         <w:t xml:space="preserve">Figure </w:t>
       </w:r>
-      <w:r>
-        <w:fldChar w:fldCharType="begin"/>
-      </w:r>
-      <w:r>
-        <w:instrText xml:space="preserve"> STYLEREF 1 \s </w:instrText>
-      </w:r>
-      <w:r>
-        <w:fldChar w:fldCharType="separate"/>
-      </w:r>
-      <w:r>
-        <w:rPr>
-          <w:noProof/>
-        </w:rPr>
-        <w:t>VIII</w:t>
-      </w:r>
-      <w:r>
-        <w:rPr>
-          <w:noProof/>
-        </w:rPr>
-        <w:fldChar w:fldCharType="end"/>
-      </w:r>
+      <w:fldSimple w:instr=" STYLEREF 1 \s ">
+        <w:r>
+          <w:rPr>
+            <w:noProof/>
+          </w:rPr>
+          <w:t>VIII</w:t>
+        </w:r>
+      </w:fldSimple>
       <w:r>
         <w:t>.</w:t>
       </w:r>
-      <w:r>
-        <w:fldChar w:fldCharType="begin"/>
-      </w:r>
-      <w:r>
-        <w:instrText xml:space="preserve"> SEQ Figure \* ARABIC \s 1 </w:instrText>
-      </w:r>
-      <w:r>
-        <w:fldChar w:fldCharType="separate"/>
-      </w:r>
-      <w:r>
-        <w:rPr>
-          <w:noProof/>
-        </w:rPr>
-        <w:t>9</w:t>
-      </w:r>
-      <w:r>
-        <w:rPr>
-          <w:noProof/>
-        </w:rPr>
-        <w:fldChar w:fldCharType="end"/>
-      </w:r>
+      <w:fldSimple w:instr=" SEQ Figure \* ARABIC \s 1 ">
+        <w:r>
+          <w:rPr>
+            <w:noProof/>
+          </w:rPr>
+          <w:t>9</w:t>
+        </w:r>
+      </w:fldSimple>
       <w:r>
         <w:t xml:space="preserve"> File </w:t>
       </w:r>
@@ -15140,7 +16341,15 @@
     </w:p>
     <w:p>
       <w:r>
-        <w:t>Line 1 must be “Mehl” identifying the parameterization name</w:t>
+        <w:t>Line 1 must be “</w:t>
+      </w:r>
+      <w:proofErr w:type="spellStart"/>
+      <w:r>
+        <w:t>Mehl</w:t>
+      </w:r>
+      <w:proofErr w:type="spellEnd"/>
+      <w:r>
+        <w:t>” identifying the parameterization name</w:t>
       </w:r>
     </w:p>
     <w:p>
@@ -15204,7 +16413,15 @@
         <w:ind w:left="426" w:hanging="426"/>
       </w:pPr>
       <w:r>
-        <w:t xml:space="preserve">Second: includes the terms Sll'm </w:t>
+        <w:t xml:space="preserve">Second: includes the terms </w:t>
+      </w:r>
+      <w:proofErr w:type="spellStart"/>
+      <w:r>
+        <w:t>Sll'm</w:t>
+      </w:r>
+      <w:proofErr w:type="spellEnd"/>
+      <w:r>
+        <w:t xml:space="preserve"> </w:t>
       </w:r>
       <w:r>
         <w:t>with delta</w:t>
@@ -15229,15 +16446,31 @@
         <w:ind w:left="426" w:hanging="426"/>
       </w:pPr>
       <w:r>
-        <w:t>set f_bar = 0 or not (=1)</w:t>
-      </w:r>
-    </w:p>
-    <w:p>
-      <w:pPr>
-        <w:jc w:val="both"/>
-      </w:pPr>
-      <w:r>
-        <w:t>Line 3 sets the cutoff distance in [A] and its smoothing in [A].</w:t>
+        <w:t xml:space="preserve">set </w:t>
+      </w:r>
+      <w:proofErr w:type="spellStart"/>
+      <w:r>
+        <w:t>f_bar</w:t>
+      </w:r>
+      <w:proofErr w:type="spellEnd"/>
+      <w:r>
+        <w:t xml:space="preserve"> = 0 or not (=1)</w:t>
+      </w:r>
+    </w:p>
+    <w:p>
+      <w:pPr>
+        <w:jc w:val="both"/>
+      </w:pPr>
+      <w:r>
+        <w:t xml:space="preserve">Line 3 sets the </w:t>
+      </w:r>
+      <w:proofErr w:type="spellStart"/>
+      <w:r>
+        <w:t>cutoff</w:t>
+      </w:r>
+      <w:proofErr w:type="spellEnd"/>
+      <w:r>
+        <w:t xml:space="preserve"> distance in [A] and its smoothing in [A].</w:t>
       </w:r>
     </w:p>
     <w:p>
@@ -15250,12 +16483,14 @@
       <w:r>
         <w:t xml:space="preserve"> The available NRL .par files are saved in the directory </w:t>
       </w:r>
+      <w:proofErr w:type="spellStart"/>
       <w:r>
         <w:rPr>
           <w:color w:val="0070C0"/>
         </w:rPr>
         <w:t>NRL_TB_database</w:t>
       </w:r>
+      <w:proofErr w:type="spellEnd"/>
       <w:r>
         <w:t xml:space="preserve"> and can be used to construct required parameterizations for chosen materials.</w:t>
       </w:r>
@@ -15297,8 +16532,13 @@
           <w:numId w:val="24"/>
         </w:numPr>
       </w:pPr>
-      <w:r>
-        <w:t>Molteni parameterization for sp</w:t>
+      <w:proofErr w:type="spellStart"/>
+      <w:r>
+        <w:t>Molteni</w:t>
+      </w:r>
+      <w:proofErr w:type="spellEnd"/>
+      <w:r>
+        <w:t xml:space="preserve"> parameterization for sp</w:t>
       </w:r>
       <w:r>
         <w:rPr>
@@ -15384,7 +16624,15 @@
         <w:fldChar w:fldCharType="end"/>
       </w:r>
       <w:r>
-        <w:t xml:space="preserve"> for example of Ga interaction with As (GaAs). All the parameters are described in </w:t>
+        <w:t xml:space="preserve"> for example of Ga interaction with </w:t>
+      </w:r>
+      <w:proofErr w:type="gramStart"/>
+      <w:r>
+        <w:t>As</w:t>
+      </w:r>
+      <w:proofErr w:type="gramEnd"/>
+      <w:r>
+        <w:t xml:space="preserve"> (GaAs). All the parameters are described in </w:t>
       </w:r>
       <w:r>
         <w:fldChar w:fldCharType="begin" w:fldLock="1"/>
@@ -15530,51 +16778,25 @@
         <w:lastRenderedPageBreak/>
         <w:t xml:space="preserve">Figure </w:t>
       </w:r>
-      <w:r>
-        <w:fldChar w:fldCharType="begin"/>
-      </w:r>
-      <w:r>
-        <w:instrText xml:space="preserve"> STYLEREF 1 \s </w:instrText>
-      </w:r>
-      <w:r>
-        <w:fldChar w:fldCharType="separate"/>
-      </w:r>
-      <w:r>
-        <w:rPr>
-          <w:noProof/>
-        </w:rPr>
-        <w:t>VIII</w:t>
-      </w:r>
-      <w:r>
-        <w:rPr>
-          <w:noProof/>
-        </w:rPr>
-        <w:fldChar w:fldCharType="end"/>
-      </w:r>
+      <w:fldSimple w:instr=" STYLEREF 1 \s ">
+        <w:r>
+          <w:rPr>
+            <w:noProof/>
+          </w:rPr>
+          <w:t>VIII</w:t>
+        </w:r>
+      </w:fldSimple>
       <w:r>
         <w:t>.</w:t>
       </w:r>
-      <w:r>
-        <w:fldChar w:fldCharType="begin"/>
-      </w:r>
-      <w:r>
-        <w:instrText xml:space="preserve"> SEQ Figure \* ARABIC \s 1 </w:instrText>
-      </w:r>
-      <w:r>
-        <w:fldChar w:fldCharType="separate"/>
-      </w:r>
-      <w:r>
-        <w:rPr>
-          <w:noProof/>
-        </w:rPr>
-        <w:t>10</w:t>
-      </w:r>
-      <w:r>
-        <w:rPr>
-          <w:noProof/>
-        </w:rPr>
-        <w:fldChar w:fldCharType="end"/>
-      </w:r>
+      <w:fldSimple w:instr=" SEQ Figure \* ARABIC \s 1 ">
+        <w:r>
+          <w:rPr>
+            <w:noProof/>
+          </w:rPr>
+          <w:t>10</w:t>
+        </w:r>
+      </w:fldSimple>
       <w:bookmarkEnd w:id="19"/>
       <w:r>
         <w:t xml:space="preserve">. File </w:t>
@@ -15586,7 +16808,15 @@
         <w:t xml:space="preserve"> </w:t>
       </w:r>
       <w:r>
-        <w:t>in Molteni forma</w:t>
+        <w:t xml:space="preserve">in </w:t>
+      </w:r>
+      <w:proofErr w:type="spellStart"/>
+      <w:r>
+        <w:t>Molteni</w:t>
+      </w:r>
+      <w:proofErr w:type="spellEnd"/>
+      <w:r>
+        <w:t xml:space="preserve"> forma</w:t>
       </w:r>
       <w:r>
         <w:tab/>
@@ -15595,51 +16825,25 @@
       <w:r>
         <w:t xml:space="preserve">Figure </w:t>
       </w:r>
-      <w:r>
-        <w:fldChar w:fldCharType="begin"/>
-      </w:r>
-      <w:r>
-        <w:instrText xml:space="preserve"> STYLEREF 1 \s </w:instrText>
-      </w:r>
-      <w:r>
-        <w:fldChar w:fldCharType="separate"/>
-      </w:r>
-      <w:r>
-        <w:rPr>
-          <w:noProof/>
-        </w:rPr>
-        <w:t>VIII</w:t>
-      </w:r>
-      <w:r>
-        <w:rPr>
-          <w:noProof/>
-        </w:rPr>
-        <w:fldChar w:fldCharType="end"/>
-      </w:r>
+      <w:fldSimple w:instr=" STYLEREF 1 \s ">
+        <w:r>
+          <w:rPr>
+            <w:noProof/>
+          </w:rPr>
+          <w:t>VIII</w:t>
+        </w:r>
+      </w:fldSimple>
       <w:r>
         <w:t>.</w:t>
       </w:r>
-      <w:r>
-        <w:fldChar w:fldCharType="begin"/>
-      </w:r>
-      <w:r>
-        <w:instrText xml:space="preserve"> SEQ Figure \* ARABIC \s 1 </w:instrText>
-      </w:r>
-      <w:r>
-        <w:fldChar w:fldCharType="separate"/>
-      </w:r>
-      <w:r>
-        <w:rPr>
-          <w:noProof/>
-        </w:rPr>
-        <w:t>11</w:t>
-      </w:r>
-      <w:r>
-        <w:rPr>
-          <w:noProof/>
-        </w:rPr>
-        <w:fldChar w:fldCharType="end"/>
-      </w:r>
+      <w:fldSimple w:instr=" SEQ Figure \* ARABIC \s 1 ">
+        <w:r>
+          <w:rPr>
+            <w:noProof/>
+          </w:rPr>
+          <w:t>11</w:t>
+        </w:r>
+      </w:fldSimple>
       <w:bookmarkEnd w:id="20"/>
       <w:r>
         <w:t xml:space="preserve"> File </w:t>
@@ -15659,8 +16863,13 @@
           <w:numId w:val="24"/>
         </w:numPr>
       </w:pPr>
-      <w:r>
-        <w:t xml:space="preserve">Pettifor </w:t>
+      <w:proofErr w:type="spellStart"/>
+      <w:r>
+        <w:t>Pettifor</w:t>
+      </w:r>
+      <w:proofErr w:type="spellEnd"/>
+      <w:r>
+        <w:t xml:space="preserve"> </w:t>
       </w:r>
       <w:r>
         <w:t>parameterization</w:t>
@@ -15904,51 +17113,25 @@
       <w:r>
         <w:t xml:space="preserve">Figure </w:t>
       </w:r>
-      <w:r>
-        <w:fldChar w:fldCharType="begin"/>
-      </w:r>
-      <w:r>
-        <w:instrText xml:space="preserve"> STYLEREF 1 \s </w:instrText>
-      </w:r>
-      <w:r>
-        <w:fldChar w:fldCharType="separate"/>
-      </w:r>
-      <w:r>
-        <w:rPr>
-          <w:noProof/>
-        </w:rPr>
-        <w:t>VIII</w:t>
-      </w:r>
-      <w:r>
-        <w:rPr>
-          <w:noProof/>
-        </w:rPr>
-        <w:fldChar w:fldCharType="end"/>
-      </w:r>
+      <w:fldSimple w:instr=" STYLEREF 1 \s ">
+        <w:r>
+          <w:rPr>
+            <w:noProof/>
+          </w:rPr>
+          <w:t>VIII</w:t>
+        </w:r>
+      </w:fldSimple>
       <w:r>
         <w:t>.</w:t>
       </w:r>
-      <w:r>
-        <w:fldChar w:fldCharType="begin"/>
-      </w:r>
-      <w:r>
-        <w:instrText xml:space="preserve"> SEQ Figure \* ARABIC \s 1 </w:instrText>
-      </w:r>
-      <w:r>
-        <w:fldChar w:fldCharType="separate"/>
-      </w:r>
-      <w:r>
-        <w:rPr>
-          <w:noProof/>
-        </w:rPr>
-        <w:t>12</w:t>
-      </w:r>
-      <w:r>
-        <w:rPr>
-          <w:noProof/>
-        </w:rPr>
-        <w:fldChar w:fldCharType="end"/>
-      </w:r>
+      <w:fldSimple w:instr=" SEQ Figure \* ARABIC \s 1 ">
+        <w:r>
+          <w:rPr>
+            <w:noProof/>
+          </w:rPr>
+          <w:t>12</w:t>
+        </w:r>
+      </w:fldSimple>
       <w:bookmarkEnd w:id="21"/>
       <w:r>
         <w:t xml:space="preserve">. </w:t>
@@ -15961,7 +17144,15 @@
       </w:r>
       <w:bookmarkEnd w:id="22"/>
       <w:r>
-        <w:t>in Pettifor format</w:t>
+        <w:t xml:space="preserve">in </w:t>
+      </w:r>
+      <w:proofErr w:type="spellStart"/>
+      <w:r>
+        <w:t>Pettifor</w:t>
+      </w:r>
+      <w:proofErr w:type="spellEnd"/>
+      <w:r>
+        <w:t xml:space="preserve"> format</w:t>
       </w:r>
       <w:r>
         <w:tab/>
@@ -15971,51 +17162,25 @@
       <w:r>
         <w:t xml:space="preserve">Figure </w:t>
       </w:r>
-      <w:r>
-        <w:fldChar w:fldCharType="begin"/>
-      </w:r>
-      <w:r>
-        <w:instrText xml:space="preserve"> STYLEREF 1 \s </w:instrText>
-      </w:r>
-      <w:r>
-        <w:fldChar w:fldCharType="separate"/>
-      </w:r>
-      <w:r>
-        <w:rPr>
-          <w:noProof/>
-        </w:rPr>
-        <w:t>VIII</w:t>
-      </w:r>
-      <w:r>
-        <w:rPr>
-          <w:noProof/>
-        </w:rPr>
-        <w:fldChar w:fldCharType="end"/>
-      </w:r>
+      <w:fldSimple w:instr=" STYLEREF 1 \s ">
+        <w:r>
+          <w:rPr>
+            <w:noProof/>
+          </w:rPr>
+          <w:t>VIII</w:t>
+        </w:r>
+      </w:fldSimple>
       <w:r>
         <w:t>.</w:t>
       </w:r>
-      <w:r>
-        <w:fldChar w:fldCharType="begin"/>
-      </w:r>
-      <w:r>
-        <w:instrText xml:space="preserve"> SEQ Figure \* ARABIC \s 1 </w:instrText>
-      </w:r>
-      <w:r>
-        <w:fldChar w:fldCharType="separate"/>
-      </w:r>
-      <w:r>
-        <w:rPr>
-          <w:noProof/>
-        </w:rPr>
-        <w:t>13</w:t>
-      </w:r>
-      <w:r>
-        <w:rPr>
-          <w:noProof/>
-        </w:rPr>
-        <w:fldChar w:fldCharType="end"/>
-      </w:r>
+      <w:fldSimple w:instr=" SEQ Figure \* ARABIC \s 1 ">
+        <w:r>
+          <w:rPr>
+            <w:noProof/>
+          </w:rPr>
+          <w:t>13</w:t>
+        </w:r>
+      </w:fldSimple>
       <w:bookmarkEnd w:id="23"/>
       <w:r>
         <w:t xml:space="preserve"> </w:t>
@@ -16078,7 +17243,15 @@
         <w:t xml:space="preserve">This file contains the parameters used in the </w:t>
       </w:r>
       <w:r>
-        <w:t xml:space="preserve">van der Waals (vdW) potential </w:t>
+        <w:t>van der Waals (</w:t>
+      </w:r>
+      <w:proofErr w:type="spellStart"/>
+      <w:r>
+        <w:t>vdW</w:t>
+      </w:r>
+      <w:proofErr w:type="spellEnd"/>
+      <w:r>
+        <w:t xml:space="preserve">) potential </w:t>
       </w:r>
       <w:r>
         <w:t>for each pair-wise interaction of atoms [</w:t>
@@ -16105,7 +17278,23 @@
         <w:t xml:space="preserve">.txt should be in the folder. At present, </w:t>
       </w:r>
       <w:r>
-        <w:t xml:space="preserve">the vdW potential is set according to Girifalco’s model, in the shape of the Lennard-Jones 12-6 potential (see e.g. </w:t>
+        <w:t xml:space="preserve">the </w:t>
+      </w:r>
+      <w:proofErr w:type="spellStart"/>
+      <w:r>
+        <w:t>vdW</w:t>
+      </w:r>
+      <w:proofErr w:type="spellEnd"/>
+      <w:r>
+        <w:t xml:space="preserve"> potential is set according to </w:t>
+      </w:r>
+      <w:proofErr w:type="spellStart"/>
+      <w:r>
+        <w:t>Girifalco’s</w:t>
+      </w:r>
+      <w:proofErr w:type="spellEnd"/>
+      <w:r>
+        <w:t xml:space="preserve"> model, in the shape of the Lennard-Jones 12-6 potential (see e.g. </w:t>
       </w:r>
       <w:r>
         <w:fldChar w:fldCharType="begin" w:fldLock="1"/>
@@ -16177,8 +17366,13 @@
       <w:r>
         <w:t xml:space="preserve">: </w:t>
       </w:r>
-      <w:r>
-        <w:t xml:space="preserve">Girifalco. </w:t>
+      <w:proofErr w:type="spellStart"/>
+      <w:r>
+        <w:t>Girifalco</w:t>
+      </w:r>
+      <w:proofErr w:type="spellEnd"/>
+      <w:r>
+        <w:t xml:space="preserve">. </w:t>
       </w:r>
       <w:r>
         <w:t xml:space="preserve">An example of the file is shown in </w:t>
@@ -16217,7 +17411,15 @@
         <w:t xml:space="preserve">. </w:t>
       </w:r>
       <w:r>
-        <w:t>By default, it is now set to something different, to exclude the vdW potential from the calculations. Change it to the prope</w:t>
+        <w:t xml:space="preserve">By default, it is now set to something different, to exclude the </w:t>
+      </w:r>
+      <w:proofErr w:type="spellStart"/>
+      <w:r>
+        <w:t>vdW</w:t>
+      </w:r>
+      <w:proofErr w:type="spellEnd"/>
+      <w:r>
+        <w:t xml:space="preserve"> potential from the calculations. Change it to the prope</w:t>
       </w:r>
       <w:r>
         <w:t>r name to include it.</w:t>
@@ -16230,7 +17432,23 @@
         <w:jc w:val="both"/>
       </w:pPr>
       <w:r>
-        <w:t>If the file is absent, the calculations will proceed without vdW forces. So, this module will not affect the materials for which there is no vdW force or parameterization.</w:t>
+        <w:t xml:space="preserve">If the file is absent, the calculations will proceed without </w:t>
+      </w:r>
+      <w:proofErr w:type="spellStart"/>
+      <w:r>
+        <w:t>vdW</w:t>
+      </w:r>
+      <w:proofErr w:type="spellEnd"/>
+      <w:r>
+        <w:t xml:space="preserve"> forces. So, this module will not affect the materials for which there is no </w:t>
+      </w:r>
+      <w:proofErr w:type="spellStart"/>
+      <w:r>
+        <w:t>vdW</w:t>
+      </w:r>
+      <w:proofErr w:type="spellEnd"/>
+      <w:r>
+        <w:t xml:space="preserve"> force or parameterization.</w:t>
       </w:r>
     </w:p>
     <w:p>
@@ -16300,60 +17518,45 @@
       <w:r>
         <w:t xml:space="preserve">Figure </w:t>
       </w:r>
-      <w:r>
-        <w:fldChar w:fldCharType="begin"/>
-      </w:r>
-      <w:r>
-        <w:instrText xml:space="preserve"> STYLEREF 1 \s </w:instrText>
-      </w:r>
-      <w:r>
-        <w:fldChar w:fldCharType="separate"/>
+      <w:fldSimple w:instr=" STYLEREF 1 \s ">
+        <w:r>
+          <w:rPr>
+            <w:noProof/>
+          </w:rPr>
+          <w:t>VIII</w:t>
+        </w:r>
+      </w:fldSimple>
+      <w:r>
+        <w:t>.</w:t>
+      </w:r>
+      <w:fldSimple w:instr=" SEQ Figure \* ARABIC \s 1 ">
+        <w:r>
+          <w:rPr>
+            <w:noProof/>
+          </w:rPr>
+          <w:t>14</w:t>
+        </w:r>
+      </w:fldSimple>
+      <w:bookmarkEnd w:id="25"/>
+      <w:r>
+        <w:t xml:space="preserve"> File </w:t>
+      </w:r>
+      <w:proofErr w:type="gramStart"/>
+      <w:r>
+        <w:t>C_C_TB_vdW.txt</w:t>
       </w:r>
       <w:r>
         <w:rPr>
           <w:noProof/>
         </w:rPr>
-        <w:t>VIII</w:t>
-      </w:r>
+        <w:t xml:space="preserve">  for</w:t>
+      </w:r>
+      <w:proofErr w:type="gramEnd"/>
       <w:r>
         <w:rPr>
           <w:noProof/>
         </w:rPr>
-        <w:fldChar w:fldCharType="end"/>
-      </w:r>
-      <w:r>
-        <w:t>.</w:t>
-      </w:r>
-      <w:r>
-        <w:fldChar w:fldCharType="begin"/>
-      </w:r>
-      <w:r>
-        <w:instrText xml:space="preserve"> SEQ Figure \* ARABIC \s 1 </w:instrText>
-      </w:r>
-      <w:r>
-        <w:fldChar w:fldCharType="separate"/>
-      </w:r>
-      <w:r>
-        <w:rPr>
-          <w:noProof/>
-        </w:rPr>
-        <w:t>14</w:t>
-      </w:r>
-      <w:r>
-        <w:rPr>
-          <w:noProof/>
-        </w:rPr>
-        <w:fldChar w:fldCharType="end"/>
-      </w:r>
-      <w:bookmarkEnd w:id="25"/>
-      <w:r>
-        <w:t xml:space="preserve"> File C_C_TB_vdW.txt</w:t>
-      </w:r>
-      <w:r>
-        <w:rPr>
-          <w:noProof/>
-        </w:rPr>
-        <w:t xml:space="preserve">  for C</w:t>
+        <w:t xml:space="preserve"> C</w:t>
       </w:r>
       <w:r>
         <w:rPr>
@@ -16498,7 +17701,21 @@
         <w:rPr>
           <w:lang w:val="en-US"/>
         </w:rPr>
-        <w:t xml:space="preserve"> (e.g. modeling thin films)</w:t>
+        <w:t xml:space="preserve"> (</w:t>
+      </w:r>
+      <w:proofErr w:type="gramStart"/>
+      <w:r>
+        <w:rPr>
+          <w:lang w:val="en-US"/>
+        </w:rPr>
+        <w:t>e.g.</w:t>
+      </w:r>
+      <w:proofErr w:type="gramEnd"/>
+      <w:r>
+        <w:rPr>
+          <w:lang w:val="en-US"/>
+        </w:rPr>
+        <w:t xml:space="preserve"> modeling thin films)</w:t>
       </w:r>
       <w:r>
         <w:rPr>
@@ -16617,60 +17834,45 @@
       <w:r>
         <w:t xml:space="preserve">Figure </w:t>
       </w:r>
-      <w:r>
-        <w:fldChar w:fldCharType="begin"/>
-      </w:r>
-      <w:r>
-        <w:instrText xml:space="preserve"> STYLEREF 1 \s </w:instrText>
-      </w:r>
-      <w:r>
-        <w:fldChar w:fldCharType="separate"/>
+      <w:fldSimple w:instr=" STYLEREF 1 \s ">
+        <w:r>
+          <w:rPr>
+            <w:noProof/>
+          </w:rPr>
+          <w:t>VIII</w:t>
+        </w:r>
+      </w:fldSimple>
+      <w:r>
+        <w:t>.</w:t>
+      </w:r>
+      <w:fldSimple w:instr=" SEQ Figure \* ARABIC \s 1 ">
+        <w:r>
+          <w:rPr>
+            <w:noProof/>
+          </w:rPr>
+          <w:t>15</w:t>
+        </w:r>
+      </w:fldSimple>
+      <w:bookmarkEnd w:id="27"/>
+      <w:r>
+        <w:t xml:space="preserve"> File </w:t>
+      </w:r>
+      <w:proofErr w:type="gramStart"/>
+      <w:r>
+        <w:t>C_C_TB_Coulomb.txt</w:t>
       </w:r>
       <w:r>
         <w:rPr>
           <w:noProof/>
         </w:rPr>
-        <w:t>VIII</w:t>
-      </w:r>
+        <w:t xml:space="preserve">  for</w:t>
+      </w:r>
+      <w:proofErr w:type="gramEnd"/>
       <w:r>
         <w:rPr>
           <w:noProof/>
         </w:rPr>
-        <w:fldChar w:fldCharType="end"/>
-      </w:r>
-      <w:r>
-        <w:t>.</w:t>
-      </w:r>
-      <w:r>
-        <w:fldChar w:fldCharType="begin"/>
-      </w:r>
-      <w:r>
-        <w:instrText xml:space="preserve"> SEQ Figure \* ARABIC \s 1 </w:instrText>
-      </w:r>
-      <w:r>
-        <w:fldChar w:fldCharType="separate"/>
-      </w:r>
-      <w:r>
-        <w:rPr>
-          <w:noProof/>
-        </w:rPr>
-        <w:t>15</w:t>
-      </w:r>
-      <w:r>
-        <w:rPr>
-          <w:noProof/>
-        </w:rPr>
-        <w:fldChar w:fldCharType="end"/>
-      </w:r>
-      <w:bookmarkEnd w:id="27"/>
-      <w:r>
-        <w:t xml:space="preserve"> File C_C_TB_Coulomb.txt</w:t>
-      </w:r>
-      <w:r>
-        <w:rPr>
-          <w:noProof/>
-        </w:rPr>
-        <w:t xml:space="preserve">  for C</w:t>
+        <w:t xml:space="preserve"> C</w:t>
       </w:r>
       <w:r>
         <w:rPr>
@@ -17062,6 +18264,8 @@
         </w:rPr>
         <w:t xml:space="preserve">Where the summations by </w:t>
       </w:r>
+      <w:proofErr w:type="spellStart"/>
+      <w:proofErr w:type="gramStart"/>
       <w:r>
         <w:rPr>
           <w:rFonts w:eastAsiaTheme="minorEastAsia"/>
@@ -17076,6 +18280,8 @@
         </w:rPr>
         <w:t>,j</w:t>
       </w:r>
+      <w:proofErr w:type="spellEnd"/>
+      <w:proofErr w:type="gramEnd"/>
       <w:r>
         <w:rPr>
           <w:rFonts w:eastAsiaTheme="minorEastAsia"/>
@@ -17392,7 +18598,15 @@
         <w:t>If the file is absent</w:t>
       </w:r>
       <w:r>
-        <w:t xml:space="preserve"> or anything else but “Simple_wall” is specified in the first line</w:t>
+        <w:t xml:space="preserve"> or anything else but “</w:t>
+      </w:r>
+      <w:proofErr w:type="spellStart"/>
+      <w:r>
+        <w:t>Simple_wall</w:t>
+      </w:r>
+      <w:proofErr w:type="spellEnd"/>
+      <w:r>
+        <w:t>” is specified in the first line</w:t>
       </w:r>
       <w:r>
         <w:t xml:space="preserve">, the calculations will proceed without </w:t>
@@ -17463,51 +18677,25 @@
       <w:r>
         <w:t xml:space="preserve">Figure </w:t>
       </w:r>
-      <w:r>
-        <w:fldChar w:fldCharType="begin"/>
-      </w:r>
-      <w:r>
-        <w:instrText xml:space="preserve"> STYLEREF 1 \s </w:instrText>
-      </w:r>
-      <w:r>
-        <w:fldChar w:fldCharType="separate"/>
-      </w:r>
-      <w:r>
-        <w:rPr>
-          <w:noProof/>
-        </w:rPr>
-        <w:t>VIII</w:t>
-      </w:r>
-      <w:r>
-        <w:rPr>
-          <w:noProof/>
-        </w:rPr>
-        <w:fldChar w:fldCharType="end"/>
-      </w:r>
+      <w:fldSimple w:instr=" STYLEREF 1 \s ">
+        <w:r>
+          <w:rPr>
+            <w:noProof/>
+          </w:rPr>
+          <w:t>VIII</w:t>
+        </w:r>
+      </w:fldSimple>
       <w:r>
         <w:t>.</w:t>
       </w:r>
-      <w:r>
-        <w:fldChar w:fldCharType="begin"/>
-      </w:r>
-      <w:r>
-        <w:instrText xml:space="preserve"> SEQ Figure \* ARABIC \s 1 </w:instrText>
-      </w:r>
-      <w:r>
-        <w:fldChar w:fldCharType="separate"/>
-      </w:r>
-      <w:r>
-        <w:rPr>
-          <w:noProof/>
-        </w:rPr>
-        <w:t>16</w:t>
-      </w:r>
-      <w:r>
-        <w:rPr>
-          <w:noProof/>
-        </w:rPr>
-        <w:fldChar w:fldCharType="end"/>
-      </w:r>
+      <w:fldSimple w:instr=" SEQ Figure \* ARABIC \s 1 ">
+        <w:r>
+          <w:rPr>
+            <w:noProof/>
+          </w:rPr>
+          <w:t>16</w:t>
+        </w:r>
+      </w:fldSimple>
       <w:bookmarkEnd w:id="29"/>
       <w:r>
         <w:t xml:space="preserve"> C_C_TB_wall.txt</w:t>
@@ -17548,13 +18736,21 @@
         <w:t xml:space="preserve"> [A]</w:t>
       </w:r>
       <w:r>
-        <w:t>, to be later evolved according to the Parr</w:t>
+        <w:t xml:space="preserve">, to be later evolved according to the </w:t>
+      </w:r>
+      <w:proofErr w:type="spellStart"/>
+      <w:r>
+        <w:t>Parr</w:t>
       </w:r>
       <w:r>
         <w:t>i</w:t>
       </w:r>
       <w:r>
-        <w:t xml:space="preserve">nello-Rahman method </w:t>
+        <w:t>nello</w:t>
+      </w:r>
+      <w:proofErr w:type="spellEnd"/>
+      <w:r>
+        <w:t xml:space="preserve">-Rahman method </w:t>
       </w:r>
       <w:r>
         <w:fldChar w:fldCharType="begin" w:fldLock="1"/>
@@ -17578,7 +18774,15 @@
         <w:t xml:space="preserve"> (</w:t>
       </w:r>
       <w:r>
-        <w:t>for P=const simulation</w:t>
+        <w:t>for P=</w:t>
+      </w:r>
+      <w:proofErr w:type="spellStart"/>
+      <w:r>
+        <w:t>const</w:t>
+      </w:r>
+      <w:proofErr w:type="spellEnd"/>
+      <w:r>
+        <w:t xml:space="preserve"> simulation</w:t>
       </w:r>
       <w:r>
         <w:t>)</w:t>
@@ -17687,60 +18891,45 @@
       <w:r>
         <w:t xml:space="preserve">Figure </w:t>
       </w:r>
-      <w:r>
-        <w:fldChar w:fldCharType="begin"/>
-      </w:r>
-      <w:r>
-        <w:instrText xml:space="preserve"> STYLEREF 1 \s </w:instrText>
-      </w:r>
-      <w:r>
-        <w:fldChar w:fldCharType="separate"/>
+      <w:fldSimple w:instr=" STYLEREF 1 \s ">
+        <w:r>
+          <w:rPr>
+            <w:noProof/>
+          </w:rPr>
+          <w:t>VIII</w:t>
+        </w:r>
+      </w:fldSimple>
+      <w:r>
+        <w:t>.</w:t>
+      </w:r>
+      <w:fldSimple w:instr=" SEQ Figure \* ARABIC \s 1 ">
+        <w:r>
+          <w:rPr>
+            <w:noProof/>
+          </w:rPr>
+          <w:t>17</w:t>
+        </w:r>
+      </w:fldSimple>
+      <w:bookmarkEnd w:id="31"/>
+      <w:r>
+        <w:t xml:space="preserve"> File </w:t>
+      </w:r>
+      <w:proofErr w:type="gramStart"/>
+      <w:r>
+        <w:t>Unit_cell_equilibrium.txt</w:t>
       </w:r>
       <w:r>
         <w:rPr>
           <w:noProof/>
         </w:rPr>
-        <w:t>VIII</w:t>
-      </w:r>
+        <w:t xml:space="preserve">  for</w:t>
+      </w:r>
+      <w:proofErr w:type="gramEnd"/>
       <w:r>
         <w:rPr>
           <w:noProof/>
         </w:rPr>
-        <w:fldChar w:fldCharType="end"/>
-      </w:r>
-      <w:r>
-        <w:t>.</w:t>
-      </w:r>
-      <w:r>
-        <w:fldChar w:fldCharType="begin"/>
-      </w:r>
-      <w:r>
-        <w:instrText xml:space="preserve"> SEQ Figure \* ARABIC \s 1 </w:instrText>
-      </w:r>
-      <w:r>
-        <w:fldChar w:fldCharType="separate"/>
-      </w:r>
-      <w:r>
-        <w:rPr>
-          <w:noProof/>
-        </w:rPr>
-        <w:t>17</w:t>
-      </w:r>
-      <w:r>
-        <w:rPr>
-          <w:noProof/>
-        </w:rPr>
-        <w:fldChar w:fldCharType="end"/>
-      </w:r>
-      <w:bookmarkEnd w:id="31"/>
-      <w:r>
-        <w:t xml:space="preserve"> File Unit_cell_equilibrium.txt</w:t>
-      </w:r>
-      <w:r>
-        <w:rPr>
-          <w:noProof/>
-        </w:rPr>
-        <w:t xml:space="preserve">  for silicon</w:t>
+        <w:t xml:space="preserve"> silicon</w:t>
       </w:r>
     </w:p>
     <w:p>
@@ -17878,6 +19067,7 @@
       <w:r>
         <w:t xml:space="preserve">initial relative coordinates </w:t>
       </w:r>
+      <w:proofErr w:type="spellStart"/>
       <w:r>
         <w:rPr>
           <w:i/>
@@ -17891,6 +19081,7 @@
         </w:rPr>
         <w:t>x</w:t>
       </w:r>
+      <w:proofErr w:type="spellEnd"/>
       <w:r>
         <w:rPr>
           <w:i/>
@@ -17908,7 +19099,14 @@
         <w:rPr>
           <w:i/>
         </w:rPr>
-        <w:t>, S</w:t>
+        <w:t xml:space="preserve">, </w:t>
+      </w:r>
+      <w:proofErr w:type="spellStart"/>
+      <w:r>
+        <w:rPr>
+          <w:i/>
+        </w:rPr>
+        <w:t>S</w:t>
       </w:r>
       <w:r>
         <w:rPr>
@@ -17917,6 +19115,7 @@
         </w:rPr>
         <w:t>z</w:t>
       </w:r>
+      <w:proofErr w:type="spellEnd"/>
       <w:r>
         <w:t xml:space="preserve"> of 8 atoms inside the unit cell</w:t>
       </w:r>
@@ -17988,51 +19187,25 @@
       <w:r>
         <w:t xml:space="preserve">Figure </w:t>
       </w:r>
-      <w:r>
-        <w:fldChar w:fldCharType="begin"/>
-      </w:r>
-      <w:r>
-        <w:instrText xml:space="preserve"> STYLEREF 1 \s </w:instrText>
-      </w:r>
-      <w:r>
-        <w:fldChar w:fldCharType="separate"/>
-      </w:r>
-      <w:r>
-        <w:rPr>
-          <w:noProof/>
-        </w:rPr>
-        <w:t>VIII</w:t>
-      </w:r>
-      <w:r>
-        <w:rPr>
-          <w:noProof/>
-        </w:rPr>
-        <w:fldChar w:fldCharType="end"/>
-      </w:r>
+      <w:fldSimple w:instr=" STYLEREF 1 \s ">
+        <w:r>
+          <w:rPr>
+            <w:noProof/>
+          </w:rPr>
+          <w:t>VIII</w:t>
+        </w:r>
+      </w:fldSimple>
       <w:r>
         <w:t>.</w:t>
       </w:r>
-      <w:r>
-        <w:fldChar w:fldCharType="begin"/>
-      </w:r>
-      <w:r>
-        <w:instrText xml:space="preserve"> SEQ Figure \* ARABIC \s 1 </w:instrText>
-      </w:r>
-      <w:r>
-        <w:fldChar w:fldCharType="separate"/>
-      </w:r>
-      <w:r>
-        <w:rPr>
-          <w:noProof/>
-        </w:rPr>
-        <w:t>18</w:t>
-      </w:r>
-      <w:r>
-        <w:rPr>
-          <w:noProof/>
-        </w:rPr>
-        <w:fldChar w:fldCharType="end"/>
-      </w:r>
+      <w:fldSimple w:instr=" SEQ Figure \* ARABIC \s 1 ">
+        <w:r>
+          <w:rPr>
+            <w:noProof/>
+          </w:rPr>
+          <w:t>18</w:t>
+        </w:r>
+      </w:fldSimple>
       <w:bookmarkEnd w:id="33"/>
       <w:r>
         <w:t xml:space="preserve"> File </w:t>
@@ -18319,8 +19492,13 @@
       <w:r>
         <w:t>Choose a material you’d like to construct (</w:t>
       </w:r>
-      <w:r>
-        <w:t xml:space="preserve">e.g. </w:t>
+      <w:proofErr w:type="gramStart"/>
+      <w:r>
+        <w:t>e.g.</w:t>
+      </w:r>
+      <w:proofErr w:type="gramEnd"/>
+      <w:r>
+        <w:t xml:space="preserve"> </w:t>
       </w:r>
       <w:r>
         <w:t>carbon or silicon based)</w:t>
@@ -18438,7 +19616,15 @@
         <w:t xml:space="preserve"> (quenching)</w:t>
       </w:r>
       <w:r>
-        <w:t>, which is made by setting atomic velocities to zero starting from the time, given in the second number (e.g. 1000.0 fs</w:t>
+        <w:t>, which is made by setting atomic velocities to zero starting from the time, given in the second number (</w:t>
+      </w:r>
+      <w:proofErr w:type="gramStart"/>
+      <w:r>
+        <w:t>e.g.</w:t>
+      </w:r>
+      <w:proofErr w:type="gramEnd"/>
+      <w:r>
+        <w:t xml:space="preserve"> 1000.0 fs</w:t>
       </w:r>
       <w:r>
         <w:t>,</w:t>
@@ -18551,7 +19737,21 @@
         <w:rPr>
           <w:color w:val="1F497D"/>
         </w:rPr>
-        <w:t>Amorphous_[material_name]</w:t>
+        <w:t>Amorphous_[</w:t>
+      </w:r>
+      <w:proofErr w:type="spellStart"/>
+      <w:r>
+        <w:rPr>
+          <w:color w:val="1F497D"/>
+        </w:rPr>
+        <w:t>material_name</w:t>
+      </w:r>
+      <w:proofErr w:type="spellEnd"/>
+      <w:r>
+        <w:rPr>
+          <w:color w:val="1F497D"/>
+        </w:rPr>
+        <w:t>]</w:t>
       </w:r>
       <w:r>
         <w:t>’</w:t>
@@ -18565,11 +19765,19 @@
       <w:r>
         <w:t xml:space="preserve"> C</w:t>
       </w:r>
+      <w:proofErr w:type="spellStart"/>
       <w:r>
         <w:rPr>
           <w:lang w:val="en-US"/>
         </w:rPr>
-        <w:t>opy all</w:t>
+        <w:t>opy</w:t>
+      </w:r>
+      <w:proofErr w:type="spellEnd"/>
+      <w:r>
+        <w:rPr>
+          <w:lang w:val="en-US"/>
+        </w:rPr>
+        <w:t xml:space="preserve"> all</w:t>
       </w:r>
       <w:r>
         <w:t xml:space="preserve"> other input files from the directory of ‘parental’ material (ideal </w:t>
@@ -18775,12 +19983,14 @@
       <w:r>
         <w:t>Here [</w:t>
       </w:r>
+      <w:proofErr w:type="spellStart"/>
       <w:r>
         <w:rPr>
           <w:i/>
         </w:rPr>
         <w:t>i</w:t>
       </w:r>
+      <w:proofErr w:type="spellEnd"/>
       <w:r>
         <w:t xml:space="preserve">] runs from 1 to 2, the index of the initial and the final phase. </w:t>
       </w:r>
@@ -18866,7 +20076,11 @@
         <w:t xml:space="preserve"> The free energy will be calculated for the electro</w:t>
       </w:r>
       <w:r>
-        <w:t>nic temperature provided in the I</w:t>
+        <w:t xml:space="preserve">nic temperature provided in the </w:t>
+      </w:r>
+      <w:proofErr w:type="spellStart"/>
+      <w:r>
+        <w:t>I</w:t>
       </w:r>
       <w:r>
         <w:t>NPUT_MATERIAL</w:t>
@@ -18874,6 +20088,7 @@
       <w:r>
         <w:t>.file</w:t>
       </w:r>
+      <w:proofErr w:type="spellEnd"/>
       <w:r>
         <w:t xml:space="preserve"> (see above).</w:t>
       </w:r>
@@ -18910,9 +20125,14 @@
         <w:t>]</w:t>
       </w:r>
       <w:r>
-        <w:t>.cdf</w:t>
+        <w:t>.</w:t>
+      </w:r>
+      <w:proofErr w:type="spellStart"/>
+      <w:r>
+        <w:t>cdf</w:t>
       </w:r>
       <w:bookmarkEnd w:id="40"/>
+      <w:proofErr w:type="spellEnd"/>
     </w:p>
     <w:p>
       <w:pPr>
@@ -18979,7 +20199,15 @@
         <w:t>.</w:t>
       </w:r>
       <w:r>
-        <w:t xml:space="preserve"> Only used if the cdf-cross sections are chosen, not used for BEB cross sections.</w:t>
+        <w:t xml:space="preserve"> Only used if the </w:t>
+      </w:r>
+      <w:proofErr w:type="spellStart"/>
+      <w:r>
+        <w:t>cdf</w:t>
+      </w:r>
+      <w:proofErr w:type="spellEnd"/>
+      <w:r>
+        <w:t>-cross sections are chosen, not used for BEB cross sections.</w:t>
       </w:r>
     </w:p>
     <w:p>
@@ -19046,51 +20274,25 @@
       <w:r>
         <w:t xml:space="preserve">Figure </w:t>
       </w:r>
-      <w:r>
-        <w:fldChar w:fldCharType="begin"/>
-      </w:r>
-      <w:r>
-        <w:instrText xml:space="preserve"> STYLEREF 1 \s </w:instrText>
-      </w:r>
-      <w:r>
-        <w:fldChar w:fldCharType="separate"/>
-      </w:r>
-      <w:r>
-        <w:rPr>
-          <w:noProof/>
-        </w:rPr>
-        <w:t>VIII</w:t>
-      </w:r>
-      <w:r>
-        <w:rPr>
-          <w:noProof/>
-        </w:rPr>
-        <w:fldChar w:fldCharType="end"/>
-      </w:r>
+      <w:fldSimple w:instr=" STYLEREF 1 \s ">
+        <w:r>
+          <w:rPr>
+            <w:noProof/>
+          </w:rPr>
+          <w:t>VIII</w:t>
+        </w:r>
+      </w:fldSimple>
       <w:r>
         <w:t>.</w:t>
       </w:r>
-      <w:r>
-        <w:fldChar w:fldCharType="begin"/>
-      </w:r>
-      <w:r>
-        <w:instrText xml:space="preserve"> SEQ Figure \* ARABIC \s 1 </w:instrText>
-      </w:r>
-      <w:r>
-        <w:fldChar w:fldCharType="separate"/>
-      </w:r>
-      <w:r>
-        <w:rPr>
-          <w:noProof/>
-        </w:rPr>
-        <w:t>19</w:t>
-      </w:r>
-      <w:r>
-        <w:rPr>
-          <w:noProof/>
-        </w:rPr>
-        <w:fldChar w:fldCharType="end"/>
-      </w:r>
+      <w:fldSimple w:instr=" SEQ Figure \* ARABIC \s 1 ">
+        <w:r>
+          <w:rPr>
+            <w:noProof/>
+          </w:rPr>
+          <w:t>19</w:t>
+        </w:r>
+      </w:fldSimple>
       <w:bookmarkEnd w:id="41"/>
       <w:r>
         <w:t xml:space="preserve"> </w:t>
@@ -19108,8 +20310,13 @@
         <w:t>Material</w:t>
       </w:r>
       <w:r>
-        <w:t>].cdf</w:t>
-      </w:r>
+        <w:t>].</w:t>
+      </w:r>
+      <w:proofErr w:type="spellStart"/>
+      <w:r>
+        <w:t>cdf</w:t>
+      </w:r>
+      <w:proofErr w:type="spellEnd"/>
       <w:r>
         <w:t xml:space="preserve"> (</w:t>
       </w:r>
@@ -19448,7 +20655,15 @@
         <w:jc w:val="both"/>
       </w:pPr>
       <w:r>
-        <w:t>If there are more than one element in the compound (e.g. GaAs), the same lines from 5 and further must be present for the second element. However, the last orbital (energy level) must be skipped, because it forms the valence band, and the valence band is already described in the first element. Thus, for all the next elements the number of shells must be one less than for the case of an isolated atom.</w:t>
+        <w:t>If there are more than one element in the compound (</w:t>
+      </w:r>
+      <w:proofErr w:type="gramStart"/>
+      <w:r>
+        <w:t>e.g.</w:t>
+      </w:r>
+      <w:proofErr w:type="gramEnd"/>
+      <w:r>
+        <w:t xml:space="preserve"> GaAs), the same lines from 5 and further must be present for the second element. However, the last orbital (energy level) must be skipped, because it forms the valence band, and the valence band is already described in the first element. Thus, for all the next elements the number of shells must be one less than for the case of an isolated atom.</w:t>
       </w:r>
     </w:p>
     <w:p>
@@ -19468,13 +20683,26 @@
         <w:t>Material</w:t>
       </w:r>
       <w:r>
-        <w:t>].cdf</w:t>
-      </w:r>
+        <w:t>].</w:t>
+      </w:r>
+      <w:proofErr w:type="spellStart"/>
+      <w:r>
+        <w:t>cdf</w:t>
+      </w:r>
+      <w:proofErr w:type="spellEnd"/>
       <w:r>
         <w:t xml:space="preserve"> is not necessary. And vice versa</w:t>
       </w:r>
       <w:r>
-        <w:t>, if you do not have cdf data and the corresponding file, switch to the EADL option for the cross sections.</w:t>
+        <w:t xml:space="preserve">, if you do not have </w:t>
+      </w:r>
+      <w:proofErr w:type="spellStart"/>
+      <w:r>
+        <w:t>cdf</w:t>
+      </w:r>
+      <w:proofErr w:type="spellEnd"/>
+      <w:r>
+        <w:t xml:space="preserve"> data and the corresponding file, switch to the EADL option for the cross sections.</w:t>
       </w:r>
     </w:p>
     <w:p>
@@ -19611,7 +20839,15 @@
         <w:t>A</w:t>
       </w:r>
       <w:r>
-        <w:t>] represents the atomic species (Si, C, Ga, As…); [</w:t>
+        <w:t xml:space="preserve">] represents the atomic species (Si, C, Ga, </w:t>
+      </w:r>
+      <w:proofErr w:type="gramStart"/>
+      <w:r>
+        <w:t>As</w:t>
+      </w:r>
+      <w:proofErr w:type="gramEnd"/>
+      <w:r>
+        <w:t>…); [</w:t>
       </w:r>
       <w:r>
         <w:rPr>
@@ -19648,7 +20884,15 @@
         <w:t>Ip</w:t>
       </w:r>
       <w:r>
-        <w:t xml:space="preserve"> must coincide with the ionization potential specified in the cdf-file.</w:t>
+        <w:t xml:space="preserve"> must coincide with the ionization potential specified in the </w:t>
+      </w:r>
+      <w:proofErr w:type="spellStart"/>
+      <w:r>
+        <w:t>cdf</w:t>
+      </w:r>
+      <w:proofErr w:type="spellEnd"/>
+      <w:r>
+        <w:t>-file.</w:t>
       </w:r>
     </w:p>
     <w:p>
@@ -19674,7 +20918,15 @@
         <w:t>the folder, at the first XTANT</w:t>
       </w:r>
       <w:r>
-        <w:t xml:space="preserve"> run it will automatically calculate them for the given choice of the cross section (CDF or BEB), and save. Next time, it will read from the saved files, instead of recalculating them again. Which means, if you modify something in the atomic parameters or the cdf, you have to delete the mean free paths files and let the program recalculate the new ones at the next run.</w:t>
+        <w:t xml:space="preserve"> run it will automatically calculate them for the given choice of the cross section (CDF or BEB), and save. Next time, it will read from the saved files, instead of recalculating them again. Which means, if you modify something in the atomic parameters or the </w:t>
+      </w:r>
+      <w:proofErr w:type="spellStart"/>
+      <w:r>
+        <w:t>cdf</w:t>
+      </w:r>
+      <w:proofErr w:type="spellEnd"/>
+      <w:r>
+        <w:t>, you have to delete the mean free paths files and let the program recalculate the new ones at the next run.</w:t>
       </w:r>
     </w:p>
     <w:p>
@@ -19688,7 +20940,15 @@
         <w:t xml:space="preserve"> with CDF</w:t>
       </w:r>
       <w:r>
-        <w:t>, the code also informs you about the corresponding sum-rules for the cdf you provided</w:t>
+        <w:t xml:space="preserve">, the code also informs you about the corresponding sum-rules for the </w:t>
+      </w:r>
+      <w:proofErr w:type="spellStart"/>
+      <w:r>
+        <w:t>cdf</w:t>
+      </w:r>
+      <w:proofErr w:type="spellEnd"/>
+      <w:r>
+        <w:t xml:space="preserve"> you provided</w:t>
       </w:r>
       <w:r>
         <w:t xml:space="preserve"> </w:t>
@@ -19758,7 +21018,23 @@
         <w:t>_IMFP.txt</w:t>
       </w:r>
       <w:r>
-        <w:t>. In case of given cdf, the photon attenuation lengths (mean free paths) are calculated from the cdf; in case of chosen EADL (or BEB) cross sections, the photoabsorption cross secti</w:t>
+        <w:t xml:space="preserve">. In case of given </w:t>
+      </w:r>
+      <w:proofErr w:type="spellStart"/>
+      <w:r>
+        <w:t>cdf</w:t>
+      </w:r>
+      <w:proofErr w:type="spellEnd"/>
+      <w:r>
+        <w:t xml:space="preserve">, the photon attenuation lengths (mean free paths) are calculated from the </w:t>
+      </w:r>
+      <w:proofErr w:type="spellStart"/>
+      <w:r>
+        <w:t>cdf</w:t>
+      </w:r>
+      <w:proofErr w:type="spellEnd"/>
+      <w:r>
+        <w:t>; in case of chosen EADL (or BEB) cross sections, the photoabsorption cross secti</w:t>
       </w:r>
       <w:r>
         <w:t>ons are extracted from the EADL (part of EPICS2017)</w:t>
@@ -19795,7 +21071,11 @@
         <w:t>k_grid.dat</w:t>
       </w:r>
       <w:r>
-        <w:t xml:space="preserve"> may contain a number of lines with 3 values in each specifying the grid points (k</w:t>
+        <w:t xml:space="preserve"> may contain a number of lines with 3 values in each specifying the grid points (</w:t>
+      </w:r>
+      <w:proofErr w:type="spellStart"/>
+      <w:r>
+        <w:t>k</w:t>
       </w:r>
       <w:r>
         <w:rPr>
@@ -19803,8 +21083,13 @@
         </w:rPr>
         <w:t>x</w:t>
       </w:r>
-      <w:r>
-        <w:t>, k</w:t>
+      <w:proofErr w:type="spellEnd"/>
+      <w:r>
+        <w:t xml:space="preserve">, </w:t>
+      </w:r>
+      <w:proofErr w:type="spellStart"/>
+      <w:r>
+        <w:t>k</w:t>
       </w:r>
       <w:r>
         <w:rPr>
@@ -19812,8 +21097,13 @@
         </w:rPr>
         <w:t>y</w:t>
       </w:r>
-      <w:r>
-        <w:t>, k</w:t>
+      <w:proofErr w:type="spellEnd"/>
+      <w:r>
+        <w:t xml:space="preserve">, </w:t>
+      </w:r>
+      <w:proofErr w:type="spellStart"/>
+      <w:r>
+        <w:t>k</w:t>
       </w:r>
       <w:r>
         <w:rPr>
@@ -19821,6 +21111,7 @@
         </w:rPr>
         <w:t>z</w:t>
       </w:r>
+      <w:proofErr w:type="spellEnd"/>
       <w:r>
         <w:t xml:space="preserve">) in the reciprocal space for calculations of the CDF and/or DOS (if the corresponding options are set in the input file; otherwise, this file is ignored). See </w:t>
       </w:r>
@@ -19869,13 +21160,21 @@
         <w:jc w:val="both"/>
       </w:pPr>
       <w:r>
-        <w:t>If no such a file present, the M</w:t>
+        <w:t xml:space="preserve">If no such a file present, the </w:t>
+      </w:r>
+      <w:proofErr w:type="spellStart"/>
+      <w:r>
+        <w:t>M</w:t>
       </w:r>
       <w:r>
         <w:t>o</w:t>
       </w:r>
       <w:r>
-        <w:t>nkhorst-Pack</w:t>
+        <w:t>nkhorst</w:t>
+      </w:r>
+      <w:proofErr w:type="spellEnd"/>
+      <w:r>
+        <w:t>-Pack</w:t>
       </w:r>
       <w:r>
         <w:fldChar w:fldCharType="begin" w:fldLock="1"/>
@@ -19963,51 +21262,25 @@
       <w:r>
         <w:t xml:space="preserve">Figure </w:t>
       </w:r>
-      <w:r>
-        <w:fldChar w:fldCharType="begin"/>
-      </w:r>
-      <w:r>
-        <w:instrText xml:space="preserve"> STYLEREF 1 \s </w:instrText>
-      </w:r>
-      <w:r>
-        <w:fldChar w:fldCharType="separate"/>
-      </w:r>
-      <w:r>
-        <w:rPr>
-          <w:noProof/>
-        </w:rPr>
-        <w:t>VIII</w:t>
-      </w:r>
-      <w:r>
-        <w:rPr>
-          <w:noProof/>
-        </w:rPr>
-        <w:fldChar w:fldCharType="end"/>
-      </w:r>
+      <w:fldSimple w:instr=" STYLEREF 1 \s ">
+        <w:r>
+          <w:rPr>
+            <w:noProof/>
+          </w:rPr>
+          <w:t>VIII</w:t>
+        </w:r>
+      </w:fldSimple>
       <w:r>
         <w:t>.</w:t>
       </w:r>
-      <w:r>
-        <w:fldChar w:fldCharType="begin"/>
-      </w:r>
-      <w:r>
-        <w:instrText xml:space="preserve"> SEQ Figure \* ARABIC \s 1 </w:instrText>
-      </w:r>
-      <w:r>
-        <w:fldChar w:fldCharType="separate"/>
-      </w:r>
-      <w:r>
-        <w:rPr>
-          <w:noProof/>
-        </w:rPr>
-        <w:t>20</w:t>
-      </w:r>
-      <w:r>
-        <w:rPr>
-          <w:noProof/>
-        </w:rPr>
-        <w:fldChar w:fldCharType="end"/>
-      </w:r>
+      <w:fldSimple w:instr=" SEQ Figure \* ARABIC \s 1 ">
+        <w:r>
+          <w:rPr>
+            <w:noProof/>
+          </w:rPr>
+          <w:t>20</w:t>
+        </w:r>
+      </w:fldSimple>
       <w:bookmarkEnd w:id="45"/>
       <w:r>
         <w:t>. Example of k_grid.dat file</w:t>
@@ -20057,7 +21330,15 @@
         <w:jc w:val="both"/>
       </w:pPr>
       <w:r>
-        <w:t>file must be empty if there was no errors during the execution of the code. In this case, it is automatically deleted after the execution is finished. If it’s not empty and not deleted at the end, have a look inside for the de</w:t>
+        <w:t xml:space="preserve">file must be empty if there </w:t>
+      </w:r>
+      <w:proofErr w:type="gramStart"/>
+      <w:r>
+        <w:t>was</w:t>
+      </w:r>
+      <w:proofErr w:type="gramEnd"/>
+      <w:r>
+        <w:t xml:space="preserve"> no errors during the execution of the code. In this case, it is automatically deleted after the execution is finished. If it’s not empty and not deleted at the end, have a look inside for the de</w:t>
       </w:r>
       <w:r>
         <w:t xml:space="preserve">scription of </w:t>
@@ -20310,14 +21591,24 @@
         <w:t>material</w:t>
       </w:r>
       <w:r>
-        <w:t>]_hw=[</w:t>
-      </w:r>
+        <w:t>]_</w:t>
+      </w:r>
+      <w:proofErr w:type="spellStart"/>
+      <w:r>
+        <w:t>hw</w:t>
+      </w:r>
+      <w:proofErr w:type="spellEnd"/>
+      <w:r>
+        <w:t>=[</w:t>
+      </w:r>
+      <w:proofErr w:type="spellStart"/>
       <w:r>
         <w:rPr>
           <w:i/>
         </w:rPr>
         <w:t>hw</w:t>
       </w:r>
+      <w:proofErr w:type="spellEnd"/>
       <w:r>
         <w:t>]_t=[</w:t>
       </w:r>
@@ -20379,12 +21670,14 @@
       <w:r>
         <w:t>[</w:t>
       </w:r>
+      <w:proofErr w:type="spellStart"/>
       <w:r>
         <w:rPr>
           <w:i/>
         </w:rPr>
         <w:t>hw</w:t>
       </w:r>
+      <w:proofErr w:type="spellEnd"/>
       <w:r>
         <w:t>] is the photon energy of the FEL pulse used [eV]</w:t>
       </w:r>
@@ -20448,14 +21741,24 @@
         <w:t>material</w:t>
       </w:r>
       <w:r>
-        <w:t>]_hw=[</w:t>
-      </w:r>
+        <w:t>]_</w:t>
+      </w:r>
+      <w:proofErr w:type="spellStart"/>
+      <w:r>
+        <w:t>hw</w:t>
+      </w:r>
+      <w:proofErr w:type="spellEnd"/>
+      <w:r>
+        <w:t>=[</w:t>
+      </w:r>
+      <w:proofErr w:type="spellStart"/>
       <w:r>
         <w:rPr>
           <w:i/>
         </w:rPr>
         <w:t>hw</w:t>
       </w:r>
+      <w:proofErr w:type="spellEnd"/>
       <w:r>
         <w:t>]_t=[</w:t>
       </w:r>
@@ -20529,14 +21832,24 @@
         <w:t>material</w:t>
       </w:r>
       <w:r>
-        <w:t>]_Te=[</w:t>
-      </w:r>
+        <w:t>]_</w:t>
+      </w:r>
+      <w:proofErr w:type="spellStart"/>
+      <w:r>
+        <w:t>Te</w:t>
+      </w:r>
+      <w:proofErr w:type="spellEnd"/>
+      <w:r>
+        <w:t>=[</w:t>
+      </w:r>
+      <w:proofErr w:type="spellStart"/>
       <w:r>
         <w:rPr>
           <w:i/>
         </w:rPr>
         <w:t>Te</w:t>
       </w:r>
+      <w:proofErr w:type="spellEnd"/>
       <w:r>
         <w:t>]_Ta=[</w:t>
       </w:r>
@@ -20549,6 +21862,7 @@
       <w:r>
         <w:t>]_[</w:t>
       </w:r>
+      <w:proofErr w:type="gramStart"/>
       <w:r>
         <w:rPr>
           <w:i/>
@@ -20562,21 +21876,29 @@
         <w:rPr>
           <w:lang w:val="en-US"/>
         </w:rPr>
-        <w:t xml:space="preserve">   where</w:t>
-      </w:r>
-    </w:p>
-    <w:p>
-      <w:pPr>
+        <w:t xml:space="preserve">   </w:t>
+      </w:r>
+      <w:proofErr w:type="gramEnd"/>
+      <w:r>
         <w:rPr>
           <w:lang w:val="en-US"/>
         </w:rPr>
-      </w:pPr>
-      <w:r>
+        <w:t>where</w:t>
+      </w:r>
+    </w:p>
+    <w:p>
+      <w:pPr>
         <w:rPr>
           <w:lang w:val="en-US"/>
         </w:rPr>
+      </w:pPr>
+      <w:r>
+        <w:rPr>
+          <w:lang w:val="en-US"/>
+        </w:rPr>
         <w:t>[</w:t>
       </w:r>
+      <w:proofErr w:type="spellStart"/>
       <w:r>
         <w:rPr>
           <w:i/>
@@ -20584,6 +21906,7 @@
         </w:rPr>
         <w:t>Te</w:t>
       </w:r>
+      <w:proofErr w:type="spellEnd"/>
       <w:r>
         <w:rPr>
           <w:lang w:val="en-US"/>
@@ -20647,20 +21970,48 @@
         <w:rPr>
           <w:lang w:val="en-US"/>
         </w:rPr>
-        <w:t>] will be either “no_coupling” (if no electron-phonon coupling is included), or “with_coupling” if the nonadiabatic coupling is switched on.</w:t>
-      </w:r>
-    </w:p>
-    <w:p>
-      <w:pPr>
-        <w:jc w:val="both"/>
+        <w:t>] will be either “</w:t>
+      </w:r>
+      <w:proofErr w:type="spellStart"/>
+      <w:r>
         <w:rPr>
           <w:lang w:val="en-US"/>
         </w:rPr>
-      </w:pPr>
+        <w:t>no_coupling</w:t>
+      </w:r>
+      <w:proofErr w:type="spellEnd"/>
       <w:r>
         <w:rPr>
           <w:lang w:val="en-US"/>
         </w:rPr>
+        <w:t>” (if no electron-phonon coupling is included), or “</w:t>
+      </w:r>
+      <w:proofErr w:type="spellStart"/>
+      <w:r>
+        <w:rPr>
+          <w:lang w:val="en-US"/>
+        </w:rPr>
+        <w:t>with_coupling</w:t>
+      </w:r>
+      <w:proofErr w:type="spellEnd"/>
+      <w:r>
+        <w:rPr>
+          <w:lang w:val="en-US"/>
+        </w:rPr>
+        <w:t>” if the nonadiabatic coupling is switched on.</w:t>
+      </w:r>
+    </w:p>
+    <w:p>
+      <w:pPr>
+        <w:jc w:val="both"/>
+        <w:rPr>
+          <w:lang w:val="en-US"/>
+        </w:rPr>
+      </w:pPr>
+      <w:r>
+        <w:rPr>
+          <w:lang w:val="en-US"/>
+        </w:rPr>
         <w:t>If a run with the same parameters already was performed, and the data file with the same name already exists, the new file</w:t>
       </w:r>
       <w:r>
@@ -20687,14 +22038,24 @@
         <w:t>material</w:t>
       </w:r>
       <w:r>
-        <w:t>]_hw=[</w:t>
-      </w:r>
+        <w:t>]_</w:t>
+      </w:r>
+      <w:proofErr w:type="spellStart"/>
+      <w:r>
+        <w:t>hw</w:t>
+      </w:r>
+      <w:proofErr w:type="spellEnd"/>
+      <w:r>
+        <w:t>=[</w:t>
+      </w:r>
+      <w:proofErr w:type="spellStart"/>
       <w:r>
         <w:rPr>
           <w:i/>
         </w:rPr>
         <w:t>hw</w:t>
       </w:r>
+      <w:proofErr w:type="spellEnd"/>
       <w:r>
         <w:t>]_t=[</w:t>
       </w:r>
@@ -20784,11 +22145,19 @@
       <w:pPr>
         <w:jc w:val="both"/>
       </w:pPr>
+      <w:proofErr w:type="gramStart"/>
       <w:r>
         <w:rPr>
           <w:color w:val="1F497D"/>
         </w:rPr>
-        <w:t>!OUTPUT_[</w:t>
+        <w:t>!OUTPUT</w:t>
+      </w:r>
+      <w:proofErr w:type="gramEnd"/>
+      <w:r>
+        <w:rPr>
+          <w:color w:val="1F497D"/>
+        </w:rPr>
+        <w:t>_[</w:t>
       </w:r>
       <w:r>
         <w:rPr>
@@ -20816,7 +22185,21 @@
         <w:rPr>
           <w:lang w:val="en-US"/>
         </w:rPr>
-        <w:t xml:space="preserve"> atomic data that are extracted from either cdf-file, or EADL database</w:t>
+        <w:t xml:space="preserve"> atomic data that are extracted from either </w:t>
+      </w:r>
+      <w:proofErr w:type="spellStart"/>
+      <w:r>
+        <w:rPr>
+          <w:lang w:val="en-US"/>
+        </w:rPr>
+        <w:t>cdf</w:t>
+      </w:r>
+      <w:proofErr w:type="spellEnd"/>
+      <w:r>
+        <w:rPr>
+          <w:lang w:val="en-US"/>
+        </w:rPr>
+        <w:t>-file, or EADL database</w:t>
       </w:r>
       <w:r>
         <w:rPr>
@@ -20944,7 +22327,15 @@
         <w:jc w:val="both"/>
       </w:pPr>
       <w:r>
-        <w:t>time “number” : to change total duration of the simulation (type ‘time’ and the new number in [fs], without quotation marks, e.g. time 10000, or Time 2e3)</w:t>
+        <w:t>time “number</w:t>
+      </w:r>
+      <w:proofErr w:type="gramStart"/>
+      <w:r>
+        <w:t>” :</w:t>
+      </w:r>
+      <w:proofErr w:type="gramEnd"/>
+      <w:r>
+        <w:t xml:space="preserve"> to change total duration of the simulation (type ‘time’ and the new number in [fs], without quotation marks, e.g. time 10000, or Time 2e3)</w:t>
       </w:r>
     </w:p>
     <w:p>
@@ -20956,8 +22347,29 @@
         </w:numPr>
         <w:jc w:val="both"/>
       </w:pPr>
-      <w:r>
-        <w:t>SAVEdt “number” : to change how often outputs are saved (type new number in [fs], e.g. SAVEdt 2.0 – will make the program to save output data with the time</w:t>
+      <w:proofErr w:type="spellStart"/>
+      <w:r>
+        <w:t>SAVEdt</w:t>
+      </w:r>
+      <w:proofErr w:type="spellEnd"/>
+      <w:r>
+        <w:t xml:space="preserve"> “number</w:t>
+      </w:r>
+      <w:proofErr w:type="gramStart"/>
+      <w:r>
+        <w:t>” :</w:t>
+      </w:r>
+      <w:proofErr w:type="gramEnd"/>
+      <w:r>
+        <w:t xml:space="preserve"> to change how often outputs are saved (type new number in [fs], e.g. </w:t>
+      </w:r>
+      <w:proofErr w:type="spellStart"/>
+      <w:r>
+        <w:t>SAVEdt</w:t>
+      </w:r>
+      <w:proofErr w:type="spellEnd"/>
+      <w:r>
+        <w:t xml:space="preserve"> 2.0 – will make the program to save output data with the time</w:t>
       </w:r>
       <w:r>
         <w:t xml:space="preserve"> </w:t>
@@ -20975,11 +22387,32 @@
         </w:numPr>
         <w:jc w:val="both"/>
       </w:pPr>
-      <w:r>
-        <w:t>MDdt “number” : to change the timestep of MD simulation (type new n</w:t>
-      </w:r>
-      <w:r>
-        <w:t>umber in [fs], e.g. MDdt 0.01).</w:t>
+      <w:proofErr w:type="spellStart"/>
+      <w:r>
+        <w:t>MDdt</w:t>
+      </w:r>
+      <w:proofErr w:type="spellEnd"/>
+      <w:r>
+        <w:t xml:space="preserve"> “number</w:t>
+      </w:r>
+      <w:proofErr w:type="gramStart"/>
+      <w:r>
+        <w:t>” :</w:t>
+      </w:r>
+      <w:proofErr w:type="gramEnd"/>
+      <w:r>
+        <w:t xml:space="preserve"> to change the timestep of MD simulation (type new n</w:t>
+      </w:r>
+      <w:r>
+        <w:t xml:space="preserve">umber in [fs], e.g. </w:t>
+      </w:r>
+      <w:proofErr w:type="spellStart"/>
+      <w:r>
+        <w:t>MDdt</w:t>
+      </w:r>
+      <w:proofErr w:type="spellEnd"/>
+      <w:r>
+        <w:t xml:space="preserve"> 0.01).</w:t>
       </w:r>
     </w:p>
     <w:p>
@@ -21030,7 +22463,15 @@
         <w:jc w:val="both"/>
       </w:pPr>
       <w:r>
-        <w:t xml:space="preserve">This is a gnuplot </w:t>
+        <w:t xml:space="preserve">This is a </w:t>
+      </w:r>
+      <w:proofErr w:type="spellStart"/>
+      <w:r>
+        <w:t>gnuplot</w:t>
+      </w:r>
+      <w:proofErr w:type="spellEnd"/>
+      <w:r>
+        <w:t xml:space="preserve"> </w:t>
       </w:r>
       <w:r>
         <w:t xml:space="preserve">shell </w:t>
@@ -21039,7 +22480,15 @@
         <w:t>script that is created by XTANT to execute all othe</w:t>
       </w:r>
       <w:r>
-        <w:t>r gnuplot s</w:t>
+        <w:t xml:space="preserve">r </w:t>
+      </w:r>
+      <w:proofErr w:type="spellStart"/>
+      <w:r>
+        <w:t>gnuplot</w:t>
+      </w:r>
+      <w:proofErr w:type="spellEnd"/>
+      <w:r>
+        <w:t xml:space="preserve"> s</w:t>
       </w:r>
       <w:r>
         <w:t>hell s</w:t>
@@ -21145,7 +22594,15 @@
         <w:jc w:val="both"/>
       </w:pPr>
       <w:r>
-        <w:t>OUTPUT_energy_levels_Gnuplot.sh – plots the electron energy levels (eigenvalues of the TB hamiltonian). Takes a few minutes to plot.</w:t>
+        <w:t xml:space="preserve">OUTPUT_energy_levels_Gnuplot.sh – plots the electron energy levels (eigenvalues of the TB </w:t>
+      </w:r>
+      <w:proofErr w:type="spellStart"/>
+      <w:r>
+        <w:t>hamiltonian</w:t>
+      </w:r>
+      <w:proofErr w:type="spellEnd"/>
+      <w:r>
+        <w:t>). Takes a few minutes to plot.</w:t>
       </w:r>
     </w:p>
     <w:p>
@@ -21162,7 +22619,11 @@
         <w:t>(</w:t>
       </w:r>
       <w:r>
-        <w:t>mean atomic displacements</w:t>
+        <w:t xml:space="preserve">mean atomic </w:t>
+      </w:r>
+      <w:proofErr w:type="gramStart"/>
+      <w:r>
+        <w:t>displacements</w:t>
       </w:r>
       <w:r>
         <w:t>)</w:t>
@@ -21173,6 +22634,7 @@
         </w:rPr>
         <w:t>^</w:t>
       </w:r>
+      <w:proofErr w:type="gramEnd"/>
       <w:r>
         <w:rPr>
           <w:i/>
@@ -21289,7 +22751,23 @@
         <w:jc w:val="both"/>
       </w:pPr>
       <w:r>
-        <w:t>In case if you set a probe-pulse to be included, additional gnuplot files of the convolved data will be created (see below), that will be named exactly the same way with the word ‘CONVOLVED’ added at the end, e.g. convolved electron heat capacity would be in a file named</w:t>
+        <w:t xml:space="preserve">In case if you set a probe-pulse to be included, additional </w:t>
+      </w:r>
+      <w:proofErr w:type="spellStart"/>
+      <w:r>
+        <w:t>gnuplot</w:t>
+      </w:r>
+      <w:proofErr w:type="spellEnd"/>
+      <w:r>
+        <w:t xml:space="preserve"> files of the convolved data will be created (see below), that will be named exactly the same way with the word ‘CONVOLVED’ added at the end, </w:t>
+      </w:r>
+      <w:proofErr w:type="gramStart"/>
+      <w:r>
+        <w:t>e.g.</w:t>
+      </w:r>
+      <w:proofErr w:type="gramEnd"/>
+      <w:r>
+        <w:t xml:space="preserve"> convolved electron heat capacity would be in a file named</w:t>
       </w:r>
     </w:p>
     <w:p>
@@ -21308,13 +22786,45 @@
         <w:jc w:val="both"/>
       </w:pPr>
       <w:r>
-        <w:t xml:space="preserve">Note that in case of Windows operating system, instead of shell-scripts the program will create cmd batch files (with the same name, just different extension: .cmd instead </w:t>
+        <w:t xml:space="preserve">Note that in case of Windows operating system, instead of shell-scripts the program will create </w:t>
+      </w:r>
+      <w:proofErr w:type="spellStart"/>
+      <w:r>
+        <w:t>cmd</w:t>
+      </w:r>
+      <w:proofErr w:type="spellEnd"/>
+      <w:r>
+        <w:t xml:space="preserve"> batch files (with the same name, just different extension: .</w:t>
+      </w:r>
+      <w:proofErr w:type="spellStart"/>
+      <w:r>
+        <w:t>cmd</w:t>
+      </w:r>
+      <w:proofErr w:type="spellEnd"/>
+      <w:r>
+        <w:t xml:space="preserve"> instead </w:t>
       </w:r>
       <w:r>
         <w:t>o</w:t>
       </w:r>
       <w:r>
-        <w:t>f .sh). They will need windows version of gnuplot installed</w:t>
+        <w:t>f .</w:t>
+      </w:r>
+      <w:proofErr w:type="spellStart"/>
+      <w:r>
+        <w:t>sh</w:t>
+      </w:r>
+      <w:proofErr w:type="spellEnd"/>
+      <w:r>
+        <w:t xml:space="preserve">). They will need windows version of </w:t>
+      </w:r>
+      <w:proofErr w:type="spellStart"/>
+      <w:r>
+        <w:t>gnuplot</w:t>
+      </w:r>
+      <w:proofErr w:type="spellEnd"/>
+      <w:r>
+        <w:t xml:space="preserve"> installed</w:t>
       </w:r>
       <w:r>
         <w:rPr>
@@ -21365,6 +22875,7 @@
       <w:pPr>
         <w:jc w:val="both"/>
       </w:pPr>
+      <w:proofErr w:type="spellStart"/>
       <w:r>
         <w:rPr>
           <w:color w:val="1F497D"/>
@@ -21377,6 +22888,7 @@
         </w:rPr>
         <w:t>UTPUT_atomic_coordinates.xyz</w:t>
       </w:r>
+      <w:proofErr w:type="spellEnd"/>
       <w:r>
         <w:rPr>
           <w:color w:val="1F497D"/>
@@ -21403,6 +22915,7 @@
       <w:pPr>
         <w:jc w:val="both"/>
       </w:pPr>
+      <w:proofErr w:type="spellStart"/>
       <w:r>
         <w:rPr>
           <w:color w:val="1F497D"/>
@@ -21415,6 +22928,7 @@
         </w:rPr>
         <w:t>cif</w:t>
       </w:r>
+      <w:proofErr w:type="spellEnd"/>
       <w:r>
         <w:rPr>
           <w:color w:val="1F497D"/>
@@ -21478,21 +22992,55 @@
         <w:t xml:space="preserve"> in [A/fs]</w:t>
       </w:r>
       <w:r>
-        <w:t>. A line describes one atom in the super cell. After all atoms’ data for one timestep there are two empty lines. After that, the next timestep is starting. Use it for quick look with gnuplot, e.g.:</w:t>
-      </w:r>
-    </w:p>
-    <w:p>
-      <w:pPr>
-        <w:jc w:val="both"/>
-      </w:pPr>
-      <w:r>
-        <w:t>sp “OUTPUT_coordinates_and_velosities.dat” i</w:t>
-      </w:r>
+        <w:t xml:space="preserve">. A line describes one atom in the super cell. After all atoms’ data for one timestep there are two empty lines. After that, the next timestep is starting. Use it for quick look with </w:t>
+      </w:r>
+      <w:proofErr w:type="spellStart"/>
+      <w:r>
+        <w:t>gnuplot</w:t>
+      </w:r>
+      <w:proofErr w:type="spellEnd"/>
+      <w:r>
+        <w:t>, e.g.:</w:t>
+      </w:r>
+    </w:p>
+    <w:p>
+      <w:pPr>
+        <w:jc w:val="both"/>
+      </w:pPr>
+      <w:proofErr w:type="spellStart"/>
+      <w:r>
+        <w:t>sp</w:t>
+      </w:r>
+      <w:proofErr w:type="spellEnd"/>
+      <w:r>
+        <w:t xml:space="preserve"> “OUTPUT_coordinates_and_velosities.dat” </w:t>
+      </w:r>
+      <w:proofErr w:type="spellStart"/>
+      <w:r>
+        <w:t>i</w:t>
+      </w:r>
+      <w:proofErr w:type="spellEnd"/>
       <w:r>
         <w:t xml:space="preserve"> 201</w:t>
       </w:r>
       <w:r>
-        <w:t xml:space="preserve"> u 1:2:3 pt 6 ps 3</w:t>
+        <w:t xml:space="preserve"> u 1:2:3 </w:t>
+      </w:r>
+      <w:proofErr w:type="spellStart"/>
+      <w:r>
+        <w:t>pt</w:t>
+      </w:r>
+      <w:proofErr w:type="spellEnd"/>
+      <w:r>
+        <w:t xml:space="preserve"> 6 </w:t>
+      </w:r>
+      <w:proofErr w:type="spellStart"/>
+      <w:r>
+        <w:t>ps</w:t>
+      </w:r>
+      <w:proofErr w:type="spellEnd"/>
+      <w:r>
+        <w:t xml:space="preserve"> 3</w:t>
       </w:r>
     </w:p>
     <w:p>
@@ -21619,7 +23167,15 @@
         <w:t>B</w:t>
       </w:r>
       <w:r>
-        <w:t xml:space="preserve">] in the compound. For example, for elemental Al targets there will be one column Al-Al. For compound AlCu, there will be </w:t>
+        <w:t xml:space="preserve">] in the compound. For example, for elemental Al targets there will be one column Al-Al. For compound </w:t>
+      </w:r>
+      <w:proofErr w:type="spellStart"/>
+      <w:r>
+        <w:t>AlCu</w:t>
+      </w:r>
+      <w:proofErr w:type="spellEnd"/>
+      <w:r>
+        <w:t xml:space="preserve">, there will be </w:t>
       </w:r>
       <w:r>
         <w:t>4</w:t>
@@ -21650,7 +23206,15 @@
         <w:t>columns</w:t>
       </w:r>
       <w:r>
-        <w:t xml:space="preserve"> will be partial coupling for each type of orbitals (defined by the basis set) for each kind of atoms in the compound. For example, for sp</w:t>
+        <w:t xml:space="preserve"> will be partial coupling for each type of orbitals (defined by the </w:t>
+      </w:r>
+      <w:proofErr w:type="spellStart"/>
+      <w:r>
+        <w:t>basis</w:t>
+      </w:r>
+      <w:proofErr w:type="spellEnd"/>
+      <w:r>
+        <w:t xml:space="preserve"> set) for each kind of atoms in the compound. For example, for sp</w:t>
       </w:r>
       <w:r>
         <w:rPr>
@@ -21855,7 +23419,11 @@
         <w:t>5</w:t>
       </w:r>
       <w:r>
-        <w:t xml:space="preserve"> basis set, there will be three columns with PDOS, corresponding to s, p and d PDOS. For N</w:t>
+        <w:t xml:space="preserve"> basis set, there will be three columns with PDOS, corresponding to s, p and d PDOS. For </w:t>
+      </w:r>
+      <w:proofErr w:type="spellStart"/>
+      <w:r>
+        <w:t>N</w:t>
       </w:r>
       <w:r>
         <w:rPr>
@@ -21863,6 +23431,7 @@
         </w:rPr>
         <w:t>elem</w:t>
       </w:r>
+      <w:proofErr w:type="spellEnd"/>
       <w:r>
         <w:t xml:space="preserve"> elements in the compound and sp</w:t>
       </w:r>
@@ -22096,7 +23665,17 @@
       </w:pPr>
       <w:r>
         <w:lastRenderedPageBreak/>
-        <w:t>Real part of the (x,x) component of the CDF</w:t>
+        <w:t>Real part of the (</w:t>
+      </w:r>
+      <w:proofErr w:type="spellStart"/>
+      <w:proofErr w:type="gramStart"/>
+      <w:r>
+        <w:t>x,x</w:t>
+      </w:r>
+      <w:proofErr w:type="spellEnd"/>
+      <w:proofErr w:type="gramEnd"/>
+      <w:r>
+        <w:t>) component of the CDF</w:t>
       </w:r>
     </w:p>
     <w:p>
@@ -22109,7 +23688,17 @@
         <w:jc w:val="both"/>
       </w:pPr>
       <w:r>
-        <w:t>Imaginary part of the (x,x) component of the CDF</w:t>
+        <w:t>Imaginary part of the (</w:t>
+      </w:r>
+      <w:proofErr w:type="spellStart"/>
+      <w:proofErr w:type="gramStart"/>
+      <w:r>
+        <w:t>x,x</w:t>
+      </w:r>
+      <w:proofErr w:type="spellEnd"/>
+      <w:proofErr w:type="gramEnd"/>
+      <w:r>
+        <w:t>) component of the CDF</w:t>
       </w:r>
     </w:p>
     <w:p>
@@ -22122,7 +23711,17 @@
         <w:jc w:val="both"/>
       </w:pPr>
       <w:r>
-        <w:t>Real part of the (y,y) component of the CDF</w:t>
+        <w:t>Real part of the (</w:t>
+      </w:r>
+      <w:proofErr w:type="spellStart"/>
+      <w:proofErr w:type="gramStart"/>
+      <w:r>
+        <w:t>y,y</w:t>
+      </w:r>
+      <w:proofErr w:type="spellEnd"/>
+      <w:proofErr w:type="gramEnd"/>
+      <w:r>
+        <w:t>) component of the CDF</w:t>
       </w:r>
     </w:p>
     <w:p>
@@ -22137,6 +23736,7 @@
       <w:r>
         <w:t>Imaginary part of the (</w:t>
       </w:r>
+      <w:proofErr w:type="gramStart"/>
       <w:r>
         <w:rPr>
           <w:lang w:val="en-US"/>
@@ -22144,7 +23744,11 @@
         <w:t>y</w:t>
       </w:r>
       <w:r>
-        <w:t>,y) component of the CDF</w:t>
+        <w:t>,y</w:t>
+      </w:r>
+      <w:proofErr w:type="gramEnd"/>
+      <w:r>
+        <w:t>) component of the CDF</w:t>
       </w:r>
     </w:p>
     <w:p>
@@ -22157,7 +23761,17 @@
         <w:jc w:val="both"/>
       </w:pPr>
       <w:r>
-        <w:t>Real part of the (z,z) component of the CDF</w:t>
+        <w:t>Real part of the (</w:t>
+      </w:r>
+      <w:proofErr w:type="spellStart"/>
+      <w:proofErr w:type="gramStart"/>
+      <w:r>
+        <w:t>z,z</w:t>
+      </w:r>
+      <w:proofErr w:type="spellEnd"/>
+      <w:proofErr w:type="gramEnd"/>
+      <w:r>
+        <w:t>) component of the CDF</w:t>
       </w:r>
     </w:p>
     <w:p>
@@ -22172,6 +23786,7 @@
       <w:r>
         <w:t>Imaginary part of the (</w:t>
       </w:r>
+      <w:proofErr w:type="gramStart"/>
       <w:r>
         <w:rPr>
           <w:lang w:val="en-US"/>
@@ -22179,7 +23794,11 @@
         <w:t>z</w:t>
       </w:r>
       <w:r>
-        <w:t>,z) component of the CDF</w:t>
+        <w:t>,z</w:t>
+      </w:r>
+      <w:proofErr w:type="gramEnd"/>
+      <w:r>
+        <w:t>) component of the CDF</w:t>
       </w:r>
     </w:p>
     <w:p>
@@ -22576,8 +24195,13 @@
         </w:numPr>
         <w:jc w:val="both"/>
       </w:pPr>
-      <w:r>
-        <w:t>Mulliken charges for all types of atoms in the modelled compound [electron charge]</w:t>
+      <w:proofErr w:type="spellStart"/>
+      <w:r>
+        <w:t>Mulliken</w:t>
+      </w:r>
+      <w:proofErr w:type="spellEnd"/>
+      <w:r>
+        <w:t xml:space="preserve"> charges for all types of atoms in the modelled compound [electron charge]</w:t>
       </w:r>
     </w:p>
     <w:p>
@@ -22876,7 +24500,15 @@
         <w:jc w:val="both"/>
       </w:pPr>
       <w:r>
-        <w:t>Pressure [GPa]</w:t>
+        <w:t>Pressure [</w:t>
+      </w:r>
+      <w:proofErr w:type="spellStart"/>
+      <w:r>
+        <w:t>GPa</w:t>
+      </w:r>
+      <w:proofErr w:type="spellEnd"/>
+      <w:r>
+        <w:t>]</w:t>
       </w:r>
       <w:r>
         <w:tab/>
@@ -22904,7 +24536,41 @@
         <w:t>Pressure</w:t>
       </w:r>
       <w:r>
-        <w:t>(a,b), with a=x,y,z and b=x,y,z, all in [GPa]</w:t>
+        <w:t>(</w:t>
+      </w:r>
+      <w:proofErr w:type="spellStart"/>
+      <w:proofErr w:type="gramStart"/>
+      <w:r>
+        <w:t>a,b</w:t>
+      </w:r>
+      <w:proofErr w:type="spellEnd"/>
+      <w:proofErr w:type="gramEnd"/>
+      <w:r>
+        <w:t>), with a=</w:t>
+      </w:r>
+      <w:proofErr w:type="spellStart"/>
+      <w:r>
+        <w:t>x,y,z</w:t>
+      </w:r>
+      <w:proofErr w:type="spellEnd"/>
+      <w:r>
+        <w:t xml:space="preserve"> and b=</w:t>
+      </w:r>
+      <w:proofErr w:type="spellStart"/>
+      <w:r>
+        <w:t>x,y,z</w:t>
+      </w:r>
+      <w:proofErr w:type="spellEnd"/>
+      <w:r>
+        <w:t>, all in [</w:t>
+      </w:r>
+      <w:proofErr w:type="spellStart"/>
+      <w:r>
+        <w:t>GPa</w:t>
+      </w:r>
+      <w:proofErr w:type="spellEnd"/>
+      <w:r>
+        <w:t>]</w:t>
       </w:r>
     </w:p>
     <w:p>
@@ -23083,7 +24749,11 @@
         <w:t>(</w:t>
       </w:r>
       <w:r>
-        <w:t>Mean atomic displacement</w:t>
+        <w:t xml:space="preserve">Mean atomic </w:t>
+      </w:r>
+      <w:proofErr w:type="gramStart"/>
+      <w:r>
+        <w:t>displacement</w:t>
       </w:r>
       <w:r>
         <w:t>)</w:t>
@@ -23095,6 +24765,7 @@
         </w:rPr>
         <w:t>N</w:t>
       </w:r>
+      <w:proofErr w:type="gramEnd"/>
       <w:r>
         <w:t xml:space="preserve"> [A</w:t>
       </w:r>
@@ -23144,7 +24815,15 @@
         <w:t xml:space="preserve">positive </w:t>
       </w:r>
       <w:r>
-        <w:t>duration of the probe pulse, all the data from the output files mentioned above will be additionally convolved with a Gaussian function of a given FWHM. The resulting data will be saved in the new output data files under the same names with the tag ‘CONVOLVED’ added to them, e.g. temperatures after the convolution will be in the file:</w:t>
+        <w:t xml:space="preserve">duration of the probe pulse, all the data from the output files mentioned above will be additionally convolved with a Gaussian function of a given FWHM. The resulting data will be saved in the new output data files under the same names with the tag ‘CONVOLVED’ added to them, </w:t>
+      </w:r>
+      <w:proofErr w:type="gramStart"/>
+      <w:r>
+        <w:t>e.g.</w:t>
+      </w:r>
+      <w:proofErr w:type="gramEnd"/>
+      <w:r>
+        <w:t xml:space="preserve"> temperatures after the convolution will be in the file:</w:t>
       </w:r>
     </w:p>
     <w:p>
@@ -23189,7 +24868,15 @@
         <w:t>These</w:t>
       </w:r>
       <w:r>
-        <w:t xml:space="preserve"> files will be used by gnuplot to prepare convolved figures.</w:t>
+        <w:t xml:space="preserve"> files will be used by </w:t>
+      </w:r>
+      <w:proofErr w:type="spellStart"/>
+      <w:r>
+        <w:t>gnuplot</w:t>
+      </w:r>
+      <w:proofErr w:type="spellEnd"/>
+      <w:r>
+        <w:t xml:space="preserve"> to prepare convolved figures.</w:t>
       </w:r>
     </w:p>
     <w:p>
@@ -23507,33 +25194,47 @@
       <w:r>
         <w:t xml:space="preserve"> </w:t>
       </w:r>
+      <w:proofErr w:type="spellStart"/>
       <w:r>
         <w:rPr>
           <w:i/>
         </w:rPr>
         <w:t>tim_step</w:t>
       </w:r>
+      <w:proofErr w:type="spellEnd"/>
       <w:r>
         <w:t xml:space="preserve"> sets how often to print out autocorrelators and phonon spectr</w:t>
       </w:r>
       <w:r>
         <w:t xml:space="preserve">a: it will divide the data into </w:t>
       </w:r>
+      <w:proofErr w:type="spellStart"/>
       <w:r>
         <w:rPr>
           <w:i/>
         </w:rPr>
         <w:t>tim_step</w:t>
       </w:r>
-      <w:r>
-        <w:t xml:space="preserve"> steps, and calculated data on them. E.g. if you had a simulation run from 0 to 1000 fs, and set </w:t>
-      </w:r>
+      <w:proofErr w:type="spellEnd"/>
+      <w:r>
+        <w:t xml:space="preserve"> steps, and calculated data on them. </w:t>
+      </w:r>
+      <w:proofErr w:type="gramStart"/>
+      <w:r>
+        <w:t>E.g.</w:t>
+      </w:r>
+      <w:proofErr w:type="gramEnd"/>
+      <w:r>
+        <w:t xml:space="preserve"> if you had a simulation run from 0 to 1000 fs, and set </w:t>
+      </w:r>
+      <w:proofErr w:type="spellStart"/>
       <w:r>
         <w:rPr>
           <w:i/>
         </w:rPr>
         <w:t>tim_step</w:t>
       </w:r>
+      <w:proofErr w:type="spellEnd"/>
       <w:r>
         <w:rPr>
           <w:i/>
@@ -23603,11 +25304,19 @@
           <w:lang w:val="en-US"/>
         </w:rPr>
       </w:pPr>
+      <w:proofErr w:type="spellStart"/>
       <w:r>
         <w:rPr>
           <w:color w:val="1F497D" w:themeColor="text2"/>
         </w:rPr>
-        <w:t>OUT_vibrational_spectrum_</w:t>
+        <w:t>OUT_vibrational_spectrum</w:t>
+      </w:r>
+      <w:proofErr w:type="spellEnd"/>
+      <w:r>
+        <w:rPr>
+          <w:color w:val="1F497D" w:themeColor="text2"/>
+        </w:rPr>
+        <w:t>_</w:t>
       </w:r>
       <w:r>
         <w:rPr>
@@ -23836,11 +25545,19 @@
         </w:rPr>
         <w:t xml:space="preserve"> files </w:t>
       </w:r>
+      <w:proofErr w:type="spellStart"/>
       <w:r>
         <w:rPr>
           <w:color w:val="1F497D" w:themeColor="text2"/>
         </w:rPr>
-        <w:t>OUT_vibrational_spectrum_</w:t>
+        <w:t>OUT_vibrational_spectrum</w:t>
+      </w:r>
+      <w:proofErr w:type="spellEnd"/>
+      <w:r>
+        <w:rPr>
+          <w:color w:val="1F497D" w:themeColor="text2"/>
+        </w:rPr>
+        <w:t>_</w:t>
       </w:r>
       <w:r>
         <w:rPr>
@@ -23980,7 +25697,14 @@
         <w:rPr>
           <w:color w:val="4F81BD" w:themeColor="accent1"/>
         </w:rPr>
-        <w:t>Calculation of electron-ion coupling parameter g(T</w:t>
+        <w:t>Calculation of electron-ion coupling parameter g(</w:t>
+      </w:r>
+      <w:proofErr w:type="spellStart"/>
+      <w:r>
+        <w:rPr>
+          <w:color w:val="4F81BD" w:themeColor="accent1"/>
+        </w:rPr>
+        <w:t>T</w:t>
       </w:r>
       <w:r>
         <w:rPr>
@@ -23989,11 +25713,19 @@
         </w:rPr>
         <w:t>e</w:t>
       </w:r>
+      <w:proofErr w:type="spellEnd"/>
       <w:r>
         <w:rPr>
           <w:color w:val="4F81BD" w:themeColor="accent1"/>
         </w:rPr>
-        <w:t>), C</w:t>
+        <w:t xml:space="preserve">), </w:t>
+      </w:r>
+      <w:proofErr w:type="gramStart"/>
+      <w:r>
+        <w:rPr>
+          <w:color w:val="4F81BD" w:themeColor="accent1"/>
+        </w:rPr>
+        <w:t>C</w:t>
       </w:r>
       <w:r>
         <w:rPr>
@@ -24006,7 +25738,15 @@
         <w:rPr>
           <w:color w:val="4F81BD" w:themeColor="accent1"/>
         </w:rPr>
-        <w:t>(T</w:t>
+        <w:t>(</w:t>
+      </w:r>
+      <w:proofErr w:type="spellStart"/>
+      <w:proofErr w:type="gramEnd"/>
+      <w:r>
+        <w:rPr>
+          <w:color w:val="4F81BD" w:themeColor="accent1"/>
+        </w:rPr>
+        <w:t>T</w:t>
       </w:r>
       <w:r>
         <w:rPr>
@@ -24015,6 +25755,7 @@
         </w:rPr>
         <w:t>e</w:t>
       </w:r>
+      <w:proofErr w:type="spellEnd"/>
       <w:r>
         <w:rPr>
           <w:color w:val="4F81BD" w:themeColor="accent1"/>
@@ -24031,7 +25772,14 @@
         <w:rPr>
           <w:color w:val="4F81BD" w:themeColor="accent1"/>
         </w:rPr>
-        <w:t>(T</w:t>
+        <w:t>(</w:t>
+      </w:r>
+      <w:proofErr w:type="spellStart"/>
+      <w:r>
+        <w:rPr>
+          <w:color w:val="4F81BD" w:themeColor="accent1"/>
+        </w:rPr>
+        <w:t>T</w:t>
       </w:r>
       <w:r>
         <w:rPr>
@@ -24040,6 +25788,7 @@
         </w:rPr>
         <w:t>e</w:t>
       </w:r>
+      <w:proofErr w:type="spellEnd"/>
       <w:r>
         <w:rPr>
           <w:color w:val="4F81BD" w:themeColor="accent1"/>
@@ -24058,7 +25807,11 @@
         <w:t>To calculate</w:t>
       </w:r>
       <w:r>
-        <w:t xml:space="preserve"> electron-ion coupling parameter as a function of electron temperature g(T</w:t>
+        <w:t xml:space="preserve"> electron-ion coupling parameter as a function of electron temperature g(</w:t>
+      </w:r>
+      <w:proofErr w:type="spellStart"/>
+      <w:r>
+        <w:t>T</w:t>
       </w:r>
       <w:r>
         <w:rPr>
@@ -24066,6 +25819,7 @@
         </w:rPr>
         <w:t>e</w:t>
       </w:r>
+      <w:proofErr w:type="spellEnd"/>
       <w:r>
         <w:t>), electronic heat capacity C</w:t>
       </w:r>
@@ -24076,7 +25830,11 @@
         <w:t>e</w:t>
       </w:r>
       <w:r>
-        <w:t>(T</w:t>
+        <w:t>(</w:t>
+      </w:r>
+      <w:proofErr w:type="spellStart"/>
+      <w:r>
+        <w:t>T</w:t>
       </w:r>
       <w:r>
         <w:rPr>
@@ -24084,6 +25842,7 @@
         </w:rPr>
         <w:t>e</w:t>
       </w:r>
+      <w:proofErr w:type="spellEnd"/>
       <w:r>
         <w:t xml:space="preserve">) and chemical potential </w:t>
       </w:r>
@@ -24091,7 +25850,11 @@
         <w:t>μ</w:t>
       </w:r>
       <w:r>
-        <w:t>(T</w:t>
+        <w:t>(</w:t>
+      </w:r>
+      <w:proofErr w:type="spellStart"/>
+      <w:r>
+        <w:t>T</w:t>
       </w:r>
       <w:r>
         <w:rPr>
@@ -24099,6 +25862,7 @@
         </w:rPr>
         <w:t>e</w:t>
       </w:r>
+      <w:proofErr w:type="spellEnd"/>
       <w:r>
         <w:t>), the following procedure can be used</w:t>
       </w:r>
@@ -24158,7 +25922,15 @@
         <w:jc w:val="both"/>
       </w:pPr>
       <w:r>
-        <w:t>Create a few additional input files with incrementally increasing numbers to run a few simulation in a sequence (see above how to do that</w:t>
+        <w:t xml:space="preserve">Create a few additional input files with incrementally increasing numbers to run a few </w:t>
+      </w:r>
+      <w:proofErr w:type="gramStart"/>
+      <w:r>
+        <w:t>simulation</w:t>
+      </w:r>
+      <w:proofErr w:type="gramEnd"/>
+      <w:r>
+        <w:t xml:space="preserve"> in a sequence (see above how to do that</w:t>
       </w:r>
       <w:r>
         <w:t xml:space="preserve">, Page </w:t>
@@ -24182,7 +25954,15 @@
         <w:fldChar w:fldCharType="end"/>
       </w:r>
       <w:r>
-        <w:t>). In each of these files, vary slightly the parameters of the first pulse, e.g. chose different fluences between 3 and 4 eV/atom, chose different pulse durations between 10-60 fs</w:t>
+        <w:t xml:space="preserve">). In each of these files, vary slightly the parameters of the first pulse, </w:t>
+      </w:r>
+      <w:proofErr w:type="gramStart"/>
+      <w:r>
+        <w:t>e.g.</w:t>
+      </w:r>
+      <w:proofErr w:type="gramEnd"/>
+      <w:r>
+        <w:t xml:space="preserve"> chose different fluences between 3 and 4 eV/atom, chose different pulse durations between 10-60 fs</w:t>
       </w:r>
       <w:r>
         <w:t>, initial electronic temper</w:t>
@@ -24292,12 +26072,14 @@
       <w:r>
         <w:t xml:space="preserve">follows: </w:t>
       </w:r>
+      <w:proofErr w:type="gramStart"/>
       <w:r>
         <w:rPr>
           <w:color w:val="1F497D" w:themeColor="text2"/>
         </w:rPr>
         <w:t>XTANT_coupling_parameter.exe  alpha</w:t>
       </w:r>
+      <w:proofErr w:type="gramEnd"/>
     </w:p>
     <w:p>
       <w:pPr>
@@ -24331,7 +26113,15 @@
         <w:t>.</w:t>
       </w:r>
       <w:r>
-        <w:t xml:space="preserve"> For example, set alpha=-150 fs, i.e. run </w:t>
+        <w:t xml:space="preserve"> For example, set alpha=-150 fs, </w:t>
+      </w:r>
+      <w:proofErr w:type="gramStart"/>
+      <w:r>
+        <w:t>i.e.</w:t>
+      </w:r>
+      <w:proofErr w:type="gramEnd"/>
+      <w:r>
+        <w:t xml:space="preserve"> run </w:t>
       </w:r>
       <w:r>
         <w:rPr>
@@ -24414,11 +26204,20 @@
         <w:t xml:space="preserve">μ </w:t>
       </w:r>
       <w:r>
-        <w:t xml:space="preserve">and Gruneisen parameter </w:t>
+        <w:t xml:space="preserve">and </w:t>
+      </w:r>
+      <w:proofErr w:type="spellStart"/>
+      <w:r>
+        <w:t>Gruneisen</w:t>
+      </w:r>
+      <w:proofErr w:type="spellEnd"/>
+      <w:r>
+        <w:t xml:space="preserve"> parameter </w:t>
       </w:r>
       <w:r>
         <w:t>as functions of time, then sort them according to the electronic temperatures (</w:t>
       </w:r>
+      <w:proofErr w:type="spellStart"/>
       <w:r>
         <w:rPr>
           <w:i/>
@@ -24432,9 +26231,11 @@
         </w:rPr>
         <w:t>e</w:t>
       </w:r>
+      <w:proofErr w:type="spellEnd"/>
       <w:r>
         <w:t xml:space="preserve">) at those time, interpolate on a grid of </w:t>
       </w:r>
+      <w:proofErr w:type="spellStart"/>
       <w:r>
         <w:rPr>
           <w:i/>
@@ -24448,6 +26249,7 @@
         </w:rPr>
         <w:t>e</w:t>
       </w:r>
+      <w:proofErr w:type="spellEnd"/>
       <w:r>
         <w:t xml:space="preserve">, average over all 10 (or more) simulation runs, and print out </w:t>
       </w:r>
@@ -24611,7 +26413,15 @@
     </w:p>
     <w:p>
       <w:r>
-        <w:t xml:space="preserve">Which contains a number of columns corresponding to the number of partial couplings for each pairs of elements and shells (according to the file </w:t>
+        <w:t xml:space="preserve">Which contains a number of columns corresponding to the number of partial couplings for each </w:t>
+      </w:r>
+      <w:proofErr w:type="gramStart"/>
+      <w:r>
+        <w:t>pairs</w:t>
+      </w:r>
+      <w:proofErr w:type="gramEnd"/>
+      <w:r>
+        <w:t xml:space="preserve"> of elements and shells (according to the file </w:t>
       </w:r>
       <w:r>
         <w:t>OUTPUT_</w:t>
@@ -24659,17 +26469,13 @@
       <w:r>
         <w:t xml:space="preserve">Electronic temperature </w:t>
       </w:r>
-      <w:r>
-        <w:t xml:space="preserve">Te </w:t>
-      </w:r>
-      <w:r>
-        <w:t>in</w:t>
-      </w:r>
-      <w:r>
-        <w:t xml:space="preserve"> </w:t>
-      </w:r>
-      <w:r>
-        <w:t>[K]</w:t>
+      <w:proofErr w:type="spellStart"/>
+      <w:r>
+        <w:t>Te</w:t>
+      </w:r>
+      <w:proofErr w:type="spellEnd"/>
+      <w:r>
+        <w:t xml:space="preserve"> in [K]</w:t>
       </w:r>
     </w:p>
     <w:p>
@@ -24681,16 +26487,7 @@
         </w:numPr>
       </w:pPr>
       <w:r>
-        <w:t>E</w:t>
-      </w:r>
-      <w:r>
-        <w:t>lectron energy in [</w:t>
-      </w:r>
-      <w:r>
-        <w:t>eV/atom</w:t>
-      </w:r>
-      <w:r>
-        <w:t>]</w:t>
+        <w:t>Electron energy in [eV/atom]</w:t>
       </w:r>
     </w:p>
     <w:p>
@@ -24702,7 +26499,15 @@
         </w:numPr>
       </w:pPr>
       <w:r>
-        <w:t>Pressure in [GPa]</w:t>
+        <w:t>Pressure in [</w:t>
+      </w:r>
+      <w:proofErr w:type="spellStart"/>
+      <w:r>
+        <w:t>GPa</w:t>
+      </w:r>
+      <w:proofErr w:type="spellEnd"/>
+      <w:r>
+        <w:t>]</w:t>
       </w:r>
     </w:p>
     <w:p>
@@ -24716,25 +26521,45 @@
       <w:r>
         <w:t xml:space="preserve">Electronic </w:t>
       </w:r>
+      <w:proofErr w:type="spellStart"/>
       <w:r>
         <w:t>Gruneisen</w:t>
       </w:r>
-      <w:r>
-        <w:t xml:space="preserve"> parameter, defined as dP/dE in [</w:t>
-      </w:r>
-      <w:r>
-        <w:t>Pa/(J/atom)</w:t>
-      </w:r>
-      <w:r>
-        <w:t>]</w:t>
-      </w:r>
-    </w:p>
-    <w:p>
-      <w:pPr>
-        <w:jc w:val="both"/>
-      </w:pPr>
-      <w:r>
-        <w:t>Note that an alternative definition of the electronic Gruneisen parameter is P/E (instead of derivative)</w:t>
+      <w:proofErr w:type="spellEnd"/>
+      <w:r>
+        <w:t xml:space="preserve"> parameter, defined as </w:t>
+      </w:r>
+      <w:proofErr w:type="spellStart"/>
+      <w:r>
+        <w:t>dP</w:t>
+      </w:r>
+      <w:proofErr w:type="spellEnd"/>
+      <w:r>
+        <w:t>/</w:t>
+      </w:r>
+      <w:proofErr w:type="spellStart"/>
+      <w:r>
+        <w:t>dE</w:t>
+      </w:r>
+      <w:proofErr w:type="spellEnd"/>
+      <w:r>
+        <w:t xml:space="preserve"> in [Pa/(J/atom)]</w:t>
+      </w:r>
+    </w:p>
+    <w:p>
+      <w:pPr>
+        <w:jc w:val="both"/>
+      </w:pPr>
+      <w:r>
+        <w:t xml:space="preserve">Note that an alternative definition of the electronic </w:t>
+      </w:r>
+      <w:proofErr w:type="spellStart"/>
+      <w:r>
+        <w:t>Gruneisen</w:t>
+      </w:r>
+      <w:proofErr w:type="spellEnd"/>
+      <w:r>
+        <w:t xml:space="preserve"> parameter is P/E (instead of derivative)</w:t>
       </w:r>
       <w:r>
         <w:t xml:space="preserve"> </w:t>
@@ -24877,6 +26702,7 @@
         </w:rPr>
         <w:t xml:space="preserve"> XTANT_dielectric_function_analysis.exe </w:t>
       </w:r>
+      <w:proofErr w:type="spellStart"/>
       <w:r>
         <w:rPr>
           <w:i/>
@@ -24884,15 +26710,18 @@
         </w:rPr>
         <w:t>hw</w:t>
       </w:r>
+      <w:proofErr w:type="spellEnd"/>
       <w:r>
         <w:t xml:space="preserve">, where </w:t>
       </w:r>
+      <w:proofErr w:type="spellStart"/>
       <w:r>
         <w:rPr>
           <w:i/>
         </w:rPr>
         <w:t>hw</w:t>
       </w:r>
+      <w:proofErr w:type="spellEnd"/>
       <w:r>
         <w:t xml:space="preserve"> is the probe photon energy in [eV].</w:t>
       </w:r>
@@ -24991,51 +26820,25 @@
       <w:r>
         <w:t xml:space="preserve">Figure </w:t>
       </w:r>
-      <w:r>
-        <w:fldChar w:fldCharType="begin"/>
-      </w:r>
-      <w:r>
-        <w:instrText xml:space="preserve"> STYLEREF 1 \s </w:instrText>
-      </w:r>
-      <w:r>
-        <w:fldChar w:fldCharType="separate"/>
-      </w:r>
-      <w:r>
-        <w:rPr>
-          <w:noProof/>
-        </w:rPr>
-        <w:t>X</w:t>
-      </w:r>
-      <w:r>
-        <w:rPr>
-          <w:noProof/>
-        </w:rPr>
-        <w:fldChar w:fldCharType="end"/>
-      </w:r>
+      <w:fldSimple w:instr=" STYLEREF 1 \s ">
+        <w:r>
+          <w:rPr>
+            <w:noProof/>
+          </w:rPr>
+          <w:t>X</w:t>
+        </w:r>
+      </w:fldSimple>
       <w:r>
         <w:t>.</w:t>
       </w:r>
-      <w:r>
-        <w:fldChar w:fldCharType="begin"/>
-      </w:r>
-      <w:r>
-        <w:instrText xml:space="preserve"> SEQ Figure \* ARABIC \s 1 </w:instrText>
-      </w:r>
-      <w:r>
-        <w:fldChar w:fldCharType="separate"/>
-      </w:r>
-      <w:r>
-        <w:rPr>
-          <w:noProof/>
-        </w:rPr>
-        <w:t>1</w:t>
-      </w:r>
-      <w:r>
-        <w:rPr>
-          <w:noProof/>
-        </w:rPr>
-        <w:fldChar w:fldCharType="end"/>
-      </w:r>
+      <w:fldSimple w:instr=" SEQ Figure \* ARABIC \s 1 ">
+        <w:r>
+          <w:rPr>
+            <w:noProof/>
+          </w:rPr>
+          <w:t>1</w:t>
+        </w:r>
+      </w:fldSimple>
       <w:r>
         <w:t xml:space="preserve"> </w:t>
       </w:r>
@@ -25227,8 +27030,34 @@
       <w:r>
         <w:t xml:space="preserve">described above (just by interpolating the data from the file with the dielectric function printed out). The columns are marked in the first line of the file, as follows: </w:t>
       </w:r>
-      <w:r>
-        <w:t>time  hw  Re_eps  Im_eps  LF  R   T   A   n   k</w:t>
+      <w:proofErr w:type="gramStart"/>
+      <w:r>
+        <w:t xml:space="preserve">time  </w:t>
+      </w:r>
+      <w:proofErr w:type="spellStart"/>
+      <w:r>
+        <w:t>hw</w:t>
+      </w:r>
+      <w:proofErr w:type="spellEnd"/>
+      <w:proofErr w:type="gramEnd"/>
+      <w:r>
+        <w:t xml:space="preserve">  </w:t>
+      </w:r>
+      <w:proofErr w:type="spellStart"/>
+      <w:r>
+        <w:t>Re_eps</w:t>
+      </w:r>
+      <w:proofErr w:type="spellEnd"/>
+      <w:r>
+        <w:t xml:space="preserve">  </w:t>
+      </w:r>
+      <w:proofErr w:type="spellStart"/>
+      <w:r>
+        <w:t>Im_eps</w:t>
+      </w:r>
+      <w:proofErr w:type="spellEnd"/>
+      <w:r>
+        <w:t xml:space="preserve">  LF  R   T   A   n   k</w:t>
       </w:r>
       <w:r>
         <w:t>. The optical coefficients are calculated for s-polarization only</w:t>
@@ -25326,10 +27155,18 @@
         <w:jc w:val="both"/>
       </w:pPr>
       <w:r>
-        <w:t xml:space="preserve">time   </w:t>
-      </w:r>
-      <w:r>
-        <w:t>[fs]</w:t>
+        <w:t>time</w:t>
+      </w:r>
+      <w:proofErr w:type="gramStart"/>
+      <w:r>
+        <w:t xml:space="preserve">   </w:t>
+      </w:r>
+      <w:r>
+        <w:t>[</w:t>
+      </w:r>
+      <w:proofErr w:type="gramEnd"/>
+      <w:r>
+        <w:t>fs]</w:t>
       </w:r>
     </w:p>
     <w:p>
@@ -25385,8 +27222,13 @@
         <w:spacing w:after="0" w:line="312" w:lineRule="auto"/>
         <w:jc w:val="both"/>
       </w:pPr>
-      <w:r>
-        <w:t xml:space="preserve">R_p </w:t>
+      <w:proofErr w:type="spellStart"/>
+      <w:r>
+        <w:t>R_p</w:t>
+      </w:r>
+      <w:proofErr w:type="spellEnd"/>
+      <w:r>
+        <w:t xml:space="preserve"> </w:t>
       </w:r>
       <w:r>
         <w:t>– the first ray reflection for p-polarization</w:t>
@@ -25402,8 +27244,13 @@
         <w:spacing w:after="0" w:line="312" w:lineRule="auto"/>
         <w:jc w:val="both"/>
       </w:pPr>
-      <w:r>
-        <w:t>T_p – the first ray transmission for p-polarization</w:t>
+      <w:proofErr w:type="spellStart"/>
+      <w:r>
+        <w:t>T_p</w:t>
+      </w:r>
+      <w:proofErr w:type="spellEnd"/>
+      <w:r>
+        <w:t xml:space="preserve"> – the first ray transmission for p-polarization</w:t>
       </w:r>
     </w:p>
     <w:p>
@@ -25416,8 +27263,13 @@
         <w:spacing w:after="0" w:line="312" w:lineRule="auto"/>
         <w:jc w:val="both"/>
       </w:pPr>
-      <w:r>
-        <w:t>A_p – the first ray absorption for p-polarization</w:t>
+      <w:proofErr w:type="spellStart"/>
+      <w:r>
+        <w:t>A_p</w:t>
+      </w:r>
+      <w:proofErr w:type="spellEnd"/>
+      <w:r>
+        <w:t xml:space="preserve"> – the first ray absorption for p-polarization</w:t>
       </w:r>
     </w:p>
     <w:p>
@@ -25430,8 +27282,13 @@
         <w:spacing w:after="0" w:line="312" w:lineRule="auto"/>
         <w:jc w:val="both"/>
       </w:pPr>
-      <w:r>
-        <w:t>R_s_all – coherently summed all rays reflection for s-polarization</w:t>
+      <w:proofErr w:type="spellStart"/>
+      <w:r>
+        <w:t>R_s_all</w:t>
+      </w:r>
+      <w:proofErr w:type="spellEnd"/>
+      <w:r>
+        <w:t xml:space="preserve"> – coherently summed all rays reflection for s-polarization</w:t>
       </w:r>
     </w:p>
     <w:p>
@@ -25444,8 +27301,13 @@
         <w:spacing w:after="0" w:line="312" w:lineRule="auto"/>
         <w:jc w:val="both"/>
       </w:pPr>
-      <w:r>
-        <w:t xml:space="preserve">T_s_all </w:t>
+      <w:proofErr w:type="spellStart"/>
+      <w:r>
+        <w:t>T_s_all</w:t>
+      </w:r>
+      <w:proofErr w:type="spellEnd"/>
+      <w:r>
+        <w:t xml:space="preserve"> </w:t>
       </w:r>
       <w:r>
         <w:t>– coherently summed all rays transmission for s-polarization</w:t>
@@ -25461,8 +27323,13 @@
         <w:spacing w:after="0" w:line="312" w:lineRule="auto"/>
         <w:jc w:val="both"/>
       </w:pPr>
-      <w:r>
-        <w:t>A_s_all – coherently summed all rays absorption for s-polarization</w:t>
+      <w:proofErr w:type="spellStart"/>
+      <w:r>
+        <w:t>A_s_all</w:t>
+      </w:r>
+      <w:proofErr w:type="spellEnd"/>
+      <w:r>
+        <w:t xml:space="preserve"> – coherently summed all rays absorption for s-polarization</w:t>
       </w:r>
     </w:p>
     <w:p>
@@ -25475,8 +27342,13 @@
         <w:spacing w:after="0" w:line="312" w:lineRule="auto"/>
         <w:jc w:val="both"/>
       </w:pPr>
-      <w:r>
-        <w:t>R_p_all – coherently summed all rays reflection for p-polarization</w:t>
+      <w:proofErr w:type="spellStart"/>
+      <w:r>
+        <w:t>R_p_all</w:t>
+      </w:r>
+      <w:proofErr w:type="spellEnd"/>
+      <w:r>
+        <w:t xml:space="preserve"> – coherently summed all rays reflection for p-polarization</w:t>
       </w:r>
     </w:p>
     <w:p>
@@ -25489,8 +27361,13 @@
         <w:spacing w:after="0" w:line="312" w:lineRule="auto"/>
         <w:jc w:val="both"/>
       </w:pPr>
-      <w:r>
-        <w:t>T_p_all – coherently summed all rays transmission for p-polarization</w:t>
+      <w:proofErr w:type="spellStart"/>
+      <w:r>
+        <w:t>T_p_all</w:t>
+      </w:r>
+      <w:proofErr w:type="spellEnd"/>
+      <w:r>
+        <w:t xml:space="preserve"> – coherently summed all rays transmission for p-polarization</w:t>
       </w:r>
     </w:p>
     <w:p>
@@ -25503,9 +27380,11 @@
         <w:spacing w:after="0" w:line="312" w:lineRule="auto"/>
         <w:jc w:val="both"/>
       </w:pPr>
+      <w:proofErr w:type="spellStart"/>
       <w:r>
         <w:t>A_p_all</w:t>
       </w:r>
+      <w:proofErr w:type="spellEnd"/>
       <w:r>
         <w:t xml:space="preserve"> – coherently summed all rays absorption for p-polarization</w:t>
       </w:r>
@@ -26769,7 +28648,15 @@
         <w:footnoteRef/>
       </w:r>
       <w:r>
-        <w:t xml:space="preserve"> More on OpenMP with fortran: </w:t>
+        <w:t xml:space="preserve"> More on OpenMP with </w:t>
+      </w:r>
+      <w:proofErr w:type="spellStart"/>
+      <w:r>
+        <w:t>fortran</w:t>
+      </w:r>
+      <w:proofErr w:type="spellEnd"/>
+      <w:r>
+        <w:t xml:space="preserve">: </w:t>
       </w:r>
       <w:hyperlink r:id="rId1" w:history="1">
         <w:r>
@@ -26918,7 +28805,15 @@
         <w:footnoteRef/>
       </w:r>
       <w:r>
-        <w:t xml:space="preserve"> Quick introduction into object oriented programming in FORTRAN: </w:t>
+        <w:t xml:space="preserve"> Quick introduction into </w:t>
+      </w:r>
+      <w:proofErr w:type="gramStart"/>
+      <w:r>
+        <w:t>object oriented</w:t>
+      </w:r>
+      <w:proofErr w:type="gramEnd"/>
+      <w:r>
+        <w:t xml:space="preserve"> programming in FORTRAN: </w:t>
       </w:r>
       <w:hyperlink r:id="rId7" w:history="1">
         <w:r>
@@ -26956,7 +28851,15 @@
         <w:footnoteRef/>
       </w:r>
       <w:r>
-        <w:t xml:space="preserve"> The ThreeBodyTB code and its parameters can be found here: </w:t>
+        <w:t xml:space="preserve"> The </w:t>
+      </w:r>
+      <w:proofErr w:type="spellStart"/>
+      <w:r>
+        <w:t>ThreeBodyTB</w:t>
+      </w:r>
+      <w:proofErr w:type="spellEnd"/>
+      <w:r>
+        <w:t xml:space="preserve"> code and its parameters can be found here: </w:t>
       </w:r>
       <w:hyperlink r:id="rId9" w:history="1">
         <w:r>
@@ -26997,7 +28900,15 @@
         </w:r>
       </w:hyperlink>
       <w:r>
-        <w:t xml:space="preserve"> The skl files can also be downloaded from there with the format that can be read by XTANT, no alterations needed.</w:t>
+        <w:t xml:space="preserve"> The </w:t>
+      </w:r>
+      <w:proofErr w:type="spellStart"/>
+      <w:r>
+        <w:t>skl</w:t>
+      </w:r>
+      <w:proofErr w:type="spellEnd"/>
+      <w:r>
+        <w:t xml:space="preserve"> files can also be downloaded from there with the format that can be read by XTANT, no alterations needed.</w:t>
       </w:r>
     </w:p>
   </w:footnote>
@@ -27257,7 +29168,23 @@
           <w:rFonts w:ascii="Times-Roman" w:hAnsi="Times-Roman" w:cs="Times-Roman"/>
           <w:lang w:val="en-US"/>
         </w:rPr>
-        <w:t xml:space="preserve">but currently can be extracted by means of internet archives such as Wayback Machine: </w:t>
+        <w:t xml:space="preserve">but currently can be extracted by means of internet archives such as </w:t>
+      </w:r>
+      <w:proofErr w:type="spellStart"/>
+      <w:r>
+        <w:rPr>
+          <w:rFonts w:ascii="Times-Roman" w:hAnsi="Times-Roman" w:cs="Times-Roman"/>
+          <w:lang w:val="en-US"/>
+        </w:rPr>
+        <w:t>Wayback</w:t>
+      </w:r>
+      <w:proofErr w:type="spellEnd"/>
+      <w:r>
+        <w:rPr>
+          <w:rFonts w:ascii="Times-Roman" w:hAnsi="Times-Roman" w:cs="Times-Roman"/>
+          <w:lang w:val="en-US"/>
+        </w:rPr>
+        <w:t xml:space="preserve"> Machine: </w:t>
       </w:r>
       <w:hyperlink r:id="rId20" w:history="1">
         <w:r>
@@ -32021,6 +33948,7 @@
     <w:lsdException w:name="HTML Sample" w:semiHidden="1" w:unhideWhenUsed="1"/>
     <w:lsdException w:name="HTML Typewriter" w:semiHidden="1" w:unhideWhenUsed="1"/>
     <w:lsdException w:name="HTML Variable" w:semiHidden="1" w:unhideWhenUsed="1"/>
+    <w:lsdException w:name="Normal Table" w:semiHidden="1" w:unhideWhenUsed="1"/>
     <w:lsdException w:name="annotation subject" w:semiHidden="1" w:unhideWhenUsed="1"/>
     <w:lsdException w:name="No List" w:semiHidden="1" w:unhideWhenUsed="1"/>
     <w:lsdException w:name="Outline List 1" w:semiHidden="1" w:unhideWhenUsed="1"/>
@@ -32063,8 +33991,11 @@
     <w:lsdException w:name="Table Contemporary" w:semiHidden="1" w:unhideWhenUsed="1"/>
     <w:lsdException w:name="Table Elegant" w:semiHidden="1" w:unhideWhenUsed="1"/>
     <w:lsdException w:name="Table Professional" w:semiHidden="1" w:unhideWhenUsed="1"/>
+    <w:lsdException w:name="Table Subtle 1" w:semiHidden="1" w:unhideWhenUsed="1"/>
     <w:lsdException w:name="Table Subtle 2" w:semiHidden="1" w:unhideWhenUsed="1"/>
     <w:lsdException w:name="Table Web 1" w:semiHidden="1" w:unhideWhenUsed="1"/>
+    <w:lsdException w:name="Table Web 2" w:semiHidden="1" w:unhideWhenUsed="1"/>
+    <w:lsdException w:name="Table Web 3" w:semiHidden="1" w:unhideWhenUsed="1"/>
     <w:lsdException w:name="Balloon Text" w:semiHidden="1" w:unhideWhenUsed="1"/>
     <w:lsdException w:name="Table Grid" w:uiPriority="59"/>
     <w:lsdException w:name="Table Theme" w:semiHidden="1" w:unhideWhenUsed="1"/>

--- a/!XTANT_3_manual.docx
+++ b/!XTANT_3_manual.docx
@@ -128,7 +128,7 @@
         <w:rPr>
           <w:noProof/>
         </w:rPr>
-        <w:t>11/07/2022</w:t>
+        <w:t>13/07/2022</w:t>
       </w:r>
       <w:r>
         <w:rPr>
@@ -1353,7 +1353,7 @@
                 <w:noProof/>
                 <w:webHidden/>
               </w:rPr>
-              <w:t>18</w:t>
+              <w:t>19</w:t>
             </w:r>
             <w:r>
               <w:rPr>
@@ -1747,7 +1747,7 @@
                 <w:noProof/>
                 <w:webHidden/>
               </w:rPr>
-              <w:t>23</w:t>
+              <w:t>24</w:t>
             </w:r>
             <w:r>
               <w:rPr>
@@ -1875,7 +1875,7 @@
                 <w:noProof/>
                 <w:webHidden/>
               </w:rPr>
-              <w:t>23</w:t>
+              <w:t>24</w:t>
             </w:r>
             <w:r>
               <w:rPr>
@@ -1963,7 +1963,7 @@
                 <w:noProof/>
                 <w:webHidden/>
               </w:rPr>
-              <w:t>24</w:t>
+              <w:t>25</w:t>
             </w:r>
             <w:r>
               <w:rPr>
@@ -2051,7 +2051,7 @@
                 <w:noProof/>
                 <w:webHidden/>
               </w:rPr>
-              <w:t>24</w:t>
+              <w:t>25</w:t>
             </w:r>
             <w:r>
               <w:rPr>
@@ -2210,7 +2210,7 @@
                 <w:noProof/>
                 <w:webHidden/>
               </w:rPr>
-              <w:t>25</w:t>
+              <w:t>26</w:t>
             </w:r>
             <w:r>
               <w:rPr>
@@ -2502,7 +2502,7 @@
                 <w:noProof/>
                 <w:webHidden/>
               </w:rPr>
-              <w:t>26</w:t>
+              <w:t>27</w:t>
             </w:r>
             <w:r>
               <w:rPr>
@@ -2678,7 +2678,7 @@
                 <w:noProof/>
                 <w:webHidden/>
               </w:rPr>
-              <w:t>28</w:t>
+              <w:t>29</w:t>
             </w:r>
             <w:r>
               <w:rPr>
@@ -2766,7 +2766,7 @@
                 <w:noProof/>
                 <w:webHidden/>
               </w:rPr>
-              <w:t>28</w:t>
+              <w:t>29</w:t>
             </w:r>
             <w:r>
               <w:rPr>
@@ -2858,7 +2858,7 @@
                 <w:noProof/>
                 <w:webHidden/>
               </w:rPr>
-              <w:t>28</w:t>
+              <w:t>29</w:t>
             </w:r>
             <w:r>
               <w:rPr>
@@ -3042,7 +3042,7 @@
                 <w:noProof/>
                 <w:webHidden/>
               </w:rPr>
-              <w:t>29</w:t>
+              <w:t>30</w:t>
             </w:r>
             <w:r>
               <w:rPr>
@@ -3194,7 +3194,7 @@
                 <w:noProof/>
                 <w:webHidden/>
               </w:rPr>
-              <w:t>29</w:t>
+              <w:t>30</w:t>
             </w:r>
             <w:r>
               <w:rPr>
@@ -3286,7 +3286,7 @@
                 <w:noProof/>
                 <w:webHidden/>
               </w:rPr>
-              <w:t>30</w:t>
+              <w:t>31</w:t>
             </w:r>
             <w:r>
               <w:rPr>
@@ -3378,7 +3378,7 @@
                 <w:noProof/>
                 <w:webHidden/>
               </w:rPr>
-              <w:t>30</w:t>
+              <w:t>31</w:t>
             </w:r>
             <w:r>
               <w:rPr>
@@ -3562,7 +3562,7 @@
                 <w:noProof/>
                 <w:webHidden/>
               </w:rPr>
-              <w:t>34</w:t>
+              <w:t>35</w:t>
             </w:r>
             <w:r>
               <w:rPr>
@@ -3838,7 +3838,7 @@
                 <w:noProof/>
                 <w:webHidden/>
               </w:rPr>
-              <w:t>35</w:t>
+              <w:t>36</w:t>
             </w:r>
             <w:r>
               <w:rPr>
@@ -4082,7 +4082,7 @@
                 <w:noProof/>
                 <w:webHidden/>
               </w:rPr>
-              <w:t>37</w:t>
+              <w:t>38</w:t>
             </w:r>
             <w:r>
               <w:rPr>
@@ -4174,7 +4174,7 @@
                 <w:noProof/>
                 <w:webHidden/>
               </w:rPr>
-              <w:t>38</w:t>
+              <w:t>39</w:t>
             </w:r>
             <w:r>
               <w:rPr>
@@ -5294,137 +5294,110 @@
         <w:rPr>
           <w:color w:val="00B050"/>
         </w:rPr>
-        <w:t>Make.bat</w:t>
+        <w:t xml:space="preserve">Make.bat X </w:t>
+      </w:r>
+      <w:r>
+        <w:t>or</w:t>
       </w:r>
       <w:r>
         <w:rPr>
           <w:color w:val="00B050"/>
         </w:rPr>
-        <w:t xml:space="preserve"> X </w:t>
-      </w:r>
-      <w:r>
-        <w:t>or</w:t>
-      </w:r>
-      <w:r>
+        <w:t xml:space="preserve"> make X</w:t>
+      </w:r>
+      <w:r>
+        <w:t xml:space="preserve">, </w:t>
+      </w:r>
+      <w:r>
+        <w:t>where X is one of the following options</w:t>
+      </w:r>
+      <w:r>
+        <w:t xml:space="preserve"> (no ‘</w:t>
+      </w:r>
+      <w:r>
+        <w:rPr>
+          <w:i/>
+        </w:rPr>
+        <w:t>make clean</w:t>
+      </w:r>
+      <w:r>
+        <w:t>’ needed for recompiling)</w:t>
+      </w:r>
+      <w:r>
+        <w:t xml:space="preserve">: </w:t>
+      </w:r>
+    </w:p>
+    <w:p>
+      <w:pPr>
+        <w:jc w:val="both"/>
         <w:rPr>
           <w:color w:val="00B050"/>
         </w:rPr>
-        <w:t xml:space="preserve"> make X</w:t>
+      </w:pPr>
+      <w:r>
+        <w:rPr>
+          <w:color w:val="00B050"/>
+        </w:rPr>
+        <w:t>DEBUG</w:t>
+      </w:r>
+      <w:r>
+        <w:t xml:space="preserve"> </w:t>
+      </w:r>
+      <w:r>
+        <w:t>-</w:t>
+      </w:r>
+      <w:r>
+        <w:rPr>
+          <w:color w:val="00B050"/>
+        </w:rPr>
+        <w:t xml:space="preserve"> </w:t>
+      </w:r>
+      <w:r>
+        <w:t>for debugging during developing of the code</w:t>
+      </w:r>
+      <w:r>
+        <w:t xml:space="preserve"> (such as checking arrays boundaries, undeclared variables, etc.), </w:t>
+      </w:r>
+      <w:r>
+        <w:t>compiles XTANT_DEBUG.exe</w:t>
+      </w:r>
+      <w:r>
+        <w:t>.</w:t>
+      </w:r>
+    </w:p>
+    <w:p>
+      <w:pPr>
+        <w:jc w:val="both"/>
+      </w:pPr>
+      <w:r>
+        <w:rPr>
+          <w:color w:val="00B050"/>
+        </w:rPr>
+        <w:t>DEBUGOMP</w:t>
+      </w:r>
+      <w:r>
+        <w:t xml:space="preserve"> </w:t>
+      </w:r>
+      <w:r>
+        <w:t xml:space="preserve">or </w:t>
+      </w:r>
+      <w:r>
+        <w:rPr>
+          <w:color w:val="00B050"/>
+        </w:rPr>
+        <w:t>db</w:t>
+      </w:r>
+      <w:r>
+        <w:t xml:space="preserve"> - </w:t>
+      </w:r>
+      <w:r>
+        <w:t>to compile parallel version with all debug options on</w:t>
       </w:r>
       <w:r>
         <w:t xml:space="preserve">, </w:t>
       </w:r>
       <w:r>
-        <w:t>where X is one of the following options</w:t>
-      </w:r>
-      <w:r>
-        <w:t xml:space="preserve"> </w:t>
-      </w:r>
-      <w:r>
-        <w:t>(no ‘</w:t>
-      </w:r>
-      <w:r>
-        <w:rPr>
-          <w:i/>
-        </w:rPr>
-        <w:t>make clean</w:t>
-      </w:r>
-      <w:r>
-        <w:t>’ needed</w:t>
-      </w:r>
-      <w:r>
-        <w:t xml:space="preserve"> for recompiling</w:t>
-      </w:r>
-      <w:r>
-        <w:t>)</w:t>
-      </w:r>
-      <w:r>
-        <w:t xml:space="preserve">: </w:t>
-      </w:r>
-    </w:p>
-    <w:p>
-      <w:pPr>
-        <w:jc w:val="both"/>
-        <w:rPr>
-          <w:color w:val="00B050"/>
-        </w:rPr>
-      </w:pPr>
-      <w:r>
-        <w:rPr>
-          <w:color w:val="00B050"/>
-        </w:rPr>
-        <w:t>DEBUG</w:t>
-      </w:r>
-      <w:r>
-        <w:t xml:space="preserve"> </w:t>
-      </w:r>
-      <w:r>
-        <w:t>-</w:t>
-      </w:r>
-      <w:r>
-        <w:rPr>
-          <w:color w:val="00B050"/>
-        </w:rPr>
-        <w:t xml:space="preserve"> </w:t>
-      </w:r>
-      <w:r>
-        <w:t>for debugging during developing of the code</w:t>
-      </w:r>
-      <w:r>
-        <w:t xml:space="preserve"> (</w:t>
-      </w:r>
-      <w:r>
-        <w:t>such as checking arrays boundaries, undeclared variables, etc</w:t>
-      </w:r>
-      <w:r>
-        <w:t xml:space="preserve">.), </w:t>
-      </w:r>
-      <w:r>
-        <w:t>compiles XTANT_DEBUG.exe</w:t>
-      </w:r>
-      <w:r>
-        <w:t>.</w:t>
-      </w:r>
-    </w:p>
-    <w:p>
-      <w:pPr>
-        <w:jc w:val="both"/>
-      </w:pPr>
-      <w:r>
-        <w:rPr>
-          <w:color w:val="00B050"/>
-        </w:rPr>
-        <w:t>DEBUGOMP</w:t>
-      </w:r>
-      <w:r>
-        <w:t xml:space="preserve"> </w:t>
-      </w:r>
-      <w:r>
-        <w:t xml:space="preserve">or </w:t>
-      </w:r>
-      <w:r>
-        <w:rPr>
-          <w:color w:val="00B050"/>
-        </w:rPr>
-        <w:t>db</w:t>
-      </w:r>
-      <w:r>
-        <w:t xml:space="preserve"> - </w:t>
-      </w:r>
-      <w:r>
-        <w:t>to compile parallel version with all debug options on</w:t>
-      </w:r>
-      <w:r>
-        <w:t xml:space="preserve">, </w:t>
-      </w:r>
-      <w:r>
-        <w:t>compiles XTANT_DEBUG</w:t>
-      </w:r>
-      <w:r>
-        <w:t>_OMP</w:t>
-      </w:r>
-      <w:r>
-        <w:t>.exe</w:t>
+        <w:t>compiles XTANT_DEBUG_OMP.exe</w:t>
       </w:r>
       <w:r>
         <w:t>.</w:t>
@@ -9336,25 +9309,51 @@
       <w:r>
         <w:t xml:space="preserve">Figure </w:t>
       </w:r>
-      <w:fldSimple w:instr=" STYLEREF 1 \s ">
-        <w:r>
-          <w:rPr>
-            <w:noProof/>
-          </w:rPr>
-          <w:t>VIII</w:t>
-        </w:r>
-      </w:fldSimple>
+      <w:r>
+        <w:fldChar w:fldCharType="begin"/>
+      </w:r>
+      <w:r>
+        <w:instrText xml:space="preserve"> STYLEREF 1 \s </w:instrText>
+      </w:r>
+      <w:r>
+        <w:fldChar w:fldCharType="separate"/>
+      </w:r>
+      <w:r>
+        <w:rPr>
+          <w:noProof/>
+        </w:rPr>
+        <w:t>VIII</w:t>
+      </w:r>
+      <w:r>
+        <w:rPr>
+          <w:noProof/>
+        </w:rPr>
+        <w:fldChar w:fldCharType="end"/>
+      </w:r>
       <w:r>
         <w:t>.</w:t>
       </w:r>
-      <w:fldSimple w:instr=" SEQ Figure \* ARABIC \s 1 ">
-        <w:r>
-          <w:rPr>
-            <w:noProof/>
-          </w:rPr>
-          <w:t>1</w:t>
-        </w:r>
-      </w:fldSimple>
+      <w:r>
+        <w:fldChar w:fldCharType="begin"/>
+      </w:r>
+      <w:r>
+        <w:instrText xml:space="preserve"> SEQ Figure \* ARABIC \s 1 </w:instrText>
+      </w:r>
+      <w:r>
+        <w:fldChar w:fldCharType="separate"/>
+      </w:r>
+      <w:r>
+        <w:rPr>
+          <w:noProof/>
+        </w:rPr>
+        <w:t>1</w:t>
+      </w:r>
+      <w:r>
+        <w:rPr>
+          <w:noProof/>
+        </w:rPr>
+        <w:fldChar w:fldCharType="end"/>
+      </w:r>
       <w:r>
         <w:t xml:space="preserve"> INPUT_</w:t>
       </w:r>
@@ -10254,25 +10253,51 @@
       <w:r>
         <w:t xml:space="preserve">Figure </w:t>
       </w:r>
-      <w:fldSimple w:instr=" STYLEREF 1 \s ">
-        <w:r>
-          <w:rPr>
-            <w:noProof/>
-          </w:rPr>
-          <w:t>VIII</w:t>
-        </w:r>
-      </w:fldSimple>
+      <w:r>
+        <w:fldChar w:fldCharType="begin"/>
+      </w:r>
+      <w:r>
+        <w:instrText xml:space="preserve"> STYLEREF 1 \s </w:instrText>
+      </w:r>
+      <w:r>
+        <w:fldChar w:fldCharType="separate"/>
+      </w:r>
+      <w:r>
+        <w:rPr>
+          <w:noProof/>
+        </w:rPr>
+        <w:t>VIII</w:t>
+      </w:r>
+      <w:r>
+        <w:rPr>
+          <w:noProof/>
+        </w:rPr>
+        <w:fldChar w:fldCharType="end"/>
+      </w:r>
       <w:r>
         <w:t>.</w:t>
       </w:r>
-      <w:fldSimple w:instr=" SEQ Figure \* ARABIC \s 1 ">
-        <w:r>
-          <w:rPr>
-            <w:noProof/>
-          </w:rPr>
-          <w:t>2</w:t>
-        </w:r>
-      </w:fldSimple>
+      <w:r>
+        <w:fldChar w:fldCharType="begin"/>
+      </w:r>
+      <w:r>
+        <w:instrText xml:space="preserve"> SEQ Figure \* ARABIC \s 1 </w:instrText>
+      </w:r>
+      <w:r>
+        <w:fldChar w:fldCharType="separate"/>
+      </w:r>
+      <w:r>
+        <w:rPr>
+          <w:noProof/>
+        </w:rPr>
+        <w:t>2</w:t>
+      </w:r>
+      <w:r>
+        <w:rPr>
+          <w:noProof/>
+        </w:rPr>
+        <w:fldChar w:fldCharType="end"/>
+      </w:r>
       <w:r>
         <w:t>. NUMERICAL_PARAMETERS.txt example.</w:t>
       </w:r>
@@ -10460,6 +10485,528 @@
     <w:p>
       <w:pPr>
         <w:pStyle w:val="ListParagraph"/>
+        <w:jc w:val="both"/>
+        <w:rPr>
+          <w:i/>
+          <w:iCs/>
+        </w:rPr>
+      </w:pPr>
+      <w:r>
+        <w:rPr>
+          <w:i/>
+          <w:iCs/>
+        </w:rPr>
+        <w:t>Note: Non-periodic simulation uses periodic boundary in a supercell, in which the sample is surrounded by empty space. The code increases the size of the simulation box by 50 times of its given value, and places the atoms in the middle.</w:t>
+      </w:r>
+      <w:r>
+        <w:rPr>
+          <w:i/>
+          <w:iCs/>
+        </w:rPr>
+        <w:t xml:space="preserve"> That means, all the values that include normalization to the supercell volume</w:t>
+      </w:r>
+      <w:r>
+        <w:rPr>
+          <w:i/>
+          <w:iCs/>
+        </w:rPr>
+        <w:t xml:space="preserve"> (</w:t>
+      </w:r>
+      <w:r>
+        <w:rPr>
+          <w:i/>
+          <w:iCs/>
+        </w:rPr>
+        <w:t>i.e.</w:t>
+      </w:r>
+      <w:r>
+        <w:rPr>
+          <w:i/>
+          <w:iCs/>
+        </w:rPr>
+        <w:t xml:space="preserve"> electron-ion coupling parameter, electron heat capacity</w:t>
+      </w:r>
+      <w:r>
+        <w:rPr>
+          <w:i/>
+          <w:iCs/>
+        </w:rPr>
+        <w:t>, pressure</w:t>
+      </w:r>
+      <w:r>
+        <w:rPr>
+          <w:i/>
+          <w:iCs/>
+        </w:rPr>
+        <w:t>)</w:t>
+      </w:r>
+      <w:r>
+        <w:rPr>
+          <w:i/>
+          <w:iCs/>
+        </w:rPr>
+        <w:t xml:space="preserve"> will include the empty space volume, and must be rescaled manually for interpretation of the results</w:t>
+      </w:r>
+      <w:r>
+        <w:rPr>
+          <w:i/>
+          <w:iCs/>
+        </w:rPr>
+        <w:t>.</w:t>
+      </w:r>
+    </w:p>
+    <w:p>
+      <w:pPr>
+        <w:pStyle w:val="ListParagraph"/>
+        <w:numPr>
+          <w:ilvl w:val="0"/>
+          <w:numId w:val="48"/>
+        </w:numPr>
+        <w:jc w:val="both"/>
+      </w:pPr>
+      <w:r>
+        <w:t>which cross sections to use in the MC module: set here CDF (</w:t>
+      </w:r>
+      <w:r>
+        <w:t>a cdf-file must be provided, see below</w:t>
+      </w:r>
+      <w:r>
+        <w:t xml:space="preserve">) to use cross sections based on the complex dielectric function formalism </w:t>
+      </w:r>
+      <w:r>
+        <w:fldChar w:fldCharType="begin" w:fldLock="1"/>
+      </w:r>
+      <w:r>
+        <w:instrText>ADDIN CSL_CITATION {"citationItems":[{"id":"ITEM-1","itemData":{"DOI":"10.1088/0022-3727/48/35/355303","ISSN":"0022-3727","abstract":"The event-by-event Monte Carlo model, TREKIS, was developed to describe the excitation of the\r electron subsystems of various solids by a penetrating swift heavy ion (SHI), the spatial spreading\r of generated fast electrons, and secondary electron and hole cascades. Complex dielectric function\r formalism is used to obtain relevant cross sections. This allows the recognition of fundamental\r effects resulting from the collective response of the electron subsystem of a target for excitation\r that is not possible within the binary collision approximation of these cross sections, e.g. the\r differences in the electronic stopping of an ion and in the electron mean free paths for different\r structures (phases) of a material. A systematic study performed with this model for different\r materials (insulators, semiconductors and metals) revealed effects which may be important for an ion\r track: e.g. the appearance of a second front of excess electronic energy propagation outwards from\r the track core following the primary front of spreading of generated electrons. We also analyze how\r the initial ballistic spatial spreading of fast electrons generated in a track turns to the\r diffusion ~10 fs after ion passage. Detailed time-resolved simulations of electronic subsystem\r kinetics helped in understanding the reasons behind enhanced silicon resistance to SHI irradiation\r in contrast to easily produced damage in this material by femtosecond laser pulses. We demonstrate\r that the fast spreading of excited electrons from the track core on a sub-100 fs timescale prevents\r the Si lattice from nonthermal melting in a relaxing SHI track.","author":[{"dropping-particle":"","family":"Medvedev","given":"N A","non-dropping-particle":"","parse-names":false,"suffix":""},{"dropping-particle":"","family":"Rymzhanov","given":"R A","non-dropping-particle":"","parse-names":false,"suffix":""},{"dropping-particle":"","family":"Volkov","given":"A E","non-dropping-particle":"","parse-names":false,"suffix":""}],"container-title":"Journal of Physics D: Applied Physics","id":"ITEM-1","issue":"35","issued":{"date-parts":[["2015","9","9"]]},"page":"355303","title":"Time-resolved electron kinetics in swift heavy ion irradiated solids","type":"article-journal","volume":"48"},"uris":["http://www.mendeley.com/documents/?uuid=fe0757f3-0690-466e-ba68-f624e30cf32f"]}],"mendeley":{"formattedCitation":"[23]","plainTextFormattedCitation":"[23]","previouslyFormattedCitation":"[23]"},"properties":{"noteIndex":0},"schema":"https://github.com/citation-style-language/schema/raw/master/csl-citation.json"}</w:instrText>
+      </w:r>
+      <w:r>
+        <w:fldChar w:fldCharType="separate"/>
+      </w:r>
+      <w:r>
+        <w:rPr>
+          <w:noProof/>
+        </w:rPr>
+        <w:t>[23]</w:t>
+      </w:r>
+      <w:r>
+        <w:fldChar w:fldCharType="end"/>
+      </w:r>
+      <w:r>
+        <w:t>; or EADL to use atomic BEB-cross-sections</w:t>
+      </w:r>
+      <w:r>
+        <w:rPr>
+          <w:lang w:val="en-US"/>
+        </w:rPr>
+        <w:t xml:space="preserve"> (</w:t>
+      </w:r>
+      <w:r>
+        <w:rPr>
+          <w:lang w:val="en-US"/>
+        </w:rPr>
+        <w:t>default choice</w:t>
+      </w:r>
+      <w:r>
+        <w:rPr>
+          <w:lang w:val="en-US"/>
+        </w:rPr>
+        <w:t>)</w:t>
+      </w:r>
+      <w:r>
+        <w:t xml:space="preserve"> </w:t>
+      </w:r>
+      <w:r>
+        <w:fldChar w:fldCharType="begin" w:fldLock="1"/>
+      </w:r>
+      <w:r>
+        <w:instrText>ADDIN CSL_CITATION {"citationItems":[{"id":"ITEM-1","itemData":{"DOI":"10.1007/s00340-015-6005-4","ISSN":"0946-2171","author":[{"dropping-particle":"","family":"Medvedev","given":"Nikita","non-dropping-particle":"","parse-names":false,"suffix":""}],"container-title":"Applied Physics B","id":"ITEM-1","issue":"3","issued":{"date-parts":[["2015"]]},"page":"417-429","title":"Femtosecond X-ray induced electron kinetics in dielectrics: application for FEL-pulse-duration monitor","type":"article-journal","volume":"118"},"uris":["http://www.mendeley.com/documents/?uuid=a68c025f-3e80-4451-a1d9-5daeb387fd83"]},{"id":"ITEM-2","itemData":{"DOI":"10.1103/PhysRevA.50.3954","ISSN":"1050-2947","abstract":"A theoretical model, which is free of adjustable or fitted parameters, for calculating electron-impact ionization cross sections for atoms and molecules is presented. This model combines the binary-encounter theory with the dipole interaction of the Bethe theory for fast incident electrons. The ratios of the contributions from distant and close collisions and interference between the direct and exchange terms are determined by using the asymptotic behaviors predicted by the Bethe theory for ionization and for stopping cross sections. Our model prescribes procedures to calculate the singly differential cross section (energy distribution) for each subshell using the binding energy, average kinetic energy, and the differential dipole oscillator strengths for that subshell. Then the singly differential cross section is integrated over the ejected electron energy to obtain the total ionization cross section. The resulting total ionization cross section near the threshold is proportional to the excess energy of the projectile electron. We found that this model yields total ionization cross sections for a variety of atoms and molecules from threshold to several keV which are in good agreement (</w:instrText>
+      </w:r>
+      <w:r>
+        <w:rPr>
+          <w:rFonts w:ascii="Cambria Math" w:hAnsi="Cambria Math" w:cs="Cambria Math"/>
+        </w:rPr>
+        <w:instrText>∼</w:instrText>
+      </w:r>
+      <w:r>
+        <w:instrText>10% or better on average) with known experimental results. The energy distributions also exhibit the expected shapes and magnitudes. We offer a simpler version of the model that can be used when differential oscillator strengths are not known. For the ionization of ions with an open-shell configuration, we found that a minor modification of our theory greatly improves agreement with experiment.","author":[{"dropping-particle":"","family":"Kim","given":"Yong-Ki","non-dropping-particle":"","parse-names":false,"suffix":""},{"dropping-particle":"","family":"Rudd","given":"M.","non-dropping-particle":"","parse-names":false,"suffix":""}],"container-title":"Physical Review A","id":"ITEM-2","issue":"5","issued":{"date-parts":[["1994","11","1"]]},"page":"3954-3967","publisher":"American Physical Society","title":"Binary-encounter-dipole model for electron-impact ionization","title-short":"Phys. Rev. A","type":"article-journal","volume":"50"},"uris":["http://www.mendeley.com/documents/?uuid=e603cebd-289e-4795-934f-dbb3b2db88e4"]}],"mendeley":{"formattedCitation":"[8,9]","plainTextFormattedCitation":"[8,9]","previouslyFormattedCitation":"[8,9]"},"properties":{"noteIndex":0},"schema":"https://github.com/citation-style-language/schema/raw/master/csl-citation.json"}</w:instrText>
+      </w:r>
+      <w:r>
+        <w:fldChar w:fldCharType="separate"/>
+      </w:r>
+      <w:r>
+        <w:rPr>
+          <w:noProof/>
+        </w:rPr>
+        <w:t>[8,9]</w:t>
+      </w:r>
+      <w:r>
+        <w:fldChar w:fldCharType="end"/>
+      </w:r>
+      <w:r>
+        <w:t>.</w:t>
+      </w:r>
+    </w:p>
+    <w:p>
+      <w:pPr>
+        <w:pStyle w:val="ListParagraph"/>
+        <w:numPr>
+          <w:ilvl w:val="0"/>
+          <w:numId w:val="48"/>
+        </w:numPr>
+        <w:jc w:val="both"/>
+      </w:pPr>
+      <w:r>
+        <w:t>d</w:t>
+      </w:r>
+      <w:r>
+        <w:t xml:space="preserve">ensity of the material </w:t>
+      </w:r>
+      <w:r>
+        <w:t>in [g/cm</w:t>
+      </w:r>
+      <w:r>
+        <w:rPr>
+          <w:vertAlign w:val="superscript"/>
+        </w:rPr>
+        <w:t>3</w:t>
+      </w:r>
+      <w:r>
+        <w:t xml:space="preserve">] </w:t>
+      </w:r>
+      <w:r>
+        <w:t>to be used in the MC simulations. This value overwrites the default value given in the cdf-file (see below)</w:t>
+      </w:r>
+      <w:r>
+        <w:t>, if set positive. If you wish to use the default value</w:t>
+      </w:r>
+      <w:r>
+        <w:t xml:space="preserve"> (defined by the number of atoms and size of the supercell)</w:t>
+      </w:r>
+      <w:r>
+        <w:t xml:space="preserve">, set here any negative number (this must be the </w:t>
+      </w:r>
+      <w:r>
+        <w:t>default choice).</w:t>
+      </w:r>
+    </w:p>
+    <w:p>
+      <w:pPr>
+        <w:pStyle w:val="ListParagraph"/>
+        <w:numPr>
+          <w:ilvl w:val="0"/>
+          <w:numId w:val="48"/>
+        </w:numPr>
+        <w:jc w:val="both"/>
+      </w:pPr>
+      <w:r>
+        <w:t xml:space="preserve">number of iterations to be performed within the Monte Carlo module. Small number of iterations gives not smooth curves. Too large numbers give too long computation times. Optimal </w:t>
+      </w:r>
+      <w:r>
+        <w:t xml:space="preserve">value empirically </w:t>
+      </w:r>
+      <w:r>
+        <w:t>determined</w:t>
+      </w:r>
+      <w:r>
+        <w:t xml:space="preserve"> </w:t>
+      </w:r>
+      <w:r>
+        <w:t>is ~</w:t>
+      </w:r>
+      <w:r>
+        <w:t>2,000,</w:t>
+      </w:r>
+      <w:r>
+        <w:t>000</w:t>
+      </w:r>
+      <w:r>
+        <w:t>/(Dose *</w:t>
+      </w:r>
+      <w:r>
+        <w:t xml:space="preserve"> </w:t>
+      </w:r>
+      <w:r>
+        <w:t>Ntot)</w:t>
+      </w:r>
+      <w:r>
+        <w:t>.</w:t>
+      </w:r>
+      <w:r>
+        <w:t xml:space="preserve"> </w:t>
+      </w:r>
+      <w:r>
+        <w:rPr>
+          <w:i/>
+        </w:rPr>
+        <w:t>Note that large values here result in large arrays taking a lot of memory.</w:t>
+      </w:r>
+      <w:r>
+        <w:rPr>
+          <w:i/>
+        </w:rPr>
+        <w:t xml:space="preserve"> In case you don’t need MC simulations but only TBMD, set here 1.</w:t>
+      </w:r>
+    </w:p>
+    <w:p>
+      <w:pPr>
+        <w:pStyle w:val="ListParagraph"/>
+        <w:numPr>
+          <w:ilvl w:val="0"/>
+          <w:numId w:val="48"/>
+        </w:numPr>
+        <w:jc w:val="both"/>
+      </w:pPr>
+      <w:r>
+        <w:t>number of threads used for parallel calculation via OpenMP. Set 1 for nonparallel calculations. Set the number equal to the number of cores in your machine for optimal fast calculations.</w:t>
+      </w:r>
+    </w:p>
+    <w:p>
+      <w:pPr>
+        <w:pStyle w:val="ListParagraph"/>
+        <w:numPr>
+          <w:ilvl w:val="0"/>
+          <w:numId w:val="48"/>
+        </w:numPr>
+        <w:jc w:val="both"/>
+      </w:pPr>
+      <w:r>
+        <w:t>which MD integ</w:t>
+      </w:r>
+      <w:r>
+        <w:t>rator to use: 0 = velocity Ver</w:t>
+      </w:r>
+      <w:r>
+        <w:t>l</w:t>
+      </w:r>
+      <w:r>
+        <w:t>et</w:t>
+      </w:r>
+      <w:r>
+        <w:t xml:space="preserve"> algorithm (2</w:t>
+      </w:r>
+      <w:r>
+        <w:rPr>
+          <w:vertAlign w:val="superscript"/>
+        </w:rPr>
+        <w:t>d</w:t>
+      </w:r>
+      <w:r>
+        <w:t xml:space="preserve"> order)</w:t>
+      </w:r>
+      <w:r>
+        <w:t xml:space="preserve"> </w:t>
+      </w:r>
+      <w:r>
+        <w:fldChar w:fldCharType="begin" w:fldLock="1"/>
+      </w:r>
+      <w:r>
+        <w:instrText>ADDIN CSL_CITATION {"citationItems":[{"id":"ITEM-1","itemData":{"DOI":"10.1103/PhysRev.159.98","ISSN":"0031-899X","author":[{"dropping-particle":"","family":"Verlet","given":"Loup","non-dropping-particle":"","parse-names":false,"suffix":""}],"container-title":"Physical Review","id":"ITEM-1","issue":"1","issued":{"date-parts":[["1967","7"]]},"page":"98-103","title":"Computer \"Experiments\" on Classical Fluids. I. Thermodynamical Properties of Lennard-Jones Molecules","type":"article-journal","volume":"159"},"uris":["http://www.mendeley.com/documents/?uuid=8495afbb-8286-4f3e-971f-376b386dab8e"]}],"mendeley":{"formattedCitation":"[24]","plainTextFormattedCitation":"[24]","previouslyFormattedCitation":"[24]"},"properties":{"noteIndex":0},"schema":"https://github.com/citation-style-language/schema/raw/master/csl-citation.json"}</w:instrText>
+      </w:r>
+      <w:r>
+        <w:fldChar w:fldCharType="separate"/>
+      </w:r>
+      <w:r>
+        <w:rPr>
+          <w:noProof/>
+        </w:rPr>
+        <w:t>[24]</w:t>
+      </w:r>
+      <w:r>
+        <w:fldChar w:fldCharType="end"/>
+      </w:r>
+      <w:r>
+        <w:t>, 1=Yoshida algorithm</w:t>
+      </w:r>
+      <w:r>
+        <w:t xml:space="preserve"> </w:t>
+      </w:r>
+      <w:r>
+        <w:t xml:space="preserve"> (4</w:t>
+      </w:r>
+      <w:r>
+        <w:rPr>
+          <w:vertAlign w:val="superscript"/>
+        </w:rPr>
+        <w:t>th</w:t>
+      </w:r>
+      <w:r>
+        <w:t xml:space="preserve"> order; </w:t>
+      </w:r>
+      <w:r>
+        <w:rPr>
+          <w:i/>
+        </w:rPr>
+        <w:t>it is 4 times slower than Verlet</w:t>
+      </w:r>
+      <w:r>
+        <w:t xml:space="preserve">) </w:t>
+      </w:r>
+      <w:r>
+        <w:fldChar w:fldCharType="begin" w:fldLock="1"/>
+      </w:r>
+      <w:r>
+        <w:instrText>ADDIN CSL_CITATION {"citationItems":[{"id":"ITEM-1","itemData":{"DOI":"10.1016/0375-9601(90)90092-3","ISSN":"03759601","abstract":"For Hamiltonian systems of the form H = T(p)+V(q) a method is shown to construct explicit and time reversible symplectic integrators of higher order. For any even order there exists at least one symplectic integrator with exact coefficients. The simplest one is the 4th order integrator which agrees with one found by Forest and by Neri. For 6th and 8th orders, symplectic integrators with fewer steps are obtained, for which the coefficients are given by solving a set of simultaneous algebraic equations numerically. © 1990.","author":[{"dropping-particle":"","family":"Yoshida","given":"Haruo","non-dropping-particle":"","parse-names":false,"suffix":""}],"container-title":"Physics Letters A","id":"ITEM-1","issue":"5-7","issued":{"date-parts":[["1990","11","12"]]},"page":"262-268","publisher":"North-Holland","title":"Construction of higher order symplectic integrators","type":"article-journal","volume":"150"},"uris":["http://www.mendeley.com/documents/?uuid=06b977d3-0dcd-34d9-80da-58ca6e194714"]}],"mendeley":{"formattedCitation":"[25]","plainTextFormattedCitation":"[25]","previouslyFormattedCitation":"[25]"},"properties":{"noteIndex":0},"schema":"https://github.com/citation-style-language/schema/raw/master/csl-citation.json"}</w:instrText>
+      </w:r>
+      <w:r>
+        <w:fldChar w:fldCharType="separate"/>
+      </w:r>
+      <w:r>
+        <w:rPr>
+          <w:noProof/>
+        </w:rPr>
+        <w:t>[25]</w:t>
+      </w:r>
+      <w:r>
+        <w:fldChar w:fldCharType="end"/>
+      </w:r>
+      <w:r>
+        <w:t>, 2 = Martyna predictor-</w:t>
+      </w:r>
+      <w:r>
+        <w:t>corrector</w:t>
+      </w:r>
+      <w:r>
+        <w:t xml:space="preserve"> algorithm (4</w:t>
+      </w:r>
+      <w:r>
+        <w:rPr>
+          <w:vertAlign w:val="superscript"/>
+        </w:rPr>
+        <w:t>th</w:t>
+      </w:r>
+      <w:r>
+        <w:t xml:space="preserve"> order, </w:t>
+      </w:r>
+      <w:r>
+        <w:rPr>
+          <w:i/>
+        </w:rPr>
+        <w:t>as fast as Verlet</w:t>
+      </w:r>
+      <w:r>
+        <w:t xml:space="preserve">) </w:t>
+      </w:r>
+      <w:r>
+        <w:fldChar w:fldCharType="begin" w:fldLock="1"/>
+      </w:r>
+      <w:r>
+        <w:instrText>ADDIN CSL_CITATION {"citationItems":[{"id":"ITEM-1","itemData":{"DOI":"10.1063/1.469006","ISSN":"00219606","abstract":"A new fourth order predictor–corrector integration scheme is presented. The unique feature of the new algorithm and what distinguishes it from a Gear predictor–corrector is that the method is derived from the Trotter decomposition of a specially formulated evolution operator and as such, is both symplectic and reversible. In addition, the method retains the useful property of Gear methods that only one force evaluation per time step is required. The new integrator is tested on a harmonic plus quartic oscillator and the Henon–Heiles system. Comparisons are made to the second order velocity Verlet integrator, the true fourth order Yoshida/Suzuki schemes and fourth order Gear. In all cases, the new method works well, giving energy conservation and trajectories of much better quality than velocity Verlet and of comparable quality to the results of the true fourth order schemes for the same computational cost as velocity Verlet.","author":[{"dropping-particle":"","family":"Martyna","given":"Glenn J","non-dropping-particle":"","parse-names":false,"suffix":""},{"dropping-particle":"","family":"Tuckerman","given":"Mark E","non-dropping-particle":"","parse-names":false,"suffix":""}],"container-title":"The Journal of Chemical Physics","id":"ITEM-1","issue":"20","issued":{"date-parts":[["1995"]]},"page":"8071","publisher":"AIP Publishing","title":"Symplectic reversible integrators: Predictor–corrector methods","type":"article-journal","volume":"102"},"uris":["http://www.mendeley.com/documents/?uuid=f029c9b2-d524-42eb-bf19-be16a5c6e4e9"]}],"mendeley":{"formattedCitation":"[26]","plainTextFormattedCitation":"[26]","previouslyFormattedCitation":"[26]"},"properties":{"noteIndex":0},"schema":"https://github.com/citation-style-language/schema/raw/master/csl-citation.json"}</w:instrText>
+      </w:r>
+      <w:r>
+        <w:fldChar w:fldCharType="separate"/>
+      </w:r>
+      <w:r>
+        <w:rPr>
+          <w:noProof/>
+        </w:rPr>
+        <w:t>[26]</w:t>
+      </w:r>
+      <w:r>
+        <w:fldChar w:fldCharType="end"/>
+      </w:r>
+      <w:r>
+        <w:t>. The default option is 2</w:t>
+      </w:r>
+      <w:r>
+        <w:t>.</w:t>
+      </w:r>
+      <w:r>
+        <w:t xml:space="preserve"> </w:t>
+      </w:r>
+      <w:r>
+        <w:rPr>
+          <w:i/>
+        </w:rPr>
+        <w:t xml:space="preserve">Note that Martyna algorithm is included only for atomic coordinates, while for the supercell vectors Verlet </w:t>
+      </w:r>
+      <w:r>
+        <w:rPr>
+          <w:i/>
+        </w:rPr>
+        <w:t xml:space="preserve">is used </w:t>
+      </w:r>
+      <w:r>
+        <w:rPr>
+          <w:i/>
+        </w:rPr>
+        <w:t>(2d order).</w:t>
+      </w:r>
+    </w:p>
+    <w:p>
+      <w:pPr>
+        <w:pStyle w:val="ListParagraph"/>
+        <w:numPr>
+          <w:ilvl w:val="0"/>
+          <w:numId w:val="48"/>
+        </w:numPr>
+        <w:jc w:val="both"/>
+      </w:pPr>
+      <w:r>
+        <w:t>exclude MD module, freezing the atoms in their equilibrium positions (if set 0), or allow the atoms to move (set 1). The default option is 1.</w:t>
+      </w:r>
+    </w:p>
+    <w:p>
+      <w:pPr>
+        <w:pStyle w:val="ListParagraph"/>
+        <w:numPr>
+          <w:ilvl w:val="0"/>
+          <w:numId w:val="48"/>
+        </w:numPr>
+        <w:jc w:val="both"/>
+      </w:pPr>
+      <w:r>
+        <w:t xml:space="preserve">effective mass of the super-cell in [atomic mass] used in the framework of the Parrinello-Rahman MD </w:t>
+      </w:r>
+      <w:r>
+        <w:fldChar w:fldCharType="begin" w:fldLock="1"/>
+      </w:r>
+      <w:r>
+        <w:instrText>ADDIN CSL_CITATION {"citationItems":[{"id":"ITEM-1","itemData":{"DOI":"10.1103/PhysRevLett.45.1196","ISSN":"0031-9007","abstract":"With use of a Lagrangian which allows for the variation of the shape and size of the periodically repeating molecular-dynamics cell, it is shown that different pair potentials lead to different crystal structures.","author":[{"dropping-particle":"","family":"Parrinello","given":"M.","non-dropping-particle":"","parse-names":false,"suffix":""},{"dropping-particle":"","family":"Rahman","given":"A.","non-dropping-particle":"","parse-names":false,"suffix":""}],"container-title":"Physical Review Letters","id":"ITEM-1","issue":"14","issued":{"date-parts":[["1980","10","6"]]},"page":"1196-1199","publisher":"American Physical Society","title":"Crystal Structure and Pair Potentials: A Molecular-Dynamics Study","title-short":"Phys. Rev. Lett.","type":"article-journal","volume":"45"},"uris":["http://www.mendeley.com/documents/?uuid=13067d18-4ab7-4374-a363-3f2ef68ddbd4"]}],"mendeley":{"formattedCitation":"[27]","plainTextFormattedCitation":"[27]","previouslyFormattedCitation":"[27]"},"properties":{"noteIndex":0},"schema":"https://github.com/citation-style-language/schema/raw/master/csl-citation.json"}</w:instrText>
+      </w:r>
+      <w:r>
+        <w:fldChar w:fldCharType="separate"/>
+      </w:r>
+      <w:r>
+        <w:rPr>
+          <w:noProof/>
+        </w:rPr>
+        <w:t>[27]</w:t>
+      </w:r>
+      <w:r>
+        <w:fldChar w:fldCharType="end"/>
+      </w:r>
+      <w:r>
+        <w:t xml:space="preserve"> (only </w:t>
+      </w:r>
+      <w:r>
+        <w:t xml:space="preserve">used </w:t>
+      </w:r>
+      <w:r>
+        <w:t>in case of constant-pressure simulation, see below).</w:t>
+      </w:r>
+    </w:p>
+    <w:p>
+      <w:pPr>
+        <w:pStyle w:val="ListParagraph"/>
+        <w:numPr>
+          <w:ilvl w:val="0"/>
+          <w:numId w:val="48"/>
+        </w:numPr>
+        <w:jc w:val="both"/>
+      </w:pPr>
+      <w:r>
+        <w:t>time-step for the MD calculation</w:t>
+      </w:r>
+      <w:r>
+        <w:t>s</w:t>
+      </w:r>
+      <w:r>
+        <w:t>.</w:t>
+      </w:r>
+    </w:p>
+    <w:p>
+      <w:pPr>
+        <w:pStyle w:val="ListParagraph"/>
         <w:numPr>
           <w:ilvl w:val="1"/>
           <w:numId w:val="48"/>
@@ -10467,95 +11014,37 @@
         <w:jc w:val="both"/>
       </w:pPr>
       <w:r>
-        <w:t>The numbers in a raw must be separated by TAB, not SPACE.</w:t>
-      </w:r>
-    </w:p>
-    <w:p>
-      <w:pPr>
-        <w:pStyle w:val="ListParagraph"/>
-        <w:numPr>
-          <w:ilvl w:val="0"/>
-          <w:numId w:val="48"/>
-        </w:numPr>
-        <w:jc w:val="both"/>
-      </w:pPr>
-      <w:r>
-        <w:t>which cross sections to use in the MC module: set here CDF (</w:t>
-      </w:r>
-      <w:r>
-        <w:t>a cdf-file must be provided, see below</w:t>
-      </w:r>
-      <w:r>
-        <w:t xml:space="preserve">) to use cross sections based on the complex dielectric function formalism </w:t>
-      </w:r>
-      <w:r>
-        <w:fldChar w:fldCharType="begin" w:fldLock="1"/>
-      </w:r>
-      <w:r>
-        <w:instrText>ADDIN CSL_CITATION {"citationItems":[{"id":"ITEM-1","itemData":{"DOI":"10.1088/0022-3727/48/35/355303","ISSN":"0022-3727","abstract":"The event-by-event Monte Carlo model, TREKIS, was developed to describe the excitation of the\r electron subsystems of various solids by a penetrating swift heavy ion (SHI), the spatial spreading\r of generated fast electrons, and secondary electron and hole cascades. Complex dielectric function\r formalism is used to obtain relevant cross sections. This allows the recognition of fundamental\r effects resulting from the collective response of the electron subsystem of a target for excitation\r that is not possible within the binary collision approximation of these cross sections, e.g. the\r differences in the electronic stopping of an ion and in the electron mean free paths for different\r structures (phases) of a material. A systematic study performed with this model for different\r materials (insulators, semiconductors and metals) revealed effects which may be important for an ion\r track: e.g. the appearance of a second front of excess electronic energy propagation outwards from\r the track core following the primary front of spreading of generated electrons. We also analyze how\r the initial ballistic spatial spreading of fast electrons generated in a track turns to the\r diffusion ~10 fs after ion passage. Detailed time-resolved simulations of electronic subsystem\r kinetics helped in understanding the reasons behind enhanced silicon resistance to SHI irradiation\r in contrast to easily produced damage in this material by femtosecond laser pulses. We demonstrate\r that the fast spreading of excited electrons from the track core on a sub-100 fs timescale prevents\r the Si lattice from nonthermal melting in a relaxing SHI track.","author":[{"dropping-particle":"","family":"Medvedev","given":"N A","non-dropping-particle":"","parse-names":false,"suffix":""},{"dropping-particle":"","family":"Rymzhanov","given":"R A","non-dropping-particle":"","parse-names":false,"suffix":""},{"dropping-particle":"","family":"Volkov","given":"A E","non-dropping-particle":"","parse-names":false,"suffix":""}],"container-title":"Journal of Physics D: Applied Physics","id":"ITEM-1","issue":"35","issued":{"date-parts":[["2015","9","9"]]},"page":"355303","title":"Time-resolved electron kinetics in swift heavy ion irradiated solids","type":"article-journal","volume":"48"},"uris":["http://www.mendeley.com/documents/?uuid=fe0757f3-0690-466e-ba68-f624e30cf32f"]}],"mendeley":{"formattedCitation":"[23]","plainTextFormattedCitation":"[23]","previouslyFormattedCitation":"[23]"},"properties":{"noteIndex":0},"schema":"https://github.com/citation-style-language/schema/raw/master/csl-citation.json"}</w:instrText>
-      </w:r>
-      <w:r>
-        <w:fldChar w:fldCharType="separate"/>
-      </w:r>
-      <w:r>
-        <w:rPr>
-          <w:noProof/>
-        </w:rPr>
-        <w:t>[23]</w:t>
-      </w:r>
-      <w:r>
-        <w:fldChar w:fldCharType="end"/>
-      </w:r>
-      <w:r>
-        <w:t>; or EADL to use atomic BEB-cross-sections</w:t>
-      </w:r>
-      <w:r>
-        <w:rPr>
-          <w:lang w:val="en-US"/>
-        </w:rPr>
-        <w:t xml:space="preserve"> (</w:t>
-      </w:r>
-      <w:r>
-        <w:rPr>
-          <w:lang w:val="en-US"/>
-        </w:rPr>
-        <w:t>default choice</w:t>
-      </w:r>
-      <w:r>
-        <w:rPr>
-          <w:lang w:val="en-US"/>
-        </w:rPr>
-        <w:t>)</w:t>
-      </w:r>
-      <w:r>
-        <w:t xml:space="preserve"> </w:t>
-      </w:r>
-      <w:r>
-        <w:fldChar w:fldCharType="begin" w:fldLock="1"/>
-      </w:r>
-      <w:r>
-        <w:instrText>ADDIN CSL_CITATION {"citationItems":[{"id":"ITEM-1","itemData":{"DOI":"10.1007/s00340-015-6005-4","ISSN":"0946-2171","author":[{"dropping-particle":"","family":"Medvedev","given":"Nikita","non-dropping-particle":"","parse-names":false,"suffix":""}],"container-title":"Applied Physics B","id":"ITEM-1","issue":"3","issued":{"date-parts":[["2015"]]},"page":"417-429","title":"Femtosecond X-ray induced electron kinetics in dielectrics: application for FEL-pulse-duration monitor","type":"article-journal","volume":"118"},"uris":["http://www.mendeley.com/documents/?uuid=a68c025f-3e80-4451-a1d9-5daeb387fd83"]},{"id":"ITEM-2","itemData":{"DOI":"10.1103/PhysRevA.50.3954","ISSN":"1050-2947","abstract":"A theoretical model, which is free of adjustable or fitted parameters, for calculating electron-impact ionization cross sections for atoms and molecules is presented. This model combines the binary-encounter theory with the dipole interaction of the Bethe theory for fast incident electrons. The ratios of the contributions from distant and close collisions and interference between the direct and exchange terms are determined by using the asymptotic behaviors predicted by the Bethe theory for ionization and for stopping cross sections. Our model prescribes procedures to calculate the singly differential cross section (energy distribution) for each subshell using the binding energy, average kinetic energy, and the differential dipole oscillator strengths for that subshell. Then the singly differential cross section is integrated over the ejected electron energy to obtain the total ionization cross section. The resulting total ionization cross section near the threshold is proportional to the excess energy of the projectile electron. We found that this model yields total ionization cross sections for a variety of atoms and molecules from threshold to several keV which are in good agreement (</w:instrText>
-      </w:r>
-      <w:r>
-        <w:rPr>
-          <w:rFonts w:ascii="Cambria Math" w:hAnsi="Cambria Math" w:cs="Cambria Math"/>
-        </w:rPr>
-        <w:instrText>∼</w:instrText>
-      </w:r>
-      <w:r>
-        <w:instrText>10% or better on average) with known experimental results. The energy distributions also exhibit the expected shapes and magnitudes. We offer a simpler version of the model that can be used when differential oscillator strengths are not known. For the ionization of ions with an open-shell configuration, we found that a minor modification of our theory greatly improves agreement with experiment.","author":[{"dropping-particle":"","family":"Kim","given":"Yong-Ki","non-dropping-particle":"","parse-names":false,"suffix":""},{"dropping-particle":"","family":"Rudd","given":"M.","non-dropping-particle":"","parse-names":false,"suffix":""}],"container-title":"Physical Review A","id":"ITEM-2","issue":"5","issued":{"date-parts":[["1994","11","1"]]},"page":"3954-3967","publisher":"American Physical Society","title":"Binary-encounter-dipole model for electron-impact ionization","title-short":"Phys. Rev. A","type":"article-journal","volume":"50"},"uris":["http://www.mendeley.com/documents/?uuid=e603cebd-289e-4795-934f-dbb3b2db88e4"]}],"mendeley":{"formattedCitation":"[8,9]","plainTextFormattedCitation":"[8,9]","previouslyFormattedCitation":"[8,9]"},"properties":{"noteIndex":0},"schema":"https://github.com/citation-style-language/schema/raw/master/csl-citation.json"}</w:instrText>
-      </w:r>
-      <w:r>
-        <w:fldChar w:fldCharType="separate"/>
-      </w:r>
-      <w:r>
-        <w:rPr>
-          <w:noProof/>
-        </w:rPr>
-        <w:t>[8,9]</w:t>
-      </w:r>
-      <w:r>
-        <w:fldChar w:fldCharType="end"/>
+        <w:t>It can be set in two ways:</w:t>
+      </w:r>
+    </w:p>
+    <w:p>
+      <w:pPr>
+        <w:pStyle w:val="ListParagraph"/>
+        <w:jc w:val="both"/>
+      </w:pPr>
+      <w:r>
+        <w:t>Constant time-step: write any real(8) number of dt in</w:t>
+      </w:r>
+      <w:r>
+        <w:t xml:space="preserve"> [fs]. Default value is 0.1 fs (</w:t>
+      </w:r>
+      <w:r>
+        <w:t>or smaller</w:t>
+      </w:r>
+      <w:r>
+        <w:t xml:space="preserve"> for P=const</w:t>
+      </w:r>
+      <w:r>
+        <w:t xml:space="preserve"> simulations, see below), but in</w:t>
+      </w:r>
+      <w:r>
+        <w:t xml:space="preserve"> some simulations can be as large as 1 fs or even larger (especially for V=const simulations)</w:t>
+      </w:r>
+      <w:r>
+        <w:t xml:space="preserve">. Larger steps can lead to instabilities, smaller steps conserve energy better but run the program </w:t>
+      </w:r>
+      <w:r>
+        <w:t>slower</w:t>
       </w:r>
       <w:r>
         <w:t>.</w:t>
@@ -10564,359 +11053,17 @@
     <w:p>
       <w:pPr>
         <w:pStyle w:val="ListParagraph"/>
-        <w:numPr>
-          <w:ilvl w:val="0"/>
-          <w:numId w:val="48"/>
-        </w:numPr>
-        <w:jc w:val="both"/>
-      </w:pPr>
-      <w:r>
-        <w:t>d</w:t>
-      </w:r>
-      <w:r>
-        <w:t xml:space="preserve">ensity of the material </w:t>
-      </w:r>
-      <w:r>
-        <w:t>in [g/cm</w:t>
-      </w:r>
-      <w:r>
-        <w:rPr>
-          <w:vertAlign w:val="superscript"/>
-        </w:rPr>
-        <w:t>3</w:t>
-      </w:r>
-      <w:r>
-        <w:t xml:space="preserve">] </w:t>
-      </w:r>
-      <w:r>
-        <w:t>to be used in the MC simulations. This value overwrites the default value given in the cdf-file (see below)</w:t>
-      </w:r>
-      <w:r>
-        <w:t>, if set positive. If you wish to use the default value</w:t>
-      </w:r>
-      <w:r>
-        <w:t xml:space="preserve"> (defined by the number of atoms and size of the supercell)</w:t>
-      </w:r>
-      <w:r>
-        <w:t xml:space="preserve">, set here any negative number (this must be the </w:t>
-      </w:r>
-      <w:r>
-        <w:t>default choice).</w:t>
-      </w:r>
-    </w:p>
-    <w:p>
-      <w:pPr>
-        <w:pStyle w:val="ListParagraph"/>
-        <w:numPr>
-          <w:ilvl w:val="0"/>
-          <w:numId w:val="48"/>
-        </w:numPr>
-        <w:jc w:val="both"/>
-      </w:pPr>
-      <w:r>
-        <w:t xml:space="preserve">number of iterations to be performed within the Monte Carlo module. Small number of iterations gives not smooth curves. Too large numbers give too long computation times. Optimal </w:t>
-      </w:r>
-      <w:r>
-        <w:t xml:space="preserve">value empirically </w:t>
-      </w:r>
-      <w:r>
-        <w:t>determined</w:t>
-      </w:r>
-      <w:r>
-        <w:t xml:space="preserve"> </w:t>
-      </w:r>
-      <w:r>
-        <w:t>is ~</w:t>
-      </w:r>
-      <w:r>
-        <w:t>2,000,</w:t>
-      </w:r>
-      <w:r>
-        <w:t>000</w:t>
-      </w:r>
-      <w:r>
-        <w:t>/(Dose *</w:t>
-      </w:r>
-      <w:r>
-        <w:t xml:space="preserve"> </w:t>
-      </w:r>
-      <w:r>
-        <w:t>Ntot)</w:t>
-      </w:r>
-      <w:r>
-        <w:t>.</w:t>
-      </w:r>
-      <w:r>
-        <w:t xml:space="preserve"> </w:t>
-      </w:r>
-      <w:r>
-        <w:rPr>
-          <w:i/>
-        </w:rPr>
-        <w:t>Note that large values here result in large arrays taking a lot of memory.</w:t>
-      </w:r>
-      <w:r>
-        <w:rPr>
-          <w:i/>
-        </w:rPr>
-        <w:t xml:space="preserve"> In case you don’t need MC simulations but only TBMD, set here 1.</w:t>
-      </w:r>
-    </w:p>
-    <w:p>
-      <w:pPr>
-        <w:pStyle w:val="ListParagraph"/>
-        <w:numPr>
-          <w:ilvl w:val="0"/>
-          <w:numId w:val="48"/>
-        </w:numPr>
-        <w:jc w:val="both"/>
-      </w:pPr>
-      <w:r>
-        <w:t>number of threads used for parallel calculation via OpenMP. Set 1 for nonparallel calculations. Set the number equal to the number of cores in your machine for optimal fast calculations.</w:t>
-      </w:r>
-    </w:p>
-    <w:p>
-      <w:pPr>
-        <w:pStyle w:val="ListParagraph"/>
-        <w:numPr>
-          <w:ilvl w:val="0"/>
-          <w:numId w:val="48"/>
-        </w:numPr>
-        <w:jc w:val="both"/>
-      </w:pPr>
-      <w:r>
-        <w:t>which MD integ</w:t>
-      </w:r>
-      <w:r>
-        <w:t>rator to use: 0 = velocity Ver</w:t>
-      </w:r>
-      <w:r>
-        <w:t>l</w:t>
-      </w:r>
-      <w:r>
-        <w:t>et</w:t>
-      </w:r>
-      <w:r>
-        <w:t xml:space="preserve"> algorithm (2</w:t>
-      </w:r>
-      <w:r>
-        <w:rPr>
-          <w:vertAlign w:val="superscript"/>
-        </w:rPr>
-        <w:t>d</w:t>
-      </w:r>
-      <w:r>
-        <w:t xml:space="preserve"> order)</w:t>
-      </w:r>
-      <w:r>
-        <w:t xml:space="preserve"> </w:t>
-      </w:r>
-      <w:r>
-        <w:fldChar w:fldCharType="begin" w:fldLock="1"/>
-      </w:r>
-      <w:r>
-        <w:instrText>ADDIN CSL_CITATION {"citationItems":[{"id":"ITEM-1","itemData":{"DOI":"10.1103/PhysRev.159.98","ISSN":"0031-899X","author":[{"dropping-particle":"","family":"Verlet","given":"Loup","non-dropping-particle":"","parse-names":false,"suffix":""}],"container-title":"Physical Review","id":"ITEM-1","issue":"1","issued":{"date-parts":[["1967","7"]]},"page":"98-103","title":"Computer \"Experiments\" on Classical Fluids. I. Thermodynamical Properties of Lennard-Jones Molecules","type":"article-journal","volume":"159"},"uris":["http://www.mendeley.com/documents/?uuid=8495afbb-8286-4f3e-971f-376b386dab8e"]}],"mendeley":{"formattedCitation":"[24]","plainTextFormattedCitation":"[24]","previouslyFormattedCitation":"[24]"},"properties":{"noteIndex":0},"schema":"https://github.com/citation-style-language/schema/raw/master/csl-citation.json"}</w:instrText>
-      </w:r>
-      <w:r>
-        <w:fldChar w:fldCharType="separate"/>
-      </w:r>
-      <w:r>
-        <w:rPr>
-          <w:noProof/>
-        </w:rPr>
-        <w:t>[24]</w:t>
-      </w:r>
-      <w:r>
-        <w:fldChar w:fldCharType="end"/>
-      </w:r>
-      <w:r>
-        <w:t>, 1=Yoshida algorithm</w:t>
-      </w:r>
-      <w:r>
-        <w:t xml:space="preserve"> </w:t>
-      </w:r>
-      <w:r>
-        <w:t xml:space="preserve"> (4</w:t>
-      </w:r>
-      <w:r>
-        <w:rPr>
-          <w:vertAlign w:val="superscript"/>
-        </w:rPr>
-        <w:t>th</w:t>
-      </w:r>
-      <w:r>
-        <w:t xml:space="preserve"> order; </w:t>
-      </w:r>
-      <w:r>
-        <w:rPr>
-          <w:i/>
-        </w:rPr>
-        <w:t>it is 4 times slower than Verlet</w:t>
-      </w:r>
-      <w:r>
-        <w:t xml:space="preserve">) </w:t>
-      </w:r>
-      <w:r>
-        <w:fldChar w:fldCharType="begin" w:fldLock="1"/>
-      </w:r>
-      <w:r>
-        <w:instrText>ADDIN CSL_CITATION {"citationItems":[{"id":"ITEM-1","itemData":{"DOI":"10.1016/0375-9601(90)90092-3","ISSN":"03759601","abstract":"For Hamiltonian systems of the form H = T(p)+V(q) a method is shown to construct explicit and time reversible symplectic integrators of higher order. For any even order there exists at least one symplectic integrator with exact coefficients. The simplest one is the 4th order integrator which agrees with one found by Forest and by Neri. For 6th and 8th orders, symplectic integrators with fewer steps are obtained, for which the coefficients are given by solving a set of simultaneous algebraic equations numerically. © 1990.","author":[{"dropping-particle":"","family":"Yoshida","given":"Haruo","non-dropping-particle":"","parse-names":false,"suffix":""}],"container-title":"Physics Letters A","id":"ITEM-1","issue":"5-7","issued":{"date-parts":[["1990","11","12"]]},"page":"262-268","publisher":"North-Holland","title":"Construction of higher order symplectic integrators","type":"article-journal","volume":"150"},"uris":["http://www.mendeley.com/documents/?uuid=06b977d3-0dcd-34d9-80da-58ca6e194714"]}],"mendeley":{"formattedCitation":"[25]","plainTextFormattedCitation":"[25]","previouslyFormattedCitation":"[25]"},"properties":{"noteIndex":0},"schema":"https://github.com/citation-style-language/schema/raw/master/csl-citation.json"}</w:instrText>
-      </w:r>
-      <w:r>
-        <w:fldChar w:fldCharType="separate"/>
-      </w:r>
-      <w:r>
-        <w:rPr>
-          <w:noProof/>
-        </w:rPr>
-        <w:t>[25]</w:t>
-      </w:r>
-      <w:r>
-        <w:fldChar w:fldCharType="end"/>
-      </w:r>
-      <w:r>
-        <w:t>, 2 = Martyna predictor-</w:t>
-      </w:r>
-      <w:r>
-        <w:t>corrector</w:t>
-      </w:r>
-      <w:r>
-        <w:t xml:space="preserve"> algorithm (4</w:t>
-      </w:r>
-      <w:r>
-        <w:rPr>
-          <w:vertAlign w:val="superscript"/>
-        </w:rPr>
-        <w:t>th</w:t>
-      </w:r>
-      <w:r>
-        <w:t xml:space="preserve"> order, </w:t>
-      </w:r>
-      <w:r>
-        <w:rPr>
-          <w:i/>
-        </w:rPr>
-        <w:t>as fast as Verlet</w:t>
-      </w:r>
-      <w:r>
-        <w:t xml:space="preserve">) </w:t>
-      </w:r>
-      <w:r>
-        <w:fldChar w:fldCharType="begin" w:fldLock="1"/>
-      </w:r>
-      <w:r>
-        <w:instrText>ADDIN CSL_CITATION {"citationItems":[{"id":"ITEM-1","itemData":{"DOI":"10.1063/1.469006","ISSN":"00219606","abstract":"A new fourth order predictor–corrector integration scheme is presented. The unique feature of the new algorithm and what distinguishes it from a Gear predictor–corrector is that the method is derived from the Trotter decomposition of a specially formulated evolution operator and as such, is both symplectic and reversible. In addition, the method retains the useful property of Gear methods that only one force evaluation per time step is required. The new integrator is tested on a harmonic plus quartic oscillator and the Henon–Heiles system. Comparisons are made to the second order velocity Verlet integrator, the true fourth order Yoshida/Suzuki schemes and fourth order Gear. In all cases, the new method works well, giving energy conservation and trajectories of much better quality than velocity Verlet and of comparable quality to the results of the true fourth order schemes for the same computational cost as velocity Verlet.","author":[{"dropping-particle":"","family":"Martyna","given":"Glenn J","non-dropping-particle":"","parse-names":false,"suffix":""},{"dropping-particle":"","family":"Tuckerman","given":"Mark E","non-dropping-particle":"","parse-names":false,"suffix":""}],"container-title":"The Journal of Chemical Physics","id":"ITEM-1","issue":"20","issued":{"date-parts":[["1995"]]},"page":"8071","publisher":"AIP Publishing","title":"Symplectic reversible integrators: Predictor–corrector methods","type":"article-journal","volume":"102"},"uris":["http://www.mendeley.com/documents/?uuid=f029c9b2-d524-42eb-bf19-be16a5c6e4e9"]}],"mendeley":{"formattedCitation":"[26]","plainTextFormattedCitation":"[26]","previouslyFormattedCitation":"[26]"},"properties":{"noteIndex":0},"schema":"https://github.com/citation-style-language/schema/raw/master/csl-citation.json"}</w:instrText>
-      </w:r>
-      <w:r>
-        <w:fldChar w:fldCharType="separate"/>
-      </w:r>
-      <w:r>
-        <w:rPr>
-          <w:noProof/>
-        </w:rPr>
-        <w:t>[26]</w:t>
-      </w:r>
-      <w:r>
-        <w:fldChar w:fldCharType="end"/>
-      </w:r>
-      <w:r>
-        <w:t>. The default option is 2</w:t>
-      </w:r>
-      <w:r>
-        <w:t>.</w:t>
-      </w:r>
-      <w:r>
-        <w:t xml:space="preserve"> </w:t>
-      </w:r>
-      <w:r>
-        <w:rPr>
-          <w:i/>
-        </w:rPr>
-        <w:t xml:space="preserve">Note that Martyna algorithm is included only for atomic coordinates, while for the supercell vectors Verlet </w:t>
-      </w:r>
-      <w:r>
-        <w:rPr>
-          <w:i/>
-        </w:rPr>
-        <w:t xml:space="preserve">is used </w:t>
-      </w:r>
-      <w:r>
-        <w:rPr>
-          <w:i/>
-        </w:rPr>
-        <w:t>(2d order).</w:t>
-      </w:r>
-    </w:p>
-    <w:p>
-      <w:pPr>
-        <w:pStyle w:val="ListParagraph"/>
-        <w:numPr>
-          <w:ilvl w:val="0"/>
-          <w:numId w:val="48"/>
-        </w:numPr>
-        <w:jc w:val="both"/>
-      </w:pPr>
-      <w:r>
-        <w:t>exclude MD module, freezing the atoms in their equilibrium positions (if set 0), or allow the atoms to move (set 1). The default option is 1.</w:t>
-      </w:r>
-    </w:p>
-    <w:p>
-      <w:pPr>
-        <w:pStyle w:val="ListParagraph"/>
-        <w:numPr>
-          <w:ilvl w:val="0"/>
-          <w:numId w:val="48"/>
-        </w:numPr>
-        <w:jc w:val="both"/>
-      </w:pPr>
-      <w:r>
-        <w:t xml:space="preserve">effective mass of the super-cell in [atomic mass] used in the framework of the Parrinello-Rahman MD </w:t>
-      </w:r>
-      <w:r>
-        <w:fldChar w:fldCharType="begin" w:fldLock="1"/>
-      </w:r>
-      <w:r>
-        <w:instrText>ADDIN CSL_CITATION {"citationItems":[{"id":"ITEM-1","itemData":{"DOI":"10.1103/PhysRevLett.45.1196","ISSN":"0031-9007","abstract":"With use of a Lagrangian which allows for the variation of the shape and size of the periodically repeating molecular-dynamics cell, it is shown that different pair potentials lead to different crystal structures.","author":[{"dropping-particle":"","family":"Parrinello","given":"M.","non-dropping-particle":"","parse-names":false,"suffix":""},{"dropping-particle":"","family":"Rahman","given":"A.","non-dropping-particle":"","parse-names":false,"suffix":""}],"container-title":"Physical Review Letters","id":"ITEM-1","issue":"14","issued":{"date-parts":[["1980","10","6"]]},"page":"1196-1199","publisher":"American Physical Society","title":"Crystal Structure and Pair Potentials: A Molecular-Dynamics Study","title-short":"Phys. Rev. Lett.","type":"article-journal","volume":"45"},"uris":["http://www.mendeley.com/documents/?uuid=13067d18-4ab7-4374-a363-3f2ef68ddbd4"]}],"mendeley":{"formattedCitation":"[27]","plainTextFormattedCitation":"[27]","previouslyFormattedCitation":"[27]"},"properties":{"noteIndex":0},"schema":"https://github.com/citation-style-language/schema/raw/master/csl-citation.json"}</w:instrText>
-      </w:r>
-      <w:r>
-        <w:fldChar w:fldCharType="separate"/>
-      </w:r>
-      <w:r>
-        <w:rPr>
-          <w:noProof/>
-        </w:rPr>
-        <w:t>[27]</w:t>
-      </w:r>
-      <w:r>
-        <w:fldChar w:fldCharType="end"/>
-      </w:r>
-      <w:r>
-        <w:t xml:space="preserve"> (only </w:t>
-      </w:r>
-      <w:r>
-        <w:t xml:space="preserve">used </w:t>
-      </w:r>
-      <w:r>
-        <w:t>in case of constant-pressure simulation, see below).</w:t>
-      </w:r>
-    </w:p>
-    <w:p>
-      <w:pPr>
-        <w:pStyle w:val="ListParagraph"/>
-        <w:numPr>
-          <w:ilvl w:val="0"/>
-          <w:numId w:val="48"/>
-        </w:numPr>
-        <w:jc w:val="both"/>
-      </w:pPr>
-      <w:r>
-        <w:t>time-step for the MD calculation</w:t>
-      </w:r>
-      <w:r>
-        <w:t>s</w:t>
-      </w:r>
-      <w:r>
-        <w:t>.</w:t>
+        <w:jc w:val="both"/>
+      </w:pPr>
+      <w:r>
+        <w:lastRenderedPageBreak/>
+        <w:t xml:space="preserve">Variable time-step: write here </w:t>
+      </w:r>
+      <w:r>
+        <w:t xml:space="preserve">a </w:t>
+      </w:r>
+      <w:r>
+        <w:t>name of a file where the array of timesteps is provided. The file must be present in the same folder INPUT_DATA. The file must contain two columns:</w:t>
       </w:r>
     </w:p>
     <w:p>
@@ -10929,55 +11076,7 @@
         <w:jc w:val="both"/>
       </w:pPr>
       <w:r>
-        <w:t>It can be set in two ways:</w:t>
-      </w:r>
-    </w:p>
-    <w:p>
-      <w:pPr>
-        <w:pStyle w:val="ListParagraph"/>
-        <w:jc w:val="both"/>
-      </w:pPr>
-      <w:r>
-        <w:t>Constant time-step: write any real(8) number of dt in</w:t>
-      </w:r>
-      <w:r>
-        <w:t xml:space="preserve"> [fs]. Default value is 0.1 fs (</w:t>
-      </w:r>
-      <w:r>
-        <w:t>or smaller</w:t>
-      </w:r>
-      <w:r>
-        <w:t xml:space="preserve"> for P=const</w:t>
-      </w:r>
-      <w:r>
-        <w:t xml:space="preserve"> simulations, see below), but in</w:t>
-      </w:r>
-      <w:r>
-        <w:t xml:space="preserve"> some simulations can be as large as 1 fs or even larger (especially for V=const simulations)</w:t>
-      </w:r>
-      <w:r>
-        <w:t xml:space="preserve">. Larger steps can lead to instabilities, smaller steps conserve energy better but run the program </w:t>
-      </w:r>
-      <w:r>
-        <w:t>slower</w:t>
-      </w:r>
-      <w:r>
-        <w:t>.</w:t>
-      </w:r>
-    </w:p>
-    <w:p>
-      <w:pPr>
-        <w:pStyle w:val="ListParagraph"/>
-        <w:jc w:val="both"/>
-      </w:pPr>
-      <w:r>
-        <w:t xml:space="preserve">Variable time-step: write here </w:t>
-      </w:r>
-      <w:r>
-        <w:t xml:space="preserve">a </w:t>
-      </w:r>
-      <w:r>
-        <w:t>name of a file where the array of timesteps is provided. The file must be present in the same folder INPUT_DATA. The file must contain two columns:</w:t>
+        <w:t>First column: time instant in [fs], when to change the timestep to the one given in the second column. E.g., if the file contains the following lines:</w:t>
       </w:r>
     </w:p>
     <w:p>
@@ -10990,7 +11089,11 @@
         <w:jc w:val="both"/>
       </w:pPr>
       <w:r>
-        <w:t>First column: time instant in [fs], when to change the timestep to the one given in the second column. E.g., if the file contains the following lines:</w:t>
+        <w:t>-1.0e10</w:t>
+      </w:r>
+      <w:r>
+        <w:tab/>
+        <w:t>1.0</w:t>
       </w:r>
     </w:p>
     <w:p>
@@ -11003,11 +11106,14 @@
         <w:jc w:val="both"/>
       </w:pPr>
       <w:r>
-        <w:t>-1.0e10</w:t>
+        <w:t>-50</w:t>
       </w:r>
       <w:r>
         <w:tab/>
-        <w:t>1.0</w:t>
+      </w:r>
+      <w:r>
+        <w:tab/>
+        <w:t>0.2</w:t>
       </w:r>
     </w:p>
     <w:p>
@@ -11020,27 +11126,6 @@
         <w:jc w:val="both"/>
       </w:pPr>
       <w:r>
-        <w:t>-50</w:t>
-      </w:r>
-      <w:r>
-        <w:tab/>
-      </w:r>
-      <w:r>
-        <w:tab/>
-        <w:t>0.2</w:t>
-      </w:r>
-    </w:p>
-    <w:p>
-      <w:pPr>
-        <w:pStyle w:val="ListParagraph"/>
-        <w:numPr>
-          <w:ilvl w:val="1"/>
-          <w:numId w:val="48"/>
-        </w:numPr>
-        <w:jc w:val="both"/>
-      </w:pPr>
-      <w:r>
-        <w:lastRenderedPageBreak/>
         <w:t>100</w:t>
       </w:r>
       <w:r>
@@ -11590,6 +11675,7 @@
         <w:jc w:val="both"/>
       </w:pPr>
       <w:r>
+        <w:lastRenderedPageBreak/>
         <w:t xml:space="preserve">Second number tells when the scheme should start to be used. The default choice is </w:t>
       </w:r>
       <w:r>
@@ -11687,7 +11773,6 @@
         <w:jc w:val="both"/>
       </w:pPr>
       <w:r>
-        <w:lastRenderedPageBreak/>
         <w:t>-</w:t>
       </w:r>
       <w:r>
@@ -12364,6 +12449,7 @@
         <w:jc w:val="both"/>
       </w:pPr>
       <w:r>
+        <w:lastRenderedPageBreak/>
         <w:t>Second number</w:t>
       </w:r>
       <w:r>
@@ -12437,7 +12523,6 @@
         <w:t xml:space="preserve"> If set negative, it </w:t>
       </w:r>
       <w:r>
-        <w:lastRenderedPageBreak/>
         <w:t>use</w:t>
       </w:r>
       <w:r>
@@ -12864,6 +12949,7 @@
         <w:jc w:val="both"/>
       </w:pPr>
       <w:r>
+        <w:lastRenderedPageBreak/>
         <w:t xml:space="preserve">to </w:t>
       </w:r>
       <w:r>
@@ -12941,7 +13027,6 @@
         <w:jc w:val="both"/>
       </w:pPr>
       <w:r>
-        <w:lastRenderedPageBreak/>
         <w:t>save numbers of nearest neighbours within the given radius: to exclude optional set a number &lt;0, a number &gt;0 means the radius within which the atoms considered to be neighbours in the units of [A]</w:t>
       </w:r>
       <w:r>
@@ -13222,6 +13307,7 @@
       </w:pPr>
       <w:bookmarkStart w:id="12" w:name="_Toc75238982"/>
       <w:r>
+        <w:lastRenderedPageBreak/>
         <w:t>Folder</w:t>
       </w:r>
       <w:r>
@@ -13294,7 +13380,6 @@
       </w:pPr>
       <w:bookmarkStart w:id="13" w:name="_Toc75238983"/>
       <w:r>
-        <w:lastRenderedPageBreak/>
         <w:t>[</w:t>
       </w:r>
       <w:r>
@@ -14136,27 +14221,57 @@
         <w:pStyle w:val="Caption"/>
       </w:pPr>
       <w:r>
+        <w:lastRenderedPageBreak/>
         <w:t xml:space="preserve">Figure </w:t>
       </w:r>
-      <w:fldSimple w:instr=" STYLEREF 1 \s ">
-        <w:r>
-          <w:rPr>
-            <w:noProof/>
-          </w:rPr>
-          <w:t>VIII</w:t>
-        </w:r>
-      </w:fldSimple>
+      <w:r>
+        <w:fldChar w:fldCharType="begin"/>
+      </w:r>
+      <w:r>
+        <w:instrText xml:space="preserve"> STYLEREF 1 \s </w:instrText>
+      </w:r>
+      <w:r>
+        <w:fldChar w:fldCharType="separate"/>
+      </w:r>
+      <w:r>
+        <w:rPr>
+          <w:noProof/>
+        </w:rPr>
+        <w:t>VIII</w:t>
+      </w:r>
+      <w:r>
+        <w:rPr>
+          <w:noProof/>
+        </w:rPr>
+        <w:fldChar w:fldCharType="end"/>
+      </w:r>
       <w:r>
         <w:t>.</w:t>
       </w:r>
-      <w:fldSimple w:instr=" SEQ Figure \* ARABIC \s 1 ">
-        <w:r>
-          <w:rPr>
-            <w:noProof/>
-          </w:rPr>
-          <w:t>3</w:t>
-        </w:r>
-      </w:fldSimple>
+      <w:r>
+        <w:fldChar w:fldCharType="begin"/>
+      </w:r>
+      <w:r>
+        <w:instrText xml:space="preserve"> SEQ Figure \* ARAB</w:instrText>
+      </w:r>
+      <w:r>
+        <w:instrText xml:space="preserve">IC \s 1 </w:instrText>
+      </w:r>
+      <w:r>
+        <w:fldChar w:fldCharType="separate"/>
+      </w:r>
+      <w:r>
+        <w:rPr>
+          <w:noProof/>
+        </w:rPr>
+        <w:t>3</w:t>
+      </w:r>
+      <w:r>
+        <w:rPr>
+          <w:noProof/>
+        </w:rPr>
+        <w:fldChar w:fldCharType="end"/>
+      </w:r>
       <w:r>
         <w:t xml:space="preserve">. 3TB </w:t>
       </w:r>
@@ -14176,25 +14291,51 @@
         <w:tab/>
         <w:t xml:space="preserve">Figure </w:t>
       </w:r>
-      <w:fldSimple w:instr=" STYLEREF 1 \s ">
-        <w:r>
-          <w:rPr>
-            <w:noProof/>
-          </w:rPr>
-          <w:t>VIII</w:t>
-        </w:r>
-      </w:fldSimple>
+      <w:r>
+        <w:fldChar w:fldCharType="begin"/>
+      </w:r>
+      <w:r>
+        <w:instrText xml:space="preserve"> STYLEREF 1 \s </w:instrText>
+      </w:r>
+      <w:r>
+        <w:fldChar w:fldCharType="separate"/>
+      </w:r>
+      <w:r>
+        <w:rPr>
+          <w:noProof/>
+        </w:rPr>
+        <w:t>VIII</w:t>
+      </w:r>
+      <w:r>
+        <w:rPr>
+          <w:noProof/>
+        </w:rPr>
+        <w:fldChar w:fldCharType="end"/>
+      </w:r>
       <w:r>
         <w:t>.</w:t>
       </w:r>
-      <w:fldSimple w:instr=" SEQ Figure \* ARABIC \s 1 ">
-        <w:r>
-          <w:rPr>
-            <w:noProof/>
-          </w:rPr>
-          <w:t>4</w:t>
-        </w:r>
-      </w:fldSimple>
+      <w:r>
+        <w:fldChar w:fldCharType="begin"/>
+      </w:r>
+      <w:r>
+        <w:instrText xml:space="preserve"> SEQ Figure \* ARABIC \s 1 </w:instrText>
+      </w:r>
+      <w:r>
+        <w:fldChar w:fldCharType="separate"/>
+      </w:r>
+      <w:r>
+        <w:rPr>
+          <w:noProof/>
+        </w:rPr>
+        <w:t>4</w:t>
+      </w:r>
+      <w:r>
+        <w:rPr>
+          <w:noProof/>
+        </w:rPr>
+        <w:fldChar w:fldCharType="end"/>
+      </w:r>
       <w:r>
         <w:t xml:space="preserve"> 3TB </w:t>
       </w:r>
@@ -14285,7 +14426,6 @@
         <w:jc w:val="both"/>
       </w:pPr>
       <w:r>
-        <w:lastRenderedPageBreak/>
         <w:t>L</w:t>
       </w:r>
       <w:r>
@@ -14546,25 +14686,51 @@
       <w:r>
         <w:t xml:space="preserve">Figure </w:t>
       </w:r>
-      <w:fldSimple w:instr=" STYLEREF 1 \s ">
-        <w:r>
-          <w:rPr>
-            <w:noProof/>
-          </w:rPr>
-          <w:t>VIII</w:t>
-        </w:r>
-      </w:fldSimple>
+      <w:r>
+        <w:fldChar w:fldCharType="begin"/>
+      </w:r>
+      <w:r>
+        <w:instrText xml:space="preserve"> STYLEREF 1 \s </w:instrText>
+      </w:r>
+      <w:r>
+        <w:fldChar w:fldCharType="separate"/>
+      </w:r>
+      <w:r>
+        <w:rPr>
+          <w:noProof/>
+        </w:rPr>
+        <w:t>VIII</w:t>
+      </w:r>
+      <w:r>
+        <w:rPr>
+          <w:noProof/>
+        </w:rPr>
+        <w:fldChar w:fldCharType="end"/>
+      </w:r>
       <w:r>
         <w:t>.</w:t>
       </w:r>
-      <w:fldSimple w:instr=" SEQ Figure \* ARABIC \s 1 ">
-        <w:r>
-          <w:rPr>
-            <w:noProof/>
-          </w:rPr>
-          <w:t>5</w:t>
-        </w:r>
-      </w:fldSimple>
+      <w:r>
+        <w:fldChar w:fldCharType="begin"/>
+      </w:r>
+      <w:r>
+        <w:instrText xml:space="preserve"> SEQ Figure \* ARABIC \s 1 </w:instrText>
+      </w:r>
+      <w:r>
+        <w:fldChar w:fldCharType="separate"/>
+      </w:r>
+      <w:r>
+        <w:rPr>
+          <w:noProof/>
+        </w:rPr>
+        <w:t>5</w:t>
+      </w:r>
+      <w:r>
+        <w:rPr>
+          <w:noProof/>
+        </w:rPr>
+        <w:fldChar w:fldCharType="end"/>
+      </w:r>
       <w:bookmarkEnd w:id="14"/>
       <w:r>
         <w:t xml:space="preserve">. BOP </w:t>
@@ -14588,25 +14754,51 @@
       <w:r>
         <w:t xml:space="preserve">Figure </w:t>
       </w:r>
-      <w:fldSimple w:instr=" STYLEREF 1 \s ">
-        <w:r>
-          <w:rPr>
-            <w:noProof/>
-          </w:rPr>
-          <w:t>VIII</w:t>
-        </w:r>
-      </w:fldSimple>
+      <w:r>
+        <w:fldChar w:fldCharType="begin"/>
+      </w:r>
+      <w:r>
+        <w:instrText xml:space="preserve"> STYLEREF 1 \s </w:instrText>
+      </w:r>
+      <w:r>
+        <w:fldChar w:fldCharType="separate"/>
+      </w:r>
+      <w:r>
+        <w:rPr>
+          <w:noProof/>
+        </w:rPr>
+        <w:t>VIII</w:t>
+      </w:r>
+      <w:r>
+        <w:rPr>
+          <w:noProof/>
+        </w:rPr>
+        <w:fldChar w:fldCharType="end"/>
+      </w:r>
       <w:r>
         <w:t>.</w:t>
       </w:r>
-      <w:fldSimple w:instr=" SEQ Figure \* ARABIC \s 1 ">
-        <w:r>
-          <w:rPr>
-            <w:noProof/>
-          </w:rPr>
-          <w:t>6</w:t>
-        </w:r>
-      </w:fldSimple>
+      <w:r>
+        <w:fldChar w:fldCharType="begin"/>
+      </w:r>
+      <w:r>
+        <w:instrText xml:space="preserve"> SEQ Figure \* ARABIC \s 1 </w:instrText>
+      </w:r>
+      <w:r>
+        <w:fldChar w:fldCharType="separate"/>
+      </w:r>
+      <w:r>
+        <w:rPr>
+          <w:noProof/>
+        </w:rPr>
+        <w:t>6</w:t>
+      </w:r>
+      <w:r>
+        <w:rPr>
+          <w:noProof/>
+        </w:rPr>
+        <w:fldChar w:fldCharType="end"/>
+      </w:r>
       <w:bookmarkEnd w:id="15"/>
       <w:r>
         <w:t xml:space="preserve"> BOP </w:t>
@@ -14826,25 +15018,51 @@
       <w:r>
         <w:t xml:space="preserve">Figure </w:t>
       </w:r>
-      <w:fldSimple w:instr=" STYLEREF 1 \s ">
-        <w:r>
-          <w:rPr>
-            <w:noProof/>
-          </w:rPr>
-          <w:t>VIII</w:t>
-        </w:r>
-      </w:fldSimple>
+      <w:r>
+        <w:fldChar w:fldCharType="begin"/>
+      </w:r>
+      <w:r>
+        <w:instrText xml:space="preserve"> STYLEREF 1 \s </w:instrText>
+      </w:r>
+      <w:r>
+        <w:fldChar w:fldCharType="separate"/>
+      </w:r>
+      <w:r>
+        <w:rPr>
+          <w:noProof/>
+        </w:rPr>
+        <w:t>VIII</w:t>
+      </w:r>
+      <w:r>
+        <w:rPr>
+          <w:noProof/>
+        </w:rPr>
+        <w:fldChar w:fldCharType="end"/>
+      </w:r>
       <w:r>
         <w:t>.</w:t>
       </w:r>
-      <w:fldSimple w:instr=" SEQ Figure \* ARABIC \s 1 ">
-        <w:r>
-          <w:rPr>
-            <w:noProof/>
-          </w:rPr>
-          <w:t>7</w:t>
-        </w:r>
-      </w:fldSimple>
+      <w:r>
+        <w:fldChar w:fldCharType="begin"/>
+      </w:r>
+      <w:r>
+        <w:instrText xml:space="preserve"> SEQ Figure \* ARABIC \s 1 </w:instrText>
+      </w:r>
+      <w:r>
+        <w:fldChar w:fldCharType="separate"/>
+      </w:r>
+      <w:r>
+        <w:rPr>
+          <w:noProof/>
+        </w:rPr>
+        <w:t>7</w:t>
+      </w:r>
+      <w:r>
+        <w:rPr>
+          <w:noProof/>
+        </w:rPr>
+        <w:fldChar w:fldCharType="end"/>
+      </w:r>
       <w:bookmarkEnd w:id="16"/>
       <w:r>
         <w:t xml:space="preserve">. </w:t>
@@ -14866,25 +15084,54 @@
       <w:r>
         <w:t xml:space="preserve">Figure </w:t>
       </w:r>
-      <w:fldSimple w:instr=" STYLEREF 1 \s ">
-        <w:r>
-          <w:rPr>
-            <w:noProof/>
-          </w:rPr>
-          <w:t>VIII</w:t>
-        </w:r>
-      </w:fldSimple>
+      <w:r>
+        <w:fldChar w:fldCharType="begin"/>
+      </w:r>
+      <w:r>
+        <w:instrText xml:space="preserve"> </w:instrText>
+      </w:r>
+      <w:r>
+        <w:instrText xml:space="preserve">STYLEREF 1 \s </w:instrText>
+      </w:r>
+      <w:r>
+        <w:fldChar w:fldCharType="separate"/>
+      </w:r>
+      <w:r>
+        <w:rPr>
+          <w:noProof/>
+        </w:rPr>
+        <w:t>VIII</w:t>
+      </w:r>
+      <w:r>
+        <w:rPr>
+          <w:noProof/>
+        </w:rPr>
+        <w:fldChar w:fldCharType="end"/>
+      </w:r>
       <w:r>
         <w:t>.</w:t>
       </w:r>
-      <w:fldSimple w:instr=" SEQ Figure \* ARABIC \s 1 ">
-        <w:r>
-          <w:rPr>
-            <w:noProof/>
-          </w:rPr>
-          <w:t>8</w:t>
-        </w:r>
-      </w:fldSimple>
+      <w:r>
+        <w:fldChar w:fldCharType="begin"/>
+      </w:r>
+      <w:r>
+        <w:instrText xml:space="preserve"> SEQ Figure \* ARABIC \s 1 </w:instrText>
+      </w:r>
+      <w:r>
+        <w:fldChar w:fldCharType="separate"/>
+      </w:r>
+      <w:r>
+        <w:rPr>
+          <w:noProof/>
+        </w:rPr>
+        <w:t>8</w:t>
+      </w:r>
+      <w:r>
+        <w:rPr>
+          <w:noProof/>
+        </w:rPr>
+        <w:fldChar w:fldCharType="end"/>
+      </w:r>
       <w:bookmarkEnd w:id="17"/>
       <w:bookmarkEnd w:id="18"/>
       <w:r>
@@ -15043,7 +15290,11 @@
         <w:jc w:val="both"/>
       </w:pPr>
       <w:r>
-        <w:t>The third line defines the soft cut-off radius in [A] and its smoothing in [A]. Those can be adjusted empirically, but should not be larger than ~10 A, as this is typically the limit in the SK files of DFTB. It usually makes sense to set the cut-off radius somewhere after the second or third nearest neighbour.</w:t>
+        <w:t xml:space="preserve">The third line defines the soft cut-off radius in [A] and its smoothing in [A]. Those can be adjusted empirically, but should not be larger than ~10 A, as this is typically the limit in the </w:t>
+      </w:r>
+      <w:r>
+        <w:lastRenderedPageBreak/>
+        <w:t>SK files of DFTB. It usually makes sense to set the cut-off radius somewhere after the second or third nearest neighbour.</w:t>
       </w:r>
     </w:p>
     <w:p>
@@ -15129,7 +15380,6 @@
         <w:jc w:val="both"/>
       </w:pPr>
       <w:r>
-        <w:lastRenderedPageBreak/>
         <w:t>The third line defines which form of the Repulsive term to use according to DFTB format: polynomial (0) or spline (1). It is recommended to use spline (since it contains exponential repulsion as short distances, which polynomial does not; also, apparently not in all sk-files polynomial form is given), thus 1 is the default choice.</w:t>
       </w:r>
     </w:p>
@@ -15299,25 +15549,51 @@
       <w:r>
         <w:t xml:space="preserve">Figure </w:t>
       </w:r>
-      <w:fldSimple w:instr=" STYLEREF 1 \s ">
-        <w:r>
-          <w:rPr>
-            <w:noProof/>
-          </w:rPr>
-          <w:t>VIII</w:t>
-        </w:r>
-      </w:fldSimple>
+      <w:r>
+        <w:fldChar w:fldCharType="begin"/>
+      </w:r>
+      <w:r>
+        <w:instrText xml:space="preserve"> STYLEREF 1 \s </w:instrText>
+      </w:r>
+      <w:r>
+        <w:fldChar w:fldCharType="separate"/>
+      </w:r>
+      <w:r>
+        <w:rPr>
+          <w:noProof/>
+        </w:rPr>
+        <w:t>VIII</w:t>
+      </w:r>
+      <w:r>
+        <w:rPr>
+          <w:noProof/>
+        </w:rPr>
+        <w:fldChar w:fldCharType="end"/>
+      </w:r>
       <w:r>
         <w:t>.</w:t>
       </w:r>
-      <w:fldSimple w:instr=" SEQ Figure \* ARABIC \s 1 ">
-        <w:r>
-          <w:rPr>
-            <w:noProof/>
-          </w:rPr>
-          <w:t>9</w:t>
-        </w:r>
-      </w:fldSimple>
+      <w:r>
+        <w:fldChar w:fldCharType="begin"/>
+      </w:r>
+      <w:r>
+        <w:instrText xml:space="preserve"> SEQ Figure \* ARABIC \s 1 </w:instrText>
+      </w:r>
+      <w:r>
+        <w:fldChar w:fldCharType="separate"/>
+      </w:r>
+      <w:r>
+        <w:rPr>
+          <w:noProof/>
+        </w:rPr>
+        <w:t>9</w:t>
+      </w:r>
+      <w:r>
+        <w:rPr>
+          <w:noProof/>
+        </w:rPr>
+        <w:fldChar w:fldCharType="end"/>
+      </w:r>
       <w:r>
         <w:t xml:space="preserve"> File </w:t>
       </w:r>
@@ -15348,6 +15624,7 @@
         <w:ind w:left="426" w:hanging="426"/>
       </w:pPr>
       <w:r>
+        <w:lastRenderedPageBreak/>
         <w:t>First: i</w:t>
       </w:r>
       <w:r>
@@ -15435,7 +15712,6 @@
         <w:jc w:val="both"/>
       </w:pPr>
       <w:r>
-        <w:lastRenderedPageBreak/>
         <w:t>All these parameters must be extracted from the original NRL .par files. The rest of the lines must be just copied from NRL .par files without any changes.</w:t>
       </w:r>
       <w:r>
@@ -15720,25 +15996,54 @@
       <w:r>
         <w:t xml:space="preserve">Figure </w:t>
       </w:r>
-      <w:fldSimple w:instr=" STYLEREF 1 \s ">
-        <w:r>
-          <w:rPr>
-            <w:noProof/>
-          </w:rPr>
-          <w:t>VIII</w:t>
-        </w:r>
-      </w:fldSimple>
+      <w:r>
+        <w:fldChar w:fldCharType="begin"/>
+      </w:r>
+      <w:r>
+        <w:instrText xml:space="preserve"> STYLEREF 1 \s </w:instrText>
+      </w:r>
+      <w:r>
+        <w:fldChar w:fldCharType="separate"/>
+      </w:r>
+      <w:r>
+        <w:rPr>
+          <w:noProof/>
+        </w:rPr>
+        <w:t>VIII</w:t>
+      </w:r>
+      <w:r>
+        <w:rPr>
+          <w:noProof/>
+        </w:rPr>
+        <w:fldChar w:fldCharType="end"/>
+      </w:r>
       <w:r>
         <w:t>.</w:t>
       </w:r>
-      <w:fldSimple w:instr=" SEQ Figure \* ARABIC \s 1 ">
-        <w:r>
-          <w:rPr>
-            <w:noProof/>
-          </w:rPr>
-          <w:t>10</w:t>
-        </w:r>
-      </w:fldSimple>
+      <w:r>
+        <w:fldChar w:fldCharType="begin"/>
+      </w:r>
+      <w:r>
+        <w:instrText xml:space="preserve"> SEQ Figure \* ARAB</w:instrText>
+      </w:r>
+      <w:r>
+        <w:instrText xml:space="preserve">IC \s 1 </w:instrText>
+      </w:r>
+      <w:r>
+        <w:fldChar w:fldCharType="separate"/>
+      </w:r>
+      <w:r>
+        <w:rPr>
+          <w:noProof/>
+        </w:rPr>
+        <w:t>10</w:t>
+      </w:r>
+      <w:r>
+        <w:rPr>
+          <w:noProof/>
+        </w:rPr>
+        <w:fldChar w:fldCharType="end"/>
+      </w:r>
       <w:bookmarkEnd w:id="19"/>
       <w:r>
         <w:t xml:space="preserve">. File </w:t>
@@ -15759,25 +16064,51 @@
       <w:r>
         <w:t xml:space="preserve">Figure </w:t>
       </w:r>
-      <w:fldSimple w:instr=" STYLEREF 1 \s ">
-        <w:r>
-          <w:rPr>
-            <w:noProof/>
-          </w:rPr>
-          <w:t>VIII</w:t>
-        </w:r>
-      </w:fldSimple>
+      <w:r>
+        <w:fldChar w:fldCharType="begin"/>
+      </w:r>
+      <w:r>
+        <w:instrText xml:space="preserve"> STYLEREF 1 \s </w:instrText>
+      </w:r>
+      <w:r>
+        <w:fldChar w:fldCharType="separate"/>
+      </w:r>
+      <w:r>
+        <w:rPr>
+          <w:noProof/>
+        </w:rPr>
+        <w:t>VIII</w:t>
+      </w:r>
+      <w:r>
+        <w:rPr>
+          <w:noProof/>
+        </w:rPr>
+        <w:fldChar w:fldCharType="end"/>
+      </w:r>
       <w:r>
         <w:t>.</w:t>
       </w:r>
-      <w:fldSimple w:instr=" SEQ Figure \* ARABIC \s 1 ">
-        <w:r>
-          <w:rPr>
-            <w:noProof/>
-          </w:rPr>
-          <w:t>11</w:t>
-        </w:r>
-      </w:fldSimple>
+      <w:r>
+        <w:fldChar w:fldCharType="begin"/>
+      </w:r>
+      <w:r>
+        <w:instrText xml:space="preserve"> SEQ Figure \* ARABIC \s 1 </w:instrText>
+      </w:r>
+      <w:r>
+        <w:fldChar w:fldCharType="separate"/>
+      </w:r>
+      <w:r>
+        <w:rPr>
+          <w:noProof/>
+        </w:rPr>
+        <w:t>11</w:t>
+      </w:r>
+      <w:r>
+        <w:rPr>
+          <w:noProof/>
+        </w:rPr>
+        <w:fldChar w:fldCharType="end"/>
+      </w:r>
       <w:bookmarkEnd w:id="20"/>
       <w:r>
         <w:t xml:space="preserve"> File </w:t>
@@ -15929,6 +16260,7 @@
           <w:noProof/>
           <w:lang w:val="en-US"/>
         </w:rPr>
+        <w:lastRenderedPageBreak/>
         <w:drawing>
           <wp:inline distT="0" distB="0" distL="0" distR="0" wp14:anchorId="1E107BA0" wp14:editId="79636A89">
             <wp:extent cx="3057525" cy="3587474"/>
@@ -16042,25 +16374,51 @@
       <w:r>
         <w:t xml:space="preserve">Figure </w:t>
       </w:r>
-      <w:fldSimple w:instr=" STYLEREF 1 \s ">
-        <w:r>
-          <w:rPr>
-            <w:noProof/>
-          </w:rPr>
-          <w:t>VIII</w:t>
-        </w:r>
-      </w:fldSimple>
+      <w:r>
+        <w:fldChar w:fldCharType="begin"/>
+      </w:r>
+      <w:r>
+        <w:instrText xml:space="preserve"> STYLEREF 1 \s </w:instrText>
+      </w:r>
+      <w:r>
+        <w:fldChar w:fldCharType="separate"/>
+      </w:r>
+      <w:r>
+        <w:rPr>
+          <w:noProof/>
+        </w:rPr>
+        <w:t>VIII</w:t>
+      </w:r>
+      <w:r>
+        <w:rPr>
+          <w:noProof/>
+        </w:rPr>
+        <w:fldChar w:fldCharType="end"/>
+      </w:r>
       <w:r>
         <w:t>.</w:t>
       </w:r>
-      <w:fldSimple w:instr=" SEQ Figure \* ARABIC \s 1 ">
-        <w:r>
-          <w:rPr>
-            <w:noProof/>
-          </w:rPr>
-          <w:t>12</w:t>
-        </w:r>
-      </w:fldSimple>
+      <w:r>
+        <w:fldChar w:fldCharType="begin"/>
+      </w:r>
+      <w:r>
+        <w:instrText xml:space="preserve"> SEQ Figure \* ARABIC \s 1 </w:instrText>
+      </w:r>
+      <w:r>
+        <w:fldChar w:fldCharType="separate"/>
+      </w:r>
+      <w:r>
+        <w:rPr>
+          <w:noProof/>
+        </w:rPr>
+        <w:t>12</w:t>
+      </w:r>
+      <w:r>
+        <w:rPr>
+          <w:noProof/>
+        </w:rPr>
+        <w:fldChar w:fldCharType="end"/>
+      </w:r>
       <w:bookmarkEnd w:id="21"/>
       <w:r>
         <w:t xml:space="preserve">. </w:t>
@@ -16083,25 +16441,51 @@
       <w:r>
         <w:t xml:space="preserve">Figure </w:t>
       </w:r>
-      <w:fldSimple w:instr=" STYLEREF 1 \s ">
-        <w:r>
-          <w:rPr>
-            <w:noProof/>
-          </w:rPr>
-          <w:t>VIII</w:t>
-        </w:r>
-      </w:fldSimple>
+      <w:r>
+        <w:fldChar w:fldCharType="begin"/>
+      </w:r>
+      <w:r>
+        <w:instrText xml:space="preserve"> STYLEREF 1 \s </w:instrText>
+      </w:r>
+      <w:r>
+        <w:fldChar w:fldCharType="separate"/>
+      </w:r>
+      <w:r>
+        <w:rPr>
+          <w:noProof/>
+        </w:rPr>
+        <w:t>VIII</w:t>
+      </w:r>
+      <w:r>
+        <w:rPr>
+          <w:noProof/>
+        </w:rPr>
+        <w:fldChar w:fldCharType="end"/>
+      </w:r>
       <w:r>
         <w:t>.</w:t>
       </w:r>
-      <w:fldSimple w:instr=" SEQ Figure \* ARABIC \s 1 ">
-        <w:r>
-          <w:rPr>
-            <w:noProof/>
-          </w:rPr>
-          <w:t>13</w:t>
-        </w:r>
-      </w:fldSimple>
+      <w:r>
+        <w:fldChar w:fldCharType="begin"/>
+      </w:r>
+      <w:r>
+        <w:instrText xml:space="preserve"> SEQ Figure \* ARABIC \s 1 </w:instrText>
+      </w:r>
+      <w:r>
+        <w:fldChar w:fldCharType="separate"/>
+      </w:r>
+      <w:r>
+        <w:rPr>
+          <w:noProof/>
+        </w:rPr>
+        <w:t>13</w:t>
+      </w:r>
+      <w:r>
+        <w:rPr>
+          <w:noProof/>
+        </w:rPr>
+        <w:fldChar w:fldCharType="end"/>
+      </w:r>
       <w:bookmarkEnd w:id="23"/>
       <w:r>
         <w:t xml:space="preserve"> </w:t>
@@ -16383,27 +16767,54 @@
       </w:pPr>
       <w:bookmarkStart w:id="25" w:name="_Ref475368503"/>
       <w:r>
+        <w:lastRenderedPageBreak/>
         <w:t xml:space="preserve">Figure </w:t>
       </w:r>
-      <w:fldSimple w:instr=" STYLEREF 1 \s ">
-        <w:r>
-          <w:rPr>
-            <w:noProof/>
-          </w:rPr>
-          <w:t>VIII</w:t>
-        </w:r>
-      </w:fldSimple>
+      <w:r>
+        <w:fldChar w:fldCharType="begin"/>
+      </w:r>
+      <w:r>
+        <w:instrText xml:space="preserve"> STYLEREF 1 \s </w:instrText>
+      </w:r>
+      <w:r>
+        <w:fldChar w:fldCharType="separate"/>
+      </w:r>
+      <w:r>
+        <w:rPr>
+          <w:noProof/>
+        </w:rPr>
+        <w:t>VIII</w:t>
+      </w:r>
+      <w:r>
+        <w:rPr>
+          <w:noProof/>
+        </w:rPr>
+        <w:fldChar w:fldCharType="end"/>
+      </w:r>
       <w:r>
         <w:t>.</w:t>
       </w:r>
-      <w:fldSimple w:instr=" SEQ Figure \* ARABIC \s 1 ">
-        <w:r>
-          <w:rPr>
-            <w:noProof/>
-          </w:rPr>
-          <w:t>14</w:t>
-        </w:r>
-      </w:fldSimple>
+      <w:r>
+        <w:fldChar w:fldCharType="begin"/>
+      </w:r>
+      <w:r>
+        <w:instrText xml:space="preserve"> SEQ Figure \* ARABIC \s 1 </w:instrText>
+      </w:r>
+      <w:r>
+        <w:fldChar w:fldCharType="separate"/>
+      </w:r>
+      <w:r>
+        <w:rPr>
+          <w:noProof/>
+        </w:rPr>
+        <w:t>14</w:t>
+      </w:r>
+      <w:r>
+        <w:rPr>
+          <w:noProof/>
+        </w:rPr>
+        <w:fldChar w:fldCharType="end"/>
+      </w:r>
       <w:bookmarkEnd w:id="25"/>
       <w:r>
         <w:t xml:space="preserve"> File C_C_TB_vdW.txt</w:t>
@@ -16676,25 +17087,51 @@
       <w:r>
         <w:t xml:space="preserve">Figure </w:t>
       </w:r>
-      <w:fldSimple w:instr=" STYLEREF 1 \s ">
-        <w:r>
-          <w:rPr>
-            <w:noProof/>
-          </w:rPr>
-          <w:t>VIII</w:t>
-        </w:r>
-      </w:fldSimple>
+      <w:r>
+        <w:fldChar w:fldCharType="begin"/>
+      </w:r>
+      <w:r>
+        <w:instrText xml:space="preserve"> STYLEREF 1 \s </w:instrText>
+      </w:r>
+      <w:r>
+        <w:fldChar w:fldCharType="separate"/>
+      </w:r>
+      <w:r>
+        <w:rPr>
+          <w:noProof/>
+        </w:rPr>
+        <w:t>VIII</w:t>
+      </w:r>
+      <w:r>
+        <w:rPr>
+          <w:noProof/>
+        </w:rPr>
+        <w:fldChar w:fldCharType="end"/>
+      </w:r>
       <w:r>
         <w:t>.</w:t>
       </w:r>
-      <w:fldSimple w:instr=" SEQ Figure \* ARABIC \s 1 ">
-        <w:r>
-          <w:rPr>
-            <w:noProof/>
-          </w:rPr>
-          <w:t>15</w:t>
-        </w:r>
-      </w:fldSimple>
+      <w:r>
+        <w:fldChar w:fldCharType="begin"/>
+      </w:r>
+      <w:r>
+        <w:instrText xml:space="preserve"> SEQ Figure \* ARABIC \s 1 </w:instrText>
+      </w:r>
+      <w:r>
+        <w:fldChar w:fldCharType="separate"/>
+      </w:r>
+      <w:r>
+        <w:rPr>
+          <w:noProof/>
+        </w:rPr>
+        <w:t>15</w:t>
+      </w:r>
+      <w:r>
+        <w:rPr>
+          <w:noProof/>
+        </w:rPr>
+        <w:fldChar w:fldCharType="end"/>
+      </w:r>
       <w:bookmarkEnd w:id="27"/>
       <w:r>
         <w:t xml:space="preserve"> File C_C_TB_Coulomb.txt</w:t>
@@ -16830,14 +17267,7 @@
         <w:rPr>
           <w:lang w:val="en-US"/>
         </w:rPr>
-        <w:t xml:space="preserve"> kinetic energies of atoms higher than the TB-</w:t>
-      </w:r>
-      <w:r>
-        <w:rPr>
-          <w:lang w:val="en-US"/>
-        </w:rPr>
-        <w:lastRenderedPageBreak/>
-        <w:t>provided barrier at short distances. In such a case, it is necessary to make the system stable at short distances</w:t>
+        <w:t xml:space="preserve"> kinetic energies of atoms higher than the TB-provided barrier at short distances. In such a case, it is necessary to make the system stable at short distances</w:t>
       </w:r>
       <w:r>
         <w:rPr>
@@ -17450,25 +17880,51 @@
       <w:r>
         <w:t xml:space="preserve">Figure </w:t>
       </w:r>
-      <w:fldSimple w:instr=" STYLEREF 1 \s ">
-        <w:r>
-          <w:rPr>
-            <w:noProof/>
-          </w:rPr>
-          <w:t>VIII</w:t>
-        </w:r>
-      </w:fldSimple>
+      <w:r>
+        <w:fldChar w:fldCharType="begin"/>
+      </w:r>
+      <w:r>
+        <w:instrText xml:space="preserve"> STYLEREF 1 \s </w:instrText>
+      </w:r>
+      <w:r>
+        <w:fldChar w:fldCharType="separate"/>
+      </w:r>
+      <w:r>
+        <w:rPr>
+          <w:noProof/>
+        </w:rPr>
+        <w:t>VIII</w:t>
+      </w:r>
+      <w:r>
+        <w:rPr>
+          <w:noProof/>
+        </w:rPr>
+        <w:fldChar w:fldCharType="end"/>
+      </w:r>
       <w:r>
         <w:t>.</w:t>
       </w:r>
-      <w:fldSimple w:instr=" SEQ Figure \* ARABIC \s 1 ">
-        <w:r>
-          <w:rPr>
-            <w:noProof/>
-          </w:rPr>
-          <w:t>16</w:t>
-        </w:r>
-      </w:fldSimple>
+      <w:r>
+        <w:fldChar w:fldCharType="begin"/>
+      </w:r>
+      <w:r>
+        <w:instrText xml:space="preserve"> SEQ Figure \* ARABIC \s 1 </w:instrText>
+      </w:r>
+      <w:r>
+        <w:fldChar w:fldCharType="separate"/>
+      </w:r>
+      <w:r>
+        <w:rPr>
+          <w:noProof/>
+        </w:rPr>
+        <w:t>16</w:t>
+      </w:r>
+      <w:r>
+        <w:rPr>
+          <w:noProof/>
+        </w:rPr>
+        <w:fldChar w:fldCharType="end"/>
+      </w:r>
       <w:bookmarkEnd w:id="29"/>
       <w:r>
         <w:t xml:space="preserve"> C_C_TB_wall.txt</w:t>
@@ -17491,6 +17947,7 @@
       </w:pPr>
       <w:bookmarkStart w:id="30" w:name="_Toc75238987"/>
       <w:r>
+        <w:lastRenderedPageBreak/>
         <w:t>Unit_cell_equilibrium.txt</w:t>
       </w:r>
       <w:bookmarkEnd w:id="30"/>
@@ -17648,25 +18105,51 @@
       <w:r>
         <w:t xml:space="preserve">Figure </w:t>
       </w:r>
-      <w:fldSimple w:instr=" STYLEREF 1 \s ">
-        <w:r>
-          <w:rPr>
-            <w:noProof/>
-          </w:rPr>
-          <w:t>VIII</w:t>
-        </w:r>
-      </w:fldSimple>
+      <w:r>
+        <w:fldChar w:fldCharType="begin"/>
+      </w:r>
+      <w:r>
+        <w:instrText xml:space="preserve"> STYLEREF 1 \s </w:instrText>
+      </w:r>
+      <w:r>
+        <w:fldChar w:fldCharType="separate"/>
+      </w:r>
+      <w:r>
+        <w:rPr>
+          <w:noProof/>
+        </w:rPr>
+        <w:t>VIII</w:t>
+      </w:r>
+      <w:r>
+        <w:rPr>
+          <w:noProof/>
+        </w:rPr>
+        <w:fldChar w:fldCharType="end"/>
+      </w:r>
       <w:r>
         <w:t>.</w:t>
       </w:r>
-      <w:fldSimple w:instr=" SEQ Figure \* ARABIC \s 1 ">
-        <w:r>
-          <w:rPr>
-            <w:noProof/>
-          </w:rPr>
-          <w:t>17</w:t>
-        </w:r>
-      </w:fldSimple>
+      <w:r>
+        <w:fldChar w:fldCharType="begin"/>
+      </w:r>
+      <w:r>
+        <w:instrText xml:space="preserve"> SEQ Figure \* ARABIC \s 1 </w:instrText>
+      </w:r>
+      <w:r>
+        <w:fldChar w:fldCharType="separate"/>
+      </w:r>
+      <w:r>
+        <w:rPr>
+          <w:noProof/>
+        </w:rPr>
+        <w:t>17</w:t>
+      </w:r>
+      <w:r>
+        <w:rPr>
+          <w:noProof/>
+        </w:rPr>
+        <w:fldChar w:fldCharType="end"/>
+      </w:r>
       <w:bookmarkEnd w:id="31"/>
       <w:r>
         <w:t xml:space="preserve"> File Unit_cell_equilibrium.txt</w:t>
@@ -17802,7 +18285,6 @@
         <w:jc w:val="both"/>
       </w:pPr>
       <w:r>
-        <w:lastRenderedPageBreak/>
         <w:t>Next 3 numbers in each line</w:t>
       </w:r>
       <w:r>
@@ -17924,25 +18406,51 @@
       <w:r>
         <w:t xml:space="preserve">Figure </w:t>
       </w:r>
-      <w:fldSimple w:instr=" STYLEREF 1 \s ">
-        <w:r>
-          <w:rPr>
-            <w:noProof/>
-          </w:rPr>
-          <w:t>VIII</w:t>
-        </w:r>
-      </w:fldSimple>
+      <w:r>
+        <w:fldChar w:fldCharType="begin"/>
+      </w:r>
+      <w:r>
+        <w:instrText xml:space="preserve"> STYLEREF 1 \s </w:instrText>
+      </w:r>
+      <w:r>
+        <w:fldChar w:fldCharType="separate"/>
+      </w:r>
+      <w:r>
+        <w:rPr>
+          <w:noProof/>
+        </w:rPr>
+        <w:t>VIII</w:t>
+      </w:r>
+      <w:r>
+        <w:rPr>
+          <w:noProof/>
+        </w:rPr>
+        <w:fldChar w:fldCharType="end"/>
+      </w:r>
       <w:r>
         <w:t>.</w:t>
       </w:r>
-      <w:fldSimple w:instr=" SEQ Figure \* ARABIC \s 1 ">
-        <w:r>
-          <w:rPr>
-            <w:noProof/>
-          </w:rPr>
-          <w:t>18</w:t>
-        </w:r>
-      </w:fldSimple>
+      <w:r>
+        <w:fldChar w:fldCharType="begin"/>
+      </w:r>
+      <w:r>
+        <w:instrText xml:space="preserve"> SEQ Figure \* ARABIC \s 1 </w:instrText>
+      </w:r>
+      <w:r>
+        <w:fldChar w:fldCharType="separate"/>
+      </w:r>
+      <w:r>
+        <w:rPr>
+          <w:noProof/>
+        </w:rPr>
+        <w:t>18</w:t>
+      </w:r>
+      <w:r>
+        <w:rPr>
+          <w:noProof/>
+        </w:rPr>
+        <w:fldChar w:fldCharType="end"/>
+      </w:r>
       <w:bookmarkEnd w:id="33"/>
       <w:r>
         <w:t xml:space="preserve"> File </w:t>
@@ -18186,6 +18694,7 @@
         <w:jc w:val="both"/>
       </w:pPr>
       <w:r>
+        <w:lastRenderedPageBreak/>
         <w:t>These files are</w:t>
       </w:r>
       <w:r>
@@ -18435,11 +18944,7 @@
         <w:t>SAVE_supercell.dat</w:t>
       </w:r>
       <w:r>
-        <w:t xml:space="preserve">’ are created during the simulation run in the output folder, and are updated at each saving time step; thus, the data in them after the </w:t>
-      </w:r>
-      <w:r>
-        <w:lastRenderedPageBreak/>
-        <w:t>simulation has finished correspond to the last time-step of the simulation, and can be just copied into the input file, provided the simulation delivered desired quality of results.</w:t>
+        <w:t>’ are created during the simulation run in the output folder, and are updated at each saving time step; thus, the data in them after the simulation has finished correspond to the last time-step of the simulation, and can be just copied into the input file, provided the simulation delivered desired quality of results.</w:t>
       </w:r>
       <w:r>
         <w:t xml:space="preserve"> Place these files into the folder with the new material name, see next step.</w:t>
@@ -18769,6 +19274,7 @@
         </w:rPr>
       </w:pPr>
       <w:r>
+        <w:lastRenderedPageBreak/>
         <w:t>Run XTANT. If these files are present in the folder with the material data, XTANT will linearly interpolate coordinates from the first to the second phase (accounting for periodic boundaries) and save all the output data along this coordinate path.</w:t>
       </w:r>
       <w:r>
@@ -18955,25 +19461,54 @@
       <w:r>
         <w:t xml:space="preserve">Figure </w:t>
       </w:r>
-      <w:fldSimple w:instr=" STYLEREF 1 \s ">
-        <w:r>
-          <w:rPr>
-            <w:noProof/>
-          </w:rPr>
-          <w:t>VIII</w:t>
-        </w:r>
-      </w:fldSimple>
+      <w:r>
+        <w:fldChar w:fldCharType="begin"/>
+      </w:r>
+      <w:r>
+        <w:instrText xml:space="preserve"> STYLEREF 1 \s </w:instrText>
+      </w:r>
+      <w:r>
+        <w:fldChar w:fldCharType="separate"/>
+      </w:r>
+      <w:r>
+        <w:rPr>
+          <w:noProof/>
+        </w:rPr>
+        <w:t>VIII</w:t>
+      </w:r>
+      <w:r>
+        <w:rPr>
+          <w:noProof/>
+        </w:rPr>
+        <w:fldChar w:fldCharType="end"/>
+      </w:r>
       <w:r>
         <w:t>.</w:t>
       </w:r>
-      <w:fldSimple w:instr=" SEQ Figure \* ARABIC \s 1 ">
-        <w:r>
-          <w:rPr>
-            <w:noProof/>
-          </w:rPr>
-          <w:t>19</w:t>
-        </w:r>
-      </w:fldSimple>
+      <w:r>
+        <w:fldChar w:fldCharType="begin"/>
+      </w:r>
+      <w:r>
+        <w:instrText xml:space="preserve"> SEQ Figure \* ARABIC \s </w:instrText>
+      </w:r>
+      <w:r>
+        <w:instrText xml:space="preserve">1 </w:instrText>
+      </w:r>
+      <w:r>
+        <w:fldChar w:fldCharType="separate"/>
+      </w:r>
+      <w:r>
+        <w:rPr>
+          <w:noProof/>
+        </w:rPr>
+        <w:t>19</w:t>
+      </w:r>
+      <w:r>
+        <w:rPr>
+          <w:noProof/>
+        </w:rPr>
+        <w:fldChar w:fldCharType="end"/>
+      </w:r>
       <w:bookmarkEnd w:id="41"/>
       <w:r>
         <w:t xml:space="preserve"> </w:t>
@@ -19010,7 +19545,6 @@
     </w:p>
     <w:p>
       <w:r>
-        <w:lastRenderedPageBreak/>
         <w:t xml:space="preserve">Line 2: </w:t>
       </w:r>
       <w:r>
@@ -19202,6 +19736,7 @@
           <w:noProof/>
           <w:lang w:val="en-US"/>
         </w:rPr>
+        <w:lastRenderedPageBreak/>
         <w:drawing>
           <wp:inline distT="0" distB="0" distL="0" distR="0" wp14:anchorId="249E7178" wp14:editId="6D73D132">
             <wp:extent cx="4800600" cy="3548837"/>
@@ -19339,7 +19874,6 @@
         <w:jc w:val="both"/>
       </w:pPr>
       <w:r>
-        <w:lastRenderedPageBreak/>
         <w:t xml:space="preserve">In case if one uses BEB cross sections (by setting EADL option in the input file NUMERICAL_PARAMETERS.txt), the file </w:t>
       </w:r>
       <w:r>
@@ -19554,7 +20088,11 @@
         <w:t>the folder, at the first XTANT</w:t>
       </w:r>
       <w:r>
-        <w:t xml:space="preserve"> run it will automatically calculate them for the given choice of the cross section (CDF or BEB), and save. Next time, it will read from the saved files, instead of recalculating them again. Which means, if you modify something in the atomic parameters or the cdf, you have to delete the mean free paths files and let the program recalculate the new ones at the next run.</w:t>
+        <w:t xml:space="preserve"> run it will automatically calculate them for the given choice of the cross section (CDF or BEB), and save. Next time, it will read from the saved files, instead of recalculating them again. Which means, if you modify something in the atomic </w:t>
+      </w:r>
+      <w:r>
+        <w:lastRenderedPageBreak/>
+        <w:t>parameters or the cdf, you have to delete the mean free paths files and let the program recalculate the new ones at the next run.</w:t>
       </w:r>
     </w:p>
     <w:p>
@@ -19843,25 +20381,51 @@
       <w:r>
         <w:t xml:space="preserve">Figure </w:t>
       </w:r>
-      <w:fldSimple w:instr=" STYLEREF 1 \s ">
-        <w:r>
-          <w:rPr>
-            <w:noProof/>
-          </w:rPr>
-          <w:t>VIII</w:t>
-        </w:r>
-      </w:fldSimple>
+      <w:r>
+        <w:fldChar w:fldCharType="begin"/>
+      </w:r>
+      <w:r>
+        <w:instrText xml:space="preserve"> STYLEREF 1 \s </w:instrText>
+      </w:r>
+      <w:r>
+        <w:fldChar w:fldCharType="separate"/>
+      </w:r>
+      <w:r>
+        <w:rPr>
+          <w:noProof/>
+        </w:rPr>
+        <w:t>VIII</w:t>
+      </w:r>
+      <w:r>
+        <w:rPr>
+          <w:noProof/>
+        </w:rPr>
+        <w:fldChar w:fldCharType="end"/>
+      </w:r>
       <w:r>
         <w:t>.</w:t>
       </w:r>
-      <w:fldSimple w:instr=" SEQ Figure \* ARABIC \s 1 ">
-        <w:r>
-          <w:rPr>
-            <w:noProof/>
-          </w:rPr>
-          <w:t>20</w:t>
-        </w:r>
-      </w:fldSimple>
+      <w:r>
+        <w:fldChar w:fldCharType="begin"/>
+      </w:r>
+      <w:r>
+        <w:instrText xml:space="preserve"> SEQ Figure \* ARABIC \s 1 </w:instrText>
+      </w:r>
+      <w:r>
+        <w:fldChar w:fldCharType="separate"/>
+      </w:r>
+      <w:r>
+        <w:rPr>
+          <w:noProof/>
+        </w:rPr>
+        <w:t>20</w:t>
+      </w:r>
+      <w:r>
+        <w:rPr>
+          <w:noProof/>
+        </w:rPr>
+        <w:fldChar w:fldCharType="end"/>
+      </w:r>
       <w:bookmarkEnd w:id="45"/>
       <w:r>
         <w:t>. Example of k_grid.dat file</w:t>
@@ -19899,7 +20463,6 @@
         <w:rPr>
           <w:rFonts w:eastAsiaTheme="minorHAnsi"/>
         </w:rPr>
-        <w:lastRenderedPageBreak/>
         <w:t>OUTPUT_Error_log.dat</w:t>
       </w:r>
       <w:bookmarkEnd w:id="47"/>
@@ -20077,6 +20640,7 @@
         <w:rPr>
           <w:rFonts w:eastAsiaTheme="minorHAnsi"/>
         </w:rPr>
+        <w:lastRenderedPageBreak/>
         <w:t>OUTPUT_E</w:t>
       </w:r>
       <w:r>
@@ -20429,7 +20993,6 @@
         <w:rPr>
           <w:lang w:val="en-US"/>
         </w:rPr>
-        <w:lastRenderedPageBreak/>
         <w:t>[</w:t>
       </w:r>
       <w:r>
@@ -20702,6 +21265,7 @@
         <w:rPr>
           <w:i/>
         </w:rPr>
+        <w:lastRenderedPageBreak/>
         <w:t>Files</w:t>
       </w:r>
       <w:r>
@@ -20941,84 +21505,84 @@
         <w:jc w:val="both"/>
       </w:pPr>
       <w:r>
+        <w:t>OUTPUT_CB_electron_Gnuplot.sh – plots the density of conduction band electrons.</w:t>
+      </w:r>
+    </w:p>
+    <w:p>
+      <w:pPr>
+        <w:jc w:val="both"/>
+      </w:pPr>
+      <w:r>
+        <w:t>OUTPUT_coupling_parameter_Gnuplot.sh – plots the electron-phonon coupling parameter.</w:t>
+      </w:r>
+    </w:p>
+    <w:p>
+      <w:pPr>
+        <w:jc w:val="both"/>
+      </w:pPr>
+      <w:r>
+        <w:t>OUTPUT_deep_shell_holes_Gnuplot.sh – plots the density of deep shell holes in each shell</w:t>
+      </w:r>
+      <w:r>
+        <w:t xml:space="preserve"> of each atom of the compound</w:t>
+      </w:r>
+      <w:r>
+        <w:t>.</w:t>
+      </w:r>
+    </w:p>
+    <w:p>
+      <w:pPr>
+        <w:jc w:val="both"/>
+      </w:pPr>
+      <w:r>
+        <w:t>OUTPUT_electron_Ce.sh – plots the heat capacity of electrons.</w:t>
+      </w:r>
+    </w:p>
+    <w:p>
+      <w:pPr>
+        <w:jc w:val="both"/>
+      </w:pPr>
+      <w:r>
+        <w:t>OUTPU</w:t>
+      </w:r>
+      <w:r>
+        <w:t>T_electron_distribution_Gnuplot</w:t>
+      </w:r>
+      <w:r>
+        <w:t>.sh – plots the electron distribution function (overlap of al</w:t>
+      </w:r>
+      <w:r>
+        <w:t xml:space="preserve">l timesteps, not very useful). </w:t>
+      </w:r>
+      <w:r>
+        <w:t>Takes a few minutes to plot.</w:t>
+      </w:r>
+      <w:r>
+        <w:t xml:space="preserve"> Better not to use, but set your own timesteps to print out if needed.</w:t>
+      </w:r>
+    </w:p>
+    <w:p>
+      <w:pPr>
+        <w:jc w:val="both"/>
+      </w:pPr>
+      <w:r>
+        <w:t>OUTPUT_electrons_and_holes_Gnuplot.sh – plots the high-energy electrons and core holes densities.</w:t>
+      </w:r>
+    </w:p>
+    <w:p>
+      <w:pPr>
+        <w:jc w:val="both"/>
+      </w:pPr>
+      <w:r>
+        <w:t>OUTPUT_energies_Gnuplot.sh – plots the total, potential, and atomic energies.</w:t>
+      </w:r>
+    </w:p>
+    <w:p>
+      <w:pPr>
+        <w:jc w:val="both"/>
+      </w:pPr>
+      <w:r>
         <w:lastRenderedPageBreak/>
-        <w:t>OUTPUT_CB_electron_Gnuplot.sh – plots the density of conduction band electrons.</w:t>
-      </w:r>
-    </w:p>
-    <w:p>
-      <w:pPr>
-        <w:jc w:val="both"/>
-      </w:pPr>
-      <w:r>
-        <w:t>OUTPUT_coupling_parameter_Gnuplot.sh – plots the electron-phonon coupling parameter.</w:t>
-      </w:r>
-    </w:p>
-    <w:p>
-      <w:pPr>
-        <w:jc w:val="both"/>
-      </w:pPr>
-      <w:r>
-        <w:t>OUTPUT_deep_shell_holes_Gnuplot.sh – plots the density of deep shell holes in each shell</w:t>
-      </w:r>
-      <w:r>
-        <w:t xml:space="preserve"> of each atom of the compound</w:t>
-      </w:r>
-      <w:r>
-        <w:t>.</w:t>
-      </w:r>
-    </w:p>
-    <w:p>
-      <w:pPr>
-        <w:jc w:val="both"/>
-      </w:pPr>
-      <w:r>
-        <w:t>OUTPUT_electron_Ce.sh – plots the heat capacity of electrons.</w:t>
-      </w:r>
-    </w:p>
-    <w:p>
-      <w:pPr>
-        <w:jc w:val="both"/>
-      </w:pPr>
-      <w:r>
-        <w:t>OUTPU</w:t>
-      </w:r>
-      <w:r>
-        <w:t>T_electron_distribution_Gnuplot</w:t>
-      </w:r>
-      <w:r>
-        <w:t>.sh – plots the electron distribution function (overlap of al</w:t>
-      </w:r>
-      <w:r>
-        <w:t xml:space="preserve">l timesteps, not very useful). </w:t>
-      </w:r>
-      <w:r>
-        <w:t>Takes a few minutes to plot.</w:t>
-      </w:r>
-      <w:r>
-        <w:t xml:space="preserve"> Better not to use, but set your own timesteps to print out if needed.</w:t>
-      </w:r>
-    </w:p>
-    <w:p>
-      <w:pPr>
-        <w:jc w:val="both"/>
-      </w:pPr>
-      <w:r>
-        <w:t>OUTPUT_electrons_and_holes_Gnuplot.sh – plots the high-energy electrons and core holes densities.</w:t>
-      </w:r>
-    </w:p>
-    <w:p>
-      <w:pPr>
-        <w:jc w:val="both"/>
-      </w:pPr>
-      <w:r>
-        <w:t>OUTPUT_energies_Gnuplot.sh – plots the total, potential, and atomic energies.</w:t>
-      </w:r>
-    </w:p>
-    <w:p>
-      <w:pPr>
-        <w:jc w:val="both"/>
-      </w:pPr>
-      <w:r>
         <w:t>OUTPUT_energy_levels_Gnuplot.sh – plots the electron energy levels (eigenvalues of the TB hamiltonian). Takes a few minutes to plot.</w:t>
       </w:r>
     </w:p>
@@ -21228,167 +21792,167 @@
       </w:pPr>
       <w:bookmarkStart w:id="52" w:name="_Toc75239003"/>
       <w:r>
+        <w:t>Output d</w:t>
+      </w:r>
+      <w:r>
+        <w:t>ata files</w:t>
+      </w:r>
+      <w:bookmarkEnd w:id="52"/>
+    </w:p>
+    <w:p>
+      <w:pPr>
+        <w:jc w:val="both"/>
+      </w:pPr>
+      <w:r>
+        <w:rPr>
+          <w:color w:val="1F497D"/>
+        </w:rPr>
+        <w:t>O</w:t>
+      </w:r>
+      <w:r>
+        <w:rPr>
+          <w:color w:val="1F497D"/>
+        </w:rPr>
+        <w:t>UTPUT_atomic_coordinates.xyz</w:t>
+      </w:r>
+      <w:r>
+        <w:rPr>
+          <w:color w:val="1F497D"/>
+        </w:rPr>
+        <w:t xml:space="preserve"> </w:t>
+      </w:r>
+      <w:r>
+        <w:t xml:space="preserve">– contains the atomic positions </w:t>
+      </w:r>
+      <w:r>
+        <w:t xml:space="preserve">at each time-step </w:t>
+      </w:r>
+      <w:r>
+        <w:t xml:space="preserve">in [A] </w:t>
+      </w:r>
+      <w:r>
+        <w:t xml:space="preserve">(saving time-step specified in the input-file, not the numerical time-step used in the MD) </w:t>
+      </w:r>
+      <w:r>
+        <w:t>in the XYZ format.</w:t>
+      </w:r>
+    </w:p>
+    <w:p>
+      <w:pPr>
+        <w:jc w:val="both"/>
+      </w:pPr>
+      <w:r>
+        <w:rPr>
+          <w:color w:val="1F497D"/>
+        </w:rPr>
+        <w:t>OUTPUT_atomic_coordinates.</w:t>
+      </w:r>
+      <w:r>
+        <w:rPr>
+          <w:color w:val="1F497D"/>
+        </w:rPr>
+        <w:t>cif</w:t>
+      </w:r>
+      <w:r>
+        <w:rPr>
+          <w:color w:val="1F497D"/>
+        </w:rPr>
+        <w:t xml:space="preserve"> </w:t>
+      </w:r>
+      <w:r>
+        <w:t>– contains the atomic positions at each time-step in [A] (saving time-step specified in the input-file, not the numerical time-step used in the MD) in the CIF format.</w:t>
+      </w:r>
+    </w:p>
+    <w:p>
+      <w:pPr>
+        <w:jc w:val="both"/>
+      </w:pPr>
+      <w:r>
+        <w:rPr>
+          <w:color w:val="1F497D"/>
+        </w:rPr>
+        <w:t>OUTPUT_coordinates</w:t>
+      </w:r>
+      <w:r>
+        <w:rPr>
+          <w:color w:val="1F497D"/>
+        </w:rPr>
+        <w:t>_and_velosities</w:t>
+      </w:r>
+      <w:r>
+        <w:rPr>
+          <w:color w:val="1F497D"/>
+        </w:rPr>
+        <w:t>.</w:t>
+      </w:r>
+      <w:r>
+        <w:rPr>
+          <w:color w:val="1F497D"/>
+        </w:rPr>
+        <w:t>dat</w:t>
+      </w:r>
+      <w:r>
+        <w:rPr>
+          <w:color w:val="1F497D"/>
+        </w:rPr>
+        <w:t xml:space="preserve"> </w:t>
+      </w:r>
+      <w:r>
+        <w:t>– contains the atomic coordinates and velocities for all atoms at each timestep</w:t>
+      </w:r>
+      <w:r>
+        <w:t>.</w:t>
+      </w:r>
+      <w:r>
+        <w:t xml:space="preserve"> First thee values and the coordinates</w:t>
+      </w:r>
+      <w:r>
+        <w:t xml:space="preserve"> in [A]</w:t>
+      </w:r>
+      <w:r>
+        <w:t>, last three are the velocity in each line</w:t>
+      </w:r>
+      <w:r>
+        <w:t xml:space="preserve"> in [A/fs]</w:t>
+      </w:r>
+      <w:r>
+        <w:t>. A line describes one atom in the super cell. After all atoms’ data for one timestep there are two empty lines. After that, the next timestep is starting. Use it for quick look with gnuplot, e.g.:</w:t>
+      </w:r>
+    </w:p>
+    <w:p>
+      <w:pPr>
+        <w:jc w:val="both"/>
+      </w:pPr>
+      <w:r>
+        <w:t>sp “OUTPUT_coordinates_and_velosities.dat” i</w:t>
+      </w:r>
+      <w:r>
+        <w:t xml:space="preserve"> 201</w:t>
+      </w:r>
+      <w:r>
+        <w:t xml:space="preserve"> u 1:2:3 pt 6 ps 3</w:t>
+      </w:r>
+    </w:p>
+    <w:p>
+      <w:pPr>
+        <w:jc w:val="both"/>
+      </w:pPr>
+      <w:r>
+        <w:t xml:space="preserve">for step number </w:t>
+      </w:r>
+      <w:r>
+        <w:t>201</w:t>
+      </w:r>
+      <w:r>
+        <w:t>, coordinates (columns 1:2:3).</w:t>
+      </w:r>
+    </w:p>
+    <w:p>
+      <w:pPr>
+        <w:jc w:val="both"/>
+      </w:pPr>
+      <w:r>
         <w:lastRenderedPageBreak/>
-        <w:t>Output d</w:t>
-      </w:r>
-      <w:r>
-        <w:t>ata files</w:t>
-      </w:r>
-      <w:bookmarkEnd w:id="52"/>
-    </w:p>
-    <w:p>
-      <w:pPr>
-        <w:jc w:val="both"/>
-      </w:pPr>
-      <w:r>
-        <w:rPr>
-          <w:color w:val="1F497D"/>
-        </w:rPr>
-        <w:t>O</w:t>
-      </w:r>
-      <w:r>
-        <w:rPr>
-          <w:color w:val="1F497D"/>
-        </w:rPr>
-        <w:t>UTPUT_atomic_coordinates.xyz</w:t>
-      </w:r>
-      <w:r>
-        <w:rPr>
-          <w:color w:val="1F497D"/>
-        </w:rPr>
-        <w:t xml:space="preserve"> </w:t>
-      </w:r>
-      <w:r>
-        <w:t xml:space="preserve">– contains the atomic positions </w:t>
-      </w:r>
-      <w:r>
-        <w:t xml:space="preserve">at each time-step </w:t>
-      </w:r>
-      <w:r>
-        <w:t xml:space="preserve">in [A] </w:t>
-      </w:r>
-      <w:r>
-        <w:t xml:space="preserve">(saving time-step specified in the input-file, not the numerical time-step used in the MD) </w:t>
-      </w:r>
-      <w:r>
-        <w:t>in the XYZ format.</w:t>
-      </w:r>
-    </w:p>
-    <w:p>
-      <w:pPr>
-        <w:jc w:val="both"/>
-      </w:pPr>
-      <w:r>
-        <w:rPr>
-          <w:color w:val="1F497D"/>
-        </w:rPr>
-        <w:t>OUTPUT_atomic_coordinates.</w:t>
-      </w:r>
-      <w:r>
-        <w:rPr>
-          <w:color w:val="1F497D"/>
-        </w:rPr>
-        <w:t>cif</w:t>
-      </w:r>
-      <w:r>
-        <w:rPr>
-          <w:color w:val="1F497D"/>
-        </w:rPr>
-        <w:t xml:space="preserve"> </w:t>
-      </w:r>
-      <w:r>
-        <w:t>– contains the atomic positions at each time-step in [A] (saving time-step specified in the input-file, not the numerical time-step used in the MD) in the CIF format.</w:t>
-      </w:r>
-    </w:p>
-    <w:p>
-      <w:pPr>
-        <w:jc w:val="both"/>
-      </w:pPr>
-      <w:r>
-        <w:rPr>
-          <w:color w:val="1F497D"/>
-        </w:rPr>
-        <w:t>OUTPUT_coordinates</w:t>
-      </w:r>
-      <w:r>
-        <w:rPr>
-          <w:color w:val="1F497D"/>
-        </w:rPr>
-        <w:t>_and_velosities</w:t>
-      </w:r>
-      <w:r>
-        <w:rPr>
-          <w:color w:val="1F497D"/>
-        </w:rPr>
-        <w:t>.</w:t>
-      </w:r>
-      <w:r>
-        <w:rPr>
-          <w:color w:val="1F497D"/>
-        </w:rPr>
-        <w:t>dat</w:t>
-      </w:r>
-      <w:r>
-        <w:rPr>
-          <w:color w:val="1F497D"/>
-        </w:rPr>
-        <w:t xml:space="preserve"> </w:t>
-      </w:r>
-      <w:r>
-        <w:t>– contains the atomic coordinates and velocities for all atoms at each timestep</w:t>
-      </w:r>
-      <w:r>
-        <w:t>.</w:t>
-      </w:r>
-      <w:r>
-        <w:t xml:space="preserve"> First thee values and the coordinates</w:t>
-      </w:r>
-      <w:r>
-        <w:t xml:space="preserve"> in [A]</w:t>
-      </w:r>
-      <w:r>
-        <w:t>, last three are the velocity in each line</w:t>
-      </w:r>
-      <w:r>
-        <w:t xml:space="preserve"> in [A/fs]</w:t>
-      </w:r>
-      <w:r>
-        <w:t>. A line describes one atom in the super cell. After all atoms’ data for one timestep there are two empty lines. After that, the next timestep is starting. Use it for quick look with gnuplot, e.g.:</w:t>
-      </w:r>
-    </w:p>
-    <w:p>
-      <w:pPr>
-        <w:jc w:val="both"/>
-      </w:pPr>
-      <w:r>
-        <w:t>sp “OUTPUT_coordinates_and_velosities.dat” i</w:t>
-      </w:r>
-      <w:r>
-        <w:t xml:space="preserve"> 201</w:t>
-      </w:r>
-      <w:r>
-        <w:t xml:space="preserve"> u 1:2:3 pt 6 ps 3</w:t>
-      </w:r>
-    </w:p>
-    <w:p>
-      <w:pPr>
-        <w:jc w:val="both"/>
-      </w:pPr>
-      <w:r>
-        <w:t xml:space="preserve">for step number </w:t>
-      </w:r>
-      <w:r>
-        <w:t>201</w:t>
-      </w:r>
-      <w:r>
-        <w:t>, coordinates (columns 1:2:3).</w:t>
-      </w:r>
-    </w:p>
-    <w:p>
-      <w:pPr>
-        <w:jc w:val="both"/>
-      </w:pPr>
-      <w:r>
         <w:t>Also use it for calculations of atomic velocity autocorrelators and phonon spectra</w:t>
       </w:r>
       <w:r>
@@ -21808,7 +22372,6 @@
         <w:rPr>
           <w:color w:val="1F497D"/>
         </w:rPr>
-        <w:lastRenderedPageBreak/>
         <w:t>OUTPUT_dielectric_function.dat</w:t>
       </w:r>
       <w:r>
@@ -21996,6 +22559,7 @@
         <w:jc w:val="both"/>
       </w:pPr>
       <w:r>
+        <w:lastRenderedPageBreak/>
         <w:t>Real part of the (y,y) component of the CDF</w:t>
       </w:r>
     </w:p>
@@ -22425,7 +22989,6 @@
         <w:jc w:val="both"/>
       </w:pPr>
       <w:r>
-        <w:lastRenderedPageBreak/>
         <w:t>Bottom of the CB [eV]</w:t>
       </w:r>
     </w:p>
@@ -22651,6 +23214,7 @@
         <w:rPr>
           <w:color w:val="1F497D"/>
         </w:rPr>
+        <w:lastRenderedPageBreak/>
         <w:t>OUTPUT_</w:t>
       </w:r>
       <w:r>
@@ -23060,7 +23624,6 @@
     </w:p>
     <w:p>
       <w:r>
-        <w:lastRenderedPageBreak/>
         <w:t>These</w:t>
       </w:r>
       <w:r>
@@ -23196,6 +23759,7 @@
         <w:jc w:val="both"/>
       </w:pPr>
       <w:r>
+        <w:lastRenderedPageBreak/>
         <w:t>'OUTPUT_temperatures.dat'</w:t>
       </w:r>
     </w:p>
@@ -23702,7 +24266,6 @@
         </w:rPr>
       </w:pPr>
       <w:r>
-        <w:lastRenderedPageBreak/>
         <w:t>The</w:t>
       </w:r>
       <w:r>
@@ -24029,6 +24592,7 @@
         <w:jc w:val="both"/>
       </w:pPr>
       <w:r>
+        <w:lastRenderedPageBreak/>
         <w:t>Create a few additional input files with incrementally increasing numbers to run a few simulation in a sequence (see above how to do that</w:t>
       </w:r>
       <w:r>
@@ -24413,7 +24977,6 @@
     </w:p>
     <w:p>
       <w:r>
-        <w:lastRenderedPageBreak/>
         <w:t xml:space="preserve">Which contains </w:t>
       </w:r>
       <w:r>
@@ -24536,6 +25099,7 @@
     </w:p>
     <w:p>
       <w:r>
+        <w:lastRenderedPageBreak/>
         <w:t>Which</w:t>
       </w:r>
       <w:r>
@@ -24855,25 +25419,51 @@
       <w:r>
         <w:t xml:space="preserve">Figure </w:t>
       </w:r>
-      <w:fldSimple w:instr=" STYLEREF 1 \s ">
-        <w:r>
-          <w:rPr>
-            <w:noProof/>
-          </w:rPr>
-          <w:t>X</w:t>
-        </w:r>
-      </w:fldSimple>
+      <w:r>
+        <w:fldChar w:fldCharType="begin"/>
+      </w:r>
+      <w:r>
+        <w:instrText xml:space="preserve"> STYLEREF 1 \s </w:instrText>
+      </w:r>
+      <w:r>
+        <w:fldChar w:fldCharType="separate"/>
+      </w:r>
+      <w:r>
+        <w:rPr>
+          <w:noProof/>
+        </w:rPr>
+        <w:t>X</w:t>
+      </w:r>
+      <w:r>
+        <w:rPr>
+          <w:noProof/>
+        </w:rPr>
+        <w:fldChar w:fldCharType="end"/>
+      </w:r>
       <w:r>
         <w:t>.</w:t>
       </w:r>
-      <w:fldSimple w:instr=" SEQ Figure \* ARABIC \s 1 ">
-        <w:r>
-          <w:rPr>
-            <w:noProof/>
-          </w:rPr>
-          <w:t>1</w:t>
-        </w:r>
-      </w:fldSimple>
+      <w:r>
+        <w:fldChar w:fldCharType="begin"/>
+      </w:r>
+      <w:r>
+        <w:instrText xml:space="preserve"> SEQ Figure \* ARABIC \s 1 </w:instrText>
+      </w:r>
+      <w:r>
+        <w:fldChar w:fldCharType="separate"/>
+      </w:r>
+      <w:r>
+        <w:rPr>
+          <w:noProof/>
+        </w:rPr>
+        <w:t>1</w:t>
+      </w:r>
+      <w:r>
+        <w:rPr>
+          <w:noProof/>
+        </w:rPr>
+        <w:fldChar w:fldCharType="end"/>
+      </w:r>
       <w:r>
         <w:t xml:space="preserve"> </w:t>
       </w:r>
@@ -24941,7 +25531,6 @@
         <w:jc w:val="both"/>
       </w:pPr>
       <w:r>
-        <w:lastRenderedPageBreak/>
         <w:t xml:space="preserve">Optical </w:t>
       </w:r>
       <w:r>
@@ -25165,6 +25754,7 @@
         <w:jc w:val="both"/>
       </w:pPr>
       <w:r>
+        <w:lastRenderedPageBreak/>
         <w:t xml:space="preserve">time   </w:t>
       </w:r>
       <w:r>
@@ -25518,7 +26108,6 @@
         <w:rPr>
           <w:noProof/>
         </w:rPr>
-        <w:lastRenderedPageBreak/>
         <w:t>[6]</w:t>
       </w:r>
       <w:r>
@@ -25675,6 +26264,7 @@
         <w:rPr>
           <w:noProof/>
         </w:rPr>
+        <w:lastRenderedPageBreak/>
         <w:t>[12]</w:t>
       </w:r>
       <w:r>
@@ -25987,7 +26577,6 @@
         <w:rPr>
           <w:noProof/>
         </w:rPr>
-        <w:lastRenderedPageBreak/>
         <w:t>[24]</w:t>
       </w:r>
       <w:r>
@@ -26125,7 +26714,14 @@
           <w:noProof/>
         </w:rPr>
         <w:tab/>
-        <w:t>C.J. Fennell, J.D. Gezelter, Is the Ewald summation still necessary? Pairwise alternatives to the accepted standard for long-range electrostatics, J. Chem. Phys. 124 (2006) 234104. https://doi.org/10.1063/1.2206581.</w:t>
+        <w:t xml:space="preserve">C.J. Fennell, J.D. Gezelter, Is the Ewald summation still necessary? Pairwise alternatives to the </w:t>
+      </w:r>
+      <w:r>
+        <w:rPr>
+          <w:noProof/>
+        </w:rPr>
+        <w:lastRenderedPageBreak/>
+        <w:t>accepted standard for long-range electrostatics, J. Chem. Phys. 124 (2006) 234104. https://doi.org/10.1063/1.2206581.</w:t>
       </w:r>
     </w:p>
     <w:p>
@@ -26411,14 +27007,7 @@
           <w:noProof/>
         </w:rPr>
         <w:tab/>
-        <w:t xml:space="preserve">A. Carlson, An Extended Tight-Binding Approach for Modeling Supramolecular Interactions of </w:t>
-      </w:r>
-      <w:r>
-        <w:rPr>
-          <w:noProof/>
-        </w:rPr>
-        <w:lastRenderedPageBreak/>
-        <w:t>Carbon Nanotubes, UNIVERSITY OF MINNESOTA, 2006. http://www.me.umn.edu/%7B~%7Ddtraian/tony-thesis.pdf.</w:t>
+        <w:t>A. Carlson, An Extended Tight-Binding Approach for Modeling Supramolecular Interactions of Carbon Nanotubes, UNIVERSITY OF MINNESOTA, 2006. http://www.me.umn.edu/%7B~%7Ddtraian/tony-thesis.pdf.</w:t>
       </w:r>
     </w:p>
     <w:p>

--- a/!XTANT_3_manual.docx
+++ b/!XTANT_3_manual.docx
@@ -133,7 +133,7 @@
         <w:rPr>
           <w:noProof/>
         </w:rPr>
-        <w:t>20/07/2022</w:t>
+        <w:t>06/09/2022</w:t>
       </w:r>
       <w:r>
         <w:rPr>
@@ -1358,7 +1358,7 @@
                 <w:noProof/>
                 <w:webHidden/>
               </w:rPr>
-              <w:t>20</w:t>
+              <w:t>21</w:t>
             </w:r>
             <w:r>
               <w:rPr>
@@ -1506,7 +1506,7 @@
                 <w:noProof/>
                 <w:webHidden/>
               </w:rPr>
-              <w:t>20</w:t>
+              <w:t>21</w:t>
             </w:r>
             <w:r>
               <w:rPr>
@@ -1624,7 +1624,7 @@
                 <w:noProof/>
                 <w:webHidden/>
               </w:rPr>
-              <w:t>24</w:t>
+              <w:t>25</w:t>
             </w:r>
             <w:r>
               <w:rPr>
@@ -1752,7 +1752,7 @@
                 <w:noProof/>
                 <w:webHidden/>
               </w:rPr>
-              <w:t>25</w:t>
+              <w:t>26</w:t>
             </w:r>
             <w:r>
               <w:rPr>
@@ -1880,7 +1880,7 @@
                 <w:noProof/>
                 <w:webHidden/>
               </w:rPr>
-              <w:t>25</w:t>
+              <w:t>26</w:t>
             </w:r>
             <w:r>
               <w:rPr>
@@ -1968,7 +1968,7 @@
                 <w:noProof/>
                 <w:webHidden/>
               </w:rPr>
-              <w:t>26</w:t>
+              <w:t>27</w:t>
             </w:r>
             <w:r>
               <w:rPr>
@@ -2056,7 +2056,7 @@
                 <w:noProof/>
                 <w:webHidden/>
               </w:rPr>
-              <w:t>26</w:t>
+              <w:t>27</w:t>
             </w:r>
             <w:r>
               <w:rPr>
@@ -2215,7 +2215,7 @@
                 <w:noProof/>
                 <w:webHidden/>
               </w:rPr>
-              <w:t>27</w:t>
+              <w:t>28</w:t>
             </w:r>
             <w:r>
               <w:rPr>
@@ -2334,7 +2334,7 @@
                 <w:noProof/>
                 <w:webHidden/>
               </w:rPr>
-              <w:t>28</w:t>
+              <w:t>29</w:t>
             </w:r>
             <w:r>
               <w:rPr>
@@ -2404,7 +2404,7 @@
                 <w:noProof/>
                 <w:webHidden/>
               </w:rPr>
-              <w:t>28</w:t>
+              <w:t>29</w:t>
             </w:r>
             <w:r>
               <w:rPr>
@@ -2507,7 +2507,7 @@
                 <w:noProof/>
                 <w:webHidden/>
               </w:rPr>
-              <w:t>28</w:t>
+              <w:t>29</w:t>
             </w:r>
             <w:r>
               <w:rPr>
@@ -2595,7 +2595,7 @@
                 <w:noProof/>
                 <w:webHidden/>
               </w:rPr>
-              <w:t>29</w:t>
+              <w:t>30</w:t>
             </w:r>
             <w:r>
               <w:rPr>
@@ -2683,7 +2683,7 @@
                 <w:noProof/>
                 <w:webHidden/>
               </w:rPr>
-              <w:t>30</w:t>
+              <w:t>31</w:t>
             </w:r>
             <w:r>
               <w:rPr>
@@ -2771,7 +2771,7 @@
                 <w:noProof/>
                 <w:webHidden/>
               </w:rPr>
-              <w:t>30</w:t>
+              <w:t>31</w:t>
             </w:r>
             <w:r>
               <w:rPr>
@@ -2863,7 +2863,7 @@
                 <w:noProof/>
                 <w:webHidden/>
               </w:rPr>
-              <w:t>30</w:t>
+              <w:t>31</w:t>
             </w:r>
             <w:r>
               <w:rPr>
@@ -2955,7 +2955,7 @@
                 <w:noProof/>
                 <w:webHidden/>
               </w:rPr>
-              <w:t>30</w:t>
+              <w:t>31</w:t>
             </w:r>
             <w:r>
               <w:rPr>
@@ -3047,7 +3047,7 @@
                 <w:noProof/>
                 <w:webHidden/>
               </w:rPr>
-              <w:t>31</w:t>
+              <w:t>32</w:t>
             </w:r>
             <w:r>
               <w:rPr>
@@ -3199,7 +3199,7 @@
                 <w:noProof/>
                 <w:webHidden/>
               </w:rPr>
-              <w:t>31</w:t>
+              <w:t>32</w:t>
             </w:r>
             <w:r>
               <w:rPr>
@@ -3291,7 +3291,7 @@
                 <w:noProof/>
                 <w:webHidden/>
               </w:rPr>
-              <w:t>32</w:t>
+              <w:t>33</w:t>
             </w:r>
             <w:r>
               <w:rPr>
@@ -3383,7 +3383,7 @@
                 <w:noProof/>
                 <w:webHidden/>
               </w:rPr>
-              <w:t>32</w:t>
+              <w:t>33</w:t>
             </w:r>
             <w:r>
               <w:rPr>
@@ -3475,7 +3475,7 @@
                 <w:noProof/>
                 <w:webHidden/>
               </w:rPr>
-              <w:t>33</w:t>
+              <w:t>34</w:t>
             </w:r>
             <w:r>
               <w:rPr>
@@ -3567,7 +3567,7 @@
                 <w:noProof/>
                 <w:webHidden/>
               </w:rPr>
-              <w:t>36</w:t>
+              <w:t>37</w:t>
             </w:r>
             <w:r>
               <w:rPr>
@@ -3659,7 +3659,7 @@
                 <w:noProof/>
                 <w:webHidden/>
               </w:rPr>
-              <w:t>36</w:t>
+              <w:t>37</w:t>
             </w:r>
             <w:r>
               <w:rPr>
@@ -3751,7 +3751,7 @@
                 <w:noProof/>
                 <w:webHidden/>
               </w:rPr>
-              <w:t>37</w:t>
+              <w:t>38</w:t>
             </w:r>
             <w:r>
               <w:rPr>
@@ -3843,7 +3843,7 @@
                 <w:noProof/>
                 <w:webHidden/>
               </w:rPr>
-              <w:t>37</w:t>
+              <w:t>38</w:t>
             </w:r>
             <w:r>
               <w:rPr>
@@ -3995,7 +3995,7 @@
                 <w:noProof/>
                 <w:webHidden/>
               </w:rPr>
-              <w:t>38</w:t>
+              <w:t>39</w:t>
             </w:r>
             <w:r>
               <w:rPr>
@@ -4087,7 +4087,7 @@
                 <w:noProof/>
                 <w:webHidden/>
               </w:rPr>
-              <w:t>39</w:t>
+              <w:t>40</w:t>
             </w:r>
             <w:r>
               <w:rPr>
@@ -4179,7 +4179,7 @@
                 <w:noProof/>
                 <w:webHidden/>
               </w:rPr>
-              <w:t>40</w:t>
+              <w:t>41</w:t>
             </w:r>
             <w:r>
               <w:rPr>
@@ -4572,13 +4572,8 @@
       <w:r>
         <w:t xml:space="preserve">the </w:t>
       </w:r>
-      <w:proofErr w:type="spellStart"/>
-      <w:r>
-        <w:t>numerics</w:t>
-      </w:r>
-      <w:proofErr w:type="spellEnd"/>
-      <w:r>
-        <w:t xml:space="preserve"> developed can be found</w:t>
+      <w:r>
+        <w:t>numerics developed can be found</w:t>
       </w:r>
       <w:r>
         <w:t xml:space="preserve"> in </w:t>
@@ -4697,18 +4692,10 @@
         <w:t>~</w:t>
       </w:r>
       <w:r>
-        <w:t xml:space="preserve">2-3 </w:t>
-      </w:r>
-      <w:proofErr w:type="spellStart"/>
-      <w:r>
-        <w:t>k</w:t>
-      </w:r>
-      <w:r>
-        <w:t>K</w:t>
-      </w:r>
-      <w:proofErr w:type="spellEnd"/>
-      <w:r>
-        <w:t>.</w:t>
+        <w:t>2-3 k</w:t>
+      </w:r>
+      <w:r>
+        <w:t>K.</w:t>
       </w:r>
     </w:p>
     <w:p>
@@ -4789,26 +4776,10 @@
       </w:r>
       <w:proofErr w:type="gramEnd"/>
       <w:r>
-        <w:t xml:space="preserve"> </w:t>
-      </w:r>
-      <w:proofErr w:type="spellStart"/>
-      <w:r>
-        <w:t>XTANT.x</w:t>
-      </w:r>
-      <w:proofErr w:type="spellEnd"/>
-      <w:r>
-        <w:t xml:space="preserve">, or XTANT.exe) does not exist, compile the source files. </w:t>
-      </w:r>
-      <w:r>
-        <w:t xml:space="preserve">With help of the </w:t>
-      </w:r>
-      <w:proofErr w:type="spellStart"/>
-      <w:r>
-        <w:t>makefile</w:t>
-      </w:r>
-      <w:proofErr w:type="spellEnd"/>
-      <w:r>
-        <w:t>, the compilation</w:t>
+        <w:t xml:space="preserve"> XTANT.x, or XTANT.exe) does not exist, compile the source files. </w:t>
+      </w:r>
+      <w:r>
+        <w:t>With help of the makefile, the compilation</w:t>
       </w:r>
       <w:r>
         <w:t xml:space="preserve"> under Linux</w:t>
@@ -4844,7 +4815,6 @@
       <w:r>
         <w:t xml:space="preserve">in a terminal. It will compile the code and create an executable named </w:t>
       </w:r>
-      <w:proofErr w:type="spellStart"/>
       <w:r>
         <w:rPr>
           <w:color w:val="1F497D"/>
@@ -4857,7 +4827,6 @@
         </w:rPr>
         <w:t>.x</w:t>
       </w:r>
-      <w:proofErr w:type="spellEnd"/>
       <w:r>
         <w:t xml:space="preserve"> in the same folde</w:t>
       </w:r>
@@ -4888,15 +4857,7 @@
         <w:t>shell-script</w:t>
       </w:r>
       <w:r>
-        <w:t xml:space="preserve">, which specifies paths to MKL libraries on your computer/cluster. Examples of the shell scripts prepared for running </w:t>
-      </w:r>
-      <w:proofErr w:type="spellStart"/>
-      <w:r>
-        <w:t>XTANT.x</w:t>
-      </w:r>
-      <w:proofErr w:type="spellEnd"/>
-      <w:r>
-        <w:t xml:space="preserve"> on some clusters it was used before include: </w:t>
+        <w:t xml:space="preserve">, which specifies paths to MKL libraries on your computer/cluster. Examples of the shell scripts prepared for running XTANT.x on some clusters it was used before include: </w:t>
       </w:r>
     </w:p>
     <w:p>
@@ -4946,15 +4907,7 @@
         <w:t>./XTANT_Metacentrum.sh</w:t>
       </w:r>
       <w:r>
-        <w:t xml:space="preserve"> – to run XTANT on Luna cluster as part of the </w:t>
-      </w:r>
-      <w:proofErr w:type="spellStart"/>
-      <w:r>
-        <w:t>Metacentrum</w:t>
-      </w:r>
-      <w:proofErr w:type="spellEnd"/>
-      <w:r>
-        <w:t xml:space="preserve"> (Prague)</w:t>
+        <w:t xml:space="preserve"> – to run XTANT on Luna cluster as part of the Metacentrum (Prague)</w:t>
       </w:r>
     </w:p>
     <w:p>
@@ -5460,14 +5413,12 @@
       <w:r>
         <w:t xml:space="preserve">or </w:t>
       </w:r>
-      <w:proofErr w:type="spellStart"/>
       <w:r>
         <w:rPr>
           <w:color w:val="00B050"/>
         </w:rPr>
         <w:t>db</w:t>
       </w:r>
-      <w:proofErr w:type="spellEnd"/>
       <w:r>
         <w:t xml:space="preserve"> - </w:t>
       </w:r>
@@ -5687,49 +5638,7 @@
         <w:rPr>
           <w:color w:val="00B050"/>
         </w:rPr>
-        <w:t>ifort.exe /F9999999999 /O3 /</w:t>
-      </w:r>
-      <w:proofErr w:type="spellStart"/>
-      <w:r>
-        <w:rPr>
-          <w:color w:val="00B050"/>
-        </w:rPr>
-        <w:t>Qipo</w:t>
-      </w:r>
-      <w:proofErr w:type="spellEnd"/>
-      <w:r>
-        <w:rPr>
-          <w:color w:val="00B050"/>
-        </w:rPr>
-        <w:t xml:space="preserve"> /Qvec-report1 /</w:t>
-      </w:r>
-      <w:proofErr w:type="spellStart"/>
-      <w:r>
-        <w:rPr>
-          <w:color w:val="00B050"/>
-        </w:rPr>
-        <w:t>fpp</w:t>
-      </w:r>
-      <w:proofErr w:type="spellEnd"/>
-      <w:r>
-        <w:rPr>
-          <w:color w:val="00B050"/>
-        </w:rPr>
-        <w:t xml:space="preserve"> /</w:t>
-      </w:r>
-      <w:proofErr w:type="spellStart"/>
-      <w:r>
-        <w:rPr>
-          <w:color w:val="00B050"/>
-        </w:rPr>
-        <w:t>Qopenmp</w:t>
-      </w:r>
-      <w:proofErr w:type="spellEnd"/>
-      <w:r>
-        <w:rPr>
-          <w:color w:val="00B050"/>
-        </w:rPr>
-        <w:t xml:space="preserve"> /heap-arrays XTANT_atomic_data_</w:t>
+        <w:t>ifort.exe /F9999999999 /O3 /Qipo /Qvec-report1 /fpp /Qopenmp /heap-arrays XTANT_atomic_data_</w:t>
       </w:r>
       <w:proofErr w:type="gramStart"/>
       <w:r>
@@ -5824,49 +5733,7 @@
         <w:rPr>
           <w:color w:val="00B050"/>
         </w:rPr>
-        <w:t>ifort.exe /F9999999999 /O3 /</w:t>
-      </w:r>
-      <w:proofErr w:type="spellStart"/>
-      <w:r>
-        <w:rPr>
-          <w:color w:val="00B050"/>
-        </w:rPr>
-        <w:t>Qipo</w:t>
-      </w:r>
-      <w:proofErr w:type="spellEnd"/>
-      <w:r>
-        <w:rPr>
-          <w:color w:val="00B050"/>
-        </w:rPr>
-        <w:t xml:space="preserve"> /Qvec-report1 /</w:t>
-      </w:r>
-      <w:proofErr w:type="spellStart"/>
-      <w:r>
-        <w:rPr>
-          <w:color w:val="00B050"/>
-        </w:rPr>
-        <w:t>fpp</w:t>
-      </w:r>
-      <w:proofErr w:type="spellEnd"/>
-      <w:r>
-        <w:rPr>
-          <w:color w:val="00B050"/>
-        </w:rPr>
-        <w:t xml:space="preserve"> /</w:t>
-      </w:r>
-      <w:proofErr w:type="spellStart"/>
-      <w:r>
-        <w:rPr>
-          <w:color w:val="00B050"/>
-        </w:rPr>
-        <w:t>Qopenmp</w:t>
-      </w:r>
-      <w:proofErr w:type="spellEnd"/>
-      <w:r>
-        <w:rPr>
-          <w:color w:val="00B050"/>
-        </w:rPr>
-        <w:t xml:space="preserve"> /heap-arrays XTANT_</w:t>
+        <w:t>ifort.exe /F9999999999 /O3 /Qipo /Qvec-report1 /fpp /Qopenmp /heap-arrays XTANT_</w:t>
       </w:r>
       <w:proofErr w:type="gramStart"/>
       <w:r>
@@ -5970,49 +5837,7 @@
         <w:rPr>
           <w:color w:val="00B050"/>
         </w:rPr>
-        <w:t>ifort.exe /F9999999999 /O3 /</w:t>
-      </w:r>
-      <w:proofErr w:type="spellStart"/>
-      <w:r>
-        <w:rPr>
-          <w:color w:val="00B050"/>
-        </w:rPr>
-        <w:t>Qipo</w:t>
-      </w:r>
-      <w:proofErr w:type="spellEnd"/>
-      <w:r>
-        <w:rPr>
-          <w:color w:val="00B050"/>
-        </w:rPr>
-        <w:t xml:space="preserve"> /Qvec-report1 /</w:t>
-      </w:r>
-      <w:proofErr w:type="spellStart"/>
-      <w:r>
-        <w:rPr>
-          <w:color w:val="00B050"/>
-        </w:rPr>
-        <w:t>fpp</w:t>
-      </w:r>
-      <w:proofErr w:type="spellEnd"/>
-      <w:r>
-        <w:rPr>
-          <w:color w:val="00B050"/>
-        </w:rPr>
-        <w:t xml:space="preserve"> /</w:t>
-      </w:r>
-      <w:proofErr w:type="spellStart"/>
-      <w:r>
-        <w:rPr>
-          <w:color w:val="00B050"/>
-        </w:rPr>
-        <w:t>Qopenmp</w:t>
-      </w:r>
-      <w:proofErr w:type="spellEnd"/>
-      <w:r>
-        <w:rPr>
-          <w:color w:val="00B050"/>
-        </w:rPr>
-        <w:t xml:space="preserve"> /heap-arrays XTANT_coupling_</w:t>
+        <w:t>ifort.exe /F9999999999 /O3 /Qipo /Qvec-report1 /fpp /Qopenmp /heap-arrays XTANT_coupling_</w:t>
       </w:r>
       <w:proofErr w:type="gramStart"/>
       <w:r>
@@ -6107,49 +5932,7 @@
         <w:rPr>
           <w:color w:val="00B050"/>
         </w:rPr>
-        <w:t>ifort.exe /F9999999999 /O3 /</w:t>
-      </w:r>
-      <w:proofErr w:type="spellStart"/>
-      <w:r>
-        <w:rPr>
-          <w:color w:val="00B050"/>
-        </w:rPr>
-        <w:t>Qipo</w:t>
-      </w:r>
-      <w:proofErr w:type="spellEnd"/>
-      <w:r>
-        <w:rPr>
-          <w:color w:val="00B050"/>
-        </w:rPr>
-        <w:t xml:space="preserve"> /Qvec-report1 /</w:t>
-      </w:r>
-      <w:proofErr w:type="spellStart"/>
-      <w:r>
-        <w:rPr>
-          <w:color w:val="00B050"/>
-        </w:rPr>
-        <w:t>fpp</w:t>
-      </w:r>
-      <w:proofErr w:type="spellEnd"/>
-      <w:r>
-        <w:rPr>
-          <w:color w:val="00B050"/>
-        </w:rPr>
-        <w:t xml:space="preserve"> /</w:t>
-      </w:r>
-      <w:proofErr w:type="spellStart"/>
-      <w:r>
-        <w:rPr>
-          <w:color w:val="00B050"/>
-        </w:rPr>
-        <w:t>Qopenmp</w:t>
-      </w:r>
-      <w:proofErr w:type="spellEnd"/>
-      <w:r>
-        <w:rPr>
-          <w:color w:val="00B050"/>
-        </w:rPr>
-        <w:t xml:space="preserve"> /heap-arrays XTANT_dielectric_function_</w:t>
+        <w:t>ifort.exe /F9999999999 /O3 /Qipo /Qvec-report1 /fpp /Qopenmp /heap-arrays XTANT_dielectric_function_</w:t>
       </w:r>
       <w:proofErr w:type="gramStart"/>
       <w:r>
@@ -6238,15 +6021,7 @@
         <w:t xml:space="preserve">  </w:t>
       </w:r>
       <w:r>
-        <w:t xml:space="preserve">(or </w:t>
-      </w:r>
-      <w:proofErr w:type="spellStart"/>
-      <w:r>
-        <w:t>XTANT.x</w:t>
-      </w:r>
-      <w:proofErr w:type="spellEnd"/>
-      <w:r>
-        <w:t xml:space="preserve"> X, or XTANT.exe X)</w:t>
+        <w:t>(or XTANT.x X, or XTANT.exe X)</w:t>
       </w:r>
     </w:p>
     <w:p>
@@ -6338,22 +6113,14 @@
         <w:rPr>
           <w:color w:val="00B050"/>
         </w:rPr>
-        <w:t>/</w:t>
-      </w:r>
-      <w:proofErr w:type="spellStart"/>
+        <w:t>/XTANT.</w:t>
+      </w:r>
       <w:r>
         <w:rPr>
           <w:color w:val="00B050"/>
         </w:rPr>
-        <w:t>XTANT.</w:t>
-      </w:r>
-      <w:r>
-        <w:rPr>
-          <w:color w:val="00B050"/>
-        </w:rPr>
         <w:t>x</w:t>
       </w:r>
-      <w:proofErr w:type="spellEnd"/>
       <w:r>
         <w:rPr>
           <w:color w:val="00B050"/>
@@ -6549,14 +6316,12 @@
           <w:color w:val="00B050"/>
         </w:rPr>
       </w:pPr>
-      <w:proofErr w:type="spellStart"/>
       <w:r>
         <w:rPr>
           <w:color w:val="00B050"/>
         </w:rPr>
         <w:t>allow_rotation</w:t>
       </w:r>
-      <w:proofErr w:type="spellEnd"/>
       <w:r>
         <w:t xml:space="preserve"> -- </w:t>
       </w:r>
@@ -6795,24 +6560,14 @@
         <w:spacing w:after="0" w:line="312" w:lineRule="auto"/>
         <w:jc w:val="both"/>
       </w:pPr>
-      <w:proofErr w:type="spellStart"/>
       <w:r>
         <w:rPr>
           <w:color w:val="1F497D"/>
         </w:rPr>
         <w:t>Makefile</w:t>
       </w:r>
-      <w:proofErr w:type="spellEnd"/>
-      <w:r>
-        <w:t xml:space="preserve"> – this file uses standard </w:t>
-      </w:r>
-      <w:proofErr w:type="spellStart"/>
-      <w:r>
-        <w:t>linux</w:t>
-      </w:r>
-      <w:proofErr w:type="spellEnd"/>
-      <w:r>
-        <w:t xml:space="preserve"> program </w:t>
+      <w:r>
+        <w:t xml:space="preserve"> – this file uses standard linux program </w:t>
       </w:r>
       <w:r>
         <w:rPr>
@@ -6833,13 +6588,8 @@
         <w:t>, compile all the modules, and the final program</w:t>
       </w:r>
       <w:r>
-        <w:t xml:space="preserve">: </w:t>
-      </w:r>
-      <w:proofErr w:type="spellStart"/>
-      <w:r>
-        <w:t>XTANT.x</w:t>
-      </w:r>
-      <w:proofErr w:type="spellEnd"/>
+        <w:t>: XTANT.x</w:t>
+      </w:r>
       <w:r>
         <w:t>.</w:t>
       </w:r>
@@ -6921,34 +6671,10 @@
         <w:t>)</w:t>
       </w:r>
       <w:r>
-        <w:t xml:space="preserve">; this can be changed in the </w:t>
-      </w:r>
-      <w:proofErr w:type="spellStart"/>
-      <w:r>
-        <w:t>Makefile</w:t>
-      </w:r>
-      <w:proofErr w:type="spellEnd"/>
-      <w:r>
-        <w:t>.</w:t>
-      </w:r>
-      <w:r>
-        <w:t xml:space="preserve"> Note that the code uses some of the intel-features, that would need to be corrected, should you want to compile the code with gnu-</w:t>
-      </w:r>
-      <w:proofErr w:type="spellStart"/>
-      <w:r>
-        <w:t>fortran</w:t>
-      </w:r>
-      <w:proofErr w:type="spellEnd"/>
-      <w:r>
-        <w:t xml:space="preserve"> (</w:t>
-      </w:r>
-      <w:proofErr w:type="spellStart"/>
-      <w:r>
-        <w:t>gfortran</w:t>
-      </w:r>
-      <w:proofErr w:type="spellEnd"/>
-      <w:r>
-        <w:t>).</w:t>
+        <w:t>; this can be changed in the Makefile.</w:t>
+      </w:r>
+      <w:r>
+        <w:t xml:space="preserve"> Note that the code uses some of the intel-features, that would need to be corrected, should you want to compile the code with gnu-fortran (gfortran).</w:t>
       </w:r>
     </w:p>
     <w:p>
@@ -6974,15 +6700,7 @@
         <w:t>cuted for running the XTANT</w:t>
       </w:r>
       <w:r>
-        <w:t xml:space="preserve"> (executable </w:t>
-      </w:r>
-      <w:proofErr w:type="spellStart"/>
-      <w:r>
-        <w:t>XTANT.x</w:t>
-      </w:r>
-      <w:proofErr w:type="spellEnd"/>
-      <w:r>
-        <w:t>)</w:t>
+        <w:t xml:space="preserve"> (executable XTANT.x)</w:t>
       </w:r>
       <w:r>
         <w:t xml:space="preserve"> under Linux</w:t>
@@ -7173,15 +6891,7 @@
         <w:t xml:space="preserve">– this </w:t>
       </w:r>
       <w:r>
-        <w:t xml:space="preserve">file contains subroutines to deal with Gaussian basis sets that are required for </w:t>
-      </w:r>
-      <w:proofErr w:type="spellStart"/>
-      <w:r>
-        <w:t>xTB</w:t>
-      </w:r>
-      <w:proofErr w:type="spellEnd"/>
-      <w:r>
-        <w:t xml:space="preserve"> calculations (</w:t>
+        <w:t>file contains subroutines to deal with Gaussian basis sets that are required for xTB calculations (</w:t>
       </w:r>
       <w:r>
         <w:rPr>
@@ -7222,15 +6932,7 @@
         <w:t xml:space="preserve">– this </w:t>
       </w:r>
       <w:r>
-        <w:t xml:space="preserve">file contains subroutines to deal with Cartesian Gaussian basis sets that are required for </w:t>
-      </w:r>
-      <w:proofErr w:type="spellStart"/>
-      <w:r>
-        <w:t>xTB</w:t>
-      </w:r>
-      <w:proofErr w:type="spellEnd"/>
-      <w:r>
-        <w:t xml:space="preserve"> calculations (</w:t>
+        <w:t>file contains subroutines to deal with Cartesian Gaussian basis sets that are required for xTB calculations (</w:t>
       </w:r>
       <w:r>
         <w:rPr>
@@ -7265,15 +6967,7 @@
         <w:t xml:space="preserve">– this </w:t>
       </w:r>
       <w:r>
-        <w:t xml:space="preserve">file contains subroutines to deal with Spherical Gaussian basis sets that are required for </w:t>
-      </w:r>
-      <w:proofErr w:type="spellStart"/>
-      <w:r>
-        <w:t>xTB</w:t>
-      </w:r>
-      <w:proofErr w:type="spellEnd"/>
-      <w:r>
-        <w:t xml:space="preserve"> calculations (</w:t>
+        <w:t>file contains subroutines to deal with Spherical Gaussian basis sets that are required for xTB calculations (</w:t>
       </w:r>
       <w:r>
         <w:rPr>
@@ -7432,15 +7126,7 @@
         <w:t>.f90</w:t>
       </w:r>
       <w:r>
-        <w:t xml:space="preserve"> – this module contains subroutines for reading and interpreting files in the Slater-</w:t>
-      </w:r>
-      <w:proofErr w:type="spellStart"/>
-      <w:r>
-        <w:t>Koster</w:t>
-      </w:r>
-      <w:proofErr w:type="spellEnd"/>
-      <w:r>
-        <w:t xml:space="preserve"> format</w:t>
+        <w:t xml:space="preserve"> – this module contains subroutines for reading and interpreting files in the Slater-Koster format</w:t>
       </w:r>
       <w:r>
         <w:rPr>
@@ -7621,15 +7307,7 @@
         <w:t>Dealing_with_xTB.f90</w:t>
       </w:r>
       <w:r>
-        <w:t xml:space="preserve"> – this module contains subroutines for reading and interpreting files in the extended tight binding, </w:t>
-      </w:r>
-      <w:proofErr w:type="spellStart"/>
-      <w:r>
-        <w:t>xTB</w:t>
-      </w:r>
-      <w:proofErr w:type="spellEnd"/>
-      <w:r>
-        <w:t xml:space="preserve">, format </w:t>
+        <w:t xml:space="preserve"> – this module contains subroutines for reading and interpreting files in the extended tight binding, xTB, format </w:t>
       </w:r>
       <w:r>
         <w:fldChar w:fldCharType="begin" w:fldLock="1"/>
@@ -7761,7 +7439,6 @@
         <w:spacing w:after="0" w:line="312" w:lineRule="auto"/>
         <w:jc w:val="both"/>
       </w:pPr>
-      <w:proofErr w:type="spellStart"/>
       <w:r>
         <w:rPr>
           <w:color w:val="1F497D" w:themeColor="text2"/>
@@ -7769,7 +7446,6 @@
         </w:rPr>
         <w:t>Gnuplotting</w:t>
       </w:r>
-      <w:proofErr w:type="spellEnd"/>
       <w:r>
         <w:rPr>
           <w:color w:val="1F497D" w:themeColor="text2"/>
@@ -7777,15 +7453,7 @@
         <w:t>.f90</w:t>
       </w:r>
       <w:r>
-        <w:t xml:space="preserve"> – this module contains subroutines to create </w:t>
-      </w:r>
-      <w:proofErr w:type="spellStart"/>
-      <w:r>
-        <w:t>gnuplot</w:t>
-      </w:r>
-      <w:proofErr w:type="spellEnd"/>
-      <w:r>
-        <w:t xml:space="preserve"> shell scripts.</w:t>
+        <w:t xml:space="preserve"> – this module contains subroutines to create gnuplot shell scripts.</w:t>
       </w:r>
     </w:p>
     <w:p>
@@ -8102,15 +7770,7 @@
         <w:fldChar w:fldCharType="end"/>
       </w:r>
       <w:r>
-        <w:t xml:space="preserve">, or within </w:t>
-      </w:r>
-      <w:proofErr w:type="spellStart"/>
-      <w:r>
-        <w:t>Drude</w:t>
-      </w:r>
-      <w:proofErr w:type="spellEnd"/>
-      <w:r>
-        <w:t xml:space="preserve"> model </w:t>
+        <w:t xml:space="preserve">, or within Drude model </w:t>
       </w:r>
       <w:r>
         <w:fldChar w:fldCharType="begin" w:fldLock="1"/>
@@ -8547,15 +8207,7 @@
         <w:t>3</w:t>
       </w:r>
       <w:r>
-        <w:t xml:space="preserve">-basis set and repulsive energy, and corresponding forces, as a combination of </w:t>
-      </w:r>
-      <w:proofErr w:type="spellStart"/>
-      <w:r>
-        <w:t>Pettifor’s</w:t>
-      </w:r>
-      <w:proofErr w:type="spellEnd"/>
-      <w:r>
-        <w:t xml:space="preserve"> parameters, according </w:t>
+        <w:t xml:space="preserve">-basis set and repulsive energy, and corresponding forces, as a combination of Pettifor’s parameters, according </w:t>
       </w:r>
       <w:r>
         <w:lastRenderedPageBreak/>
@@ -8661,21 +8313,7 @@
         <w:rPr>
           <w:lang w:val="en-US"/>
         </w:rPr>
-        <w:t xml:space="preserve">ains some subroutines for the </w:t>
-      </w:r>
-      <w:proofErr w:type="spellStart"/>
-      <w:r>
-        <w:rPr>
-          <w:lang w:val="en-US"/>
-        </w:rPr>
-        <w:t>Koster</w:t>
-      </w:r>
-      <w:proofErr w:type="spellEnd"/>
-      <w:r>
-        <w:rPr>
-          <w:lang w:val="en-US"/>
-        </w:rPr>
-        <w:t>-Slater angular parameterizations</w:t>
+        <w:t>ains some subroutines for the Koster-Slater angular parameterizations</w:t>
       </w:r>
       <w:r>
         <w:rPr>
@@ -8773,15 +8411,7 @@
         <w:t xml:space="preserve">s*-basis set </w:t>
       </w:r>
       <w:r>
-        <w:t xml:space="preserve">and repulsive energy, and corresponding forces, according to </w:t>
-      </w:r>
-      <w:proofErr w:type="spellStart"/>
-      <w:r>
-        <w:t>Molteni</w:t>
-      </w:r>
-      <w:proofErr w:type="spellEnd"/>
-      <w:r>
-        <w:t xml:space="preserve"> </w:t>
+        <w:t xml:space="preserve">and repulsive energy, and corresponding forces, according to Molteni </w:t>
       </w:r>
       <w:r>
         <w:rPr>
@@ -8917,15 +8547,7 @@
         <w:t>3</w:t>
       </w:r>
       <w:r>
-        <w:t xml:space="preserve">-basis set and repulsive energy, and corresponding forces, according to </w:t>
-      </w:r>
-      <w:proofErr w:type="spellStart"/>
-      <w:r>
-        <w:t>Pettifor</w:t>
-      </w:r>
-      <w:proofErr w:type="spellEnd"/>
-      <w:r>
-        <w:t xml:space="preserve"> </w:t>
+        <w:t xml:space="preserve">-basis set and repulsive energy, and corresponding forces, according to Pettifor </w:t>
       </w:r>
       <w:r>
         <w:rPr>
@@ -9557,14 +9179,12 @@
         <w:spacing w:after="0" w:line="312" w:lineRule="auto"/>
         <w:jc w:val="both"/>
       </w:pPr>
-      <w:proofErr w:type="spellStart"/>
       <w:r>
         <w:rPr>
           <w:color w:val="1F497D" w:themeColor="text2"/>
         </w:rPr>
         <w:t>Atomic_parameters</w:t>
       </w:r>
-      <w:proofErr w:type="spellEnd"/>
       <w:r>
         <w:t xml:space="preserve"> must </w:t>
       </w:r>
@@ -9668,15 +9288,7 @@
         <w:t>INPUT_Hubbard_U.dat</w:t>
       </w:r>
       <w:r>
-        <w:t xml:space="preserve"> – table with Hubbard U parameters for (chemical hardness) for selected elements, according to </w:t>
-      </w:r>
-      <w:proofErr w:type="spellStart"/>
-      <w:r>
-        <w:t>ThreeBodyTB</w:t>
-      </w:r>
-      <w:proofErr w:type="spellEnd"/>
-      <w:r>
-        <w:t xml:space="preserve"> model</w:t>
+        <w:t xml:space="preserve"> – table with Hubbard U parameters for (chemical hardness) for selected elements, according to ThreeBodyTB model</w:t>
       </w:r>
       <w:r>
         <w:rPr>
@@ -9731,13 +9343,8 @@
       <w:r>
         <w:t xml:space="preserve"> directories with Slater-</w:t>
       </w:r>
-      <w:proofErr w:type="spellStart"/>
-      <w:r>
-        <w:t>Koster</w:t>
-      </w:r>
-      <w:proofErr w:type="spellEnd"/>
-      <w:r>
-        <w:t xml:space="preserve"> files within DFTB format, </w:t>
+      <w:r>
+        <w:t xml:space="preserve">Koster files within DFTB format, </w:t>
       </w:r>
       <w:proofErr w:type="gramStart"/>
       <w:r>
@@ -9751,15 +9358,7 @@
         <w:t>matsci-0-3</w:t>
       </w:r>
       <w:r>
-        <w:t>, and others. Inside of the directories .</w:t>
-      </w:r>
-      <w:proofErr w:type="spellStart"/>
-      <w:r>
-        <w:t>skl</w:t>
-      </w:r>
-      <w:proofErr w:type="spellEnd"/>
-      <w:r>
-        <w:t xml:space="preserve"> files must be present, named [</w:t>
+        <w:t>, and others. Inside of the directories .skl files must be present, named [</w:t>
       </w:r>
       <w:r>
         <w:rPr>
@@ -9787,13 +9386,8 @@
         <w:t>]</w:t>
       </w:r>
       <w:r>
-        <w:t>.</w:t>
-      </w:r>
-      <w:proofErr w:type="spellStart"/>
-      <w:r>
-        <w:t>skf</w:t>
-      </w:r>
-      <w:proofErr w:type="spellEnd"/>
+        <w:t>.skf</w:t>
+      </w:r>
       <w:proofErr w:type="gramEnd"/>
       <w:r>
         <w:t>, where [</w:t>
@@ -9834,15 +9428,7 @@
         <w:t>3TB_PARAMETERS</w:t>
       </w:r>
       <w:r>
-        <w:t xml:space="preserve"> – files containing </w:t>
-      </w:r>
-      <w:proofErr w:type="spellStart"/>
-      <w:r>
-        <w:t>ThreeBodyTB</w:t>
-      </w:r>
-      <w:proofErr w:type="spellEnd"/>
-      <w:r>
-        <w:t xml:space="preserve"> parameterizations for elemental solids and binary compounds in xml format </w:t>
+        <w:t xml:space="preserve"> – files containing ThreeBodyTB parameterizations for elemental solids and binary compounds in xml format </w:t>
       </w:r>
     </w:p>
     <w:p>
@@ -9864,11 +9450,9 @@
       <w:r>
         <w:t xml:space="preserve"> – files with Gaussian basis sets in the </w:t>
       </w:r>
-      <w:proofErr w:type="spellStart"/>
       <w:r>
         <w:t>gbs</w:t>
       </w:r>
-      <w:proofErr w:type="spellEnd"/>
       <w:r>
         <w:t xml:space="preserve"> format</w:t>
       </w:r>
@@ -9886,17 +9470,8 @@
           <w:i/>
           <w:iCs/>
         </w:rPr>
-        <w:t xml:space="preserve">currently unused, since </w:t>
-      </w:r>
-      <w:proofErr w:type="spellStart"/>
-      <w:r>
-        <w:rPr>
-          <w:i/>
-          <w:iCs/>
-        </w:rPr>
-        <w:t>xTB</w:t>
-      </w:r>
-      <w:proofErr w:type="spellEnd"/>
+        <w:t>currently unused, since xTB</w:t>
+      </w:r>
       <w:r>
         <w:rPr>
           <w:i/>
@@ -9925,31 +9500,21 @@
         <w:spacing w:after="0" w:line="312" w:lineRule="auto"/>
         <w:jc w:val="both"/>
       </w:pPr>
-      <w:proofErr w:type="spellStart"/>
       <w:r>
         <w:rPr>
           <w:color w:val="1F497D" w:themeColor="text2"/>
         </w:rPr>
-        <w:t>BOP_data</w:t>
-      </w:r>
-      <w:proofErr w:type="spellEnd"/>
+        <w:t xml:space="preserve">BOP_data </w:t>
+      </w:r>
+      <w:r>
+        <w:t xml:space="preserve">– all the dimer parameters in BOP format in the file </w:t>
+      </w:r>
       <w:r>
         <w:rPr>
           <w:color w:val="1F497D" w:themeColor="text2"/>
         </w:rPr>
-        <w:t xml:space="preserve"> </w:t>
-      </w:r>
-      <w:r>
-        <w:t xml:space="preserve">– all the dimer parameters in BOP format in the file </w:t>
-      </w:r>
-      <w:proofErr w:type="spellStart"/>
-      <w:r>
-        <w:rPr>
-          <w:color w:val="1F497D" w:themeColor="text2"/>
-        </w:rPr>
         <w:t>models.bx</w:t>
       </w:r>
-      <w:proofErr w:type="spellEnd"/>
       <w:r>
         <w:t xml:space="preserve"> </w:t>
       </w:r>
@@ -10594,15 +10159,7 @@
         <w:t>Line 12</w:t>
       </w:r>
       <w:r>
-        <w:t xml:space="preserve">: position of the </w:t>
-      </w:r>
-      <w:proofErr w:type="spellStart"/>
-      <w:r>
-        <w:t>center</w:t>
-      </w:r>
-      <w:proofErr w:type="spellEnd"/>
-      <w:r>
-        <w:t xml:space="preserve">, </w:t>
+        <w:t xml:space="preserve">: position of the center, </w:t>
       </w:r>
       <w:r>
         <w:rPr>
@@ -10695,6 +10252,7 @@
     <w:p>
       <w:pPr>
         <w:pStyle w:val="ListParagraph"/>
+        <w:jc w:val="both"/>
       </w:pPr>
       <w:r>
         <w:t>first one sets whether you want to calculate evolution of the optical properties (set 0 if not), and within which model:</w:t>
@@ -10707,20 +10265,126 @@
           <w:ilvl w:val="0"/>
           <w:numId w:val="5"/>
         </w:numPr>
-      </w:pPr>
-      <w:r>
-        <w:t xml:space="preserve">1 for </w:t>
-      </w:r>
-      <w:proofErr w:type="spellStart"/>
-      <w:r>
-        <w:t>Drude</w:t>
-      </w:r>
-      <w:proofErr w:type="spellEnd"/>
-      <w:r>
-        <w:t xml:space="preserve"> model</w:t>
+        <w:jc w:val="both"/>
+      </w:pPr>
+      <w:r>
+        <w:t>1 for Drude model</w:t>
       </w:r>
       <w:r>
         <w:t>.</w:t>
+      </w:r>
+      <w:r>
+        <w:t xml:space="preserve"> If the Drude model is used, it requires additional parameters to be set in the file NUMERICAL_PARAMETERS using the optional block of data “DRUDE”, see below. If this block is not specified, the default values are used: </w:t>
+      </w:r>
+      <w:r>
+        <w:rPr>
+          <w:i/>
+          <w:iCs/>
+        </w:rPr>
+        <w:t>n</w:t>
+      </w:r>
+      <w:r>
+        <w:t xml:space="preserve">=1, </w:t>
+      </w:r>
+      <w:r>
+        <w:rPr>
+          <w:i/>
+          <w:iCs/>
+        </w:rPr>
+        <w:t>k</w:t>
+      </w:r>
+      <w:r>
+        <w:t xml:space="preserve">=0, </w:t>
+      </w:r>
+      <w:r>
+        <w:rPr>
+          <w:i/>
+          <w:iCs/>
+        </w:rPr>
+        <w:t>m</w:t>
+      </w:r>
+      <w:r>
+        <w:rPr>
+          <w:i/>
+          <w:iCs/>
+          <w:vertAlign w:val="subscript"/>
+        </w:rPr>
+        <w:t>e_eff</w:t>
+      </w:r>
+      <w:r>
+        <w:t>=</w:t>
+      </w:r>
+      <w:r>
+        <w:rPr>
+          <w:i/>
+          <w:iCs/>
+        </w:rPr>
+        <w:t>m</w:t>
+      </w:r>
+      <w:r>
+        <w:rPr>
+          <w:i/>
+          <w:iCs/>
+          <w:vertAlign w:val="subscript"/>
+        </w:rPr>
+        <w:t>h_eff</w:t>
+      </w:r>
+      <w:r>
+        <w:t>=</w:t>
+      </w:r>
+      <w:r>
+        <w:rPr>
+          <w:i/>
+          <w:iCs/>
+        </w:rPr>
+        <w:t>m</w:t>
+      </w:r>
+      <w:r>
+        <w:rPr>
+          <w:i/>
+          <w:iCs/>
+          <w:vertAlign w:val="subscript"/>
+        </w:rPr>
+        <w:t>e</w:t>
+      </w:r>
+      <w:r>
+        <w:t xml:space="preserve">, and </w:t>
+      </w:r>
+      <w:r>
+        <w:rPr>
+          <w:i/>
+          <w:iCs/>
+        </w:rPr>
+        <w:t>t</w:t>
+      </w:r>
+      <w:r>
+        <w:rPr>
+          <w:i/>
+          <w:iCs/>
+          <w:vertAlign w:val="subscript"/>
+        </w:rPr>
+        <w:t>e</w:t>
+      </w:r>
+      <w:r>
+        <w:t>=</w:t>
+      </w:r>
+      <w:r>
+        <w:rPr>
+          <w:i/>
+          <w:iCs/>
+        </w:rPr>
+        <w:t>t</w:t>
+      </w:r>
+      <w:r>
+        <w:rPr>
+          <w:i/>
+          <w:iCs/>
+          <w:vertAlign w:val="subscript"/>
+        </w:rPr>
+        <w:t>h</w:t>
+      </w:r>
+      <w:r>
+        <w:t>=1 fs.</w:t>
       </w:r>
     </w:p>
     <w:p>
@@ -10736,29 +10400,13 @@
         <w:t xml:space="preserve">2 </w:t>
       </w:r>
       <w:r>
-        <w:t xml:space="preserve">for </w:t>
-      </w:r>
-      <w:proofErr w:type="spellStart"/>
-      <w:r>
-        <w:t>Trani</w:t>
-      </w:r>
-      <w:proofErr w:type="spellEnd"/>
-      <w:r>
-        <w:t xml:space="preserve"> model at many k-points, distributed according to user-defined grid o</w:t>
+        <w:t>for Trani model at many k-points, distributed according to user-defined grid o</w:t>
       </w:r>
       <w:r>
         <w:t>r</w:t>
       </w:r>
       <w:r>
-        <w:t xml:space="preserve"> to </w:t>
-      </w:r>
-      <w:proofErr w:type="spellStart"/>
-      <w:r>
-        <w:t>Monkhorst</w:t>
-      </w:r>
-      <w:proofErr w:type="spellEnd"/>
-      <w:r>
-        <w:t xml:space="preserve">-Pack grid </w:t>
+        <w:t xml:space="preserve"> to Monkhorst-Pack grid </w:t>
       </w:r>
       <w:r>
         <w:fldChar w:fldCharType="begin" w:fldLock="1"/>
@@ -10789,20 +10437,13 @@
           <w:ilvl w:val="0"/>
           <w:numId w:val="5"/>
         </w:numPr>
+        <w:jc w:val="both"/>
       </w:pPr>
       <w:r>
         <w:t xml:space="preserve">3 </w:t>
       </w:r>
       <w:r>
-        <w:t xml:space="preserve">for </w:t>
-      </w:r>
-      <w:proofErr w:type="spellStart"/>
-      <w:r>
-        <w:t>Trani</w:t>
-      </w:r>
-      <w:proofErr w:type="spellEnd"/>
-      <w:r>
-        <w:t xml:space="preserve"> model </w:t>
+        <w:t xml:space="preserve">for Trani model </w:t>
       </w:r>
       <w:r>
         <w:fldChar w:fldCharType="begin" w:fldLock="1"/>
@@ -10877,6 +10518,7 @@
         <w:jc w:val="both"/>
       </w:pPr>
       <w:r>
+        <w:lastRenderedPageBreak/>
         <w:t>The third number is the starting point in [eV], the fourth is the ending point in [eV], and the fifth is the energy step in [eV] to make a uniform grid. If any of these three numbers is set negative, then default values for the interval are used, which are:</w:t>
       </w:r>
       <w:r>
@@ -10914,7 +10556,6 @@
         <w:jc w:val="both"/>
       </w:pPr>
       <w:r>
-        <w:lastRenderedPageBreak/>
         <w:t xml:space="preserve">Line 13: contains </w:t>
       </w:r>
       <w:r>
@@ -11108,14 +10749,25 @@
         <w:pStyle w:val="ListParagraph"/>
         <w:ind w:left="0"/>
         <w:jc w:val="both"/>
-      </w:pPr>
-      <w:r>
         <w:rPr>
           <w:noProof/>
         </w:rPr>
+      </w:pPr>
+    </w:p>
+    <w:p>
+      <w:pPr>
+        <w:pStyle w:val="ListParagraph"/>
+        <w:ind w:left="0"/>
+        <w:jc w:val="both"/>
+      </w:pPr>
+      <w:r>
+        <w:rPr>
+          <w:noProof/>
+        </w:rPr>
+        <w:lastRenderedPageBreak/>
         <w:drawing>
-          <wp:inline distT="0" distB="0" distL="0" distR="0" wp14:anchorId="17D5DD74" wp14:editId="6E03BDF3">
-            <wp:extent cx="6366295" cy="3859741"/>
+          <wp:inline distT="0" distB="0" distL="0" distR="0" wp14:anchorId="17D5DD74" wp14:editId="1856B686">
+            <wp:extent cx="6365875" cy="3530379"/>
             <wp:effectExtent l="0" t="0" r="0" b="0"/>
             <wp:docPr id="20" name="Picture 20"/>
             <wp:cNvGraphicFramePr>
@@ -11130,13 +10782,13 @@
                   </pic:nvPicPr>
                   <pic:blipFill rotWithShape="1">
                     <a:blip r:embed="rId13"/>
-                    <a:srcRect t="12005" r="34526" b="17395"/>
+                    <a:srcRect t="12005" r="34526" b="23415"/>
                     <a:stretch/>
                   </pic:blipFill>
                   <pic:spPr bwMode="auto">
                     <a:xfrm>
                       <a:off x="0" y="0"/>
-                      <a:ext cx="6384298" cy="3870656"/>
+                      <a:ext cx="6384298" cy="3540596"/>
                     </a:xfrm>
                     <a:prstGeom prst="rect">
                       <a:avLst/>
@@ -11204,7 +10856,6 @@
         <w:jc w:val="both"/>
       </w:pPr>
       <w:r>
-        <w:lastRenderedPageBreak/>
         <w:t xml:space="preserve">number of unit-cells used in the code along each direction X, Y, Z. </w:t>
       </w:r>
       <w:r>
@@ -11225,35 +10876,17 @@
       <w:r>
         <w:t xml:space="preserve">will be </w:t>
       </w:r>
-      <w:proofErr w:type="spellStart"/>
       <w:r>
         <w:rPr>
           <w:b/>
         </w:rPr>
         <w:t>Ntot</w:t>
       </w:r>
-      <w:proofErr w:type="spellEnd"/>
       <w:r>
         <w:t>=Nat</w:t>
       </w:r>
       <w:r>
-        <w:t>*</w:t>
-      </w:r>
-      <w:proofErr w:type="spellStart"/>
-      <w:r>
-        <w:t>Nx</w:t>
-      </w:r>
-      <w:proofErr w:type="spellEnd"/>
-      <w:r>
-        <w:t>*Ny*</w:t>
-      </w:r>
-      <w:proofErr w:type="spellStart"/>
-      <w:r>
-        <w:t>Nz</w:t>
-      </w:r>
-      <w:proofErr w:type="spellEnd"/>
-      <w:r>
-        <w:t>.</w:t>
+        <w:t>*Nx*Ny*Nz.</w:t>
       </w:r>
     </w:p>
     <w:p>
@@ -11473,15 +11106,7 @@
         <w:t>which cross sections to use in the MC module: set here CDF (</w:t>
       </w:r>
       <w:r>
-        <w:t xml:space="preserve">a </w:t>
-      </w:r>
-      <w:proofErr w:type="spellStart"/>
-      <w:r>
-        <w:t>cdf</w:t>
-      </w:r>
-      <w:proofErr w:type="spellEnd"/>
-      <w:r>
-        <w:t>-file must be provided, see below</w:t>
+        <w:t>a cdf-file must be provided, see below</w:t>
       </w:r>
       <w:r>
         <w:t xml:space="preserve">) to use cross sections based on the complex dielectric function formalism </w:t>
@@ -11587,15 +11212,7 @@
         <w:t xml:space="preserve">] </w:t>
       </w:r>
       <w:r>
-        <w:t xml:space="preserve">to be used in the MC simulations. This value overwrites the default value given in the </w:t>
-      </w:r>
-      <w:proofErr w:type="spellStart"/>
-      <w:r>
-        <w:t>cdf</w:t>
-      </w:r>
-      <w:proofErr w:type="spellEnd"/>
-      <w:r>
-        <w:t>-file (see below)</w:t>
+        <w:t>to be used in the MC simulations. This value overwrites the default value given in the cdf-file (see below)</w:t>
       </w:r>
       <w:r>
         <w:t>, if set positive. If you wish to use the default value</w:t>
@@ -11623,6 +11240,7 @@
         <w:t xml:space="preserve">number of iterations to be performed within the Monte Carlo module. Small number of iterations gives not smooth curves. Too large numbers give too long computation times. Optimal </w:t>
       </w:r>
       <w:r>
+        <w:lastRenderedPageBreak/>
         <w:t xml:space="preserve">value empirically </w:t>
       </w:r>
       <w:r>
@@ -11651,13 +11269,8 @@
       <w:r>
         <w:t xml:space="preserve"> </w:t>
       </w:r>
-      <w:proofErr w:type="spellStart"/>
-      <w:r>
-        <w:t>Ntot</w:t>
-      </w:r>
-      <w:proofErr w:type="spellEnd"/>
-      <w:r>
-        <w:t>)</w:t>
+      <w:r>
+        <w:t>Ntot)</w:t>
       </w:r>
       <w:r>
         <w:t>.</w:t>
@@ -11704,11 +11317,7 @@
         <w:t>which MD integ</w:t>
       </w:r>
       <w:r>
-        <w:t xml:space="preserve">rator to use: 0 = velocity </w:t>
-      </w:r>
-      <w:proofErr w:type="spellStart"/>
-      <w:r>
-        <w:t>Ver</w:t>
+        <w:t>rator to use: 0 = velocity Ver</w:t>
       </w:r>
       <w:r>
         <w:t>l</w:t>
@@ -11716,7 +11325,6 @@
       <w:r>
         <w:t>et</w:t>
       </w:r>
-      <w:proofErr w:type="spellEnd"/>
       <w:r>
         <w:t xml:space="preserve"> algorithm (2</w:t>
       </w:r>
@@ -11772,16 +11380,53 @@
         <w:rPr>
           <w:i/>
         </w:rPr>
-        <w:t xml:space="preserve">it is 4 times slower than </w:t>
-      </w:r>
-      <w:proofErr w:type="spellStart"/>
+        <w:t>it is 4 times slower than Verlet</w:t>
+      </w:r>
+      <w:r>
+        <w:t xml:space="preserve">) </w:t>
+      </w:r>
+      <w:r>
+        <w:fldChar w:fldCharType="begin" w:fldLock="1"/>
+      </w:r>
+      <w:r>
+        <w:instrText>ADDIN CSL_CITATION {"citationItems":[{"id":"ITEM-1","itemData":{"DOI":"10.1016/0375-9601(90)90092-3","ISSN":"03759601","abstract":"For Hamiltonian systems of the form H = T(p)+V(q) a method is shown to construct explicit and time reversible symplectic integrators of higher order. For any even order there exists at least one symplectic integrator with exact coefficients. The simplest one is the 4th order integrator which agrees with one found by Forest and by Neri. For 6th and 8th orders, symplectic integrators with fewer steps are obtained, for which the coefficients are given by solving a set of simultaneous algebraic equations numerically. © 1990.","author":[{"dropping-particle":"","family":"Yoshida","given":"Haruo","non-dropping-particle":"","parse-names":false,"suffix":""}],"container-title":"Physics Letters A","id":"ITEM-1","issue":"5-7","issued":{"date-parts":[["1990","11","12"]]},"page":"262-268","publisher":"North-Holland","title":"Construction of higher order symplectic integrators","type":"article-journal","volume":"150"},"uris":["http://www.mendeley.com/documents/?uuid=06b977d3-0dcd-34d9-80da-58ca6e194714"]}],"mendeley":{"formattedCitation":"[25]","plainTextFormattedCitation":"[25]","previouslyFormattedCitation":"[25]"},"properties":{"noteIndex":0},"schema":"https://github.com/citation-style-language/schema/raw/master/csl-citation.json"}</w:instrText>
+      </w:r>
+      <w:r>
+        <w:fldChar w:fldCharType="separate"/>
+      </w:r>
+      <w:r>
+        <w:rPr>
+          <w:noProof/>
+        </w:rPr>
+        <w:t>[25]</w:t>
+      </w:r>
+      <w:r>
+        <w:fldChar w:fldCharType="end"/>
+      </w:r>
+      <w:r>
+        <w:t>, 2 = Martyna predictor-</w:t>
+      </w:r>
+      <w:r>
+        <w:t>corrector</w:t>
+      </w:r>
+      <w:r>
+        <w:t xml:space="preserve"> algorithm (4</w:t>
+      </w:r>
+      <w:r>
+        <w:rPr>
+          <w:vertAlign w:val="superscript"/>
+        </w:rPr>
+        <w:t>th</w:t>
+      </w:r>
+      <w:r>
+        <w:t xml:space="preserve"> order, </w:t>
+      </w:r>
       <w:r>
         <w:rPr>
           <w:i/>
         </w:rPr>
-        <w:t>Verlet</w:t>
-      </w:r>
-      <w:proofErr w:type="spellEnd"/>
+        <w:t>as fast as Verlet</w:t>
+      </w:r>
       <w:r>
         <w:t xml:space="preserve">) </w:t>
       </w:r>
@@ -11789,7 +11434,7 @@
         <w:fldChar w:fldCharType="begin" w:fldLock="1"/>
       </w:r>
       <w:r>
-        <w:instrText>ADDIN CSL_CITATION {"citationItems":[{"id":"ITEM-1","itemData":{"DOI":"10.1016/0375-9601(90)90092-3","ISSN":"03759601","abstract":"For Hamiltonian systems of the form H = T(p)+V(q) a method is shown to construct explicit and time reversible symplectic integrators of higher order. For any even order there exists at least one symplectic integrator with exact coefficients. The simplest one is the 4th order integrator which agrees with one found by Forest and by Neri. For 6th and 8th orders, symplectic integrators with fewer steps are obtained, for which the coefficients are given by solving a set of simultaneous algebraic equations numerically. © 1990.","author":[{"dropping-particle":"","family":"Yoshida","given":"Haruo","non-dropping-particle":"","parse-names":false,"suffix":""}],"container-title":"Physics Letters A","id":"ITEM-1","issue":"5-7","issued":{"date-parts":[["1990","11","12"]]},"page":"262-268","publisher":"North-Holland","title":"Construction of higher order symplectic integrators","type":"article-journal","volume":"150"},"uris":["http://www.mendeley.com/documents/?uuid=06b977d3-0dcd-34d9-80da-58ca6e194714"]}],"mendeley":{"formattedCitation":"[25]","plainTextFormattedCitation":"[25]","previouslyFormattedCitation":"[25]"},"properties":{"noteIndex":0},"schema":"https://github.com/citation-style-language/schema/raw/master/csl-citation.json"}</w:instrText>
+        <w:instrText>ADDIN CSL_CITATION {"citationItems":[{"id":"ITEM-1","itemData":{"DOI":"10.1063/1.469006","ISSN":"00219606","abstract":"A new fourth order predictor–corrector integration scheme is presented. The unique feature of the new algorithm and what distinguishes it from a Gear predictor–corrector is that the method is derived from the Trotter decomposition of a specially formulated evolution operator and as such, is both symplectic and reversible. In addition, the method retains the useful property of Gear methods that only one force evaluation per time step is required. The new integrator is tested on a harmonic plus quartic oscillator and the Henon–Heiles system. Comparisons are made to the second order velocity Verlet integrator, the true fourth order Yoshida/Suzuki schemes and fourth order Gear. In all cases, the new method works well, giving energy conservation and trajectories of much better quality than velocity Verlet and of comparable quality to the results of the true fourth order schemes for the same computational cost as velocity Verlet.","author":[{"dropping-particle":"","family":"Martyna","given":"Glenn J","non-dropping-particle":"","parse-names":false,"suffix":""},{"dropping-particle":"","family":"Tuckerman","given":"Mark E","non-dropping-particle":"","parse-names":false,"suffix":""}],"container-title":"The Journal of Chemical Physics","id":"ITEM-1","issue":"20","issued":{"date-parts":[["1995"]]},"page":"8071","publisher":"AIP Publishing","title":"Symplectic reversible integrators: Predictor–corrector methods","type":"article-journal","volume":"102"},"uris":["http://www.mendeley.com/documents/?uuid=f029c9b2-d524-42eb-bf19-be16a5c6e4e9"]}],"mendeley":{"formattedCitation":"[26]","plainTextFormattedCitation":"[26]","previouslyFormattedCitation":"[26]"},"properties":{"noteIndex":0},"schema":"https://github.com/citation-style-language/schema/raw/master/csl-citation.json"}</w:instrText>
       </w:r>
       <w:r>
         <w:fldChar w:fldCharType="separate"/>
@@ -11798,114 +11443,25 @@
         <w:rPr>
           <w:noProof/>
         </w:rPr>
-        <w:t>[25]</w:t>
+        <w:t>[26]</w:t>
       </w:r>
       <w:r>
         <w:fldChar w:fldCharType="end"/>
       </w:r>
       <w:r>
-        <w:t xml:space="preserve">, 2 = </w:t>
-      </w:r>
-      <w:proofErr w:type="spellStart"/>
-      <w:r>
-        <w:t>Martyna</w:t>
-      </w:r>
-      <w:proofErr w:type="spellEnd"/>
-      <w:r>
-        <w:t xml:space="preserve"> predictor-</w:t>
-      </w:r>
-      <w:r>
-        <w:t>corrector</w:t>
-      </w:r>
-      <w:r>
-        <w:t xml:space="preserve"> algorithm (4</w:t>
-      </w:r>
-      <w:r>
-        <w:rPr>
-          <w:vertAlign w:val="superscript"/>
-        </w:rPr>
-        <w:t>th</w:t>
-      </w:r>
-      <w:r>
-        <w:t xml:space="preserve"> order, </w:t>
+        <w:t>. The default option is 2</w:t>
+      </w:r>
+      <w:r>
+        <w:t>.</w:t>
+      </w:r>
+      <w:r>
+        <w:t xml:space="preserve"> </w:t>
       </w:r>
       <w:r>
         <w:rPr>
           <w:i/>
         </w:rPr>
-        <w:t xml:space="preserve">as fast as </w:t>
-      </w:r>
-      <w:proofErr w:type="spellStart"/>
-      <w:r>
-        <w:rPr>
-          <w:i/>
-        </w:rPr>
-        <w:t>Verlet</w:t>
-      </w:r>
-      <w:proofErr w:type="spellEnd"/>
-      <w:r>
-        <w:t xml:space="preserve">) </w:t>
-      </w:r>
-      <w:r>
-        <w:fldChar w:fldCharType="begin" w:fldLock="1"/>
-      </w:r>
-      <w:r>
-        <w:instrText>ADDIN CSL_CITATION {"citationItems":[{"id":"ITEM-1","itemData":{"DOI":"10.1063/1.469006","ISSN":"00219606","abstract":"A new fourth order predictor–corrector integration scheme is presented. The unique feature of the new algorithm and what distinguishes it from a Gear predictor–corrector is that the method is derived from the Trotter decomposition of a specially formulated evolution operator and as such, is both symplectic and reversible. In addition, the method retains the useful property of Gear methods that only one force evaluation per time step is required. The new integrator is tested on a harmonic plus quartic oscillator and the Henon–Heiles system. Comparisons are made to the second order velocity Verlet integrator, the true fourth order Yoshida/Suzuki schemes and fourth order Gear. In all cases, the new method works well, giving energy conservation and trajectories of much better quality than velocity Verlet and of comparable quality to the results of the true fourth order schemes for the same computational cost as velocity Verlet.","author":[{"dropping-particle":"","family":"Martyna","given":"Glenn J","non-dropping-particle":"","parse-names":false,"suffix":""},{"dropping-particle":"","family":"Tuckerman","given":"Mark E","non-dropping-particle":"","parse-names":false,"suffix":""}],"container-title":"The Journal of Chemical Physics","id":"ITEM-1","issue":"20","issued":{"date-parts":[["1995"]]},"page":"8071","publisher":"AIP Publishing","title":"Symplectic reversible integrators: Predictor–corrector methods","type":"article-journal","volume":"102"},"uris":["http://www.mendeley.com/documents/?uuid=f029c9b2-d524-42eb-bf19-be16a5c6e4e9"]}],"mendeley":{"formattedCitation":"[26]","plainTextFormattedCitation":"[26]","previouslyFormattedCitation":"[26]"},"properties":{"noteIndex":0},"schema":"https://github.com/citation-style-language/schema/raw/master/csl-citation.json"}</w:instrText>
-      </w:r>
-      <w:r>
-        <w:fldChar w:fldCharType="separate"/>
-      </w:r>
-      <w:r>
-        <w:rPr>
-          <w:noProof/>
-        </w:rPr>
-        <w:t>[26]</w:t>
-      </w:r>
-      <w:r>
-        <w:fldChar w:fldCharType="end"/>
-      </w:r>
-      <w:r>
-        <w:t>. The default option is 2</w:t>
-      </w:r>
-      <w:r>
-        <w:t>.</w:t>
-      </w:r>
-      <w:r>
-        <w:t xml:space="preserve"> </w:t>
-      </w:r>
-      <w:r>
-        <w:rPr>
-          <w:i/>
-        </w:rPr>
-        <w:t xml:space="preserve">Note that </w:t>
-      </w:r>
-      <w:proofErr w:type="spellStart"/>
-      <w:r>
-        <w:rPr>
-          <w:i/>
-        </w:rPr>
-        <w:t>Martyna</w:t>
-      </w:r>
-      <w:proofErr w:type="spellEnd"/>
-      <w:r>
-        <w:rPr>
-          <w:i/>
-        </w:rPr>
-        <w:t xml:space="preserve"> algorithm is included only for atomic coordinates, while for the supercell vectors </w:t>
-      </w:r>
-      <w:proofErr w:type="spellStart"/>
-      <w:r>
-        <w:rPr>
-          <w:i/>
-        </w:rPr>
-        <w:t>Verlet</w:t>
-      </w:r>
-      <w:proofErr w:type="spellEnd"/>
-      <w:r>
-        <w:rPr>
-          <w:i/>
-        </w:rPr>
-        <w:t xml:space="preserve"> </w:t>
+        <w:t xml:space="preserve">Note that Martyna algorithm is included only for atomic coordinates, while for the supercell vectors Verlet </w:t>
       </w:r>
       <w:r>
         <w:rPr>
@@ -11943,15 +11499,7 @@
         <w:jc w:val="both"/>
       </w:pPr>
       <w:r>
-        <w:t xml:space="preserve">effective mass of the super-cell in [atomic mass] used in the framework of the </w:t>
-      </w:r>
-      <w:proofErr w:type="spellStart"/>
-      <w:r>
-        <w:t>Parrinello</w:t>
-      </w:r>
-      <w:proofErr w:type="spellEnd"/>
-      <w:r>
-        <w:t xml:space="preserve">-Rahman MD </w:t>
+        <w:t xml:space="preserve">effective mass of the super-cell in [atomic mass] used in the framework of the Parrinello-Rahman MD </w:t>
       </w:r>
       <w:r>
         <w:fldChar w:fldCharType="begin" w:fldLock="1"/>
@@ -12036,26 +11584,13 @@
         <w:t>or smaller</w:t>
       </w:r>
       <w:r>
-        <w:t xml:space="preserve"> for P=</w:t>
-      </w:r>
-      <w:proofErr w:type="spellStart"/>
-      <w:r>
-        <w:t>const</w:t>
-      </w:r>
-      <w:proofErr w:type="spellEnd"/>
+        <w:t xml:space="preserve"> for P=const</w:t>
+      </w:r>
       <w:r>
         <w:t xml:space="preserve"> simulations, see below), but in</w:t>
       </w:r>
       <w:r>
-        <w:t xml:space="preserve"> some simulations can be as large as 1 fs or even larger (especially for V=</w:t>
-      </w:r>
-      <w:proofErr w:type="spellStart"/>
-      <w:r>
-        <w:t>const</w:t>
-      </w:r>
-      <w:proofErr w:type="spellEnd"/>
-      <w:r>
-        <w:t xml:space="preserve"> simulations)</w:t>
+        <w:t xml:space="preserve"> some simulations can be as large as 1 fs or even larger (especially for V=const simulations)</w:t>
       </w:r>
       <w:r>
         <w:t xml:space="preserve">. Larger steps can lead to instabilities, smaller steps conserve energy better but run the program </w:t>
@@ -12073,7 +11608,6 @@
         <w:jc w:val="both"/>
       </w:pPr>
       <w:r>
-        <w:lastRenderedPageBreak/>
         <w:t xml:space="preserve">Variable time-step: write here </w:t>
       </w:r>
       <w:r>
@@ -12197,23 +11731,10 @@
         <w:t>here 1 means constant pressure simulations (</w:t>
       </w:r>
       <w:r>
-        <w:t>P=</w:t>
-      </w:r>
-      <w:proofErr w:type="spellStart"/>
-      <w:r>
-        <w:t>const</w:t>
-      </w:r>
-      <w:proofErr w:type="spellEnd"/>
-      <w:r>
-        <w:t xml:space="preserve">; </w:t>
-      </w:r>
-      <w:proofErr w:type="spellStart"/>
-      <w:r>
-        <w:t>Parrinello</w:t>
-      </w:r>
-      <w:proofErr w:type="spellEnd"/>
-      <w:r>
-        <w:t>-Rahman scheme of the super-cell motion</w:t>
+        <w:t xml:space="preserve">P=const; </w:t>
+      </w:r>
+      <w:r>
+        <w:t>Parrinello-Rahman scheme of the super-cell motion</w:t>
       </w:r>
       <w:r>
         <w:t>, NPH ensemble</w:t>
@@ -12222,13 +11743,8 @@
         <w:t>); 0 means constant volume</w:t>
       </w:r>
       <w:r>
-        <w:t xml:space="preserve"> (V=</w:t>
-      </w:r>
-      <w:proofErr w:type="spellStart"/>
-      <w:r>
-        <w:t>const</w:t>
-      </w:r>
-      <w:proofErr w:type="spellEnd"/>
+        <w:t xml:space="preserve"> (V=const</w:t>
+      </w:r>
       <w:r>
         <w:t>, NVE ensemble</w:t>
       </w:r>
@@ -12257,15 +11773,7 @@
         <w:fldChar w:fldCharType="end"/>
       </w:r>
       <w:r>
-        <w:t>. For femtosecond dynamics, V=</w:t>
-      </w:r>
-      <w:proofErr w:type="spellStart"/>
-      <w:r>
-        <w:t>const</w:t>
-      </w:r>
-      <w:proofErr w:type="spellEnd"/>
-      <w:r>
-        <w:t xml:space="preserve"> (0) is the default choice.</w:t>
+        <w:t>. For femtosecond dynamics, V=const (0) is the default choice.</w:t>
       </w:r>
     </w:p>
     <w:p>
@@ -12281,15 +11789,7 @@
         <w:t>external pressure applied (set 0 to use for normal atmospheric pressure).</w:t>
       </w:r>
       <w:r>
-        <w:t xml:space="preserve"> Used only in case of P=</w:t>
-      </w:r>
-      <w:proofErr w:type="spellStart"/>
-      <w:r>
-        <w:t>const</w:t>
-      </w:r>
-      <w:proofErr w:type="spellEnd"/>
-      <w:r>
-        <w:t xml:space="preserve"> simulation.</w:t>
+        <w:t xml:space="preserve"> Used only in case of P=const simulation.</w:t>
       </w:r>
     </w:p>
     <w:p>
@@ -12444,13 +11944,8 @@
       <w:r>
         <w:t xml:space="preserve">1 = </w:t>
       </w:r>
-      <w:proofErr w:type="spellStart"/>
-      <w:r>
-        <w:t>Klopman</w:t>
-      </w:r>
-      <w:proofErr w:type="spellEnd"/>
-      <w:r>
-        <w:t>-Ohno</w:t>
+      <w:r>
+        <w:t>Klopman-Ohno</w:t>
       </w:r>
       <w:r>
         <w:t xml:space="preserve"> </w:t>
@@ -12481,15 +11976,11 @@
         <w:jc w:val="both"/>
       </w:pPr>
       <w:r>
+        <w:lastRenderedPageBreak/>
         <w:t xml:space="preserve">2 = </w:t>
       </w:r>
-      <w:proofErr w:type="spellStart"/>
-      <w:r>
-        <w:t>Mataga</w:t>
-      </w:r>
-      <w:proofErr w:type="spellEnd"/>
-      <w:r>
-        <w:t>-Nishimoto</w:t>
+      <w:r>
+        <w:t>Mataga-Nishimoto</w:t>
       </w:r>
       <w:r>
         <w:t xml:space="preserve"> </w:t>
@@ -12749,7 +12240,6 @@
         <w:jc w:val="both"/>
       </w:pPr>
       <w:r>
-        <w:lastRenderedPageBreak/>
         <w:t xml:space="preserve">Second number tells when the scheme should start to be used. The default choice is </w:t>
       </w:r>
       <w:r>
@@ -13026,14 +12516,7 @@
         <w:rPr>
           <w:color w:val="4F81BD" w:themeColor="accent1"/>
         </w:rPr>
-        <w:t>Calculation of electron-ion coupling parameter g(</w:t>
-      </w:r>
-      <w:proofErr w:type="spellStart"/>
-      <w:r>
-        <w:rPr>
-          <w:color w:val="4F81BD" w:themeColor="accent1"/>
-        </w:rPr>
-        <w:t>T</w:t>
+        <w:t>Calculation of electron-ion coupling parameter g(T</w:t>
       </w:r>
       <w:r>
         <w:rPr>
@@ -13042,7 +12525,6 @@
         </w:rPr>
         <w:t>e</w:t>
       </w:r>
-      <w:proofErr w:type="spellEnd"/>
       <w:r>
         <w:rPr>
           <w:color w:val="4F81BD" w:themeColor="accent1"/>
@@ -13069,7 +12551,6 @@
         </w:rPr>
         <w:t>(</w:t>
       </w:r>
-      <w:proofErr w:type="spellStart"/>
       <w:proofErr w:type="gramEnd"/>
       <w:r>
         <w:rPr>
@@ -13084,7 +12565,6 @@
         </w:rPr>
         <w:t>e</w:t>
       </w:r>
-      <w:proofErr w:type="spellEnd"/>
       <w:r>
         <w:rPr>
           <w:color w:val="4F81BD" w:themeColor="accent1"/>
@@ -13101,14 +12581,7 @@
         <w:rPr>
           <w:color w:val="4F81BD" w:themeColor="accent1"/>
         </w:rPr>
-        <w:t>(</w:t>
-      </w:r>
-      <w:proofErr w:type="spellStart"/>
-      <w:r>
-        <w:rPr>
-          <w:color w:val="4F81BD" w:themeColor="accent1"/>
-        </w:rPr>
-        <w:t>T</w:t>
+        <w:t>(T</w:t>
       </w:r>
       <w:r>
         <w:rPr>
@@ -13117,7 +12590,6 @@
         </w:rPr>
         <w:t>e</w:t>
       </w:r>
-      <w:proofErr w:type="spellEnd"/>
       <w:r>
         <w:rPr>
           <w:color w:val="4F81BD" w:themeColor="accent1"/>
@@ -13233,6 +12705,7 @@
         <w:jc w:val="both"/>
       </w:pPr>
       <w:r>
+        <w:lastRenderedPageBreak/>
         <w:t xml:space="preserve">Quenching; </w:t>
       </w:r>
       <w:r>
@@ -13568,7 +13041,6 @@
         <w:jc w:val="both"/>
       </w:pPr>
       <w:r>
-        <w:lastRenderedPageBreak/>
         <w:t>Second number</w:t>
       </w:r>
       <w:r>
@@ -13872,6 +13344,7 @@
         <w:jc w:val="both"/>
       </w:pPr>
       <w:r>
+        <w:lastRenderedPageBreak/>
         <w:t xml:space="preserve">to calculate </w:t>
       </w:r>
       <w:r>
@@ -13918,15 +13391,7 @@
         <w:t xml:space="preserve">to </w:t>
       </w:r>
       <w:r>
-        <w:t xml:space="preserve">save </w:t>
-      </w:r>
-      <w:proofErr w:type="spellStart"/>
-      <w:r>
-        <w:t>Mulliken</w:t>
-      </w:r>
-      <w:proofErr w:type="spellEnd"/>
-      <w:r>
-        <w:t xml:space="preserve"> charges for types of atoms</w:t>
+        <w:t>save Mulliken charges for types of atoms</w:t>
       </w:r>
       <w:r>
         <w:t xml:space="preserve"> (</w:t>
@@ -13992,15 +13457,7 @@
         <w:jc w:val="both"/>
       </w:pPr>
       <w:r>
-        <w:t xml:space="preserve">save atomic positions additionally in </w:t>
-      </w:r>
-      <w:proofErr w:type="spellStart"/>
-      <w:r>
-        <w:t>xyz</w:t>
-      </w:r>
-      <w:proofErr w:type="spellEnd"/>
-      <w:r>
-        <w:t>-format</w:t>
+        <w:t>save atomic positions additionally in xyz-format</w:t>
       </w:r>
       <w:r>
         <w:rPr>
@@ -14108,7 +13565,6 @@
         <w:jc w:val="both"/>
       </w:pPr>
       <w:r>
-        <w:lastRenderedPageBreak/>
         <w:t xml:space="preserve">to </w:t>
       </w:r>
       <w:r>
@@ -14152,11 +13608,7 @@
         <w:t>N</w:t>
       </w:r>
       <w:r>
-        <w:t>: &lt;</w:t>
-      </w:r>
-      <w:proofErr w:type="spellStart"/>
-      <w:r>
-        <w:t>u^</w:t>
+        <w:t>: &lt;u^</w:t>
       </w:r>
       <w:r>
         <w:rPr>
@@ -14164,7 +13616,6 @@
         </w:rPr>
         <w:t>N</w:t>
       </w:r>
-      <w:proofErr w:type="spellEnd"/>
       <w:r>
         <w:t>&gt;-&lt;u0^</w:t>
       </w:r>
@@ -14207,15 +13658,7 @@
         <w:jc w:val="both"/>
       </w:pPr>
       <w:r>
-        <w:t xml:space="preserve">which format to use to plot output figures: eps, jpeg, gif, </w:t>
-      </w:r>
-      <w:proofErr w:type="spellStart"/>
-      <w:r>
-        <w:t>png</w:t>
-      </w:r>
-      <w:proofErr w:type="spellEnd"/>
-      <w:r>
-        <w:t>, pdf</w:t>
+        <w:t>which format to use to plot output figures: eps, jpeg, gif, png, pdf</w:t>
       </w:r>
     </w:p>
     <w:p>
@@ -14231,15 +13674,7 @@
         <w:t>contains three numbers: numbers of k-points in each direction x, y, z; used only wit</w:t>
       </w:r>
       <w:r>
-        <w:t>h the ‘</w:t>
-      </w:r>
-      <w:proofErr w:type="spellStart"/>
-      <w:r>
-        <w:t>Trani</w:t>
-      </w:r>
-      <w:proofErr w:type="spellEnd"/>
-      <w:r>
-        <w:t>-k’ option (number 2</w:t>
+        <w:t>h the ‘Trani-k’ option (number 2</w:t>
       </w:r>
       <w:r>
         <w:t xml:space="preserve"> in the line </w:t>
@@ -14263,108 +13698,8 @@
     <w:p>
       <w:pPr>
         <w:ind w:left="360"/>
-      </w:pPr>
-      <w:r>
-        <w:t>Next l</w:t>
-      </w:r>
-      <w:r>
-        <w:t>ine</w:t>
-      </w:r>
-      <w:r>
-        <w:t>s</w:t>
-      </w:r>
-      <w:r>
-        <w:t xml:space="preserve"> </w:t>
-      </w:r>
-      <w:r>
-        <w:t xml:space="preserve">are used for the </w:t>
-      </w:r>
-      <w:proofErr w:type="spellStart"/>
-      <w:r>
-        <w:t>Drude</w:t>
-      </w:r>
-      <w:proofErr w:type="spellEnd"/>
-      <w:r>
-        <w:t xml:space="preserve"> model only</w:t>
-      </w:r>
-      <w:r>
-        <w:t xml:space="preserve"> (ignored for other </w:t>
-      </w:r>
-      <w:r>
-        <w:t xml:space="preserve">optical </w:t>
-      </w:r>
-      <w:r>
-        <w:t>models</w:t>
-      </w:r>
-      <w:r>
-        <w:t>, but the lines with some numbers in the correct order must still be present in the file!</w:t>
-      </w:r>
-      <w:r>
-        <w:t>)</w:t>
-      </w:r>
-      <w:r>
-        <w:t>:</w:t>
-      </w:r>
-    </w:p>
-    <w:p>
-      <w:pPr>
-        <w:pStyle w:val="ListParagraph"/>
-        <w:numPr>
-          <w:ilvl w:val="0"/>
-          <w:numId w:val="48"/>
-        </w:numPr>
-      </w:pPr>
-      <w:r>
-        <w:t xml:space="preserve">initial values on unexcited materials optical coefficients </w:t>
-      </w:r>
-      <w:r>
-        <w:rPr>
-          <w:i/>
-        </w:rPr>
-        <w:t>n</w:t>
-      </w:r>
-      <w:r>
-        <w:t xml:space="preserve"> and </w:t>
-      </w:r>
-      <w:r>
-        <w:rPr>
-          <w:i/>
-        </w:rPr>
-        <w:t>k</w:t>
-      </w:r>
-      <w:r>
-        <w:t>.</w:t>
-      </w:r>
-    </w:p>
-    <w:p>
-      <w:pPr>
-        <w:pStyle w:val="ListParagraph"/>
-        <w:numPr>
-          <w:ilvl w:val="0"/>
-          <w:numId w:val="48"/>
-        </w:numPr>
-      </w:pPr>
-      <w:r>
-        <w:t>effective conduction band electrons and valence band holes mass</w:t>
-      </w:r>
-      <w:r>
-        <w:t>es in units of the free-electron</w:t>
-      </w:r>
-      <w:r>
-        <w:t xml:space="preserve"> mass.</w:t>
-      </w:r>
-    </w:p>
-    <w:p>
-      <w:pPr>
-        <w:pStyle w:val="ListParagraph"/>
-        <w:numPr>
-          <w:ilvl w:val="0"/>
-          <w:numId w:val="48"/>
-        </w:numPr>
-      </w:pPr>
-      <w:r>
-        <w:t>mean scattering times of electrons and holes in [fs]</w:t>
-      </w:r>
+        <w:jc w:val="both"/>
+      </w:pPr>
     </w:p>
     <w:p>
       <w:pPr>
@@ -14378,17 +13713,91 @@
         <w:jc w:val="both"/>
       </w:pPr>
       <w:r>
-        <w:t>This and n</w:t>
-      </w:r>
-      <w:r>
-        <w:t>e</w:t>
-      </w:r>
-      <w:r>
-        <w:t>x</w:t>
-      </w:r>
-      <w:r>
-        <w:t xml:space="preserve">t lines are optional, each block may be written in arbitrary order, or skipped altogether (recommended). The optional blocks allow the user to overwrite the default atomic data, such as the atomic mass, Auger decay times, kinetic energies of shell electrons, electronic populations, and the name of the element, if needed. The default values are taken from the EPICS-2017 database, and recommended for use, so only replace them if you are absolutely sure in what you are doing. </w:t>
-      </w:r>
+        <w:t xml:space="preserve">This and next lines are optional, each block may be written in arbitrary order, or skipped altogether (recommended). The optional blocks allow the user to </w:t>
+      </w:r>
+      <w:r>
+        <w:t xml:space="preserve">set model-specific data, and to </w:t>
+      </w:r>
+      <w:r>
+        <w:t xml:space="preserve">overwrite the default atomic data, such as the atomic mass, Auger decay times, kinetic energies of shell electrons, electronic populations, and the name of the element, if needed. The default values are taken from the EPICS-2017 database, and recommended for use, so only replace them if you are absolutely sure in what you are doing. </w:t>
+      </w:r>
+    </w:p>
+    <w:p>
+      <w:pPr>
+        <w:pStyle w:val="ListParagraph"/>
+      </w:pPr>
+    </w:p>
+    <w:p>
+      <w:pPr>
+        <w:pStyle w:val="ListParagraph"/>
+        <w:numPr>
+          <w:ilvl w:val="0"/>
+          <w:numId w:val="3"/>
+        </w:numPr>
+        <w:spacing w:before="120"/>
+        <w:jc w:val="both"/>
+      </w:pPr>
+      <w:r>
+        <w:t>Option DRUDE: to set the parameters of the Drude optical model (if in the file INPUT_DATA above, the line #13 is set to use Drude model for the calculation of the optical coefficients of the probe pulse). The following lines must be exactly in the following order and format:</w:t>
+      </w:r>
+    </w:p>
+    <w:p>
+      <w:pPr>
+        <w:ind w:left="360"/>
+      </w:pPr>
+      <w:r>
+        <w:lastRenderedPageBreak/>
+        <w:t>Line Op1: DRUDE – the keyword, indicating that the following three lines set the parameters of the Drude model</w:t>
+      </w:r>
+    </w:p>
+    <w:p>
+      <w:pPr>
+        <w:ind w:left="360"/>
+      </w:pPr>
+      <w:r>
+        <w:t xml:space="preserve">Line Op2: two real numbers: initial values on unexcited materials optical coefficients </w:t>
+      </w:r>
+      <w:r>
+        <w:rPr>
+          <w:i/>
+        </w:rPr>
+        <w:t>n</w:t>
+      </w:r>
+      <w:r>
+        <w:t xml:space="preserve"> and </w:t>
+      </w:r>
+      <w:r>
+        <w:rPr>
+          <w:i/>
+        </w:rPr>
+        <w:t>k</w:t>
+      </w:r>
+      <w:r>
+        <w:t>.</w:t>
+      </w:r>
+    </w:p>
+    <w:p>
+      <w:pPr>
+        <w:ind w:left="360"/>
+      </w:pPr>
+      <w:r>
+        <w:t>Line Op3: two real numbers: effective mass of the conduction band electrons and of valence band holes [in units of the free-electron mass].</w:t>
+      </w:r>
+    </w:p>
+    <w:p>
+      <w:pPr>
+        <w:ind w:left="360"/>
+      </w:pPr>
+      <w:r>
+        <w:t>Line Op4: two real numbers: mean scattering times of electrons and holes in [fs].</w:t>
+      </w:r>
+    </w:p>
+    <w:p>
+      <w:pPr>
+        <w:pStyle w:val="ListParagraph"/>
+        <w:spacing w:before="120"/>
+        <w:jc w:val="both"/>
+      </w:pPr>
     </w:p>
     <w:p>
       <w:pPr>
@@ -14402,6 +13811,9 @@
         <w:jc w:val="both"/>
       </w:pPr>
       <w:r>
+        <w:t xml:space="preserve">Option MASS: </w:t>
+      </w:r>
+      <w:r>
         <w:t>To replace an atomic mass, the following block of data must be used:</w:t>
       </w:r>
     </w:p>
@@ -14505,15 +13917,7 @@
         <w:t>mass</w:t>
       </w:r>
       <w:r>
-        <w:t xml:space="preserve"> sets the mass of the element in the atomic mass units. See example of a compound </w:t>
-      </w:r>
-      <w:proofErr w:type="spellStart"/>
-      <w:r>
-        <w:t>SiAu</w:t>
-      </w:r>
-      <w:proofErr w:type="spellEnd"/>
-      <w:r>
-        <w:t xml:space="preserve">, </w:t>
+        <w:t xml:space="preserve"> sets the mass of the element in the atomic mass units. See example of a compound SiAu, </w:t>
       </w:r>
       <w:r>
         <w:t xml:space="preserve">setting the mass of Au (element #2) to </w:t>
@@ -14837,14 +14241,10 @@
         <w:jc w:val="both"/>
       </w:pPr>
       <w:r>
-        <w:lastRenderedPageBreak/>
-        <w:t>To replace a</w:t>
-      </w:r>
-      <w:r>
-        <w:t xml:space="preserve"> name of the element</w:t>
-      </w:r>
-      <w:r>
-        <w:t>, the following block of data must be used:</w:t>
+        <w:t>Option NAME: t</w:t>
+      </w:r>
+      <w:r>
+        <w:t>o replace a name of the element, the following block of data must be used:</w:t>
       </w:r>
     </w:p>
     <w:p>
@@ -14853,16 +14253,7 @@
         <w:jc w:val="both"/>
       </w:pPr>
       <w:r>
-        <w:t xml:space="preserve">Line Op1: </w:t>
-      </w:r>
-      <w:r>
-        <w:t>NAME</w:t>
-      </w:r>
-      <w:r>
-        <w:t xml:space="preserve"> – the keyword, indicating that the following line defines the </w:t>
-      </w:r>
-      <w:r>
-        <w:t>name of element</w:t>
+        <w:t>Line Op1: NAME – the keyword, indicating that the following line defines the name of element</w:t>
       </w:r>
     </w:p>
     <w:p>
@@ -14900,10 +14291,7 @@
       </w:r>
       <w:proofErr w:type="gramEnd"/>
       <w:r>
-        <w:t>3)</w:t>
-      </w:r>
-      <w:r>
-        <w:t>).</w:t>
+        <w:t>3)).</w:t>
       </w:r>
     </w:p>
     <w:p>
@@ -14969,7 +14357,10 @@
         <w:jc w:val="both"/>
       </w:pPr>
       <w:r>
-        <w:t xml:space="preserve">To switch off all Auger decays in MC module, use the one-line option NO_AUGER, see an example </w:t>
+        <w:t>Option NO_AUGER: t</w:t>
+      </w:r>
+      <w:r>
+        <w:t xml:space="preserve">o switch off all Auger decays in MC module, use the one-line option NO_AUGER, see an example </w:t>
       </w:r>
       <w:r>
         <w:t xml:space="preserve">in </w:t>
@@ -15034,6 +14425,13 @@
     <w:p>
       <w:pPr>
         <w:pStyle w:val="ListParagraph"/>
+        <w:spacing w:after="0"/>
+        <w:jc w:val="both"/>
+      </w:pPr>
+    </w:p>
+    <w:p>
+      <w:pPr>
+        <w:pStyle w:val="ListParagraph"/>
         <w:numPr>
           <w:ilvl w:val="0"/>
           <w:numId w:val="3"/>
@@ -15042,13 +14440,13 @@
         <w:jc w:val="both"/>
       </w:pPr>
       <w:r>
-        <w:t>To replace Auger decay times of selected shells of selected elements, use the optional block</w:t>
-      </w:r>
-      <w:r>
-        <w:t xml:space="preserve"> (</w:t>
-      </w:r>
-      <w:r>
-        <w:t xml:space="preserve">see an example </w:t>
+        <w:t>Option AUGER: t</w:t>
+      </w:r>
+      <w:r>
+        <w:t>o replace Auger decay times of selected shells of selected elements, use the optional block</w:t>
+      </w:r>
+      <w:r>
+        <w:t xml:space="preserve"> (see an example </w:t>
       </w:r>
       <w:r>
         <w:t xml:space="preserve">in </w:t>
@@ -15119,7 +14517,13 @@
         <w:jc w:val="both"/>
       </w:pPr>
       <w:r>
-        <w:t>Line Op3: AUGER – the keyword indicating overwriting of Auger decay times in this block.</w:t>
+        <w:t>Line Op</w:t>
+      </w:r>
+      <w:r>
+        <w:t>1</w:t>
+      </w:r>
+      <w:r>
+        <w:t>: AUGER – the keyword indicating overwriting of Auger decay times in this block.</w:t>
       </w:r>
     </w:p>
     <w:p>
@@ -15128,13 +14532,49 @@
         <w:jc w:val="both"/>
       </w:pPr>
       <w:r>
-        <w:t xml:space="preserve">Line Op4: three numbers: atom </w:t>
-      </w:r>
-      <w:r>
-        <w:t>(integer)</w:t>
-      </w:r>
-      <w:r>
-        <w:t>, shell (integer), time (real).</w:t>
+        <w:t>Line Op</w:t>
+      </w:r>
+      <w:r>
+        <w:t>2</w:t>
+      </w:r>
+      <w:r>
+        <w:t xml:space="preserve">: three numbers: </w:t>
+      </w:r>
+      <w:r>
+        <w:rPr>
+          <w:i/>
+          <w:iCs/>
+        </w:rPr>
+        <w:t>atom</w:t>
+      </w:r>
+      <w:r>
+        <w:t xml:space="preserve"> (integer), </w:t>
+      </w:r>
+      <w:r>
+        <w:rPr>
+          <w:i/>
+          <w:iCs/>
+        </w:rPr>
+        <w:t>shell</w:t>
+      </w:r>
+      <w:r>
+        <w:t xml:space="preserve"> (integer), </w:t>
+      </w:r>
+      <w:r>
+        <w:rPr>
+          <w:i/>
+          <w:iCs/>
+        </w:rPr>
+        <w:t>time</w:t>
+      </w:r>
+      <w:r>
+        <w:t xml:space="preserve"> (real)</w:t>
+      </w:r>
+      <w:r>
+        <w:t xml:space="preserve"> [fs]</w:t>
+      </w:r>
+      <w:r>
+        <w:t>.</w:t>
       </w:r>
     </w:p>
     <w:p>
@@ -15144,6 +14584,7 @@
         <w:jc w:val="both"/>
       </w:pPr>
       <w:r>
+        <w:lastRenderedPageBreak/>
         <w:t xml:space="preserve">The number </w:t>
       </w:r>
       <w:r>
@@ -15154,10 +14595,7 @@
         <w:t>atom</w:t>
       </w:r>
       <w:r>
-        <w:t xml:space="preserve"> </w:t>
-      </w:r>
-      <w:r>
-        <w:t>sets the number of the element in the compound, analogously to the block MASS above, following the numbers set in the chemical formula in the input file.</w:t>
+        <w:t xml:space="preserve"> sets the number of the element in the compound, analogously to the block MASS above, following the numbers set in the chemical formula in the input file.</w:t>
       </w:r>
     </w:p>
     <w:p>
@@ -15190,26 +14628,14 @@
         <w:rPr>
           <w:color w:val="1F497D" w:themeColor="text2"/>
         </w:rPr>
-        <w:t>!</w:t>
-      </w:r>
+        <w:t>!OUTPUT</w:t>
+      </w:r>
+      <w:proofErr w:type="gramEnd"/>
       <w:r>
         <w:rPr>
           <w:color w:val="1F497D" w:themeColor="text2"/>
         </w:rPr>
-        <w:t>OUTPUT</w:t>
-      </w:r>
-      <w:proofErr w:type="gramEnd"/>
-      <w:r>
-        <w:rPr>
-          <w:color w:val="1F497D" w:themeColor="text2"/>
-        </w:rPr>
-        <w:t>_</w:t>
-      </w:r>
-      <w:r>
-        <w:rPr>
-          <w:color w:val="1F497D" w:themeColor="text2"/>
-        </w:rPr>
-        <w:t>[</w:t>
+        <w:t>_[</w:t>
       </w:r>
       <w:r>
         <w:rPr>
@@ -15223,13 +14649,7 @@
         <w:rPr>
           <w:color w:val="1F497D" w:themeColor="text2"/>
         </w:rPr>
-        <w:t>]</w:t>
-      </w:r>
-      <w:r>
-        <w:rPr>
-          <w:color w:val="1F497D" w:themeColor="text2"/>
-        </w:rPr>
-        <w:t>_Parameters.txt</w:t>
+        <w:t>]_Parameters.txt</w:t>
       </w:r>
       <w:r>
         <w:t>, see below.</w:t>
@@ -15260,6 +14680,13 @@
       <w:r>
         <w:t>sets the Auger decay time for the given shell of the given element in [fs].</w:t>
       </w:r>
+    </w:p>
+    <w:p>
+      <w:pPr>
+        <w:spacing w:after="0"/>
+        <w:ind w:left="357"/>
+        <w:jc w:val="both"/>
+      </w:pPr>
     </w:p>
     <w:p>
       <w:pPr>
@@ -15272,13 +14699,10 @@
         <w:jc w:val="both"/>
       </w:pPr>
       <w:r>
-        <w:t xml:space="preserve">To replace </w:t>
-      </w:r>
-      <w:r>
-        <w:t>ionization potentials</w:t>
-      </w:r>
-      <w:r>
-        <w:t xml:space="preserve"> of selected shells of selected elements, use the optional block:</w:t>
+        <w:t>Option Ip: t</w:t>
+      </w:r>
+      <w:r>
+        <w:t>o replace ionization potentials of selected shells of selected elements, use the optional block:</w:t>
       </w:r>
     </w:p>
     <w:p>
@@ -15290,22 +14714,10 @@
         <w:t>Line Op</w:t>
       </w:r>
       <w:r>
-        <w:t>5</w:t>
-      </w:r>
-      <w:r>
-        <w:t xml:space="preserve">: </w:t>
-      </w:r>
-      <w:r>
-        <w:t>Ip</w:t>
-      </w:r>
-      <w:r>
-        <w:t xml:space="preserve"> – the keyword indicating overwriting of </w:t>
-      </w:r>
-      <w:r>
-        <w:t xml:space="preserve">ionization potentials </w:t>
-      </w:r>
-      <w:r>
-        <w:t>in this block.</w:t>
+        <w:t>1</w:t>
+      </w:r>
+      <w:r>
+        <w:t>: Ip – the keyword indicating overwriting of ionization potentials in this block.</w:t>
       </w:r>
     </w:p>
     <w:p>
@@ -15317,7 +14729,7 @@
         <w:t>Line Op</w:t>
       </w:r>
       <w:r>
-        <w:t>6</w:t>
+        <w:t>2</w:t>
       </w:r>
       <w:r>
         <w:t xml:space="preserve">: three numbers: </w:t>
@@ -15342,7 +14754,6 @@
       <w:r>
         <w:t xml:space="preserve"> (integer), </w:t>
       </w:r>
-      <w:proofErr w:type="spellStart"/>
       <w:r>
         <w:rPr>
           <w:i/>
@@ -15350,7 +14761,6 @@
         </w:rPr>
         <w:t>ionization_potential</w:t>
       </w:r>
-      <w:proofErr w:type="spellEnd"/>
       <w:r>
         <w:t xml:space="preserve"> (real).</w:t>
       </w:r>
@@ -15392,7 +14802,6 @@
       <w:r>
         <w:t xml:space="preserve">The </w:t>
       </w:r>
-      <w:proofErr w:type="spellStart"/>
       <w:r>
         <w:rPr>
           <w:i/>
@@ -15400,12 +14809,8 @@
         </w:rPr>
         <w:t>ionization_potential</w:t>
       </w:r>
-      <w:proofErr w:type="spellEnd"/>
-      <w:r>
-        <w:t xml:space="preserve"> </w:t>
-      </w:r>
-      <w:r>
-        <w:t>sets the ionization potential in the shell in [eV].</w:t>
+      <w:r>
+        <w:t xml:space="preserve"> sets the ionization potential in the shell in [eV].</w:t>
       </w:r>
     </w:p>
     <w:p>
@@ -15419,25 +14824,10 @@
         <w:jc w:val="both"/>
       </w:pPr>
       <w:r>
-        <w:t xml:space="preserve">To replace </w:t>
-      </w:r>
-      <w:r>
-        <w:t>kinetic energy</w:t>
-      </w:r>
-      <w:r>
-        <w:t xml:space="preserve"> of </w:t>
-      </w:r>
-      <w:r>
-        <w:t xml:space="preserve">electrons in </w:t>
-      </w:r>
-      <w:r>
-        <w:t>selected shells of selected elements</w:t>
-      </w:r>
-      <w:r>
-        <w:t xml:space="preserve"> (this value is only used in the BEB cross sections in MC module)</w:t>
-      </w:r>
-      <w:r>
-        <w:t>, use the optional block:</w:t>
+        <w:t>Option Ek: t</w:t>
+      </w:r>
+      <w:r>
+        <w:t>o replace kinetic energy of electrons in selected shells of selected elements (this value is only used in the BEB cross sections in MC module), use the optional block:</w:t>
       </w:r>
     </w:p>
     <w:p>
@@ -15449,24 +14839,10 @@
         <w:t>Line Op</w:t>
       </w:r>
       <w:r>
-        <w:t>7</w:t>
-      </w:r>
-      <w:r>
-        <w:t xml:space="preserve">: </w:t>
-      </w:r>
-      <w:proofErr w:type="spellStart"/>
-      <w:r>
-        <w:t>Ek</w:t>
-      </w:r>
-      <w:proofErr w:type="spellEnd"/>
-      <w:r>
-        <w:t xml:space="preserve"> – the keyword indicating overwriting of </w:t>
-      </w:r>
-      <w:r>
-        <w:t>kinetic energies</w:t>
-      </w:r>
-      <w:r>
-        <w:t xml:space="preserve"> in this block.</w:t>
+        <w:t>1</w:t>
+      </w:r>
+      <w:r>
+        <w:t>: Ek – the keyword indicating overwriting of kinetic energies in this block.</w:t>
       </w:r>
     </w:p>
     <w:p>
@@ -15478,7 +14854,7 @@
         <w:t>Line Op</w:t>
       </w:r>
       <w:r>
-        <w:t>8</w:t>
+        <w:t>2</w:t>
       </w:r>
       <w:r>
         <w:t xml:space="preserve">: three numbers: </w:t>
@@ -15503,7 +14879,6 @@
       <w:r>
         <w:t xml:space="preserve"> (integer), </w:t>
       </w:r>
-      <w:proofErr w:type="spellStart"/>
       <w:r>
         <w:rPr>
           <w:i/>
@@ -15511,7 +14886,6 @@
         </w:rPr>
         <w:t>kinetic_energy</w:t>
       </w:r>
-      <w:proofErr w:type="spellEnd"/>
       <w:r>
         <w:t xml:space="preserve"> (real).</w:t>
       </w:r>
@@ -15553,7 +14927,6 @@
       <w:r>
         <w:t xml:space="preserve">The </w:t>
       </w:r>
-      <w:proofErr w:type="spellStart"/>
       <w:r>
         <w:rPr>
           <w:i/>
@@ -15561,12 +14934,8 @@
         </w:rPr>
         <w:t>kinetic_energy</w:t>
       </w:r>
-      <w:proofErr w:type="spellEnd"/>
-      <w:r>
-        <w:t xml:space="preserve"> </w:t>
-      </w:r>
-      <w:r>
-        <w:t xml:space="preserve">sets the </w:t>
+      <w:r>
+        <w:t xml:space="preserve"> sets the </w:t>
       </w:r>
       <w:r>
         <w:t>kinetic energy of electrons</w:t>
@@ -15586,7 +14955,10 @@
         <w:jc w:val="both"/>
       </w:pPr>
       <w:r>
-        <w:t xml:space="preserve">To replace </w:t>
+        <w:t>Option Ne: t</w:t>
+      </w:r>
+      <w:r>
+        <w:t xml:space="preserve">o replace </w:t>
       </w:r>
       <w:r>
         <w:t xml:space="preserve">the number </w:t>
@@ -15610,7 +14982,7 @@
         <w:t>Line Op</w:t>
       </w:r>
       <w:r>
-        <w:t>9</w:t>
+        <w:t>1</w:t>
       </w:r>
       <w:r>
         <w:t>:</w:t>
@@ -15637,7 +15009,7 @@
         <w:t>Line Op</w:t>
       </w:r>
       <w:r>
-        <w:t>10</w:t>
+        <w:t>2</w:t>
       </w:r>
       <w:r>
         <w:t xml:space="preserve">: three numbers: </w:t>
@@ -15738,12 +15110,6 @@
       <w:r>
         <w:t>.</w:t>
       </w:r>
-    </w:p>
-    <w:p>
-      <w:pPr>
-        <w:ind w:left="360"/>
-        <w:jc w:val="both"/>
-      </w:pPr>
     </w:p>
     <w:p>
       <w:pPr>
@@ -15828,6 +15194,7 @@
         <w:jc w:val="both"/>
       </w:pPr>
       <w:r>
+        <w:lastRenderedPageBreak/>
         <w:t>INPUT_MATERIAL_1.txt and NUMERICAL_PARAMETERS_1.txt</w:t>
       </w:r>
     </w:p>
@@ -16087,11 +15454,7 @@
         <w:t xml:space="preserve"> a</w:t>
       </w:r>
       <w:r>
-        <w:t xml:space="preserve"> case XTANT cannot find files </w:t>
-      </w:r>
-      <w:r>
-        <w:lastRenderedPageBreak/>
-        <w:t>[</w:t>
+        <w:t xml:space="preserve"> case XTANT cannot find files [</w:t>
       </w:r>
       <w:r>
         <w:rPr>
@@ -16248,15 +15611,7 @@
       </w:r>
       <w:proofErr w:type="gramEnd"/>
       <w:r>
-        <w:t xml:space="preserve"> </w:t>
-      </w:r>
-      <w:proofErr w:type="spellStart"/>
-      <w:r>
-        <w:t>ThreeBodyTB</w:t>
-      </w:r>
-      <w:proofErr w:type="spellEnd"/>
-      <w:r>
-        <w:t xml:space="preserve"> model for elemental solids and binary compounds (</w:t>
+        <w:t xml:space="preserve"> ThreeBodyTB model for elemental solids and binary compounds (</w:t>
       </w:r>
       <w:r>
         <w:rPr>
@@ -16468,14 +15823,12 @@
         </w:numPr>
         <w:jc w:val="both"/>
       </w:pPr>
-      <w:proofErr w:type="spellStart"/>
       <w:r>
         <w:rPr>
           <w:color w:val="0070C0"/>
         </w:rPr>
         <w:t>Mehl</w:t>
       </w:r>
-      <w:proofErr w:type="spellEnd"/>
       <w:r>
         <w:t xml:space="preserve"> : sp</w:t>
       </w:r>
@@ -16525,14 +15878,12 @@
         </w:numPr>
         <w:jc w:val="both"/>
       </w:pPr>
-      <w:proofErr w:type="spellStart"/>
       <w:r>
         <w:rPr>
           <w:color w:val="0070C0"/>
         </w:rPr>
         <w:t>Molteni</w:t>
       </w:r>
-      <w:proofErr w:type="spellEnd"/>
       <w:r>
         <w:t xml:space="preserve"> : </w:t>
       </w:r>
@@ -16546,15 +15897,7 @@
         <w:t>3</w:t>
       </w:r>
       <w:r>
-        <w:t xml:space="preserve">s*-basis set according to </w:t>
-      </w:r>
-      <w:proofErr w:type="spellStart"/>
-      <w:r>
-        <w:t>Molteni</w:t>
-      </w:r>
-      <w:proofErr w:type="spellEnd"/>
-      <w:r>
-        <w:t xml:space="preserve"> </w:t>
+        <w:t xml:space="preserve">s*-basis set according to Molteni </w:t>
       </w:r>
       <w:r>
         <w:fldChar w:fldCharType="begin" w:fldLock="1"/>
@@ -16584,19 +15927,11 @@
         </w:numPr>
         <w:jc w:val="both"/>
       </w:pPr>
-      <w:proofErr w:type="spellStart"/>
       <w:r>
         <w:rPr>
           <w:color w:val="0070C0"/>
         </w:rPr>
-        <w:t>Pettifor</w:t>
-      </w:r>
-      <w:proofErr w:type="spellEnd"/>
-      <w:r>
-        <w:rPr>
-          <w:color w:val="0070C0"/>
-        </w:rPr>
-        <w:t xml:space="preserve"> </w:t>
+        <w:t xml:space="preserve">Pettifor </w:t>
       </w:r>
       <w:r>
         <w:t>: sp</w:t>
@@ -16608,15 +15943,7 @@
         <w:t>3</w:t>
       </w:r>
       <w:r>
-        <w:t xml:space="preserve">-basis set according to </w:t>
-      </w:r>
-      <w:proofErr w:type="spellStart"/>
-      <w:r>
-        <w:t>Pettifor</w:t>
-      </w:r>
-      <w:proofErr w:type="spellEnd"/>
-      <w:r>
-        <w:t xml:space="preserve"> </w:t>
+        <w:t xml:space="preserve">-basis set according to Pettifor </w:t>
       </w:r>
       <w:r>
         <w:fldChar w:fldCharType="begin" w:fldLock="1"/>
@@ -16646,19 +15973,12 @@
         </w:numPr>
         <w:jc w:val="both"/>
       </w:pPr>
-      <w:proofErr w:type="spellStart"/>
       <w:r>
         <w:rPr>
           <w:color w:val="0070C0"/>
         </w:rPr>
-        <w:t>xTB</w:t>
-      </w:r>
-      <w:proofErr w:type="spellEnd"/>
-      <w:r>
-        <w:rPr>
-          <w:color w:val="0070C0"/>
-        </w:rPr>
-        <w:t xml:space="preserve"> </w:t>
+        <w:lastRenderedPageBreak/>
+        <w:t xml:space="preserve">xTB </w:t>
       </w:r>
       <w:r>
         <w:t>:</w:t>
@@ -16929,13 +16249,8 @@
     </w:p>
     <w:p>
       <w:r>
-        <w:t xml:space="preserve">The files contain the parameters, according to </w:t>
-      </w:r>
-      <w:proofErr w:type="spellStart"/>
-      <w:r>
-        <w:t>ThreeBodyTB</w:t>
-      </w:r>
-      <w:proofErr w:type="spellEnd"/>
+        <w:t>The files contain the parameters, according to ThreeBodyTB</w:t>
+      </w:r>
       <w:r>
         <w:rPr>
           <w:rStyle w:val="FootnoteReference"/>
@@ -17034,7 +16349,6 @@
       <w:r>
         <w:t xml:space="preserve">defines rescaling coefficient </w:t>
       </w:r>
-      <w:proofErr w:type="spellStart"/>
       <w:r>
         <w:rPr>
           <w:i/>
@@ -17042,7 +16356,6 @@
         </w:rPr>
         <w:t>rc</w:t>
       </w:r>
-      <w:proofErr w:type="spellEnd"/>
       <w:r>
         <w:t xml:space="preserve"> in the Laguerre polynomials for the TB radial function: </w:t>
       </w:r>
@@ -17069,7 +16382,6 @@
       <w:r>
         <w:t>*</w:t>
       </w:r>
-      <w:proofErr w:type="spellStart"/>
       <w:r>
         <w:rPr>
           <w:i/>
@@ -17077,7 +16389,6 @@
         </w:rPr>
         <w:t>rc</w:t>
       </w:r>
-      <w:proofErr w:type="spellEnd"/>
       <w:r>
         <w:t xml:space="preserve">), which </w:t>
       </w:r>
@@ -17142,7 +16453,6 @@
         <w:jc w:val="both"/>
       </w:pPr>
       <w:r>
-        <w:lastRenderedPageBreak/>
         <w:t xml:space="preserve">Line 5 must have the value </w:t>
       </w:r>
       <w:r>
@@ -17566,6 +16876,7 @@
       </w:pPr>
       <w:bookmarkStart w:id="18" w:name="_Ref427682"/>
       <w:r>
+        <w:lastRenderedPageBreak/>
         <w:t xml:space="preserve">Figure </w:t>
       </w:r>
       <w:fldSimple w:instr=" STYLEREF 1 \s ">
@@ -17879,39 +17190,15 @@
         <w:jc w:val="both"/>
       </w:pPr>
       <w:r>
-        <w:t xml:space="preserve">The third line defines which form of the Repulsive term to use according to DFTB format: polynomial (0) or spline (1). It is recommended to use spline (since it contains exponential repulsion as short distances, which polynomial does not; also, apparently not in all </w:t>
-      </w:r>
-      <w:proofErr w:type="spellStart"/>
-      <w:r>
-        <w:t>sk</w:t>
-      </w:r>
-      <w:proofErr w:type="spellEnd"/>
-      <w:r>
-        <w:t>-files polynomial form is given), thus 1 is the default choice.</w:t>
-      </w:r>
-    </w:p>
-    <w:p>
-      <w:pPr>
-        <w:jc w:val="both"/>
-      </w:pPr>
-      <w:r>
-        <w:t xml:space="preserve">All the parameters within the </w:t>
-      </w:r>
-      <w:proofErr w:type="spellStart"/>
-      <w:r>
-        <w:t>skf</w:t>
-      </w:r>
-      <w:proofErr w:type="spellEnd"/>
-      <w:r>
-        <w:t xml:space="preserve">-files are described on the </w:t>
-      </w:r>
-      <w:proofErr w:type="spellStart"/>
-      <w:r>
-        <w:t>dftb</w:t>
-      </w:r>
-      <w:proofErr w:type="spellEnd"/>
-      <w:r>
-        <w:t>-website</w:t>
+        <w:t>The third line defines which form of the Repulsive term to use according to DFTB format: polynomial (0) or spline (1). It is recommended to use spline (since it contains exponential repulsion as short distances, which polynomial does not; also, apparently not in all sk-files polynomial form is given), thus 1 is the default choice.</w:t>
+      </w:r>
+    </w:p>
+    <w:p>
+      <w:pPr>
+        <w:jc w:val="both"/>
+      </w:pPr>
+      <w:r>
+        <w:t>All the parameters within the skf-files are described on the dftb-website</w:t>
       </w:r>
       <w:r>
         <w:rPr>
@@ -17943,7 +17230,6 @@
         </w:numPr>
       </w:pPr>
       <w:r>
-        <w:lastRenderedPageBreak/>
         <w:t>Fu parameterization</w:t>
       </w:r>
     </w:p>
@@ -17954,29 +17240,13 @@
         </w:rPr>
       </w:pPr>
       <w:r>
-        <w:t xml:space="preserve">The files contain parameters in exactly the same format as </w:t>
-      </w:r>
-      <w:proofErr w:type="spellStart"/>
-      <w:r>
-        <w:t>Pettifor</w:t>
-      </w:r>
-      <w:proofErr w:type="spellEnd"/>
-      <w:r>
-        <w:t>, where only the first line should read “</w:t>
+        <w:t>The files contain parameters in exactly the same format as Pettifor, where only the first line should read “</w:t>
       </w:r>
       <w:r>
         <w:t>Fu</w:t>
       </w:r>
       <w:r>
-        <w:t>” instead of “</w:t>
-      </w:r>
-      <w:proofErr w:type="spellStart"/>
-      <w:r>
-        <w:t>Pettifor</w:t>
-      </w:r>
-      <w:proofErr w:type="spellEnd"/>
-      <w:r>
-        <w:t>”. See description below.</w:t>
+        <w:t>” instead of “Pettifor”. See description below.</w:t>
       </w:r>
       <w:r>
         <w:t xml:space="preserve"> </w:t>
@@ -17996,13 +17266,8 @@
           <w:numId w:val="24"/>
         </w:numPr>
       </w:pPr>
-      <w:proofErr w:type="spellStart"/>
-      <w:r>
-        <w:t>Mehl</w:t>
-      </w:r>
-      <w:proofErr w:type="spellEnd"/>
-      <w:r>
-        <w:t xml:space="preserve"> parameterization</w:t>
+      <w:r>
+        <w:t>Mehl parameterization</w:t>
       </w:r>
     </w:p>
     <w:p>
@@ -18016,15 +17281,7 @@
         <w:t xml:space="preserve"> potential</w:t>
       </w:r>
       <w:r>
-        <w:t xml:space="preserve"> files should contain only one line “</w:t>
-      </w:r>
-      <w:proofErr w:type="spellStart"/>
-      <w:r>
-        <w:t>Mehl</w:t>
-      </w:r>
-      <w:proofErr w:type="spellEnd"/>
-      <w:r>
-        <w:t>”, identifying the parameterization.</w:t>
+        <w:t xml:space="preserve"> files should contain only one line “Mehl”, identifying the parameterization.</w:t>
       </w:r>
       <w:r>
         <w:t xml:space="preserve"> They are all already prepared, so no need to change anything. To set new parameters for a new material, use existing files as an example (</w:t>
@@ -18048,6 +17305,7 @@
           <w:noProof/>
           <w:lang w:val="en-US"/>
         </w:rPr>
+        <w:lastRenderedPageBreak/>
         <w:drawing>
           <wp:inline distT="0" distB="0" distL="0" distR="0" wp14:anchorId="31B52F4D" wp14:editId="0EE475B1">
             <wp:extent cx="5627355" cy="2273399"/>
@@ -18133,15 +17391,7 @@
     </w:p>
     <w:p>
       <w:r>
-        <w:t>Line 1 must be “</w:t>
-      </w:r>
-      <w:proofErr w:type="spellStart"/>
-      <w:r>
-        <w:t>Mehl</w:t>
-      </w:r>
-      <w:proofErr w:type="spellEnd"/>
-      <w:r>
-        <w:t>” identifying the parameterization name</w:t>
+        <w:t>Line 1 must be “Mehl” identifying the parameterization name</w:t>
       </w:r>
     </w:p>
     <w:p>
@@ -18205,15 +17455,7 @@
         <w:ind w:left="426" w:hanging="426"/>
       </w:pPr>
       <w:r>
-        <w:t xml:space="preserve">Second: includes the terms </w:t>
-      </w:r>
-      <w:proofErr w:type="spellStart"/>
-      <w:r>
-        <w:t>Sll'm</w:t>
-      </w:r>
-      <w:proofErr w:type="spellEnd"/>
-      <w:r>
-        <w:t xml:space="preserve"> </w:t>
+        <w:t xml:space="preserve">Second: includes the terms Sll'm </w:t>
       </w:r>
       <w:r>
         <w:t>with delta</w:t>
@@ -18238,31 +17480,15 @@
         <w:ind w:left="426" w:hanging="426"/>
       </w:pPr>
       <w:r>
-        <w:t xml:space="preserve">set </w:t>
-      </w:r>
-      <w:proofErr w:type="spellStart"/>
-      <w:r>
-        <w:t>f_bar</w:t>
-      </w:r>
-      <w:proofErr w:type="spellEnd"/>
-      <w:r>
-        <w:t xml:space="preserve"> = 0 or not (=1)</w:t>
-      </w:r>
-    </w:p>
-    <w:p>
-      <w:pPr>
-        <w:jc w:val="both"/>
-      </w:pPr>
-      <w:r>
-        <w:t xml:space="preserve">Line 3 sets the </w:t>
-      </w:r>
-      <w:proofErr w:type="spellStart"/>
-      <w:r>
-        <w:t>cutoff</w:t>
-      </w:r>
-      <w:proofErr w:type="spellEnd"/>
-      <w:r>
-        <w:t xml:space="preserve"> distance in [A] and its smoothing in [A].</w:t>
+        <w:t>set f_bar = 0 or not (=1)</w:t>
+      </w:r>
+    </w:p>
+    <w:p>
+      <w:pPr>
+        <w:jc w:val="both"/>
+      </w:pPr>
+      <w:r>
+        <w:t>Line 3 sets the cutoff distance in [A] and its smoothing in [A].</w:t>
       </w:r>
     </w:p>
     <w:p>
@@ -18275,14 +17501,12 @@
       <w:r>
         <w:t xml:space="preserve"> The available NRL .par files are saved in the directory </w:t>
       </w:r>
-      <w:proofErr w:type="spellStart"/>
       <w:r>
         <w:rPr>
           <w:color w:val="0070C0"/>
         </w:rPr>
         <w:t>NRL_TB_database</w:t>
       </w:r>
-      <w:proofErr w:type="spellEnd"/>
       <w:r>
         <w:t xml:space="preserve"> and can be used to construct required parameterizations for chosen materials.</w:t>
       </w:r>
@@ -18324,14 +17548,8 @@
           <w:numId w:val="24"/>
         </w:numPr>
       </w:pPr>
-      <w:proofErr w:type="spellStart"/>
-      <w:r>
-        <w:lastRenderedPageBreak/>
-        <w:t>Molteni</w:t>
-      </w:r>
-      <w:proofErr w:type="spellEnd"/>
-      <w:r>
-        <w:t xml:space="preserve"> parameterization for sp</w:t>
+      <w:r>
+        <w:t>Molteni parameterization for sp</w:t>
       </w:r>
       <w:r>
         <w:rPr>
@@ -18568,6 +17786,7 @@
       </w:pPr>
       <w:bookmarkStart w:id="21" w:name="_Ref440547139"/>
       <w:r>
+        <w:lastRenderedPageBreak/>
         <w:t xml:space="preserve">Figure </w:t>
       </w:r>
       <w:fldSimple w:instr=" STYLEREF 1 \s ">
@@ -18600,15 +17819,7 @@
         <w:t xml:space="preserve"> </w:t>
       </w:r>
       <w:r>
-        <w:t xml:space="preserve">in </w:t>
-      </w:r>
-      <w:proofErr w:type="spellStart"/>
-      <w:r>
-        <w:t>Molteni</w:t>
-      </w:r>
-      <w:proofErr w:type="spellEnd"/>
-      <w:r>
-        <w:t xml:space="preserve"> forma</w:t>
+        <w:t>in Molteni forma</w:t>
       </w:r>
       <w:r>
         <w:tab/>
@@ -18655,13 +17866,8 @@
           <w:numId w:val="24"/>
         </w:numPr>
       </w:pPr>
-      <w:proofErr w:type="spellStart"/>
-      <w:r>
-        <w:t>Pettifor</w:t>
-      </w:r>
-      <w:proofErr w:type="spellEnd"/>
-      <w:r>
-        <w:t xml:space="preserve"> </w:t>
+      <w:r>
+        <w:t xml:space="preserve">Pettifor </w:t>
       </w:r>
       <w:r>
         <w:t>parameterization</w:t>
@@ -18936,15 +18142,7 @@
       </w:r>
       <w:bookmarkEnd w:id="24"/>
       <w:r>
-        <w:t xml:space="preserve">in </w:t>
-      </w:r>
-      <w:proofErr w:type="spellStart"/>
-      <w:r>
-        <w:t>Pettifor</w:t>
-      </w:r>
-      <w:proofErr w:type="spellEnd"/>
-      <w:r>
-        <w:t xml:space="preserve"> format</w:t>
+        <w:t>in Pettifor format</w:t>
       </w:r>
       <w:r>
         <w:tab/>
@@ -19035,107 +18233,149 @@
         <w:t xml:space="preserve">This file contains the parameters used in the </w:t>
       </w:r>
       <w:r>
-        <w:t>van der Waals (</w:t>
-      </w:r>
-      <w:proofErr w:type="spellStart"/>
+        <w:t xml:space="preserve">van der Waals (vdW) potential </w:t>
+      </w:r>
+      <w:r>
+        <w:t>for each pair-wise interaction of atoms [</w:t>
+      </w:r>
+      <w:r>
+        <w:rPr>
+          <w:i/>
+        </w:rPr>
+        <w:t>A</w:t>
+      </w:r>
+      <w:r>
+        <w:t>]. For instance, in case of diamond we only have carbon atoms, thus only files C</w:t>
+      </w:r>
+      <w:r>
+        <w:t>_</w:t>
+      </w:r>
+      <w:r>
+        <w:t>C_</w:t>
+      </w:r>
       <w:r>
         <w:t>vdW</w:t>
       </w:r>
-      <w:proofErr w:type="spellEnd"/>
-      <w:r>
-        <w:t xml:space="preserve">) potential </w:t>
-      </w:r>
-      <w:r>
-        <w:t>for each pair-wise interaction of atoms [</w:t>
-      </w:r>
-      <w:r>
+      <w:r>
+        <w:t xml:space="preserve">.txt should be in the folder. At present, </w:t>
+      </w:r>
+      <w:r>
+        <w:t xml:space="preserve">the vdW potential is set according to Girifalco’s model, in the shape of the Lennard-Jones 12-6 potential (see e.g. </w:t>
+      </w:r>
+      <w:r>
+        <w:fldChar w:fldCharType="begin" w:fldLock="1"/>
+      </w:r>
+      <w:r>
+        <w:instrText>ADDIN CSL_CITATION {"citationItems":[{"id":"ITEM-1","itemData":{"author":[{"dropping-particle":"","family":"Carlson","given":"Anthony","non-dropping-particle":"","parse-names":false,"suffix":""}],"id":"ITEM-1","issued":{"date-parts":[["2006"]]},"number-of-pages":"1-197","publisher":"UNIVERSITY OF MINNESOTA","title":"An Extended Tight-Binding Approach for Modeling Supramolecular Interactions of Carbon Nanotubes","type":"thesis"},"uris":["http://www.mendeley.com/documents/?uuid=3a4f92fd-3455-4462-97e8-5a481e14a9db"]}],"mendeley":{"formattedCitation":"[40]","plainTextFormattedCitation":"[40]","previouslyFormattedCitation":"[39]"},"properties":{"noteIndex":0},"schema":"https://github.com/citation-style-language/schema/raw/master/csl-citation.json"}</w:instrText>
+      </w:r>
+      <w:r>
+        <w:fldChar w:fldCharType="separate"/>
+      </w:r>
+      <w:r>
+        <w:rPr>
+          <w:noProof/>
+        </w:rPr>
+        <w:t>[40]</w:t>
+      </w:r>
+      <w:r>
+        <w:fldChar w:fldCharType="end"/>
+      </w:r>
+      <w:r>
+        <w:t>), smoothly cut at large (for better energy conservation, and to limit it to some reasonable distance in the spirit of TB) as well as at short distances (not to overlap with the TB covalent bonds)</w:t>
+      </w:r>
+      <w:r>
+        <w:t>; see description of how the smooth cut-offs are constructed in Ref.</w:t>
+      </w:r>
+      <w:r>
+        <w:fldChar w:fldCharType="begin" w:fldLock="1"/>
+      </w:r>
+      <w:r>
+        <w:instrText>ADDIN CSL_CITATION {"citationItems":[{"id":"ITEM-1","itemData":{"DOI":"10.1103/PhysRevB.96.214101","ISSN":"24699969","abstract":"© 2017 American Physical Society. All carbon materials, e.g., amorphous carbon (a-C) coatings and C60 fullerene thin films, play an important role in short-wavelength free-electron laser (FEL) research motivated by FEL optics development and prospective nanotechnology applications. Responses of a-C and C60 layers to the extreme ultraviolet (SPring-8 Compact SASE Source in Japan) and soft x-ray (free-electron laser in Hamburg) free-electron laser radiation are investigated by Raman spectroscopy, differential interference contrast, and atomic force microscopy. A remarkable difference in the behavior of covalent (a-C) and molecular (C60) carbonaceous solids is demonstrated under these irradiation conditions. Low thresholds for ablation of a fullerene crystal (estimated to be around 0.15 eV/atom for C60 vs 0.9 eV/atom for a-C in terms of the absorbed dose) are caused by a low cohesive energy of fullerene crystals. An efficient mechanism of the removal of intact C60 molecules from the irradiated crystal due to Coulomb repulsion of fullerene-cage cation radicals formed by the ionizing radiation is revealed by a detailed modeling.","author":[{"dropping-particle":"","family":"Toufarová","given":"M.","non-dropping-particle":"","parse-names":false,"suffix":""},{"dropping-particle":"","family":"Hájková","given":"V.","non-dropping-particle":"","parse-names":false,"suffix":""},{"dropping-particle":"","family":"Chalupský","given":"J.","non-dropping-particle":"","parse-names":false,"suffix":""},{"dropping-particle":"","family":"Burian","given":"T.","non-dropping-particle":"","parse-names":false,"suffix":""},{"dropping-particle":"","family":"Vacík","given":"J.","non-dropping-particle":"","parse-names":false,"suffix":""},{"dropping-particle":"","family":"Vorlíček","given":"V.","non-dropping-particle":"","parse-names":false,"suffix":""},{"dropping-particle":"","family":"Vyšín","given":"L.","non-dropping-particle":"","parse-names":false,"suffix":""},{"dropping-particle":"","family":"Gaudin","given":"J.","non-dropping-particle":"","parse-names":false,"suffix":""},{"dropping-particle":"","family":"Medvedev","given":"N.","non-dropping-particle":"","parse-names":false,"suffix":""},{"dropping-particle":"","family":"Ziaja","given":"B.","non-dropping-particle":"","parse-names":false,"suffix":""},{"dropping-particle":"","family":"Nagasono","given":"M.","non-dropping-particle":"","parse-names":false,"suffix":""},{"dropping-particle":"","family":"Yabashi","given":"M.","non-dropping-particle":"","parse-names":false,"suffix":""},{"dropping-particle":"","family":"Sobierajski","given":"R.","non-dropping-particle":"","parse-names":false,"suffix":""},{"dropping-particle":"","family":"Krzywinski","given":"J.","non-dropping-particle":"","parse-names":false,"suffix":""},{"dropping-particle":"","family":"Sinn","given":"H.","non-dropping-particle":"","parse-names":false,"suffix":""},{"dropping-particle":"","family":"Störmer","given":"M.","non-dropping-particle":"","parse-names":false,"suffix":""},{"dropping-particle":"","family":"Koláček","given":"K.","non-dropping-particle":"","parse-names":false,"suffix":""},{"dropping-particle":"","family":"Tiedtke","given":"K.","non-dropping-particle":"","parse-names":false,"suffix":""},{"dropping-particle":"","family":"Toleikis","given":"S.","non-dropping-particle":"","parse-names":false,"suffix":""},{"dropping-particle":"","family":"Juha","given":"L.","non-dropping-particle":"","parse-names":false,"suffix":""}],"container-title":"Physical Review B","id":"ITEM-1","issue":"21","issued":{"date-parts":[["2017"]]},"title":"Contrasting behavior of covalent and molecular carbon allotropes exposed to extreme ultraviolet and soft x-ray free-electron laser radiation","type":"article-journal","volume":"96"},"uris":["http://www.mendeley.com/documents/?uuid=cf5e17b4-cd6f-4a27-8a3b-d2ff18a9560b"]}],"mendeley":{"formattedCitation":"[34]","plainTextFormattedCitation":"[34]","previouslyFormattedCitation":"[33]"},"properties":{"noteIndex":0},"schema":"https://github.com/citation-style-language/schema/raw/master/csl-citation.json"}</w:instrText>
+      </w:r>
+      <w:r>
+        <w:fldChar w:fldCharType="separate"/>
+      </w:r>
+      <w:r>
+        <w:rPr>
+          <w:noProof/>
+        </w:rPr>
+        <w:t>[34]</w:t>
+      </w:r>
+      <w:r>
+        <w:fldChar w:fldCharType="end"/>
+      </w:r>
+      <w:r>
+        <w:t>.</w:t>
+      </w:r>
+    </w:p>
+    <w:p>
+      <w:pPr>
+        <w:pStyle w:val="ListParagraph"/>
+        <w:ind w:left="0" w:firstLine="709"/>
+        <w:jc w:val="both"/>
         <w:rPr>
           <w:i/>
         </w:rPr>
-        <w:t>A</w:t>
-      </w:r>
-      <w:r>
-        <w:t>]. For instance, in case of diamond we only have carbon atoms, thus only files C</w:t>
-      </w:r>
-      <w:r>
-        <w:t>_</w:t>
-      </w:r>
-      <w:r>
-        <w:t>C_</w:t>
-      </w:r>
-      <w:r>
-        <w:t>vdW</w:t>
-      </w:r>
-      <w:r>
-        <w:t xml:space="preserve">.txt should be in the folder. At present, </w:t>
-      </w:r>
-      <w:r>
-        <w:t xml:space="preserve">the </w:t>
-      </w:r>
-      <w:proofErr w:type="spellStart"/>
-      <w:r>
-        <w:t>vdW</w:t>
-      </w:r>
-      <w:proofErr w:type="spellEnd"/>
-      <w:r>
-        <w:t xml:space="preserve"> potential is set according to </w:t>
-      </w:r>
-      <w:proofErr w:type="spellStart"/>
-      <w:r>
-        <w:t>Girifalco’s</w:t>
-      </w:r>
-      <w:proofErr w:type="spellEnd"/>
-      <w:r>
-        <w:t xml:space="preserve"> model, in the shape of the Lennard-Jones 12-6 potential (see e.g. </w:t>
-      </w:r>
-      <w:r>
-        <w:fldChar w:fldCharType="begin" w:fldLock="1"/>
-      </w:r>
-      <w:r>
-        <w:instrText>ADDIN CSL_CITATION {"citationItems":[{"id":"ITEM-1","itemData":{"author":[{"dropping-particle":"","family":"Carlson","given":"Anthony","non-dropping-particle":"","parse-names":false,"suffix":""}],"id":"ITEM-1","issued":{"date-parts":[["2006"]]},"number-of-pages":"1-197","publisher":"UNIVERSITY OF MINNESOTA","title":"An Extended Tight-Binding Approach for Modeling Supramolecular Interactions of Carbon Nanotubes","type":"thesis"},"uris":["http://www.mendeley.com/documents/?uuid=3a4f92fd-3455-4462-97e8-5a481e14a9db"]}],"mendeley":{"formattedCitation":"[40]","plainTextFormattedCitation":"[40]","previouslyFormattedCitation":"[39]"},"properties":{"noteIndex":0},"schema":"https://github.com/citation-style-language/schema/raw/master/csl-citation.json"}</w:instrText>
+      </w:pPr>
+      <w:r>
+        <w:t xml:space="preserve">The first line in the file must contain </w:t>
+      </w:r>
+      <w:r>
+        <w:t>the exact name</w:t>
+      </w:r>
+      <w:r>
+        <w:t xml:space="preserve"> of the </w:t>
+      </w:r>
+      <w:r>
+        <w:t>parameterization</w:t>
+      </w:r>
+      <w:r>
+        <w:t xml:space="preserve">: </w:t>
+      </w:r>
+      <w:r>
+        <w:t xml:space="preserve">Girifalco. </w:t>
+      </w:r>
+      <w:r>
+        <w:t xml:space="preserve">An example of the file is shown in </w:t>
+      </w:r>
+      <w:r>
+        <w:fldChar w:fldCharType="begin"/>
+      </w:r>
+      <w:r>
+        <w:instrText xml:space="preserve"> REF _Ref475368503 \h </w:instrText>
       </w:r>
       <w:r>
         <w:fldChar w:fldCharType="separate"/>
       </w:r>
       <w:r>
+        <w:t xml:space="preserve">Figure </w:t>
+      </w:r>
+      <w:r>
         <w:rPr>
           <w:noProof/>
         </w:rPr>
-        <w:t>[40]</w:t>
+        <w:t>VIII</w:t>
+      </w:r>
+      <w:r>
+        <w:t>.</w:t>
+      </w:r>
+      <w:r>
+        <w:rPr>
+          <w:noProof/>
+        </w:rPr>
+        <w:t>15</w:t>
       </w:r>
       <w:r>
         <w:fldChar w:fldCharType="end"/>
       </w:r>
       <w:r>
-        <w:t xml:space="preserve">), smoothly cut at large (for better energy conservation, and to limit it to some reasonable distance in the spirit of TB) as well as at short </w:t>
-      </w:r>
-      <w:r>
-        <w:lastRenderedPageBreak/>
-        <w:t>distances (not to overlap with the TB covalent bonds)</w:t>
-      </w:r>
-      <w:r>
-        <w:t>; see description of how the smooth cut-offs are constructed in Ref.</w:t>
-      </w:r>
-      <w:r>
-        <w:fldChar w:fldCharType="begin" w:fldLock="1"/>
-      </w:r>
-      <w:r>
-        <w:instrText>ADDIN CSL_CITATION {"citationItems":[{"id":"ITEM-1","itemData":{"DOI":"10.1103/PhysRevB.96.214101","ISSN":"24699969","abstract":"© 2017 American Physical Society. All carbon materials, e.g., amorphous carbon (a-C) coatings and C60 fullerene thin films, play an important role in short-wavelength free-electron laser (FEL) research motivated by FEL optics development and prospective nanotechnology applications. Responses of a-C and C60 layers to the extreme ultraviolet (SPring-8 Compact SASE Source in Japan) and soft x-ray (free-electron laser in Hamburg) free-electron laser radiation are investigated by Raman spectroscopy, differential interference contrast, and atomic force microscopy. A remarkable difference in the behavior of covalent (a-C) and molecular (C60) carbonaceous solids is demonstrated under these irradiation conditions. Low thresholds for ablation of a fullerene crystal (estimated to be around 0.15 eV/atom for C60 vs 0.9 eV/atom for a-C in terms of the absorbed dose) are caused by a low cohesive energy of fullerene crystals. An efficient mechanism of the removal of intact C60 molecules from the irradiated crystal due to Coulomb repulsion of fullerene-cage cation radicals formed by the ionizing radiation is revealed by a detailed modeling.","author":[{"dropping-particle":"","family":"Toufarová","given":"M.","non-dropping-particle":"","parse-names":false,"suffix":""},{"dropping-particle":"","family":"Hájková","given":"V.","non-dropping-particle":"","parse-names":false,"suffix":""},{"dropping-particle":"","family":"Chalupský","given":"J.","non-dropping-particle":"","parse-names":false,"suffix":""},{"dropping-particle":"","family":"Burian","given":"T.","non-dropping-particle":"","parse-names":false,"suffix":""},{"dropping-particle":"","family":"Vacík","given":"J.","non-dropping-particle":"","parse-names":false,"suffix":""},{"dropping-particle":"","family":"Vorlíček","given":"V.","non-dropping-particle":"","parse-names":false,"suffix":""},{"dropping-particle":"","family":"Vyšín","given":"L.","non-dropping-particle":"","parse-names":false,"suffix":""},{"dropping-particle":"","family":"Gaudin","given":"J.","non-dropping-particle":"","parse-names":false,"suffix":""},{"dropping-particle":"","family":"Medvedev","given":"N.","non-dropping-particle":"","parse-names":false,"suffix":""},{"dropping-particle":"","family":"Ziaja","given":"B.","non-dropping-particle":"","parse-names":false,"suffix":""},{"dropping-particle":"","family":"Nagasono","given":"M.","non-dropping-particle":"","parse-names":false,"suffix":""},{"dropping-particle":"","family":"Yabashi","given":"M.","non-dropping-particle":"","parse-names":false,"suffix":""},{"dropping-particle":"","family":"Sobierajski","given":"R.","non-dropping-particle":"","parse-names":false,"suffix":""},{"dropping-particle":"","family":"Krzywinski","given":"J.","non-dropping-particle":"","parse-names":false,"suffix":""},{"dropping-particle":"","family":"Sinn","given":"H.","non-dropping-particle":"","parse-names":false,"suffix":""},{"dropping-particle":"","family":"Störmer","given":"M.","non-dropping-particle":"","parse-names":false,"suffix":""},{"dropping-particle":"","family":"Koláček","given":"K.","non-dropping-particle":"","parse-names":false,"suffix":""},{"dropping-particle":"","family":"Tiedtke","given":"K.","non-dropping-particle":"","parse-names":false,"suffix":""},{"dropping-particle":"","family":"Toleikis","given":"S.","non-dropping-particle":"","parse-names":false,"suffix":""},{"dropping-particle":"","family":"Juha","given":"L.","non-dropping-particle":"","parse-names":false,"suffix":""}],"container-title":"Physical Review B","id":"ITEM-1","issue":"21","issued":{"date-parts":[["2017"]]},"title":"Contrasting behavior of covalent and molecular carbon allotropes exposed to extreme ultraviolet and soft x-ray free-electron laser radiation","type":"article-journal","volume":"96"},"uris":["http://www.mendeley.com/documents/?uuid=cf5e17b4-cd6f-4a27-8a3b-d2ff18a9560b"]}],"mendeley":{"formattedCitation":"[34]","plainTextFormattedCitation":"[34]","previouslyFormattedCitation":"[33]"},"properties":{"noteIndex":0},"schema":"https://github.com/citation-style-language/schema/raw/master/csl-citation.json"}</w:instrText>
-      </w:r>
-      <w:r>
-        <w:fldChar w:fldCharType="separate"/>
-      </w:r>
-      <w:r>
-        <w:rPr>
-          <w:noProof/>
-        </w:rPr>
-        <w:t>[34]</w:t>
-      </w:r>
-      <w:r>
-        <w:fldChar w:fldCharType="end"/>
-      </w:r>
-      <w:r>
-        <w:t>.</w:t>
+        <w:t xml:space="preserve">. </w:t>
+      </w:r>
+      <w:r>
+        <w:t>By default, it is now set to something different, to exclude the vdW potential from the calculations. Change it to the prope</w:t>
+      </w:r>
+      <w:r>
+        <w:t>r name to include it.</w:t>
       </w:r>
     </w:p>
     <w:p>
@@ -19143,108 +18383,9 @@
         <w:pStyle w:val="ListParagraph"/>
         <w:ind w:left="0" w:firstLine="709"/>
         <w:jc w:val="both"/>
-        <w:rPr>
-          <w:i/>
-        </w:rPr>
-      </w:pPr>
-      <w:r>
-        <w:t xml:space="preserve">The first line in the file must contain </w:t>
-      </w:r>
-      <w:r>
-        <w:t>the exact name</w:t>
-      </w:r>
-      <w:r>
-        <w:t xml:space="preserve"> of the </w:t>
-      </w:r>
-      <w:r>
-        <w:t>parameterization</w:t>
-      </w:r>
-      <w:r>
-        <w:t xml:space="preserve">: </w:t>
-      </w:r>
-      <w:proofErr w:type="spellStart"/>
-      <w:r>
-        <w:t>Girifalco</w:t>
-      </w:r>
-      <w:proofErr w:type="spellEnd"/>
-      <w:r>
-        <w:t xml:space="preserve">. </w:t>
-      </w:r>
-      <w:r>
-        <w:t xml:space="preserve">An example of the file is shown in </w:t>
-      </w:r>
-      <w:r>
-        <w:fldChar w:fldCharType="begin"/>
-      </w:r>
-      <w:r>
-        <w:instrText xml:space="preserve"> REF _Ref475368503 \h </w:instrText>
-      </w:r>
-      <w:r>
-        <w:fldChar w:fldCharType="separate"/>
-      </w:r>
-      <w:r>
-        <w:t xml:space="preserve">Figure </w:t>
-      </w:r>
-      <w:r>
-        <w:rPr>
-          <w:noProof/>
-        </w:rPr>
-        <w:t>VIII</w:t>
-      </w:r>
-      <w:r>
-        <w:t>.</w:t>
-      </w:r>
-      <w:r>
-        <w:rPr>
-          <w:noProof/>
-        </w:rPr>
-        <w:t>15</w:t>
-      </w:r>
-      <w:r>
-        <w:fldChar w:fldCharType="end"/>
-      </w:r>
-      <w:r>
-        <w:t xml:space="preserve">. </w:t>
-      </w:r>
-      <w:r>
-        <w:t xml:space="preserve">By default, it is now set to something different, to exclude the </w:t>
-      </w:r>
-      <w:proofErr w:type="spellStart"/>
-      <w:r>
-        <w:t>vdW</w:t>
-      </w:r>
-      <w:proofErr w:type="spellEnd"/>
-      <w:r>
-        <w:t xml:space="preserve"> potential from the calculations. Change it to the prope</w:t>
-      </w:r>
-      <w:r>
-        <w:t>r name to include it.</w:t>
-      </w:r>
-    </w:p>
-    <w:p>
-      <w:pPr>
-        <w:pStyle w:val="ListParagraph"/>
-        <w:ind w:left="0" w:firstLine="709"/>
-        <w:jc w:val="both"/>
-      </w:pPr>
-      <w:r>
-        <w:t xml:space="preserve">If the file is absent, the calculations will proceed without </w:t>
-      </w:r>
-      <w:proofErr w:type="spellStart"/>
-      <w:r>
-        <w:t>vdW</w:t>
-      </w:r>
-      <w:proofErr w:type="spellEnd"/>
-      <w:r>
-        <w:t xml:space="preserve"> forces. So, this module will not affect the materials for which there is no </w:t>
-      </w:r>
-      <w:proofErr w:type="spellStart"/>
-      <w:r>
-        <w:t>vdW</w:t>
-      </w:r>
-      <w:proofErr w:type="spellEnd"/>
-      <w:r>
-        <w:t xml:space="preserve"> force or parameterization.</w:t>
+      </w:pPr>
+      <w:r>
+        <w:t>If the file is absent, the calculations will proceed without vdW forces. So, this module will not affect the materials for which there is no vdW force or parameterization.</w:t>
       </w:r>
     </w:p>
     <w:p>
@@ -19258,6 +18399,7 @@
           <w:noProof/>
           <w:lang w:val="en-US"/>
         </w:rPr>
+        <w:lastRenderedPageBreak/>
         <w:drawing>
           <wp:inline distT="0" distB="0" distL="0" distR="0" wp14:anchorId="45D6A066" wp14:editId="55D438ED">
             <wp:extent cx="4375325" cy="2088841"/>
@@ -20033,7 +19175,6 @@
         </w:rPr>
         <w:t xml:space="preserve">Where the summations by </w:t>
       </w:r>
-      <w:proofErr w:type="spellStart"/>
       <w:proofErr w:type="gramStart"/>
       <w:r>
         <w:rPr>
@@ -20049,7 +19190,6 @@
         </w:rPr>
         <w:t>,j</w:t>
       </w:r>
-      <w:proofErr w:type="spellEnd"/>
       <w:proofErr w:type="gramEnd"/>
       <w:r>
         <w:rPr>
@@ -20153,7 +19293,6 @@
             <w:rPr>
               <w:rFonts w:ascii="Cambria Math" w:eastAsiaTheme="minorEastAsia" w:hAnsi="Cambria Math"/>
             </w:rPr>
-            <w:lastRenderedPageBreak/>
             <m:t>f</m:t>
           </m:r>
           <m:d>
@@ -20342,15 +19481,7 @@
         <w:t>If the file is absent</w:t>
       </w:r>
       <w:r>
-        <w:t xml:space="preserve"> or anything else but “</w:t>
-      </w:r>
-      <w:proofErr w:type="spellStart"/>
-      <w:r>
-        <w:t>Simple_wall</w:t>
-      </w:r>
-      <w:proofErr w:type="spellEnd"/>
-      <w:r>
-        <w:t>” is specified in the first line</w:t>
+        <w:t xml:space="preserve"> or anything else but “Simple_wall” is specified in the first line</w:t>
       </w:r>
       <w:r>
         <w:t xml:space="preserve">, the calculations will proceed without </w:t>
@@ -20365,6 +19496,7 @@
           <w:noProof/>
           <w:lang w:val="en-US"/>
         </w:rPr>
+        <w:lastRenderedPageBreak/>
         <w:drawing>
           <wp:inline distT="0" distB="0" distL="0" distR="0" wp14:anchorId="7FAEC71A" wp14:editId="6F192A93">
             <wp:extent cx="1908929" cy="771276"/>
@@ -20479,21 +19611,13 @@
         <w:t xml:space="preserve"> [A]</w:t>
       </w:r>
       <w:r>
-        <w:t xml:space="preserve">, to be later evolved according to the </w:t>
-      </w:r>
-      <w:proofErr w:type="spellStart"/>
-      <w:r>
-        <w:t>Parr</w:t>
+        <w:t>, to be later evolved according to the Parr</w:t>
       </w:r>
       <w:r>
         <w:t>i</w:t>
       </w:r>
       <w:r>
-        <w:t>nello</w:t>
-      </w:r>
-      <w:proofErr w:type="spellEnd"/>
-      <w:r>
-        <w:t xml:space="preserve">-Rahman method </w:t>
+        <w:t xml:space="preserve">nello-Rahman method </w:t>
       </w:r>
       <w:r>
         <w:fldChar w:fldCharType="begin" w:fldLock="1"/>
@@ -20517,15 +19641,7 @@
         <w:t xml:space="preserve"> (</w:t>
       </w:r>
       <w:r>
-        <w:t>for P=</w:t>
-      </w:r>
-      <w:proofErr w:type="spellStart"/>
-      <w:r>
-        <w:t>const</w:t>
-      </w:r>
-      <w:proofErr w:type="spellEnd"/>
-      <w:r>
-        <w:t xml:space="preserve"> simulation</w:t>
+        <w:t>for P=const simulation</w:t>
       </w:r>
       <w:r>
         <w:t>)</w:t>
@@ -20810,7 +19926,6 @@
       <w:r>
         <w:t xml:space="preserve">initial relative coordinates </w:t>
       </w:r>
-      <w:proofErr w:type="spellStart"/>
       <w:r>
         <w:rPr>
           <w:i/>
@@ -20824,7 +19939,6 @@
         </w:rPr>
         <w:t>x</w:t>
       </w:r>
-      <w:proofErr w:type="spellEnd"/>
       <w:r>
         <w:rPr>
           <w:i/>
@@ -20842,14 +19956,7 @@
         <w:rPr>
           <w:i/>
         </w:rPr>
-        <w:t xml:space="preserve">, </w:t>
-      </w:r>
-      <w:proofErr w:type="spellStart"/>
-      <w:r>
-        <w:rPr>
-          <w:i/>
-        </w:rPr>
-        <w:t>S</w:t>
+        <w:t>, S</w:t>
       </w:r>
       <w:r>
         <w:rPr>
@@ -20858,7 +19965,6 @@
         </w:rPr>
         <w:t>z</w:t>
       </w:r>
-      <w:proofErr w:type="spellEnd"/>
       <w:r>
         <w:t xml:space="preserve"> of 8 atoms inside the unit cell</w:t>
       </w:r>
@@ -20928,7 +20034,6 @@
       </w:pPr>
       <w:bookmarkStart w:id="35" w:name="_Ref413320483"/>
       <w:r>
-        <w:lastRenderedPageBreak/>
         <w:t xml:space="preserve">Figure </w:t>
       </w:r>
       <w:fldSimple w:instr=" STYLEREF 1 \s ">
@@ -21006,7 +20111,11 @@
         <w:jc w:val="both"/>
       </w:pPr>
       <w:r>
-        <w:t>An alternative way to set initial configuration of the atoms and supercell is to have these files in the directory. If these files are present, the program will use them instead of the ‘</w:t>
+        <w:t xml:space="preserve">An alternative way to set initial configuration of the atoms and supercell is to have these files in the directory. If these files are present, the program will use them instead of the </w:t>
+      </w:r>
+      <w:r>
+        <w:lastRenderedPageBreak/>
+        <w:t>‘</w:t>
       </w:r>
       <w:r>
         <w:rPr>
@@ -21477,21 +20586,7 @@
         <w:rPr>
           <w:color w:val="1F497D"/>
         </w:rPr>
-        <w:t>Amorphous_[</w:t>
-      </w:r>
-      <w:proofErr w:type="spellStart"/>
-      <w:r>
-        <w:rPr>
-          <w:color w:val="1F497D"/>
-        </w:rPr>
-        <w:t>material_name</w:t>
-      </w:r>
-      <w:proofErr w:type="spellEnd"/>
-      <w:r>
-        <w:rPr>
-          <w:color w:val="1F497D"/>
-        </w:rPr>
-        <w:t>]</w:t>
+        <w:t>Amorphous_[material_name]</w:t>
       </w:r>
       <w:r>
         <w:t>’</w:t>
@@ -21505,19 +20600,11 @@
       <w:r>
         <w:t xml:space="preserve"> C</w:t>
       </w:r>
-      <w:proofErr w:type="spellStart"/>
       <w:r>
         <w:rPr>
           <w:lang w:val="en-US"/>
         </w:rPr>
-        <w:t>opy</w:t>
-      </w:r>
-      <w:proofErr w:type="spellEnd"/>
-      <w:r>
-        <w:rPr>
-          <w:lang w:val="en-US"/>
-        </w:rPr>
-        <w:t xml:space="preserve"> all</w:t>
+        <w:t>opy all</w:t>
       </w:r>
       <w:r>
         <w:t xml:space="preserve"> other input files from the directory of ‘parental’ material (ideal </w:t>
@@ -21603,11 +20690,7 @@
         <w:t xml:space="preserve"> (and any other properties that are needed to be reproduced well in your amorphous material)</w:t>
       </w:r>
       <w:r>
-        <w:t xml:space="preserve">. If the amorphous material looks good, these files with the relaxed amorphous atomic state can now be </w:t>
-      </w:r>
-      <w:r>
-        <w:lastRenderedPageBreak/>
-        <w:t>used for further simulations of amorphous material.</w:t>
+        <w:t>. If the amorphous material looks good, these files with the relaxed amorphous atomic state can now be used for further simulations of amorphous material.</w:t>
       </w:r>
       <w:r>
         <w:t xml:space="preserve"> If not, repeat the procedure from the beginning until the quenched state produced satisfy your conditions.</w:t>
@@ -21633,6 +20716,7 @@
       </w:pPr>
       <w:bookmarkStart w:id="40" w:name="_Toc75238991"/>
       <w:r>
+        <w:lastRenderedPageBreak/>
         <w:t xml:space="preserve">Files </w:t>
       </w:r>
       <w:r>
@@ -21726,14 +20810,12 @@
       <w:r>
         <w:t>Here [</w:t>
       </w:r>
-      <w:proofErr w:type="spellStart"/>
       <w:r>
         <w:rPr>
           <w:i/>
         </w:rPr>
         <w:t>i</w:t>
       </w:r>
-      <w:proofErr w:type="spellEnd"/>
       <w:r>
         <w:t xml:space="preserve">] runs from 1 to 2, the index of the initial and the final phase. </w:t>
       </w:r>
@@ -21819,11 +20901,7 @@
         <w:t xml:space="preserve"> The free energy will be calculated for the electro</w:t>
       </w:r>
       <w:r>
-        <w:t xml:space="preserve">nic temperature provided in the </w:t>
-      </w:r>
-      <w:proofErr w:type="spellStart"/>
-      <w:r>
-        <w:t>I</w:t>
+        <w:t>nic temperature provided in the I</w:t>
       </w:r>
       <w:r>
         <w:t>NPUT_MATERIAL</w:t>
@@ -21831,7 +20909,6 @@
       <w:r>
         <w:t>.file</w:t>
       </w:r>
-      <w:proofErr w:type="spellEnd"/>
       <w:r>
         <w:t xml:space="preserve"> (see above).</w:t>
       </w:r>
@@ -21868,89 +20945,76 @@
         <w:t>]</w:t>
       </w:r>
       <w:r>
+        <w:t>.cdf</w:t>
+      </w:r>
+      <w:bookmarkEnd w:id="42"/>
+    </w:p>
+    <w:p>
+      <w:pPr>
+        <w:jc w:val="both"/>
+      </w:pPr>
+      <w:r>
+        <w:t>This file contains all parameters needed for Monte Carlo calculations of the electron cross sections within the Ritchie complex dielectric function formalism</w:t>
+      </w:r>
+      <w:r>
+        <w:t xml:space="preserve"> </w:t>
+      </w:r>
+      <w:r>
+        <w:fldChar w:fldCharType="begin" w:fldLock="1"/>
+      </w:r>
+      <w:r>
+        <w:instrText>ADDIN CSL_CITATION {"citationItems":[{"id":"ITEM-1","itemData":{"DOI":"10.1080/14786437708244948","ISSN":"0031-8086","abstract":"Abstract A theory for inelastic scattering of fast electrons in solids is developed, based on an extension of the theory of scattering in an electron gas. Values of the inverse mean free path and related optical potential can be computed quite conveniently. It appears that, particularly in the case of solids characterized by high atomic numbers, the contribution of inelastic scattering to the optical potential for fast electrons may have been considerably over-estimated by electron microscopists in the past.\nAbstract A theory for inelastic scattering of fast electrons in solids is developed, based on an extension of the theory of scattering in an electron gas. Values of the inverse mean free path and related optical potential can be computed quite conveniently. It appears that, particularly in the case of solids characterized by high atomic numbers, the contribution of inelastic scattering to the optical potential for fast electrons may have been considerably over-estimated by electron microscopists in the past.","author":[{"dropping-particle":"","family":"Ritchie","given":"R. H.","non-dropping-particle":"","parse-names":false,"suffix":""},{"dropping-particle":"","family":"Howie","given":"A.","non-dropping-particle":"","parse-names":false,"suffix":""}],"container-title":"Philosophical Magazine","id":"ITEM-1","issue":"2","issued":{"date-parts":[["1977","8"]]},"page":"463-481","publisher":"Taylor &amp; Francis","title":"Electron excitation and the optical potential in electron microscopy","type":"article-journal","volume":"36"},"uris":["http://www.mendeley.com/documents/?uuid=5d96270d-fcae-4f29-bfed-c11841c9caf5"]}],"mendeley":{"formattedCitation":"[6]","plainTextFormattedCitation":"[6]","previouslyFormattedCitation":"[6]"},"properties":{"noteIndex":0},"schema":"https://github.com/citation-style-language/schema/raw/master/csl-citation.json"}</w:instrText>
+      </w:r>
+      <w:r>
+        <w:fldChar w:fldCharType="separate"/>
+      </w:r>
+      <w:r>
+        <w:rPr>
+          <w:noProof/>
+        </w:rPr>
+        <w:t>[6]</w:t>
+      </w:r>
+      <w:r>
+        <w:fldChar w:fldCharType="end"/>
+      </w:r>
+      <w:r>
+        <w:t xml:space="preserve">. The file contains the following lines, see </w:t>
+      </w:r>
+      <w:r>
+        <w:fldChar w:fldCharType="begin"/>
+      </w:r>
+      <w:r>
+        <w:instrText xml:space="preserve"> REF _Ref413320797 \h </w:instrText>
+      </w:r>
+      <w:r>
+        <w:fldChar w:fldCharType="separate"/>
+      </w:r>
+      <w:r>
+        <w:t xml:space="preserve">Figure </w:t>
+      </w:r>
+      <w:r>
+        <w:rPr>
+          <w:noProof/>
+        </w:rPr>
+        <w:t>VIII</w:t>
+      </w:r>
+      <w:r>
         <w:t>.</w:t>
       </w:r>
-      <w:proofErr w:type="spellStart"/>
-      <w:r>
-        <w:t>cdf</w:t>
-      </w:r>
-      <w:bookmarkEnd w:id="42"/>
-      <w:proofErr w:type="spellEnd"/>
-    </w:p>
-    <w:p>
-      <w:pPr>
-        <w:jc w:val="both"/>
-      </w:pPr>
-      <w:r>
-        <w:t>This file contains all parameters needed for Monte Carlo calculations of the electron cross sections within the Ritchie complex dielectric function formalism</w:t>
-      </w:r>
-      <w:r>
-        <w:t xml:space="preserve"> </w:t>
-      </w:r>
-      <w:r>
-        <w:fldChar w:fldCharType="begin" w:fldLock="1"/>
-      </w:r>
-      <w:r>
-        <w:instrText>ADDIN CSL_CITATION {"citationItems":[{"id":"ITEM-1","itemData":{"DOI":"10.1080/14786437708244948","ISSN":"0031-8086","abstract":"Abstract A theory for inelastic scattering of fast electrons in solids is developed, based on an extension of the theory of scattering in an electron gas. Values of the inverse mean free path and related optical potential can be computed quite conveniently. It appears that, particularly in the case of solids characterized by high atomic numbers, the contribution of inelastic scattering to the optical potential for fast electrons may have been considerably over-estimated by electron microscopists in the past.\nAbstract A theory for inelastic scattering of fast electrons in solids is developed, based on an extension of the theory of scattering in an electron gas. Values of the inverse mean free path and related optical potential can be computed quite conveniently. It appears that, particularly in the case of solids characterized by high atomic numbers, the contribution of inelastic scattering to the optical potential for fast electrons may have been considerably over-estimated by electron microscopists in the past.","author":[{"dropping-particle":"","family":"Ritchie","given":"R. H.","non-dropping-particle":"","parse-names":false,"suffix":""},{"dropping-particle":"","family":"Howie","given":"A.","non-dropping-particle":"","parse-names":false,"suffix":""}],"container-title":"Philosophical Magazine","id":"ITEM-1","issue":"2","issued":{"date-parts":[["1977","8"]]},"page":"463-481","publisher":"Taylor &amp; Francis","title":"Electron excitation and the optical potential in electron microscopy","type":"article-journal","volume":"36"},"uris":["http://www.mendeley.com/documents/?uuid=5d96270d-fcae-4f29-bfed-c11841c9caf5"]}],"mendeley":{"formattedCitation":"[6]","plainTextFormattedCitation":"[6]","previouslyFormattedCitation":"[6]"},"properties":{"noteIndex":0},"schema":"https://github.com/citation-style-language/schema/raw/master/csl-citation.json"}</w:instrText>
-      </w:r>
-      <w:r>
-        <w:fldChar w:fldCharType="separate"/>
-      </w:r>
       <w:r>
         <w:rPr>
           <w:noProof/>
         </w:rPr>
-        <w:t>[6]</w:t>
+        <w:t>20</w:t>
       </w:r>
       <w:r>
         <w:fldChar w:fldCharType="end"/>
       </w:r>
       <w:r>
-        <w:t xml:space="preserve">. The file contains the following lines, see </w:t>
-      </w:r>
-      <w:r>
-        <w:fldChar w:fldCharType="begin"/>
-      </w:r>
-      <w:r>
-        <w:instrText xml:space="preserve"> REF _Ref413320797 \h </w:instrText>
-      </w:r>
-      <w:r>
-        <w:fldChar w:fldCharType="separate"/>
-      </w:r>
-      <w:r>
-        <w:t xml:space="preserve">Figure </w:t>
-      </w:r>
-      <w:r>
-        <w:rPr>
-          <w:noProof/>
-        </w:rPr>
-        <w:t>VIII</w:t>
-      </w:r>
-      <w:r>
         <w:t>.</w:t>
       </w:r>
       <w:r>
-        <w:rPr>
-          <w:noProof/>
-        </w:rPr>
-        <w:t>20</w:t>
-      </w:r>
-      <w:r>
-        <w:fldChar w:fldCharType="end"/>
-      </w:r>
-      <w:r>
-        <w:t>.</w:t>
-      </w:r>
-      <w:r>
-        <w:t xml:space="preserve"> Only used if the </w:t>
-      </w:r>
-      <w:proofErr w:type="spellStart"/>
-      <w:r>
-        <w:t>cdf</w:t>
-      </w:r>
-      <w:proofErr w:type="spellEnd"/>
-      <w:r>
-        <w:t>-cross sections are chosen, not used for BEB cross sections.</w:t>
+        <w:t xml:space="preserve"> Only used if the cdf-cross sections are chosen, not used for BEB cross sections.</w:t>
       </w:r>
     </w:p>
     <w:p>
@@ -22053,13 +21117,8 @@
         <w:t>Material</w:t>
       </w:r>
       <w:r>
-        <w:t>].</w:t>
-      </w:r>
-      <w:proofErr w:type="spellStart"/>
-      <w:r>
-        <w:t>cdf</w:t>
-      </w:r>
-      <w:proofErr w:type="spellEnd"/>
+        <w:t>].cdf</w:t>
+      </w:r>
       <w:r>
         <w:t xml:space="preserve"> (</w:t>
       </w:r>
@@ -22180,7 +21239,6 @@
         <w:jc w:val="both"/>
       </w:pPr>
       <w:r>
-        <w:lastRenderedPageBreak/>
         <w:t>Shell designator according to the EADL</w:t>
       </w:r>
       <w:r>
@@ -22214,6 +21272,7 @@
         </w:numPr>
       </w:pPr>
       <w:r>
+        <w:lastRenderedPageBreak/>
         <w:t>Ionization potential of this shell in [eV]</w:t>
       </w:r>
     </w:p>
@@ -22426,26 +21485,13 @@
         <w:t>Material</w:t>
       </w:r>
       <w:r>
-        <w:t>].</w:t>
-      </w:r>
-      <w:proofErr w:type="spellStart"/>
-      <w:r>
-        <w:t>cdf</w:t>
-      </w:r>
-      <w:proofErr w:type="spellEnd"/>
+        <w:t>].cdf</w:t>
+      </w:r>
       <w:r>
         <w:t xml:space="preserve"> is not necessary. And vice versa</w:t>
       </w:r>
       <w:r>
-        <w:t xml:space="preserve">, if you do not have </w:t>
-      </w:r>
-      <w:proofErr w:type="spellStart"/>
-      <w:r>
-        <w:t>cdf</w:t>
-      </w:r>
-      <w:proofErr w:type="spellEnd"/>
-      <w:r>
-        <w:t xml:space="preserve"> data and the corresponding file, switch to the EADL option for the cross sections.</w:t>
+        <w:t>, if you do not have cdf data and the corresponding file, switch to the EADL option for the cross sections.</w:t>
       </w:r>
     </w:p>
     <w:p>
@@ -22502,137 +21548,132 @@
         <w:jc w:val="both"/>
       </w:pPr>
       <w:r>
+        <w:t xml:space="preserve">Files named as </w:t>
+      </w:r>
+      <w:r>
+        <w:t>[</w:t>
+      </w:r>
+      <w:r>
+        <w:rPr>
+          <w:i/>
+        </w:rPr>
+        <w:t>A</w:t>
+      </w:r>
+      <w:r>
+        <w:t>]</w:t>
+      </w:r>
+      <w:r>
+        <w:t>_</w:t>
+      </w:r>
+      <w:r>
+        <w:t>[</w:t>
+      </w:r>
+      <w:r>
+        <w:rPr>
+          <w:i/>
+        </w:rPr>
+        <w:t>CS</w:t>
+      </w:r>
+      <w:r>
+        <w:t>]</w:t>
+      </w:r>
+      <w:r>
+        <w:t>_Electron_IMFP_Ip=</w:t>
+      </w:r>
+      <w:r>
+        <w:t>[</w:t>
+      </w:r>
+      <w:r>
+        <w:rPr>
+          <w:i/>
+        </w:rPr>
+        <w:t>Ip</w:t>
+      </w:r>
+      <w:r>
+        <w:t>]</w:t>
+      </w:r>
+      <w:r>
+        <w:t>eV.txt</w:t>
+      </w:r>
+      <w:r>
+        <w:t xml:space="preserve"> </w:t>
+      </w:r>
+      <w:r>
+        <w:t xml:space="preserve">specify in the same format electron mean free paths for each shell of </w:t>
+      </w:r>
+      <w:r>
+        <w:t>each</w:t>
+      </w:r>
+      <w:r>
+        <w:t xml:space="preserve"> kind of</w:t>
+      </w:r>
+      <w:r>
+        <w:t xml:space="preserve"> atom</w:t>
+      </w:r>
+      <w:r>
+        <w:t xml:space="preserve">. </w:t>
+      </w:r>
+    </w:p>
+    <w:p>
+      <w:pPr>
+        <w:jc w:val="both"/>
+      </w:pPr>
+      <w:r>
+        <w:t>Here [</w:t>
+      </w:r>
+      <w:r>
+        <w:rPr>
+          <w:i/>
+        </w:rPr>
+        <w:t>A</w:t>
+      </w:r>
+      <w:r>
+        <w:t xml:space="preserve">] represents the atomic species (Si, C, Ga, </w:t>
+      </w:r>
+      <w:proofErr w:type="gramStart"/>
+      <w:r>
+        <w:t>As</w:t>
+      </w:r>
+      <w:proofErr w:type="gramEnd"/>
+      <w:r>
+        <w:t>…); [</w:t>
+      </w:r>
+      <w:r>
+        <w:rPr>
+          <w:i/>
+        </w:rPr>
+        <w:t>CS</w:t>
+      </w:r>
+      <w:r>
+        <w:t>] represents within which formalism the cross section (and, correspondingly, mean free path) is calculated: CDF or BEB; [</w:t>
+      </w:r>
+      <w:r>
+        <w:rPr>
+          <w:i/>
+        </w:rPr>
+        <w:t>Ip</w:t>
+      </w:r>
+      <w:r>
+        <w:t xml:space="preserve">] is the ionization </w:t>
+      </w:r>
+      <w:r>
         <w:lastRenderedPageBreak/>
-        <w:t xml:space="preserve">Files named as </w:t>
-      </w:r>
-      <w:r>
-        <w:t>[</w:t>
+        <w:t>potential of the shell, t</w:t>
+      </w:r>
+      <w:r>
+        <w:t xml:space="preserve">he </w:t>
+      </w:r>
+      <w:r>
+        <w:t xml:space="preserve">given value of </w:t>
       </w:r>
       <w:r>
         <w:rPr>
           <w:i/>
         </w:rPr>
-        <w:t>A</w:t>
-      </w:r>
-      <w:r>
-        <w:t>]</w:t>
-      </w:r>
-      <w:r>
-        <w:t>_</w:t>
-      </w:r>
-      <w:r>
-        <w:t>[</w:t>
-      </w:r>
-      <w:r>
-        <w:rPr>
-          <w:i/>
-        </w:rPr>
-        <w:t>CS</w:t>
-      </w:r>
-      <w:r>
-        <w:t>]</w:t>
-      </w:r>
-      <w:r>
-        <w:t>_Electron_IMFP_Ip=</w:t>
-      </w:r>
-      <w:r>
-        <w:t>[</w:t>
-      </w:r>
-      <w:r>
-        <w:rPr>
-          <w:i/>
-        </w:rPr>
         <w:t>Ip</w:t>
       </w:r>
       <w:r>
-        <w:t>]</w:t>
-      </w:r>
-      <w:r>
-        <w:t>eV.txt</w:t>
-      </w:r>
-      <w:r>
-        <w:t xml:space="preserve"> </w:t>
-      </w:r>
-      <w:r>
-        <w:t xml:space="preserve">specify in the same format electron mean free paths for each shell of </w:t>
-      </w:r>
-      <w:r>
-        <w:t>each</w:t>
-      </w:r>
-      <w:r>
-        <w:t xml:space="preserve"> kind of</w:t>
-      </w:r>
-      <w:r>
-        <w:t xml:space="preserve"> atom</w:t>
-      </w:r>
-      <w:r>
-        <w:t xml:space="preserve">. </w:t>
-      </w:r>
-    </w:p>
-    <w:p>
-      <w:pPr>
-        <w:jc w:val="both"/>
-      </w:pPr>
-      <w:r>
-        <w:t>Here [</w:t>
-      </w:r>
-      <w:r>
-        <w:rPr>
-          <w:i/>
-        </w:rPr>
-        <w:t>A</w:t>
-      </w:r>
-      <w:r>
-        <w:t xml:space="preserve">] represents the atomic species (Si, C, Ga, </w:t>
-      </w:r>
-      <w:proofErr w:type="gramStart"/>
-      <w:r>
-        <w:t>As</w:t>
-      </w:r>
-      <w:proofErr w:type="gramEnd"/>
-      <w:r>
-        <w:t>…); [</w:t>
-      </w:r>
-      <w:r>
-        <w:rPr>
-          <w:i/>
-        </w:rPr>
-        <w:t>CS</w:t>
-      </w:r>
-      <w:r>
-        <w:t>] represents within which formalism the cross section (and, correspondingly, mean free path) is calculated: CDF or BEB; [</w:t>
-      </w:r>
-      <w:r>
-        <w:rPr>
-          <w:i/>
-        </w:rPr>
-        <w:t>Ip</w:t>
-      </w:r>
-      <w:r>
-        <w:t>] is the ionization potential of the shell, t</w:t>
-      </w:r>
-      <w:r>
-        <w:t xml:space="preserve">he </w:t>
-      </w:r>
-      <w:r>
-        <w:t xml:space="preserve">given value of </w:t>
-      </w:r>
-      <w:r>
-        <w:rPr>
-          <w:i/>
-        </w:rPr>
-        <w:t>Ip</w:t>
-      </w:r>
-      <w:r>
-        <w:t xml:space="preserve"> must coincide with the ionization potential specified in the </w:t>
-      </w:r>
-      <w:proofErr w:type="spellStart"/>
-      <w:r>
-        <w:t>cdf</w:t>
-      </w:r>
-      <w:proofErr w:type="spellEnd"/>
-      <w:r>
-        <w:t>-file.</w:t>
+        <w:t xml:space="preserve"> must coincide with the ionization potential specified in the cdf-file.</w:t>
       </w:r>
     </w:p>
     <w:p>
@@ -22658,15 +21699,7 @@
         <w:t>the folder, at the first XTANT</w:t>
       </w:r>
       <w:r>
-        <w:t xml:space="preserve"> run it will automatically calculate them for the given choice of the cross section (CDF or BEB), and save. Next time, it will read from the saved files, instead of recalculating them again. Which means, if you modify something in the atomic parameters or the </w:t>
-      </w:r>
-      <w:proofErr w:type="spellStart"/>
-      <w:r>
-        <w:t>cdf</w:t>
-      </w:r>
-      <w:proofErr w:type="spellEnd"/>
-      <w:r>
-        <w:t>, you have to delete the mean free paths files and let the program recalculate the new ones at the next run.</w:t>
+        <w:t xml:space="preserve"> run it will automatically calculate them for the given choice of the cross section (CDF or BEB), and save. Next time, it will read from the saved files, instead of recalculating them again. Which means, if you modify something in the atomic parameters or the cdf, you have to delete the mean free paths files and let the program recalculate the new ones at the next run.</w:t>
       </w:r>
     </w:p>
     <w:p>
@@ -22680,15 +21713,7 @@
         <w:t xml:space="preserve"> with CDF</w:t>
       </w:r>
       <w:r>
-        <w:t xml:space="preserve">, the code also informs you about the corresponding sum-rules for the </w:t>
-      </w:r>
-      <w:proofErr w:type="spellStart"/>
-      <w:r>
-        <w:t>cdf</w:t>
-      </w:r>
-      <w:proofErr w:type="spellEnd"/>
-      <w:r>
-        <w:t xml:space="preserve"> you provided</w:t>
+        <w:t>, the code also informs you about the corresponding sum-rules for the cdf you provided</w:t>
       </w:r>
       <w:r>
         <w:t xml:space="preserve"> </w:t>
@@ -22758,23 +21783,7 @@
         <w:t>_IMFP.txt</w:t>
       </w:r>
       <w:r>
-        <w:t xml:space="preserve">. In case of given </w:t>
-      </w:r>
-      <w:proofErr w:type="spellStart"/>
-      <w:r>
-        <w:t>cdf</w:t>
-      </w:r>
-      <w:proofErr w:type="spellEnd"/>
-      <w:r>
-        <w:t xml:space="preserve">, the photon attenuation lengths (mean free paths) are calculated from the </w:t>
-      </w:r>
-      <w:proofErr w:type="spellStart"/>
-      <w:r>
-        <w:t>cdf</w:t>
-      </w:r>
-      <w:proofErr w:type="spellEnd"/>
-      <w:r>
-        <w:t>; in case of chosen EADL (or BEB) cross sections, the photoabsorption cross secti</w:t>
+        <w:t>. In case of given cdf, the photon attenuation lengths (mean free paths) are calculated from the cdf; in case of chosen EADL (or BEB) cross sections, the photoabsorption cross secti</w:t>
       </w:r>
       <w:r>
         <w:t>ons are extracted from the EADL (part of EPICS2017)</w:t>
@@ -22811,11 +21820,7 @@
         <w:t>k_grid.dat</w:t>
       </w:r>
       <w:r>
-        <w:t xml:space="preserve"> may contain a number of lines with 3 values in each specifying the grid points (</w:t>
-      </w:r>
-      <w:proofErr w:type="spellStart"/>
-      <w:r>
-        <w:t>k</w:t>
+        <w:t xml:space="preserve"> may contain a number of lines with 3 values in each specifying the grid points (k</w:t>
       </w:r>
       <w:r>
         <w:rPr>
@@ -22823,13 +21828,8 @@
         </w:rPr>
         <w:t>x</w:t>
       </w:r>
-      <w:proofErr w:type="spellEnd"/>
-      <w:r>
-        <w:t xml:space="preserve">, </w:t>
-      </w:r>
-      <w:proofErr w:type="spellStart"/>
-      <w:r>
-        <w:t>k</w:t>
+      <w:r>
+        <w:t>, k</w:t>
       </w:r>
       <w:r>
         <w:rPr>
@@ -22837,13 +21837,8 @@
         </w:rPr>
         <w:t>y</w:t>
       </w:r>
-      <w:proofErr w:type="spellEnd"/>
-      <w:r>
-        <w:t xml:space="preserve">, </w:t>
-      </w:r>
-      <w:proofErr w:type="spellStart"/>
-      <w:r>
-        <w:t>k</w:t>
+      <w:r>
+        <w:t>, k</w:t>
       </w:r>
       <w:r>
         <w:rPr>
@@ -22851,7 +21846,6 @@
         </w:rPr>
         <w:t>z</w:t>
       </w:r>
-      <w:proofErr w:type="spellEnd"/>
       <w:r>
         <w:t xml:space="preserve">) in the reciprocal space for calculations of the CDF and/or DOS (if the corresponding options are set in the input file; otherwise, this file is ignored). See </w:t>
       </w:r>
@@ -22900,21 +21894,13 @@
         <w:jc w:val="both"/>
       </w:pPr>
       <w:r>
-        <w:t xml:space="preserve">If no such a file present, the </w:t>
-      </w:r>
-      <w:proofErr w:type="spellStart"/>
-      <w:r>
-        <w:t>M</w:t>
+        <w:t>If no such a file present, the M</w:t>
       </w:r>
       <w:r>
         <w:t>o</w:t>
       </w:r>
       <w:r>
-        <w:t>nkhorst</w:t>
-      </w:r>
-      <w:proofErr w:type="spellEnd"/>
-      <w:r>
-        <w:t>-Pack</w:t>
+        <w:t>nkhorst-Pack</w:t>
       </w:r>
       <w:r>
         <w:fldChar w:fldCharType="begin" w:fldLock="1"/>
@@ -23119,7 +22105,6 @@
         <w:jc w:val="both"/>
       </w:pPr>
       <w:r>
-        <w:lastRenderedPageBreak/>
         <w:t>Error #2: file could not be opened</w:t>
       </w:r>
     </w:p>
@@ -23168,6 +22153,7 @@
         <w:jc w:val="both"/>
       </w:pPr>
       <w:r>
+        <w:lastRenderedPageBreak/>
         <w:t xml:space="preserve">Error #5: inconsistent TB </w:t>
       </w:r>
       <w:r>
@@ -23331,24 +22317,152 @@
         <w:t>material</w:t>
       </w:r>
       <w:r>
-        <w:t>]_</w:t>
-      </w:r>
-      <w:proofErr w:type="spellStart"/>
-      <w:r>
+        <w:t>]_hw=[</w:t>
+      </w:r>
+      <w:r>
+        <w:rPr>
+          <w:i/>
+        </w:rPr>
         <w:t>hw</w:t>
       </w:r>
-      <w:proofErr w:type="spellEnd"/>
-      <w:r>
-        <w:t>=[</w:t>
-      </w:r>
-      <w:proofErr w:type="spellStart"/>
+      <w:r>
+        <w:t>]_t=[</w:t>
+      </w:r>
       <w:r>
         <w:rPr>
           <w:i/>
         </w:rPr>
+        <w:t>t</w:t>
+      </w:r>
+      <w:r>
+        <w:t>]_F=[</w:t>
+      </w:r>
+      <w:r>
+        <w:rPr>
+          <w:i/>
+        </w:rPr>
+        <w:t>F</w:t>
+      </w:r>
+      <w:r>
+        <w:t>]</w:t>
+      </w:r>
+      <w:bookmarkEnd w:id="51"/>
+    </w:p>
+    <w:p>
+      <w:pPr>
+        <w:jc w:val="both"/>
+      </w:pPr>
+      <w:r>
+        <w:t>Such a directory contains all output files with re</w:t>
+      </w:r>
+      <w:r>
+        <w:t>sults of the code execution. It</w:t>
+      </w:r>
+      <w:r>
+        <w:t>s name itself contains details of the parameters of the run:</w:t>
+      </w:r>
+    </w:p>
+    <w:p>
+      <w:r>
+        <w:t>[</w:t>
+      </w:r>
+      <w:r>
+        <w:rPr>
+          <w:i/>
+        </w:rPr>
+        <w:t>material</w:t>
+      </w:r>
+      <w:r>
+        <w:t>] is the name of the material used (diamond, silicon</w:t>
+      </w:r>
+      <w:r>
+        <w:t>, etc.</w:t>
+      </w:r>
+      <w:r>
+        <w:t>)</w:t>
+      </w:r>
+    </w:p>
+    <w:p>
+      <w:r>
+        <w:t>[</w:t>
+      </w:r>
+      <w:r>
+        <w:rPr>
+          <w:i/>
+        </w:rPr>
         <w:t>hw</w:t>
       </w:r>
-      <w:proofErr w:type="spellEnd"/>
+      <w:r>
+        <w:t>] is the photon energy of the FEL pulse used [eV]</w:t>
+      </w:r>
+    </w:p>
+    <w:p>
+      <w:r>
+        <w:t>[</w:t>
+      </w:r>
+      <w:r>
+        <w:rPr>
+          <w:i/>
+        </w:rPr>
+        <w:t>t</w:t>
+      </w:r>
+      <w:r>
+        <w:t>] is the duration of the FEL pulse [fs]</w:t>
+      </w:r>
+    </w:p>
+    <w:p>
+      <w:r>
+        <w:t>[</w:t>
+      </w:r>
+      <w:r>
+        <w:rPr>
+          <w:i/>
+        </w:rPr>
+        <w:t>F</w:t>
+      </w:r>
+      <w:r>
+        <w:t>] is the pulse fluence in terms of the absorbed dose in [eV/atom]</w:t>
+      </w:r>
+    </w:p>
+    <w:p>
+      <w:r>
+        <w:t xml:space="preserve">For the case of more than one FEL-pulse modelled, these parameters are shown for the </w:t>
+      </w:r>
+      <w:r>
+        <w:rPr>
+          <w:i/>
+        </w:rPr>
+        <w:t>first</w:t>
+      </w:r>
+      <w:r>
+        <w:t xml:space="preserve"> pulse, but the directory-name is </w:t>
+      </w:r>
+      <w:r>
+        <w:t>appended</w:t>
+      </w:r>
+      <w:r>
+        <w:t xml:space="preserve"> with the following:</w:t>
+      </w:r>
+    </w:p>
+    <w:p>
+      <w:r>
+        <w:t>OUTPUT_[</w:t>
+      </w:r>
+      <w:r>
+        <w:rPr>
+          <w:i/>
+        </w:rPr>
+        <w:t>material</w:t>
+      </w:r>
+      <w:r>
+        <w:t>]_hw=[</w:t>
+      </w:r>
+      <w:r>
+        <w:rPr>
+          <w:i/>
+        </w:rPr>
+        <w:t>hw</w:t>
+      </w:r>
       <w:r>
         <w:t>]_t=[</w:t>
       </w:r>
@@ -23368,277 +22482,116 @@
         <w:t>F</w:t>
       </w:r>
       <w:r>
+        <w:t>]_[</w:t>
+      </w:r>
+      <w:r>
+        <w:rPr>
+          <w:i/>
+        </w:rPr>
+        <w:t>N</w:t>
+      </w:r>
+      <w:r>
+        <w:t>]_pulses</w:t>
+      </w:r>
+    </w:p>
+    <w:p>
+      <w:r>
+        <w:t xml:space="preserve">Where </w:t>
+      </w:r>
+      <w:r>
+        <w:rPr>
+          <w:i/>
+        </w:rPr>
+        <w:t>N</w:t>
+      </w:r>
+      <w:r>
+        <w:t xml:space="preserve"> shows the number of pulses specified in the input file.</w:t>
+      </w:r>
+    </w:p>
+    <w:p>
+      <w:pPr>
+        <w:rPr>
+          <w:lang w:val="en-US"/>
+        </w:rPr>
+      </w:pPr>
+      <w:r>
+        <w:t>Alternatively, for no pulse calculations (</w:t>
+      </w:r>
+      <w:r>
+        <w:rPr>
+          <w:i/>
+        </w:rPr>
+        <w:t>F</w:t>
+      </w:r>
+      <w:r>
+        <w:t>=0), the name will be</w:t>
+      </w:r>
+      <w:r>
+        <w:t xml:space="preserve"> OUTPUT_[</w:t>
+      </w:r>
+      <w:r>
+        <w:rPr>
+          <w:i/>
+        </w:rPr>
+        <w:t>material</w:t>
+      </w:r>
+      <w:r>
+        <w:t>]_Te=[</w:t>
+      </w:r>
+      <w:r>
+        <w:rPr>
+          <w:i/>
+        </w:rPr>
+        <w:t>Te</w:t>
+      </w:r>
+      <w:r>
+        <w:t>]_Ta=[</w:t>
+      </w:r>
+      <w:r>
+        <w:rPr>
+          <w:i/>
+        </w:rPr>
+        <w:t>Ta</w:t>
+      </w:r>
+      <w:r>
+        <w:t>]_[</w:t>
+      </w:r>
+      <w:proofErr w:type="gramStart"/>
+      <w:r>
+        <w:rPr>
+          <w:i/>
+        </w:rPr>
+        <w:t>coupling</w:t>
+      </w:r>
+      <w:r>
         <w:t>]</w:t>
       </w:r>
-      <w:bookmarkEnd w:id="51"/>
-    </w:p>
-    <w:p>
-      <w:pPr>
-        <w:jc w:val="both"/>
-      </w:pPr>
-      <w:r>
-        <w:t>Such a directory contains all output files with re</w:t>
-      </w:r>
-      <w:r>
-        <w:t>sults of the code execution. It</w:t>
-      </w:r>
-      <w:r>
-        <w:t>s name itself contains details of the parameters of the run:</w:t>
-      </w:r>
-    </w:p>
-    <w:p>
-      <w:r>
+      <w:r>
+        <w:rPr>
+          <w:lang w:val="en-US"/>
+        </w:rPr>
+        <w:t xml:space="preserve">   </w:t>
+      </w:r>
+      <w:proofErr w:type="gramEnd"/>
+      <w:r>
+        <w:rPr>
+          <w:lang w:val="en-US"/>
+        </w:rPr>
+        <w:t>where</w:t>
+      </w:r>
+    </w:p>
+    <w:p>
+      <w:pPr>
+        <w:rPr>
+          <w:lang w:val="en-US"/>
+        </w:rPr>
+      </w:pPr>
+      <w:r>
+        <w:rPr>
+          <w:lang w:val="en-US"/>
+        </w:rPr>
         <w:t>[</w:t>
       </w:r>
-      <w:r>
-        <w:rPr>
-          <w:i/>
-        </w:rPr>
-        <w:t>material</w:t>
-      </w:r>
-      <w:r>
-        <w:t>] is the name of the material used (diamond, silicon</w:t>
-      </w:r>
-      <w:r>
-        <w:t>, etc.</w:t>
-      </w:r>
-      <w:r>
-        <w:t>)</w:t>
-      </w:r>
-    </w:p>
-    <w:p>
-      <w:r>
-        <w:t>[</w:t>
-      </w:r>
-      <w:proofErr w:type="spellStart"/>
-      <w:r>
-        <w:rPr>
-          <w:i/>
-        </w:rPr>
-        <w:t>hw</w:t>
-      </w:r>
-      <w:proofErr w:type="spellEnd"/>
-      <w:r>
-        <w:t>] is the photon energy of the FEL pulse used [eV]</w:t>
-      </w:r>
-    </w:p>
-    <w:p>
-      <w:r>
-        <w:t>[</w:t>
-      </w:r>
-      <w:r>
-        <w:rPr>
-          <w:i/>
-        </w:rPr>
-        <w:t>t</w:t>
-      </w:r>
-      <w:r>
-        <w:t>] is the duration of the FEL pulse [fs]</w:t>
-      </w:r>
-    </w:p>
-    <w:p>
-      <w:r>
-        <w:t>[</w:t>
-      </w:r>
-      <w:r>
-        <w:rPr>
-          <w:i/>
-        </w:rPr>
-        <w:t>F</w:t>
-      </w:r>
-      <w:r>
-        <w:t>] is the pulse fluence in terms of the absorbed dose in [eV/atom]</w:t>
-      </w:r>
-    </w:p>
-    <w:p>
-      <w:r>
-        <w:t xml:space="preserve">For the case of more than one FEL-pulse modelled, these parameters are shown for the </w:t>
-      </w:r>
-      <w:r>
-        <w:rPr>
-          <w:i/>
-        </w:rPr>
-        <w:t>first</w:t>
-      </w:r>
-      <w:r>
-        <w:t xml:space="preserve"> pulse, but the directory-name is </w:t>
-      </w:r>
-      <w:r>
-        <w:t>appended</w:t>
-      </w:r>
-      <w:r>
-        <w:t xml:space="preserve"> with the following:</w:t>
-      </w:r>
-    </w:p>
-    <w:p>
-      <w:r>
-        <w:t>OUTPUT_[</w:t>
-      </w:r>
-      <w:r>
-        <w:rPr>
-          <w:i/>
-        </w:rPr>
-        <w:t>material</w:t>
-      </w:r>
-      <w:r>
-        <w:t>]_</w:t>
-      </w:r>
-      <w:proofErr w:type="spellStart"/>
-      <w:r>
-        <w:t>hw</w:t>
-      </w:r>
-      <w:proofErr w:type="spellEnd"/>
-      <w:r>
-        <w:t>=[</w:t>
-      </w:r>
-      <w:proofErr w:type="spellStart"/>
-      <w:r>
-        <w:rPr>
-          <w:i/>
-        </w:rPr>
-        <w:t>hw</w:t>
-      </w:r>
-      <w:proofErr w:type="spellEnd"/>
-      <w:r>
-        <w:t>]_t=[</w:t>
-      </w:r>
-      <w:r>
-        <w:rPr>
-          <w:i/>
-        </w:rPr>
-        <w:t>t</w:t>
-      </w:r>
-      <w:r>
-        <w:t>]_F=[</w:t>
-      </w:r>
-      <w:r>
-        <w:rPr>
-          <w:i/>
-        </w:rPr>
-        <w:t>F</w:t>
-      </w:r>
-      <w:r>
-        <w:t>]_[</w:t>
-      </w:r>
-      <w:r>
-        <w:rPr>
-          <w:i/>
-        </w:rPr>
-        <w:t>N</w:t>
-      </w:r>
-      <w:r>
-        <w:t>]_pulses</w:t>
-      </w:r>
-    </w:p>
-    <w:p>
-      <w:r>
-        <w:t xml:space="preserve">Where </w:t>
-      </w:r>
-      <w:r>
-        <w:rPr>
-          <w:i/>
-        </w:rPr>
-        <w:t>N</w:t>
-      </w:r>
-      <w:r>
-        <w:t xml:space="preserve"> shows the number of pulses specified in the input file.</w:t>
-      </w:r>
-    </w:p>
-    <w:p>
-      <w:pPr>
-        <w:rPr>
-          <w:lang w:val="en-US"/>
-        </w:rPr>
-      </w:pPr>
-      <w:r>
-        <w:t>Alternatively, for no pulse calculations (</w:t>
-      </w:r>
-      <w:r>
-        <w:rPr>
-          <w:i/>
-        </w:rPr>
-        <w:t>F</w:t>
-      </w:r>
-      <w:r>
-        <w:t>=0), the name will be</w:t>
-      </w:r>
-      <w:r>
-        <w:t xml:space="preserve"> OUTPUT_[</w:t>
-      </w:r>
-      <w:r>
-        <w:rPr>
-          <w:i/>
-        </w:rPr>
-        <w:t>material</w:t>
-      </w:r>
-      <w:r>
-        <w:t>]_</w:t>
-      </w:r>
-      <w:proofErr w:type="spellStart"/>
-      <w:r>
-        <w:t>Te</w:t>
-      </w:r>
-      <w:proofErr w:type="spellEnd"/>
-      <w:r>
-        <w:t>=[</w:t>
-      </w:r>
-      <w:proofErr w:type="spellStart"/>
-      <w:r>
-        <w:rPr>
-          <w:i/>
-        </w:rPr>
-        <w:t>Te</w:t>
-      </w:r>
-      <w:proofErr w:type="spellEnd"/>
-      <w:r>
-        <w:t>]_Ta=[</w:t>
-      </w:r>
-      <w:r>
-        <w:rPr>
-          <w:i/>
-        </w:rPr>
-        <w:t>Ta</w:t>
-      </w:r>
-      <w:r>
-        <w:t>]_[</w:t>
-      </w:r>
-      <w:proofErr w:type="gramStart"/>
-      <w:r>
-        <w:rPr>
-          <w:i/>
-        </w:rPr>
-        <w:t>coupling</w:t>
-      </w:r>
-      <w:r>
-        <w:t>]</w:t>
-      </w:r>
-      <w:r>
-        <w:rPr>
-          <w:lang w:val="en-US"/>
-        </w:rPr>
-        <w:t xml:space="preserve">   </w:t>
-      </w:r>
-      <w:proofErr w:type="gramEnd"/>
-      <w:r>
-        <w:rPr>
-          <w:lang w:val="en-US"/>
-        </w:rPr>
-        <w:t>where</w:t>
-      </w:r>
-    </w:p>
-    <w:p>
-      <w:pPr>
-        <w:rPr>
-          <w:lang w:val="en-US"/>
-        </w:rPr>
-      </w:pPr>
-      <w:r>
-        <w:rPr>
-          <w:lang w:val="en-US"/>
-        </w:rPr>
-        <w:t>[</w:t>
-      </w:r>
-      <w:proofErr w:type="spellStart"/>
       <w:r>
         <w:rPr>
           <w:i/>
@@ -23646,7 +22599,6 @@
         </w:rPr>
         <w:t>Te</w:t>
       </w:r>
-      <w:proofErr w:type="spellEnd"/>
       <w:r>
         <w:rPr>
           <w:lang w:val="en-US"/>
@@ -23710,120 +22662,82 @@
         <w:rPr>
           <w:lang w:val="en-US"/>
         </w:rPr>
-        <w:t>] will be either “</w:t>
-      </w:r>
-      <w:proofErr w:type="spellStart"/>
-      <w:r>
+        <w:t>] will be either “no_coupling” (if no electron-phonon coupling is included), or “with_coupling” if the nonadiabatic coupling is switched on.</w:t>
+      </w:r>
+    </w:p>
+    <w:p>
+      <w:pPr>
+        <w:jc w:val="both"/>
         <w:rPr>
           <w:lang w:val="en-US"/>
         </w:rPr>
-        <w:t>no_coupling</w:t>
-      </w:r>
-      <w:proofErr w:type="spellEnd"/>
+      </w:pPr>
       <w:r>
         <w:rPr>
           <w:lang w:val="en-US"/>
         </w:rPr>
-        <w:t>” (if no electron-phonon coupling is included), or “</w:t>
-      </w:r>
-      <w:proofErr w:type="spellStart"/>
+        <w:t>If a run with the same parameters already was performed, and the data file with the same name already exists, the new file</w:t>
+      </w:r>
       <w:r>
         <w:rPr>
           <w:lang w:val="en-US"/>
         </w:rPr>
-        <w:t>with_coupling</w:t>
-      </w:r>
-      <w:proofErr w:type="spellEnd"/>
+        <w:t xml:space="preserve"> will be created with a number a</w:t>
+      </w:r>
       <w:r>
         <w:rPr>
           <w:lang w:val="en-US"/>
         </w:rPr>
-        <w:t>” if the nonadiabatic coupling is switched on.</w:t>
-      </w:r>
-    </w:p>
-    <w:p>
-      <w:pPr>
-        <w:jc w:val="both"/>
-        <w:rPr>
-          <w:lang w:val="en-US"/>
-        </w:rPr>
-      </w:pPr>
-      <w:r>
-        <w:rPr>
-          <w:lang w:val="en-US"/>
-        </w:rPr>
+        <w:t xml:space="preserve">t the end, e.g. </w:t>
+      </w:r>
+    </w:p>
+    <w:p>
+      <w:r>
+        <w:t>OUTPUT_[</w:t>
+      </w:r>
+      <w:r>
+        <w:rPr>
+          <w:i/>
+        </w:rPr>
+        <w:t>material</w:t>
+      </w:r>
+      <w:r>
+        <w:t>]_hw=[</w:t>
+      </w:r>
+      <w:r>
+        <w:rPr>
+          <w:i/>
+        </w:rPr>
+        <w:t>hw</w:t>
+      </w:r>
+      <w:r>
+        <w:t>]_t=[</w:t>
+      </w:r>
+      <w:r>
+        <w:rPr>
+          <w:i/>
+        </w:rPr>
+        <w:t>t</w:t>
+      </w:r>
+      <w:r>
+        <w:t>]_F=[</w:t>
+      </w:r>
+      <w:r>
+        <w:rPr>
+          <w:i/>
+        </w:rPr>
+        <w:t>F</w:t>
+      </w:r>
+      <w:r>
+        <w:t>]_v1</w:t>
+      </w:r>
+    </w:p>
+    <w:p>
+      <w:pPr>
+        <w:jc w:val="both"/>
+      </w:pPr>
+      <w:r>
         <w:lastRenderedPageBreak/>
-        <w:t>If a run with the same parameters already was performed, and the data file with the same name already exists, the new file</w:t>
-      </w:r>
-      <w:r>
-        <w:rPr>
-          <w:lang w:val="en-US"/>
-        </w:rPr>
-        <w:t xml:space="preserve"> will be created with a number a</w:t>
-      </w:r>
-      <w:r>
-        <w:rPr>
-          <w:lang w:val="en-US"/>
-        </w:rPr>
-        <w:t xml:space="preserve">t the end, e.g. </w:t>
-      </w:r>
-    </w:p>
-    <w:p>
-      <w:r>
-        <w:t>OUTPUT_[</w:t>
-      </w:r>
-      <w:r>
-        <w:rPr>
-          <w:i/>
-        </w:rPr>
-        <w:t>material</w:t>
-      </w:r>
-      <w:r>
-        <w:t>]_</w:t>
-      </w:r>
-      <w:proofErr w:type="spellStart"/>
-      <w:r>
-        <w:t>hw</w:t>
-      </w:r>
-      <w:proofErr w:type="spellEnd"/>
-      <w:r>
-        <w:t>=[</w:t>
-      </w:r>
-      <w:proofErr w:type="spellStart"/>
-      <w:r>
-        <w:rPr>
-          <w:i/>
-        </w:rPr>
-        <w:t>hw</w:t>
-      </w:r>
-      <w:proofErr w:type="spellEnd"/>
-      <w:r>
-        <w:t>]_t=[</w:t>
-      </w:r>
-      <w:r>
-        <w:rPr>
-          <w:i/>
-        </w:rPr>
-        <w:t>t</w:t>
-      </w:r>
-      <w:r>
-        <w:t>]_F=[</w:t>
-      </w:r>
-      <w:r>
-        <w:rPr>
-          <w:i/>
-        </w:rPr>
-        <w:t>F</w:t>
-      </w:r>
-      <w:r>
-        <w:t>]_v1</w:t>
-      </w:r>
-    </w:p>
-    <w:p>
-      <w:pPr>
-        <w:jc w:val="both"/>
-      </w:pPr>
-      <w:r>
         <w:t xml:space="preserve">An output </w:t>
       </w:r>
       <w:r>
@@ -23925,21 +22839,7 @@
         <w:rPr>
           <w:lang w:val="en-US"/>
         </w:rPr>
-        <w:t xml:space="preserve"> atomic data that are extracted from either </w:t>
-      </w:r>
-      <w:proofErr w:type="spellStart"/>
-      <w:r>
-        <w:rPr>
-          <w:lang w:val="en-US"/>
-        </w:rPr>
-        <w:t>cdf</w:t>
-      </w:r>
-      <w:proofErr w:type="spellEnd"/>
-      <w:r>
-        <w:rPr>
-          <w:lang w:val="en-US"/>
-        </w:rPr>
-        <w:t>-file, or EADL database</w:t>
+        <w:t xml:space="preserve"> atomic data that are extracted from either cdf-file, or EADL database</w:t>
       </w:r>
       <w:r>
         <w:rPr>
@@ -24092,13 +22992,8 @@
         <w:ind w:left="284" w:hanging="284"/>
         <w:jc w:val="both"/>
       </w:pPr>
-      <w:proofErr w:type="spellStart"/>
-      <w:r>
-        <w:t>SAVEdt</w:t>
-      </w:r>
-      <w:proofErr w:type="spellEnd"/>
-      <w:r>
-        <w:t xml:space="preserve"> “number</w:t>
+      <w:r>
+        <w:t>SAVEdt “number</w:t>
       </w:r>
       <w:proofErr w:type="gramStart"/>
       <w:r>
@@ -24106,15 +23001,7 @@
       </w:r>
       <w:proofErr w:type="gramEnd"/>
       <w:r>
-        <w:t xml:space="preserve"> to change how often outputs are saved (type new number in [fs], e.g. </w:t>
-      </w:r>
-      <w:proofErr w:type="spellStart"/>
-      <w:r>
-        <w:t>SAVEdt</w:t>
-      </w:r>
-      <w:proofErr w:type="spellEnd"/>
-      <w:r>
-        <w:t xml:space="preserve"> 2.0 – will make the program to save output data with the time</w:t>
+        <w:t xml:space="preserve"> to change how often outputs are saved (type new number in [fs], e.g. SAVEdt 2.0 – will make the program to save output data with the time</w:t>
       </w:r>
       <w:r>
         <w:t xml:space="preserve"> </w:t>
@@ -24133,13 +23020,8 @@
         <w:ind w:left="284" w:hanging="284"/>
         <w:jc w:val="both"/>
       </w:pPr>
-      <w:proofErr w:type="spellStart"/>
-      <w:r>
-        <w:t>MDdt</w:t>
-      </w:r>
-      <w:proofErr w:type="spellEnd"/>
-      <w:r>
-        <w:t xml:space="preserve"> “number</w:t>
+      <w:r>
+        <w:t>MDdt “number</w:t>
       </w:r>
       <w:proofErr w:type="gramStart"/>
       <w:r>
@@ -24150,15 +23032,7 @@
         <w:t xml:space="preserve"> to change the timestep of MD simulation (type new n</w:t>
       </w:r>
       <w:r>
-        <w:t xml:space="preserve">umber in [fs], e.g. </w:t>
-      </w:r>
-      <w:proofErr w:type="spellStart"/>
-      <w:r>
-        <w:t>MDdt</w:t>
-      </w:r>
-      <w:proofErr w:type="spellEnd"/>
-      <w:r>
-        <w:t xml:space="preserve"> 0.01).</w:t>
+        <w:t>umber in [fs], e.g. MDdt 0.01).</w:t>
       </w:r>
     </w:p>
     <w:p>
@@ -24231,15 +23105,7 @@
         <w:jc w:val="both"/>
       </w:pPr>
       <w:r>
-        <w:t xml:space="preserve">This is a </w:t>
-      </w:r>
-      <w:proofErr w:type="spellStart"/>
-      <w:r>
-        <w:t>gnuplot</w:t>
-      </w:r>
-      <w:proofErr w:type="spellEnd"/>
-      <w:r>
-        <w:t xml:space="preserve"> </w:t>
+        <w:t xml:space="preserve">This is a gnuplot </w:t>
       </w:r>
       <w:r>
         <w:t xml:space="preserve">shell </w:t>
@@ -24248,15 +23114,7 @@
         <w:t>script that is created by XTANT to execute all othe</w:t>
       </w:r>
       <w:r>
-        <w:t xml:space="preserve">r </w:t>
-      </w:r>
-      <w:proofErr w:type="spellStart"/>
-      <w:r>
-        <w:t>gnuplot</w:t>
-      </w:r>
-      <w:proofErr w:type="spellEnd"/>
-      <w:r>
-        <w:t xml:space="preserve"> s</w:t>
+        <w:t>r gnuplot s</w:t>
       </w:r>
       <w:r>
         <w:t>hell s</w:t>
@@ -24314,15 +23172,15 @@
         <w:jc w:val="both"/>
       </w:pPr>
       <w:r>
+        <w:t>OUTPUT_electron_Ce.sh – plots the heat capacity of electrons.</w:t>
+      </w:r>
+    </w:p>
+    <w:p>
+      <w:pPr>
+        <w:jc w:val="both"/>
+      </w:pPr>
+      <w:r>
         <w:lastRenderedPageBreak/>
-        <w:t>OUTPUT_electron_Ce.sh – plots the heat capacity of electrons.</w:t>
-      </w:r>
-    </w:p>
-    <w:p>
-      <w:pPr>
-        <w:jc w:val="both"/>
-      </w:pPr>
-      <w:r>
         <w:t>OUTPU</w:t>
       </w:r>
       <w:r>
@@ -24362,15 +23220,7 @@
         <w:jc w:val="both"/>
       </w:pPr>
       <w:r>
-        <w:t xml:space="preserve">OUTPUT_energy_levels_Gnuplot.sh – plots the electron energy levels (eigenvalues of the TB </w:t>
-      </w:r>
-      <w:proofErr w:type="spellStart"/>
-      <w:r>
-        <w:t>hamiltonian</w:t>
-      </w:r>
-      <w:proofErr w:type="spellEnd"/>
-      <w:r>
-        <w:t>). Takes a few minutes to plot.</w:t>
+        <w:t>OUTPUT_energy_levels_Gnuplot.sh – plots the electron energy levels (eigenvalues of the TB hamiltonian). Takes a few minutes to plot.</w:t>
       </w:r>
     </w:p>
     <w:p>
@@ -24519,15 +23369,7 @@
         <w:jc w:val="both"/>
       </w:pPr>
       <w:r>
-        <w:t xml:space="preserve">In case if you set a probe-pulse to be included, additional </w:t>
-      </w:r>
-      <w:proofErr w:type="spellStart"/>
-      <w:r>
-        <w:t>gnuplot</w:t>
-      </w:r>
-      <w:proofErr w:type="spellEnd"/>
-      <w:r>
-        <w:t xml:space="preserve"> files of the convolved data will be created (see below), that will be named exactly the same way with the word ‘CONVOLVED’ added at the end, </w:t>
+        <w:t xml:space="preserve">In case if you set a probe-pulse to be included, additional gnuplot files of the convolved data will be created (see below), that will be named exactly the same way with the word ‘CONVOLVED’ added at the end, </w:t>
       </w:r>
       <w:proofErr w:type="gramStart"/>
       <w:r>
@@ -24554,45 +23396,13 @@
         <w:jc w:val="both"/>
       </w:pPr>
       <w:r>
-        <w:t xml:space="preserve">Note that in case of Windows operating system, instead of shell-scripts the program will create </w:t>
-      </w:r>
-      <w:proofErr w:type="spellStart"/>
-      <w:r>
-        <w:t>cmd</w:t>
-      </w:r>
-      <w:proofErr w:type="spellEnd"/>
-      <w:r>
-        <w:t xml:space="preserve"> batch files (with the same name, just different extension: .</w:t>
-      </w:r>
-      <w:proofErr w:type="spellStart"/>
-      <w:r>
-        <w:t>cmd</w:t>
-      </w:r>
-      <w:proofErr w:type="spellEnd"/>
-      <w:r>
-        <w:t xml:space="preserve"> instead </w:t>
+        <w:t xml:space="preserve">Note that in case of Windows operating system, instead of shell-scripts the program will create cmd batch files (with the same name, just different extension: .cmd instead </w:t>
       </w:r>
       <w:r>
         <w:t>o</w:t>
       </w:r>
       <w:r>
-        <w:t>f .</w:t>
-      </w:r>
-      <w:proofErr w:type="spellStart"/>
-      <w:r>
-        <w:t>sh</w:t>
-      </w:r>
-      <w:proofErr w:type="spellEnd"/>
-      <w:r>
-        <w:t xml:space="preserve">). They will need windows version of </w:t>
-      </w:r>
-      <w:proofErr w:type="spellStart"/>
-      <w:r>
-        <w:t>gnuplot</w:t>
-      </w:r>
-      <w:proofErr w:type="spellEnd"/>
-      <w:r>
-        <w:t xml:space="preserve"> installed</w:t>
+        <w:t>f .sh). They will need windows version of gnuplot installed</w:t>
       </w:r>
       <w:r>
         <w:rPr>
@@ -24643,7 +23453,6 @@
       <w:pPr>
         <w:jc w:val="both"/>
       </w:pPr>
-      <w:proofErr w:type="spellStart"/>
       <w:r>
         <w:rPr>
           <w:color w:val="1F497D"/>
@@ -24656,7 +23465,6 @@
         </w:rPr>
         <w:t>UTPUT_atomic_coordinates.xyz</w:t>
       </w:r>
-      <w:proofErr w:type="spellEnd"/>
       <w:r>
         <w:rPr>
           <w:color w:val="1F497D"/>
@@ -24683,7 +23491,6 @@
       <w:pPr>
         <w:jc w:val="both"/>
       </w:pPr>
-      <w:proofErr w:type="spellStart"/>
       <w:r>
         <w:rPr>
           <w:color w:val="1F497D"/>
@@ -24696,7 +23503,6 @@
         </w:rPr>
         <w:t>cif</w:t>
       </w:r>
-      <w:proofErr w:type="spellEnd"/>
       <w:r>
         <w:rPr>
           <w:color w:val="1F497D"/>
@@ -24761,55 +23567,21 @@
         <w:t xml:space="preserve"> in [A/fs]</w:t>
       </w:r>
       <w:r>
-        <w:t xml:space="preserve">. A line describes one atom in the super cell. After all atoms’ data for one timestep there are two empty lines. After that, the next timestep is starting. Use it for quick look with </w:t>
-      </w:r>
-      <w:proofErr w:type="spellStart"/>
-      <w:r>
-        <w:t>gnuplot</w:t>
-      </w:r>
-      <w:proofErr w:type="spellEnd"/>
-      <w:r>
-        <w:t>, e.g.:</w:t>
-      </w:r>
-    </w:p>
-    <w:p>
-      <w:pPr>
-        <w:jc w:val="both"/>
-      </w:pPr>
-      <w:proofErr w:type="spellStart"/>
-      <w:r>
-        <w:t>sp</w:t>
-      </w:r>
-      <w:proofErr w:type="spellEnd"/>
-      <w:r>
-        <w:t xml:space="preserve"> “OUTPUT_coordinates_and_velosities.dat” </w:t>
-      </w:r>
-      <w:proofErr w:type="spellStart"/>
-      <w:r>
-        <w:t>i</w:t>
-      </w:r>
-      <w:proofErr w:type="spellEnd"/>
+        <w:t>. A line describes one atom in the super cell. After all atoms’ data for one timestep there are two empty lines. After that, the next timestep is starting. Use it for quick look with gnuplot, e.g.:</w:t>
+      </w:r>
+    </w:p>
+    <w:p>
+      <w:pPr>
+        <w:jc w:val="both"/>
+      </w:pPr>
+      <w:r>
+        <w:t>sp “OUTPUT_coordinates_and_velosities.dat” i</w:t>
+      </w:r>
       <w:r>
         <w:t xml:space="preserve"> 201</w:t>
       </w:r>
       <w:r>
-        <w:t xml:space="preserve"> u 1:2:3 </w:t>
-      </w:r>
-      <w:proofErr w:type="spellStart"/>
-      <w:r>
-        <w:t>pt</w:t>
-      </w:r>
-      <w:proofErr w:type="spellEnd"/>
-      <w:r>
-        <w:t xml:space="preserve"> 6 </w:t>
-      </w:r>
-      <w:proofErr w:type="spellStart"/>
-      <w:r>
-        <w:t>ps</w:t>
-      </w:r>
-      <w:proofErr w:type="spellEnd"/>
-      <w:r>
-        <w:t xml:space="preserve"> 3</w:t>
+        <w:t xml:space="preserve"> u 1:2:3 pt 6 ps 3</w:t>
       </w:r>
     </w:p>
     <w:p>
@@ -24935,15 +23707,7 @@
         <w:t>B</w:t>
       </w:r>
       <w:r>
-        <w:t xml:space="preserve">] in the compound. For example, for elemental Al targets there will be one column Al-Al. For compound </w:t>
-      </w:r>
-      <w:proofErr w:type="spellStart"/>
-      <w:r>
-        <w:t>AlCu</w:t>
-      </w:r>
-      <w:proofErr w:type="spellEnd"/>
-      <w:r>
-        <w:t xml:space="preserve">, there will be </w:t>
+        <w:t xml:space="preserve">] in the compound. For example, for elemental Al targets there will be one column Al-Al. For compound AlCu, there will be </w:t>
       </w:r>
       <w:r>
         <w:t>4</w:t>
@@ -24974,15 +23738,7 @@
         <w:t>columns</w:t>
       </w:r>
       <w:r>
-        <w:t xml:space="preserve"> will be partial coupling for each type of orbitals (defined by the </w:t>
-      </w:r>
-      <w:proofErr w:type="spellStart"/>
-      <w:r>
-        <w:t>basis</w:t>
-      </w:r>
-      <w:proofErr w:type="spellEnd"/>
-      <w:r>
-        <w:t xml:space="preserve"> set) for each kind of atoms in the compound. For example, for sp</w:t>
+        <w:t xml:space="preserve"> will be partial coupling for each type of orbitals (defined by the basis set) for each kind of atoms in the compound. For example, for sp</w:t>
       </w:r>
       <w:r>
         <w:rPr>
@@ -25187,11 +23943,7 @@
         <w:t>5</w:t>
       </w:r>
       <w:r>
-        <w:t xml:space="preserve"> basis set, there will be three columns with PDOS, corresponding to s, p and d PDOS. For </w:t>
-      </w:r>
-      <w:proofErr w:type="spellStart"/>
-      <w:r>
-        <w:t>N</w:t>
+        <w:t xml:space="preserve"> basis set, there will be three columns with PDOS, corresponding to s, p and d PDOS. For N</w:t>
       </w:r>
       <w:r>
         <w:rPr>
@@ -25199,7 +23951,6 @@
         </w:rPr>
         <w:t>elem</w:t>
       </w:r>
-      <w:proofErr w:type="spellEnd"/>
       <w:r>
         <w:t xml:space="preserve"> elements in the compound and sp</w:t>
       </w:r>
@@ -25435,12 +24186,10 @@
       <w:r>
         <w:t>Real part of the (</w:t>
       </w:r>
-      <w:proofErr w:type="spellStart"/>
       <w:proofErr w:type="gramStart"/>
       <w:r>
         <w:t>x,x</w:t>
       </w:r>
-      <w:proofErr w:type="spellEnd"/>
       <w:proofErr w:type="gramEnd"/>
       <w:r>
         <w:t>) component of the CDF</w:t>
@@ -25458,12 +24207,10 @@
       <w:r>
         <w:t>Imaginary part of the (</w:t>
       </w:r>
-      <w:proofErr w:type="spellStart"/>
       <w:proofErr w:type="gramStart"/>
       <w:r>
         <w:t>x,x</w:t>
       </w:r>
-      <w:proofErr w:type="spellEnd"/>
       <w:proofErr w:type="gramEnd"/>
       <w:r>
         <w:t>) component of the CDF</w:t>
@@ -25481,12 +24228,10 @@
       <w:r>
         <w:t>Real part of the (</w:t>
       </w:r>
-      <w:proofErr w:type="spellStart"/>
       <w:proofErr w:type="gramStart"/>
       <w:r>
         <w:t>y,y</w:t>
       </w:r>
-      <w:proofErr w:type="spellEnd"/>
       <w:proofErr w:type="gramEnd"/>
       <w:r>
         <w:t>) component of the CDF</w:t>
@@ -25531,12 +24276,10 @@
       <w:r>
         <w:t>Real part of the (</w:t>
       </w:r>
-      <w:proofErr w:type="spellStart"/>
       <w:proofErr w:type="gramStart"/>
       <w:r>
         <w:t>z,z</w:t>
       </w:r>
-      <w:proofErr w:type="spellEnd"/>
       <w:proofErr w:type="gramEnd"/>
       <w:r>
         <w:t>) component of the CDF</w:t>
@@ -25963,13 +24706,8 @@
         </w:numPr>
         <w:jc w:val="both"/>
       </w:pPr>
-      <w:proofErr w:type="spellStart"/>
-      <w:r>
-        <w:t>Mulliken</w:t>
-      </w:r>
-      <w:proofErr w:type="spellEnd"/>
-      <w:r>
-        <w:t xml:space="preserve"> charges for all types of atoms in the modelled compound [electron charge]</w:t>
+      <w:r>
+        <w:t>Mulliken charges for all types of atoms in the modelled compound [electron charge]</w:t>
       </w:r>
     </w:p>
     <w:p>
@@ -26046,7 +24784,6 @@
         <w:jc w:val="both"/>
       </w:pPr>
       <w:r>
-        <w:lastRenderedPageBreak/>
         <w:t>Energy of all core holes [eV/atom]</w:t>
       </w:r>
     </w:p>
@@ -26268,15 +25005,7 @@
         <w:jc w:val="both"/>
       </w:pPr>
       <w:r>
-        <w:t>Pressure [</w:t>
-      </w:r>
-      <w:proofErr w:type="spellStart"/>
-      <w:r>
-        <w:t>GPa</w:t>
-      </w:r>
-      <w:proofErr w:type="spellEnd"/>
-      <w:r>
-        <w:t>]</w:t>
+        <w:t>Pressure [GPa]</w:t>
       </w:r>
       <w:r>
         <w:tab/>
@@ -26306,39 +25035,13 @@
       <w:r>
         <w:t>(</w:t>
       </w:r>
-      <w:proofErr w:type="spellStart"/>
       <w:proofErr w:type="gramStart"/>
       <w:r>
         <w:t>a,b</w:t>
       </w:r>
-      <w:proofErr w:type="spellEnd"/>
       <w:proofErr w:type="gramEnd"/>
       <w:r>
-        <w:t>), with a=</w:t>
-      </w:r>
-      <w:proofErr w:type="spellStart"/>
-      <w:r>
-        <w:t>x,y,z</w:t>
-      </w:r>
-      <w:proofErr w:type="spellEnd"/>
-      <w:r>
-        <w:t xml:space="preserve"> and b=</w:t>
-      </w:r>
-      <w:proofErr w:type="spellStart"/>
-      <w:r>
-        <w:t>x,y,z</w:t>
-      </w:r>
-      <w:proofErr w:type="spellEnd"/>
-      <w:r>
-        <w:t>, all in [</w:t>
-      </w:r>
-      <w:proofErr w:type="spellStart"/>
-      <w:r>
-        <w:t>GPa</w:t>
-      </w:r>
-      <w:proofErr w:type="spellEnd"/>
-      <w:r>
-        <w:t>]</w:t>
+        <w:t>), with a=x,y,z and b=x,y,z, all in [GPa]</w:t>
       </w:r>
     </w:p>
     <w:p>
@@ -26636,15 +25339,7 @@
         <w:t>These</w:t>
       </w:r>
       <w:r>
-        <w:t xml:space="preserve"> files will be used by </w:t>
-      </w:r>
-      <w:proofErr w:type="spellStart"/>
-      <w:r>
-        <w:t>gnuplot</w:t>
-      </w:r>
-      <w:proofErr w:type="spellEnd"/>
-      <w:r>
-        <w:t xml:space="preserve"> to prepare convolved figures.</w:t>
+        <w:t xml:space="preserve"> files will be used by gnuplot to prepare convolved figures.</w:t>
       </w:r>
     </w:p>
     <w:p>
@@ -26685,7 +25380,6 @@
         <w:rPr>
           <w:rFonts w:eastAsiaTheme="minorHAnsi"/>
         </w:rPr>
-        <w:lastRenderedPageBreak/>
         <w:t>Extracting pair correlation function</w:t>
       </w:r>
       <w:bookmarkEnd w:id="57"/>
@@ -26962,28 +25656,24 @@
       <w:r>
         <w:t xml:space="preserve"> </w:t>
       </w:r>
-      <w:proofErr w:type="spellStart"/>
       <w:r>
         <w:rPr>
           <w:i/>
         </w:rPr>
         <w:t>tim_step</w:t>
       </w:r>
-      <w:proofErr w:type="spellEnd"/>
       <w:r>
         <w:t xml:space="preserve"> sets how often to print out autocorrelators and phonon spectr</w:t>
       </w:r>
       <w:r>
         <w:t xml:space="preserve">a: it will divide the data into </w:t>
       </w:r>
-      <w:proofErr w:type="spellStart"/>
       <w:r>
         <w:rPr>
           <w:i/>
         </w:rPr>
         <w:t>tim_step</w:t>
       </w:r>
-      <w:proofErr w:type="spellEnd"/>
       <w:r>
         <w:t xml:space="preserve"> steps, and calculated data on them. </w:t>
       </w:r>
@@ -26995,14 +25685,12 @@
       <w:r>
         <w:t xml:space="preserve"> if you had a simulation run from 0 to 1000 fs, and set </w:t>
       </w:r>
-      <w:proofErr w:type="spellStart"/>
       <w:r>
         <w:rPr>
           <w:i/>
         </w:rPr>
         <w:t>tim_step</w:t>
       </w:r>
-      <w:proofErr w:type="spellEnd"/>
       <w:r>
         <w:rPr>
           <w:i/>
@@ -27072,19 +25760,11 @@
           <w:lang w:val="en-US"/>
         </w:rPr>
       </w:pPr>
-      <w:proofErr w:type="spellStart"/>
       <w:r>
         <w:rPr>
           <w:color w:val="1F497D" w:themeColor="text2"/>
         </w:rPr>
-        <w:t>OUT_vibrational_spectrum</w:t>
-      </w:r>
-      <w:proofErr w:type="spellEnd"/>
-      <w:r>
-        <w:rPr>
-          <w:color w:val="1F497D" w:themeColor="text2"/>
-        </w:rPr>
-        <w:t>_</w:t>
+        <w:t>OUT_vibrational_spectrum_</w:t>
       </w:r>
       <w:r>
         <w:rPr>
@@ -27313,19 +25993,11 @@
         </w:rPr>
         <w:t xml:space="preserve"> files </w:t>
       </w:r>
-      <w:proofErr w:type="spellStart"/>
       <w:r>
         <w:rPr>
           <w:color w:val="1F497D" w:themeColor="text2"/>
         </w:rPr>
-        <w:t>OUT_vibrational_spectrum</w:t>
-      </w:r>
-      <w:proofErr w:type="spellEnd"/>
-      <w:r>
-        <w:rPr>
-          <w:color w:val="1F497D" w:themeColor="text2"/>
-        </w:rPr>
-        <w:t>_</w:t>
+        <w:t>OUT_vibrational_spectrum_</w:t>
       </w:r>
       <w:r>
         <w:rPr>
@@ -27465,15 +26137,7 @@
         <w:rPr>
           <w:color w:val="4F81BD" w:themeColor="accent1"/>
         </w:rPr>
-        <w:lastRenderedPageBreak/>
-        <w:t>Calculation of electron-ion coupling parameter g(</w:t>
-      </w:r>
-      <w:proofErr w:type="spellStart"/>
-      <w:r>
-        <w:rPr>
-          <w:color w:val="4F81BD" w:themeColor="accent1"/>
-        </w:rPr>
-        <w:t>T</w:t>
+        <w:t>Calculation of electron-ion coupling parameter g(T</w:t>
       </w:r>
       <w:r>
         <w:rPr>
@@ -27482,7 +26146,6 @@
         </w:rPr>
         <w:t>e</w:t>
       </w:r>
-      <w:proofErr w:type="spellEnd"/>
       <w:r>
         <w:rPr>
           <w:color w:val="4F81BD" w:themeColor="accent1"/>
@@ -27509,7 +26172,6 @@
         </w:rPr>
         <w:t>(</w:t>
       </w:r>
-      <w:proofErr w:type="spellStart"/>
       <w:proofErr w:type="gramEnd"/>
       <w:r>
         <w:rPr>
@@ -27524,7 +26186,6 @@
         </w:rPr>
         <w:t>e</w:t>
       </w:r>
-      <w:proofErr w:type="spellEnd"/>
       <w:r>
         <w:rPr>
           <w:color w:val="4F81BD" w:themeColor="accent1"/>
@@ -27541,14 +26202,7 @@
         <w:rPr>
           <w:color w:val="4F81BD" w:themeColor="accent1"/>
         </w:rPr>
-        <w:t>(</w:t>
-      </w:r>
-      <w:proofErr w:type="spellStart"/>
-      <w:r>
-        <w:rPr>
-          <w:color w:val="4F81BD" w:themeColor="accent1"/>
-        </w:rPr>
-        <w:t>T</w:t>
+        <w:t>(T</w:t>
       </w:r>
       <w:r>
         <w:rPr>
@@ -27557,7 +26211,6 @@
         </w:rPr>
         <w:t>e</w:t>
       </w:r>
-      <w:proofErr w:type="spellEnd"/>
       <w:r>
         <w:rPr>
           <w:color w:val="4F81BD" w:themeColor="accent1"/>
@@ -27576,11 +26229,7 @@
         <w:t>To calculate</w:t>
       </w:r>
       <w:r>
-        <w:t xml:space="preserve"> electron-ion coupling parameter as a function of electron temperature g(</w:t>
-      </w:r>
-      <w:proofErr w:type="spellStart"/>
-      <w:r>
-        <w:t>T</w:t>
+        <w:t xml:space="preserve"> electron-ion coupling parameter as a function of electron temperature g(T</w:t>
       </w:r>
       <w:r>
         <w:rPr>
@@ -27588,7 +26237,6 @@
         </w:rPr>
         <w:t>e</w:t>
       </w:r>
-      <w:proofErr w:type="spellEnd"/>
       <w:r>
         <w:t>), electronic heat capacity C</w:t>
       </w:r>
@@ -27599,11 +26247,7 @@
         <w:t>e</w:t>
       </w:r>
       <w:r>
-        <w:t>(</w:t>
-      </w:r>
-      <w:proofErr w:type="spellStart"/>
-      <w:r>
-        <w:t>T</w:t>
+        <w:t>(T</w:t>
       </w:r>
       <w:r>
         <w:rPr>
@@ -27611,7 +26255,6 @@
         </w:rPr>
         <w:t>e</w:t>
       </w:r>
-      <w:proofErr w:type="spellEnd"/>
       <w:r>
         <w:t xml:space="preserve">) and chemical potential </w:t>
       </w:r>
@@ -27619,11 +26262,7 @@
         <w:t>μ</w:t>
       </w:r>
       <w:r>
-        <w:t>(</w:t>
-      </w:r>
-      <w:proofErr w:type="spellStart"/>
-      <w:r>
-        <w:t>T</w:t>
+        <w:t>(T</w:t>
       </w:r>
       <w:r>
         <w:rPr>
@@ -27631,7 +26270,6 @@
         </w:rPr>
         <w:t>e</w:t>
       </w:r>
-      <w:proofErr w:type="spellEnd"/>
       <w:r>
         <w:t>), the following procedure can be used</w:t>
       </w:r>
@@ -27969,20 +26607,11 @@
         <w:t xml:space="preserve">μ </w:t>
       </w:r>
       <w:r>
-        <w:t xml:space="preserve">and </w:t>
-      </w:r>
-      <w:proofErr w:type="spellStart"/>
-      <w:r>
-        <w:t>Gruneisen</w:t>
-      </w:r>
-      <w:proofErr w:type="spellEnd"/>
-      <w:r>
-        <w:t xml:space="preserve"> parameter </w:t>
+        <w:t xml:space="preserve">and Gruneisen parameter </w:t>
       </w:r>
       <w:r>
         <w:t>as functions of time, then sort them according to the electronic temperatures (</w:t>
       </w:r>
-      <w:proofErr w:type="spellStart"/>
       <w:r>
         <w:rPr>
           <w:i/>
@@ -27996,11 +26625,9 @@
         </w:rPr>
         <w:t>e</w:t>
       </w:r>
-      <w:proofErr w:type="spellEnd"/>
       <w:r>
         <w:t xml:space="preserve">) at those time, interpolate on a grid of </w:t>
       </w:r>
-      <w:proofErr w:type="spellStart"/>
       <w:r>
         <w:rPr>
           <w:i/>
@@ -28014,7 +26641,6 @@
         </w:rPr>
         <w:t>e</w:t>
       </w:r>
-      <w:proofErr w:type="spellEnd"/>
       <w:r>
         <w:t xml:space="preserve">, average over all 10 (or more) simulation runs, and print out </w:t>
       </w:r>
@@ -28151,7 +26777,6 @@
         </w:numPr>
       </w:pPr>
       <w:r>
-        <w:lastRenderedPageBreak/>
         <w:t>Electron heat capacity [</w:t>
       </w:r>
       <w:r>
@@ -28255,15 +26880,7 @@
         </w:numPr>
       </w:pPr>
       <w:r>
-        <w:t xml:space="preserve">Electronic temperature </w:t>
-      </w:r>
-      <w:proofErr w:type="spellStart"/>
-      <w:r>
-        <w:t>Te</w:t>
-      </w:r>
-      <w:proofErr w:type="spellEnd"/>
-      <w:r>
-        <w:t xml:space="preserve"> in [K]</w:t>
+        <w:t>Electronic temperature Te in [K]</w:t>
       </w:r>
     </w:p>
     <w:p>
@@ -28287,15 +26904,7 @@
         </w:numPr>
       </w:pPr>
       <w:r>
-        <w:t>Pressure in [</w:t>
-      </w:r>
-      <w:proofErr w:type="spellStart"/>
-      <w:r>
-        <w:t>GPa</w:t>
-      </w:r>
-      <w:proofErr w:type="spellEnd"/>
-      <w:r>
-        <w:t>]</w:t>
+        <w:t>Pressure in [GPa]</w:t>
       </w:r>
     </w:p>
     <w:p>
@@ -28307,47 +26916,15 @@
         </w:numPr>
       </w:pPr>
       <w:r>
-        <w:t xml:space="preserve">Electronic </w:t>
-      </w:r>
-      <w:proofErr w:type="spellStart"/>
-      <w:r>
-        <w:t>Gruneisen</w:t>
-      </w:r>
-      <w:proofErr w:type="spellEnd"/>
-      <w:r>
-        <w:t xml:space="preserve"> parameter, defined as </w:t>
-      </w:r>
-      <w:proofErr w:type="spellStart"/>
-      <w:r>
-        <w:t>dP</w:t>
-      </w:r>
-      <w:proofErr w:type="spellEnd"/>
-      <w:r>
-        <w:t>/</w:t>
-      </w:r>
-      <w:proofErr w:type="spellStart"/>
-      <w:r>
-        <w:t>dE</w:t>
-      </w:r>
-      <w:proofErr w:type="spellEnd"/>
-      <w:r>
-        <w:t xml:space="preserve"> in [Pa/(J/atom)]</w:t>
-      </w:r>
-    </w:p>
-    <w:p>
-      <w:pPr>
-        <w:jc w:val="both"/>
-      </w:pPr>
-      <w:r>
-        <w:t xml:space="preserve">Note that an alternative definition of the electronic </w:t>
-      </w:r>
-      <w:proofErr w:type="spellStart"/>
-      <w:r>
-        <w:t>Gruneisen</w:t>
-      </w:r>
-      <w:proofErr w:type="spellEnd"/>
-      <w:r>
-        <w:t xml:space="preserve"> parameter is P/E (instead of derivative)</w:t>
+        <w:t>Electronic Gruneisen parameter, defined as dP/dE in [Pa/(J/atom)]</w:t>
+      </w:r>
+    </w:p>
+    <w:p>
+      <w:pPr>
+        <w:jc w:val="both"/>
+      </w:pPr>
+      <w:r>
+        <w:t>Note that an alternative definition of the electronic Gruneisen parameter is P/E (instead of derivative)</w:t>
       </w:r>
       <w:r>
         <w:t xml:space="preserve"> </w:t>
@@ -28493,7 +27070,6 @@
         </w:rPr>
         <w:t xml:space="preserve"> XTANT_dielectric_function_analysis.exe </w:t>
       </w:r>
-      <w:proofErr w:type="spellStart"/>
       <w:r>
         <w:rPr>
           <w:i/>
@@ -28501,18 +27077,15 @@
         </w:rPr>
         <w:t>hw</w:t>
       </w:r>
-      <w:proofErr w:type="spellEnd"/>
       <w:r>
         <w:t xml:space="preserve">, where </w:t>
       </w:r>
-      <w:proofErr w:type="spellStart"/>
       <w:r>
         <w:rPr>
           <w:i/>
         </w:rPr>
         <w:t>hw</w:t>
       </w:r>
-      <w:proofErr w:type="spellEnd"/>
       <w:r>
         <w:t xml:space="preserve"> is the probe photon energy in [eV].</w:t>
       </w:r>
@@ -28794,7 +27367,6 @@
         <w:rPr>
           <w:color w:val="1F497D" w:themeColor="text2"/>
         </w:rPr>
-        <w:lastRenderedPageBreak/>
         <w:t>OUTPUT_dielectric_function_[</w:t>
       </w:r>
       <w:r>
@@ -28824,32 +27396,11 @@
       </w:r>
       <w:proofErr w:type="gramStart"/>
       <w:r>
-        <w:t xml:space="preserve">time  </w:t>
-      </w:r>
-      <w:proofErr w:type="spellStart"/>
-      <w:r>
-        <w:t>hw</w:t>
-      </w:r>
-      <w:proofErr w:type="spellEnd"/>
+        <w:t>time  hw</w:t>
+      </w:r>
       <w:proofErr w:type="gramEnd"/>
       <w:r>
-        <w:t xml:space="preserve">  </w:t>
-      </w:r>
-      <w:proofErr w:type="spellStart"/>
-      <w:r>
-        <w:t>Re_eps</w:t>
-      </w:r>
-      <w:proofErr w:type="spellEnd"/>
-      <w:r>
-        <w:t xml:space="preserve">  </w:t>
-      </w:r>
-      <w:proofErr w:type="spellStart"/>
-      <w:r>
-        <w:t>Im_eps</w:t>
-      </w:r>
-      <w:proofErr w:type="spellEnd"/>
-      <w:r>
-        <w:t xml:space="preserve">  LF  R   T   A   n   k</w:t>
+        <w:t xml:space="preserve">  Re_eps  Im_eps  LF  R   T   A   n   k</w:t>
       </w:r>
       <w:r>
         <w:t>. The optical coefficients are calculated for s-polarization only</w:t>
@@ -29013,13 +27564,8 @@
         <w:spacing w:after="0" w:line="312" w:lineRule="auto"/>
         <w:jc w:val="both"/>
       </w:pPr>
-      <w:proofErr w:type="spellStart"/>
-      <w:r>
-        <w:t>R_p</w:t>
-      </w:r>
-      <w:proofErr w:type="spellEnd"/>
-      <w:r>
-        <w:t xml:space="preserve"> </w:t>
+      <w:r>
+        <w:t xml:space="preserve">R_p </w:t>
       </w:r>
       <w:r>
         <w:t>– the first ray reflection for p-polarization</w:t>
@@ -29035,13 +27581,8 @@
         <w:spacing w:after="0" w:line="312" w:lineRule="auto"/>
         <w:jc w:val="both"/>
       </w:pPr>
-      <w:proofErr w:type="spellStart"/>
-      <w:r>
-        <w:t>T_p</w:t>
-      </w:r>
-      <w:proofErr w:type="spellEnd"/>
-      <w:r>
-        <w:t xml:space="preserve"> – the first ray transmission for p-polarization</w:t>
+      <w:r>
+        <w:t>T_p – the first ray transmission for p-polarization</w:t>
       </w:r>
     </w:p>
     <w:p>
@@ -29054,13 +27595,8 @@
         <w:spacing w:after="0" w:line="312" w:lineRule="auto"/>
         <w:jc w:val="both"/>
       </w:pPr>
-      <w:proofErr w:type="spellStart"/>
-      <w:r>
-        <w:t>A_p</w:t>
-      </w:r>
-      <w:proofErr w:type="spellEnd"/>
-      <w:r>
-        <w:t xml:space="preserve"> – the first ray absorption for p-polarization</w:t>
+      <w:r>
+        <w:t>A_p – the first ray absorption for p-polarization</w:t>
       </w:r>
     </w:p>
     <w:p>
@@ -29073,13 +27609,8 @@
         <w:spacing w:after="0" w:line="312" w:lineRule="auto"/>
         <w:jc w:val="both"/>
       </w:pPr>
-      <w:proofErr w:type="spellStart"/>
-      <w:r>
-        <w:t>R_s_all</w:t>
-      </w:r>
-      <w:proofErr w:type="spellEnd"/>
-      <w:r>
-        <w:t xml:space="preserve"> – coherently summed all rays reflection for s-polarization</w:t>
+      <w:r>
+        <w:t>R_s_all – coherently summed all rays reflection for s-polarization</w:t>
       </w:r>
     </w:p>
     <w:p>
@@ -29092,13 +27623,8 @@
         <w:spacing w:after="0" w:line="312" w:lineRule="auto"/>
         <w:jc w:val="both"/>
       </w:pPr>
-      <w:proofErr w:type="spellStart"/>
-      <w:r>
-        <w:t>T_s_all</w:t>
-      </w:r>
-      <w:proofErr w:type="spellEnd"/>
-      <w:r>
-        <w:t xml:space="preserve"> </w:t>
+      <w:r>
+        <w:t xml:space="preserve">T_s_all </w:t>
       </w:r>
       <w:r>
         <w:t>– coherently summed all rays transmission for s-polarization</w:t>
@@ -29114,13 +27640,8 @@
         <w:spacing w:after="0" w:line="312" w:lineRule="auto"/>
         <w:jc w:val="both"/>
       </w:pPr>
-      <w:proofErr w:type="spellStart"/>
-      <w:r>
-        <w:t>A_s_all</w:t>
-      </w:r>
-      <w:proofErr w:type="spellEnd"/>
-      <w:r>
-        <w:t xml:space="preserve"> – coherently summed all rays absorption for s-polarization</w:t>
+      <w:r>
+        <w:t>A_s_all – coherently summed all rays absorption for s-polarization</w:t>
       </w:r>
     </w:p>
     <w:p>
@@ -29133,13 +27654,8 @@
         <w:spacing w:after="0" w:line="312" w:lineRule="auto"/>
         <w:jc w:val="both"/>
       </w:pPr>
-      <w:proofErr w:type="spellStart"/>
-      <w:r>
-        <w:t>R_p_all</w:t>
-      </w:r>
-      <w:proofErr w:type="spellEnd"/>
-      <w:r>
-        <w:t xml:space="preserve"> – coherently summed all rays reflection for p-polarization</w:t>
+      <w:r>
+        <w:t>R_p_all – coherently summed all rays reflection for p-polarization</w:t>
       </w:r>
     </w:p>
     <w:p>
@@ -29152,13 +27668,8 @@
         <w:spacing w:after="0" w:line="312" w:lineRule="auto"/>
         <w:jc w:val="both"/>
       </w:pPr>
-      <w:proofErr w:type="spellStart"/>
-      <w:r>
-        <w:t>T_p_all</w:t>
-      </w:r>
-      <w:proofErr w:type="spellEnd"/>
-      <w:r>
-        <w:t xml:space="preserve"> – coherently summed all rays transmission for p-polarization</w:t>
+      <w:r>
+        <w:t>T_p_all – coherently summed all rays transmission for p-polarization</w:t>
       </w:r>
     </w:p>
     <w:p>
@@ -29171,11 +27682,9 @@
         <w:spacing w:after="0" w:line="312" w:lineRule="auto"/>
         <w:jc w:val="both"/>
       </w:pPr>
-      <w:proofErr w:type="spellStart"/>
       <w:r>
         <w:t>A_p_all</w:t>
       </w:r>
-      <w:proofErr w:type="spellEnd"/>
       <w:r>
         <w:t xml:space="preserve"> – coherently summed all rays absorption for p-polarization</w:t>
       </w:r>
@@ -29402,7 +27911,6 @@
         <w:rPr>
           <w:noProof/>
         </w:rPr>
-        <w:lastRenderedPageBreak/>
         <w:t>[8]</w:t>
       </w:r>
       <w:r>
@@ -29852,14 +28360,7 @@
           <w:noProof/>
         </w:rPr>
         <w:tab/>
-        <w:t>H. Yoshida, Construction of higher order symplectic integrators, Phys. Lett. A. 150 (1990) 262–</w:t>
-      </w:r>
-      <w:r>
-        <w:rPr>
-          <w:noProof/>
-        </w:rPr>
-        <w:lastRenderedPageBreak/>
-        <w:t>268. https://doi.org/10.1016/0375-9601(90)90092-3.</w:t>
+        <w:t>H. Yoshida, Construction of higher order symplectic integrators, Phys. Lett. A. 150 (1990) 262–268. https://doi.org/10.1016/0375-9601(90)90092-3.</w:t>
       </w:r>
     </w:p>
     <w:p>
@@ -30275,14 +28776,7 @@
           <w:noProof/>
         </w:rPr>
         <w:tab/>
-        <w:t xml:space="preserve">K.P. Migdal, D.K. Il’nitsky, Y. V Petrov, N.A. Inogamov, Equations of state, energy transport and two-temperature hydrodynamic simulations for femtosecond laser irradiated copper and gold, </w:t>
-      </w:r>
-      <w:r>
-        <w:rPr>
-          <w:noProof/>
-        </w:rPr>
-        <w:lastRenderedPageBreak/>
-        <w:t>J. Phys. Conf. Ser. 653 (2015) 12086. https://doi.org/10.1088/1742-6596/653/1/012086.</w:t>
+        <w:t>K.P. Migdal, D.K. Il’nitsky, Y. V Petrov, N.A. Inogamov, Equations of state, energy transport and two-temperature hydrodynamic simulations for femtosecond laser irradiated copper and gold, J. Phys. Conf. Ser. 653 (2015) 12086. https://doi.org/10.1088/1742-6596/653/1/012086.</w:t>
       </w:r>
     </w:p>
     <w:p>
@@ -30492,15 +28986,7 @@
         <w:footnoteRef/>
       </w:r>
       <w:r>
-        <w:t xml:space="preserve"> More on OpenMP with </w:t>
-      </w:r>
-      <w:proofErr w:type="spellStart"/>
-      <w:r>
-        <w:t>fortran</w:t>
-      </w:r>
-      <w:proofErr w:type="spellEnd"/>
-      <w:r>
-        <w:t xml:space="preserve">: </w:t>
+        <w:t xml:space="preserve"> More on OpenMP with fortran: </w:t>
       </w:r>
       <w:hyperlink r:id="rId1" w:history="1">
         <w:r>
@@ -30695,15 +29181,7 @@
         <w:footnoteRef/>
       </w:r>
       <w:r>
-        <w:t xml:space="preserve"> The </w:t>
-      </w:r>
-      <w:proofErr w:type="spellStart"/>
-      <w:r>
-        <w:t>ThreeBodyTB</w:t>
-      </w:r>
-      <w:proofErr w:type="spellEnd"/>
-      <w:r>
-        <w:t xml:space="preserve"> code and its parameters can be found here: </w:t>
+        <w:t xml:space="preserve"> The ThreeBodyTB code and its parameters can be found here: </w:t>
       </w:r>
       <w:hyperlink r:id="rId9" w:history="1">
         <w:r>
@@ -30744,15 +29222,7 @@
         </w:r>
       </w:hyperlink>
       <w:r>
-        <w:t xml:space="preserve"> The </w:t>
-      </w:r>
-      <w:proofErr w:type="spellStart"/>
-      <w:r>
-        <w:t>skl</w:t>
-      </w:r>
-      <w:proofErr w:type="spellEnd"/>
-      <w:r>
-        <w:t xml:space="preserve"> files can also be downloaded from there with the format that can be read by XTANT, no alterations needed.</w:t>
+        <w:t xml:space="preserve"> The skl files can also be downloaded from there with the format that can be read by XTANT, no alterations needed.</w:t>
       </w:r>
     </w:p>
   </w:footnote>
@@ -31012,23 +29482,7 @@
           <w:rFonts w:ascii="Times-Roman" w:hAnsi="Times-Roman" w:cs="Times-Roman"/>
           <w:lang w:val="en-US"/>
         </w:rPr>
-        <w:t xml:space="preserve">but currently can be extracted by means of internet archives such as </w:t>
-      </w:r>
-      <w:proofErr w:type="spellStart"/>
-      <w:r>
-        <w:rPr>
-          <w:rFonts w:ascii="Times-Roman" w:hAnsi="Times-Roman" w:cs="Times-Roman"/>
-          <w:lang w:val="en-US"/>
-        </w:rPr>
-        <w:t>Wayback</w:t>
-      </w:r>
-      <w:proofErr w:type="spellEnd"/>
-      <w:r>
-        <w:rPr>
-          <w:rFonts w:ascii="Times-Roman" w:hAnsi="Times-Roman" w:cs="Times-Roman"/>
-          <w:lang w:val="en-US"/>
-        </w:rPr>
-        <w:t xml:space="preserve"> Machine: </w:t>
+        <w:t xml:space="preserve">but currently can be extracted by means of internet archives such as Wayback Machine: </w:t>
       </w:r>
       <w:hyperlink r:id="rId20" w:history="1">
         <w:r>

--- a/!XTANT_3_manual.docx
+++ b/!XTANT_3_manual.docx
@@ -133,7 +133,7 @@
         <w:rPr>
           <w:noProof/>
         </w:rPr>
-        <w:t>06/09/2022</w:t>
+        <w:t>08/09/2022</w:t>
       </w:r>
       <w:r>
         <w:rPr>
@@ -9022,10 +9022,12 @@
         </w:numPr>
       </w:pPr>
       <w:bookmarkStart w:id="7" w:name="_Toc75238978"/>
+      <w:bookmarkStart w:id="8" w:name="_Ref113529112"/>
       <w:r>
         <w:t>INPUT FILES</w:t>
       </w:r>
       <w:bookmarkEnd w:id="7"/>
+      <w:bookmarkEnd w:id="8"/>
     </w:p>
     <w:p>
       <w:pPr>
@@ -9670,7 +9672,7 @@
         </w:numPr>
         <w:spacing w:before="0" w:line="312" w:lineRule="auto"/>
       </w:pPr>
-      <w:bookmarkStart w:id="8" w:name="_Toc75238979"/>
+      <w:bookmarkStart w:id="9" w:name="_Toc75238979"/>
       <w:r>
         <w:t xml:space="preserve">File </w:t>
       </w:r>
@@ -9698,7 +9700,7 @@
         </w:rPr>
         <w:t>txt</w:t>
       </w:r>
-      <w:bookmarkEnd w:id="8"/>
+      <w:bookmarkEnd w:id="9"/>
     </w:p>
     <w:p>
       <w:r>
@@ -9771,25 +9773,51 @@
       <w:r>
         <w:t xml:space="preserve">Figure </w:t>
       </w:r>
-      <w:fldSimple w:instr=" STYLEREF 1 \s ">
-        <w:r>
-          <w:rPr>
-            <w:noProof/>
-          </w:rPr>
-          <w:t>VIII</w:t>
-        </w:r>
-      </w:fldSimple>
+      <w:r>
+        <w:fldChar w:fldCharType="begin"/>
+      </w:r>
+      <w:r>
+        <w:instrText xml:space="preserve"> STYLEREF 1 \s </w:instrText>
+      </w:r>
+      <w:r>
+        <w:fldChar w:fldCharType="separate"/>
+      </w:r>
+      <w:r>
+        <w:rPr>
+          <w:noProof/>
+        </w:rPr>
+        <w:t>VIII</w:t>
+      </w:r>
+      <w:r>
+        <w:rPr>
+          <w:noProof/>
+        </w:rPr>
+        <w:fldChar w:fldCharType="end"/>
+      </w:r>
       <w:r>
         <w:t>.</w:t>
       </w:r>
-      <w:fldSimple w:instr=" SEQ Figure \* ARABIC \s 1 ">
-        <w:r>
-          <w:rPr>
-            <w:noProof/>
-          </w:rPr>
-          <w:t>1</w:t>
-        </w:r>
-      </w:fldSimple>
+      <w:r>
+        <w:fldChar w:fldCharType="begin"/>
+      </w:r>
+      <w:r>
+        <w:instrText xml:space="preserve"> SEQ Figure \* ARABIC \s 1 </w:instrText>
+      </w:r>
+      <w:r>
+        <w:fldChar w:fldCharType="separate"/>
+      </w:r>
+      <w:r>
+        <w:rPr>
+          <w:noProof/>
+        </w:rPr>
+        <w:t>1</w:t>
+      </w:r>
+      <w:r>
+        <w:rPr>
+          <w:noProof/>
+        </w:rPr>
+        <w:fldChar w:fldCharType="end"/>
+      </w:r>
       <w:r>
         <w:t xml:space="preserve"> INPUT_</w:t>
       </w:r>
@@ -9956,6 +9984,7 @@
           <w:ilvl w:val="0"/>
           <w:numId w:val="3"/>
         </w:numPr>
+        <w:jc w:val="both"/>
       </w:pPr>
       <w:r>
         <w:t xml:space="preserve">Line </w:t>
@@ -9995,6 +10024,7 @@
           <w:ilvl w:val="0"/>
           <w:numId w:val="3"/>
         </w:numPr>
+        <w:jc w:val="both"/>
       </w:pPr>
       <w:r>
         <w:t>Next lines specify the parameters of each FEL-pulse:</w:t>
@@ -10007,12 +10037,99 @@
           <w:ilvl w:val="1"/>
           <w:numId w:val="3"/>
         </w:numPr>
+        <w:jc w:val="both"/>
       </w:pPr>
       <w:r>
         <w:t>Line 8</w:t>
       </w:r>
       <w:r>
         <w:t>: absorbed dose in [eV/atom], used for energy deposition from this pulse. Setting it equal to 0 gives NO laser pulse, dynamics of unirradiated system (for example, for electron-ion thermalization, if nonadiabatic coupling is included).</w:t>
+      </w:r>
+    </w:p>
+    <w:p>
+      <w:pPr>
+        <w:pStyle w:val="ListParagraph"/>
+        <w:ind w:left="1440"/>
+        <w:jc w:val="both"/>
+      </w:pPr>
+      <w:r>
+        <w:t xml:space="preserve">There are two options to set the absorbed dose: </w:t>
+      </w:r>
+    </w:p>
+    <w:p>
+      <w:pPr>
+        <w:pStyle w:val="ListParagraph"/>
+        <w:ind w:left="1440"/>
+        <w:jc w:val="both"/>
+      </w:pPr>
+      <w:r>
+        <w:t>(i) if a single number is given in this line, the single dose is set in [eV/atom]</w:t>
+      </w:r>
+    </w:p>
+    <w:p>
+      <w:pPr>
+        <w:pStyle w:val="ListParagraph"/>
+        <w:ind w:left="1440"/>
+        <w:jc w:val="both"/>
+      </w:pPr>
+      <w:r>
+        <w:t xml:space="preserve">(ii) if there are three (real) numbers in this line they are interpreted as a grid in dose: </w:t>
+      </w:r>
+      <w:r>
+        <w:rPr>
+          <w:i/>
+          <w:iCs/>
+        </w:rPr>
+        <w:t>first dose, last dose, step</w:t>
+      </w:r>
+      <w:r>
+        <w:t xml:space="preserve"> (all in [eV/atom]). In this case, the program will create a set of input files with all identical parameters, except for the dose, which will be varied between the first and the last number, by the </w:t>
+      </w:r>
+      <w:r>
+        <w:rPr>
+          <w:i/>
+          <w:iCs/>
+        </w:rPr>
+        <w:t>step</w:t>
+      </w:r>
+      <w:r>
+        <w:t xml:space="preserve"> given in this line. The program then will run a sequence of simulations one after another automatically for all set doses, see below section </w:t>
+      </w:r>
+      <w:r>
+        <w:fldChar w:fldCharType="begin"/>
+      </w:r>
+      <w:r>
+        <w:instrText xml:space="preserve"> REF _Ref113529112 \n \h </w:instrText>
+      </w:r>
+      <w:r>
+        <w:fldChar w:fldCharType="separate"/>
+      </w:r>
+      <w:r>
+        <w:t>VIII</w:t>
+      </w:r>
+      <w:r>
+        <w:fldChar w:fldCharType="end"/>
+      </w:r>
+      <w:r>
+        <w:t>.</w:t>
+      </w:r>
+      <w:r>
+        <w:fldChar w:fldCharType="begin"/>
+      </w:r>
+      <w:r>
+        <w:instrText xml:space="preserve"> REF _Ref43995759 \n \h </w:instrText>
+      </w:r>
+      <w:r>
+        <w:fldChar w:fldCharType="separate"/>
+      </w:r>
+      <w:r>
+        <w:t>3</w:t>
+      </w:r>
+      <w:r>
+        <w:fldChar w:fldCharType="end"/>
+      </w:r>
+      <w:r>
+        <w:t>.</w:t>
       </w:r>
     </w:p>
     <w:p>
@@ -10022,6 +10139,7 @@
           <w:ilvl w:val="1"/>
           <w:numId w:val="3"/>
         </w:numPr>
+        <w:jc w:val="both"/>
       </w:pPr>
       <w:r>
         <w:t xml:space="preserve">Line </w:t>
@@ -10040,6 +10158,7 @@
           <w:ilvl w:val="1"/>
           <w:numId w:val="3"/>
         </w:numPr>
+        <w:jc w:val="both"/>
       </w:pPr>
       <w:r>
         <w:t xml:space="preserve">Line </w:t>
@@ -10103,6 +10222,7 @@
           <w:ilvl w:val="1"/>
           <w:numId w:val="3"/>
         </w:numPr>
+        <w:jc w:val="both"/>
       </w:pPr>
       <w:r>
         <w:t>Line 11</w:t>
@@ -10154,6 +10274,7 @@
           <w:ilvl w:val="1"/>
           <w:numId w:val="3"/>
         </w:numPr>
+        <w:jc w:val="both"/>
       </w:pPr>
       <w:r>
         <w:t>Line 12</w:t>
@@ -10220,6 +10341,7 @@
           <w:ilvl w:val="1"/>
           <w:numId w:val="3"/>
         </w:numPr>
+        <w:jc w:val="both"/>
       </w:pPr>
       <w:r>
         <w:t xml:space="preserve">If you want to set a second pulse, repeat the same lines </w:t>
@@ -10497,6 +10619,7 @@
         <w:jc w:val="both"/>
       </w:pPr>
       <w:r>
+        <w:lastRenderedPageBreak/>
         <w:t>The second number in this line indicates whether you want to calculate the complex dielectric function only for a given (probe-photon) energy (set 0), or for the whole spectrum</w:t>
       </w:r>
       <w:r>
@@ -10518,7 +10641,6 @@
         <w:jc w:val="both"/>
       </w:pPr>
       <w:r>
-        <w:lastRenderedPageBreak/>
         <w:t>The third number is the starting point in [eV], the fourth is the ending point in [eV], and the fifth is the energy step in [eV] to make a uniform grid. If any of these three numbers is set negative, then default values for the interval are used, which are:</w:t>
       </w:r>
       <w:r>
@@ -10704,7 +10826,7 @@
         <w:spacing w:before="0" w:line="312" w:lineRule="auto"/>
         <w:jc w:val="both"/>
       </w:pPr>
-      <w:bookmarkStart w:id="9" w:name="_Toc75238980"/>
+      <w:bookmarkStart w:id="10" w:name="_Toc75238980"/>
       <w:r>
         <w:t xml:space="preserve">File </w:t>
       </w:r>
@@ -10726,7 +10848,7 @@
         </w:rPr>
         <w:t>txt</w:t>
       </w:r>
-      <w:bookmarkEnd w:id="9"/>
+      <w:bookmarkEnd w:id="10"/>
     </w:p>
     <w:p>
       <w:pPr>
@@ -10816,25 +10938,51 @@
       <w:r>
         <w:t xml:space="preserve">Figure </w:t>
       </w:r>
-      <w:fldSimple w:instr=" STYLEREF 1 \s ">
-        <w:r>
-          <w:rPr>
-            <w:noProof/>
-          </w:rPr>
-          <w:t>VIII</w:t>
-        </w:r>
-      </w:fldSimple>
+      <w:r>
+        <w:fldChar w:fldCharType="begin"/>
+      </w:r>
+      <w:r>
+        <w:instrText xml:space="preserve"> STYLEREF 1 \s </w:instrText>
+      </w:r>
+      <w:r>
+        <w:fldChar w:fldCharType="separate"/>
+      </w:r>
+      <w:r>
+        <w:rPr>
+          <w:noProof/>
+        </w:rPr>
+        <w:t>VIII</w:t>
+      </w:r>
+      <w:r>
+        <w:rPr>
+          <w:noProof/>
+        </w:rPr>
+        <w:fldChar w:fldCharType="end"/>
+      </w:r>
       <w:r>
         <w:t>.</w:t>
       </w:r>
-      <w:fldSimple w:instr=" SEQ Figure \* ARABIC \s 1 ">
-        <w:r>
-          <w:rPr>
-            <w:noProof/>
-          </w:rPr>
-          <w:t>2</w:t>
-        </w:r>
-      </w:fldSimple>
+      <w:r>
+        <w:fldChar w:fldCharType="begin"/>
+      </w:r>
+      <w:r>
+        <w:instrText xml:space="preserve"> SEQ Figure \* ARABIC \s 1 </w:instrText>
+      </w:r>
+      <w:r>
+        <w:fldChar w:fldCharType="separate"/>
+      </w:r>
+      <w:r>
+        <w:rPr>
+          <w:noProof/>
+        </w:rPr>
+        <w:t>2</w:t>
+      </w:r>
+      <w:r>
+        <w:rPr>
+          <w:noProof/>
+        </w:rPr>
+        <w:fldChar w:fldCharType="end"/>
+      </w:r>
       <w:r>
         <w:t>. NUMERICAL_PARAMETERS.txt example.</w:t>
       </w:r>
@@ -14076,7 +14224,7 @@
           <w:szCs w:val="18"/>
         </w:rPr>
       </w:pPr>
-      <w:bookmarkStart w:id="10" w:name="_Ref109211877"/>
+      <w:bookmarkStart w:id="11" w:name="_Ref109211877"/>
       <w:r>
         <w:rPr>
           <w:b/>
@@ -14201,7 +14349,7 @@
         </w:rPr>
         <w:fldChar w:fldCharType="end"/>
       </w:r>
-      <w:bookmarkEnd w:id="10"/>
+      <w:bookmarkEnd w:id="11"/>
       <w:r>
         <w:rPr>
           <w:b/>
@@ -15125,16 +15273,16 @@
         </w:numPr>
         <w:spacing w:before="0" w:line="312" w:lineRule="auto"/>
       </w:pPr>
-      <w:bookmarkStart w:id="11" w:name="_Ref43995759"/>
-      <w:bookmarkStart w:id="12" w:name="_Toc75238981"/>
+      <w:bookmarkStart w:id="12" w:name="_Ref43995759"/>
+      <w:bookmarkStart w:id="13" w:name="_Toc75238981"/>
       <w:r>
         <w:t xml:space="preserve">Executing consecutive runs of the program </w:t>
       </w:r>
       <w:r>
         <w:t>automatically</w:t>
       </w:r>
-      <w:bookmarkEnd w:id="11"/>
       <w:bookmarkEnd w:id="12"/>
+      <w:bookmarkEnd w:id="13"/>
     </w:p>
     <w:p>
       <w:pPr>
@@ -15229,6 +15377,40 @@
       <w:proofErr w:type="gramEnd"/>
       <w:r>
         <w:t xml:space="preserve"> runs.</w:t>
+      </w:r>
+    </w:p>
+    <w:p>
+      <w:pPr>
+        <w:jc w:val="both"/>
+      </w:pPr>
+      <w:r>
+        <w:t>Note that if in the INPUT_PARAMETER.txt file you set a grid for the absorbed dose, a number of input files will be created automatically with the varying doses, corresponding to the grid given. In this case, all existing numbered files (</w:t>
+      </w:r>
+      <w:r>
+        <w:t>INPUT_MATERIAL_</w:t>
+      </w:r>
+      <w:r>
+        <w:rPr>
+          <w:i/>
+          <w:iCs/>
+        </w:rPr>
+        <w:t>i</w:t>
+      </w:r>
+      <w:r>
+        <w:t>.txt and NUMERICAL_PARAMETERS_</w:t>
+      </w:r>
+      <w:r>
+        <w:rPr>
+          <w:i/>
+          <w:iCs/>
+        </w:rPr>
+        <w:t>i</w:t>
+      </w:r>
+      <w:r>
+        <w:t>.txt</w:t>
+      </w:r>
+      <w:r>
+        <w:t>) will be overwritten, so make sure there is no conflict between the pre-existing files and the given dose grid.</w:t>
       </w:r>
     </w:p>
     <w:p/>
@@ -15244,7 +15426,7 @@
           <w:color w:val="1F497D"/>
         </w:rPr>
       </w:pPr>
-      <w:bookmarkStart w:id="13" w:name="_Toc75238982"/>
+      <w:bookmarkStart w:id="14" w:name="_Toc75238982"/>
       <w:r>
         <w:t>Folder</w:t>
       </w:r>
@@ -15270,7 +15452,7 @@
         </w:rPr>
         <w:t>]</w:t>
       </w:r>
-      <w:bookmarkEnd w:id="13"/>
+      <w:bookmarkEnd w:id="14"/>
     </w:p>
     <w:p>
       <w:pPr>
@@ -15316,7 +15498,7 @@
           <w:numId w:val="7"/>
         </w:numPr>
       </w:pPr>
-      <w:bookmarkStart w:id="14" w:name="_Toc75238983"/>
+      <w:bookmarkStart w:id="15" w:name="_Toc75238983"/>
       <w:r>
         <w:t>[</w:t>
       </w:r>
@@ -15379,7 +15561,7 @@
       <w:r>
         <w:t>TB_Repulsive_parameters.txt</w:t>
       </w:r>
-      <w:bookmarkEnd w:id="14"/>
+      <w:bookmarkEnd w:id="15"/>
     </w:p>
     <w:p>
       <w:pPr>
@@ -15763,6 +15945,7 @@
         <w:rPr>
           <w:color w:val="0070C0"/>
         </w:rPr>
+        <w:lastRenderedPageBreak/>
         <w:t>Fu</w:t>
       </w:r>
       <w:r>
@@ -15977,7 +16160,6 @@
         <w:rPr>
           <w:color w:val="0070C0"/>
         </w:rPr>
-        <w:lastRenderedPageBreak/>
         <w:t xml:space="preserve">xTB </w:t>
       </w:r>
       <w:r>
@@ -16178,29 +16360,55 @@
       <w:pPr>
         <w:pStyle w:val="Caption"/>
       </w:pPr>
-      <w:bookmarkStart w:id="15" w:name="_Hlk109211754"/>
+      <w:bookmarkStart w:id="16" w:name="_Hlk109211754"/>
       <w:r>
         <w:t xml:space="preserve">Figure </w:t>
       </w:r>
-      <w:fldSimple w:instr=" STYLEREF 1 \s ">
-        <w:r>
-          <w:rPr>
-            <w:noProof/>
-          </w:rPr>
-          <w:t>VIII</w:t>
-        </w:r>
-      </w:fldSimple>
+      <w:r>
+        <w:fldChar w:fldCharType="begin"/>
+      </w:r>
+      <w:r>
+        <w:instrText xml:space="preserve"> STYLEREF 1 \s </w:instrText>
+      </w:r>
+      <w:r>
+        <w:fldChar w:fldCharType="separate"/>
+      </w:r>
+      <w:r>
+        <w:rPr>
+          <w:noProof/>
+        </w:rPr>
+        <w:t>VIII</w:t>
+      </w:r>
+      <w:r>
+        <w:rPr>
+          <w:noProof/>
+        </w:rPr>
+        <w:fldChar w:fldCharType="end"/>
+      </w:r>
       <w:r>
         <w:t>.</w:t>
       </w:r>
-      <w:fldSimple w:instr=" SEQ Figure \* ARABIC \s 1 ">
-        <w:r>
-          <w:rPr>
-            <w:noProof/>
-          </w:rPr>
-          <w:t>4</w:t>
-        </w:r>
-      </w:fldSimple>
+      <w:r>
+        <w:fldChar w:fldCharType="begin"/>
+      </w:r>
+      <w:r>
+        <w:instrText xml:space="preserve"> SEQ Figure \* ARABIC \s 1 </w:instrText>
+      </w:r>
+      <w:r>
+        <w:fldChar w:fldCharType="separate"/>
+      </w:r>
+      <w:r>
+        <w:rPr>
+          <w:noProof/>
+        </w:rPr>
+        <w:t>4</w:t>
+      </w:r>
+      <w:r>
+        <w:rPr>
+          <w:noProof/>
+        </w:rPr>
+        <w:fldChar w:fldCharType="end"/>
+      </w:r>
       <w:r>
         <w:t xml:space="preserve">. 3TB </w:t>
       </w:r>
@@ -16210,7 +16418,7 @@
       <w:r>
         <w:t>t</w:t>
       </w:r>
-      <w:bookmarkEnd w:id="15"/>
+      <w:bookmarkEnd w:id="16"/>
       <w:r>
         <w:tab/>
       </w:r>
@@ -16221,25 +16429,51 @@
         <w:tab/>
         <w:t xml:space="preserve">Figure </w:t>
       </w:r>
-      <w:fldSimple w:instr=" STYLEREF 1 \s ">
-        <w:r>
-          <w:rPr>
-            <w:noProof/>
-          </w:rPr>
-          <w:t>VIII</w:t>
-        </w:r>
-      </w:fldSimple>
+      <w:r>
+        <w:fldChar w:fldCharType="begin"/>
+      </w:r>
+      <w:r>
+        <w:instrText xml:space="preserve"> STYLEREF 1 \s </w:instrText>
+      </w:r>
+      <w:r>
+        <w:fldChar w:fldCharType="separate"/>
+      </w:r>
+      <w:r>
+        <w:rPr>
+          <w:noProof/>
+        </w:rPr>
+        <w:t>VIII</w:t>
+      </w:r>
+      <w:r>
+        <w:rPr>
+          <w:noProof/>
+        </w:rPr>
+        <w:fldChar w:fldCharType="end"/>
+      </w:r>
       <w:r>
         <w:t>.</w:t>
       </w:r>
-      <w:fldSimple w:instr=" SEQ Figure \* ARABIC \s 1 ">
-        <w:r>
-          <w:rPr>
-            <w:noProof/>
-          </w:rPr>
-          <w:t>5</w:t>
-        </w:r>
-      </w:fldSimple>
+      <w:r>
+        <w:fldChar w:fldCharType="begin"/>
+      </w:r>
+      <w:r>
+        <w:instrText xml:space="preserve"> SEQ Figure \* ARABIC \s 1 </w:instrText>
+      </w:r>
+      <w:r>
+        <w:fldChar w:fldCharType="separate"/>
+      </w:r>
+      <w:r>
+        <w:rPr>
+          <w:noProof/>
+        </w:rPr>
+        <w:t>5</w:t>
+      </w:r>
+      <w:r>
+        <w:rPr>
+          <w:noProof/>
+        </w:rPr>
+        <w:fldChar w:fldCharType="end"/>
+      </w:r>
       <w:r>
         <w:t xml:space="preserve"> 3TB </w:t>
       </w:r>
@@ -16594,30 +16828,56 @@
       <w:pPr>
         <w:pStyle w:val="Caption"/>
       </w:pPr>
-      <w:bookmarkStart w:id="16" w:name="_Ref71362808"/>
+      <w:bookmarkStart w:id="17" w:name="_Ref71362808"/>
       <w:r>
         <w:t xml:space="preserve">Figure </w:t>
       </w:r>
-      <w:fldSimple w:instr=" STYLEREF 1 \s ">
-        <w:r>
-          <w:rPr>
-            <w:noProof/>
-          </w:rPr>
-          <w:t>VIII</w:t>
-        </w:r>
-      </w:fldSimple>
+      <w:r>
+        <w:fldChar w:fldCharType="begin"/>
+      </w:r>
+      <w:r>
+        <w:instrText xml:space="preserve"> STYLEREF 1 \s </w:instrText>
+      </w:r>
+      <w:r>
+        <w:fldChar w:fldCharType="separate"/>
+      </w:r>
+      <w:r>
+        <w:rPr>
+          <w:noProof/>
+        </w:rPr>
+        <w:t>VIII</w:t>
+      </w:r>
+      <w:r>
+        <w:rPr>
+          <w:noProof/>
+        </w:rPr>
+        <w:fldChar w:fldCharType="end"/>
+      </w:r>
       <w:r>
         <w:t>.</w:t>
       </w:r>
-      <w:fldSimple w:instr=" SEQ Figure \* ARABIC \s 1 ">
-        <w:r>
-          <w:rPr>
-            <w:noProof/>
-          </w:rPr>
-          <w:t>6</w:t>
-        </w:r>
-      </w:fldSimple>
-      <w:bookmarkEnd w:id="16"/>
+      <w:r>
+        <w:fldChar w:fldCharType="begin"/>
+      </w:r>
+      <w:r>
+        <w:instrText xml:space="preserve"> SEQ Figure \* ARABIC \s 1 </w:instrText>
+      </w:r>
+      <w:r>
+        <w:fldChar w:fldCharType="separate"/>
+      </w:r>
+      <w:r>
+        <w:rPr>
+          <w:noProof/>
+        </w:rPr>
+        <w:t>6</w:t>
+      </w:r>
+      <w:r>
+        <w:rPr>
+          <w:noProof/>
+        </w:rPr>
+        <w:fldChar w:fldCharType="end"/>
+      </w:r>
+      <w:bookmarkEnd w:id="17"/>
       <w:r>
         <w:t xml:space="preserve">. BOP </w:t>
       </w:r>
@@ -16636,30 +16896,59 @@
       <w:r>
         <w:tab/>
       </w:r>
-      <w:bookmarkStart w:id="17" w:name="_Ref71362849"/>
+      <w:bookmarkStart w:id="18" w:name="_Ref71362849"/>
       <w:r>
         <w:t xml:space="preserve">Figure </w:t>
       </w:r>
-      <w:fldSimple w:instr=" STYLEREF 1 \s ">
-        <w:r>
-          <w:rPr>
-            <w:noProof/>
-          </w:rPr>
-          <w:t>VIII</w:t>
-        </w:r>
-      </w:fldSimple>
+      <w:r>
+        <w:fldChar w:fldCharType="begin"/>
+      </w:r>
+      <w:r>
+        <w:instrText xml:space="preserve"> STYLEREF 1</w:instrText>
+      </w:r>
+      <w:r>
+        <w:instrText xml:space="preserve"> \s </w:instrText>
+      </w:r>
+      <w:r>
+        <w:fldChar w:fldCharType="separate"/>
+      </w:r>
+      <w:r>
+        <w:rPr>
+          <w:noProof/>
+        </w:rPr>
+        <w:t>VIII</w:t>
+      </w:r>
+      <w:r>
+        <w:rPr>
+          <w:noProof/>
+        </w:rPr>
+        <w:fldChar w:fldCharType="end"/>
+      </w:r>
       <w:r>
         <w:t>.</w:t>
       </w:r>
-      <w:fldSimple w:instr=" SEQ Figure \* ARABIC \s 1 ">
-        <w:r>
-          <w:rPr>
-            <w:noProof/>
-          </w:rPr>
-          <w:t>7</w:t>
-        </w:r>
-      </w:fldSimple>
-      <w:bookmarkEnd w:id="17"/>
+      <w:r>
+        <w:fldChar w:fldCharType="begin"/>
+      </w:r>
+      <w:r>
+        <w:instrText xml:space="preserve"> SEQ Figure \* ARABIC \s 1 </w:instrText>
+      </w:r>
+      <w:r>
+        <w:fldChar w:fldCharType="separate"/>
+      </w:r>
+      <w:r>
+        <w:rPr>
+          <w:noProof/>
+        </w:rPr>
+        <w:t>7</w:t>
+      </w:r>
+      <w:r>
+        <w:rPr>
+          <w:noProof/>
+        </w:rPr>
+        <w:fldChar w:fldCharType="end"/>
+      </w:r>
+      <w:bookmarkEnd w:id="18"/>
       <w:r>
         <w:t xml:space="preserve"> BOP </w:t>
       </w:r>
@@ -16759,6 +17048,7 @@
         </w:numPr>
       </w:pPr>
       <w:r>
+        <w:lastRenderedPageBreak/>
         <w:t>DFTB parameterization</w:t>
       </w:r>
     </w:p>
@@ -16874,31 +17164,56 @@
         <w:pStyle w:val="Caption"/>
         <w:jc w:val="center"/>
       </w:pPr>
-      <w:bookmarkStart w:id="18" w:name="_Ref427682"/>
-      <w:r>
-        <w:lastRenderedPageBreak/>
+      <w:bookmarkStart w:id="19" w:name="_Ref427682"/>
+      <w:r>
         <w:t xml:space="preserve">Figure </w:t>
       </w:r>
-      <w:fldSimple w:instr=" STYLEREF 1 \s ">
-        <w:r>
-          <w:rPr>
-            <w:noProof/>
-          </w:rPr>
-          <w:t>VIII</w:t>
-        </w:r>
-      </w:fldSimple>
+      <w:r>
+        <w:fldChar w:fldCharType="begin"/>
+      </w:r>
+      <w:r>
+        <w:instrText xml:space="preserve"> STYLEREF 1 \s </w:instrText>
+      </w:r>
+      <w:r>
+        <w:fldChar w:fldCharType="separate"/>
+      </w:r>
+      <w:r>
+        <w:rPr>
+          <w:noProof/>
+        </w:rPr>
+        <w:t>VIII</w:t>
+      </w:r>
+      <w:r>
+        <w:rPr>
+          <w:noProof/>
+        </w:rPr>
+        <w:fldChar w:fldCharType="end"/>
+      </w:r>
       <w:r>
         <w:t>.</w:t>
       </w:r>
-      <w:fldSimple w:instr=" SEQ Figure \* ARABIC \s 1 ">
-        <w:r>
-          <w:rPr>
-            <w:noProof/>
-          </w:rPr>
-          <w:t>8</w:t>
-        </w:r>
-      </w:fldSimple>
-      <w:bookmarkEnd w:id="18"/>
+      <w:r>
+        <w:fldChar w:fldCharType="begin"/>
+      </w:r>
+      <w:r>
+        <w:instrText xml:space="preserve"> SEQ Figure \* ARABIC \s 1 </w:instrText>
+      </w:r>
+      <w:r>
+        <w:fldChar w:fldCharType="separate"/>
+      </w:r>
+      <w:r>
+        <w:rPr>
+          <w:noProof/>
+        </w:rPr>
+        <w:t>8</w:t>
+      </w:r>
+      <w:r>
+        <w:rPr>
+          <w:noProof/>
+        </w:rPr>
+        <w:fldChar w:fldCharType="end"/>
+      </w:r>
+      <w:bookmarkEnd w:id="19"/>
       <w:r>
         <w:t xml:space="preserve">. </w:t>
       </w:r>
@@ -16914,32 +17229,61 @@
       <w:r>
         <w:tab/>
       </w:r>
-      <w:bookmarkStart w:id="19" w:name="_Ref428009"/>
-      <w:bookmarkStart w:id="20" w:name="_Ref435598"/>
+      <w:bookmarkStart w:id="20" w:name="_Ref428009"/>
+      <w:bookmarkStart w:id="21" w:name="_Ref435598"/>
       <w:r>
         <w:t xml:space="preserve">Figure </w:t>
       </w:r>
-      <w:fldSimple w:instr=" STYLEREF 1 \s ">
-        <w:r>
-          <w:rPr>
-            <w:noProof/>
-          </w:rPr>
-          <w:t>VIII</w:t>
-        </w:r>
-      </w:fldSimple>
+      <w:r>
+        <w:fldChar w:fldCharType="begin"/>
+      </w:r>
+      <w:r>
+        <w:instrText xml:space="preserve"> STYLER</w:instrText>
+      </w:r>
+      <w:r>
+        <w:instrText xml:space="preserve">EF 1 \s </w:instrText>
+      </w:r>
+      <w:r>
+        <w:fldChar w:fldCharType="separate"/>
+      </w:r>
+      <w:r>
+        <w:rPr>
+          <w:noProof/>
+        </w:rPr>
+        <w:t>VIII</w:t>
+      </w:r>
+      <w:r>
+        <w:rPr>
+          <w:noProof/>
+        </w:rPr>
+        <w:fldChar w:fldCharType="end"/>
+      </w:r>
       <w:r>
         <w:t>.</w:t>
       </w:r>
-      <w:fldSimple w:instr=" SEQ Figure \* ARABIC \s 1 ">
-        <w:r>
-          <w:rPr>
-            <w:noProof/>
-          </w:rPr>
-          <w:t>9</w:t>
-        </w:r>
-      </w:fldSimple>
-      <w:bookmarkEnd w:id="19"/>
+      <w:r>
+        <w:fldChar w:fldCharType="begin"/>
+      </w:r>
+      <w:r>
+        <w:instrText xml:space="preserve"> SEQ Figure \* ARABIC \s 1 </w:instrText>
+      </w:r>
+      <w:r>
+        <w:fldChar w:fldCharType="separate"/>
+      </w:r>
+      <w:r>
+        <w:rPr>
+          <w:noProof/>
+        </w:rPr>
+        <w:t>9</w:t>
+      </w:r>
+      <w:r>
+        <w:rPr>
+          <w:noProof/>
+        </w:rPr>
+        <w:fldChar w:fldCharType="end"/>
+      </w:r>
       <w:bookmarkEnd w:id="20"/>
+      <w:bookmarkEnd w:id="21"/>
       <w:r>
         <w:t xml:space="preserve"> </w:t>
       </w:r>
@@ -17360,25 +17704,51 @@
       <w:r>
         <w:t xml:space="preserve">Figure </w:t>
       </w:r>
-      <w:fldSimple w:instr=" STYLEREF 1 \s ">
-        <w:r>
-          <w:rPr>
-            <w:noProof/>
-          </w:rPr>
-          <w:t>VIII</w:t>
-        </w:r>
-      </w:fldSimple>
+      <w:r>
+        <w:fldChar w:fldCharType="begin"/>
+      </w:r>
+      <w:r>
+        <w:instrText xml:space="preserve"> STYLEREF 1 \s </w:instrText>
+      </w:r>
+      <w:r>
+        <w:fldChar w:fldCharType="separate"/>
+      </w:r>
+      <w:r>
+        <w:rPr>
+          <w:noProof/>
+        </w:rPr>
+        <w:t>VIII</w:t>
+      </w:r>
+      <w:r>
+        <w:rPr>
+          <w:noProof/>
+        </w:rPr>
+        <w:fldChar w:fldCharType="end"/>
+      </w:r>
       <w:r>
         <w:t>.</w:t>
       </w:r>
-      <w:fldSimple w:instr=" SEQ Figure \* ARABIC \s 1 ">
-        <w:r>
-          <w:rPr>
-            <w:noProof/>
-          </w:rPr>
-          <w:t>10</w:t>
-        </w:r>
-      </w:fldSimple>
+      <w:r>
+        <w:fldChar w:fldCharType="begin"/>
+      </w:r>
+      <w:r>
+        <w:instrText xml:space="preserve"> SEQ Figure \* ARABIC \s 1 </w:instrText>
+      </w:r>
+      <w:r>
+        <w:fldChar w:fldCharType="separate"/>
+      </w:r>
+      <w:r>
+        <w:rPr>
+          <w:noProof/>
+        </w:rPr>
+        <w:t>10</w:t>
+      </w:r>
+      <w:r>
+        <w:rPr>
+          <w:noProof/>
+        </w:rPr>
+        <w:fldChar w:fldCharType="end"/>
+      </w:r>
       <w:r>
         <w:t xml:space="preserve"> File </w:t>
       </w:r>
@@ -17784,31 +18154,57 @@
       <w:pPr>
         <w:pStyle w:val="Caption"/>
       </w:pPr>
-      <w:bookmarkStart w:id="21" w:name="_Ref440547139"/>
+      <w:bookmarkStart w:id="22" w:name="_Ref440547139"/>
       <w:r>
         <w:lastRenderedPageBreak/>
         <w:t xml:space="preserve">Figure </w:t>
       </w:r>
-      <w:fldSimple w:instr=" STYLEREF 1 \s ">
-        <w:r>
-          <w:rPr>
-            <w:noProof/>
-          </w:rPr>
-          <w:t>VIII</w:t>
-        </w:r>
-      </w:fldSimple>
+      <w:r>
+        <w:fldChar w:fldCharType="begin"/>
+      </w:r>
+      <w:r>
+        <w:instrText xml:space="preserve"> STYLEREF 1 \s </w:instrText>
+      </w:r>
+      <w:r>
+        <w:fldChar w:fldCharType="separate"/>
+      </w:r>
+      <w:r>
+        <w:rPr>
+          <w:noProof/>
+        </w:rPr>
+        <w:t>VIII</w:t>
+      </w:r>
+      <w:r>
+        <w:rPr>
+          <w:noProof/>
+        </w:rPr>
+        <w:fldChar w:fldCharType="end"/>
+      </w:r>
       <w:r>
         <w:t>.</w:t>
       </w:r>
-      <w:fldSimple w:instr=" SEQ Figure \* ARABIC \s 1 ">
-        <w:r>
-          <w:rPr>
-            <w:noProof/>
-          </w:rPr>
-          <w:t>11</w:t>
-        </w:r>
-      </w:fldSimple>
-      <w:bookmarkEnd w:id="21"/>
+      <w:r>
+        <w:fldChar w:fldCharType="begin"/>
+      </w:r>
+      <w:r>
+        <w:instrText xml:space="preserve"> SEQ Figure \* ARABIC \s 1 </w:instrText>
+      </w:r>
+      <w:r>
+        <w:fldChar w:fldCharType="separate"/>
+      </w:r>
+      <w:r>
+        <w:rPr>
+          <w:noProof/>
+        </w:rPr>
+        <w:t>11</w:t>
+      </w:r>
+      <w:r>
+        <w:rPr>
+          <w:noProof/>
+        </w:rPr>
+        <w:fldChar w:fldCharType="end"/>
+      </w:r>
+      <w:bookmarkEnd w:id="22"/>
       <w:r>
         <w:t xml:space="preserve">. File </w:t>
       </w:r>
@@ -17824,30 +18220,56 @@
       <w:r>
         <w:tab/>
       </w:r>
-      <w:bookmarkStart w:id="22" w:name="_Ref429788"/>
+      <w:bookmarkStart w:id="23" w:name="_Ref429788"/>
       <w:r>
         <w:t xml:space="preserve">Figure </w:t>
       </w:r>
-      <w:fldSimple w:instr=" STYLEREF 1 \s ">
-        <w:r>
-          <w:rPr>
-            <w:noProof/>
-          </w:rPr>
-          <w:t>VIII</w:t>
-        </w:r>
-      </w:fldSimple>
+      <w:r>
+        <w:fldChar w:fldCharType="begin"/>
+      </w:r>
+      <w:r>
+        <w:instrText xml:space="preserve"> STYLEREF 1 \s </w:instrText>
+      </w:r>
+      <w:r>
+        <w:fldChar w:fldCharType="separate"/>
+      </w:r>
+      <w:r>
+        <w:rPr>
+          <w:noProof/>
+        </w:rPr>
+        <w:t>VIII</w:t>
+      </w:r>
+      <w:r>
+        <w:rPr>
+          <w:noProof/>
+        </w:rPr>
+        <w:fldChar w:fldCharType="end"/>
+      </w:r>
       <w:r>
         <w:t>.</w:t>
       </w:r>
-      <w:fldSimple w:instr=" SEQ Figure \* ARABIC \s 1 ">
-        <w:r>
-          <w:rPr>
-            <w:noProof/>
-          </w:rPr>
-          <w:t>12</w:t>
-        </w:r>
-      </w:fldSimple>
-      <w:bookmarkEnd w:id="22"/>
+      <w:r>
+        <w:fldChar w:fldCharType="begin"/>
+      </w:r>
+      <w:r>
+        <w:instrText xml:space="preserve"> SEQ Figure \* ARABIC \s 1 </w:instrText>
+      </w:r>
+      <w:r>
+        <w:fldChar w:fldCharType="separate"/>
+      </w:r>
+      <w:r>
+        <w:rPr>
+          <w:noProof/>
+        </w:rPr>
+        <w:t>12</w:t>
+      </w:r>
+      <w:r>
+        <w:rPr>
+          <w:noProof/>
+        </w:rPr>
+        <w:fldChar w:fldCharType="end"/>
+      </w:r>
+      <w:bookmarkEnd w:id="23"/>
       <w:r>
         <w:t xml:space="preserve"> File </w:t>
       </w:r>
@@ -18106,31 +18528,57 @@
       <w:pPr>
         <w:pStyle w:val="Caption"/>
       </w:pPr>
-      <w:bookmarkStart w:id="23" w:name="_Ref413319617"/>
-      <w:bookmarkStart w:id="24" w:name="_Ref413319591"/>
+      <w:bookmarkStart w:id="24" w:name="_Ref413319617"/>
+      <w:bookmarkStart w:id="25" w:name="_Ref413319591"/>
       <w:r>
         <w:t xml:space="preserve">Figure </w:t>
       </w:r>
-      <w:fldSimple w:instr=" STYLEREF 1 \s ">
-        <w:r>
-          <w:rPr>
-            <w:noProof/>
-          </w:rPr>
-          <w:t>VIII</w:t>
-        </w:r>
-      </w:fldSimple>
+      <w:r>
+        <w:fldChar w:fldCharType="begin"/>
+      </w:r>
+      <w:r>
+        <w:instrText xml:space="preserve"> STYLEREF 1 \s </w:instrText>
+      </w:r>
+      <w:r>
+        <w:fldChar w:fldCharType="separate"/>
+      </w:r>
+      <w:r>
+        <w:rPr>
+          <w:noProof/>
+        </w:rPr>
+        <w:t>VIII</w:t>
+      </w:r>
+      <w:r>
+        <w:rPr>
+          <w:noProof/>
+        </w:rPr>
+        <w:fldChar w:fldCharType="end"/>
+      </w:r>
       <w:r>
         <w:t>.</w:t>
       </w:r>
-      <w:fldSimple w:instr=" SEQ Figure \* ARABIC \s 1 ">
-        <w:r>
-          <w:rPr>
-            <w:noProof/>
-          </w:rPr>
-          <w:t>13</w:t>
-        </w:r>
-      </w:fldSimple>
-      <w:bookmarkEnd w:id="23"/>
+      <w:r>
+        <w:fldChar w:fldCharType="begin"/>
+      </w:r>
+      <w:r>
+        <w:instrText xml:space="preserve"> SEQ Figure \* ARABIC \s 1 </w:instrText>
+      </w:r>
+      <w:r>
+        <w:fldChar w:fldCharType="separate"/>
+      </w:r>
+      <w:r>
+        <w:rPr>
+          <w:noProof/>
+        </w:rPr>
+        <w:t>13</w:t>
+      </w:r>
+      <w:r>
+        <w:rPr>
+          <w:noProof/>
+        </w:rPr>
+        <w:fldChar w:fldCharType="end"/>
+      </w:r>
+      <w:bookmarkEnd w:id="24"/>
       <w:r>
         <w:t xml:space="preserve">. </w:t>
       </w:r>
@@ -18140,7 +18588,7 @@
       <w:r>
         <w:t xml:space="preserve"> </w:t>
       </w:r>
-      <w:bookmarkEnd w:id="24"/>
+      <w:bookmarkEnd w:id="25"/>
       <w:r>
         <w:t>in Pettifor format</w:t>
       </w:r>
@@ -18148,30 +18596,56 @@
         <w:tab/>
         <w:t xml:space="preserve">      </w:t>
       </w:r>
-      <w:bookmarkStart w:id="25" w:name="_Ref429897"/>
+      <w:bookmarkStart w:id="26" w:name="_Ref429897"/>
       <w:r>
         <w:t xml:space="preserve">Figure </w:t>
       </w:r>
-      <w:fldSimple w:instr=" STYLEREF 1 \s ">
-        <w:r>
-          <w:rPr>
-            <w:noProof/>
-          </w:rPr>
-          <w:t>VIII</w:t>
-        </w:r>
-      </w:fldSimple>
+      <w:r>
+        <w:fldChar w:fldCharType="begin"/>
+      </w:r>
+      <w:r>
+        <w:instrText xml:space="preserve"> STYLEREF 1 \s </w:instrText>
+      </w:r>
+      <w:r>
+        <w:fldChar w:fldCharType="separate"/>
+      </w:r>
+      <w:r>
+        <w:rPr>
+          <w:noProof/>
+        </w:rPr>
+        <w:t>VIII</w:t>
+      </w:r>
+      <w:r>
+        <w:rPr>
+          <w:noProof/>
+        </w:rPr>
+        <w:fldChar w:fldCharType="end"/>
+      </w:r>
       <w:r>
         <w:t>.</w:t>
       </w:r>
-      <w:fldSimple w:instr=" SEQ Figure \* ARABIC \s 1 ">
-        <w:r>
-          <w:rPr>
-            <w:noProof/>
-          </w:rPr>
-          <w:t>14</w:t>
-        </w:r>
-      </w:fldSimple>
-      <w:bookmarkEnd w:id="25"/>
+      <w:r>
+        <w:fldChar w:fldCharType="begin"/>
+      </w:r>
+      <w:r>
+        <w:instrText xml:space="preserve"> SEQ Figure \* ARABIC \s 1 </w:instrText>
+      </w:r>
+      <w:r>
+        <w:fldChar w:fldCharType="separate"/>
+      </w:r>
+      <w:r>
+        <w:rPr>
+          <w:noProof/>
+        </w:rPr>
+        <w:t>14</w:t>
+      </w:r>
+      <w:r>
+        <w:rPr>
+          <w:noProof/>
+        </w:rPr>
+        <w:fldChar w:fldCharType="end"/>
+      </w:r>
+      <w:bookmarkEnd w:id="26"/>
       <w:r>
         <w:t xml:space="preserve"> </w:t>
       </w:r>
@@ -18196,7 +18670,7 @@
           <w:numId w:val="7"/>
         </w:numPr>
       </w:pPr>
-      <w:bookmarkStart w:id="26" w:name="_Toc75238984"/>
+      <w:bookmarkStart w:id="27" w:name="_Toc75238984"/>
       <w:r>
         <w:t>[</w:t>
       </w:r>
@@ -18221,7 +18695,7 @@
       <w:r>
         <w:t>dW.txt</w:t>
       </w:r>
-      <w:bookmarkEnd w:id="26"/>
+      <w:bookmarkEnd w:id="27"/>
     </w:p>
     <w:p>
       <w:pPr>
@@ -18451,30 +18925,56 @@
       <w:pPr>
         <w:pStyle w:val="Caption"/>
       </w:pPr>
-      <w:bookmarkStart w:id="27" w:name="_Ref475368503"/>
+      <w:bookmarkStart w:id="28" w:name="_Ref475368503"/>
       <w:r>
         <w:t xml:space="preserve">Figure </w:t>
       </w:r>
-      <w:fldSimple w:instr=" STYLEREF 1 \s ">
-        <w:r>
-          <w:rPr>
-            <w:noProof/>
-          </w:rPr>
-          <w:t>VIII</w:t>
-        </w:r>
-      </w:fldSimple>
+      <w:r>
+        <w:fldChar w:fldCharType="begin"/>
+      </w:r>
+      <w:r>
+        <w:instrText xml:space="preserve"> STYLEREF 1 \s </w:instrText>
+      </w:r>
+      <w:r>
+        <w:fldChar w:fldCharType="separate"/>
+      </w:r>
+      <w:r>
+        <w:rPr>
+          <w:noProof/>
+        </w:rPr>
+        <w:t>VIII</w:t>
+      </w:r>
+      <w:r>
+        <w:rPr>
+          <w:noProof/>
+        </w:rPr>
+        <w:fldChar w:fldCharType="end"/>
+      </w:r>
       <w:r>
         <w:t>.</w:t>
       </w:r>
-      <w:fldSimple w:instr=" SEQ Figure \* ARABIC \s 1 ">
-        <w:r>
-          <w:rPr>
-            <w:noProof/>
-          </w:rPr>
-          <w:t>15</w:t>
-        </w:r>
-      </w:fldSimple>
-      <w:bookmarkEnd w:id="27"/>
+      <w:r>
+        <w:fldChar w:fldCharType="begin"/>
+      </w:r>
+      <w:r>
+        <w:instrText xml:space="preserve"> SEQ Figure \* ARABIC \s 1 </w:instrText>
+      </w:r>
+      <w:r>
+        <w:fldChar w:fldCharType="separate"/>
+      </w:r>
+      <w:r>
+        <w:rPr>
+          <w:noProof/>
+        </w:rPr>
+        <w:t>15</w:t>
+      </w:r>
+      <w:r>
+        <w:rPr>
+          <w:noProof/>
+        </w:rPr>
+        <w:fldChar w:fldCharType="end"/>
+      </w:r>
+      <w:bookmarkEnd w:id="28"/>
       <w:r>
         <w:t xml:space="preserve"> File </w:t>
       </w:r>
@@ -18524,7 +19024,7 @@
           <w:numId w:val="7"/>
         </w:numPr>
       </w:pPr>
-      <w:bookmarkStart w:id="28" w:name="_Toc75238985"/>
+      <w:bookmarkStart w:id="29" w:name="_Toc75238985"/>
       <w:r>
         <w:rPr>
           <w:lang w:val="en-US"/>
@@ -18562,7 +19062,7 @@
       <w:r>
         <w:t>_TB_Coulomb.txt</w:t>
       </w:r>
-      <w:bookmarkEnd w:id="28"/>
+      <w:bookmarkEnd w:id="29"/>
     </w:p>
     <w:p>
       <w:pPr>
@@ -18767,30 +19267,56 @@
           <w:noProof/>
         </w:rPr>
       </w:pPr>
-      <w:bookmarkStart w:id="29" w:name="_Ref475368530"/>
+      <w:bookmarkStart w:id="30" w:name="_Ref475368530"/>
       <w:r>
         <w:t xml:space="preserve">Figure </w:t>
       </w:r>
-      <w:fldSimple w:instr=" STYLEREF 1 \s ">
-        <w:r>
-          <w:rPr>
-            <w:noProof/>
-          </w:rPr>
-          <w:t>VIII</w:t>
-        </w:r>
-      </w:fldSimple>
+      <w:r>
+        <w:fldChar w:fldCharType="begin"/>
+      </w:r>
+      <w:r>
+        <w:instrText xml:space="preserve"> STYLEREF 1 \s </w:instrText>
+      </w:r>
+      <w:r>
+        <w:fldChar w:fldCharType="separate"/>
+      </w:r>
+      <w:r>
+        <w:rPr>
+          <w:noProof/>
+        </w:rPr>
+        <w:t>VIII</w:t>
+      </w:r>
+      <w:r>
+        <w:rPr>
+          <w:noProof/>
+        </w:rPr>
+        <w:fldChar w:fldCharType="end"/>
+      </w:r>
       <w:r>
         <w:t>.</w:t>
       </w:r>
-      <w:fldSimple w:instr=" SEQ Figure \* ARABIC \s 1 ">
-        <w:r>
-          <w:rPr>
-            <w:noProof/>
-          </w:rPr>
-          <w:t>16</w:t>
-        </w:r>
-      </w:fldSimple>
-      <w:bookmarkEnd w:id="29"/>
+      <w:r>
+        <w:fldChar w:fldCharType="begin"/>
+      </w:r>
+      <w:r>
+        <w:instrText xml:space="preserve"> SEQ Figure \* ARABIC \s 1 </w:instrText>
+      </w:r>
+      <w:r>
+        <w:fldChar w:fldCharType="separate"/>
+      </w:r>
+      <w:r>
+        <w:rPr>
+          <w:noProof/>
+        </w:rPr>
+        <w:t>16</w:t>
+      </w:r>
+      <w:r>
+        <w:rPr>
+          <w:noProof/>
+        </w:rPr>
+        <w:fldChar w:fldCharType="end"/>
+      </w:r>
+      <w:bookmarkEnd w:id="30"/>
       <w:r>
         <w:t xml:space="preserve"> File </w:t>
       </w:r>
@@ -18835,7 +19361,7 @@
         <w:spacing w:before="360" w:after="240"/>
         <w:ind w:left="714" w:hanging="357"/>
       </w:pPr>
-      <w:bookmarkStart w:id="30" w:name="_Toc75238986"/>
+      <w:bookmarkStart w:id="31" w:name="_Toc75238986"/>
       <w:r>
         <w:rPr>
           <w:lang w:val="en-US"/>
@@ -18879,7 +19405,7 @@
       <w:r>
         <w:t>.txt</w:t>
       </w:r>
-      <w:bookmarkEnd w:id="30"/>
+      <w:bookmarkEnd w:id="31"/>
     </w:p>
     <w:p>
       <w:pPr>
@@ -19548,30 +20074,56 @@
       <w:pPr>
         <w:pStyle w:val="Caption"/>
       </w:pPr>
-      <w:bookmarkStart w:id="31" w:name="_Ref71362984"/>
+      <w:bookmarkStart w:id="32" w:name="_Ref71362984"/>
       <w:r>
         <w:t xml:space="preserve">Figure </w:t>
       </w:r>
-      <w:fldSimple w:instr=" STYLEREF 1 \s ">
-        <w:r>
-          <w:rPr>
-            <w:noProof/>
-          </w:rPr>
-          <w:t>VIII</w:t>
-        </w:r>
-      </w:fldSimple>
+      <w:r>
+        <w:fldChar w:fldCharType="begin"/>
+      </w:r>
+      <w:r>
+        <w:instrText xml:space="preserve"> STYLEREF 1 \s </w:instrText>
+      </w:r>
+      <w:r>
+        <w:fldChar w:fldCharType="separate"/>
+      </w:r>
+      <w:r>
+        <w:rPr>
+          <w:noProof/>
+        </w:rPr>
+        <w:t>VIII</w:t>
+      </w:r>
+      <w:r>
+        <w:rPr>
+          <w:noProof/>
+        </w:rPr>
+        <w:fldChar w:fldCharType="end"/>
+      </w:r>
       <w:r>
         <w:t>.</w:t>
       </w:r>
-      <w:fldSimple w:instr=" SEQ Figure \* ARABIC \s 1 ">
-        <w:r>
-          <w:rPr>
-            <w:noProof/>
-          </w:rPr>
-          <w:t>17</w:t>
-        </w:r>
-      </w:fldSimple>
-      <w:bookmarkEnd w:id="31"/>
+      <w:r>
+        <w:fldChar w:fldCharType="begin"/>
+      </w:r>
+      <w:r>
+        <w:instrText xml:space="preserve"> SEQ Figure \* ARABIC \s 1 </w:instrText>
+      </w:r>
+      <w:r>
+        <w:fldChar w:fldCharType="separate"/>
+      </w:r>
+      <w:r>
+        <w:rPr>
+          <w:noProof/>
+        </w:rPr>
+        <w:t>17</w:t>
+      </w:r>
+      <w:r>
+        <w:rPr>
+          <w:noProof/>
+        </w:rPr>
+        <w:fldChar w:fldCharType="end"/>
+      </w:r>
+      <w:bookmarkEnd w:id="32"/>
       <w:r>
         <w:t xml:space="preserve"> C_C_TB_wall.txt</w:t>
       </w:r>
@@ -19591,11 +20143,11 @@
           <w:numId w:val="7"/>
         </w:numPr>
       </w:pPr>
-      <w:bookmarkStart w:id="32" w:name="_Toc75238987"/>
+      <w:bookmarkStart w:id="33" w:name="_Toc75238987"/>
       <w:r>
         <w:t>Unit_cell_equilibrium.txt</w:t>
       </w:r>
-      <w:bookmarkEnd w:id="32"/>
+      <w:bookmarkEnd w:id="33"/>
     </w:p>
     <w:p>
       <w:pPr>
@@ -19746,30 +20298,56 @@
       <w:pPr>
         <w:pStyle w:val="Caption"/>
       </w:pPr>
-      <w:bookmarkStart w:id="33" w:name="_Ref413320289"/>
+      <w:bookmarkStart w:id="34" w:name="_Ref413320289"/>
       <w:r>
         <w:t xml:space="preserve">Figure </w:t>
       </w:r>
-      <w:fldSimple w:instr=" STYLEREF 1 \s ">
-        <w:r>
-          <w:rPr>
-            <w:noProof/>
-          </w:rPr>
-          <w:t>VIII</w:t>
-        </w:r>
-      </w:fldSimple>
+      <w:r>
+        <w:fldChar w:fldCharType="begin"/>
+      </w:r>
+      <w:r>
+        <w:instrText xml:space="preserve"> STYLEREF 1 \s </w:instrText>
+      </w:r>
+      <w:r>
+        <w:fldChar w:fldCharType="separate"/>
+      </w:r>
+      <w:r>
+        <w:rPr>
+          <w:noProof/>
+        </w:rPr>
+        <w:t>VIII</w:t>
+      </w:r>
+      <w:r>
+        <w:rPr>
+          <w:noProof/>
+        </w:rPr>
+        <w:fldChar w:fldCharType="end"/>
+      </w:r>
       <w:r>
         <w:t>.</w:t>
       </w:r>
-      <w:fldSimple w:instr=" SEQ Figure \* ARABIC \s 1 ">
-        <w:r>
-          <w:rPr>
-            <w:noProof/>
-          </w:rPr>
-          <w:t>18</w:t>
-        </w:r>
-      </w:fldSimple>
-      <w:bookmarkEnd w:id="33"/>
+      <w:r>
+        <w:fldChar w:fldCharType="begin"/>
+      </w:r>
+      <w:r>
+        <w:instrText xml:space="preserve"> SEQ Figure \* ARABIC \s 1 </w:instrText>
+      </w:r>
+      <w:r>
+        <w:fldChar w:fldCharType="separate"/>
+      </w:r>
+      <w:r>
+        <w:rPr>
+          <w:noProof/>
+        </w:rPr>
+        <w:t>18</w:t>
+      </w:r>
+      <w:r>
+        <w:rPr>
+          <w:noProof/>
+        </w:rPr>
+        <w:fldChar w:fldCharType="end"/>
+      </w:r>
+      <w:bookmarkEnd w:id="34"/>
       <w:r>
         <w:t xml:space="preserve"> File </w:t>
       </w:r>
@@ -19804,11 +20382,11 @@
           <w:numId w:val="7"/>
         </w:numPr>
       </w:pPr>
-      <w:bookmarkStart w:id="34" w:name="_Toc75238988"/>
+      <w:bookmarkStart w:id="35" w:name="_Toc75238988"/>
       <w:r>
         <w:t>Unit_cell_atom_relative_coordinates.txt</w:t>
       </w:r>
-      <w:bookmarkEnd w:id="34"/>
+      <w:bookmarkEnd w:id="35"/>
     </w:p>
     <w:p>
       <w:pPr>
@@ -20032,30 +20610,56 @@
       <w:pPr>
         <w:pStyle w:val="Caption"/>
       </w:pPr>
-      <w:bookmarkStart w:id="35" w:name="_Ref413320483"/>
+      <w:bookmarkStart w:id="36" w:name="_Ref413320483"/>
       <w:r>
         <w:t xml:space="preserve">Figure </w:t>
       </w:r>
-      <w:fldSimple w:instr=" STYLEREF 1 \s ">
-        <w:r>
-          <w:rPr>
-            <w:noProof/>
-          </w:rPr>
-          <w:t>VIII</w:t>
-        </w:r>
-      </w:fldSimple>
+      <w:r>
+        <w:fldChar w:fldCharType="begin"/>
+      </w:r>
+      <w:r>
+        <w:instrText xml:space="preserve"> STYLEREF 1 \s </w:instrText>
+      </w:r>
+      <w:r>
+        <w:fldChar w:fldCharType="separate"/>
+      </w:r>
+      <w:r>
+        <w:rPr>
+          <w:noProof/>
+        </w:rPr>
+        <w:t>VIII</w:t>
+      </w:r>
+      <w:r>
+        <w:rPr>
+          <w:noProof/>
+        </w:rPr>
+        <w:fldChar w:fldCharType="end"/>
+      </w:r>
       <w:r>
         <w:t>.</w:t>
       </w:r>
-      <w:fldSimple w:instr=" SEQ Figure \* ARABIC \s 1 ">
-        <w:r>
-          <w:rPr>
-            <w:noProof/>
-          </w:rPr>
-          <w:t>19</w:t>
-        </w:r>
-      </w:fldSimple>
-      <w:bookmarkEnd w:id="35"/>
+      <w:r>
+        <w:fldChar w:fldCharType="begin"/>
+      </w:r>
+      <w:r>
+        <w:instrText xml:space="preserve"> SEQ Figure \* ARABIC \s 1 </w:instrText>
+      </w:r>
+      <w:r>
+        <w:fldChar w:fldCharType="separate"/>
+      </w:r>
+      <w:r>
+        <w:rPr>
+          <w:noProof/>
+        </w:rPr>
+        <w:t>19</w:t>
+      </w:r>
+      <w:r>
+        <w:rPr>
+          <w:noProof/>
+        </w:rPr>
+        <w:fldChar w:fldCharType="end"/>
+      </w:r>
+      <w:bookmarkEnd w:id="36"/>
       <w:r>
         <w:t xml:space="preserve"> File </w:t>
       </w:r>
@@ -20085,7 +20689,7 @@
           <w:lang w:val="en-US"/>
         </w:rPr>
       </w:pPr>
-      <w:bookmarkStart w:id="36" w:name="_Toc75238989"/>
+      <w:bookmarkStart w:id="37" w:name="_Toc75238989"/>
       <w:r>
         <w:t xml:space="preserve">Files </w:t>
       </w:r>
@@ -20104,7 +20708,7 @@
         </w:rPr>
         <w:t>SAVE_atoms.dat</w:t>
       </w:r>
-      <w:bookmarkEnd w:id="36"/>
+      <w:bookmarkEnd w:id="37"/>
     </w:p>
     <w:p>
       <w:pPr>
@@ -20247,8 +20851,8 @@
       <w:r>
         <w:t xml:space="preserve">The format of the file </w:t>
       </w:r>
-      <w:bookmarkStart w:id="37" w:name="OLE_LINK1"/>
-      <w:bookmarkStart w:id="38" w:name="OLE_LINK2"/>
+      <w:bookmarkStart w:id="38" w:name="OLE_LINK1"/>
+      <w:bookmarkStart w:id="39" w:name="OLE_LINK2"/>
       <w:r>
         <w:t>‘</w:t>
       </w:r>
@@ -20291,8 +20895,8 @@
       <w:r>
         <w:t xml:space="preserve"> </w:t>
       </w:r>
-      <w:bookmarkEnd w:id="37"/>
       <w:bookmarkEnd w:id="38"/>
+      <w:bookmarkEnd w:id="39"/>
       <w:r>
         <w:t>(see below).</w:t>
       </w:r>
@@ -20324,11 +20928,11 @@
       <w:pPr>
         <w:pStyle w:val="Heading3"/>
       </w:pPr>
-      <w:bookmarkStart w:id="39" w:name="_Toc75238990"/>
+      <w:bookmarkStart w:id="40" w:name="_Toc75238990"/>
       <w:r>
         <w:t>Creation of initial configuration of an amorphous material</w:t>
       </w:r>
-      <w:bookmarkEnd w:id="39"/>
+      <w:bookmarkEnd w:id="40"/>
     </w:p>
     <w:p>
       <w:pPr>
@@ -20714,7 +21318,7 @@
           <w:lang w:val="en-US"/>
         </w:rPr>
       </w:pPr>
-      <w:bookmarkStart w:id="40" w:name="_Toc75238991"/>
+      <w:bookmarkStart w:id="41" w:name="_Toc75238991"/>
       <w:r>
         <w:lastRenderedPageBreak/>
         <w:t xml:space="preserve">Files </w:t>
@@ -20796,7 +21400,7 @@
         </w:rPr>
         <w:t>_supercell.dat</w:t>
       </w:r>
-      <w:bookmarkEnd w:id="40"/>
+      <w:bookmarkEnd w:id="41"/>
     </w:p>
     <w:p>
       <w:pPr>
@@ -20830,11 +21434,11 @@
       <w:pPr>
         <w:pStyle w:val="Heading3"/>
       </w:pPr>
-      <w:bookmarkStart w:id="41" w:name="_Toc75238992"/>
+      <w:bookmarkStart w:id="42" w:name="_Toc75238992"/>
       <w:r>
         <w:t>Calculation of free-energy along reaction coordinate path</w:t>
       </w:r>
-      <w:bookmarkEnd w:id="41"/>
+      <w:bookmarkEnd w:id="42"/>
     </w:p>
     <w:p>
       <w:pPr>
@@ -20928,7 +21532,7 @@
           <w:numId w:val="7"/>
         </w:numPr>
       </w:pPr>
-      <w:bookmarkStart w:id="42" w:name="_Toc75238993"/>
+      <w:bookmarkStart w:id="43" w:name="_Toc75238993"/>
       <w:r>
         <w:t xml:space="preserve">File </w:t>
       </w:r>
@@ -20947,7 +21551,7 @@
       <w:r>
         <w:t>.cdf</w:t>
       </w:r>
-      <w:bookmarkEnd w:id="42"/>
+      <w:bookmarkEnd w:id="43"/>
     </w:p>
     <w:p>
       <w:pPr>
@@ -21077,30 +21681,56 @@
       <w:pPr>
         <w:pStyle w:val="Caption"/>
       </w:pPr>
-      <w:bookmarkStart w:id="43" w:name="_Ref413320797"/>
+      <w:bookmarkStart w:id="44" w:name="_Ref413320797"/>
       <w:r>
         <w:t xml:space="preserve">Figure </w:t>
       </w:r>
-      <w:fldSimple w:instr=" STYLEREF 1 \s ">
-        <w:r>
-          <w:rPr>
-            <w:noProof/>
-          </w:rPr>
-          <w:t>VIII</w:t>
-        </w:r>
-      </w:fldSimple>
+      <w:r>
+        <w:fldChar w:fldCharType="begin"/>
+      </w:r>
+      <w:r>
+        <w:instrText xml:space="preserve"> STYLEREF 1 \s </w:instrText>
+      </w:r>
+      <w:r>
+        <w:fldChar w:fldCharType="separate"/>
+      </w:r>
+      <w:r>
+        <w:rPr>
+          <w:noProof/>
+        </w:rPr>
+        <w:t>VIII</w:t>
+      </w:r>
+      <w:r>
+        <w:rPr>
+          <w:noProof/>
+        </w:rPr>
+        <w:fldChar w:fldCharType="end"/>
+      </w:r>
       <w:r>
         <w:t>.</w:t>
       </w:r>
-      <w:fldSimple w:instr=" SEQ Figure \* ARABIC \s 1 ">
-        <w:r>
-          <w:rPr>
-            <w:noProof/>
-          </w:rPr>
-          <w:t>20</w:t>
-        </w:r>
-      </w:fldSimple>
-      <w:bookmarkEnd w:id="43"/>
+      <w:r>
+        <w:fldChar w:fldCharType="begin"/>
+      </w:r>
+      <w:r>
+        <w:instrText xml:space="preserve"> SEQ Figure \* ARABIC \s 1 </w:instrText>
+      </w:r>
+      <w:r>
+        <w:fldChar w:fldCharType="separate"/>
+      </w:r>
+      <w:r>
+        <w:rPr>
+          <w:noProof/>
+        </w:rPr>
+        <w:t>20</w:t>
+      </w:r>
+      <w:r>
+        <w:rPr>
+          <w:noProof/>
+        </w:rPr>
+        <w:fldChar w:fldCharType="end"/>
+      </w:r>
+      <w:bookmarkEnd w:id="44"/>
       <w:r>
         <w:t xml:space="preserve"> </w:t>
       </w:r>
@@ -21502,7 +22132,7 @@
           <w:numId w:val="7"/>
         </w:numPr>
       </w:pPr>
-      <w:bookmarkStart w:id="44" w:name="_Toc75238994"/>
+      <w:bookmarkStart w:id="45" w:name="_Toc75238994"/>
       <w:r>
         <w:t>File</w:t>
       </w:r>
@@ -21512,7 +22142,7 @@
       <w:r>
         <w:t xml:space="preserve"> with electron mean free paths</w:t>
       </w:r>
-      <w:bookmarkEnd w:id="44"/>
+      <w:bookmarkEnd w:id="45"/>
     </w:p>
     <w:p>
       <w:pPr>
@@ -21748,11 +22378,11 @@
           <w:numId w:val="7"/>
         </w:numPr>
       </w:pPr>
-      <w:bookmarkStart w:id="45" w:name="_Toc75238995"/>
+      <w:bookmarkStart w:id="46" w:name="_Toc75238995"/>
       <w:r>
         <w:t>Files with photon attenuation lengths</w:t>
       </w:r>
-      <w:bookmarkEnd w:id="45"/>
+      <w:bookmarkEnd w:id="46"/>
     </w:p>
     <w:p>
       <w:pPr>
@@ -21800,11 +22430,11 @@
           <w:numId w:val="7"/>
         </w:numPr>
       </w:pPr>
-      <w:bookmarkStart w:id="46" w:name="_Toc75238996"/>
+      <w:bookmarkStart w:id="47" w:name="_Toc75238996"/>
       <w:r>
         <w:t>K-points grid</w:t>
       </w:r>
-      <w:bookmarkEnd w:id="46"/>
+      <w:bookmarkEnd w:id="47"/>
     </w:p>
     <w:p>
       <w:pPr>
@@ -21984,30 +22614,56 @@
       <w:pPr>
         <w:pStyle w:val="Caption"/>
       </w:pPr>
-      <w:bookmarkStart w:id="47" w:name="_Ref435220"/>
+      <w:bookmarkStart w:id="48" w:name="_Ref435220"/>
       <w:r>
         <w:t xml:space="preserve">Figure </w:t>
       </w:r>
-      <w:fldSimple w:instr=" STYLEREF 1 \s ">
-        <w:r>
-          <w:rPr>
-            <w:noProof/>
-          </w:rPr>
-          <w:t>VIII</w:t>
-        </w:r>
-      </w:fldSimple>
+      <w:r>
+        <w:fldChar w:fldCharType="begin"/>
+      </w:r>
+      <w:r>
+        <w:instrText xml:space="preserve"> STYLEREF 1 \s </w:instrText>
+      </w:r>
+      <w:r>
+        <w:fldChar w:fldCharType="separate"/>
+      </w:r>
+      <w:r>
+        <w:rPr>
+          <w:noProof/>
+        </w:rPr>
+        <w:t>VIII</w:t>
+      </w:r>
+      <w:r>
+        <w:rPr>
+          <w:noProof/>
+        </w:rPr>
+        <w:fldChar w:fldCharType="end"/>
+      </w:r>
       <w:r>
         <w:t>.</w:t>
       </w:r>
-      <w:fldSimple w:instr=" SEQ Figure \* ARABIC \s 1 ">
-        <w:r>
-          <w:rPr>
-            <w:noProof/>
-          </w:rPr>
-          <w:t>21</w:t>
-        </w:r>
-      </w:fldSimple>
-      <w:bookmarkEnd w:id="47"/>
+      <w:r>
+        <w:fldChar w:fldCharType="begin"/>
+      </w:r>
+      <w:r>
+        <w:instrText xml:space="preserve"> SEQ Figure \* ARABIC \s 1 </w:instrText>
+      </w:r>
+      <w:r>
+        <w:fldChar w:fldCharType="separate"/>
+      </w:r>
+      <w:r>
+        <w:rPr>
+          <w:noProof/>
+        </w:rPr>
+        <w:t>21</w:t>
+      </w:r>
+      <w:r>
+        <w:rPr>
+          <w:noProof/>
+        </w:rPr>
+        <w:fldChar w:fldCharType="end"/>
+      </w:r>
+      <w:bookmarkEnd w:id="48"/>
       <w:r>
         <w:t>. Example of k_grid.dat file</w:t>
       </w:r>
@@ -22020,11 +22676,11 @@
           <w:numId w:val="44"/>
         </w:numPr>
       </w:pPr>
-      <w:bookmarkStart w:id="48" w:name="_Toc75238997"/>
+      <w:bookmarkStart w:id="49" w:name="_Toc75238997"/>
       <w:r>
         <w:t>Output Files</w:t>
       </w:r>
-      <w:bookmarkEnd w:id="48"/>
+      <w:bookmarkEnd w:id="49"/>
     </w:p>
     <w:p>
       <w:r>
@@ -22039,14 +22695,14 @@
           <w:numId w:val="23"/>
         </w:numPr>
       </w:pPr>
-      <w:bookmarkStart w:id="49" w:name="_Toc75238998"/>
+      <w:bookmarkStart w:id="50" w:name="_Toc75238998"/>
       <w:r>
         <w:rPr>
           <w:rFonts w:eastAsiaTheme="minorHAnsi"/>
         </w:rPr>
         <w:t>OUTPUT_Error_log.dat</w:t>
       </w:r>
-      <w:bookmarkEnd w:id="49"/>
+      <w:bookmarkEnd w:id="50"/>
       <w:r>
         <w:t xml:space="preserve"> </w:t>
       </w:r>
@@ -22225,7 +22881,7 @@
           <w:numId w:val="23"/>
         </w:numPr>
       </w:pPr>
-      <w:bookmarkStart w:id="50" w:name="_Toc75238999"/>
+      <w:bookmarkStart w:id="51" w:name="_Toc75238999"/>
       <w:r>
         <w:rPr>
           <w:rFonts w:eastAsiaTheme="minorHAnsi"/>
@@ -22244,7 +22900,7 @@
         </w:rPr>
         <w:t>.dat</w:t>
       </w:r>
-      <w:bookmarkEnd w:id="50"/>
+      <w:bookmarkEnd w:id="51"/>
       <w:r>
         <w:t xml:space="preserve"> </w:t>
       </w:r>
@@ -22306,7 +22962,7 @@
           <w:numId w:val="23"/>
         </w:numPr>
       </w:pPr>
-      <w:bookmarkStart w:id="51" w:name="_Toc75239000"/>
+      <w:bookmarkStart w:id="52" w:name="_Toc75239000"/>
       <w:r>
         <w:t>Directory OUTPUT_[</w:t>
       </w:r>
@@ -22346,7 +23002,7 @@
       <w:r>
         <w:t>]</w:t>
       </w:r>
-      <w:bookmarkEnd w:id="51"/>
+      <w:bookmarkEnd w:id="52"/>
     </w:p>
     <w:p>
       <w:pPr>
@@ -22931,14 +23587,14 @@
           <w:numId w:val="23"/>
         </w:numPr>
       </w:pPr>
-      <w:bookmarkStart w:id="52" w:name="_Toc75239001"/>
+      <w:bookmarkStart w:id="53" w:name="_Toc75239001"/>
       <w:r>
         <w:t>Communication</w:t>
       </w:r>
       <w:r>
         <w:t xml:space="preserve"> with the program on-the-fly</w:t>
       </w:r>
-      <w:bookmarkEnd w:id="52"/>
+      <w:bookmarkEnd w:id="53"/>
     </w:p>
     <w:p>
       <w:pPr>
@@ -23077,11 +23733,11 @@
           <w:numId w:val="23"/>
         </w:numPr>
       </w:pPr>
-      <w:bookmarkStart w:id="53" w:name="_Toc75239002"/>
+      <w:bookmarkStart w:id="54" w:name="_Toc75239002"/>
       <w:r>
         <w:t>Plotting:  OUTPUT_Gnuplot_all.sh</w:t>
       </w:r>
-      <w:bookmarkEnd w:id="53"/>
+      <w:bookmarkEnd w:id="54"/>
     </w:p>
     <w:p>
       <w:pPr>
@@ -23440,14 +24096,14 @@
         <w:ind w:left="714" w:hanging="357"/>
         <w:jc w:val="both"/>
       </w:pPr>
-      <w:bookmarkStart w:id="54" w:name="_Toc75239003"/>
+      <w:bookmarkStart w:id="55" w:name="_Toc75239003"/>
       <w:r>
         <w:t>Output d</w:t>
       </w:r>
       <w:r>
         <w:t>ata files</w:t>
       </w:r>
-      <w:bookmarkEnd w:id="54"/>
+      <w:bookmarkEnd w:id="55"/>
     </w:p>
     <w:p>
       <w:pPr>
@@ -24784,6 +25440,7 @@
         <w:jc w:val="both"/>
       </w:pPr>
       <w:r>
+        <w:lastRenderedPageBreak/>
         <w:t>Energy of all core holes [eV/atom]</w:t>
       </w:r>
     </w:p>
@@ -25269,11 +25926,11 @@
         </w:numPr>
         <w:jc w:val="both"/>
       </w:pPr>
-      <w:bookmarkStart w:id="55" w:name="_Toc75239004"/>
+      <w:bookmarkStart w:id="56" w:name="_Toc75239004"/>
       <w:r>
         <w:t>…_CONVOLVED.dat output data files</w:t>
       </w:r>
-      <w:bookmarkEnd w:id="55"/>
+      <w:bookmarkEnd w:id="56"/>
     </w:p>
     <w:p>
       <w:pPr>
@@ -25350,11 +26007,11 @@
           <w:numId w:val="44"/>
         </w:numPr>
       </w:pPr>
-      <w:bookmarkStart w:id="56" w:name="_Toc75239005"/>
+      <w:bookmarkStart w:id="57" w:name="_Toc75239005"/>
       <w:r>
         <w:t>Post-processing</w:t>
       </w:r>
-      <w:bookmarkEnd w:id="56"/>
+      <w:bookmarkEnd w:id="57"/>
     </w:p>
     <w:p>
       <w:pPr>
@@ -25375,14 +26032,15 @@
           <w:rFonts w:eastAsiaTheme="minorHAnsi"/>
         </w:rPr>
       </w:pPr>
-      <w:bookmarkStart w:id="57" w:name="_Toc75239006"/>
+      <w:bookmarkStart w:id="58" w:name="_Toc75239006"/>
       <w:r>
         <w:rPr>
           <w:rFonts w:eastAsiaTheme="minorHAnsi"/>
         </w:rPr>
+        <w:lastRenderedPageBreak/>
         <w:t>Extracting pair correlation function</w:t>
       </w:r>
-      <w:bookmarkEnd w:id="57"/>
+      <w:bookmarkEnd w:id="58"/>
       <w:r>
         <w:rPr>
           <w:rFonts w:eastAsiaTheme="minorHAnsi"/>
@@ -25570,14 +26228,14 @@
           <w:color w:val="4F81BD" w:themeColor="accent1"/>
         </w:rPr>
       </w:pPr>
-      <w:bookmarkStart w:id="58" w:name="_Toc75239007"/>
+      <w:bookmarkStart w:id="59" w:name="_Toc75239007"/>
       <w:r>
         <w:rPr>
           <w:color w:val="4F81BD" w:themeColor="accent1"/>
         </w:rPr>
         <w:t>Calculation of velocity autocorrelation and phonon spectra</w:t>
       </w:r>
-      <w:bookmarkEnd w:id="58"/>
+      <w:bookmarkEnd w:id="59"/>
     </w:p>
     <w:p>
       <w:pPr>
@@ -26131,12 +26789,13 @@
           <w:color w:val="4F81BD" w:themeColor="accent1"/>
         </w:rPr>
       </w:pPr>
-      <w:bookmarkStart w:id="59" w:name="_Ref71362056"/>
-      <w:bookmarkStart w:id="60" w:name="_Toc75239008"/>
+      <w:bookmarkStart w:id="60" w:name="_Ref71362056"/>
+      <w:bookmarkStart w:id="61" w:name="_Toc75239008"/>
       <w:r>
         <w:rPr>
           <w:color w:val="4F81BD" w:themeColor="accent1"/>
         </w:rPr>
+        <w:lastRenderedPageBreak/>
         <w:t>Calculation of electron-ion coupling parameter g(T</w:t>
       </w:r>
       <w:r>
@@ -26217,8 +26876,8 @@
         </w:rPr>
         <w:t>)</w:t>
       </w:r>
-      <w:bookmarkEnd w:id="59"/>
       <w:bookmarkEnd w:id="60"/>
+      <w:bookmarkEnd w:id="61"/>
     </w:p>
     <w:p>
       <w:pPr>
@@ -26777,6 +27436,7 @@
         </w:numPr>
       </w:pPr>
       <w:r>
+        <w:lastRenderedPageBreak/>
         <w:t>Electron heat capacity [</w:t>
       </w:r>
       <w:r>
@@ -26966,14 +27626,14 @@
           <w:color w:val="4F81BD" w:themeColor="accent1"/>
         </w:rPr>
       </w:pPr>
-      <w:bookmarkStart w:id="61" w:name="_Toc75239009"/>
+      <w:bookmarkStart w:id="62" w:name="_Toc75239009"/>
       <w:r>
         <w:rPr>
           <w:color w:val="4F81BD" w:themeColor="accent1"/>
         </w:rPr>
         <w:t>Extracting optical parameters for given wavelength from the spectrum</w:t>
       </w:r>
-      <w:bookmarkEnd w:id="61"/>
+      <w:bookmarkEnd w:id="62"/>
     </w:p>
     <w:p>
       <w:pPr>
@@ -27184,25 +27844,51 @@
       <w:r>
         <w:t xml:space="preserve">Figure </w:t>
       </w:r>
-      <w:fldSimple w:instr=" STYLEREF 1 \s ">
-        <w:r>
-          <w:rPr>
-            <w:noProof/>
-          </w:rPr>
-          <w:t>X</w:t>
-        </w:r>
-      </w:fldSimple>
+      <w:r>
+        <w:fldChar w:fldCharType="begin"/>
+      </w:r>
+      <w:r>
+        <w:instrText xml:space="preserve"> STYLEREF 1 \s </w:instrText>
+      </w:r>
+      <w:r>
+        <w:fldChar w:fldCharType="separate"/>
+      </w:r>
+      <w:r>
+        <w:rPr>
+          <w:noProof/>
+        </w:rPr>
+        <w:t>X</w:t>
+      </w:r>
+      <w:r>
+        <w:rPr>
+          <w:noProof/>
+        </w:rPr>
+        <w:fldChar w:fldCharType="end"/>
+      </w:r>
       <w:r>
         <w:t>.</w:t>
       </w:r>
-      <w:fldSimple w:instr=" SEQ Figure \* ARABIC \s 1 ">
-        <w:r>
-          <w:rPr>
-            <w:noProof/>
-          </w:rPr>
-          <w:t>1</w:t>
-        </w:r>
-      </w:fldSimple>
+      <w:r>
+        <w:fldChar w:fldCharType="begin"/>
+      </w:r>
+      <w:r>
+        <w:instrText xml:space="preserve"> SEQ Figure \* ARABIC \s 1 </w:instrText>
+      </w:r>
+      <w:r>
+        <w:fldChar w:fldCharType="separate"/>
+      </w:r>
+      <w:r>
+        <w:rPr>
+          <w:noProof/>
+        </w:rPr>
+        <w:t>1</w:t>
+      </w:r>
+      <w:r>
+        <w:rPr>
+          <w:noProof/>
+        </w:rPr>
+        <w:fldChar w:fldCharType="end"/>
+      </w:r>
       <w:r>
         <w:t xml:space="preserve"> </w:t>
       </w:r>
@@ -27367,6 +28053,7 @@
         <w:rPr>
           <w:color w:val="1F497D" w:themeColor="text2"/>
         </w:rPr>
+        <w:lastRenderedPageBreak/>
         <w:t>OUTPUT_dielectric_function_[</w:t>
       </w:r>
       <w:r>
@@ -27698,11 +28385,11 @@
         </w:numPr>
         <w:jc w:val="both"/>
       </w:pPr>
-      <w:bookmarkStart w:id="62" w:name="_Toc75239010"/>
+      <w:bookmarkStart w:id="63" w:name="_Toc75239010"/>
       <w:r>
         <w:t>References</w:t>
       </w:r>
-      <w:bookmarkEnd w:id="62"/>
+      <w:bookmarkEnd w:id="63"/>
     </w:p>
     <w:p>
       <w:pPr>
@@ -27911,6 +28598,7 @@
         <w:rPr>
           <w:noProof/>
         </w:rPr>
+        <w:lastRenderedPageBreak/>
         <w:t>[8]</w:t>
       </w:r>
       <w:r>
@@ -28360,7 +29048,14 @@
           <w:noProof/>
         </w:rPr>
         <w:tab/>
-        <w:t>H. Yoshida, Construction of higher order symplectic integrators, Phys. Lett. A. 150 (1990) 262–268. https://doi.org/10.1016/0375-9601(90)90092-3.</w:t>
+        <w:t>H. Yoshida, Construction of higher order symplectic integrators, Phys. Lett. A. 150 (1990) 262–</w:t>
+      </w:r>
+      <w:r>
+        <w:rPr>
+          <w:noProof/>
+        </w:rPr>
+        <w:lastRenderedPageBreak/>
+        <w:t>268. https://doi.org/10.1016/0375-9601(90)90092-3.</w:t>
       </w:r>
     </w:p>
     <w:p>
@@ -28776,7 +29471,14 @@
           <w:noProof/>
         </w:rPr>
         <w:tab/>
-        <w:t>K.P. Migdal, D.K. Il’nitsky, Y. V Petrov, N.A. Inogamov, Equations of state, energy transport and two-temperature hydrodynamic simulations for femtosecond laser irradiated copper and gold, J. Phys. Conf. Ser. 653 (2015) 12086. https://doi.org/10.1088/1742-6596/653/1/012086.</w:t>
+        <w:t xml:space="preserve">K.P. Migdal, D.K. Il’nitsky, Y. V Petrov, N.A. Inogamov, Equations of state, energy transport and two-temperature hydrodynamic simulations for femtosecond laser irradiated copper and gold, </w:t>
+      </w:r>
+      <w:r>
+        <w:rPr>
+          <w:noProof/>
+        </w:rPr>
+        <w:lastRenderedPageBreak/>
+        <w:t>J. Phys. Conf. Ser. 653 (2015) 12086. https://doi.org/10.1088/1742-6596/653/1/012086.</w:t>
       </w:r>
     </w:p>
     <w:p>

--- a/!XTANT_3_manual.docx
+++ b/!XTANT_3_manual.docx
@@ -1026,7 +1026,21 @@
                 <w:rStyle w:val="Hyperlink"/>
                 <w:noProof/>
               </w:rPr>
-              <w:t>File INPUT_MATERIAL.txt</w:t>
+              <w:t>File INPUT_</w:t>
+            </w:r>
+            <w:r>
+              <w:rPr>
+                <w:rStyle w:val="Hyperlink"/>
+                <w:noProof/>
+              </w:rPr>
+              <w:t>M</w:t>
+            </w:r>
+            <w:r>
+              <w:rPr>
+                <w:rStyle w:val="Hyperlink"/>
+                <w:noProof/>
+              </w:rPr>
+              <w:t>ATERIAL.txt</w:t>
             </w:r>
             <w:r>
               <w:rPr>
@@ -1159,7 +1173,7 @@
                 <w:noProof/>
                 <w:webHidden/>
               </w:rPr>
-              <w:t>13</w:t>
+              <w:t>14</w:t>
             </w:r>
             <w:r>
               <w:rPr>
@@ -1251,7 +1265,7 @@
                 <w:noProof/>
                 <w:webHidden/>
               </w:rPr>
-              <w:t>20</w:t>
+              <w:t>21</w:t>
             </w:r>
             <w:r>
               <w:rPr>
@@ -1506,7 +1520,7 @@
                 <w:noProof/>
                 <w:webHidden/>
               </w:rPr>
-              <w:t>21</w:t>
+              <w:t>22</w:t>
             </w:r>
             <w:r>
               <w:rPr>
@@ -1624,7 +1638,7 @@
                 <w:noProof/>
                 <w:webHidden/>
               </w:rPr>
-              <w:t>25</w:t>
+              <w:t>26</w:t>
             </w:r>
             <w:r>
               <w:rPr>
@@ -2145,7 +2159,7 @@
                 <w:noProof/>
                 <w:webHidden/>
               </w:rPr>
-              <w:t>27</w:t>
+              <w:t>28</w:t>
             </w:r>
             <w:r>
               <w:rPr>
@@ -2595,7 +2609,7 @@
                 <w:noProof/>
                 <w:webHidden/>
               </w:rPr>
-              <w:t>30</w:t>
+              <w:t>31</w:t>
             </w:r>
             <w:r>
               <w:rPr>
@@ -2955,7 +2969,7 @@
                 <w:noProof/>
                 <w:webHidden/>
               </w:rPr>
-              <w:t>31</w:t>
+              <w:t>32</w:t>
             </w:r>
             <w:r>
               <w:rPr>
@@ -3475,7 +3489,7 @@
                 <w:noProof/>
                 <w:webHidden/>
               </w:rPr>
-              <w:t>34</w:t>
+              <w:t>35</w:t>
             </w:r>
             <w:r>
               <w:rPr>
@@ -3659,7 +3673,7 @@
                 <w:noProof/>
                 <w:webHidden/>
               </w:rPr>
-              <w:t>37</w:t>
+              <w:t>38</w:t>
             </w:r>
             <w:r>
               <w:rPr>
@@ -4572,8 +4586,13 @@
       <w:r>
         <w:t xml:space="preserve">the </w:t>
       </w:r>
-      <w:r>
-        <w:t>numerics developed can be found</w:t>
+      <w:proofErr w:type="spellStart"/>
+      <w:r>
+        <w:t>numerics</w:t>
+      </w:r>
+      <w:proofErr w:type="spellEnd"/>
+      <w:r>
+        <w:t xml:space="preserve"> developed can be found</w:t>
       </w:r>
       <w:r>
         <w:t xml:space="preserve"> in </w:t>
@@ -4692,10 +4711,18 @@
         <w:t>~</w:t>
       </w:r>
       <w:r>
-        <w:t>2-3 k</w:t>
-      </w:r>
-      <w:r>
-        <w:t>K.</w:t>
+        <w:t xml:space="preserve">2-3 </w:t>
+      </w:r>
+      <w:proofErr w:type="spellStart"/>
+      <w:r>
+        <w:t>k</w:t>
+      </w:r>
+      <w:r>
+        <w:t>K</w:t>
+      </w:r>
+      <w:proofErr w:type="spellEnd"/>
+      <w:r>
+        <w:t>.</w:t>
       </w:r>
     </w:p>
     <w:p>
@@ -4776,10 +4803,26 @@
       </w:r>
       <w:proofErr w:type="gramEnd"/>
       <w:r>
-        <w:t xml:space="preserve"> XTANT.x, or XTANT.exe) does not exist, compile the source files. </w:t>
-      </w:r>
-      <w:r>
-        <w:t>With help of the makefile, the compilation</w:t>
+        <w:t xml:space="preserve"> </w:t>
+      </w:r>
+      <w:proofErr w:type="spellStart"/>
+      <w:r>
+        <w:t>XTANT.x</w:t>
+      </w:r>
+      <w:proofErr w:type="spellEnd"/>
+      <w:r>
+        <w:t xml:space="preserve">, or XTANT.exe) does not exist, compile the source files. </w:t>
+      </w:r>
+      <w:r>
+        <w:t xml:space="preserve">With help of the </w:t>
+      </w:r>
+      <w:proofErr w:type="spellStart"/>
+      <w:r>
+        <w:t>makefile</w:t>
+      </w:r>
+      <w:proofErr w:type="spellEnd"/>
+      <w:r>
+        <w:t>, the compilation</w:t>
       </w:r>
       <w:r>
         <w:t xml:space="preserve"> under Linux</w:t>
@@ -4815,6 +4858,7 @@
       <w:r>
         <w:t xml:space="preserve">in a terminal. It will compile the code and create an executable named </w:t>
       </w:r>
+      <w:proofErr w:type="spellStart"/>
       <w:r>
         <w:rPr>
           <w:color w:val="1F497D"/>
@@ -4827,6 +4871,7 @@
         </w:rPr>
         <w:t>.x</w:t>
       </w:r>
+      <w:proofErr w:type="spellEnd"/>
       <w:r>
         <w:t xml:space="preserve"> in the same folde</w:t>
       </w:r>
@@ -4857,7 +4902,15 @@
         <w:t>shell-script</w:t>
       </w:r>
       <w:r>
-        <w:t xml:space="preserve">, which specifies paths to MKL libraries on your computer/cluster. Examples of the shell scripts prepared for running XTANT.x on some clusters it was used before include: </w:t>
+        <w:t xml:space="preserve">, which specifies paths to MKL libraries on your computer/cluster. Examples of the shell scripts prepared for running </w:t>
+      </w:r>
+      <w:proofErr w:type="spellStart"/>
+      <w:r>
+        <w:t>XTANT.x</w:t>
+      </w:r>
+      <w:proofErr w:type="spellEnd"/>
+      <w:r>
+        <w:t xml:space="preserve"> on some clusters it was used before include: </w:t>
       </w:r>
     </w:p>
     <w:p>
@@ -4907,7 +4960,15 @@
         <w:t>./XTANT_Metacentrum.sh</w:t>
       </w:r>
       <w:r>
-        <w:t xml:space="preserve"> – to run XTANT on Luna cluster as part of the Metacentrum (Prague)</w:t>
+        <w:t xml:space="preserve"> – to run XTANT on Luna cluster as part of the </w:t>
+      </w:r>
+      <w:proofErr w:type="spellStart"/>
+      <w:r>
+        <w:t>Metacentrum</w:t>
+      </w:r>
+      <w:proofErr w:type="spellEnd"/>
+      <w:r>
+        <w:t xml:space="preserve"> (Prague)</w:t>
       </w:r>
     </w:p>
     <w:p>
@@ -5413,12 +5474,14 @@
       <w:r>
         <w:t xml:space="preserve">or </w:t>
       </w:r>
+      <w:proofErr w:type="spellStart"/>
       <w:r>
         <w:rPr>
           <w:color w:val="00B050"/>
         </w:rPr>
         <w:t>db</w:t>
       </w:r>
+      <w:proofErr w:type="spellEnd"/>
       <w:r>
         <w:t xml:space="preserve"> - </w:t>
       </w:r>
@@ -5638,7 +5701,49 @@
         <w:rPr>
           <w:color w:val="00B050"/>
         </w:rPr>
-        <w:t>ifort.exe /F9999999999 /O3 /Qipo /Qvec-report1 /fpp /Qopenmp /heap-arrays XTANT_atomic_data_</w:t>
+        <w:t>ifort.exe /F9999999999 /O3 /</w:t>
+      </w:r>
+      <w:proofErr w:type="spellStart"/>
+      <w:r>
+        <w:rPr>
+          <w:color w:val="00B050"/>
+        </w:rPr>
+        <w:t>Qipo</w:t>
+      </w:r>
+      <w:proofErr w:type="spellEnd"/>
+      <w:r>
+        <w:rPr>
+          <w:color w:val="00B050"/>
+        </w:rPr>
+        <w:t xml:space="preserve"> /Qvec-report1 /</w:t>
+      </w:r>
+      <w:proofErr w:type="spellStart"/>
+      <w:r>
+        <w:rPr>
+          <w:color w:val="00B050"/>
+        </w:rPr>
+        <w:t>fpp</w:t>
+      </w:r>
+      <w:proofErr w:type="spellEnd"/>
+      <w:r>
+        <w:rPr>
+          <w:color w:val="00B050"/>
+        </w:rPr>
+        <w:t xml:space="preserve"> /</w:t>
+      </w:r>
+      <w:proofErr w:type="spellStart"/>
+      <w:r>
+        <w:rPr>
+          <w:color w:val="00B050"/>
+        </w:rPr>
+        <w:t>Qopenmp</w:t>
+      </w:r>
+      <w:proofErr w:type="spellEnd"/>
+      <w:r>
+        <w:rPr>
+          <w:color w:val="00B050"/>
+        </w:rPr>
+        <w:t xml:space="preserve"> /heap-arrays XTANT_atomic_data_</w:t>
       </w:r>
       <w:proofErr w:type="gramStart"/>
       <w:r>
@@ -5733,7 +5838,49 @@
         <w:rPr>
           <w:color w:val="00B050"/>
         </w:rPr>
-        <w:t>ifort.exe /F9999999999 /O3 /Qipo /Qvec-report1 /fpp /Qopenmp /heap-arrays XTANT_</w:t>
+        <w:t>ifort.exe /F9999999999 /O3 /</w:t>
+      </w:r>
+      <w:proofErr w:type="spellStart"/>
+      <w:r>
+        <w:rPr>
+          <w:color w:val="00B050"/>
+        </w:rPr>
+        <w:t>Qipo</w:t>
+      </w:r>
+      <w:proofErr w:type="spellEnd"/>
+      <w:r>
+        <w:rPr>
+          <w:color w:val="00B050"/>
+        </w:rPr>
+        <w:t xml:space="preserve"> /Qvec-report1 /</w:t>
+      </w:r>
+      <w:proofErr w:type="spellStart"/>
+      <w:r>
+        <w:rPr>
+          <w:color w:val="00B050"/>
+        </w:rPr>
+        <w:t>fpp</w:t>
+      </w:r>
+      <w:proofErr w:type="spellEnd"/>
+      <w:r>
+        <w:rPr>
+          <w:color w:val="00B050"/>
+        </w:rPr>
+        <w:t xml:space="preserve"> /</w:t>
+      </w:r>
+      <w:proofErr w:type="spellStart"/>
+      <w:r>
+        <w:rPr>
+          <w:color w:val="00B050"/>
+        </w:rPr>
+        <w:t>Qopenmp</w:t>
+      </w:r>
+      <w:proofErr w:type="spellEnd"/>
+      <w:r>
+        <w:rPr>
+          <w:color w:val="00B050"/>
+        </w:rPr>
+        <w:t xml:space="preserve"> /heap-arrays XTANT_</w:t>
       </w:r>
       <w:proofErr w:type="gramStart"/>
       <w:r>
@@ -5837,7 +5984,49 @@
         <w:rPr>
           <w:color w:val="00B050"/>
         </w:rPr>
-        <w:t>ifort.exe /F9999999999 /O3 /Qipo /Qvec-report1 /fpp /Qopenmp /heap-arrays XTANT_coupling_</w:t>
+        <w:t>ifort.exe /F9999999999 /O3 /</w:t>
+      </w:r>
+      <w:proofErr w:type="spellStart"/>
+      <w:r>
+        <w:rPr>
+          <w:color w:val="00B050"/>
+        </w:rPr>
+        <w:t>Qipo</w:t>
+      </w:r>
+      <w:proofErr w:type="spellEnd"/>
+      <w:r>
+        <w:rPr>
+          <w:color w:val="00B050"/>
+        </w:rPr>
+        <w:t xml:space="preserve"> /Qvec-report1 /</w:t>
+      </w:r>
+      <w:proofErr w:type="spellStart"/>
+      <w:r>
+        <w:rPr>
+          <w:color w:val="00B050"/>
+        </w:rPr>
+        <w:t>fpp</w:t>
+      </w:r>
+      <w:proofErr w:type="spellEnd"/>
+      <w:r>
+        <w:rPr>
+          <w:color w:val="00B050"/>
+        </w:rPr>
+        <w:t xml:space="preserve"> /</w:t>
+      </w:r>
+      <w:proofErr w:type="spellStart"/>
+      <w:r>
+        <w:rPr>
+          <w:color w:val="00B050"/>
+        </w:rPr>
+        <w:t>Qopenmp</w:t>
+      </w:r>
+      <w:proofErr w:type="spellEnd"/>
+      <w:r>
+        <w:rPr>
+          <w:color w:val="00B050"/>
+        </w:rPr>
+        <w:t xml:space="preserve"> /heap-arrays XTANT_coupling_</w:t>
       </w:r>
       <w:proofErr w:type="gramStart"/>
       <w:r>
@@ -5932,7 +6121,49 @@
         <w:rPr>
           <w:color w:val="00B050"/>
         </w:rPr>
-        <w:t>ifort.exe /F9999999999 /O3 /Qipo /Qvec-report1 /fpp /Qopenmp /heap-arrays XTANT_dielectric_function_</w:t>
+        <w:t>ifort.exe /F9999999999 /O3 /</w:t>
+      </w:r>
+      <w:proofErr w:type="spellStart"/>
+      <w:r>
+        <w:rPr>
+          <w:color w:val="00B050"/>
+        </w:rPr>
+        <w:t>Qipo</w:t>
+      </w:r>
+      <w:proofErr w:type="spellEnd"/>
+      <w:r>
+        <w:rPr>
+          <w:color w:val="00B050"/>
+        </w:rPr>
+        <w:t xml:space="preserve"> /Qvec-report1 /</w:t>
+      </w:r>
+      <w:proofErr w:type="spellStart"/>
+      <w:r>
+        <w:rPr>
+          <w:color w:val="00B050"/>
+        </w:rPr>
+        <w:t>fpp</w:t>
+      </w:r>
+      <w:proofErr w:type="spellEnd"/>
+      <w:r>
+        <w:rPr>
+          <w:color w:val="00B050"/>
+        </w:rPr>
+        <w:t xml:space="preserve"> /</w:t>
+      </w:r>
+      <w:proofErr w:type="spellStart"/>
+      <w:r>
+        <w:rPr>
+          <w:color w:val="00B050"/>
+        </w:rPr>
+        <w:t>Qopenmp</w:t>
+      </w:r>
+      <w:proofErr w:type="spellEnd"/>
+      <w:r>
+        <w:rPr>
+          <w:color w:val="00B050"/>
+        </w:rPr>
+        <w:t xml:space="preserve"> /heap-arrays XTANT_dielectric_function_</w:t>
       </w:r>
       <w:proofErr w:type="gramStart"/>
       <w:r>
@@ -5958,10 +6189,12 @@
         </w:numPr>
       </w:pPr>
       <w:bookmarkStart w:id="5" w:name="_Toc75238976"/>
+      <w:bookmarkStart w:id="6" w:name="_Ref113545794"/>
       <w:r>
         <w:t>Running XTANT with additional options</w:t>
       </w:r>
       <w:bookmarkEnd w:id="5"/>
+      <w:bookmarkEnd w:id="6"/>
     </w:p>
     <w:p>
       <w:pPr>
@@ -6021,7 +6254,15 @@
         <w:t xml:space="preserve">  </w:t>
       </w:r>
       <w:r>
-        <w:t>(or XTANT.x X, or XTANT.exe X)</w:t>
+        <w:t xml:space="preserve">(or </w:t>
+      </w:r>
+      <w:proofErr w:type="spellStart"/>
+      <w:r>
+        <w:t>XTANT.x</w:t>
+      </w:r>
+      <w:proofErr w:type="spellEnd"/>
+      <w:r>
+        <w:t xml:space="preserve"> X, or XTANT.exe X)</w:t>
       </w:r>
     </w:p>
     <w:p>
@@ -6113,14 +6354,22 @@
         <w:rPr>
           <w:color w:val="00B050"/>
         </w:rPr>
-        <w:t>/XTANT.</w:t>
-      </w:r>
+        <w:t>/</w:t>
+      </w:r>
+      <w:proofErr w:type="spellStart"/>
       <w:r>
         <w:rPr>
           <w:color w:val="00B050"/>
         </w:rPr>
+        <w:t>XTANT.</w:t>
+      </w:r>
+      <w:r>
+        <w:rPr>
+          <w:color w:val="00B050"/>
+        </w:rPr>
         <w:t>x</w:t>
       </w:r>
+      <w:proofErr w:type="spellEnd"/>
       <w:r>
         <w:rPr>
           <w:color w:val="00B050"/>
@@ -6316,12 +6565,14 @@
           <w:color w:val="00B050"/>
         </w:rPr>
       </w:pPr>
+      <w:proofErr w:type="spellStart"/>
       <w:r>
         <w:rPr>
           <w:color w:val="00B050"/>
         </w:rPr>
         <w:t>allow_rotation</w:t>
       </w:r>
+      <w:proofErr w:type="spellEnd"/>
       <w:r>
         <w:t xml:space="preserve"> -- </w:t>
       </w:r>
@@ -6497,11 +6748,11 @@
           <w:numId w:val="44"/>
         </w:numPr>
       </w:pPr>
-      <w:bookmarkStart w:id="6" w:name="_Toc75238977"/>
+      <w:bookmarkStart w:id="7" w:name="_Toc75238977"/>
       <w:r>
         <w:t>Files of the code</w:t>
       </w:r>
-      <w:bookmarkEnd w:id="6"/>
+      <w:bookmarkEnd w:id="7"/>
     </w:p>
     <w:p>
       <w:pPr>
@@ -6560,14 +6811,24 @@
         <w:spacing w:after="0" w:line="312" w:lineRule="auto"/>
         <w:jc w:val="both"/>
       </w:pPr>
+      <w:proofErr w:type="spellStart"/>
       <w:r>
         <w:rPr>
           <w:color w:val="1F497D"/>
         </w:rPr>
         <w:t>Makefile</w:t>
       </w:r>
-      <w:r>
-        <w:t xml:space="preserve"> – this file uses standard linux program </w:t>
+      <w:proofErr w:type="spellEnd"/>
+      <w:r>
+        <w:t xml:space="preserve"> – this file uses standard </w:t>
+      </w:r>
+      <w:proofErr w:type="spellStart"/>
+      <w:r>
+        <w:t>linux</w:t>
+      </w:r>
+      <w:proofErr w:type="spellEnd"/>
+      <w:r>
+        <w:t xml:space="preserve"> program </w:t>
       </w:r>
       <w:r>
         <w:rPr>
@@ -6588,8 +6849,13 @@
         <w:t>, compile all the modules, and the final program</w:t>
       </w:r>
       <w:r>
-        <w:t>: XTANT.x</w:t>
-      </w:r>
+        <w:t xml:space="preserve">: </w:t>
+      </w:r>
+      <w:proofErr w:type="spellStart"/>
+      <w:r>
+        <w:t>XTANT.x</w:t>
+      </w:r>
+      <w:proofErr w:type="spellEnd"/>
       <w:r>
         <w:t>.</w:t>
       </w:r>
@@ -6671,10 +6937,34 @@
         <w:t>)</w:t>
       </w:r>
       <w:r>
-        <w:t>; this can be changed in the Makefile.</w:t>
-      </w:r>
-      <w:r>
-        <w:t xml:space="preserve"> Note that the code uses some of the intel-features, that would need to be corrected, should you want to compile the code with gnu-fortran (gfortran).</w:t>
+        <w:t xml:space="preserve">; this can be changed in the </w:t>
+      </w:r>
+      <w:proofErr w:type="spellStart"/>
+      <w:r>
+        <w:t>Makefile</w:t>
+      </w:r>
+      <w:proofErr w:type="spellEnd"/>
+      <w:r>
+        <w:t>.</w:t>
+      </w:r>
+      <w:r>
+        <w:t xml:space="preserve"> Note that the code uses some of the intel-features, that would need to be corrected, should you want to compile the code with gnu-</w:t>
+      </w:r>
+      <w:proofErr w:type="spellStart"/>
+      <w:r>
+        <w:t>fortran</w:t>
+      </w:r>
+      <w:proofErr w:type="spellEnd"/>
+      <w:r>
+        <w:t xml:space="preserve"> (</w:t>
+      </w:r>
+      <w:proofErr w:type="spellStart"/>
+      <w:r>
+        <w:t>gfortran</w:t>
+      </w:r>
+      <w:proofErr w:type="spellEnd"/>
+      <w:r>
+        <w:t>).</w:t>
       </w:r>
     </w:p>
     <w:p>
@@ -6700,7 +6990,15 @@
         <w:t>cuted for running the XTANT</w:t>
       </w:r>
       <w:r>
-        <w:t xml:space="preserve"> (executable XTANT.x)</w:t>
+        <w:t xml:space="preserve"> (executable </w:t>
+      </w:r>
+      <w:proofErr w:type="spellStart"/>
+      <w:r>
+        <w:t>XTANT.x</w:t>
+      </w:r>
+      <w:proofErr w:type="spellEnd"/>
+      <w:r>
+        <w:t>)</w:t>
       </w:r>
       <w:r>
         <w:t xml:space="preserve"> under Linux</w:t>
@@ -6891,7 +7189,15 @@
         <w:t xml:space="preserve">– this </w:t>
       </w:r>
       <w:r>
-        <w:t>file contains subroutines to deal with Gaussian basis sets that are required for xTB calculations (</w:t>
+        <w:t xml:space="preserve">file contains subroutines to deal with Gaussian basis sets that are required for </w:t>
+      </w:r>
+      <w:proofErr w:type="spellStart"/>
+      <w:r>
+        <w:t>xTB</w:t>
+      </w:r>
+      <w:proofErr w:type="spellEnd"/>
+      <w:r>
+        <w:t xml:space="preserve"> calculations (</w:t>
       </w:r>
       <w:r>
         <w:rPr>
@@ -6932,7 +7238,15 @@
         <w:t xml:space="preserve">– this </w:t>
       </w:r>
       <w:r>
-        <w:t>file contains subroutines to deal with Cartesian Gaussian basis sets that are required for xTB calculations (</w:t>
+        <w:t xml:space="preserve">file contains subroutines to deal with Cartesian Gaussian basis sets that are required for </w:t>
+      </w:r>
+      <w:proofErr w:type="spellStart"/>
+      <w:r>
+        <w:t>xTB</w:t>
+      </w:r>
+      <w:proofErr w:type="spellEnd"/>
+      <w:r>
+        <w:t xml:space="preserve"> calculations (</w:t>
       </w:r>
       <w:r>
         <w:rPr>
@@ -6967,7 +7281,15 @@
         <w:t xml:space="preserve">– this </w:t>
       </w:r>
       <w:r>
-        <w:t>file contains subroutines to deal with Spherical Gaussian basis sets that are required for xTB calculations (</w:t>
+        <w:t xml:space="preserve">file contains subroutines to deal with Spherical Gaussian basis sets that are required for </w:t>
+      </w:r>
+      <w:proofErr w:type="spellStart"/>
+      <w:r>
+        <w:t>xTB</w:t>
+      </w:r>
+      <w:proofErr w:type="spellEnd"/>
+      <w:r>
+        <w:t xml:space="preserve"> calculations (</w:t>
       </w:r>
       <w:r>
         <w:rPr>
@@ -7126,7 +7448,15 @@
         <w:t>.f90</w:t>
       </w:r>
       <w:r>
-        <w:t xml:space="preserve"> – this module contains subroutines for reading and interpreting files in the Slater-Koster format</w:t>
+        <w:t xml:space="preserve"> – this module contains subroutines for reading and interpreting files in the Slater-</w:t>
+      </w:r>
+      <w:proofErr w:type="spellStart"/>
+      <w:r>
+        <w:t>Koster</w:t>
+      </w:r>
+      <w:proofErr w:type="spellEnd"/>
+      <w:r>
+        <w:t xml:space="preserve"> format</w:t>
       </w:r>
       <w:r>
         <w:rPr>
@@ -7307,7 +7637,15 @@
         <w:t>Dealing_with_xTB.f90</w:t>
       </w:r>
       <w:r>
-        <w:t xml:space="preserve"> – this module contains subroutines for reading and interpreting files in the extended tight binding, xTB, format </w:t>
+        <w:t xml:space="preserve"> – this module contains subroutines for reading and interpreting files in the extended tight binding, </w:t>
+      </w:r>
+      <w:proofErr w:type="spellStart"/>
+      <w:r>
+        <w:t>xTB</w:t>
+      </w:r>
+      <w:proofErr w:type="spellEnd"/>
+      <w:r>
+        <w:t xml:space="preserve">, format </w:t>
       </w:r>
       <w:r>
         <w:fldChar w:fldCharType="begin" w:fldLock="1"/>
@@ -7439,6 +7777,7 @@
         <w:spacing w:after="0" w:line="312" w:lineRule="auto"/>
         <w:jc w:val="both"/>
       </w:pPr>
+      <w:proofErr w:type="spellStart"/>
       <w:r>
         <w:rPr>
           <w:color w:val="1F497D" w:themeColor="text2"/>
@@ -7446,6 +7785,7 @@
         </w:rPr>
         <w:t>Gnuplotting</w:t>
       </w:r>
+      <w:proofErr w:type="spellEnd"/>
       <w:r>
         <w:rPr>
           <w:color w:val="1F497D" w:themeColor="text2"/>
@@ -7453,7 +7793,15 @@
         <w:t>.f90</w:t>
       </w:r>
       <w:r>
-        <w:t xml:space="preserve"> – this module contains subroutines to create gnuplot shell scripts.</w:t>
+        <w:t xml:space="preserve"> – this module contains subroutines to create </w:t>
+      </w:r>
+      <w:proofErr w:type="spellStart"/>
+      <w:r>
+        <w:t>gnuplot</w:t>
+      </w:r>
+      <w:proofErr w:type="spellEnd"/>
+      <w:r>
+        <w:t xml:space="preserve"> shell scripts.</w:t>
       </w:r>
     </w:p>
     <w:p>
@@ -7770,7 +8118,15 @@
         <w:fldChar w:fldCharType="end"/>
       </w:r>
       <w:r>
-        <w:t xml:space="preserve">, or within Drude model </w:t>
+        <w:t xml:space="preserve">, or within </w:t>
+      </w:r>
+      <w:proofErr w:type="spellStart"/>
+      <w:r>
+        <w:t>Drude</w:t>
+      </w:r>
+      <w:proofErr w:type="spellEnd"/>
+      <w:r>
+        <w:t xml:space="preserve"> model </w:t>
       </w:r>
       <w:r>
         <w:fldChar w:fldCharType="begin" w:fldLock="1"/>
@@ -8207,7 +8563,15 @@
         <w:t>3</w:t>
       </w:r>
       <w:r>
-        <w:t xml:space="preserve">-basis set and repulsive energy, and corresponding forces, as a combination of Pettifor’s parameters, according </w:t>
+        <w:t xml:space="preserve">-basis set and repulsive energy, and corresponding forces, as a combination of </w:t>
+      </w:r>
+      <w:proofErr w:type="spellStart"/>
+      <w:r>
+        <w:t>Pettifor’s</w:t>
+      </w:r>
+      <w:proofErr w:type="spellEnd"/>
+      <w:r>
+        <w:t xml:space="preserve"> parameters, according </w:t>
       </w:r>
       <w:r>
         <w:lastRenderedPageBreak/>
@@ -8313,7 +8677,21 @@
         <w:rPr>
           <w:lang w:val="en-US"/>
         </w:rPr>
-        <w:t>ains some subroutines for the Koster-Slater angular parameterizations</w:t>
+        <w:t xml:space="preserve">ains some subroutines for the </w:t>
+      </w:r>
+      <w:proofErr w:type="spellStart"/>
+      <w:r>
+        <w:rPr>
+          <w:lang w:val="en-US"/>
+        </w:rPr>
+        <w:t>Koster</w:t>
+      </w:r>
+      <w:proofErr w:type="spellEnd"/>
+      <w:r>
+        <w:rPr>
+          <w:lang w:val="en-US"/>
+        </w:rPr>
+        <w:t>-Slater angular parameterizations</w:t>
       </w:r>
       <w:r>
         <w:rPr>
@@ -8411,7 +8789,15 @@
         <w:t xml:space="preserve">s*-basis set </w:t>
       </w:r>
       <w:r>
-        <w:t xml:space="preserve">and repulsive energy, and corresponding forces, according to Molteni </w:t>
+        <w:t xml:space="preserve">and repulsive energy, and corresponding forces, according to </w:t>
+      </w:r>
+      <w:proofErr w:type="spellStart"/>
+      <w:r>
+        <w:t>Molteni</w:t>
+      </w:r>
+      <w:proofErr w:type="spellEnd"/>
+      <w:r>
+        <w:t xml:space="preserve"> </w:t>
       </w:r>
       <w:r>
         <w:rPr>
@@ -8547,7 +8933,15 @@
         <w:t>3</w:t>
       </w:r>
       <w:r>
-        <w:t xml:space="preserve">-basis set and repulsive energy, and corresponding forces, according to Pettifor </w:t>
+        <w:t xml:space="preserve">-basis set and repulsive energy, and corresponding forces, according to </w:t>
+      </w:r>
+      <w:proofErr w:type="spellStart"/>
+      <w:r>
+        <w:t>Pettifor</w:t>
+      </w:r>
+      <w:proofErr w:type="spellEnd"/>
+      <w:r>
+        <w:t xml:space="preserve"> </w:t>
       </w:r>
       <w:r>
         <w:rPr>
@@ -9021,13 +9415,19 @@
           <w:numId w:val="44"/>
         </w:numPr>
       </w:pPr>
-      <w:bookmarkStart w:id="7" w:name="_Toc75238978"/>
-      <w:bookmarkStart w:id="8" w:name="_Ref113529112"/>
+      <w:bookmarkStart w:id="8" w:name="_Toc75238978"/>
+      <w:bookmarkStart w:id="9" w:name="_Ref113529112"/>
+      <w:bookmarkStart w:id="10" w:name="_Ref113546636"/>
+      <w:bookmarkStart w:id="11" w:name="_Ref113546970"/>
+      <w:bookmarkStart w:id="12" w:name="_Ref113547075"/>
       <w:r>
         <w:t>INPUT FILES</w:t>
       </w:r>
-      <w:bookmarkEnd w:id="7"/>
       <w:bookmarkEnd w:id="8"/>
+      <w:bookmarkEnd w:id="9"/>
+      <w:bookmarkEnd w:id="10"/>
+      <w:bookmarkEnd w:id="11"/>
+      <w:bookmarkEnd w:id="12"/>
     </w:p>
     <w:p>
       <w:pPr>
@@ -9181,12 +9581,14 @@
         <w:spacing w:after="0" w:line="312" w:lineRule="auto"/>
         <w:jc w:val="both"/>
       </w:pPr>
+      <w:proofErr w:type="spellStart"/>
       <w:r>
         <w:rPr>
           <w:color w:val="1F497D" w:themeColor="text2"/>
         </w:rPr>
         <w:t>Atomic_parameters</w:t>
       </w:r>
+      <w:proofErr w:type="spellEnd"/>
       <w:r>
         <w:t xml:space="preserve"> must </w:t>
       </w:r>
@@ -9290,7 +9692,15 @@
         <w:t>INPUT_Hubbard_U.dat</w:t>
       </w:r>
       <w:r>
-        <w:t xml:space="preserve"> – table with Hubbard U parameters for (chemical hardness) for selected elements, according to ThreeBodyTB model</w:t>
+        <w:t xml:space="preserve"> – table with Hubbard U parameters for (chemical hardness) for selected elements, according to </w:t>
+      </w:r>
+      <w:proofErr w:type="spellStart"/>
+      <w:r>
+        <w:t>ThreeBodyTB</w:t>
+      </w:r>
+      <w:proofErr w:type="spellEnd"/>
+      <w:r>
+        <w:t xml:space="preserve"> model</w:t>
       </w:r>
       <w:r>
         <w:rPr>
@@ -9345,8 +9755,13 @@
       <w:r>
         <w:t xml:space="preserve"> directories with Slater-</w:t>
       </w:r>
-      <w:r>
-        <w:t xml:space="preserve">Koster files within DFTB format, </w:t>
+      <w:proofErr w:type="spellStart"/>
+      <w:r>
+        <w:t>Koster</w:t>
+      </w:r>
+      <w:proofErr w:type="spellEnd"/>
+      <w:r>
+        <w:t xml:space="preserve"> files within DFTB format, </w:t>
       </w:r>
       <w:proofErr w:type="gramStart"/>
       <w:r>
@@ -9360,7 +9775,15 @@
         <w:t>matsci-0-3</w:t>
       </w:r>
       <w:r>
-        <w:t>, and others. Inside of the directories .skl files must be present, named [</w:t>
+        <w:t>, and others. Inside of the directories .</w:t>
+      </w:r>
+      <w:proofErr w:type="spellStart"/>
+      <w:r>
+        <w:t>skl</w:t>
+      </w:r>
+      <w:proofErr w:type="spellEnd"/>
+      <w:r>
+        <w:t xml:space="preserve"> files must be present, named [</w:t>
       </w:r>
       <w:r>
         <w:rPr>
@@ -9388,8 +9811,13 @@
         <w:t>]</w:t>
       </w:r>
       <w:r>
-        <w:t>.skf</w:t>
-      </w:r>
+        <w:t>.</w:t>
+      </w:r>
+      <w:proofErr w:type="spellStart"/>
+      <w:r>
+        <w:t>skf</w:t>
+      </w:r>
+      <w:proofErr w:type="spellEnd"/>
       <w:proofErr w:type="gramEnd"/>
       <w:r>
         <w:t>, where [</w:t>
@@ -9430,7 +9858,15 @@
         <w:t>3TB_PARAMETERS</w:t>
       </w:r>
       <w:r>
-        <w:t xml:space="preserve"> – files containing ThreeBodyTB parameterizations for elemental solids and binary compounds in xml format </w:t>
+        <w:t xml:space="preserve"> – files containing </w:t>
+      </w:r>
+      <w:proofErr w:type="spellStart"/>
+      <w:r>
+        <w:t>ThreeBodyTB</w:t>
+      </w:r>
+      <w:proofErr w:type="spellEnd"/>
+      <w:r>
+        <w:t xml:space="preserve"> parameterizations for elemental solids and binary compounds in xml format </w:t>
       </w:r>
     </w:p>
     <w:p>
@@ -9452,9 +9888,11 @@
       <w:r>
         <w:t xml:space="preserve"> – files with Gaussian basis sets in the </w:t>
       </w:r>
+      <w:proofErr w:type="spellStart"/>
       <w:r>
         <w:t>gbs</w:t>
       </w:r>
+      <w:proofErr w:type="spellEnd"/>
       <w:r>
         <w:t xml:space="preserve"> format</w:t>
       </w:r>
@@ -9472,8 +9910,17 @@
           <w:i/>
           <w:iCs/>
         </w:rPr>
-        <w:t>currently unused, since xTB</w:t>
-      </w:r>
+        <w:t xml:space="preserve">currently unused, since </w:t>
+      </w:r>
+      <w:proofErr w:type="spellStart"/>
+      <w:r>
+        <w:rPr>
+          <w:i/>
+          <w:iCs/>
+        </w:rPr>
+        <w:t>xTB</w:t>
+      </w:r>
+      <w:proofErr w:type="spellEnd"/>
       <w:r>
         <w:rPr>
           <w:i/>
@@ -9502,21 +9949,31 @@
         <w:spacing w:after="0" w:line="312" w:lineRule="auto"/>
         <w:jc w:val="both"/>
       </w:pPr>
+      <w:proofErr w:type="spellStart"/>
       <w:r>
         <w:rPr>
           <w:color w:val="1F497D" w:themeColor="text2"/>
         </w:rPr>
-        <w:t xml:space="preserve">BOP_data </w:t>
+        <w:t>BOP_data</w:t>
+      </w:r>
+      <w:proofErr w:type="spellEnd"/>
+      <w:r>
+        <w:rPr>
+          <w:color w:val="1F497D" w:themeColor="text2"/>
+        </w:rPr>
+        <w:t xml:space="preserve"> </w:t>
       </w:r>
       <w:r>
         <w:t xml:space="preserve">– all the dimer parameters in BOP format in the file </w:t>
       </w:r>
+      <w:proofErr w:type="spellStart"/>
       <w:r>
         <w:rPr>
           <w:color w:val="1F497D" w:themeColor="text2"/>
         </w:rPr>
         <w:t>models.bx</w:t>
       </w:r>
+      <w:proofErr w:type="spellEnd"/>
       <w:r>
         <w:t xml:space="preserve"> </w:t>
       </w:r>
@@ -9672,7 +10129,9 @@
         </w:numPr>
         <w:spacing w:before="0" w:line="312" w:lineRule="auto"/>
       </w:pPr>
-      <w:bookmarkStart w:id="9" w:name="_Toc75238979"/>
+      <w:bookmarkStart w:id="13" w:name="_Toc75238979"/>
+      <w:bookmarkStart w:id="14" w:name="_Ref113546637"/>
+      <w:bookmarkStart w:id="15" w:name="_Ref113546971"/>
       <w:r>
         <w:t xml:space="preserve">File </w:t>
       </w:r>
@@ -9700,7 +10159,9 @@
         </w:rPr>
         <w:t>txt</w:t>
       </w:r>
-      <w:bookmarkEnd w:id="9"/>
+      <w:bookmarkEnd w:id="13"/>
+      <w:bookmarkEnd w:id="14"/>
+      <w:bookmarkEnd w:id="15"/>
     </w:p>
     <w:p>
       <w:r>
@@ -9773,51 +10234,25 @@
       <w:r>
         <w:t xml:space="preserve">Figure </w:t>
       </w:r>
-      <w:r>
-        <w:fldChar w:fldCharType="begin"/>
-      </w:r>
-      <w:r>
-        <w:instrText xml:space="preserve"> STYLEREF 1 \s </w:instrText>
-      </w:r>
-      <w:r>
-        <w:fldChar w:fldCharType="separate"/>
-      </w:r>
-      <w:r>
-        <w:rPr>
-          <w:noProof/>
-        </w:rPr>
-        <w:t>VIII</w:t>
-      </w:r>
-      <w:r>
-        <w:rPr>
-          <w:noProof/>
-        </w:rPr>
-        <w:fldChar w:fldCharType="end"/>
-      </w:r>
+      <w:fldSimple w:instr=" STYLEREF 1 \s ">
+        <w:r>
+          <w:rPr>
+            <w:noProof/>
+          </w:rPr>
+          <w:t>VIII</w:t>
+        </w:r>
+      </w:fldSimple>
       <w:r>
         <w:t>.</w:t>
       </w:r>
-      <w:r>
-        <w:fldChar w:fldCharType="begin"/>
-      </w:r>
-      <w:r>
-        <w:instrText xml:space="preserve"> SEQ Figure \* ARABIC \s 1 </w:instrText>
-      </w:r>
-      <w:r>
-        <w:fldChar w:fldCharType="separate"/>
-      </w:r>
-      <w:r>
-        <w:rPr>
-          <w:noProof/>
-        </w:rPr>
-        <w:t>1</w:t>
-      </w:r>
-      <w:r>
-        <w:rPr>
-          <w:noProof/>
-        </w:rPr>
-        <w:fldChar w:fldCharType="end"/>
-      </w:r>
+      <w:fldSimple w:instr=" SEQ Figure \* ARABIC \s 1 ">
+        <w:r>
+          <w:rPr>
+            <w:noProof/>
+          </w:rPr>
+          <w:t>1</w:t>
+        </w:r>
+      </w:fldSimple>
       <w:r>
         <w:t xml:space="preserve"> INPUT_</w:t>
       </w:r>
@@ -10063,7 +10498,15 @@
         <w:jc w:val="both"/>
       </w:pPr>
       <w:r>
-        <w:t>(i) if a single number is given in this line, the single dose is set in [eV/atom]</w:t>
+        <w:t>(</w:t>
+      </w:r>
+      <w:proofErr w:type="spellStart"/>
+      <w:r>
+        <w:t>i</w:t>
+      </w:r>
+      <w:proofErr w:type="spellEnd"/>
+      <w:r>
+        <w:t>) if a single number is given in this line, the single dose is set in [eV/atom]</w:t>
       </w:r>
     </w:p>
     <w:p>
@@ -10280,7 +10723,15 @@
         <w:t>Line 12</w:t>
       </w:r>
       <w:r>
-        <w:t xml:space="preserve">: position of the center, </w:t>
+        <w:t xml:space="preserve">: position of the </w:t>
+      </w:r>
+      <w:proofErr w:type="spellStart"/>
+      <w:r>
+        <w:t>center</w:t>
+      </w:r>
+      <w:proofErr w:type="spellEnd"/>
+      <w:r>
+        <w:t xml:space="preserve">, </w:t>
       </w:r>
       <w:r>
         <w:rPr>
@@ -10390,13 +10841,29 @@
         <w:jc w:val="both"/>
       </w:pPr>
       <w:r>
-        <w:t>1 for Drude model</w:t>
+        <w:t xml:space="preserve">1 for </w:t>
+      </w:r>
+      <w:proofErr w:type="spellStart"/>
+      <w:r>
+        <w:t>Drude</w:t>
+      </w:r>
+      <w:proofErr w:type="spellEnd"/>
+      <w:r>
+        <w:t xml:space="preserve"> model</w:t>
       </w:r>
       <w:r>
         <w:t>.</w:t>
       </w:r>
       <w:r>
-        <w:t xml:space="preserve"> If the Drude model is used, it requires additional parameters to be set in the file NUMERICAL_PARAMETERS using the optional block of data “DRUDE”, see below. If this block is not specified, the default values are used: </w:t>
+        <w:t xml:space="preserve"> If the </w:t>
+      </w:r>
+      <w:proofErr w:type="spellStart"/>
+      <w:r>
+        <w:t>Drude</w:t>
+      </w:r>
+      <w:proofErr w:type="spellEnd"/>
+      <w:r>
+        <w:t xml:space="preserve"> model is used, it requires additional parameters to be set in the file NUMERICAL_PARAMETERS using the optional block of data “DRUDE”, see below. If this block is not specified, the default values are used: </w:t>
       </w:r>
       <w:r>
         <w:rPr>
@@ -10418,6 +10885,7 @@
       <w:r>
         <w:t xml:space="preserve">=0, </w:t>
       </w:r>
+      <w:proofErr w:type="spellStart"/>
       <w:r>
         <w:rPr>
           <w:i/>
@@ -10433,9 +10901,11 @@
         </w:rPr>
         <w:t>e_eff</w:t>
       </w:r>
+      <w:proofErr w:type="spellEnd"/>
       <w:r>
         <w:t>=</w:t>
       </w:r>
+      <w:proofErr w:type="spellStart"/>
       <w:r>
         <w:rPr>
           <w:i/>
@@ -10451,6 +10921,7 @@
         </w:rPr>
         <w:t>h_eff</w:t>
       </w:r>
+      <w:proofErr w:type="spellEnd"/>
       <w:r>
         <w:t>=</w:t>
       </w:r>
@@ -10472,6 +10943,7 @@
       <w:r>
         <w:t xml:space="preserve">, and </w:t>
       </w:r>
+      <w:proofErr w:type="spellStart"/>
       <w:r>
         <w:rPr>
           <w:i/>
@@ -10487,9 +10959,11 @@
         </w:rPr>
         <w:t>e</w:t>
       </w:r>
+      <w:proofErr w:type="spellEnd"/>
       <w:r>
         <w:t>=</w:t>
       </w:r>
+      <w:proofErr w:type="spellStart"/>
       <w:r>
         <w:rPr>
           <w:i/>
@@ -10505,6 +10979,7 @@
         </w:rPr>
         <w:t>h</w:t>
       </w:r>
+      <w:proofErr w:type="spellEnd"/>
       <w:r>
         <w:t>=1 fs.</w:t>
       </w:r>
@@ -10522,13 +10997,29 @@
         <w:t xml:space="preserve">2 </w:t>
       </w:r>
       <w:r>
-        <w:t>for Trani model at many k-points, distributed according to user-defined grid o</w:t>
+        <w:t xml:space="preserve">for </w:t>
+      </w:r>
+      <w:proofErr w:type="spellStart"/>
+      <w:r>
+        <w:t>Trani</w:t>
+      </w:r>
+      <w:proofErr w:type="spellEnd"/>
+      <w:r>
+        <w:t xml:space="preserve"> model at many k-points, distributed according to user-defined grid o</w:t>
       </w:r>
       <w:r>
         <w:t>r</w:t>
       </w:r>
       <w:r>
-        <w:t xml:space="preserve"> to Monkhorst-Pack grid </w:t>
+        <w:t xml:space="preserve"> to </w:t>
+      </w:r>
+      <w:proofErr w:type="spellStart"/>
+      <w:r>
+        <w:t>Monkhorst</w:t>
+      </w:r>
+      <w:proofErr w:type="spellEnd"/>
+      <w:r>
+        <w:t xml:space="preserve">-Pack grid </w:t>
       </w:r>
       <w:r>
         <w:fldChar w:fldCharType="begin" w:fldLock="1"/>
@@ -10565,7 +11056,15 @@
         <w:t xml:space="preserve">3 </w:t>
       </w:r>
       <w:r>
-        <w:t xml:space="preserve">for Trani model </w:t>
+        <w:t xml:space="preserve">for </w:t>
+      </w:r>
+      <w:proofErr w:type="spellStart"/>
+      <w:r>
+        <w:t>Trani</w:t>
+      </w:r>
+      <w:proofErr w:type="spellEnd"/>
+      <w:r>
+        <w:t xml:space="preserve"> model </w:t>
       </w:r>
       <w:r>
         <w:fldChar w:fldCharType="begin" w:fldLock="1"/>
@@ -10815,6 +11314,532 @@
       <w:r>
         <w:t xml:space="preserve"> The numbers in a raw must be separated by TAB, not SPACE.</w:t>
       </w:r>
+    </w:p>
+    <w:p>
+      <w:pPr>
+        <w:pStyle w:val="ListParagraph"/>
+        <w:numPr>
+          <w:ilvl w:val="0"/>
+          <w:numId w:val="3"/>
+        </w:numPr>
+        <w:jc w:val="both"/>
+      </w:pPr>
+      <w:r>
+        <w:t>Optional lines:</w:t>
+      </w:r>
+    </w:p>
+    <w:p>
+      <w:pPr>
+        <w:pStyle w:val="ListParagraph"/>
+        <w:jc w:val="both"/>
+      </w:pPr>
+      <w:r>
+        <w:t xml:space="preserve">To provide additional options for calculations, one may use optional lines at the end of the file. Any of the additional options that may be passed to XTANT via the command line (see Section </w:t>
+      </w:r>
+      <w:r>
+        <w:fldChar w:fldCharType="begin"/>
+      </w:r>
+      <w:r>
+        <w:instrText xml:space="preserve"> REF _Ref113545794 \n \h </w:instrText>
+      </w:r>
+      <w:r>
+        <w:fldChar w:fldCharType="separate"/>
+      </w:r>
+      <w:r>
+        <w:t>VI</w:t>
+      </w:r>
+      <w:r>
+        <w:fldChar w:fldCharType="end"/>
+      </w:r>
+      <w:r>
+        <w:t xml:space="preserve">) may also be specified here. </w:t>
+      </w:r>
+    </w:p>
+    <w:p>
+      <w:pPr>
+        <w:pStyle w:val="ListParagraph"/>
+        <w:jc w:val="both"/>
+      </w:pPr>
+      <w:r>
+        <w:t xml:space="preserve">Additionally, the option for automatic preparation of XTANT input for calculations of the average electron-phonon coupling (see details in Section </w:t>
+      </w:r>
+      <w:r>
+        <w:t>(</w:t>
+      </w:r>
+      <w:r>
+        <w:fldChar w:fldCharType="begin"/>
+      </w:r>
+      <w:r>
+        <w:instrText xml:space="preserve"> REF _Ref113545867 \n \h </w:instrText>
+      </w:r>
+      <w:r>
+        <w:fldChar w:fldCharType="separate"/>
+      </w:r>
+      <w:r>
+        <w:t>X</w:t>
+      </w:r>
+      <w:r>
+        <w:fldChar w:fldCharType="end"/>
+      </w:r>
+      <w:r>
+        <w:t>.</w:t>
+      </w:r>
+      <w:r>
+        <w:fldChar w:fldCharType="begin"/>
+      </w:r>
+      <w:r>
+        <w:instrText xml:space="preserve"> REF _Ref71362056 \n \h </w:instrText>
+      </w:r>
+      <w:r>
+        <w:fldChar w:fldCharType="separate"/>
+      </w:r>
+      <w:r>
+        <w:t>3)</w:t>
+      </w:r>
+      <w:r>
+        <w:fldChar w:fldCharType="end"/>
+      </w:r>
+      <w:r>
+        <w:t>) may be passed here. To set it, use the following command (2 lines):</w:t>
+      </w:r>
+    </w:p>
+    <w:p>
+      <w:pPr>
+        <w:pStyle w:val="ListParagraph"/>
+        <w:jc w:val="both"/>
+      </w:pPr>
+    </w:p>
+    <w:p>
+      <w:pPr>
+        <w:pStyle w:val="ListParagraph"/>
+        <w:jc w:val="both"/>
+      </w:pPr>
+      <w:r>
+        <w:t xml:space="preserve">Optional line 1: </w:t>
+      </w:r>
+      <w:r>
+        <w:t xml:space="preserve">Coupling – the marker, identifying that </w:t>
+      </w:r>
+      <w:r>
+        <w:t>input files for electron-phonon coupling calculations should be prepared.</w:t>
+      </w:r>
+    </w:p>
+    <w:p>
+      <w:pPr>
+        <w:pStyle w:val="ListParagraph"/>
+        <w:jc w:val="both"/>
+      </w:pPr>
+      <w:r>
+        <w:t xml:space="preserve">Optional line 2: </w:t>
+      </w:r>
+      <w:r>
+        <w:rPr>
+          <w:i/>
+          <w:iCs/>
+        </w:rPr>
+        <w:t>N</w:t>
+      </w:r>
+      <w:r>
+        <w:rPr>
+          <w:i/>
+          <w:iCs/>
+        </w:rPr>
+        <w:t xml:space="preserve"> – </w:t>
+      </w:r>
+      <w:r>
+        <w:t xml:space="preserve">the number of simulations to be used for average electron-phonon coupling calculations. If N is not specified, the default value of </w:t>
+      </w:r>
+      <w:r>
+        <w:rPr>
+          <w:i/>
+          <w:iCs/>
+        </w:rPr>
+        <w:t>N</w:t>
+      </w:r>
+      <w:r>
+        <w:t>=10 is used.</w:t>
+      </w:r>
+    </w:p>
+    <w:p>
+      <w:pPr>
+        <w:pStyle w:val="ListParagraph"/>
+        <w:jc w:val="both"/>
+      </w:pPr>
+    </w:p>
+    <w:p>
+      <w:pPr>
+        <w:pStyle w:val="ListParagraph"/>
+        <w:jc w:val="both"/>
+      </w:pPr>
+      <w:r>
+        <w:t>If the marker “Coupling” is found in the file, the code will create automatically N copies of the input files (INPUT_DATA_</w:t>
+      </w:r>
+      <w:r>
+        <w:rPr>
+          <w:i/>
+          <w:iCs/>
+        </w:rPr>
+        <w:t>i</w:t>
+      </w:r>
+      <w:r>
+        <w:t>.txt and NUMERICAL_PARAMETERS_</w:t>
+      </w:r>
+      <w:r>
+        <w:rPr>
+          <w:i/>
+          <w:iCs/>
+        </w:rPr>
+        <w:t>i</w:t>
+      </w:r>
+      <w:r>
+        <w:t xml:space="preserve">.txt, for </w:t>
+      </w:r>
+      <w:proofErr w:type="spellStart"/>
+      <w:r>
+        <w:rPr>
+          <w:i/>
+          <w:iCs/>
+        </w:rPr>
+        <w:t>i</w:t>
+      </w:r>
+      <w:proofErr w:type="spellEnd"/>
+      <w:r>
+        <w:t>=</w:t>
+      </w:r>
+      <w:proofErr w:type="gramStart"/>
+      <w:r>
+        <w:t>1..</w:t>
+      </w:r>
+      <w:proofErr w:type="gramEnd"/>
+      <w:r>
+        <w:rPr>
+          <w:i/>
+          <w:iCs/>
+        </w:rPr>
+        <w:t>N</w:t>
+      </w:r>
+      <w:r>
+        <w:t>), in which the following parameters will be set:</w:t>
+      </w:r>
+    </w:p>
+    <w:p>
+      <w:pPr>
+        <w:pStyle w:val="ListParagraph"/>
+        <w:jc w:val="both"/>
+      </w:pPr>
+      <w:r>
+        <w:lastRenderedPageBreak/>
+        <w:t xml:space="preserve">- </w:t>
+      </w:r>
+      <w:r>
+        <w:t xml:space="preserve">start of simulation </w:t>
+      </w:r>
+      <w:r>
+        <w:rPr>
+          <w:i/>
+          <w:iCs/>
+        </w:rPr>
+        <w:t>t</w:t>
+      </w:r>
+      <w:r>
+        <w:rPr>
+          <w:i/>
+          <w:iCs/>
+          <w:vertAlign w:val="subscript"/>
+        </w:rPr>
+        <w:t>0</w:t>
+      </w:r>
+      <w:r>
+        <w:t xml:space="preserve"> (1 ± 0.1</w:t>
+      </w:r>
+      <w:r>
+        <w:rPr>
+          <w:i/>
+          <w:iCs/>
+        </w:rPr>
+        <w:t>RN</w:t>
+      </w:r>
+      <w:r>
+        <w:t xml:space="preserve">), where </w:t>
+      </w:r>
+      <w:r>
+        <w:rPr>
+          <w:i/>
+          <w:iCs/>
+        </w:rPr>
+        <w:t>RN</w:t>
+      </w:r>
+      <w:r>
+        <w:t xml:space="preserve"> is </w:t>
+      </w:r>
+      <w:r>
+        <w:t xml:space="preserve">a </w:t>
+      </w:r>
+      <w:r>
+        <w:t>random number in the interval [0,1]</w:t>
+      </w:r>
+    </w:p>
+    <w:p>
+      <w:pPr>
+        <w:pStyle w:val="ListParagraph"/>
+        <w:jc w:val="both"/>
+      </w:pPr>
+      <w:r>
+        <w:t xml:space="preserve">- </w:t>
+      </w:r>
+      <w:r>
+        <w:t xml:space="preserve">end </w:t>
+      </w:r>
+      <w:r>
+        <w:t xml:space="preserve">of simulation </w:t>
+      </w:r>
+      <w:proofErr w:type="spellStart"/>
+      <w:r>
+        <w:rPr>
+          <w:i/>
+          <w:iCs/>
+        </w:rPr>
+        <w:t>t</w:t>
+      </w:r>
+      <w:r>
+        <w:rPr>
+          <w:i/>
+          <w:iCs/>
+          <w:vertAlign w:val="subscript"/>
+        </w:rPr>
+        <w:t>f</w:t>
+      </w:r>
+      <w:proofErr w:type="spellEnd"/>
+      <w:r>
+        <w:t xml:space="preserve"> (1 ± 0.</w:t>
+      </w:r>
+      <w:r>
+        <w:t>25</w:t>
+      </w:r>
+      <w:r>
+        <w:rPr>
+          <w:i/>
+          <w:iCs/>
+        </w:rPr>
+        <w:t>RN</w:t>
+      </w:r>
+      <w:r>
+        <w:t xml:space="preserve">), where </w:t>
+      </w:r>
+      <w:r>
+        <w:rPr>
+          <w:i/>
+          <w:iCs/>
+        </w:rPr>
+        <w:t>RN</w:t>
+      </w:r>
+      <w:r>
+        <w:t xml:space="preserve"> is </w:t>
+      </w:r>
+      <w:r>
+        <w:t xml:space="preserve">a different </w:t>
+      </w:r>
+      <w:r>
+        <w:t>random number in the interval [0,1]</w:t>
+      </w:r>
+    </w:p>
+    <w:p>
+      <w:pPr>
+        <w:pStyle w:val="ListParagraph"/>
+        <w:jc w:val="both"/>
+      </w:pPr>
+      <w:r>
+        <w:t xml:space="preserve">- </w:t>
+      </w:r>
+      <w:r>
+        <w:t xml:space="preserve">absorbed dose </w:t>
+      </w:r>
+      <w:r>
+        <w:rPr>
+          <w:i/>
+          <w:iCs/>
+        </w:rPr>
+        <w:t>D</w:t>
+      </w:r>
+      <w:r>
+        <w:t xml:space="preserve"> </w:t>
+      </w:r>
+      <w:r>
+        <w:t>(1 ± 0.</w:t>
+      </w:r>
+      <w:r>
+        <w:t>1</w:t>
+      </w:r>
+      <w:r>
+        <w:rPr>
+          <w:i/>
+          <w:iCs/>
+        </w:rPr>
+        <w:t>RN</w:t>
+      </w:r>
+      <w:r>
+        <w:t xml:space="preserve">), where </w:t>
+      </w:r>
+      <w:r>
+        <w:rPr>
+          <w:i/>
+          <w:iCs/>
+        </w:rPr>
+        <w:t>RN</w:t>
+      </w:r>
+      <w:r>
+        <w:t xml:space="preserve"> is </w:t>
+      </w:r>
+      <w:r>
+        <w:t xml:space="preserve">a </w:t>
+      </w:r>
+      <w:r>
+        <w:t>different random number in the interval [0,1]</w:t>
+      </w:r>
+    </w:p>
+    <w:p>
+      <w:pPr>
+        <w:pStyle w:val="ListParagraph"/>
+        <w:jc w:val="both"/>
+      </w:pPr>
+      <w:r>
+        <w:t xml:space="preserve">- </w:t>
+      </w:r>
+      <w:r>
+        <w:t xml:space="preserve">pulse FWHM-duration </w:t>
+      </w:r>
+      <w:r>
+        <w:t>will be equal to the end of simulation time.</w:t>
+      </w:r>
+    </w:p>
+    <w:p>
+      <w:pPr>
+        <w:jc w:val="both"/>
+      </w:pPr>
+      <w:r>
+        <w:t xml:space="preserve">The values of </w:t>
+      </w:r>
+      <w:r>
+        <w:rPr>
+          <w:i/>
+          <w:iCs/>
+        </w:rPr>
+        <w:t>t</w:t>
+      </w:r>
+      <w:r>
+        <w:rPr>
+          <w:i/>
+          <w:iCs/>
+          <w:vertAlign w:val="subscript"/>
+        </w:rPr>
+        <w:t>0</w:t>
+      </w:r>
+      <w:r>
+        <w:t>,</w:t>
+      </w:r>
+      <w:r>
+        <w:rPr>
+          <w:i/>
+          <w:iCs/>
+        </w:rPr>
+        <w:t xml:space="preserve"> </w:t>
+      </w:r>
+      <w:proofErr w:type="spellStart"/>
+      <w:r>
+        <w:rPr>
+          <w:i/>
+          <w:iCs/>
+        </w:rPr>
+        <w:t>t</w:t>
+      </w:r>
+      <w:r>
+        <w:rPr>
+          <w:i/>
+          <w:iCs/>
+          <w:vertAlign w:val="subscript"/>
+        </w:rPr>
+        <w:t>f</w:t>
+      </w:r>
+      <w:proofErr w:type="spellEnd"/>
+      <w:r>
+        <w:t>,</w:t>
+      </w:r>
+      <w:r>
+        <w:t xml:space="preserve"> and </w:t>
+      </w:r>
+      <w:r>
+        <w:rPr>
+          <w:i/>
+          <w:iCs/>
+        </w:rPr>
+        <w:t>D</w:t>
+      </w:r>
+      <w:r>
+        <w:rPr>
+          <w:i/>
+          <w:iCs/>
+        </w:rPr>
+        <w:t xml:space="preserve"> </w:t>
+      </w:r>
+      <w:r>
+        <w:t xml:space="preserve">are taken from the existing input file, and in each successive file their own characteristic values are written, sampled around these ones. This way, a slightly different initial conditions and the absorbed dose will be used in each calculation, which allow then to average the data for reliable calculation of the electron-phonon coupling parameter, see Section </w:t>
+      </w:r>
+      <w:r>
+        <w:t>(</w:t>
+      </w:r>
+      <w:r>
+        <w:fldChar w:fldCharType="begin"/>
+      </w:r>
+      <w:r>
+        <w:instrText xml:space="preserve"> REF _Ref113545867 \n \h </w:instrText>
+      </w:r>
+      <w:r>
+        <w:fldChar w:fldCharType="separate"/>
+      </w:r>
+      <w:r>
+        <w:t>X</w:t>
+      </w:r>
+      <w:r>
+        <w:fldChar w:fldCharType="end"/>
+      </w:r>
+      <w:r>
+        <w:t>.</w:t>
+      </w:r>
+      <w:r>
+        <w:fldChar w:fldCharType="begin"/>
+      </w:r>
+      <w:r>
+        <w:instrText xml:space="preserve"> REF _Ref71362056 \n \h </w:instrText>
+      </w:r>
+      <w:r>
+        <w:fldChar w:fldCharType="separate"/>
+      </w:r>
+      <w:r>
+        <w:t>3</w:t>
+      </w:r>
+      <w:r>
+        <w:t>)</w:t>
+      </w:r>
+      <w:r>
+        <w:fldChar w:fldCharType="end"/>
+      </w:r>
+      <w:r>
+        <w:t xml:space="preserve"> for details. </w:t>
+      </w:r>
+    </w:p>
+    <w:p>
+      <w:pPr>
+        <w:jc w:val="both"/>
+      </w:pPr>
+      <w:r>
+        <w:t>This option allows for more convenient calculations of the electron-phonon coupling parameter, instead of a manual creation of input files.</w:t>
+      </w:r>
+    </w:p>
+    <w:p>
+      <w:pPr>
+        <w:pStyle w:val="ListParagraph"/>
+        <w:jc w:val="both"/>
+      </w:pPr>
     </w:p>
     <w:p>
       <w:pPr>
@@ -10826,7 +11851,8 @@
         <w:spacing w:before="0" w:line="312" w:lineRule="auto"/>
         <w:jc w:val="both"/>
       </w:pPr>
-      <w:bookmarkStart w:id="10" w:name="_Toc75238980"/>
+      <w:bookmarkStart w:id="16" w:name="_Toc75238980"/>
+      <w:bookmarkStart w:id="17" w:name="_Ref113547042"/>
       <w:r>
         <w:t xml:space="preserve">File </w:t>
       </w:r>
@@ -10848,7 +11874,8 @@
         </w:rPr>
         <w:t>txt</w:t>
       </w:r>
-      <w:bookmarkEnd w:id="10"/>
+      <w:bookmarkEnd w:id="16"/>
+      <w:bookmarkEnd w:id="17"/>
     </w:p>
     <w:p>
       <w:pPr>
@@ -10886,7 +11913,6 @@
         <w:rPr>
           <w:noProof/>
         </w:rPr>
-        <w:lastRenderedPageBreak/>
         <w:drawing>
           <wp:inline distT="0" distB="0" distL="0" distR="0" wp14:anchorId="17D5DD74" wp14:editId="1856B686">
             <wp:extent cx="6365875" cy="3530379"/>
@@ -10938,51 +11964,25 @@
       <w:r>
         <w:t xml:space="preserve">Figure </w:t>
       </w:r>
-      <w:r>
-        <w:fldChar w:fldCharType="begin"/>
-      </w:r>
-      <w:r>
-        <w:instrText xml:space="preserve"> STYLEREF 1 \s </w:instrText>
-      </w:r>
-      <w:r>
-        <w:fldChar w:fldCharType="separate"/>
-      </w:r>
-      <w:r>
-        <w:rPr>
-          <w:noProof/>
-        </w:rPr>
-        <w:t>VIII</w:t>
-      </w:r>
-      <w:r>
-        <w:rPr>
-          <w:noProof/>
-        </w:rPr>
-        <w:fldChar w:fldCharType="end"/>
-      </w:r>
+      <w:fldSimple w:instr=" STYLEREF 1 \s ">
+        <w:r>
+          <w:rPr>
+            <w:noProof/>
+          </w:rPr>
+          <w:t>VIII</w:t>
+        </w:r>
+      </w:fldSimple>
       <w:r>
         <w:t>.</w:t>
       </w:r>
-      <w:r>
-        <w:fldChar w:fldCharType="begin"/>
-      </w:r>
-      <w:r>
-        <w:instrText xml:space="preserve"> SEQ Figure \* ARABIC \s 1 </w:instrText>
-      </w:r>
-      <w:r>
-        <w:fldChar w:fldCharType="separate"/>
-      </w:r>
-      <w:r>
-        <w:rPr>
-          <w:noProof/>
-        </w:rPr>
-        <w:t>2</w:t>
-      </w:r>
-      <w:r>
-        <w:rPr>
-          <w:noProof/>
-        </w:rPr>
-        <w:fldChar w:fldCharType="end"/>
-      </w:r>
+      <w:fldSimple w:instr=" SEQ Figure \* ARABIC \s 1 ">
+        <w:r>
+          <w:rPr>
+            <w:noProof/>
+          </w:rPr>
+          <w:t>2</w:t>
+        </w:r>
+      </w:fldSimple>
       <w:r>
         <w:t>. NUMERICAL_PARAMETERS.txt example.</w:t>
       </w:r>
@@ -11024,17 +12024,35 @@
       <w:r>
         <w:t xml:space="preserve">will be </w:t>
       </w:r>
+      <w:proofErr w:type="spellStart"/>
       <w:r>
         <w:rPr>
           <w:b/>
         </w:rPr>
         <w:t>Ntot</w:t>
       </w:r>
+      <w:proofErr w:type="spellEnd"/>
       <w:r>
         <w:t>=Nat</w:t>
       </w:r>
       <w:r>
-        <w:t>*Nx*Ny*Nz.</w:t>
+        <w:t>*</w:t>
+      </w:r>
+      <w:proofErr w:type="spellStart"/>
+      <w:r>
+        <w:t>Nx</w:t>
+      </w:r>
+      <w:proofErr w:type="spellEnd"/>
+      <w:r>
+        <w:t>*Ny*</w:t>
+      </w:r>
+      <w:proofErr w:type="spellStart"/>
+      <w:r>
+        <w:t>Nz</w:t>
+      </w:r>
+      <w:proofErr w:type="spellEnd"/>
+      <w:r>
+        <w:t>.</w:t>
       </w:r>
     </w:p>
     <w:p>
@@ -11163,6 +12181,7 @@
         <w:jc w:val="both"/>
       </w:pPr>
       <w:r>
+        <w:lastRenderedPageBreak/>
         <w:t>three numbers specify conditions at surfaces along X, Y, Z axes: setting here 0 creates an open surface along the axis (by adding empty space around the sample), whereas setting here 1 means periodic boundaries. For example: 1 1 0 means periodic boundaries along X and Y, but free boundary along Z (thin layer of material).</w:t>
       </w:r>
     </w:p>
@@ -11254,7 +12273,15 @@
         <w:t>which cross sections to use in the MC module: set here CDF (</w:t>
       </w:r>
       <w:r>
-        <w:t>a cdf-file must be provided, see below</w:t>
+        <w:t xml:space="preserve">a </w:t>
+      </w:r>
+      <w:proofErr w:type="spellStart"/>
+      <w:r>
+        <w:t>cdf</w:t>
+      </w:r>
+      <w:proofErr w:type="spellEnd"/>
+      <w:r>
+        <w:t>-file must be provided, see below</w:t>
       </w:r>
       <w:r>
         <w:t xml:space="preserve">) to use cross sections based on the complex dielectric function formalism </w:t>
@@ -11360,7 +12387,15 @@
         <w:t xml:space="preserve">] </w:t>
       </w:r>
       <w:r>
-        <w:t>to be used in the MC simulations. This value overwrites the default value given in the cdf-file (see below)</w:t>
+        <w:t xml:space="preserve">to be used in the MC simulations. This value overwrites the default value given in the </w:t>
+      </w:r>
+      <w:proofErr w:type="spellStart"/>
+      <w:r>
+        <w:t>cdf</w:t>
+      </w:r>
+      <w:proofErr w:type="spellEnd"/>
+      <w:r>
+        <w:t>-file (see below)</w:t>
       </w:r>
       <w:r>
         <w:t>, if set positive. If you wish to use the default value</w:t>
@@ -11388,7 +12423,6 @@
         <w:t xml:space="preserve">number of iterations to be performed within the Monte Carlo module. Small number of iterations gives not smooth curves. Too large numbers give too long computation times. Optimal </w:t>
       </w:r>
       <w:r>
-        <w:lastRenderedPageBreak/>
         <w:t xml:space="preserve">value empirically </w:t>
       </w:r>
       <w:r>
@@ -11417,8 +12451,13 @@
       <w:r>
         <w:t xml:space="preserve"> </w:t>
       </w:r>
-      <w:r>
-        <w:t>Ntot)</w:t>
+      <w:proofErr w:type="spellStart"/>
+      <w:r>
+        <w:t>Ntot</w:t>
+      </w:r>
+      <w:proofErr w:type="spellEnd"/>
+      <w:r>
+        <w:t>)</w:t>
       </w:r>
       <w:r>
         <w:t>.</w:t>
@@ -11465,7 +12504,11 @@
         <w:t>which MD integ</w:t>
       </w:r>
       <w:r>
-        <w:t>rator to use: 0 = velocity Ver</w:t>
+        <w:t xml:space="preserve">rator to use: 0 = velocity </w:t>
+      </w:r>
+      <w:proofErr w:type="spellStart"/>
+      <w:r>
+        <w:t>Ver</w:t>
       </w:r>
       <w:r>
         <w:t>l</w:t>
@@ -11473,6 +12516,7 @@
       <w:r>
         <w:t>et</w:t>
       </w:r>
+      <w:proofErr w:type="spellEnd"/>
       <w:r>
         <w:t xml:space="preserve"> algorithm (2</w:t>
       </w:r>
@@ -11528,8 +12572,16 @@
         <w:rPr>
           <w:i/>
         </w:rPr>
-        <w:t>it is 4 times slower than Verlet</w:t>
-      </w:r>
+        <w:t xml:space="preserve">it is 4 times slower than </w:t>
+      </w:r>
+      <w:proofErr w:type="spellStart"/>
+      <w:r>
+        <w:rPr>
+          <w:i/>
+        </w:rPr>
+        <w:t>Verlet</w:t>
+      </w:r>
+      <w:proofErr w:type="spellEnd"/>
       <w:r>
         <w:t xml:space="preserve">) </w:t>
       </w:r>
@@ -11552,7 +12604,15 @@
         <w:fldChar w:fldCharType="end"/>
       </w:r>
       <w:r>
-        <w:t>, 2 = Martyna predictor-</w:t>
+        <w:t xml:space="preserve">, 2 = </w:t>
+      </w:r>
+      <w:proofErr w:type="spellStart"/>
+      <w:r>
+        <w:t>Martyna</w:t>
+      </w:r>
+      <w:proofErr w:type="spellEnd"/>
+      <w:r>
+        <w:t xml:space="preserve"> predictor-</w:t>
       </w:r>
       <w:r>
         <w:t>corrector</w:t>
@@ -11573,8 +12633,16 @@
         <w:rPr>
           <w:i/>
         </w:rPr>
-        <w:t>as fast as Verlet</w:t>
-      </w:r>
+        <w:t xml:space="preserve">as fast as </w:t>
+      </w:r>
+      <w:proofErr w:type="spellStart"/>
+      <w:r>
+        <w:rPr>
+          <w:i/>
+        </w:rPr>
+        <w:t>Verlet</w:t>
+      </w:r>
+      <w:proofErr w:type="spellEnd"/>
       <w:r>
         <w:t xml:space="preserve">) </w:t>
       </w:r>
@@ -11609,7 +12677,35 @@
         <w:rPr>
           <w:i/>
         </w:rPr>
-        <w:t xml:space="preserve">Note that Martyna algorithm is included only for atomic coordinates, while for the supercell vectors Verlet </w:t>
+        <w:t xml:space="preserve">Note that </w:t>
+      </w:r>
+      <w:proofErr w:type="spellStart"/>
+      <w:r>
+        <w:rPr>
+          <w:i/>
+        </w:rPr>
+        <w:t>Martyna</w:t>
+      </w:r>
+      <w:proofErr w:type="spellEnd"/>
+      <w:r>
+        <w:rPr>
+          <w:i/>
+        </w:rPr>
+        <w:t xml:space="preserve"> algorithm is included only for atomic coordinates, while for the supercell vectors </w:t>
+      </w:r>
+      <w:proofErr w:type="spellStart"/>
+      <w:r>
+        <w:rPr>
+          <w:i/>
+        </w:rPr>
+        <w:t>Verlet</w:t>
+      </w:r>
+      <w:proofErr w:type="spellEnd"/>
+      <w:r>
+        <w:rPr>
+          <w:i/>
+        </w:rPr>
+        <w:t xml:space="preserve"> </w:t>
       </w:r>
       <w:r>
         <w:rPr>
@@ -11647,7 +12743,15 @@
         <w:jc w:val="both"/>
       </w:pPr>
       <w:r>
-        <w:t xml:space="preserve">effective mass of the super-cell in [atomic mass] used in the framework of the Parrinello-Rahman MD </w:t>
+        <w:t xml:space="preserve">effective mass of the super-cell in [atomic mass] used in the framework of the </w:t>
+      </w:r>
+      <w:proofErr w:type="spellStart"/>
+      <w:r>
+        <w:t>Parrinello</w:t>
+      </w:r>
+      <w:proofErr w:type="spellEnd"/>
+      <w:r>
+        <w:t xml:space="preserve">-Rahman MD </w:t>
       </w:r>
       <w:r>
         <w:fldChar w:fldCharType="begin" w:fldLock="1"/>
@@ -11732,13 +12836,26 @@
         <w:t>or smaller</w:t>
       </w:r>
       <w:r>
-        <w:t xml:space="preserve"> for P=const</w:t>
-      </w:r>
+        <w:t xml:space="preserve"> for P=</w:t>
+      </w:r>
+      <w:proofErr w:type="spellStart"/>
+      <w:r>
+        <w:t>const</w:t>
+      </w:r>
+      <w:proofErr w:type="spellEnd"/>
       <w:r>
         <w:t xml:space="preserve"> simulations, see below), but in</w:t>
       </w:r>
       <w:r>
-        <w:t xml:space="preserve"> some simulations can be as large as 1 fs or even larger (especially for V=const simulations)</w:t>
+        <w:t xml:space="preserve"> some simulations can be as large as 1 fs or even larger (especially for V=</w:t>
+      </w:r>
+      <w:proofErr w:type="spellStart"/>
+      <w:r>
+        <w:t>const</w:t>
+      </w:r>
+      <w:proofErr w:type="spellEnd"/>
+      <w:r>
+        <w:t xml:space="preserve"> simulations)</w:t>
       </w:r>
       <w:r>
         <w:t xml:space="preserve">. Larger steps can lead to instabilities, smaller steps conserve energy better but run the program </w:t>
@@ -11842,6 +12959,7 @@
         <w:jc w:val="both"/>
       </w:pPr>
       <w:r>
+        <w:lastRenderedPageBreak/>
         <w:t xml:space="preserve">At the </w:t>
       </w:r>
       <w:proofErr w:type="gramStart"/>
@@ -11879,10 +12997,23 @@
         <w:t>here 1 means constant pressure simulations (</w:t>
       </w:r>
       <w:r>
-        <w:t xml:space="preserve">P=const; </w:t>
-      </w:r>
-      <w:r>
-        <w:t>Parrinello-Rahman scheme of the super-cell motion</w:t>
+        <w:t>P=</w:t>
+      </w:r>
+      <w:proofErr w:type="spellStart"/>
+      <w:r>
+        <w:t>const</w:t>
+      </w:r>
+      <w:proofErr w:type="spellEnd"/>
+      <w:r>
+        <w:t xml:space="preserve">; </w:t>
+      </w:r>
+      <w:proofErr w:type="spellStart"/>
+      <w:r>
+        <w:t>Parrinello</w:t>
+      </w:r>
+      <w:proofErr w:type="spellEnd"/>
+      <w:r>
+        <w:t>-Rahman scheme of the super-cell motion</w:t>
       </w:r>
       <w:r>
         <w:t>, NPH ensemble</w:t>
@@ -11891,8 +13022,13 @@
         <w:t>); 0 means constant volume</w:t>
       </w:r>
       <w:r>
-        <w:t xml:space="preserve"> (V=const</w:t>
-      </w:r>
+        <w:t xml:space="preserve"> (V=</w:t>
+      </w:r>
+      <w:proofErr w:type="spellStart"/>
+      <w:r>
+        <w:t>const</w:t>
+      </w:r>
+      <w:proofErr w:type="spellEnd"/>
       <w:r>
         <w:t>, NVE ensemble</w:t>
       </w:r>
@@ -11921,7 +13057,15 @@
         <w:fldChar w:fldCharType="end"/>
       </w:r>
       <w:r>
-        <w:t>. For femtosecond dynamics, V=const (0) is the default choice.</w:t>
+        <w:t>. For femtosecond dynamics, V=</w:t>
+      </w:r>
+      <w:proofErr w:type="spellStart"/>
+      <w:r>
+        <w:t>const</w:t>
+      </w:r>
+      <w:proofErr w:type="spellEnd"/>
+      <w:r>
+        <w:t xml:space="preserve"> (0) is the default choice.</w:t>
       </w:r>
     </w:p>
     <w:p>
@@ -11937,7 +13081,15 @@
         <w:t>external pressure applied (set 0 to use for normal atmospheric pressure).</w:t>
       </w:r>
       <w:r>
-        <w:t xml:space="preserve"> Used only in case of P=const simulation.</w:t>
+        <w:t xml:space="preserve"> Used only in case of P=</w:t>
+      </w:r>
+      <w:proofErr w:type="spellStart"/>
+      <w:r>
+        <w:t>const</w:t>
+      </w:r>
+      <w:proofErr w:type="spellEnd"/>
+      <w:r>
+        <w:t xml:space="preserve"> simulation.</w:t>
       </w:r>
     </w:p>
     <w:p>
@@ -12092,8 +13244,13 @@
       <w:r>
         <w:t xml:space="preserve">1 = </w:t>
       </w:r>
-      <w:r>
-        <w:t>Klopman-Ohno</w:t>
+      <w:proofErr w:type="spellStart"/>
+      <w:r>
+        <w:t>Klopman</w:t>
+      </w:r>
+      <w:proofErr w:type="spellEnd"/>
+      <w:r>
+        <w:t>-Ohno</w:t>
       </w:r>
       <w:r>
         <w:t xml:space="preserve"> </w:t>
@@ -12124,11 +13281,15 @@
         <w:jc w:val="both"/>
       </w:pPr>
       <w:r>
-        <w:lastRenderedPageBreak/>
         <w:t xml:space="preserve">2 = </w:t>
       </w:r>
-      <w:r>
-        <w:t>Mataga-Nishimoto</w:t>
+      <w:proofErr w:type="spellStart"/>
+      <w:r>
+        <w:t>Mataga</w:t>
+      </w:r>
+      <w:proofErr w:type="spellEnd"/>
+      <w:r>
+        <w:t>-Nishimoto</w:t>
       </w:r>
       <w:r>
         <w:t xml:space="preserve"> </w:t>
@@ -12485,6 +13646,7 @@
         <w:jc w:val="both"/>
       </w:pPr>
       <w:r>
+        <w:lastRenderedPageBreak/>
         <w:t>-</w:t>
       </w:r>
       <w:r>
@@ -12664,7 +13826,14 @@
         <w:rPr>
           <w:color w:val="4F81BD" w:themeColor="accent1"/>
         </w:rPr>
-        <w:t>Calculation of electron-ion coupling parameter g(T</w:t>
+        <w:t>Calculation of electron-ion coupling parameter g(</w:t>
+      </w:r>
+      <w:proofErr w:type="spellStart"/>
+      <w:r>
+        <w:rPr>
+          <w:color w:val="4F81BD" w:themeColor="accent1"/>
+        </w:rPr>
+        <w:t>T</w:t>
       </w:r>
       <w:r>
         <w:rPr>
@@ -12673,6 +13842,7 @@
         </w:rPr>
         <w:t>e</w:t>
       </w:r>
+      <w:proofErr w:type="spellEnd"/>
       <w:r>
         <w:rPr>
           <w:color w:val="4F81BD" w:themeColor="accent1"/>
@@ -12699,6 +13869,7 @@
         </w:rPr>
         <w:t>(</w:t>
       </w:r>
+      <w:proofErr w:type="spellStart"/>
       <w:proofErr w:type="gramEnd"/>
       <w:r>
         <w:rPr>
@@ -12713,6 +13884,7 @@
         </w:rPr>
         <w:t>e</w:t>
       </w:r>
+      <w:proofErr w:type="spellEnd"/>
       <w:r>
         <w:rPr>
           <w:color w:val="4F81BD" w:themeColor="accent1"/>
@@ -12729,7 +13901,14 @@
         <w:rPr>
           <w:color w:val="4F81BD" w:themeColor="accent1"/>
         </w:rPr>
-        <w:t>(T</w:t>
+        <w:t>(</w:t>
+      </w:r>
+      <w:proofErr w:type="spellStart"/>
+      <w:r>
+        <w:rPr>
+          <w:color w:val="4F81BD" w:themeColor="accent1"/>
+        </w:rPr>
+        <w:t>T</w:t>
       </w:r>
       <w:r>
         <w:rPr>
@@ -12738,6 +13917,7 @@
         </w:rPr>
         <w:t>e</w:t>
       </w:r>
+      <w:proofErr w:type="spellEnd"/>
       <w:r>
         <w:rPr>
           <w:color w:val="4F81BD" w:themeColor="accent1"/>
@@ -12853,7 +14033,6 @@
         <w:jc w:val="both"/>
       </w:pPr>
       <w:r>
-        <w:lastRenderedPageBreak/>
         <w:t xml:space="preserve">Quenching; </w:t>
       </w:r>
       <w:r>
@@ -13262,6 +14441,7 @@
         <w:t xml:space="preserve"> If set negative, it </w:t>
       </w:r>
       <w:r>
+        <w:lastRenderedPageBreak/>
         <w:t>use</w:t>
       </w:r>
       <w:r>
@@ -13492,7 +14672,6 @@
         <w:jc w:val="both"/>
       </w:pPr>
       <w:r>
-        <w:lastRenderedPageBreak/>
         <w:t xml:space="preserve">to calculate </w:t>
       </w:r>
       <w:r>
@@ -13539,7 +14718,15 @@
         <w:t xml:space="preserve">to </w:t>
       </w:r>
       <w:r>
-        <w:t>save Mulliken charges for types of atoms</w:t>
+        <w:t xml:space="preserve">save </w:t>
+      </w:r>
+      <w:proofErr w:type="spellStart"/>
+      <w:r>
+        <w:t>Mulliken</w:t>
+      </w:r>
+      <w:proofErr w:type="spellEnd"/>
+      <w:r>
+        <w:t xml:space="preserve"> charges for types of atoms</w:t>
       </w:r>
       <w:r>
         <w:t xml:space="preserve"> (</w:t>
@@ -13605,7 +14792,15 @@
         <w:jc w:val="both"/>
       </w:pPr>
       <w:r>
-        <w:t>save atomic positions additionally in xyz-format</w:t>
+        <w:t xml:space="preserve">save atomic positions additionally in </w:t>
+      </w:r>
+      <w:proofErr w:type="spellStart"/>
+      <w:r>
+        <w:t>xyz</w:t>
+      </w:r>
+      <w:proofErr w:type="spellEnd"/>
+      <w:r>
+        <w:t>-format</w:t>
       </w:r>
       <w:r>
         <w:rPr>
@@ -13756,7 +14951,11 @@
         <w:t>N</w:t>
       </w:r>
       <w:r>
-        <w:t>: &lt;u^</w:t>
+        <w:t>: &lt;</w:t>
+      </w:r>
+      <w:proofErr w:type="spellStart"/>
+      <w:r>
+        <w:t>u^</w:t>
       </w:r>
       <w:r>
         <w:rPr>
@@ -13764,6 +14963,7 @@
         </w:rPr>
         <w:t>N</w:t>
       </w:r>
+      <w:proofErr w:type="spellEnd"/>
       <w:r>
         <w:t>&gt;-&lt;u0^</w:t>
       </w:r>
@@ -13790,6 +14990,7 @@
         <w:jc w:val="both"/>
       </w:pPr>
       <w:r>
+        <w:lastRenderedPageBreak/>
         <w:t>save numbers of nearest neighbours within the given radius: to exclude optional set a number &lt;0, a number &gt;0 means the radius within which the atoms considered to be neighbours in the units of [A]</w:t>
       </w:r>
       <w:r>
@@ -13806,7 +15007,15 @@
         <w:jc w:val="both"/>
       </w:pPr>
       <w:r>
-        <w:t>which format to use to plot output figures: eps, jpeg, gif, png, pdf</w:t>
+        <w:t xml:space="preserve">which format to use to plot output figures: eps, jpeg, gif, </w:t>
+      </w:r>
+      <w:proofErr w:type="spellStart"/>
+      <w:r>
+        <w:t>png</w:t>
+      </w:r>
+      <w:proofErr w:type="spellEnd"/>
+      <w:r>
+        <w:t>, pdf</w:t>
       </w:r>
     </w:p>
     <w:p>
@@ -13822,7 +15031,15 @@
         <w:t>contains three numbers: numbers of k-points in each direction x, y, z; used only wit</w:t>
       </w:r>
       <w:r>
-        <w:t>h the ‘Trani-k’ option (number 2</w:t>
+        <w:t>h the ‘</w:t>
+      </w:r>
+      <w:proofErr w:type="spellStart"/>
+      <w:r>
+        <w:t>Trani</w:t>
+      </w:r>
+      <w:proofErr w:type="spellEnd"/>
+      <w:r>
+        <w:t>-k’ option (number 2</w:t>
       </w:r>
       <w:r>
         <w:t xml:space="preserve"> in the line </w:t>
@@ -13886,7 +15103,23 @@
         <w:jc w:val="both"/>
       </w:pPr>
       <w:r>
-        <w:t>Option DRUDE: to set the parameters of the Drude optical model (if in the file INPUT_DATA above, the line #13 is set to use Drude model for the calculation of the optical coefficients of the probe pulse). The following lines must be exactly in the following order and format:</w:t>
+        <w:t xml:space="preserve">Option DRUDE: to set the parameters of the </w:t>
+      </w:r>
+      <w:proofErr w:type="spellStart"/>
+      <w:r>
+        <w:t>Drude</w:t>
+      </w:r>
+      <w:proofErr w:type="spellEnd"/>
+      <w:r>
+        <w:t xml:space="preserve"> optical model (if in the file INPUT_DATA above, the line #13 is set to use </w:t>
+      </w:r>
+      <w:proofErr w:type="spellStart"/>
+      <w:r>
+        <w:t>Drude</w:t>
+      </w:r>
+      <w:proofErr w:type="spellEnd"/>
+      <w:r>
+        <w:t xml:space="preserve"> model for the calculation of the optical coefficients of the probe pulse). The following lines must be exactly in the following order and format:</w:t>
       </w:r>
     </w:p>
     <w:p>
@@ -13894,8 +15127,15 @@
         <w:ind w:left="360"/>
       </w:pPr>
       <w:r>
-        <w:lastRenderedPageBreak/>
-        <w:t>Line Op1: DRUDE – the keyword, indicating that the following three lines set the parameters of the Drude model</w:t>
+        <w:t xml:space="preserve">Line Op1: DRUDE – the keyword, indicating that the following three lines set the parameters of the </w:t>
+      </w:r>
+      <w:proofErr w:type="spellStart"/>
+      <w:r>
+        <w:t>Drude</w:t>
+      </w:r>
+      <w:proofErr w:type="spellEnd"/>
+      <w:r>
+        <w:t xml:space="preserve"> model</w:t>
       </w:r>
     </w:p>
     <w:p>
@@ -14065,7 +15305,15 @@
         <w:t>mass</w:t>
       </w:r>
       <w:r>
-        <w:t xml:space="preserve"> sets the mass of the element in the atomic mass units. See example of a compound SiAu, </w:t>
+        <w:t xml:space="preserve"> sets the mass of the element in the atomic mass units. See example of a compound </w:t>
+      </w:r>
+      <w:proofErr w:type="spellStart"/>
+      <w:r>
+        <w:t>SiAu</w:t>
+      </w:r>
+      <w:proofErr w:type="spellEnd"/>
+      <w:r>
+        <w:t xml:space="preserve">, </w:t>
       </w:r>
       <w:r>
         <w:t xml:space="preserve">setting the mass of Au (element #2) to </w:t>
@@ -14167,6 +15415,7 @@
         <w:rPr>
           <w:noProof/>
         </w:rPr>
+        <w:lastRenderedPageBreak/>
         <w:drawing>
           <wp:inline distT="0" distB="0" distL="0" distR="0" wp14:anchorId="6A74811E" wp14:editId="128A4C38">
             <wp:extent cx="1900362" cy="906067"/>
@@ -14224,7 +15473,7 @@
           <w:szCs w:val="18"/>
         </w:rPr>
       </w:pPr>
-      <w:bookmarkStart w:id="11" w:name="_Ref109211877"/>
+      <w:bookmarkStart w:id="18" w:name="_Ref109211877"/>
       <w:r>
         <w:rPr>
           <w:b/>
@@ -14349,7 +15598,7 @@
         </w:rPr>
         <w:fldChar w:fldCharType="end"/>
       </w:r>
-      <w:bookmarkEnd w:id="11"/>
+      <w:bookmarkEnd w:id="18"/>
       <w:r>
         <w:rPr>
           <w:b/>
@@ -14732,7 +15981,6 @@
         <w:jc w:val="both"/>
       </w:pPr>
       <w:r>
-        <w:lastRenderedPageBreak/>
         <w:t xml:space="preserve">The number </w:t>
       </w:r>
       <w:r>
@@ -14902,6 +16150,7 @@
       <w:r>
         <w:t xml:space="preserve"> (integer), </w:t>
       </w:r>
+      <w:proofErr w:type="spellStart"/>
       <w:r>
         <w:rPr>
           <w:i/>
@@ -14909,6 +16158,7 @@
         </w:rPr>
         <w:t>ionization_potential</w:t>
       </w:r>
+      <w:proofErr w:type="spellEnd"/>
       <w:r>
         <w:t xml:space="preserve"> (real).</w:t>
       </w:r>
@@ -14950,6 +16200,7 @@
       <w:r>
         <w:t xml:space="preserve">The </w:t>
       </w:r>
+      <w:proofErr w:type="spellStart"/>
       <w:r>
         <w:rPr>
           <w:i/>
@@ -14957,6 +16208,7 @@
         </w:rPr>
         <w:t>ionization_potential</w:t>
       </w:r>
+      <w:proofErr w:type="spellEnd"/>
       <w:r>
         <w:t xml:space="preserve"> sets the ionization potential in the shell in [eV].</w:t>
       </w:r>
@@ -14972,7 +16224,15 @@
         <w:jc w:val="both"/>
       </w:pPr>
       <w:r>
-        <w:t>Option Ek: t</w:t>
+        <w:t xml:space="preserve">Option </w:t>
+      </w:r>
+      <w:proofErr w:type="spellStart"/>
+      <w:r>
+        <w:t>Ek</w:t>
+      </w:r>
+      <w:proofErr w:type="spellEnd"/>
+      <w:r>
+        <w:t>: t</w:t>
       </w:r>
       <w:r>
         <w:t>o replace kinetic energy of electrons in selected shells of selected elements (this value is only used in the BEB cross sections in MC module), use the optional block:</w:t>
@@ -14990,7 +16250,15 @@
         <w:t>1</w:t>
       </w:r>
       <w:r>
-        <w:t>: Ek – the keyword indicating overwriting of kinetic energies in this block.</w:t>
+        <w:t xml:space="preserve">: </w:t>
+      </w:r>
+      <w:proofErr w:type="spellStart"/>
+      <w:r>
+        <w:t>Ek</w:t>
+      </w:r>
+      <w:proofErr w:type="spellEnd"/>
+      <w:r>
+        <w:t xml:space="preserve"> – the keyword indicating overwriting of kinetic energies in this block.</w:t>
       </w:r>
     </w:p>
     <w:p>
@@ -15027,6 +16295,7 @@
       <w:r>
         <w:t xml:space="preserve"> (integer), </w:t>
       </w:r>
+      <w:proofErr w:type="spellStart"/>
       <w:r>
         <w:rPr>
           <w:i/>
@@ -15034,6 +16303,7 @@
         </w:rPr>
         <w:t>kinetic_energy</w:t>
       </w:r>
+      <w:proofErr w:type="spellEnd"/>
       <w:r>
         <w:t xml:space="preserve"> (real).</w:t>
       </w:r>
@@ -15075,6 +16345,7 @@
       <w:r>
         <w:t xml:space="preserve">The </w:t>
       </w:r>
+      <w:proofErr w:type="spellStart"/>
       <w:r>
         <w:rPr>
           <w:i/>
@@ -15082,6 +16353,7 @@
         </w:rPr>
         <w:t>kinetic_energy</w:t>
       </w:r>
+      <w:proofErr w:type="spellEnd"/>
       <w:r>
         <w:t xml:space="preserve"> sets the </w:t>
       </w:r>
@@ -15103,6 +16375,7 @@
         <w:jc w:val="both"/>
       </w:pPr>
       <w:r>
+        <w:lastRenderedPageBreak/>
         <w:t>Option Ne: t</w:t>
       </w:r>
       <w:r>
@@ -15273,16 +16546,16 @@
         </w:numPr>
         <w:spacing w:before="0" w:line="312" w:lineRule="auto"/>
       </w:pPr>
-      <w:bookmarkStart w:id="12" w:name="_Ref43995759"/>
-      <w:bookmarkStart w:id="13" w:name="_Toc75238981"/>
+      <w:bookmarkStart w:id="19" w:name="_Ref43995759"/>
+      <w:bookmarkStart w:id="20" w:name="_Toc75238981"/>
       <w:r>
         <w:t xml:space="preserve">Executing consecutive runs of the program </w:t>
       </w:r>
       <w:r>
         <w:t>automatically</w:t>
       </w:r>
-      <w:bookmarkEnd w:id="12"/>
-      <w:bookmarkEnd w:id="13"/>
+      <w:bookmarkEnd w:id="19"/>
+      <w:bookmarkEnd w:id="20"/>
     </w:p>
     <w:p>
       <w:pPr>
@@ -15342,7 +16615,6 @@
         <w:jc w:val="both"/>
       </w:pPr>
       <w:r>
-        <w:lastRenderedPageBreak/>
         <w:t>INPUT_MATERIAL_1.txt and NUMERICAL_PARAMETERS_1.txt</w:t>
       </w:r>
     </w:p>
@@ -15384,10 +16656,7 @@
         <w:jc w:val="both"/>
       </w:pPr>
       <w:r>
-        <w:t>Note that if in the INPUT_PARAMETER.txt file you set a grid for the absorbed dose, a number of input files will be created automatically with the varying doses, corresponding to the grid given. In this case, all existing numbered files (</w:t>
-      </w:r>
-      <w:r>
-        <w:t>INPUT_MATERIAL_</w:t>
+        <w:t>Note that if in the INPUT_PARAMETER.txt file you set a grid for the absorbed dose, a number of input files will be created automatically with the varying doses, corresponding to the grid given. In this case, all existing numbered files (INPUT_MATERIAL_</w:t>
       </w:r>
       <w:r>
         <w:rPr>
@@ -15407,10 +16676,7 @@
         <w:t>i</w:t>
       </w:r>
       <w:r>
-        <w:t>.txt</w:t>
-      </w:r>
-      <w:r>
-        <w:t>) will be overwritten, so make sure there is no conflict between the pre-existing files and the given dose grid.</w:t>
+        <w:t>.txt) will be overwritten, so make sure there is no conflict between the pre-existing files and the given dose grid.</w:t>
       </w:r>
     </w:p>
     <w:p/>
@@ -15426,7 +16692,7 @@
           <w:color w:val="1F497D"/>
         </w:rPr>
       </w:pPr>
-      <w:bookmarkStart w:id="14" w:name="_Toc75238982"/>
+      <w:bookmarkStart w:id="21" w:name="_Toc75238982"/>
       <w:r>
         <w:t>Folder</w:t>
       </w:r>
@@ -15452,7 +16718,7 @@
         </w:rPr>
         <w:t>]</w:t>
       </w:r>
-      <w:bookmarkEnd w:id="14"/>
+      <w:bookmarkEnd w:id="21"/>
     </w:p>
     <w:p>
       <w:pPr>
@@ -15498,8 +16764,9 @@
           <w:numId w:val="7"/>
         </w:numPr>
       </w:pPr>
-      <w:bookmarkStart w:id="15" w:name="_Toc75238983"/>
-      <w:r>
+      <w:bookmarkStart w:id="22" w:name="_Toc75238983"/>
+      <w:r>
+        <w:lastRenderedPageBreak/>
         <w:t>[</w:t>
       </w:r>
       <w:r>
@@ -15561,7 +16828,7 @@
       <w:r>
         <w:t>TB_Repulsive_parameters.txt</w:t>
       </w:r>
-      <w:bookmarkEnd w:id="15"/>
+      <w:bookmarkEnd w:id="22"/>
     </w:p>
     <w:p>
       <w:pPr>
@@ -15793,7 +17060,15 @@
       </w:r>
       <w:proofErr w:type="gramEnd"/>
       <w:r>
-        <w:t xml:space="preserve"> ThreeBodyTB model for elemental solids and binary compounds (</w:t>
+        <w:t xml:space="preserve"> </w:t>
+      </w:r>
+      <w:proofErr w:type="spellStart"/>
+      <w:r>
+        <w:t>ThreeBodyTB</w:t>
+      </w:r>
+      <w:proofErr w:type="spellEnd"/>
+      <w:r>
+        <w:t xml:space="preserve"> model for elemental solids and binary compounds (</w:t>
       </w:r>
       <w:r>
         <w:rPr>
@@ -15945,7 +17220,6 @@
         <w:rPr>
           <w:color w:val="0070C0"/>
         </w:rPr>
-        <w:lastRenderedPageBreak/>
         <w:t>Fu</w:t>
       </w:r>
       <w:r>
@@ -16006,12 +17280,14 @@
         </w:numPr>
         <w:jc w:val="both"/>
       </w:pPr>
+      <w:proofErr w:type="spellStart"/>
       <w:r>
         <w:rPr>
           <w:color w:val="0070C0"/>
         </w:rPr>
         <w:t>Mehl</w:t>
       </w:r>
+      <w:proofErr w:type="spellEnd"/>
       <w:r>
         <w:t xml:space="preserve"> : sp</w:t>
       </w:r>
@@ -16061,12 +17337,14 @@
         </w:numPr>
         <w:jc w:val="both"/>
       </w:pPr>
+      <w:proofErr w:type="spellStart"/>
       <w:r>
         <w:rPr>
           <w:color w:val="0070C0"/>
         </w:rPr>
         <w:t>Molteni</w:t>
       </w:r>
+      <w:proofErr w:type="spellEnd"/>
       <w:r>
         <w:t xml:space="preserve"> : </w:t>
       </w:r>
@@ -16080,7 +17358,15 @@
         <w:t>3</w:t>
       </w:r>
       <w:r>
-        <w:t xml:space="preserve">s*-basis set according to Molteni </w:t>
+        <w:t xml:space="preserve">s*-basis set according to </w:t>
+      </w:r>
+      <w:proofErr w:type="spellStart"/>
+      <w:r>
+        <w:t>Molteni</w:t>
+      </w:r>
+      <w:proofErr w:type="spellEnd"/>
+      <w:r>
+        <w:t xml:space="preserve"> </w:t>
       </w:r>
       <w:r>
         <w:fldChar w:fldCharType="begin" w:fldLock="1"/>
@@ -16110,11 +17396,19 @@
         </w:numPr>
         <w:jc w:val="both"/>
       </w:pPr>
+      <w:proofErr w:type="spellStart"/>
       <w:r>
         <w:rPr>
           <w:color w:val="0070C0"/>
         </w:rPr>
-        <w:t xml:space="preserve">Pettifor </w:t>
+        <w:t>Pettifor</w:t>
+      </w:r>
+      <w:proofErr w:type="spellEnd"/>
+      <w:r>
+        <w:rPr>
+          <w:color w:val="0070C0"/>
+        </w:rPr>
+        <w:t xml:space="preserve"> </w:t>
       </w:r>
       <w:r>
         <w:t>: sp</w:t>
@@ -16126,7 +17420,15 @@
         <w:t>3</w:t>
       </w:r>
       <w:r>
-        <w:t xml:space="preserve">-basis set according to Pettifor </w:t>
+        <w:t xml:space="preserve">-basis set according to </w:t>
+      </w:r>
+      <w:proofErr w:type="spellStart"/>
+      <w:r>
+        <w:t>Pettifor</w:t>
+      </w:r>
+      <w:proofErr w:type="spellEnd"/>
+      <w:r>
+        <w:t xml:space="preserve"> </w:t>
       </w:r>
       <w:r>
         <w:fldChar w:fldCharType="begin" w:fldLock="1"/>
@@ -16156,11 +17458,19 @@
         </w:numPr>
         <w:jc w:val="both"/>
       </w:pPr>
+      <w:proofErr w:type="spellStart"/>
       <w:r>
         <w:rPr>
           <w:color w:val="0070C0"/>
         </w:rPr>
-        <w:t xml:space="preserve">xTB </w:t>
+        <w:t>xTB</w:t>
+      </w:r>
+      <w:proofErr w:type="spellEnd"/>
+      <w:r>
+        <w:rPr>
+          <w:color w:val="0070C0"/>
+        </w:rPr>
+        <w:t xml:space="preserve"> </w:t>
       </w:r>
       <w:r>
         <w:t>:</w:t>
@@ -16360,55 +17670,29 @@
       <w:pPr>
         <w:pStyle w:val="Caption"/>
       </w:pPr>
-      <w:bookmarkStart w:id="16" w:name="_Hlk109211754"/>
+      <w:bookmarkStart w:id="23" w:name="_Hlk109211754"/>
       <w:r>
         <w:t xml:space="preserve">Figure </w:t>
       </w:r>
-      <w:r>
-        <w:fldChar w:fldCharType="begin"/>
-      </w:r>
-      <w:r>
-        <w:instrText xml:space="preserve"> STYLEREF 1 \s </w:instrText>
-      </w:r>
-      <w:r>
-        <w:fldChar w:fldCharType="separate"/>
-      </w:r>
-      <w:r>
-        <w:rPr>
-          <w:noProof/>
-        </w:rPr>
-        <w:t>VIII</w:t>
-      </w:r>
-      <w:r>
-        <w:rPr>
-          <w:noProof/>
-        </w:rPr>
-        <w:fldChar w:fldCharType="end"/>
-      </w:r>
+      <w:fldSimple w:instr=" STYLEREF 1 \s ">
+        <w:r>
+          <w:rPr>
+            <w:noProof/>
+          </w:rPr>
+          <w:t>VIII</w:t>
+        </w:r>
+      </w:fldSimple>
       <w:r>
         <w:t>.</w:t>
       </w:r>
-      <w:r>
-        <w:fldChar w:fldCharType="begin"/>
-      </w:r>
-      <w:r>
-        <w:instrText xml:space="preserve"> SEQ Figure \* ARABIC \s 1 </w:instrText>
-      </w:r>
-      <w:r>
-        <w:fldChar w:fldCharType="separate"/>
-      </w:r>
-      <w:r>
-        <w:rPr>
-          <w:noProof/>
-        </w:rPr>
-        <w:t>4</w:t>
-      </w:r>
-      <w:r>
-        <w:rPr>
-          <w:noProof/>
-        </w:rPr>
-        <w:fldChar w:fldCharType="end"/>
-      </w:r>
+      <w:fldSimple w:instr=" SEQ Figure \* ARABIC \s 1 ">
+        <w:r>
+          <w:rPr>
+            <w:noProof/>
+          </w:rPr>
+          <w:t>4</w:t>
+        </w:r>
+      </w:fldSimple>
       <w:r>
         <w:t xml:space="preserve">. 3TB </w:t>
       </w:r>
@@ -16418,7 +17702,7 @@
       <w:r>
         <w:t>t</w:t>
       </w:r>
-      <w:bookmarkEnd w:id="16"/>
+      <w:bookmarkEnd w:id="23"/>
       <w:r>
         <w:tab/>
       </w:r>
@@ -16429,99 +17713,78 @@
         <w:tab/>
         <w:t xml:space="preserve">Figure </w:t>
       </w:r>
-      <w:r>
-        <w:fldChar w:fldCharType="begin"/>
-      </w:r>
-      <w:r>
-        <w:instrText xml:space="preserve"> STYLEREF 1 \s </w:instrText>
-      </w:r>
-      <w:r>
-        <w:fldChar w:fldCharType="separate"/>
-      </w:r>
-      <w:r>
-        <w:rPr>
-          <w:noProof/>
-        </w:rPr>
-        <w:t>VIII</w:t>
-      </w:r>
-      <w:r>
-        <w:rPr>
-          <w:noProof/>
-        </w:rPr>
-        <w:fldChar w:fldCharType="end"/>
-      </w:r>
+      <w:fldSimple w:instr=" STYLEREF 1 \s ">
+        <w:r>
+          <w:rPr>
+            <w:noProof/>
+          </w:rPr>
+          <w:t>VIII</w:t>
+        </w:r>
+      </w:fldSimple>
       <w:r>
         <w:t>.</w:t>
       </w:r>
-      <w:r>
-        <w:fldChar w:fldCharType="begin"/>
-      </w:r>
-      <w:r>
-        <w:instrText xml:space="preserve"> SEQ Figure \* ARABIC \s 1 </w:instrText>
-      </w:r>
-      <w:r>
-        <w:fldChar w:fldCharType="separate"/>
-      </w:r>
-      <w:r>
-        <w:rPr>
-          <w:noProof/>
+      <w:fldSimple w:instr=" SEQ Figure \* ARABIC \s 1 ">
+        <w:r>
+          <w:rPr>
+            <w:noProof/>
+          </w:rPr>
+          <w:t>5</w:t>
+        </w:r>
+      </w:fldSimple>
+      <w:r>
+        <w:t xml:space="preserve"> 3TB </w:t>
+      </w:r>
+      <w:r>
+        <w:t>TB_Repulsive_parameters.txt</w:t>
+      </w:r>
+    </w:p>
+    <w:p>
+      <w:r>
+        <w:t xml:space="preserve">The files contain the parameters, according to </w:t>
+      </w:r>
+      <w:proofErr w:type="spellStart"/>
+      <w:r>
+        <w:t>ThreeBodyTB</w:t>
+      </w:r>
+      <w:proofErr w:type="spellEnd"/>
+      <w:r>
+        <w:rPr>
+          <w:rStyle w:val="FootnoteReference"/>
+        </w:rPr>
+        <w:footnoteReference w:id="15"/>
+      </w:r>
+      <w:r>
+        <w:t xml:space="preserve"> parameterization</w:t>
+      </w:r>
+      <w:r>
+        <w:t>, which may be s, sp</w:t>
+      </w:r>
+      <w:r>
+        <w:rPr>
+          <w:vertAlign w:val="superscript"/>
+        </w:rPr>
+        <w:t>3</w:t>
+      </w:r>
+      <w:r>
+        <w:t xml:space="preserve"> or sp</w:t>
+      </w:r>
+      <w:r>
+        <w:rPr>
+          <w:vertAlign w:val="superscript"/>
+        </w:rPr>
+        <w:t>3</w:t>
+      </w:r>
+      <w:r>
+        <w:t>d</w:t>
+      </w:r>
+      <w:r>
+        <w:rPr>
+          <w:vertAlign w:val="superscript"/>
         </w:rPr>
         <w:t>5</w:t>
       </w:r>
       <w:r>
-        <w:rPr>
-          <w:noProof/>
-        </w:rPr>
-        <w:fldChar w:fldCharType="end"/>
-      </w:r>
-      <w:r>
-        <w:t xml:space="preserve"> 3TB </w:t>
-      </w:r>
-      <w:r>
-        <w:t>TB_Repulsive_parameters.txt</w:t>
-      </w:r>
-    </w:p>
-    <w:p>
-      <w:r>
-        <w:t>The files contain the parameters, according to ThreeBodyTB</w:t>
-      </w:r>
-      <w:r>
-        <w:rPr>
-          <w:rStyle w:val="FootnoteReference"/>
-        </w:rPr>
-        <w:footnoteReference w:id="15"/>
-      </w:r>
-      <w:r>
-        <w:t xml:space="preserve"> parameterization</w:t>
-      </w:r>
-      <w:r>
-        <w:t>, which may be s, sp</w:t>
-      </w:r>
-      <w:r>
-        <w:rPr>
-          <w:vertAlign w:val="superscript"/>
-        </w:rPr>
-        <w:t>3</w:t>
-      </w:r>
-      <w:r>
-        <w:t xml:space="preserve"> or sp</w:t>
-      </w:r>
-      <w:r>
-        <w:rPr>
-          <w:vertAlign w:val="superscript"/>
-        </w:rPr>
-        <w:t>3</w:t>
-      </w:r>
-      <w:r>
-        <w:t>d</w:t>
-      </w:r>
-      <w:r>
-        <w:rPr>
-          <w:vertAlign w:val="superscript"/>
-        </w:rPr>
-        <w:t>5</w:t>
-      </w:r>
-      <w:r>
         <w:t>, depending on the element</w:t>
       </w:r>
       <w:r>
@@ -16572,6 +17835,7 @@
         <w:jc w:val="both"/>
       </w:pPr>
       <w:r>
+        <w:lastRenderedPageBreak/>
         <w:t>L</w:t>
       </w:r>
       <w:r>
@@ -16583,6 +17847,7 @@
       <w:r>
         <w:t xml:space="preserve">defines rescaling coefficient </w:t>
       </w:r>
+      <w:proofErr w:type="spellStart"/>
       <w:r>
         <w:rPr>
           <w:i/>
@@ -16590,6 +17855,7 @@
         </w:rPr>
         <w:t>rc</w:t>
       </w:r>
+      <w:proofErr w:type="spellEnd"/>
       <w:r>
         <w:t xml:space="preserve"> in the Laguerre polynomials for the TB radial function: </w:t>
       </w:r>
@@ -16616,6 +17882,7 @@
       <w:r>
         <w:t>*</w:t>
       </w:r>
+      <w:proofErr w:type="spellStart"/>
       <w:r>
         <w:rPr>
           <w:i/>
@@ -16623,6 +17890,7 @@
         </w:rPr>
         <w:t>rc</w:t>
       </w:r>
+      <w:proofErr w:type="spellEnd"/>
       <w:r>
         <w:t xml:space="preserve">), which </w:t>
       </w:r>
@@ -16828,56 +18096,30 @@
       <w:pPr>
         <w:pStyle w:val="Caption"/>
       </w:pPr>
-      <w:bookmarkStart w:id="17" w:name="_Ref71362808"/>
+      <w:bookmarkStart w:id="24" w:name="_Ref71362808"/>
       <w:r>
         <w:t xml:space="preserve">Figure </w:t>
       </w:r>
-      <w:r>
-        <w:fldChar w:fldCharType="begin"/>
-      </w:r>
-      <w:r>
-        <w:instrText xml:space="preserve"> STYLEREF 1 \s </w:instrText>
-      </w:r>
-      <w:r>
-        <w:fldChar w:fldCharType="separate"/>
-      </w:r>
-      <w:r>
-        <w:rPr>
-          <w:noProof/>
-        </w:rPr>
-        <w:t>VIII</w:t>
-      </w:r>
-      <w:r>
-        <w:rPr>
-          <w:noProof/>
-        </w:rPr>
-        <w:fldChar w:fldCharType="end"/>
-      </w:r>
+      <w:fldSimple w:instr=" STYLEREF 1 \s ">
+        <w:r>
+          <w:rPr>
+            <w:noProof/>
+          </w:rPr>
+          <w:t>VIII</w:t>
+        </w:r>
+      </w:fldSimple>
       <w:r>
         <w:t>.</w:t>
       </w:r>
-      <w:r>
-        <w:fldChar w:fldCharType="begin"/>
-      </w:r>
-      <w:r>
-        <w:instrText xml:space="preserve"> SEQ Figure \* ARABIC \s 1 </w:instrText>
-      </w:r>
-      <w:r>
-        <w:fldChar w:fldCharType="separate"/>
-      </w:r>
-      <w:r>
-        <w:rPr>
-          <w:noProof/>
-        </w:rPr>
-        <w:t>6</w:t>
-      </w:r>
-      <w:r>
-        <w:rPr>
-          <w:noProof/>
-        </w:rPr>
-        <w:fldChar w:fldCharType="end"/>
-      </w:r>
-      <w:bookmarkEnd w:id="17"/>
+      <w:fldSimple w:instr=" SEQ Figure \* ARABIC \s 1 ">
+        <w:r>
+          <w:rPr>
+            <w:noProof/>
+          </w:rPr>
+          <w:t>6</w:t>
+        </w:r>
+      </w:fldSimple>
+      <w:bookmarkEnd w:id="24"/>
       <w:r>
         <w:t xml:space="preserve">. BOP </w:t>
       </w:r>
@@ -16896,59 +18138,30 @@
       <w:r>
         <w:tab/>
       </w:r>
-      <w:bookmarkStart w:id="18" w:name="_Ref71362849"/>
+      <w:bookmarkStart w:id="25" w:name="_Ref71362849"/>
       <w:r>
         <w:t xml:space="preserve">Figure </w:t>
       </w:r>
-      <w:r>
-        <w:fldChar w:fldCharType="begin"/>
-      </w:r>
-      <w:r>
-        <w:instrText xml:space="preserve"> STYLEREF 1</w:instrText>
-      </w:r>
-      <w:r>
-        <w:instrText xml:space="preserve"> \s </w:instrText>
-      </w:r>
-      <w:r>
-        <w:fldChar w:fldCharType="separate"/>
-      </w:r>
-      <w:r>
-        <w:rPr>
-          <w:noProof/>
-        </w:rPr>
-        <w:t>VIII</w:t>
-      </w:r>
-      <w:r>
-        <w:rPr>
-          <w:noProof/>
-        </w:rPr>
-        <w:fldChar w:fldCharType="end"/>
-      </w:r>
+      <w:fldSimple w:instr=" STYLEREF 1 \s ">
+        <w:r>
+          <w:rPr>
+            <w:noProof/>
+          </w:rPr>
+          <w:t>VIII</w:t>
+        </w:r>
+      </w:fldSimple>
       <w:r>
         <w:t>.</w:t>
       </w:r>
-      <w:r>
-        <w:fldChar w:fldCharType="begin"/>
-      </w:r>
-      <w:r>
-        <w:instrText xml:space="preserve"> SEQ Figure \* ARABIC \s 1 </w:instrText>
-      </w:r>
-      <w:r>
-        <w:fldChar w:fldCharType="separate"/>
-      </w:r>
-      <w:r>
-        <w:rPr>
-          <w:noProof/>
-        </w:rPr>
-        <w:t>7</w:t>
-      </w:r>
-      <w:r>
-        <w:rPr>
-          <w:noProof/>
-        </w:rPr>
-        <w:fldChar w:fldCharType="end"/>
-      </w:r>
-      <w:bookmarkEnd w:id="18"/>
+      <w:fldSimple w:instr=" SEQ Figure \* ARABIC \s 1 ">
+        <w:r>
+          <w:rPr>
+            <w:noProof/>
+          </w:rPr>
+          <w:t>7</w:t>
+        </w:r>
+      </w:fldSimple>
+      <w:bookmarkEnd w:id="25"/>
       <w:r>
         <w:t xml:space="preserve"> BOP </w:t>
       </w:r>
@@ -17048,7 +18261,6 @@
         </w:numPr>
       </w:pPr>
       <w:r>
-        <w:lastRenderedPageBreak/>
         <w:t>DFTB parameterization</w:t>
       </w:r>
     </w:p>
@@ -17164,56 +18376,30 @@
         <w:pStyle w:val="Caption"/>
         <w:jc w:val="center"/>
       </w:pPr>
-      <w:bookmarkStart w:id="19" w:name="_Ref427682"/>
+      <w:bookmarkStart w:id="26" w:name="_Ref427682"/>
       <w:r>
         <w:t xml:space="preserve">Figure </w:t>
       </w:r>
-      <w:r>
-        <w:fldChar w:fldCharType="begin"/>
-      </w:r>
-      <w:r>
-        <w:instrText xml:space="preserve"> STYLEREF 1 \s </w:instrText>
-      </w:r>
-      <w:r>
-        <w:fldChar w:fldCharType="separate"/>
-      </w:r>
-      <w:r>
-        <w:rPr>
-          <w:noProof/>
-        </w:rPr>
-        <w:t>VIII</w:t>
-      </w:r>
-      <w:r>
-        <w:rPr>
-          <w:noProof/>
-        </w:rPr>
-        <w:fldChar w:fldCharType="end"/>
-      </w:r>
+      <w:fldSimple w:instr=" STYLEREF 1 \s ">
+        <w:r>
+          <w:rPr>
+            <w:noProof/>
+          </w:rPr>
+          <w:t>VIII</w:t>
+        </w:r>
+      </w:fldSimple>
       <w:r>
         <w:t>.</w:t>
       </w:r>
-      <w:r>
-        <w:fldChar w:fldCharType="begin"/>
-      </w:r>
-      <w:r>
-        <w:instrText xml:space="preserve"> SEQ Figure \* ARABIC \s 1 </w:instrText>
-      </w:r>
-      <w:r>
-        <w:fldChar w:fldCharType="separate"/>
-      </w:r>
-      <w:r>
-        <w:rPr>
-          <w:noProof/>
-        </w:rPr>
-        <w:t>8</w:t>
-      </w:r>
-      <w:r>
-        <w:rPr>
-          <w:noProof/>
-        </w:rPr>
-        <w:fldChar w:fldCharType="end"/>
-      </w:r>
-      <w:bookmarkEnd w:id="19"/>
+      <w:fldSimple w:instr=" SEQ Figure \* ARABIC \s 1 ">
+        <w:r>
+          <w:rPr>
+            <w:noProof/>
+          </w:rPr>
+          <w:t>8</w:t>
+        </w:r>
+      </w:fldSimple>
+      <w:bookmarkEnd w:id="26"/>
       <w:r>
         <w:t xml:space="preserve">. </w:t>
       </w:r>
@@ -17229,61 +18415,32 @@
       <w:r>
         <w:tab/>
       </w:r>
-      <w:bookmarkStart w:id="20" w:name="_Ref428009"/>
-      <w:bookmarkStart w:id="21" w:name="_Ref435598"/>
+      <w:bookmarkStart w:id="27" w:name="_Ref428009"/>
+      <w:bookmarkStart w:id="28" w:name="_Ref435598"/>
       <w:r>
         <w:t xml:space="preserve">Figure </w:t>
       </w:r>
-      <w:r>
-        <w:fldChar w:fldCharType="begin"/>
-      </w:r>
-      <w:r>
-        <w:instrText xml:space="preserve"> STYLER</w:instrText>
-      </w:r>
-      <w:r>
-        <w:instrText xml:space="preserve">EF 1 \s </w:instrText>
-      </w:r>
-      <w:r>
-        <w:fldChar w:fldCharType="separate"/>
-      </w:r>
-      <w:r>
-        <w:rPr>
-          <w:noProof/>
-        </w:rPr>
-        <w:t>VIII</w:t>
-      </w:r>
-      <w:r>
-        <w:rPr>
-          <w:noProof/>
-        </w:rPr>
-        <w:fldChar w:fldCharType="end"/>
-      </w:r>
+      <w:fldSimple w:instr=" STYLEREF 1 \s ">
+        <w:r>
+          <w:rPr>
+            <w:noProof/>
+          </w:rPr>
+          <w:t>VIII</w:t>
+        </w:r>
+      </w:fldSimple>
       <w:r>
         <w:t>.</w:t>
       </w:r>
-      <w:r>
-        <w:fldChar w:fldCharType="begin"/>
-      </w:r>
-      <w:r>
-        <w:instrText xml:space="preserve"> SEQ Figure \* ARABIC \s 1 </w:instrText>
-      </w:r>
-      <w:r>
-        <w:fldChar w:fldCharType="separate"/>
-      </w:r>
-      <w:r>
-        <w:rPr>
-          <w:noProof/>
-        </w:rPr>
-        <w:t>9</w:t>
-      </w:r>
-      <w:r>
-        <w:rPr>
-          <w:noProof/>
-        </w:rPr>
-        <w:fldChar w:fldCharType="end"/>
-      </w:r>
-      <w:bookmarkEnd w:id="20"/>
-      <w:bookmarkEnd w:id="21"/>
+      <w:fldSimple w:instr=" SEQ Figure \* ARABIC \s 1 ">
+        <w:r>
+          <w:rPr>
+            <w:noProof/>
+          </w:rPr>
+          <w:t>9</w:t>
+        </w:r>
+      </w:fldSimple>
+      <w:bookmarkEnd w:id="27"/>
+      <w:bookmarkEnd w:id="28"/>
       <w:r>
         <w:t xml:space="preserve"> </w:t>
       </w:r>
@@ -17534,15 +18691,40 @@
         <w:jc w:val="both"/>
       </w:pPr>
       <w:r>
-        <w:t>The third line defines which form of the Repulsive term to use according to DFTB format: polynomial (0) or spline (1). It is recommended to use spline (since it contains exponential repulsion as short distances, which polynomial does not; also, apparently not in all sk-files polynomial form is given), thus 1 is the default choice.</w:t>
-      </w:r>
-    </w:p>
-    <w:p>
-      <w:pPr>
-        <w:jc w:val="both"/>
-      </w:pPr>
-      <w:r>
-        <w:t>All the parameters within the skf-files are described on the dftb-website</w:t>
+        <w:lastRenderedPageBreak/>
+        <w:t xml:space="preserve">The third line defines which form of the Repulsive term to use according to DFTB format: polynomial (0) or spline (1). It is recommended to use spline (since it contains exponential repulsion as short distances, which polynomial does not; also, apparently not in all </w:t>
+      </w:r>
+      <w:proofErr w:type="spellStart"/>
+      <w:r>
+        <w:t>sk</w:t>
+      </w:r>
+      <w:proofErr w:type="spellEnd"/>
+      <w:r>
+        <w:t>-files polynomial form is given), thus 1 is the default choice.</w:t>
+      </w:r>
+    </w:p>
+    <w:p>
+      <w:pPr>
+        <w:jc w:val="both"/>
+      </w:pPr>
+      <w:r>
+        <w:t xml:space="preserve">All the parameters within the </w:t>
+      </w:r>
+      <w:proofErr w:type="spellStart"/>
+      <w:r>
+        <w:t>skf</w:t>
+      </w:r>
+      <w:proofErr w:type="spellEnd"/>
+      <w:r>
+        <w:t xml:space="preserve">-files are described on the </w:t>
+      </w:r>
+      <w:proofErr w:type="spellStart"/>
+      <w:r>
+        <w:t>dftb</w:t>
+      </w:r>
+      <w:proofErr w:type="spellEnd"/>
+      <w:r>
+        <w:t>-website</w:t>
       </w:r>
       <w:r>
         <w:rPr>
@@ -17584,13 +18766,29 @@
         </w:rPr>
       </w:pPr>
       <w:r>
-        <w:t>The files contain parameters in exactly the same format as Pettifor, where only the first line should read “</w:t>
+        <w:t xml:space="preserve">The files contain parameters in exactly the same format as </w:t>
+      </w:r>
+      <w:proofErr w:type="spellStart"/>
+      <w:r>
+        <w:t>Pettifor</w:t>
+      </w:r>
+      <w:proofErr w:type="spellEnd"/>
+      <w:r>
+        <w:t>, where only the first line should read “</w:t>
       </w:r>
       <w:r>
         <w:t>Fu</w:t>
       </w:r>
       <w:r>
-        <w:t>” instead of “Pettifor”. See description below.</w:t>
+        <w:t>” instead of “</w:t>
+      </w:r>
+      <w:proofErr w:type="spellStart"/>
+      <w:r>
+        <w:t>Pettifor</w:t>
+      </w:r>
+      <w:proofErr w:type="spellEnd"/>
+      <w:r>
+        <w:t>”. See description below.</w:t>
       </w:r>
       <w:r>
         <w:t xml:space="preserve"> </w:t>
@@ -17610,8 +18808,13 @@
           <w:numId w:val="24"/>
         </w:numPr>
       </w:pPr>
-      <w:r>
-        <w:t>Mehl parameterization</w:t>
+      <w:proofErr w:type="spellStart"/>
+      <w:r>
+        <w:t>Mehl</w:t>
+      </w:r>
+      <w:proofErr w:type="spellEnd"/>
+      <w:r>
+        <w:t xml:space="preserve"> parameterization</w:t>
       </w:r>
     </w:p>
     <w:p>
@@ -17625,7 +18828,15 @@
         <w:t xml:space="preserve"> potential</w:t>
       </w:r>
       <w:r>
-        <w:t xml:space="preserve"> files should contain only one line “Mehl”, identifying the parameterization.</w:t>
+        <w:t xml:space="preserve"> files should contain only one line “</w:t>
+      </w:r>
+      <w:proofErr w:type="spellStart"/>
+      <w:r>
+        <w:t>Mehl</w:t>
+      </w:r>
+      <w:proofErr w:type="spellEnd"/>
+      <w:r>
+        <w:t>”, identifying the parameterization.</w:t>
       </w:r>
       <w:r>
         <w:t xml:space="preserve"> They are all already prepared, so no need to change anything. To set new parameters for a new material, use existing files as an example (</w:t>
@@ -17649,7 +18860,6 @@
           <w:noProof/>
           <w:lang w:val="en-US"/>
         </w:rPr>
-        <w:lastRenderedPageBreak/>
         <w:drawing>
           <wp:inline distT="0" distB="0" distL="0" distR="0" wp14:anchorId="31B52F4D" wp14:editId="0EE475B1">
             <wp:extent cx="5627355" cy="2273399"/>
@@ -17704,51 +18914,25 @@
       <w:r>
         <w:t xml:space="preserve">Figure </w:t>
       </w:r>
-      <w:r>
-        <w:fldChar w:fldCharType="begin"/>
-      </w:r>
-      <w:r>
-        <w:instrText xml:space="preserve"> STYLEREF 1 \s </w:instrText>
-      </w:r>
-      <w:r>
-        <w:fldChar w:fldCharType="separate"/>
-      </w:r>
-      <w:r>
-        <w:rPr>
-          <w:noProof/>
-        </w:rPr>
-        <w:t>VIII</w:t>
-      </w:r>
-      <w:r>
-        <w:rPr>
-          <w:noProof/>
-        </w:rPr>
-        <w:fldChar w:fldCharType="end"/>
-      </w:r>
+      <w:fldSimple w:instr=" STYLEREF 1 \s ">
+        <w:r>
+          <w:rPr>
+            <w:noProof/>
+          </w:rPr>
+          <w:t>VIII</w:t>
+        </w:r>
+      </w:fldSimple>
       <w:r>
         <w:t>.</w:t>
       </w:r>
-      <w:r>
-        <w:fldChar w:fldCharType="begin"/>
-      </w:r>
-      <w:r>
-        <w:instrText xml:space="preserve"> SEQ Figure \* ARABIC \s 1 </w:instrText>
-      </w:r>
-      <w:r>
-        <w:fldChar w:fldCharType="separate"/>
-      </w:r>
-      <w:r>
-        <w:rPr>
-          <w:noProof/>
-        </w:rPr>
-        <w:t>10</w:t>
-      </w:r>
-      <w:r>
-        <w:rPr>
-          <w:noProof/>
-        </w:rPr>
-        <w:fldChar w:fldCharType="end"/>
-      </w:r>
+      <w:fldSimple w:instr=" SEQ Figure \* ARABIC \s 1 ">
+        <w:r>
+          <w:rPr>
+            <w:noProof/>
+          </w:rPr>
+          <w:t>10</w:t>
+        </w:r>
+      </w:fldSimple>
       <w:r>
         <w:t xml:space="preserve"> File </w:t>
       </w:r>
@@ -17761,7 +18945,15 @@
     </w:p>
     <w:p>
       <w:r>
-        <w:t>Line 1 must be “Mehl” identifying the parameterization name</w:t>
+        <w:t>Line 1 must be “</w:t>
+      </w:r>
+      <w:proofErr w:type="spellStart"/>
+      <w:r>
+        <w:t>Mehl</w:t>
+      </w:r>
+      <w:proofErr w:type="spellEnd"/>
+      <w:r>
+        <w:t>” identifying the parameterization name</w:t>
       </w:r>
     </w:p>
     <w:p>
@@ -17825,7 +19017,15 @@
         <w:ind w:left="426" w:hanging="426"/>
       </w:pPr>
       <w:r>
-        <w:t xml:space="preserve">Second: includes the terms Sll'm </w:t>
+        <w:t xml:space="preserve">Second: includes the terms </w:t>
+      </w:r>
+      <w:proofErr w:type="spellStart"/>
+      <w:r>
+        <w:t>Sll'm</w:t>
+      </w:r>
+      <w:proofErr w:type="spellEnd"/>
+      <w:r>
+        <w:t xml:space="preserve"> </w:t>
       </w:r>
       <w:r>
         <w:t>with delta</w:t>
@@ -17850,33 +19050,52 @@
         <w:ind w:left="426" w:hanging="426"/>
       </w:pPr>
       <w:r>
-        <w:t>set f_bar = 0 or not (=1)</w:t>
-      </w:r>
-    </w:p>
-    <w:p>
-      <w:pPr>
-        <w:jc w:val="both"/>
-      </w:pPr>
-      <w:r>
-        <w:t>Line 3 sets the cutoff distance in [A] and its smoothing in [A].</w:t>
-      </w:r>
-    </w:p>
-    <w:p>
-      <w:pPr>
-        <w:jc w:val="both"/>
-      </w:pPr>
-      <w:r>
+        <w:t xml:space="preserve">set </w:t>
+      </w:r>
+      <w:proofErr w:type="spellStart"/>
+      <w:r>
+        <w:t>f_bar</w:t>
+      </w:r>
+      <w:proofErr w:type="spellEnd"/>
+      <w:r>
+        <w:t xml:space="preserve"> = 0 or not (=1)</w:t>
+      </w:r>
+    </w:p>
+    <w:p>
+      <w:pPr>
+        <w:jc w:val="both"/>
+      </w:pPr>
+      <w:r>
+        <w:t xml:space="preserve">Line 3 sets the </w:t>
+      </w:r>
+      <w:proofErr w:type="spellStart"/>
+      <w:r>
+        <w:t>cutoff</w:t>
+      </w:r>
+      <w:proofErr w:type="spellEnd"/>
+      <w:r>
+        <w:t xml:space="preserve"> distance in [A] and its smoothing in [A].</w:t>
+      </w:r>
+    </w:p>
+    <w:p>
+      <w:pPr>
+        <w:jc w:val="both"/>
+      </w:pPr>
+      <w:r>
+        <w:lastRenderedPageBreak/>
         <w:t>All these parameters must be extracted from the original NRL .par files. The rest of the lines must be just copied from NRL .par files without any changes.</w:t>
       </w:r>
       <w:r>
         <w:t xml:space="preserve"> The available NRL .par files are saved in the directory </w:t>
       </w:r>
+      <w:proofErr w:type="spellStart"/>
       <w:r>
         <w:rPr>
           <w:color w:val="0070C0"/>
         </w:rPr>
         <w:t>NRL_TB_database</w:t>
       </w:r>
+      <w:proofErr w:type="spellEnd"/>
       <w:r>
         <w:t xml:space="preserve"> and can be used to construct required parameterizations for chosen materials.</w:t>
       </w:r>
@@ -17918,8 +19137,13 @@
           <w:numId w:val="24"/>
         </w:numPr>
       </w:pPr>
-      <w:r>
-        <w:t>Molteni parameterization for sp</w:t>
+      <w:proofErr w:type="spellStart"/>
+      <w:r>
+        <w:t>Molteni</w:t>
+      </w:r>
+      <w:proofErr w:type="spellEnd"/>
+      <w:r>
+        <w:t xml:space="preserve"> parameterization for sp</w:t>
       </w:r>
       <w:r>
         <w:rPr>
@@ -18154,57 +19378,30 @@
       <w:pPr>
         <w:pStyle w:val="Caption"/>
       </w:pPr>
-      <w:bookmarkStart w:id="22" w:name="_Ref440547139"/>
-      <w:r>
-        <w:lastRenderedPageBreak/>
+      <w:bookmarkStart w:id="29" w:name="_Ref440547139"/>
+      <w:r>
         <w:t xml:space="preserve">Figure </w:t>
       </w:r>
-      <w:r>
-        <w:fldChar w:fldCharType="begin"/>
-      </w:r>
-      <w:r>
-        <w:instrText xml:space="preserve"> STYLEREF 1 \s </w:instrText>
-      </w:r>
-      <w:r>
-        <w:fldChar w:fldCharType="separate"/>
-      </w:r>
-      <w:r>
-        <w:rPr>
-          <w:noProof/>
-        </w:rPr>
-        <w:t>VIII</w:t>
-      </w:r>
-      <w:r>
-        <w:rPr>
-          <w:noProof/>
-        </w:rPr>
-        <w:fldChar w:fldCharType="end"/>
-      </w:r>
+      <w:fldSimple w:instr=" STYLEREF 1 \s ">
+        <w:r>
+          <w:rPr>
+            <w:noProof/>
+          </w:rPr>
+          <w:t>VIII</w:t>
+        </w:r>
+      </w:fldSimple>
       <w:r>
         <w:t>.</w:t>
       </w:r>
-      <w:r>
-        <w:fldChar w:fldCharType="begin"/>
-      </w:r>
-      <w:r>
-        <w:instrText xml:space="preserve"> SEQ Figure \* ARABIC \s 1 </w:instrText>
-      </w:r>
-      <w:r>
-        <w:fldChar w:fldCharType="separate"/>
-      </w:r>
-      <w:r>
-        <w:rPr>
-          <w:noProof/>
-        </w:rPr>
-        <w:t>11</w:t>
-      </w:r>
-      <w:r>
-        <w:rPr>
-          <w:noProof/>
-        </w:rPr>
-        <w:fldChar w:fldCharType="end"/>
-      </w:r>
-      <w:bookmarkEnd w:id="22"/>
+      <w:fldSimple w:instr=" SEQ Figure \* ARABIC \s 1 ">
+        <w:r>
+          <w:rPr>
+            <w:noProof/>
+          </w:rPr>
+          <w:t>11</w:t>
+        </w:r>
+      </w:fldSimple>
+      <w:bookmarkEnd w:id="29"/>
       <w:r>
         <w:t xml:space="preserve">. File </w:t>
       </w:r>
@@ -18215,61 +19412,43 @@
         <w:t xml:space="preserve"> </w:t>
       </w:r>
       <w:r>
-        <w:t>in Molteni forma</w:t>
+        <w:t xml:space="preserve">in </w:t>
+      </w:r>
+      <w:proofErr w:type="spellStart"/>
+      <w:r>
+        <w:t>Molteni</w:t>
+      </w:r>
+      <w:proofErr w:type="spellEnd"/>
+      <w:r>
+        <w:t xml:space="preserve"> forma</w:t>
       </w:r>
       <w:r>
         <w:tab/>
       </w:r>
-      <w:bookmarkStart w:id="23" w:name="_Ref429788"/>
+      <w:bookmarkStart w:id="30" w:name="_Ref429788"/>
       <w:r>
         <w:t xml:space="preserve">Figure </w:t>
       </w:r>
-      <w:r>
-        <w:fldChar w:fldCharType="begin"/>
-      </w:r>
-      <w:r>
-        <w:instrText xml:space="preserve"> STYLEREF 1 \s </w:instrText>
-      </w:r>
-      <w:r>
-        <w:fldChar w:fldCharType="separate"/>
-      </w:r>
-      <w:r>
-        <w:rPr>
-          <w:noProof/>
-        </w:rPr>
-        <w:t>VIII</w:t>
-      </w:r>
-      <w:r>
-        <w:rPr>
-          <w:noProof/>
-        </w:rPr>
-        <w:fldChar w:fldCharType="end"/>
-      </w:r>
+      <w:fldSimple w:instr=" STYLEREF 1 \s ">
+        <w:r>
+          <w:rPr>
+            <w:noProof/>
+          </w:rPr>
+          <w:t>VIII</w:t>
+        </w:r>
+      </w:fldSimple>
       <w:r>
         <w:t>.</w:t>
       </w:r>
-      <w:r>
-        <w:fldChar w:fldCharType="begin"/>
-      </w:r>
-      <w:r>
-        <w:instrText xml:space="preserve"> SEQ Figure \* ARABIC \s 1 </w:instrText>
-      </w:r>
-      <w:r>
-        <w:fldChar w:fldCharType="separate"/>
-      </w:r>
-      <w:r>
-        <w:rPr>
-          <w:noProof/>
-        </w:rPr>
-        <w:t>12</w:t>
-      </w:r>
-      <w:r>
-        <w:rPr>
-          <w:noProof/>
-        </w:rPr>
-        <w:fldChar w:fldCharType="end"/>
-      </w:r>
-      <w:bookmarkEnd w:id="23"/>
+      <w:fldSimple w:instr=" SEQ Figure \* ARABIC \s 1 ">
+        <w:r>
+          <w:rPr>
+            <w:noProof/>
+          </w:rPr>
+          <w:t>12</w:t>
+        </w:r>
+      </w:fldSimple>
+      <w:bookmarkEnd w:id="30"/>
       <w:r>
         <w:t xml:space="preserve"> File </w:t>
       </w:r>
@@ -18288,8 +19467,13 @@
           <w:numId w:val="24"/>
         </w:numPr>
       </w:pPr>
-      <w:r>
-        <w:t xml:space="preserve">Pettifor </w:t>
+      <w:proofErr w:type="spellStart"/>
+      <w:r>
+        <w:t>Pettifor</w:t>
+      </w:r>
+      <w:proofErr w:type="spellEnd"/>
+      <w:r>
+        <w:t xml:space="preserve"> </w:t>
       </w:r>
       <w:r>
         <w:t>parameterization</w:t>
@@ -18528,57 +19712,31 @@
       <w:pPr>
         <w:pStyle w:val="Caption"/>
       </w:pPr>
-      <w:bookmarkStart w:id="24" w:name="_Ref413319617"/>
-      <w:bookmarkStart w:id="25" w:name="_Ref413319591"/>
+      <w:bookmarkStart w:id="31" w:name="_Ref413319617"/>
+      <w:bookmarkStart w:id="32" w:name="_Ref413319591"/>
       <w:r>
         <w:t xml:space="preserve">Figure </w:t>
       </w:r>
-      <w:r>
-        <w:fldChar w:fldCharType="begin"/>
-      </w:r>
-      <w:r>
-        <w:instrText xml:space="preserve"> STYLEREF 1 \s </w:instrText>
-      </w:r>
-      <w:r>
-        <w:fldChar w:fldCharType="separate"/>
-      </w:r>
-      <w:r>
-        <w:rPr>
-          <w:noProof/>
-        </w:rPr>
-        <w:t>VIII</w:t>
-      </w:r>
-      <w:r>
-        <w:rPr>
-          <w:noProof/>
-        </w:rPr>
-        <w:fldChar w:fldCharType="end"/>
-      </w:r>
+      <w:fldSimple w:instr=" STYLEREF 1 \s ">
+        <w:r>
+          <w:rPr>
+            <w:noProof/>
+          </w:rPr>
+          <w:t>VIII</w:t>
+        </w:r>
+      </w:fldSimple>
       <w:r>
         <w:t>.</w:t>
       </w:r>
-      <w:r>
-        <w:fldChar w:fldCharType="begin"/>
-      </w:r>
-      <w:r>
-        <w:instrText xml:space="preserve"> SEQ Figure \* ARABIC \s 1 </w:instrText>
-      </w:r>
-      <w:r>
-        <w:fldChar w:fldCharType="separate"/>
-      </w:r>
-      <w:r>
-        <w:rPr>
-          <w:noProof/>
-        </w:rPr>
-        <w:t>13</w:t>
-      </w:r>
-      <w:r>
-        <w:rPr>
-          <w:noProof/>
-        </w:rPr>
-        <w:fldChar w:fldCharType="end"/>
-      </w:r>
-      <w:bookmarkEnd w:id="24"/>
+      <w:fldSimple w:instr=" SEQ Figure \* ARABIC \s 1 ">
+        <w:r>
+          <w:rPr>
+            <w:noProof/>
+          </w:rPr>
+          <w:t>13</w:t>
+        </w:r>
+      </w:fldSimple>
+      <w:bookmarkEnd w:id="31"/>
       <w:r>
         <w:t xml:space="preserve">. </w:t>
       </w:r>
@@ -18588,64 +19746,46 @@
       <w:r>
         <w:t xml:space="preserve"> </w:t>
       </w:r>
-      <w:bookmarkEnd w:id="25"/>
-      <w:r>
-        <w:t>in Pettifor format</w:t>
+      <w:bookmarkEnd w:id="32"/>
+      <w:r>
+        <w:t xml:space="preserve">in </w:t>
+      </w:r>
+      <w:proofErr w:type="spellStart"/>
+      <w:r>
+        <w:t>Pettifor</w:t>
+      </w:r>
+      <w:proofErr w:type="spellEnd"/>
+      <w:r>
+        <w:t xml:space="preserve"> format</w:t>
       </w:r>
       <w:r>
         <w:tab/>
         <w:t xml:space="preserve">      </w:t>
       </w:r>
-      <w:bookmarkStart w:id="26" w:name="_Ref429897"/>
+      <w:bookmarkStart w:id="33" w:name="_Ref429897"/>
       <w:r>
         <w:t xml:space="preserve">Figure </w:t>
       </w:r>
-      <w:r>
-        <w:fldChar w:fldCharType="begin"/>
-      </w:r>
-      <w:r>
-        <w:instrText xml:space="preserve"> STYLEREF 1 \s </w:instrText>
-      </w:r>
-      <w:r>
-        <w:fldChar w:fldCharType="separate"/>
-      </w:r>
-      <w:r>
-        <w:rPr>
-          <w:noProof/>
-        </w:rPr>
-        <w:t>VIII</w:t>
-      </w:r>
-      <w:r>
-        <w:rPr>
-          <w:noProof/>
-        </w:rPr>
-        <w:fldChar w:fldCharType="end"/>
-      </w:r>
+      <w:fldSimple w:instr=" STYLEREF 1 \s ">
+        <w:r>
+          <w:rPr>
+            <w:noProof/>
+          </w:rPr>
+          <w:t>VIII</w:t>
+        </w:r>
+      </w:fldSimple>
       <w:r>
         <w:t>.</w:t>
       </w:r>
-      <w:r>
-        <w:fldChar w:fldCharType="begin"/>
-      </w:r>
-      <w:r>
-        <w:instrText xml:space="preserve"> SEQ Figure \* ARABIC \s 1 </w:instrText>
-      </w:r>
-      <w:r>
-        <w:fldChar w:fldCharType="separate"/>
-      </w:r>
-      <w:r>
-        <w:rPr>
-          <w:noProof/>
-        </w:rPr>
-        <w:t>14</w:t>
-      </w:r>
-      <w:r>
-        <w:rPr>
-          <w:noProof/>
-        </w:rPr>
-        <w:fldChar w:fldCharType="end"/>
-      </w:r>
-      <w:bookmarkEnd w:id="26"/>
+      <w:fldSimple w:instr=" SEQ Figure \* ARABIC \s 1 ">
+        <w:r>
+          <w:rPr>
+            <w:noProof/>
+          </w:rPr>
+          <w:t>14</w:t>
+        </w:r>
+      </w:fldSimple>
+      <w:bookmarkEnd w:id="33"/>
       <w:r>
         <w:t xml:space="preserve"> </w:t>
       </w:r>
@@ -18670,7 +19810,7 @@
           <w:numId w:val="7"/>
         </w:numPr>
       </w:pPr>
-      <w:bookmarkStart w:id="27" w:name="_Toc75238984"/>
+      <w:bookmarkStart w:id="34" w:name="_Toc75238984"/>
       <w:r>
         <w:t>[</w:t>
       </w:r>
@@ -18695,7 +19835,7 @@
       <w:r>
         <w:t>dW.txt</w:t>
       </w:r>
-      <w:bookmarkEnd w:id="27"/>
+      <w:bookmarkEnd w:id="34"/>
     </w:p>
     <w:p>
       <w:pPr>
@@ -18707,7 +19847,15 @@
         <w:t xml:space="preserve">This file contains the parameters used in the </w:t>
       </w:r>
       <w:r>
-        <w:t xml:space="preserve">van der Waals (vdW) potential </w:t>
+        <w:t>van der Waals (</w:t>
+      </w:r>
+      <w:proofErr w:type="spellStart"/>
+      <w:r>
+        <w:t>vdW</w:t>
+      </w:r>
+      <w:proofErr w:type="spellEnd"/>
+      <w:r>
+        <w:t xml:space="preserve">) potential </w:t>
       </w:r>
       <w:r>
         <w:t>for each pair-wise interaction of atoms [</w:t>
@@ -18734,7 +19882,23 @@
         <w:t xml:space="preserve">.txt should be in the folder. At present, </w:t>
       </w:r>
       <w:r>
-        <w:t xml:space="preserve">the vdW potential is set according to Girifalco’s model, in the shape of the Lennard-Jones 12-6 potential (see e.g. </w:t>
+        <w:t xml:space="preserve">the </w:t>
+      </w:r>
+      <w:proofErr w:type="spellStart"/>
+      <w:r>
+        <w:t>vdW</w:t>
+      </w:r>
+      <w:proofErr w:type="spellEnd"/>
+      <w:r>
+        <w:t xml:space="preserve"> potential is set according to </w:t>
+      </w:r>
+      <w:proofErr w:type="spellStart"/>
+      <w:r>
+        <w:t>Girifalco’s</w:t>
+      </w:r>
+      <w:proofErr w:type="spellEnd"/>
+      <w:r>
+        <w:t xml:space="preserve"> model, in the shape of the Lennard-Jones 12-6 potential (see e.g. </w:t>
       </w:r>
       <w:r>
         <w:fldChar w:fldCharType="begin" w:fldLock="1"/>
@@ -18806,8 +19970,13 @@
       <w:r>
         <w:t xml:space="preserve">: </w:t>
       </w:r>
-      <w:r>
-        <w:t xml:space="preserve">Girifalco. </w:t>
+      <w:proofErr w:type="spellStart"/>
+      <w:r>
+        <w:t>Girifalco</w:t>
+      </w:r>
+      <w:proofErr w:type="spellEnd"/>
+      <w:r>
+        <w:t xml:space="preserve">. </w:t>
       </w:r>
       <w:r>
         <w:t xml:space="preserve">An example of the file is shown in </w:t>
@@ -18846,7 +20015,15 @@
         <w:t xml:space="preserve">. </w:t>
       </w:r>
       <w:r>
-        <w:t>By default, it is now set to something different, to exclude the vdW potential from the calculations. Change it to the prope</w:t>
+        <w:t xml:space="preserve">By default, it is now set to something different, to exclude the </w:t>
+      </w:r>
+      <w:proofErr w:type="spellStart"/>
+      <w:r>
+        <w:t>vdW</w:t>
+      </w:r>
+      <w:proofErr w:type="spellEnd"/>
+      <w:r>
+        <w:t xml:space="preserve"> potential from the calculations. Change it to the prope</w:t>
       </w:r>
       <w:r>
         <w:t>r name to include it.</w:t>
@@ -18859,7 +20036,23 @@
         <w:jc w:val="both"/>
       </w:pPr>
       <w:r>
-        <w:t>If the file is absent, the calculations will proceed without vdW forces. So, this module will not affect the materials for which there is no vdW force or parameterization.</w:t>
+        <w:t xml:space="preserve">If the file is absent, the calculations will proceed without </w:t>
+      </w:r>
+      <w:proofErr w:type="spellStart"/>
+      <w:r>
+        <w:t>vdW</w:t>
+      </w:r>
+      <w:proofErr w:type="spellEnd"/>
+      <w:r>
+        <w:t xml:space="preserve"> forces. So, this module will not affect the materials for which there is no </w:t>
+      </w:r>
+      <w:proofErr w:type="spellStart"/>
+      <w:r>
+        <w:t>vdW</w:t>
+      </w:r>
+      <w:proofErr w:type="spellEnd"/>
+      <w:r>
+        <w:t xml:space="preserve"> force or parameterization.</w:t>
       </w:r>
     </w:p>
     <w:p>
@@ -18873,7 +20066,6 @@
           <w:noProof/>
           <w:lang w:val="en-US"/>
         </w:rPr>
-        <w:lastRenderedPageBreak/>
         <w:drawing>
           <wp:inline distT="0" distB="0" distL="0" distR="0" wp14:anchorId="45D6A066" wp14:editId="55D438ED">
             <wp:extent cx="4375325" cy="2088841"/>
@@ -18925,56 +20117,30 @@
       <w:pPr>
         <w:pStyle w:val="Caption"/>
       </w:pPr>
-      <w:bookmarkStart w:id="28" w:name="_Ref475368503"/>
+      <w:bookmarkStart w:id="35" w:name="_Ref475368503"/>
       <w:r>
         <w:t xml:space="preserve">Figure </w:t>
       </w:r>
-      <w:r>
-        <w:fldChar w:fldCharType="begin"/>
-      </w:r>
-      <w:r>
-        <w:instrText xml:space="preserve"> STYLEREF 1 \s </w:instrText>
-      </w:r>
-      <w:r>
-        <w:fldChar w:fldCharType="separate"/>
-      </w:r>
-      <w:r>
-        <w:rPr>
-          <w:noProof/>
-        </w:rPr>
-        <w:t>VIII</w:t>
-      </w:r>
-      <w:r>
-        <w:rPr>
-          <w:noProof/>
-        </w:rPr>
-        <w:fldChar w:fldCharType="end"/>
-      </w:r>
+      <w:fldSimple w:instr=" STYLEREF 1 \s ">
+        <w:r>
+          <w:rPr>
+            <w:noProof/>
+          </w:rPr>
+          <w:t>VIII</w:t>
+        </w:r>
+      </w:fldSimple>
       <w:r>
         <w:t>.</w:t>
       </w:r>
-      <w:r>
-        <w:fldChar w:fldCharType="begin"/>
-      </w:r>
-      <w:r>
-        <w:instrText xml:space="preserve"> SEQ Figure \* ARABIC \s 1 </w:instrText>
-      </w:r>
-      <w:r>
-        <w:fldChar w:fldCharType="separate"/>
-      </w:r>
-      <w:r>
-        <w:rPr>
-          <w:noProof/>
-        </w:rPr>
-        <w:t>15</w:t>
-      </w:r>
-      <w:r>
-        <w:rPr>
-          <w:noProof/>
-        </w:rPr>
-        <w:fldChar w:fldCharType="end"/>
-      </w:r>
-      <w:bookmarkEnd w:id="28"/>
+      <w:fldSimple w:instr=" SEQ Figure \* ARABIC \s 1 ">
+        <w:r>
+          <w:rPr>
+            <w:noProof/>
+          </w:rPr>
+          <w:t>15</w:t>
+        </w:r>
+      </w:fldSimple>
+      <w:bookmarkEnd w:id="35"/>
       <w:r>
         <w:t xml:space="preserve"> File </w:t>
       </w:r>
@@ -19024,7 +20190,7 @@
           <w:numId w:val="7"/>
         </w:numPr>
       </w:pPr>
-      <w:bookmarkStart w:id="29" w:name="_Toc75238985"/>
+      <w:bookmarkStart w:id="36" w:name="_Toc75238985"/>
       <w:r>
         <w:rPr>
           <w:lang w:val="en-US"/>
@@ -19062,7 +20228,7 @@
       <w:r>
         <w:t>_TB_Coulomb.txt</w:t>
       </w:r>
-      <w:bookmarkEnd w:id="29"/>
+      <w:bookmarkEnd w:id="36"/>
     </w:p>
     <w:p>
       <w:pPr>
@@ -19267,56 +20433,30 @@
           <w:noProof/>
         </w:rPr>
       </w:pPr>
-      <w:bookmarkStart w:id="30" w:name="_Ref475368530"/>
+      <w:bookmarkStart w:id="37" w:name="_Ref475368530"/>
       <w:r>
         <w:t xml:space="preserve">Figure </w:t>
       </w:r>
-      <w:r>
-        <w:fldChar w:fldCharType="begin"/>
-      </w:r>
-      <w:r>
-        <w:instrText xml:space="preserve"> STYLEREF 1 \s </w:instrText>
-      </w:r>
-      <w:r>
-        <w:fldChar w:fldCharType="separate"/>
-      </w:r>
-      <w:r>
-        <w:rPr>
-          <w:noProof/>
-        </w:rPr>
-        <w:t>VIII</w:t>
-      </w:r>
-      <w:r>
-        <w:rPr>
-          <w:noProof/>
-        </w:rPr>
-        <w:fldChar w:fldCharType="end"/>
-      </w:r>
+      <w:fldSimple w:instr=" STYLEREF 1 \s ">
+        <w:r>
+          <w:rPr>
+            <w:noProof/>
+          </w:rPr>
+          <w:t>VIII</w:t>
+        </w:r>
+      </w:fldSimple>
       <w:r>
         <w:t>.</w:t>
       </w:r>
-      <w:r>
-        <w:fldChar w:fldCharType="begin"/>
-      </w:r>
-      <w:r>
-        <w:instrText xml:space="preserve"> SEQ Figure \* ARABIC \s 1 </w:instrText>
-      </w:r>
-      <w:r>
-        <w:fldChar w:fldCharType="separate"/>
-      </w:r>
-      <w:r>
-        <w:rPr>
-          <w:noProof/>
-        </w:rPr>
-        <w:t>16</w:t>
-      </w:r>
-      <w:r>
-        <w:rPr>
-          <w:noProof/>
-        </w:rPr>
-        <w:fldChar w:fldCharType="end"/>
-      </w:r>
-      <w:bookmarkEnd w:id="30"/>
+      <w:fldSimple w:instr=" SEQ Figure \* ARABIC \s 1 ">
+        <w:r>
+          <w:rPr>
+            <w:noProof/>
+          </w:rPr>
+          <w:t>16</w:t>
+        </w:r>
+      </w:fldSimple>
+      <w:bookmarkEnd w:id="37"/>
       <w:r>
         <w:t xml:space="preserve"> File </w:t>
       </w:r>
@@ -19361,7 +20501,7 @@
         <w:spacing w:before="360" w:after="240"/>
         <w:ind w:left="714" w:hanging="357"/>
       </w:pPr>
-      <w:bookmarkStart w:id="31" w:name="_Toc75238986"/>
+      <w:bookmarkStart w:id="38" w:name="_Toc75238986"/>
       <w:r>
         <w:rPr>
           <w:lang w:val="en-US"/>
@@ -19405,7 +20545,7 @@
       <w:r>
         <w:t>.txt</w:t>
       </w:r>
-      <w:bookmarkEnd w:id="31"/>
+      <w:bookmarkEnd w:id="38"/>
     </w:p>
     <w:p>
       <w:pPr>
@@ -19462,7 +20602,14 @@
         <w:rPr>
           <w:lang w:val="en-US"/>
         </w:rPr>
-        <w:t xml:space="preserve"> kinetic energies of atoms higher than the TB-provided barrier at short distances. In such a case, it is necessary to make the system stable at short distances</w:t>
+        <w:t xml:space="preserve"> kinetic energies of atoms higher than the TB-</w:t>
+      </w:r>
+      <w:r>
+        <w:rPr>
+          <w:lang w:val="en-US"/>
+        </w:rPr>
+        <w:lastRenderedPageBreak/>
+        <w:t>provided barrier at short distances. In such a case, it is necessary to make the system stable at short distances</w:t>
       </w:r>
       <w:r>
         <w:rPr>
@@ -19701,6 +20848,7 @@
         </w:rPr>
         <w:t xml:space="preserve">Where the summations by </w:t>
       </w:r>
+      <w:proofErr w:type="spellStart"/>
       <w:proofErr w:type="gramStart"/>
       <w:r>
         <w:rPr>
@@ -19716,6 +20864,7 @@
         </w:rPr>
         <w:t>,j</w:t>
       </w:r>
+      <w:proofErr w:type="spellEnd"/>
       <w:proofErr w:type="gramEnd"/>
       <w:r>
         <w:rPr>
@@ -20007,7 +21156,15 @@
         <w:t>If the file is absent</w:t>
       </w:r>
       <w:r>
-        <w:t xml:space="preserve"> or anything else but “Simple_wall” is specified in the first line</w:t>
+        <w:t xml:space="preserve"> or anything else but “</w:t>
+      </w:r>
+      <w:proofErr w:type="spellStart"/>
+      <w:r>
+        <w:t>Simple_wall</w:t>
+      </w:r>
+      <w:proofErr w:type="spellEnd"/>
+      <w:r>
+        <w:t>” is specified in the first line</w:t>
       </w:r>
       <w:r>
         <w:t xml:space="preserve">, the calculations will proceed without </w:t>
@@ -20022,7 +21179,6 @@
           <w:noProof/>
           <w:lang w:val="en-US"/>
         </w:rPr>
-        <w:lastRenderedPageBreak/>
         <w:drawing>
           <wp:inline distT="0" distB="0" distL="0" distR="0" wp14:anchorId="7FAEC71A" wp14:editId="6F192A93">
             <wp:extent cx="1908929" cy="771276"/>
@@ -20074,56 +21230,30 @@
       <w:pPr>
         <w:pStyle w:val="Caption"/>
       </w:pPr>
-      <w:bookmarkStart w:id="32" w:name="_Ref71362984"/>
+      <w:bookmarkStart w:id="39" w:name="_Ref71362984"/>
       <w:r>
         <w:t xml:space="preserve">Figure </w:t>
       </w:r>
-      <w:r>
-        <w:fldChar w:fldCharType="begin"/>
-      </w:r>
-      <w:r>
-        <w:instrText xml:space="preserve"> STYLEREF 1 \s </w:instrText>
-      </w:r>
-      <w:r>
-        <w:fldChar w:fldCharType="separate"/>
-      </w:r>
-      <w:r>
-        <w:rPr>
-          <w:noProof/>
-        </w:rPr>
-        <w:t>VIII</w:t>
-      </w:r>
-      <w:r>
-        <w:rPr>
-          <w:noProof/>
-        </w:rPr>
-        <w:fldChar w:fldCharType="end"/>
-      </w:r>
+      <w:fldSimple w:instr=" STYLEREF 1 \s ">
+        <w:r>
+          <w:rPr>
+            <w:noProof/>
+          </w:rPr>
+          <w:t>VIII</w:t>
+        </w:r>
+      </w:fldSimple>
       <w:r>
         <w:t>.</w:t>
       </w:r>
-      <w:r>
-        <w:fldChar w:fldCharType="begin"/>
-      </w:r>
-      <w:r>
-        <w:instrText xml:space="preserve"> SEQ Figure \* ARABIC \s 1 </w:instrText>
-      </w:r>
-      <w:r>
-        <w:fldChar w:fldCharType="separate"/>
-      </w:r>
-      <w:r>
-        <w:rPr>
-          <w:noProof/>
-        </w:rPr>
-        <w:t>17</w:t>
-      </w:r>
-      <w:r>
-        <w:rPr>
-          <w:noProof/>
-        </w:rPr>
-        <w:fldChar w:fldCharType="end"/>
-      </w:r>
-      <w:bookmarkEnd w:id="32"/>
+      <w:fldSimple w:instr=" SEQ Figure \* ARABIC \s 1 ">
+        <w:r>
+          <w:rPr>
+            <w:noProof/>
+          </w:rPr>
+          <w:t>17</w:t>
+        </w:r>
+      </w:fldSimple>
+      <w:bookmarkEnd w:id="39"/>
       <w:r>
         <w:t xml:space="preserve"> C_C_TB_wall.txt</w:t>
       </w:r>
@@ -20143,11 +21273,11 @@
           <w:numId w:val="7"/>
         </w:numPr>
       </w:pPr>
-      <w:bookmarkStart w:id="33" w:name="_Toc75238987"/>
+      <w:bookmarkStart w:id="40" w:name="_Toc75238987"/>
       <w:r>
         <w:t>Unit_cell_equilibrium.txt</w:t>
       </w:r>
-      <w:bookmarkEnd w:id="33"/>
+      <w:bookmarkEnd w:id="40"/>
     </w:p>
     <w:p>
       <w:pPr>
@@ -20163,13 +21293,21 @@
         <w:t xml:space="preserve"> [A]</w:t>
       </w:r>
       <w:r>
-        <w:t>, to be later evolved according to the Parr</w:t>
+        <w:t xml:space="preserve">, to be later evolved according to the </w:t>
+      </w:r>
+      <w:proofErr w:type="spellStart"/>
+      <w:r>
+        <w:t>Parr</w:t>
       </w:r>
       <w:r>
         <w:t>i</w:t>
       </w:r>
       <w:r>
-        <w:t xml:space="preserve">nello-Rahman method </w:t>
+        <w:t>nello</w:t>
+      </w:r>
+      <w:proofErr w:type="spellEnd"/>
+      <w:r>
+        <w:t xml:space="preserve">-Rahman method </w:t>
       </w:r>
       <w:r>
         <w:fldChar w:fldCharType="begin" w:fldLock="1"/>
@@ -20193,7 +21331,15 @@
         <w:t xml:space="preserve"> (</w:t>
       </w:r>
       <w:r>
-        <w:t>for P=const simulation</w:t>
+        <w:t>for P=</w:t>
+      </w:r>
+      <w:proofErr w:type="spellStart"/>
+      <w:r>
+        <w:t>const</w:t>
+      </w:r>
+      <w:proofErr w:type="spellEnd"/>
+      <w:r>
+        <w:t xml:space="preserve"> simulation</w:t>
       </w:r>
       <w:r>
         <w:t>)</w:t>
@@ -20298,56 +21444,30 @@
       <w:pPr>
         <w:pStyle w:val="Caption"/>
       </w:pPr>
-      <w:bookmarkStart w:id="34" w:name="_Ref413320289"/>
+      <w:bookmarkStart w:id="41" w:name="_Ref413320289"/>
       <w:r>
         <w:t xml:space="preserve">Figure </w:t>
       </w:r>
-      <w:r>
-        <w:fldChar w:fldCharType="begin"/>
-      </w:r>
-      <w:r>
-        <w:instrText xml:space="preserve"> STYLEREF 1 \s </w:instrText>
-      </w:r>
-      <w:r>
-        <w:fldChar w:fldCharType="separate"/>
-      </w:r>
-      <w:r>
-        <w:rPr>
-          <w:noProof/>
-        </w:rPr>
-        <w:t>VIII</w:t>
-      </w:r>
-      <w:r>
-        <w:rPr>
-          <w:noProof/>
-        </w:rPr>
-        <w:fldChar w:fldCharType="end"/>
-      </w:r>
+      <w:fldSimple w:instr=" STYLEREF 1 \s ">
+        <w:r>
+          <w:rPr>
+            <w:noProof/>
+          </w:rPr>
+          <w:t>VIII</w:t>
+        </w:r>
+      </w:fldSimple>
       <w:r>
         <w:t>.</w:t>
       </w:r>
-      <w:r>
-        <w:fldChar w:fldCharType="begin"/>
-      </w:r>
-      <w:r>
-        <w:instrText xml:space="preserve"> SEQ Figure \* ARABIC \s 1 </w:instrText>
-      </w:r>
-      <w:r>
-        <w:fldChar w:fldCharType="separate"/>
-      </w:r>
-      <w:r>
-        <w:rPr>
-          <w:noProof/>
-        </w:rPr>
-        <w:t>18</w:t>
-      </w:r>
-      <w:r>
-        <w:rPr>
-          <w:noProof/>
-        </w:rPr>
-        <w:fldChar w:fldCharType="end"/>
-      </w:r>
-      <w:bookmarkEnd w:id="34"/>
+      <w:fldSimple w:instr=" SEQ Figure \* ARABIC \s 1 ">
+        <w:r>
+          <w:rPr>
+            <w:noProof/>
+          </w:rPr>
+          <w:t>18</w:t>
+        </w:r>
+      </w:fldSimple>
+      <w:bookmarkEnd w:id="41"/>
       <w:r>
         <w:t xml:space="preserve"> File </w:t>
       </w:r>
@@ -20382,11 +21502,11 @@
           <w:numId w:val="7"/>
         </w:numPr>
       </w:pPr>
-      <w:bookmarkStart w:id="35" w:name="_Toc75238988"/>
+      <w:bookmarkStart w:id="42" w:name="_Toc75238988"/>
       <w:r>
         <w:t>Unit_cell_atom_relative_coordinates.txt</w:t>
       </w:r>
-      <w:bookmarkEnd w:id="35"/>
+      <w:bookmarkEnd w:id="42"/>
     </w:p>
     <w:p>
       <w:pPr>
@@ -20493,6 +21613,7 @@
         <w:jc w:val="both"/>
       </w:pPr>
       <w:r>
+        <w:lastRenderedPageBreak/>
         <w:t>Next 3 numbers in each line</w:t>
       </w:r>
       <w:r>
@@ -20504,6 +21625,7 @@
       <w:r>
         <w:t xml:space="preserve">initial relative coordinates </w:t>
       </w:r>
+      <w:proofErr w:type="spellStart"/>
       <w:r>
         <w:rPr>
           <w:i/>
@@ -20517,6 +21639,7 @@
         </w:rPr>
         <w:t>x</w:t>
       </w:r>
+      <w:proofErr w:type="spellEnd"/>
       <w:r>
         <w:rPr>
           <w:i/>
@@ -20534,7 +21657,14 @@
         <w:rPr>
           <w:i/>
         </w:rPr>
-        <w:t>, S</w:t>
+        <w:t xml:space="preserve">, </w:t>
+      </w:r>
+      <w:proofErr w:type="spellStart"/>
+      <w:r>
+        <w:rPr>
+          <w:i/>
+        </w:rPr>
+        <w:t>S</w:t>
       </w:r>
       <w:r>
         <w:rPr>
@@ -20543,6 +21673,7 @@
         </w:rPr>
         <w:t>z</w:t>
       </w:r>
+      <w:proofErr w:type="spellEnd"/>
       <w:r>
         <w:t xml:space="preserve"> of 8 atoms inside the unit cell</w:t>
       </w:r>
@@ -20610,56 +21741,30 @@
       <w:pPr>
         <w:pStyle w:val="Caption"/>
       </w:pPr>
-      <w:bookmarkStart w:id="36" w:name="_Ref413320483"/>
+      <w:bookmarkStart w:id="43" w:name="_Ref413320483"/>
       <w:r>
         <w:t xml:space="preserve">Figure </w:t>
       </w:r>
-      <w:r>
-        <w:fldChar w:fldCharType="begin"/>
-      </w:r>
-      <w:r>
-        <w:instrText xml:space="preserve"> STYLEREF 1 \s </w:instrText>
-      </w:r>
-      <w:r>
-        <w:fldChar w:fldCharType="separate"/>
-      </w:r>
-      <w:r>
-        <w:rPr>
-          <w:noProof/>
-        </w:rPr>
-        <w:t>VIII</w:t>
-      </w:r>
-      <w:r>
-        <w:rPr>
-          <w:noProof/>
-        </w:rPr>
-        <w:fldChar w:fldCharType="end"/>
-      </w:r>
+      <w:fldSimple w:instr=" STYLEREF 1 \s ">
+        <w:r>
+          <w:rPr>
+            <w:noProof/>
+          </w:rPr>
+          <w:t>VIII</w:t>
+        </w:r>
+      </w:fldSimple>
       <w:r>
         <w:t>.</w:t>
       </w:r>
-      <w:r>
-        <w:fldChar w:fldCharType="begin"/>
-      </w:r>
-      <w:r>
-        <w:instrText xml:space="preserve"> SEQ Figure \* ARABIC \s 1 </w:instrText>
-      </w:r>
-      <w:r>
-        <w:fldChar w:fldCharType="separate"/>
-      </w:r>
-      <w:r>
-        <w:rPr>
-          <w:noProof/>
-        </w:rPr>
-        <w:t>19</w:t>
-      </w:r>
-      <w:r>
-        <w:rPr>
-          <w:noProof/>
-        </w:rPr>
-        <w:fldChar w:fldCharType="end"/>
-      </w:r>
-      <w:bookmarkEnd w:id="36"/>
+      <w:fldSimple w:instr=" SEQ Figure \* ARABIC \s 1 ">
+        <w:r>
+          <w:rPr>
+            <w:noProof/>
+          </w:rPr>
+          <w:t>19</w:t>
+        </w:r>
+      </w:fldSimple>
+      <w:bookmarkEnd w:id="43"/>
       <w:r>
         <w:t xml:space="preserve"> File </w:t>
       </w:r>
@@ -20689,7 +21794,7 @@
           <w:lang w:val="en-US"/>
         </w:rPr>
       </w:pPr>
-      <w:bookmarkStart w:id="37" w:name="_Toc75238989"/>
+      <w:bookmarkStart w:id="44" w:name="_Toc75238989"/>
       <w:r>
         <w:t xml:space="preserve">Files </w:t>
       </w:r>
@@ -20708,195 +21813,191 @@
         </w:rPr>
         <w:t>SAVE_atoms.dat</w:t>
       </w:r>
-      <w:bookmarkEnd w:id="37"/>
-    </w:p>
-    <w:p>
-      <w:pPr>
-        <w:jc w:val="both"/>
-      </w:pPr>
-      <w:r>
-        <w:t xml:space="preserve">An alternative way to set initial configuration of the atoms and supercell is to have these files in the directory. If these files are present, the program will use them instead of the </w:t>
-      </w:r>
-      <w:r>
-        <w:lastRenderedPageBreak/>
+      <w:bookmarkEnd w:id="44"/>
+    </w:p>
+    <w:p>
+      <w:pPr>
+        <w:jc w:val="both"/>
+      </w:pPr>
+      <w:r>
+        <w:t>An alternative way to set initial configuration of the atoms and supercell is to have these files in the directory. If these files are present, the program will use them instead of the ‘</w:t>
+      </w:r>
+      <w:r>
+        <w:rPr>
+          <w:color w:val="1F497D"/>
+        </w:rPr>
+        <w:t>Unit_cell_atom_relative_coordinates.txt</w:t>
+      </w:r>
+      <w:r>
+        <w:rPr>
+          <w:color w:val="1F497D"/>
+        </w:rPr>
+        <w:t>’</w:t>
+      </w:r>
+      <w:r>
+        <w:t xml:space="preserve"> and ‘</w:t>
+      </w:r>
+      <w:r>
+        <w:rPr>
+          <w:color w:val="1F497D"/>
+        </w:rPr>
+        <w:t>Unit_cell_equilibrium.txt</w:t>
+      </w:r>
+      <w:r>
+        <w:rPr>
+          <w:color w:val="1F497D"/>
+        </w:rPr>
+        <w:t>’</w:t>
+      </w:r>
+      <w:r>
+        <w:t xml:space="preserve"> files</w:t>
+      </w:r>
+      <w:r>
+        <w:t xml:space="preserve"> described above</w:t>
+      </w:r>
+      <w:r>
+        <w:t>. With th</w:t>
+      </w:r>
+      <w:r>
+        <w:t>e</w:t>
+      </w:r>
+      <w:r>
+        <w:t>s</w:t>
+      </w:r>
+      <w:r>
+        <w:t>e</w:t>
+      </w:r>
+      <w:r>
+        <w:t xml:space="preserve"> file</w:t>
+      </w:r>
+      <w:r>
+        <w:t>s</w:t>
+      </w:r>
+      <w:r>
+        <w:t xml:space="preserve"> you can add any desired atomic configuration, not only perfect </w:t>
+      </w:r>
+      <w:r>
+        <w:t>periodic crystalline lattice</w:t>
+      </w:r>
+      <w:r>
+        <w:t>.</w:t>
+      </w:r>
+    </w:p>
+    <w:p>
+      <w:pPr>
+        <w:jc w:val="both"/>
+        <w:rPr>
+          <w:lang w:val="en-US"/>
+        </w:rPr>
+      </w:pPr>
+      <w:r>
+        <w:t>The file ‘</w:t>
+      </w:r>
+      <w:r>
+        <w:rPr>
+          <w:color w:val="1F497D"/>
+        </w:rPr>
+        <w:t>SAVE_atoms.dat</w:t>
+      </w:r>
+      <w:r>
+        <w:rPr>
+          <w:color w:val="1F497D"/>
+        </w:rPr>
+        <w:t xml:space="preserve">’ </w:t>
+      </w:r>
+      <w:r>
+        <w:rPr>
+          <w:u w:val="single"/>
+        </w:rPr>
+        <w:t>must</w:t>
+      </w:r>
+      <w:r>
+        <w:t xml:space="preserve"> contain the </w:t>
+      </w:r>
+      <w:r>
+        <w:t>data in the same format as the file ‘</w:t>
+      </w:r>
+      <w:r>
+        <w:rPr>
+          <w:color w:val="1F497D"/>
+        </w:rPr>
+        <w:t>OUTPUT_coordinates</w:t>
+      </w:r>
+      <w:r>
+        <w:rPr>
+          <w:color w:val="1F497D"/>
+        </w:rPr>
+        <w:t>_and_velosities</w:t>
+      </w:r>
+      <w:r>
+        <w:rPr>
+          <w:color w:val="1F497D"/>
+        </w:rPr>
+        <w:t>.</w:t>
+      </w:r>
+      <w:r>
+        <w:rPr>
+          <w:color w:val="1F497D"/>
+        </w:rPr>
+        <w:t>dat</w:t>
+      </w:r>
+      <w:r>
+        <w:t>’ (se</w:t>
+      </w:r>
+      <w:r>
+        <w:t>e below).</w:t>
+      </w:r>
+    </w:p>
+    <w:p>
+      <w:r>
+        <w:t xml:space="preserve">The format of the file </w:t>
+      </w:r>
+      <w:bookmarkStart w:id="45" w:name="OLE_LINK1"/>
+      <w:bookmarkStart w:id="46" w:name="OLE_LINK2"/>
+      <w:r>
         <w:t>‘</w:t>
       </w:r>
       <w:r>
         <w:rPr>
           <w:color w:val="1F497D"/>
         </w:rPr>
-        <w:t>Unit_cell_atom_relative_coordinates.txt</w:t>
+        <w:t>SAVE_supercell.dat</w:t>
+      </w:r>
+      <w:r>
+        <w:t>’ must coincide with the format of the file ‘</w:t>
       </w:r>
       <w:r>
         <w:rPr>
           <w:color w:val="1F497D"/>
         </w:rPr>
+        <w:t>OUTPUT_</w:t>
+      </w:r>
+      <w:r>
+        <w:rPr>
+          <w:color w:val="1F497D"/>
+        </w:rPr>
+        <w:t>supercell</w:t>
+      </w:r>
+      <w:r>
+        <w:rPr>
+          <w:color w:val="1F497D"/>
+        </w:rPr>
+        <w:t>.</w:t>
+      </w:r>
+      <w:r>
+        <w:rPr>
+          <w:color w:val="1F497D"/>
+        </w:rPr>
+        <w:t>dat</w:t>
+      </w:r>
+      <w:r>
         <w:t>’</w:t>
       </w:r>
       <w:r>
-        <w:t xml:space="preserve"> and ‘</w:t>
-      </w:r>
-      <w:r>
-        <w:rPr>
-          <w:color w:val="1F497D"/>
-        </w:rPr>
-        <w:t>Unit_cell_equilibrium.txt</w:t>
-      </w:r>
-      <w:r>
-        <w:rPr>
-          <w:color w:val="1F497D"/>
-        </w:rPr>
-        <w:t>’</w:t>
-      </w:r>
-      <w:r>
-        <w:t xml:space="preserve"> files</w:t>
-      </w:r>
-      <w:r>
-        <w:t xml:space="preserve"> described above</w:t>
-      </w:r>
-      <w:r>
-        <w:t>. With th</w:t>
-      </w:r>
-      <w:r>
-        <w:t>e</w:t>
-      </w:r>
-      <w:r>
-        <w:t>s</w:t>
-      </w:r>
-      <w:r>
-        <w:t>e</w:t>
-      </w:r>
-      <w:r>
-        <w:t xml:space="preserve"> file</w:t>
-      </w:r>
-      <w:r>
-        <w:t>s</w:t>
-      </w:r>
-      <w:r>
-        <w:t xml:space="preserve"> you can add any desired atomic configuration, not only perfect </w:t>
-      </w:r>
-      <w:r>
-        <w:t>periodic crystalline lattice</w:t>
-      </w:r>
-      <w:r>
-        <w:t>.</w:t>
-      </w:r>
-    </w:p>
-    <w:p>
-      <w:pPr>
-        <w:jc w:val="both"/>
-        <w:rPr>
-          <w:lang w:val="en-US"/>
-        </w:rPr>
-      </w:pPr>
-      <w:r>
-        <w:t>The file ‘</w:t>
-      </w:r>
-      <w:r>
-        <w:rPr>
-          <w:color w:val="1F497D"/>
-        </w:rPr>
-        <w:t>SAVE_atoms.dat</w:t>
-      </w:r>
-      <w:r>
-        <w:rPr>
-          <w:color w:val="1F497D"/>
-        </w:rPr>
-        <w:t xml:space="preserve">’ </w:t>
-      </w:r>
-      <w:r>
-        <w:rPr>
-          <w:u w:val="single"/>
-        </w:rPr>
-        <w:t>must</w:t>
-      </w:r>
-      <w:r>
-        <w:t xml:space="preserve"> contain the </w:t>
-      </w:r>
-      <w:r>
-        <w:t>data in the same format as the file ‘</w:t>
-      </w:r>
-      <w:r>
-        <w:rPr>
-          <w:color w:val="1F497D"/>
-        </w:rPr>
-        <w:t>OUTPUT_coordinates</w:t>
-      </w:r>
-      <w:r>
-        <w:rPr>
-          <w:color w:val="1F497D"/>
-        </w:rPr>
-        <w:t>_and_velosities</w:t>
-      </w:r>
-      <w:r>
-        <w:rPr>
-          <w:color w:val="1F497D"/>
-        </w:rPr>
-        <w:t>.</w:t>
-      </w:r>
-      <w:r>
-        <w:rPr>
-          <w:color w:val="1F497D"/>
-        </w:rPr>
-        <w:t>dat</w:t>
-      </w:r>
-      <w:r>
-        <w:t>’ (se</w:t>
-      </w:r>
-      <w:r>
-        <w:t>e below).</w:t>
-      </w:r>
-    </w:p>
-    <w:p>
-      <w:r>
-        <w:t xml:space="preserve">The format of the file </w:t>
-      </w:r>
-      <w:bookmarkStart w:id="38" w:name="OLE_LINK1"/>
-      <w:bookmarkStart w:id="39" w:name="OLE_LINK2"/>
-      <w:r>
-        <w:t>‘</w:t>
-      </w:r>
-      <w:r>
-        <w:rPr>
-          <w:color w:val="1F497D"/>
-        </w:rPr>
-        <w:t>SAVE_supercell.dat</w:t>
-      </w:r>
-      <w:r>
-        <w:t>’ must coincide with the format of the file ‘</w:t>
-      </w:r>
-      <w:r>
-        <w:rPr>
-          <w:color w:val="1F497D"/>
-        </w:rPr>
-        <w:t>OUTPUT_</w:t>
-      </w:r>
-      <w:r>
-        <w:rPr>
-          <w:color w:val="1F497D"/>
-        </w:rPr>
-        <w:t>supercell</w:t>
-      </w:r>
-      <w:r>
-        <w:rPr>
-          <w:color w:val="1F497D"/>
-        </w:rPr>
-        <w:t>.</w:t>
-      </w:r>
-      <w:r>
-        <w:rPr>
-          <w:color w:val="1F497D"/>
-        </w:rPr>
-        <w:t>dat</w:t>
-      </w:r>
-      <w:r>
-        <w:t>’</w:t>
-      </w:r>
-      <w:r>
         <w:t xml:space="preserve"> </w:t>
       </w:r>
-      <w:bookmarkEnd w:id="38"/>
-      <w:bookmarkEnd w:id="39"/>
+      <w:bookmarkEnd w:id="45"/>
+      <w:bookmarkEnd w:id="46"/>
       <w:r>
         <w:t>(see below).</w:t>
       </w:r>
@@ -20928,11 +22029,11 @@
       <w:pPr>
         <w:pStyle w:val="Heading3"/>
       </w:pPr>
-      <w:bookmarkStart w:id="40" w:name="_Toc75238990"/>
+      <w:bookmarkStart w:id="47" w:name="_Toc75238990"/>
       <w:r>
         <w:t>Creation of initial configuration of an amorphous material</w:t>
       </w:r>
-      <w:bookmarkEnd w:id="40"/>
+      <w:bookmarkEnd w:id="47"/>
     </w:p>
     <w:p>
       <w:pPr>
@@ -21168,7 +22269,11 @@
         <w:t>SAVE_supercell.dat</w:t>
       </w:r>
       <w:r>
-        <w:t>’ are created during the simulation run in the output folder, and are updated at each saving time step; thus, the data in them after the simulation has finished correspond to the last time-step of the simulation, and can be just copied into the input file, provided the simulation delivered desired quality of results.</w:t>
+        <w:t xml:space="preserve">’ are created during the simulation run in the output folder, and are updated at each saving time step; thus, the data in them after the </w:t>
+      </w:r>
+      <w:r>
+        <w:lastRenderedPageBreak/>
+        <w:t>simulation has finished correspond to the last time-step of the simulation, and can be just copied into the input file, provided the simulation delivered desired quality of results.</w:t>
       </w:r>
       <w:r>
         <w:t xml:space="preserve"> Place these files into the folder with the new material name, see next step.</w:t>
@@ -21190,7 +22295,21 @@
         <w:rPr>
           <w:color w:val="1F497D"/>
         </w:rPr>
-        <w:t>Amorphous_[material_name]</w:t>
+        <w:t>Amorphous_[</w:t>
+      </w:r>
+      <w:proofErr w:type="spellStart"/>
+      <w:r>
+        <w:rPr>
+          <w:color w:val="1F497D"/>
+        </w:rPr>
+        <w:t>material_name</w:t>
+      </w:r>
+      <w:proofErr w:type="spellEnd"/>
+      <w:r>
+        <w:rPr>
+          <w:color w:val="1F497D"/>
+        </w:rPr>
+        <w:t>]</w:t>
       </w:r>
       <w:r>
         <w:t>’</w:t>
@@ -21204,11 +22323,19 @@
       <w:r>
         <w:t xml:space="preserve"> C</w:t>
       </w:r>
+      <w:proofErr w:type="spellStart"/>
       <w:r>
         <w:rPr>
           <w:lang w:val="en-US"/>
         </w:rPr>
-        <w:t>opy all</w:t>
+        <w:t>opy</w:t>
+      </w:r>
+      <w:proofErr w:type="spellEnd"/>
+      <w:r>
+        <w:rPr>
+          <w:lang w:val="en-US"/>
+        </w:rPr>
+        <w:t xml:space="preserve"> all</w:t>
       </w:r>
       <w:r>
         <w:t xml:space="preserve"> other input files from the directory of ‘parental’ material (ideal </w:t>
@@ -21318,9 +22445,8 @@
           <w:lang w:val="en-US"/>
         </w:rPr>
       </w:pPr>
-      <w:bookmarkStart w:id="41" w:name="_Toc75238991"/>
-      <w:r>
-        <w:lastRenderedPageBreak/>
+      <w:bookmarkStart w:id="48" w:name="_Toc75238991"/>
+      <w:r>
         <w:t xml:space="preserve">Files </w:t>
       </w:r>
       <w:r>
@@ -21400,7 +22526,7 @@
         </w:rPr>
         <w:t>_supercell.dat</w:t>
       </w:r>
-      <w:bookmarkEnd w:id="41"/>
+      <w:bookmarkEnd w:id="48"/>
     </w:p>
     <w:p>
       <w:pPr>
@@ -21414,12 +22540,14 @@
       <w:r>
         <w:t>Here [</w:t>
       </w:r>
+      <w:proofErr w:type="spellStart"/>
       <w:r>
         <w:rPr>
           <w:i/>
         </w:rPr>
         <w:t>i</w:t>
       </w:r>
+      <w:proofErr w:type="spellEnd"/>
       <w:r>
         <w:t xml:space="preserve">] runs from 1 to 2, the index of the initial and the final phase. </w:t>
       </w:r>
@@ -21434,11 +22562,11 @@
       <w:pPr>
         <w:pStyle w:val="Heading3"/>
       </w:pPr>
-      <w:bookmarkStart w:id="42" w:name="_Toc75238992"/>
+      <w:bookmarkStart w:id="49" w:name="_Toc75238992"/>
       <w:r>
         <w:t>Calculation of free-energy along reaction coordinate path</w:t>
       </w:r>
-      <w:bookmarkEnd w:id="42"/>
+      <w:bookmarkEnd w:id="49"/>
     </w:p>
     <w:p>
       <w:pPr>
@@ -21505,7 +22633,11 @@
         <w:t xml:space="preserve"> The free energy will be calculated for the electro</w:t>
       </w:r>
       <w:r>
-        <w:t>nic temperature provided in the I</w:t>
+        <w:t xml:space="preserve">nic temperature provided in the </w:t>
+      </w:r>
+      <w:proofErr w:type="spellStart"/>
+      <w:r>
+        <w:t>I</w:t>
       </w:r>
       <w:r>
         <w:t>NPUT_MATERIAL</w:t>
@@ -21513,6 +22645,7 @@
       <w:r>
         <w:t>.file</w:t>
       </w:r>
+      <w:proofErr w:type="spellEnd"/>
       <w:r>
         <w:t xml:space="preserve"> (see above).</w:t>
       </w:r>
@@ -21532,7 +22665,7 @@
           <w:numId w:val="7"/>
         </w:numPr>
       </w:pPr>
-      <w:bookmarkStart w:id="43" w:name="_Toc75238993"/>
+      <w:bookmarkStart w:id="50" w:name="_Toc75238993"/>
       <w:r>
         <w:t xml:space="preserve">File </w:t>
       </w:r>
@@ -21549,9 +22682,14 @@
         <w:t>]</w:t>
       </w:r>
       <w:r>
-        <w:t>.cdf</w:t>
-      </w:r>
-      <w:bookmarkEnd w:id="43"/>
+        <w:t>.</w:t>
+      </w:r>
+      <w:proofErr w:type="spellStart"/>
+      <w:r>
+        <w:t>cdf</w:t>
+      </w:r>
+      <w:bookmarkEnd w:id="50"/>
+      <w:proofErr w:type="spellEnd"/>
     </w:p>
     <w:p>
       <w:pPr>
@@ -21618,7 +22756,15 @@
         <w:t>.</w:t>
       </w:r>
       <w:r>
-        <w:t xml:space="preserve"> Only used if the cdf-cross sections are chosen, not used for BEB cross sections.</w:t>
+        <w:t xml:space="preserve"> Only used if the </w:t>
+      </w:r>
+      <w:proofErr w:type="spellStart"/>
+      <w:r>
+        <w:t>cdf</w:t>
+      </w:r>
+      <w:proofErr w:type="spellEnd"/>
+      <w:r>
+        <w:t>-cross sections are chosen, not used for BEB cross sections.</w:t>
       </w:r>
     </w:p>
     <w:p>
@@ -21681,56 +22827,30 @@
       <w:pPr>
         <w:pStyle w:val="Caption"/>
       </w:pPr>
-      <w:bookmarkStart w:id="44" w:name="_Ref413320797"/>
+      <w:bookmarkStart w:id="51" w:name="_Ref413320797"/>
       <w:r>
         <w:t xml:space="preserve">Figure </w:t>
       </w:r>
-      <w:r>
-        <w:fldChar w:fldCharType="begin"/>
-      </w:r>
-      <w:r>
-        <w:instrText xml:space="preserve"> STYLEREF 1 \s </w:instrText>
-      </w:r>
-      <w:r>
-        <w:fldChar w:fldCharType="separate"/>
-      </w:r>
-      <w:r>
-        <w:rPr>
-          <w:noProof/>
-        </w:rPr>
-        <w:t>VIII</w:t>
-      </w:r>
-      <w:r>
-        <w:rPr>
-          <w:noProof/>
-        </w:rPr>
-        <w:fldChar w:fldCharType="end"/>
-      </w:r>
+      <w:fldSimple w:instr=" STYLEREF 1 \s ">
+        <w:r>
+          <w:rPr>
+            <w:noProof/>
+          </w:rPr>
+          <w:t>VIII</w:t>
+        </w:r>
+      </w:fldSimple>
       <w:r>
         <w:t>.</w:t>
       </w:r>
-      <w:r>
-        <w:fldChar w:fldCharType="begin"/>
-      </w:r>
-      <w:r>
-        <w:instrText xml:space="preserve"> SEQ Figure \* ARABIC \s 1 </w:instrText>
-      </w:r>
-      <w:r>
-        <w:fldChar w:fldCharType="separate"/>
-      </w:r>
-      <w:r>
-        <w:rPr>
-          <w:noProof/>
-        </w:rPr>
-        <w:t>20</w:t>
-      </w:r>
-      <w:r>
-        <w:rPr>
-          <w:noProof/>
-        </w:rPr>
-        <w:fldChar w:fldCharType="end"/>
-      </w:r>
-      <w:bookmarkEnd w:id="44"/>
+      <w:fldSimple w:instr=" SEQ Figure \* ARABIC \s 1 ">
+        <w:r>
+          <w:rPr>
+            <w:noProof/>
+          </w:rPr>
+          <w:t>20</w:t>
+        </w:r>
+      </w:fldSimple>
+      <w:bookmarkEnd w:id="51"/>
       <w:r>
         <w:t xml:space="preserve"> </w:t>
       </w:r>
@@ -21747,8 +22867,13 @@
         <w:t>Material</w:t>
       </w:r>
       <w:r>
-        <w:t>].cdf</w:t>
-      </w:r>
+        <w:t>].</w:t>
+      </w:r>
+      <w:proofErr w:type="spellStart"/>
+      <w:r>
+        <w:t>cdf</w:t>
+      </w:r>
+      <w:proofErr w:type="spellEnd"/>
       <w:r>
         <w:t xml:space="preserve"> (</w:t>
       </w:r>
@@ -21766,6 +22891,7 @@
     </w:p>
     <w:p>
       <w:r>
+        <w:lastRenderedPageBreak/>
         <w:t xml:space="preserve">Line 2: </w:t>
       </w:r>
       <w:r>
@@ -21902,7 +23028,6 @@
         </w:numPr>
       </w:pPr>
       <w:r>
-        <w:lastRenderedPageBreak/>
         <w:t>Ionization potential of this shell in [eV]</w:t>
       </w:r>
     </w:p>
@@ -22103,6 +23228,7 @@
         <w:jc w:val="both"/>
       </w:pPr>
       <w:r>
+        <w:lastRenderedPageBreak/>
         <w:t xml:space="preserve">In case if one uses BEB cross sections (by setting EADL option in the input file NUMERICAL_PARAMETERS.txt), the file </w:t>
       </w:r>
       <w:r>
@@ -22115,13 +23241,26 @@
         <w:t>Material</w:t>
       </w:r>
       <w:r>
-        <w:t>].cdf</w:t>
-      </w:r>
+        <w:t>].</w:t>
+      </w:r>
+      <w:proofErr w:type="spellStart"/>
+      <w:r>
+        <w:t>cdf</w:t>
+      </w:r>
+      <w:proofErr w:type="spellEnd"/>
       <w:r>
         <w:t xml:space="preserve"> is not necessary. And vice versa</w:t>
       </w:r>
       <w:r>
-        <w:t>, if you do not have cdf data and the corresponding file, switch to the EADL option for the cross sections.</w:t>
+        <w:t xml:space="preserve">, if you do not have </w:t>
+      </w:r>
+      <w:proofErr w:type="spellStart"/>
+      <w:r>
+        <w:t>cdf</w:t>
+      </w:r>
+      <w:proofErr w:type="spellEnd"/>
+      <w:r>
+        <w:t xml:space="preserve"> data and the corresponding file, switch to the EADL option for the cross sections.</w:t>
       </w:r>
     </w:p>
     <w:p>
@@ -22132,7 +23271,7 @@
           <w:numId w:val="7"/>
         </w:numPr>
       </w:pPr>
-      <w:bookmarkStart w:id="45" w:name="_Toc75238994"/>
+      <w:bookmarkStart w:id="52" w:name="_Toc75238994"/>
       <w:r>
         <w:t>File</w:t>
       </w:r>
@@ -22142,7 +23281,7 @@
       <w:r>
         <w:t xml:space="preserve"> with electron mean free paths</w:t>
       </w:r>
-      <w:bookmarkEnd w:id="45"/>
+      <w:bookmarkEnd w:id="52"/>
     </w:p>
     <w:p>
       <w:pPr>
@@ -22284,11 +23423,7 @@
         <w:t>Ip</w:t>
       </w:r>
       <w:r>
-        <w:t xml:space="preserve">] is the ionization </w:t>
-      </w:r>
-      <w:r>
-        <w:lastRenderedPageBreak/>
-        <w:t>potential of the shell, t</w:t>
+        <w:t>] is the ionization potential of the shell, t</w:t>
       </w:r>
       <w:r>
         <w:t xml:space="preserve">he </w:t>
@@ -22303,7 +23438,15 @@
         <w:t>Ip</w:t>
       </w:r>
       <w:r>
-        <w:t xml:space="preserve"> must coincide with the ionization potential specified in the cdf-file.</w:t>
+        <w:t xml:space="preserve"> must coincide with the ionization potential specified in the </w:t>
+      </w:r>
+      <w:proofErr w:type="spellStart"/>
+      <w:r>
+        <w:t>cdf</w:t>
+      </w:r>
+      <w:proofErr w:type="spellEnd"/>
+      <w:r>
+        <w:t>-file.</w:t>
       </w:r>
     </w:p>
     <w:p>
@@ -22329,7 +23472,15 @@
         <w:t>the folder, at the first XTANT</w:t>
       </w:r>
       <w:r>
-        <w:t xml:space="preserve"> run it will automatically calculate them for the given choice of the cross section (CDF or BEB), and save. Next time, it will read from the saved files, instead of recalculating them again. Which means, if you modify something in the atomic parameters or the cdf, you have to delete the mean free paths files and let the program recalculate the new ones at the next run.</w:t>
+        <w:t xml:space="preserve"> run it will automatically calculate them for the given choice of the cross section (CDF or BEB), and save. Next time, it will read from the saved files, instead of recalculating them again. Which means, if you modify something in the atomic parameters or the </w:t>
+      </w:r>
+      <w:proofErr w:type="spellStart"/>
+      <w:r>
+        <w:t>cdf</w:t>
+      </w:r>
+      <w:proofErr w:type="spellEnd"/>
+      <w:r>
+        <w:t>, you have to delete the mean free paths files and let the program recalculate the new ones at the next run.</w:t>
       </w:r>
     </w:p>
     <w:p>
@@ -22343,7 +23494,15 @@
         <w:t xml:space="preserve"> with CDF</w:t>
       </w:r>
       <w:r>
-        <w:t>, the code also informs you about the corresponding sum-rules for the cdf you provided</w:t>
+        <w:t xml:space="preserve">, the code also informs you about the corresponding sum-rules for the </w:t>
+      </w:r>
+      <w:proofErr w:type="spellStart"/>
+      <w:r>
+        <w:t>cdf</w:t>
+      </w:r>
+      <w:proofErr w:type="spellEnd"/>
+      <w:r>
+        <w:t xml:space="preserve"> you provided</w:t>
       </w:r>
       <w:r>
         <w:t xml:space="preserve"> </w:t>
@@ -22378,11 +23537,11 @@
           <w:numId w:val="7"/>
         </w:numPr>
       </w:pPr>
-      <w:bookmarkStart w:id="46" w:name="_Toc75238995"/>
+      <w:bookmarkStart w:id="53" w:name="_Toc75238995"/>
       <w:r>
         <w:t>Files with photon attenuation lengths</w:t>
       </w:r>
-      <w:bookmarkEnd w:id="46"/>
+      <w:bookmarkEnd w:id="53"/>
     </w:p>
     <w:p>
       <w:pPr>
@@ -22413,7 +23572,23 @@
         <w:t>_IMFP.txt</w:t>
       </w:r>
       <w:r>
-        <w:t>. In case of given cdf, the photon attenuation lengths (mean free paths) are calculated from the cdf; in case of chosen EADL (or BEB) cross sections, the photoabsorption cross secti</w:t>
+        <w:t xml:space="preserve">. In case of given </w:t>
+      </w:r>
+      <w:proofErr w:type="spellStart"/>
+      <w:r>
+        <w:t>cdf</w:t>
+      </w:r>
+      <w:proofErr w:type="spellEnd"/>
+      <w:r>
+        <w:t xml:space="preserve">, the photon attenuation lengths (mean free paths) are calculated from the </w:t>
+      </w:r>
+      <w:proofErr w:type="spellStart"/>
+      <w:r>
+        <w:t>cdf</w:t>
+      </w:r>
+      <w:proofErr w:type="spellEnd"/>
+      <w:r>
+        <w:t>; in case of chosen EADL (or BEB) cross sections, the photoabsorption cross secti</w:t>
       </w:r>
       <w:r>
         <w:t>ons are extracted from the EADL (part of EPICS2017)</w:t>
@@ -22430,11 +23605,11 @@
           <w:numId w:val="7"/>
         </w:numPr>
       </w:pPr>
-      <w:bookmarkStart w:id="47" w:name="_Toc75238996"/>
+      <w:bookmarkStart w:id="54" w:name="_Toc75238996"/>
       <w:r>
         <w:t>K-points grid</w:t>
       </w:r>
-      <w:bookmarkEnd w:id="47"/>
+      <w:bookmarkEnd w:id="54"/>
     </w:p>
     <w:p>
       <w:pPr>
@@ -22450,7 +23625,11 @@
         <w:t>k_grid.dat</w:t>
       </w:r>
       <w:r>
-        <w:t xml:space="preserve"> may contain a number of lines with 3 values in each specifying the grid points (k</w:t>
+        <w:t xml:space="preserve"> may contain a number of lines with 3 values in each specifying the grid points (</w:t>
+      </w:r>
+      <w:proofErr w:type="spellStart"/>
+      <w:r>
+        <w:t>k</w:t>
       </w:r>
       <w:r>
         <w:rPr>
@@ -22458,8 +23637,13 @@
         </w:rPr>
         <w:t>x</w:t>
       </w:r>
-      <w:r>
-        <w:t>, k</w:t>
+      <w:proofErr w:type="spellEnd"/>
+      <w:r>
+        <w:t xml:space="preserve">, </w:t>
+      </w:r>
+      <w:proofErr w:type="spellStart"/>
+      <w:r>
+        <w:t>k</w:t>
       </w:r>
       <w:r>
         <w:rPr>
@@ -22467,8 +23651,13 @@
         </w:rPr>
         <w:t>y</w:t>
       </w:r>
-      <w:r>
-        <w:t>, k</w:t>
+      <w:proofErr w:type="spellEnd"/>
+      <w:r>
+        <w:t xml:space="preserve">, </w:t>
+      </w:r>
+      <w:proofErr w:type="spellStart"/>
+      <w:r>
+        <w:t>k</w:t>
       </w:r>
       <w:r>
         <w:rPr>
@@ -22476,6 +23665,7 @@
         </w:rPr>
         <w:t>z</w:t>
       </w:r>
+      <w:proofErr w:type="spellEnd"/>
       <w:r>
         <w:t xml:space="preserve">) in the reciprocal space for calculations of the CDF and/or DOS (if the corresponding options are set in the input file; otherwise, this file is ignored). See </w:t>
       </w:r>
@@ -22524,13 +23714,21 @@
         <w:jc w:val="both"/>
       </w:pPr>
       <w:r>
-        <w:t>If no such a file present, the M</w:t>
+        <w:t xml:space="preserve">If no such a file present, the </w:t>
+      </w:r>
+      <w:proofErr w:type="spellStart"/>
+      <w:r>
+        <w:t>M</w:t>
       </w:r>
       <w:r>
         <w:t>o</w:t>
       </w:r>
       <w:r>
-        <w:t>nkhorst-Pack</w:t>
+        <w:t>nkhorst</w:t>
+      </w:r>
+      <w:proofErr w:type="spellEnd"/>
+      <w:r>
+        <w:t>-Pack</w:t>
       </w:r>
       <w:r>
         <w:fldChar w:fldCharType="begin" w:fldLock="1"/>
@@ -22614,56 +23812,30 @@
       <w:pPr>
         <w:pStyle w:val="Caption"/>
       </w:pPr>
-      <w:bookmarkStart w:id="48" w:name="_Ref435220"/>
+      <w:bookmarkStart w:id="55" w:name="_Ref435220"/>
       <w:r>
         <w:t xml:space="preserve">Figure </w:t>
       </w:r>
-      <w:r>
-        <w:fldChar w:fldCharType="begin"/>
-      </w:r>
-      <w:r>
-        <w:instrText xml:space="preserve"> STYLEREF 1 \s </w:instrText>
-      </w:r>
-      <w:r>
-        <w:fldChar w:fldCharType="separate"/>
-      </w:r>
-      <w:r>
-        <w:rPr>
-          <w:noProof/>
-        </w:rPr>
-        <w:t>VIII</w:t>
-      </w:r>
-      <w:r>
-        <w:rPr>
-          <w:noProof/>
-        </w:rPr>
-        <w:fldChar w:fldCharType="end"/>
-      </w:r>
+      <w:fldSimple w:instr=" STYLEREF 1 \s ">
+        <w:r>
+          <w:rPr>
+            <w:noProof/>
+          </w:rPr>
+          <w:t>VIII</w:t>
+        </w:r>
+      </w:fldSimple>
       <w:r>
         <w:t>.</w:t>
       </w:r>
-      <w:r>
-        <w:fldChar w:fldCharType="begin"/>
-      </w:r>
-      <w:r>
-        <w:instrText xml:space="preserve"> SEQ Figure \* ARABIC \s 1 </w:instrText>
-      </w:r>
-      <w:r>
-        <w:fldChar w:fldCharType="separate"/>
-      </w:r>
-      <w:r>
-        <w:rPr>
-          <w:noProof/>
-        </w:rPr>
-        <w:t>21</w:t>
-      </w:r>
-      <w:r>
-        <w:rPr>
-          <w:noProof/>
-        </w:rPr>
-        <w:fldChar w:fldCharType="end"/>
-      </w:r>
-      <w:bookmarkEnd w:id="48"/>
+      <w:fldSimple w:instr=" SEQ Figure \* ARABIC \s 1 ">
+        <w:r>
+          <w:rPr>
+            <w:noProof/>
+          </w:rPr>
+          <w:t>21</w:t>
+        </w:r>
+      </w:fldSimple>
+      <w:bookmarkEnd w:id="55"/>
       <w:r>
         <w:t>. Example of k_grid.dat file</w:t>
       </w:r>
@@ -22676,11 +23848,11 @@
           <w:numId w:val="44"/>
         </w:numPr>
       </w:pPr>
-      <w:bookmarkStart w:id="49" w:name="_Toc75238997"/>
+      <w:bookmarkStart w:id="56" w:name="_Toc75238997"/>
       <w:r>
         <w:t>Output Files</w:t>
       </w:r>
-      <w:bookmarkEnd w:id="49"/>
+      <w:bookmarkEnd w:id="56"/>
     </w:p>
     <w:p>
       <w:r>
@@ -22695,14 +23867,15 @@
           <w:numId w:val="23"/>
         </w:numPr>
       </w:pPr>
-      <w:bookmarkStart w:id="50" w:name="_Toc75238998"/>
+      <w:bookmarkStart w:id="57" w:name="_Toc75238998"/>
       <w:r>
         <w:rPr>
           <w:rFonts w:eastAsiaTheme="minorHAnsi"/>
         </w:rPr>
+        <w:lastRenderedPageBreak/>
         <w:t>OUTPUT_Error_log.dat</w:t>
       </w:r>
-      <w:bookmarkEnd w:id="50"/>
+      <w:bookmarkEnd w:id="57"/>
       <w:r>
         <w:t xml:space="preserve"> </w:t>
       </w:r>
@@ -22809,7 +23982,6 @@
         <w:jc w:val="both"/>
       </w:pPr>
       <w:r>
-        <w:lastRenderedPageBreak/>
         <w:t xml:space="preserve">Error #5: inconsistent TB </w:t>
       </w:r>
       <w:r>
@@ -22881,7 +24053,7 @@
           <w:numId w:val="23"/>
         </w:numPr>
       </w:pPr>
-      <w:bookmarkStart w:id="51" w:name="_Toc75238999"/>
+      <w:bookmarkStart w:id="58" w:name="_Toc75238999"/>
       <w:r>
         <w:rPr>
           <w:rFonts w:eastAsiaTheme="minorHAnsi"/>
@@ -22900,7 +24072,7 @@
         </w:rPr>
         <w:t>.dat</w:t>
       </w:r>
-      <w:bookmarkEnd w:id="51"/>
+      <w:bookmarkEnd w:id="58"/>
       <w:r>
         <w:t xml:space="preserve"> </w:t>
       </w:r>
@@ -22962,7 +24134,7 @@
           <w:numId w:val="23"/>
         </w:numPr>
       </w:pPr>
-      <w:bookmarkStart w:id="52" w:name="_Toc75239000"/>
+      <w:bookmarkStart w:id="59" w:name="_Toc75239000"/>
       <w:r>
         <w:t>Directory OUTPUT_[</w:t>
       </w:r>
@@ -22973,14 +24145,24 @@
         <w:t>material</w:t>
       </w:r>
       <w:r>
-        <w:t>]_hw=[</w:t>
-      </w:r>
+        <w:t>]_</w:t>
+      </w:r>
+      <w:proofErr w:type="spellStart"/>
+      <w:r>
+        <w:t>hw</w:t>
+      </w:r>
+      <w:proofErr w:type="spellEnd"/>
+      <w:r>
+        <w:t>=[</w:t>
+      </w:r>
+      <w:proofErr w:type="spellStart"/>
       <w:r>
         <w:rPr>
           <w:i/>
         </w:rPr>
         <w:t>hw</w:t>
       </w:r>
+      <w:proofErr w:type="spellEnd"/>
       <w:r>
         <w:t>]_t=[</w:t>
       </w:r>
@@ -23002,7 +24184,7 @@
       <w:r>
         <w:t>]</w:t>
       </w:r>
-      <w:bookmarkEnd w:id="52"/>
+      <w:bookmarkEnd w:id="59"/>
     </w:p>
     <w:p>
       <w:pPr>
@@ -23042,12 +24224,14 @@
       <w:r>
         <w:t>[</w:t>
       </w:r>
+      <w:proofErr w:type="spellStart"/>
       <w:r>
         <w:rPr>
           <w:i/>
         </w:rPr>
         <w:t>hw</w:t>
       </w:r>
+      <w:proofErr w:type="spellEnd"/>
       <w:r>
         <w:t>] is the photon energy of the FEL pulse used [eV]</w:t>
       </w:r>
@@ -23111,14 +24295,24 @@
         <w:t>material</w:t>
       </w:r>
       <w:r>
-        <w:t>]_hw=[</w:t>
-      </w:r>
+        <w:t>]_</w:t>
+      </w:r>
+      <w:proofErr w:type="spellStart"/>
+      <w:r>
+        <w:t>hw</w:t>
+      </w:r>
+      <w:proofErr w:type="spellEnd"/>
+      <w:r>
+        <w:t>=[</w:t>
+      </w:r>
+      <w:proofErr w:type="spellStart"/>
       <w:r>
         <w:rPr>
           <w:i/>
         </w:rPr>
         <w:t>hw</w:t>
       </w:r>
+      <w:proofErr w:type="spellEnd"/>
       <w:r>
         <w:t>]_t=[</w:t>
       </w:r>
@@ -23192,14 +24386,24 @@
         <w:t>material</w:t>
       </w:r>
       <w:r>
-        <w:t>]_Te=[</w:t>
-      </w:r>
+        <w:t>]_</w:t>
+      </w:r>
+      <w:proofErr w:type="spellStart"/>
+      <w:r>
+        <w:t>Te</w:t>
+      </w:r>
+      <w:proofErr w:type="spellEnd"/>
+      <w:r>
+        <w:t>=[</w:t>
+      </w:r>
+      <w:proofErr w:type="spellStart"/>
       <w:r>
         <w:rPr>
           <w:i/>
         </w:rPr>
         <w:t>Te</w:t>
       </w:r>
+      <w:proofErr w:type="spellEnd"/>
       <w:r>
         <w:t>]_Ta=[</w:t>
       </w:r>
@@ -23246,8 +24450,10 @@
         <w:rPr>
           <w:lang w:val="en-US"/>
         </w:rPr>
+        <w:lastRenderedPageBreak/>
         <w:t>[</w:t>
       </w:r>
+      <w:proofErr w:type="spellStart"/>
       <w:r>
         <w:rPr>
           <w:i/>
@@ -23255,6 +24461,7 @@
         </w:rPr>
         <w:t>Te</w:t>
       </w:r>
+      <w:proofErr w:type="spellEnd"/>
       <w:r>
         <w:rPr>
           <w:lang w:val="en-US"/>
@@ -23318,20 +24525,48 @@
         <w:rPr>
           <w:lang w:val="en-US"/>
         </w:rPr>
-        <w:t>] will be either “no_coupling” (if no electron-phonon coupling is included), or “with_coupling” if the nonadiabatic coupling is switched on.</w:t>
-      </w:r>
-    </w:p>
-    <w:p>
-      <w:pPr>
-        <w:jc w:val="both"/>
+        <w:t>] will be either “</w:t>
+      </w:r>
+      <w:proofErr w:type="spellStart"/>
+      <w:r>
         <w:rPr>
           <w:lang w:val="en-US"/>
         </w:rPr>
-      </w:pPr>
+        <w:t>no_coupling</w:t>
+      </w:r>
+      <w:proofErr w:type="spellEnd"/>
       <w:r>
         <w:rPr>
           <w:lang w:val="en-US"/>
         </w:rPr>
+        <w:t>” (if no electron-phonon coupling is included), or “</w:t>
+      </w:r>
+      <w:proofErr w:type="spellStart"/>
+      <w:r>
+        <w:rPr>
+          <w:lang w:val="en-US"/>
+        </w:rPr>
+        <w:t>with_coupling</w:t>
+      </w:r>
+      <w:proofErr w:type="spellEnd"/>
+      <w:r>
+        <w:rPr>
+          <w:lang w:val="en-US"/>
+        </w:rPr>
+        <w:t>” if the nonadiabatic coupling is switched on.</w:t>
+      </w:r>
+    </w:p>
+    <w:p>
+      <w:pPr>
+        <w:jc w:val="both"/>
+        <w:rPr>
+          <w:lang w:val="en-US"/>
+        </w:rPr>
+      </w:pPr>
+      <w:r>
+        <w:rPr>
+          <w:lang w:val="en-US"/>
+        </w:rPr>
         <w:t>If a run with the same parameters already was performed, and the data file with the same name already exists, the new file</w:t>
       </w:r>
       <w:r>
@@ -23358,14 +24593,24 @@
         <w:t>material</w:t>
       </w:r>
       <w:r>
-        <w:t>]_hw=[</w:t>
-      </w:r>
+        <w:t>]_</w:t>
+      </w:r>
+      <w:proofErr w:type="spellStart"/>
+      <w:r>
+        <w:t>hw</w:t>
+      </w:r>
+      <w:proofErr w:type="spellEnd"/>
+      <w:r>
+        <w:t>=[</w:t>
+      </w:r>
+      <w:proofErr w:type="spellStart"/>
       <w:r>
         <w:rPr>
           <w:i/>
         </w:rPr>
         <w:t>hw</w:t>
       </w:r>
+      <w:proofErr w:type="spellEnd"/>
       <w:r>
         <w:t>]_t=[</w:t>
       </w:r>
@@ -23393,7 +24638,6 @@
         <w:jc w:val="both"/>
       </w:pPr>
       <w:r>
-        <w:lastRenderedPageBreak/>
         <w:t xml:space="preserve">An output </w:t>
       </w:r>
       <w:r>
@@ -23495,7 +24739,21 @@
         <w:rPr>
           <w:lang w:val="en-US"/>
         </w:rPr>
-        <w:t xml:space="preserve"> atomic data that are extracted from either cdf-file, or EADL database</w:t>
+        <w:t xml:space="preserve"> atomic data that are extracted from either </w:t>
+      </w:r>
+      <w:proofErr w:type="spellStart"/>
+      <w:r>
+        <w:rPr>
+          <w:lang w:val="en-US"/>
+        </w:rPr>
+        <w:t>cdf</w:t>
+      </w:r>
+      <w:proofErr w:type="spellEnd"/>
+      <w:r>
+        <w:rPr>
+          <w:lang w:val="en-US"/>
+        </w:rPr>
+        <w:t>-file, or EADL database</w:t>
       </w:r>
       <w:r>
         <w:rPr>
@@ -23587,14 +24845,14 @@
           <w:numId w:val="23"/>
         </w:numPr>
       </w:pPr>
-      <w:bookmarkStart w:id="53" w:name="_Toc75239001"/>
+      <w:bookmarkStart w:id="60" w:name="_Toc75239001"/>
       <w:r>
         <w:t>Communication</w:t>
       </w:r>
       <w:r>
         <w:t xml:space="preserve"> with the program on-the-fly</w:t>
       </w:r>
-      <w:bookmarkEnd w:id="53"/>
+      <w:bookmarkEnd w:id="60"/>
     </w:p>
     <w:p>
       <w:pPr>
@@ -23648,8 +24906,13 @@
         <w:ind w:left="284" w:hanging="284"/>
         <w:jc w:val="both"/>
       </w:pPr>
-      <w:r>
-        <w:t>SAVEdt “number</w:t>
+      <w:proofErr w:type="spellStart"/>
+      <w:r>
+        <w:t>SAVEdt</w:t>
+      </w:r>
+      <w:proofErr w:type="spellEnd"/>
+      <w:r>
+        <w:t xml:space="preserve"> “number</w:t>
       </w:r>
       <w:proofErr w:type="gramStart"/>
       <w:r>
@@ -23657,7 +24920,15 @@
       </w:r>
       <w:proofErr w:type="gramEnd"/>
       <w:r>
-        <w:t xml:space="preserve"> to change how often outputs are saved (type new number in [fs], e.g. SAVEdt 2.0 – will make the program to save output data with the time</w:t>
+        <w:t xml:space="preserve"> to change how often outputs are saved (type new number in [fs], e.g. </w:t>
+      </w:r>
+      <w:proofErr w:type="spellStart"/>
+      <w:r>
+        <w:t>SAVEdt</w:t>
+      </w:r>
+      <w:proofErr w:type="spellEnd"/>
+      <w:r>
+        <w:t xml:space="preserve"> 2.0 – will make the program to save output data with the time</w:t>
       </w:r>
       <w:r>
         <w:t xml:space="preserve"> </w:t>
@@ -23676,8 +24947,13 @@
         <w:ind w:left="284" w:hanging="284"/>
         <w:jc w:val="both"/>
       </w:pPr>
-      <w:r>
-        <w:t>MDdt “number</w:t>
+      <w:proofErr w:type="spellStart"/>
+      <w:r>
+        <w:t>MDdt</w:t>
+      </w:r>
+      <w:proofErr w:type="spellEnd"/>
+      <w:r>
+        <w:t xml:space="preserve"> “number</w:t>
       </w:r>
       <w:proofErr w:type="gramStart"/>
       <w:r>
@@ -23688,7 +24964,15 @@
         <w:t xml:space="preserve"> to change the timestep of MD simulation (type new n</w:t>
       </w:r>
       <w:r>
-        <w:t>umber in [fs], e.g. MDdt 0.01).</w:t>
+        <w:t xml:space="preserve">umber in [fs], e.g. </w:t>
+      </w:r>
+      <w:proofErr w:type="spellStart"/>
+      <w:r>
+        <w:t>MDdt</w:t>
+      </w:r>
+      <w:proofErr w:type="spellEnd"/>
+      <w:r>
+        <w:t xml:space="preserve"> 0.01).</w:t>
       </w:r>
     </w:p>
     <w:p>
@@ -23733,11 +25017,11 @@
           <w:numId w:val="23"/>
         </w:numPr>
       </w:pPr>
-      <w:bookmarkStart w:id="54" w:name="_Toc75239002"/>
+      <w:bookmarkStart w:id="61" w:name="_Toc75239002"/>
       <w:r>
         <w:t>Plotting:  OUTPUT_Gnuplot_all.sh</w:t>
       </w:r>
-      <w:bookmarkEnd w:id="54"/>
+      <w:bookmarkEnd w:id="61"/>
     </w:p>
     <w:p>
       <w:pPr>
@@ -23761,7 +25045,15 @@
         <w:jc w:val="both"/>
       </w:pPr>
       <w:r>
-        <w:t xml:space="preserve">This is a gnuplot </w:t>
+        <w:t xml:space="preserve">This is a </w:t>
+      </w:r>
+      <w:proofErr w:type="spellStart"/>
+      <w:r>
+        <w:t>gnuplot</w:t>
+      </w:r>
+      <w:proofErr w:type="spellEnd"/>
+      <w:r>
+        <w:t xml:space="preserve"> </w:t>
       </w:r>
       <w:r>
         <w:t xml:space="preserve">shell </w:t>
@@ -23770,7 +25062,15 @@
         <w:t>script that is created by XTANT to execute all othe</w:t>
       </w:r>
       <w:r>
-        <w:t>r gnuplot s</w:t>
+        <w:t xml:space="preserve">r </w:t>
+      </w:r>
+      <w:proofErr w:type="spellStart"/>
+      <w:r>
+        <w:t>gnuplot</w:t>
+      </w:r>
+      <w:proofErr w:type="spellEnd"/>
+      <w:r>
+        <w:t xml:space="preserve"> s</w:t>
       </w:r>
       <w:r>
         <w:t>hell s</w:t>
@@ -23798,6 +25098,7 @@
         <w:jc w:val="both"/>
       </w:pPr>
       <w:r>
+        <w:lastRenderedPageBreak/>
         <w:t>OUTPUT_CB_electron_Gnuplot.sh – plots the density of conduction band electrons.</w:t>
       </w:r>
     </w:p>
@@ -23836,7 +25137,6 @@
         <w:jc w:val="both"/>
       </w:pPr>
       <w:r>
-        <w:lastRenderedPageBreak/>
         <w:t>OUTPU</w:t>
       </w:r>
       <w:r>
@@ -23876,7 +25176,15 @@
         <w:jc w:val="both"/>
       </w:pPr>
       <w:r>
-        <w:t>OUTPUT_energy_levels_Gnuplot.sh – plots the electron energy levels (eigenvalues of the TB hamiltonian). Takes a few minutes to plot.</w:t>
+        <w:t xml:space="preserve">OUTPUT_energy_levels_Gnuplot.sh – plots the electron energy levels (eigenvalues of the TB </w:t>
+      </w:r>
+      <w:proofErr w:type="spellStart"/>
+      <w:r>
+        <w:t>hamiltonian</w:t>
+      </w:r>
+      <w:proofErr w:type="spellEnd"/>
+      <w:r>
+        <w:t>). Takes a few minutes to plot.</w:t>
       </w:r>
     </w:p>
     <w:p>
@@ -24025,7 +25333,15 @@
         <w:jc w:val="both"/>
       </w:pPr>
       <w:r>
-        <w:t xml:space="preserve">In case if you set a probe-pulse to be included, additional gnuplot files of the convolved data will be created (see below), that will be named exactly the same way with the word ‘CONVOLVED’ added at the end, </w:t>
+        <w:t xml:space="preserve">In case if you set a probe-pulse to be included, additional </w:t>
+      </w:r>
+      <w:proofErr w:type="spellStart"/>
+      <w:r>
+        <w:t>gnuplot</w:t>
+      </w:r>
+      <w:proofErr w:type="spellEnd"/>
+      <w:r>
+        <w:t xml:space="preserve"> files of the convolved data will be created (see below), that will be named exactly the same way with the word ‘CONVOLVED’ added at the end, </w:t>
       </w:r>
       <w:proofErr w:type="gramStart"/>
       <w:r>
@@ -24052,13 +25368,45 @@
         <w:jc w:val="both"/>
       </w:pPr>
       <w:r>
-        <w:t xml:space="preserve">Note that in case of Windows operating system, instead of shell-scripts the program will create cmd batch files (with the same name, just different extension: .cmd instead </w:t>
+        <w:t xml:space="preserve">Note that in case of Windows operating system, instead of shell-scripts the program will create </w:t>
+      </w:r>
+      <w:proofErr w:type="spellStart"/>
+      <w:r>
+        <w:t>cmd</w:t>
+      </w:r>
+      <w:proofErr w:type="spellEnd"/>
+      <w:r>
+        <w:t xml:space="preserve"> batch files (with the same name, just different extension: .</w:t>
+      </w:r>
+      <w:proofErr w:type="spellStart"/>
+      <w:r>
+        <w:t>cmd</w:t>
+      </w:r>
+      <w:proofErr w:type="spellEnd"/>
+      <w:r>
+        <w:t xml:space="preserve"> instead </w:t>
       </w:r>
       <w:r>
         <w:t>o</w:t>
       </w:r>
       <w:r>
-        <w:t>f .sh). They will need windows version of gnuplot installed</w:t>
+        <w:t>f .</w:t>
+      </w:r>
+      <w:proofErr w:type="spellStart"/>
+      <w:r>
+        <w:t>sh</w:t>
+      </w:r>
+      <w:proofErr w:type="spellEnd"/>
+      <w:r>
+        <w:t xml:space="preserve">). They will need windows version of </w:t>
+      </w:r>
+      <w:proofErr w:type="spellStart"/>
+      <w:r>
+        <w:t>gnuplot</w:t>
+      </w:r>
+      <w:proofErr w:type="spellEnd"/>
+      <w:r>
+        <w:t xml:space="preserve"> installed</w:t>
       </w:r>
       <w:r>
         <w:rPr>
@@ -24096,19 +25444,21 @@
         <w:ind w:left="714" w:hanging="357"/>
         <w:jc w:val="both"/>
       </w:pPr>
-      <w:bookmarkStart w:id="55" w:name="_Toc75239003"/>
-      <w:r>
+      <w:bookmarkStart w:id="62" w:name="_Toc75239003"/>
+      <w:r>
+        <w:lastRenderedPageBreak/>
         <w:t>Output d</w:t>
       </w:r>
       <w:r>
         <w:t>ata files</w:t>
       </w:r>
-      <w:bookmarkEnd w:id="55"/>
-    </w:p>
-    <w:p>
-      <w:pPr>
-        <w:jc w:val="both"/>
-      </w:pPr>
+      <w:bookmarkEnd w:id="62"/>
+    </w:p>
+    <w:p>
+      <w:pPr>
+        <w:jc w:val="both"/>
+      </w:pPr>
+      <w:proofErr w:type="spellStart"/>
       <w:r>
         <w:rPr>
           <w:color w:val="1F497D"/>
@@ -24121,6 +25471,7 @@
         </w:rPr>
         <w:t>UTPUT_atomic_coordinates.xyz</w:t>
       </w:r>
+      <w:proofErr w:type="spellEnd"/>
       <w:r>
         <w:rPr>
           <w:color w:val="1F497D"/>
@@ -24147,6 +25498,7 @@
       <w:pPr>
         <w:jc w:val="both"/>
       </w:pPr>
+      <w:proofErr w:type="spellStart"/>
       <w:r>
         <w:rPr>
           <w:color w:val="1F497D"/>
@@ -24159,6 +25511,7 @@
         </w:rPr>
         <w:t>cif</w:t>
       </w:r>
+      <w:proofErr w:type="spellEnd"/>
       <w:r>
         <w:rPr>
           <w:color w:val="1F497D"/>
@@ -24177,7 +25530,6 @@
         <w:rPr>
           <w:color w:val="1F497D"/>
         </w:rPr>
-        <w:lastRenderedPageBreak/>
         <w:t>OUTPUT_coordinates</w:t>
       </w:r>
       <w:r>
@@ -24223,21 +25575,55 @@
         <w:t xml:space="preserve"> in [A/fs]</w:t>
       </w:r>
       <w:r>
-        <w:t>. A line describes one atom in the super cell. After all atoms’ data for one timestep there are two empty lines. After that, the next timestep is starting. Use it for quick look with gnuplot, e.g.:</w:t>
-      </w:r>
-    </w:p>
-    <w:p>
-      <w:pPr>
-        <w:jc w:val="both"/>
-      </w:pPr>
-      <w:r>
-        <w:t>sp “OUTPUT_coordinates_and_velosities.dat” i</w:t>
-      </w:r>
+        <w:t xml:space="preserve">. A line describes one atom in the super cell. After all atoms’ data for one timestep there are two empty lines. After that, the next timestep is starting. Use it for quick look with </w:t>
+      </w:r>
+      <w:proofErr w:type="spellStart"/>
+      <w:r>
+        <w:t>gnuplot</w:t>
+      </w:r>
+      <w:proofErr w:type="spellEnd"/>
+      <w:r>
+        <w:t>, e.g.:</w:t>
+      </w:r>
+    </w:p>
+    <w:p>
+      <w:pPr>
+        <w:jc w:val="both"/>
+      </w:pPr>
+      <w:proofErr w:type="spellStart"/>
+      <w:r>
+        <w:t>sp</w:t>
+      </w:r>
+      <w:proofErr w:type="spellEnd"/>
+      <w:r>
+        <w:t xml:space="preserve"> “OUTPUT_coordinates_and_velosities.dat” </w:t>
+      </w:r>
+      <w:proofErr w:type="spellStart"/>
+      <w:r>
+        <w:t>i</w:t>
+      </w:r>
+      <w:proofErr w:type="spellEnd"/>
       <w:r>
         <w:t xml:space="preserve"> 201</w:t>
       </w:r>
       <w:r>
-        <w:t xml:space="preserve"> u 1:2:3 pt 6 ps 3</w:t>
+        <w:t xml:space="preserve"> u 1:2:3 </w:t>
+      </w:r>
+      <w:proofErr w:type="spellStart"/>
+      <w:r>
+        <w:t>pt</w:t>
+      </w:r>
+      <w:proofErr w:type="spellEnd"/>
+      <w:r>
+        <w:t xml:space="preserve"> 6 </w:t>
+      </w:r>
+      <w:proofErr w:type="spellStart"/>
+      <w:r>
+        <w:t>ps</w:t>
+      </w:r>
+      <w:proofErr w:type="spellEnd"/>
+      <w:r>
+        <w:t xml:space="preserve"> 3</w:t>
       </w:r>
     </w:p>
     <w:p>
@@ -24363,7 +25749,15 @@
         <w:t>B</w:t>
       </w:r>
       <w:r>
-        <w:t xml:space="preserve">] in the compound. For example, for elemental Al targets there will be one column Al-Al. For compound AlCu, there will be </w:t>
+        <w:t xml:space="preserve">] in the compound. For example, for elemental Al targets there will be one column Al-Al. For compound </w:t>
+      </w:r>
+      <w:proofErr w:type="spellStart"/>
+      <w:r>
+        <w:t>AlCu</w:t>
+      </w:r>
+      <w:proofErr w:type="spellEnd"/>
+      <w:r>
+        <w:t xml:space="preserve">, there will be </w:t>
       </w:r>
       <w:r>
         <w:t>4</w:t>
@@ -24394,7 +25788,15 @@
         <w:t>columns</w:t>
       </w:r>
       <w:r>
-        <w:t xml:space="preserve"> will be partial coupling for each type of orbitals (defined by the basis set) for each kind of atoms in the compound. For example, for sp</w:t>
+        <w:t xml:space="preserve"> will be partial coupling for each type of orbitals (defined by the </w:t>
+      </w:r>
+      <w:proofErr w:type="spellStart"/>
+      <w:r>
+        <w:t>basis</w:t>
+      </w:r>
+      <w:proofErr w:type="spellEnd"/>
+      <w:r>
+        <w:t xml:space="preserve"> set) for each kind of atoms in the compound. For example, for sp</w:t>
       </w:r>
       <w:r>
         <w:rPr>
@@ -24599,7 +26001,11 @@
         <w:t>5</w:t>
       </w:r>
       <w:r>
-        <w:t xml:space="preserve"> basis set, there will be three columns with PDOS, corresponding to s, p and d PDOS. For N</w:t>
+        <w:t xml:space="preserve"> basis set, there will be three columns with PDOS, corresponding to s, p and d PDOS. For </w:t>
+      </w:r>
+      <w:proofErr w:type="spellStart"/>
+      <w:r>
+        <w:t>N</w:t>
       </w:r>
       <w:r>
         <w:rPr>
@@ -24607,6 +26013,7 @@
         </w:rPr>
         <w:t>elem</w:t>
       </w:r>
+      <w:proofErr w:type="spellEnd"/>
       <w:r>
         <w:t xml:space="preserve"> elements in the compound and sp</w:t>
       </w:r>
@@ -24678,6 +26085,7 @@
         <w:rPr>
           <w:color w:val="1F497D"/>
         </w:rPr>
+        <w:lastRenderedPageBreak/>
         <w:t>OUTPUT_dielectric_function.dat</w:t>
       </w:r>
       <w:r>
@@ -24761,7 +26169,6 @@
         <w:jc w:val="both"/>
       </w:pPr>
       <w:r>
-        <w:lastRenderedPageBreak/>
         <w:t>reflectivity</w:t>
       </w:r>
     </w:p>
@@ -24842,10 +26249,12 @@
       <w:r>
         <w:t>Real part of the (</w:t>
       </w:r>
+      <w:proofErr w:type="spellStart"/>
       <w:proofErr w:type="gramStart"/>
       <w:r>
         <w:t>x,x</w:t>
       </w:r>
+      <w:proofErr w:type="spellEnd"/>
       <w:proofErr w:type="gramEnd"/>
       <w:r>
         <w:t>) component of the CDF</w:t>
@@ -24863,10 +26272,12 @@
       <w:r>
         <w:t>Imaginary part of the (</w:t>
       </w:r>
+      <w:proofErr w:type="spellStart"/>
       <w:proofErr w:type="gramStart"/>
       <w:r>
         <w:t>x,x</w:t>
       </w:r>
+      <w:proofErr w:type="spellEnd"/>
       <w:proofErr w:type="gramEnd"/>
       <w:r>
         <w:t>) component of the CDF</w:t>
@@ -24884,10 +26295,12 @@
       <w:r>
         <w:t>Real part of the (</w:t>
       </w:r>
+      <w:proofErr w:type="spellStart"/>
       <w:proofErr w:type="gramStart"/>
       <w:r>
         <w:t>y,y</w:t>
       </w:r>
+      <w:proofErr w:type="spellEnd"/>
       <w:proofErr w:type="gramEnd"/>
       <w:r>
         <w:t>) component of the CDF</w:t>
@@ -24932,10 +26345,12 @@
       <w:r>
         <w:t>Real part of the (</w:t>
       </w:r>
+      <w:proofErr w:type="spellStart"/>
       <w:proofErr w:type="gramStart"/>
       <w:r>
         <w:t>z,z</w:t>
       </w:r>
+      <w:proofErr w:type="spellEnd"/>
       <w:proofErr w:type="gramEnd"/>
       <w:r>
         <w:t>) component of the CDF</w:t>
@@ -25337,6 +26752,7 @@
         <w:jc w:val="both"/>
       </w:pPr>
       <w:r>
+        <w:lastRenderedPageBreak/>
         <w:t>Bottom of the CB [eV]</w:t>
       </w:r>
     </w:p>
@@ -25362,8 +26778,13 @@
         </w:numPr>
         <w:jc w:val="both"/>
       </w:pPr>
-      <w:r>
-        <w:t>Mulliken charges for all types of atoms in the modelled compound [electron charge]</w:t>
+      <w:proofErr w:type="spellStart"/>
+      <w:r>
+        <w:t>Mulliken</w:t>
+      </w:r>
+      <w:proofErr w:type="spellEnd"/>
+      <w:r>
+        <w:t xml:space="preserve"> charges for all types of atoms in the modelled compound [electron charge]</w:t>
       </w:r>
     </w:p>
     <w:p>
@@ -25440,7 +26861,6 @@
         <w:jc w:val="both"/>
       </w:pPr>
       <w:r>
-        <w:lastRenderedPageBreak/>
         <w:t>Energy of all core holes [eV/atom]</w:t>
       </w:r>
     </w:p>
@@ -25662,7 +27082,15 @@
         <w:jc w:val="both"/>
       </w:pPr>
       <w:r>
-        <w:t>Pressure [GPa]</w:t>
+        <w:t>Pressure [</w:t>
+      </w:r>
+      <w:proofErr w:type="spellStart"/>
+      <w:r>
+        <w:t>GPa</w:t>
+      </w:r>
+      <w:proofErr w:type="spellEnd"/>
+      <w:r>
+        <w:t>]</w:t>
       </w:r>
       <w:r>
         <w:tab/>
@@ -25692,13 +27120,39 @@
       <w:r>
         <w:t>(</w:t>
       </w:r>
+      <w:proofErr w:type="spellStart"/>
       <w:proofErr w:type="gramStart"/>
       <w:r>
         <w:t>a,b</w:t>
       </w:r>
+      <w:proofErr w:type="spellEnd"/>
       <w:proofErr w:type="gramEnd"/>
       <w:r>
-        <w:t>), with a=x,y,z and b=x,y,z, all in [GPa]</w:t>
+        <w:t>), with a=</w:t>
+      </w:r>
+      <w:proofErr w:type="spellStart"/>
+      <w:r>
+        <w:t>x,y,z</w:t>
+      </w:r>
+      <w:proofErr w:type="spellEnd"/>
+      <w:r>
+        <w:t xml:space="preserve"> and b=</w:t>
+      </w:r>
+      <w:proofErr w:type="spellStart"/>
+      <w:r>
+        <w:t>x,y,z</w:t>
+      </w:r>
+      <w:proofErr w:type="spellEnd"/>
+      <w:r>
+        <w:t>, all in [</w:t>
+      </w:r>
+      <w:proofErr w:type="spellStart"/>
+      <w:r>
+        <w:t>GPa</w:t>
+      </w:r>
+      <w:proofErr w:type="spellEnd"/>
+      <w:r>
+        <w:t>]</w:t>
       </w:r>
     </w:p>
     <w:p>
@@ -25926,11 +27380,11 @@
         </w:numPr>
         <w:jc w:val="both"/>
       </w:pPr>
-      <w:bookmarkStart w:id="56" w:name="_Toc75239004"/>
+      <w:bookmarkStart w:id="63" w:name="_Toc75239004"/>
       <w:r>
         <w:t>…_CONVOLVED.dat output data files</w:t>
       </w:r>
-      <w:bookmarkEnd w:id="56"/>
+      <w:bookmarkEnd w:id="63"/>
     </w:p>
     <w:p>
       <w:pPr>
@@ -25993,10 +27447,19 @@
     </w:p>
     <w:p>
       <w:r>
+        <w:lastRenderedPageBreak/>
         <w:t>These</w:t>
       </w:r>
       <w:r>
-        <w:t xml:space="preserve"> files will be used by gnuplot to prepare convolved figures.</w:t>
+        <w:t xml:space="preserve"> files will be used by </w:t>
+      </w:r>
+      <w:proofErr w:type="spellStart"/>
+      <w:r>
+        <w:t>gnuplot</w:t>
+      </w:r>
+      <w:proofErr w:type="spellEnd"/>
+      <w:r>
+        <w:t xml:space="preserve"> to prepare convolved figures.</w:t>
       </w:r>
     </w:p>
     <w:p>
@@ -26007,11 +27470,13 @@
           <w:numId w:val="44"/>
         </w:numPr>
       </w:pPr>
-      <w:bookmarkStart w:id="57" w:name="_Toc75239005"/>
+      <w:bookmarkStart w:id="64" w:name="_Toc75239005"/>
+      <w:bookmarkStart w:id="65" w:name="_Ref113545867"/>
       <w:r>
         <w:t>Post-processing</w:t>
       </w:r>
-      <w:bookmarkEnd w:id="57"/>
+      <w:bookmarkEnd w:id="64"/>
+      <w:bookmarkEnd w:id="65"/>
     </w:p>
     <w:p>
       <w:pPr>
@@ -26032,15 +27497,14 @@
           <w:rFonts w:eastAsiaTheme="minorHAnsi"/>
         </w:rPr>
       </w:pPr>
-      <w:bookmarkStart w:id="58" w:name="_Toc75239006"/>
+      <w:bookmarkStart w:id="66" w:name="_Toc75239006"/>
       <w:r>
         <w:rPr>
           <w:rFonts w:eastAsiaTheme="minorHAnsi"/>
         </w:rPr>
-        <w:lastRenderedPageBreak/>
         <w:t>Extracting pair correlation function</w:t>
       </w:r>
-      <w:bookmarkEnd w:id="58"/>
+      <w:bookmarkEnd w:id="66"/>
       <w:r>
         <w:rPr>
           <w:rFonts w:eastAsiaTheme="minorHAnsi"/>
@@ -26228,14 +27692,14 @@
           <w:color w:val="4F81BD" w:themeColor="accent1"/>
         </w:rPr>
       </w:pPr>
-      <w:bookmarkStart w:id="59" w:name="_Toc75239007"/>
+      <w:bookmarkStart w:id="67" w:name="_Toc75239007"/>
       <w:r>
         <w:rPr>
           <w:color w:val="4F81BD" w:themeColor="accent1"/>
         </w:rPr>
         <w:t>Calculation of velocity autocorrelation and phonon spectra</w:t>
       </w:r>
-      <w:bookmarkEnd w:id="59"/>
+      <w:bookmarkEnd w:id="67"/>
     </w:p>
     <w:p>
       <w:pPr>
@@ -26314,24 +27778,28 @@
       <w:r>
         <w:t xml:space="preserve"> </w:t>
       </w:r>
+      <w:proofErr w:type="spellStart"/>
       <w:r>
         <w:rPr>
           <w:i/>
         </w:rPr>
         <w:t>tim_step</w:t>
       </w:r>
+      <w:proofErr w:type="spellEnd"/>
       <w:r>
         <w:t xml:space="preserve"> sets how often to print out autocorrelators and phonon spectr</w:t>
       </w:r>
       <w:r>
         <w:t xml:space="preserve">a: it will divide the data into </w:t>
       </w:r>
+      <w:proofErr w:type="spellStart"/>
       <w:r>
         <w:rPr>
           <w:i/>
         </w:rPr>
         <w:t>tim_step</w:t>
       </w:r>
+      <w:proofErr w:type="spellEnd"/>
       <w:r>
         <w:t xml:space="preserve"> steps, and calculated data on them. </w:t>
       </w:r>
@@ -26343,12 +27811,14 @@
       <w:r>
         <w:t xml:space="preserve"> if you had a simulation run from 0 to 1000 fs, and set </w:t>
       </w:r>
+      <w:proofErr w:type="spellStart"/>
       <w:r>
         <w:rPr>
           <w:i/>
         </w:rPr>
         <w:t>tim_step</w:t>
       </w:r>
+      <w:proofErr w:type="spellEnd"/>
       <w:r>
         <w:rPr>
           <w:i/>
@@ -26418,11 +27888,19 @@
           <w:lang w:val="en-US"/>
         </w:rPr>
       </w:pPr>
+      <w:proofErr w:type="spellStart"/>
       <w:r>
         <w:rPr>
           <w:color w:val="1F497D" w:themeColor="text2"/>
         </w:rPr>
-        <w:t>OUT_vibrational_spectrum_</w:t>
+        <w:t>OUT_vibrational_spectrum</w:t>
+      </w:r>
+      <w:proofErr w:type="spellEnd"/>
+      <w:r>
+        <w:rPr>
+          <w:color w:val="1F497D" w:themeColor="text2"/>
+        </w:rPr>
+        <w:t>_</w:t>
       </w:r>
       <w:r>
         <w:rPr>
@@ -26643,6 +28121,7 @@
         </w:rPr>
       </w:pPr>
       <w:r>
+        <w:lastRenderedPageBreak/>
         <w:t>The</w:t>
       </w:r>
       <w:r>
@@ -26651,11 +28130,19 @@
         </w:rPr>
         <w:t xml:space="preserve"> files </w:t>
       </w:r>
+      <w:proofErr w:type="spellStart"/>
       <w:r>
         <w:rPr>
           <w:color w:val="1F497D" w:themeColor="text2"/>
         </w:rPr>
-        <w:t>OUT_vibrational_spectrum_</w:t>
+        <w:t>OUT_vibrational_spectrum</w:t>
+      </w:r>
+      <w:proofErr w:type="spellEnd"/>
+      <w:r>
+        <w:rPr>
+          <w:color w:val="1F497D" w:themeColor="text2"/>
+        </w:rPr>
+        <w:t>_</w:t>
       </w:r>
       <w:r>
         <w:rPr>
@@ -26789,14 +28276,20 @@
           <w:color w:val="4F81BD" w:themeColor="accent1"/>
         </w:rPr>
       </w:pPr>
-      <w:bookmarkStart w:id="60" w:name="_Ref71362056"/>
-      <w:bookmarkStart w:id="61" w:name="_Toc75239008"/>
+      <w:bookmarkStart w:id="68" w:name="_Ref71362056"/>
+      <w:bookmarkStart w:id="69" w:name="_Toc75239008"/>
       <w:r>
         <w:rPr>
           <w:color w:val="4F81BD" w:themeColor="accent1"/>
         </w:rPr>
-        <w:lastRenderedPageBreak/>
-        <w:t>Calculation of electron-ion coupling parameter g(T</w:t>
+        <w:t>Calculation of electron-ion coupling parameter g(</w:t>
+      </w:r>
+      <w:proofErr w:type="spellStart"/>
+      <w:r>
+        <w:rPr>
+          <w:color w:val="4F81BD" w:themeColor="accent1"/>
+        </w:rPr>
+        <w:t>T</w:t>
       </w:r>
       <w:r>
         <w:rPr>
@@ -26805,6 +28298,7 @@
         </w:rPr>
         <w:t>e</w:t>
       </w:r>
+      <w:proofErr w:type="spellEnd"/>
       <w:r>
         <w:rPr>
           <w:color w:val="4F81BD" w:themeColor="accent1"/>
@@ -26831,6 +28325,7 @@
         </w:rPr>
         <w:t>(</w:t>
       </w:r>
+      <w:proofErr w:type="spellStart"/>
       <w:proofErr w:type="gramEnd"/>
       <w:r>
         <w:rPr>
@@ -26845,6 +28340,7 @@
         </w:rPr>
         <w:t>e</w:t>
       </w:r>
+      <w:proofErr w:type="spellEnd"/>
       <w:r>
         <w:rPr>
           <w:color w:val="4F81BD" w:themeColor="accent1"/>
@@ -26861,7 +28357,14 @@
         <w:rPr>
           <w:color w:val="4F81BD" w:themeColor="accent1"/>
         </w:rPr>
-        <w:t>(T</w:t>
+        <w:t>(</w:t>
+      </w:r>
+      <w:proofErr w:type="spellStart"/>
+      <w:r>
+        <w:rPr>
+          <w:color w:val="4F81BD" w:themeColor="accent1"/>
+        </w:rPr>
+        <w:t>T</w:t>
       </w:r>
       <w:r>
         <w:rPr>
@@ -26870,14 +28373,15 @@
         </w:rPr>
         <w:t>e</w:t>
       </w:r>
+      <w:proofErr w:type="spellEnd"/>
       <w:r>
         <w:rPr>
           <w:color w:val="4F81BD" w:themeColor="accent1"/>
         </w:rPr>
         <w:t>)</w:t>
       </w:r>
-      <w:bookmarkEnd w:id="60"/>
-      <w:bookmarkEnd w:id="61"/>
+      <w:bookmarkEnd w:id="68"/>
+      <w:bookmarkEnd w:id="69"/>
     </w:p>
     <w:p>
       <w:pPr>
@@ -26888,7 +28392,11 @@
         <w:t>To calculate</w:t>
       </w:r>
       <w:r>
-        <w:t xml:space="preserve"> electron-ion coupling parameter as a function of electron temperature g(T</w:t>
+        <w:t xml:space="preserve"> electron-ion coupling parameter as a function of electron temperature g(</w:t>
+      </w:r>
+      <w:proofErr w:type="spellStart"/>
+      <w:r>
+        <w:t>T</w:t>
       </w:r>
       <w:r>
         <w:rPr>
@@ -26896,6 +28404,7 @@
         </w:rPr>
         <w:t>e</w:t>
       </w:r>
+      <w:proofErr w:type="spellEnd"/>
       <w:r>
         <w:t>), electronic heat capacity C</w:t>
       </w:r>
@@ -26906,7 +28415,11 @@
         <w:t>e</w:t>
       </w:r>
       <w:r>
-        <w:t>(T</w:t>
+        <w:t>(</w:t>
+      </w:r>
+      <w:proofErr w:type="spellStart"/>
+      <w:r>
+        <w:t>T</w:t>
       </w:r>
       <w:r>
         <w:rPr>
@@ -26914,6 +28427,7 @@
         </w:rPr>
         <w:t>e</w:t>
       </w:r>
+      <w:proofErr w:type="spellEnd"/>
       <w:r>
         <w:t xml:space="preserve">) and chemical potential </w:t>
       </w:r>
@@ -26921,7 +28435,11 @@
         <w:t>μ</w:t>
       </w:r>
       <w:r>
-        <w:t>(T</w:t>
+        <w:t>(</w:t>
+      </w:r>
+      <w:proofErr w:type="spellStart"/>
+      <w:r>
+        <w:t>T</w:t>
       </w:r>
       <w:r>
         <w:rPr>
@@ -26929,6 +28447,7 @@
         </w:rPr>
         <w:t>e</w:t>
       </w:r>
+      <w:proofErr w:type="spellEnd"/>
       <w:r>
         <w:t>), the following procedure can be used</w:t>
       </w:r>
@@ -26969,7 +28488,40 @@
         <w:jc w:val="both"/>
       </w:pPr>
       <w:r>
-        <w:t xml:space="preserve">Set a simulation run with two pulses: first one with the fluence of ~3-4 eV/atom, duration of ~30 fs, and low photon energy of ~10 eV, the position of the maximum at 0 fs. The second one with the fluence of ~1.0e-6, duration of 10 fs, and photon energy of 10 eV, and the position of the maximum at ~ -400 fs. The second pulse serves as an additional time for the system to thermalize prior to the actual pulse arrival. </w:t>
+        <w:t>Set a simulation run with the fluence of ~3-</w:t>
+      </w:r>
+      <w:r>
+        <w:t>5</w:t>
+      </w:r>
+      <w:r>
+        <w:t xml:space="preserve"> eV/atom, duration of ~</w:t>
+      </w:r>
+      <w:r>
+        <w:t>10-</w:t>
+      </w:r>
+      <w:r>
+        <w:t>30 fs, and low photon energy of ~10 eV, the position of the maximum at 0 fs</w:t>
+      </w:r>
+      <w:r>
+        <w:t xml:space="preserve">, </w:t>
+      </w:r>
+      <w:r>
+        <w:t xml:space="preserve">and </w:t>
+      </w:r>
+      <w:r>
+        <w:t xml:space="preserve">the </w:t>
+      </w:r>
+      <w:r>
+        <w:t xml:space="preserve">starting time </w:t>
+      </w:r>
+      <w:r>
+        <w:t xml:space="preserve">~ </w:t>
+      </w:r>
+      <w:r>
+        <w:t xml:space="preserve">-300 – </w:t>
+      </w:r>
+      <w:r>
+        <w:t>-400 fs.</w:t>
       </w:r>
     </w:p>
     <w:p>
@@ -26984,89 +28536,64 @@
         <w:jc w:val="both"/>
       </w:pPr>
       <w:r>
-        <w:t xml:space="preserve">Create a few additional input files with incrementally increasing numbers to run a few </w:t>
-      </w:r>
-      <w:proofErr w:type="gramStart"/>
-      <w:r>
-        <w:t>simulation</w:t>
-      </w:r>
-      <w:proofErr w:type="gramEnd"/>
-      <w:r>
-        <w:t xml:space="preserve"> in a sequence (see above how to do that</w:t>
-      </w:r>
-      <w:r>
-        <w:t xml:space="preserve">, Page </w:t>
+        <w:t>Use small timestep (both, for MD and for printing out)</w:t>
+      </w:r>
+      <w:r>
+        <w:t xml:space="preserve"> </w:t>
+      </w:r>
+      <w:r>
+        <w:t>during the pulse. For that, it is convenient to use a file-input with the specified time-grid</w:t>
+      </w:r>
+      <w:r>
+        <w:t xml:space="preserve"> (see description </w:t>
+      </w:r>
+      <w:r>
+        <w:t xml:space="preserve">of Line 10 </w:t>
+      </w:r>
+      <w:r>
+        <w:t xml:space="preserve">in Section </w:t>
       </w:r>
       <w:r>
         <w:fldChar w:fldCharType="begin"/>
       </w:r>
       <w:r>
-        <w:instrText xml:space="preserve"> PAGEREF _Ref43995759 \h </w:instrText>
+        <w:instrText xml:space="preserve"> REF _Ref113546970 \n \h </w:instrText>
       </w:r>
       <w:r>
         <w:fldChar w:fldCharType="separate"/>
       </w:r>
       <w:r>
-        <w:rPr>
-          <w:noProof/>
-        </w:rPr>
-        <w:t>20</w:t>
+        <w:t>VIII</w:t>
       </w:r>
       <w:r>
         <w:fldChar w:fldCharType="end"/>
       </w:r>
       <w:r>
-        <w:t xml:space="preserve">). In each of these files, vary slightly the parameters of the first pulse, </w:t>
-      </w:r>
-      <w:proofErr w:type="gramStart"/>
-      <w:r>
-        <w:t>e.g.</w:t>
-      </w:r>
-      <w:proofErr w:type="gramEnd"/>
-      <w:r>
-        <w:t xml:space="preserve"> chose different fluences between 3 and 4 eV/atom, chose different pulse durations between 10-60 fs</w:t>
-      </w:r>
-      <w:r>
-        <w:t>, initial electronic temper</w:t>
-      </w:r>
-      <w:r>
-        <w:t>ature between 100 and 300 K</w:t>
-      </w:r>
-      <w:r>
-        <w:t>, and slightly different arrival times of the second pulse between -300 fs to -500 fs. This will randomize the parameters and exclude artificial correlation effects</w:t>
-      </w:r>
-      <w:r>
-        <w:t xml:space="preserve"> </w:t>
-      </w:r>
-      <w:r>
-        <w:fldChar w:fldCharType="begin" w:fldLock="1"/>
-      </w:r>
-      <w:r>
-        <w:instrText>ADDIN CSL_CITATION {"citationItems":[{"id":"ITEM-1","itemData":{"DOI":"10.1103/PhysRevB.102.064302","ISSN":"24699969","abstract":"Even though electron-phonon coupling is one of the most important parameters governing material evolution after ultrafast energy deposition it remains the most unexplored one. In this work we apply the dynamical coupling approach to calculate the nonadiabatic electron-ion energy exchange in nonequilibrium solids with the electronic temperature high above the atomic one. It is implemented into the tight-binding molecular dynamics code and used to study electron-phonon coupling in various elemental metals. The approach developed is a universal scheme applicable to electronic temperatures up to a few electron volts and to arbitrary atomic configurations and dynamics. We demonstrate that the calculated electron-ion (electron-phonon) coupling parameter agrees well with the available experimental data in the high-electronic-temperature regime, validating the model. The following materials are studied here: fcc metals Al, Ca, Ni, Cu, Sr, Y, Zr, Rh, Pd, Ag, Ir, Pt, Au, and Pb; hcp metals Mg, Sc, Ti, Co, Zn, Tc, Ru, Cd, Hf, Re, and Os; bcc metals V, Cr, Fe, Nb, Mo, Ba, Ta, and W; a diamond cubic lattice metal Sn; specific cases of Ga, In, Mn, Te, and Se; and additionally semimetal graphite and the semiconductors Si and Ge. For these materials, we provide an estimation of the electron-phonon coupling at elevated electron temperatures, which can be used in various models simulating ultrafast energy deposition in matter. We also discuss the dependence of the coupling parameter on atomic mass, temperature, and density.","author":[{"dropping-particle":"","family":"Medvedev","given":"N.","non-dropping-particle":"","parse-names":false,"suffix":""},{"dropping-particle":"","family":"Milov","given":"I.","non-dropping-particle":"","parse-names":false,"suffix":""}],"container-title":"Physical Review B","id":"ITEM-1","issue":"6","issued":{"date-parts":[["2020","8","1"]]},"page":"064302","publisher":"American Physical Society","title":"Electron-phonon coupling in metals at high electronic temperatures","type":"article-journal","volume":"102"},"uris":["http://www.mendeley.com/documents/?uuid=04de829a-e20a-483d-aa1d-699de873bb4c"]}],"mendeley":{"formattedCitation":"[37]","plainTextFormattedCitation":"[37]","previouslyFormattedCitation":"[36]"},"properties":{"noteIndex":0},"schema":"https://github.com/citation-style-language/schema/raw/master/csl-citation.json"}</w:instrText>
+        <w:t>.</w:t>
+      </w:r>
+      <w:r>
+        <w:fldChar w:fldCharType="begin"/>
+      </w:r>
+      <w:r>
+        <w:instrText xml:space="preserve"> REF _Ref113547042 \n \h </w:instrText>
       </w:r>
       <w:r>
         <w:fldChar w:fldCharType="separate"/>
       </w:r>
       <w:r>
-        <w:rPr>
-          <w:noProof/>
-        </w:rPr>
-        <w:t>[37]</w:t>
+        <w:t>2</w:t>
       </w:r>
       <w:r>
         <w:fldChar w:fldCharType="end"/>
       </w:r>
       <w:r>
-        <w:t>.</w:t>
-      </w:r>
-      <w:r>
-        <w:t xml:space="preserve"> Recommended number of </w:t>
-      </w:r>
-      <w:r>
-        <w:t>thusly-created</w:t>
-      </w:r>
-      <w:r>
-        <w:t xml:space="preserve"> simulation runs: 10 or more.</w:t>
+        <w:t>)</w:t>
+      </w:r>
+      <w:r>
+        <w:t xml:space="preserve">, in which </w:t>
+      </w:r>
+      <w:r>
+        <w:t>a relatively large time-step may be used for the equilibration phase prior the pulse arrival (e.g., 1 fs up to -20 fs, and 0.1 fs after -20 fs).</w:t>
       </w:r>
     </w:p>
     <w:p>
@@ -27079,33 +28606,166 @@
         <w:spacing w:after="0" w:line="312" w:lineRule="auto"/>
         <w:ind w:left="0" w:firstLine="360"/>
         <w:jc w:val="both"/>
-        <w:rPr>
-          <w:color w:val="1F497D" w:themeColor="text2"/>
-        </w:rPr>
-      </w:pPr>
-      <w:r>
-        <w:t>Run XTANT to create 10 (or more) output folder</w:t>
-      </w:r>
-      <w:r>
-        <w:t>s</w:t>
-      </w:r>
-      <w:r>
-        <w:t xml:space="preserve"> with the sli</w:t>
-      </w:r>
-      <w:r>
-        <w:t>ghtly different parameters as said</w:t>
-      </w:r>
-      <w:r>
-        <w:t xml:space="preserve"> above. Place all output folders into a separate directory, and place the file </w:t>
-      </w:r>
-      <w:r>
-        <w:rPr>
-          <w:color w:val="1F497D" w:themeColor="text2"/>
-        </w:rPr>
-        <w:t xml:space="preserve">XTANT_coupling_parameter.exe </w:t>
-      </w:r>
-      <w:r>
-        <w:t>in the same directory.</w:t>
+      </w:pPr>
+      <w:r>
+        <w:t xml:space="preserve">Create multiple simulations </w:t>
+      </w:r>
+      <w:r>
+        <w:rPr>
+          <w:i/>
+          <w:iCs/>
+        </w:rPr>
+        <w:t>via</w:t>
+      </w:r>
+      <w:r>
+        <w:t xml:space="preserve"> either specifying in the INPUT_DATA.txt file the additional option “Coupling” (with a number of simulations recommended 5-10, or more; see for details the end of Section </w:t>
+      </w:r>
+      <w:r>
+        <w:fldChar w:fldCharType="begin"/>
+      </w:r>
+      <w:r>
+        <w:instrText xml:space="preserve"> REF _Ref113546636 \n \h </w:instrText>
+      </w:r>
+      <w:r>
+        <w:fldChar w:fldCharType="separate"/>
+      </w:r>
+      <w:r>
+        <w:t>VIII</w:t>
+      </w:r>
+      <w:r>
+        <w:fldChar w:fldCharType="end"/>
+      </w:r>
+      <w:r>
+        <w:t>.</w:t>
+      </w:r>
+      <w:r>
+        <w:fldChar w:fldCharType="begin"/>
+      </w:r>
+      <w:r>
+        <w:instrText xml:space="preserve"> REF _Ref113546637 \n \h </w:instrText>
+      </w:r>
+      <w:r>
+        <w:fldChar w:fldCharType="separate"/>
+      </w:r>
+      <w:r>
+        <w:t>1</w:t>
+      </w:r>
+      <w:r>
+        <w:fldChar w:fldCharType="end"/>
+      </w:r>
+      <w:r>
+        <w:t xml:space="preserve">), or by manually creating </w:t>
+      </w:r>
+      <w:r>
+        <w:t>a few additional input files with incrementally increasing numbers to run a few simulation in a sequence (see above how to do that</w:t>
+      </w:r>
+      <w:r>
+        <w:t xml:space="preserve">, </w:t>
+      </w:r>
+      <w:r>
+        <w:t xml:space="preserve">Section </w:t>
+      </w:r>
+      <w:r>
+        <w:fldChar w:fldCharType="begin"/>
+      </w:r>
+      <w:r>
+        <w:instrText xml:space="preserve"> REF _Ref113547075 \n \h </w:instrText>
+      </w:r>
+      <w:r>
+        <w:fldChar w:fldCharType="separate"/>
+      </w:r>
+      <w:r>
+        <w:t>VIII</w:t>
+      </w:r>
+      <w:r>
+        <w:fldChar w:fldCharType="end"/>
+      </w:r>
+      <w:r>
+        <w:t>.</w:t>
+      </w:r>
+      <w:r>
+        <w:fldChar w:fldCharType="begin"/>
+      </w:r>
+      <w:r>
+        <w:instrText xml:space="preserve"> REF _Ref43995759 \n \h </w:instrText>
+      </w:r>
+      <w:r>
+        <w:fldChar w:fldCharType="separate"/>
+      </w:r>
+      <w:r>
+        <w:t>3</w:t>
+      </w:r>
+      <w:r>
+        <w:fldChar w:fldCharType="end"/>
+      </w:r>
+      <w:r>
+        <w:t>). In each of these files, vary slightly the parameters of the first pulse, e.g.</w:t>
+      </w:r>
+      <w:r>
+        <w:t>,</w:t>
+      </w:r>
+      <w:r>
+        <w:t xml:space="preserve"> cho</w:t>
+      </w:r>
+      <w:r>
+        <w:t>o</w:t>
+      </w:r>
+      <w:r>
+        <w:t xml:space="preserve">se different fluences between 3 and </w:t>
+      </w:r>
+      <w:r>
+        <w:t>5</w:t>
+      </w:r>
+      <w:r>
+        <w:t xml:space="preserve"> eV/atom, chose different pulse durations between 10-</w:t>
+      </w:r>
+      <w:r>
+        <w:t>3</w:t>
+      </w:r>
+      <w:r>
+        <w:t>0 fs</w:t>
+      </w:r>
+      <w:r>
+        <w:t>, initial electronic temper</w:t>
+      </w:r>
+      <w:r>
+        <w:t>ature between 100 and 300 K</w:t>
+      </w:r>
+      <w:r>
+        <w:t>, and slightly different arrival times of the second pulse between -300 fs to -500 fs. This will randomize the parameters and exclude artificial correlation effects</w:t>
+      </w:r>
+      <w:r>
+        <w:t xml:space="preserve"> </w:t>
+      </w:r>
+      <w:r>
+        <w:fldChar w:fldCharType="begin" w:fldLock="1"/>
+      </w:r>
+      <w:r>
+        <w:instrText>ADDIN CSL_CITATION {"citationItems":[{"id":"ITEM-1","itemData":{"DOI":"10.1103/PhysRevB.102.064302","ISSN":"24699969","abstract":"Even though electron-phonon coupling is one of the most important parameters governing material evolution after ultrafast energy deposition it remains the most unexplored one. In this work we apply the dynamical coupling approach to calculate the nonadiabatic electron-ion energy exchange in nonequilibrium solids with the electronic temperature high above the atomic one. It is implemented into the tight-binding molecular dynamics code and used to study electron-phonon coupling in various elemental metals. The approach developed is a universal scheme applicable to electronic temperatures up to a few electron volts and to arbitrary atomic configurations and dynamics. We demonstrate that the calculated electron-ion (electron-phonon) coupling parameter agrees well with the available experimental data in the high-electronic-temperature regime, validating the model. The following materials are studied here: fcc metals Al, Ca, Ni, Cu, Sr, Y, Zr, Rh, Pd, Ag, Ir, Pt, Au, and Pb; hcp metals Mg, Sc, Ti, Co, Zn, Tc, Ru, Cd, Hf, Re, and Os; bcc metals V, Cr, Fe, Nb, Mo, Ba, Ta, and W; a diamond cubic lattice metal Sn; specific cases of Ga, In, Mn, Te, and Se; and additionally semimetal graphite and the semiconductors Si and Ge. For these materials, we provide an estimation of the electron-phonon coupling at elevated electron temperatures, which can be used in various models simulating ultrafast energy deposition in matter. We also discuss the dependence of the coupling parameter on atomic mass, temperature, and density.","author":[{"dropping-particle":"","family":"Medvedev","given":"N.","non-dropping-particle":"","parse-names":false,"suffix":""},{"dropping-particle":"","family":"Milov","given":"I.","non-dropping-particle":"","parse-names":false,"suffix":""}],"container-title":"Physical Review B","id":"ITEM-1","issue":"6","issued":{"date-parts":[["2020","8","1"]]},"page":"064302","publisher":"American Physical Society","title":"Electron-phonon coupling in metals at high electronic temperatures","type":"article-journal","volume":"102"},"uris":["http://www.mendeley.com/documents/?uuid=04de829a-e20a-483d-aa1d-699de873bb4c"]}],"mendeley":{"formattedCitation":"[37]","plainTextFormattedCitation":"[37]","previouslyFormattedCitation":"[36]"},"properties":{"noteIndex":0},"schema":"https://github.com/citation-style-language/schema/raw/master/csl-citation.json"}</w:instrText>
+      </w:r>
+      <w:r>
+        <w:fldChar w:fldCharType="separate"/>
+      </w:r>
+      <w:r>
+        <w:rPr>
+          <w:noProof/>
+        </w:rPr>
+        <w:t>[37]</w:t>
+      </w:r>
+      <w:r>
+        <w:fldChar w:fldCharType="end"/>
+      </w:r>
+      <w:r>
+        <w:t>.</w:t>
+      </w:r>
+      <w:r>
+        <w:t xml:space="preserve"> Recommended number of </w:t>
+      </w:r>
+      <w:r>
+        <w:t>thusly-created</w:t>
+      </w:r>
+      <w:r>
+        <w:t xml:space="preserve"> simulation runs: 10 or more.</w:t>
       </w:r>
     </w:p>
     <w:p>
@@ -27123,6 +28783,45 @@
         </w:rPr>
       </w:pPr>
       <w:r>
+        <w:t>Run XTANT to create 10 (or more) output folder</w:t>
+      </w:r>
+      <w:r>
+        <w:t>s</w:t>
+      </w:r>
+      <w:r>
+        <w:t xml:space="preserve"> with the sli</w:t>
+      </w:r>
+      <w:r>
+        <w:t>ghtly different parameters as said</w:t>
+      </w:r>
+      <w:r>
+        <w:t xml:space="preserve"> above. Place all output folders into a separate directory, and place the file </w:t>
+      </w:r>
+      <w:r>
+        <w:rPr>
+          <w:color w:val="1F497D" w:themeColor="text2"/>
+        </w:rPr>
+        <w:t xml:space="preserve">XTANT_coupling_parameter.exe </w:t>
+      </w:r>
+      <w:r>
+        <w:t>in the same directory.</w:t>
+      </w:r>
+    </w:p>
+    <w:p>
+      <w:pPr>
+        <w:pStyle w:val="ListParagraph"/>
+        <w:numPr>
+          <w:ilvl w:val="0"/>
+          <w:numId w:val="3"/>
+        </w:numPr>
+        <w:spacing w:after="0" w:line="312" w:lineRule="auto"/>
+        <w:ind w:left="0" w:firstLine="360"/>
+        <w:jc w:val="both"/>
+        <w:rPr>
+          <w:color w:val="1F497D" w:themeColor="text2"/>
+        </w:rPr>
+      </w:pPr>
+      <w:r>
         <w:t>Execute</w:t>
       </w:r>
       <w:r>
@@ -27266,11 +28965,20 @@
         <w:t xml:space="preserve">μ </w:t>
       </w:r>
       <w:r>
-        <w:t xml:space="preserve">and Gruneisen parameter </w:t>
+        <w:t xml:space="preserve">and </w:t>
+      </w:r>
+      <w:proofErr w:type="spellStart"/>
+      <w:r>
+        <w:t>Gruneisen</w:t>
+      </w:r>
+      <w:proofErr w:type="spellEnd"/>
+      <w:r>
+        <w:t xml:space="preserve"> parameter </w:t>
       </w:r>
       <w:r>
         <w:t>as functions of time, then sort them according to the electronic temperatures (</w:t>
       </w:r>
+      <w:proofErr w:type="spellStart"/>
       <w:r>
         <w:rPr>
           <w:i/>
@@ -27284,9 +28992,11 @@
         </w:rPr>
         <w:t>e</w:t>
       </w:r>
+      <w:proofErr w:type="spellEnd"/>
       <w:r>
         <w:t xml:space="preserve">) at those time, interpolate on a grid of </w:t>
       </w:r>
+      <w:proofErr w:type="spellStart"/>
       <w:r>
         <w:rPr>
           <w:i/>
@@ -27300,6 +29010,7 @@
         </w:rPr>
         <w:t>e</w:t>
       </w:r>
+      <w:proofErr w:type="spellEnd"/>
       <w:r>
         <w:t xml:space="preserve">, average over all 10 (or more) simulation runs, and print out </w:t>
       </w:r>
@@ -27349,6 +29060,7 @@
         </w:numPr>
       </w:pPr>
       <w:r>
+        <w:lastRenderedPageBreak/>
         <w:t>Total c</w:t>
       </w:r>
       <w:r>
@@ -27436,7 +29148,6 @@
         </w:numPr>
       </w:pPr>
       <w:r>
-        <w:lastRenderedPageBreak/>
         <w:t>Electron heat capacity [</w:t>
       </w:r>
       <w:r>
@@ -27540,7 +29251,15 @@
         </w:numPr>
       </w:pPr>
       <w:r>
-        <w:t>Electronic temperature Te in [K]</w:t>
+        <w:t xml:space="preserve">Electronic temperature </w:t>
+      </w:r>
+      <w:proofErr w:type="spellStart"/>
+      <w:r>
+        <w:t>Te</w:t>
+      </w:r>
+      <w:proofErr w:type="spellEnd"/>
+      <w:r>
+        <w:t xml:space="preserve"> in [K]</w:t>
       </w:r>
     </w:p>
     <w:p>
@@ -27564,7 +29283,15 @@
         </w:numPr>
       </w:pPr>
       <w:r>
-        <w:t>Pressure in [GPa]</w:t>
+        <w:t>Pressure in [</w:t>
+      </w:r>
+      <w:proofErr w:type="spellStart"/>
+      <w:r>
+        <w:t>GPa</w:t>
+      </w:r>
+      <w:proofErr w:type="spellEnd"/>
+      <w:r>
+        <w:t>]</w:t>
       </w:r>
     </w:p>
     <w:p>
@@ -27576,15 +29303,47 @@
         </w:numPr>
       </w:pPr>
       <w:r>
-        <w:t>Electronic Gruneisen parameter, defined as dP/dE in [Pa/(J/atom)]</w:t>
-      </w:r>
-    </w:p>
-    <w:p>
-      <w:pPr>
-        <w:jc w:val="both"/>
-      </w:pPr>
-      <w:r>
-        <w:t>Note that an alternative definition of the electronic Gruneisen parameter is P/E (instead of derivative)</w:t>
+        <w:t xml:space="preserve">Electronic </w:t>
+      </w:r>
+      <w:proofErr w:type="spellStart"/>
+      <w:r>
+        <w:t>Gruneisen</w:t>
+      </w:r>
+      <w:proofErr w:type="spellEnd"/>
+      <w:r>
+        <w:t xml:space="preserve"> parameter, defined as </w:t>
+      </w:r>
+      <w:proofErr w:type="spellStart"/>
+      <w:r>
+        <w:t>dP</w:t>
+      </w:r>
+      <w:proofErr w:type="spellEnd"/>
+      <w:r>
+        <w:t>/</w:t>
+      </w:r>
+      <w:proofErr w:type="spellStart"/>
+      <w:r>
+        <w:t>dE</w:t>
+      </w:r>
+      <w:proofErr w:type="spellEnd"/>
+      <w:r>
+        <w:t xml:space="preserve"> in [Pa/(J/atom)]</w:t>
+      </w:r>
+    </w:p>
+    <w:p>
+      <w:pPr>
+        <w:jc w:val="both"/>
+      </w:pPr>
+      <w:r>
+        <w:t xml:space="preserve">Note that an alternative definition of the electronic </w:t>
+      </w:r>
+      <w:proofErr w:type="spellStart"/>
+      <w:r>
+        <w:t>Gruneisen</w:t>
+      </w:r>
+      <w:proofErr w:type="spellEnd"/>
+      <w:r>
+        <w:t xml:space="preserve"> parameter is P/E (instead of derivative)</w:t>
       </w:r>
       <w:r>
         <w:t xml:space="preserve"> </w:t>
@@ -27626,14 +29385,14 @@
           <w:color w:val="4F81BD" w:themeColor="accent1"/>
         </w:rPr>
       </w:pPr>
-      <w:bookmarkStart w:id="62" w:name="_Toc75239009"/>
+      <w:bookmarkStart w:id="70" w:name="_Toc75239009"/>
       <w:r>
         <w:rPr>
           <w:color w:val="4F81BD" w:themeColor="accent1"/>
         </w:rPr>
         <w:t>Extracting optical parameters for given wavelength from the spectrum</w:t>
       </w:r>
-      <w:bookmarkEnd w:id="62"/>
+      <w:bookmarkEnd w:id="70"/>
     </w:p>
     <w:p>
       <w:pPr>
@@ -27730,6 +29489,7 @@
         </w:rPr>
         <w:t xml:space="preserve"> XTANT_dielectric_function_analysis.exe </w:t>
       </w:r>
+      <w:proofErr w:type="spellStart"/>
       <w:r>
         <w:rPr>
           <w:i/>
@@ -27737,15 +29497,18 @@
         </w:rPr>
         <w:t>hw</w:t>
       </w:r>
+      <w:proofErr w:type="spellEnd"/>
       <w:r>
         <w:t xml:space="preserve">, where </w:t>
       </w:r>
+      <w:proofErr w:type="spellStart"/>
       <w:r>
         <w:rPr>
           <w:i/>
         </w:rPr>
         <w:t>hw</w:t>
       </w:r>
+      <w:proofErr w:type="spellEnd"/>
       <w:r>
         <w:t xml:space="preserve"> is the probe photon energy in [eV].</w:t>
       </w:r>
@@ -27844,51 +29607,25 @@
       <w:r>
         <w:t xml:space="preserve">Figure </w:t>
       </w:r>
-      <w:r>
-        <w:fldChar w:fldCharType="begin"/>
-      </w:r>
-      <w:r>
-        <w:instrText xml:space="preserve"> STYLEREF 1 \s </w:instrText>
-      </w:r>
-      <w:r>
-        <w:fldChar w:fldCharType="separate"/>
-      </w:r>
-      <w:r>
-        <w:rPr>
-          <w:noProof/>
-        </w:rPr>
-        <w:t>X</w:t>
-      </w:r>
-      <w:r>
-        <w:rPr>
-          <w:noProof/>
-        </w:rPr>
-        <w:fldChar w:fldCharType="end"/>
-      </w:r>
+      <w:fldSimple w:instr=" STYLEREF 1 \s ">
+        <w:r>
+          <w:rPr>
+            <w:noProof/>
+          </w:rPr>
+          <w:t>X</w:t>
+        </w:r>
+      </w:fldSimple>
       <w:r>
         <w:t>.</w:t>
       </w:r>
-      <w:r>
-        <w:fldChar w:fldCharType="begin"/>
-      </w:r>
-      <w:r>
-        <w:instrText xml:space="preserve"> SEQ Figure \* ARABIC \s 1 </w:instrText>
-      </w:r>
-      <w:r>
-        <w:fldChar w:fldCharType="separate"/>
-      </w:r>
-      <w:r>
-        <w:rPr>
-          <w:noProof/>
-        </w:rPr>
-        <w:t>1</w:t>
-      </w:r>
-      <w:r>
-        <w:rPr>
-          <w:noProof/>
-        </w:rPr>
-        <w:fldChar w:fldCharType="end"/>
-      </w:r>
+      <w:fldSimple w:instr=" SEQ Figure \* ARABIC \s 1 ">
+        <w:r>
+          <w:rPr>
+            <w:noProof/>
+          </w:rPr>
+          <w:t>1</w:t>
+        </w:r>
+      </w:fldSimple>
       <w:r>
         <w:t xml:space="preserve"> </w:t>
       </w:r>
@@ -27902,6 +29639,7 @@
         <w:jc w:val="both"/>
       </w:pPr>
       <w:r>
+        <w:lastRenderedPageBreak/>
         <w:t xml:space="preserve">The lines in this file </w:t>
       </w:r>
       <w:r>
@@ -28053,7 +29791,6 @@
         <w:rPr>
           <w:color w:val="1F497D" w:themeColor="text2"/>
         </w:rPr>
-        <w:lastRenderedPageBreak/>
         <w:t>OUTPUT_dielectric_function_[</w:t>
       </w:r>
       <w:r>
@@ -28083,11 +29820,32 @@
       </w:r>
       <w:proofErr w:type="gramStart"/>
       <w:r>
-        <w:t>time  hw</w:t>
-      </w:r>
+        <w:t xml:space="preserve">time  </w:t>
+      </w:r>
+      <w:proofErr w:type="spellStart"/>
+      <w:r>
+        <w:t>hw</w:t>
+      </w:r>
+      <w:proofErr w:type="spellEnd"/>
       <w:proofErr w:type="gramEnd"/>
       <w:r>
-        <w:t xml:space="preserve">  Re_eps  Im_eps  LF  R   T   A   n   k</w:t>
+        <w:t xml:space="preserve">  </w:t>
+      </w:r>
+      <w:proofErr w:type="spellStart"/>
+      <w:r>
+        <w:t>Re_eps</w:t>
+      </w:r>
+      <w:proofErr w:type="spellEnd"/>
+      <w:r>
+        <w:t xml:space="preserve">  </w:t>
+      </w:r>
+      <w:proofErr w:type="spellStart"/>
+      <w:r>
+        <w:t>Im_eps</w:t>
+      </w:r>
+      <w:proofErr w:type="spellEnd"/>
+      <w:r>
+        <w:t xml:space="preserve">  LF  R   T   A   n   k</w:t>
       </w:r>
       <w:r>
         <w:t>. The optical coefficients are calculated for s-polarization only</w:t>
@@ -28251,8 +30009,13 @@
         <w:spacing w:after="0" w:line="312" w:lineRule="auto"/>
         <w:jc w:val="both"/>
       </w:pPr>
-      <w:r>
-        <w:t xml:space="preserve">R_p </w:t>
+      <w:proofErr w:type="spellStart"/>
+      <w:r>
+        <w:t>R_p</w:t>
+      </w:r>
+      <w:proofErr w:type="spellEnd"/>
+      <w:r>
+        <w:t xml:space="preserve"> </w:t>
       </w:r>
       <w:r>
         <w:t>– the first ray reflection for p-polarization</w:t>
@@ -28268,8 +30031,13 @@
         <w:spacing w:after="0" w:line="312" w:lineRule="auto"/>
         <w:jc w:val="both"/>
       </w:pPr>
-      <w:r>
-        <w:t>T_p – the first ray transmission for p-polarization</w:t>
+      <w:proofErr w:type="spellStart"/>
+      <w:r>
+        <w:t>T_p</w:t>
+      </w:r>
+      <w:proofErr w:type="spellEnd"/>
+      <w:r>
+        <w:t xml:space="preserve"> – the first ray transmission for p-polarization</w:t>
       </w:r>
     </w:p>
     <w:p>
@@ -28282,8 +30050,13 @@
         <w:spacing w:after="0" w:line="312" w:lineRule="auto"/>
         <w:jc w:val="both"/>
       </w:pPr>
-      <w:r>
-        <w:t>A_p – the first ray absorption for p-polarization</w:t>
+      <w:proofErr w:type="spellStart"/>
+      <w:r>
+        <w:t>A_p</w:t>
+      </w:r>
+      <w:proofErr w:type="spellEnd"/>
+      <w:r>
+        <w:t xml:space="preserve"> – the first ray absorption for p-polarization</w:t>
       </w:r>
     </w:p>
     <w:p>
@@ -28296,8 +30069,13 @@
         <w:spacing w:after="0" w:line="312" w:lineRule="auto"/>
         <w:jc w:val="both"/>
       </w:pPr>
-      <w:r>
-        <w:t>R_s_all – coherently summed all rays reflection for s-polarization</w:t>
+      <w:proofErr w:type="spellStart"/>
+      <w:r>
+        <w:t>R_s_all</w:t>
+      </w:r>
+      <w:proofErr w:type="spellEnd"/>
+      <w:r>
+        <w:t xml:space="preserve"> – coherently summed all rays reflection for s-polarization</w:t>
       </w:r>
     </w:p>
     <w:p>
@@ -28310,8 +30088,13 @@
         <w:spacing w:after="0" w:line="312" w:lineRule="auto"/>
         <w:jc w:val="both"/>
       </w:pPr>
-      <w:r>
-        <w:t xml:space="preserve">T_s_all </w:t>
+      <w:proofErr w:type="spellStart"/>
+      <w:r>
+        <w:t>T_s_all</w:t>
+      </w:r>
+      <w:proofErr w:type="spellEnd"/>
+      <w:r>
+        <w:t xml:space="preserve"> </w:t>
       </w:r>
       <w:r>
         <w:t>– coherently summed all rays transmission for s-polarization</w:t>
@@ -28327,8 +30110,13 @@
         <w:spacing w:after="0" w:line="312" w:lineRule="auto"/>
         <w:jc w:val="both"/>
       </w:pPr>
-      <w:r>
-        <w:t>A_s_all – coherently summed all rays absorption for s-polarization</w:t>
+      <w:proofErr w:type="spellStart"/>
+      <w:r>
+        <w:t>A_s_all</w:t>
+      </w:r>
+      <w:proofErr w:type="spellEnd"/>
+      <w:r>
+        <w:t xml:space="preserve"> – coherently summed all rays absorption for s-polarization</w:t>
       </w:r>
     </w:p>
     <w:p>
@@ -28341,8 +30129,13 @@
         <w:spacing w:after="0" w:line="312" w:lineRule="auto"/>
         <w:jc w:val="both"/>
       </w:pPr>
-      <w:r>
-        <w:t>R_p_all – coherently summed all rays reflection for p-polarization</w:t>
+      <w:proofErr w:type="spellStart"/>
+      <w:r>
+        <w:t>R_p_all</w:t>
+      </w:r>
+      <w:proofErr w:type="spellEnd"/>
+      <w:r>
+        <w:t xml:space="preserve"> – coherently summed all rays reflection for p-polarization</w:t>
       </w:r>
     </w:p>
     <w:p>
@@ -28355,8 +30148,13 @@
         <w:spacing w:after="0" w:line="312" w:lineRule="auto"/>
         <w:jc w:val="both"/>
       </w:pPr>
-      <w:r>
-        <w:t>T_p_all – coherently summed all rays transmission for p-polarization</w:t>
+      <w:proofErr w:type="spellStart"/>
+      <w:r>
+        <w:t>T_p_all</w:t>
+      </w:r>
+      <w:proofErr w:type="spellEnd"/>
+      <w:r>
+        <w:t xml:space="preserve"> – coherently summed all rays transmission for p-polarization</w:t>
       </w:r>
     </w:p>
     <w:p>
@@ -28369,9 +30167,11 @@
         <w:spacing w:after="0" w:line="312" w:lineRule="auto"/>
         <w:jc w:val="both"/>
       </w:pPr>
+      <w:proofErr w:type="spellStart"/>
       <w:r>
         <w:t>A_p_all</w:t>
       </w:r>
+      <w:proofErr w:type="spellEnd"/>
       <w:r>
         <w:t xml:space="preserve"> – coherently summed all rays absorption for p-polarization</w:t>
       </w:r>
@@ -28385,11 +30185,11 @@
         </w:numPr>
         <w:jc w:val="both"/>
       </w:pPr>
-      <w:bookmarkStart w:id="63" w:name="_Toc75239010"/>
+      <w:bookmarkStart w:id="71" w:name="_Toc75239010"/>
       <w:r>
         <w:t>References</w:t>
       </w:r>
-      <w:bookmarkEnd w:id="63"/>
+      <w:bookmarkEnd w:id="71"/>
     </w:p>
     <w:p>
       <w:pPr>
@@ -28501,7 +30301,14 @@
           <w:noProof/>
         </w:rPr>
         <w:tab/>
-        <w:t>D. Porezag, T. Frauenheim, T. Köhler, G. Seifert, R. Kaschner, Construction of tight-binding-like potentials on the basis of density-functional theory: Application to carbon, Phys. Rev. B. 51 (1995) 12947–12957. https://doi.org/10.1103/PhysRevB.51.12947.</w:t>
+        <w:t xml:space="preserve">D. Porezag, T. Frauenheim, T. Köhler, G. Seifert, R. Kaschner, Construction of tight-binding-like potentials on the basis of density-functional theory: Application to carbon, Phys. Rev. B. 51 </w:t>
+      </w:r>
+      <w:r>
+        <w:rPr>
+          <w:noProof/>
+        </w:rPr>
+        <w:lastRenderedPageBreak/>
+        <w:t>(1995) 12947–12957. https://doi.org/10.1103/PhysRevB.51.12947.</w:t>
       </w:r>
     </w:p>
     <w:p>
@@ -28598,7 +30405,6 @@
         <w:rPr>
           <w:noProof/>
         </w:rPr>
-        <w:lastRenderedPageBreak/>
         <w:t>[8]</w:t>
       </w:r>
       <w:r>
@@ -28970,7 +30776,14 @@
           <w:noProof/>
         </w:rPr>
         <w:tab/>
-        <w:t>H.J. Monkhorst, J.D. Pack, Special points for Brillouin-zone integrations, Phys. Rev. B. 13 (1976) 5188–5192. https://doi.org/10.1103/PhysRevB.13.5188.</w:t>
+        <w:t xml:space="preserve">H.J. Monkhorst, J.D. Pack, Special points for Brillouin-zone integrations, Phys. Rev. B. 13 </w:t>
+      </w:r>
+      <w:r>
+        <w:rPr>
+          <w:noProof/>
+        </w:rPr>
+        <w:lastRenderedPageBreak/>
+        <w:t>(1976) 5188–5192. https://doi.org/10.1103/PhysRevB.13.5188.</w:t>
       </w:r>
     </w:p>
     <w:p>
@@ -29048,14 +30861,7 @@
           <w:noProof/>
         </w:rPr>
         <w:tab/>
-        <w:t>H. Yoshida, Construction of higher order symplectic integrators, Phys. Lett. A. 150 (1990) 262–</w:t>
-      </w:r>
-      <w:r>
-        <w:rPr>
-          <w:noProof/>
-        </w:rPr>
-        <w:lastRenderedPageBreak/>
-        <w:t>268. https://doi.org/10.1016/0375-9601(90)90092-3.</w:t>
+        <w:t>H. Yoshida, Construction of higher order symplectic integrators, Phys. Lett. A. 150 (1990) 262–268. https://doi.org/10.1016/0375-9601(90)90092-3.</w:t>
       </w:r>
     </w:p>
     <w:p>
@@ -29393,7 +31199,14 @@
           <w:noProof/>
         </w:rPr>
         <w:tab/>
-        <w:t>T. DUMITRICA, R.E. ALLEN, Nonthermal transition of GaAs in ultra-intense laser radiation field, Laser Part. Beams. 20 (2002) 237–242. https://doi.org/10.1017/S026303460220213X.</w:t>
+        <w:t xml:space="preserve">T. DUMITRICA, R.E. ALLEN, Nonthermal transition of GaAs in ultra-intense laser radiation </w:t>
+      </w:r>
+      <w:r>
+        <w:rPr>
+          <w:noProof/>
+        </w:rPr>
+        <w:lastRenderedPageBreak/>
+        <w:t>field, Laser Part. Beams. 20 (2002) 237–242. https://doi.org/10.1017/S026303460220213X.</w:t>
       </w:r>
     </w:p>
     <w:p>
@@ -29471,14 +31284,7 @@
           <w:noProof/>
         </w:rPr>
         <w:tab/>
-        <w:t xml:space="preserve">K.P. Migdal, D.K. Il’nitsky, Y. V Petrov, N.A. Inogamov, Equations of state, energy transport and two-temperature hydrodynamic simulations for femtosecond laser irradiated copper and gold, </w:t>
-      </w:r>
-      <w:r>
-        <w:rPr>
-          <w:noProof/>
-        </w:rPr>
-        <w:lastRenderedPageBreak/>
-        <w:t>J. Phys. Conf. Ser. 653 (2015) 12086. https://doi.org/10.1088/1742-6596/653/1/012086.</w:t>
+        <w:t>K.P. Migdal, D.K. Il’nitsky, Y. V Petrov, N.A. Inogamov, Equations of state, energy transport and two-temperature hydrodynamic simulations for femtosecond laser irradiated copper and gold, J. Phys. Conf. Ser. 653 (2015) 12086. https://doi.org/10.1088/1742-6596/653/1/012086.</w:t>
       </w:r>
     </w:p>
     <w:p>
@@ -29688,7 +31494,15 @@
         <w:footnoteRef/>
       </w:r>
       <w:r>
-        <w:t xml:space="preserve"> More on OpenMP with fortran: </w:t>
+        <w:t xml:space="preserve"> More on OpenMP with </w:t>
+      </w:r>
+      <w:proofErr w:type="spellStart"/>
+      <w:r>
+        <w:t>fortran</w:t>
+      </w:r>
+      <w:proofErr w:type="spellEnd"/>
+      <w:r>
+        <w:t xml:space="preserve">: </w:t>
       </w:r>
       <w:hyperlink r:id="rId1" w:history="1">
         <w:r>
@@ -29883,7 +31697,15 @@
         <w:footnoteRef/>
       </w:r>
       <w:r>
-        <w:t xml:space="preserve"> The ThreeBodyTB code and its parameters can be found here: </w:t>
+        <w:t xml:space="preserve"> The </w:t>
+      </w:r>
+      <w:proofErr w:type="spellStart"/>
+      <w:r>
+        <w:t>ThreeBodyTB</w:t>
+      </w:r>
+      <w:proofErr w:type="spellEnd"/>
+      <w:r>
+        <w:t xml:space="preserve"> code and its parameters can be found here: </w:t>
       </w:r>
       <w:hyperlink r:id="rId9" w:history="1">
         <w:r>
@@ -29924,7 +31746,15 @@
         </w:r>
       </w:hyperlink>
       <w:r>
-        <w:t xml:space="preserve"> The skl files can also be downloaded from there with the format that can be read by XTANT, no alterations needed.</w:t>
+        <w:t xml:space="preserve"> The </w:t>
+      </w:r>
+      <w:proofErr w:type="spellStart"/>
+      <w:r>
+        <w:t>skl</w:t>
+      </w:r>
+      <w:proofErr w:type="spellEnd"/>
+      <w:r>
+        <w:t xml:space="preserve"> files can also be downloaded from there with the format that can be read by XTANT, no alterations needed.</w:t>
       </w:r>
     </w:p>
   </w:footnote>
@@ -30184,7 +32014,23 @@
           <w:rFonts w:ascii="Times-Roman" w:hAnsi="Times-Roman" w:cs="Times-Roman"/>
           <w:lang w:val="en-US"/>
         </w:rPr>
-        <w:t xml:space="preserve">but currently can be extracted by means of internet archives such as Wayback Machine: </w:t>
+        <w:t xml:space="preserve">but currently can be extracted by means of internet archives such as </w:t>
+      </w:r>
+      <w:proofErr w:type="spellStart"/>
+      <w:r>
+        <w:rPr>
+          <w:rFonts w:ascii="Times-Roman" w:hAnsi="Times-Roman" w:cs="Times-Roman"/>
+          <w:lang w:val="en-US"/>
+        </w:rPr>
+        <w:t>Wayback</w:t>
+      </w:r>
+      <w:proofErr w:type="spellEnd"/>
+      <w:r>
+        <w:rPr>
+          <w:rFonts w:ascii="Times-Roman" w:hAnsi="Times-Roman" w:cs="Times-Roman"/>
+          <w:lang w:val="en-US"/>
+        </w:rPr>
+        <w:t xml:space="preserve"> Machine: </w:t>
       </w:r>
       <w:hyperlink r:id="rId20" w:history="1">
         <w:r>
@@ -35413,7 +37259,6 @@
   <w:style w:type="character" w:default="1" w:styleId="DefaultParagraphFont">
     <w:name w:val="Default Paragraph Font"/>
     <w:uiPriority w:val="1"/>
-    <w:semiHidden/>
     <w:unhideWhenUsed/>
   </w:style>
   <w:style w:type="table" w:default="1" w:styleId="TableNormal">

--- a/!XTANT_3_manual.docx
+++ b/!XTANT_3_manual.docx
@@ -128,7 +128,7 @@
         <w:rPr>
           <w:noProof/>
         </w:rPr>
-        <w:t>27/09/2022</w:t>
+        <w:t>26/10/2022</w:t>
       </w:r>
       <w:r>
         <w:rPr>
@@ -261,7 +261,7 @@
           <w:r>
             <w:fldChar w:fldCharType="separate"/>
           </w:r>
-          <w:hyperlink w:anchor="_Toc115184095" w:history="1">
+          <w:hyperlink w:anchor="_Toc117674377" w:history="1">
             <w:r>
               <w:rPr>
                 <w:rStyle w:val="Hyperlink"/>
@@ -306,7 +306,7 @@
                 <w:noProof/>
                 <w:webHidden/>
               </w:rPr>
-              <w:instrText xml:space="preserve"> PAGEREF _Toc115184095 \h </w:instrText>
+              <w:instrText xml:space="preserve"> PAGEREF _Toc117674377 \h </w:instrText>
             </w:r>
             <w:r>
               <w:rPr>
@@ -353,7 +353,7 @@
               <w:lang w:val="en-US"/>
             </w:rPr>
           </w:pPr>
-          <w:hyperlink w:anchor="_Toc115184096" w:history="1">
+          <w:hyperlink w:anchor="_Toc117674378" w:history="1">
             <w:r>
               <w:rPr>
                 <w:rStyle w:val="Hyperlink"/>
@@ -398,7 +398,7 @@
                 <w:noProof/>
                 <w:webHidden/>
               </w:rPr>
-              <w:instrText xml:space="preserve"> PAGEREF _Toc115184096 \h </w:instrText>
+              <w:instrText xml:space="preserve"> PAGEREF _Toc117674378 \h </w:instrText>
             </w:r>
             <w:r>
               <w:rPr>
@@ -445,7 +445,7 @@
               <w:lang w:val="en-US"/>
             </w:rPr>
           </w:pPr>
-          <w:hyperlink w:anchor="_Toc115184097" w:history="1">
+          <w:hyperlink w:anchor="_Toc117674379" w:history="1">
             <w:r>
               <w:rPr>
                 <w:rStyle w:val="Hyperlink"/>
@@ -490,7 +490,7 @@
                 <w:noProof/>
                 <w:webHidden/>
               </w:rPr>
-              <w:instrText xml:space="preserve"> PAGEREF _Toc115184097 \h </w:instrText>
+              <w:instrText xml:space="preserve"> PAGEREF _Toc117674379 \h </w:instrText>
             </w:r>
             <w:r>
               <w:rPr>
@@ -537,7 +537,7 @@
               <w:lang w:val="en-US"/>
             </w:rPr>
           </w:pPr>
-          <w:hyperlink w:anchor="_Toc115184098" w:history="1">
+          <w:hyperlink w:anchor="_Toc117674380" w:history="1">
             <w:r>
               <w:rPr>
                 <w:rStyle w:val="Hyperlink"/>
@@ -582,7 +582,7 @@
                 <w:noProof/>
                 <w:webHidden/>
               </w:rPr>
-              <w:instrText xml:space="preserve"> PAGEREF _Toc115184098 \h </w:instrText>
+              <w:instrText xml:space="preserve"> PAGEREF _Toc117674380 \h </w:instrText>
             </w:r>
             <w:r>
               <w:rPr>
@@ -629,7 +629,7 @@
               <w:lang w:val="en-US"/>
             </w:rPr>
           </w:pPr>
-          <w:hyperlink w:anchor="_Toc115184099" w:history="1">
+          <w:hyperlink w:anchor="_Toc117674381" w:history="1">
             <w:r>
               <w:rPr>
                 <w:rStyle w:val="Hyperlink"/>
@@ -674,7 +674,7 @@
                 <w:noProof/>
                 <w:webHidden/>
               </w:rPr>
-              <w:instrText xml:space="preserve"> PAGEREF _Toc115184099 \h </w:instrText>
+              <w:instrText xml:space="preserve"> PAGEREF _Toc117674381 \h </w:instrText>
             </w:r>
             <w:r>
               <w:rPr>
@@ -721,7 +721,7 @@
               <w:lang w:val="en-US"/>
             </w:rPr>
           </w:pPr>
-          <w:hyperlink w:anchor="_Toc115184100" w:history="1">
+          <w:hyperlink w:anchor="_Toc117674382" w:history="1">
             <w:r>
               <w:rPr>
                 <w:rStyle w:val="Hyperlink"/>
@@ -766,7 +766,7 @@
                 <w:noProof/>
                 <w:webHidden/>
               </w:rPr>
-              <w:instrText xml:space="preserve"> PAGEREF _Toc115184100 \h </w:instrText>
+              <w:instrText xml:space="preserve"> PAGEREF _Toc117674382 \h </w:instrText>
             </w:r>
             <w:r>
               <w:rPr>
@@ -813,7 +813,7 @@
               <w:lang w:val="en-US"/>
             </w:rPr>
           </w:pPr>
-          <w:hyperlink w:anchor="_Toc115184101" w:history="1">
+          <w:hyperlink w:anchor="_Toc117674383" w:history="1">
             <w:r>
               <w:rPr>
                 <w:rStyle w:val="Hyperlink"/>
@@ -858,7 +858,7 @@
                 <w:noProof/>
                 <w:webHidden/>
               </w:rPr>
-              <w:instrText xml:space="preserve"> PAGEREF _Toc115184101 \h </w:instrText>
+              <w:instrText xml:space="preserve"> PAGEREF _Toc117674383 \h </w:instrText>
             </w:r>
             <w:r>
               <w:rPr>
@@ -905,7 +905,7 @@
               <w:lang w:val="en-US"/>
             </w:rPr>
           </w:pPr>
-          <w:hyperlink w:anchor="_Toc115184102" w:history="1">
+          <w:hyperlink w:anchor="_Toc117674384" w:history="1">
             <w:r>
               <w:rPr>
                 <w:rStyle w:val="Hyperlink"/>
@@ -950,7 +950,7 @@
                 <w:noProof/>
                 <w:webHidden/>
               </w:rPr>
-              <w:instrText xml:space="preserve"> PAGEREF _Toc115184102 \h </w:instrText>
+              <w:instrText xml:space="preserve"> PAGEREF _Toc117674384 \h </w:instrText>
             </w:r>
             <w:r>
               <w:rPr>
@@ -997,7 +997,7 @@
               <w:lang w:val="en-US"/>
             </w:rPr>
           </w:pPr>
-          <w:hyperlink w:anchor="_Toc115184103" w:history="1">
+          <w:hyperlink w:anchor="_Toc117674385" w:history="1">
             <w:r>
               <w:rPr>
                 <w:rStyle w:val="Hyperlink"/>
@@ -1042,7 +1042,7 @@
                 <w:noProof/>
                 <w:webHidden/>
               </w:rPr>
-              <w:instrText xml:space="preserve"> PAGEREF _Toc115184103 \h </w:instrText>
+              <w:instrText xml:space="preserve"> PAGEREF _Toc117674385 \h </w:instrText>
             </w:r>
             <w:r>
               <w:rPr>
@@ -1089,7 +1089,7 @@
               <w:lang w:val="en-US"/>
             </w:rPr>
           </w:pPr>
-          <w:hyperlink w:anchor="_Toc115184104" w:history="1">
+          <w:hyperlink w:anchor="_Toc117674386" w:history="1">
             <w:r>
               <w:rPr>
                 <w:rStyle w:val="Hyperlink"/>
@@ -1134,7 +1134,7 @@
                 <w:noProof/>
                 <w:webHidden/>
               </w:rPr>
-              <w:instrText xml:space="preserve"> PAGEREF _Toc115184104 \h </w:instrText>
+              <w:instrText xml:space="preserve"> PAGEREF _Toc117674386 \h </w:instrText>
             </w:r>
             <w:r>
               <w:rPr>
@@ -1181,7 +1181,7 @@
               <w:lang w:val="en-US"/>
             </w:rPr>
           </w:pPr>
-          <w:hyperlink w:anchor="_Toc115184105" w:history="1">
+          <w:hyperlink w:anchor="_Toc117674387" w:history="1">
             <w:r>
               <w:rPr>
                 <w:rStyle w:val="Hyperlink"/>
@@ -1226,7 +1226,7 @@
                 <w:noProof/>
                 <w:webHidden/>
               </w:rPr>
-              <w:instrText xml:space="preserve"> PAGEREF _Toc115184105 \h </w:instrText>
+              <w:instrText xml:space="preserve"> PAGEREF _Toc117674387 \h </w:instrText>
             </w:r>
             <w:r>
               <w:rPr>
@@ -1273,7 +1273,7 @@
               <w:lang w:val="en-US"/>
             </w:rPr>
           </w:pPr>
-          <w:hyperlink w:anchor="_Toc115184106" w:history="1">
+          <w:hyperlink w:anchor="_Toc117674388" w:history="1">
             <w:r>
               <w:rPr>
                 <w:rStyle w:val="Hyperlink"/>
@@ -1333,7 +1333,7 @@
                 <w:noProof/>
                 <w:webHidden/>
               </w:rPr>
-              <w:instrText xml:space="preserve"> PAGEREF _Toc115184106 \h </w:instrText>
+              <w:instrText xml:space="preserve"> PAGEREF _Toc117674388 \h </w:instrText>
             </w:r>
             <w:r>
               <w:rPr>
@@ -1376,7 +1376,7 @@
               <w:lang w:val="en-US"/>
             </w:rPr>
           </w:pPr>
-          <w:hyperlink w:anchor="_Toc115184107" w:history="1">
+          <w:hyperlink w:anchor="_Toc117674389" w:history="1">
             <w:r>
               <w:rPr>
                 <w:rStyle w:val="Hyperlink"/>
@@ -1481,7 +1481,7 @@
                 <w:noProof/>
                 <w:webHidden/>
               </w:rPr>
-              <w:instrText xml:space="preserve"> PAGEREF _Toc115184107 \h </w:instrText>
+              <w:instrText xml:space="preserve"> PAGEREF _Toc117674389 \h </w:instrText>
             </w:r>
             <w:r>
               <w:rPr>
@@ -1524,7 +1524,7 @@
               <w:lang w:val="en-US"/>
             </w:rPr>
           </w:pPr>
-          <w:hyperlink w:anchor="_Toc115184108" w:history="1">
+          <w:hyperlink w:anchor="_Toc117674390" w:history="1">
             <w:r>
               <w:rPr>
                 <w:rStyle w:val="Hyperlink"/>
@@ -1599,7 +1599,7 @@
                 <w:noProof/>
                 <w:webHidden/>
               </w:rPr>
-              <w:instrText xml:space="preserve"> PAGEREF _Toc115184108 \h </w:instrText>
+              <w:instrText xml:space="preserve"> PAGEREF _Toc117674390 \h </w:instrText>
             </w:r>
             <w:r>
               <w:rPr>
@@ -1642,7 +1642,7 @@
               <w:lang w:val="en-US"/>
             </w:rPr>
           </w:pPr>
-          <w:hyperlink w:anchor="_Toc115184109" w:history="1">
+          <w:hyperlink w:anchor="_Toc117674391" w:history="1">
             <w:r>
               <w:rPr>
                 <w:rStyle w:val="Hyperlink"/>
@@ -1727,7 +1727,7 @@
                 <w:noProof/>
                 <w:webHidden/>
               </w:rPr>
-              <w:instrText xml:space="preserve"> PAGEREF _Toc115184109 \h </w:instrText>
+              <w:instrText xml:space="preserve"> PAGEREF _Toc117674391 \h </w:instrText>
             </w:r>
             <w:r>
               <w:rPr>
@@ -1770,7 +1770,7 @@
               <w:lang w:val="en-US"/>
             </w:rPr>
           </w:pPr>
-          <w:hyperlink w:anchor="_Toc115184110" w:history="1">
+          <w:hyperlink w:anchor="_Toc117674392" w:history="1">
             <w:r>
               <w:rPr>
                 <w:rStyle w:val="Hyperlink"/>
@@ -1855,7 +1855,7 @@
                 <w:noProof/>
                 <w:webHidden/>
               </w:rPr>
-              <w:instrText xml:space="preserve"> PAGEREF _Toc115184110 \h </w:instrText>
+              <w:instrText xml:space="preserve"> PAGEREF _Toc117674392 \h </w:instrText>
             </w:r>
             <w:r>
               <w:rPr>
@@ -1898,7 +1898,7 @@
               <w:lang w:val="en-US"/>
             </w:rPr>
           </w:pPr>
-          <w:hyperlink w:anchor="_Toc115184111" w:history="1">
+          <w:hyperlink w:anchor="_Toc117674393" w:history="1">
             <w:r>
               <w:rPr>
                 <w:rStyle w:val="Hyperlink"/>
@@ -1943,7 +1943,7 @@
                 <w:noProof/>
                 <w:webHidden/>
               </w:rPr>
-              <w:instrText xml:space="preserve"> PAGEREF _Toc115184111 \h </w:instrText>
+              <w:instrText xml:space="preserve"> PAGEREF _Toc117674393 \h </w:instrText>
             </w:r>
             <w:r>
               <w:rPr>
@@ -1986,7 +1986,7 @@
               <w:lang w:val="en-US"/>
             </w:rPr>
           </w:pPr>
-          <w:hyperlink w:anchor="_Toc115184112" w:history="1">
+          <w:hyperlink w:anchor="_Toc117674394" w:history="1">
             <w:r>
               <w:rPr>
                 <w:rStyle w:val="Hyperlink"/>
@@ -2031,7 +2031,7 @@
                 <w:noProof/>
                 <w:webHidden/>
               </w:rPr>
-              <w:instrText xml:space="preserve"> PAGEREF _Toc115184112 \h </w:instrText>
+              <w:instrText xml:space="preserve"> PAGEREF _Toc117674394 \h </w:instrText>
             </w:r>
             <w:r>
               <w:rPr>
@@ -2074,7 +2074,7 @@
               <w:lang w:val="en-US"/>
             </w:rPr>
           </w:pPr>
-          <w:hyperlink w:anchor="_Toc115184113" w:history="1">
+          <w:hyperlink w:anchor="_Toc117674395" w:history="1">
             <w:r>
               <w:rPr>
                 <w:rStyle w:val="Hyperlink"/>
@@ -2120,7 +2120,7 @@
                 <w:noProof/>
                 <w:webHidden/>
               </w:rPr>
-              <w:instrText xml:space="preserve"> PAGEREF _Toc115184113 \h </w:instrText>
+              <w:instrText xml:space="preserve"> PAGEREF _Toc117674395 \h </w:instrText>
             </w:r>
             <w:r>
               <w:rPr>
@@ -2163,7 +2163,7 @@
               <w:lang w:val="en-US"/>
             </w:rPr>
           </w:pPr>
-          <w:hyperlink w:anchor="_Toc115184114" w:history="1">
+          <w:hyperlink w:anchor="_Toc117674396" w:history="1">
             <w:r>
               <w:rPr>
                 <w:rStyle w:val="Hyperlink"/>
@@ -2190,7 +2190,7 @@
                 <w:noProof/>
                 <w:webHidden/>
               </w:rPr>
-              <w:instrText xml:space="preserve"> PAGEREF _Toc115184114 \h </w:instrText>
+              <w:instrText xml:space="preserve"> PAGEREF _Toc117674396 \h </w:instrText>
             </w:r>
             <w:r>
               <w:rPr>
@@ -2233,7 +2233,7 @@
               <w:lang w:val="en-US"/>
             </w:rPr>
           </w:pPr>
-          <w:hyperlink w:anchor="_Toc115184115" w:history="1">
+          <w:hyperlink w:anchor="_Toc117674397" w:history="1">
             <w:r>
               <w:rPr>
                 <w:rStyle w:val="Hyperlink"/>
@@ -2309,7 +2309,7 @@
                 <w:noProof/>
                 <w:webHidden/>
               </w:rPr>
-              <w:instrText xml:space="preserve"> PAGEREF _Toc115184115 \h </w:instrText>
+              <w:instrText xml:space="preserve"> PAGEREF _Toc117674397 \h </w:instrText>
             </w:r>
             <w:r>
               <w:rPr>
@@ -2352,7 +2352,7 @@
               <w:lang w:val="en-US"/>
             </w:rPr>
           </w:pPr>
-          <w:hyperlink w:anchor="_Toc115184116" w:history="1">
+          <w:hyperlink w:anchor="_Toc117674398" w:history="1">
             <w:r>
               <w:rPr>
                 <w:rStyle w:val="Hyperlink"/>
@@ -2379,7 +2379,7 @@
                 <w:noProof/>
                 <w:webHidden/>
               </w:rPr>
-              <w:instrText xml:space="preserve"> PAGEREF _Toc115184116 \h </w:instrText>
+              <w:instrText xml:space="preserve"> PAGEREF _Toc117674398 \h </w:instrText>
             </w:r>
             <w:r>
               <w:rPr>
@@ -2422,7 +2422,7 @@
               <w:lang w:val="en-US"/>
             </w:rPr>
           </w:pPr>
-          <w:hyperlink w:anchor="_Toc115184117" w:history="1">
+          <w:hyperlink w:anchor="_Toc117674399" w:history="1">
             <w:r>
               <w:rPr>
                 <w:rStyle w:val="Hyperlink"/>
@@ -2482,7 +2482,7 @@
                 <w:noProof/>
                 <w:webHidden/>
               </w:rPr>
-              <w:instrText xml:space="preserve"> PAGEREF _Toc115184117 \h </w:instrText>
+              <w:instrText xml:space="preserve"> PAGEREF _Toc117674399 \h </w:instrText>
             </w:r>
             <w:r>
               <w:rPr>
@@ -2525,7 +2525,7 @@
               <w:lang w:val="en-US"/>
             </w:rPr>
           </w:pPr>
-          <w:hyperlink w:anchor="_Toc115184118" w:history="1">
+          <w:hyperlink w:anchor="_Toc117674400" w:history="1">
             <w:r>
               <w:rPr>
                 <w:rStyle w:val="Hyperlink"/>
@@ -2570,7 +2570,7 @@
                 <w:noProof/>
                 <w:webHidden/>
               </w:rPr>
-              <w:instrText xml:space="preserve"> PAGEREF _Toc115184118 \h </w:instrText>
+              <w:instrText xml:space="preserve"> PAGEREF _Toc117674400 \h </w:instrText>
             </w:r>
             <w:r>
               <w:rPr>
@@ -2613,7 +2613,7 @@
               <w:lang w:val="en-US"/>
             </w:rPr>
           </w:pPr>
-          <w:hyperlink w:anchor="_Toc115184119" w:history="1">
+          <w:hyperlink w:anchor="_Toc117674401" w:history="1">
             <w:r>
               <w:rPr>
                 <w:rStyle w:val="Hyperlink"/>
@@ -2658,7 +2658,7 @@
                 <w:noProof/>
                 <w:webHidden/>
               </w:rPr>
-              <w:instrText xml:space="preserve"> PAGEREF _Toc115184119 \h </w:instrText>
+              <w:instrText xml:space="preserve"> PAGEREF _Toc117674401 \h </w:instrText>
             </w:r>
             <w:r>
               <w:rPr>
@@ -2701,7 +2701,7 @@
               <w:lang w:val="en-US"/>
             </w:rPr>
           </w:pPr>
-          <w:hyperlink w:anchor="_Toc115184120" w:history="1">
+          <w:hyperlink w:anchor="_Toc117674402" w:history="1">
             <w:r>
               <w:rPr>
                 <w:rStyle w:val="Hyperlink"/>
@@ -2746,7 +2746,7 @@
                 <w:noProof/>
                 <w:webHidden/>
               </w:rPr>
-              <w:instrText xml:space="preserve"> PAGEREF _Toc115184120 \h </w:instrText>
+              <w:instrText xml:space="preserve"> PAGEREF _Toc117674402 \h </w:instrText>
             </w:r>
             <w:r>
               <w:rPr>
@@ -2793,7 +2793,7 @@
               <w:lang w:val="en-US"/>
             </w:rPr>
           </w:pPr>
-          <w:hyperlink w:anchor="_Toc115184121" w:history="1">
+          <w:hyperlink w:anchor="_Toc117674403" w:history="1">
             <w:r>
               <w:rPr>
                 <w:rStyle w:val="Hyperlink"/>
@@ -2838,7 +2838,7 @@
                 <w:noProof/>
                 <w:webHidden/>
               </w:rPr>
-              <w:instrText xml:space="preserve"> PAGEREF _Toc115184121 \h </w:instrText>
+              <w:instrText xml:space="preserve"> PAGEREF _Toc117674403 \h </w:instrText>
             </w:r>
             <w:r>
               <w:rPr>
@@ -2885,7 +2885,7 @@
               <w:lang w:val="en-US"/>
             </w:rPr>
           </w:pPr>
-          <w:hyperlink w:anchor="_Toc115184122" w:history="1">
+          <w:hyperlink w:anchor="_Toc117674404" w:history="1">
             <w:r>
               <w:rPr>
                 <w:rStyle w:val="Hyperlink"/>
@@ -2930,7 +2930,7 @@
                 <w:noProof/>
                 <w:webHidden/>
               </w:rPr>
-              <w:instrText xml:space="preserve"> PAGEREF _Toc115184122 \h </w:instrText>
+              <w:instrText xml:space="preserve"> PAGEREF _Toc117674404 \h </w:instrText>
             </w:r>
             <w:r>
               <w:rPr>
@@ -2977,7 +2977,7 @@
               <w:lang w:val="en-US"/>
             </w:rPr>
           </w:pPr>
-          <w:hyperlink w:anchor="_Toc115184123" w:history="1">
+          <w:hyperlink w:anchor="_Toc117674405" w:history="1">
             <w:r>
               <w:rPr>
                 <w:rStyle w:val="Hyperlink"/>
@@ -3022,7 +3022,7 @@
                 <w:noProof/>
                 <w:webHidden/>
               </w:rPr>
-              <w:instrText xml:space="preserve"> PAGEREF _Toc115184123 \h </w:instrText>
+              <w:instrText xml:space="preserve"> PAGEREF _Toc117674405 \h </w:instrText>
             </w:r>
             <w:r>
               <w:rPr>
@@ -3069,7 +3069,7 @@
               <w:lang w:val="en-US"/>
             </w:rPr>
           </w:pPr>
-          <w:hyperlink w:anchor="_Toc115184124" w:history="1">
+          <w:hyperlink w:anchor="_Toc117674406" w:history="1">
             <w:r>
               <w:rPr>
                 <w:rStyle w:val="Hyperlink"/>
@@ -3174,7 +3174,7 @@
                 <w:noProof/>
                 <w:webHidden/>
               </w:rPr>
-              <w:instrText xml:space="preserve"> PAGEREF _Toc115184124 \h </w:instrText>
+              <w:instrText xml:space="preserve"> PAGEREF _Toc117674406 \h </w:instrText>
             </w:r>
             <w:r>
               <w:rPr>
@@ -3221,7 +3221,7 @@
               <w:lang w:val="en-US"/>
             </w:rPr>
           </w:pPr>
-          <w:hyperlink w:anchor="_Toc115184125" w:history="1">
+          <w:hyperlink w:anchor="_Toc117674407" w:history="1">
             <w:r>
               <w:rPr>
                 <w:rStyle w:val="Hyperlink"/>
@@ -3266,7 +3266,7 @@
                 <w:noProof/>
                 <w:webHidden/>
               </w:rPr>
-              <w:instrText xml:space="preserve"> PAGEREF _Toc115184125 \h </w:instrText>
+              <w:instrText xml:space="preserve"> PAGEREF _Toc117674407 \h </w:instrText>
             </w:r>
             <w:r>
               <w:rPr>
@@ -3313,7 +3313,7 @@
               <w:lang w:val="en-US"/>
             </w:rPr>
           </w:pPr>
-          <w:hyperlink w:anchor="_Toc115184126" w:history="1">
+          <w:hyperlink w:anchor="_Toc117674408" w:history="1">
             <w:r>
               <w:rPr>
                 <w:rStyle w:val="Hyperlink"/>
@@ -3358,7 +3358,7 @@
                 <w:noProof/>
                 <w:webHidden/>
               </w:rPr>
-              <w:instrText xml:space="preserve"> PAGEREF _Toc115184126 \h </w:instrText>
+              <w:instrText xml:space="preserve"> PAGEREF _Toc117674408 \h </w:instrText>
             </w:r>
             <w:r>
               <w:rPr>
@@ -3405,7 +3405,7 @@
               <w:lang w:val="en-US"/>
             </w:rPr>
           </w:pPr>
-          <w:hyperlink w:anchor="_Toc115184127" w:history="1">
+          <w:hyperlink w:anchor="_Toc117674409" w:history="1">
             <w:r>
               <w:rPr>
                 <w:rStyle w:val="Hyperlink"/>
@@ -3450,7 +3450,7 @@
                 <w:noProof/>
                 <w:webHidden/>
               </w:rPr>
-              <w:instrText xml:space="preserve"> PAGEREF _Toc115184127 \h </w:instrText>
+              <w:instrText xml:space="preserve"> PAGEREF _Toc117674409 \h </w:instrText>
             </w:r>
             <w:r>
               <w:rPr>
@@ -3497,7 +3497,7 @@
               <w:lang w:val="en-US"/>
             </w:rPr>
           </w:pPr>
-          <w:hyperlink w:anchor="_Toc115184128" w:history="1">
+          <w:hyperlink w:anchor="_Toc117674410" w:history="1">
             <w:r>
               <w:rPr>
                 <w:rStyle w:val="Hyperlink"/>
@@ -3542,7 +3542,7 @@
                 <w:noProof/>
                 <w:webHidden/>
               </w:rPr>
-              <w:instrText xml:space="preserve"> PAGEREF _Toc115184128 \h </w:instrText>
+              <w:instrText xml:space="preserve"> PAGEREF _Toc117674410 \h </w:instrText>
             </w:r>
             <w:r>
               <w:rPr>
@@ -3589,7 +3589,7 @@
               <w:lang w:val="en-US"/>
             </w:rPr>
           </w:pPr>
-          <w:hyperlink w:anchor="_Toc115184129" w:history="1">
+          <w:hyperlink w:anchor="_Toc117674411" w:history="1">
             <w:r>
               <w:rPr>
                 <w:rStyle w:val="Hyperlink"/>
@@ -3634,7 +3634,7 @@
                 <w:noProof/>
                 <w:webHidden/>
               </w:rPr>
-              <w:instrText xml:space="preserve"> PAGEREF _Toc115184129 \h </w:instrText>
+              <w:instrText xml:space="preserve"> PAGEREF _Toc117674411 \h </w:instrText>
             </w:r>
             <w:r>
               <w:rPr>
@@ -3654,7 +3654,7 @@
                 <w:noProof/>
                 <w:webHidden/>
               </w:rPr>
-              <w:t>38</w:t>
+              <w:t>39</w:t>
             </w:r>
             <w:r>
               <w:rPr>
@@ -3681,7 +3681,7 @@
               <w:lang w:val="en-US"/>
             </w:rPr>
           </w:pPr>
-          <w:hyperlink w:anchor="_Toc115184130" w:history="1">
+          <w:hyperlink w:anchor="_Toc117674412" w:history="1">
             <w:r>
               <w:rPr>
                 <w:rStyle w:val="Hyperlink"/>
@@ -3726,7 +3726,7 @@
                 <w:noProof/>
                 <w:webHidden/>
               </w:rPr>
-              <w:instrText xml:space="preserve"> PAGEREF _Toc115184130 \h </w:instrText>
+              <w:instrText xml:space="preserve"> PAGEREF _Toc117674412 \h </w:instrText>
             </w:r>
             <w:r>
               <w:rPr>
@@ -3773,7 +3773,7 @@
               <w:lang w:val="en-US"/>
             </w:rPr>
           </w:pPr>
-          <w:hyperlink w:anchor="_Toc115184131" w:history="1">
+          <w:hyperlink w:anchor="_Toc117674413" w:history="1">
             <w:r>
               <w:rPr>
                 <w:rStyle w:val="Hyperlink"/>
@@ -3818,7 +3818,7 @@
                 <w:noProof/>
                 <w:webHidden/>
               </w:rPr>
-              <w:instrText xml:space="preserve"> PAGEREF _Toc115184131 \h </w:instrText>
+              <w:instrText xml:space="preserve"> PAGEREF _Toc117674413 \h </w:instrText>
             </w:r>
             <w:r>
               <w:rPr>
@@ -3865,7 +3865,7 @@
               <w:lang w:val="en-US"/>
             </w:rPr>
           </w:pPr>
-          <w:hyperlink w:anchor="_Toc115184132" w:history="1">
+          <w:hyperlink w:anchor="_Toc117674414" w:history="1">
             <w:r>
               <w:rPr>
                 <w:rStyle w:val="Hyperlink"/>
@@ -3934,7 +3934,7 @@
                 <w:rStyle w:val="Hyperlink"/>
                 <w:noProof/>
               </w:rPr>
-              <w:t>) and μ(T</w:t>
+              <w:t>), μ(T</w:t>
             </w:r>
             <w:r>
               <w:rPr>
@@ -3949,6 +3949,36 @@
                 <w:rStyle w:val="Hyperlink"/>
                 <w:noProof/>
               </w:rPr>
+              <w:t>), P</w:t>
+            </w:r>
+            <w:r>
+              <w:rPr>
+                <w:rStyle w:val="Hyperlink"/>
+                <w:noProof/>
+                <w:vertAlign w:val="subscript"/>
+              </w:rPr>
+              <w:t>e</w:t>
+            </w:r>
+            <w:r>
+              <w:rPr>
+                <w:rStyle w:val="Hyperlink"/>
+                <w:noProof/>
+              </w:rPr>
+              <w:t>(T</w:t>
+            </w:r>
+            <w:r>
+              <w:rPr>
+                <w:rStyle w:val="Hyperlink"/>
+                <w:noProof/>
+                <w:vertAlign w:val="subscript"/>
+              </w:rPr>
+              <w:t>e</w:t>
+            </w:r>
+            <w:r>
+              <w:rPr>
+                <w:rStyle w:val="Hyperlink"/>
+                <w:noProof/>
+              </w:rPr>
               <w:t>)</w:t>
             </w:r>
             <w:r>
@@ -3970,7 +4000,7 @@
                 <w:noProof/>
                 <w:webHidden/>
               </w:rPr>
-              <w:instrText xml:space="preserve"> PAGEREF _Toc115184132 \h </w:instrText>
+              <w:instrText xml:space="preserve"> PAGEREF _Toc117674414 \h </w:instrText>
             </w:r>
             <w:r>
               <w:rPr>
@@ -4017,7 +4047,7 @@
               <w:lang w:val="en-US"/>
             </w:rPr>
           </w:pPr>
-          <w:hyperlink w:anchor="_Toc115184133" w:history="1">
+          <w:hyperlink w:anchor="_Toc117674415" w:history="1">
             <w:r>
               <w:rPr>
                 <w:rStyle w:val="Hyperlink"/>
@@ -4062,7 +4092,7 @@
                 <w:noProof/>
                 <w:webHidden/>
               </w:rPr>
-              <w:instrText xml:space="preserve"> PAGEREF _Toc115184133 \h </w:instrText>
+              <w:instrText xml:space="preserve"> PAGEREF _Toc117674415 \h </w:instrText>
             </w:r>
             <w:r>
               <w:rPr>
@@ -4082,7 +4112,7 @@
                 <w:noProof/>
                 <w:webHidden/>
               </w:rPr>
-              <w:t>41</w:t>
+              <w:t>42</w:t>
             </w:r>
             <w:r>
               <w:rPr>
@@ -4109,7 +4139,7 @@
               <w:lang w:val="en-US"/>
             </w:rPr>
           </w:pPr>
-          <w:hyperlink w:anchor="_Toc115184134" w:history="1">
+          <w:hyperlink w:anchor="_Toc117674416" w:history="1">
             <w:r>
               <w:rPr>
                 <w:rStyle w:val="Hyperlink"/>
@@ -4154,7 +4184,7 @@
                 <w:noProof/>
                 <w:webHidden/>
               </w:rPr>
-              <w:instrText xml:space="preserve"> PAGEREF _Toc115184134 \h </w:instrText>
+              <w:instrText xml:space="preserve"> PAGEREF _Toc117674416 \h </w:instrText>
             </w:r>
             <w:r>
               <w:rPr>
@@ -4174,7 +4204,7 @@
                 <w:noProof/>
                 <w:webHidden/>
               </w:rPr>
-              <w:t>42</w:t>
+              <w:t>43</w:t>
             </w:r>
             <w:r>
               <w:rPr>
@@ -4201,7 +4231,7 @@
               <w:lang w:val="en-US"/>
             </w:rPr>
           </w:pPr>
-          <w:hyperlink w:anchor="_Toc115184135" w:history="1">
+          <w:hyperlink w:anchor="_Toc117674417" w:history="1">
             <w:r>
               <w:rPr>
                 <w:rStyle w:val="Hyperlink"/>
@@ -4246,7 +4276,7 @@
                 <w:noProof/>
                 <w:webHidden/>
               </w:rPr>
-              <w:instrText xml:space="preserve"> PAGEREF _Toc115184135 \h </w:instrText>
+              <w:instrText xml:space="preserve"> PAGEREF _Toc117674417 \h </w:instrText>
             </w:r>
             <w:r>
               <w:rPr>
@@ -4313,7 +4343,7 @@
           <w:numId w:val="29"/>
         </w:numPr>
       </w:pPr>
-      <w:bookmarkStart w:id="0" w:name="_Toc115184095"/>
+      <w:bookmarkStart w:id="0" w:name="_Toc117674377"/>
       <w:r>
         <w:lastRenderedPageBreak/>
         <w:t>Disclaimer, how to cite</w:t>
@@ -4525,7 +4555,7 @@
           <w:numId w:val="29"/>
         </w:numPr>
       </w:pPr>
-      <w:bookmarkStart w:id="1" w:name="_Toc115184096"/>
+      <w:bookmarkStart w:id="1" w:name="_Toc117674378"/>
       <w:r>
         <w:t>Brief description of the model</w:t>
       </w:r>
@@ -4683,7 +4713,7 @@
         </w:numPr>
         <w:spacing w:after="240"/>
       </w:pPr>
-      <w:bookmarkStart w:id="2" w:name="_Toc115184097"/>
+      <w:bookmarkStart w:id="2" w:name="_Toc117674379"/>
       <w:r>
         <w:t>Limits of applicability of XTANT</w:t>
       </w:r>
@@ -4822,7 +4852,7 @@
         </w:numPr>
         <w:spacing w:after="240"/>
       </w:pPr>
-      <w:bookmarkStart w:id="3" w:name="_Toc115184098"/>
+      <w:bookmarkStart w:id="3" w:name="_Toc117674380"/>
       <w:r>
         <w:t xml:space="preserve">Compiling </w:t>
       </w:r>
@@ -5548,7 +5578,7 @@
         </w:numPr>
         <w:spacing w:after="240"/>
       </w:pPr>
-      <w:bookmarkStart w:id="4" w:name="_Toc115184099"/>
+      <w:bookmarkStart w:id="4" w:name="_Toc117674381"/>
       <w:r>
         <w:t>Compiling additional post-processing programs</w:t>
       </w:r>
@@ -5891,7 +5921,7 @@
         </w:numPr>
       </w:pPr>
       <w:bookmarkStart w:id="5" w:name="_Ref113545794"/>
-      <w:bookmarkStart w:id="6" w:name="_Toc115184100"/>
+      <w:bookmarkStart w:id="6" w:name="_Toc117674382"/>
       <w:r>
         <w:t>Running XTANT with additional options</w:t>
       </w:r>
@@ -6406,7 +6436,7 @@
           <w:numId w:val="29"/>
         </w:numPr>
       </w:pPr>
-      <w:bookmarkStart w:id="7" w:name="_Toc115184101"/>
+      <w:bookmarkStart w:id="7" w:name="_Toc117674383"/>
       <w:r>
         <w:t>Files of the code</w:t>
       </w:r>
@@ -8667,7 +8697,7 @@
       <w:bookmarkStart w:id="9" w:name="_Ref113546636"/>
       <w:bookmarkStart w:id="10" w:name="_Ref113546970"/>
       <w:bookmarkStart w:id="11" w:name="_Ref113547075"/>
-      <w:bookmarkStart w:id="12" w:name="_Toc115184102"/>
+      <w:bookmarkStart w:id="12" w:name="_Toc117674384"/>
       <w:r>
         <w:t>INPUT FILES</w:t>
       </w:r>
@@ -9312,7 +9342,7 @@
       </w:pPr>
       <w:bookmarkStart w:id="13" w:name="_Ref113546637"/>
       <w:bookmarkStart w:id="14" w:name="_Ref113546971"/>
-      <w:bookmarkStart w:id="15" w:name="_Toc115184103"/>
+      <w:bookmarkStart w:id="15" w:name="_Toc117674385"/>
       <w:r>
         <w:t xml:space="preserve">File </w:t>
       </w:r>
@@ -10934,7 +10964,7 @@
         <w:jc w:val="both"/>
       </w:pPr>
       <w:bookmarkStart w:id="16" w:name="_Ref113547042"/>
-      <w:bookmarkStart w:id="17" w:name="_Toc115184104"/>
+      <w:bookmarkStart w:id="17" w:name="_Toc117674386"/>
       <w:r>
         <w:t xml:space="preserve">File </w:t>
       </w:r>
@@ -12758,13 +12788,13 @@
         <w:rPr>
           <w:color w:val="4F81BD" w:themeColor="accent1"/>
         </w:rPr>
-        <w:t xml:space="preserve">) and </w:t>
+        <w:t>)</w:t>
       </w:r>
       <w:r>
         <w:rPr>
           <w:color w:val="4F81BD" w:themeColor="accent1"/>
         </w:rPr>
-        <w:t>μ</w:t>
+        <w:t>, μ</w:t>
       </w:r>
       <w:r>
         <w:rPr>
@@ -15259,7 +15289,7 @@
         <w:spacing w:before="0" w:line="312" w:lineRule="auto"/>
       </w:pPr>
       <w:bookmarkStart w:id="19" w:name="_Ref43995759"/>
-      <w:bookmarkStart w:id="20" w:name="_Toc115184105"/>
+      <w:bookmarkStart w:id="20" w:name="_Toc117674387"/>
       <w:r>
         <w:t xml:space="preserve">Executing consecutive runs of the program </w:t>
       </w:r>
@@ -15396,7 +15426,7 @@
           <w:color w:val="1F497D"/>
         </w:rPr>
       </w:pPr>
-      <w:bookmarkStart w:id="21" w:name="_Toc115184106"/>
+      <w:bookmarkStart w:id="21" w:name="_Toc117674388"/>
       <w:r>
         <w:t>Folder</w:t>
       </w:r>
@@ -15468,7 +15498,7 @@
           <w:numId w:val="5"/>
         </w:numPr>
       </w:pPr>
-      <w:bookmarkStart w:id="22" w:name="_Toc115184107"/>
+      <w:bookmarkStart w:id="22" w:name="_Toc117674389"/>
       <w:r>
         <w:lastRenderedPageBreak/>
         <w:t>[</w:t>
@@ -18782,7 +18812,7 @@
           <w:numId w:val="5"/>
         </w:numPr>
       </w:pPr>
-      <w:bookmarkStart w:id="34" w:name="_Toc115184108"/>
+      <w:bookmarkStart w:id="34" w:name="_Toc117674390"/>
       <w:r>
         <w:t>[</w:t>
       </w:r>
@@ -19099,7 +19129,7 @@
           <w:numId w:val="5"/>
         </w:numPr>
       </w:pPr>
-      <w:bookmarkStart w:id="36" w:name="_Toc115184109"/>
+      <w:bookmarkStart w:id="36" w:name="_Toc117674391"/>
       <w:r>
         <w:rPr>
           <w:lang w:val="en-US"/>
@@ -19385,7 +19415,7 @@
         <w:spacing w:before="360" w:after="240"/>
         <w:ind w:left="714" w:hanging="357"/>
       </w:pPr>
-      <w:bookmarkStart w:id="38" w:name="_Toc115184110"/>
+      <w:bookmarkStart w:id="38" w:name="_Toc117674392"/>
       <w:r>
         <w:rPr>
           <w:lang w:val="en-US"/>
@@ -20139,7 +20169,7 @@
           <w:numId w:val="5"/>
         </w:numPr>
       </w:pPr>
-      <w:bookmarkStart w:id="40" w:name="_Toc115184111"/>
+      <w:bookmarkStart w:id="40" w:name="_Toc117674393"/>
       <w:r>
         <w:t>Unit_cell_equilibrium.txt</w:t>
       </w:r>
@@ -20341,7 +20371,7 @@
           <w:numId w:val="5"/>
         </w:numPr>
       </w:pPr>
-      <w:bookmarkStart w:id="42" w:name="_Toc115184112"/>
+      <w:bookmarkStart w:id="42" w:name="_Toc117674394"/>
       <w:r>
         <w:t>Unit_cell_atom_relative_coordinates.txt</w:t>
       </w:r>
@@ -20623,7 +20653,7 @@
           <w:lang w:val="en-US"/>
         </w:rPr>
       </w:pPr>
-      <w:bookmarkStart w:id="44" w:name="_Toc115184113"/>
+      <w:bookmarkStart w:id="44" w:name="_Toc117674395"/>
       <w:r>
         <w:t xml:space="preserve">Files </w:t>
       </w:r>
@@ -20858,7 +20888,7 @@
       <w:pPr>
         <w:pStyle w:val="Heading3"/>
       </w:pPr>
-      <w:bookmarkStart w:id="47" w:name="_Toc115184114"/>
+      <w:bookmarkStart w:id="47" w:name="_Toc117674396"/>
       <w:r>
         <w:t>Creation of initial configuration of an amorphous material</w:t>
       </w:r>
@@ -21239,7 +21269,7 @@
           <w:lang w:val="en-US"/>
         </w:rPr>
       </w:pPr>
-      <w:bookmarkStart w:id="48" w:name="_Toc115184115"/>
+      <w:bookmarkStart w:id="48" w:name="_Toc117674397"/>
       <w:r>
         <w:t xml:space="preserve">Files </w:t>
       </w:r>
@@ -21354,7 +21384,7 @@
       <w:pPr>
         <w:pStyle w:val="Heading3"/>
       </w:pPr>
-      <w:bookmarkStart w:id="49" w:name="_Toc115184116"/>
+      <w:bookmarkStart w:id="49" w:name="_Toc117674398"/>
       <w:r>
         <w:t>Calculation of free-energy along reaction coordinate path</w:t>
       </w:r>
@@ -21452,7 +21482,7 @@
           <w:numId w:val="5"/>
         </w:numPr>
       </w:pPr>
-      <w:bookmarkStart w:id="50" w:name="_Toc115184117"/>
+      <w:bookmarkStart w:id="50" w:name="_Toc117674399"/>
       <w:r>
         <w:t xml:space="preserve">File </w:t>
       </w:r>
@@ -22018,7 +22048,7 @@
           <w:numId w:val="5"/>
         </w:numPr>
       </w:pPr>
-      <w:bookmarkStart w:id="52" w:name="_Toc115184118"/>
+      <w:bookmarkStart w:id="52" w:name="_Toc117674400"/>
       <w:r>
         <w:t>File</w:t>
       </w:r>
@@ -22253,7 +22283,7 @@
           <w:numId w:val="5"/>
         </w:numPr>
       </w:pPr>
-      <w:bookmarkStart w:id="53" w:name="_Toc115184119"/>
+      <w:bookmarkStart w:id="53" w:name="_Toc117674401"/>
       <w:r>
         <w:t>Files with photon attenuation lengths</w:t>
       </w:r>
@@ -22305,7 +22335,7 @@
           <w:numId w:val="5"/>
         </w:numPr>
       </w:pPr>
-      <w:bookmarkStart w:id="54" w:name="_Toc115184120"/>
+      <w:bookmarkStart w:id="54" w:name="_Toc117674402"/>
       <w:r>
         <w:t>K-points grid</w:t>
       </w:r>
@@ -22525,7 +22555,7 @@
           <w:numId w:val="29"/>
         </w:numPr>
       </w:pPr>
-      <w:bookmarkStart w:id="56" w:name="_Toc115184121"/>
+      <w:bookmarkStart w:id="56" w:name="_Toc117674403"/>
       <w:r>
         <w:t>Output Files</w:t>
       </w:r>
@@ -22544,7 +22574,7 @@
           <w:numId w:val="12"/>
         </w:numPr>
       </w:pPr>
-      <w:bookmarkStart w:id="57" w:name="_Toc115184122"/>
+      <w:bookmarkStart w:id="57" w:name="_Toc117674404"/>
       <w:r>
         <w:rPr>
           <w:rFonts w:eastAsiaTheme="minorHAnsi"/>
@@ -22722,7 +22752,7 @@
           <w:numId w:val="12"/>
         </w:numPr>
       </w:pPr>
-      <w:bookmarkStart w:id="58" w:name="_Toc115184123"/>
+      <w:bookmarkStart w:id="58" w:name="_Toc117674405"/>
       <w:r>
         <w:rPr>
           <w:rFonts w:eastAsiaTheme="minorHAnsi"/>
@@ -22803,7 +22833,7 @@
           <w:numId w:val="12"/>
         </w:numPr>
       </w:pPr>
-      <w:bookmarkStart w:id="59" w:name="_Toc115184124"/>
+      <w:bookmarkStart w:id="59" w:name="_Toc117674406"/>
       <w:r>
         <w:t>Directory OUTPUT_[</w:t>
       </w:r>
@@ -23412,7 +23442,7 @@
           <w:numId w:val="12"/>
         </w:numPr>
       </w:pPr>
-      <w:bookmarkStart w:id="60" w:name="_Toc115184125"/>
+      <w:bookmarkStart w:id="60" w:name="_Toc117674407"/>
       <w:r>
         <w:t>Communication</w:t>
       </w:r>
@@ -23526,7 +23556,7 @@
           <w:numId w:val="12"/>
         </w:numPr>
       </w:pPr>
-      <w:bookmarkStart w:id="61" w:name="_Toc115184126"/>
+      <w:bookmarkStart w:id="61" w:name="_Toc117674408"/>
       <w:r>
         <w:t>Plotting:  OUTPUT_Gnuplot_all.sh</w:t>
       </w:r>
@@ -23876,7 +23906,7 @@
         <w:ind w:left="714" w:hanging="357"/>
         <w:jc w:val="both"/>
       </w:pPr>
-      <w:bookmarkStart w:id="62" w:name="_Toc115184127"/>
+      <w:bookmarkStart w:id="62" w:name="_Toc117674409"/>
       <w:r>
         <w:t>Output d</w:t>
       </w:r>
@@ -24728,6 +24758,149 @@
         <w:rPr>
           <w:color w:val="1F497D"/>
         </w:rPr>
+        <w:t>OUTPUT_electron_Ce.dat</w:t>
+      </w:r>
+      <w:r>
+        <w:rPr>
+          <w:color w:val="1F497D"/>
+        </w:rPr>
+        <w:t xml:space="preserve"> </w:t>
+      </w:r>
+      <w:r>
+        <w:t>– e</w:t>
+      </w:r>
+      <w:r>
+        <w:t>lectro</w:t>
+      </w:r>
+      <w:r>
+        <w:t xml:space="preserve">nic </w:t>
+      </w:r>
+      <w:r>
+        <w:rPr>
+          <w:lang w:val="en-US"/>
+        </w:rPr>
+        <w:t>heat capacity</w:t>
+      </w:r>
+      <w:r>
+        <w:t>. Contains the following lines:</w:t>
+      </w:r>
+    </w:p>
+    <w:p>
+      <w:pPr>
+        <w:pStyle w:val="ListParagraph"/>
+        <w:numPr>
+          <w:ilvl w:val="0"/>
+          <w:numId w:val="37"/>
+        </w:numPr>
+        <w:jc w:val="both"/>
+      </w:pPr>
+      <w:r>
+        <w:t>Time</w:t>
+      </w:r>
+      <w:r>
+        <w:t xml:space="preserve"> [fs]</w:t>
+      </w:r>
+    </w:p>
+    <w:p>
+      <w:pPr>
+        <w:pStyle w:val="ListParagraph"/>
+        <w:numPr>
+          <w:ilvl w:val="0"/>
+          <w:numId w:val="37"/>
+        </w:numPr>
+        <w:jc w:val="both"/>
+      </w:pPr>
+      <w:r>
+        <w:t>Total electronic heat capacity [J/m</w:t>
+      </w:r>
+      <w:r>
+        <w:rPr>
+          <w:vertAlign w:val="superscript"/>
+        </w:rPr>
+        <w:t>3</w:t>
+      </w:r>
+      <w:r>
+        <w:t>K]</w:t>
+      </w:r>
+    </w:p>
+    <w:p>
+      <w:pPr>
+        <w:pStyle w:val="ListParagraph"/>
+        <w:numPr>
+          <w:ilvl w:val="0"/>
+          <w:numId w:val="37"/>
+        </w:numPr>
+        <w:jc w:val="both"/>
+      </w:pPr>
+      <w:r>
+        <w:t>a</w:t>
+      </w:r>
+      <w:r>
+        <w:t xml:space="preserve">nd further: </w:t>
+      </w:r>
+      <w:r>
+        <w:t>p</w:t>
+      </w:r>
+      <w:r>
+        <w:t>artial electronic heat capacities for each type of orbitals (defined by the basis set)</w:t>
+      </w:r>
+      <w:r>
+        <w:t xml:space="preserve"> for each </w:t>
+      </w:r>
+      <w:r>
+        <w:t>kind</w:t>
+      </w:r>
+      <w:r>
+        <w:t xml:space="preserve"> of atom in the compound</w:t>
+      </w:r>
+      <w:r>
+        <w:t>.</w:t>
+      </w:r>
+    </w:p>
+    <w:p>
+      <w:pPr>
+        <w:pStyle w:val="ListParagraph"/>
+        <w:jc w:val="both"/>
+      </w:pPr>
+      <w:r>
+        <w:t>For example, for elemental Al target, there will be 3 columns</w:t>
+      </w:r>
+      <w:r>
+        <w:t xml:space="preserve"> with partial </w:t>
+      </w:r>
+      <w:r>
+        <w:rPr>
+          <w:i/>
+          <w:iCs/>
+        </w:rPr>
+        <w:t>C</w:t>
+      </w:r>
+      <w:r>
+        <w:rPr>
+          <w:i/>
+          <w:iCs/>
+          <w:vertAlign w:val="subscript"/>
+        </w:rPr>
+        <w:t>e</w:t>
+      </w:r>
+      <w:r>
+        <w:t>:</w:t>
+      </w:r>
+      <w:r>
+        <w:t xml:space="preserve"> Al_s, Al_p, Al_d, corresponding to 3s, 3p and 3d</w:t>
+      </w:r>
+      <w:r>
+        <w:t xml:space="preserve"> shells.</w:t>
+      </w:r>
+    </w:p>
+    <w:p>
+      <w:pPr>
+        <w:jc w:val="both"/>
+      </w:pPr>
+      <w:r>
+        <w:rPr>
+          <w:color w:val="1F497D"/>
+        </w:rPr>
         <w:t>OUTPUT_</w:t>
       </w:r>
       <w:r>
@@ -24939,7 +25112,7 @@
         <w:pStyle w:val="ListParagraph"/>
         <w:numPr>
           <w:ilvl w:val="0"/>
-          <w:numId w:val="8"/>
+          <w:numId w:val="16"/>
         </w:numPr>
         <w:jc w:val="both"/>
       </w:pPr>
@@ -24952,7 +25125,7 @@
         <w:pStyle w:val="ListParagraph"/>
         <w:numPr>
           <w:ilvl w:val="0"/>
-          <w:numId w:val="8"/>
+          <w:numId w:val="16"/>
         </w:numPr>
         <w:jc w:val="both"/>
       </w:pPr>
@@ -24965,7 +25138,7 @@
         <w:pStyle w:val="ListParagraph"/>
         <w:numPr>
           <w:ilvl w:val="0"/>
-          <w:numId w:val="8"/>
+          <w:numId w:val="16"/>
         </w:numPr>
         <w:jc w:val="both"/>
       </w:pPr>
@@ -24978,7 +25151,7 @@
         <w:pStyle w:val="ListParagraph"/>
         <w:numPr>
           <w:ilvl w:val="0"/>
-          <w:numId w:val="8"/>
+          <w:numId w:val="16"/>
         </w:numPr>
         <w:jc w:val="both"/>
       </w:pPr>
@@ -24991,7 +25164,7 @@
         <w:pStyle w:val="ListParagraph"/>
         <w:numPr>
           <w:ilvl w:val="0"/>
-          <w:numId w:val="8"/>
+          <w:numId w:val="16"/>
         </w:numPr>
         <w:jc w:val="both"/>
       </w:pPr>
@@ -25016,7 +25189,7 @@
         <w:pStyle w:val="ListParagraph"/>
         <w:numPr>
           <w:ilvl w:val="0"/>
-          <w:numId w:val="8"/>
+          <w:numId w:val="16"/>
         </w:numPr>
         <w:jc w:val="both"/>
       </w:pPr>
@@ -25044,7 +25217,7 @@
         <w:pStyle w:val="ListParagraph"/>
         <w:numPr>
           <w:ilvl w:val="0"/>
-          <w:numId w:val="8"/>
+          <w:numId w:val="16"/>
         </w:numPr>
         <w:jc w:val="both"/>
       </w:pPr>
@@ -25057,11 +25230,12 @@
         <w:pStyle w:val="ListParagraph"/>
         <w:numPr>
           <w:ilvl w:val="0"/>
-          <w:numId w:val="8"/>
-        </w:numPr>
-        <w:jc w:val="both"/>
-      </w:pPr>
-      <w:r>
+          <w:numId w:val="16"/>
+        </w:numPr>
+        <w:jc w:val="both"/>
+      </w:pPr>
+      <w:r>
+        <w:lastRenderedPageBreak/>
         <w:t>Top of the VB [eV]</w:t>
       </w:r>
     </w:p>
@@ -25070,7 +25244,7 @@
         <w:pStyle w:val="ListParagraph"/>
         <w:numPr>
           <w:ilvl w:val="0"/>
-          <w:numId w:val="8"/>
+          <w:numId w:val="16"/>
         </w:numPr>
         <w:jc w:val="both"/>
       </w:pPr>
@@ -25083,7 +25257,7 @@
         <w:pStyle w:val="ListParagraph"/>
         <w:numPr>
           <w:ilvl w:val="0"/>
-          <w:numId w:val="8"/>
+          <w:numId w:val="16"/>
         </w:numPr>
         <w:jc w:val="both"/>
       </w:pPr>
@@ -25096,7 +25270,7 @@
         <w:pStyle w:val="ListParagraph"/>
         <w:numPr>
           <w:ilvl w:val="0"/>
-          <w:numId w:val="8"/>
+          <w:numId w:val="16"/>
         </w:numPr>
         <w:jc w:val="both"/>
       </w:pPr>
@@ -25178,7 +25352,6 @@
         <w:jc w:val="both"/>
       </w:pPr>
       <w:r>
-        <w:lastRenderedPageBreak/>
         <w:t>Energy of all core holes [eV/atom]</w:t>
       </w:r>
     </w:p>
@@ -25651,7 +25824,7 @@
         </w:numPr>
         <w:jc w:val="both"/>
       </w:pPr>
-      <w:bookmarkStart w:id="63" w:name="_Toc115184128"/>
+      <w:bookmarkStart w:id="63" w:name="_Toc117674410"/>
       <w:r>
         <w:t>…_CONVOLVED.dat output data files</w:t>
       </w:r>
@@ -25710,6 +25883,7 @@
     </w:p>
     <w:p>
       <w:r>
+        <w:lastRenderedPageBreak/>
         <w:t>These</w:t>
       </w:r>
       <w:r>
@@ -25725,7 +25899,7 @@
         </w:numPr>
       </w:pPr>
       <w:bookmarkStart w:id="64" w:name="_Ref113545867"/>
-      <w:bookmarkStart w:id="65" w:name="_Toc115184129"/>
+      <w:bookmarkStart w:id="65" w:name="_Toc117674411"/>
       <w:r>
         <w:t>Post-processing</w:t>
       </w:r>
@@ -25749,11 +25923,7 @@
         <w:t>!XTANT_ANALYSIS_SUBROUTINES</w:t>
       </w:r>
       <w:r>
-        <w:t xml:space="preserve">. To compile them, enter this directory </w:t>
-      </w:r>
-      <w:r>
-        <w:lastRenderedPageBreak/>
-        <w:t>and execute</w:t>
+        <w:t>. To compile them, enter this directory and execute</w:t>
       </w:r>
       <w:r>
         <w:t xml:space="preserve"> the</w:t>
@@ -25796,7 +25966,7 @@
           <w:rFonts w:eastAsiaTheme="minorHAnsi"/>
         </w:rPr>
       </w:pPr>
-      <w:bookmarkStart w:id="66" w:name="_Toc115184130"/>
+      <w:bookmarkStart w:id="66" w:name="_Toc117674412"/>
       <w:r>
         <w:rPr>
           <w:rFonts w:eastAsiaTheme="minorHAnsi"/>
@@ -25991,7 +26161,7 @@
           <w:color w:val="4F81BD" w:themeColor="accent1"/>
         </w:rPr>
       </w:pPr>
-      <w:bookmarkStart w:id="67" w:name="_Toc115184131"/>
+      <w:bookmarkStart w:id="67" w:name="_Toc117674413"/>
       <w:r>
         <w:rPr>
           <w:color w:val="4F81BD" w:themeColor="accent1"/>
@@ -26292,6 +26462,7 @@
         <w:rPr>
           <w:lang w:val="en-US"/>
         </w:rPr>
+        <w:lastRenderedPageBreak/>
         <w:t xml:space="preserve">The files </w:t>
       </w:r>
       <w:r>
@@ -26503,7 +26674,6 @@
         <w:rPr>
           <w:lang w:val="en-US"/>
         </w:rPr>
-        <w:lastRenderedPageBreak/>
         <w:t xml:space="preserve">Phonon spectrum </w:t>
       </w:r>
       <w:r>
@@ -26546,7 +26716,7 @@
         </w:rPr>
       </w:pPr>
       <w:bookmarkStart w:id="68" w:name="_Ref71362056"/>
-      <w:bookmarkStart w:id="69" w:name="_Toc115184132"/>
+      <w:bookmarkStart w:id="69" w:name="_Toc117674414"/>
       <w:r>
         <w:rPr>
           <w:color w:val="4F81BD" w:themeColor="accent1"/>
@@ -26590,7 +26760,13 @@
         <w:rPr>
           <w:color w:val="4F81BD" w:themeColor="accent1"/>
         </w:rPr>
-        <w:t xml:space="preserve">) and </w:t>
+        <w:t>)</w:t>
+      </w:r>
+      <w:r>
+        <w:rPr>
+          <w:color w:val="4F81BD" w:themeColor="accent1"/>
+        </w:rPr>
+        <w:t xml:space="preserve">, </w:t>
       </w:r>
       <w:r>
         <w:rPr>
@@ -26618,6 +26794,38 @@
         <w:t>)</w:t>
       </w:r>
       <w:bookmarkEnd w:id="68"/>
+      <w:r>
+        <w:rPr>
+          <w:color w:val="4F81BD" w:themeColor="accent1"/>
+        </w:rPr>
+        <w:t>, P</w:t>
+      </w:r>
+      <w:r>
+        <w:rPr>
+          <w:color w:val="4F81BD" w:themeColor="accent1"/>
+          <w:vertAlign w:val="subscript"/>
+        </w:rPr>
+        <w:t>e</w:t>
+      </w:r>
+      <w:r>
+        <w:rPr>
+          <w:color w:val="4F81BD" w:themeColor="accent1"/>
+        </w:rPr>
+        <w:t>(T</w:t>
+      </w:r>
+      <w:r>
+        <w:rPr>
+          <w:color w:val="4F81BD" w:themeColor="accent1"/>
+          <w:vertAlign w:val="subscript"/>
+        </w:rPr>
+        <w:t>e</w:t>
+      </w:r>
+      <w:r>
+        <w:rPr>
+          <w:color w:val="4F81BD" w:themeColor="accent1"/>
+        </w:rPr>
+        <w:t>)</w:t>
+      </w:r>
       <w:bookmarkEnd w:id="69"/>
     </w:p>
     <w:p>
@@ -27236,7 +27444,13 @@
         <w:t>.</w:t>
       </w:r>
       <w:r>
-        <w:t xml:space="preserve"> For example, set alpha=-150 fs, i.e. run </w:t>
+        <w:t xml:space="preserve"> For example, set alpha=-1</w:t>
+      </w:r>
+      <w:r>
+        <w:t>0</w:t>
+      </w:r>
+      <w:r>
+        <w:t xml:space="preserve">0 fs, i.e. run </w:t>
       </w:r>
       <w:r>
         <w:rPr>
@@ -27248,7 +27462,19 @@
         <w:rPr>
           <w:color w:val="1F497D" w:themeColor="text2"/>
         </w:rPr>
-        <w:t>-150</w:t>
+        <w:t>-1</w:t>
+      </w:r>
+      <w:r>
+        <w:rPr>
+          <w:color w:val="1F497D" w:themeColor="text2"/>
+        </w:rPr>
+        <w:t>0</w:t>
+      </w:r>
+      <w:r>
+        <w:rPr>
+          <w:color w:val="1F497D" w:themeColor="text2"/>
+        </w:rPr>
+        <w:t>0</w:t>
       </w:r>
       <w:r>
         <w:t>, which</w:t>
@@ -27262,6 +27488,7 @@
         <w:jc w:val="both"/>
       </w:pPr>
       <w:r>
+        <w:lastRenderedPageBreak/>
         <w:t>This program will scan through all the output folders</w:t>
       </w:r>
       <w:r>
@@ -27373,7 +27600,6 @@
         <w:rPr>
           <w:color w:val="1F497D" w:themeColor="text2"/>
         </w:rPr>
-        <w:lastRenderedPageBreak/>
         <w:t>OUT_average_coupling.dat</w:t>
       </w:r>
     </w:p>
@@ -27522,11 +27748,6 @@
     </w:p>
     <w:p>
       <w:pPr>
-        <w:pStyle w:val="ListParagraph"/>
-      </w:pPr>
-    </w:p>
-    <w:p>
-      <w:pPr>
         <w:rPr>
           <w:color w:val="1F497D" w:themeColor="text2"/>
         </w:rPr>
@@ -27547,6 +27768,48 @@
       </w:r>
       <w:r>
         <w:t>coupling</w:t>
+      </w:r>
+      <w:r>
+        <w:t>.dat</w:t>
+      </w:r>
+      <w:r>
+        <w:t xml:space="preserve"> in the same format).</w:t>
+      </w:r>
+    </w:p>
+    <w:p>
+      <w:pPr>
+        <w:rPr>
+          <w:color w:val="1F497D" w:themeColor="text2"/>
+        </w:rPr>
+      </w:pPr>
+      <w:r>
+        <w:rPr>
+          <w:color w:val="1F497D" w:themeColor="text2"/>
+        </w:rPr>
+        <w:t>OUT_average_partial_Ce.dat</w:t>
+      </w:r>
+    </w:p>
+    <w:p>
+      <w:r>
+        <w:t xml:space="preserve">Which contains a number of columns corresponding to the number of partial </w:t>
+      </w:r>
+      <w:r>
+        <w:t xml:space="preserve">electronic heat capacities </w:t>
+      </w:r>
+      <w:r>
+        <w:t>for each shell</w:t>
+      </w:r>
+      <w:r>
+        <w:t xml:space="preserve"> of each element </w:t>
+      </w:r>
+      <w:r>
+        <w:t xml:space="preserve">(according to the file </w:t>
+      </w:r>
+      <w:r>
+        <w:t>OUTPUT_</w:t>
+      </w:r>
+      <w:r>
+        <w:t>electron_Ce</w:t>
       </w:r>
       <w:r>
         <w:t>.dat</w:t>
@@ -27671,11 +27934,12 @@
           <w:color w:val="4F81BD" w:themeColor="accent1"/>
         </w:rPr>
       </w:pPr>
-      <w:bookmarkStart w:id="70" w:name="_Toc115184133"/>
+      <w:bookmarkStart w:id="70" w:name="_Toc117674415"/>
       <w:r>
         <w:rPr>
           <w:color w:val="4F81BD" w:themeColor="accent1"/>
         </w:rPr>
+        <w:lastRenderedPageBreak/>
         <w:t>Extracting optical parameters for given wavelength from the spectrum</w:t>
       </w:r>
       <w:bookmarkEnd w:id="70"/>
@@ -28361,6 +28625,7 @@
         <w:jc w:val="both"/>
       </w:pPr>
       <w:r>
+        <w:lastRenderedPageBreak/>
         <w:t>T_p_all – coherently summed all rays transmission for p-polarization</w:t>
       </w:r>
     </w:p>
@@ -28393,7 +28658,7 @@
           <w:color w:val="4F81BD" w:themeColor="accent1"/>
         </w:rPr>
       </w:pPr>
-      <w:bookmarkStart w:id="71" w:name="_Toc115184134"/>
+      <w:bookmarkStart w:id="71" w:name="_Toc117674416"/>
       <w:r>
         <w:rPr>
           <w:color w:val="4F81BD" w:themeColor="accent1"/>
@@ -28531,7 +28796,6 @@
         <w:jc w:val="both"/>
       </w:pPr>
       <w:r>
-        <w:lastRenderedPageBreak/>
         <w:t xml:space="preserve">Here </w:t>
       </w:r>
       <w:r>
@@ -28663,7 +28927,7 @@
         </w:numPr>
         <w:jc w:val="both"/>
       </w:pPr>
-      <w:bookmarkStart w:id="72" w:name="_Toc115184135"/>
+      <w:bookmarkStart w:id="72" w:name="_Toc117674417"/>
       <w:r>
         <w:t>References</w:t>
       </w:r>
@@ -28876,6 +29140,7 @@
         <w:rPr>
           <w:noProof/>
         </w:rPr>
+        <w:lastRenderedPageBreak/>
         <w:t>[8]</w:t>
       </w:r>
       <w:r>
@@ -28987,14 +29252,7 @@
           <w:noProof/>
         </w:rPr>
         <w:tab/>
-        <w:t xml:space="preserve">F. Trani, G. Cantele, D. Ninno, G. Iadonisi, Tight-binding calculation of the optical absorption </w:t>
-      </w:r>
-      <w:r>
-        <w:rPr>
-          <w:noProof/>
-        </w:rPr>
-        <w:lastRenderedPageBreak/>
-        <w:t>cross section of spherical and ellipsoidal silicon nanocrystals, Phys. Rev. B. 72 (2005) 075423. https://doi.org/10.1103/PhysRevB.72.075423.</w:t>
+        <w:t>F. Trani, G. Cantele, D. Ninno, G. Iadonisi, Tight-binding calculation of the optical absorption cross section of spherical and ellipsoidal silicon nanocrystals, Phys. Rev. B. 72 (2005) 075423. https://doi.org/10.1103/PhysRevB.72.075423.</w:t>
       </w:r>
     </w:p>
     <w:p>
@@ -29332,7 +29590,14 @@
           <w:noProof/>
         </w:rPr>
         <w:tab/>
-        <w:t>H. Yoshida, Construction of higher order symplectic integrators, Phys. Lett. A. 150 (1990) 262–268. https://doi.org/10.1016/0375-9601(90)90092-3.</w:t>
+        <w:t>H. Yoshida, Construction of higher order symplectic integrators, Phys. Lett. A. 150 (1990) 262–</w:t>
+      </w:r>
+      <w:r>
+        <w:rPr>
+          <w:noProof/>
+        </w:rPr>
+        <w:lastRenderedPageBreak/>
+        <w:t>268. https://doi.org/10.1016/0375-9601(90)90092-3.</w:t>
       </w:r>
     </w:p>
     <w:p>
@@ -29436,14 +29701,7 @@
           <w:noProof/>
         </w:rPr>
         <w:tab/>
-        <w:t xml:space="preserve">C.J. Fennell, J.D. Gezelter, Is the Ewald summation still necessary? Pairwise alternatives to the accepted standard for long-range electrostatics, J. Chem. Phys. 124 (2006) 234104. </w:t>
-      </w:r>
-      <w:r>
-        <w:rPr>
-          <w:noProof/>
-        </w:rPr>
-        <w:lastRenderedPageBreak/>
-        <w:t>https://doi.org/10.1063/1.2206581.</w:t>
+        <w:t>C.J. Fennell, J.D. Gezelter, Is the Ewald summation still necessary? Pairwise alternatives to the accepted standard for long-range electrostatics, J. Chem. Phys. 124 (2006) 234104. https://doi.org/10.1063/1.2206581.</w:t>
       </w:r>
     </w:p>
     <w:p>
@@ -29748,6 +30006,7 @@
         <w:rPr>
           <w:noProof/>
         </w:rPr>
+        <w:lastRenderedPageBreak/>
         <w:t>[41]</w:t>
       </w:r>
       <w:r>
@@ -29852,7 +30111,6 @@
         <w:rPr>
           <w:noProof/>
         </w:rPr>
-        <w:lastRenderedPageBreak/>
         <w:t>[45]</w:t>
       </w:r>
       <w:r>
@@ -32597,7 +32855,7 @@
   <w:abstractNum w:abstractNumId="20" w15:restartNumberingAfterBreak="0">
     <w:nsid w:val="480B0352"/>
     <w:multiLevelType w:val="hybridMultilevel"/>
-    <w:tmpl w:val="B7582880"/>
+    <w:tmpl w:val="B1C683A4"/>
     <w:lvl w:ilvl="0" w:tplc="04090011">
       <w:start w:val="1"/>
       <w:numFmt w:val="decimal"/>
@@ -33862,6 +34120,96 @@
     </w:lvl>
   </w:abstractNum>
   <w:abstractNum w:abstractNumId="34" w15:restartNumberingAfterBreak="0">
+    <w:nsid w:val="6FFC7737"/>
+    <w:multiLevelType w:val="hybridMultilevel"/>
+    <w:tmpl w:val="80826814"/>
+    <w:lvl w:ilvl="0" w:tplc="FFFFFFFF">
+      <w:start w:val="1"/>
+      <w:numFmt w:val="decimal"/>
+      <w:lvlText w:val="%1)"/>
+      <w:lvlJc w:val="left"/>
+      <w:pPr>
+        <w:ind w:left="720" w:hanging="360"/>
+      </w:pPr>
+      <w:rPr>
+        <w:rFonts w:hint="default"/>
+        <w:color w:val="auto"/>
+      </w:rPr>
+    </w:lvl>
+    <w:lvl w:ilvl="1" w:tplc="FFFFFFFF" w:tentative="1">
+      <w:start w:val="1"/>
+      <w:numFmt w:val="lowerLetter"/>
+      <w:lvlText w:val="%2."/>
+      <w:lvlJc w:val="left"/>
+      <w:pPr>
+        <w:ind w:left="1440" w:hanging="360"/>
+      </w:pPr>
+    </w:lvl>
+    <w:lvl w:ilvl="2" w:tplc="FFFFFFFF" w:tentative="1">
+      <w:start w:val="1"/>
+      <w:numFmt w:val="lowerRoman"/>
+      <w:lvlText w:val="%3."/>
+      <w:lvlJc w:val="right"/>
+      <w:pPr>
+        <w:ind w:left="2160" w:hanging="180"/>
+      </w:pPr>
+    </w:lvl>
+    <w:lvl w:ilvl="3" w:tplc="FFFFFFFF" w:tentative="1">
+      <w:start w:val="1"/>
+      <w:numFmt w:val="decimal"/>
+      <w:lvlText w:val="%4."/>
+      <w:lvlJc w:val="left"/>
+      <w:pPr>
+        <w:ind w:left="2880" w:hanging="360"/>
+      </w:pPr>
+    </w:lvl>
+    <w:lvl w:ilvl="4" w:tplc="FFFFFFFF" w:tentative="1">
+      <w:start w:val="1"/>
+      <w:numFmt w:val="lowerLetter"/>
+      <w:lvlText w:val="%5."/>
+      <w:lvlJc w:val="left"/>
+      <w:pPr>
+        <w:ind w:left="3600" w:hanging="360"/>
+      </w:pPr>
+    </w:lvl>
+    <w:lvl w:ilvl="5" w:tplc="FFFFFFFF" w:tentative="1">
+      <w:start w:val="1"/>
+      <w:numFmt w:val="lowerRoman"/>
+      <w:lvlText w:val="%6."/>
+      <w:lvlJc w:val="right"/>
+      <w:pPr>
+        <w:ind w:left="4320" w:hanging="180"/>
+      </w:pPr>
+    </w:lvl>
+    <w:lvl w:ilvl="6" w:tplc="FFFFFFFF" w:tentative="1">
+      <w:start w:val="1"/>
+      <w:numFmt w:val="decimal"/>
+      <w:lvlText w:val="%7."/>
+      <w:lvlJc w:val="left"/>
+      <w:pPr>
+        <w:ind w:left="5040" w:hanging="360"/>
+      </w:pPr>
+    </w:lvl>
+    <w:lvl w:ilvl="7" w:tplc="FFFFFFFF" w:tentative="1">
+      <w:start w:val="1"/>
+      <w:numFmt w:val="lowerLetter"/>
+      <w:lvlText w:val="%8."/>
+      <w:lvlJc w:val="left"/>
+      <w:pPr>
+        <w:ind w:left="5760" w:hanging="360"/>
+      </w:pPr>
+    </w:lvl>
+    <w:lvl w:ilvl="8" w:tplc="FFFFFFFF" w:tentative="1">
+      <w:start w:val="1"/>
+      <w:numFmt w:val="lowerRoman"/>
+      <w:lvlText w:val="%9."/>
+      <w:lvlJc w:val="right"/>
+      <w:pPr>
+        <w:ind w:left="6480" w:hanging="180"/>
+      </w:pPr>
+    </w:lvl>
+  </w:abstractNum>
+  <w:abstractNum w:abstractNumId="35" w15:restartNumberingAfterBreak="0">
     <w:nsid w:val="7146643B"/>
     <w:multiLevelType w:val="hybridMultilevel"/>
     <w:tmpl w:val="8F32F1F2"/>
@@ -33950,7 +34298,7 @@
       </w:pPr>
     </w:lvl>
   </w:abstractNum>
-  <w:abstractNum w:abstractNumId="35" w15:restartNumberingAfterBreak="0">
+  <w:abstractNum w:abstractNumId="36" w15:restartNumberingAfterBreak="0">
     <w:nsid w:val="781E5668"/>
     <w:multiLevelType w:val="hybridMultilevel"/>
     <w:tmpl w:val="77325384"/>
@@ -34055,7 +34403,7 @@
     <w:abstractNumId w:val="6"/>
   </w:num>
   <w:num w:numId="6">
-    <w:abstractNumId w:val="34"/>
+    <w:abstractNumId w:val="35"/>
   </w:num>
   <w:num w:numId="7">
     <w:abstractNumId w:val="30"/>
@@ -34100,7 +34448,7 @@
     <w:abstractNumId w:val="19"/>
   </w:num>
   <w:num w:numId="21">
-    <w:abstractNumId w:val="35"/>
+    <w:abstractNumId w:val="36"/>
   </w:num>
   <w:num w:numId="22">
     <w:abstractNumId w:val="11"/>
@@ -34146,6 +34494,9 @@
   </w:num>
   <w:num w:numId="36">
     <w:abstractNumId w:val="21"/>
+  </w:num>
+  <w:num w:numId="37">
+    <w:abstractNumId w:val="34"/>
   </w:num>
   <w:numIdMacAtCleanup w:val="35"/>
 </w:numbering>

--- a/!XTANT_3_manual.docx
+++ b/!XTANT_3_manual.docx
@@ -40,6 +40,7 @@
       <w:r>
         <w:t xml:space="preserve">hermal </w:t>
       </w:r>
+      <w:proofErr w:type="gramStart"/>
       <w:r>
         <w:rPr>
           <w:b/>
@@ -48,7 +49,11 @@
         <w:t>A</w:t>
       </w:r>
       <w:r>
-        <w:t xml:space="preserve">nd </w:t>
+        <w:t>nd</w:t>
+      </w:r>
+      <w:proofErr w:type="gramEnd"/>
+      <w:r>
+        <w:t xml:space="preserve"> </w:t>
       </w:r>
       <w:r>
         <w:rPr>
@@ -128,7 +133,7 @@
         <w:rPr>
           <w:noProof/>
         </w:rPr>
-        <w:t>26/10/2022</w:t>
+        <w:t>12/11/2022</w:t>
       </w:r>
       <w:r>
         <w:rPr>
@@ -4409,7 +4414,15 @@
         <w:jc w:val="both"/>
       </w:pPr>
       <w:r>
-        <w:t>The use of the code is at your own risk. Should you chose to use it, an appropriate citation is mandatory:</w:t>
+        <w:t xml:space="preserve">The use of the code is at your own risk. Should you </w:t>
+      </w:r>
+      <w:proofErr w:type="gramStart"/>
+      <w:r>
+        <w:t>chose</w:t>
+      </w:r>
+      <w:proofErr w:type="gramEnd"/>
+      <w:r>
+        <w:t xml:space="preserve"> to use it, an appropriate citation is mandatory:</w:t>
       </w:r>
     </w:p>
     <w:p>
@@ -4522,13 +4535,24 @@
         <w:jc w:val="both"/>
       </w:pPr>
       <w:r>
-        <w:t xml:space="preserve">Most of these parameters can be found in an output file </w:t>
+        <w:t xml:space="preserve">Most of these parameters can be found in an output </w:t>
+      </w:r>
+      <w:proofErr w:type="gramStart"/>
+      <w:r>
+        <w:t xml:space="preserve">file </w:t>
       </w:r>
       <w:r>
         <w:rPr>
           <w:color w:val="1F497D" w:themeColor="text2"/>
         </w:rPr>
-        <w:t>!OUTPUT_[</w:t>
+        <w:t>!OUTPUT</w:t>
+      </w:r>
+      <w:proofErr w:type="gramEnd"/>
+      <w:r>
+        <w:rPr>
+          <w:color w:val="1F497D" w:themeColor="text2"/>
+        </w:rPr>
+        <w:t>_[</w:t>
       </w:r>
       <w:r>
         <w:rPr>
@@ -4670,8 +4694,13 @@
       <w:r>
         <w:t xml:space="preserve">the </w:t>
       </w:r>
-      <w:r>
-        <w:t>numerics developed can be found</w:t>
+      <w:proofErr w:type="spellStart"/>
+      <w:r>
+        <w:t>numerics</w:t>
+      </w:r>
+      <w:proofErr w:type="spellEnd"/>
+      <w:r>
+        <w:t xml:space="preserve"> developed can be found</w:t>
       </w:r>
       <w:r>
         <w:t xml:space="preserve"> in </w:t>
@@ -4790,10 +4819,18 @@
         <w:t>~</w:t>
       </w:r>
       <w:r>
-        <w:t>2-3 k</w:t>
-      </w:r>
-      <w:r>
-        <w:t>K.</w:t>
+        <w:t xml:space="preserve">2-3 </w:t>
+      </w:r>
+      <w:proofErr w:type="spellStart"/>
+      <w:r>
+        <w:t>k</w:t>
+      </w:r>
+      <w:r>
+        <w:t>K</w:t>
+      </w:r>
+      <w:proofErr w:type="spellEnd"/>
+      <w:r>
+        <w:t>.</w:t>
       </w:r>
     </w:p>
     <w:p>
@@ -4866,10 +4903,34 @@
         <w:jc w:val="both"/>
       </w:pPr>
       <w:r>
-        <w:t xml:space="preserve">If executable (e.g. XTANT.x, or XTANT.exe) does not exist, compile the source files. </w:t>
-      </w:r>
-      <w:r>
-        <w:t>With help of the makefile, the compilation</w:t>
+        <w:t>If executable (</w:t>
+      </w:r>
+      <w:proofErr w:type="gramStart"/>
+      <w:r>
+        <w:t>e.g.</w:t>
+      </w:r>
+      <w:proofErr w:type="gramEnd"/>
+      <w:r>
+        <w:t xml:space="preserve"> </w:t>
+      </w:r>
+      <w:proofErr w:type="spellStart"/>
+      <w:r>
+        <w:t>XTANT.x</w:t>
+      </w:r>
+      <w:proofErr w:type="spellEnd"/>
+      <w:r>
+        <w:t xml:space="preserve">, or XTANT.exe) does not exist, compile the source files. </w:t>
+      </w:r>
+      <w:r>
+        <w:t xml:space="preserve">With help of the </w:t>
+      </w:r>
+      <w:proofErr w:type="spellStart"/>
+      <w:r>
+        <w:t>makefile</w:t>
+      </w:r>
+      <w:proofErr w:type="spellEnd"/>
+      <w:r>
+        <w:t>, the compilation</w:t>
       </w:r>
       <w:r>
         <w:t xml:space="preserve"> under Linux</w:t>
@@ -4905,6 +4966,7 @@
       <w:r>
         <w:t xml:space="preserve">in a terminal. It will compile the code and create an executable named </w:t>
       </w:r>
+      <w:proofErr w:type="spellStart"/>
       <w:r>
         <w:rPr>
           <w:color w:val="1F497D"/>
@@ -4917,6 +4979,7 @@
         </w:rPr>
         <w:t>.x</w:t>
       </w:r>
+      <w:proofErr w:type="spellEnd"/>
       <w:r>
         <w:t xml:space="preserve"> in the same folde</w:t>
       </w:r>
@@ -4947,7 +5010,15 @@
         <w:t>shell-script</w:t>
       </w:r>
       <w:r>
-        <w:t xml:space="preserve">, which specifies paths to MKL libraries on your computer/cluster. Examples of the shell scripts prepared for running XTANT.x on some clusters it was used before include: </w:t>
+        <w:t xml:space="preserve">, which specifies paths to MKL libraries on your computer/cluster. Examples of the shell scripts prepared for running </w:t>
+      </w:r>
+      <w:proofErr w:type="spellStart"/>
+      <w:r>
+        <w:t>XTANT.x</w:t>
+      </w:r>
+      <w:proofErr w:type="spellEnd"/>
+      <w:r>
+        <w:t xml:space="preserve"> on some clusters it was used before include: </w:t>
       </w:r>
     </w:p>
     <w:p>
@@ -4997,7 +5068,15 @@
         <w:t>./XTANT_Metacentrum.sh</w:t>
       </w:r>
       <w:r>
-        <w:t xml:space="preserve"> – to run XTANT on Luna cluster as part of the Metacentrum (Prague)</w:t>
+        <w:t xml:space="preserve"> – to run XTANT on Luna cluster as part of the </w:t>
+      </w:r>
+      <w:proofErr w:type="spellStart"/>
+      <w:r>
+        <w:t>Metacentrum</w:t>
+      </w:r>
+      <w:proofErr w:type="spellEnd"/>
+      <w:r>
+        <w:t xml:space="preserve"> (Prague)</w:t>
       </w:r>
     </w:p>
     <w:p>
@@ -5503,12 +5582,14 @@
       <w:r>
         <w:t xml:space="preserve">or </w:t>
       </w:r>
+      <w:proofErr w:type="spellStart"/>
       <w:r>
         <w:rPr>
           <w:color w:val="00B050"/>
         </w:rPr>
         <w:t>db</w:t>
       </w:r>
+      <w:proofErr w:type="spellEnd"/>
       <w:r>
         <w:t xml:space="preserve"> - </w:t>
       </w:r>
@@ -5601,7 +5682,14 @@
         <w:rPr>
           <w:lang w:val="en-US"/>
         </w:rPr>
-        <w:t xml:space="preserve">, saved in the folder </w:t>
+        <w:t xml:space="preserve">, saved in the </w:t>
+      </w:r>
+      <w:proofErr w:type="gramStart"/>
+      <w:r>
+        <w:rPr>
+          <w:lang w:val="en-US"/>
+        </w:rPr>
+        <w:t xml:space="preserve">folder </w:t>
       </w:r>
       <w:r>
         <w:rPr>
@@ -5615,7 +5703,15 @@
           <w:color w:val="1F497D" w:themeColor="text2"/>
           <w:lang w:val="en-US"/>
         </w:rPr>
-        <w:t>XTANT_ANALYSIS_SUBROUTINES</w:t>
+        <w:t>XTANT</w:t>
+      </w:r>
+      <w:proofErr w:type="gramEnd"/>
+      <w:r>
+        <w:rPr>
+          <w:color w:val="1F497D" w:themeColor="text2"/>
+          <w:lang w:val="en-US"/>
+        </w:rPr>
+        <w:t>_ANALYSIS_SUBROUTINES</w:t>
       </w:r>
       <w:r>
         <w:rPr>
@@ -5663,7 +5759,21 @@
         <w:rPr>
           <w:color w:val="1F497D" w:themeColor="text2"/>
         </w:rPr>
-        <w:t>XTANT_atomic_data_analysis.f90</w:t>
+        <w:t>XTANT_atomic_data_</w:t>
+      </w:r>
+      <w:proofErr w:type="gramStart"/>
+      <w:r>
+        <w:rPr>
+          <w:color w:val="1F497D" w:themeColor="text2"/>
+        </w:rPr>
+        <w:t>analysis.f</w:t>
+      </w:r>
+      <w:proofErr w:type="gramEnd"/>
+      <w:r>
+        <w:rPr>
+          <w:color w:val="1F497D" w:themeColor="text2"/>
+        </w:rPr>
+        <w:t>90</w:t>
       </w:r>
     </w:p>
     <w:p>
@@ -5699,7 +5809,63 @@
         <w:rPr>
           <w:color w:val="00B050"/>
         </w:rPr>
-        <w:t>ifort.exe /F9999999999 /O3 /Qipo /Qvec-report1 /fpp /Qopenmp /heap-arrays XTANT_atomic_data_analysis.f90 -o XTANT_atomic_data_analysis.exe /link /stack:9999999999</w:t>
+        <w:t>ifort.exe /F9999999999 /O3 /</w:t>
+      </w:r>
+      <w:proofErr w:type="spellStart"/>
+      <w:r>
+        <w:rPr>
+          <w:color w:val="00B050"/>
+        </w:rPr>
+        <w:t>Qipo</w:t>
+      </w:r>
+      <w:proofErr w:type="spellEnd"/>
+      <w:r>
+        <w:rPr>
+          <w:color w:val="00B050"/>
+        </w:rPr>
+        <w:t xml:space="preserve"> /Qvec-report1 /</w:t>
+      </w:r>
+      <w:proofErr w:type="spellStart"/>
+      <w:r>
+        <w:rPr>
+          <w:color w:val="00B050"/>
+        </w:rPr>
+        <w:t>fpp</w:t>
+      </w:r>
+      <w:proofErr w:type="spellEnd"/>
+      <w:r>
+        <w:rPr>
+          <w:color w:val="00B050"/>
+        </w:rPr>
+        <w:t xml:space="preserve"> /</w:t>
+      </w:r>
+      <w:proofErr w:type="spellStart"/>
+      <w:r>
+        <w:rPr>
+          <w:color w:val="00B050"/>
+        </w:rPr>
+        <w:t>Qopenmp</w:t>
+      </w:r>
+      <w:proofErr w:type="spellEnd"/>
+      <w:r>
+        <w:rPr>
+          <w:color w:val="00B050"/>
+        </w:rPr>
+        <w:t xml:space="preserve"> /heap-arrays XTANT_atomic_data_</w:t>
+      </w:r>
+      <w:proofErr w:type="gramStart"/>
+      <w:r>
+        <w:rPr>
+          <w:color w:val="00B050"/>
+        </w:rPr>
+        <w:t>analysis.f</w:t>
+      </w:r>
+      <w:proofErr w:type="gramEnd"/>
+      <w:r>
+        <w:rPr>
+          <w:color w:val="00B050"/>
+        </w:rPr>
+        <w:t>90 -o XTANT_atomic_data_analysis.exe /link /stack:9999999999</w:t>
       </w:r>
     </w:p>
     <w:p>
@@ -5739,7 +5905,21 @@
         <w:rPr>
           <w:color w:val="1F497D" w:themeColor="text2"/>
         </w:rPr>
-        <w:t>XTANT_autocorrelators.f90</w:t>
+        <w:t>XTANT_</w:t>
+      </w:r>
+      <w:proofErr w:type="gramStart"/>
+      <w:r>
+        <w:rPr>
+          <w:color w:val="1F497D" w:themeColor="text2"/>
+        </w:rPr>
+        <w:t>autocorrelators.f</w:t>
+      </w:r>
+      <w:proofErr w:type="gramEnd"/>
+      <w:r>
+        <w:rPr>
+          <w:color w:val="1F497D" w:themeColor="text2"/>
+        </w:rPr>
+        <w:t>90</w:t>
       </w:r>
     </w:p>
     <w:p>
@@ -5766,7 +5946,63 @@
         <w:rPr>
           <w:color w:val="00B050"/>
         </w:rPr>
-        <w:t xml:space="preserve">ifort.exe /F9999999999 /O3 /Qipo /Qvec-report1 /fpp /Qopenmp /heap-arrays XTANT_autocorrelators.f90 -o XTANT_autocorrelators.exe /link /stack:9999999999 </w:t>
+        <w:t>ifort.exe /F9999999999 /O3 /</w:t>
+      </w:r>
+      <w:proofErr w:type="spellStart"/>
+      <w:r>
+        <w:rPr>
+          <w:color w:val="00B050"/>
+        </w:rPr>
+        <w:t>Qipo</w:t>
+      </w:r>
+      <w:proofErr w:type="spellEnd"/>
+      <w:r>
+        <w:rPr>
+          <w:color w:val="00B050"/>
+        </w:rPr>
+        <w:t xml:space="preserve"> /Qvec-report1 /</w:t>
+      </w:r>
+      <w:proofErr w:type="spellStart"/>
+      <w:r>
+        <w:rPr>
+          <w:color w:val="00B050"/>
+        </w:rPr>
+        <w:t>fpp</w:t>
+      </w:r>
+      <w:proofErr w:type="spellEnd"/>
+      <w:r>
+        <w:rPr>
+          <w:color w:val="00B050"/>
+        </w:rPr>
+        <w:t xml:space="preserve"> /</w:t>
+      </w:r>
+      <w:proofErr w:type="spellStart"/>
+      <w:r>
+        <w:rPr>
+          <w:color w:val="00B050"/>
+        </w:rPr>
+        <w:t>Qopenmp</w:t>
+      </w:r>
+      <w:proofErr w:type="spellEnd"/>
+      <w:r>
+        <w:rPr>
+          <w:color w:val="00B050"/>
+        </w:rPr>
+        <w:t xml:space="preserve"> /heap-arrays XTANT_</w:t>
+      </w:r>
+      <w:proofErr w:type="gramStart"/>
+      <w:r>
+        <w:rPr>
+          <w:color w:val="00B050"/>
+        </w:rPr>
+        <w:t>autocorrelators.f</w:t>
+      </w:r>
+      <w:proofErr w:type="gramEnd"/>
+      <w:r>
+        <w:rPr>
+          <w:color w:val="00B050"/>
+        </w:rPr>
+        <w:t xml:space="preserve">90 -o XTANT_autocorrelators.exe /link /stack:9999999999 </w:t>
       </w:r>
     </w:p>
     <w:p>
@@ -5805,7 +6041,21 @@
         <w:rPr>
           <w:color w:val="1F497D" w:themeColor="text2"/>
         </w:rPr>
-        <w:t>XTANT_coupling_parameter.f90</w:t>
+        <w:t>XTANT_coupling_</w:t>
+      </w:r>
+      <w:proofErr w:type="gramStart"/>
+      <w:r>
+        <w:rPr>
+          <w:color w:val="1F497D" w:themeColor="text2"/>
+        </w:rPr>
+        <w:t>parameter.f</w:t>
+      </w:r>
+      <w:proofErr w:type="gramEnd"/>
+      <w:r>
+        <w:rPr>
+          <w:color w:val="1F497D" w:themeColor="text2"/>
+        </w:rPr>
+        <w:t>90</w:t>
       </w:r>
     </w:p>
     <w:p>
@@ -5842,7 +6092,63 @@
         <w:rPr>
           <w:color w:val="00B050"/>
         </w:rPr>
-        <w:t>ifort.exe /F9999999999 /O3 /Qipo /Qvec-report1 /fpp /Qopenmp /heap-arrays XTANT_coupling_parameter.f90 -o XTANT_coupling_parameter.exe /link /stack:9999999999</w:t>
+        <w:t>ifort.exe /F9999999999 /O3 /</w:t>
+      </w:r>
+      <w:proofErr w:type="spellStart"/>
+      <w:r>
+        <w:rPr>
+          <w:color w:val="00B050"/>
+        </w:rPr>
+        <w:t>Qipo</w:t>
+      </w:r>
+      <w:proofErr w:type="spellEnd"/>
+      <w:r>
+        <w:rPr>
+          <w:color w:val="00B050"/>
+        </w:rPr>
+        <w:t xml:space="preserve"> /Qvec-report1 /</w:t>
+      </w:r>
+      <w:proofErr w:type="spellStart"/>
+      <w:r>
+        <w:rPr>
+          <w:color w:val="00B050"/>
+        </w:rPr>
+        <w:t>fpp</w:t>
+      </w:r>
+      <w:proofErr w:type="spellEnd"/>
+      <w:r>
+        <w:rPr>
+          <w:color w:val="00B050"/>
+        </w:rPr>
+        <w:t xml:space="preserve"> /</w:t>
+      </w:r>
+      <w:proofErr w:type="spellStart"/>
+      <w:r>
+        <w:rPr>
+          <w:color w:val="00B050"/>
+        </w:rPr>
+        <w:t>Qopenmp</w:t>
+      </w:r>
+      <w:proofErr w:type="spellEnd"/>
+      <w:r>
+        <w:rPr>
+          <w:color w:val="00B050"/>
+        </w:rPr>
+        <w:t xml:space="preserve"> /heap-arrays XTANT_coupling_</w:t>
+      </w:r>
+      <w:proofErr w:type="gramStart"/>
+      <w:r>
+        <w:rPr>
+          <w:color w:val="00B050"/>
+        </w:rPr>
+        <w:t>parameter.f</w:t>
+      </w:r>
+      <w:proofErr w:type="gramEnd"/>
+      <w:r>
+        <w:rPr>
+          <w:color w:val="00B050"/>
+        </w:rPr>
+        <w:t>90 -o XTANT_coupling_parameter.exe /link /stack:9999999999</w:t>
       </w:r>
     </w:p>
     <w:p>
@@ -5878,7 +6184,21 @@
         <w:rPr>
           <w:color w:val="1F497D" w:themeColor="text2"/>
         </w:rPr>
-        <w:t>XTANT_dielectric_function_analysis.f90</w:t>
+        <w:t>XTANT_dielectric_function_</w:t>
+      </w:r>
+      <w:proofErr w:type="gramStart"/>
+      <w:r>
+        <w:rPr>
+          <w:color w:val="1F497D" w:themeColor="text2"/>
+        </w:rPr>
+        <w:t>analysis.f</w:t>
+      </w:r>
+      <w:proofErr w:type="gramEnd"/>
+      <w:r>
+        <w:rPr>
+          <w:color w:val="1F497D" w:themeColor="text2"/>
+        </w:rPr>
+        <w:t>90</w:t>
       </w:r>
     </w:p>
     <w:p>
@@ -5909,7 +6229,63 @@
         <w:rPr>
           <w:color w:val="00B050"/>
         </w:rPr>
-        <w:t>ifort.exe /F9999999999 /O3 /Qipo /Qvec-report1 /fpp /Qopenmp /heap-arrays XTANT_dielectric_function_analysis.f90 -o XTANT_dielectric_function_analysis.exe /link /stack:9999999999</w:t>
+        <w:t>ifort.exe /F9999999999 /O3 /</w:t>
+      </w:r>
+      <w:proofErr w:type="spellStart"/>
+      <w:r>
+        <w:rPr>
+          <w:color w:val="00B050"/>
+        </w:rPr>
+        <w:t>Qipo</w:t>
+      </w:r>
+      <w:proofErr w:type="spellEnd"/>
+      <w:r>
+        <w:rPr>
+          <w:color w:val="00B050"/>
+        </w:rPr>
+        <w:t xml:space="preserve"> /Qvec-report1 /</w:t>
+      </w:r>
+      <w:proofErr w:type="spellStart"/>
+      <w:r>
+        <w:rPr>
+          <w:color w:val="00B050"/>
+        </w:rPr>
+        <w:t>fpp</w:t>
+      </w:r>
+      <w:proofErr w:type="spellEnd"/>
+      <w:r>
+        <w:rPr>
+          <w:color w:val="00B050"/>
+        </w:rPr>
+        <w:t xml:space="preserve"> /</w:t>
+      </w:r>
+      <w:proofErr w:type="spellStart"/>
+      <w:r>
+        <w:rPr>
+          <w:color w:val="00B050"/>
+        </w:rPr>
+        <w:t>Qopenmp</w:t>
+      </w:r>
+      <w:proofErr w:type="spellEnd"/>
+      <w:r>
+        <w:rPr>
+          <w:color w:val="00B050"/>
+        </w:rPr>
+        <w:t xml:space="preserve"> /heap-arrays XTANT_dielectric_function_</w:t>
+      </w:r>
+      <w:proofErr w:type="gramStart"/>
+      <w:r>
+        <w:rPr>
+          <w:color w:val="00B050"/>
+        </w:rPr>
+        <w:t>analysis.f</w:t>
+      </w:r>
+      <w:proofErr w:type="gramEnd"/>
+      <w:r>
+        <w:rPr>
+          <w:color w:val="00B050"/>
+        </w:rPr>
+        <w:t>90 -o XTANT_dielectric_function_analysis.exe /link /stack:9999999999</w:t>
       </w:r>
     </w:p>
     <w:p>
@@ -5947,6 +6323,7 @@
       <w:pPr>
         <w:jc w:val="both"/>
       </w:pPr>
+      <w:proofErr w:type="gramStart"/>
       <w:r>
         <w:rPr>
           <w:color w:val="00B050"/>
@@ -5975,10 +6352,25 @@
         <w:rPr>
           <w:color w:val="00B050"/>
         </w:rPr>
-        <w:t xml:space="preserve">X  </w:t>
-      </w:r>
-      <w:r>
-        <w:t>(or XTANT.x X, or XTANT.exe X)</w:t>
+        <w:t>X</w:t>
+      </w:r>
+      <w:proofErr w:type="gramEnd"/>
+      <w:r>
+        <w:rPr>
+          <w:color w:val="00B050"/>
+        </w:rPr>
+        <w:t xml:space="preserve">  </w:t>
+      </w:r>
+      <w:r>
+        <w:t xml:space="preserve">(or </w:t>
+      </w:r>
+      <w:proofErr w:type="spellStart"/>
+      <w:r>
+        <w:t>XTANT.x</w:t>
+      </w:r>
+      <w:proofErr w:type="spellEnd"/>
+      <w:r>
+        <w:t xml:space="preserve"> X, or XTANT.exe X)</w:t>
       </w:r>
     </w:p>
     <w:p>
@@ -6047,7 +6439,11 @@
         <w:t>./XTANT.sh help</w:t>
       </w:r>
       <w:r>
-        <w:t>, or correspondingly</w:t>
+        <w:t xml:space="preserve">, or </w:t>
+      </w:r>
+      <w:proofErr w:type="gramStart"/>
+      <w:r>
+        <w:t>correspondingly</w:t>
       </w:r>
       <w:r>
         <w:rPr>
@@ -6059,14 +6455,29 @@
         <w:rPr>
           <w:color w:val="00B050"/>
         </w:rPr>
-        <w:t>./XTANT.</w:t>
-      </w:r>
+        <w:t>.</w:t>
+      </w:r>
+      <w:proofErr w:type="gramEnd"/>
       <w:r>
         <w:rPr>
           <w:color w:val="00B050"/>
         </w:rPr>
+        <w:t>/</w:t>
+      </w:r>
+      <w:proofErr w:type="spellStart"/>
+      <w:r>
+        <w:rPr>
+          <w:color w:val="00B050"/>
+        </w:rPr>
+        <w:t>XTANT.</w:t>
+      </w:r>
+      <w:r>
+        <w:rPr>
+          <w:color w:val="00B050"/>
+        </w:rPr>
         <w:t>x</w:t>
       </w:r>
+      <w:proofErr w:type="spellEnd"/>
       <w:r>
         <w:rPr>
           <w:color w:val="00B050"/>
@@ -6262,20 +6673,27 @@
           <w:color w:val="00B050"/>
         </w:rPr>
       </w:pPr>
+      <w:proofErr w:type="spellStart"/>
       <w:r>
         <w:rPr>
           <w:color w:val="00B050"/>
         </w:rPr>
         <w:t>allow_rotation</w:t>
       </w:r>
+      <w:proofErr w:type="spellEnd"/>
       <w:r>
         <w:t xml:space="preserve"> -- </w:t>
       </w:r>
       <w:r>
         <w:t>By default, initializing MD removes total angular momentum of the system. If you want to start MD simulation without removing it, which will allow the whole system to rotate (</w:t>
       </w:r>
-      <w:r>
-        <w:t xml:space="preserve">e.g. </w:t>
+      <w:proofErr w:type="gramStart"/>
+      <w:r>
+        <w:t>e.g.</w:t>
+      </w:r>
+      <w:proofErr w:type="gramEnd"/>
+      <w:r>
+        <w:t xml:space="preserve"> </w:t>
       </w:r>
       <w:r>
         <w:t xml:space="preserve">might be useful for modelling individual molecules), use </w:t>
@@ -6341,6 +6759,7 @@
       <w:pPr>
         <w:jc w:val="both"/>
       </w:pPr>
+      <w:proofErr w:type="gramStart"/>
       <w:r>
         <w:rPr>
           <w:color w:val="00B050"/>
@@ -6368,6 +6787,7 @@
       <w:r>
         <w:t>r</w:t>
       </w:r>
+      <w:proofErr w:type="gramEnd"/>
       <w:r>
         <w:rPr>
           <w:color w:val="00B050"/>
@@ -6499,14 +6919,24 @@
         <w:spacing w:after="0" w:line="312" w:lineRule="auto"/>
         <w:jc w:val="both"/>
       </w:pPr>
+      <w:proofErr w:type="spellStart"/>
       <w:r>
         <w:rPr>
           <w:color w:val="1F497D"/>
         </w:rPr>
         <w:t>Makefile</w:t>
       </w:r>
-      <w:r>
-        <w:t xml:space="preserve"> – this file uses standard linux program </w:t>
+      <w:proofErr w:type="spellEnd"/>
+      <w:r>
+        <w:t xml:space="preserve"> – this file uses standard </w:t>
+      </w:r>
+      <w:proofErr w:type="spellStart"/>
+      <w:r>
+        <w:t>linux</w:t>
+      </w:r>
+      <w:proofErr w:type="spellEnd"/>
+      <w:r>
+        <w:t xml:space="preserve"> program </w:t>
       </w:r>
       <w:r>
         <w:rPr>
@@ -6527,8 +6957,13 @@
         <w:t>, compile all the modules, and the final program</w:t>
       </w:r>
       <w:r>
-        <w:t>: XTANT.x</w:t>
-      </w:r>
+        <w:t xml:space="preserve">: </w:t>
+      </w:r>
+      <w:proofErr w:type="spellStart"/>
+      <w:r>
+        <w:t>XTANT.x</w:t>
+      </w:r>
+      <w:proofErr w:type="spellEnd"/>
       <w:r>
         <w:t>.</w:t>
       </w:r>
@@ -6610,10 +7045,34 @@
         <w:t>)</w:t>
       </w:r>
       <w:r>
-        <w:t>; this can be changed in the Makefile.</w:t>
-      </w:r>
-      <w:r>
-        <w:t xml:space="preserve"> Note that the code uses some of the intel-features, that would need to be corrected, should you want to compile the code with gnu-fortran (gfortran).</w:t>
+        <w:t xml:space="preserve">; this can be changed in the </w:t>
+      </w:r>
+      <w:proofErr w:type="spellStart"/>
+      <w:r>
+        <w:t>Makefile</w:t>
+      </w:r>
+      <w:proofErr w:type="spellEnd"/>
+      <w:r>
+        <w:t>.</w:t>
+      </w:r>
+      <w:r>
+        <w:t xml:space="preserve"> Note that the code uses some of the intel-features, that would need to be corrected, should you want to compile the code with gnu-</w:t>
+      </w:r>
+      <w:proofErr w:type="spellStart"/>
+      <w:r>
+        <w:t>fortran</w:t>
+      </w:r>
+      <w:proofErr w:type="spellEnd"/>
+      <w:r>
+        <w:t xml:space="preserve"> (</w:t>
+      </w:r>
+      <w:proofErr w:type="spellStart"/>
+      <w:r>
+        <w:t>gfortran</w:t>
+      </w:r>
+      <w:proofErr w:type="spellEnd"/>
+      <w:r>
+        <w:t>).</w:t>
       </w:r>
     </w:p>
     <w:p>
@@ -6639,7 +7098,15 @@
         <w:t>cuted for running the XTANT</w:t>
       </w:r>
       <w:r>
-        <w:t xml:space="preserve"> (executable XTANT.x)</w:t>
+        <w:t xml:space="preserve"> (executable </w:t>
+      </w:r>
+      <w:proofErr w:type="spellStart"/>
+      <w:r>
+        <w:t>XTANT.x</w:t>
+      </w:r>
+      <w:proofErr w:type="spellEnd"/>
+      <w:r>
+        <w:t>)</w:t>
       </w:r>
       <w:r>
         <w:t xml:space="preserve"> under Linux</w:t>
@@ -6703,7 +7170,21 @@
         <w:rPr>
           <w:color w:val="1F497D"/>
         </w:rPr>
-        <w:t>Algebra_tools.f90</w:t>
+        <w:t>Algebra_</w:t>
+      </w:r>
+      <w:proofErr w:type="gramStart"/>
+      <w:r>
+        <w:rPr>
+          <w:color w:val="1F497D"/>
+        </w:rPr>
+        <w:t>tools.f</w:t>
+      </w:r>
+      <w:proofErr w:type="gramEnd"/>
+      <w:r>
+        <w:rPr>
+          <w:color w:val="1F497D"/>
+        </w:rPr>
+        <w:t>90</w:t>
       </w:r>
       <w:r>
         <w:t xml:space="preserve"> – this file contains linear algebra necessary subroutines</w:t>
@@ -6743,6 +7224,7 @@
         </w:rPr>
         <w:t>Atomic_</w:t>
       </w:r>
+      <w:proofErr w:type="gramStart"/>
       <w:r>
         <w:rPr>
           <w:color w:val="1F497D"/>
@@ -6753,7 +7235,14 @@
         <w:rPr>
           <w:color w:val="1F497D"/>
         </w:rPr>
-        <w:t>f90</w:t>
+        <w:t>f</w:t>
+      </w:r>
+      <w:proofErr w:type="gramEnd"/>
+      <w:r>
+        <w:rPr>
+          <w:color w:val="1F497D"/>
+        </w:rPr>
+        <w:t>90</w:t>
       </w:r>
       <w:r>
         <w:rPr>
@@ -6782,19 +7271,41 @@
         <w:rPr>
           <w:color w:val="1F497D"/>
         </w:rPr>
-        <w:t>BS_Basis_sets.f90</w:t>
-      </w:r>
+        <w:t>BS_Basis_</w:t>
+      </w:r>
+      <w:proofErr w:type="gramStart"/>
       <w:r>
         <w:rPr>
           <w:color w:val="1F497D"/>
         </w:rPr>
+        <w:t>sets.f</w:t>
+      </w:r>
+      <w:proofErr w:type="gramEnd"/>
+      <w:r>
+        <w:rPr>
+          <w:color w:val="1F497D"/>
+        </w:rPr>
+        <w:t>90</w:t>
+      </w:r>
+      <w:r>
+        <w:rPr>
+          <w:color w:val="1F497D"/>
+        </w:rPr>
         <w:t xml:space="preserve"> </w:t>
       </w:r>
       <w:r>
         <w:t xml:space="preserve">– this </w:t>
       </w:r>
       <w:r>
-        <w:t>file contains subroutines to deal with Gaussian basis sets that are required for xTB calculations (</w:t>
+        <w:t xml:space="preserve">file contains subroutines to deal with Gaussian basis sets that are required for </w:t>
+      </w:r>
+      <w:proofErr w:type="spellStart"/>
+      <w:r>
+        <w:t>xTB</w:t>
+      </w:r>
+      <w:proofErr w:type="spellEnd"/>
+      <w:r>
+        <w:t xml:space="preserve"> calculations (</w:t>
       </w:r>
       <w:r>
         <w:rPr>
@@ -6835,7 +7346,15 @@
         <w:t xml:space="preserve">– this </w:t>
       </w:r>
       <w:r>
-        <w:t>file contains subroutines to deal with Cartesian Gaussian basis sets that are required for xTB calculations (</w:t>
+        <w:t xml:space="preserve">file contains subroutines to deal with Cartesian Gaussian basis sets that are required for </w:t>
+      </w:r>
+      <w:proofErr w:type="spellStart"/>
+      <w:r>
+        <w:t>xTB</w:t>
+      </w:r>
+      <w:proofErr w:type="spellEnd"/>
+      <w:r>
+        <w:t xml:space="preserve"> calculations (</w:t>
       </w:r>
       <w:r>
         <w:rPr>
@@ -6870,7 +7389,15 @@
         <w:t xml:space="preserve">– this </w:t>
       </w:r>
       <w:r>
-        <w:t>file contains subroutines to deal with Spherical Gaussian basis sets that are required for xTB calculations (</w:t>
+        <w:t xml:space="preserve">file contains subroutines to deal with Spherical Gaussian basis sets that are required for </w:t>
+      </w:r>
+      <w:proofErr w:type="spellStart"/>
+      <w:r>
+        <w:t>xTB</w:t>
+      </w:r>
+      <w:proofErr w:type="spellEnd"/>
+      <w:r>
+        <w:t xml:space="preserve"> calculations (</w:t>
       </w:r>
       <w:r>
         <w:rPr>
@@ -7029,7 +7556,15 @@
         <w:t>.f90</w:t>
       </w:r>
       <w:r>
-        <w:t xml:space="preserve"> – this module contains subroutines for reading and interpreting files in the Slater-Koster format</w:t>
+        <w:t xml:space="preserve"> – this module contains subroutines for reading and interpreting files in the Slater-</w:t>
+      </w:r>
+      <w:proofErr w:type="spellStart"/>
+      <w:r>
+        <w:t>Koster</w:t>
+      </w:r>
+      <w:proofErr w:type="spellEnd"/>
+      <w:r>
+        <w:t xml:space="preserve"> format</w:t>
       </w:r>
       <w:r>
         <w:rPr>
@@ -7126,7 +7661,21 @@
         <w:rPr>
           <w:color w:val="1F497D" w:themeColor="text2"/>
         </w:rPr>
-        <w:t>Dealing_with_files.f90</w:t>
+        <w:t>Dealing_with_</w:t>
+      </w:r>
+      <w:proofErr w:type="gramStart"/>
+      <w:r>
+        <w:rPr>
+          <w:color w:val="1F497D" w:themeColor="text2"/>
+        </w:rPr>
+        <w:t>files.f</w:t>
+      </w:r>
+      <w:proofErr w:type="gramEnd"/>
+      <w:r>
+        <w:rPr>
+          <w:color w:val="1F497D" w:themeColor="text2"/>
+        </w:rPr>
+        <w:t>90</w:t>
       </w:r>
       <w:r>
         <w:t xml:space="preserve"> – this file contains useful subroutines to deal with files, such as counting lines and columns, reading, checking for errors etc.</w:t>
@@ -7146,7 +7695,21 @@
         <w:rPr>
           <w:color w:val="1F497D" w:themeColor="text2"/>
         </w:rPr>
-        <w:t>Dealing_with_output_files.f90</w:t>
+        <w:t>Dealing_with_output_</w:t>
+      </w:r>
+      <w:proofErr w:type="gramStart"/>
+      <w:r>
+        <w:rPr>
+          <w:color w:val="1F497D" w:themeColor="text2"/>
+        </w:rPr>
+        <w:t>files.f</w:t>
+      </w:r>
+      <w:proofErr w:type="gramEnd"/>
+      <w:r>
+        <w:rPr>
+          <w:color w:val="1F497D" w:themeColor="text2"/>
+        </w:rPr>
+        <w:t>90</w:t>
       </w:r>
       <w:r>
         <w:t xml:space="preserve"> – this file contains all subroutines to create and prepare output </w:t>
@@ -7182,7 +7745,15 @@
         <w:t>Dealing_with_xTB.f90</w:t>
       </w:r>
       <w:r>
-        <w:t xml:space="preserve"> – this module contains subroutines for reading and interpreting files in the extended tight binding, xTB, format </w:t>
+        <w:t xml:space="preserve"> – this module contains subroutines for reading and interpreting files in the extended tight binding, </w:t>
+      </w:r>
+      <w:proofErr w:type="spellStart"/>
+      <w:r>
+        <w:t>xTB</w:t>
+      </w:r>
+      <w:proofErr w:type="spellEnd"/>
+      <w:r>
+        <w:t xml:space="preserve">, format </w:t>
       </w:r>
       <w:r>
         <w:fldChar w:fldCharType="begin" w:fldLock="1"/>
@@ -7229,7 +7800,21 @@
         <w:rPr>
           <w:color w:val="1F497D" w:themeColor="text2"/>
         </w:rPr>
-        <w:t>Electron_tools.f90</w:t>
+        <w:t>Electron_</w:t>
+      </w:r>
+      <w:proofErr w:type="gramStart"/>
+      <w:r>
+        <w:rPr>
+          <w:color w:val="1F497D" w:themeColor="text2"/>
+        </w:rPr>
+        <w:t>tools.f</w:t>
+      </w:r>
+      <w:proofErr w:type="gramEnd"/>
+      <w:r>
+        <w:rPr>
+          <w:color w:val="1F497D" w:themeColor="text2"/>
+        </w:rPr>
+        <w:t>90</w:t>
       </w:r>
       <w:r>
         <w:t xml:space="preserve"> – this file contains </w:t>
@@ -7258,13 +7843,27 @@
         <w:rPr>
           <w:color w:val="1F497D" w:themeColor="text2"/>
         </w:rPr>
-        <w:t>xponential_wall</w:t>
-      </w:r>
+        <w:t>xponential_</w:t>
+      </w:r>
+      <w:proofErr w:type="gramStart"/>
       <w:r>
         <w:rPr>
           <w:color w:val="1F497D" w:themeColor="text2"/>
         </w:rPr>
-        <w:t>.f90</w:t>
+        <w:t>wall</w:t>
+      </w:r>
+      <w:r>
+        <w:rPr>
+          <w:color w:val="1F497D" w:themeColor="text2"/>
+        </w:rPr>
+        <w:t>.f</w:t>
+      </w:r>
+      <w:proofErr w:type="gramEnd"/>
+      <w:r>
+        <w:rPr>
+          <w:color w:val="1F497D" w:themeColor="text2"/>
+        </w:rPr>
+        <w:t>90</w:t>
       </w:r>
       <w:r>
         <w:t xml:space="preserve"> – </w:t>
@@ -7286,6 +7885,7 @@
         <w:spacing w:after="0" w:line="312" w:lineRule="auto"/>
         <w:jc w:val="both"/>
       </w:pPr>
+      <w:proofErr w:type="spellStart"/>
       <w:r>
         <w:rPr>
           <w:color w:val="1F497D" w:themeColor="text2"/>
@@ -7293,6 +7893,7 @@
         </w:rPr>
         <w:t>Gnuplotting</w:t>
       </w:r>
+      <w:proofErr w:type="spellEnd"/>
       <w:r>
         <w:rPr>
           <w:color w:val="1F497D" w:themeColor="text2"/>
@@ -7300,7 +7901,15 @@
         <w:t>.f90</w:t>
       </w:r>
       <w:r>
-        <w:t xml:space="preserve"> – this module contains subroutines to create gnuplot shell scripts.</w:t>
+        <w:t xml:space="preserve"> – this module contains subroutines to create </w:t>
+      </w:r>
+      <w:proofErr w:type="spellStart"/>
+      <w:r>
+        <w:t>gnuplot</w:t>
+      </w:r>
+      <w:proofErr w:type="spellEnd"/>
+      <w:r>
+        <w:t xml:space="preserve"> shell scripts.</w:t>
       </w:r>
     </w:p>
     <w:p>
@@ -7317,7 +7926,21 @@
         <w:rPr>
           <w:color w:val="1F497D" w:themeColor="text2"/>
         </w:rPr>
-        <w:t>Initial_configuration.f90</w:t>
+        <w:t>Initial_</w:t>
+      </w:r>
+      <w:proofErr w:type="gramStart"/>
+      <w:r>
+        <w:rPr>
+          <w:color w:val="1F497D" w:themeColor="text2"/>
+        </w:rPr>
+        <w:t>configuration.f</w:t>
+      </w:r>
+      <w:proofErr w:type="gramEnd"/>
+      <w:r>
+        <w:rPr>
+          <w:color w:val="1F497D" w:themeColor="text2"/>
+        </w:rPr>
+        <w:t>90</w:t>
       </w:r>
       <w:r>
         <w:t xml:space="preserve"> – this file sets up the initial conditions, such as constructing initial atomic positions and velocities and so on.</w:t>
@@ -7337,7 +7960,21 @@
         <w:rPr>
           <w:color w:val="1F497D"/>
         </w:rPr>
-        <w:t>Little_subroutines.f90</w:t>
+        <w:t>Little_</w:t>
+      </w:r>
+      <w:proofErr w:type="gramStart"/>
+      <w:r>
+        <w:rPr>
+          <w:color w:val="1F497D"/>
+        </w:rPr>
+        <w:t>subroutines.f</w:t>
+      </w:r>
+      <w:proofErr w:type="gramEnd"/>
+      <w:r>
+        <w:rPr>
+          <w:color w:val="1F497D"/>
+        </w:rPr>
+        <w:t>90</w:t>
       </w:r>
       <w:r>
         <w:t xml:space="preserve"> – this file contains useful subroutines, such as for approximations, search in arrays, resizing arrays, etc.</w:t>
@@ -7357,7 +7994,21 @@
         <w:rPr>
           <w:color w:val="1F497D" w:themeColor="text2"/>
         </w:rPr>
-        <w:t>MC_cross_sections.f90</w:t>
+        <w:t>MC_cross_</w:t>
+      </w:r>
+      <w:proofErr w:type="gramStart"/>
+      <w:r>
+        <w:rPr>
+          <w:color w:val="1F497D" w:themeColor="text2"/>
+        </w:rPr>
+        <w:t>sections.f</w:t>
+      </w:r>
+      <w:proofErr w:type="gramEnd"/>
+      <w:r>
+        <w:rPr>
+          <w:color w:val="1F497D" w:themeColor="text2"/>
+        </w:rPr>
+        <w:t>90</w:t>
       </w:r>
       <w:r>
         <w:t xml:space="preserve"> – </w:t>
@@ -7575,7 +8226,15 @@
         <w:fldChar w:fldCharType="end"/>
       </w:r>
       <w:r>
-        <w:t xml:space="preserve">, or within Drude model </w:t>
+        <w:t xml:space="preserve">, or within </w:t>
+      </w:r>
+      <w:proofErr w:type="spellStart"/>
+      <w:r>
+        <w:t>Drude</w:t>
+      </w:r>
+      <w:proofErr w:type="spellEnd"/>
+      <w:r>
+        <w:t xml:space="preserve"> model </w:t>
       </w:r>
       <w:r>
         <w:fldChar w:fldCharType="begin" w:fldLock="1"/>
@@ -7613,7 +8272,21 @@
         <w:rPr>
           <w:color w:val="1F497D" w:themeColor="text2"/>
         </w:rPr>
-        <w:t>Periodic_table.f90</w:t>
+        <w:t>Periodic_</w:t>
+      </w:r>
+      <w:proofErr w:type="gramStart"/>
+      <w:r>
+        <w:rPr>
+          <w:color w:val="1F497D" w:themeColor="text2"/>
+        </w:rPr>
+        <w:t>table.f</w:t>
+      </w:r>
+      <w:proofErr w:type="gramEnd"/>
+      <w:r>
+        <w:rPr>
+          <w:color w:val="1F497D" w:themeColor="text2"/>
+        </w:rPr>
+        <w:t>90</w:t>
       </w:r>
       <w:r>
         <w:t xml:space="preserve"> – this file contains subroutines to extract information about each elements from the periodic table (must be attached as one of the input files, see below).</w:t>
@@ -7633,7 +8306,21 @@
         <w:rPr>
           <w:color w:val="1F497D"/>
         </w:rPr>
-        <w:t>Read_input_data.f90</w:t>
+        <w:t>Read_input_</w:t>
+      </w:r>
+      <w:proofErr w:type="gramStart"/>
+      <w:r>
+        <w:rPr>
+          <w:color w:val="1F497D"/>
+        </w:rPr>
+        <w:t>data.f</w:t>
+      </w:r>
+      <w:proofErr w:type="gramEnd"/>
+      <w:r>
+        <w:rPr>
+          <w:color w:val="1F497D"/>
+        </w:rPr>
+        <w:t>90</w:t>
       </w:r>
       <w:r>
         <w:t xml:space="preserve"> – this file contains subroutines to read all necessary input files (see below).</w:t>
@@ -7649,11 +8336,19 @@
         <w:spacing w:after="0" w:line="312" w:lineRule="auto"/>
         <w:jc w:val="both"/>
       </w:pPr>
+      <w:proofErr w:type="gramStart"/>
       <w:r>
         <w:rPr>
           <w:color w:val="1F497D" w:themeColor="text2"/>
         </w:rPr>
-        <w:t>TB.f90</w:t>
+        <w:t>TB.f</w:t>
+      </w:r>
+      <w:proofErr w:type="gramEnd"/>
+      <w:r>
+        <w:rPr>
+          <w:color w:val="1F497D" w:themeColor="text2"/>
+        </w:rPr>
+        <w:t>90</w:t>
       </w:r>
       <w:r>
         <w:t xml:space="preserve"> – this file contains general subroutines to deal with tight binding (TB) formalism. </w:t>
@@ -7976,7 +8671,15 @@
         <w:t>3</w:t>
       </w:r>
       <w:r>
-        <w:t xml:space="preserve">-basis set and repulsive energy, and corresponding forces, as a combination of Pettifor’s parameters, according </w:t>
+        <w:t xml:space="preserve">-basis set and repulsive energy, and corresponding forces, as a combination of </w:t>
+      </w:r>
+      <w:proofErr w:type="spellStart"/>
+      <w:r>
+        <w:t>Pettifor’s</w:t>
+      </w:r>
+      <w:proofErr w:type="spellEnd"/>
+      <w:r>
+        <w:t xml:space="preserve"> parameters, according </w:t>
       </w:r>
       <w:r>
         <w:lastRenderedPageBreak/>
@@ -8082,7 +8785,21 @@
         <w:rPr>
           <w:lang w:val="en-US"/>
         </w:rPr>
-        <w:t>ains some subroutines for the Koster-Slater angular parameterizations</w:t>
+        <w:t xml:space="preserve">ains some subroutines for the </w:t>
+      </w:r>
+      <w:proofErr w:type="spellStart"/>
+      <w:r>
+        <w:rPr>
+          <w:lang w:val="en-US"/>
+        </w:rPr>
+        <w:t>Koster</w:t>
+      </w:r>
+      <w:proofErr w:type="spellEnd"/>
+      <w:r>
+        <w:rPr>
+          <w:lang w:val="en-US"/>
+        </w:rPr>
+        <w:t>-Slater angular parameterizations</w:t>
       </w:r>
       <w:r>
         <w:rPr>
@@ -8180,7 +8897,15 @@
         <w:t xml:space="preserve">s*-basis set </w:t>
       </w:r>
       <w:r>
-        <w:t xml:space="preserve">and repulsive energy, and corresponding forces, according to Molteni </w:t>
+        <w:t xml:space="preserve">and repulsive energy, and corresponding forces, according to </w:t>
+      </w:r>
+      <w:proofErr w:type="spellStart"/>
+      <w:r>
+        <w:t>Molteni</w:t>
+      </w:r>
+      <w:proofErr w:type="spellEnd"/>
+      <w:r>
+        <w:t xml:space="preserve"> </w:t>
       </w:r>
       <w:r>
         <w:rPr>
@@ -8316,7 +9041,15 @@
         <w:t>3</w:t>
       </w:r>
       <w:r>
-        <w:t xml:space="preserve">-basis set and repulsive energy, and corresponding forces, according to Pettifor </w:t>
+        <w:t xml:space="preserve">-basis set and repulsive energy, and corresponding forces, according to </w:t>
+      </w:r>
+      <w:proofErr w:type="spellStart"/>
+      <w:r>
+        <w:t>Pettifor</w:t>
+      </w:r>
+      <w:proofErr w:type="spellEnd"/>
+      <w:r>
+        <w:t xml:space="preserve"> </w:t>
       </w:r>
       <w:r>
         <w:rPr>
@@ -8437,7 +9170,21 @@
         <w:rPr>
           <w:color w:val="1F497D"/>
         </w:rPr>
-        <w:t>Universal_constants.f90</w:t>
+        <w:t>Universal_</w:t>
+      </w:r>
+      <w:proofErr w:type="gramStart"/>
+      <w:r>
+        <w:rPr>
+          <w:color w:val="1F497D"/>
+        </w:rPr>
+        <w:t>constants.f</w:t>
+      </w:r>
+      <w:proofErr w:type="gramEnd"/>
+      <w:r>
+        <w:rPr>
+          <w:color w:val="1F497D"/>
+        </w:rPr>
+        <w:t>90</w:t>
       </w:r>
       <w:r>
         <w:t xml:space="preserve"> – this file contains all universal constants.</w:t>
@@ -8458,7 +9205,23 @@
           <w:color w:val="1F497D"/>
           <w:lang w:val="en-US"/>
         </w:rPr>
-        <w:t xml:space="preserve">Use_statements.f90 </w:t>
+        <w:t>Use_</w:t>
+      </w:r>
+      <w:proofErr w:type="gramStart"/>
+      <w:r>
+        <w:rPr>
+          <w:color w:val="1F497D"/>
+          <w:lang w:val="en-US"/>
+        </w:rPr>
+        <w:t>statements.f</w:t>
+      </w:r>
+      <w:proofErr w:type="gramEnd"/>
+      <w:r>
+        <w:rPr>
+          <w:color w:val="1F497D"/>
+          <w:lang w:val="en-US"/>
+        </w:rPr>
+        <w:t xml:space="preserve">90 </w:t>
       </w:r>
       <w:r>
         <w:rPr>
@@ -8590,13 +9353,24 @@
         <w:t>Additionally, the following modules for post-processing of the data can be compiled</w:t>
       </w:r>
       <w:r>
-        <w:t xml:space="preserve"> (stored in the directory </w:t>
+        <w:t xml:space="preserve"> (stored in the </w:t>
+      </w:r>
+      <w:proofErr w:type="gramStart"/>
+      <w:r>
+        <w:t xml:space="preserve">directory </w:t>
       </w:r>
       <w:r>
         <w:rPr>
           <w:color w:val="1F497D" w:themeColor="text2"/>
         </w:rPr>
-        <w:t>!XTANT_ANALYSIS_SUBROUTINES</w:t>
+        <w:t>!XTANT</w:t>
+      </w:r>
+      <w:proofErr w:type="gramEnd"/>
+      <w:r>
+        <w:rPr>
+          <w:color w:val="1F497D" w:themeColor="text2"/>
+        </w:rPr>
+        <w:t>_ANALYSIS_SUBROUTINES</w:t>
       </w:r>
       <w:r>
         <w:t>)</w:t>
@@ -8622,7 +9396,21 @@
         <w:rPr>
           <w:color w:val="1F497D" w:themeColor="text2"/>
         </w:rPr>
-        <w:t>XTANT_atomic_data_analysis.f90</w:t>
+        <w:t>XTANT_atomic_data_</w:t>
+      </w:r>
+      <w:proofErr w:type="gramStart"/>
+      <w:r>
+        <w:rPr>
+          <w:color w:val="1F497D" w:themeColor="text2"/>
+        </w:rPr>
+        <w:t>analysis.f</w:t>
+      </w:r>
+      <w:proofErr w:type="gramEnd"/>
+      <w:r>
+        <w:rPr>
+          <w:color w:val="1F497D" w:themeColor="text2"/>
+        </w:rPr>
+        <w:t>90</w:t>
       </w:r>
     </w:p>
     <w:p>
@@ -8642,7 +9430,21 @@
         <w:rPr>
           <w:color w:val="1F497D" w:themeColor="text2"/>
         </w:rPr>
-        <w:t>XTANT_autocorrelators.f90</w:t>
+        <w:t>XTANT_</w:t>
+      </w:r>
+      <w:proofErr w:type="gramStart"/>
+      <w:r>
+        <w:rPr>
+          <w:color w:val="1F497D" w:themeColor="text2"/>
+        </w:rPr>
+        <w:t>autocorrelators.f</w:t>
+      </w:r>
+      <w:proofErr w:type="gramEnd"/>
+      <w:r>
+        <w:rPr>
+          <w:color w:val="1F497D" w:themeColor="text2"/>
+        </w:rPr>
+        <w:t>90</w:t>
       </w:r>
     </w:p>
     <w:p>
@@ -8662,7 +9464,21 @@
         <w:rPr>
           <w:color w:val="1F497D" w:themeColor="text2"/>
         </w:rPr>
-        <w:t>XTANT_coupling_parameter.f90</w:t>
+        <w:t>XTANT_coupling_</w:t>
+      </w:r>
+      <w:proofErr w:type="gramStart"/>
+      <w:r>
+        <w:rPr>
+          <w:color w:val="1F497D" w:themeColor="text2"/>
+        </w:rPr>
+        <w:t>parameter.f</w:t>
+      </w:r>
+      <w:proofErr w:type="gramEnd"/>
+      <w:r>
+        <w:rPr>
+          <w:color w:val="1F497D" w:themeColor="text2"/>
+        </w:rPr>
+        <w:t>90</w:t>
       </w:r>
     </w:p>
     <w:p>
@@ -8682,7 +9498,21 @@
         <w:rPr>
           <w:color w:val="1F497D" w:themeColor="text2"/>
         </w:rPr>
-        <w:t>XTANT_dielectric_function_analysis.f90</w:t>
+        <w:t>XTANT_dielectric_function_</w:t>
+      </w:r>
+      <w:proofErr w:type="gramStart"/>
+      <w:r>
+        <w:rPr>
+          <w:color w:val="1F497D" w:themeColor="text2"/>
+        </w:rPr>
+        <w:t>analysis.f</w:t>
+      </w:r>
+      <w:proofErr w:type="gramEnd"/>
+      <w:r>
+        <w:rPr>
+          <w:color w:val="1F497D" w:themeColor="text2"/>
+        </w:rPr>
+        <w:t>90</w:t>
       </w:r>
     </w:p>
     <w:p>
@@ -8859,12 +9689,14 @@
         <w:spacing w:after="0" w:line="312" w:lineRule="auto"/>
         <w:jc w:val="both"/>
       </w:pPr>
+      <w:proofErr w:type="spellStart"/>
       <w:r>
         <w:rPr>
           <w:color w:val="1F497D" w:themeColor="text2"/>
         </w:rPr>
         <w:t>Atomic_parameters</w:t>
       </w:r>
+      <w:proofErr w:type="spellEnd"/>
       <w:r>
         <w:t xml:space="preserve"> must </w:t>
       </w:r>
@@ -8968,7 +9800,15 @@
         <w:t>INPUT_Hubbard_U.dat</w:t>
       </w:r>
       <w:r>
-        <w:t xml:space="preserve"> – table with Hubbard U parameters for (chemical hardness) for selected elements, according to ThreeBodyTB model</w:t>
+        <w:t xml:space="preserve"> – table with Hubbard U parameters for (chemical hardness) for selected elements, according to </w:t>
+      </w:r>
+      <w:proofErr w:type="spellStart"/>
+      <w:r>
+        <w:t>ThreeBodyTB</w:t>
+      </w:r>
+      <w:proofErr w:type="spellEnd"/>
+      <w:r>
+        <w:t xml:space="preserve"> model</w:t>
       </w:r>
       <w:r>
         <w:rPr>
@@ -9023,14 +9863,35 @@
       <w:r>
         <w:t xml:space="preserve"> directories with Slater-</w:t>
       </w:r>
-      <w:r>
-        <w:t xml:space="preserve">Koster files within DFTB format, e.g. </w:t>
+      <w:proofErr w:type="spellStart"/>
+      <w:r>
+        <w:t>Koster</w:t>
+      </w:r>
+      <w:proofErr w:type="spellEnd"/>
+      <w:r>
+        <w:t xml:space="preserve"> files within DFTB format, </w:t>
+      </w:r>
+      <w:proofErr w:type="gramStart"/>
+      <w:r>
+        <w:t>e.g.</w:t>
+      </w:r>
+      <w:proofErr w:type="gramEnd"/>
+      <w:r>
+        <w:t xml:space="preserve"> </w:t>
       </w:r>
       <w:r>
         <w:t>matsci-0-3</w:t>
       </w:r>
       <w:r>
-        <w:t>, and others. Inside of the directories .skl files must be present, named [</w:t>
+        <w:t>, and others. Inside of the directories .</w:t>
+      </w:r>
+      <w:proofErr w:type="spellStart"/>
+      <w:r>
+        <w:t>skl</w:t>
+      </w:r>
+      <w:proofErr w:type="spellEnd"/>
+      <w:r>
+        <w:t xml:space="preserve"> files must be present, named [</w:t>
       </w:r>
       <w:r>
         <w:rPr>
@@ -9053,12 +9914,19 @@
         </w:rPr>
         <w:t>El</w:t>
       </w:r>
+      <w:proofErr w:type="gramStart"/>
       <w:r>
         <w:t>]</w:t>
       </w:r>
       <w:r>
-        <w:t>.skf</w:t>
-      </w:r>
+        <w:t>.</w:t>
+      </w:r>
+      <w:proofErr w:type="spellStart"/>
+      <w:r>
+        <w:t>skf</w:t>
+      </w:r>
+      <w:proofErr w:type="spellEnd"/>
+      <w:proofErr w:type="gramEnd"/>
       <w:r>
         <w:t>, where [</w:t>
       </w:r>
@@ -9098,7 +9966,15 @@
         <w:t>3TB_PARAMETERS</w:t>
       </w:r>
       <w:r>
-        <w:t xml:space="preserve"> – files containing ThreeBodyTB parameterizations for elemental solids and binary compounds in xml format </w:t>
+        <w:t xml:space="preserve"> – files containing </w:t>
+      </w:r>
+      <w:proofErr w:type="spellStart"/>
+      <w:r>
+        <w:t>ThreeBodyTB</w:t>
+      </w:r>
+      <w:proofErr w:type="spellEnd"/>
+      <w:r>
+        <w:t xml:space="preserve"> parameterizations for elemental solids and binary compounds in xml format </w:t>
       </w:r>
     </w:p>
     <w:p>
@@ -9120,9 +9996,11 @@
       <w:r>
         <w:t xml:space="preserve"> – files with Gaussian basis sets in the </w:t>
       </w:r>
+      <w:proofErr w:type="spellStart"/>
       <w:r>
         <w:t>gbs</w:t>
       </w:r>
+      <w:proofErr w:type="spellEnd"/>
       <w:r>
         <w:t xml:space="preserve"> format</w:t>
       </w:r>
@@ -9140,8 +10018,17 @@
           <w:i/>
           <w:iCs/>
         </w:rPr>
-        <w:t>currently unused, since xTB</w:t>
-      </w:r>
+        <w:t xml:space="preserve">currently unused, since </w:t>
+      </w:r>
+      <w:proofErr w:type="spellStart"/>
+      <w:r>
+        <w:rPr>
+          <w:i/>
+          <w:iCs/>
+        </w:rPr>
+        <w:t>xTB</w:t>
+      </w:r>
+      <w:proofErr w:type="spellEnd"/>
       <w:r>
         <w:rPr>
           <w:i/>
@@ -9170,21 +10057,31 @@
         <w:spacing w:after="0" w:line="312" w:lineRule="auto"/>
         <w:jc w:val="both"/>
       </w:pPr>
+      <w:proofErr w:type="spellStart"/>
       <w:r>
         <w:rPr>
           <w:color w:val="1F497D" w:themeColor="text2"/>
         </w:rPr>
-        <w:t xml:space="preserve">BOP_data </w:t>
+        <w:t>BOP_data</w:t>
+      </w:r>
+      <w:proofErr w:type="spellEnd"/>
+      <w:r>
+        <w:rPr>
+          <w:color w:val="1F497D" w:themeColor="text2"/>
+        </w:rPr>
+        <w:t xml:space="preserve"> </w:t>
       </w:r>
       <w:r>
         <w:t xml:space="preserve">– all the dimer parameters in BOP format in the file </w:t>
       </w:r>
+      <w:proofErr w:type="spellStart"/>
       <w:r>
         <w:rPr>
           <w:color w:val="1F497D" w:themeColor="text2"/>
         </w:rPr>
         <w:t>models.bx</w:t>
       </w:r>
+      <w:proofErr w:type="spellEnd"/>
       <w:r>
         <w:t xml:space="preserve"> </w:t>
       </w:r>
@@ -9445,25 +10342,51 @@
       <w:r>
         <w:t xml:space="preserve">Figure </w:t>
       </w:r>
-      <w:fldSimple w:instr=" STYLEREF 1 \s ">
-        <w:r>
-          <w:rPr>
-            <w:noProof/>
-          </w:rPr>
-          <w:t>VIII</w:t>
-        </w:r>
-      </w:fldSimple>
+      <w:r>
+        <w:fldChar w:fldCharType="begin"/>
+      </w:r>
+      <w:r>
+        <w:instrText xml:space="preserve"> STYLEREF 1 \s </w:instrText>
+      </w:r>
+      <w:r>
+        <w:fldChar w:fldCharType="separate"/>
+      </w:r>
+      <w:r>
+        <w:rPr>
+          <w:noProof/>
+        </w:rPr>
+        <w:t>VIII</w:t>
+      </w:r>
+      <w:r>
+        <w:rPr>
+          <w:noProof/>
+        </w:rPr>
+        <w:fldChar w:fldCharType="end"/>
+      </w:r>
       <w:r>
         <w:t>.</w:t>
       </w:r>
-      <w:fldSimple w:instr=" SEQ Figure \* ARABIC \s 1 ">
-        <w:r>
-          <w:rPr>
-            <w:noProof/>
-          </w:rPr>
-          <w:t>1</w:t>
-        </w:r>
-      </w:fldSimple>
+      <w:r>
+        <w:fldChar w:fldCharType="begin"/>
+      </w:r>
+      <w:r>
+        <w:instrText xml:space="preserve"> SEQ Figure \* ARABIC \s 1 </w:instrText>
+      </w:r>
+      <w:r>
+        <w:fldChar w:fldCharType="separate"/>
+      </w:r>
+      <w:r>
+        <w:rPr>
+          <w:noProof/>
+        </w:rPr>
+        <w:t>1</w:t>
+      </w:r>
+      <w:r>
+        <w:rPr>
+          <w:noProof/>
+        </w:rPr>
+        <w:fldChar w:fldCharType="end"/>
+      </w:r>
       <w:r>
         <w:t xml:space="preserve"> INPUT_</w:t>
       </w:r>
@@ -9709,7 +10632,15 @@
         <w:jc w:val="both"/>
       </w:pPr>
       <w:r>
-        <w:t>(i) if a single number is given in this line, the single dose is set in [eV/atom]</w:t>
+        <w:t>(</w:t>
+      </w:r>
+      <w:proofErr w:type="spellStart"/>
+      <w:r>
+        <w:t>i</w:t>
+      </w:r>
+      <w:proofErr w:type="spellEnd"/>
+      <w:r>
+        <w:t>) if a single number is given in this line, the single dose is set in [eV/atom]</w:t>
       </w:r>
     </w:p>
     <w:p>
@@ -9926,7 +10857,15 @@
         <w:t>Line 12</w:t>
       </w:r>
       <w:r>
-        <w:t xml:space="preserve">: position of the center, </w:t>
+        <w:t xml:space="preserve">: position of the </w:t>
+      </w:r>
+      <w:proofErr w:type="spellStart"/>
+      <w:r>
+        <w:t>center</w:t>
+      </w:r>
+      <w:proofErr w:type="spellEnd"/>
+      <w:r>
+        <w:t xml:space="preserve">, </w:t>
       </w:r>
       <w:r>
         <w:rPr>
@@ -10036,13 +10975,29 @@
         <w:jc w:val="both"/>
       </w:pPr>
       <w:r>
-        <w:t>1 for Drude model</w:t>
+        <w:t xml:space="preserve">1 for </w:t>
+      </w:r>
+      <w:proofErr w:type="spellStart"/>
+      <w:r>
+        <w:t>Drude</w:t>
+      </w:r>
+      <w:proofErr w:type="spellEnd"/>
+      <w:r>
+        <w:t xml:space="preserve"> model</w:t>
       </w:r>
       <w:r>
         <w:t>.</w:t>
       </w:r>
       <w:r>
-        <w:t xml:space="preserve"> If the Drude model is used, it requires additional parameters to be set in the file NUMERICAL_PARAMETERS using the optional block of data “DRUDE”, see below. If this block is not specified, the default values are used: </w:t>
+        <w:t xml:space="preserve"> If the </w:t>
+      </w:r>
+      <w:proofErr w:type="spellStart"/>
+      <w:r>
+        <w:t>Drude</w:t>
+      </w:r>
+      <w:proofErr w:type="spellEnd"/>
+      <w:r>
+        <w:t xml:space="preserve"> model is used, it requires additional parameters to be set in the file NUMERICAL_PARAMETERS using the optional block of data “DRUDE”, see below. If this block is not specified, the default values are used: </w:t>
       </w:r>
       <w:r>
         <w:rPr>
@@ -10064,6 +11019,7 @@
       <w:r>
         <w:t xml:space="preserve">=0, </w:t>
       </w:r>
+      <w:proofErr w:type="spellStart"/>
       <w:r>
         <w:rPr>
           <w:i/>
@@ -10079,9 +11035,11 @@
         </w:rPr>
         <w:t>e_eff</w:t>
       </w:r>
+      <w:proofErr w:type="spellEnd"/>
       <w:r>
         <w:t>=</w:t>
       </w:r>
+      <w:proofErr w:type="spellStart"/>
       <w:r>
         <w:rPr>
           <w:i/>
@@ -10097,6 +11055,7 @@
         </w:rPr>
         <w:t>h_eff</w:t>
       </w:r>
+      <w:proofErr w:type="spellEnd"/>
       <w:r>
         <w:t>=</w:t>
       </w:r>
@@ -10118,6 +11077,7 @@
       <w:r>
         <w:t xml:space="preserve">, and </w:t>
       </w:r>
+      <w:proofErr w:type="spellStart"/>
       <w:r>
         <w:rPr>
           <w:i/>
@@ -10133,9 +11093,11 @@
         </w:rPr>
         <w:t>e</w:t>
       </w:r>
+      <w:proofErr w:type="spellEnd"/>
       <w:r>
         <w:t>=</w:t>
       </w:r>
+      <w:proofErr w:type="spellStart"/>
       <w:r>
         <w:rPr>
           <w:i/>
@@ -10151,6 +11113,7 @@
         </w:rPr>
         <w:t>h</w:t>
       </w:r>
+      <w:proofErr w:type="spellEnd"/>
       <w:r>
         <w:t>=1 fs.</w:t>
       </w:r>
@@ -10168,13 +11131,29 @@
         <w:t xml:space="preserve">2 </w:t>
       </w:r>
       <w:r>
-        <w:t>for Trani model at many k-points, distributed according to user-defined grid o</w:t>
+        <w:t xml:space="preserve">for </w:t>
+      </w:r>
+      <w:proofErr w:type="spellStart"/>
+      <w:r>
+        <w:t>Trani</w:t>
+      </w:r>
+      <w:proofErr w:type="spellEnd"/>
+      <w:r>
+        <w:t xml:space="preserve"> model at many k-points, distributed according to user-defined grid o</w:t>
       </w:r>
       <w:r>
         <w:t>r</w:t>
       </w:r>
       <w:r>
-        <w:t xml:space="preserve"> to Monkhorst-Pack grid </w:t>
+        <w:t xml:space="preserve"> to </w:t>
+      </w:r>
+      <w:proofErr w:type="spellStart"/>
+      <w:r>
+        <w:t>Monkhorst</w:t>
+      </w:r>
+      <w:proofErr w:type="spellEnd"/>
+      <w:r>
+        <w:t xml:space="preserve">-Pack grid </w:t>
       </w:r>
       <w:r>
         <w:fldChar w:fldCharType="begin" w:fldLock="1"/>
@@ -10211,7 +11190,15 @@
         <w:t xml:space="preserve">3 </w:t>
       </w:r>
       <w:r>
-        <w:t xml:space="preserve">for Trani model </w:t>
+        <w:t xml:space="preserve">for </w:t>
+      </w:r>
+      <w:proofErr w:type="spellStart"/>
+      <w:r>
+        <w:t>Trani</w:t>
+      </w:r>
+      <w:proofErr w:type="spellEnd"/>
+      <w:r>
+        <w:t xml:space="preserve"> model </w:t>
       </w:r>
       <w:r>
         <w:fldChar w:fldCharType="begin" w:fldLock="1"/>
@@ -10514,7 +11501,32 @@
         <w:jc w:val="both"/>
       </w:pPr>
       <w:r>
-        <w:t xml:space="preserve">Additionally, the option for automatic preparation of XTANT input for calculations of the average electron-phonon coupling (see details in Section </w:t>
+        <w:t xml:space="preserve">Additionally, the </w:t>
+      </w:r>
+      <w:r>
+        <w:t xml:space="preserve">following markers may be used: </w:t>
+      </w:r>
+    </w:p>
+    <w:p>
+      <w:pPr>
+        <w:pStyle w:val="ListParagraph"/>
+        <w:numPr>
+          <w:ilvl w:val="2"/>
+          <w:numId w:val="38"/>
+        </w:numPr>
+        <w:jc w:val="both"/>
+      </w:pPr>
+      <w:r>
+        <w:rPr>
+          <w:color w:val="1F497D" w:themeColor="text2"/>
+        </w:rPr>
+        <w:t>Coupling</w:t>
+      </w:r>
+      <w:r>
+        <w:t xml:space="preserve">: </w:t>
+      </w:r>
+      <w:r>
+        <w:t xml:space="preserve">option for automatic preparation of XTANT input for calculations of the average electron-phonon coupling (see details in Section </w:t>
       </w:r>
       <w:r>
         <w:t>(</w:t>
@@ -10625,6 +11637,7 @@
         <w:jc w:val="both"/>
       </w:pPr>
       <w:r>
+        <w:lastRenderedPageBreak/>
         <w:t>If the marker “Coupling” is found in the file, the code will create automatically N copies of the input files (INPUT_DATA_</w:t>
       </w:r>
       <w:r>
@@ -10647,6 +11660,7 @@
       <w:r>
         <w:t xml:space="preserve">.txt, for </w:t>
       </w:r>
+      <w:proofErr w:type="spellStart"/>
       <w:r>
         <w:rPr>
           <w:i/>
@@ -10654,9 +11668,15 @@
         </w:rPr>
         <w:t>i</w:t>
       </w:r>
-      <w:r>
-        <w:t>=1..</w:t>
-      </w:r>
+      <w:proofErr w:type="spellEnd"/>
+      <w:r>
+        <w:t>=</w:t>
+      </w:r>
+      <w:proofErr w:type="gramStart"/>
+      <w:r>
+        <w:t>1..</w:t>
+      </w:r>
+      <w:proofErr w:type="gramEnd"/>
       <w:r>
         <w:rPr>
           <w:i/>
@@ -10674,7 +11694,6 @@
         <w:jc w:val="both"/>
       </w:pPr>
       <w:r>
-        <w:lastRenderedPageBreak/>
         <w:t xml:space="preserve">- start of simulation </w:t>
       </w:r>
       <w:r>
@@ -10730,6 +11749,7 @@
       <w:r>
         <w:t xml:space="preserve">- end of simulation </w:t>
       </w:r>
+      <w:proofErr w:type="spellStart"/>
       <w:r>
         <w:rPr>
           <w:i/>
@@ -10745,6 +11765,7 @@
         </w:rPr>
         <w:t>f</w:t>
       </w:r>
+      <w:proofErr w:type="spellEnd"/>
       <w:r>
         <w:t xml:space="preserve"> (1 ± 0.25</w:t>
       </w:r>
@@ -10831,6 +11852,7 @@
     </w:p>
     <w:p>
       <w:pPr>
+        <w:pStyle w:val="ListParagraph"/>
         <w:jc w:val="both"/>
       </w:pPr>
       <w:r>
@@ -10861,6 +11883,7 @@
         </w:rPr>
         <w:t xml:space="preserve"> </w:t>
       </w:r>
+      <w:proofErr w:type="spellStart"/>
       <w:r>
         <w:rPr>
           <w:i/>
@@ -10876,6 +11899,7 @@
         </w:rPr>
         <w:t>f</w:t>
       </w:r>
+      <w:proofErr w:type="spellEnd"/>
       <w:r>
         <w:t>,</w:t>
       </w:r>
@@ -10941,10 +11965,117 @@
     </w:p>
     <w:p>
       <w:pPr>
+        <w:pStyle w:val="ListParagraph"/>
         <w:jc w:val="both"/>
       </w:pPr>
       <w:r>
         <w:t>This option allows for more convenient calculations of the electron-phonon coupling parameter, instead of a manual creation of input files.</w:t>
+      </w:r>
+    </w:p>
+    <w:p>
+      <w:pPr>
+        <w:pStyle w:val="ListParagraph"/>
+        <w:jc w:val="both"/>
+      </w:pPr>
+    </w:p>
+    <w:p>
+      <w:pPr>
+        <w:pStyle w:val="ListParagraph"/>
+        <w:numPr>
+          <w:ilvl w:val="2"/>
+          <w:numId w:val="39"/>
+        </w:numPr>
+        <w:spacing w:before="240" w:after="0"/>
+        <w:ind w:left="1077" w:hanging="357"/>
+        <w:jc w:val="both"/>
+      </w:pPr>
+      <w:r>
+        <w:rPr>
+          <w:color w:val="1F497D" w:themeColor="text2"/>
+        </w:rPr>
+        <w:t>Water</w:t>
+      </w:r>
+      <w:r>
+        <w:t xml:space="preserve">: option for automatic </w:t>
+      </w:r>
+      <w:r>
+        <w:t>embedding of the material or molecule into water. It will set randomly water molecules around the given material. The following lines must be specified:</w:t>
+      </w:r>
+    </w:p>
+    <w:p>
+      <w:pPr>
+        <w:spacing w:after="0"/>
+        <w:ind w:left="720"/>
+        <w:jc w:val="both"/>
+      </w:pPr>
+      <w:r>
+        <w:t xml:space="preserve">Optional line 1: </w:t>
+      </w:r>
+      <w:r>
+        <w:rPr>
+          <w:color w:val="1F497D" w:themeColor="text2"/>
+        </w:rPr>
+        <w:t>water</w:t>
+      </w:r>
+      <w:r>
+        <w:t>, the keyword specifying that the target will be embedded in water.</w:t>
+      </w:r>
+    </w:p>
+    <w:p>
+      <w:pPr>
+        <w:ind w:left="720"/>
+        <w:jc w:val="both"/>
+      </w:pPr>
+      <w:r>
+        <w:t xml:space="preserve">Optional line 2: </w:t>
+      </w:r>
+      <w:r>
+        <w:t>number of water molecules to be placed around the target material (integer).</w:t>
+      </w:r>
+    </w:p>
+    <w:p>
+      <w:pPr>
+        <w:ind w:left="720"/>
+        <w:jc w:val="both"/>
+      </w:pPr>
+      <w:r>
+        <w:t xml:space="preserve">This option performs the following procedure: sets the target material as specified </w:t>
+      </w:r>
+      <w:r>
+        <w:t xml:space="preserve">above (by the unit cell or supercell parameters). Then, extends the size of the supercell, and places the specified number of water molecules around it. </w:t>
+      </w:r>
+      <w:r>
+        <w:t>The molecules are randomly placed and randomly oriented, but checked not to be placed too close to each other or the given target atoms.</w:t>
+      </w:r>
+    </w:p>
+    <w:p>
+      <w:pPr>
+        <w:ind w:left="720"/>
+        <w:jc w:val="both"/>
+      </w:pPr>
+      <w:r>
+        <w:t>Note</w:t>
+      </w:r>
+      <w:r>
+        <w:t>, however,</w:t>
+      </w:r>
+      <w:r>
+        <w:t xml:space="preserve"> that there is no guarantee that thusly constructed water environment will make the supercell relaxed – it will most probably need adjustment in size (the set the pressure to zero), the </w:t>
+      </w:r>
+      <w:r>
+        <w:t xml:space="preserve">relaxation </w:t>
+      </w:r>
+      <w:r>
+        <w:t>of atoms to their equilibrium positions (zero-temperature molecular dynamics, see below), and/or relaxation to the chosen temperature with a thermostat (see below).</w:t>
+      </w:r>
+    </w:p>
+    <w:p>
+      <w:pPr>
+        <w:ind w:left="720"/>
+        <w:jc w:val="both"/>
+      </w:pPr>
+      <w:r>
+        <w:t>This option is convenient for setting bio-molecules in water, without manually specifying all the water molecules.</w:t>
       </w:r>
     </w:p>
     <w:p>
@@ -11025,6 +12156,7 @@
         <w:rPr>
           <w:noProof/>
         </w:rPr>
+        <w:lastRenderedPageBreak/>
         <w:drawing>
           <wp:inline distT="0" distB="0" distL="0" distR="0" wp14:anchorId="17D5DD74" wp14:editId="1856B686">
             <wp:extent cx="6365875" cy="3530379"/>
@@ -11076,25 +12208,51 @@
       <w:r>
         <w:t xml:space="preserve">Figure </w:t>
       </w:r>
-      <w:fldSimple w:instr=" STYLEREF 1 \s ">
-        <w:r>
-          <w:rPr>
-            <w:noProof/>
-          </w:rPr>
-          <w:t>VIII</w:t>
-        </w:r>
-      </w:fldSimple>
+      <w:r>
+        <w:fldChar w:fldCharType="begin"/>
+      </w:r>
+      <w:r>
+        <w:instrText xml:space="preserve"> STYLEREF 1 \s </w:instrText>
+      </w:r>
+      <w:r>
+        <w:fldChar w:fldCharType="separate"/>
+      </w:r>
+      <w:r>
+        <w:rPr>
+          <w:noProof/>
+        </w:rPr>
+        <w:t>VIII</w:t>
+      </w:r>
+      <w:r>
+        <w:rPr>
+          <w:noProof/>
+        </w:rPr>
+        <w:fldChar w:fldCharType="end"/>
+      </w:r>
       <w:r>
         <w:t>.</w:t>
       </w:r>
-      <w:fldSimple w:instr=" SEQ Figure \* ARABIC \s 1 ">
-        <w:r>
-          <w:rPr>
-            <w:noProof/>
-          </w:rPr>
-          <w:t>2</w:t>
-        </w:r>
-      </w:fldSimple>
+      <w:r>
+        <w:fldChar w:fldCharType="begin"/>
+      </w:r>
+      <w:r>
+        <w:instrText xml:space="preserve"> SEQ Figure \* ARABIC \s 1 </w:instrText>
+      </w:r>
+      <w:r>
+        <w:fldChar w:fldCharType="separate"/>
+      </w:r>
+      <w:r>
+        <w:rPr>
+          <w:noProof/>
+        </w:rPr>
+        <w:t>2</w:t>
+      </w:r>
+      <w:r>
+        <w:rPr>
+          <w:noProof/>
+        </w:rPr>
+        <w:fldChar w:fldCharType="end"/>
+      </w:r>
       <w:r>
         <w:t>. NUMERICAL_PARAMETERS.txt example.</w:t>
       </w:r>
@@ -11136,17 +12294,35 @@
       <w:r>
         <w:t xml:space="preserve">will be </w:t>
       </w:r>
+      <w:proofErr w:type="spellStart"/>
       <w:r>
         <w:rPr>
           <w:b/>
         </w:rPr>
         <w:t>Ntot</w:t>
       </w:r>
+      <w:proofErr w:type="spellEnd"/>
       <w:r>
         <w:t>=Nat</w:t>
       </w:r>
       <w:r>
-        <w:t>*Nx*Ny*Nz.</w:t>
+        <w:t>*</w:t>
+      </w:r>
+      <w:proofErr w:type="spellStart"/>
+      <w:r>
+        <w:t>Nx</w:t>
+      </w:r>
+      <w:proofErr w:type="spellEnd"/>
+      <w:r>
+        <w:t>*Ny*</w:t>
+      </w:r>
+      <w:proofErr w:type="spellStart"/>
+      <w:r>
+        <w:t>Nz</w:t>
+      </w:r>
+      <w:proofErr w:type="spellEnd"/>
+      <w:r>
+        <w:t>.</w:t>
       </w:r>
     </w:p>
     <w:p>
@@ -11275,7 +12451,6 @@
         <w:jc w:val="both"/>
       </w:pPr>
       <w:r>
-        <w:lastRenderedPageBreak/>
         <w:t>three numbers specify conditions at surfaces along X, Y, Z axes: setting here 0 creates an open surface along the axis (by adding empty space around the sample), whereas setting here 1 means periodic boundaries. For example: 1 1 0 means periodic boundaries along X and Y, but free boundary along Z (thin layer of material).</w:t>
       </w:r>
     </w:p>
@@ -11309,6 +12484,7 @@
         </w:rPr>
         <w:t xml:space="preserve"> (</w:t>
       </w:r>
+      <w:proofErr w:type="gramStart"/>
       <w:r>
         <w:rPr>
           <w:i/>
@@ -11316,6 +12492,7 @@
         </w:rPr>
         <w:t>i.e.</w:t>
       </w:r>
+      <w:proofErr w:type="gramEnd"/>
       <w:r>
         <w:rPr>
           <w:i/>
@@ -11365,7 +12542,15 @@
         <w:t>which cross sections to use in the MC module: set here CDF (</w:t>
       </w:r>
       <w:r>
-        <w:t>a cdf-file must be provided, see below</w:t>
+        <w:t xml:space="preserve">a </w:t>
+      </w:r>
+      <w:proofErr w:type="spellStart"/>
+      <w:r>
+        <w:t>cdf</w:t>
+      </w:r>
+      <w:proofErr w:type="spellEnd"/>
+      <w:r>
+        <w:t>-file must be provided, see below</w:t>
       </w:r>
       <w:r>
         <w:t xml:space="preserve">) to use cross sections based on the complex dielectric function formalism </w:t>
@@ -11471,7 +12656,15 @@
         <w:t xml:space="preserve">] </w:t>
       </w:r>
       <w:r>
-        <w:t>to be used in the MC simulations. This value overwrites the default value given in the cdf-file (see below)</w:t>
+        <w:t xml:space="preserve">to be used in the MC simulations. This value overwrites the default value given in the </w:t>
+      </w:r>
+      <w:proofErr w:type="spellStart"/>
+      <w:r>
+        <w:t>cdf</w:t>
+      </w:r>
+      <w:proofErr w:type="spellEnd"/>
+      <w:r>
+        <w:t>-file (see below)</w:t>
       </w:r>
       <w:r>
         <w:t>, if set positive. If you wish to use the default value</w:t>
@@ -11499,6 +12692,7 @@
         <w:t xml:space="preserve">number of iterations to be performed within the Monte Carlo module. Small number of iterations gives not smooth curves. Too large numbers give too long computation times. Optimal </w:t>
       </w:r>
       <w:r>
+        <w:lastRenderedPageBreak/>
         <w:t xml:space="preserve">value empirically </w:t>
       </w:r>
       <w:r>
@@ -11516,14 +12710,24 @@
       <w:r>
         <w:t>000</w:t>
       </w:r>
-      <w:r>
-        <w:t>/(Dose *</w:t>
+      <w:proofErr w:type="gramStart"/>
+      <w:r>
+        <w:t>/(</w:t>
+      </w:r>
+      <w:proofErr w:type="gramEnd"/>
+      <w:r>
+        <w:t>Dose *</w:t>
       </w:r>
       <w:r>
         <w:t xml:space="preserve"> </w:t>
       </w:r>
-      <w:r>
-        <w:t>Ntot)</w:t>
+      <w:proofErr w:type="spellStart"/>
+      <w:r>
+        <w:t>Ntot</w:t>
+      </w:r>
+      <w:proofErr w:type="spellEnd"/>
+      <w:r>
+        <w:t>)</w:t>
       </w:r>
       <w:r>
         <w:t>.</w:t>
@@ -11570,7 +12774,11 @@
         <w:t>which MD integ</w:t>
       </w:r>
       <w:r>
-        <w:t>rator to use: 0 = velocity Ver</w:t>
+        <w:t xml:space="preserve">rator to use: 0 = velocity </w:t>
+      </w:r>
+      <w:proofErr w:type="spellStart"/>
+      <w:r>
+        <w:t>Ver</w:t>
       </w:r>
       <w:r>
         <w:t>l</w:t>
@@ -11578,6 +12786,7 @@
       <w:r>
         <w:t>et</w:t>
       </w:r>
+      <w:proofErr w:type="spellEnd"/>
       <w:r>
         <w:t xml:space="preserve"> algorithm (2</w:t>
       </w:r>
@@ -11633,8 +12842,16 @@
         <w:rPr>
           <w:i/>
         </w:rPr>
-        <w:t>it is 4 times slower than Verlet</w:t>
-      </w:r>
+        <w:t xml:space="preserve">it is 4 times slower than </w:t>
+      </w:r>
+      <w:proofErr w:type="spellStart"/>
+      <w:r>
+        <w:rPr>
+          <w:i/>
+        </w:rPr>
+        <w:t>Verlet</w:t>
+      </w:r>
+      <w:proofErr w:type="spellEnd"/>
       <w:r>
         <w:t xml:space="preserve">) </w:t>
       </w:r>
@@ -11657,7 +12874,15 @@
         <w:fldChar w:fldCharType="end"/>
       </w:r>
       <w:r>
-        <w:t>, 2 = Martyna predictor-</w:t>
+        <w:t xml:space="preserve">, 2 = </w:t>
+      </w:r>
+      <w:proofErr w:type="spellStart"/>
+      <w:r>
+        <w:t>Martyna</w:t>
+      </w:r>
+      <w:proofErr w:type="spellEnd"/>
+      <w:r>
+        <w:t xml:space="preserve"> predictor-</w:t>
       </w:r>
       <w:r>
         <w:t>corrector</w:t>
@@ -11678,8 +12903,16 @@
         <w:rPr>
           <w:i/>
         </w:rPr>
-        <w:t>as fast as Verlet</w:t>
-      </w:r>
+        <w:t xml:space="preserve">as fast as </w:t>
+      </w:r>
+      <w:proofErr w:type="spellStart"/>
+      <w:r>
+        <w:rPr>
+          <w:i/>
+        </w:rPr>
+        <w:t>Verlet</w:t>
+      </w:r>
+      <w:proofErr w:type="spellEnd"/>
       <w:r>
         <w:t xml:space="preserve">) </w:t>
       </w:r>
@@ -11714,7 +12947,35 @@
         <w:rPr>
           <w:i/>
         </w:rPr>
-        <w:t xml:space="preserve">Note that Martyna algorithm is included only for atomic coordinates, while for the supercell vectors Verlet </w:t>
+        <w:t xml:space="preserve">Note that </w:t>
+      </w:r>
+      <w:proofErr w:type="spellStart"/>
+      <w:r>
+        <w:rPr>
+          <w:i/>
+        </w:rPr>
+        <w:t>Martyna</w:t>
+      </w:r>
+      <w:proofErr w:type="spellEnd"/>
+      <w:r>
+        <w:rPr>
+          <w:i/>
+        </w:rPr>
+        <w:t xml:space="preserve"> algorithm is included only for atomic coordinates, while for the supercell vectors </w:t>
+      </w:r>
+      <w:proofErr w:type="spellStart"/>
+      <w:r>
+        <w:rPr>
+          <w:i/>
+        </w:rPr>
+        <w:t>Verlet</w:t>
+      </w:r>
+      <w:proofErr w:type="spellEnd"/>
+      <w:r>
+        <w:rPr>
+          <w:i/>
+        </w:rPr>
+        <w:t xml:space="preserve"> </w:t>
       </w:r>
       <w:r>
         <w:rPr>
@@ -11752,7 +13013,15 @@
         <w:jc w:val="both"/>
       </w:pPr>
       <w:r>
-        <w:t xml:space="preserve">effective mass of the super-cell in [atomic mass] used in the framework of the Parrinello-Rahman MD </w:t>
+        <w:t xml:space="preserve">effective mass of the super-cell in [atomic mass] used in the framework of the </w:t>
+      </w:r>
+      <w:proofErr w:type="spellStart"/>
+      <w:r>
+        <w:t>Parrinello</w:t>
+      </w:r>
+      <w:proofErr w:type="spellEnd"/>
+      <w:r>
+        <w:t xml:space="preserve">-Rahman MD </w:t>
       </w:r>
       <w:r>
         <w:fldChar w:fldCharType="begin" w:fldLock="1"/>
@@ -11820,7 +13089,15 @@
         <w:jc w:val="both"/>
       </w:pPr>
       <w:r>
-        <w:t>Constant time-step: write any real(8) number of dt in</w:t>
+        <w:t xml:space="preserve">Constant time-step: write any </w:t>
+      </w:r>
+      <w:proofErr w:type="gramStart"/>
+      <w:r>
+        <w:t>real(</w:t>
+      </w:r>
+      <w:proofErr w:type="gramEnd"/>
+      <w:r>
+        <w:t>8) number of dt in</w:t>
       </w:r>
       <w:r>
         <w:t xml:space="preserve"> [fs]. Default value is 0.1 fs (</w:t>
@@ -11829,13 +13106,26 @@
         <w:t>or smaller</w:t>
       </w:r>
       <w:r>
-        <w:t xml:space="preserve"> for P=const</w:t>
-      </w:r>
+        <w:t xml:space="preserve"> for P=</w:t>
+      </w:r>
+      <w:proofErr w:type="spellStart"/>
+      <w:r>
+        <w:t>const</w:t>
+      </w:r>
+      <w:proofErr w:type="spellEnd"/>
       <w:r>
         <w:t xml:space="preserve"> simulations, see below), but in</w:t>
       </w:r>
       <w:r>
-        <w:t xml:space="preserve"> some simulations can be as large as 1 fs or even larger (especially for V=const simulations)</w:t>
+        <w:t xml:space="preserve"> some simulations can be as large as 1 fs or even larger (especially for V=</w:t>
+      </w:r>
+      <w:proofErr w:type="spellStart"/>
+      <w:r>
+        <w:t>const</w:t>
+      </w:r>
+      <w:proofErr w:type="spellEnd"/>
+      <w:r>
+        <w:t xml:space="preserve"> simulations)</w:t>
       </w:r>
       <w:r>
         <w:t xml:space="preserve">. Larger steps can lead to instabilities, smaller steps conserve energy better but run the program </w:t>
@@ -11939,8 +13229,15 @@
         <w:jc w:val="both"/>
       </w:pPr>
       <w:r>
-        <w:lastRenderedPageBreak/>
-        <w:t>At the first time step of the simulation, the timestep is set 1.0 fs. At the time instant of -50 fs, the timestep is changed to 0.2 fs. At the time instant of 100 fs, it is changed to 0.5 fs.</w:t>
+        <w:t xml:space="preserve">At the </w:t>
+      </w:r>
+      <w:proofErr w:type="gramStart"/>
+      <w:r>
+        <w:t>first time</w:t>
+      </w:r>
+      <w:proofErr w:type="gramEnd"/>
+      <w:r>
+        <w:t xml:space="preserve"> step of the simulation, the timestep is set 1.0 fs. At the time instant of -50 fs, the timestep is changed to 0.2 fs. At the time instant of 100 fs, it is changed to 0.5 fs.</w:t>
       </w:r>
     </w:p>
     <w:p>
@@ -11969,10 +13266,23 @@
         <w:t>here 1 means constant pressure simulations (</w:t>
       </w:r>
       <w:r>
-        <w:t xml:space="preserve">P=const; </w:t>
-      </w:r>
-      <w:r>
-        <w:t>Parrinello-Rahman scheme of the super-cell motion</w:t>
+        <w:t>P=</w:t>
+      </w:r>
+      <w:proofErr w:type="spellStart"/>
+      <w:r>
+        <w:t>const</w:t>
+      </w:r>
+      <w:proofErr w:type="spellEnd"/>
+      <w:r>
+        <w:t xml:space="preserve">; </w:t>
+      </w:r>
+      <w:proofErr w:type="spellStart"/>
+      <w:r>
+        <w:t>Parrinello</w:t>
+      </w:r>
+      <w:proofErr w:type="spellEnd"/>
+      <w:r>
+        <w:t>-Rahman scheme of the super-cell motion</w:t>
       </w:r>
       <w:r>
         <w:t>, NPH ensemble</w:t>
@@ -11981,8 +13291,13 @@
         <w:t>); 0 means constant volume</w:t>
       </w:r>
       <w:r>
-        <w:t xml:space="preserve"> (V=const</w:t>
-      </w:r>
+        <w:t xml:space="preserve"> (V=</w:t>
+      </w:r>
+      <w:proofErr w:type="spellStart"/>
+      <w:r>
+        <w:t>const</w:t>
+      </w:r>
+      <w:proofErr w:type="spellEnd"/>
       <w:r>
         <w:t>, NVE ensemble</w:t>
       </w:r>
@@ -12011,7 +13326,15 @@
         <w:fldChar w:fldCharType="end"/>
       </w:r>
       <w:r>
-        <w:t>. For femtosecond dynamics, V=const (0) is the default choice.</w:t>
+        <w:t>. For femtosecond dynamics, V=</w:t>
+      </w:r>
+      <w:proofErr w:type="spellStart"/>
+      <w:r>
+        <w:t>const</w:t>
+      </w:r>
+      <w:proofErr w:type="spellEnd"/>
+      <w:r>
+        <w:t xml:space="preserve"> (0) is the default choice.</w:t>
       </w:r>
     </w:p>
     <w:p>
@@ -12027,7 +13350,15 @@
         <w:t>external pressure applied (set 0 to use for normal atmospheric pressure).</w:t>
       </w:r>
       <w:r>
-        <w:t xml:space="preserve"> Used only in case of P=const simulation.</w:t>
+        <w:t xml:space="preserve"> Used only in case of P=</w:t>
+      </w:r>
+      <w:proofErr w:type="spellStart"/>
+      <w:r>
+        <w:t>const</w:t>
+      </w:r>
+      <w:proofErr w:type="spellEnd"/>
+      <w:r>
+        <w:t xml:space="preserve"> simulation.</w:t>
       </w:r>
     </w:p>
     <w:p>
@@ -12182,8 +13513,13 @@
       <w:r>
         <w:t xml:space="preserve">1 = </w:t>
       </w:r>
-      <w:r>
-        <w:t>Klopman-Ohno</w:t>
+      <w:proofErr w:type="spellStart"/>
+      <w:r>
+        <w:t>Klopman</w:t>
+      </w:r>
+      <w:proofErr w:type="spellEnd"/>
+      <w:r>
+        <w:t>-Ohno</w:t>
       </w:r>
       <w:r>
         <w:t xml:space="preserve"> </w:t>
@@ -12214,10 +13550,16 @@
         <w:jc w:val="both"/>
       </w:pPr>
       <w:r>
+        <w:lastRenderedPageBreak/>
         <w:t xml:space="preserve">2 = </w:t>
       </w:r>
-      <w:r>
-        <w:t>Mataga-Nishimoto</w:t>
+      <w:proofErr w:type="spellStart"/>
+      <w:r>
+        <w:t>Mataga</w:t>
+      </w:r>
+      <w:proofErr w:type="spellEnd"/>
+      <w:r>
+        <w:t>-Nishimoto</w:t>
       </w:r>
       <w:r>
         <w:t xml:space="preserve"> </w:t>
@@ -12357,7 +13699,11 @@
         <w:jc w:val="both"/>
       </w:pPr>
       <w:r>
-        <w:t>1 s</w:t>
+        <w:t xml:space="preserve">1 </w:t>
+      </w:r>
+      <w:proofErr w:type="gramStart"/>
+      <w:r>
+        <w:t>s</w:t>
       </w:r>
       <w:r>
         <w:t>et</w:t>
@@ -12365,6 +13711,7 @@
       <w:r>
         <w:t>s</w:t>
       </w:r>
+      <w:proofErr w:type="gramEnd"/>
       <w:r>
         <w:t xml:space="preserve"> </w:t>
       </w:r>
@@ -12569,7 +13916,6 @@
         <w:jc w:val="both"/>
       </w:pPr>
       <w:r>
-        <w:lastRenderedPageBreak/>
         <w:t>-</w:t>
       </w:r>
       <w:r>
@@ -12749,7 +14095,14 @@
         <w:rPr>
           <w:color w:val="4F81BD" w:themeColor="accent1"/>
         </w:rPr>
-        <w:t>Calculation of electron-ion coupling parameter g(T</w:t>
+        <w:t>Calculation of electron-ion coupling parameter g(</w:t>
+      </w:r>
+      <w:proofErr w:type="spellStart"/>
+      <w:r>
+        <w:rPr>
+          <w:color w:val="4F81BD" w:themeColor="accent1"/>
+        </w:rPr>
+        <w:t>T</w:t>
       </w:r>
       <w:r>
         <w:rPr>
@@ -12758,11 +14111,19 @@
         </w:rPr>
         <w:t>e</w:t>
       </w:r>
+      <w:proofErr w:type="spellEnd"/>
       <w:r>
         <w:rPr>
           <w:color w:val="4F81BD" w:themeColor="accent1"/>
         </w:rPr>
-        <w:t>), C</w:t>
+        <w:t xml:space="preserve">), </w:t>
+      </w:r>
+      <w:proofErr w:type="gramStart"/>
+      <w:r>
+        <w:rPr>
+          <w:color w:val="4F81BD" w:themeColor="accent1"/>
+        </w:rPr>
+        <w:t>C</w:t>
       </w:r>
       <w:r>
         <w:rPr>
@@ -12775,7 +14136,15 @@
         <w:rPr>
           <w:color w:val="4F81BD" w:themeColor="accent1"/>
         </w:rPr>
-        <w:t>(T</w:t>
+        <w:t>(</w:t>
+      </w:r>
+      <w:proofErr w:type="spellStart"/>
+      <w:proofErr w:type="gramEnd"/>
+      <w:r>
+        <w:rPr>
+          <w:color w:val="4F81BD" w:themeColor="accent1"/>
+        </w:rPr>
+        <w:t>T</w:t>
       </w:r>
       <w:r>
         <w:rPr>
@@ -12784,6 +14153,7 @@
         </w:rPr>
         <w:t>e</w:t>
       </w:r>
+      <w:proofErr w:type="spellEnd"/>
       <w:r>
         <w:rPr>
           <w:color w:val="4F81BD" w:themeColor="accent1"/>
@@ -12800,7 +14170,14 @@
         <w:rPr>
           <w:color w:val="4F81BD" w:themeColor="accent1"/>
         </w:rPr>
-        <w:t>(T</w:t>
+        <w:t>(</w:t>
+      </w:r>
+      <w:proofErr w:type="spellStart"/>
+      <w:r>
+        <w:rPr>
+          <w:color w:val="4F81BD" w:themeColor="accent1"/>
+        </w:rPr>
+        <w:t>T</w:t>
       </w:r>
       <w:r>
         <w:rPr>
@@ -12809,6 +14186,7 @@
         </w:rPr>
         <w:t>e</w:t>
       </w:r>
+      <w:proofErr w:type="spellEnd"/>
       <w:r>
         <w:rPr>
           <w:color w:val="4F81BD" w:themeColor="accent1"/>
@@ -12862,8 +14240,13 @@
       <w:r>
         <w:t xml:space="preserve"> excludes electron transitions between the levels separated by more than this specified value. </w:t>
       </w:r>
-      <w:r>
-        <w:t>E.g. s</w:t>
+      <w:proofErr w:type="gramStart"/>
+      <w:r>
+        <w:t>E.g.</w:t>
+      </w:r>
+      <w:proofErr w:type="gramEnd"/>
+      <w:r>
+        <w:t xml:space="preserve"> s</w:t>
       </w:r>
       <w:r>
         <w:t>et 5 eV by default to separate over-band-gap nonadiabatic transitions in diamond.</w:t>
@@ -12919,6 +14302,7 @@
         <w:jc w:val="both"/>
       </w:pPr>
       <w:r>
+        <w:lastRenderedPageBreak/>
         <w:t xml:space="preserve">Quenching; </w:t>
       </w:r>
       <w:r>
@@ -12956,7 +14340,15 @@
         <w:t xml:space="preserve"> for construction of amorphous materials. Any ‘real’ simulation must have 0 here. </w:t>
       </w:r>
       <w:r>
-        <w:t>‘Yes’ here means that once in a time-step specified by the next numbers of the line, atomic velocities will be set to zero.</w:t>
+        <w:t>‘</w:t>
+      </w:r>
+      <w:proofErr w:type="gramStart"/>
+      <w:r>
+        <w:t>Yes’</w:t>
+      </w:r>
+      <w:proofErr w:type="gramEnd"/>
+      <w:r>
+        <w:t xml:space="preserve"> here means that once in a time-step specified by the next numbers of the line, atomic velocities will be set to zero.</w:t>
       </w:r>
       <w:r>
         <w:t xml:space="preserve"> Similar to </w:t>
@@ -13319,7 +14711,6 @@
         <w:t xml:space="preserve"> If set negative, it </w:t>
       </w:r>
       <w:r>
-        <w:lastRenderedPageBreak/>
         <w:t>use</w:t>
       </w:r>
       <w:r>
@@ -13440,7 +14831,15 @@
         <w:t xml:space="preserve"> that is specified by the absolute value of the number set in this lin</w:t>
       </w:r>
       <w:r>
-        <w:t>e. E.g. if -2.0 is set here, an</w:t>
+        <w:t xml:space="preserve">e. </w:t>
+      </w:r>
+      <w:proofErr w:type="gramStart"/>
+      <w:r>
+        <w:t>E.g.</w:t>
+      </w:r>
+      <w:proofErr w:type="gramEnd"/>
+      <w:r>
+        <w:t xml:space="preserve"> if -2.0 is set here, an</w:t>
       </w:r>
       <w:r>
         <w:t xml:space="preserve"> electron will be emitted after performing 2 collisions</w:t>
@@ -13542,6 +14941,7 @@
         <w:jc w:val="both"/>
       </w:pPr>
       <w:r>
+        <w:lastRenderedPageBreak/>
         <w:t xml:space="preserve">to calculate </w:t>
       </w:r>
       <w:r>
@@ -13588,7 +14988,15 @@
         <w:t xml:space="preserve">to </w:t>
       </w:r>
       <w:r>
-        <w:t>save Mulliken charges for types of atoms</w:t>
+        <w:t xml:space="preserve">save </w:t>
+      </w:r>
+      <w:proofErr w:type="spellStart"/>
+      <w:r>
+        <w:t>Mulliken</w:t>
+      </w:r>
+      <w:proofErr w:type="spellEnd"/>
+      <w:r>
+        <w:t xml:space="preserve"> charges for types of atoms</w:t>
       </w:r>
       <w:r>
         <w:t xml:space="preserve"> (</w:t>
@@ -13654,7 +15062,15 @@
         <w:jc w:val="both"/>
       </w:pPr>
       <w:r>
-        <w:t>save atomic positions additionally in xyz-format</w:t>
+        <w:t xml:space="preserve">save atomic positions additionally in </w:t>
+      </w:r>
+      <w:proofErr w:type="spellStart"/>
+      <w:r>
+        <w:t>xyz</w:t>
+      </w:r>
+      <w:proofErr w:type="spellEnd"/>
+      <w:r>
+        <w:t>-format</w:t>
       </w:r>
       <w:r>
         <w:rPr>
@@ -13672,7 +15088,15 @@
         <w:t>plotting</w:t>
       </w:r>
       <w:r>
-        <w:t xml:space="preserve"> and making movies of the atomic positions e.g. with VMD</w:t>
+        <w:t xml:space="preserve"> and making movies of the atomic positions </w:t>
+      </w:r>
+      <w:proofErr w:type="gramStart"/>
+      <w:r>
+        <w:t>e.g.</w:t>
+      </w:r>
+      <w:proofErr w:type="gramEnd"/>
+      <w:r>
+        <w:t xml:space="preserve"> with VMD</w:t>
       </w:r>
       <w:r>
         <w:rPr>
@@ -13717,11 +15141,19 @@
       <w:r>
         <w:t xml:space="preserve">ed for powder diffraction patterns calculations </w:t>
       </w:r>
+      <w:proofErr w:type="gramStart"/>
       <w:r>
         <w:rPr>
           <w:lang w:val="en-US"/>
         </w:rPr>
-        <w:t xml:space="preserve">e.g. </w:t>
+        <w:t>e.g.</w:t>
+      </w:r>
+      <w:proofErr w:type="gramEnd"/>
+      <w:r>
+        <w:rPr>
+          <w:lang w:val="en-US"/>
+        </w:rPr>
+        <w:t xml:space="preserve"> </w:t>
       </w:r>
       <w:r>
         <w:t>with Mercury</w:t>
@@ -13789,7 +15221,11 @@
         <w:t>N</w:t>
       </w:r>
       <w:r>
-        <w:t>: &lt;u^</w:t>
+        <w:t>: &lt;</w:t>
+      </w:r>
+      <w:proofErr w:type="spellStart"/>
+      <w:r>
+        <w:t>u^</w:t>
       </w:r>
       <w:r>
         <w:rPr>
@@ -13797,6 +15233,7 @@
         </w:rPr>
         <w:t>N</w:t>
       </w:r>
+      <w:proofErr w:type="spellEnd"/>
       <w:r>
         <w:t>&gt;-&lt;u0^</w:t>
       </w:r>
@@ -13823,7 +15260,6 @@
         <w:jc w:val="both"/>
       </w:pPr>
       <w:r>
-        <w:lastRenderedPageBreak/>
         <w:t>save numbers of nearest neighbours within the given radius: to exclude optional set a number &lt;0, a number &gt;0 means the radius within which the atoms considered to be neighbours in the units of [A]</w:t>
       </w:r>
       <w:r>
@@ -13840,7 +15276,15 @@
         <w:jc w:val="both"/>
       </w:pPr>
       <w:r>
-        <w:t>which format to use to plot output figures: eps, jpeg, gif, png, pdf</w:t>
+        <w:t xml:space="preserve">which format to use to plot output figures: eps, jpeg, gif, </w:t>
+      </w:r>
+      <w:proofErr w:type="spellStart"/>
+      <w:r>
+        <w:t>png</w:t>
+      </w:r>
+      <w:proofErr w:type="spellEnd"/>
+      <w:r>
+        <w:t>, pdf</w:t>
       </w:r>
     </w:p>
     <w:p>
@@ -13856,7 +15300,15 @@
         <w:t>contains three numbers: numbers of k-points in each direction x, y, z; used only wit</w:t>
       </w:r>
       <w:r>
-        <w:t>h the ‘Trani-k’ option (number 2</w:t>
+        <w:t>h the ‘</w:t>
+      </w:r>
+      <w:proofErr w:type="spellStart"/>
+      <w:r>
+        <w:t>Trani</w:t>
+      </w:r>
+      <w:proofErr w:type="spellEnd"/>
+      <w:r>
+        <w:t>-k’ option (number 2</w:t>
       </w:r>
       <w:r>
         <w:t xml:space="preserve"> in the line </w:t>
@@ -13920,7 +15372,23 @@
         <w:jc w:val="both"/>
       </w:pPr>
       <w:r>
-        <w:t>Option DRUDE: to set the parameters of the Drude optical model (if in the file INPUT_DATA above, the line #13 is set to use Drude model for the calculation of the optical coefficients of the probe pulse). The following lines must be exactly in the following order and format:</w:t>
+        <w:t xml:space="preserve">Option DRUDE: to set the parameters of the </w:t>
+      </w:r>
+      <w:proofErr w:type="spellStart"/>
+      <w:r>
+        <w:t>Drude</w:t>
+      </w:r>
+      <w:proofErr w:type="spellEnd"/>
+      <w:r>
+        <w:t xml:space="preserve"> optical model (if in the file INPUT_DATA above, the line #13 is set to use </w:t>
+      </w:r>
+      <w:proofErr w:type="spellStart"/>
+      <w:r>
+        <w:t>Drude</w:t>
+      </w:r>
+      <w:proofErr w:type="spellEnd"/>
+      <w:r>
+        <w:t xml:space="preserve"> model for the calculation of the optical coefficients of the probe pulse). The following lines must be exactly in the following order and format:</w:t>
       </w:r>
     </w:p>
     <w:p>
@@ -13928,7 +15396,16 @@
         <w:ind w:left="360"/>
       </w:pPr>
       <w:r>
-        <w:t>Line Op1: DRUDE – the keyword, indicating that the following three lines set the parameters of the Drude model</w:t>
+        <w:lastRenderedPageBreak/>
+        <w:t xml:space="preserve">Line Op1: DRUDE – the keyword, indicating that the following three lines set the parameters of the </w:t>
+      </w:r>
+      <w:proofErr w:type="spellStart"/>
+      <w:r>
+        <w:t>Drude</w:t>
+      </w:r>
+      <w:proofErr w:type="spellEnd"/>
+      <w:r>
+        <w:t xml:space="preserve"> model</w:t>
       </w:r>
     </w:p>
     <w:p>
@@ -14098,7 +15575,15 @@
         <w:t>mass</w:t>
       </w:r>
       <w:r>
-        <w:t xml:space="preserve"> sets the mass of the element in the atomic mass units. See example of a compound SiAu, </w:t>
+        <w:t xml:space="preserve"> sets the mass of the element in the atomic mass units. See example of a compound </w:t>
+      </w:r>
+      <w:proofErr w:type="spellStart"/>
+      <w:r>
+        <w:t>SiAu</w:t>
+      </w:r>
+      <w:proofErr w:type="spellEnd"/>
+      <w:r>
+        <w:t xml:space="preserve">, </w:t>
       </w:r>
       <w:r>
         <w:t xml:space="preserve">setting the mass of Au (element #2) to </w:t>
@@ -14200,7 +15685,6 @@
         <w:rPr>
           <w:noProof/>
         </w:rPr>
-        <w:lastRenderedPageBreak/>
         <w:drawing>
           <wp:inline distT="0" distB="0" distL="0" distR="0" wp14:anchorId="6A74811E" wp14:editId="128A4C38">
             <wp:extent cx="1900362" cy="906067"/>
@@ -14465,7 +15949,15 @@
         <w:t>name</w:t>
       </w:r>
       <w:r>
-        <w:t xml:space="preserve"> (character(3)).</w:t>
+        <w:t xml:space="preserve"> (</w:t>
+      </w:r>
+      <w:proofErr w:type="gramStart"/>
+      <w:r>
+        <w:t>character(</w:t>
+      </w:r>
+      <w:proofErr w:type="gramEnd"/>
+      <w:r>
+        <w:t>3)).</w:t>
       </w:r>
     </w:p>
     <w:p>
@@ -14758,6 +16250,7 @@
         <w:jc w:val="both"/>
       </w:pPr>
       <w:r>
+        <w:lastRenderedPageBreak/>
         <w:t xml:space="preserve">The number </w:t>
       </w:r>
       <w:r>
@@ -14788,7 +16281,11 @@
         <w:t xml:space="preserve">shell </w:t>
       </w:r>
       <w:r>
-        <w:t>sets the atomic shell, for which the Auger decay time must be replaced. The shells numbers are printed out in the output file</w:t>
+        <w:t xml:space="preserve">sets the atomic shell, for which the Auger decay time must be replaced. The shells numbers are printed out in the output </w:t>
+      </w:r>
+      <w:proofErr w:type="gramStart"/>
+      <w:r>
+        <w:t>file</w:t>
       </w:r>
       <w:r>
         <w:t xml:space="preserve"> </w:t>
@@ -14797,7 +16294,14 @@
         <w:rPr>
           <w:color w:val="1F497D" w:themeColor="text2"/>
         </w:rPr>
-        <w:t>!OUTPUT_[</w:t>
+        <w:t>!OUTPUT</w:t>
+      </w:r>
+      <w:proofErr w:type="gramEnd"/>
+      <w:r>
+        <w:rPr>
+          <w:color w:val="1F497D" w:themeColor="text2"/>
+        </w:rPr>
+        <w:t>_[</w:t>
       </w:r>
       <w:r>
         <w:rPr>
@@ -14916,6 +16420,7 @@
       <w:r>
         <w:t xml:space="preserve"> (integer), </w:t>
       </w:r>
+      <w:proofErr w:type="spellStart"/>
       <w:r>
         <w:rPr>
           <w:i/>
@@ -14923,6 +16428,7 @@
         </w:rPr>
         <w:t>ionization_potential</w:t>
       </w:r>
+      <w:proofErr w:type="spellEnd"/>
       <w:r>
         <w:t xml:space="preserve"> (real).</w:t>
       </w:r>
@@ -14964,6 +16470,7 @@
       <w:r>
         <w:t xml:space="preserve">The </w:t>
       </w:r>
+      <w:proofErr w:type="spellStart"/>
       <w:r>
         <w:rPr>
           <w:i/>
@@ -14971,6 +16478,7 @@
         </w:rPr>
         <w:t>ionization_potential</w:t>
       </w:r>
+      <w:proofErr w:type="spellEnd"/>
       <w:r>
         <w:t xml:space="preserve"> sets the ionization potential in the shell in [eV].</w:t>
       </w:r>
@@ -14986,7 +16494,15 @@
         <w:jc w:val="both"/>
       </w:pPr>
       <w:r>
-        <w:t>Option Ek: t</w:t>
+        <w:t xml:space="preserve">Option </w:t>
+      </w:r>
+      <w:proofErr w:type="spellStart"/>
+      <w:r>
+        <w:t>Ek</w:t>
+      </w:r>
+      <w:proofErr w:type="spellEnd"/>
+      <w:r>
+        <w:t>: t</w:t>
       </w:r>
       <w:r>
         <w:t>o replace kinetic energy of electrons in selected shells of selected elements (this value is only used in the BEB cross sections in MC module), use the optional block:</w:t>
@@ -15004,7 +16520,15 @@
         <w:t>1</w:t>
       </w:r>
       <w:r>
-        <w:t>: Ek – the keyword indicating overwriting of kinetic energies in this block.</w:t>
+        <w:t xml:space="preserve">: </w:t>
+      </w:r>
+      <w:proofErr w:type="spellStart"/>
+      <w:r>
+        <w:t>Ek</w:t>
+      </w:r>
+      <w:proofErr w:type="spellEnd"/>
+      <w:r>
+        <w:t xml:space="preserve"> – the keyword indicating overwriting of kinetic energies in this block.</w:t>
       </w:r>
     </w:p>
     <w:p>
@@ -15041,6 +16565,7 @@
       <w:r>
         <w:t xml:space="preserve"> (integer), </w:t>
       </w:r>
+      <w:proofErr w:type="spellStart"/>
       <w:r>
         <w:rPr>
           <w:i/>
@@ -15048,6 +16573,7 @@
         </w:rPr>
         <w:t>kinetic_energy</w:t>
       </w:r>
+      <w:proofErr w:type="spellEnd"/>
       <w:r>
         <w:t xml:space="preserve"> (real).</w:t>
       </w:r>
@@ -15089,6 +16615,7 @@
       <w:r>
         <w:t xml:space="preserve">The </w:t>
       </w:r>
+      <w:proofErr w:type="spellStart"/>
       <w:r>
         <w:rPr>
           <w:i/>
@@ -15096,6 +16623,7 @@
         </w:rPr>
         <w:t>kinetic_energy</w:t>
       </w:r>
+      <w:proofErr w:type="spellEnd"/>
       <w:r>
         <w:t xml:space="preserve"> sets the </w:t>
       </w:r>
@@ -15117,7 +16645,6 @@
         <w:jc w:val="both"/>
       </w:pPr>
       <w:r>
-        <w:lastRenderedPageBreak/>
         <w:t>Option Ne: t</w:t>
       </w:r>
       <w:r>
@@ -15357,6 +16884,7 @@
         <w:jc w:val="both"/>
       </w:pPr>
       <w:r>
+        <w:lastRenderedPageBreak/>
         <w:t>INPUT_MATERIAL_1.txt and NUMERICAL_PARAMETERS_1.txt</w:t>
       </w:r>
     </w:p>
@@ -15382,7 +16910,15 @@
         <w:jc w:val="both"/>
       </w:pPr>
       <w:r>
-        <w:t>This is a very useful option for calculations of the coupling parameter dependence on the electronic temperature that requires averaging over many simulation runs.</w:t>
+        <w:t xml:space="preserve">This is a very useful option for calculations of the coupling parameter dependence on the electronic temperature that requires averaging over many </w:t>
+      </w:r>
+      <w:proofErr w:type="gramStart"/>
+      <w:r>
+        <w:t>simulation</w:t>
+      </w:r>
+      <w:proofErr w:type="gramEnd"/>
+      <w:r>
+        <w:t xml:space="preserve"> runs.</w:t>
       </w:r>
     </w:p>
     <w:p>
@@ -15500,7 +17036,6 @@
       </w:pPr>
       <w:bookmarkStart w:id="22" w:name="_Toc117674389"/>
       <w:r>
-        <w:lastRenderedPageBreak/>
         <w:t>[</w:t>
       </w:r>
       <w:r>
@@ -15519,7 +17054,11 @@
         <w:t>A</w:t>
       </w:r>
       <w:r>
-        <w:t>]_</w:t>
+        <w:t>]</w:t>
+      </w:r>
+      <w:proofErr w:type="gramStart"/>
+      <w:r>
+        <w:t>_</w:t>
       </w:r>
       <w:r>
         <w:t>TB_Hamiltonian_parameters.txt</w:t>
@@ -15528,7 +17067,11 @@
         <w:t xml:space="preserve"> </w:t>
       </w:r>
       <w:r>
-        <w:t xml:space="preserve"> and </w:t>
+        <w:t xml:space="preserve"> and</w:t>
+      </w:r>
+      <w:proofErr w:type="gramEnd"/>
+      <w:r>
+        <w:t xml:space="preserve"> </w:t>
       </w:r>
       <w:r>
         <w:t>[</w:t>
@@ -15772,10 +17315,29 @@
         <w:rPr>
           <w:color w:val="0070C0"/>
         </w:rPr>
-        <w:t>3TB</w:t>
-      </w:r>
-      <w:r>
-        <w:t xml:space="preserve"> : ThreeBodyTB model for elemental solids and binary compounds (</w:t>
+        <w:t>3</w:t>
+      </w:r>
+      <w:proofErr w:type="gramStart"/>
+      <w:r>
+        <w:rPr>
+          <w:color w:val="0070C0"/>
+        </w:rPr>
+        <w:t>TB</w:t>
+      </w:r>
+      <w:r>
+        <w:t xml:space="preserve"> :</w:t>
+      </w:r>
+      <w:proofErr w:type="gramEnd"/>
+      <w:r>
+        <w:t xml:space="preserve"> </w:t>
+      </w:r>
+      <w:proofErr w:type="spellStart"/>
+      <w:r>
+        <w:t>ThreeBodyTB</w:t>
+      </w:r>
+      <w:proofErr w:type="spellEnd"/>
+      <w:r>
+        <w:t xml:space="preserve"> model for elemental solids and binary compounds (</w:t>
       </w:r>
       <w:r>
         <w:rPr>
@@ -15927,6 +17489,7 @@
         <w:rPr>
           <w:color w:val="0070C0"/>
         </w:rPr>
+        <w:lastRenderedPageBreak/>
         <w:t>Fu</w:t>
       </w:r>
       <w:r>
@@ -15987,12 +17550,14 @@
         </w:numPr>
         <w:jc w:val="both"/>
       </w:pPr>
+      <w:proofErr w:type="spellStart"/>
       <w:r>
         <w:rPr>
           <w:color w:val="0070C0"/>
         </w:rPr>
         <w:t>Mehl</w:t>
       </w:r>
+      <w:proofErr w:type="spellEnd"/>
       <w:r>
         <w:t xml:space="preserve"> : sp</w:t>
       </w:r>
@@ -16042,12 +17607,14 @@
         </w:numPr>
         <w:jc w:val="both"/>
       </w:pPr>
+      <w:proofErr w:type="spellStart"/>
       <w:r>
         <w:rPr>
           <w:color w:val="0070C0"/>
         </w:rPr>
         <w:t>Molteni</w:t>
       </w:r>
+      <w:proofErr w:type="spellEnd"/>
       <w:r>
         <w:t xml:space="preserve"> : </w:t>
       </w:r>
@@ -16061,7 +17628,15 @@
         <w:t>3</w:t>
       </w:r>
       <w:r>
-        <w:t xml:space="preserve">s*-basis set according to Molteni </w:t>
+        <w:t xml:space="preserve">s*-basis set according to </w:t>
+      </w:r>
+      <w:proofErr w:type="spellStart"/>
+      <w:r>
+        <w:t>Molteni</w:t>
+      </w:r>
+      <w:proofErr w:type="spellEnd"/>
+      <w:r>
+        <w:t xml:space="preserve"> </w:t>
       </w:r>
       <w:r>
         <w:fldChar w:fldCharType="begin" w:fldLock="1"/>
@@ -16091,11 +17666,19 @@
         </w:numPr>
         <w:jc w:val="both"/>
       </w:pPr>
+      <w:proofErr w:type="spellStart"/>
       <w:r>
         <w:rPr>
           <w:color w:val="0070C0"/>
         </w:rPr>
-        <w:t xml:space="preserve">Pettifor </w:t>
+        <w:t>Pettifor</w:t>
+      </w:r>
+      <w:proofErr w:type="spellEnd"/>
+      <w:r>
+        <w:rPr>
+          <w:color w:val="0070C0"/>
+        </w:rPr>
+        <w:t xml:space="preserve"> </w:t>
       </w:r>
       <w:r>
         <w:t>: sp</w:t>
@@ -16107,7 +17690,15 @@
         <w:t>3</w:t>
       </w:r>
       <w:r>
-        <w:t xml:space="preserve">-basis set according to Pettifor </w:t>
+        <w:t xml:space="preserve">-basis set according to </w:t>
+      </w:r>
+      <w:proofErr w:type="spellStart"/>
+      <w:r>
+        <w:t>Pettifor</w:t>
+      </w:r>
+      <w:proofErr w:type="spellEnd"/>
+      <w:r>
+        <w:t xml:space="preserve"> </w:t>
       </w:r>
       <w:r>
         <w:fldChar w:fldCharType="begin" w:fldLock="1"/>
@@ -16137,11 +17728,19 @@
         </w:numPr>
         <w:jc w:val="both"/>
       </w:pPr>
+      <w:proofErr w:type="spellStart"/>
       <w:r>
         <w:rPr>
           <w:color w:val="0070C0"/>
         </w:rPr>
-        <w:t xml:space="preserve">xTB </w:t>
+        <w:t>xTB</w:t>
+      </w:r>
+      <w:proofErr w:type="spellEnd"/>
+      <w:r>
+        <w:rPr>
+          <w:color w:val="0070C0"/>
+        </w:rPr>
+        <w:t xml:space="preserve"> </w:t>
       </w:r>
       <w:r>
         <w:t>:</w:t>
@@ -16345,25 +17944,54 @@
       <w:r>
         <w:t xml:space="preserve">Figure </w:t>
       </w:r>
-      <w:fldSimple w:instr=" STYLEREF 1 \s ">
-        <w:r>
-          <w:rPr>
-            <w:noProof/>
-          </w:rPr>
-          <w:t>VIII</w:t>
-        </w:r>
-      </w:fldSimple>
+      <w:r>
+        <w:fldChar w:fldCharType="begin"/>
+      </w:r>
+      <w:r>
+        <w:instrText xml:space="preserve"> STYLEREF 1 \s </w:instrText>
+      </w:r>
+      <w:r>
+        <w:fldChar w:fldCharType="separate"/>
+      </w:r>
+      <w:r>
+        <w:rPr>
+          <w:noProof/>
+        </w:rPr>
+        <w:t>VIII</w:t>
+      </w:r>
+      <w:r>
+        <w:rPr>
+          <w:noProof/>
+        </w:rPr>
+        <w:fldChar w:fldCharType="end"/>
+      </w:r>
       <w:r>
         <w:t>.</w:t>
       </w:r>
-      <w:fldSimple w:instr=" SEQ Figure \* ARABIC \s 1 ">
-        <w:r>
-          <w:rPr>
-            <w:noProof/>
-          </w:rPr>
-          <w:t>4</w:t>
-        </w:r>
-      </w:fldSimple>
+      <w:r>
+        <w:fldChar w:fldCharType="begin"/>
+      </w:r>
+      <w:r>
+        <w:instrText xml:space="preserve"> SEQ Figure \* ARAB</w:instrText>
+      </w:r>
+      <w:r>
+        <w:instrText xml:space="preserve">IC \s 1 </w:instrText>
+      </w:r>
+      <w:r>
+        <w:fldChar w:fldCharType="separate"/>
+      </w:r>
+      <w:r>
+        <w:rPr>
+          <w:noProof/>
+        </w:rPr>
+        <w:t>4</w:t>
+      </w:r>
+      <w:r>
+        <w:rPr>
+          <w:noProof/>
+        </w:rPr>
+        <w:fldChar w:fldCharType="end"/>
+      </w:r>
       <w:r>
         <w:t xml:space="preserve">. 3TB </w:t>
       </w:r>
@@ -16384,25 +18012,51 @@
         <w:tab/>
         <w:t xml:space="preserve">Figure </w:t>
       </w:r>
-      <w:fldSimple w:instr=" STYLEREF 1 \s ">
-        <w:r>
-          <w:rPr>
-            <w:noProof/>
-          </w:rPr>
-          <w:t>VIII</w:t>
-        </w:r>
-      </w:fldSimple>
+      <w:r>
+        <w:fldChar w:fldCharType="begin"/>
+      </w:r>
+      <w:r>
+        <w:instrText xml:space="preserve"> STYLEREF 1 \s </w:instrText>
+      </w:r>
+      <w:r>
+        <w:fldChar w:fldCharType="separate"/>
+      </w:r>
+      <w:r>
+        <w:rPr>
+          <w:noProof/>
+        </w:rPr>
+        <w:t>VIII</w:t>
+      </w:r>
+      <w:r>
+        <w:rPr>
+          <w:noProof/>
+        </w:rPr>
+        <w:fldChar w:fldCharType="end"/>
+      </w:r>
       <w:r>
         <w:t>.</w:t>
       </w:r>
-      <w:fldSimple w:instr=" SEQ Figure \* ARABIC \s 1 ">
-        <w:r>
-          <w:rPr>
-            <w:noProof/>
-          </w:rPr>
-          <w:t>5</w:t>
-        </w:r>
-      </w:fldSimple>
+      <w:r>
+        <w:fldChar w:fldCharType="begin"/>
+      </w:r>
+      <w:r>
+        <w:instrText xml:space="preserve"> SEQ Figure \* ARABIC \s 1 </w:instrText>
+      </w:r>
+      <w:r>
+        <w:fldChar w:fldCharType="separate"/>
+      </w:r>
+      <w:r>
+        <w:rPr>
+          <w:noProof/>
+        </w:rPr>
+        <w:t>5</w:t>
+      </w:r>
+      <w:r>
+        <w:rPr>
+          <w:noProof/>
+        </w:rPr>
+        <w:fldChar w:fldCharType="end"/>
+      </w:r>
       <w:r>
         <w:t xml:space="preserve"> 3TB </w:t>
       </w:r>
@@ -16412,8 +18066,13 @@
     </w:p>
     <w:p>
       <w:r>
-        <w:t>The files contain the parameters, according to ThreeBodyTB</w:t>
-      </w:r>
+        <w:t xml:space="preserve">The files contain the parameters, according to </w:t>
+      </w:r>
+      <w:proofErr w:type="spellStart"/>
+      <w:r>
+        <w:t>ThreeBodyTB</w:t>
+      </w:r>
+      <w:proofErr w:type="spellEnd"/>
       <w:r>
         <w:rPr>
           <w:rStyle w:val="FootnoteReference"/>
@@ -16468,7 +18127,15 @@
         <w:t xml:space="preserve">1 </w:t>
       </w:r>
       <w:r>
-        <w:t>specifies the model name</w:t>
+        <w:t xml:space="preserve">specifies the </w:t>
+      </w:r>
+      <w:proofErr w:type="gramStart"/>
+      <w:r>
+        <w:t>model</w:t>
+      </w:r>
+      <w:proofErr w:type="gramEnd"/>
+      <w:r>
+        <w:t xml:space="preserve"> name</w:t>
       </w:r>
       <w:r>
         <w:t>, must be “3TB”</w:t>
@@ -16493,7 +18160,6 @@
         <w:jc w:val="both"/>
       </w:pPr>
       <w:r>
-        <w:lastRenderedPageBreak/>
         <w:t>L</w:t>
       </w:r>
       <w:r>
@@ -16505,6 +18171,7 @@
       <w:r>
         <w:t xml:space="preserve">defines rescaling coefficient </w:t>
       </w:r>
+      <w:proofErr w:type="spellStart"/>
       <w:r>
         <w:rPr>
           <w:i/>
@@ -16512,6 +18179,7 @@
         </w:rPr>
         <w:t>rc</w:t>
       </w:r>
+      <w:proofErr w:type="spellEnd"/>
       <w:r>
         <w:t xml:space="preserve"> in the Laguerre polynomials for the TB radial function: </w:t>
       </w:r>
@@ -16538,6 +18206,7 @@
       <w:r>
         <w:t>*</w:t>
       </w:r>
+      <w:proofErr w:type="spellStart"/>
       <w:r>
         <w:rPr>
           <w:i/>
@@ -16545,6 +18214,7 @@
         </w:rPr>
         <w:t>rc</w:t>
       </w:r>
+      <w:proofErr w:type="spellEnd"/>
       <w:r>
         <w:t xml:space="preserve">), which </w:t>
       </w:r>
@@ -16754,25 +18424,51 @@
       <w:r>
         <w:t xml:space="preserve">Figure </w:t>
       </w:r>
-      <w:fldSimple w:instr=" STYLEREF 1 \s ">
-        <w:r>
-          <w:rPr>
-            <w:noProof/>
-          </w:rPr>
-          <w:t>VIII</w:t>
-        </w:r>
-      </w:fldSimple>
+      <w:r>
+        <w:fldChar w:fldCharType="begin"/>
+      </w:r>
+      <w:r>
+        <w:instrText xml:space="preserve"> STYLEREF 1 \s </w:instrText>
+      </w:r>
+      <w:r>
+        <w:fldChar w:fldCharType="separate"/>
+      </w:r>
+      <w:r>
+        <w:rPr>
+          <w:noProof/>
+        </w:rPr>
+        <w:t>VIII</w:t>
+      </w:r>
+      <w:r>
+        <w:rPr>
+          <w:noProof/>
+        </w:rPr>
+        <w:fldChar w:fldCharType="end"/>
+      </w:r>
       <w:r>
         <w:t>.</w:t>
       </w:r>
-      <w:fldSimple w:instr=" SEQ Figure \* ARABIC \s 1 ">
-        <w:r>
-          <w:rPr>
-            <w:noProof/>
-          </w:rPr>
-          <w:t>6</w:t>
-        </w:r>
-      </w:fldSimple>
+      <w:r>
+        <w:fldChar w:fldCharType="begin"/>
+      </w:r>
+      <w:r>
+        <w:instrText xml:space="preserve"> SEQ Figure \* ARABIC \s 1 </w:instrText>
+      </w:r>
+      <w:r>
+        <w:fldChar w:fldCharType="separate"/>
+      </w:r>
+      <w:r>
+        <w:rPr>
+          <w:noProof/>
+        </w:rPr>
+        <w:t>6</w:t>
+      </w:r>
+      <w:r>
+        <w:rPr>
+          <w:noProof/>
+        </w:rPr>
+        <w:fldChar w:fldCharType="end"/>
+      </w:r>
       <w:bookmarkEnd w:id="24"/>
       <w:r>
         <w:t xml:space="preserve">. BOP </w:t>
@@ -16796,25 +18492,51 @@
       <w:r>
         <w:t xml:space="preserve">Figure </w:t>
       </w:r>
-      <w:fldSimple w:instr=" STYLEREF 1 \s ">
-        <w:r>
-          <w:rPr>
-            <w:noProof/>
-          </w:rPr>
-          <w:t>VIII</w:t>
-        </w:r>
-      </w:fldSimple>
+      <w:r>
+        <w:fldChar w:fldCharType="begin"/>
+      </w:r>
+      <w:r>
+        <w:instrText xml:space="preserve"> STYLEREF 1 \s </w:instrText>
+      </w:r>
+      <w:r>
+        <w:fldChar w:fldCharType="separate"/>
+      </w:r>
+      <w:r>
+        <w:rPr>
+          <w:noProof/>
+        </w:rPr>
+        <w:t>VIII</w:t>
+      </w:r>
+      <w:r>
+        <w:rPr>
+          <w:noProof/>
+        </w:rPr>
+        <w:fldChar w:fldCharType="end"/>
+      </w:r>
       <w:r>
         <w:t>.</w:t>
       </w:r>
-      <w:fldSimple w:instr=" SEQ Figure \* ARABIC \s 1 ">
-        <w:r>
-          <w:rPr>
-            <w:noProof/>
-          </w:rPr>
-          <w:t>7</w:t>
-        </w:r>
-      </w:fldSimple>
+      <w:r>
+        <w:fldChar w:fldCharType="begin"/>
+      </w:r>
+      <w:r>
+        <w:instrText xml:space="preserve"> SEQ Figure \* ARABIC \s 1 </w:instrText>
+      </w:r>
+      <w:r>
+        <w:fldChar w:fldCharType="separate"/>
+      </w:r>
+      <w:r>
+        <w:rPr>
+          <w:noProof/>
+        </w:rPr>
+        <w:t>7</w:t>
+      </w:r>
+      <w:r>
+        <w:rPr>
+          <w:noProof/>
+        </w:rPr>
+        <w:fldChar w:fldCharType="end"/>
+      </w:r>
       <w:bookmarkEnd w:id="25"/>
       <w:r>
         <w:t xml:space="preserve"> BOP </w:t>
@@ -16915,6 +18637,7 @@
         </w:numPr>
       </w:pPr>
       <w:r>
+        <w:lastRenderedPageBreak/>
         <w:t>DFTB parameterization</w:t>
       </w:r>
     </w:p>
@@ -17034,25 +18757,51 @@
       <w:r>
         <w:t xml:space="preserve">Figure </w:t>
       </w:r>
-      <w:fldSimple w:instr=" STYLEREF 1 \s ">
-        <w:r>
-          <w:rPr>
-            <w:noProof/>
-          </w:rPr>
-          <w:t>VIII</w:t>
-        </w:r>
-      </w:fldSimple>
+      <w:r>
+        <w:fldChar w:fldCharType="begin"/>
+      </w:r>
+      <w:r>
+        <w:instrText xml:space="preserve"> STYLEREF 1 \s </w:instrText>
+      </w:r>
+      <w:r>
+        <w:fldChar w:fldCharType="separate"/>
+      </w:r>
+      <w:r>
+        <w:rPr>
+          <w:noProof/>
+        </w:rPr>
+        <w:t>VIII</w:t>
+      </w:r>
+      <w:r>
+        <w:rPr>
+          <w:noProof/>
+        </w:rPr>
+        <w:fldChar w:fldCharType="end"/>
+      </w:r>
       <w:r>
         <w:t>.</w:t>
       </w:r>
-      <w:fldSimple w:instr=" SEQ Figure \* ARABIC \s 1 ">
-        <w:r>
-          <w:rPr>
-            <w:noProof/>
-          </w:rPr>
-          <w:t>8</w:t>
-        </w:r>
-      </w:fldSimple>
+      <w:r>
+        <w:fldChar w:fldCharType="begin"/>
+      </w:r>
+      <w:r>
+        <w:instrText xml:space="preserve"> SEQ Figure \* ARABIC \s 1 </w:instrText>
+      </w:r>
+      <w:r>
+        <w:fldChar w:fldCharType="separate"/>
+      </w:r>
+      <w:r>
+        <w:rPr>
+          <w:noProof/>
+        </w:rPr>
+        <w:t>8</w:t>
+      </w:r>
+      <w:r>
+        <w:rPr>
+          <w:noProof/>
+        </w:rPr>
+        <w:fldChar w:fldCharType="end"/>
+      </w:r>
       <w:bookmarkEnd w:id="26"/>
       <w:r>
         <w:t xml:space="preserve">. </w:t>
@@ -17074,25 +18823,51 @@
       <w:r>
         <w:t xml:space="preserve">Figure </w:t>
       </w:r>
-      <w:fldSimple w:instr=" STYLEREF 1 \s ">
-        <w:r>
-          <w:rPr>
-            <w:noProof/>
-          </w:rPr>
-          <w:t>VIII</w:t>
-        </w:r>
-      </w:fldSimple>
+      <w:r>
+        <w:fldChar w:fldCharType="begin"/>
+      </w:r>
+      <w:r>
+        <w:instrText xml:space="preserve"> STYLEREF 1 \s </w:instrText>
+      </w:r>
+      <w:r>
+        <w:fldChar w:fldCharType="separate"/>
+      </w:r>
+      <w:r>
+        <w:rPr>
+          <w:noProof/>
+        </w:rPr>
+        <w:t>VIII</w:t>
+      </w:r>
+      <w:r>
+        <w:rPr>
+          <w:noProof/>
+        </w:rPr>
+        <w:fldChar w:fldCharType="end"/>
+      </w:r>
       <w:r>
         <w:t>.</w:t>
       </w:r>
-      <w:fldSimple w:instr=" SEQ Figure \* ARABIC \s 1 ">
-        <w:r>
-          <w:rPr>
-            <w:noProof/>
-          </w:rPr>
-          <w:t>9</w:t>
-        </w:r>
-      </w:fldSimple>
+      <w:r>
+        <w:fldChar w:fldCharType="begin"/>
+      </w:r>
+      <w:r>
+        <w:instrText xml:space="preserve"> SEQ Figure \* ARABIC \s 1 </w:instrText>
+      </w:r>
+      <w:r>
+        <w:fldChar w:fldCharType="separate"/>
+      </w:r>
+      <w:r>
+        <w:rPr>
+          <w:noProof/>
+        </w:rPr>
+        <w:t>9</w:t>
+      </w:r>
+      <w:r>
+        <w:rPr>
+          <w:noProof/>
+        </w:rPr>
+        <w:fldChar w:fldCharType="end"/>
+      </w:r>
       <w:bookmarkEnd w:id="27"/>
       <w:bookmarkEnd w:id="28"/>
       <w:r>
@@ -17179,7 +18954,15 @@
         <w:t xml:space="preserve"> </w:t>
       </w:r>
       <w:r>
-        <w:t>of C interaction with C (e.g. in diamond). In the Hamiltonian file (</w:t>
+        <w:t>of C interaction with C (</w:t>
+      </w:r>
+      <w:proofErr w:type="gramStart"/>
+      <w:r>
+        <w:t>e.g.</w:t>
+      </w:r>
+      <w:proofErr w:type="gramEnd"/>
+      <w:r>
+        <w:t xml:space="preserve"> in diamond). In the Hamiltonian file (</w:t>
       </w:r>
       <w:r>
         <w:fldChar w:fldCharType="begin"/>
@@ -17364,12 +19147,14 @@
         <w:ind w:left="284" w:hanging="284"/>
         <w:jc w:val="both"/>
       </w:pPr>
+      <w:proofErr w:type="spellStart"/>
       <w:r>
         <w:t>Pt</w:t>
       </w:r>
       <w:r>
         <w:t>Ru</w:t>
       </w:r>
+      <w:proofErr w:type="spellEnd"/>
       <w:r>
         <w:t xml:space="preserve"> containing </w:t>
       </w:r>
@@ -17414,9 +19199,11 @@
         <w:ind w:left="284" w:hanging="284"/>
         <w:jc w:val="both"/>
       </w:pPr>
+      <w:proofErr w:type="spellStart"/>
       <w:r>
         <w:t>TransMet</w:t>
       </w:r>
+      <w:proofErr w:type="spellEnd"/>
       <w:r>
         <w:t xml:space="preserve"> containing Ag-Ag, Au-Au, Cu-Cu, Ni-Ni, Pd-Pd, Pt-Pt (for nanoclusters) from </w:t>
       </w:r>
@@ -17516,9 +19303,11 @@
         <w:ind w:left="284" w:hanging="284"/>
         <w:jc w:val="both"/>
       </w:pPr>
+      <w:proofErr w:type="spellStart"/>
       <w:r>
         <w:t>MoS</w:t>
       </w:r>
+      <w:proofErr w:type="spellEnd"/>
       <w:r>
         <w:t xml:space="preserve"> containing Mo-S from </w:t>
       </w:r>
@@ -17534,7 +19323,23 @@
         <w:t xml:space="preserve"> </w:t>
       </w:r>
       <w:r>
-        <w:t>(need to be converted from svn format to skf!)</w:t>
+        <w:t xml:space="preserve">(need to be converted from </w:t>
+      </w:r>
+      <w:proofErr w:type="spellStart"/>
+      <w:r>
+        <w:t>svn</w:t>
+      </w:r>
+      <w:proofErr w:type="spellEnd"/>
+      <w:r>
+        <w:t xml:space="preserve"> format to </w:t>
+      </w:r>
+      <w:proofErr w:type="spellStart"/>
+      <w:r>
+        <w:t>skf</w:t>
+      </w:r>
+      <w:proofErr w:type="spellEnd"/>
+      <w:r>
+        <w:t>!)</w:t>
       </w:r>
     </w:p>
     <w:p>
@@ -17733,6 +19538,7 @@
         <w:jc w:val="both"/>
       </w:pPr>
       <w:r>
+        <w:lastRenderedPageBreak/>
         <w:t xml:space="preserve">In the Repulsive </w:t>
       </w:r>
       <w:r>
@@ -17811,15 +19617,39 @@
         <w:jc w:val="both"/>
       </w:pPr>
       <w:r>
-        <w:t>The third line defines which form of the Repulsive term to use according to DFTB format: polynomial (0) or spline (1). It is recommended to use spline (since it contains exponential repulsion as short distances, which polynomial does not; also, apparently not in all sk-files polynomial form is given), thus 1 is the default choice.</w:t>
-      </w:r>
-    </w:p>
-    <w:p>
-      <w:pPr>
-        <w:jc w:val="both"/>
-      </w:pPr>
-      <w:r>
-        <w:t>All the parameters within the skf-files are described on the dftb-website</w:t>
+        <w:t xml:space="preserve">The third line defines which form of the Repulsive term to use according to DFTB format: polynomial (0) or spline (1). It is recommended to use spline (since it contains exponential repulsion as short distances, which polynomial does not; also, apparently not in all </w:t>
+      </w:r>
+      <w:proofErr w:type="spellStart"/>
+      <w:r>
+        <w:t>sk</w:t>
+      </w:r>
+      <w:proofErr w:type="spellEnd"/>
+      <w:r>
+        <w:t>-files polynomial form is given), thus 1 is the default choice.</w:t>
+      </w:r>
+    </w:p>
+    <w:p>
+      <w:pPr>
+        <w:jc w:val="both"/>
+      </w:pPr>
+      <w:r>
+        <w:t xml:space="preserve">All the parameters within the </w:t>
+      </w:r>
+      <w:proofErr w:type="spellStart"/>
+      <w:r>
+        <w:t>skf</w:t>
+      </w:r>
+      <w:proofErr w:type="spellEnd"/>
+      <w:r>
+        <w:t xml:space="preserve">-files are described on the </w:t>
+      </w:r>
+      <w:proofErr w:type="spellStart"/>
+      <w:r>
+        <w:t>dftb</w:t>
+      </w:r>
+      <w:proofErr w:type="spellEnd"/>
+      <w:r>
+        <w:t>-website</w:t>
       </w:r>
       <w:r>
         <w:rPr>
@@ -17861,13 +19691,29 @@
         </w:rPr>
       </w:pPr>
       <w:r>
-        <w:t>The files contain parameters in exactly the same format as Pettifor, where only the first line should read “</w:t>
+        <w:t xml:space="preserve">The files contain parameters in exactly the same format as </w:t>
+      </w:r>
+      <w:proofErr w:type="spellStart"/>
+      <w:r>
+        <w:t>Pettifor</w:t>
+      </w:r>
+      <w:proofErr w:type="spellEnd"/>
+      <w:r>
+        <w:t>, where only the first line should read “</w:t>
       </w:r>
       <w:r>
         <w:t>Fu</w:t>
       </w:r>
       <w:r>
-        <w:t>” instead of “Pettifor”. See description below.</w:t>
+        <w:t>” instead of “</w:t>
+      </w:r>
+      <w:proofErr w:type="spellStart"/>
+      <w:r>
+        <w:t>Pettifor</w:t>
+      </w:r>
+      <w:proofErr w:type="spellEnd"/>
+      <w:r>
+        <w:t>”. See description below.</w:t>
       </w:r>
       <w:r>
         <w:t xml:space="preserve"> </w:t>
@@ -17887,8 +19733,13 @@
           <w:numId w:val="13"/>
         </w:numPr>
       </w:pPr>
-      <w:r>
-        <w:t>Mehl parameterization</w:t>
+      <w:proofErr w:type="spellStart"/>
+      <w:r>
+        <w:t>Mehl</w:t>
+      </w:r>
+      <w:proofErr w:type="spellEnd"/>
+      <w:r>
+        <w:t xml:space="preserve"> parameterization</w:t>
       </w:r>
     </w:p>
     <w:p>
@@ -17902,14 +19753,18 @@
         <w:t xml:space="preserve"> potential</w:t>
       </w:r>
       <w:r>
-        <w:t xml:space="preserve"> files should contain only one line “Mehl”, identifying the parameterization.</w:t>
-      </w:r>
-      <w:r>
-        <w:t xml:space="preserve"> They are all already prepared, so no need to change anything. To set new parameters </w:t>
-      </w:r>
-      <w:r>
-        <w:lastRenderedPageBreak/>
-        <w:t>for a new material, use existing files as an example (</w:t>
+        <w:t xml:space="preserve"> files should contain only one line “</w:t>
+      </w:r>
+      <w:proofErr w:type="spellStart"/>
+      <w:r>
+        <w:t>Mehl</w:t>
+      </w:r>
+      <w:proofErr w:type="spellEnd"/>
+      <w:r>
+        <w:t>”, identifying the parameterization.</w:t>
+      </w:r>
+      <w:r>
+        <w:t xml:space="preserve"> They are all already prepared, so no need to change anything. To set new parameters for a new material, use existing files as an example (</w:t>
       </w:r>
       <w:r>
         <w:t xml:space="preserve">starting from third line, </w:t>
@@ -17984,25 +19839,51 @@
       <w:r>
         <w:t xml:space="preserve">Figure </w:t>
       </w:r>
-      <w:fldSimple w:instr=" STYLEREF 1 \s ">
-        <w:r>
-          <w:rPr>
-            <w:noProof/>
-          </w:rPr>
-          <w:t>VIII</w:t>
-        </w:r>
-      </w:fldSimple>
+      <w:r>
+        <w:fldChar w:fldCharType="begin"/>
+      </w:r>
+      <w:r>
+        <w:instrText xml:space="preserve"> STYLEREF 1 \s </w:instrText>
+      </w:r>
+      <w:r>
+        <w:fldChar w:fldCharType="separate"/>
+      </w:r>
+      <w:r>
+        <w:rPr>
+          <w:noProof/>
+        </w:rPr>
+        <w:t>VIII</w:t>
+      </w:r>
+      <w:r>
+        <w:rPr>
+          <w:noProof/>
+        </w:rPr>
+        <w:fldChar w:fldCharType="end"/>
+      </w:r>
       <w:r>
         <w:t>.</w:t>
       </w:r>
-      <w:fldSimple w:instr=" SEQ Figure \* ARABIC \s 1 ">
-        <w:r>
-          <w:rPr>
-            <w:noProof/>
-          </w:rPr>
-          <w:t>10</w:t>
-        </w:r>
-      </w:fldSimple>
+      <w:r>
+        <w:fldChar w:fldCharType="begin"/>
+      </w:r>
+      <w:r>
+        <w:instrText xml:space="preserve"> SEQ Figure \* ARABIC \s 1 </w:instrText>
+      </w:r>
+      <w:r>
+        <w:fldChar w:fldCharType="separate"/>
+      </w:r>
+      <w:r>
+        <w:rPr>
+          <w:noProof/>
+        </w:rPr>
+        <w:t>10</w:t>
+      </w:r>
+      <w:r>
+        <w:rPr>
+          <w:noProof/>
+        </w:rPr>
+        <w:fldChar w:fldCharType="end"/>
+      </w:r>
       <w:r>
         <w:t xml:space="preserve"> File </w:t>
       </w:r>
@@ -18015,7 +19896,15 @@
     </w:p>
     <w:p>
       <w:r>
-        <w:t>Line 1 must be “Mehl” identifying the parameterization name</w:t>
+        <w:t>Line 1 must be “</w:t>
+      </w:r>
+      <w:proofErr w:type="spellStart"/>
+      <w:r>
+        <w:t>Mehl</w:t>
+      </w:r>
+      <w:proofErr w:type="spellEnd"/>
+      <w:r>
+        <w:t>” identifying the parameterization name</w:t>
       </w:r>
     </w:p>
     <w:p>
@@ -18079,7 +19968,16 @@
         <w:ind w:left="426" w:hanging="426"/>
       </w:pPr>
       <w:r>
-        <w:t xml:space="preserve">Second: includes the terms Sll'm </w:t>
+        <w:lastRenderedPageBreak/>
+        <w:t xml:space="preserve">Second: includes the terms </w:t>
+      </w:r>
+      <w:proofErr w:type="spellStart"/>
+      <w:r>
+        <w:t>Sll'm</w:t>
+      </w:r>
+      <w:proofErr w:type="spellEnd"/>
+      <w:r>
+        <w:t xml:space="preserve"> </w:t>
       </w:r>
       <w:r>
         <w:t>with delta</w:t>
@@ -18104,15 +20002,31 @@
         <w:ind w:left="426" w:hanging="426"/>
       </w:pPr>
       <w:r>
-        <w:t>set f_bar = 0 or not (=1)</w:t>
-      </w:r>
-    </w:p>
-    <w:p>
-      <w:pPr>
-        <w:jc w:val="both"/>
-      </w:pPr>
-      <w:r>
-        <w:t>Line 3 sets the cutoff distance in [A] and its smoothing in [A].</w:t>
+        <w:t xml:space="preserve">set </w:t>
+      </w:r>
+      <w:proofErr w:type="spellStart"/>
+      <w:r>
+        <w:t>f_bar</w:t>
+      </w:r>
+      <w:proofErr w:type="spellEnd"/>
+      <w:r>
+        <w:t xml:space="preserve"> = 0 or not (=1)</w:t>
+      </w:r>
+    </w:p>
+    <w:p>
+      <w:pPr>
+        <w:jc w:val="both"/>
+      </w:pPr>
+      <w:r>
+        <w:t xml:space="preserve">Line 3 sets the </w:t>
+      </w:r>
+      <w:proofErr w:type="spellStart"/>
+      <w:r>
+        <w:t>cutoff</w:t>
+      </w:r>
+      <w:proofErr w:type="spellEnd"/>
+      <w:r>
+        <w:t xml:space="preserve"> distance in [A] and its smoothing in [A].</w:t>
       </w:r>
     </w:p>
     <w:p>
@@ -18125,12 +20039,14 @@
       <w:r>
         <w:t xml:space="preserve"> The available NRL .par files are saved in the directory </w:t>
       </w:r>
+      <w:proofErr w:type="spellStart"/>
       <w:r>
         <w:rPr>
           <w:color w:val="0070C0"/>
         </w:rPr>
         <w:t>NRL_TB_database</w:t>
       </w:r>
+      <w:proofErr w:type="spellEnd"/>
       <w:r>
         <w:t xml:space="preserve"> and can be used to construct required parameterizations for chosen materials.</w:t>
       </w:r>
@@ -18172,8 +20088,13 @@
           <w:numId w:val="13"/>
         </w:numPr>
       </w:pPr>
-      <w:r>
-        <w:t>Molteni parameterization for sp</w:t>
+      <w:proofErr w:type="spellStart"/>
+      <w:r>
+        <w:t>Molteni</w:t>
+      </w:r>
+      <w:proofErr w:type="spellEnd"/>
+      <w:r>
+        <w:t xml:space="preserve"> parameterization for sp</w:t>
       </w:r>
       <w:r>
         <w:rPr>
@@ -18259,7 +20180,15 @@
         <w:fldChar w:fldCharType="end"/>
       </w:r>
       <w:r>
-        <w:t xml:space="preserve"> for example of Ga interaction with As (GaAs). All the parameters are described in </w:t>
+        <w:t xml:space="preserve"> for example of Ga interaction with </w:t>
+      </w:r>
+      <w:proofErr w:type="gramStart"/>
+      <w:r>
+        <w:t>As</w:t>
+      </w:r>
+      <w:proofErr w:type="gramEnd"/>
+      <w:r>
+        <w:t xml:space="preserve"> (GaAs). All the parameters are described in </w:t>
       </w:r>
       <w:r>
         <w:fldChar w:fldCharType="begin" w:fldLock="1"/>
@@ -18292,7 +20221,6 @@
           <w:noProof/>
           <w:lang w:val="en-US"/>
         </w:rPr>
-        <w:lastRenderedPageBreak/>
         <w:drawing>
           <wp:inline distT="0" distB="0" distL="0" distR="0" wp14:anchorId="6D83BD2C" wp14:editId="71FD31D3">
             <wp:extent cx="2869711" cy="1628775"/>
@@ -18405,25 +20333,51 @@
       <w:r>
         <w:t xml:space="preserve">Figure </w:t>
       </w:r>
-      <w:fldSimple w:instr=" STYLEREF 1 \s ">
-        <w:r>
-          <w:rPr>
-            <w:noProof/>
-          </w:rPr>
-          <w:t>VIII</w:t>
-        </w:r>
-      </w:fldSimple>
+      <w:r>
+        <w:fldChar w:fldCharType="begin"/>
+      </w:r>
+      <w:r>
+        <w:instrText xml:space="preserve"> STYLEREF 1 \s </w:instrText>
+      </w:r>
+      <w:r>
+        <w:fldChar w:fldCharType="separate"/>
+      </w:r>
+      <w:r>
+        <w:rPr>
+          <w:noProof/>
+        </w:rPr>
+        <w:t>VIII</w:t>
+      </w:r>
+      <w:r>
+        <w:rPr>
+          <w:noProof/>
+        </w:rPr>
+        <w:fldChar w:fldCharType="end"/>
+      </w:r>
       <w:r>
         <w:t>.</w:t>
       </w:r>
-      <w:fldSimple w:instr=" SEQ Figure \* ARABIC \s 1 ">
-        <w:r>
-          <w:rPr>
-            <w:noProof/>
-          </w:rPr>
-          <w:t>11</w:t>
-        </w:r>
-      </w:fldSimple>
+      <w:r>
+        <w:fldChar w:fldCharType="begin"/>
+      </w:r>
+      <w:r>
+        <w:instrText xml:space="preserve"> SEQ Figure \* ARABIC \s 1 </w:instrText>
+      </w:r>
+      <w:r>
+        <w:fldChar w:fldCharType="separate"/>
+      </w:r>
+      <w:r>
+        <w:rPr>
+          <w:noProof/>
+        </w:rPr>
+        <w:t>11</w:t>
+      </w:r>
+      <w:r>
+        <w:rPr>
+          <w:noProof/>
+        </w:rPr>
+        <w:fldChar w:fldCharType="end"/>
+      </w:r>
       <w:bookmarkEnd w:id="29"/>
       <w:r>
         <w:t xml:space="preserve">. File </w:t>
@@ -18435,7 +20389,15 @@
         <w:t xml:space="preserve"> </w:t>
       </w:r>
       <w:r>
-        <w:t>in Molteni forma</w:t>
+        <w:t xml:space="preserve">in </w:t>
+      </w:r>
+      <w:proofErr w:type="spellStart"/>
+      <w:r>
+        <w:t>Molteni</w:t>
+      </w:r>
+      <w:proofErr w:type="spellEnd"/>
+      <w:r>
+        <w:t xml:space="preserve"> forma</w:t>
       </w:r>
       <w:r>
         <w:tab/>
@@ -18444,25 +20406,54 @@
       <w:r>
         <w:t xml:space="preserve">Figure </w:t>
       </w:r>
-      <w:fldSimple w:instr=" STYLEREF 1 \s ">
-        <w:r>
-          <w:rPr>
-            <w:noProof/>
-          </w:rPr>
-          <w:t>VIII</w:t>
-        </w:r>
-      </w:fldSimple>
+      <w:r>
+        <w:fldChar w:fldCharType="begin"/>
+      </w:r>
+      <w:r>
+        <w:instrText xml:space="preserve"> STYLEREF 1 \s </w:instrText>
+      </w:r>
+      <w:r>
+        <w:fldChar w:fldCharType="separate"/>
+      </w:r>
+      <w:r>
+        <w:rPr>
+          <w:noProof/>
+        </w:rPr>
+        <w:t>VIII</w:t>
+      </w:r>
+      <w:r>
+        <w:rPr>
+          <w:noProof/>
+        </w:rPr>
+        <w:fldChar w:fldCharType="end"/>
+      </w:r>
       <w:r>
         <w:t>.</w:t>
       </w:r>
-      <w:fldSimple w:instr=" SEQ Figure \* ARABIC \s 1 ">
-        <w:r>
-          <w:rPr>
-            <w:noProof/>
-          </w:rPr>
-          <w:t>12</w:t>
-        </w:r>
-      </w:fldSimple>
+      <w:r>
+        <w:fldChar w:fldCharType="begin"/>
+      </w:r>
+      <w:r>
+        <w:instrText xml:space="preserve"> SEQ Figu</w:instrText>
+      </w:r>
+      <w:r>
+        <w:instrText xml:space="preserve">re \* ARABIC \s 1 </w:instrText>
+      </w:r>
+      <w:r>
+        <w:fldChar w:fldCharType="separate"/>
+      </w:r>
+      <w:r>
+        <w:rPr>
+          <w:noProof/>
+        </w:rPr>
+        <w:t>12</w:t>
+      </w:r>
+      <w:r>
+        <w:rPr>
+          <w:noProof/>
+        </w:rPr>
+        <w:fldChar w:fldCharType="end"/>
+      </w:r>
       <w:bookmarkEnd w:id="30"/>
       <w:r>
         <w:t xml:space="preserve"> File </w:t>
@@ -18482,8 +20473,13 @@
           <w:numId w:val="13"/>
         </w:numPr>
       </w:pPr>
-      <w:r>
-        <w:t xml:space="preserve">Pettifor </w:t>
+      <w:proofErr w:type="spellStart"/>
+      <w:r>
+        <w:t>Pettifor</w:t>
+      </w:r>
+      <w:proofErr w:type="spellEnd"/>
+      <w:r>
+        <w:t xml:space="preserve"> </w:t>
       </w:r>
       <w:r>
         <w:t>parameterization</w:t>
@@ -18614,6 +20610,7 @@
           <w:noProof/>
           <w:lang w:val="en-US"/>
         </w:rPr>
+        <w:lastRenderedPageBreak/>
         <w:drawing>
           <wp:inline distT="0" distB="0" distL="0" distR="0" wp14:anchorId="1E107BA0" wp14:editId="79636A89">
             <wp:extent cx="3057525" cy="3587474"/>
@@ -18727,25 +20724,51 @@
       <w:r>
         <w:t xml:space="preserve">Figure </w:t>
       </w:r>
-      <w:fldSimple w:instr=" STYLEREF 1 \s ">
-        <w:r>
-          <w:rPr>
-            <w:noProof/>
-          </w:rPr>
-          <w:t>VIII</w:t>
-        </w:r>
-      </w:fldSimple>
+      <w:r>
+        <w:fldChar w:fldCharType="begin"/>
+      </w:r>
+      <w:r>
+        <w:instrText xml:space="preserve"> STYLEREF 1 \s </w:instrText>
+      </w:r>
+      <w:r>
+        <w:fldChar w:fldCharType="separate"/>
+      </w:r>
+      <w:r>
+        <w:rPr>
+          <w:noProof/>
+        </w:rPr>
+        <w:t>VIII</w:t>
+      </w:r>
+      <w:r>
+        <w:rPr>
+          <w:noProof/>
+        </w:rPr>
+        <w:fldChar w:fldCharType="end"/>
+      </w:r>
       <w:r>
         <w:t>.</w:t>
       </w:r>
-      <w:fldSimple w:instr=" SEQ Figure \* ARABIC \s 1 ">
-        <w:r>
-          <w:rPr>
-            <w:noProof/>
-          </w:rPr>
-          <w:t>13</w:t>
-        </w:r>
-      </w:fldSimple>
+      <w:r>
+        <w:fldChar w:fldCharType="begin"/>
+      </w:r>
+      <w:r>
+        <w:instrText xml:space="preserve"> SEQ Figure \* ARABIC \s 1 </w:instrText>
+      </w:r>
+      <w:r>
+        <w:fldChar w:fldCharType="separate"/>
+      </w:r>
+      <w:r>
+        <w:rPr>
+          <w:noProof/>
+        </w:rPr>
+        <w:t>13</w:t>
+      </w:r>
+      <w:r>
+        <w:rPr>
+          <w:noProof/>
+        </w:rPr>
+        <w:fldChar w:fldCharType="end"/>
+      </w:r>
       <w:bookmarkEnd w:id="31"/>
       <w:r>
         <w:t xml:space="preserve">. </w:t>
@@ -18758,7 +20781,15 @@
       </w:r>
       <w:bookmarkEnd w:id="32"/>
       <w:r>
-        <w:t>in Pettifor format</w:t>
+        <w:t xml:space="preserve">in </w:t>
+      </w:r>
+      <w:proofErr w:type="spellStart"/>
+      <w:r>
+        <w:t>Pettifor</w:t>
+      </w:r>
+      <w:proofErr w:type="spellEnd"/>
+      <w:r>
+        <w:t xml:space="preserve"> format</w:t>
       </w:r>
       <w:r>
         <w:tab/>
@@ -18768,25 +20799,51 @@
       <w:r>
         <w:t xml:space="preserve">Figure </w:t>
       </w:r>
-      <w:fldSimple w:instr=" STYLEREF 1 \s ">
-        <w:r>
-          <w:rPr>
-            <w:noProof/>
-          </w:rPr>
-          <w:t>VIII</w:t>
-        </w:r>
-      </w:fldSimple>
+      <w:r>
+        <w:fldChar w:fldCharType="begin"/>
+      </w:r>
+      <w:r>
+        <w:instrText xml:space="preserve"> STYLEREF 1 \s </w:instrText>
+      </w:r>
+      <w:r>
+        <w:fldChar w:fldCharType="separate"/>
+      </w:r>
+      <w:r>
+        <w:rPr>
+          <w:noProof/>
+        </w:rPr>
+        <w:t>VIII</w:t>
+      </w:r>
+      <w:r>
+        <w:rPr>
+          <w:noProof/>
+        </w:rPr>
+        <w:fldChar w:fldCharType="end"/>
+      </w:r>
       <w:r>
         <w:t>.</w:t>
       </w:r>
-      <w:fldSimple w:instr=" SEQ Figure \* ARABIC \s 1 ">
-        <w:r>
-          <w:rPr>
-            <w:noProof/>
-          </w:rPr>
-          <w:t>14</w:t>
-        </w:r>
-      </w:fldSimple>
+      <w:r>
+        <w:fldChar w:fldCharType="begin"/>
+      </w:r>
+      <w:r>
+        <w:instrText xml:space="preserve"> SEQ Figure \* ARABIC \s 1 </w:instrText>
+      </w:r>
+      <w:r>
+        <w:fldChar w:fldCharType="separate"/>
+      </w:r>
+      <w:r>
+        <w:rPr>
+          <w:noProof/>
+        </w:rPr>
+        <w:t>14</w:t>
+      </w:r>
+      <w:r>
+        <w:rPr>
+          <w:noProof/>
+        </w:rPr>
+        <w:fldChar w:fldCharType="end"/>
+      </w:r>
       <w:bookmarkEnd w:id="33"/>
       <w:r>
         <w:t xml:space="preserve"> </w:t>
@@ -18849,7 +20906,15 @@
         <w:t xml:space="preserve">This file contains the parameters used in the </w:t>
       </w:r>
       <w:r>
-        <w:t xml:space="preserve">van der Waals (vdW) potential </w:t>
+        <w:t>van der Waals (</w:t>
+      </w:r>
+      <w:proofErr w:type="spellStart"/>
+      <w:r>
+        <w:t>vdW</w:t>
+      </w:r>
+      <w:proofErr w:type="spellEnd"/>
+      <w:r>
+        <w:t xml:space="preserve">) potential </w:t>
       </w:r>
       <w:r>
         <w:t>for each pair-wise interaction of atoms [</w:t>
@@ -18876,7 +20941,23 @@
         <w:t xml:space="preserve">.txt should be in the folder. At present, </w:t>
       </w:r>
       <w:r>
-        <w:t xml:space="preserve">the vdW potential is set according to Girifalco’s model, in the shape of the Lennard-Jones 12-6 potential (see e.g. </w:t>
+        <w:t xml:space="preserve">the </w:t>
+      </w:r>
+      <w:proofErr w:type="spellStart"/>
+      <w:r>
+        <w:t>vdW</w:t>
+      </w:r>
+      <w:proofErr w:type="spellEnd"/>
+      <w:r>
+        <w:t xml:space="preserve"> potential is set according to </w:t>
+      </w:r>
+      <w:proofErr w:type="spellStart"/>
+      <w:r>
+        <w:t>Girifalco’s</w:t>
+      </w:r>
+      <w:proofErr w:type="spellEnd"/>
+      <w:r>
+        <w:t xml:space="preserve"> model, in the shape of the Lennard-Jones 12-6 potential (see e.g. </w:t>
       </w:r>
       <w:r>
         <w:fldChar w:fldCharType="begin" w:fldLock="1"/>
@@ -18934,7 +21015,6 @@
         </w:rPr>
       </w:pPr>
       <w:r>
-        <w:lastRenderedPageBreak/>
         <w:t xml:space="preserve">The first line in the file must contain </w:t>
       </w:r>
       <w:r>
@@ -18949,8 +21029,13 @@
       <w:r>
         <w:t xml:space="preserve">: </w:t>
       </w:r>
-      <w:r>
-        <w:t xml:space="preserve">Girifalco. </w:t>
+      <w:proofErr w:type="spellStart"/>
+      <w:r>
+        <w:t>Girifalco</w:t>
+      </w:r>
+      <w:proofErr w:type="spellEnd"/>
+      <w:r>
+        <w:t xml:space="preserve">. </w:t>
       </w:r>
       <w:r>
         <w:t xml:space="preserve">An example of the file is shown in </w:t>
@@ -18989,7 +21074,15 @@
         <w:t xml:space="preserve">. </w:t>
       </w:r>
       <w:r>
-        <w:t>By default, it is now set to something different, to exclude the vdW potential from the calculations. Change it to the prope</w:t>
+        <w:t xml:space="preserve">By default, it is now set to something different, to exclude the </w:t>
+      </w:r>
+      <w:proofErr w:type="spellStart"/>
+      <w:r>
+        <w:t>vdW</w:t>
+      </w:r>
+      <w:proofErr w:type="spellEnd"/>
+      <w:r>
+        <w:t xml:space="preserve"> potential from the calculations. Change it to the prope</w:t>
       </w:r>
       <w:r>
         <w:t>r name to include it.</w:t>
@@ -19002,7 +21095,23 @@
         <w:jc w:val="both"/>
       </w:pPr>
       <w:r>
-        <w:t>If the file is absent, the calculations will proceed without vdW forces. So, this module will not affect the materials for which there is no vdW force or parameterization.</w:t>
+        <w:t xml:space="preserve">If the file is absent, the calculations will proceed without </w:t>
+      </w:r>
+      <w:proofErr w:type="spellStart"/>
+      <w:r>
+        <w:t>vdW</w:t>
+      </w:r>
+      <w:proofErr w:type="spellEnd"/>
+      <w:r>
+        <w:t xml:space="preserve"> forces. So, this module will not affect the materials for which there is no </w:t>
+      </w:r>
+      <w:proofErr w:type="spellStart"/>
+      <w:r>
+        <w:t>vdW</w:t>
+      </w:r>
+      <w:proofErr w:type="spellEnd"/>
+      <w:r>
+        <w:t xml:space="preserve"> force or parameterization.</w:t>
       </w:r>
     </w:p>
     <w:p>
@@ -19069,36 +21178,74 @@
       </w:pPr>
       <w:bookmarkStart w:id="35" w:name="_Ref475368503"/>
       <w:r>
+        <w:lastRenderedPageBreak/>
         <w:t xml:space="preserve">Figure </w:t>
       </w:r>
-      <w:fldSimple w:instr=" STYLEREF 1 \s ">
-        <w:r>
-          <w:rPr>
-            <w:noProof/>
-          </w:rPr>
-          <w:t>VIII</w:t>
-        </w:r>
-      </w:fldSimple>
+      <w:r>
+        <w:fldChar w:fldCharType="begin"/>
+      </w:r>
+      <w:r>
+        <w:instrText xml:space="preserve"> STYLEREF 1 \s </w:instrText>
+      </w:r>
+      <w:r>
+        <w:fldChar w:fldCharType="separate"/>
+      </w:r>
+      <w:r>
+        <w:rPr>
+          <w:noProof/>
+        </w:rPr>
+        <w:t>VIII</w:t>
+      </w:r>
+      <w:r>
+        <w:rPr>
+          <w:noProof/>
+        </w:rPr>
+        <w:fldChar w:fldCharType="end"/>
+      </w:r>
       <w:r>
         <w:t>.</w:t>
       </w:r>
-      <w:fldSimple w:instr=" SEQ Figure \* ARABIC \s 1 ">
-        <w:r>
-          <w:rPr>
-            <w:noProof/>
-          </w:rPr>
-          <w:t>15</w:t>
-        </w:r>
-      </w:fldSimple>
+      <w:r>
+        <w:fldChar w:fldCharType="begin"/>
+      </w:r>
+      <w:r>
+        <w:instrText xml:space="preserve"> SEQ Figure \* ARABIC \s 1 </w:instrText>
+      </w:r>
+      <w:r>
+        <w:fldChar w:fldCharType="separate"/>
+      </w:r>
+      <w:r>
+        <w:rPr>
+          <w:noProof/>
+        </w:rPr>
+        <w:t>15</w:t>
+      </w:r>
+      <w:r>
+        <w:rPr>
+          <w:noProof/>
+        </w:rPr>
+        <w:fldChar w:fldCharType="end"/>
+      </w:r>
       <w:bookmarkEnd w:id="35"/>
       <w:r>
-        <w:t xml:space="preserve"> File C_C_TB_vdW.txt</w:t>
-      </w:r>
-      <w:r>
-        <w:rPr>
-          <w:noProof/>
-        </w:rPr>
-        <w:t xml:space="preserve">  for C</w:t>
+        <w:t xml:space="preserve"> File </w:t>
+      </w:r>
+      <w:proofErr w:type="gramStart"/>
+      <w:r>
+        <w:t>C_C_TB_vdW.txt</w:t>
+      </w:r>
+      <w:r>
+        <w:rPr>
+          <w:noProof/>
+        </w:rPr>
+        <w:t xml:space="preserve">  for</w:t>
+      </w:r>
+      <w:proofErr w:type="gramEnd"/>
+      <w:r>
+        <w:rPr>
+          <w:noProof/>
+        </w:rPr>
+        <w:t xml:space="preserve"> C</w:t>
       </w:r>
       <w:r>
         <w:rPr>
@@ -19243,7 +21390,21 @@
         <w:rPr>
           <w:lang w:val="en-US"/>
         </w:rPr>
-        <w:t xml:space="preserve"> (e.g. modeling thin films)</w:t>
+        <w:t xml:space="preserve"> (</w:t>
+      </w:r>
+      <w:proofErr w:type="gramStart"/>
+      <w:r>
+        <w:rPr>
+          <w:lang w:val="en-US"/>
+        </w:rPr>
+        <w:t>e.g.</w:t>
+      </w:r>
+      <w:proofErr w:type="gramEnd"/>
+      <w:r>
+        <w:rPr>
+          <w:lang w:val="en-US"/>
+        </w:rPr>
+        <w:t xml:space="preserve"> modeling thin films)</w:t>
       </w:r>
       <w:r>
         <w:rPr>
@@ -19362,34 +21523,71 @@
       <w:r>
         <w:t xml:space="preserve">Figure </w:t>
       </w:r>
-      <w:fldSimple w:instr=" STYLEREF 1 \s ">
-        <w:r>
-          <w:rPr>
-            <w:noProof/>
-          </w:rPr>
-          <w:t>VIII</w:t>
-        </w:r>
-      </w:fldSimple>
+      <w:r>
+        <w:fldChar w:fldCharType="begin"/>
+      </w:r>
+      <w:r>
+        <w:instrText xml:space="preserve"> STYLEREF 1 \s </w:instrText>
+      </w:r>
+      <w:r>
+        <w:fldChar w:fldCharType="separate"/>
+      </w:r>
+      <w:r>
+        <w:rPr>
+          <w:noProof/>
+        </w:rPr>
+        <w:t>VIII</w:t>
+      </w:r>
+      <w:r>
+        <w:rPr>
+          <w:noProof/>
+        </w:rPr>
+        <w:fldChar w:fldCharType="end"/>
+      </w:r>
       <w:r>
         <w:t>.</w:t>
       </w:r>
-      <w:fldSimple w:instr=" SEQ Figure \* ARABIC \s 1 ">
-        <w:r>
-          <w:rPr>
-            <w:noProof/>
-          </w:rPr>
-          <w:t>16</w:t>
-        </w:r>
-      </w:fldSimple>
+      <w:r>
+        <w:fldChar w:fldCharType="begin"/>
+      </w:r>
+      <w:r>
+        <w:instrText xml:space="preserve"> SEQ Figure \* ARABIC \s 1 </w:instrText>
+      </w:r>
+      <w:r>
+        <w:fldChar w:fldCharType="separate"/>
+      </w:r>
+      <w:r>
+        <w:rPr>
+          <w:noProof/>
+        </w:rPr>
+        <w:t>16</w:t>
+      </w:r>
+      <w:r>
+        <w:rPr>
+          <w:noProof/>
+        </w:rPr>
+        <w:fldChar w:fldCharType="end"/>
+      </w:r>
       <w:bookmarkEnd w:id="37"/>
       <w:r>
-        <w:t xml:space="preserve"> File C_C_TB_Coulomb.txt</w:t>
-      </w:r>
-      <w:r>
-        <w:rPr>
-          <w:noProof/>
-        </w:rPr>
-        <w:t xml:space="preserve">  for C</w:t>
+        <w:t xml:space="preserve"> File </w:t>
+      </w:r>
+      <w:proofErr w:type="gramStart"/>
+      <w:r>
+        <w:t>C_C_TB_Coulomb.txt</w:t>
+      </w:r>
+      <w:r>
+        <w:rPr>
+          <w:noProof/>
+        </w:rPr>
+        <w:t xml:space="preserve">  for</w:t>
+      </w:r>
+      <w:proofErr w:type="gramEnd"/>
+      <w:r>
+        <w:rPr>
+          <w:noProof/>
+        </w:rPr>
+        <w:t xml:space="preserve"> C</w:t>
       </w:r>
       <w:r>
         <w:rPr>
@@ -19755,6 +21953,8 @@
         </w:rPr>
         <w:t xml:space="preserve">Where the summations by </w:t>
       </w:r>
+      <w:proofErr w:type="spellStart"/>
+      <w:proofErr w:type="gramStart"/>
       <w:r>
         <w:rPr>
           <w:rFonts w:eastAsiaTheme="minorEastAsia"/>
@@ -19769,6 +21969,8 @@
         </w:rPr>
         <w:t>,j</w:t>
       </w:r>
+      <w:proofErr w:type="spellEnd"/>
+      <w:proofErr w:type="gramEnd"/>
       <w:r>
         <w:rPr>
           <w:rFonts w:eastAsiaTheme="minorEastAsia"/>
@@ -19871,7 +22073,6 @@
             <w:rPr>
               <w:rFonts w:ascii="Cambria Math" w:eastAsiaTheme="minorEastAsia" w:hAnsi="Cambria Math"/>
             </w:rPr>
-            <w:lastRenderedPageBreak/>
             <m:t>f</m:t>
           </m:r>
           <m:d>
@@ -20060,7 +22261,15 @@
         <w:t>If the file is absent</w:t>
       </w:r>
       <w:r>
-        <w:t xml:space="preserve"> or anything else but “Simple_wall” is specified in the first line</w:t>
+        <w:t xml:space="preserve"> or anything else but “</w:t>
+      </w:r>
+      <w:proofErr w:type="spellStart"/>
+      <w:r>
+        <w:t>Simple_wall</w:t>
+      </w:r>
+      <w:proofErr w:type="spellEnd"/>
+      <w:r>
+        <w:t>” is specified in the first line</w:t>
       </w:r>
       <w:r>
         <w:t xml:space="preserve">, the calculations will proceed without </w:t>
@@ -20130,25 +22339,51 @@
       <w:r>
         <w:t xml:space="preserve">Figure </w:t>
       </w:r>
-      <w:fldSimple w:instr=" STYLEREF 1 \s ">
-        <w:r>
-          <w:rPr>
-            <w:noProof/>
-          </w:rPr>
-          <w:t>VIII</w:t>
-        </w:r>
-      </w:fldSimple>
+      <w:r>
+        <w:fldChar w:fldCharType="begin"/>
+      </w:r>
+      <w:r>
+        <w:instrText xml:space="preserve"> STYLEREF 1 \s </w:instrText>
+      </w:r>
+      <w:r>
+        <w:fldChar w:fldCharType="separate"/>
+      </w:r>
+      <w:r>
+        <w:rPr>
+          <w:noProof/>
+        </w:rPr>
+        <w:t>VIII</w:t>
+      </w:r>
+      <w:r>
+        <w:rPr>
+          <w:noProof/>
+        </w:rPr>
+        <w:fldChar w:fldCharType="end"/>
+      </w:r>
       <w:r>
         <w:t>.</w:t>
       </w:r>
-      <w:fldSimple w:instr=" SEQ Figure \* ARABIC \s 1 ">
-        <w:r>
-          <w:rPr>
-            <w:noProof/>
-          </w:rPr>
-          <w:t>17</w:t>
-        </w:r>
-      </w:fldSimple>
+      <w:r>
+        <w:fldChar w:fldCharType="begin"/>
+      </w:r>
+      <w:r>
+        <w:instrText xml:space="preserve"> SEQ Figure \* ARABIC \s 1 </w:instrText>
+      </w:r>
+      <w:r>
+        <w:fldChar w:fldCharType="separate"/>
+      </w:r>
+      <w:r>
+        <w:rPr>
+          <w:noProof/>
+        </w:rPr>
+        <w:t>17</w:t>
+      </w:r>
+      <w:r>
+        <w:rPr>
+          <w:noProof/>
+        </w:rPr>
+        <w:fldChar w:fldCharType="end"/>
+      </w:r>
       <w:bookmarkEnd w:id="39"/>
       <w:r>
         <w:t xml:space="preserve"> C_C_TB_wall.txt</w:t>
@@ -20171,6 +22406,7 @@
       </w:pPr>
       <w:bookmarkStart w:id="40" w:name="_Toc117674393"/>
       <w:r>
+        <w:lastRenderedPageBreak/>
         <w:t>Unit_cell_equilibrium.txt</w:t>
       </w:r>
       <w:bookmarkEnd w:id="40"/>
@@ -20189,13 +22425,21 @@
         <w:t xml:space="preserve"> [A]</w:t>
       </w:r>
       <w:r>
-        <w:t>, to be later evolved according to the Parr</w:t>
+        <w:t xml:space="preserve">, to be later evolved according to the </w:t>
+      </w:r>
+      <w:proofErr w:type="spellStart"/>
+      <w:r>
+        <w:t>Parr</w:t>
       </w:r>
       <w:r>
         <w:t>i</w:t>
       </w:r>
       <w:r>
-        <w:t xml:space="preserve">nello-Rahman method </w:t>
+        <w:t>nello</w:t>
+      </w:r>
+      <w:proofErr w:type="spellEnd"/>
+      <w:r>
+        <w:t xml:space="preserve">-Rahman method </w:t>
       </w:r>
       <w:r>
         <w:fldChar w:fldCharType="begin" w:fldLock="1"/>
@@ -20219,7 +22463,15 @@
         <w:t xml:space="preserve"> (</w:t>
       </w:r>
       <w:r>
-        <w:t>for P=const simulation</w:t>
+        <w:t>for P=</w:t>
+      </w:r>
+      <w:proofErr w:type="spellStart"/>
+      <w:r>
+        <w:t>const</w:t>
+      </w:r>
+      <w:proofErr w:type="spellEnd"/>
+      <w:r>
+        <w:t xml:space="preserve"> simulation</w:t>
       </w:r>
       <w:r>
         <w:t>)</w:t>
@@ -20328,34 +22580,71 @@
       <w:r>
         <w:t xml:space="preserve">Figure </w:t>
       </w:r>
-      <w:fldSimple w:instr=" STYLEREF 1 \s ">
-        <w:r>
-          <w:rPr>
-            <w:noProof/>
-          </w:rPr>
-          <w:t>VIII</w:t>
-        </w:r>
-      </w:fldSimple>
+      <w:r>
+        <w:fldChar w:fldCharType="begin"/>
+      </w:r>
+      <w:r>
+        <w:instrText xml:space="preserve"> STYLEREF 1 \s </w:instrText>
+      </w:r>
+      <w:r>
+        <w:fldChar w:fldCharType="separate"/>
+      </w:r>
+      <w:r>
+        <w:rPr>
+          <w:noProof/>
+        </w:rPr>
+        <w:t>VIII</w:t>
+      </w:r>
+      <w:r>
+        <w:rPr>
+          <w:noProof/>
+        </w:rPr>
+        <w:fldChar w:fldCharType="end"/>
+      </w:r>
       <w:r>
         <w:t>.</w:t>
       </w:r>
-      <w:fldSimple w:instr=" SEQ Figure \* ARABIC \s 1 ">
-        <w:r>
-          <w:rPr>
-            <w:noProof/>
-          </w:rPr>
-          <w:t>18</w:t>
-        </w:r>
-      </w:fldSimple>
+      <w:r>
+        <w:fldChar w:fldCharType="begin"/>
+      </w:r>
+      <w:r>
+        <w:instrText xml:space="preserve"> SEQ Figure \* ARABIC \s 1 </w:instrText>
+      </w:r>
+      <w:r>
+        <w:fldChar w:fldCharType="separate"/>
+      </w:r>
+      <w:r>
+        <w:rPr>
+          <w:noProof/>
+        </w:rPr>
+        <w:t>18</w:t>
+      </w:r>
+      <w:r>
+        <w:rPr>
+          <w:noProof/>
+        </w:rPr>
+        <w:fldChar w:fldCharType="end"/>
+      </w:r>
       <w:bookmarkEnd w:id="41"/>
       <w:r>
-        <w:t xml:space="preserve"> File Unit_cell_equilibrium.txt</w:t>
-      </w:r>
-      <w:r>
-        <w:rPr>
-          <w:noProof/>
-        </w:rPr>
-        <w:t xml:space="preserve">  for silicon</w:t>
+        <w:t xml:space="preserve"> File </w:t>
+      </w:r>
+      <w:proofErr w:type="gramStart"/>
+      <w:r>
+        <w:t>Unit_cell_equilibrium.txt</w:t>
+      </w:r>
+      <w:r>
+        <w:rPr>
+          <w:noProof/>
+        </w:rPr>
+        <w:t xml:space="preserve">  for</w:t>
+      </w:r>
+      <w:proofErr w:type="gramEnd"/>
+      <w:r>
+        <w:rPr>
+          <w:noProof/>
+        </w:rPr>
+        <w:t xml:space="preserve"> silicon</w:t>
       </w:r>
     </w:p>
     <w:p>
@@ -20493,6 +22782,7 @@
       <w:r>
         <w:t xml:space="preserve">initial relative coordinates </w:t>
       </w:r>
+      <w:proofErr w:type="spellStart"/>
       <w:r>
         <w:rPr>
           <w:i/>
@@ -20506,6 +22796,7 @@
         </w:rPr>
         <w:t>x</w:t>
       </w:r>
+      <w:proofErr w:type="spellEnd"/>
       <w:r>
         <w:rPr>
           <w:i/>
@@ -20523,7 +22814,14 @@
         <w:rPr>
           <w:i/>
         </w:rPr>
-        <w:t>, S</w:t>
+        <w:t xml:space="preserve">, </w:t>
+      </w:r>
+      <w:proofErr w:type="spellStart"/>
+      <w:r>
+        <w:rPr>
+          <w:i/>
+        </w:rPr>
+        <w:t>S</w:t>
       </w:r>
       <w:r>
         <w:rPr>
@@ -20532,6 +22830,7 @@
         </w:rPr>
         <w:t>z</w:t>
       </w:r>
+      <w:proofErr w:type="spellEnd"/>
       <w:r>
         <w:t xml:space="preserve"> of 8 atoms inside the unit cell</w:t>
       </w:r>
@@ -20601,28 +22900,53 @@
       </w:pPr>
       <w:bookmarkStart w:id="43" w:name="_Ref413320483"/>
       <w:r>
-        <w:lastRenderedPageBreak/>
         <w:t xml:space="preserve">Figure </w:t>
       </w:r>
-      <w:fldSimple w:instr=" STYLEREF 1 \s ">
-        <w:r>
-          <w:rPr>
-            <w:noProof/>
-          </w:rPr>
-          <w:t>VIII</w:t>
-        </w:r>
-      </w:fldSimple>
+      <w:r>
+        <w:fldChar w:fldCharType="begin"/>
+      </w:r>
+      <w:r>
+        <w:instrText xml:space="preserve"> STYLEREF 1 \s </w:instrText>
+      </w:r>
+      <w:r>
+        <w:fldChar w:fldCharType="separate"/>
+      </w:r>
+      <w:r>
+        <w:rPr>
+          <w:noProof/>
+        </w:rPr>
+        <w:t>VIII</w:t>
+      </w:r>
+      <w:r>
+        <w:rPr>
+          <w:noProof/>
+        </w:rPr>
+        <w:fldChar w:fldCharType="end"/>
+      </w:r>
       <w:r>
         <w:t>.</w:t>
       </w:r>
-      <w:fldSimple w:instr=" SEQ Figure \* ARABIC \s 1 ">
-        <w:r>
-          <w:rPr>
-            <w:noProof/>
-          </w:rPr>
-          <w:t>19</w:t>
-        </w:r>
-      </w:fldSimple>
+      <w:r>
+        <w:fldChar w:fldCharType="begin"/>
+      </w:r>
+      <w:r>
+        <w:instrText xml:space="preserve"> SEQ Figure \* ARABIC \s 1 </w:instrText>
+      </w:r>
+      <w:r>
+        <w:fldChar w:fldCharType="separate"/>
+      </w:r>
+      <w:r>
+        <w:rPr>
+          <w:noProof/>
+        </w:rPr>
+        <w:t>19</w:t>
+      </w:r>
+      <w:r>
+        <w:rPr>
+          <w:noProof/>
+        </w:rPr>
+        <w:fldChar w:fldCharType="end"/>
+      </w:r>
       <w:bookmarkEnd w:id="43"/>
       <w:r>
         <w:t xml:space="preserve"> File </w:t>
@@ -20866,6 +23190,7 @@
         <w:jc w:val="both"/>
       </w:pPr>
       <w:r>
+        <w:lastRenderedPageBreak/>
         <w:t>These files are</w:t>
       </w:r>
       <w:r>
@@ -20905,8 +23230,13 @@
       <w:r>
         <w:t>Choose a material you’d like to construct (</w:t>
       </w:r>
-      <w:r>
-        <w:t xml:space="preserve">e.g. </w:t>
+      <w:proofErr w:type="gramStart"/>
+      <w:r>
+        <w:t>e.g.</w:t>
+      </w:r>
+      <w:proofErr w:type="gramEnd"/>
+      <w:r>
+        <w:t xml:space="preserve"> </w:t>
       </w:r>
       <w:r>
         <w:t>carbon or silicon based)</w:t>
@@ -21024,7 +23354,15 @@
         <w:t xml:space="preserve"> (quenching)</w:t>
       </w:r>
       <w:r>
-        <w:t>, which is made by setting atomic velocities to zero starting from the time, given in the second number (e.g. 1000.0 fs</w:t>
+        <w:t>, which is made by setting atomic velocities to zero starting from the time, given in the second number (</w:t>
+      </w:r>
+      <w:proofErr w:type="gramStart"/>
+      <w:r>
+        <w:t>e.g.</w:t>
+      </w:r>
+      <w:proofErr w:type="gramEnd"/>
+      <w:r>
+        <w:t xml:space="preserve"> 1000.0 fs</w:t>
       </w:r>
       <w:r>
         <w:t>,</w:t>
@@ -21137,7 +23475,21 @@
         <w:rPr>
           <w:color w:val="1F497D"/>
         </w:rPr>
-        <w:t>Amorphous_[material_name]</w:t>
+        <w:t>Amorphous_[</w:t>
+      </w:r>
+      <w:proofErr w:type="spellStart"/>
+      <w:r>
+        <w:rPr>
+          <w:color w:val="1F497D"/>
+        </w:rPr>
+        <w:t>material_name</w:t>
+      </w:r>
+      <w:proofErr w:type="spellEnd"/>
+      <w:r>
+        <w:rPr>
+          <w:color w:val="1F497D"/>
+        </w:rPr>
+        <w:t>]</w:t>
       </w:r>
       <w:r>
         <w:t>’</w:t>
@@ -21151,11 +23503,19 @@
       <w:r>
         <w:t xml:space="preserve"> C</w:t>
       </w:r>
+      <w:proofErr w:type="spellStart"/>
       <w:r>
         <w:rPr>
           <w:lang w:val="en-US"/>
         </w:rPr>
-        <w:t>opy all</w:t>
+        <w:t>opy</w:t>
+      </w:r>
+      <w:proofErr w:type="spellEnd"/>
+      <w:r>
+        <w:rPr>
+          <w:lang w:val="en-US"/>
+        </w:rPr>
+        <w:t xml:space="preserve"> all</w:t>
       </w:r>
       <w:r>
         <w:t xml:space="preserve"> other input files from the directory of ‘parental’ material (ideal </w:t>
@@ -21241,11 +23601,7 @@
         <w:t xml:space="preserve"> (and any other properties that are needed to be reproduced well in your amorphous material)</w:t>
       </w:r>
       <w:r>
-        <w:t xml:space="preserve">. If the amorphous material looks good, these files with the relaxed amorphous atomic state can now be </w:t>
-      </w:r>
-      <w:r>
-        <w:lastRenderedPageBreak/>
-        <w:t>used for further simulations of amorphous material.</w:t>
+        <w:t>. If the amorphous material looks good, these files with the relaxed amorphous atomic state can now be used for further simulations of amorphous material.</w:t>
       </w:r>
       <w:r>
         <w:t xml:space="preserve"> If not, repeat the procedure from the beginning until the quenched state produced satisfy your conditions.</w:t>
@@ -21364,12 +23720,14 @@
       <w:r>
         <w:t>Here [</w:t>
       </w:r>
+      <w:proofErr w:type="spellStart"/>
       <w:r>
         <w:rPr>
           <w:i/>
         </w:rPr>
         <w:t>i</w:t>
       </w:r>
+      <w:proofErr w:type="spellEnd"/>
       <w:r>
         <w:t xml:space="preserve">] runs from 1 to 2, the index of the initial and the final phase. </w:t>
       </w:r>
@@ -21449,13 +23807,18 @@
         </w:rPr>
       </w:pPr>
       <w:r>
+        <w:lastRenderedPageBreak/>
         <w:t>Run XTANT. If these files are present in the folder with the material data, XTANT will linearly interpolate coordinates from the first to the second phase (accounting for periodic boundaries) and save all the output data along this coordinate path.</w:t>
       </w:r>
       <w:r>
         <w:t xml:space="preserve"> The free energy will be calculated for the electro</w:t>
       </w:r>
       <w:r>
-        <w:t>nic temperature provided in the I</w:t>
+        <w:t xml:space="preserve">nic temperature provided in the </w:t>
+      </w:r>
+      <w:proofErr w:type="spellStart"/>
+      <w:r>
+        <w:t>I</w:t>
       </w:r>
       <w:r>
         <w:t>NPUT_MATERIAL</w:t>
@@ -21463,6 +23826,7 @@
       <w:r>
         <w:t>.file</w:t>
       </w:r>
+      <w:proofErr w:type="spellEnd"/>
       <w:r>
         <w:t xml:space="preserve"> (see above).</w:t>
       </w:r>
@@ -21499,9 +23863,14 @@
         <w:t>]</w:t>
       </w:r>
       <w:r>
-        <w:t>.cdf</w:t>
+        <w:t>.</w:t>
+      </w:r>
+      <w:proofErr w:type="spellStart"/>
+      <w:r>
+        <w:t>cdf</w:t>
       </w:r>
       <w:bookmarkEnd w:id="50"/>
+      <w:proofErr w:type="spellEnd"/>
     </w:p>
     <w:p>
       <w:pPr>
@@ -21568,7 +23937,15 @@
         <w:t>.</w:t>
       </w:r>
       <w:r>
-        <w:t xml:space="preserve"> Only used if the cdf-cross sections are chosen, not used for BEB cross sections.</w:t>
+        <w:t xml:space="preserve"> Only used if the </w:t>
+      </w:r>
+      <w:proofErr w:type="spellStart"/>
+      <w:r>
+        <w:t>cdf</w:t>
+      </w:r>
+      <w:proofErr w:type="spellEnd"/>
+      <w:r>
+        <w:t>-cross sections are chosen, not used for BEB cross sections.</w:t>
       </w:r>
     </w:p>
     <w:p>
@@ -21635,25 +24012,51 @@
       <w:r>
         <w:t xml:space="preserve">Figure </w:t>
       </w:r>
-      <w:fldSimple w:instr=" STYLEREF 1 \s ">
-        <w:r>
-          <w:rPr>
-            <w:noProof/>
-          </w:rPr>
-          <w:t>VIII</w:t>
-        </w:r>
-      </w:fldSimple>
+      <w:r>
+        <w:fldChar w:fldCharType="begin"/>
+      </w:r>
+      <w:r>
+        <w:instrText xml:space="preserve"> STYLEREF 1 \s </w:instrText>
+      </w:r>
+      <w:r>
+        <w:fldChar w:fldCharType="separate"/>
+      </w:r>
+      <w:r>
+        <w:rPr>
+          <w:noProof/>
+        </w:rPr>
+        <w:t>VIII</w:t>
+      </w:r>
+      <w:r>
+        <w:rPr>
+          <w:noProof/>
+        </w:rPr>
+        <w:fldChar w:fldCharType="end"/>
+      </w:r>
       <w:r>
         <w:t>.</w:t>
       </w:r>
-      <w:fldSimple w:instr=" SEQ Figure \* ARABIC \s 1 ">
-        <w:r>
-          <w:rPr>
-            <w:noProof/>
-          </w:rPr>
-          <w:t>20</w:t>
-        </w:r>
-      </w:fldSimple>
+      <w:r>
+        <w:fldChar w:fldCharType="begin"/>
+      </w:r>
+      <w:r>
+        <w:instrText xml:space="preserve"> SEQ Figure \* ARABIC \s 1 </w:instrText>
+      </w:r>
+      <w:r>
+        <w:fldChar w:fldCharType="separate"/>
+      </w:r>
+      <w:r>
+        <w:rPr>
+          <w:noProof/>
+        </w:rPr>
+        <w:t>20</w:t>
+      </w:r>
+      <w:r>
+        <w:rPr>
+          <w:noProof/>
+        </w:rPr>
+        <w:fldChar w:fldCharType="end"/>
+      </w:r>
       <w:bookmarkEnd w:id="51"/>
       <w:r>
         <w:t xml:space="preserve"> </w:t>
@@ -21671,8 +24074,13 @@
         <w:t>Material</w:t>
       </w:r>
       <w:r>
-        <w:t>].cdf</w:t>
-      </w:r>
+        <w:t>].</w:t>
+      </w:r>
+      <w:proofErr w:type="spellStart"/>
+      <w:r>
+        <w:t>cdf</w:t>
+      </w:r>
+      <w:proofErr w:type="spellEnd"/>
       <w:r>
         <w:t xml:space="preserve"> (</w:t>
       </w:r>
@@ -21793,7 +24201,6 @@
         <w:jc w:val="both"/>
       </w:pPr>
       <w:r>
-        <w:lastRenderedPageBreak/>
         <w:t>Shell designator according to the EADL</w:t>
       </w:r>
       <w:r>
@@ -21882,6 +24289,7 @@
           <w:noProof/>
           <w:lang w:val="en-US"/>
         </w:rPr>
+        <w:lastRenderedPageBreak/>
         <w:drawing>
           <wp:inline distT="0" distB="0" distL="0" distR="0" wp14:anchorId="249E7178" wp14:editId="6D73D132">
             <wp:extent cx="4800600" cy="3548837"/>
@@ -22011,7 +24419,15 @@
         <w:jc w:val="both"/>
       </w:pPr>
       <w:r>
-        <w:t>If there are more than one element in the compound (e.g. GaAs), the same lines from 5 and further must be present for the second element. However, the last orbital (energy level) must be skipped, because it forms the valence band, and the valence band is already described in the first element. Thus, for all the next elements the number of shells must be one less than for the case of an isolated atom.</w:t>
+        <w:t>If there are more than one element in the compound (</w:t>
+      </w:r>
+      <w:proofErr w:type="gramStart"/>
+      <w:r>
+        <w:t>e.g.</w:t>
+      </w:r>
+      <w:proofErr w:type="gramEnd"/>
+      <w:r>
+        <w:t xml:space="preserve"> GaAs), the same lines from 5 and further must be present for the second element. However, the last orbital (energy level) must be skipped, because it forms the valence band, and the valence band is already described in the first element. Thus, for all the next elements the number of shells must be one less than for the case of an isolated atom.</w:t>
       </w:r>
     </w:p>
     <w:p>
@@ -22031,13 +24447,26 @@
         <w:t>Material</w:t>
       </w:r>
       <w:r>
-        <w:t>].cdf</w:t>
-      </w:r>
+        <w:t>].</w:t>
+      </w:r>
+      <w:proofErr w:type="spellStart"/>
+      <w:r>
+        <w:t>cdf</w:t>
+      </w:r>
+      <w:proofErr w:type="spellEnd"/>
       <w:r>
         <w:t xml:space="preserve"> is not necessary. And vice versa</w:t>
       </w:r>
       <w:r>
-        <w:t>, if you do not have cdf data and the corresponding file, switch to the EADL option for the cross sections.</w:t>
+        <w:t xml:space="preserve">, if you do not have </w:t>
+      </w:r>
+      <w:proofErr w:type="spellStart"/>
+      <w:r>
+        <w:t>cdf</w:t>
+      </w:r>
+      <w:proofErr w:type="spellEnd"/>
+      <w:r>
+        <w:t xml:space="preserve"> data and the corresponding file, switch to the EADL option for the cross sections.</w:t>
       </w:r>
     </w:p>
     <w:p>
@@ -22094,147 +24523,174 @@
         <w:jc w:val="both"/>
       </w:pPr>
       <w:r>
+        <w:t xml:space="preserve">Files named as </w:t>
+      </w:r>
+      <w:r>
+        <w:t>[</w:t>
+      </w:r>
+      <w:r>
+        <w:rPr>
+          <w:i/>
+        </w:rPr>
+        <w:t>A</w:t>
+      </w:r>
+      <w:r>
+        <w:t>]</w:t>
+      </w:r>
+      <w:r>
+        <w:t>_</w:t>
+      </w:r>
+      <w:r>
+        <w:t>[</w:t>
+      </w:r>
+      <w:r>
+        <w:rPr>
+          <w:i/>
+        </w:rPr>
+        <w:t>CS</w:t>
+      </w:r>
+      <w:r>
+        <w:t>]</w:t>
+      </w:r>
+      <w:r>
+        <w:t>_Electron_IMFP_Ip=</w:t>
+      </w:r>
+      <w:r>
+        <w:t>[</w:t>
+      </w:r>
+      <w:r>
+        <w:rPr>
+          <w:i/>
+        </w:rPr>
+        <w:t>Ip</w:t>
+      </w:r>
+      <w:r>
+        <w:t>]</w:t>
+      </w:r>
+      <w:r>
+        <w:t>eV.txt</w:t>
+      </w:r>
+      <w:r>
+        <w:t xml:space="preserve"> </w:t>
+      </w:r>
+      <w:r>
+        <w:t xml:space="preserve">specify in the same format electron mean free paths for each shell of </w:t>
+      </w:r>
+      <w:r>
+        <w:t>each</w:t>
+      </w:r>
+      <w:r>
+        <w:t xml:space="preserve"> kind of</w:t>
+      </w:r>
+      <w:r>
+        <w:t xml:space="preserve"> atom</w:t>
+      </w:r>
+      <w:r>
+        <w:t xml:space="preserve">. </w:t>
+      </w:r>
+    </w:p>
+    <w:p>
+      <w:pPr>
+        <w:jc w:val="both"/>
+      </w:pPr>
+      <w:r>
+        <w:t>Here [</w:t>
+      </w:r>
+      <w:r>
+        <w:rPr>
+          <w:i/>
+        </w:rPr>
+        <w:t>A</w:t>
+      </w:r>
+      <w:r>
+        <w:t xml:space="preserve">] represents the atomic species (Si, C, Ga, </w:t>
+      </w:r>
+      <w:proofErr w:type="gramStart"/>
+      <w:r>
+        <w:t>As</w:t>
+      </w:r>
+      <w:proofErr w:type="gramEnd"/>
+      <w:r>
+        <w:t>…); [</w:t>
+      </w:r>
+      <w:r>
+        <w:rPr>
+          <w:i/>
+        </w:rPr>
+        <w:t>CS</w:t>
+      </w:r>
+      <w:r>
+        <w:t>] represents within which formalism the cross section (and, correspondingly, mean free path) is calculated: CDF or BEB; [</w:t>
+      </w:r>
+      <w:r>
+        <w:rPr>
+          <w:i/>
+        </w:rPr>
+        <w:t>Ip</w:t>
+      </w:r>
+      <w:r>
+        <w:t>] is the ionization potential of the shell, t</w:t>
+      </w:r>
+      <w:r>
+        <w:t xml:space="preserve">he </w:t>
+      </w:r>
+      <w:r>
+        <w:t xml:space="preserve">given value of </w:t>
+      </w:r>
+      <w:r>
+        <w:rPr>
+          <w:i/>
+        </w:rPr>
+        <w:t>Ip</w:t>
+      </w:r>
+      <w:r>
+        <w:t xml:space="preserve"> must coincide with the ionization potential specified in the </w:t>
+      </w:r>
+      <w:proofErr w:type="spellStart"/>
+      <w:r>
+        <w:t>cdf</w:t>
+      </w:r>
+      <w:proofErr w:type="spellEnd"/>
+      <w:r>
+        <w:t>-file.</w:t>
+      </w:r>
+    </w:p>
+    <w:p>
+      <w:pPr>
+        <w:jc w:val="both"/>
+      </w:pPr>
+      <w:r>
+        <w:t>If th</w:t>
+      </w:r>
+      <w:r>
+        <w:t>e</w:t>
+      </w:r>
+      <w:r>
+        <w:t>s</w:t>
+      </w:r>
+      <w:r>
+        <w:t>e</w:t>
+      </w:r>
+      <w:r>
+        <w:t xml:space="preserve"> files are not present in </w:t>
+      </w:r>
+      <w:r>
+        <w:t>the folder, at the first XTANT</w:t>
+      </w:r>
+      <w:r>
+        <w:t xml:space="preserve"> run it will automatically calculate them for the given choice of the cross section (CDF or BEB), and save. Next time, it will read from the saved files, instead of recalculating them again. Which means, if you modify something in the atomic </w:t>
+      </w:r>
+      <w:r>
         <w:lastRenderedPageBreak/>
-        <w:t xml:space="preserve">Files named as </w:t>
-      </w:r>
-      <w:r>
-        <w:t>[</w:t>
-      </w:r>
-      <w:r>
-        <w:rPr>
-          <w:i/>
-        </w:rPr>
-        <w:t>A</w:t>
-      </w:r>
-      <w:r>
-        <w:t>]</w:t>
-      </w:r>
-      <w:r>
-        <w:t>_</w:t>
-      </w:r>
-      <w:r>
-        <w:t>[</w:t>
-      </w:r>
-      <w:r>
-        <w:rPr>
-          <w:i/>
-        </w:rPr>
-        <w:t>CS</w:t>
-      </w:r>
-      <w:r>
-        <w:t>]</w:t>
-      </w:r>
-      <w:r>
-        <w:t>_Electron_IMFP_Ip=</w:t>
-      </w:r>
-      <w:r>
-        <w:t>[</w:t>
-      </w:r>
-      <w:r>
-        <w:rPr>
-          <w:i/>
-        </w:rPr>
-        <w:t>Ip</w:t>
-      </w:r>
-      <w:r>
-        <w:t>]</w:t>
-      </w:r>
-      <w:r>
-        <w:t>eV.txt</w:t>
-      </w:r>
-      <w:r>
-        <w:t xml:space="preserve"> </w:t>
-      </w:r>
-      <w:r>
-        <w:t xml:space="preserve">specify in the same format electron mean free paths for each shell of </w:t>
-      </w:r>
-      <w:r>
-        <w:t>each</w:t>
-      </w:r>
-      <w:r>
-        <w:t xml:space="preserve"> kind of</w:t>
-      </w:r>
-      <w:r>
-        <w:t xml:space="preserve"> atom</w:t>
-      </w:r>
-      <w:r>
-        <w:t xml:space="preserve">. </w:t>
-      </w:r>
-    </w:p>
-    <w:p>
-      <w:pPr>
-        <w:jc w:val="both"/>
-      </w:pPr>
-      <w:r>
-        <w:t>Here [</w:t>
-      </w:r>
-      <w:r>
-        <w:rPr>
-          <w:i/>
-        </w:rPr>
-        <w:t>A</w:t>
-      </w:r>
-      <w:r>
-        <w:t>] represents the atomic species (Si, C, Ga, As…); [</w:t>
-      </w:r>
-      <w:r>
-        <w:rPr>
-          <w:i/>
-        </w:rPr>
-        <w:t>CS</w:t>
-      </w:r>
-      <w:r>
-        <w:t>] represents within which formalism the cross section (and, correspondingly, mean free path) is calculated: CDF or BEB; [</w:t>
-      </w:r>
-      <w:r>
-        <w:rPr>
-          <w:i/>
-        </w:rPr>
-        <w:t>Ip</w:t>
-      </w:r>
-      <w:r>
-        <w:t>] is the ionization potential of the shell, t</w:t>
-      </w:r>
-      <w:r>
-        <w:t xml:space="preserve">he </w:t>
-      </w:r>
-      <w:r>
-        <w:t xml:space="preserve">given value of </w:t>
-      </w:r>
-      <w:r>
-        <w:rPr>
-          <w:i/>
-        </w:rPr>
-        <w:t>Ip</w:t>
-      </w:r>
-      <w:r>
-        <w:t xml:space="preserve"> must coincide with the ionization potential specified in the cdf-file.</w:t>
-      </w:r>
-    </w:p>
-    <w:p>
-      <w:pPr>
-        <w:jc w:val="both"/>
-      </w:pPr>
-      <w:r>
-        <w:t>If th</w:t>
-      </w:r>
-      <w:r>
-        <w:t>e</w:t>
-      </w:r>
-      <w:r>
-        <w:t>s</w:t>
-      </w:r>
-      <w:r>
-        <w:t>e</w:t>
-      </w:r>
-      <w:r>
-        <w:t xml:space="preserve"> files are not present in </w:t>
-      </w:r>
-      <w:r>
-        <w:t>the folder, at the first XTANT</w:t>
-      </w:r>
-      <w:r>
-        <w:t xml:space="preserve"> run it will automatically calculate them for the given choice of the cross section (CDF or BEB), and save. Next time, it will read from the saved files, instead of recalculating them again. Which means, if you modify something in the atomic parameters or the cdf, you have to delete the mean free paths files and let the program recalculate the new ones at the next run.</w:t>
+        <w:t xml:space="preserve">parameters or the </w:t>
+      </w:r>
+      <w:proofErr w:type="spellStart"/>
+      <w:r>
+        <w:t>cdf</w:t>
+      </w:r>
+      <w:proofErr w:type="spellEnd"/>
+      <w:r>
+        <w:t>, you have to delete the mean free paths files and let the program recalculate the new ones at the next run.</w:t>
       </w:r>
     </w:p>
     <w:p>
@@ -22248,7 +24704,15 @@
         <w:t xml:space="preserve"> with CDF</w:t>
       </w:r>
       <w:r>
-        <w:t>, the code also informs you about the corresponding sum-rules for the cdf you provided</w:t>
+        <w:t xml:space="preserve">, the code also informs you about the corresponding sum-rules for the </w:t>
+      </w:r>
+      <w:proofErr w:type="spellStart"/>
+      <w:r>
+        <w:t>cdf</w:t>
+      </w:r>
+      <w:proofErr w:type="spellEnd"/>
+      <w:r>
+        <w:t xml:space="preserve"> you provided</w:t>
       </w:r>
       <w:r>
         <w:t xml:space="preserve"> </w:t>
@@ -22318,7 +24782,23 @@
         <w:t>_IMFP.txt</w:t>
       </w:r>
       <w:r>
-        <w:t>. In case of given cdf, the photon attenuation lengths (mean free paths) are calculated from the cdf; in case of chosen EADL (or BEB) cross sections, the photoabsorption cross secti</w:t>
+        <w:t xml:space="preserve">. In case of given </w:t>
+      </w:r>
+      <w:proofErr w:type="spellStart"/>
+      <w:r>
+        <w:t>cdf</w:t>
+      </w:r>
+      <w:proofErr w:type="spellEnd"/>
+      <w:r>
+        <w:t xml:space="preserve">, the photon attenuation lengths (mean free paths) are calculated from the </w:t>
+      </w:r>
+      <w:proofErr w:type="spellStart"/>
+      <w:r>
+        <w:t>cdf</w:t>
+      </w:r>
+      <w:proofErr w:type="spellEnd"/>
+      <w:r>
+        <w:t>; in case of chosen EADL (or BEB) cross sections, the photoabsorption cross secti</w:t>
       </w:r>
       <w:r>
         <w:t>ons are extracted from the EADL (part of EPICS2017)</w:t>
@@ -22355,7 +24835,11 @@
         <w:t>k_grid.dat</w:t>
       </w:r>
       <w:r>
-        <w:t xml:space="preserve"> may contain a number of lines with 3 values in each specifying the grid points (k</w:t>
+        <w:t xml:space="preserve"> may contain a number of lines with 3 values in each specifying the grid points (</w:t>
+      </w:r>
+      <w:proofErr w:type="spellStart"/>
+      <w:r>
+        <w:t>k</w:t>
       </w:r>
       <w:r>
         <w:rPr>
@@ -22363,8 +24847,13 @@
         </w:rPr>
         <w:t>x</w:t>
       </w:r>
-      <w:r>
-        <w:t>, k</w:t>
+      <w:proofErr w:type="spellEnd"/>
+      <w:r>
+        <w:t xml:space="preserve">, </w:t>
+      </w:r>
+      <w:proofErr w:type="spellStart"/>
+      <w:r>
+        <w:t>k</w:t>
       </w:r>
       <w:r>
         <w:rPr>
@@ -22372,8 +24861,13 @@
         </w:rPr>
         <w:t>y</w:t>
       </w:r>
-      <w:r>
-        <w:t>, k</w:t>
+      <w:proofErr w:type="spellEnd"/>
+      <w:r>
+        <w:t xml:space="preserve">, </w:t>
+      </w:r>
+      <w:proofErr w:type="spellStart"/>
+      <w:r>
+        <w:t>k</w:t>
       </w:r>
       <w:r>
         <w:rPr>
@@ -22381,6 +24875,7 @@
         </w:rPr>
         <w:t>z</w:t>
       </w:r>
+      <w:proofErr w:type="spellEnd"/>
       <w:r>
         <w:t xml:space="preserve">) in the reciprocal space for calculations of the CDF and/or DOS (if the corresponding options are set in the input file; otherwise, this file is ignored). See </w:t>
       </w:r>
@@ -22429,13 +24924,21 @@
         <w:jc w:val="both"/>
       </w:pPr>
       <w:r>
-        <w:t>If no such a file present, the M</w:t>
+        <w:t xml:space="preserve">If no such a file present, the </w:t>
+      </w:r>
+      <w:proofErr w:type="spellStart"/>
+      <w:r>
+        <w:t>M</w:t>
       </w:r>
       <w:r>
         <w:t>o</w:t>
       </w:r>
       <w:r>
-        <w:t>nkhorst-Pack</w:t>
+        <w:t>nkhorst</w:t>
+      </w:r>
+      <w:proofErr w:type="spellEnd"/>
+      <w:r>
+        <w:t>-Pack</w:t>
       </w:r>
       <w:r>
         <w:fldChar w:fldCharType="begin" w:fldLock="1"/>
@@ -22523,25 +25026,51 @@
       <w:r>
         <w:t xml:space="preserve">Figure </w:t>
       </w:r>
-      <w:fldSimple w:instr=" STYLEREF 1 \s ">
-        <w:r>
-          <w:rPr>
-            <w:noProof/>
-          </w:rPr>
-          <w:t>VIII</w:t>
-        </w:r>
-      </w:fldSimple>
+      <w:r>
+        <w:fldChar w:fldCharType="begin"/>
+      </w:r>
+      <w:r>
+        <w:instrText xml:space="preserve"> STYLEREF 1 \s </w:instrText>
+      </w:r>
+      <w:r>
+        <w:fldChar w:fldCharType="separate"/>
+      </w:r>
+      <w:r>
+        <w:rPr>
+          <w:noProof/>
+        </w:rPr>
+        <w:t>VIII</w:t>
+      </w:r>
+      <w:r>
+        <w:rPr>
+          <w:noProof/>
+        </w:rPr>
+        <w:fldChar w:fldCharType="end"/>
+      </w:r>
       <w:r>
         <w:t>.</w:t>
       </w:r>
-      <w:fldSimple w:instr=" SEQ Figure \* ARABIC \s 1 ">
-        <w:r>
-          <w:rPr>
-            <w:noProof/>
-          </w:rPr>
-          <w:t>21</w:t>
-        </w:r>
-      </w:fldSimple>
+      <w:r>
+        <w:fldChar w:fldCharType="begin"/>
+      </w:r>
+      <w:r>
+        <w:instrText xml:space="preserve"> SEQ Figure \* ARABIC \s 1 </w:instrText>
+      </w:r>
+      <w:r>
+        <w:fldChar w:fldCharType="separate"/>
+      </w:r>
+      <w:r>
+        <w:rPr>
+          <w:noProof/>
+        </w:rPr>
+        <w:t>21</w:t>
+      </w:r>
+      <w:r>
+        <w:rPr>
+          <w:noProof/>
+        </w:rPr>
+        <w:fldChar w:fldCharType="end"/>
+      </w:r>
       <w:bookmarkEnd w:id="55"/>
       <w:r>
         <w:t>. Example of k_grid.dat file</w:t>
@@ -22591,7 +25120,15 @@
         <w:jc w:val="both"/>
       </w:pPr>
       <w:r>
-        <w:t>file must be empty if there was no errors during the execution of the code. In this case, it is automatically deleted after the execution is finished. If it’s not empty and not deleted at the end, have a look inside for the de</w:t>
+        <w:t xml:space="preserve">file must be empty if there </w:t>
+      </w:r>
+      <w:proofErr w:type="gramStart"/>
+      <w:r>
+        <w:t>was</w:t>
+      </w:r>
+      <w:proofErr w:type="gramEnd"/>
+      <w:r>
+        <w:t xml:space="preserve"> no errors during the execution of the code. In this case, it is automatically deleted after the execution is finished. If it’s not empty and not deleted at the end, have a look inside for the de</w:t>
       </w:r>
       <w:r>
         <w:t xml:space="preserve">scription of </w:t>
@@ -22632,7 +25169,6 @@
         <w:jc w:val="both"/>
       </w:pPr>
       <w:r>
-        <w:lastRenderedPageBreak/>
         <w:t>Error #2: file could not be opened</w:t>
       </w:r>
     </w:p>
@@ -22757,6 +25293,7 @@
         <w:rPr>
           <w:rFonts w:eastAsiaTheme="minorHAnsi"/>
         </w:rPr>
+        <w:lastRenderedPageBreak/>
         <w:t>OUTPUT_E</w:t>
       </w:r>
       <w:r>
@@ -22844,14 +25381,24 @@
         <w:t>material</w:t>
       </w:r>
       <w:r>
-        <w:t>]_hw=[</w:t>
-      </w:r>
+        <w:t>]_</w:t>
+      </w:r>
+      <w:proofErr w:type="spellStart"/>
+      <w:r>
+        <w:t>hw</w:t>
+      </w:r>
+      <w:proofErr w:type="spellEnd"/>
+      <w:r>
+        <w:t>=[</w:t>
+      </w:r>
+      <w:proofErr w:type="spellStart"/>
       <w:r>
         <w:rPr>
           <w:i/>
         </w:rPr>
         <w:t>hw</w:t>
       </w:r>
+      <w:proofErr w:type="spellEnd"/>
       <w:r>
         <w:t>]_t=[</w:t>
       </w:r>
@@ -22908,17 +25455,54 @@
       <w:r>
         <w:t>)</w:t>
       </w:r>
+      <w:r>
+        <w:t>. If the option “</w:t>
+      </w:r>
+      <w:r>
+        <w:t>w</w:t>
+      </w:r>
+      <w:r>
+        <w:t>ater</w:t>
+      </w:r>
+      <w:r>
+        <w:t>”</w:t>
+      </w:r>
+      <w:r>
+        <w:t xml:space="preserve"> was specified in the INPUT_MATERIAL file, then the name will be augmented with the words “in_water” (</w:t>
+      </w:r>
+      <w:proofErr w:type="gramStart"/>
+      <w:r>
+        <w:t>e.g.</w:t>
+      </w:r>
+      <w:proofErr w:type="gramEnd"/>
+      <w:r>
+        <w:t xml:space="preserve"> it will be </w:t>
+      </w:r>
+      <w:r>
+        <w:rPr>
+          <w:i/>
+        </w:rPr>
+        <w:t>material</w:t>
+      </w:r>
+      <w:r>
+        <w:t xml:space="preserve"> </w:t>
+      </w:r>
+      <w:r>
+        <w:t>= “diamond_in_water”)</w:t>
+      </w:r>
     </w:p>
     <w:p>
       <w:r>
         <w:t>[</w:t>
       </w:r>
+      <w:proofErr w:type="spellStart"/>
       <w:r>
         <w:rPr>
           <w:i/>
         </w:rPr>
         <w:t>hw</w:t>
       </w:r>
+      <w:proofErr w:type="spellEnd"/>
       <w:r>
         <w:t>] is the photon energy of the FEL pulse used [eV]</w:t>
       </w:r>
@@ -22982,14 +25566,24 @@
         <w:t>material</w:t>
       </w:r>
       <w:r>
-        <w:t>]_hw=[</w:t>
-      </w:r>
+        <w:t>]_</w:t>
+      </w:r>
+      <w:proofErr w:type="spellStart"/>
+      <w:r>
+        <w:t>hw</w:t>
+      </w:r>
+      <w:proofErr w:type="spellEnd"/>
+      <w:r>
+        <w:t>=[</w:t>
+      </w:r>
+      <w:proofErr w:type="spellStart"/>
       <w:r>
         <w:rPr>
           <w:i/>
         </w:rPr>
         <w:t>hw</w:t>
       </w:r>
+      <w:proofErr w:type="spellEnd"/>
       <w:r>
         <w:t>]_t=[</w:t>
       </w:r>
@@ -23063,14 +25657,24 @@
         <w:t>material</w:t>
       </w:r>
       <w:r>
-        <w:t>]_Te=[</w:t>
-      </w:r>
+        <w:t>]_</w:t>
+      </w:r>
+      <w:proofErr w:type="spellStart"/>
+      <w:r>
+        <w:t>Te</w:t>
+      </w:r>
+      <w:proofErr w:type="spellEnd"/>
+      <w:r>
+        <w:t>=[</w:t>
+      </w:r>
+      <w:proofErr w:type="spellStart"/>
       <w:r>
         <w:rPr>
           <w:i/>
         </w:rPr>
         <w:t>Te</w:t>
       </w:r>
+      <w:proofErr w:type="spellEnd"/>
       <w:r>
         <w:t>]_Ta=[</w:t>
       </w:r>
@@ -23083,6 +25687,7 @@
       <w:r>
         <w:t>]_[</w:t>
       </w:r>
+      <w:proofErr w:type="gramStart"/>
       <w:r>
         <w:rPr>
           <w:i/>
@@ -23096,21 +25701,29 @@
         <w:rPr>
           <w:lang w:val="en-US"/>
         </w:rPr>
-        <w:t xml:space="preserve">   where</w:t>
-      </w:r>
-    </w:p>
-    <w:p>
-      <w:pPr>
+        <w:t xml:space="preserve">   </w:t>
+      </w:r>
+      <w:proofErr w:type="gramEnd"/>
+      <w:r>
         <w:rPr>
           <w:lang w:val="en-US"/>
         </w:rPr>
-      </w:pPr>
-      <w:r>
+        <w:t>where</w:t>
+      </w:r>
+    </w:p>
+    <w:p>
+      <w:pPr>
         <w:rPr>
           <w:lang w:val="en-US"/>
         </w:rPr>
+      </w:pPr>
+      <w:r>
+        <w:rPr>
+          <w:lang w:val="en-US"/>
+        </w:rPr>
         <w:t>[</w:t>
       </w:r>
+      <w:proofErr w:type="spellStart"/>
       <w:r>
         <w:rPr>
           <w:i/>
@@ -23118,6 +25731,7 @@
         </w:rPr>
         <w:t>Te</w:t>
       </w:r>
+      <w:proofErr w:type="spellEnd"/>
       <w:r>
         <w:rPr>
           <w:lang w:val="en-US"/>
@@ -23181,148 +25795,194 @@
         <w:rPr>
           <w:lang w:val="en-US"/>
         </w:rPr>
-        <w:t>] will be either “no_coupling” (if no electron-phonon coupling is included), or “with_coupling” if the nonadiabatic coupling is switched on.</w:t>
-      </w:r>
-    </w:p>
-    <w:p>
-      <w:pPr>
-        <w:jc w:val="both"/>
+        <w:t>] will be either “</w:t>
+      </w:r>
+      <w:proofErr w:type="spellStart"/>
+      <w:r>
         <w:rPr>
           <w:lang w:val="en-US"/>
         </w:rPr>
-      </w:pPr>
+        <w:t>no_coupling</w:t>
+      </w:r>
+      <w:proofErr w:type="spellEnd"/>
       <w:r>
         <w:rPr>
           <w:lang w:val="en-US"/>
         </w:rPr>
+        <w:t>” (if no electron-phonon coupling is included), or “</w:t>
+      </w:r>
+      <w:proofErr w:type="spellStart"/>
+      <w:r>
+        <w:rPr>
+          <w:lang w:val="en-US"/>
+        </w:rPr>
+        <w:t>with_coupling</w:t>
+      </w:r>
+      <w:proofErr w:type="spellEnd"/>
+      <w:r>
+        <w:rPr>
+          <w:lang w:val="en-US"/>
+        </w:rPr>
+        <w:t>” if the nonadiabatic coupling is switched on.</w:t>
+      </w:r>
+    </w:p>
+    <w:p>
+      <w:pPr>
+        <w:jc w:val="both"/>
+        <w:rPr>
+          <w:lang w:val="en-US"/>
+        </w:rPr>
+      </w:pPr>
+      <w:r>
+        <w:rPr>
+          <w:lang w:val="en-US"/>
+        </w:rPr>
+        <w:t>If a run with the same parameters already was performed, and the data file with the same name already exists, the new file</w:t>
+      </w:r>
+      <w:r>
+        <w:rPr>
+          <w:lang w:val="en-US"/>
+        </w:rPr>
+        <w:t xml:space="preserve"> will be created with a number a</w:t>
+      </w:r>
+      <w:r>
+        <w:rPr>
+          <w:lang w:val="en-US"/>
+        </w:rPr>
+        <w:t xml:space="preserve">t the end, e.g. </w:t>
+      </w:r>
+    </w:p>
+    <w:p>
+      <w:r>
+        <w:t>OUTPUT_[</w:t>
+      </w:r>
+      <w:r>
+        <w:rPr>
+          <w:i/>
+        </w:rPr>
+        <w:t>material</w:t>
+      </w:r>
+      <w:r>
+        <w:t>]_</w:t>
+      </w:r>
+      <w:proofErr w:type="spellStart"/>
+      <w:r>
+        <w:t>hw</w:t>
+      </w:r>
+      <w:proofErr w:type="spellEnd"/>
+      <w:r>
+        <w:t>=[</w:t>
+      </w:r>
+      <w:proofErr w:type="spellStart"/>
+      <w:r>
+        <w:rPr>
+          <w:i/>
+        </w:rPr>
+        <w:t>hw</w:t>
+      </w:r>
+      <w:proofErr w:type="spellEnd"/>
+      <w:r>
+        <w:t>]_t=[</w:t>
+      </w:r>
+      <w:r>
+        <w:rPr>
+          <w:i/>
+        </w:rPr>
+        <w:t>t</w:t>
+      </w:r>
+      <w:r>
+        <w:t>]_F=[</w:t>
+      </w:r>
+      <w:r>
+        <w:rPr>
+          <w:i/>
+        </w:rPr>
+        <w:t>F</w:t>
+      </w:r>
+      <w:r>
+        <w:t>]_v1</w:t>
+      </w:r>
+    </w:p>
+    <w:p>
+      <w:pPr>
+        <w:jc w:val="both"/>
+      </w:pPr>
+      <w:r>
+        <w:t xml:space="preserve">An output </w:t>
+      </w:r>
+      <w:r>
+        <w:t xml:space="preserve">directory will </w:t>
+      </w:r>
+      <w:r>
+        <w:t xml:space="preserve">also </w:t>
+      </w:r>
+      <w:r>
+        <w:t xml:space="preserve">contain a number of files, including a copy of the </w:t>
+      </w:r>
+      <w:r>
+        <w:rPr>
+          <w:color w:val="1F497D"/>
+        </w:rPr>
+        <w:t>INPUT</w:t>
+      </w:r>
+      <w:r>
+        <w:rPr>
+          <w:color w:val="1F497D"/>
+        </w:rPr>
+        <w:t>_</w:t>
+      </w:r>
+      <w:r>
+        <w:rPr>
+          <w:color w:val="1F497D"/>
+        </w:rPr>
+        <w:t>MATERIAL</w:t>
+      </w:r>
+      <w:r>
+        <w:rPr>
+          <w:color w:val="1F497D"/>
+        </w:rPr>
+        <w:t>.txt</w:t>
+      </w:r>
+      <w:r>
+        <w:t xml:space="preserve"> </w:t>
+      </w:r>
+      <w:r>
+        <w:t xml:space="preserve">and </w:t>
+      </w:r>
+      <w:r>
+        <w:rPr>
+          <w:color w:val="1F497D"/>
+        </w:rPr>
+        <w:t>NUMERICAL_PARAMETERS.txt</w:t>
+      </w:r>
+      <w:r>
+        <w:t xml:space="preserve"> </w:t>
+      </w:r>
+      <w:r>
+        <w:t>for your records, and the</w:t>
+      </w:r>
+      <w:r>
+        <w:t xml:space="preserve"> file </w:t>
+      </w:r>
+    </w:p>
+    <w:p>
+      <w:pPr>
+        <w:jc w:val="both"/>
+      </w:pPr>
+      <w:proofErr w:type="gramStart"/>
+      <w:r>
+        <w:rPr>
+          <w:color w:val="1F497D"/>
+        </w:rPr>
         <w:lastRenderedPageBreak/>
-        <w:t>If a run with the same parameters already was performed, and the data file with the same name already exists, the new file</w:t>
-      </w:r>
-      <w:r>
-        <w:rPr>
-          <w:lang w:val="en-US"/>
-        </w:rPr>
-        <w:t xml:space="preserve"> will be created with a number a</w:t>
-      </w:r>
-      <w:r>
-        <w:rPr>
-          <w:lang w:val="en-US"/>
-        </w:rPr>
-        <w:t xml:space="preserve">t the end, e.g. </w:t>
-      </w:r>
-    </w:p>
-    <w:p>
-      <w:r>
-        <w:t>OUTPUT_[</w:t>
-      </w:r>
-      <w:r>
-        <w:rPr>
-          <w:i/>
-        </w:rPr>
-        <w:t>material</w:t>
-      </w:r>
-      <w:r>
-        <w:t>]_hw=[</w:t>
-      </w:r>
-      <w:r>
-        <w:rPr>
-          <w:i/>
-        </w:rPr>
-        <w:t>hw</w:t>
-      </w:r>
-      <w:r>
-        <w:t>]_t=[</w:t>
-      </w:r>
-      <w:r>
-        <w:rPr>
-          <w:i/>
-        </w:rPr>
-        <w:t>t</w:t>
-      </w:r>
-      <w:r>
-        <w:t>]_F=[</w:t>
-      </w:r>
-      <w:r>
-        <w:rPr>
-          <w:i/>
-        </w:rPr>
-        <w:t>F</w:t>
-      </w:r>
-      <w:r>
-        <w:t>]_v1</w:t>
-      </w:r>
-    </w:p>
-    <w:p>
-      <w:pPr>
-        <w:jc w:val="both"/>
-      </w:pPr>
-      <w:r>
-        <w:t xml:space="preserve">An output </w:t>
-      </w:r>
-      <w:r>
-        <w:t xml:space="preserve">directory will </w:t>
-      </w:r>
-      <w:r>
-        <w:t xml:space="preserve">also </w:t>
-      </w:r>
-      <w:r>
-        <w:t xml:space="preserve">contain a number of files, including a copy of the </w:t>
-      </w:r>
+        <w:t>!OUTPUT</w:t>
+      </w:r>
+      <w:proofErr w:type="gramEnd"/>
       <w:r>
         <w:rPr>
           <w:color w:val="1F497D"/>
         </w:rPr>
-        <w:t>INPUT</w:t>
-      </w:r>
-      <w:r>
-        <w:rPr>
-          <w:color w:val="1F497D"/>
-        </w:rPr>
-        <w:t>_</w:t>
-      </w:r>
-      <w:r>
-        <w:rPr>
-          <w:color w:val="1F497D"/>
-        </w:rPr>
-        <w:t>MATERIAL</w:t>
-      </w:r>
-      <w:r>
-        <w:rPr>
-          <w:color w:val="1F497D"/>
-        </w:rPr>
-        <w:t>.txt</w:t>
-      </w:r>
-      <w:r>
-        <w:t xml:space="preserve"> </w:t>
-      </w:r>
-      <w:r>
-        <w:t xml:space="preserve">and </w:t>
-      </w:r>
-      <w:r>
-        <w:rPr>
-          <w:color w:val="1F497D"/>
-        </w:rPr>
-        <w:t>NUMERICAL_PARAMETERS.txt</w:t>
-      </w:r>
-      <w:r>
-        <w:t xml:space="preserve"> </w:t>
-      </w:r>
-      <w:r>
-        <w:t>for your records, and the</w:t>
-      </w:r>
-      <w:r>
-        <w:t xml:space="preserve"> file </w:t>
-      </w:r>
-    </w:p>
-    <w:p>
-      <w:pPr>
-        <w:jc w:val="both"/>
-      </w:pPr>
-      <w:r>
-        <w:rPr>
-          <w:color w:val="1F497D"/>
-        </w:rPr>
-        <w:t>!OUTPUT_[</w:t>
+        <w:t>_[</w:t>
       </w:r>
       <w:r>
         <w:rPr>
@@ -23350,7 +26010,21 @@
         <w:rPr>
           <w:lang w:val="en-US"/>
         </w:rPr>
-        <w:t xml:space="preserve"> atomic data that are extracted from either cdf-file, or EADL database</w:t>
+        <w:t xml:space="preserve"> atomic data that are extracted from either </w:t>
+      </w:r>
+      <w:proofErr w:type="spellStart"/>
+      <w:r>
+        <w:rPr>
+          <w:lang w:val="en-US"/>
+        </w:rPr>
+        <w:t>cdf</w:t>
+      </w:r>
+      <w:proofErr w:type="spellEnd"/>
+      <w:r>
+        <w:rPr>
+          <w:lang w:val="en-US"/>
+        </w:rPr>
+        <w:t>-file, or EADL database</w:t>
       </w:r>
       <w:r>
         <w:rPr>
@@ -23482,7 +26156,15 @@
         <w:jc w:val="both"/>
       </w:pPr>
       <w:r>
-        <w:t>time “number” : to change total duration of the simulation (type ‘time’ and the new number in [fs], without quotation marks, e.g. time 10000, or Time 2e3)</w:t>
+        <w:t>time “number</w:t>
+      </w:r>
+      <w:proofErr w:type="gramStart"/>
+      <w:r>
+        <w:t>” :</w:t>
+      </w:r>
+      <w:proofErr w:type="gramEnd"/>
+      <w:r>
+        <w:t xml:space="preserve"> to change total duration of the simulation (type ‘time’ and the new number in [fs], without quotation marks, e.g. time 10000, or Time 2e3)</w:t>
       </w:r>
     </w:p>
     <w:p>
@@ -23495,8 +26177,29 @@
         <w:ind w:left="284" w:hanging="284"/>
         <w:jc w:val="both"/>
       </w:pPr>
-      <w:r>
-        <w:t>SAVEdt “number” : to change how often outputs are saved (type new number in [fs], e.g. SAVEdt 2.0 – will make the program to save output data with the time</w:t>
+      <w:proofErr w:type="spellStart"/>
+      <w:r>
+        <w:t>SAVEdt</w:t>
+      </w:r>
+      <w:proofErr w:type="spellEnd"/>
+      <w:r>
+        <w:t xml:space="preserve"> “number</w:t>
+      </w:r>
+      <w:proofErr w:type="gramStart"/>
+      <w:r>
+        <w:t>” :</w:t>
+      </w:r>
+      <w:proofErr w:type="gramEnd"/>
+      <w:r>
+        <w:t xml:space="preserve"> to change how often outputs are saved (type new number in [fs], e.g. </w:t>
+      </w:r>
+      <w:proofErr w:type="spellStart"/>
+      <w:r>
+        <w:t>SAVEdt</w:t>
+      </w:r>
+      <w:proofErr w:type="spellEnd"/>
+      <w:r>
+        <w:t xml:space="preserve"> 2.0 – will make the program to save output data with the time</w:t>
       </w:r>
       <w:r>
         <w:t xml:space="preserve"> </w:t>
@@ -23515,11 +26218,32 @@
         <w:ind w:left="284" w:hanging="284"/>
         <w:jc w:val="both"/>
       </w:pPr>
-      <w:r>
-        <w:t>MDdt “number” : to change the timestep of MD simulation (type new n</w:t>
-      </w:r>
-      <w:r>
-        <w:t>umber in [fs], e.g. MDdt 0.01).</w:t>
+      <w:proofErr w:type="spellStart"/>
+      <w:r>
+        <w:t>MDdt</w:t>
+      </w:r>
+      <w:proofErr w:type="spellEnd"/>
+      <w:r>
+        <w:t xml:space="preserve"> “number</w:t>
+      </w:r>
+      <w:proofErr w:type="gramStart"/>
+      <w:r>
+        <w:t>” :</w:t>
+      </w:r>
+      <w:proofErr w:type="gramEnd"/>
+      <w:r>
+        <w:t xml:space="preserve"> to change the timestep of MD simulation (type new n</w:t>
+      </w:r>
+      <w:r>
+        <w:t xml:space="preserve">umber in [fs], e.g. </w:t>
+      </w:r>
+      <w:proofErr w:type="spellStart"/>
+      <w:r>
+        <w:t>MDdt</w:t>
+      </w:r>
+      <w:proofErr w:type="spellEnd"/>
+      <w:r>
+        <w:t xml:space="preserve"> 0.01).</w:t>
       </w:r>
     </w:p>
     <w:p>
@@ -23533,7 +26257,15 @@
         <w:jc w:val="both"/>
       </w:pPr>
       <w:r>
-        <w:t>OMP “number” : to change the number of OpenMP threads in the parallel calculations (integer). Setting here zero or negative number will set the number of threads equal to the maximal number of threads on your machine.</w:t>
+        <w:t>OMP “number</w:t>
+      </w:r>
+      <w:proofErr w:type="gramStart"/>
+      <w:r>
+        <w:t>” :</w:t>
+      </w:r>
+      <w:proofErr w:type="gramEnd"/>
+      <w:r>
+        <w:t xml:space="preserve"> to change the number of OpenMP threads in the parallel calculations (integer). Setting here zero or negative number will set the number of threads equal to the maximal number of threads on your machine.</w:t>
       </w:r>
     </w:p>
     <w:p>
@@ -23584,7 +26316,15 @@
         <w:jc w:val="both"/>
       </w:pPr>
       <w:r>
-        <w:t xml:space="preserve">This is a gnuplot </w:t>
+        <w:t xml:space="preserve">This is a </w:t>
+      </w:r>
+      <w:proofErr w:type="spellStart"/>
+      <w:r>
+        <w:t>gnuplot</w:t>
+      </w:r>
+      <w:proofErr w:type="spellEnd"/>
+      <w:r>
+        <w:t xml:space="preserve"> </w:t>
       </w:r>
       <w:r>
         <w:t xml:space="preserve">shell </w:t>
@@ -23593,7 +26333,15 @@
         <w:t>script that is created by XTANT to execute all othe</w:t>
       </w:r>
       <w:r>
-        <w:t>r gnuplot s</w:t>
+        <w:t xml:space="preserve">r </w:t>
+      </w:r>
+      <w:proofErr w:type="spellStart"/>
+      <w:r>
+        <w:t>gnuplot</w:t>
+      </w:r>
+      <w:proofErr w:type="spellEnd"/>
+      <w:r>
+        <w:t xml:space="preserve"> s</w:t>
       </w:r>
       <w:r>
         <w:t>hell s</w:t>
@@ -23651,46 +26399,46 @@
         <w:jc w:val="both"/>
       </w:pPr>
       <w:r>
+        <w:t>OUTPUT_electron_Ce.sh – plots the heat capacity of electrons.</w:t>
+      </w:r>
+    </w:p>
+    <w:p>
+      <w:pPr>
+        <w:jc w:val="both"/>
+      </w:pPr>
+      <w:r>
+        <w:t>OUTPU</w:t>
+      </w:r>
+      <w:r>
+        <w:t>T_electron_distribution_Gnuplot</w:t>
+      </w:r>
+      <w:r>
+        <w:t>.sh – plots the electron distribution function (overlap of al</w:t>
+      </w:r>
+      <w:r>
+        <w:t xml:space="preserve">l timesteps, not very useful). </w:t>
+      </w:r>
+      <w:r>
+        <w:t>Takes a few minutes to plot.</w:t>
+      </w:r>
+      <w:r>
+        <w:t xml:space="preserve"> Better not to use, but set your own timesteps to print out if needed.</w:t>
+      </w:r>
+    </w:p>
+    <w:p>
+      <w:pPr>
+        <w:jc w:val="both"/>
+      </w:pPr>
+      <w:r>
+        <w:t>OUTPUT_electrons_and_holes_Gnuplot.sh – plots the high-energy electrons and core holes densities.</w:t>
+      </w:r>
+    </w:p>
+    <w:p>
+      <w:pPr>
+        <w:jc w:val="both"/>
+      </w:pPr>
+      <w:r>
         <w:lastRenderedPageBreak/>
-        <w:t>OUTPUT_electron_Ce.sh – plots the heat capacity of electrons.</w:t>
-      </w:r>
-    </w:p>
-    <w:p>
-      <w:pPr>
-        <w:jc w:val="both"/>
-      </w:pPr>
-      <w:r>
-        <w:t>OUTPU</w:t>
-      </w:r>
-      <w:r>
-        <w:t>T_electron_distribution_Gnuplot</w:t>
-      </w:r>
-      <w:r>
-        <w:t>.sh – plots the electron distribution function (overlap of al</w:t>
-      </w:r>
-      <w:r>
-        <w:t xml:space="preserve">l timesteps, not very useful). </w:t>
-      </w:r>
-      <w:r>
-        <w:t>Takes a few minutes to plot.</w:t>
-      </w:r>
-      <w:r>
-        <w:t xml:space="preserve"> Better not to use, but set your own timesteps to print out if needed.</w:t>
-      </w:r>
-    </w:p>
-    <w:p>
-      <w:pPr>
-        <w:jc w:val="both"/>
-      </w:pPr>
-      <w:r>
-        <w:t>OUTPUT_electrons_and_holes_Gnuplot.sh – plots the high-energy electrons and core holes densities.</w:t>
-      </w:r>
-    </w:p>
-    <w:p>
-      <w:pPr>
-        <w:jc w:val="both"/>
-      </w:pPr>
-      <w:r>
         <w:t>OUTPUT_energies_Gnuplot.sh – plots the total, potential, and atomic energies.</w:t>
       </w:r>
     </w:p>
@@ -23699,7 +26447,15 @@
         <w:jc w:val="both"/>
       </w:pPr>
       <w:r>
-        <w:t>OUTPUT_energy_levels_Gnuplot.sh – plots the electron energy levels (eigenvalues of the TB hamiltonian). Takes a few minutes to plot.</w:t>
+        <w:t xml:space="preserve">OUTPUT_energy_levels_Gnuplot.sh – plots the electron energy levels (eigenvalues of the TB </w:t>
+      </w:r>
+      <w:proofErr w:type="spellStart"/>
+      <w:r>
+        <w:t>hamiltonian</w:t>
+      </w:r>
+      <w:proofErr w:type="spellEnd"/>
+      <w:r>
+        <w:t>). Takes a few minutes to plot.</w:t>
       </w:r>
     </w:p>
     <w:p>
@@ -23716,7 +26472,11 @@
         <w:t>(</w:t>
       </w:r>
       <w:r>
-        <w:t>mean atomic displacements</w:t>
+        <w:t xml:space="preserve">mean atomic </w:t>
+      </w:r>
+      <w:proofErr w:type="gramStart"/>
+      <w:r>
+        <w:t>displacements</w:t>
       </w:r>
       <w:r>
         <w:t>)</w:t>
@@ -23727,6 +26487,7 @@
         </w:rPr>
         <w:t>^</w:t>
       </w:r>
+      <w:proofErr w:type="gramEnd"/>
       <w:r>
         <w:rPr>
           <w:i/>
@@ -23843,7 +26604,23 @@
         <w:jc w:val="both"/>
       </w:pPr>
       <w:r>
-        <w:t>In case if you set a probe-pulse to be included, additional gnuplot files of the convolved data will be created (see below), that will be named exactly the same way with the word ‘CONVOLVED’ added at the end, e.g. convolved electron heat capacity would be in a file named</w:t>
+        <w:t xml:space="preserve">In case if you set a probe-pulse to be included, additional </w:t>
+      </w:r>
+      <w:proofErr w:type="spellStart"/>
+      <w:r>
+        <w:t>gnuplot</w:t>
+      </w:r>
+      <w:proofErr w:type="spellEnd"/>
+      <w:r>
+        <w:t xml:space="preserve"> files of the convolved data will be created (see below), that will be named exactly the same way with the word ‘CONVOLVED’ added at the end, </w:t>
+      </w:r>
+      <w:proofErr w:type="gramStart"/>
+      <w:r>
+        <w:t>e.g.</w:t>
+      </w:r>
+      <w:proofErr w:type="gramEnd"/>
+      <w:r>
+        <w:t xml:space="preserve"> convolved electron heat capacity would be in a file named</w:t>
       </w:r>
     </w:p>
     <w:p>
@@ -23862,13 +26639,45 @@
         <w:jc w:val="both"/>
       </w:pPr>
       <w:r>
-        <w:t xml:space="preserve">Note that in case of Windows operating system, instead of shell-scripts the program will create cmd batch files (with the same name, just different extension: .cmd instead </w:t>
+        <w:t xml:space="preserve">Note that in case of Windows operating system, instead of shell-scripts the program will create </w:t>
+      </w:r>
+      <w:proofErr w:type="spellStart"/>
+      <w:r>
+        <w:t>cmd</w:t>
+      </w:r>
+      <w:proofErr w:type="spellEnd"/>
+      <w:r>
+        <w:t xml:space="preserve"> batch files (with the same name, just different extension: .</w:t>
+      </w:r>
+      <w:proofErr w:type="spellStart"/>
+      <w:r>
+        <w:t>cmd</w:t>
+      </w:r>
+      <w:proofErr w:type="spellEnd"/>
+      <w:r>
+        <w:t xml:space="preserve"> instead </w:t>
       </w:r>
       <w:r>
         <w:t>o</w:t>
       </w:r>
       <w:r>
-        <w:t>f .sh). They will need windows version of gnuplot installed</w:t>
+        <w:t>f .</w:t>
+      </w:r>
+      <w:proofErr w:type="spellStart"/>
+      <w:r>
+        <w:t>sh</w:t>
+      </w:r>
+      <w:proofErr w:type="spellEnd"/>
+      <w:r>
+        <w:t xml:space="preserve">). They will need windows version of </w:t>
+      </w:r>
+      <w:proofErr w:type="spellStart"/>
+      <w:r>
+        <w:t>gnuplot</w:t>
+      </w:r>
+      <w:proofErr w:type="spellEnd"/>
+      <w:r>
+        <w:t xml:space="preserve"> installed</w:t>
       </w:r>
       <w:r>
         <w:rPr>
@@ -23919,6 +26728,7 @@
       <w:pPr>
         <w:jc w:val="both"/>
       </w:pPr>
+      <w:proofErr w:type="spellStart"/>
       <w:r>
         <w:rPr>
           <w:color w:val="1F497D"/>
@@ -23931,6 +26741,7 @@
         </w:rPr>
         <w:t>UTPUT_atomic_coordinates.xyz</w:t>
       </w:r>
+      <w:proofErr w:type="spellEnd"/>
       <w:r>
         <w:rPr>
           <w:color w:val="1F497D"/>
@@ -23957,6 +26768,7 @@
       <w:pPr>
         <w:jc w:val="both"/>
       </w:pPr>
+      <w:proofErr w:type="spellStart"/>
       <w:r>
         <w:rPr>
           <w:color w:val="1F497D"/>
@@ -23969,6 +26781,7 @@
         </w:rPr>
         <w:t>cif</w:t>
       </w:r>
+      <w:proofErr w:type="spellEnd"/>
       <w:r>
         <w:rPr>
           <w:color w:val="1F497D"/>
@@ -23987,74 +26800,108 @@
         <w:rPr>
           <w:color w:val="1F497D"/>
         </w:rPr>
+        <w:t>OUTPUT_coordinates</w:t>
+      </w:r>
+      <w:r>
+        <w:rPr>
+          <w:color w:val="1F497D"/>
+        </w:rPr>
+        <w:t>_and_velosities</w:t>
+      </w:r>
+      <w:r>
+        <w:rPr>
+          <w:color w:val="1F497D"/>
+        </w:rPr>
+        <w:t>.</w:t>
+      </w:r>
+      <w:r>
+        <w:rPr>
+          <w:color w:val="1F497D"/>
+        </w:rPr>
+        <w:t>dat</w:t>
+      </w:r>
+      <w:r>
+        <w:rPr>
+          <w:color w:val="1F497D"/>
+        </w:rPr>
+        <w:t xml:space="preserve"> </w:t>
+      </w:r>
+      <w:r>
+        <w:t>– contains the atomic coordinates and velocities for all atoms at each timestep</w:t>
+      </w:r>
+      <w:r>
+        <w:t>.</w:t>
+      </w:r>
+      <w:r>
+        <w:t xml:space="preserve"> First thee values and the coordinates</w:t>
+      </w:r>
+      <w:r>
+        <w:t xml:space="preserve"> in [A]</w:t>
+      </w:r>
+      <w:r>
+        <w:t>, last three are the velocity in each line</w:t>
+      </w:r>
+      <w:r>
+        <w:t xml:space="preserve"> in [A/fs]</w:t>
+      </w:r>
+      <w:r>
+        <w:t xml:space="preserve">. A line describes one atom in the super cell. After all atoms’ data for one timestep there are two empty lines. After that, the next timestep is starting. Use it for quick look with </w:t>
+      </w:r>
+      <w:proofErr w:type="spellStart"/>
+      <w:r>
+        <w:t>gnuplot</w:t>
+      </w:r>
+      <w:proofErr w:type="spellEnd"/>
+      <w:r>
+        <w:t>, e.g.:</w:t>
+      </w:r>
+    </w:p>
+    <w:p>
+      <w:pPr>
+        <w:jc w:val="both"/>
+      </w:pPr>
+      <w:proofErr w:type="spellStart"/>
+      <w:r>
+        <w:t>sp</w:t>
+      </w:r>
+      <w:proofErr w:type="spellEnd"/>
+      <w:r>
+        <w:t xml:space="preserve"> “OUTPUT_coordinates_and_velosities.dat” </w:t>
+      </w:r>
+      <w:proofErr w:type="spellStart"/>
+      <w:r>
+        <w:t>i</w:t>
+      </w:r>
+      <w:proofErr w:type="spellEnd"/>
+      <w:r>
+        <w:t xml:space="preserve"> 201</w:t>
+      </w:r>
+      <w:r>
+        <w:t xml:space="preserve"> u 1:2:3 </w:t>
+      </w:r>
+      <w:proofErr w:type="spellStart"/>
+      <w:r>
+        <w:t>pt</w:t>
+      </w:r>
+      <w:proofErr w:type="spellEnd"/>
+      <w:r>
+        <w:t xml:space="preserve"> 6 </w:t>
+      </w:r>
+      <w:proofErr w:type="spellStart"/>
+      <w:r>
+        <w:t>ps</w:t>
+      </w:r>
+      <w:proofErr w:type="spellEnd"/>
+      <w:r>
+        <w:t xml:space="preserve"> 3</w:t>
+      </w:r>
+    </w:p>
+    <w:p>
+      <w:pPr>
+        <w:jc w:val="both"/>
+      </w:pPr>
+      <w:r>
         <w:lastRenderedPageBreak/>
-        <w:t>OUTPUT_coordinates</w:t>
-      </w:r>
-      <w:r>
-        <w:rPr>
-          <w:color w:val="1F497D"/>
-        </w:rPr>
-        <w:t>_and_velosities</w:t>
-      </w:r>
-      <w:r>
-        <w:rPr>
-          <w:color w:val="1F497D"/>
-        </w:rPr>
-        <w:t>.</w:t>
-      </w:r>
-      <w:r>
-        <w:rPr>
-          <w:color w:val="1F497D"/>
-        </w:rPr>
-        <w:t>dat</w:t>
-      </w:r>
-      <w:r>
-        <w:rPr>
-          <w:color w:val="1F497D"/>
-        </w:rPr>
-        <w:t xml:space="preserve"> </w:t>
-      </w:r>
-      <w:r>
-        <w:t>– contains the atomic coordinates and velocities for all atoms at each timestep</w:t>
-      </w:r>
-      <w:r>
-        <w:t>.</w:t>
-      </w:r>
-      <w:r>
-        <w:t xml:space="preserve"> First thee values and the coordinates</w:t>
-      </w:r>
-      <w:r>
-        <w:t xml:space="preserve"> in [A]</w:t>
-      </w:r>
-      <w:r>
-        <w:t>, last three are the velocity in each line</w:t>
-      </w:r>
-      <w:r>
-        <w:t xml:space="preserve"> in [A/fs]</w:t>
-      </w:r>
-      <w:r>
-        <w:t>. A line describes one atom in the super cell. After all atoms’ data for one timestep there are two empty lines. After that, the next timestep is starting. Use it for quick look with gnuplot, e.g.:</w:t>
-      </w:r>
-    </w:p>
-    <w:p>
-      <w:pPr>
-        <w:jc w:val="both"/>
-      </w:pPr>
-      <w:r>
-        <w:t>sp “OUTPUT_coordinates_and_velosities.dat” i</w:t>
-      </w:r>
-      <w:r>
-        <w:t xml:space="preserve"> 201</w:t>
-      </w:r>
-      <w:r>
-        <w:t xml:space="preserve"> u 1:2:3 pt 6 ps 3</w:t>
-      </w:r>
-    </w:p>
-    <w:p>
-      <w:pPr>
-        <w:jc w:val="both"/>
-      </w:pPr>
-      <w:r>
         <w:t xml:space="preserve">for step number </w:t>
       </w:r>
       <w:r>
@@ -24173,7 +27020,15 @@
         <w:t>B</w:t>
       </w:r>
       <w:r>
-        <w:t xml:space="preserve">] in the compound. For example, for elemental Al targets there will be one column Al-Al. For compound AlCu, there will be </w:t>
+        <w:t xml:space="preserve">] in the compound. For example, for elemental Al targets there will be one column Al-Al. For compound </w:t>
+      </w:r>
+      <w:proofErr w:type="spellStart"/>
+      <w:r>
+        <w:t>AlCu</w:t>
+      </w:r>
+      <w:proofErr w:type="spellEnd"/>
+      <w:r>
+        <w:t xml:space="preserve">, there will be </w:t>
       </w:r>
       <w:r>
         <w:t>4</w:t>
@@ -24204,7 +27059,15 @@
         <w:t>columns</w:t>
       </w:r>
       <w:r>
-        <w:t xml:space="preserve"> will be partial coupling for each type of orbitals (defined by the basis set) for each kind of atoms in the compound. For example, for sp</w:t>
+        <w:t xml:space="preserve"> will be partial coupling for each type of orbitals (defined by the </w:t>
+      </w:r>
+      <w:proofErr w:type="spellStart"/>
+      <w:r>
+        <w:t>basis</w:t>
+      </w:r>
+      <w:proofErr w:type="spellEnd"/>
+      <w:r>
+        <w:t xml:space="preserve"> set) for each kind of atoms in the compound. For example, for sp</w:t>
       </w:r>
       <w:r>
         <w:rPr>
@@ -24409,7 +27272,11 @@
         <w:t>5</w:t>
       </w:r>
       <w:r>
-        <w:t xml:space="preserve"> basis set, there will be three columns with PDOS, corresponding to s, p and d PDOS. For N</w:t>
+        <w:t xml:space="preserve"> basis set, there will be three columns with PDOS, corresponding to s, p and d PDOS. For </w:t>
+      </w:r>
+      <w:proofErr w:type="spellStart"/>
+      <w:r>
+        <w:t>N</w:t>
       </w:r>
       <w:r>
         <w:rPr>
@@ -24417,6 +27284,7 @@
         </w:rPr>
         <w:t>elem</w:t>
       </w:r>
+      <w:proofErr w:type="spellEnd"/>
       <w:r>
         <w:t xml:space="preserve"> elements in the compound and sp</w:t>
       </w:r>
@@ -24571,7 +27439,6 @@
         <w:jc w:val="both"/>
       </w:pPr>
       <w:r>
-        <w:lastRenderedPageBreak/>
         <w:t>reflectivity</w:t>
       </w:r>
     </w:p>
@@ -24650,7 +27517,18 @@
         <w:jc w:val="both"/>
       </w:pPr>
       <w:r>
-        <w:t>Real part of the (x,x) component of the CDF</w:t>
+        <w:lastRenderedPageBreak/>
+        <w:t>Real part of the (</w:t>
+      </w:r>
+      <w:proofErr w:type="spellStart"/>
+      <w:proofErr w:type="gramStart"/>
+      <w:r>
+        <w:t>x,x</w:t>
+      </w:r>
+      <w:proofErr w:type="spellEnd"/>
+      <w:proofErr w:type="gramEnd"/>
+      <w:r>
+        <w:t>) component of the CDF</w:t>
       </w:r>
     </w:p>
     <w:p>
@@ -24663,7 +27541,17 @@
         <w:jc w:val="both"/>
       </w:pPr>
       <w:r>
-        <w:t>Imaginary part of the (x,x) component of the CDF</w:t>
+        <w:t>Imaginary part of the (</w:t>
+      </w:r>
+      <w:proofErr w:type="spellStart"/>
+      <w:proofErr w:type="gramStart"/>
+      <w:r>
+        <w:t>x,x</w:t>
+      </w:r>
+      <w:proofErr w:type="spellEnd"/>
+      <w:proofErr w:type="gramEnd"/>
+      <w:r>
+        <w:t>) component of the CDF</w:t>
       </w:r>
     </w:p>
     <w:p>
@@ -24676,7 +27564,17 @@
         <w:jc w:val="both"/>
       </w:pPr>
       <w:r>
-        <w:t>Real part of the (y,y) component of the CDF</w:t>
+        <w:t>Real part of the (</w:t>
+      </w:r>
+      <w:proofErr w:type="spellStart"/>
+      <w:proofErr w:type="gramStart"/>
+      <w:r>
+        <w:t>y,y</w:t>
+      </w:r>
+      <w:proofErr w:type="spellEnd"/>
+      <w:proofErr w:type="gramEnd"/>
+      <w:r>
+        <w:t>) component of the CDF</w:t>
       </w:r>
     </w:p>
     <w:p>
@@ -24691,6 +27589,7 @@
       <w:r>
         <w:t>Imaginary part of the (</w:t>
       </w:r>
+      <w:proofErr w:type="gramStart"/>
       <w:r>
         <w:rPr>
           <w:lang w:val="en-US"/>
@@ -24698,7 +27597,11 @@
         <w:t>y</w:t>
       </w:r>
       <w:r>
-        <w:t>,y) component of the CDF</w:t>
+        <w:t>,y</w:t>
+      </w:r>
+      <w:proofErr w:type="gramEnd"/>
+      <w:r>
+        <w:t>) component of the CDF</w:t>
       </w:r>
     </w:p>
     <w:p>
@@ -24711,7 +27614,17 @@
         <w:jc w:val="both"/>
       </w:pPr>
       <w:r>
-        <w:t>Real part of the (z,z) component of the CDF</w:t>
+        <w:t>Real part of the (</w:t>
+      </w:r>
+      <w:proofErr w:type="spellStart"/>
+      <w:proofErr w:type="gramStart"/>
+      <w:r>
+        <w:t>z,z</w:t>
+      </w:r>
+      <w:proofErr w:type="spellEnd"/>
+      <w:proofErr w:type="gramEnd"/>
+      <w:r>
+        <w:t>) component of the CDF</w:t>
       </w:r>
     </w:p>
     <w:p>
@@ -24726,6 +27639,7 @@
       <w:r>
         <w:t>Imaginary part of the (</w:t>
       </w:r>
+      <w:proofErr w:type="gramStart"/>
       <w:r>
         <w:rPr>
           <w:lang w:val="en-US"/>
@@ -24733,7 +27647,11 @@
         <w:t>z</w:t>
       </w:r>
       <w:r>
-        <w:t>,z) component of the CDF</w:t>
+        <w:t>,z</w:t>
+      </w:r>
+      <w:proofErr w:type="gramEnd"/>
+      <w:r>
+        <w:t>) component of the CDF</w:t>
       </w:r>
     </w:p>
     <w:p>
@@ -24842,7 +27760,15 @@
         <w:t>p</w:t>
       </w:r>
       <w:r>
-        <w:t>artial electronic heat capacities for each type of orbitals (defined by the basis set)</w:t>
+        <w:t xml:space="preserve">artial electronic heat capacities for each type of orbitals (defined by the </w:t>
+      </w:r>
+      <w:proofErr w:type="spellStart"/>
+      <w:r>
+        <w:t>basis</w:t>
+      </w:r>
+      <w:proofErr w:type="spellEnd"/>
+      <w:r>
+        <w:t xml:space="preserve"> set)</w:t>
       </w:r>
       <w:r>
         <w:t xml:space="preserve"> for each </w:t>
@@ -24887,7 +27813,31 @@
         <w:t>:</w:t>
       </w:r>
       <w:r>
-        <w:t xml:space="preserve"> Al_s, Al_p, Al_d, corresponding to 3s, 3p and 3d</w:t>
+        <w:t xml:space="preserve"> </w:t>
+      </w:r>
+      <w:proofErr w:type="spellStart"/>
+      <w:r>
+        <w:t>Al_s</w:t>
+      </w:r>
+      <w:proofErr w:type="spellEnd"/>
+      <w:r>
+        <w:t xml:space="preserve">, </w:t>
+      </w:r>
+      <w:proofErr w:type="spellStart"/>
+      <w:r>
+        <w:t>Al_p</w:t>
+      </w:r>
+      <w:proofErr w:type="spellEnd"/>
+      <w:r>
+        <w:t xml:space="preserve">, </w:t>
+      </w:r>
+      <w:proofErr w:type="spellStart"/>
+      <w:r>
+        <w:t>Al_d</w:t>
+      </w:r>
+      <w:proofErr w:type="spellEnd"/>
+      <w:r>
+        <w:t>, corresponding to 3s, 3p and 3d</w:t>
       </w:r>
       <w:r>
         <w:t xml:space="preserve"> shells.</w:t>
@@ -25235,7 +28185,6 @@
         <w:jc w:val="both"/>
       </w:pPr>
       <w:r>
-        <w:lastRenderedPageBreak/>
         <w:t>Top of the VB [eV]</w:t>
       </w:r>
     </w:p>
@@ -25274,8 +28223,13 @@
         </w:numPr>
         <w:jc w:val="both"/>
       </w:pPr>
-      <w:r>
-        <w:t>Mulliken charges for all types of atoms in the modelled compound [electron charge]</w:t>
+      <w:proofErr w:type="spellStart"/>
+      <w:r>
+        <w:t>Mulliken</w:t>
+      </w:r>
+      <w:proofErr w:type="spellEnd"/>
+      <w:r>
+        <w:t xml:space="preserve"> charges for all types of atoms in the modelled compound [electron charge]</w:t>
       </w:r>
     </w:p>
     <w:p>
@@ -25326,6 +28280,7 @@
         <w:jc w:val="both"/>
       </w:pPr>
       <w:r>
+        <w:lastRenderedPageBreak/>
         <w:t>Time [fs]</w:t>
       </w:r>
     </w:p>
@@ -25573,7 +28528,15 @@
         <w:jc w:val="both"/>
       </w:pPr>
       <w:r>
-        <w:t>Pressure [GPa]</w:t>
+        <w:t>Pressure [</w:t>
+      </w:r>
+      <w:proofErr w:type="spellStart"/>
+      <w:r>
+        <w:t>GPa</w:t>
+      </w:r>
+      <w:proofErr w:type="spellEnd"/>
+      <w:r>
+        <w:t>]</w:t>
       </w:r>
       <w:r>
         <w:tab/>
@@ -25601,7 +28564,41 @@
         <w:t>Pressure</w:t>
       </w:r>
       <w:r>
-        <w:t>(a,b), with a=x,y,z and b=x,y,z, all in [GPa]</w:t>
+        <w:t>(</w:t>
+      </w:r>
+      <w:proofErr w:type="spellStart"/>
+      <w:proofErr w:type="gramStart"/>
+      <w:r>
+        <w:t>a,b</w:t>
+      </w:r>
+      <w:proofErr w:type="spellEnd"/>
+      <w:proofErr w:type="gramEnd"/>
+      <w:r>
+        <w:t>), with a=</w:t>
+      </w:r>
+      <w:proofErr w:type="spellStart"/>
+      <w:r>
+        <w:t>x,y,z</w:t>
+      </w:r>
+      <w:proofErr w:type="spellEnd"/>
+      <w:r>
+        <w:t xml:space="preserve"> and b=</w:t>
+      </w:r>
+      <w:proofErr w:type="spellStart"/>
+      <w:r>
+        <w:t>x,y,z</w:t>
+      </w:r>
+      <w:proofErr w:type="spellEnd"/>
+      <w:r>
+        <w:t>, all in [</w:t>
+      </w:r>
+      <w:proofErr w:type="spellStart"/>
+      <w:r>
+        <w:t>GPa</w:t>
+      </w:r>
+      <w:proofErr w:type="spellEnd"/>
+      <w:r>
+        <w:t>]</w:t>
       </w:r>
     </w:p>
     <w:p>
@@ -25780,7 +28777,11 @@
         <w:t>(</w:t>
       </w:r>
       <w:r>
-        <w:t>Mean atomic displacement</w:t>
+        <w:t xml:space="preserve">Mean atomic </w:t>
+      </w:r>
+      <w:proofErr w:type="gramStart"/>
+      <w:r>
+        <w:t>displacement</w:t>
       </w:r>
       <w:r>
         <w:t>)</w:t>
@@ -25792,6 +28793,7 @@
         </w:rPr>
         <w:t>N</w:t>
       </w:r>
+      <w:proofErr w:type="gramEnd"/>
       <w:r>
         <w:t xml:space="preserve"> [A</w:t>
       </w:r>
@@ -25841,7 +28843,15 @@
         <w:t xml:space="preserve">positive </w:t>
       </w:r>
       <w:r>
-        <w:t>duration of the probe pulse, all the data from the output files mentioned above will be additionally convolved with a Gaussian function of a given FWHM. The resulting data will be saved in the new output data files under the same names with the tag ‘CONVOLVED’ added to them, e.g. temperatures after the convolution will be in the file:</w:t>
+        <w:t xml:space="preserve">duration of the probe pulse, all the data from the output files mentioned above will be additionally convolved with a Gaussian function of a given FWHM. The resulting data will be saved in the new output data files under the same names with the tag ‘CONVOLVED’ added to them, </w:t>
+      </w:r>
+      <w:proofErr w:type="gramStart"/>
+      <w:r>
+        <w:t>e.g.</w:t>
+      </w:r>
+      <w:proofErr w:type="gramEnd"/>
+      <w:r>
+        <w:t xml:space="preserve"> temperatures after the convolution will be in the file:</w:t>
       </w:r>
     </w:p>
     <w:p>
@@ -25883,11 +28893,18 @@
     </w:p>
     <w:p>
       <w:r>
-        <w:lastRenderedPageBreak/>
         <w:t>These</w:t>
       </w:r>
       <w:r>
-        <w:t xml:space="preserve"> files will be used by gnuplot to prepare convolved figures.</w:t>
+        <w:t xml:space="preserve"> files will be used by </w:t>
+      </w:r>
+      <w:proofErr w:type="spellStart"/>
+      <w:r>
+        <w:t>gnuplot</w:t>
+      </w:r>
+      <w:proofErr w:type="spellEnd"/>
+      <w:r>
+        <w:t xml:space="preserve"> to prepare convolved figures.</w:t>
       </w:r>
     </w:p>
     <w:p>
@@ -25901,6 +28918,7 @@
       <w:bookmarkStart w:id="64" w:name="_Ref113545867"/>
       <w:bookmarkStart w:id="65" w:name="_Toc117674411"/>
       <w:r>
+        <w:lastRenderedPageBreak/>
         <w:t>Post-processing</w:t>
       </w:r>
       <w:bookmarkEnd w:id="64"/>
@@ -25914,13 +28932,24 @@
         <w:t xml:space="preserve">XTANT package contains a few programs for post-processing of the output files, if required. </w:t>
       </w:r>
       <w:r>
-        <w:t xml:space="preserve">They are stored in the directory </w:t>
+        <w:t xml:space="preserve">They are stored in the </w:t>
+      </w:r>
+      <w:proofErr w:type="gramStart"/>
+      <w:r>
+        <w:t xml:space="preserve">directory </w:t>
       </w:r>
       <w:r>
         <w:rPr>
           <w:color w:val="1F497D" w:themeColor="text2"/>
         </w:rPr>
-        <w:t>!XTANT_ANALYSIS_SUBROUTINES</w:t>
+        <w:t>!XTANT</w:t>
+      </w:r>
+      <w:proofErr w:type="gramEnd"/>
+      <w:r>
+        <w:rPr>
+          <w:color w:val="1F497D" w:themeColor="text2"/>
+        </w:rPr>
+        <w:t>_ANALYSIS_SUBROUTINES</w:t>
       </w:r>
       <w:r>
         <w:t>. To compile them, enter this directory and execute</w:t>
@@ -26247,33 +29276,47 @@
       <w:r>
         <w:t xml:space="preserve"> </w:t>
       </w:r>
+      <w:proofErr w:type="spellStart"/>
       <w:r>
         <w:rPr>
           <w:i/>
         </w:rPr>
         <w:t>tim_step</w:t>
       </w:r>
+      <w:proofErr w:type="spellEnd"/>
       <w:r>
         <w:t xml:space="preserve"> sets how often to print out autocorrelators and phonon spectr</w:t>
       </w:r>
       <w:r>
         <w:t xml:space="preserve">a: it will divide the data into </w:t>
       </w:r>
+      <w:proofErr w:type="spellStart"/>
       <w:r>
         <w:rPr>
           <w:i/>
         </w:rPr>
         <w:t>tim_step</w:t>
       </w:r>
-      <w:r>
-        <w:t xml:space="preserve"> steps, and calculated data on them. E.g. if you had a simulation run from 0 to 1000 fs, and set </w:t>
-      </w:r>
+      <w:proofErr w:type="spellEnd"/>
+      <w:r>
+        <w:t xml:space="preserve"> steps, and calculated data on them. </w:t>
+      </w:r>
+      <w:proofErr w:type="gramStart"/>
+      <w:r>
+        <w:t>E.g.</w:t>
+      </w:r>
+      <w:proofErr w:type="gramEnd"/>
+      <w:r>
+        <w:t xml:space="preserve"> if you had a simulation run from 0 to 1000 fs, and set </w:t>
+      </w:r>
+      <w:proofErr w:type="spellStart"/>
       <w:r>
         <w:rPr>
           <w:i/>
         </w:rPr>
         <w:t>tim_step</w:t>
       </w:r>
+      <w:proofErr w:type="spellEnd"/>
       <w:r>
         <w:rPr>
           <w:i/>
@@ -26343,11 +29386,19 @@
           <w:lang w:val="en-US"/>
         </w:rPr>
       </w:pPr>
+      <w:proofErr w:type="spellStart"/>
       <w:r>
         <w:rPr>
           <w:color w:val="1F497D" w:themeColor="text2"/>
         </w:rPr>
-        <w:t>OUT_vibrational_spectrum_</w:t>
+        <w:t>OUT_vibrational_spectrum</w:t>
+      </w:r>
+      <w:proofErr w:type="spellEnd"/>
+      <w:r>
+        <w:rPr>
+          <w:color w:val="1F497D" w:themeColor="text2"/>
+        </w:rPr>
+        <w:t>_</w:t>
       </w:r>
       <w:r>
         <w:rPr>
@@ -26462,7 +29513,6 @@
         <w:rPr>
           <w:lang w:val="en-US"/>
         </w:rPr>
-        <w:lastRenderedPageBreak/>
         <w:t xml:space="preserve">The files </w:t>
       </w:r>
       <w:r>
@@ -26544,6 +29594,7 @@
         <w:rPr>
           <w:lang w:val="en-US"/>
         </w:rPr>
+        <w:lastRenderedPageBreak/>
         <w:t>VAF [arb.</w:t>
       </w:r>
       <w:r>
@@ -26577,11 +29628,19 @@
         </w:rPr>
         <w:t xml:space="preserve"> files </w:t>
       </w:r>
+      <w:proofErr w:type="spellStart"/>
       <w:r>
         <w:rPr>
           <w:color w:val="1F497D" w:themeColor="text2"/>
         </w:rPr>
-        <w:t>OUT_vibrational_spectrum_</w:t>
+        <w:t>OUT_vibrational_spectrum</w:t>
+      </w:r>
+      <w:proofErr w:type="spellEnd"/>
+      <w:r>
+        <w:rPr>
+          <w:color w:val="1F497D" w:themeColor="text2"/>
+        </w:rPr>
+        <w:t>_</w:t>
       </w:r>
       <w:r>
         <w:rPr>
@@ -26721,7 +29780,14 @@
         <w:rPr>
           <w:color w:val="4F81BD" w:themeColor="accent1"/>
         </w:rPr>
-        <w:t>Calculation of electron-ion coupling parameter g(T</w:t>
+        <w:t>Calculation of electron-ion coupling parameter g(</w:t>
+      </w:r>
+      <w:proofErr w:type="spellStart"/>
+      <w:r>
+        <w:rPr>
+          <w:color w:val="4F81BD" w:themeColor="accent1"/>
+        </w:rPr>
+        <w:t>T</w:t>
       </w:r>
       <w:r>
         <w:rPr>
@@ -26730,11 +29796,19 @@
         </w:rPr>
         <w:t>e</w:t>
       </w:r>
+      <w:proofErr w:type="spellEnd"/>
       <w:r>
         <w:rPr>
           <w:color w:val="4F81BD" w:themeColor="accent1"/>
         </w:rPr>
-        <w:t>), C</w:t>
+        <w:t xml:space="preserve">), </w:t>
+      </w:r>
+      <w:proofErr w:type="gramStart"/>
+      <w:r>
+        <w:rPr>
+          <w:color w:val="4F81BD" w:themeColor="accent1"/>
+        </w:rPr>
+        <w:t>C</w:t>
       </w:r>
       <w:r>
         <w:rPr>
@@ -26747,7 +29821,15 @@
         <w:rPr>
           <w:color w:val="4F81BD" w:themeColor="accent1"/>
         </w:rPr>
-        <w:t>(T</w:t>
+        <w:t>(</w:t>
+      </w:r>
+      <w:proofErr w:type="spellStart"/>
+      <w:proofErr w:type="gramEnd"/>
+      <w:r>
+        <w:rPr>
+          <w:color w:val="4F81BD" w:themeColor="accent1"/>
+        </w:rPr>
+        <w:t>T</w:t>
       </w:r>
       <w:r>
         <w:rPr>
@@ -26756,6 +29838,7 @@
         </w:rPr>
         <w:t>e</w:t>
       </w:r>
+      <w:proofErr w:type="spellEnd"/>
       <w:r>
         <w:rPr>
           <w:color w:val="4F81BD" w:themeColor="accent1"/>
@@ -26778,7 +29861,14 @@
         <w:rPr>
           <w:color w:val="4F81BD" w:themeColor="accent1"/>
         </w:rPr>
-        <w:t>(T</w:t>
+        <w:t>(</w:t>
+      </w:r>
+      <w:proofErr w:type="spellStart"/>
+      <w:r>
+        <w:rPr>
+          <w:color w:val="4F81BD" w:themeColor="accent1"/>
+        </w:rPr>
+        <w:t>T</w:t>
       </w:r>
       <w:r>
         <w:rPr>
@@ -26787,6 +29877,7 @@
         </w:rPr>
         <w:t>e</w:t>
       </w:r>
+      <w:proofErr w:type="spellEnd"/>
       <w:r>
         <w:rPr>
           <w:color w:val="4F81BD" w:themeColor="accent1"/>
@@ -26811,7 +29902,14 @@
         <w:rPr>
           <w:color w:val="4F81BD" w:themeColor="accent1"/>
         </w:rPr>
-        <w:t>(T</w:t>
+        <w:t>(</w:t>
+      </w:r>
+      <w:proofErr w:type="spellStart"/>
+      <w:r>
+        <w:rPr>
+          <w:color w:val="4F81BD" w:themeColor="accent1"/>
+        </w:rPr>
+        <w:t>T</w:t>
       </w:r>
       <w:r>
         <w:rPr>
@@ -26820,6 +29918,7 @@
         </w:rPr>
         <w:t>e</w:t>
       </w:r>
+      <w:proofErr w:type="spellEnd"/>
       <w:r>
         <w:rPr>
           <w:color w:val="4F81BD" w:themeColor="accent1"/>
@@ -26837,7 +29936,11 @@
         <w:t>To calculate</w:t>
       </w:r>
       <w:r>
-        <w:t xml:space="preserve"> electron-ion coupling parameter as a function of electron temperature g(T</w:t>
+        <w:t xml:space="preserve"> electron-ion coupling parameter as a function of electron temperature g(</w:t>
+      </w:r>
+      <w:proofErr w:type="spellStart"/>
+      <w:r>
+        <w:t>T</w:t>
       </w:r>
       <w:r>
         <w:rPr>
@@ -26845,6 +29948,7 @@
         </w:rPr>
         <w:t>e</w:t>
       </w:r>
+      <w:proofErr w:type="spellEnd"/>
       <w:r>
         <w:t>), electronic heat capacity C</w:t>
       </w:r>
@@ -26855,7 +29959,11 @@
         <w:t>e</w:t>
       </w:r>
       <w:r>
-        <w:t>(T</w:t>
+        <w:t>(</w:t>
+      </w:r>
+      <w:proofErr w:type="spellStart"/>
+      <w:r>
+        <w:t>T</w:t>
       </w:r>
       <w:r>
         <w:rPr>
@@ -26863,6 +29971,7 @@
         </w:rPr>
         <w:t>e</w:t>
       </w:r>
+      <w:proofErr w:type="spellEnd"/>
       <w:r>
         <w:t>)</w:t>
       </w:r>
@@ -26876,7 +29985,11 @@
         <w:t>μ</w:t>
       </w:r>
       <w:r>
-        <w:t>(T</w:t>
+        <w:t>(</w:t>
+      </w:r>
+      <w:proofErr w:type="spellStart"/>
+      <w:r>
+        <w:t>T</w:t>
       </w:r>
       <w:r>
         <w:rPr>
@@ -26884,6 +29997,7 @@
         </w:rPr>
         <w:t>e</w:t>
       </w:r>
+      <w:proofErr w:type="spellEnd"/>
       <w:r>
         <w:t>),</w:t>
       </w:r>
@@ -26906,6 +30020,7 @@
       <w:r>
         <w:t>(</w:t>
       </w:r>
+      <w:proofErr w:type="spellStart"/>
       <w:r>
         <w:rPr>
           <w:i/>
@@ -26921,6 +30036,7 @@
         </w:rPr>
         <w:t>e</w:t>
       </w:r>
+      <w:proofErr w:type="spellEnd"/>
       <w:r>
         <w:t xml:space="preserve">), </w:t>
       </w:r>
@@ -27405,12 +30521,14 @@
       <w:r>
         <w:t xml:space="preserve">follows: </w:t>
       </w:r>
+      <w:proofErr w:type="gramStart"/>
       <w:r>
         <w:rPr>
           <w:color w:val="1F497D" w:themeColor="text2"/>
         </w:rPr>
         <w:t>XTANT_coupling_parameter.exe  alpha</w:t>
       </w:r>
+      <w:proofErr w:type="gramEnd"/>
     </w:p>
     <w:p>
       <w:pPr>
@@ -27450,7 +30568,15 @@
         <w:t>0</w:t>
       </w:r>
       <w:r>
-        <w:t xml:space="preserve">0 fs, i.e. run </w:t>
+        <w:t xml:space="preserve">0 fs, </w:t>
+      </w:r>
+      <w:proofErr w:type="gramStart"/>
+      <w:r>
+        <w:t>i.e.</w:t>
+      </w:r>
+      <w:proofErr w:type="gramEnd"/>
+      <w:r>
+        <w:t xml:space="preserve"> run </w:t>
       </w:r>
       <w:r>
         <w:rPr>
@@ -27488,69 +30614,78 @@
         <w:jc w:val="both"/>
       </w:pPr>
       <w:r>
+        <w:t>This program will scan through all the output folders</w:t>
+      </w:r>
+      <w:r>
+        <w:t xml:space="preserve"> (note that no other folders or files in this directory should start with the word ‘OUTPUT’, as the program will use them and crush)</w:t>
+      </w:r>
+      <w:r>
+        <w:t>, and use files</w:t>
+      </w:r>
+      <w:r>
+        <w:t xml:space="preserve"> OUTPUT_electron_properties.dat, </w:t>
+      </w:r>
+      <w:r>
+        <w:t>OUTPUT_temperatures.dat</w:t>
+      </w:r>
+      <w:r>
+        <w:t xml:space="preserve">, </w:t>
+      </w:r>
+      <w:r>
+        <w:t>OUTPUT_</w:t>
+      </w:r>
+      <w:r>
+        <w:t>coupling</w:t>
+      </w:r>
+      <w:r>
+        <w:t>.dat</w:t>
+      </w:r>
+      <w:r>
+        <w:t xml:space="preserve"> </w:t>
+      </w:r>
+      <w:r>
+        <w:t xml:space="preserve">(if exists) </w:t>
+      </w:r>
+      <w:r>
+        <w:t xml:space="preserve">and </w:t>
+      </w:r>
+      <w:r>
         <w:lastRenderedPageBreak/>
-        <w:t>This program will scan through all the output folders</w:t>
-      </w:r>
-      <w:r>
-        <w:t xml:space="preserve"> (note that no other folders or files in this directory should start with the word ‘OUTPUT’, as the program will use them and crush)</w:t>
-      </w:r>
-      <w:r>
-        <w:t>, and use files</w:t>
-      </w:r>
-      <w:r>
-        <w:t xml:space="preserve"> OUTPUT_electron_properties.dat, </w:t>
-      </w:r>
-      <w:r>
-        <w:t>OUTPUT_temperatures.dat</w:t>
+        <w:t>OUTPUT_pressure_and_stress.dat</w:t>
+      </w:r>
+      <w:r>
+        <w:t xml:space="preserve"> </w:t>
+      </w:r>
+      <w:r>
+        <w:t>to extract g, C</w:t>
+      </w:r>
+      <w:r>
+        <w:rPr>
+          <w:vertAlign w:val="subscript"/>
+        </w:rPr>
+        <w:t>e</w:t>
       </w:r>
       <w:r>
         <w:t xml:space="preserve">, </w:t>
       </w:r>
       <w:r>
-        <w:t>OUTPUT_</w:t>
-      </w:r>
-      <w:r>
-        <w:t>coupling</w:t>
-      </w:r>
-      <w:r>
-        <w:t>.dat</w:t>
-      </w:r>
-      <w:r>
-        <w:t xml:space="preserve"> </w:t>
-      </w:r>
-      <w:r>
-        <w:t xml:space="preserve">(if exists) </w:t>
+        <w:t xml:space="preserve">μ </w:t>
       </w:r>
       <w:r>
         <w:t xml:space="preserve">and </w:t>
       </w:r>
-      <w:r>
-        <w:t>OUTPUT_pressure_and_stress.dat</w:t>
-      </w:r>
-      <w:r>
-        <w:t xml:space="preserve"> </w:t>
-      </w:r>
-      <w:r>
-        <w:t>to extract g, C</w:t>
-      </w:r>
-      <w:r>
-        <w:rPr>
-          <w:vertAlign w:val="subscript"/>
-        </w:rPr>
-        <w:t>e</w:t>
-      </w:r>
-      <w:r>
-        <w:t xml:space="preserve">, </w:t>
-      </w:r>
-      <w:r>
-        <w:t xml:space="preserve">μ </w:t>
-      </w:r>
-      <w:r>
-        <w:t xml:space="preserve">and Gruneisen parameter </w:t>
+      <w:proofErr w:type="spellStart"/>
+      <w:r>
+        <w:t>Gruneisen</w:t>
+      </w:r>
+      <w:proofErr w:type="spellEnd"/>
+      <w:r>
+        <w:t xml:space="preserve"> parameter </w:t>
       </w:r>
       <w:r>
         <w:t>as functions of time, then sort them according to the electronic temperatures (</w:t>
       </w:r>
+      <w:proofErr w:type="spellStart"/>
       <w:r>
         <w:rPr>
           <w:i/>
@@ -27564,9 +30699,11 @@
         </w:rPr>
         <w:t>e</w:t>
       </w:r>
+      <w:proofErr w:type="spellEnd"/>
       <w:r>
         <w:t xml:space="preserve">) at those time, interpolate on a grid of </w:t>
       </w:r>
+      <w:proofErr w:type="spellStart"/>
       <w:r>
         <w:rPr>
           <w:i/>
@@ -27580,6 +30717,7 @@
         </w:rPr>
         <w:t>e</w:t>
       </w:r>
+      <w:proofErr w:type="spellEnd"/>
       <w:r>
         <w:t xml:space="preserve">, average over all 10 (or more) simulation runs, and print out </w:t>
       </w:r>
@@ -27761,7 +30899,15 @@
     </w:p>
     <w:p>
       <w:r>
-        <w:t xml:space="preserve">Which contains a number of columns corresponding to the number of partial couplings for each pairs of elements and shells (according to the file </w:t>
+        <w:t xml:space="preserve">Which contains a number of columns corresponding to the number of partial couplings for each </w:t>
+      </w:r>
+      <w:proofErr w:type="gramStart"/>
+      <w:r>
+        <w:t>pairs</w:t>
+      </w:r>
+      <w:proofErr w:type="gramEnd"/>
+      <w:r>
+        <w:t xml:space="preserve"> of elements and shells (according to the file </w:t>
       </w:r>
       <w:r>
         <w:t>OUTPUT_</w:t>
@@ -27791,19 +30937,7 @@
     </w:p>
     <w:p>
       <w:r>
-        <w:t xml:space="preserve">Which contains a number of columns corresponding to the number of partial </w:t>
-      </w:r>
-      <w:r>
-        <w:t xml:space="preserve">electronic heat capacities </w:t>
-      </w:r>
-      <w:r>
-        <w:t>for each shell</w:t>
-      </w:r>
-      <w:r>
-        <w:t xml:space="preserve"> of each element </w:t>
-      </w:r>
-      <w:r>
-        <w:t xml:space="preserve">(according to the file </w:t>
+        <w:t xml:space="preserve">Which contains a number of columns corresponding to the number of partial electronic heat capacities for each shell of each element (according to the file </w:t>
       </w:r>
       <w:r>
         <w:t>OUTPUT_</w:t>
@@ -27848,7 +30982,15 @@
         </w:numPr>
       </w:pPr>
       <w:r>
-        <w:t>Electronic temperature Te in [K]</w:t>
+        <w:t xml:space="preserve">Electronic temperature </w:t>
+      </w:r>
+      <w:proofErr w:type="spellStart"/>
+      <w:r>
+        <w:t>Te</w:t>
+      </w:r>
+      <w:proofErr w:type="spellEnd"/>
+      <w:r>
+        <w:t xml:space="preserve"> in [K]</w:t>
       </w:r>
     </w:p>
     <w:p>
@@ -27872,7 +31014,15 @@
         </w:numPr>
       </w:pPr>
       <w:r>
-        <w:t>Pressure in [GPa]</w:t>
+        <w:t>Pressure in [</w:t>
+      </w:r>
+      <w:proofErr w:type="spellStart"/>
+      <w:r>
+        <w:t>GPa</w:t>
+      </w:r>
+      <w:proofErr w:type="spellEnd"/>
+      <w:r>
+        <w:t>]</w:t>
       </w:r>
     </w:p>
     <w:p>
@@ -27884,15 +31034,47 @@
         </w:numPr>
       </w:pPr>
       <w:r>
-        <w:t>Electronic Gruneisen parameter, defined as dP/dE in [Pa/(J/atom)]</w:t>
-      </w:r>
-    </w:p>
-    <w:p>
-      <w:pPr>
-        <w:jc w:val="both"/>
-      </w:pPr>
-      <w:r>
-        <w:t>Note that an alternative definition of the electronic Gruneisen parameter is P/E (instead of derivative)</w:t>
+        <w:t xml:space="preserve">Electronic </w:t>
+      </w:r>
+      <w:proofErr w:type="spellStart"/>
+      <w:r>
+        <w:t>Gruneisen</w:t>
+      </w:r>
+      <w:proofErr w:type="spellEnd"/>
+      <w:r>
+        <w:t xml:space="preserve"> parameter, defined as </w:t>
+      </w:r>
+      <w:proofErr w:type="spellStart"/>
+      <w:r>
+        <w:t>dP</w:t>
+      </w:r>
+      <w:proofErr w:type="spellEnd"/>
+      <w:r>
+        <w:t>/</w:t>
+      </w:r>
+      <w:proofErr w:type="spellStart"/>
+      <w:r>
+        <w:t>dE</w:t>
+      </w:r>
+      <w:proofErr w:type="spellEnd"/>
+      <w:r>
+        <w:t xml:space="preserve"> in [Pa/(J/atom)]</w:t>
+      </w:r>
+    </w:p>
+    <w:p>
+      <w:pPr>
+        <w:jc w:val="both"/>
+      </w:pPr>
+      <w:r>
+        <w:t xml:space="preserve">Note that an alternative definition of the electronic </w:t>
+      </w:r>
+      <w:proofErr w:type="spellStart"/>
+      <w:r>
+        <w:t>Gruneisen</w:t>
+      </w:r>
+      <w:proofErr w:type="spellEnd"/>
+      <w:r>
+        <w:t xml:space="preserve"> parameter is P/E (instead of derivative)</w:t>
       </w:r>
       <w:r>
         <w:t xml:space="preserve"> </w:t>
@@ -27939,60 +31121,60 @@
         <w:rPr>
           <w:color w:val="4F81BD" w:themeColor="accent1"/>
         </w:rPr>
+        <w:t>Extracting optical parameters for given wavelength from the spectrum</w:t>
+      </w:r>
+      <w:bookmarkEnd w:id="70"/>
+    </w:p>
+    <w:p>
+      <w:pPr>
+        <w:spacing w:after="0" w:line="312" w:lineRule="auto"/>
+        <w:jc w:val="both"/>
+      </w:pPr>
+    </w:p>
+    <w:p>
+      <w:pPr>
+        <w:spacing w:after="0" w:line="312" w:lineRule="auto"/>
+        <w:jc w:val="both"/>
+      </w:pPr>
+      <w:r>
         <w:lastRenderedPageBreak/>
-        <w:t>Extracting optical parameters for given wavelength from the spectrum</w:t>
-      </w:r>
-      <w:bookmarkEnd w:id="70"/>
+        <w:t xml:space="preserve">If you run </w:t>
+      </w:r>
+      <w:r>
+        <w:t>XTANT</w:t>
+      </w:r>
+      <w:r>
+        <w:t xml:space="preserve"> simulation with printing out optical spectrum, you can extract optical parameters as function of time for any photon energy (wavelength) within the spectrum interval</w:t>
+      </w:r>
+      <w:r>
+        <w:t xml:space="preserve">, for </w:t>
+      </w:r>
+      <w:r>
+        <w:rPr>
+          <w:i/>
+        </w:rPr>
+        <w:t>s</w:t>
+      </w:r>
+      <w:r>
+        <w:t xml:space="preserve"> and </w:t>
+      </w:r>
+      <w:r>
+        <w:rPr>
+          <w:i/>
+        </w:rPr>
+        <w:t>p</w:t>
+      </w:r>
+      <w:r>
+        <w:t xml:space="preserve"> polarizations, and given angle of probe incidence and substrate</w:t>
+      </w:r>
+      <w:r>
+        <w:t xml:space="preserve">. </w:t>
+      </w:r>
     </w:p>
     <w:p>
       <w:pPr>
         <w:spacing w:after="0" w:line="312" w:lineRule="auto"/>
         <w:jc w:val="both"/>
-      </w:pPr>
-    </w:p>
-    <w:p>
-      <w:pPr>
-        <w:spacing w:after="0" w:line="312" w:lineRule="auto"/>
-        <w:jc w:val="both"/>
-      </w:pPr>
-      <w:r>
-        <w:t xml:space="preserve">If you run </w:t>
-      </w:r>
-      <w:r>
-        <w:t>XTANT</w:t>
-      </w:r>
-      <w:r>
-        <w:t xml:space="preserve"> simulation with printing out optical spectrum, you can extract optical parameters as function of time for any photon energy (wavelength) within the spectrum interval</w:t>
-      </w:r>
-      <w:r>
-        <w:t xml:space="preserve">, for </w:t>
-      </w:r>
-      <w:r>
-        <w:rPr>
-          <w:i/>
-        </w:rPr>
-        <w:t>s</w:t>
-      </w:r>
-      <w:r>
-        <w:t xml:space="preserve"> and </w:t>
-      </w:r>
-      <w:r>
-        <w:rPr>
-          <w:i/>
-        </w:rPr>
-        <w:t>p</w:t>
-      </w:r>
-      <w:r>
-        <w:t xml:space="preserve"> polarizations, and given angle of probe incidence and substrate</w:t>
-      </w:r>
-      <w:r>
-        <w:t xml:space="preserve">. </w:t>
-      </w:r>
-    </w:p>
-    <w:p>
-      <w:pPr>
-        <w:spacing w:after="0" w:line="312" w:lineRule="auto"/>
-        <w:jc w:val="both"/>
         <w:rPr>
           <w:color w:val="1F497D" w:themeColor="text2"/>
         </w:rPr>
@@ -28039,6 +31221,7 @@
         </w:rPr>
         <w:t xml:space="preserve"> XTANT_dielectric_function_analysis.exe </w:t>
       </w:r>
+      <w:proofErr w:type="spellStart"/>
       <w:r>
         <w:rPr>
           <w:i/>
@@ -28046,15 +31229,18 @@
         </w:rPr>
         <w:t>hw</w:t>
       </w:r>
+      <w:proofErr w:type="spellEnd"/>
       <w:r>
         <w:t xml:space="preserve">, where </w:t>
       </w:r>
+      <w:proofErr w:type="spellStart"/>
       <w:r>
         <w:rPr>
           <w:i/>
         </w:rPr>
         <w:t>hw</w:t>
       </w:r>
+      <w:proofErr w:type="spellEnd"/>
       <w:r>
         <w:t xml:space="preserve"> is the probe photon energy in [eV].</w:t>
       </w:r>
@@ -28153,25 +31339,51 @@
       <w:r>
         <w:t xml:space="preserve">Figure </w:t>
       </w:r>
-      <w:fldSimple w:instr=" STYLEREF 1 \s ">
-        <w:r>
-          <w:rPr>
-            <w:noProof/>
-          </w:rPr>
-          <w:t>X</w:t>
-        </w:r>
-      </w:fldSimple>
+      <w:r>
+        <w:fldChar w:fldCharType="begin"/>
+      </w:r>
+      <w:r>
+        <w:instrText xml:space="preserve"> STYLEREF 1 \s </w:instrText>
+      </w:r>
+      <w:r>
+        <w:fldChar w:fldCharType="separate"/>
+      </w:r>
+      <w:r>
+        <w:rPr>
+          <w:noProof/>
+        </w:rPr>
+        <w:t>X</w:t>
+      </w:r>
+      <w:r>
+        <w:rPr>
+          <w:noProof/>
+        </w:rPr>
+        <w:fldChar w:fldCharType="end"/>
+      </w:r>
       <w:r>
         <w:t>.</w:t>
       </w:r>
-      <w:fldSimple w:instr=" SEQ Figure \* ARABIC \s 1 ">
-        <w:r>
-          <w:rPr>
-            <w:noProof/>
-          </w:rPr>
-          <w:t>1</w:t>
-        </w:r>
-      </w:fldSimple>
+      <w:r>
+        <w:fldChar w:fldCharType="begin"/>
+      </w:r>
+      <w:r>
+        <w:instrText xml:space="preserve"> SEQ Figure \* ARABIC \s 1 </w:instrText>
+      </w:r>
+      <w:r>
+        <w:fldChar w:fldCharType="separate"/>
+      </w:r>
+      <w:r>
+        <w:rPr>
+          <w:noProof/>
+        </w:rPr>
+        <w:t>1</w:t>
+      </w:r>
+      <w:r>
+        <w:rPr>
+          <w:noProof/>
+        </w:rPr>
+        <w:fldChar w:fldCharType="end"/>
+      </w:r>
       <w:r>
         <w:t xml:space="preserve"> </w:t>
       </w:r>
@@ -28363,8 +31575,34 @@
       <w:r>
         <w:t xml:space="preserve">described above (just by interpolating the data from the file with the dielectric function printed out). The columns are marked in the first line of the file, as follows: </w:t>
       </w:r>
-      <w:r>
-        <w:t>time  hw  Re_eps  Im_eps  LF  R   T   A   n   k</w:t>
+      <w:proofErr w:type="gramStart"/>
+      <w:r>
+        <w:t xml:space="preserve">time  </w:t>
+      </w:r>
+      <w:proofErr w:type="spellStart"/>
+      <w:r>
+        <w:t>hw</w:t>
+      </w:r>
+      <w:proofErr w:type="spellEnd"/>
+      <w:proofErr w:type="gramEnd"/>
+      <w:r>
+        <w:t xml:space="preserve">  </w:t>
+      </w:r>
+      <w:proofErr w:type="spellStart"/>
+      <w:r>
+        <w:t>Re_eps</w:t>
+      </w:r>
+      <w:proofErr w:type="spellEnd"/>
+      <w:r>
+        <w:t xml:space="preserve">  </w:t>
+      </w:r>
+      <w:proofErr w:type="spellStart"/>
+      <w:r>
+        <w:t>Im_eps</w:t>
+      </w:r>
+      <w:proofErr w:type="spellEnd"/>
+      <w:r>
+        <w:t xml:space="preserve">  LF  R   T   A   n   k</w:t>
       </w:r>
       <w:r>
         <w:t>. The optical coefficients are calculated for s-polarization only</w:t>
@@ -28462,10 +31700,18 @@
         <w:jc w:val="both"/>
       </w:pPr>
       <w:r>
-        <w:t xml:space="preserve">time   </w:t>
-      </w:r>
-      <w:r>
-        <w:t>[fs]</w:t>
+        <w:t>time</w:t>
+      </w:r>
+      <w:proofErr w:type="gramStart"/>
+      <w:r>
+        <w:t xml:space="preserve">   </w:t>
+      </w:r>
+      <w:r>
+        <w:t>[</w:t>
+      </w:r>
+      <w:proofErr w:type="gramEnd"/>
+      <w:r>
+        <w:t>fs]</w:t>
       </w:r>
     </w:p>
     <w:p>
@@ -28520,8 +31766,13 @@
         <w:spacing w:after="0" w:line="312" w:lineRule="auto"/>
         <w:jc w:val="both"/>
       </w:pPr>
-      <w:r>
-        <w:t xml:space="preserve">R_p </w:t>
+      <w:proofErr w:type="spellStart"/>
+      <w:r>
+        <w:t>R_p</w:t>
+      </w:r>
+      <w:proofErr w:type="spellEnd"/>
+      <w:r>
+        <w:t xml:space="preserve"> </w:t>
       </w:r>
       <w:r>
         <w:t>– the first ray reflection for p-polarization</w:t>
@@ -28537,8 +31788,13 @@
         <w:spacing w:after="0" w:line="312" w:lineRule="auto"/>
         <w:jc w:val="both"/>
       </w:pPr>
-      <w:r>
-        <w:t>T_p – the first ray transmission for p-polarization</w:t>
+      <w:proofErr w:type="spellStart"/>
+      <w:r>
+        <w:t>T_p</w:t>
+      </w:r>
+      <w:proofErr w:type="spellEnd"/>
+      <w:r>
+        <w:t xml:space="preserve"> – the first ray transmission for p-polarization</w:t>
       </w:r>
     </w:p>
     <w:p>
@@ -28551,8 +31807,13 @@
         <w:spacing w:after="0" w:line="312" w:lineRule="auto"/>
         <w:jc w:val="both"/>
       </w:pPr>
-      <w:r>
-        <w:t>A_p – the first ray absorption for p-polarization</w:t>
+      <w:proofErr w:type="spellStart"/>
+      <w:r>
+        <w:t>A_p</w:t>
+      </w:r>
+      <w:proofErr w:type="spellEnd"/>
+      <w:r>
+        <w:t xml:space="preserve"> – the first ray absorption for p-polarization</w:t>
       </w:r>
     </w:p>
     <w:p>
@@ -28565,8 +31826,13 @@
         <w:spacing w:after="0" w:line="312" w:lineRule="auto"/>
         <w:jc w:val="both"/>
       </w:pPr>
-      <w:r>
-        <w:t>R_s_all – coherently summed all rays reflection for s-polarization</w:t>
+      <w:proofErr w:type="spellStart"/>
+      <w:r>
+        <w:t>R_s_all</w:t>
+      </w:r>
+      <w:proofErr w:type="spellEnd"/>
+      <w:r>
+        <w:t xml:space="preserve"> – coherently summed all rays reflection for s-polarization</w:t>
       </w:r>
     </w:p>
     <w:p>
@@ -28579,8 +31845,13 @@
         <w:spacing w:after="0" w:line="312" w:lineRule="auto"/>
         <w:jc w:val="both"/>
       </w:pPr>
-      <w:r>
-        <w:t xml:space="preserve">T_s_all </w:t>
+      <w:proofErr w:type="spellStart"/>
+      <w:r>
+        <w:t>T_s_all</w:t>
+      </w:r>
+      <w:proofErr w:type="spellEnd"/>
+      <w:r>
+        <w:t xml:space="preserve"> </w:t>
       </w:r>
       <w:r>
         <w:t>– coherently summed all rays transmission for s-polarization</w:t>
@@ -28596,8 +31867,13 @@
         <w:spacing w:after="0" w:line="312" w:lineRule="auto"/>
         <w:jc w:val="both"/>
       </w:pPr>
-      <w:r>
-        <w:t>A_s_all – coherently summed all rays absorption for s-polarization</w:t>
+      <w:proofErr w:type="spellStart"/>
+      <w:r>
+        <w:t>A_s_all</w:t>
+      </w:r>
+      <w:proofErr w:type="spellEnd"/>
+      <w:r>
+        <w:t xml:space="preserve"> – coherently summed all rays absorption for s-polarization</w:t>
       </w:r>
     </w:p>
     <w:p>
@@ -28610,8 +31886,13 @@
         <w:spacing w:after="0" w:line="312" w:lineRule="auto"/>
         <w:jc w:val="both"/>
       </w:pPr>
-      <w:r>
-        <w:t>R_p_all – coherently summed all rays reflection for p-polarization</w:t>
+      <w:proofErr w:type="spellStart"/>
+      <w:r>
+        <w:t>R_p_all</w:t>
+      </w:r>
+      <w:proofErr w:type="spellEnd"/>
+      <w:r>
+        <w:t xml:space="preserve"> – coherently summed all rays reflection for p-polarization</w:t>
       </w:r>
     </w:p>
     <w:p>
@@ -28624,9 +31905,13 @@
         <w:spacing w:after="0" w:line="312" w:lineRule="auto"/>
         <w:jc w:val="both"/>
       </w:pPr>
-      <w:r>
-        <w:lastRenderedPageBreak/>
-        <w:t>T_p_all – coherently summed all rays transmission for p-polarization</w:t>
+      <w:proofErr w:type="spellStart"/>
+      <w:r>
+        <w:t>T_p_all</w:t>
+      </w:r>
+      <w:proofErr w:type="spellEnd"/>
+      <w:r>
+        <w:t xml:space="preserve"> – coherently summed all rays transmission for p-polarization</w:t>
       </w:r>
     </w:p>
     <w:p>
@@ -28639,9 +31924,11 @@
         <w:spacing w:after="0" w:line="312" w:lineRule="auto"/>
         <w:jc w:val="both"/>
       </w:pPr>
+      <w:proofErr w:type="spellStart"/>
       <w:r>
         <w:t>A_p_all</w:t>
       </w:r>
+      <w:proofErr w:type="spellEnd"/>
       <w:r>
         <w:t xml:space="preserve"> – coherently summed all rays absorption for p-polarization</w:t>
       </w:r>
@@ -28718,7 +32005,11 @@
         <w:t>(</w:t>
       </w:r>
       <w:r>
-        <w:t>present in the directory</w:t>
+        <w:t xml:space="preserve">present in the </w:t>
+      </w:r>
+      <w:proofErr w:type="gramStart"/>
+      <w:r>
+        <w:t>directory</w:t>
       </w:r>
       <w:r>
         <w:rPr>
@@ -28730,7 +32021,14 @@
         <w:rPr>
           <w:color w:val="1F497D" w:themeColor="text2"/>
         </w:rPr>
-        <w:t>!XTANT_ANALYSIS_SUBROUTINES</w:t>
+        <w:t>!XTANT</w:t>
+      </w:r>
+      <w:proofErr w:type="gramEnd"/>
+      <w:r>
+        <w:rPr>
+          <w:color w:val="1F497D" w:themeColor="text2"/>
+        </w:rPr>
+        <w:t>_ANALYSIS_SUBROUTINES</w:t>
       </w:r>
       <w:r>
         <w:t>)</w:t>
@@ -28744,12 +32042,14 @@
       <w:r>
         <w:t xml:space="preserve">into the output folder with the results which must contain the file </w:t>
       </w:r>
+      <w:proofErr w:type="spellStart"/>
       <w:r>
         <w:rPr>
           <w:color w:val="1F497D" w:themeColor="text2"/>
         </w:rPr>
         <w:t>OUTPUT_atomic_coordinates.xyz</w:t>
       </w:r>
+      <w:proofErr w:type="spellEnd"/>
       <w:r>
         <w:t xml:space="preserve">, and </w:t>
       </w:r>
@@ -28843,7 +32143,15 @@
         <w:jc w:val="both"/>
       </w:pPr>
       <w:r>
-        <w:t>Column1: mass of the fragments in [a.m.u.]</w:t>
+        <w:t>Column1: mass of the fragments in [</w:t>
+      </w:r>
+      <w:proofErr w:type="spellStart"/>
+      <w:r>
+        <w:t>a.m.u.</w:t>
+      </w:r>
+      <w:proofErr w:type="spellEnd"/>
+      <w:r>
+        <w:t>]</w:t>
       </w:r>
     </w:p>
     <w:p>
@@ -28867,7 +32175,15 @@
         <w:t>a</w:t>
       </w:r>
       <w:r>
-        <w:t xml:space="preserve"> gnuplot script </w:t>
+        <w:t xml:space="preserve"> </w:t>
+      </w:r>
+      <w:proofErr w:type="spellStart"/>
+      <w:r>
+        <w:t>gnuplot</w:t>
+      </w:r>
+      <w:proofErr w:type="spellEnd"/>
+      <w:r>
+        <w:t xml:space="preserve"> script </w:t>
       </w:r>
       <w:r>
         <w:rPr>
@@ -29140,7 +32456,6 @@
         <w:rPr>
           <w:noProof/>
         </w:rPr>
-        <w:lastRenderedPageBreak/>
         <w:t>[8]</w:t>
       </w:r>
       <w:r>
@@ -29167,6 +32482,7 @@
         <w:rPr>
           <w:noProof/>
         </w:rPr>
+        <w:lastRenderedPageBreak/>
         <w:t>[9]</w:t>
       </w:r>
       <w:r>
@@ -29590,14 +32906,7 @@
           <w:noProof/>
         </w:rPr>
         <w:tab/>
-        <w:t>H. Yoshida, Construction of higher order symplectic integrators, Phys. Lett. A. 150 (1990) 262–</w:t>
-      </w:r>
-      <w:r>
-        <w:rPr>
-          <w:noProof/>
-        </w:rPr>
-        <w:lastRenderedPageBreak/>
-        <w:t>268. https://doi.org/10.1016/0375-9601(90)90092-3.</w:t>
+        <w:t>H. Yoshida, Construction of higher order symplectic integrators, Phys. Lett. A. 150 (1990) 262–268. https://doi.org/10.1016/0375-9601(90)90092-3.</w:t>
       </w:r>
     </w:p>
     <w:p>
@@ -29623,7 +32932,14 @@
           <w:noProof/>
         </w:rPr>
         <w:tab/>
-        <w:t>G.J. Martyna, M.E. Tuckerman, Symplectic reversible integrators: Predictor–corrector methods, J. Chem. Phys. 102 (1995) 8071. https://doi.org/10.1063/1.469006.</w:t>
+        <w:t xml:space="preserve">G.J. Martyna, M.E. Tuckerman, Symplectic reversible integrators: Predictor–corrector methods, </w:t>
+      </w:r>
+      <w:r>
+        <w:rPr>
+          <w:noProof/>
+        </w:rPr>
+        <w:lastRenderedPageBreak/>
+        <w:t>J. Chem. Phys. 102 (1995) 8071. https://doi.org/10.1063/1.469006.</w:t>
       </w:r>
     </w:p>
     <w:p>
@@ -30006,7 +33322,6 @@
         <w:rPr>
           <w:noProof/>
         </w:rPr>
-        <w:lastRenderedPageBreak/>
         <w:t>[41]</w:t>
       </w:r>
       <w:r>
@@ -30033,6 +33348,7 @@
         <w:rPr>
           <w:noProof/>
         </w:rPr>
+        <w:lastRenderedPageBreak/>
         <w:t>[42]</w:t>
       </w:r>
       <w:r>
@@ -30302,7 +33618,15 @@
         <w:footnoteRef/>
       </w:r>
       <w:r>
-        <w:t xml:space="preserve"> More on OpenMP with fortran: </w:t>
+        <w:t xml:space="preserve"> More on OpenMP with </w:t>
+      </w:r>
+      <w:proofErr w:type="spellStart"/>
+      <w:r>
+        <w:t>fortran</w:t>
+      </w:r>
+      <w:proofErr w:type="spellEnd"/>
+      <w:r>
+        <w:t xml:space="preserve">: </w:t>
       </w:r>
       <w:hyperlink r:id="rId1" w:history="1">
         <w:r>
@@ -30451,7 +33775,15 @@
         <w:footnoteRef/>
       </w:r>
       <w:r>
-        <w:t xml:space="preserve"> Quick introduction into object oriented programming in FORTRAN: </w:t>
+        <w:t xml:space="preserve"> Quick introduction into </w:t>
+      </w:r>
+      <w:proofErr w:type="gramStart"/>
+      <w:r>
+        <w:t>object oriented</w:t>
+      </w:r>
+      <w:proofErr w:type="gramEnd"/>
+      <w:r>
+        <w:t xml:space="preserve"> programming in FORTRAN: </w:t>
       </w:r>
       <w:hyperlink r:id="rId7" w:history="1">
         <w:r>
@@ -30489,7 +33821,15 @@
         <w:footnoteRef/>
       </w:r>
       <w:r>
-        <w:t xml:space="preserve"> The ThreeBodyTB code and its parameters can be found here: </w:t>
+        <w:t xml:space="preserve"> The </w:t>
+      </w:r>
+      <w:proofErr w:type="spellStart"/>
+      <w:r>
+        <w:t>ThreeBodyTB</w:t>
+      </w:r>
+      <w:proofErr w:type="spellEnd"/>
+      <w:r>
+        <w:t xml:space="preserve"> code and its parameters can be found here: </w:t>
       </w:r>
       <w:hyperlink r:id="rId9" w:history="1">
         <w:r>
@@ -30530,7 +33870,15 @@
         </w:r>
       </w:hyperlink>
       <w:r>
-        <w:t xml:space="preserve"> The skl files can also be downloaded from there with the format that can be read by XTANT, no alterations needed.</w:t>
+        <w:t xml:space="preserve"> The </w:t>
+      </w:r>
+      <w:proofErr w:type="spellStart"/>
+      <w:r>
+        <w:t>skl</w:t>
+      </w:r>
+      <w:proofErr w:type="spellEnd"/>
+      <w:r>
+        <w:t xml:space="preserve"> files can also be downloaded from there with the format that can be read by XTANT, no alterations needed.</w:t>
       </w:r>
     </w:p>
   </w:footnote>
@@ -30790,7 +34138,23 @@
           <w:rFonts w:ascii="Times-Roman" w:hAnsi="Times-Roman" w:cs="Times-Roman"/>
           <w:lang w:val="en-US"/>
         </w:rPr>
-        <w:t xml:space="preserve">but currently can be extracted by means of internet archives such as Wayback Machine: </w:t>
+        <w:t xml:space="preserve">but currently can be extracted by means of internet archives such as </w:t>
+      </w:r>
+      <w:proofErr w:type="spellStart"/>
+      <w:r>
+        <w:rPr>
+          <w:rFonts w:ascii="Times-Roman" w:hAnsi="Times-Roman" w:cs="Times-Roman"/>
+          <w:lang w:val="en-US"/>
+        </w:rPr>
+        <w:t>Wayback</w:t>
+      </w:r>
+      <w:proofErr w:type="spellEnd"/>
+      <w:r>
+        <w:rPr>
+          <w:rFonts w:ascii="Times-Roman" w:hAnsi="Times-Roman" w:cs="Times-Roman"/>
+          <w:lang w:val="en-US"/>
+        </w:rPr>
+        <w:t xml:space="preserve"> Machine: </w:t>
       </w:r>
       <w:hyperlink r:id="rId20" w:history="1">
         <w:r>
@@ -32294,6 +35658,119 @@
     </w:lvl>
   </w:abstractNum>
   <w:abstractNum w:abstractNumId="14" w15:restartNumberingAfterBreak="0">
+    <w:nsid w:val="3F683417"/>
+    <w:multiLevelType w:val="multilevel"/>
+    <w:tmpl w:val="04090021"/>
+    <w:lvl w:ilvl="0">
+      <w:start w:val="1"/>
+      <w:numFmt w:val="bullet"/>
+      <w:lvlText w:val=""/>
+      <w:lvlJc w:val="left"/>
+      <w:pPr>
+        <w:ind w:left="360" w:hanging="360"/>
+      </w:pPr>
+      <w:rPr>
+        <w:rFonts w:ascii="Wingdings" w:hAnsi="Wingdings" w:hint="default"/>
+      </w:rPr>
+    </w:lvl>
+    <w:lvl w:ilvl="1">
+      <w:start w:val="1"/>
+      <w:numFmt w:val="bullet"/>
+      <w:lvlText w:val=""/>
+      <w:lvlJc w:val="left"/>
+      <w:pPr>
+        <w:ind w:left="720" w:hanging="360"/>
+      </w:pPr>
+      <w:rPr>
+        <w:rFonts w:ascii="Wingdings" w:hAnsi="Wingdings" w:hint="default"/>
+      </w:rPr>
+    </w:lvl>
+    <w:lvl w:ilvl="2">
+      <w:start w:val="1"/>
+      <w:numFmt w:val="bullet"/>
+      <w:lvlText w:val=""/>
+      <w:lvlJc w:val="left"/>
+      <w:pPr>
+        <w:ind w:left="1080" w:hanging="360"/>
+      </w:pPr>
+      <w:rPr>
+        <w:rFonts w:ascii="Wingdings" w:hAnsi="Wingdings" w:hint="default"/>
+      </w:rPr>
+    </w:lvl>
+    <w:lvl w:ilvl="3">
+      <w:start w:val="1"/>
+      <w:numFmt w:val="bullet"/>
+      <w:lvlText w:val=""/>
+      <w:lvlJc w:val="left"/>
+      <w:pPr>
+        <w:ind w:left="1440" w:hanging="360"/>
+      </w:pPr>
+      <w:rPr>
+        <w:rFonts w:ascii="Symbol" w:hAnsi="Symbol" w:hint="default"/>
+      </w:rPr>
+    </w:lvl>
+    <w:lvl w:ilvl="4">
+      <w:start w:val="1"/>
+      <w:numFmt w:val="bullet"/>
+      <w:lvlText w:val=""/>
+      <w:lvlJc w:val="left"/>
+      <w:pPr>
+        <w:ind w:left="1800" w:hanging="360"/>
+      </w:pPr>
+      <w:rPr>
+        <w:rFonts w:ascii="Symbol" w:hAnsi="Symbol" w:hint="default"/>
+      </w:rPr>
+    </w:lvl>
+    <w:lvl w:ilvl="5">
+      <w:start w:val="1"/>
+      <w:numFmt w:val="bullet"/>
+      <w:lvlText w:val=""/>
+      <w:lvlJc w:val="left"/>
+      <w:pPr>
+        <w:ind w:left="2160" w:hanging="360"/>
+      </w:pPr>
+      <w:rPr>
+        <w:rFonts w:ascii="Wingdings" w:hAnsi="Wingdings" w:hint="default"/>
+      </w:rPr>
+    </w:lvl>
+    <w:lvl w:ilvl="6">
+      <w:start w:val="1"/>
+      <w:numFmt w:val="bullet"/>
+      <w:lvlText w:val=""/>
+      <w:lvlJc w:val="left"/>
+      <w:pPr>
+        <w:ind w:left="2520" w:hanging="360"/>
+      </w:pPr>
+      <w:rPr>
+        <w:rFonts w:ascii="Wingdings" w:hAnsi="Wingdings" w:hint="default"/>
+      </w:rPr>
+    </w:lvl>
+    <w:lvl w:ilvl="7">
+      <w:start w:val="1"/>
+      <w:numFmt w:val="bullet"/>
+      <w:lvlText w:val=""/>
+      <w:lvlJc w:val="left"/>
+      <w:pPr>
+        <w:ind w:left="2880" w:hanging="360"/>
+      </w:pPr>
+      <w:rPr>
+        <w:rFonts w:ascii="Symbol" w:hAnsi="Symbol" w:hint="default"/>
+      </w:rPr>
+    </w:lvl>
+    <w:lvl w:ilvl="8">
+      <w:start w:val="1"/>
+      <w:numFmt w:val="bullet"/>
+      <w:lvlText w:val=""/>
+      <w:lvlJc w:val="left"/>
+      <w:pPr>
+        <w:ind w:left="3240" w:hanging="360"/>
+      </w:pPr>
+      <w:rPr>
+        <w:rFonts w:ascii="Symbol" w:hAnsi="Symbol" w:hint="default"/>
+      </w:rPr>
+    </w:lvl>
+  </w:abstractNum>
+  <w:abstractNum w:abstractNumId="15" w15:restartNumberingAfterBreak="0">
     <w:nsid w:val="3FDE7552"/>
     <w:multiLevelType w:val="hybridMultilevel"/>
     <w:tmpl w:val="CC7E9096"/>
@@ -32382,7 +35859,7 @@
       </w:pPr>
     </w:lvl>
   </w:abstractNum>
-  <w:abstractNum w:abstractNumId="15" w15:restartNumberingAfterBreak="0">
+  <w:abstractNum w:abstractNumId="16" w15:restartNumberingAfterBreak="0">
     <w:nsid w:val="417B4ED7"/>
     <w:multiLevelType w:val="hybridMultilevel"/>
     <w:tmpl w:val="1D6C3424"/>
@@ -32496,7 +35973,7 @@
       </w:rPr>
     </w:lvl>
   </w:abstractNum>
-  <w:abstractNum w:abstractNumId="16" w15:restartNumberingAfterBreak="0">
+  <w:abstractNum w:abstractNumId="17" w15:restartNumberingAfterBreak="0">
     <w:nsid w:val="4202127A"/>
     <w:multiLevelType w:val="hybridMultilevel"/>
     <w:tmpl w:val="46B60E98"/>
@@ -32585,7 +36062,7 @@
       </w:pPr>
     </w:lvl>
   </w:abstractNum>
-  <w:abstractNum w:abstractNumId="17" w15:restartNumberingAfterBreak="0">
+  <w:abstractNum w:abstractNumId="18" w15:restartNumberingAfterBreak="0">
     <w:nsid w:val="4271373A"/>
     <w:multiLevelType w:val="hybridMultilevel"/>
     <w:tmpl w:val="B55CFDC2"/>
@@ -32674,7 +36151,120 @@
       </w:pPr>
     </w:lvl>
   </w:abstractNum>
-  <w:abstractNum w:abstractNumId="18" w15:restartNumberingAfterBreak="0">
+  <w:abstractNum w:abstractNumId="19" w15:restartNumberingAfterBreak="0">
+    <w:nsid w:val="434A3756"/>
+    <w:multiLevelType w:val="multilevel"/>
+    <w:tmpl w:val="04090021"/>
+    <w:lvl w:ilvl="0">
+      <w:start w:val="1"/>
+      <w:numFmt w:val="bullet"/>
+      <w:lvlText w:val=""/>
+      <w:lvlJc w:val="left"/>
+      <w:pPr>
+        <w:ind w:left="360" w:hanging="360"/>
+      </w:pPr>
+      <w:rPr>
+        <w:rFonts w:ascii="Wingdings" w:hAnsi="Wingdings" w:hint="default"/>
+      </w:rPr>
+    </w:lvl>
+    <w:lvl w:ilvl="1">
+      <w:start w:val="1"/>
+      <w:numFmt w:val="bullet"/>
+      <w:lvlText w:val=""/>
+      <w:lvlJc w:val="left"/>
+      <w:pPr>
+        <w:ind w:left="720" w:hanging="360"/>
+      </w:pPr>
+      <w:rPr>
+        <w:rFonts w:ascii="Wingdings" w:hAnsi="Wingdings" w:hint="default"/>
+      </w:rPr>
+    </w:lvl>
+    <w:lvl w:ilvl="2">
+      <w:start w:val="1"/>
+      <w:numFmt w:val="bullet"/>
+      <w:lvlText w:val=""/>
+      <w:lvlJc w:val="left"/>
+      <w:pPr>
+        <w:ind w:left="1080" w:hanging="360"/>
+      </w:pPr>
+      <w:rPr>
+        <w:rFonts w:ascii="Wingdings" w:hAnsi="Wingdings" w:hint="default"/>
+      </w:rPr>
+    </w:lvl>
+    <w:lvl w:ilvl="3">
+      <w:start w:val="1"/>
+      <w:numFmt w:val="bullet"/>
+      <w:lvlText w:val=""/>
+      <w:lvlJc w:val="left"/>
+      <w:pPr>
+        <w:ind w:left="1440" w:hanging="360"/>
+      </w:pPr>
+      <w:rPr>
+        <w:rFonts w:ascii="Symbol" w:hAnsi="Symbol" w:hint="default"/>
+      </w:rPr>
+    </w:lvl>
+    <w:lvl w:ilvl="4">
+      <w:start w:val="1"/>
+      <w:numFmt w:val="bullet"/>
+      <w:lvlText w:val=""/>
+      <w:lvlJc w:val="left"/>
+      <w:pPr>
+        <w:ind w:left="1800" w:hanging="360"/>
+      </w:pPr>
+      <w:rPr>
+        <w:rFonts w:ascii="Symbol" w:hAnsi="Symbol" w:hint="default"/>
+      </w:rPr>
+    </w:lvl>
+    <w:lvl w:ilvl="5">
+      <w:start w:val="1"/>
+      <w:numFmt w:val="bullet"/>
+      <w:lvlText w:val=""/>
+      <w:lvlJc w:val="left"/>
+      <w:pPr>
+        <w:ind w:left="2160" w:hanging="360"/>
+      </w:pPr>
+      <w:rPr>
+        <w:rFonts w:ascii="Wingdings" w:hAnsi="Wingdings" w:hint="default"/>
+      </w:rPr>
+    </w:lvl>
+    <w:lvl w:ilvl="6">
+      <w:start w:val="1"/>
+      <w:numFmt w:val="bullet"/>
+      <w:lvlText w:val=""/>
+      <w:lvlJc w:val="left"/>
+      <w:pPr>
+        <w:ind w:left="2520" w:hanging="360"/>
+      </w:pPr>
+      <w:rPr>
+        <w:rFonts w:ascii="Wingdings" w:hAnsi="Wingdings" w:hint="default"/>
+      </w:rPr>
+    </w:lvl>
+    <w:lvl w:ilvl="7">
+      <w:start w:val="1"/>
+      <w:numFmt w:val="bullet"/>
+      <w:lvlText w:val=""/>
+      <w:lvlJc w:val="left"/>
+      <w:pPr>
+        <w:ind w:left="2880" w:hanging="360"/>
+      </w:pPr>
+      <w:rPr>
+        <w:rFonts w:ascii="Symbol" w:hAnsi="Symbol" w:hint="default"/>
+      </w:rPr>
+    </w:lvl>
+    <w:lvl w:ilvl="8">
+      <w:start w:val="1"/>
+      <w:numFmt w:val="bullet"/>
+      <w:lvlText w:val=""/>
+      <w:lvlJc w:val="left"/>
+      <w:pPr>
+        <w:ind w:left="3240" w:hanging="360"/>
+      </w:pPr>
+      <w:rPr>
+        <w:rFonts w:ascii="Symbol" w:hAnsi="Symbol" w:hint="default"/>
+      </w:rPr>
+    </w:lvl>
+  </w:abstractNum>
+  <w:abstractNum w:abstractNumId="20" w15:restartNumberingAfterBreak="0">
     <w:nsid w:val="463F246B"/>
     <w:multiLevelType w:val="hybridMultilevel"/>
     <w:tmpl w:val="F41EAEF4"/>
@@ -32763,7 +36353,7 @@
       </w:pPr>
     </w:lvl>
   </w:abstractNum>
-  <w:abstractNum w:abstractNumId="19" w15:restartNumberingAfterBreak="0">
+  <w:abstractNum w:abstractNumId="21" w15:restartNumberingAfterBreak="0">
     <w:nsid w:val="47042A73"/>
     <w:multiLevelType w:val="hybridMultilevel"/>
     <w:tmpl w:val="3ABE10D0"/>
@@ -32852,7 +36442,7 @@
       </w:pPr>
     </w:lvl>
   </w:abstractNum>
-  <w:abstractNum w:abstractNumId="20" w15:restartNumberingAfterBreak="0">
+  <w:abstractNum w:abstractNumId="22" w15:restartNumberingAfterBreak="0">
     <w:nsid w:val="480B0352"/>
     <w:multiLevelType w:val="hybridMultilevel"/>
     <w:tmpl w:val="B1C683A4"/>
@@ -32941,7 +36531,7 @@
       </w:pPr>
     </w:lvl>
   </w:abstractNum>
-  <w:abstractNum w:abstractNumId="21" w15:restartNumberingAfterBreak="0">
+  <w:abstractNum w:abstractNumId="23" w15:restartNumberingAfterBreak="0">
     <w:nsid w:val="4FA23AAF"/>
     <w:multiLevelType w:val="hybridMultilevel"/>
     <w:tmpl w:val="5C0C92AC"/>
@@ -33030,7 +36620,7 @@
       </w:pPr>
     </w:lvl>
   </w:abstractNum>
-  <w:abstractNum w:abstractNumId="22" w15:restartNumberingAfterBreak="0">
+  <w:abstractNum w:abstractNumId="24" w15:restartNumberingAfterBreak="0">
     <w:nsid w:val="50A346A3"/>
     <w:multiLevelType w:val="hybridMultilevel"/>
     <w:tmpl w:val="F604AFEC"/>
@@ -33143,7 +36733,7 @@
       </w:rPr>
     </w:lvl>
   </w:abstractNum>
-  <w:abstractNum w:abstractNumId="23" w15:restartNumberingAfterBreak="0">
+  <w:abstractNum w:abstractNumId="25" w15:restartNumberingAfterBreak="0">
     <w:nsid w:val="511962B6"/>
     <w:multiLevelType w:val="hybridMultilevel"/>
     <w:tmpl w:val="6B28673A"/>
@@ -33232,7 +36822,7 @@
       </w:pPr>
     </w:lvl>
   </w:abstractNum>
-  <w:abstractNum w:abstractNumId="24" w15:restartNumberingAfterBreak="0">
+  <w:abstractNum w:abstractNumId="26" w15:restartNumberingAfterBreak="0">
     <w:nsid w:val="54144560"/>
     <w:multiLevelType w:val="multilevel"/>
     <w:tmpl w:val="0409001D"/>
@@ -33318,7 +36908,7 @@
       </w:pPr>
     </w:lvl>
   </w:abstractNum>
-  <w:abstractNum w:abstractNumId="25" w15:restartNumberingAfterBreak="0">
+  <w:abstractNum w:abstractNumId="27" w15:restartNumberingAfterBreak="0">
     <w:nsid w:val="59264826"/>
     <w:multiLevelType w:val="hybridMultilevel"/>
     <w:tmpl w:val="50705EAC"/>
@@ -33407,7 +36997,7 @@
       </w:pPr>
     </w:lvl>
   </w:abstractNum>
-  <w:abstractNum w:abstractNumId="26" w15:restartNumberingAfterBreak="0">
+  <w:abstractNum w:abstractNumId="28" w15:restartNumberingAfterBreak="0">
     <w:nsid w:val="5DA13199"/>
     <w:multiLevelType w:val="hybridMultilevel"/>
     <w:tmpl w:val="36524C10"/>
@@ -33496,7 +37086,7 @@
       </w:pPr>
     </w:lvl>
   </w:abstractNum>
-  <w:abstractNum w:abstractNumId="27" w15:restartNumberingAfterBreak="0">
+  <w:abstractNum w:abstractNumId="29" w15:restartNumberingAfterBreak="0">
     <w:nsid w:val="5FF158ED"/>
     <w:multiLevelType w:val="hybridMultilevel"/>
     <w:tmpl w:val="B9602E36"/>
@@ -33585,7 +37175,7 @@
       </w:pPr>
     </w:lvl>
   </w:abstractNum>
-  <w:abstractNum w:abstractNumId="28" w15:restartNumberingAfterBreak="0">
+  <w:abstractNum w:abstractNumId="30" w15:restartNumberingAfterBreak="0">
     <w:nsid w:val="63CD6EFA"/>
     <w:multiLevelType w:val="hybridMultilevel"/>
     <w:tmpl w:val="7FD47D80"/>
@@ -33674,7 +37264,7 @@
       </w:pPr>
     </w:lvl>
   </w:abstractNum>
-  <w:abstractNum w:abstractNumId="29" w15:restartNumberingAfterBreak="0">
+  <w:abstractNum w:abstractNumId="31" w15:restartNumberingAfterBreak="0">
     <w:nsid w:val="64FE2C59"/>
     <w:multiLevelType w:val="hybridMultilevel"/>
     <w:tmpl w:val="0C8A4F3C"/>
@@ -33763,7 +37353,7 @@
       </w:pPr>
     </w:lvl>
   </w:abstractNum>
-  <w:abstractNum w:abstractNumId="30" w15:restartNumberingAfterBreak="0">
+  <w:abstractNum w:abstractNumId="32" w15:restartNumberingAfterBreak="0">
     <w:nsid w:val="659B2FF4"/>
     <w:multiLevelType w:val="hybridMultilevel"/>
     <w:tmpl w:val="A1C22502"/>
@@ -33852,7 +37442,7 @@
       </w:pPr>
     </w:lvl>
   </w:abstractNum>
-  <w:abstractNum w:abstractNumId="31" w15:restartNumberingAfterBreak="0">
+  <w:abstractNum w:abstractNumId="33" w15:restartNumberingAfterBreak="0">
     <w:nsid w:val="66023333"/>
     <w:multiLevelType w:val="hybridMultilevel"/>
     <w:tmpl w:val="EC54FB92"/>
@@ -33941,7 +37531,7 @@
       </w:pPr>
     </w:lvl>
   </w:abstractNum>
-  <w:abstractNum w:abstractNumId="32" w15:restartNumberingAfterBreak="0">
+  <w:abstractNum w:abstractNumId="34" w15:restartNumberingAfterBreak="0">
     <w:nsid w:val="66D558F2"/>
     <w:multiLevelType w:val="hybridMultilevel"/>
     <w:tmpl w:val="5E8ECC18"/>
@@ -34030,7 +37620,7 @@
       </w:pPr>
     </w:lvl>
   </w:abstractNum>
-  <w:abstractNum w:abstractNumId="33" w15:restartNumberingAfterBreak="0">
+  <w:abstractNum w:abstractNumId="35" w15:restartNumberingAfterBreak="0">
     <w:nsid w:val="67D76059"/>
     <w:multiLevelType w:val="hybridMultilevel"/>
     <w:tmpl w:val="004A7C98"/>
@@ -34119,7 +37709,7 @@
       </w:pPr>
     </w:lvl>
   </w:abstractNum>
-  <w:abstractNum w:abstractNumId="34" w15:restartNumberingAfterBreak="0">
+  <w:abstractNum w:abstractNumId="36" w15:restartNumberingAfterBreak="0">
     <w:nsid w:val="6FFC7737"/>
     <w:multiLevelType w:val="hybridMultilevel"/>
     <w:tmpl w:val="80826814"/>
@@ -34209,7 +37799,7 @@
       </w:pPr>
     </w:lvl>
   </w:abstractNum>
-  <w:abstractNum w:abstractNumId="35" w15:restartNumberingAfterBreak="0">
+  <w:abstractNum w:abstractNumId="37" w15:restartNumberingAfterBreak="0">
     <w:nsid w:val="7146643B"/>
     <w:multiLevelType w:val="hybridMultilevel"/>
     <w:tmpl w:val="8F32F1F2"/>
@@ -34298,7 +37888,7 @@
       </w:pPr>
     </w:lvl>
   </w:abstractNum>
-  <w:abstractNum w:abstractNumId="36" w15:restartNumberingAfterBreak="0">
+  <w:abstractNum w:abstractNumId="38" w15:restartNumberingAfterBreak="0">
     <w:nsid w:val="781E5668"/>
     <w:multiLevelType w:val="hybridMultilevel"/>
     <w:tmpl w:val="77325384"/>
@@ -34391,10 +37981,10 @@
     <w:abstractNumId w:val="13"/>
   </w:num>
   <w:num w:numId="2">
-    <w:abstractNumId w:val="17"/>
+    <w:abstractNumId w:val="18"/>
   </w:num>
   <w:num w:numId="3">
-    <w:abstractNumId w:val="15"/>
+    <w:abstractNumId w:val="16"/>
   </w:num>
   <w:num w:numId="4">
     <w:abstractNumId w:val="10"/>
@@ -34403,58 +37993,58 @@
     <w:abstractNumId w:val="6"/>
   </w:num>
   <w:num w:numId="6">
-    <w:abstractNumId w:val="35"/>
+    <w:abstractNumId w:val="37"/>
   </w:num>
   <w:num w:numId="7">
-    <w:abstractNumId w:val="30"/>
+    <w:abstractNumId w:val="32"/>
   </w:num>
   <w:num w:numId="8">
     <w:abstractNumId w:val="0"/>
   </w:num>
   <w:num w:numId="9">
+    <w:abstractNumId w:val="29"/>
+  </w:num>
+  <w:num w:numId="10">
+    <w:abstractNumId w:val="15"/>
+  </w:num>
+  <w:num w:numId="11">
+    <w:abstractNumId w:val="30"/>
+  </w:num>
+  <w:num w:numId="12">
+    <w:abstractNumId w:val="34"/>
+  </w:num>
+  <w:num w:numId="13">
+    <w:abstractNumId w:val="17"/>
+  </w:num>
+  <w:num w:numId="14">
+    <w:abstractNumId w:val="24"/>
+  </w:num>
+  <w:num w:numId="15">
     <w:abstractNumId w:val="27"/>
   </w:num>
-  <w:num w:numId="10">
-    <w:abstractNumId w:val="14"/>
-  </w:num>
-  <w:num w:numId="11">
-    <w:abstractNumId w:val="28"/>
-  </w:num>
-  <w:num w:numId="12">
-    <w:abstractNumId w:val="32"/>
-  </w:num>
-  <w:num w:numId="13">
-    <w:abstractNumId w:val="16"/>
-  </w:num>
-  <w:num w:numId="14">
+  <w:num w:numId="16">
     <w:abstractNumId w:val="22"/>
-  </w:num>
-  <w:num w:numId="15">
-    <w:abstractNumId w:val="25"/>
-  </w:num>
-  <w:num w:numId="16">
-    <w:abstractNumId w:val="20"/>
   </w:num>
   <w:num w:numId="17">
     <w:abstractNumId w:val="3"/>
   </w:num>
   <w:num w:numId="18">
-    <w:abstractNumId w:val="26"/>
+    <w:abstractNumId w:val="28"/>
   </w:num>
   <w:num w:numId="19">
     <w:abstractNumId w:val="1"/>
   </w:num>
   <w:num w:numId="20">
-    <w:abstractNumId w:val="19"/>
+    <w:abstractNumId w:val="21"/>
   </w:num>
   <w:num w:numId="21">
-    <w:abstractNumId w:val="36"/>
+    <w:abstractNumId w:val="38"/>
   </w:num>
   <w:num w:numId="22">
     <w:abstractNumId w:val="11"/>
   </w:num>
   <w:num w:numId="23">
-    <w:abstractNumId w:val="31"/>
+    <w:abstractNumId w:val="33"/>
   </w:num>
   <w:num w:numId="24">
     <w:abstractNumId w:val="4"/>
@@ -34463,13 +38053,13 @@
     <w:abstractNumId w:val="12"/>
   </w:num>
   <w:num w:numId="26">
-    <w:abstractNumId w:val="18"/>
+    <w:abstractNumId w:val="20"/>
   </w:num>
   <w:num w:numId="27">
-    <w:abstractNumId w:val="29"/>
+    <w:abstractNumId w:val="31"/>
   </w:num>
   <w:num w:numId="28">
-    <w:abstractNumId w:val="23"/>
+    <w:abstractNumId w:val="25"/>
   </w:num>
   <w:num w:numId="29">
     <w:abstractNumId w:val="8"/>
@@ -34487,16 +38077,22 @@
     <w:abstractNumId w:val="9"/>
   </w:num>
   <w:num w:numId="34">
-    <w:abstractNumId w:val="33"/>
+    <w:abstractNumId w:val="35"/>
   </w:num>
   <w:num w:numId="35">
-    <w:abstractNumId w:val="24"/>
+    <w:abstractNumId w:val="26"/>
   </w:num>
   <w:num w:numId="36">
-    <w:abstractNumId w:val="21"/>
+    <w:abstractNumId w:val="23"/>
   </w:num>
   <w:num w:numId="37">
-    <w:abstractNumId w:val="34"/>
+    <w:abstractNumId w:val="36"/>
+  </w:num>
+  <w:num w:numId="38">
+    <w:abstractNumId w:val="14"/>
+  </w:num>
+  <w:num w:numId="39">
+    <w:abstractNumId w:val="19"/>
   </w:num>
   <w:numIdMacAtCleanup w:val="35"/>
 </w:numbering>

--- a/!XTANT_3_manual.docx
+++ b/!XTANT_3_manual.docx
@@ -40,7 +40,6 @@
       <w:r>
         <w:t xml:space="preserve">hermal </w:t>
       </w:r>
-      <w:proofErr w:type="gramStart"/>
       <w:r>
         <w:rPr>
           <w:b/>
@@ -49,11 +48,7 @@
         <w:t>A</w:t>
       </w:r>
       <w:r>
-        <w:t>nd</w:t>
-      </w:r>
-      <w:proofErr w:type="gramEnd"/>
-      <w:r>
-        <w:t xml:space="preserve"> </w:t>
+        <w:t xml:space="preserve">nd </w:t>
       </w:r>
       <w:r>
         <w:rPr>
@@ -133,7 +128,7 @@
         <w:rPr>
           <w:noProof/>
         </w:rPr>
-        <w:t>12/11/2022</w:t>
+        <w:t>13/11/2022</w:t>
       </w:r>
       <w:r>
         <w:rPr>
@@ -1358,7 +1353,7 @@
                 <w:noProof/>
                 <w:webHidden/>
               </w:rPr>
-              <w:t>21</w:t>
+              <w:t>22</w:t>
             </w:r>
             <w:r>
               <w:rPr>
@@ -1624,7 +1619,7 @@
                 <w:noProof/>
                 <w:webHidden/>
               </w:rPr>
-              <w:t>26</w:t>
+              <w:t>27</w:t>
             </w:r>
             <w:r>
               <w:rPr>
@@ -1752,7 +1747,7 @@
                 <w:noProof/>
                 <w:webHidden/>
               </w:rPr>
-              <w:t>27</w:t>
+              <w:t>28</w:t>
             </w:r>
             <w:r>
               <w:rPr>
@@ -1880,7 +1875,7 @@
                 <w:noProof/>
                 <w:webHidden/>
               </w:rPr>
-              <w:t>27</w:t>
+              <w:t>28</w:t>
             </w:r>
             <w:r>
               <w:rPr>
@@ -1968,7 +1963,7 @@
                 <w:noProof/>
                 <w:webHidden/>
               </w:rPr>
-              <w:t>28</w:t>
+              <w:t>29</w:t>
             </w:r>
             <w:r>
               <w:rPr>
@@ -2056,7 +2051,7 @@
                 <w:noProof/>
                 <w:webHidden/>
               </w:rPr>
-              <w:t>28</w:t>
+              <w:t>29</w:t>
             </w:r>
             <w:r>
               <w:rPr>
@@ -2215,7 +2210,7 @@
                 <w:noProof/>
                 <w:webHidden/>
               </w:rPr>
-              <w:t>29</w:t>
+              <w:t>30</w:t>
             </w:r>
             <w:r>
               <w:rPr>
@@ -2507,7 +2502,7 @@
                 <w:noProof/>
                 <w:webHidden/>
               </w:rPr>
-              <w:t>30</w:t>
+              <w:t>31</w:t>
             </w:r>
             <w:r>
               <w:rPr>
@@ -2595,7 +2590,7 @@
                 <w:noProof/>
                 <w:webHidden/>
               </w:rPr>
-              <w:t>31</w:t>
+              <w:t>32</w:t>
             </w:r>
             <w:r>
               <w:rPr>
@@ -2683,7 +2678,7 @@
                 <w:noProof/>
                 <w:webHidden/>
               </w:rPr>
-              <w:t>32</w:t>
+              <w:t>33</w:t>
             </w:r>
             <w:r>
               <w:rPr>
@@ -2771,7 +2766,7 @@
                 <w:noProof/>
                 <w:webHidden/>
               </w:rPr>
-              <w:t>32</w:t>
+              <w:t>33</w:t>
             </w:r>
             <w:r>
               <w:rPr>
@@ -2863,7 +2858,7 @@
                 <w:noProof/>
                 <w:webHidden/>
               </w:rPr>
-              <w:t>32</w:t>
+              <w:t>33</w:t>
             </w:r>
             <w:r>
               <w:rPr>
@@ -2955,7 +2950,7 @@
                 <w:noProof/>
                 <w:webHidden/>
               </w:rPr>
-              <w:t>32</w:t>
+              <w:t>33</w:t>
             </w:r>
             <w:r>
               <w:rPr>
@@ -3047,7 +3042,7 @@
                 <w:noProof/>
                 <w:webHidden/>
               </w:rPr>
-              <w:t>33</w:t>
+              <w:t>34</w:t>
             </w:r>
             <w:r>
               <w:rPr>
@@ -3199,7 +3194,7 @@
                 <w:noProof/>
                 <w:webHidden/>
               </w:rPr>
-              <w:t>33</w:t>
+              <w:t>34</w:t>
             </w:r>
             <w:r>
               <w:rPr>
@@ -3291,7 +3286,7 @@
                 <w:noProof/>
                 <w:webHidden/>
               </w:rPr>
-              <w:t>34</w:t>
+              <w:t>35</w:t>
             </w:r>
             <w:r>
               <w:rPr>
@@ -3383,7 +3378,7 @@
                 <w:noProof/>
                 <w:webHidden/>
               </w:rPr>
-              <w:t>34</w:t>
+              <w:t>35</w:t>
             </w:r>
             <w:r>
               <w:rPr>
@@ -3475,7 +3470,7 @@
                 <w:noProof/>
                 <w:webHidden/>
               </w:rPr>
-              <w:t>35</w:t>
+              <w:t>36</w:t>
             </w:r>
             <w:r>
               <w:rPr>
@@ -3567,7 +3562,7 @@
                 <w:noProof/>
                 <w:webHidden/>
               </w:rPr>
-              <w:t>38</w:t>
+              <w:t>39</w:t>
             </w:r>
             <w:r>
               <w:rPr>
@@ -3659,7 +3654,7 @@
                 <w:noProof/>
                 <w:webHidden/>
               </w:rPr>
-              <w:t>39</w:t>
+              <w:t>40</w:t>
             </w:r>
             <w:r>
               <w:rPr>
@@ -3751,7 +3746,7 @@
                 <w:noProof/>
                 <w:webHidden/>
               </w:rPr>
-              <w:t>39</w:t>
+              <w:t>40</w:t>
             </w:r>
             <w:r>
               <w:rPr>
@@ -3843,7 +3838,7 @@
                 <w:noProof/>
                 <w:webHidden/>
               </w:rPr>
-              <w:t>39</w:t>
+              <w:t>40</w:t>
             </w:r>
             <w:r>
               <w:rPr>
@@ -4025,7 +4020,7 @@
                 <w:noProof/>
                 <w:webHidden/>
               </w:rPr>
-              <w:t>40</w:t>
+              <w:t>41</w:t>
             </w:r>
             <w:r>
               <w:rPr>
@@ -4209,7 +4204,7 @@
                 <w:noProof/>
                 <w:webHidden/>
               </w:rPr>
-              <w:t>43</w:t>
+              <w:t>44</w:t>
             </w:r>
             <w:r>
               <w:rPr>
@@ -4301,7 +4296,7 @@
                 <w:noProof/>
                 <w:webHidden/>
               </w:rPr>
-              <w:t>43</w:t>
+              <w:t>44</w:t>
             </w:r>
             <w:r>
               <w:rPr>
@@ -4414,15 +4409,7 @@
         <w:jc w:val="both"/>
       </w:pPr>
       <w:r>
-        <w:t xml:space="preserve">The use of the code is at your own risk. Should you </w:t>
-      </w:r>
-      <w:proofErr w:type="gramStart"/>
-      <w:r>
-        <w:t>chose</w:t>
-      </w:r>
-      <w:proofErr w:type="gramEnd"/>
-      <w:r>
-        <w:t xml:space="preserve"> to use it, an appropriate citation is mandatory:</w:t>
+        <w:t>The use of the code is at your own risk. Should you chose to use it, an appropriate citation is mandatory:</w:t>
       </w:r>
     </w:p>
     <w:p>
@@ -4535,24 +4522,13 @@
         <w:jc w:val="both"/>
       </w:pPr>
       <w:r>
-        <w:t xml:space="preserve">Most of these parameters can be found in an output </w:t>
-      </w:r>
-      <w:proofErr w:type="gramStart"/>
-      <w:r>
-        <w:t xml:space="preserve">file </w:t>
+        <w:t xml:space="preserve">Most of these parameters can be found in an output file </w:t>
       </w:r>
       <w:r>
         <w:rPr>
           <w:color w:val="1F497D" w:themeColor="text2"/>
         </w:rPr>
-        <w:t>!OUTPUT</w:t>
-      </w:r>
-      <w:proofErr w:type="gramEnd"/>
-      <w:r>
-        <w:rPr>
-          <w:color w:val="1F497D" w:themeColor="text2"/>
-        </w:rPr>
-        <w:t>_[</w:t>
+        <w:t>!OUTPUT_[</w:t>
       </w:r>
       <w:r>
         <w:rPr>
@@ -4903,15 +4879,7 @@
         <w:jc w:val="both"/>
       </w:pPr>
       <w:r>
-        <w:t>If executable (</w:t>
-      </w:r>
-      <w:proofErr w:type="gramStart"/>
-      <w:r>
-        <w:t>e.g.</w:t>
-      </w:r>
-      <w:proofErr w:type="gramEnd"/>
-      <w:r>
-        <w:t xml:space="preserve"> </w:t>
+        <w:t xml:space="preserve">If executable (e.g. </w:t>
       </w:r>
       <w:proofErr w:type="spellStart"/>
       <w:r>
@@ -5682,14 +5650,7 @@
         <w:rPr>
           <w:lang w:val="en-US"/>
         </w:rPr>
-        <w:t xml:space="preserve">, saved in the </w:t>
-      </w:r>
-      <w:proofErr w:type="gramStart"/>
-      <w:r>
-        <w:rPr>
-          <w:lang w:val="en-US"/>
-        </w:rPr>
-        <w:t xml:space="preserve">folder </w:t>
+        <w:t xml:space="preserve">, saved in the folder </w:t>
       </w:r>
       <w:r>
         <w:rPr>
@@ -5703,15 +5664,7 @@
           <w:color w:val="1F497D" w:themeColor="text2"/>
           <w:lang w:val="en-US"/>
         </w:rPr>
-        <w:t>XTANT</w:t>
-      </w:r>
-      <w:proofErr w:type="gramEnd"/>
-      <w:r>
-        <w:rPr>
-          <w:color w:val="1F497D" w:themeColor="text2"/>
-          <w:lang w:val="en-US"/>
-        </w:rPr>
-        <w:t>_ANALYSIS_SUBROUTINES</w:t>
+        <w:t>XTANT_ANALYSIS_SUBROUTINES</w:t>
       </w:r>
       <w:r>
         <w:rPr>
@@ -5759,21 +5712,7 @@
         <w:rPr>
           <w:color w:val="1F497D" w:themeColor="text2"/>
         </w:rPr>
-        <w:t>XTANT_atomic_data_</w:t>
-      </w:r>
-      <w:proofErr w:type="gramStart"/>
-      <w:r>
-        <w:rPr>
-          <w:color w:val="1F497D" w:themeColor="text2"/>
-        </w:rPr>
-        <w:t>analysis.f</w:t>
-      </w:r>
-      <w:proofErr w:type="gramEnd"/>
-      <w:r>
-        <w:rPr>
-          <w:color w:val="1F497D" w:themeColor="text2"/>
-        </w:rPr>
-        <w:t>90</w:t>
+        <w:t>XTANT_atomic_data_analysis.f90</w:t>
       </w:r>
     </w:p>
     <w:p>
@@ -5851,21 +5790,7 @@
         <w:rPr>
           <w:color w:val="00B050"/>
         </w:rPr>
-        <w:t xml:space="preserve"> /heap-arrays XTANT_atomic_data_</w:t>
-      </w:r>
-      <w:proofErr w:type="gramStart"/>
-      <w:r>
-        <w:rPr>
-          <w:color w:val="00B050"/>
-        </w:rPr>
-        <w:t>analysis.f</w:t>
-      </w:r>
-      <w:proofErr w:type="gramEnd"/>
-      <w:r>
-        <w:rPr>
-          <w:color w:val="00B050"/>
-        </w:rPr>
-        <w:t>90 -o XTANT_atomic_data_analysis.exe /link /stack:9999999999</w:t>
+        <w:t xml:space="preserve"> /heap-arrays XTANT_atomic_data_analysis.f90 -o XTANT_atomic_data_analysis.exe /link /stack:9999999999</w:t>
       </w:r>
     </w:p>
     <w:p>
@@ -5905,21 +5830,7 @@
         <w:rPr>
           <w:color w:val="1F497D" w:themeColor="text2"/>
         </w:rPr>
-        <w:t>XTANT_</w:t>
-      </w:r>
-      <w:proofErr w:type="gramStart"/>
-      <w:r>
-        <w:rPr>
-          <w:color w:val="1F497D" w:themeColor="text2"/>
-        </w:rPr>
-        <w:t>autocorrelators.f</w:t>
-      </w:r>
-      <w:proofErr w:type="gramEnd"/>
-      <w:r>
-        <w:rPr>
-          <w:color w:val="1F497D" w:themeColor="text2"/>
-        </w:rPr>
-        <w:t>90</w:t>
+        <w:t>XTANT_autocorrelators.f90</w:t>
       </w:r>
     </w:p>
     <w:p>
@@ -5988,21 +5899,7 @@
         <w:rPr>
           <w:color w:val="00B050"/>
         </w:rPr>
-        <w:t xml:space="preserve"> /heap-arrays XTANT_</w:t>
-      </w:r>
-      <w:proofErr w:type="gramStart"/>
-      <w:r>
-        <w:rPr>
-          <w:color w:val="00B050"/>
-        </w:rPr>
-        <w:t>autocorrelators.f</w:t>
-      </w:r>
-      <w:proofErr w:type="gramEnd"/>
-      <w:r>
-        <w:rPr>
-          <w:color w:val="00B050"/>
-        </w:rPr>
-        <w:t xml:space="preserve">90 -o XTANT_autocorrelators.exe /link /stack:9999999999 </w:t>
+        <w:t xml:space="preserve"> /heap-arrays XTANT_autocorrelators.f90 -o XTANT_autocorrelators.exe /link /stack:9999999999 </w:t>
       </w:r>
     </w:p>
     <w:p>
@@ -6041,21 +5938,7 @@
         <w:rPr>
           <w:color w:val="1F497D" w:themeColor="text2"/>
         </w:rPr>
-        <w:t>XTANT_coupling_</w:t>
-      </w:r>
-      <w:proofErr w:type="gramStart"/>
-      <w:r>
-        <w:rPr>
-          <w:color w:val="1F497D" w:themeColor="text2"/>
-        </w:rPr>
-        <w:t>parameter.f</w:t>
-      </w:r>
-      <w:proofErr w:type="gramEnd"/>
-      <w:r>
-        <w:rPr>
-          <w:color w:val="1F497D" w:themeColor="text2"/>
-        </w:rPr>
-        <w:t>90</w:t>
+        <w:t>XTANT_coupling_parameter.f90</w:t>
       </w:r>
     </w:p>
     <w:p>
@@ -6134,21 +6017,7 @@
         <w:rPr>
           <w:color w:val="00B050"/>
         </w:rPr>
-        <w:t xml:space="preserve"> /heap-arrays XTANT_coupling_</w:t>
-      </w:r>
-      <w:proofErr w:type="gramStart"/>
-      <w:r>
-        <w:rPr>
-          <w:color w:val="00B050"/>
-        </w:rPr>
-        <w:t>parameter.f</w:t>
-      </w:r>
-      <w:proofErr w:type="gramEnd"/>
-      <w:r>
-        <w:rPr>
-          <w:color w:val="00B050"/>
-        </w:rPr>
-        <w:t>90 -o XTANT_coupling_parameter.exe /link /stack:9999999999</w:t>
+        <w:t xml:space="preserve"> /heap-arrays XTANT_coupling_parameter.f90 -o XTANT_coupling_parameter.exe /link /stack:9999999999</w:t>
       </w:r>
     </w:p>
     <w:p>
@@ -6184,21 +6053,7 @@
         <w:rPr>
           <w:color w:val="1F497D" w:themeColor="text2"/>
         </w:rPr>
-        <w:t>XTANT_dielectric_function_</w:t>
-      </w:r>
-      <w:proofErr w:type="gramStart"/>
-      <w:r>
-        <w:rPr>
-          <w:color w:val="1F497D" w:themeColor="text2"/>
-        </w:rPr>
-        <w:t>analysis.f</w:t>
-      </w:r>
-      <w:proofErr w:type="gramEnd"/>
-      <w:r>
-        <w:rPr>
-          <w:color w:val="1F497D" w:themeColor="text2"/>
-        </w:rPr>
-        <w:t>90</w:t>
+        <w:t>XTANT_dielectric_function_analysis.f90</w:t>
       </w:r>
     </w:p>
     <w:p>
@@ -6271,21 +6126,7 @@
         <w:rPr>
           <w:color w:val="00B050"/>
         </w:rPr>
-        <w:t xml:space="preserve"> /heap-arrays XTANT_dielectric_function_</w:t>
-      </w:r>
-      <w:proofErr w:type="gramStart"/>
-      <w:r>
-        <w:rPr>
-          <w:color w:val="00B050"/>
-        </w:rPr>
-        <w:t>analysis.f</w:t>
-      </w:r>
-      <w:proofErr w:type="gramEnd"/>
-      <w:r>
-        <w:rPr>
-          <w:color w:val="00B050"/>
-        </w:rPr>
-        <w:t>90 -o XTANT_dielectric_function_analysis.exe /link /stack:9999999999</w:t>
+        <w:t xml:space="preserve"> /heap-arrays XTANT_dielectric_function_analysis.f90 -o XTANT_dielectric_function_analysis.exe /link /stack:9999999999</w:t>
       </w:r>
     </w:p>
     <w:p>
@@ -6323,7 +6164,6 @@
       <w:pPr>
         <w:jc w:val="both"/>
       </w:pPr>
-      <w:proofErr w:type="gramStart"/>
       <w:r>
         <w:rPr>
           <w:color w:val="00B050"/>
@@ -6352,14 +6192,7 @@
         <w:rPr>
           <w:color w:val="00B050"/>
         </w:rPr>
-        <w:t>X</w:t>
-      </w:r>
-      <w:proofErr w:type="gramEnd"/>
-      <w:r>
-        <w:rPr>
-          <w:color w:val="00B050"/>
-        </w:rPr>
-        <w:t xml:space="preserve">  </w:t>
+        <w:t xml:space="preserve">X  </w:t>
       </w:r>
       <w:r>
         <w:t xml:space="preserve">(or </w:t>
@@ -6439,11 +6272,7 @@
         <w:t>./XTANT.sh help</w:t>
       </w:r>
       <w:r>
-        <w:t xml:space="preserve">, or </w:t>
-      </w:r>
-      <w:proofErr w:type="gramStart"/>
-      <w:r>
-        <w:t>correspondingly</w:t>
+        <w:t>, or correspondingly</w:t>
       </w:r>
       <w:r>
         <w:rPr>
@@ -6455,14 +6284,7 @@
         <w:rPr>
           <w:color w:val="00B050"/>
         </w:rPr>
-        <w:t>.</w:t>
-      </w:r>
-      <w:proofErr w:type="gramEnd"/>
-      <w:r>
-        <w:rPr>
-          <w:color w:val="00B050"/>
-        </w:rPr>
-        <w:t>/</w:t>
+        <w:t>./</w:t>
       </w:r>
       <w:proofErr w:type="spellStart"/>
       <w:r>
@@ -6687,13 +6509,8 @@
       <w:r>
         <w:t>By default, initializing MD removes total angular momentum of the system. If you want to start MD simulation without removing it, which will allow the whole system to rotate (</w:t>
       </w:r>
-      <w:proofErr w:type="gramStart"/>
-      <w:r>
-        <w:t>e.g.</w:t>
-      </w:r>
-      <w:proofErr w:type="gramEnd"/>
-      <w:r>
-        <w:t xml:space="preserve"> </w:t>
+      <w:r>
+        <w:t xml:space="preserve">e.g. </w:t>
       </w:r>
       <w:r>
         <w:t xml:space="preserve">might be useful for modelling individual molecules), use </w:t>
@@ -6759,7 +6576,6 @@
       <w:pPr>
         <w:jc w:val="both"/>
       </w:pPr>
-      <w:proofErr w:type="gramStart"/>
       <w:r>
         <w:rPr>
           <w:color w:val="00B050"/>
@@ -6787,7 +6603,6 @@
       <w:r>
         <w:t>r</w:t>
       </w:r>
-      <w:proofErr w:type="gramEnd"/>
       <w:r>
         <w:rPr>
           <w:color w:val="00B050"/>
@@ -7170,21 +6985,7 @@
         <w:rPr>
           <w:color w:val="1F497D"/>
         </w:rPr>
-        <w:t>Algebra_</w:t>
-      </w:r>
-      <w:proofErr w:type="gramStart"/>
-      <w:r>
-        <w:rPr>
-          <w:color w:val="1F497D"/>
-        </w:rPr>
-        <w:t>tools.f</w:t>
-      </w:r>
-      <w:proofErr w:type="gramEnd"/>
-      <w:r>
-        <w:rPr>
-          <w:color w:val="1F497D"/>
-        </w:rPr>
-        <w:t>90</w:t>
+        <w:t>Algebra_tools.f90</w:t>
       </w:r>
       <w:r>
         <w:t xml:space="preserve"> – this file contains linear algebra necessary subroutines</w:t>
@@ -7224,7 +7025,6 @@
         </w:rPr>
         <w:t>Atomic_</w:t>
       </w:r>
-      <w:proofErr w:type="gramStart"/>
       <w:r>
         <w:rPr>
           <w:color w:val="1F497D"/>
@@ -7235,14 +7035,7 @@
         <w:rPr>
           <w:color w:val="1F497D"/>
         </w:rPr>
-        <w:t>f</w:t>
-      </w:r>
-      <w:proofErr w:type="gramEnd"/>
-      <w:r>
-        <w:rPr>
-          <w:color w:val="1F497D"/>
-        </w:rPr>
-        <w:t>90</w:t>
+        <w:t>f90</w:t>
       </w:r>
       <w:r>
         <w:rPr>
@@ -7271,21 +7064,7 @@
         <w:rPr>
           <w:color w:val="1F497D"/>
         </w:rPr>
-        <w:t>BS_Basis_</w:t>
-      </w:r>
-      <w:proofErr w:type="gramStart"/>
-      <w:r>
-        <w:rPr>
-          <w:color w:val="1F497D"/>
-        </w:rPr>
-        <w:t>sets.f</w:t>
-      </w:r>
-      <w:proofErr w:type="gramEnd"/>
-      <w:r>
-        <w:rPr>
-          <w:color w:val="1F497D"/>
-        </w:rPr>
-        <w:t>90</w:t>
+        <w:t>BS_Basis_sets.f90</w:t>
       </w:r>
       <w:r>
         <w:rPr>
@@ -7661,21 +7440,7 @@
         <w:rPr>
           <w:color w:val="1F497D" w:themeColor="text2"/>
         </w:rPr>
-        <w:t>Dealing_with_</w:t>
-      </w:r>
-      <w:proofErr w:type="gramStart"/>
-      <w:r>
-        <w:rPr>
-          <w:color w:val="1F497D" w:themeColor="text2"/>
-        </w:rPr>
-        <w:t>files.f</w:t>
-      </w:r>
-      <w:proofErr w:type="gramEnd"/>
-      <w:r>
-        <w:rPr>
-          <w:color w:val="1F497D" w:themeColor="text2"/>
-        </w:rPr>
-        <w:t>90</w:t>
+        <w:t>Dealing_with_files.f90</w:t>
       </w:r>
       <w:r>
         <w:t xml:space="preserve"> – this file contains useful subroutines to deal with files, such as counting lines and columns, reading, checking for errors etc.</w:t>
@@ -7695,21 +7460,7 @@
         <w:rPr>
           <w:color w:val="1F497D" w:themeColor="text2"/>
         </w:rPr>
-        <w:t>Dealing_with_output_</w:t>
-      </w:r>
-      <w:proofErr w:type="gramStart"/>
-      <w:r>
-        <w:rPr>
-          <w:color w:val="1F497D" w:themeColor="text2"/>
-        </w:rPr>
-        <w:t>files.f</w:t>
-      </w:r>
-      <w:proofErr w:type="gramEnd"/>
-      <w:r>
-        <w:rPr>
-          <w:color w:val="1F497D" w:themeColor="text2"/>
-        </w:rPr>
-        <w:t>90</w:t>
+        <w:t>Dealing_with_output_files.f90</w:t>
       </w:r>
       <w:r>
         <w:t xml:space="preserve"> – this file contains all subroutines to create and prepare output </w:t>
@@ -7800,21 +7551,7 @@
         <w:rPr>
           <w:color w:val="1F497D" w:themeColor="text2"/>
         </w:rPr>
-        <w:t>Electron_</w:t>
-      </w:r>
-      <w:proofErr w:type="gramStart"/>
-      <w:r>
-        <w:rPr>
-          <w:color w:val="1F497D" w:themeColor="text2"/>
-        </w:rPr>
-        <w:t>tools.f</w:t>
-      </w:r>
-      <w:proofErr w:type="gramEnd"/>
-      <w:r>
-        <w:rPr>
-          <w:color w:val="1F497D" w:themeColor="text2"/>
-        </w:rPr>
-        <w:t>90</w:t>
+        <w:t>Electron_tools.f90</w:t>
       </w:r>
       <w:r>
         <w:t xml:space="preserve"> – this file contains </w:t>
@@ -7843,27 +7580,13 @@
         <w:rPr>
           <w:color w:val="1F497D" w:themeColor="text2"/>
         </w:rPr>
-        <w:t>xponential_</w:t>
-      </w:r>
-      <w:proofErr w:type="gramStart"/>
+        <w:t>xponential_wall</w:t>
+      </w:r>
       <w:r>
         <w:rPr>
           <w:color w:val="1F497D" w:themeColor="text2"/>
         </w:rPr>
-        <w:t>wall</w:t>
-      </w:r>
-      <w:r>
-        <w:rPr>
-          <w:color w:val="1F497D" w:themeColor="text2"/>
-        </w:rPr>
-        <w:t>.f</w:t>
-      </w:r>
-      <w:proofErr w:type="gramEnd"/>
-      <w:r>
-        <w:rPr>
-          <w:color w:val="1F497D" w:themeColor="text2"/>
-        </w:rPr>
-        <w:t>90</w:t>
+        <w:t>.f90</w:t>
       </w:r>
       <w:r>
         <w:t xml:space="preserve"> – </w:t>
@@ -7926,21 +7649,7 @@
         <w:rPr>
           <w:color w:val="1F497D" w:themeColor="text2"/>
         </w:rPr>
-        <w:t>Initial_</w:t>
-      </w:r>
-      <w:proofErr w:type="gramStart"/>
-      <w:r>
-        <w:rPr>
-          <w:color w:val="1F497D" w:themeColor="text2"/>
-        </w:rPr>
-        <w:t>configuration.f</w:t>
-      </w:r>
-      <w:proofErr w:type="gramEnd"/>
-      <w:r>
-        <w:rPr>
-          <w:color w:val="1F497D" w:themeColor="text2"/>
-        </w:rPr>
-        <w:t>90</w:t>
+        <w:t>Initial_configuration.f90</w:t>
       </w:r>
       <w:r>
         <w:t xml:space="preserve"> – this file sets up the initial conditions, such as constructing initial atomic positions and velocities and so on.</w:t>
@@ -7960,21 +7669,7 @@
         <w:rPr>
           <w:color w:val="1F497D"/>
         </w:rPr>
-        <w:t>Little_</w:t>
-      </w:r>
-      <w:proofErr w:type="gramStart"/>
-      <w:r>
-        <w:rPr>
-          <w:color w:val="1F497D"/>
-        </w:rPr>
-        <w:t>subroutines.f</w:t>
-      </w:r>
-      <w:proofErr w:type="gramEnd"/>
-      <w:r>
-        <w:rPr>
-          <w:color w:val="1F497D"/>
-        </w:rPr>
-        <w:t>90</w:t>
+        <w:t>Little_subroutines.f90</w:t>
       </w:r>
       <w:r>
         <w:t xml:space="preserve"> – this file contains useful subroutines, such as for approximations, search in arrays, resizing arrays, etc.</w:t>
@@ -7994,21 +7689,7 @@
         <w:rPr>
           <w:color w:val="1F497D" w:themeColor="text2"/>
         </w:rPr>
-        <w:t>MC_cross_</w:t>
-      </w:r>
-      <w:proofErr w:type="gramStart"/>
-      <w:r>
-        <w:rPr>
-          <w:color w:val="1F497D" w:themeColor="text2"/>
-        </w:rPr>
-        <w:t>sections.f</w:t>
-      </w:r>
-      <w:proofErr w:type="gramEnd"/>
-      <w:r>
-        <w:rPr>
-          <w:color w:val="1F497D" w:themeColor="text2"/>
-        </w:rPr>
-        <w:t>90</w:t>
+        <w:t>MC_cross_sections.f90</w:t>
       </w:r>
       <w:r>
         <w:t xml:space="preserve"> – </w:t>
@@ -8272,21 +7953,7 @@
         <w:rPr>
           <w:color w:val="1F497D" w:themeColor="text2"/>
         </w:rPr>
-        <w:t>Periodic_</w:t>
-      </w:r>
-      <w:proofErr w:type="gramStart"/>
-      <w:r>
-        <w:rPr>
-          <w:color w:val="1F497D" w:themeColor="text2"/>
-        </w:rPr>
-        <w:t>table.f</w:t>
-      </w:r>
-      <w:proofErr w:type="gramEnd"/>
-      <w:r>
-        <w:rPr>
-          <w:color w:val="1F497D" w:themeColor="text2"/>
-        </w:rPr>
-        <w:t>90</w:t>
+        <w:t>Periodic_table.f90</w:t>
       </w:r>
       <w:r>
         <w:t xml:space="preserve"> – this file contains subroutines to extract information about each elements from the periodic table (must be attached as one of the input files, see below).</w:t>
@@ -8306,21 +7973,7 @@
         <w:rPr>
           <w:color w:val="1F497D"/>
         </w:rPr>
-        <w:t>Read_input_</w:t>
-      </w:r>
-      <w:proofErr w:type="gramStart"/>
-      <w:r>
-        <w:rPr>
-          <w:color w:val="1F497D"/>
-        </w:rPr>
-        <w:t>data.f</w:t>
-      </w:r>
-      <w:proofErr w:type="gramEnd"/>
-      <w:r>
-        <w:rPr>
-          <w:color w:val="1F497D"/>
-        </w:rPr>
-        <w:t>90</w:t>
+        <w:t>Read_input_data.f90</w:t>
       </w:r>
       <w:r>
         <w:t xml:space="preserve"> – this file contains subroutines to read all necessary input files (see below).</w:t>
@@ -8336,19 +7989,11 @@
         <w:spacing w:after="0" w:line="312" w:lineRule="auto"/>
         <w:jc w:val="both"/>
       </w:pPr>
-      <w:proofErr w:type="gramStart"/>
       <w:r>
         <w:rPr>
           <w:color w:val="1F497D" w:themeColor="text2"/>
         </w:rPr>
-        <w:t>TB.f</w:t>
-      </w:r>
-      <w:proofErr w:type="gramEnd"/>
-      <w:r>
-        <w:rPr>
-          <w:color w:val="1F497D" w:themeColor="text2"/>
-        </w:rPr>
-        <w:t>90</w:t>
+        <w:t>TB.f90</w:t>
       </w:r>
       <w:r>
         <w:t xml:space="preserve"> – this file contains general subroutines to deal with tight binding (TB) formalism. </w:t>
@@ -9170,21 +8815,7 @@
         <w:rPr>
           <w:color w:val="1F497D"/>
         </w:rPr>
-        <w:t>Universal_</w:t>
-      </w:r>
-      <w:proofErr w:type="gramStart"/>
-      <w:r>
-        <w:rPr>
-          <w:color w:val="1F497D"/>
-        </w:rPr>
-        <w:t>constants.f</w:t>
-      </w:r>
-      <w:proofErr w:type="gramEnd"/>
-      <w:r>
-        <w:rPr>
-          <w:color w:val="1F497D"/>
-        </w:rPr>
-        <w:t>90</w:t>
+        <w:t>Universal_constants.f90</w:t>
       </w:r>
       <w:r>
         <w:t xml:space="preserve"> – this file contains all universal constants.</w:t>
@@ -9205,23 +8836,7 @@
           <w:color w:val="1F497D"/>
           <w:lang w:val="en-US"/>
         </w:rPr>
-        <w:t>Use_</w:t>
-      </w:r>
-      <w:proofErr w:type="gramStart"/>
-      <w:r>
-        <w:rPr>
-          <w:color w:val="1F497D"/>
-          <w:lang w:val="en-US"/>
-        </w:rPr>
-        <w:t>statements.f</w:t>
-      </w:r>
-      <w:proofErr w:type="gramEnd"/>
-      <w:r>
-        <w:rPr>
-          <w:color w:val="1F497D"/>
-          <w:lang w:val="en-US"/>
-        </w:rPr>
-        <w:t xml:space="preserve">90 </w:t>
+        <w:t xml:space="preserve">Use_statements.f90 </w:t>
       </w:r>
       <w:r>
         <w:rPr>
@@ -9353,24 +8968,13 @@
         <w:t>Additionally, the following modules for post-processing of the data can be compiled</w:t>
       </w:r>
       <w:r>
-        <w:t xml:space="preserve"> (stored in the </w:t>
-      </w:r>
-      <w:proofErr w:type="gramStart"/>
-      <w:r>
-        <w:t xml:space="preserve">directory </w:t>
+        <w:t xml:space="preserve"> (stored in the directory </w:t>
       </w:r>
       <w:r>
         <w:rPr>
           <w:color w:val="1F497D" w:themeColor="text2"/>
         </w:rPr>
-        <w:t>!XTANT</w:t>
-      </w:r>
-      <w:proofErr w:type="gramEnd"/>
-      <w:r>
-        <w:rPr>
-          <w:color w:val="1F497D" w:themeColor="text2"/>
-        </w:rPr>
-        <w:t>_ANALYSIS_SUBROUTINES</w:t>
+        <w:t>!XTANT_ANALYSIS_SUBROUTINES</w:t>
       </w:r>
       <w:r>
         <w:t>)</w:t>
@@ -9396,21 +9000,7 @@
         <w:rPr>
           <w:color w:val="1F497D" w:themeColor="text2"/>
         </w:rPr>
-        <w:t>XTANT_atomic_data_</w:t>
-      </w:r>
-      <w:proofErr w:type="gramStart"/>
-      <w:r>
-        <w:rPr>
-          <w:color w:val="1F497D" w:themeColor="text2"/>
-        </w:rPr>
-        <w:t>analysis.f</w:t>
-      </w:r>
-      <w:proofErr w:type="gramEnd"/>
-      <w:r>
-        <w:rPr>
-          <w:color w:val="1F497D" w:themeColor="text2"/>
-        </w:rPr>
-        <w:t>90</w:t>
+        <w:t>XTANT_atomic_data_analysis.f90</w:t>
       </w:r>
     </w:p>
     <w:p>
@@ -9430,21 +9020,7 @@
         <w:rPr>
           <w:color w:val="1F497D" w:themeColor="text2"/>
         </w:rPr>
-        <w:t>XTANT_</w:t>
-      </w:r>
-      <w:proofErr w:type="gramStart"/>
-      <w:r>
-        <w:rPr>
-          <w:color w:val="1F497D" w:themeColor="text2"/>
-        </w:rPr>
-        <w:t>autocorrelators.f</w:t>
-      </w:r>
-      <w:proofErr w:type="gramEnd"/>
-      <w:r>
-        <w:rPr>
-          <w:color w:val="1F497D" w:themeColor="text2"/>
-        </w:rPr>
-        <w:t>90</w:t>
+        <w:t>XTANT_autocorrelators.f90</w:t>
       </w:r>
     </w:p>
     <w:p>
@@ -9464,21 +9040,7 @@
         <w:rPr>
           <w:color w:val="1F497D" w:themeColor="text2"/>
         </w:rPr>
-        <w:t>XTANT_coupling_</w:t>
-      </w:r>
-      <w:proofErr w:type="gramStart"/>
-      <w:r>
-        <w:rPr>
-          <w:color w:val="1F497D" w:themeColor="text2"/>
-        </w:rPr>
-        <w:t>parameter.f</w:t>
-      </w:r>
-      <w:proofErr w:type="gramEnd"/>
-      <w:r>
-        <w:rPr>
-          <w:color w:val="1F497D" w:themeColor="text2"/>
-        </w:rPr>
-        <w:t>90</w:t>
+        <w:t>XTANT_coupling_parameter.f90</w:t>
       </w:r>
     </w:p>
     <w:p>
@@ -9498,21 +9060,7 @@
         <w:rPr>
           <w:color w:val="1F497D" w:themeColor="text2"/>
         </w:rPr>
-        <w:t>XTANT_dielectric_function_</w:t>
-      </w:r>
-      <w:proofErr w:type="gramStart"/>
-      <w:r>
-        <w:rPr>
-          <w:color w:val="1F497D" w:themeColor="text2"/>
-        </w:rPr>
-        <w:t>analysis.f</w:t>
-      </w:r>
-      <w:proofErr w:type="gramEnd"/>
-      <w:r>
-        <w:rPr>
-          <w:color w:val="1F497D" w:themeColor="text2"/>
-        </w:rPr>
-        <w:t>90</w:t>
+        <w:t>XTANT_dielectric_function_analysis.f90</w:t>
       </w:r>
     </w:p>
     <w:p>
@@ -9869,15 +9417,7 @@
       </w:r>
       <w:proofErr w:type="spellEnd"/>
       <w:r>
-        <w:t xml:space="preserve"> files within DFTB format, </w:t>
-      </w:r>
-      <w:proofErr w:type="gramStart"/>
-      <w:r>
-        <w:t>e.g.</w:t>
-      </w:r>
-      <w:proofErr w:type="gramEnd"/>
-      <w:r>
-        <w:t xml:space="preserve"> </w:t>
+        <w:t xml:space="preserve"> files within DFTB format, e.g. </w:t>
       </w:r>
       <w:r>
         <w:t>matsci-0-3</w:t>
@@ -9914,7 +9454,6 @@
         </w:rPr>
         <w:t>El</w:t>
       </w:r>
-      <w:proofErr w:type="gramStart"/>
       <w:r>
         <w:t>]</w:t>
       </w:r>
@@ -9926,7 +9465,6 @@
         <w:t>skf</w:t>
       </w:r>
       <w:proofErr w:type="spellEnd"/>
-      <w:proofErr w:type="gramEnd"/>
       <w:r>
         <w:t>, where [</w:t>
       </w:r>
@@ -10289,11 +9827,10 @@
       <w:r>
         <w:rPr>
           <w:noProof/>
-          <w:lang w:val="en-US"/>
         </w:rPr>
         <w:drawing>
-          <wp:inline distT="0" distB="0" distL="0" distR="0" wp14:anchorId="0CD34798" wp14:editId="206E4FE3">
-            <wp:extent cx="6513095" cy="1657350"/>
+          <wp:inline distT="0" distB="0" distL="0" distR="0" wp14:anchorId="2E2E5A03" wp14:editId="5F1C2F8E">
+            <wp:extent cx="6377439" cy="1637969"/>
             <wp:effectExtent l="0" t="0" r="0" b="0"/>
             <wp:docPr id="1" name="Picture 1"/>
             <wp:cNvGraphicFramePr>
@@ -10308,13 +9845,13 @@
                   </pic:nvPicPr>
                   <pic:blipFill rotWithShape="1">
                     <a:blip r:embed="rId12"/>
-                    <a:srcRect l="1184" t="12369" r="32529" b="57631"/>
+                    <a:srcRect t="12393" r="17625" b="49978"/>
                     <a:stretch/>
                   </pic:blipFill>
                   <pic:spPr bwMode="auto">
                     <a:xfrm>
                       <a:off x="0" y="0"/>
-                      <a:ext cx="6532287" cy="1662234"/>
+                      <a:ext cx="6415369" cy="1647711"/>
                     </a:xfrm>
                     <a:prstGeom prst="rect">
                       <a:avLst/>
@@ -10342,51 +9879,25 @@
       <w:r>
         <w:t xml:space="preserve">Figure </w:t>
       </w:r>
-      <w:r>
-        <w:fldChar w:fldCharType="begin"/>
-      </w:r>
-      <w:r>
-        <w:instrText xml:space="preserve"> STYLEREF 1 \s </w:instrText>
-      </w:r>
-      <w:r>
-        <w:fldChar w:fldCharType="separate"/>
-      </w:r>
-      <w:r>
-        <w:rPr>
-          <w:noProof/>
-        </w:rPr>
-        <w:t>VIII</w:t>
-      </w:r>
-      <w:r>
-        <w:rPr>
-          <w:noProof/>
-        </w:rPr>
-        <w:fldChar w:fldCharType="end"/>
-      </w:r>
+      <w:fldSimple w:instr=" STYLEREF 1 \s ">
+        <w:r>
+          <w:rPr>
+            <w:noProof/>
+          </w:rPr>
+          <w:t>VIII</w:t>
+        </w:r>
+      </w:fldSimple>
       <w:r>
         <w:t>.</w:t>
       </w:r>
-      <w:r>
-        <w:fldChar w:fldCharType="begin"/>
-      </w:r>
-      <w:r>
-        <w:instrText xml:space="preserve"> SEQ Figure \* ARABIC \s 1 </w:instrText>
-      </w:r>
-      <w:r>
-        <w:fldChar w:fldCharType="separate"/>
-      </w:r>
-      <w:r>
-        <w:rPr>
-          <w:noProof/>
-        </w:rPr>
-        <w:t>1</w:t>
-      </w:r>
-      <w:r>
-        <w:rPr>
-          <w:noProof/>
-        </w:rPr>
-        <w:fldChar w:fldCharType="end"/>
-      </w:r>
+      <w:fldSimple w:instr=" SEQ Figure \* ARABIC \s 1 ">
+        <w:r>
+          <w:rPr>
+            <w:noProof/>
+          </w:rPr>
+          <w:t>1</w:t>
+        </w:r>
+      </w:fldSimple>
       <w:r>
         <w:t xml:space="preserve"> INPUT_</w:t>
       </w:r>
@@ -10725,7 +10236,62 @@
         <w:t>9</w:t>
       </w:r>
       <w:r>
-        <w:t>: photon energy of the incoming FEL in [eV].</w:t>
+        <w:t xml:space="preserve">: </w:t>
+      </w:r>
+      <w:r>
+        <w:t>parameters of the photon spectrum. It can be set by one or two numbers:</w:t>
+      </w:r>
+    </w:p>
+    <w:p>
+      <w:pPr>
+        <w:pStyle w:val="ListParagraph"/>
+        <w:ind w:left="1440"/>
+        <w:jc w:val="both"/>
+      </w:pPr>
+      <w:r>
+        <w:t xml:space="preserve">First (real) number: </w:t>
+      </w:r>
+      <w:r>
+        <w:rPr>
+          <w:i/>
+          <w:iCs/>
+        </w:rPr>
+        <w:t>ћω</w:t>
+      </w:r>
+      <w:r>
+        <w:t xml:space="preserve">, </w:t>
+      </w:r>
+      <w:r>
+        <w:t xml:space="preserve">mean </w:t>
+      </w:r>
+      <w:r>
+        <w:t>photon energy of the incoming FEL in [eV]</w:t>
+      </w:r>
+    </w:p>
+    <w:p>
+      <w:pPr>
+        <w:pStyle w:val="ListParagraph"/>
+        <w:ind w:left="1440"/>
+        <w:jc w:val="both"/>
+      </w:pPr>
+      <w:r>
+        <w:t>Second (real) number: FWHM of the photon spectrum in [eV], assuming gaussian distribution of the photon energies around the mean.</w:t>
+      </w:r>
+    </w:p>
+    <w:p>
+      <w:pPr>
+        <w:pStyle w:val="ListParagraph"/>
+        <w:ind w:left="1440"/>
+        <w:jc w:val="both"/>
+      </w:pPr>
+      <w:r>
+        <w:t>If the second number is not given, then zero</w:t>
+      </w:r>
+      <w:r>
+        <w:t>-</w:t>
+      </w:r>
+      <w:r>
+        <w:t>FWHM is assumed, and all the photon energies will be equal to the mean (ideal monochromatic pulse).</w:t>
       </w:r>
     </w:p>
     <w:p>
@@ -11187,6 +10753,7 @@
         <w:jc w:val="both"/>
       </w:pPr>
       <w:r>
+        <w:lastRenderedPageBreak/>
         <w:t xml:space="preserve">3 </w:t>
       </w:r>
       <w:r>
@@ -11252,7 +10819,6 @@
         <w:jc w:val="both"/>
       </w:pPr>
       <w:r>
-        <w:lastRenderedPageBreak/>
         <w:t>The second number in this line indicates whether you want to calculate the complex dielectric function only for a given (probe-photon) energy (set 0), or for the whole spectrum</w:t>
       </w:r>
       <w:r>
@@ -11595,6 +11161,7 @@
         <w:jc w:val="both"/>
       </w:pPr>
       <w:r>
+        <w:lastRenderedPageBreak/>
         <w:t xml:space="preserve">Optional line 2: </w:t>
       </w:r>
       <w:r>
@@ -11637,7 +11204,6 @@
         <w:jc w:val="both"/>
       </w:pPr>
       <w:r>
-        <w:lastRenderedPageBreak/>
         <w:t>If the marker “Coupling” is found in the file, the code will create automatically N copies of the input files (INPUT_DATA_</w:t>
       </w:r>
       <w:r>
@@ -11670,13 +11236,8 @@
       </w:r>
       <w:proofErr w:type="spellEnd"/>
       <w:r>
-        <w:t>=</w:t>
-      </w:r>
-      <w:proofErr w:type="gramStart"/>
-      <w:r>
-        <w:t>1..</w:t>
-      </w:r>
-      <w:proofErr w:type="gramEnd"/>
+        <w:t>=1..</w:t>
+      </w:r>
       <w:r>
         <w:rPr>
           <w:i/>
@@ -11996,10 +11557,7 @@
         <w:t>Water</w:t>
       </w:r>
       <w:r>
-        <w:t xml:space="preserve">: option for automatic </w:t>
-      </w:r>
-      <w:r>
-        <w:t>embedding of the material or molecule into water. It will set randomly water molecules around the given material. The following lines must be specified:</w:t>
+        <w:t>: option for automatic embedding of the material or molecule into water. It will set randomly water molecules around the given material. The following lines must be specified:</w:t>
       </w:r>
     </w:p>
     <w:p>
@@ -12027,10 +11585,7 @@
         <w:jc w:val="both"/>
       </w:pPr>
       <w:r>
-        <w:t xml:space="preserve">Optional line 2: </w:t>
-      </w:r>
-      <w:r>
-        <w:t>number of water molecules to be placed around the target material (integer).</w:t>
+        <w:t>Optional line 2: number of water molecules to be placed around the target material (integer).</w:t>
       </w:r>
     </w:p>
     <w:p>
@@ -12060,13 +11615,7 @@
         <w:t>, however,</w:t>
       </w:r>
       <w:r>
-        <w:t xml:space="preserve"> that there is no guarantee that thusly constructed water environment will make the supercell relaxed – it will most probably need adjustment in size (the set the pressure to zero), the </w:t>
-      </w:r>
-      <w:r>
-        <w:t xml:space="preserve">relaxation </w:t>
-      </w:r>
-      <w:r>
-        <w:t>of atoms to their equilibrium positions (zero-temperature molecular dynamics, see below), and/or relaxation to the chosen temperature with a thermostat (see below).</w:t>
+        <w:t xml:space="preserve"> that there is no guarantee that thusly constructed water environment will make the supercell relaxed – it will most probably need adjustment in size (the set the pressure to zero), the relaxation of atoms to their equilibrium positions (zero-temperature molecular dynamics, see below), and/or relaxation to the chosen temperature with a thermostat (see below).</w:t>
       </w:r>
     </w:p>
     <w:p>
@@ -12208,51 +11757,25 @@
       <w:r>
         <w:t xml:space="preserve">Figure </w:t>
       </w:r>
-      <w:r>
-        <w:fldChar w:fldCharType="begin"/>
-      </w:r>
-      <w:r>
-        <w:instrText xml:space="preserve"> STYLEREF 1 \s </w:instrText>
-      </w:r>
-      <w:r>
-        <w:fldChar w:fldCharType="separate"/>
-      </w:r>
-      <w:r>
-        <w:rPr>
-          <w:noProof/>
-        </w:rPr>
-        <w:t>VIII</w:t>
-      </w:r>
-      <w:r>
-        <w:rPr>
-          <w:noProof/>
-        </w:rPr>
-        <w:fldChar w:fldCharType="end"/>
-      </w:r>
+      <w:fldSimple w:instr=" STYLEREF 1 \s ">
+        <w:r>
+          <w:rPr>
+            <w:noProof/>
+          </w:rPr>
+          <w:t>VIII</w:t>
+        </w:r>
+      </w:fldSimple>
       <w:r>
         <w:t>.</w:t>
       </w:r>
-      <w:r>
-        <w:fldChar w:fldCharType="begin"/>
-      </w:r>
-      <w:r>
-        <w:instrText xml:space="preserve"> SEQ Figure \* ARABIC \s 1 </w:instrText>
-      </w:r>
-      <w:r>
-        <w:fldChar w:fldCharType="separate"/>
-      </w:r>
-      <w:r>
-        <w:rPr>
-          <w:noProof/>
-        </w:rPr>
-        <w:t>2</w:t>
-      </w:r>
-      <w:r>
-        <w:rPr>
-          <w:noProof/>
-        </w:rPr>
-        <w:fldChar w:fldCharType="end"/>
-      </w:r>
+      <w:fldSimple w:instr=" SEQ Figure \* ARABIC \s 1 ">
+        <w:r>
+          <w:rPr>
+            <w:noProof/>
+          </w:rPr>
+          <w:t>2</w:t>
+        </w:r>
+      </w:fldSimple>
       <w:r>
         <w:t>. NUMERICAL_PARAMETERS.txt example.</w:t>
       </w:r>
@@ -12484,7 +12007,6 @@
         </w:rPr>
         <w:t xml:space="preserve"> (</w:t>
       </w:r>
-      <w:proofErr w:type="gramStart"/>
       <w:r>
         <w:rPr>
           <w:i/>
@@ -12492,7 +12014,6 @@
         </w:rPr>
         <w:t>i.e.</w:t>
       </w:r>
-      <w:proofErr w:type="gramEnd"/>
       <w:r>
         <w:rPr>
           <w:i/>
@@ -12710,13 +12231,8 @@
       <w:r>
         <w:t>000</w:t>
       </w:r>
-      <w:proofErr w:type="gramStart"/>
-      <w:r>
-        <w:t>/(</w:t>
-      </w:r>
-      <w:proofErr w:type="gramEnd"/>
-      <w:r>
-        <w:t>Dose *</w:t>
+      <w:r>
+        <w:t>/(Dose *</w:t>
       </w:r>
       <w:r>
         <w:t xml:space="preserve"> </w:t>
@@ -13089,15 +12605,7 @@
         <w:jc w:val="both"/>
       </w:pPr>
       <w:r>
-        <w:t xml:space="preserve">Constant time-step: write any </w:t>
-      </w:r>
-      <w:proofErr w:type="gramStart"/>
-      <w:r>
-        <w:t>real(</w:t>
-      </w:r>
-      <w:proofErr w:type="gramEnd"/>
-      <w:r>
-        <w:t>8) number of dt in</w:t>
+        <w:t>Constant time-step: write any real(8) number of dt in</w:t>
       </w:r>
       <w:r>
         <w:t xml:space="preserve"> [fs]. Default value is 0.1 fs (</w:t>
@@ -13229,15 +12737,7 @@
         <w:jc w:val="both"/>
       </w:pPr>
       <w:r>
-        <w:t xml:space="preserve">At the </w:t>
-      </w:r>
-      <w:proofErr w:type="gramStart"/>
-      <w:r>
-        <w:t>first time</w:t>
-      </w:r>
-      <w:proofErr w:type="gramEnd"/>
-      <w:r>
-        <w:t xml:space="preserve"> step of the simulation, the timestep is set 1.0 fs. At the time instant of -50 fs, the timestep is changed to 0.2 fs. At the time instant of 100 fs, it is changed to 0.5 fs.</w:t>
+        <w:t>At the first time step of the simulation, the timestep is set 1.0 fs. At the time instant of -50 fs, the timestep is changed to 0.2 fs. At the time instant of 100 fs, it is changed to 0.5 fs.</w:t>
       </w:r>
     </w:p>
     <w:p>
@@ -13699,19 +13199,14 @@
         <w:jc w:val="both"/>
       </w:pPr>
       <w:r>
-        <w:t xml:space="preserve">1 </w:t>
-      </w:r>
-      <w:proofErr w:type="gramStart"/>
+        <w:t>1 s</w:t>
+      </w:r>
+      <w:r>
+        <w:t>et</w:t>
+      </w:r>
       <w:r>
         <w:t>s</w:t>
       </w:r>
-      <w:r>
-        <w:t>et</w:t>
-      </w:r>
-      <w:r>
-        <w:t>s</w:t>
-      </w:r>
-      <w:proofErr w:type="gramEnd"/>
       <w:r>
         <w:t xml:space="preserve"> </w:t>
       </w:r>
@@ -14116,14 +13611,7 @@
         <w:rPr>
           <w:color w:val="4F81BD" w:themeColor="accent1"/>
         </w:rPr>
-        <w:t xml:space="preserve">), </w:t>
-      </w:r>
-      <w:proofErr w:type="gramStart"/>
-      <w:r>
-        <w:rPr>
-          <w:color w:val="4F81BD" w:themeColor="accent1"/>
-        </w:rPr>
-        <w:t>C</w:t>
+        <w:t>), C</w:t>
       </w:r>
       <w:r>
         <w:rPr>
@@ -14139,7 +13627,6 @@
         <w:t>(</w:t>
       </w:r>
       <w:proofErr w:type="spellStart"/>
-      <w:proofErr w:type="gramEnd"/>
       <w:r>
         <w:rPr>
           <w:color w:val="4F81BD" w:themeColor="accent1"/>
@@ -14240,13 +13727,8 @@
       <w:r>
         <w:t xml:space="preserve"> excludes electron transitions between the levels separated by more than this specified value. </w:t>
       </w:r>
-      <w:proofErr w:type="gramStart"/>
-      <w:r>
-        <w:t>E.g.</w:t>
-      </w:r>
-      <w:proofErr w:type="gramEnd"/>
-      <w:r>
-        <w:t xml:space="preserve"> s</w:t>
+      <w:r>
+        <w:t>E.g. s</w:t>
       </w:r>
       <w:r>
         <w:t>et 5 eV by default to separate over-band-gap nonadiabatic transitions in diamond.</w:t>
@@ -14340,15 +13822,7 @@
         <w:t xml:space="preserve"> for construction of amorphous materials. Any ‘real’ simulation must have 0 here. </w:t>
       </w:r>
       <w:r>
-        <w:t>‘</w:t>
-      </w:r>
-      <w:proofErr w:type="gramStart"/>
-      <w:r>
-        <w:t>Yes’</w:t>
-      </w:r>
-      <w:proofErr w:type="gramEnd"/>
-      <w:r>
-        <w:t xml:space="preserve"> here means that once in a time-step specified by the next numbers of the line, atomic velocities will be set to zero.</w:t>
+        <w:t>‘Yes’ here means that once in a time-step specified by the next numbers of the line, atomic velocities will be set to zero.</w:t>
       </w:r>
       <w:r>
         <w:t xml:space="preserve"> Similar to </w:t>
@@ -14831,15 +14305,7 @@
         <w:t xml:space="preserve"> that is specified by the absolute value of the number set in this lin</w:t>
       </w:r>
       <w:r>
-        <w:t xml:space="preserve">e. </w:t>
-      </w:r>
-      <w:proofErr w:type="gramStart"/>
-      <w:r>
-        <w:t>E.g.</w:t>
-      </w:r>
-      <w:proofErr w:type="gramEnd"/>
-      <w:r>
-        <w:t xml:space="preserve"> if -2.0 is set here, an</w:t>
+        <w:t>e. E.g. if -2.0 is set here, an</w:t>
       </w:r>
       <w:r>
         <w:t xml:space="preserve"> electron will be emitted after performing 2 collisions</w:t>
@@ -15088,15 +14554,7 @@
         <w:t>plotting</w:t>
       </w:r>
       <w:r>
-        <w:t xml:space="preserve"> and making movies of the atomic positions </w:t>
-      </w:r>
-      <w:proofErr w:type="gramStart"/>
-      <w:r>
-        <w:t>e.g.</w:t>
-      </w:r>
-      <w:proofErr w:type="gramEnd"/>
-      <w:r>
-        <w:t xml:space="preserve"> with VMD</w:t>
+        <w:t xml:space="preserve"> and making movies of the atomic positions e.g. with VMD</w:t>
       </w:r>
       <w:r>
         <w:rPr>
@@ -15141,19 +14599,11 @@
       <w:r>
         <w:t xml:space="preserve">ed for powder diffraction patterns calculations </w:t>
       </w:r>
-      <w:proofErr w:type="gramStart"/>
       <w:r>
         <w:rPr>
           <w:lang w:val="en-US"/>
         </w:rPr>
-        <w:t>e.g.</w:t>
-      </w:r>
-      <w:proofErr w:type="gramEnd"/>
-      <w:r>
-        <w:rPr>
-          <w:lang w:val="en-US"/>
-        </w:rPr>
-        <w:t xml:space="preserve"> </w:t>
+        <w:t xml:space="preserve">e.g. </w:t>
       </w:r>
       <w:r>
         <w:t>with Mercury</w:t>
@@ -15949,15 +15399,7 @@
         <w:t>name</w:t>
       </w:r>
       <w:r>
-        <w:t xml:space="preserve"> (</w:t>
-      </w:r>
-      <w:proofErr w:type="gramStart"/>
-      <w:r>
-        <w:t>character(</w:t>
-      </w:r>
-      <w:proofErr w:type="gramEnd"/>
-      <w:r>
-        <w:t>3)).</w:t>
+        <w:t xml:space="preserve"> (character(3)).</w:t>
       </w:r>
     </w:p>
     <w:p>
@@ -16281,11 +15723,7 @@
         <w:t xml:space="preserve">shell </w:t>
       </w:r>
       <w:r>
-        <w:t xml:space="preserve">sets the atomic shell, for which the Auger decay time must be replaced. The shells numbers are printed out in the output </w:t>
-      </w:r>
-      <w:proofErr w:type="gramStart"/>
-      <w:r>
-        <w:t>file</w:t>
+        <w:t>sets the atomic shell, for which the Auger decay time must be replaced. The shells numbers are printed out in the output file</w:t>
       </w:r>
       <w:r>
         <w:t xml:space="preserve"> </w:t>
@@ -16294,14 +15732,7 @@
         <w:rPr>
           <w:color w:val="1F497D" w:themeColor="text2"/>
         </w:rPr>
-        <w:t>!OUTPUT</w:t>
-      </w:r>
-      <w:proofErr w:type="gramEnd"/>
-      <w:r>
-        <w:rPr>
-          <w:color w:val="1F497D" w:themeColor="text2"/>
-        </w:rPr>
-        <w:t>_[</w:t>
+        <w:t>!OUTPUT_[</w:t>
       </w:r>
       <w:r>
         <w:rPr>
@@ -16910,15 +16341,7 @@
         <w:jc w:val="both"/>
       </w:pPr>
       <w:r>
-        <w:t xml:space="preserve">This is a very useful option for calculations of the coupling parameter dependence on the electronic temperature that requires averaging over many </w:t>
-      </w:r>
-      <w:proofErr w:type="gramStart"/>
-      <w:r>
-        <w:t>simulation</w:t>
-      </w:r>
-      <w:proofErr w:type="gramEnd"/>
-      <w:r>
-        <w:t xml:space="preserve"> runs.</w:t>
+        <w:t>This is a very useful option for calculations of the coupling parameter dependence on the electronic temperature that requires averaging over many simulation runs.</w:t>
       </w:r>
     </w:p>
     <w:p>
@@ -17054,11 +16477,7 @@
         <w:t>A</w:t>
       </w:r>
       <w:r>
-        <w:t>]</w:t>
-      </w:r>
-      <w:proofErr w:type="gramStart"/>
-      <w:r>
-        <w:t>_</w:t>
+        <w:t>]_</w:t>
       </w:r>
       <w:r>
         <w:t>TB_Hamiltonian_parameters.txt</w:t>
@@ -17067,11 +16486,7 @@
         <w:t xml:space="preserve"> </w:t>
       </w:r>
       <w:r>
-        <w:t xml:space="preserve"> and</w:t>
-      </w:r>
-      <w:proofErr w:type="gramEnd"/>
-      <w:r>
-        <w:t xml:space="preserve"> </w:t>
+        <w:t xml:space="preserve"> and </w:t>
       </w:r>
       <w:r>
         <w:t>[</w:t>
@@ -17315,21 +16730,10 @@
         <w:rPr>
           <w:color w:val="0070C0"/>
         </w:rPr>
-        <w:t>3</w:t>
-      </w:r>
-      <w:proofErr w:type="gramStart"/>
-      <w:r>
-        <w:rPr>
-          <w:color w:val="0070C0"/>
-        </w:rPr>
-        <w:t>TB</w:t>
-      </w:r>
-      <w:r>
-        <w:t xml:space="preserve"> :</w:t>
-      </w:r>
-      <w:proofErr w:type="gramEnd"/>
-      <w:r>
-        <w:t xml:space="preserve"> </w:t>
+        <w:t>3TB</w:t>
+      </w:r>
+      <w:r>
+        <w:t xml:space="preserve"> : </w:t>
       </w:r>
       <w:proofErr w:type="spellStart"/>
       <w:r>
@@ -17944,54 +17348,25 @@
       <w:r>
         <w:t xml:space="preserve">Figure </w:t>
       </w:r>
-      <w:r>
-        <w:fldChar w:fldCharType="begin"/>
-      </w:r>
-      <w:r>
-        <w:instrText xml:space="preserve"> STYLEREF 1 \s </w:instrText>
-      </w:r>
-      <w:r>
-        <w:fldChar w:fldCharType="separate"/>
-      </w:r>
-      <w:r>
-        <w:rPr>
-          <w:noProof/>
-        </w:rPr>
-        <w:t>VIII</w:t>
-      </w:r>
-      <w:r>
-        <w:rPr>
-          <w:noProof/>
-        </w:rPr>
-        <w:fldChar w:fldCharType="end"/>
-      </w:r>
+      <w:fldSimple w:instr=" STYLEREF 1 \s ">
+        <w:r>
+          <w:rPr>
+            <w:noProof/>
+          </w:rPr>
+          <w:t>VIII</w:t>
+        </w:r>
+      </w:fldSimple>
       <w:r>
         <w:t>.</w:t>
       </w:r>
-      <w:r>
-        <w:fldChar w:fldCharType="begin"/>
-      </w:r>
-      <w:r>
-        <w:instrText xml:space="preserve"> SEQ Figure \* ARAB</w:instrText>
-      </w:r>
-      <w:r>
-        <w:instrText xml:space="preserve">IC \s 1 </w:instrText>
-      </w:r>
-      <w:r>
-        <w:fldChar w:fldCharType="separate"/>
-      </w:r>
-      <w:r>
-        <w:rPr>
-          <w:noProof/>
-        </w:rPr>
-        <w:t>4</w:t>
-      </w:r>
-      <w:r>
-        <w:rPr>
-          <w:noProof/>
-        </w:rPr>
-        <w:fldChar w:fldCharType="end"/>
-      </w:r>
+      <w:fldSimple w:instr=" SEQ Figure \* ARABIC \s 1 ">
+        <w:r>
+          <w:rPr>
+            <w:noProof/>
+          </w:rPr>
+          <w:t>4</w:t>
+        </w:r>
+      </w:fldSimple>
       <w:r>
         <w:t xml:space="preserve">. 3TB </w:t>
       </w:r>
@@ -18012,104 +17387,78 @@
         <w:tab/>
         <w:t xml:space="preserve">Figure </w:t>
       </w:r>
-      <w:r>
-        <w:fldChar w:fldCharType="begin"/>
-      </w:r>
-      <w:r>
-        <w:instrText xml:space="preserve"> STYLEREF 1 \s </w:instrText>
-      </w:r>
-      <w:r>
-        <w:fldChar w:fldCharType="separate"/>
-      </w:r>
-      <w:r>
-        <w:rPr>
-          <w:noProof/>
-        </w:rPr>
-        <w:t>VIII</w:t>
-      </w:r>
-      <w:r>
-        <w:rPr>
-          <w:noProof/>
-        </w:rPr>
-        <w:fldChar w:fldCharType="end"/>
-      </w:r>
+      <w:fldSimple w:instr=" STYLEREF 1 \s ">
+        <w:r>
+          <w:rPr>
+            <w:noProof/>
+          </w:rPr>
+          <w:t>VIII</w:t>
+        </w:r>
+      </w:fldSimple>
       <w:r>
         <w:t>.</w:t>
       </w:r>
-      <w:r>
-        <w:fldChar w:fldCharType="begin"/>
-      </w:r>
-      <w:r>
-        <w:instrText xml:space="preserve"> SEQ Figure \* ARABIC \s 1 </w:instrText>
-      </w:r>
-      <w:r>
-        <w:fldChar w:fldCharType="separate"/>
-      </w:r>
-      <w:r>
-        <w:rPr>
-          <w:noProof/>
+      <w:fldSimple w:instr=" SEQ Figure \* ARABIC \s 1 ">
+        <w:r>
+          <w:rPr>
+            <w:noProof/>
+          </w:rPr>
+          <w:t>5</w:t>
+        </w:r>
+      </w:fldSimple>
+      <w:r>
+        <w:t xml:space="preserve"> 3TB </w:t>
+      </w:r>
+      <w:r>
+        <w:t>TB_Repulsive_parameters.txt</w:t>
+      </w:r>
+    </w:p>
+    <w:p>
+      <w:r>
+        <w:t xml:space="preserve">The files contain the parameters, according to </w:t>
+      </w:r>
+      <w:proofErr w:type="spellStart"/>
+      <w:r>
+        <w:t>ThreeBodyTB</w:t>
+      </w:r>
+      <w:proofErr w:type="spellEnd"/>
+      <w:r>
+        <w:rPr>
+          <w:rStyle w:val="FootnoteReference"/>
+        </w:rPr>
+        <w:footnoteReference w:id="15"/>
+      </w:r>
+      <w:r>
+        <w:t xml:space="preserve"> parameterization</w:t>
+      </w:r>
+      <w:r>
+        <w:t>, which may be s, sp</w:t>
+      </w:r>
+      <w:r>
+        <w:rPr>
+          <w:vertAlign w:val="superscript"/>
+        </w:rPr>
+        <w:t>3</w:t>
+      </w:r>
+      <w:r>
+        <w:t xml:space="preserve"> or sp</w:t>
+      </w:r>
+      <w:r>
+        <w:rPr>
+          <w:vertAlign w:val="superscript"/>
+        </w:rPr>
+        <w:t>3</w:t>
+      </w:r>
+      <w:r>
+        <w:t>d</w:t>
+      </w:r>
+      <w:r>
+        <w:rPr>
+          <w:vertAlign w:val="superscript"/>
         </w:rPr>
         <w:t>5</w:t>
       </w:r>
       <w:r>
-        <w:rPr>
-          <w:noProof/>
-        </w:rPr>
-        <w:fldChar w:fldCharType="end"/>
-      </w:r>
-      <w:r>
-        <w:t xml:space="preserve"> 3TB </w:t>
-      </w:r>
-      <w:r>
-        <w:t>TB_Repulsive_parameters.txt</w:t>
-      </w:r>
-    </w:p>
-    <w:p>
-      <w:r>
-        <w:t xml:space="preserve">The files contain the parameters, according to </w:t>
-      </w:r>
-      <w:proofErr w:type="spellStart"/>
-      <w:r>
-        <w:t>ThreeBodyTB</w:t>
-      </w:r>
-      <w:proofErr w:type="spellEnd"/>
-      <w:r>
-        <w:rPr>
-          <w:rStyle w:val="FootnoteReference"/>
-        </w:rPr>
-        <w:footnoteReference w:id="15"/>
-      </w:r>
-      <w:r>
-        <w:t xml:space="preserve"> parameterization</w:t>
-      </w:r>
-      <w:r>
-        <w:t>, which may be s, sp</w:t>
-      </w:r>
-      <w:r>
-        <w:rPr>
-          <w:vertAlign w:val="superscript"/>
-        </w:rPr>
-        <w:t>3</w:t>
-      </w:r>
-      <w:r>
-        <w:t xml:space="preserve"> or sp</w:t>
-      </w:r>
-      <w:r>
-        <w:rPr>
-          <w:vertAlign w:val="superscript"/>
-        </w:rPr>
-        <w:t>3</w:t>
-      </w:r>
-      <w:r>
-        <w:t>d</w:t>
-      </w:r>
-      <w:r>
-        <w:rPr>
-          <w:vertAlign w:val="superscript"/>
-        </w:rPr>
-        <w:t>5</w:t>
-      </w:r>
-      <w:r>
         <w:t>, depending on the element</w:t>
       </w:r>
       <w:r>
@@ -18127,15 +17476,7 @@
         <w:t xml:space="preserve">1 </w:t>
       </w:r>
       <w:r>
-        <w:t xml:space="preserve">specifies the </w:t>
-      </w:r>
-      <w:proofErr w:type="gramStart"/>
-      <w:r>
-        <w:t>model</w:t>
-      </w:r>
-      <w:proofErr w:type="gramEnd"/>
-      <w:r>
-        <w:t xml:space="preserve"> name</w:t>
+        <w:t>specifies the model name</w:t>
       </w:r>
       <w:r>
         <w:t>, must be “3TB”</w:t>
@@ -18424,51 +17765,25 @@
       <w:r>
         <w:t xml:space="preserve">Figure </w:t>
       </w:r>
-      <w:r>
-        <w:fldChar w:fldCharType="begin"/>
-      </w:r>
-      <w:r>
-        <w:instrText xml:space="preserve"> STYLEREF 1 \s </w:instrText>
-      </w:r>
-      <w:r>
-        <w:fldChar w:fldCharType="separate"/>
-      </w:r>
-      <w:r>
-        <w:rPr>
-          <w:noProof/>
-        </w:rPr>
-        <w:t>VIII</w:t>
-      </w:r>
-      <w:r>
-        <w:rPr>
-          <w:noProof/>
-        </w:rPr>
-        <w:fldChar w:fldCharType="end"/>
-      </w:r>
+      <w:fldSimple w:instr=" STYLEREF 1 \s ">
+        <w:r>
+          <w:rPr>
+            <w:noProof/>
+          </w:rPr>
+          <w:t>VIII</w:t>
+        </w:r>
+      </w:fldSimple>
       <w:r>
         <w:t>.</w:t>
       </w:r>
-      <w:r>
-        <w:fldChar w:fldCharType="begin"/>
-      </w:r>
-      <w:r>
-        <w:instrText xml:space="preserve"> SEQ Figure \* ARABIC \s 1 </w:instrText>
-      </w:r>
-      <w:r>
-        <w:fldChar w:fldCharType="separate"/>
-      </w:r>
-      <w:r>
-        <w:rPr>
-          <w:noProof/>
-        </w:rPr>
-        <w:t>6</w:t>
-      </w:r>
-      <w:r>
-        <w:rPr>
-          <w:noProof/>
-        </w:rPr>
-        <w:fldChar w:fldCharType="end"/>
-      </w:r>
+      <w:fldSimple w:instr=" SEQ Figure \* ARABIC \s 1 ">
+        <w:r>
+          <w:rPr>
+            <w:noProof/>
+          </w:rPr>
+          <w:t>6</w:t>
+        </w:r>
+      </w:fldSimple>
       <w:bookmarkEnd w:id="24"/>
       <w:r>
         <w:t xml:space="preserve">. BOP </w:t>
@@ -18492,51 +17807,25 @@
       <w:r>
         <w:t xml:space="preserve">Figure </w:t>
       </w:r>
-      <w:r>
-        <w:fldChar w:fldCharType="begin"/>
-      </w:r>
-      <w:r>
-        <w:instrText xml:space="preserve"> STYLEREF 1 \s </w:instrText>
-      </w:r>
-      <w:r>
-        <w:fldChar w:fldCharType="separate"/>
-      </w:r>
-      <w:r>
-        <w:rPr>
-          <w:noProof/>
-        </w:rPr>
-        <w:t>VIII</w:t>
-      </w:r>
-      <w:r>
-        <w:rPr>
-          <w:noProof/>
-        </w:rPr>
-        <w:fldChar w:fldCharType="end"/>
-      </w:r>
+      <w:fldSimple w:instr=" STYLEREF 1 \s ">
+        <w:r>
+          <w:rPr>
+            <w:noProof/>
+          </w:rPr>
+          <w:t>VIII</w:t>
+        </w:r>
+      </w:fldSimple>
       <w:r>
         <w:t>.</w:t>
       </w:r>
-      <w:r>
-        <w:fldChar w:fldCharType="begin"/>
-      </w:r>
-      <w:r>
-        <w:instrText xml:space="preserve"> SEQ Figure \* ARABIC \s 1 </w:instrText>
-      </w:r>
-      <w:r>
-        <w:fldChar w:fldCharType="separate"/>
-      </w:r>
-      <w:r>
-        <w:rPr>
-          <w:noProof/>
-        </w:rPr>
-        <w:t>7</w:t>
-      </w:r>
-      <w:r>
-        <w:rPr>
-          <w:noProof/>
-        </w:rPr>
-        <w:fldChar w:fldCharType="end"/>
-      </w:r>
+      <w:fldSimple w:instr=" SEQ Figure \* ARABIC \s 1 ">
+        <w:r>
+          <w:rPr>
+            <w:noProof/>
+          </w:rPr>
+          <w:t>7</w:t>
+        </w:r>
+      </w:fldSimple>
       <w:bookmarkEnd w:id="25"/>
       <w:r>
         <w:t xml:space="preserve"> BOP </w:t>
@@ -18757,51 +18046,25 @@
       <w:r>
         <w:t xml:space="preserve">Figure </w:t>
       </w:r>
-      <w:r>
-        <w:fldChar w:fldCharType="begin"/>
-      </w:r>
-      <w:r>
-        <w:instrText xml:space="preserve"> STYLEREF 1 \s </w:instrText>
-      </w:r>
-      <w:r>
-        <w:fldChar w:fldCharType="separate"/>
-      </w:r>
-      <w:r>
-        <w:rPr>
-          <w:noProof/>
-        </w:rPr>
-        <w:t>VIII</w:t>
-      </w:r>
-      <w:r>
-        <w:rPr>
-          <w:noProof/>
-        </w:rPr>
-        <w:fldChar w:fldCharType="end"/>
-      </w:r>
+      <w:fldSimple w:instr=" STYLEREF 1 \s ">
+        <w:r>
+          <w:rPr>
+            <w:noProof/>
+          </w:rPr>
+          <w:t>VIII</w:t>
+        </w:r>
+      </w:fldSimple>
       <w:r>
         <w:t>.</w:t>
       </w:r>
-      <w:r>
-        <w:fldChar w:fldCharType="begin"/>
-      </w:r>
-      <w:r>
-        <w:instrText xml:space="preserve"> SEQ Figure \* ARABIC \s 1 </w:instrText>
-      </w:r>
-      <w:r>
-        <w:fldChar w:fldCharType="separate"/>
-      </w:r>
-      <w:r>
-        <w:rPr>
-          <w:noProof/>
-        </w:rPr>
-        <w:t>8</w:t>
-      </w:r>
-      <w:r>
-        <w:rPr>
-          <w:noProof/>
-        </w:rPr>
-        <w:fldChar w:fldCharType="end"/>
-      </w:r>
+      <w:fldSimple w:instr=" SEQ Figure \* ARABIC \s 1 ">
+        <w:r>
+          <w:rPr>
+            <w:noProof/>
+          </w:rPr>
+          <w:t>8</w:t>
+        </w:r>
+      </w:fldSimple>
       <w:bookmarkEnd w:id="26"/>
       <w:r>
         <w:t xml:space="preserve">. </w:t>
@@ -18823,51 +18086,25 @@
       <w:r>
         <w:t xml:space="preserve">Figure </w:t>
       </w:r>
-      <w:r>
-        <w:fldChar w:fldCharType="begin"/>
-      </w:r>
-      <w:r>
-        <w:instrText xml:space="preserve"> STYLEREF 1 \s </w:instrText>
-      </w:r>
-      <w:r>
-        <w:fldChar w:fldCharType="separate"/>
-      </w:r>
-      <w:r>
-        <w:rPr>
-          <w:noProof/>
-        </w:rPr>
-        <w:t>VIII</w:t>
-      </w:r>
-      <w:r>
-        <w:rPr>
-          <w:noProof/>
-        </w:rPr>
-        <w:fldChar w:fldCharType="end"/>
-      </w:r>
+      <w:fldSimple w:instr=" STYLEREF 1 \s ">
+        <w:r>
+          <w:rPr>
+            <w:noProof/>
+          </w:rPr>
+          <w:t>VIII</w:t>
+        </w:r>
+      </w:fldSimple>
       <w:r>
         <w:t>.</w:t>
       </w:r>
-      <w:r>
-        <w:fldChar w:fldCharType="begin"/>
-      </w:r>
-      <w:r>
-        <w:instrText xml:space="preserve"> SEQ Figure \* ARABIC \s 1 </w:instrText>
-      </w:r>
-      <w:r>
-        <w:fldChar w:fldCharType="separate"/>
-      </w:r>
-      <w:r>
-        <w:rPr>
-          <w:noProof/>
-        </w:rPr>
-        <w:t>9</w:t>
-      </w:r>
-      <w:r>
-        <w:rPr>
-          <w:noProof/>
-        </w:rPr>
-        <w:fldChar w:fldCharType="end"/>
-      </w:r>
+      <w:fldSimple w:instr=" SEQ Figure \* ARABIC \s 1 ">
+        <w:r>
+          <w:rPr>
+            <w:noProof/>
+          </w:rPr>
+          <w:t>9</w:t>
+        </w:r>
+      </w:fldSimple>
       <w:bookmarkEnd w:id="27"/>
       <w:bookmarkEnd w:id="28"/>
       <w:r>
@@ -18954,15 +18191,7 @@
         <w:t xml:space="preserve"> </w:t>
       </w:r>
       <w:r>
-        <w:t>of C interaction with C (</w:t>
-      </w:r>
-      <w:proofErr w:type="gramStart"/>
-      <w:r>
-        <w:t>e.g.</w:t>
-      </w:r>
-      <w:proofErr w:type="gramEnd"/>
-      <w:r>
-        <w:t xml:space="preserve"> in diamond). In the Hamiltonian file (</w:t>
+        <w:t>of C interaction with C (e.g. in diamond). In the Hamiltonian file (</w:t>
       </w:r>
       <w:r>
         <w:fldChar w:fldCharType="begin"/>
@@ -19839,51 +19068,25 @@
       <w:r>
         <w:t xml:space="preserve">Figure </w:t>
       </w:r>
-      <w:r>
-        <w:fldChar w:fldCharType="begin"/>
-      </w:r>
-      <w:r>
-        <w:instrText xml:space="preserve"> STYLEREF 1 \s </w:instrText>
-      </w:r>
-      <w:r>
-        <w:fldChar w:fldCharType="separate"/>
-      </w:r>
-      <w:r>
-        <w:rPr>
-          <w:noProof/>
-        </w:rPr>
-        <w:t>VIII</w:t>
-      </w:r>
-      <w:r>
-        <w:rPr>
-          <w:noProof/>
-        </w:rPr>
-        <w:fldChar w:fldCharType="end"/>
-      </w:r>
+      <w:fldSimple w:instr=" STYLEREF 1 \s ">
+        <w:r>
+          <w:rPr>
+            <w:noProof/>
+          </w:rPr>
+          <w:t>VIII</w:t>
+        </w:r>
+      </w:fldSimple>
       <w:r>
         <w:t>.</w:t>
       </w:r>
-      <w:r>
-        <w:fldChar w:fldCharType="begin"/>
-      </w:r>
-      <w:r>
-        <w:instrText xml:space="preserve"> SEQ Figure \* ARABIC \s 1 </w:instrText>
-      </w:r>
-      <w:r>
-        <w:fldChar w:fldCharType="separate"/>
-      </w:r>
-      <w:r>
-        <w:rPr>
-          <w:noProof/>
-        </w:rPr>
-        <w:t>10</w:t>
-      </w:r>
-      <w:r>
-        <w:rPr>
-          <w:noProof/>
-        </w:rPr>
-        <w:fldChar w:fldCharType="end"/>
-      </w:r>
+      <w:fldSimple w:instr=" SEQ Figure \* ARABIC \s 1 ">
+        <w:r>
+          <w:rPr>
+            <w:noProof/>
+          </w:rPr>
+          <w:t>10</w:t>
+        </w:r>
+      </w:fldSimple>
       <w:r>
         <w:t xml:space="preserve"> File </w:t>
       </w:r>
@@ -20180,15 +19383,7 @@
         <w:fldChar w:fldCharType="end"/>
       </w:r>
       <w:r>
-        <w:t xml:space="preserve"> for example of Ga interaction with </w:t>
-      </w:r>
-      <w:proofErr w:type="gramStart"/>
-      <w:r>
-        <w:t>As</w:t>
-      </w:r>
-      <w:proofErr w:type="gramEnd"/>
-      <w:r>
-        <w:t xml:space="preserve"> (GaAs). All the parameters are described in </w:t>
+        <w:t xml:space="preserve"> for example of Ga interaction with As (GaAs). All the parameters are described in </w:t>
       </w:r>
       <w:r>
         <w:fldChar w:fldCharType="begin" w:fldLock="1"/>
@@ -20333,51 +19528,25 @@
       <w:r>
         <w:t xml:space="preserve">Figure </w:t>
       </w:r>
-      <w:r>
-        <w:fldChar w:fldCharType="begin"/>
-      </w:r>
-      <w:r>
-        <w:instrText xml:space="preserve"> STYLEREF 1 \s </w:instrText>
-      </w:r>
-      <w:r>
-        <w:fldChar w:fldCharType="separate"/>
-      </w:r>
-      <w:r>
-        <w:rPr>
-          <w:noProof/>
-        </w:rPr>
-        <w:t>VIII</w:t>
-      </w:r>
-      <w:r>
-        <w:rPr>
-          <w:noProof/>
-        </w:rPr>
-        <w:fldChar w:fldCharType="end"/>
-      </w:r>
+      <w:fldSimple w:instr=" STYLEREF 1 \s ">
+        <w:r>
+          <w:rPr>
+            <w:noProof/>
+          </w:rPr>
+          <w:t>VIII</w:t>
+        </w:r>
+      </w:fldSimple>
       <w:r>
         <w:t>.</w:t>
       </w:r>
-      <w:r>
-        <w:fldChar w:fldCharType="begin"/>
-      </w:r>
-      <w:r>
-        <w:instrText xml:space="preserve"> SEQ Figure \* ARABIC \s 1 </w:instrText>
-      </w:r>
-      <w:r>
-        <w:fldChar w:fldCharType="separate"/>
-      </w:r>
-      <w:r>
-        <w:rPr>
-          <w:noProof/>
-        </w:rPr>
-        <w:t>11</w:t>
-      </w:r>
-      <w:r>
-        <w:rPr>
-          <w:noProof/>
-        </w:rPr>
-        <w:fldChar w:fldCharType="end"/>
-      </w:r>
+      <w:fldSimple w:instr=" SEQ Figure \* ARABIC \s 1 ">
+        <w:r>
+          <w:rPr>
+            <w:noProof/>
+          </w:rPr>
+          <w:t>11</w:t>
+        </w:r>
+      </w:fldSimple>
       <w:bookmarkEnd w:id="29"/>
       <w:r>
         <w:t xml:space="preserve">. File </w:t>
@@ -20406,54 +19575,25 @@
       <w:r>
         <w:t xml:space="preserve">Figure </w:t>
       </w:r>
-      <w:r>
-        <w:fldChar w:fldCharType="begin"/>
-      </w:r>
-      <w:r>
-        <w:instrText xml:space="preserve"> STYLEREF 1 \s </w:instrText>
-      </w:r>
-      <w:r>
-        <w:fldChar w:fldCharType="separate"/>
-      </w:r>
-      <w:r>
-        <w:rPr>
-          <w:noProof/>
-        </w:rPr>
-        <w:t>VIII</w:t>
-      </w:r>
-      <w:r>
-        <w:rPr>
-          <w:noProof/>
-        </w:rPr>
-        <w:fldChar w:fldCharType="end"/>
-      </w:r>
+      <w:fldSimple w:instr=" STYLEREF 1 \s ">
+        <w:r>
+          <w:rPr>
+            <w:noProof/>
+          </w:rPr>
+          <w:t>VIII</w:t>
+        </w:r>
+      </w:fldSimple>
       <w:r>
         <w:t>.</w:t>
       </w:r>
-      <w:r>
-        <w:fldChar w:fldCharType="begin"/>
-      </w:r>
-      <w:r>
-        <w:instrText xml:space="preserve"> SEQ Figu</w:instrText>
-      </w:r>
-      <w:r>
-        <w:instrText xml:space="preserve">re \* ARABIC \s 1 </w:instrText>
-      </w:r>
-      <w:r>
-        <w:fldChar w:fldCharType="separate"/>
-      </w:r>
-      <w:r>
-        <w:rPr>
-          <w:noProof/>
-        </w:rPr>
-        <w:t>12</w:t>
-      </w:r>
-      <w:r>
-        <w:rPr>
-          <w:noProof/>
-        </w:rPr>
-        <w:fldChar w:fldCharType="end"/>
-      </w:r>
+      <w:fldSimple w:instr=" SEQ Figure \* ARABIC \s 1 ">
+        <w:r>
+          <w:rPr>
+            <w:noProof/>
+          </w:rPr>
+          <w:t>12</w:t>
+        </w:r>
+      </w:fldSimple>
       <w:bookmarkEnd w:id="30"/>
       <w:r>
         <w:t xml:space="preserve"> File </w:t>
@@ -20724,51 +19864,25 @@
       <w:r>
         <w:t xml:space="preserve">Figure </w:t>
       </w:r>
-      <w:r>
-        <w:fldChar w:fldCharType="begin"/>
-      </w:r>
-      <w:r>
-        <w:instrText xml:space="preserve"> STYLEREF 1 \s </w:instrText>
-      </w:r>
-      <w:r>
-        <w:fldChar w:fldCharType="separate"/>
-      </w:r>
-      <w:r>
-        <w:rPr>
-          <w:noProof/>
-        </w:rPr>
-        <w:t>VIII</w:t>
-      </w:r>
-      <w:r>
-        <w:rPr>
-          <w:noProof/>
-        </w:rPr>
-        <w:fldChar w:fldCharType="end"/>
-      </w:r>
+      <w:fldSimple w:instr=" STYLEREF 1 \s ">
+        <w:r>
+          <w:rPr>
+            <w:noProof/>
+          </w:rPr>
+          <w:t>VIII</w:t>
+        </w:r>
+      </w:fldSimple>
       <w:r>
         <w:t>.</w:t>
       </w:r>
-      <w:r>
-        <w:fldChar w:fldCharType="begin"/>
-      </w:r>
-      <w:r>
-        <w:instrText xml:space="preserve"> SEQ Figure \* ARABIC \s 1 </w:instrText>
-      </w:r>
-      <w:r>
-        <w:fldChar w:fldCharType="separate"/>
-      </w:r>
-      <w:r>
-        <w:rPr>
-          <w:noProof/>
-        </w:rPr>
-        <w:t>13</w:t>
-      </w:r>
-      <w:r>
-        <w:rPr>
-          <w:noProof/>
-        </w:rPr>
-        <w:fldChar w:fldCharType="end"/>
-      </w:r>
+      <w:fldSimple w:instr=" SEQ Figure \* ARABIC \s 1 ">
+        <w:r>
+          <w:rPr>
+            <w:noProof/>
+          </w:rPr>
+          <w:t>13</w:t>
+        </w:r>
+      </w:fldSimple>
       <w:bookmarkEnd w:id="31"/>
       <w:r>
         <w:t xml:space="preserve">. </w:t>
@@ -20799,51 +19913,25 @@
       <w:r>
         <w:t xml:space="preserve">Figure </w:t>
       </w:r>
-      <w:r>
-        <w:fldChar w:fldCharType="begin"/>
-      </w:r>
-      <w:r>
-        <w:instrText xml:space="preserve"> STYLEREF 1 \s </w:instrText>
-      </w:r>
-      <w:r>
-        <w:fldChar w:fldCharType="separate"/>
-      </w:r>
-      <w:r>
-        <w:rPr>
-          <w:noProof/>
-        </w:rPr>
-        <w:t>VIII</w:t>
-      </w:r>
-      <w:r>
-        <w:rPr>
-          <w:noProof/>
-        </w:rPr>
-        <w:fldChar w:fldCharType="end"/>
-      </w:r>
+      <w:fldSimple w:instr=" STYLEREF 1 \s ">
+        <w:r>
+          <w:rPr>
+            <w:noProof/>
+          </w:rPr>
+          <w:t>VIII</w:t>
+        </w:r>
+      </w:fldSimple>
       <w:r>
         <w:t>.</w:t>
       </w:r>
-      <w:r>
-        <w:fldChar w:fldCharType="begin"/>
-      </w:r>
-      <w:r>
-        <w:instrText xml:space="preserve"> SEQ Figure \* ARABIC \s 1 </w:instrText>
-      </w:r>
-      <w:r>
-        <w:fldChar w:fldCharType="separate"/>
-      </w:r>
-      <w:r>
-        <w:rPr>
-          <w:noProof/>
-        </w:rPr>
-        <w:t>14</w:t>
-      </w:r>
-      <w:r>
-        <w:rPr>
-          <w:noProof/>
-        </w:rPr>
-        <w:fldChar w:fldCharType="end"/>
-      </w:r>
+      <w:fldSimple w:instr=" SEQ Figure \* ARABIC \s 1 ">
+        <w:r>
+          <w:rPr>
+            <w:noProof/>
+          </w:rPr>
+          <w:t>14</w:t>
+        </w:r>
+      </w:fldSimple>
       <w:bookmarkEnd w:id="33"/>
       <w:r>
         <w:t xml:space="preserve"> </w:t>
@@ -21181,71 +20269,34 @@
         <w:lastRenderedPageBreak/>
         <w:t xml:space="preserve">Figure </w:t>
       </w:r>
-      <w:r>
-        <w:fldChar w:fldCharType="begin"/>
-      </w:r>
-      <w:r>
-        <w:instrText xml:space="preserve"> STYLEREF 1 \s </w:instrText>
-      </w:r>
-      <w:r>
-        <w:fldChar w:fldCharType="separate"/>
+      <w:fldSimple w:instr=" STYLEREF 1 \s ">
+        <w:r>
+          <w:rPr>
+            <w:noProof/>
+          </w:rPr>
+          <w:t>VIII</w:t>
+        </w:r>
+      </w:fldSimple>
+      <w:r>
+        <w:t>.</w:t>
+      </w:r>
+      <w:fldSimple w:instr=" SEQ Figure \* ARABIC \s 1 ">
+        <w:r>
+          <w:rPr>
+            <w:noProof/>
+          </w:rPr>
+          <w:t>15</w:t>
+        </w:r>
+      </w:fldSimple>
+      <w:bookmarkEnd w:id="35"/>
+      <w:r>
+        <w:t xml:space="preserve"> File C_C_TB_vdW.txt</w:t>
       </w:r>
       <w:r>
         <w:rPr>
           <w:noProof/>
         </w:rPr>
-        <w:t>VIII</w:t>
-      </w:r>
-      <w:r>
-        <w:rPr>
-          <w:noProof/>
-        </w:rPr>
-        <w:fldChar w:fldCharType="end"/>
-      </w:r>
-      <w:r>
-        <w:t>.</w:t>
-      </w:r>
-      <w:r>
-        <w:fldChar w:fldCharType="begin"/>
-      </w:r>
-      <w:r>
-        <w:instrText xml:space="preserve"> SEQ Figure \* ARABIC \s 1 </w:instrText>
-      </w:r>
-      <w:r>
-        <w:fldChar w:fldCharType="separate"/>
-      </w:r>
-      <w:r>
-        <w:rPr>
-          <w:noProof/>
-        </w:rPr>
-        <w:t>15</w:t>
-      </w:r>
-      <w:r>
-        <w:rPr>
-          <w:noProof/>
-        </w:rPr>
-        <w:fldChar w:fldCharType="end"/>
-      </w:r>
-      <w:bookmarkEnd w:id="35"/>
-      <w:r>
-        <w:t xml:space="preserve"> File </w:t>
-      </w:r>
-      <w:proofErr w:type="gramStart"/>
-      <w:r>
-        <w:t>C_C_TB_vdW.txt</w:t>
-      </w:r>
-      <w:r>
-        <w:rPr>
-          <w:noProof/>
-        </w:rPr>
-        <w:t xml:space="preserve">  for</w:t>
-      </w:r>
-      <w:proofErr w:type="gramEnd"/>
-      <w:r>
-        <w:rPr>
-          <w:noProof/>
-        </w:rPr>
-        <w:t xml:space="preserve"> C</w:t>
+        <w:t xml:space="preserve">  for C</w:t>
       </w:r>
       <w:r>
         <w:rPr>
@@ -21390,21 +20441,7 @@
         <w:rPr>
           <w:lang w:val="en-US"/>
         </w:rPr>
-        <w:t xml:space="preserve"> (</w:t>
-      </w:r>
-      <w:proofErr w:type="gramStart"/>
-      <w:r>
-        <w:rPr>
-          <w:lang w:val="en-US"/>
-        </w:rPr>
-        <w:t>e.g.</w:t>
-      </w:r>
-      <w:proofErr w:type="gramEnd"/>
-      <w:r>
-        <w:rPr>
-          <w:lang w:val="en-US"/>
-        </w:rPr>
-        <w:t xml:space="preserve"> modeling thin films)</w:t>
+        <w:t xml:space="preserve"> (e.g. modeling thin films)</w:t>
       </w:r>
       <w:r>
         <w:rPr>
@@ -21523,71 +20560,34 @@
       <w:r>
         <w:t xml:space="preserve">Figure </w:t>
       </w:r>
-      <w:r>
-        <w:fldChar w:fldCharType="begin"/>
-      </w:r>
-      <w:r>
-        <w:instrText xml:space="preserve"> STYLEREF 1 \s </w:instrText>
-      </w:r>
-      <w:r>
-        <w:fldChar w:fldCharType="separate"/>
+      <w:fldSimple w:instr=" STYLEREF 1 \s ">
+        <w:r>
+          <w:rPr>
+            <w:noProof/>
+          </w:rPr>
+          <w:t>VIII</w:t>
+        </w:r>
+      </w:fldSimple>
+      <w:r>
+        <w:t>.</w:t>
+      </w:r>
+      <w:fldSimple w:instr=" SEQ Figure \* ARABIC \s 1 ">
+        <w:r>
+          <w:rPr>
+            <w:noProof/>
+          </w:rPr>
+          <w:t>16</w:t>
+        </w:r>
+      </w:fldSimple>
+      <w:bookmarkEnd w:id="37"/>
+      <w:r>
+        <w:t xml:space="preserve"> File C_C_TB_Coulomb.txt</w:t>
       </w:r>
       <w:r>
         <w:rPr>
           <w:noProof/>
         </w:rPr>
-        <w:t>VIII</w:t>
-      </w:r>
-      <w:r>
-        <w:rPr>
-          <w:noProof/>
-        </w:rPr>
-        <w:fldChar w:fldCharType="end"/>
-      </w:r>
-      <w:r>
-        <w:t>.</w:t>
-      </w:r>
-      <w:r>
-        <w:fldChar w:fldCharType="begin"/>
-      </w:r>
-      <w:r>
-        <w:instrText xml:space="preserve"> SEQ Figure \* ARABIC \s 1 </w:instrText>
-      </w:r>
-      <w:r>
-        <w:fldChar w:fldCharType="separate"/>
-      </w:r>
-      <w:r>
-        <w:rPr>
-          <w:noProof/>
-        </w:rPr>
-        <w:t>16</w:t>
-      </w:r>
-      <w:r>
-        <w:rPr>
-          <w:noProof/>
-        </w:rPr>
-        <w:fldChar w:fldCharType="end"/>
-      </w:r>
-      <w:bookmarkEnd w:id="37"/>
-      <w:r>
-        <w:t xml:space="preserve"> File </w:t>
-      </w:r>
-      <w:proofErr w:type="gramStart"/>
-      <w:r>
-        <w:t>C_C_TB_Coulomb.txt</w:t>
-      </w:r>
-      <w:r>
-        <w:rPr>
-          <w:noProof/>
-        </w:rPr>
-        <w:t xml:space="preserve">  for</w:t>
-      </w:r>
-      <w:proofErr w:type="gramEnd"/>
-      <w:r>
-        <w:rPr>
-          <w:noProof/>
-        </w:rPr>
-        <w:t xml:space="preserve"> C</w:t>
+        <w:t xml:space="preserve">  for C</w:t>
       </w:r>
       <w:r>
         <w:rPr>
@@ -21954,7 +20954,6 @@
         <w:t xml:space="preserve">Where the summations by </w:t>
       </w:r>
       <w:proofErr w:type="spellStart"/>
-      <w:proofErr w:type="gramStart"/>
       <w:r>
         <w:rPr>
           <w:rFonts w:eastAsiaTheme="minorEastAsia"/>
@@ -21970,7 +20969,6 @@
         <w:t>,j</w:t>
       </w:r>
       <w:proofErr w:type="spellEnd"/>
-      <w:proofErr w:type="gramEnd"/>
       <w:r>
         <w:rPr>
           <w:rFonts w:eastAsiaTheme="minorEastAsia"/>
@@ -22339,51 +21337,25 @@
       <w:r>
         <w:t xml:space="preserve">Figure </w:t>
       </w:r>
-      <w:r>
-        <w:fldChar w:fldCharType="begin"/>
-      </w:r>
-      <w:r>
-        <w:instrText xml:space="preserve"> STYLEREF 1 \s </w:instrText>
-      </w:r>
-      <w:r>
-        <w:fldChar w:fldCharType="separate"/>
-      </w:r>
-      <w:r>
-        <w:rPr>
-          <w:noProof/>
-        </w:rPr>
-        <w:t>VIII</w:t>
-      </w:r>
-      <w:r>
-        <w:rPr>
-          <w:noProof/>
-        </w:rPr>
-        <w:fldChar w:fldCharType="end"/>
-      </w:r>
+      <w:fldSimple w:instr=" STYLEREF 1 \s ">
+        <w:r>
+          <w:rPr>
+            <w:noProof/>
+          </w:rPr>
+          <w:t>VIII</w:t>
+        </w:r>
+      </w:fldSimple>
       <w:r>
         <w:t>.</w:t>
       </w:r>
-      <w:r>
-        <w:fldChar w:fldCharType="begin"/>
-      </w:r>
-      <w:r>
-        <w:instrText xml:space="preserve"> SEQ Figure \* ARABIC \s 1 </w:instrText>
-      </w:r>
-      <w:r>
-        <w:fldChar w:fldCharType="separate"/>
-      </w:r>
-      <w:r>
-        <w:rPr>
-          <w:noProof/>
-        </w:rPr>
-        <w:t>17</w:t>
-      </w:r>
-      <w:r>
-        <w:rPr>
-          <w:noProof/>
-        </w:rPr>
-        <w:fldChar w:fldCharType="end"/>
-      </w:r>
+      <w:fldSimple w:instr=" SEQ Figure \* ARABIC \s 1 ">
+        <w:r>
+          <w:rPr>
+            <w:noProof/>
+          </w:rPr>
+          <w:t>17</w:t>
+        </w:r>
+      </w:fldSimple>
       <w:bookmarkEnd w:id="39"/>
       <w:r>
         <w:t xml:space="preserve"> C_C_TB_wall.txt</w:t>
@@ -22580,71 +21552,34 @@
       <w:r>
         <w:t xml:space="preserve">Figure </w:t>
       </w:r>
-      <w:r>
-        <w:fldChar w:fldCharType="begin"/>
-      </w:r>
-      <w:r>
-        <w:instrText xml:space="preserve"> STYLEREF 1 \s </w:instrText>
-      </w:r>
-      <w:r>
-        <w:fldChar w:fldCharType="separate"/>
+      <w:fldSimple w:instr=" STYLEREF 1 \s ">
+        <w:r>
+          <w:rPr>
+            <w:noProof/>
+          </w:rPr>
+          <w:t>VIII</w:t>
+        </w:r>
+      </w:fldSimple>
+      <w:r>
+        <w:t>.</w:t>
+      </w:r>
+      <w:fldSimple w:instr=" SEQ Figure \* ARABIC \s 1 ">
+        <w:r>
+          <w:rPr>
+            <w:noProof/>
+          </w:rPr>
+          <w:t>18</w:t>
+        </w:r>
+      </w:fldSimple>
+      <w:bookmarkEnd w:id="41"/>
+      <w:r>
+        <w:t xml:space="preserve"> File Unit_cell_equilibrium.txt</w:t>
       </w:r>
       <w:r>
         <w:rPr>
           <w:noProof/>
         </w:rPr>
-        <w:t>VIII</w:t>
-      </w:r>
-      <w:r>
-        <w:rPr>
-          <w:noProof/>
-        </w:rPr>
-        <w:fldChar w:fldCharType="end"/>
-      </w:r>
-      <w:r>
-        <w:t>.</w:t>
-      </w:r>
-      <w:r>
-        <w:fldChar w:fldCharType="begin"/>
-      </w:r>
-      <w:r>
-        <w:instrText xml:space="preserve"> SEQ Figure \* ARABIC \s 1 </w:instrText>
-      </w:r>
-      <w:r>
-        <w:fldChar w:fldCharType="separate"/>
-      </w:r>
-      <w:r>
-        <w:rPr>
-          <w:noProof/>
-        </w:rPr>
-        <w:t>18</w:t>
-      </w:r>
-      <w:r>
-        <w:rPr>
-          <w:noProof/>
-        </w:rPr>
-        <w:fldChar w:fldCharType="end"/>
-      </w:r>
-      <w:bookmarkEnd w:id="41"/>
-      <w:r>
-        <w:t xml:space="preserve"> File </w:t>
-      </w:r>
-      <w:proofErr w:type="gramStart"/>
-      <w:r>
-        <w:t>Unit_cell_equilibrium.txt</w:t>
-      </w:r>
-      <w:r>
-        <w:rPr>
-          <w:noProof/>
-        </w:rPr>
-        <w:t xml:space="preserve">  for</w:t>
-      </w:r>
-      <w:proofErr w:type="gramEnd"/>
-      <w:r>
-        <w:rPr>
-          <w:noProof/>
-        </w:rPr>
-        <w:t xml:space="preserve"> silicon</w:t>
+        <w:t xml:space="preserve">  for silicon</w:t>
       </w:r>
     </w:p>
     <w:p>
@@ -22902,51 +21837,25 @@
       <w:r>
         <w:t xml:space="preserve">Figure </w:t>
       </w:r>
-      <w:r>
-        <w:fldChar w:fldCharType="begin"/>
-      </w:r>
-      <w:r>
-        <w:instrText xml:space="preserve"> STYLEREF 1 \s </w:instrText>
-      </w:r>
-      <w:r>
-        <w:fldChar w:fldCharType="separate"/>
-      </w:r>
-      <w:r>
-        <w:rPr>
-          <w:noProof/>
-        </w:rPr>
-        <w:t>VIII</w:t>
-      </w:r>
-      <w:r>
-        <w:rPr>
-          <w:noProof/>
-        </w:rPr>
-        <w:fldChar w:fldCharType="end"/>
-      </w:r>
+      <w:fldSimple w:instr=" STYLEREF 1 \s ">
+        <w:r>
+          <w:rPr>
+            <w:noProof/>
+          </w:rPr>
+          <w:t>VIII</w:t>
+        </w:r>
+      </w:fldSimple>
       <w:r>
         <w:t>.</w:t>
       </w:r>
-      <w:r>
-        <w:fldChar w:fldCharType="begin"/>
-      </w:r>
-      <w:r>
-        <w:instrText xml:space="preserve"> SEQ Figure \* ARABIC \s 1 </w:instrText>
-      </w:r>
-      <w:r>
-        <w:fldChar w:fldCharType="separate"/>
-      </w:r>
-      <w:r>
-        <w:rPr>
-          <w:noProof/>
-        </w:rPr>
-        <w:t>19</w:t>
-      </w:r>
-      <w:r>
-        <w:rPr>
-          <w:noProof/>
-        </w:rPr>
-        <w:fldChar w:fldCharType="end"/>
-      </w:r>
+      <w:fldSimple w:instr=" SEQ Figure \* ARABIC \s 1 ">
+        <w:r>
+          <w:rPr>
+            <w:noProof/>
+          </w:rPr>
+          <w:t>19</w:t>
+        </w:r>
+      </w:fldSimple>
       <w:bookmarkEnd w:id="43"/>
       <w:r>
         <w:t xml:space="preserve"> File </w:t>
@@ -23230,13 +22139,8 @@
       <w:r>
         <w:t>Choose a material you’d like to construct (</w:t>
       </w:r>
-      <w:proofErr w:type="gramStart"/>
-      <w:r>
-        <w:t>e.g.</w:t>
-      </w:r>
-      <w:proofErr w:type="gramEnd"/>
-      <w:r>
-        <w:t xml:space="preserve"> </w:t>
+      <w:r>
+        <w:t xml:space="preserve">e.g. </w:t>
       </w:r>
       <w:r>
         <w:t>carbon or silicon based)</w:t>
@@ -23354,15 +22258,7 @@
         <w:t xml:space="preserve"> (quenching)</w:t>
       </w:r>
       <w:r>
-        <w:t>, which is made by setting atomic velocities to zero starting from the time, given in the second number (</w:t>
-      </w:r>
-      <w:proofErr w:type="gramStart"/>
-      <w:r>
-        <w:t>e.g.</w:t>
-      </w:r>
-      <w:proofErr w:type="gramEnd"/>
-      <w:r>
-        <w:t xml:space="preserve"> 1000.0 fs</w:t>
+        <w:t>, which is made by setting atomic velocities to zero starting from the time, given in the second number (e.g. 1000.0 fs</w:t>
       </w:r>
       <w:r>
         <w:t>,</w:t>
@@ -24012,51 +22908,25 @@
       <w:r>
         <w:t xml:space="preserve">Figure </w:t>
       </w:r>
-      <w:r>
-        <w:fldChar w:fldCharType="begin"/>
-      </w:r>
-      <w:r>
-        <w:instrText xml:space="preserve"> STYLEREF 1 \s </w:instrText>
-      </w:r>
-      <w:r>
-        <w:fldChar w:fldCharType="separate"/>
-      </w:r>
-      <w:r>
-        <w:rPr>
-          <w:noProof/>
-        </w:rPr>
-        <w:t>VIII</w:t>
-      </w:r>
-      <w:r>
-        <w:rPr>
-          <w:noProof/>
-        </w:rPr>
-        <w:fldChar w:fldCharType="end"/>
-      </w:r>
+      <w:fldSimple w:instr=" STYLEREF 1 \s ">
+        <w:r>
+          <w:rPr>
+            <w:noProof/>
+          </w:rPr>
+          <w:t>VIII</w:t>
+        </w:r>
+      </w:fldSimple>
       <w:r>
         <w:t>.</w:t>
       </w:r>
-      <w:r>
-        <w:fldChar w:fldCharType="begin"/>
-      </w:r>
-      <w:r>
-        <w:instrText xml:space="preserve"> SEQ Figure \* ARABIC \s 1 </w:instrText>
-      </w:r>
-      <w:r>
-        <w:fldChar w:fldCharType="separate"/>
-      </w:r>
-      <w:r>
-        <w:rPr>
-          <w:noProof/>
-        </w:rPr>
-        <w:t>20</w:t>
-      </w:r>
-      <w:r>
-        <w:rPr>
-          <w:noProof/>
-        </w:rPr>
-        <w:fldChar w:fldCharType="end"/>
-      </w:r>
+      <w:fldSimple w:instr=" SEQ Figure \* ARABIC \s 1 ">
+        <w:r>
+          <w:rPr>
+            <w:noProof/>
+          </w:rPr>
+          <w:t>20</w:t>
+        </w:r>
+      </w:fldSimple>
       <w:bookmarkEnd w:id="51"/>
       <w:r>
         <w:t xml:space="preserve"> </w:t>
@@ -24419,15 +23289,7 @@
         <w:jc w:val="both"/>
       </w:pPr>
       <w:r>
-        <w:t>If there are more than one element in the compound (</w:t>
-      </w:r>
-      <w:proofErr w:type="gramStart"/>
-      <w:r>
-        <w:t>e.g.</w:t>
-      </w:r>
-      <w:proofErr w:type="gramEnd"/>
-      <w:r>
-        <w:t xml:space="preserve"> GaAs), the same lines from 5 and further must be present for the second element. However, the last orbital (energy level) must be skipped, because it forms the valence band, and the valence band is already described in the first element. Thus, for all the next elements the number of shells must be one less than for the case of an isolated atom.</w:t>
+        <w:t>If there are more than one element in the compound (e.g. GaAs), the same lines from 5 and further must be present for the second element. However, the last orbital (energy level) must be skipped, because it forms the valence band, and the valence band is already described in the first element. Thus, for all the next elements the number of shells must be one less than for the case of an isolated atom.</w:t>
       </w:r>
     </w:p>
     <w:p>
@@ -24603,15 +23465,7 @@
         <w:t>A</w:t>
       </w:r>
       <w:r>
-        <w:t xml:space="preserve">] represents the atomic species (Si, C, Ga, </w:t>
-      </w:r>
-      <w:proofErr w:type="gramStart"/>
-      <w:r>
-        <w:t>As</w:t>
-      </w:r>
-      <w:proofErr w:type="gramEnd"/>
-      <w:r>
-        <w:t>…); [</w:t>
+        <w:t>] represents the atomic species (Si, C, Ga, As…); [</w:t>
       </w:r>
       <w:r>
         <w:rPr>
@@ -25026,51 +23880,25 @@
       <w:r>
         <w:t xml:space="preserve">Figure </w:t>
       </w:r>
-      <w:r>
-        <w:fldChar w:fldCharType="begin"/>
-      </w:r>
-      <w:r>
-        <w:instrText xml:space="preserve"> STYLEREF 1 \s </w:instrText>
-      </w:r>
-      <w:r>
-        <w:fldChar w:fldCharType="separate"/>
-      </w:r>
-      <w:r>
-        <w:rPr>
-          <w:noProof/>
-        </w:rPr>
-        <w:t>VIII</w:t>
-      </w:r>
-      <w:r>
-        <w:rPr>
-          <w:noProof/>
-        </w:rPr>
-        <w:fldChar w:fldCharType="end"/>
-      </w:r>
+      <w:fldSimple w:instr=" STYLEREF 1 \s ">
+        <w:r>
+          <w:rPr>
+            <w:noProof/>
+          </w:rPr>
+          <w:t>VIII</w:t>
+        </w:r>
+      </w:fldSimple>
       <w:r>
         <w:t>.</w:t>
       </w:r>
-      <w:r>
-        <w:fldChar w:fldCharType="begin"/>
-      </w:r>
-      <w:r>
-        <w:instrText xml:space="preserve"> SEQ Figure \* ARABIC \s 1 </w:instrText>
-      </w:r>
-      <w:r>
-        <w:fldChar w:fldCharType="separate"/>
-      </w:r>
-      <w:r>
-        <w:rPr>
-          <w:noProof/>
-        </w:rPr>
-        <w:t>21</w:t>
-      </w:r>
-      <w:r>
-        <w:rPr>
-          <w:noProof/>
-        </w:rPr>
-        <w:fldChar w:fldCharType="end"/>
-      </w:r>
+      <w:fldSimple w:instr=" SEQ Figure \* ARABIC \s 1 ">
+        <w:r>
+          <w:rPr>
+            <w:noProof/>
+          </w:rPr>
+          <w:t>21</w:t>
+        </w:r>
+      </w:fldSimple>
       <w:bookmarkEnd w:id="55"/>
       <w:r>
         <w:t>. Example of k_grid.dat file</w:t>
@@ -25120,15 +23948,7 @@
         <w:jc w:val="both"/>
       </w:pPr>
       <w:r>
-        <w:t xml:space="preserve">file must be empty if there </w:t>
-      </w:r>
-      <w:proofErr w:type="gramStart"/>
-      <w:r>
-        <w:t>was</w:t>
-      </w:r>
-      <w:proofErr w:type="gramEnd"/>
-      <w:r>
-        <w:t xml:space="preserve"> no errors during the execution of the code. In this case, it is automatically deleted after the execution is finished. If it’s not empty and not deleted at the end, have a look inside for the de</w:t>
+        <w:t>file must be empty if there was no errors during the execution of the code. In this case, it is automatically deleted after the execution is finished. If it’s not empty and not deleted at the end, have a look inside for the de</w:t>
       </w:r>
       <w:r>
         <w:t xml:space="preserve">scription of </w:t>
@@ -25459,24 +24279,10 @@
         <w:t>. If the option “</w:t>
       </w:r>
       <w:r>
-        <w:t>w</w:t>
-      </w:r>
-      <w:r>
-        <w:t>ater</w:t>
-      </w:r>
-      <w:r>
-        <w:t>”</w:t>
-      </w:r>
-      <w:r>
-        <w:t xml:space="preserve"> was specified in the INPUT_MATERIAL file, then the name will be augmented with the words “in_water” (</w:t>
-      </w:r>
-      <w:proofErr w:type="gramStart"/>
-      <w:r>
-        <w:t>e.g.</w:t>
-      </w:r>
-      <w:proofErr w:type="gramEnd"/>
-      <w:r>
-        <w:t xml:space="preserve"> it will be </w:t>
+        <w:t>water”</w:t>
+      </w:r>
+      <w:r>
+        <w:t xml:space="preserve"> was specified in the INPUT_MATERIAL file, then the name will be augmented with the words “in_water” (e.g. it will be </w:t>
       </w:r>
       <w:r>
         <w:rPr>
@@ -25485,10 +24291,7 @@
         <w:t>material</w:t>
       </w:r>
       <w:r>
-        <w:t xml:space="preserve"> </w:t>
-      </w:r>
-      <w:r>
-        <w:t>= “diamond_in_water”)</w:t>
+        <w:t xml:space="preserve"> = “diamond_in_water”)</w:t>
       </w:r>
     </w:p>
     <w:p>
@@ -25687,7 +24490,6 @@
       <w:r>
         <w:t>]_[</w:t>
       </w:r>
-      <w:proofErr w:type="gramStart"/>
       <w:r>
         <w:rPr>
           <w:i/>
@@ -25701,14 +24503,7 @@
         <w:rPr>
           <w:lang w:val="en-US"/>
         </w:rPr>
-        <w:t xml:space="preserve">   </w:t>
-      </w:r>
-      <w:proofErr w:type="gramEnd"/>
-      <w:r>
-        <w:rPr>
-          <w:lang w:val="en-US"/>
-        </w:rPr>
-        <w:t>where</w:t>
+        <w:t xml:space="preserve">   where</w:t>
       </w:r>
     </w:p>
     <w:p>
@@ -25969,20 +24764,12 @@
       <w:pPr>
         <w:jc w:val="both"/>
       </w:pPr>
-      <w:proofErr w:type="gramStart"/>
       <w:r>
         <w:rPr>
           <w:color w:val="1F497D"/>
         </w:rPr>
         <w:lastRenderedPageBreak/>
-        <w:t>!OUTPUT</w:t>
-      </w:r>
-      <w:proofErr w:type="gramEnd"/>
-      <w:r>
-        <w:rPr>
-          <w:color w:val="1F497D"/>
-        </w:rPr>
-        <w:t>_[</w:t>
+        <w:t>!OUTPUT_[</w:t>
       </w:r>
       <w:r>
         <w:rPr>
@@ -26156,15 +24943,7 @@
         <w:jc w:val="both"/>
       </w:pPr>
       <w:r>
-        <w:t>time “number</w:t>
-      </w:r>
-      <w:proofErr w:type="gramStart"/>
-      <w:r>
-        <w:t>” :</w:t>
-      </w:r>
-      <w:proofErr w:type="gramEnd"/>
-      <w:r>
-        <w:t xml:space="preserve"> to change total duration of the simulation (type ‘time’ and the new number in [fs], without quotation marks, e.g. time 10000, or Time 2e3)</w:t>
+        <w:t>time “number” : to change total duration of the simulation (type ‘time’ and the new number in [fs], without quotation marks, e.g. time 10000, or Time 2e3)</w:t>
       </w:r>
     </w:p>
     <w:p>
@@ -26183,15 +24962,7 @@
       </w:r>
       <w:proofErr w:type="spellEnd"/>
       <w:r>
-        <w:t xml:space="preserve"> “number</w:t>
-      </w:r>
-      <w:proofErr w:type="gramStart"/>
-      <w:r>
-        <w:t>” :</w:t>
-      </w:r>
-      <w:proofErr w:type="gramEnd"/>
-      <w:r>
-        <w:t xml:space="preserve"> to change how often outputs are saved (type new number in [fs], e.g. </w:t>
+        <w:t xml:space="preserve"> “number” : to change how often outputs are saved (type new number in [fs], e.g. </w:t>
       </w:r>
       <w:proofErr w:type="spellStart"/>
       <w:r>
@@ -26224,15 +24995,7 @@
       </w:r>
       <w:proofErr w:type="spellEnd"/>
       <w:r>
-        <w:t xml:space="preserve"> “number</w:t>
-      </w:r>
-      <w:proofErr w:type="gramStart"/>
-      <w:r>
-        <w:t>” :</w:t>
-      </w:r>
-      <w:proofErr w:type="gramEnd"/>
-      <w:r>
-        <w:t xml:space="preserve"> to change the timestep of MD simulation (type new n</w:t>
+        <w:t xml:space="preserve"> “number” : to change the timestep of MD simulation (type new n</w:t>
       </w:r>
       <w:r>
         <w:t xml:space="preserve">umber in [fs], e.g. </w:t>
@@ -26257,15 +25020,7 @@
         <w:jc w:val="both"/>
       </w:pPr>
       <w:r>
-        <w:t>OMP “number</w:t>
-      </w:r>
-      <w:proofErr w:type="gramStart"/>
-      <w:r>
-        <w:t>” :</w:t>
-      </w:r>
-      <w:proofErr w:type="gramEnd"/>
-      <w:r>
-        <w:t xml:space="preserve"> to change the number of OpenMP threads in the parallel calculations (integer). Setting here zero or negative number will set the number of threads equal to the maximal number of threads on your machine.</w:t>
+        <w:t>OMP “number” : to change the number of OpenMP threads in the parallel calculations (integer). Setting here zero or negative number will set the number of threads equal to the maximal number of threads on your machine.</w:t>
       </w:r>
     </w:p>
     <w:p>
@@ -26472,11 +25227,7 @@
         <w:t>(</w:t>
       </w:r>
       <w:r>
-        <w:t xml:space="preserve">mean atomic </w:t>
-      </w:r>
-      <w:proofErr w:type="gramStart"/>
-      <w:r>
-        <w:t>displacements</w:t>
+        <w:t>mean atomic displacements</w:t>
       </w:r>
       <w:r>
         <w:t>)</w:t>
@@ -26487,7 +25238,6 @@
         </w:rPr>
         <w:t>^</w:t>
       </w:r>
-      <w:proofErr w:type="gramEnd"/>
       <w:r>
         <w:rPr>
           <w:i/>
@@ -26612,15 +25362,7 @@
       </w:r>
       <w:proofErr w:type="spellEnd"/>
       <w:r>
-        <w:t xml:space="preserve"> files of the convolved data will be created (see below), that will be named exactly the same way with the word ‘CONVOLVED’ added at the end, </w:t>
-      </w:r>
-      <w:proofErr w:type="gramStart"/>
-      <w:r>
-        <w:t>e.g.</w:t>
-      </w:r>
-      <w:proofErr w:type="gramEnd"/>
-      <w:r>
-        <w:t xml:space="preserve"> convolved electron heat capacity would be in a file named</w:t>
+        <w:t xml:space="preserve"> files of the convolved data will be created (see below), that will be named exactly the same way with the word ‘CONVOLVED’ added at the end, e.g. convolved electron heat capacity would be in a file named</w:t>
       </w:r>
     </w:p>
     <w:p>
@@ -27521,12 +26263,10 @@
         <w:t>Real part of the (</w:t>
       </w:r>
       <w:proofErr w:type="spellStart"/>
-      <w:proofErr w:type="gramStart"/>
       <w:r>
         <w:t>x,x</w:t>
       </w:r>
       <w:proofErr w:type="spellEnd"/>
-      <w:proofErr w:type="gramEnd"/>
       <w:r>
         <w:t>) component of the CDF</w:t>
       </w:r>
@@ -27544,12 +26284,10 @@
         <w:t>Imaginary part of the (</w:t>
       </w:r>
       <w:proofErr w:type="spellStart"/>
-      <w:proofErr w:type="gramStart"/>
       <w:r>
         <w:t>x,x</w:t>
       </w:r>
       <w:proofErr w:type="spellEnd"/>
-      <w:proofErr w:type="gramEnd"/>
       <w:r>
         <w:t>) component of the CDF</w:t>
       </w:r>
@@ -27567,12 +26305,10 @@
         <w:t>Real part of the (</w:t>
       </w:r>
       <w:proofErr w:type="spellStart"/>
-      <w:proofErr w:type="gramStart"/>
       <w:r>
         <w:t>y,y</w:t>
       </w:r>
       <w:proofErr w:type="spellEnd"/>
-      <w:proofErr w:type="gramEnd"/>
       <w:r>
         <w:t>) component of the CDF</w:t>
       </w:r>
@@ -27589,7 +26325,6 @@
       <w:r>
         <w:t>Imaginary part of the (</w:t>
       </w:r>
-      <w:proofErr w:type="gramStart"/>
       <w:r>
         <w:rPr>
           <w:lang w:val="en-US"/>
@@ -27597,11 +26332,7 @@
         <w:t>y</w:t>
       </w:r>
       <w:r>
-        <w:t>,y</w:t>
-      </w:r>
-      <w:proofErr w:type="gramEnd"/>
-      <w:r>
-        <w:t>) component of the CDF</w:t>
+        <w:t>,y) component of the CDF</w:t>
       </w:r>
     </w:p>
     <w:p>
@@ -27617,12 +26348,10 @@
         <w:t>Real part of the (</w:t>
       </w:r>
       <w:proofErr w:type="spellStart"/>
-      <w:proofErr w:type="gramStart"/>
       <w:r>
         <w:t>z,z</w:t>
       </w:r>
       <w:proofErr w:type="spellEnd"/>
-      <w:proofErr w:type="gramEnd"/>
       <w:r>
         <w:t>) component of the CDF</w:t>
       </w:r>
@@ -27639,7 +26368,6 @@
       <w:r>
         <w:t>Imaginary part of the (</w:t>
       </w:r>
-      <w:proofErr w:type="gramStart"/>
       <w:r>
         <w:rPr>
           <w:lang w:val="en-US"/>
@@ -27647,11 +26375,7 @@
         <w:t>z</w:t>
       </w:r>
       <w:r>
-        <w:t>,z</w:t>
-      </w:r>
-      <w:proofErr w:type="gramEnd"/>
-      <w:r>
-        <w:t>) component of the CDF</w:t>
+        <w:t>,z) component of the CDF</w:t>
       </w:r>
     </w:p>
     <w:p>
@@ -28567,12 +27291,10 @@
         <w:t>(</w:t>
       </w:r>
       <w:proofErr w:type="spellStart"/>
-      <w:proofErr w:type="gramStart"/>
       <w:r>
         <w:t>a,b</w:t>
       </w:r>
       <w:proofErr w:type="spellEnd"/>
-      <w:proofErr w:type="gramEnd"/>
       <w:r>
         <w:t>), with a=</w:t>
       </w:r>
@@ -28777,11 +27499,7 @@
         <w:t>(</w:t>
       </w:r>
       <w:r>
-        <w:t xml:space="preserve">Mean atomic </w:t>
-      </w:r>
-      <w:proofErr w:type="gramStart"/>
-      <w:r>
-        <w:t>displacement</w:t>
+        <w:t>Mean atomic displacement</w:t>
       </w:r>
       <w:r>
         <w:t>)</w:t>
@@ -28793,7 +27511,6 @@
         </w:rPr>
         <w:t>N</w:t>
       </w:r>
-      <w:proofErr w:type="gramEnd"/>
       <w:r>
         <w:t xml:space="preserve"> [A</w:t>
       </w:r>
@@ -28843,15 +27560,7 @@
         <w:t xml:space="preserve">positive </w:t>
       </w:r>
       <w:r>
-        <w:t xml:space="preserve">duration of the probe pulse, all the data from the output files mentioned above will be additionally convolved with a Gaussian function of a given FWHM. The resulting data will be saved in the new output data files under the same names with the tag ‘CONVOLVED’ added to them, </w:t>
-      </w:r>
-      <w:proofErr w:type="gramStart"/>
-      <w:r>
-        <w:t>e.g.</w:t>
-      </w:r>
-      <w:proofErr w:type="gramEnd"/>
-      <w:r>
-        <w:t xml:space="preserve"> temperatures after the convolution will be in the file:</w:t>
+        <w:t>duration of the probe pulse, all the data from the output files mentioned above will be additionally convolved with a Gaussian function of a given FWHM. The resulting data will be saved in the new output data files under the same names with the tag ‘CONVOLVED’ added to them, e.g. temperatures after the convolution will be in the file:</w:t>
       </w:r>
     </w:p>
     <w:p>
@@ -28932,24 +27641,13 @@
         <w:t xml:space="preserve">XTANT package contains a few programs for post-processing of the output files, if required. </w:t>
       </w:r>
       <w:r>
-        <w:t xml:space="preserve">They are stored in the </w:t>
-      </w:r>
-      <w:proofErr w:type="gramStart"/>
-      <w:r>
-        <w:t xml:space="preserve">directory </w:t>
+        <w:t xml:space="preserve">They are stored in the directory </w:t>
       </w:r>
       <w:r>
         <w:rPr>
           <w:color w:val="1F497D" w:themeColor="text2"/>
         </w:rPr>
-        <w:t>!XTANT</w:t>
-      </w:r>
-      <w:proofErr w:type="gramEnd"/>
-      <w:r>
-        <w:rPr>
-          <w:color w:val="1F497D" w:themeColor="text2"/>
-        </w:rPr>
-        <w:t>_ANALYSIS_SUBROUTINES</w:t>
+        <w:t>!XTANT_ANALYSIS_SUBROUTINES</w:t>
       </w:r>
       <w:r>
         <w:t>. To compile them, enter this directory and execute</w:t>
@@ -29299,15 +27997,7 @@
       </w:r>
       <w:proofErr w:type="spellEnd"/>
       <w:r>
-        <w:t xml:space="preserve"> steps, and calculated data on them. </w:t>
-      </w:r>
-      <w:proofErr w:type="gramStart"/>
-      <w:r>
-        <w:t>E.g.</w:t>
-      </w:r>
-      <w:proofErr w:type="gramEnd"/>
-      <w:r>
-        <w:t xml:space="preserve"> if you had a simulation run from 0 to 1000 fs, and set </w:t>
+        <w:t xml:space="preserve"> steps, and calculated data on them. E.g. if you had a simulation run from 0 to 1000 fs, and set </w:t>
       </w:r>
       <w:proofErr w:type="spellStart"/>
       <w:r>
@@ -29801,14 +28491,7 @@
         <w:rPr>
           <w:color w:val="4F81BD" w:themeColor="accent1"/>
         </w:rPr>
-        <w:t xml:space="preserve">), </w:t>
-      </w:r>
-      <w:proofErr w:type="gramStart"/>
-      <w:r>
-        <w:rPr>
-          <w:color w:val="4F81BD" w:themeColor="accent1"/>
-        </w:rPr>
-        <w:t>C</w:t>
+        <w:t>), C</w:t>
       </w:r>
       <w:r>
         <w:rPr>
@@ -29824,7 +28507,6 @@
         <w:t>(</w:t>
       </w:r>
       <w:proofErr w:type="spellStart"/>
-      <w:proofErr w:type="gramEnd"/>
       <w:r>
         <w:rPr>
           <w:color w:val="4F81BD" w:themeColor="accent1"/>
@@ -30521,14 +29203,12 @@
       <w:r>
         <w:t xml:space="preserve">follows: </w:t>
       </w:r>
-      <w:proofErr w:type="gramStart"/>
       <w:r>
         <w:rPr>
           <w:color w:val="1F497D" w:themeColor="text2"/>
         </w:rPr>
         <w:t>XTANT_coupling_parameter.exe  alpha</w:t>
       </w:r>
-      <w:proofErr w:type="gramEnd"/>
     </w:p>
     <w:p>
       <w:pPr>
@@ -30568,15 +29248,7 @@
         <w:t>0</w:t>
       </w:r>
       <w:r>
-        <w:t xml:space="preserve">0 fs, </w:t>
-      </w:r>
-      <w:proofErr w:type="gramStart"/>
-      <w:r>
-        <w:t>i.e.</w:t>
-      </w:r>
-      <w:proofErr w:type="gramEnd"/>
-      <w:r>
-        <w:t xml:space="preserve"> run </w:t>
+        <w:t xml:space="preserve">0 fs, i.e. run </w:t>
       </w:r>
       <w:r>
         <w:rPr>
@@ -30899,15 +29571,7 @@
     </w:p>
     <w:p>
       <w:r>
-        <w:t xml:space="preserve">Which contains a number of columns corresponding to the number of partial couplings for each </w:t>
-      </w:r>
-      <w:proofErr w:type="gramStart"/>
-      <w:r>
-        <w:t>pairs</w:t>
-      </w:r>
-      <w:proofErr w:type="gramEnd"/>
-      <w:r>
-        <w:t xml:space="preserve"> of elements and shells (according to the file </w:t>
+        <w:t xml:space="preserve">Which contains a number of columns corresponding to the number of partial couplings for each pairs of elements and shells (according to the file </w:t>
       </w:r>
       <w:r>
         <w:t>OUTPUT_</w:t>
@@ -31339,51 +30003,25 @@
       <w:r>
         <w:t xml:space="preserve">Figure </w:t>
       </w:r>
-      <w:r>
-        <w:fldChar w:fldCharType="begin"/>
-      </w:r>
-      <w:r>
-        <w:instrText xml:space="preserve"> STYLEREF 1 \s </w:instrText>
-      </w:r>
-      <w:r>
-        <w:fldChar w:fldCharType="separate"/>
-      </w:r>
-      <w:r>
-        <w:rPr>
-          <w:noProof/>
-        </w:rPr>
-        <w:t>X</w:t>
-      </w:r>
-      <w:r>
-        <w:rPr>
-          <w:noProof/>
-        </w:rPr>
-        <w:fldChar w:fldCharType="end"/>
-      </w:r>
+      <w:fldSimple w:instr=" STYLEREF 1 \s ">
+        <w:r>
+          <w:rPr>
+            <w:noProof/>
+          </w:rPr>
+          <w:t>X</w:t>
+        </w:r>
+      </w:fldSimple>
       <w:r>
         <w:t>.</w:t>
       </w:r>
-      <w:r>
-        <w:fldChar w:fldCharType="begin"/>
-      </w:r>
-      <w:r>
-        <w:instrText xml:space="preserve"> SEQ Figure \* ARABIC \s 1 </w:instrText>
-      </w:r>
-      <w:r>
-        <w:fldChar w:fldCharType="separate"/>
-      </w:r>
-      <w:r>
-        <w:rPr>
-          <w:noProof/>
-        </w:rPr>
-        <w:t>1</w:t>
-      </w:r>
-      <w:r>
-        <w:rPr>
-          <w:noProof/>
-        </w:rPr>
-        <w:fldChar w:fldCharType="end"/>
-      </w:r>
+      <w:fldSimple w:instr=" SEQ Figure \* ARABIC \s 1 ">
+        <w:r>
+          <w:rPr>
+            <w:noProof/>
+          </w:rPr>
+          <w:t>1</w:t>
+        </w:r>
+      </w:fldSimple>
       <w:r>
         <w:t xml:space="preserve"> </w:t>
       </w:r>
@@ -31575,7 +30213,6 @@
       <w:r>
         <w:t xml:space="preserve">described above (just by interpolating the data from the file with the dielectric function printed out). The columns are marked in the first line of the file, as follows: </w:t>
       </w:r>
-      <w:proofErr w:type="gramStart"/>
       <w:r>
         <w:t xml:space="preserve">time  </w:t>
       </w:r>
@@ -31584,7 +30221,6 @@
         <w:t>hw</w:t>
       </w:r>
       <w:proofErr w:type="spellEnd"/>
-      <w:proofErr w:type="gramEnd"/>
       <w:r>
         <w:t xml:space="preserve">  </w:t>
       </w:r>
@@ -31700,18 +30336,10 @@
         <w:jc w:val="both"/>
       </w:pPr>
       <w:r>
-        <w:t>time</w:t>
-      </w:r>
-      <w:proofErr w:type="gramStart"/>
-      <w:r>
-        <w:t xml:space="preserve">   </w:t>
-      </w:r>
-      <w:r>
-        <w:t>[</w:t>
-      </w:r>
-      <w:proofErr w:type="gramEnd"/>
-      <w:r>
-        <w:t>fs]</w:t>
+        <w:t xml:space="preserve">time   </w:t>
+      </w:r>
+      <w:r>
+        <w:t>[fs]</w:t>
       </w:r>
     </w:p>
     <w:p>
@@ -32005,11 +30633,7 @@
         <w:t>(</w:t>
       </w:r>
       <w:r>
-        <w:t xml:space="preserve">present in the </w:t>
-      </w:r>
-      <w:proofErr w:type="gramStart"/>
-      <w:r>
-        <w:t>directory</w:t>
+        <w:t>present in the directory</w:t>
       </w:r>
       <w:r>
         <w:rPr>
@@ -32021,14 +30645,7 @@
         <w:rPr>
           <w:color w:val="1F497D" w:themeColor="text2"/>
         </w:rPr>
-        <w:t>!XTANT</w:t>
-      </w:r>
-      <w:proofErr w:type="gramEnd"/>
-      <w:r>
-        <w:rPr>
-          <w:color w:val="1F497D" w:themeColor="text2"/>
-        </w:rPr>
-        <w:t>_ANALYSIS_SUBROUTINES</w:t>
+        <w:t>!XTANT_ANALYSIS_SUBROUTINES</w:t>
       </w:r>
       <w:r>
         <w:t>)</w:t>
@@ -33775,15 +32392,7 @@
         <w:footnoteRef/>
       </w:r>
       <w:r>
-        <w:t xml:space="preserve"> Quick introduction into </w:t>
-      </w:r>
-      <w:proofErr w:type="gramStart"/>
-      <w:r>
-        <w:t>object oriented</w:t>
-      </w:r>
-      <w:proofErr w:type="gramEnd"/>
-      <w:r>
-        <w:t xml:space="preserve"> programming in FORTRAN: </w:t>
+        <w:t xml:space="preserve"> Quick introduction into object oriented programming in FORTRAN: </w:t>
       </w:r>
       <w:hyperlink r:id="rId7" w:history="1">
         <w:r>

--- a/!XTANT_3_manual.docx
+++ b/!XTANT_3_manual.docx
@@ -1154,7 +1154,7 @@
                 <w:noProof/>
                 <w:webHidden/>
               </w:rPr>
-              <w:t>14</w:t>
+              <w:t>15</w:t>
             </w:r>
             <w:r>
               <w:rPr>
@@ -1246,7 +1246,7 @@
                 <w:noProof/>
                 <w:webHidden/>
               </w:rPr>
-              <w:t>21</w:t>
+              <w:t>22</w:t>
             </w:r>
             <w:r>
               <w:rPr>
@@ -2329,7 +2329,7 @@
                 <w:noProof/>
                 <w:webHidden/>
               </w:rPr>
-              <w:t>30</w:t>
+              <w:t>31</w:t>
             </w:r>
             <w:r>
               <w:rPr>
@@ -2399,7 +2399,7 @@
                 <w:noProof/>
                 <w:webHidden/>
               </w:rPr>
-              <w:t>30</w:t>
+              <w:t>31</w:t>
             </w:r>
             <w:r>
               <w:rPr>
@@ -4112,7 +4112,7 @@
                 <w:noProof/>
                 <w:webHidden/>
               </w:rPr>
-              <w:t>42</w:t>
+              <w:t>43</w:t>
             </w:r>
             <w:r>
               <w:rPr>
@@ -4670,13 +4670,8 @@
       <w:r>
         <w:t xml:space="preserve">the </w:t>
       </w:r>
-      <w:proofErr w:type="spellStart"/>
-      <w:r>
-        <w:t>numerics</w:t>
-      </w:r>
-      <w:proofErr w:type="spellEnd"/>
-      <w:r>
-        <w:t xml:space="preserve"> developed can be found</w:t>
+      <w:r>
+        <w:t>numerics developed can be found</w:t>
       </w:r>
       <w:r>
         <w:t xml:space="preserve"> in </w:t>
@@ -4795,18 +4790,10 @@
         <w:t>~</w:t>
       </w:r>
       <w:r>
-        <w:t xml:space="preserve">2-3 </w:t>
-      </w:r>
-      <w:proofErr w:type="spellStart"/>
-      <w:r>
-        <w:t>k</w:t>
-      </w:r>
-      <w:r>
-        <w:t>K</w:t>
-      </w:r>
-      <w:proofErr w:type="spellEnd"/>
-      <w:r>
-        <w:t>.</w:t>
+        <w:t>2-3 k</w:t>
+      </w:r>
+      <w:r>
+        <w:t>K.</w:t>
       </w:r>
     </w:p>
     <w:p>
@@ -4879,26 +4866,10 @@
         <w:jc w:val="both"/>
       </w:pPr>
       <w:r>
-        <w:t xml:space="preserve">If executable (e.g. </w:t>
-      </w:r>
-      <w:proofErr w:type="spellStart"/>
-      <w:r>
-        <w:t>XTANT.x</w:t>
-      </w:r>
-      <w:proofErr w:type="spellEnd"/>
-      <w:r>
-        <w:t xml:space="preserve">, or XTANT.exe) does not exist, compile the source files. </w:t>
-      </w:r>
-      <w:r>
-        <w:t xml:space="preserve">With help of the </w:t>
-      </w:r>
-      <w:proofErr w:type="spellStart"/>
-      <w:r>
-        <w:t>makefile</w:t>
-      </w:r>
-      <w:proofErr w:type="spellEnd"/>
-      <w:r>
-        <w:t>, the compilation</w:t>
+        <w:t xml:space="preserve">If executable (e.g. XTANT.x, or XTANT.exe) does not exist, compile the source files. </w:t>
+      </w:r>
+      <w:r>
+        <w:t>With help of the makefile, the compilation</w:t>
       </w:r>
       <w:r>
         <w:t xml:space="preserve"> under Linux</w:t>
@@ -4934,7 +4905,6 @@
       <w:r>
         <w:t xml:space="preserve">in a terminal. It will compile the code and create an executable named </w:t>
       </w:r>
-      <w:proofErr w:type="spellStart"/>
       <w:r>
         <w:rPr>
           <w:color w:val="1F497D"/>
@@ -4947,7 +4917,6 @@
         </w:rPr>
         <w:t>.x</w:t>
       </w:r>
-      <w:proofErr w:type="spellEnd"/>
       <w:r>
         <w:t xml:space="preserve"> in the same folde</w:t>
       </w:r>
@@ -4978,15 +4947,7 @@
         <w:t>shell-script</w:t>
       </w:r>
       <w:r>
-        <w:t xml:space="preserve">, which specifies paths to MKL libraries on your computer/cluster. Examples of the shell scripts prepared for running </w:t>
-      </w:r>
-      <w:proofErr w:type="spellStart"/>
-      <w:r>
-        <w:t>XTANT.x</w:t>
-      </w:r>
-      <w:proofErr w:type="spellEnd"/>
-      <w:r>
-        <w:t xml:space="preserve"> on some clusters it was used before include: </w:t>
+        <w:t xml:space="preserve">, which specifies paths to MKL libraries on your computer/cluster. Examples of the shell scripts prepared for running XTANT.x on some clusters it was used before include: </w:t>
       </w:r>
     </w:p>
     <w:p>
@@ -5036,15 +4997,7 @@
         <w:t>./XTANT_Metacentrum.sh</w:t>
       </w:r>
       <w:r>
-        <w:t xml:space="preserve"> – to run XTANT on Luna cluster as part of the </w:t>
-      </w:r>
-      <w:proofErr w:type="spellStart"/>
-      <w:r>
-        <w:t>Metacentrum</w:t>
-      </w:r>
-      <w:proofErr w:type="spellEnd"/>
-      <w:r>
-        <w:t xml:space="preserve"> (Prague)</w:t>
+        <w:t xml:space="preserve"> – to run XTANT on Luna cluster as part of the Metacentrum (Prague)</w:t>
       </w:r>
     </w:p>
     <w:p>
@@ -5550,14 +5503,12 @@
       <w:r>
         <w:t xml:space="preserve">or </w:t>
       </w:r>
-      <w:proofErr w:type="spellStart"/>
       <w:r>
         <w:rPr>
           <w:color w:val="00B050"/>
         </w:rPr>
         <w:t>db</w:t>
       </w:r>
-      <w:proofErr w:type="spellEnd"/>
       <w:r>
         <w:t xml:space="preserve"> - </w:t>
       </w:r>
@@ -5748,49 +5699,7 @@
         <w:rPr>
           <w:color w:val="00B050"/>
         </w:rPr>
-        <w:t>ifort.exe /F9999999999 /O3 /</w:t>
-      </w:r>
-      <w:proofErr w:type="spellStart"/>
-      <w:r>
-        <w:rPr>
-          <w:color w:val="00B050"/>
-        </w:rPr>
-        <w:t>Qipo</w:t>
-      </w:r>
-      <w:proofErr w:type="spellEnd"/>
-      <w:r>
-        <w:rPr>
-          <w:color w:val="00B050"/>
-        </w:rPr>
-        <w:t xml:space="preserve"> /Qvec-report1 /</w:t>
-      </w:r>
-      <w:proofErr w:type="spellStart"/>
-      <w:r>
-        <w:rPr>
-          <w:color w:val="00B050"/>
-        </w:rPr>
-        <w:t>fpp</w:t>
-      </w:r>
-      <w:proofErr w:type="spellEnd"/>
-      <w:r>
-        <w:rPr>
-          <w:color w:val="00B050"/>
-        </w:rPr>
-        <w:t xml:space="preserve"> /</w:t>
-      </w:r>
-      <w:proofErr w:type="spellStart"/>
-      <w:r>
-        <w:rPr>
-          <w:color w:val="00B050"/>
-        </w:rPr>
-        <w:t>Qopenmp</w:t>
-      </w:r>
-      <w:proofErr w:type="spellEnd"/>
-      <w:r>
-        <w:rPr>
-          <w:color w:val="00B050"/>
-        </w:rPr>
-        <w:t xml:space="preserve"> /heap-arrays XTANT_atomic_data_analysis.f90 -o XTANT_atomic_data_analysis.exe /link /stack:9999999999</w:t>
+        <w:t>ifort.exe /F9999999999 /O3 /Qipo /Qvec-report1 /fpp /Qopenmp /heap-arrays XTANT_atomic_data_analysis.f90 -o XTANT_atomic_data_analysis.exe /link /stack:9999999999</w:t>
       </w:r>
     </w:p>
     <w:p>
@@ -5857,49 +5766,7 @@
         <w:rPr>
           <w:color w:val="00B050"/>
         </w:rPr>
-        <w:t>ifort.exe /F9999999999 /O3 /</w:t>
-      </w:r>
-      <w:proofErr w:type="spellStart"/>
-      <w:r>
-        <w:rPr>
-          <w:color w:val="00B050"/>
-        </w:rPr>
-        <w:t>Qipo</w:t>
-      </w:r>
-      <w:proofErr w:type="spellEnd"/>
-      <w:r>
-        <w:rPr>
-          <w:color w:val="00B050"/>
-        </w:rPr>
-        <w:t xml:space="preserve"> /Qvec-report1 /</w:t>
-      </w:r>
-      <w:proofErr w:type="spellStart"/>
-      <w:r>
-        <w:rPr>
-          <w:color w:val="00B050"/>
-        </w:rPr>
-        <w:t>fpp</w:t>
-      </w:r>
-      <w:proofErr w:type="spellEnd"/>
-      <w:r>
-        <w:rPr>
-          <w:color w:val="00B050"/>
-        </w:rPr>
-        <w:t xml:space="preserve"> /</w:t>
-      </w:r>
-      <w:proofErr w:type="spellStart"/>
-      <w:r>
-        <w:rPr>
-          <w:color w:val="00B050"/>
-        </w:rPr>
-        <w:t>Qopenmp</w:t>
-      </w:r>
-      <w:proofErr w:type="spellEnd"/>
-      <w:r>
-        <w:rPr>
-          <w:color w:val="00B050"/>
-        </w:rPr>
-        <w:t xml:space="preserve"> /heap-arrays XTANT_autocorrelators.f90 -o XTANT_autocorrelators.exe /link /stack:9999999999 </w:t>
+        <w:t xml:space="preserve">ifort.exe /F9999999999 /O3 /Qipo /Qvec-report1 /fpp /Qopenmp /heap-arrays XTANT_autocorrelators.f90 -o XTANT_autocorrelators.exe /link /stack:9999999999 </w:t>
       </w:r>
     </w:p>
     <w:p>
@@ -5975,49 +5842,7 @@
         <w:rPr>
           <w:color w:val="00B050"/>
         </w:rPr>
-        <w:t>ifort.exe /F9999999999 /O3 /</w:t>
-      </w:r>
-      <w:proofErr w:type="spellStart"/>
-      <w:r>
-        <w:rPr>
-          <w:color w:val="00B050"/>
-        </w:rPr>
-        <w:t>Qipo</w:t>
-      </w:r>
-      <w:proofErr w:type="spellEnd"/>
-      <w:r>
-        <w:rPr>
-          <w:color w:val="00B050"/>
-        </w:rPr>
-        <w:t xml:space="preserve"> /Qvec-report1 /</w:t>
-      </w:r>
-      <w:proofErr w:type="spellStart"/>
-      <w:r>
-        <w:rPr>
-          <w:color w:val="00B050"/>
-        </w:rPr>
-        <w:t>fpp</w:t>
-      </w:r>
-      <w:proofErr w:type="spellEnd"/>
-      <w:r>
-        <w:rPr>
-          <w:color w:val="00B050"/>
-        </w:rPr>
-        <w:t xml:space="preserve"> /</w:t>
-      </w:r>
-      <w:proofErr w:type="spellStart"/>
-      <w:r>
-        <w:rPr>
-          <w:color w:val="00B050"/>
-        </w:rPr>
-        <w:t>Qopenmp</w:t>
-      </w:r>
-      <w:proofErr w:type="spellEnd"/>
-      <w:r>
-        <w:rPr>
-          <w:color w:val="00B050"/>
-        </w:rPr>
-        <w:t xml:space="preserve"> /heap-arrays XTANT_coupling_parameter.f90 -o XTANT_coupling_parameter.exe /link /stack:9999999999</w:t>
+        <w:t>ifort.exe /F9999999999 /O3 /Qipo /Qvec-report1 /fpp /Qopenmp /heap-arrays XTANT_coupling_parameter.f90 -o XTANT_coupling_parameter.exe /link /stack:9999999999</w:t>
       </w:r>
     </w:p>
     <w:p>
@@ -6084,49 +5909,7 @@
         <w:rPr>
           <w:color w:val="00B050"/>
         </w:rPr>
-        <w:t>ifort.exe /F9999999999 /O3 /</w:t>
-      </w:r>
-      <w:proofErr w:type="spellStart"/>
-      <w:r>
-        <w:rPr>
-          <w:color w:val="00B050"/>
-        </w:rPr>
-        <w:t>Qipo</w:t>
-      </w:r>
-      <w:proofErr w:type="spellEnd"/>
-      <w:r>
-        <w:rPr>
-          <w:color w:val="00B050"/>
-        </w:rPr>
-        <w:t xml:space="preserve"> /Qvec-report1 /</w:t>
-      </w:r>
-      <w:proofErr w:type="spellStart"/>
-      <w:r>
-        <w:rPr>
-          <w:color w:val="00B050"/>
-        </w:rPr>
-        <w:t>fpp</w:t>
-      </w:r>
-      <w:proofErr w:type="spellEnd"/>
-      <w:r>
-        <w:rPr>
-          <w:color w:val="00B050"/>
-        </w:rPr>
-        <w:t xml:space="preserve"> /</w:t>
-      </w:r>
-      <w:proofErr w:type="spellStart"/>
-      <w:r>
-        <w:rPr>
-          <w:color w:val="00B050"/>
-        </w:rPr>
-        <w:t>Qopenmp</w:t>
-      </w:r>
-      <w:proofErr w:type="spellEnd"/>
-      <w:r>
-        <w:rPr>
-          <w:color w:val="00B050"/>
-        </w:rPr>
-        <w:t xml:space="preserve"> /heap-arrays XTANT_dielectric_function_analysis.f90 -o XTANT_dielectric_function_analysis.exe /link /stack:9999999999</w:t>
+        <w:t>ifort.exe /F9999999999 /O3 /Qipo /Qvec-report1 /fpp /Qopenmp /heap-arrays XTANT_dielectric_function_analysis.f90 -o XTANT_dielectric_function_analysis.exe /link /stack:9999999999</w:t>
       </w:r>
     </w:p>
     <w:p>
@@ -6195,15 +5978,7 @@
         <w:t xml:space="preserve">X  </w:t>
       </w:r>
       <w:r>
-        <w:t xml:space="preserve">(or </w:t>
-      </w:r>
-      <w:proofErr w:type="spellStart"/>
-      <w:r>
-        <w:t>XTANT.x</w:t>
-      </w:r>
-      <w:proofErr w:type="spellEnd"/>
-      <w:r>
-        <w:t xml:space="preserve"> X, or XTANT.exe X)</w:t>
+        <w:t>(or XTANT.x X, or XTANT.exe X)</w:t>
       </w:r>
     </w:p>
     <w:p>
@@ -6284,22 +6059,14 @@
         <w:rPr>
           <w:color w:val="00B050"/>
         </w:rPr>
-        <w:t>./</w:t>
-      </w:r>
-      <w:proofErr w:type="spellStart"/>
+        <w:t>./XTANT.</w:t>
+      </w:r>
       <w:r>
         <w:rPr>
           <w:color w:val="00B050"/>
         </w:rPr>
-        <w:t>XTANT.</w:t>
-      </w:r>
-      <w:r>
-        <w:rPr>
-          <w:color w:val="00B050"/>
-        </w:rPr>
         <w:t>x</w:t>
       </w:r>
-      <w:proofErr w:type="spellEnd"/>
       <w:r>
         <w:rPr>
           <w:color w:val="00B050"/>
@@ -6495,14 +6262,12 @@
           <w:color w:val="00B050"/>
         </w:rPr>
       </w:pPr>
-      <w:proofErr w:type="spellStart"/>
       <w:r>
         <w:rPr>
           <w:color w:val="00B050"/>
         </w:rPr>
         <w:t>allow_rotation</w:t>
       </w:r>
-      <w:proofErr w:type="spellEnd"/>
       <w:r>
         <w:t xml:space="preserve"> -- </w:t>
       </w:r>
@@ -6734,24 +6499,14 @@
         <w:spacing w:after="0" w:line="312" w:lineRule="auto"/>
         <w:jc w:val="both"/>
       </w:pPr>
-      <w:proofErr w:type="spellStart"/>
       <w:r>
         <w:rPr>
           <w:color w:val="1F497D"/>
         </w:rPr>
         <w:t>Makefile</w:t>
       </w:r>
-      <w:proofErr w:type="spellEnd"/>
-      <w:r>
-        <w:t xml:space="preserve"> – this file uses standard </w:t>
-      </w:r>
-      <w:proofErr w:type="spellStart"/>
-      <w:r>
-        <w:t>linux</w:t>
-      </w:r>
-      <w:proofErr w:type="spellEnd"/>
-      <w:r>
-        <w:t xml:space="preserve"> program </w:t>
+      <w:r>
+        <w:t xml:space="preserve"> – this file uses standard linux program </w:t>
       </w:r>
       <w:r>
         <w:rPr>
@@ -6772,13 +6527,8 @@
         <w:t>, compile all the modules, and the final program</w:t>
       </w:r>
       <w:r>
-        <w:t xml:space="preserve">: </w:t>
-      </w:r>
-      <w:proofErr w:type="spellStart"/>
-      <w:r>
-        <w:t>XTANT.x</w:t>
-      </w:r>
-      <w:proofErr w:type="spellEnd"/>
+        <w:t>: XTANT.x</w:t>
+      </w:r>
       <w:r>
         <w:t>.</w:t>
       </w:r>
@@ -6860,34 +6610,10 @@
         <w:t>)</w:t>
       </w:r>
       <w:r>
-        <w:t xml:space="preserve">; this can be changed in the </w:t>
-      </w:r>
-      <w:proofErr w:type="spellStart"/>
-      <w:r>
-        <w:t>Makefile</w:t>
-      </w:r>
-      <w:proofErr w:type="spellEnd"/>
-      <w:r>
-        <w:t>.</w:t>
-      </w:r>
-      <w:r>
-        <w:t xml:space="preserve"> Note that the code uses some of the intel-features, that would need to be corrected, should you want to compile the code with gnu-</w:t>
-      </w:r>
-      <w:proofErr w:type="spellStart"/>
-      <w:r>
-        <w:t>fortran</w:t>
-      </w:r>
-      <w:proofErr w:type="spellEnd"/>
-      <w:r>
-        <w:t xml:space="preserve"> (</w:t>
-      </w:r>
-      <w:proofErr w:type="spellStart"/>
-      <w:r>
-        <w:t>gfortran</w:t>
-      </w:r>
-      <w:proofErr w:type="spellEnd"/>
-      <w:r>
-        <w:t>).</w:t>
+        <w:t>; this can be changed in the Makefile.</w:t>
+      </w:r>
+      <w:r>
+        <w:t xml:space="preserve"> Note that the code uses some of the intel-features, that would need to be corrected, should you want to compile the code with gnu-fortran (gfortran).</w:t>
       </w:r>
     </w:p>
     <w:p>
@@ -6913,15 +6639,7 @@
         <w:t>cuted for running the XTANT</w:t>
       </w:r>
       <w:r>
-        <w:t xml:space="preserve"> (executable </w:t>
-      </w:r>
-      <w:proofErr w:type="spellStart"/>
-      <w:r>
-        <w:t>XTANT.x</w:t>
-      </w:r>
-      <w:proofErr w:type="spellEnd"/>
-      <w:r>
-        <w:t>)</w:t>
+        <w:t xml:space="preserve"> (executable XTANT.x)</w:t>
       </w:r>
       <w:r>
         <w:t xml:space="preserve"> under Linux</w:t>
@@ -7076,15 +6794,7 @@
         <w:t xml:space="preserve">– this </w:t>
       </w:r>
       <w:r>
-        <w:t xml:space="preserve">file contains subroutines to deal with Gaussian basis sets that are required for </w:t>
-      </w:r>
-      <w:proofErr w:type="spellStart"/>
-      <w:r>
-        <w:t>xTB</w:t>
-      </w:r>
-      <w:proofErr w:type="spellEnd"/>
-      <w:r>
-        <w:t xml:space="preserve"> calculations (</w:t>
+        <w:t>file contains subroutines to deal with Gaussian basis sets that are required for xTB calculations (</w:t>
       </w:r>
       <w:r>
         <w:rPr>
@@ -7125,15 +6835,7 @@
         <w:t xml:space="preserve">– this </w:t>
       </w:r>
       <w:r>
-        <w:t xml:space="preserve">file contains subroutines to deal with Cartesian Gaussian basis sets that are required for </w:t>
-      </w:r>
-      <w:proofErr w:type="spellStart"/>
-      <w:r>
-        <w:t>xTB</w:t>
-      </w:r>
-      <w:proofErr w:type="spellEnd"/>
-      <w:r>
-        <w:t xml:space="preserve"> calculations (</w:t>
+        <w:t>file contains subroutines to deal with Cartesian Gaussian basis sets that are required for xTB calculations (</w:t>
       </w:r>
       <w:r>
         <w:rPr>
@@ -7168,15 +6870,7 @@
         <w:t xml:space="preserve">– this </w:t>
       </w:r>
       <w:r>
-        <w:t xml:space="preserve">file contains subroutines to deal with Spherical Gaussian basis sets that are required for </w:t>
-      </w:r>
-      <w:proofErr w:type="spellStart"/>
-      <w:r>
-        <w:t>xTB</w:t>
-      </w:r>
-      <w:proofErr w:type="spellEnd"/>
-      <w:r>
-        <w:t xml:space="preserve"> calculations (</w:t>
+        <w:t>file contains subroutines to deal with Spherical Gaussian basis sets that are required for xTB calculations (</w:t>
       </w:r>
       <w:r>
         <w:rPr>
@@ -7335,15 +7029,7 @@
         <w:t>.f90</w:t>
       </w:r>
       <w:r>
-        <w:t xml:space="preserve"> – this module contains subroutines for reading and interpreting files in the Slater-</w:t>
-      </w:r>
-      <w:proofErr w:type="spellStart"/>
-      <w:r>
-        <w:t>Koster</w:t>
-      </w:r>
-      <w:proofErr w:type="spellEnd"/>
-      <w:r>
-        <w:t xml:space="preserve"> format</w:t>
+        <w:t xml:space="preserve"> – this module contains subroutines for reading and interpreting files in the Slater-Koster format</w:t>
       </w:r>
       <w:r>
         <w:rPr>
@@ -7496,15 +7182,7 @@
         <w:t>Dealing_with_xTB.f90</w:t>
       </w:r>
       <w:r>
-        <w:t xml:space="preserve"> – this module contains subroutines for reading and interpreting files in the extended tight binding, </w:t>
-      </w:r>
-      <w:proofErr w:type="spellStart"/>
-      <w:r>
-        <w:t>xTB</w:t>
-      </w:r>
-      <w:proofErr w:type="spellEnd"/>
-      <w:r>
-        <w:t xml:space="preserve">, format </w:t>
+        <w:t xml:space="preserve"> – this module contains subroutines for reading and interpreting files in the extended tight binding, xTB, format </w:t>
       </w:r>
       <w:r>
         <w:fldChar w:fldCharType="begin" w:fldLock="1"/>
@@ -7608,7 +7286,6 @@
         <w:spacing w:after="0" w:line="312" w:lineRule="auto"/>
         <w:jc w:val="both"/>
       </w:pPr>
-      <w:proofErr w:type="spellStart"/>
       <w:r>
         <w:rPr>
           <w:color w:val="1F497D" w:themeColor="text2"/>
@@ -7616,7 +7293,6 @@
         </w:rPr>
         <w:t>Gnuplotting</w:t>
       </w:r>
-      <w:proofErr w:type="spellEnd"/>
       <w:r>
         <w:rPr>
           <w:color w:val="1F497D" w:themeColor="text2"/>
@@ -7624,15 +7300,7 @@
         <w:t>.f90</w:t>
       </w:r>
       <w:r>
-        <w:t xml:space="preserve"> – this module contains subroutines to create </w:t>
-      </w:r>
-      <w:proofErr w:type="spellStart"/>
-      <w:r>
-        <w:t>gnuplot</w:t>
-      </w:r>
-      <w:proofErr w:type="spellEnd"/>
-      <w:r>
-        <w:t xml:space="preserve"> shell scripts.</w:t>
+        <w:t xml:space="preserve"> – this module contains subroutines to create gnuplot shell scripts.</w:t>
       </w:r>
     </w:p>
     <w:p>
@@ -7907,15 +7575,7 @@
         <w:fldChar w:fldCharType="end"/>
       </w:r>
       <w:r>
-        <w:t xml:space="preserve">, or within </w:t>
-      </w:r>
-      <w:proofErr w:type="spellStart"/>
-      <w:r>
-        <w:t>Drude</w:t>
-      </w:r>
-      <w:proofErr w:type="spellEnd"/>
-      <w:r>
-        <w:t xml:space="preserve"> model </w:t>
+        <w:t xml:space="preserve">, or within Drude model </w:t>
       </w:r>
       <w:r>
         <w:fldChar w:fldCharType="begin" w:fldLock="1"/>
@@ -8316,15 +7976,7 @@
         <w:t>3</w:t>
       </w:r>
       <w:r>
-        <w:t xml:space="preserve">-basis set and repulsive energy, and corresponding forces, as a combination of </w:t>
-      </w:r>
-      <w:proofErr w:type="spellStart"/>
-      <w:r>
-        <w:t>Pettifor’s</w:t>
-      </w:r>
-      <w:proofErr w:type="spellEnd"/>
-      <w:r>
-        <w:t xml:space="preserve"> parameters, according </w:t>
+        <w:t xml:space="preserve">-basis set and repulsive energy, and corresponding forces, as a combination of Pettifor’s parameters, according </w:t>
       </w:r>
       <w:r>
         <w:lastRenderedPageBreak/>
@@ -8430,21 +8082,7 @@
         <w:rPr>
           <w:lang w:val="en-US"/>
         </w:rPr>
-        <w:t xml:space="preserve">ains some subroutines for the </w:t>
-      </w:r>
-      <w:proofErr w:type="spellStart"/>
-      <w:r>
-        <w:rPr>
-          <w:lang w:val="en-US"/>
-        </w:rPr>
-        <w:t>Koster</w:t>
-      </w:r>
-      <w:proofErr w:type="spellEnd"/>
-      <w:r>
-        <w:rPr>
-          <w:lang w:val="en-US"/>
-        </w:rPr>
-        <w:t>-Slater angular parameterizations</w:t>
+        <w:t>ains some subroutines for the Koster-Slater angular parameterizations</w:t>
       </w:r>
       <w:r>
         <w:rPr>
@@ -8542,15 +8180,7 @@
         <w:t xml:space="preserve">s*-basis set </w:t>
       </w:r>
       <w:r>
-        <w:t xml:space="preserve">and repulsive energy, and corresponding forces, according to </w:t>
-      </w:r>
-      <w:proofErr w:type="spellStart"/>
-      <w:r>
-        <w:t>Molteni</w:t>
-      </w:r>
-      <w:proofErr w:type="spellEnd"/>
-      <w:r>
-        <w:t xml:space="preserve"> </w:t>
+        <w:t xml:space="preserve">and repulsive energy, and corresponding forces, according to Molteni </w:t>
       </w:r>
       <w:r>
         <w:rPr>
@@ -8686,15 +8316,7 @@
         <w:t>3</w:t>
       </w:r>
       <w:r>
-        <w:t xml:space="preserve">-basis set and repulsive energy, and corresponding forces, according to </w:t>
-      </w:r>
-      <w:proofErr w:type="spellStart"/>
-      <w:r>
-        <w:t>Pettifor</w:t>
-      </w:r>
-      <w:proofErr w:type="spellEnd"/>
-      <w:r>
-        <w:t xml:space="preserve"> </w:t>
+        <w:t xml:space="preserve">-basis set and repulsive energy, and corresponding forces, according to Pettifor </w:t>
       </w:r>
       <w:r>
         <w:rPr>
@@ -9237,14 +8859,12 @@
         <w:spacing w:after="0" w:line="312" w:lineRule="auto"/>
         <w:jc w:val="both"/>
       </w:pPr>
-      <w:proofErr w:type="spellStart"/>
       <w:r>
         <w:rPr>
           <w:color w:val="1F497D" w:themeColor="text2"/>
         </w:rPr>
         <w:t>Atomic_parameters</w:t>
       </w:r>
-      <w:proofErr w:type="spellEnd"/>
       <w:r>
         <w:t xml:space="preserve"> must </w:t>
       </w:r>
@@ -9348,15 +8968,7 @@
         <w:t>INPUT_Hubbard_U.dat</w:t>
       </w:r>
       <w:r>
-        <w:t xml:space="preserve"> – table with Hubbard U parameters for (chemical hardness) for selected elements, according to </w:t>
-      </w:r>
-      <w:proofErr w:type="spellStart"/>
-      <w:r>
-        <w:t>ThreeBodyTB</w:t>
-      </w:r>
-      <w:proofErr w:type="spellEnd"/>
-      <w:r>
-        <w:t xml:space="preserve"> model</w:t>
+        <w:t xml:space="preserve"> – table with Hubbard U parameters for (chemical hardness) for selected elements, according to ThreeBodyTB model</w:t>
       </w:r>
       <w:r>
         <w:rPr>
@@ -9411,27 +9023,14 @@
       <w:r>
         <w:t xml:space="preserve"> directories with Slater-</w:t>
       </w:r>
-      <w:proofErr w:type="spellStart"/>
-      <w:r>
-        <w:t>Koster</w:t>
-      </w:r>
-      <w:proofErr w:type="spellEnd"/>
-      <w:r>
-        <w:t xml:space="preserve"> files within DFTB format, e.g. </w:t>
+      <w:r>
+        <w:t xml:space="preserve">Koster files within DFTB format, e.g. </w:t>
       </w:r>
       <w:r>
         <w:t>matsci-0-3</w:t>
       </w:r>
       <w:r>
-        <w:t>, and others. Inside of the directories .</w:t>
-      </w:r>
-      <w:proofErr w:type="spellStart"/>
-      <w:r>
-        <w:t>skl</w:t>
-      </w:r>
-      <w:proofErr w:type="spellEnd"/>
-      <w:r>
-        <w:t xml:space="preserve"> files must be present, named [</w:t>
+        <w:t>, and others. Inside of the directories .skl files must be present, named [</w:t>
       </w:r>
       <w:r>
         <w:rPr>
@@ -9458,13 +9057,8 @@
         <w:t>]</w:t>
       </w:r>
       <w:r>
-        <w:t>.</w:t>
-      </w:r>
-      <w:proofErr w:type="spellStart"/>
-      <w:r>
-        <w:t>skf</w:t>
-      </w:r>
-      <w:proofErr w:type="spellEnd"/>
+        <w:t>.skf</w:t>
+      </w:r>
       <w:r>
         <w:t>, where [</w:t>
       </w:r>
@@ -9504,15 +9098,7 @@
         <w:t>3TB_PARAMETERS</w:t>
       </w:r>
       <w:r>
-        <w:t xml:space="preserve"> – files containing </w:t>
-      </w:r>
-      <w:proofErr w:type="spellStart"/>
-      <w:r>
-        <w:t>ThreeBodyTB</w:t>
-      </w:r>
-      <w:proofErr w:type="spellEnd"/>
-      <w:r>
-        <w:t xml:space="preserve"> parameterizations for elemental solids and binary compounds in xml format </w:t>
+        <w:t xml:space="preserve"> – files containing ThreeBodyTB parameterizations for elemental solids and binary compounds in xml format </w:t>
       </w:r>
     </w:p>
     <w:p>
@@ -9534,11 +9120,9 @@
       <w:r>
         <w:t xml:space="preserve"> – files with Gaussian basis sets in the </w:t>
       </w:r>
-      <w:proofErr w:type="spellStart"/>
       <w:r>
         <w:t>gbs</w:t>
       </w:r>
-      <w:proofErr w:type="spellEnd"/>
       <w:r>
         <w:t xml:space="preserve"> format</w:t>
       </w:r>
@@ -9556,29 +9140,20 @@
           <w:i/>
           <w:iCs/>
         </w:rPr>
-        <w:t xml:space="preserve">currently unused, since </w:t>
-      </w:r>
-      <w:proofErr w:type="spellStart"/>
+        <w:t>currently unused, since xTB</w:t>
+      </w:r>
       <w:r>
         <w:rPr>
           <w:i/>
           <w:iCs/>
         </w:rPr>
-        <w:t>xTB</w:t>
-      </w:r>
-      <w:proofErr w:type="spellEnd"/>
+        <w:t xml:space="preserve"> or ab-initio</w:t>
+      </w:r>
       <w:r>
         <w:rPr>
           <w:i/>
           <w:iCs/>
         </w:rPr>
-        <w:t xml:space="preserve"> or ab-initio</w:t>
-      </w:r>
-      <w:r>
-        <w:rPr>
-          <w:i/>
-          <w:iCs/>
-        </w:rPr>
         <w:t xml:space="preserve"> model is unfinished</w:t>
       </w:r>
       <w:r>
@@ -9595,31 +9170,21 @@
         <w:spacing w:after="0" w:line="312" w:lineRule="auto"/>
         <w:jc w:val="both"/>
       </w:pPr>
-      <w:proofErr w:type="spellStart"/>
       <w:r>
         <w:rPr>
           <w:color w:val="1F497D" w:themeColor="text2"/>
         </w:rPr>
-        <w:t>BOP_data</w:t>
-      </w:r>
-      <w:proofErr w:type="spellEnd"/>
+        <w:t xml:space="preserve">BOP_data </w:t>
+      </w:r>
+      <w:r>
+        <w:t xml:space="preserve">– all the dimer parameters in BOP format in the file </w:t>
+      </w:r>
       <w:r>
         <w:rPr>
           <w:color w:val="1F497D" w:themeColor="text2"/>
         </w:rPr>
-        <w:t xml:space="preserve"> </w:t>
-      </w:r>
-      <w:r>
-        <w:t xml:space="preserve">– all the dimer parameters in BOP format in the file </w:t>
-      </w:r>
-      <w:proofErr w:type="spellStart"/>
-      <w:r>
-        <w:rPr>
-          <w:color w:val="1F497D" w:themeColor="text2"/>
-        </w:rPr>
         <w:t>models.bx</w:t>
       </w:r>
-      <w:proofErr w:type="spellEnd"/>
       <w:r>
         <w:t xml:space="preserve"> </w:t>
       </w:r>
@@ -9829,8 +9394,8 @@
           <w:noProof/>
         </w:rPr>
         <w:drawing>
-          <wp:inline distT="0" distB="0" distL="0" distR="0" wp14:anchorId="2E2E5A03" wp14:editId="5F1C2F8E">
-            <wp:extent cx="6377439" cy="1637969"/>
+          <wp:inline distT="0" distB="0" distL="0" distR="0" wp14:anchorId="5822CA65" wp14:editId="2992EB49">
+            <wp:extent cx="6457987" cy="2066041"/>
             <wp:effectExtent l="0" t="0" r="0" b="0"/>
             <wp:docPr id="1" name="Picture 1"/>
             <wp:cNvGraphicFramePr>
@@ -9845,13 +9410,13 @@
                   </pic:nvPicPr>
                   <pic:blipFill rotWithShape="1">
                     <a:blip r:embed="rId12"/>
-                    <a:srcRect t="12393" r="17625" b="49978"/>
+                    <a:srcRect l="996" t="12175" r="17718" b="41574"/>
                     <a:stretch/>
                   </pic:blipFill>
                   <pic:spPr bwMode="auto">
                     <a:xfrm>
                       <a:off x="0" y="0"/>
-                      <a:ext cx="6415369" cy="1647711"/>
+                      <a:ext cx="6481428" cy="2073540"/>
                     </a:xfrm>
                     <a:prstGeom prst="rect">
                       <a:avLst/>
@@ -9879,25 +9444,51 @@
       <w:r>
         <w:t xml:space="preserve">Figure </w:t>
       </w:r>
-      <w:fldSimple w:instr=" STYLEREF 1 \s ">
-        <w:r>
-          <w:rPr>
-            <w:noProof/>
-          </w:rPr>
-          <w:t>VIII</w:t>
-        </w:r>
-      </w:fldSimple>
+      <w:r>
+        <w:fldChar w:fldCharType="begin"/>
+      </w:r>
+      <w:r>
+        <w:instrText xml:space="preserve"> STYLEREF 1 \s </w:instrText>
+      </w:r>
+      <w:r>
+        <w:fldChar w:fldCharType="separate"/>
+      </w:r>
+      <w:r>
+        <w:rPr>
+          <w:noProof/>
+        </w:rPr>
+        <w:t>VIII</w:t>
+      </w:r>
+      <w:r>
+        <w:rPr>
+          <w:noProof/>
+        </w:rPr>
+        <w:fldChar w:fldCharType="end"/>
+      </w:r>
       <w:r>
         <w:t>.</w:t>
       </w:r>
-      <w:fldSimple w:instr=" SEQ Figure \* ARABIC \s 1 ">
-        <w:r>
-          <w:rPr>
-            <w:noProof/>
-          </w:rPr>
-          <w:t>1</w:t>
-        </w:r>
-      </w:fldSimple>
+      <w:r>
+        <w:fldChar w:fldCharType="begin"/>
+      </w:r>
+      <w:r>
+        <w:instrText xml:space="preserve"> SEQ Figure \* ARABIC \s 1 </w:instrText>
+      </w:r>
+      <w:r>
+        <w:fldChar w:fldCharType="separate"/>
+      </w:r>
+      <w:r>
+        <w:rPr>
+          <w:noProof/>
+        </w:rPr>
+        <w:t>1</w:t>
+      </w:r>
+      <w:r>
+        <w:rPr>
+          <w:noProof/>
+        </w:rPr>
+        <w:fldChar w:fldCharType="end"/>
+      </w:r>
       <w:r>
         <w:t xml:space="preserve"> INPUT_</w:t>
       </w:r>
@@ -9981,6 +9572,7 @@
         </w:numPr>
       </w:pPr>
       <w:r>
+        <w:lastRenderedPageBreak/>
         <w:t>Line 3: initial electron temperature in [K].</w:t>
       </w:r>
     </w:p>
@@ -10005,7 +9597,6 @@
         </w:numPr>
       </w:pPr>
       <w:r>
-        <w:lastRenderedPageBreak/>
         <w:t xml:space="preserve">Line 5: starting time of simulation in [fs]. The starting time in the simulation will be chosen as </w:t>
       </w:r>
       <w:r>
@@ -10143,15 +9734,7 @@
         <w:jc w:val="both"/>
       </w:pPr>
       <w:r>
-        <w:t>(</w:t>
-      </w:r>
-      <w:proofErr w:type="spellStart"/>
-      <w:r>
-        <w:t>i</w:t>
-      </w:r>
-      <w:proofErr w:type="spellEnd"/>
-      <w:r>
-        <w:t>) if a single number is given in this line, the single dose is set in [eV/atom]</w:t>
+        <w:t>(i) if a single number is given in this line, the single dose is set in [eV/atom]</w:t>
       </w:r>
     </w:p>
     <w:p>
@@ -10423,15 +10006,7 @@
         <w:t>Line 12</w:t>
       </w:r>
       <w:r>
-        <w:t xml:space="preserve">: position of the </w:t>
-      </w:r>
-      <w:proofErr w:type="spellStart"/>
-      <w:r>
-        <w:t>center</w:t>
-      </w:r>
-      <w:proofErr w:type="spellEnd"/>
-      <w:r>
-        <w:t xml:space="preserve">, </w:t>
+        <w:t xml:space="preserve">: position of the center, </w:t>
       </w:r>
       <w:r>
         <w:rPr>
@@ -10507,24 +10082,128 @@
     <w:p>
       <w:pPr>
         <w:pStyle w:val="ListParagraph"/>
+        <w:jc w:val="both"/>
+      </w:pPr>
+    </w:p>
+    <w:p>
+      <w:pPr>
+        <w:pStyle w:val="ListParagraph"/>
         <w:numPr>
           <w:ilvl w:val="0"/>
           <w:numId w:val="3"/>
         </w:numPr>
-      </w:pPr>
-      <w:r>
-        <w:t>Line 13</w:t>
-      </w:r>
-      <w:r>
-        <w:t>: this line contains 5</w:t>
-      </w:r>
-      <w:r>
-        <w:t xml:space="preserve"> numbers: </w:t>
-      </w:r>
-    </w:p>
-    <w:p>
-      <w:pPr>
-        <w:pStyle w:val="ListParagraph"/>
+        <w:jc w:val="both"/>
+      </w:pPr>
+      <w:r>
+        <w:t>Optional lines:</w:t>
+      </w:r>
+    </w:p>
+    <w:p>
+      <w:pPr>
+        <w:pStyle w:val="ListParagraph"/>
+        <w:jc w:val="both"/>
+      </w:pPr>
+      <w:r>
+        <w:t xml:space="preserve">To provide additional options for calculations, one may use optional lines at the end of the file. Any of the additional options that may be passed to XTANT </w:t>
+      </w:r>
+      <w:r>
+        <w:rPr>
+          <w:i/>
+          <w:iCs/>
+        </w:rPr>
+        <w:t>via</w:t>
+      </w:r>
+      <w:r>
+        <w:t xml:space="preserve"> the command line (see Section </w:t>
+      </w:r>
+      <w:r>
+        <w:fldChar w:fldCharType="begin"/>
+      </w:r>
+      <w:r>
+        <w:instrText xml:space="preserve"> REF _Ref113545794 \n \h </w:instrText>
+      </w:r>
+      <w:r>
+        <w:fldChar w:fldCharType="separate"/>
+      </w:r>
+      <w:r>
+        <w:t>VI</w:t>
+      </w:r>
+      <w:r>
+        <w:fldChar w:fldCharType="end"/>
+      </w:r>
+      <w:r>
+        <w:t xml:space="preserve">) may also be specified here. </w:t>
+      </w:r>
+    </w:p>
+    <w:p>
+      <w:pPr>
+        <w:pStyle w:val="ListParagraph"/>
+        <w:jc w:val="both"/>
+      </w:pPr>
+      <w:r>
+        <w:t xml:space="preserve">Additionally, the </w:t>
+      </w:r>
+      <w:r>
+        <w:t xml:space="preserve">following markers may be used: </w:t>
+      </w:r>
+    </w:p>
+    <w:p>
+      <w:pPr>
+        <w:pStyle w:val="ListParagraph"/>
+        <w:numPr>
+          <w:ilvl w:val="2"/>
+          <w:numId w:val="3"/>
+        </w:numPr>
+        <w:ind w:left="1134"/>
+      </w:pPr>
+      <w:r>
+        <w:rPr>
+          <w:color w:val="1F497D" w:themeColor="text2"/>
+        </w:rPr>
+        <w:lastRenderedPageBreak/>
+        <w:t>Probe</w:t>
+      </w:r>
+      <w:r>
+        <w:t xml:space="preserve">: specifies that calculation of the optical parameters of a probe pulse are required. </w:t>
+      </w:r>
+      <w:r>
+        <w:t xml:space="preserve">Optional line 1: </w:t>
+      </w:r>
+      <w:r>
+        <w:rPr>
+          <w:color w:val="1F497D" w:themeColor="text2"/>
+        </w:rPr>
+        <w:t>probe</w:t>
+      </w:r>
+      <w:r>
+        <w:t xml:space="preserve">. </w:t>
+      </w:r>
+      <w:r>
+        <w:t>Below this marker, the following three lines in the given order (and no empty lines in between) must be provided:</w:t>
+      </w:r>
+    </w:p>
+    <w:p>
+      <w:pPr>
+        <w:pStyle w:val="ListParagraph"/>
+        <w:ind w:left="1134"/>
+      </w:pPr>
+      <w:r>
+        <w:t xml:space="preserve">Optional line </w:t>
+      </w:r>
+      <w:r>
+        <w:t>2</w:t>
+      </w:r>
+      <w:r>
+        <w:t xml:space="preserve">: this line contains 5 numbers: </w:t>
+      </w:r>
+    </w:p>
+    <w:p>
+      <w:pPr>
+        <w:pStyle w:val="ListParagraph"/>
+        <w:numPr>
+          <w:ilvl w:val="0"/>
+          <w:numId w:val="14"/>
+        </w:numPr>
         <w:jc w:val="both"/>
       </w:pPr>
       <w:r>
@@ -10541,29 +10220,7 @@
         <w:jc w:val="both"/>
       </w:pPr>
       <w:r>
-        <w:t xml:space="preserve">1 for </w:t>
-      </w:r>
-      <w:proofErr w:type="spellStart"/>
-      <w:r>
-        <w:t>Drude</w:t>
-      </w:r>
-      <w:proofErr w:type="spellEnd"/>
-      <w:r>
-        <w:t xml:space="preserve"> model</w:t>
-      </w:r>
-      <w:r>
-        <w:t>.</w:t>
-      </w:r>
-      <w:r>
-        <w:t xml:space="preserve"> If the </w:t>
-      </w:r>
-      <w:proofErr w:type="spellStart"/>
-      <w:r>
-        <w:t>Drude</w:t>
-      </w:r>
-      <w:proofErr w:type="spellEnd"/>
-      <w:r>
-        <w:t xml:space="preserve"> model is used, it requires additional parameters to be set in the file NUMERICAL_PARAMETERS using the optional block of data “DRUDE”, see below. If this block is not specified, the default values are used: </w:t>
+        <w:t xml:space="preserve">1 for Drude model. If the Drude model is used, it requires additional parameters to be set in the file NUMERICAL_PARAMETERS using the optional block of data “DRUDE”, see below. If this block is not specified, the default values are used: </w:t>
       </w:r>
       <w:r>
         <w:rPr>
@@ -10585,7 +10242,6 @@
       <w:r>
         <w:t xml:space="preserve">=0, </w:t>
       </w:r>
-      <w:proofErr w:type="spellStart"/>
       <w:r>
         <w:rPr>
           <w:i/>
@@ -10601,11 +10257,9 @@
         </w:rPr>
         <w:t>e_eff</w:t>
       </w:r>
-      <w:proofErr w:type="spellEnd"/>
       <w:r>
         <w:t>=</w:t>
       </w:r>
-      <w:proofErr w:type="spellStart"/>
       <w:r>
         <w:rPr>
           <w:i/>
@@ -10621,7 +10275,6 @@
         </w:rPr>
         <w:t>h_eff</w:t>
       </w:r>
-      <w:proofErr w:type="spellEnd"/>
       <w:r>
         <w:t>=</w:t>
       </w:r>
@@ -10643,7 +10296,6 @@
       <w:r>
         <w:t xml:space="preserve">, and </w:t>
       </w:r>
-      <w:proofErr w:type="spellStart"/>
       <w:r>
         <w:rPr>
           <w:i/>
@@ -10659,11 +10311,9 @@
         </w:rPr>
         <w:t>e</w:t>
       </w:r>
-      <w:proofErr w:type="spellEnd"/>
       <w:r>
         <w:t>=</w:t>
       </w:r>
-      <w:proofErr w:type="spellStart"/>
       <w:r>
         <w:rPr>
           <w:i/>
@@ -10679,7 +10329,6 @@
         </w:rPr>
         <w:t>h</w:t>
       </w:r>
-      <w:proofErr w:type="spellEnd"/>
       <w:r>
         <w:t>=1 fs.</w:t>
       </w:r>
@@ -10694,32 +10343,7 @@
         <w:jc w:val="both"/>
       </w:pPr>
       <w:r>
-        <w:t xml:space="preserve">2 </w:t>
-      </w:r>
-      <w:r>
-        <w:t xml:space="preserve">for </w:t>
-      </w:r>
-      <w:proofErr w:type="spellStart"/>
-      <w:r>
-        <w:t>Trani</w:t>
-      </w:r>
-      <w:proofErr w:type="spellEnd"/>
-      <w:r>
-        <w:t xml:space="preserve"> model at many k-points, distributed according to user-defined grid o</w:t>
-      </w:r>
-      <w:r>
-        <w:t>r</w:t>
-      </w:r>
-      <w:r>
-        <w:t xml:space="preserve"> to </w:t>
-      </w:r>
-      <w:proofErr w:type="spellStart"/>
-      <w:r>
-        <w:t>Monkhorst</w:t>
-      </w:r>
-      <w:proofErr w:type="spellEnd"/>
-      <w:r>
-        <w:t xml:space="preserve">-Pack grid </w:t>
+        <w:t xml:space="preserve">2 for Trani model at many k-points, distributed according to user-defined grid or to Monkhorst-Pack grid </w:t>
       </w:r>
       <w:r>
         <w:fldChar w:fldCharType="begin" w:fldLock="1"/>
@@ -10753,19 +10377,7 @@
         <w:jc w:val="both"/>
       </w:pPr>
       <w:r>
-        <w:lastRenderedPageBreak/>
-        <w:t xml:space="preserve">3 </w:t>
-      </w:r>
-      <w:r>
-        <w:t xml:space="preserve">for </w:t>
-      </w:r>
-      <w:proofErr w:type="spellStart"/>
-      <w:r>
-        <w:t>Trani</w:t>
-      </w:r>
-      <w:proofErr w:type="spellEnd"/>
-      <w:r>
-        <w:t xml:space="preserve"> model </w:t>
+        <w:t xml:space="preserve">3 for Trani model </w:t>
       </w:r>
       <w:r>
         <w:fldChar w:fldCharType="begin" w:fldLock="1"/>
@@ -10795,7 +10407,13 @@
         <w:jc w:val="both"/>
       </w:pPr>
       <w:r>
-        <w:t xml:space="preserve">Note also that if you want to calculate DOS of the material (see option in the numerical parameters file below) but </w:t>
+        <w:t xml:space="preserve">Note </w:t>
+      </w:r>
+      <w:r>
+        <w:t xml:space="preserve">#1: </w:t>
+      </w:r>
+      <w:r>
+        <w:t xml:space="preserve">if you want to calculate DOS of the material (see option in the numerical parameters file below) but </w:t>
       </w:r>
       <w:r>
         <w:rPr>
@@ -10804,13 +10422,7 @@
         <w:t>not</w:t>
       </w:r>
       <w:r>
-        <w:t xml:space="preserve"> the optical properties, you can set here a negative value: -</w:t>
-      </w:r>
-      <w:r>
-        <w:t>2</w:t>
-      </w:r>
-      <w:r>
-        <w:t xml:space="preserve"> will calculated DOS on multiple k-points specified; setting -3 will provide DOS at gamma point.</w:t>
+        <w:t xml:space="preserve"> the optical properties, you can set here a negative value: -2 will calculated DOS on multiple k-points specified; setting -3 will provide DOS at gamma point.</w:t>
       </w:r>
     </w:p>
     <w:p>
@@ -10819,71 +10431,58 @@
         <w:jc w:val="both"/>
       </w:pPr>
       <w:r>
-        <w:t>The second number in this line indicates whether you want to calculate the complex dielectric function only for a given (probe-photon) energy (set 0), or for the whole spectrum</w:t>
-      </w:r>
-      <w:r>
-        <w:t xml:space="preserve"> (set 1). Default choice is 0.</w:t>
-      </w:r>
-    </w:p>
-    <w:p>
-      <w:pPr>
-        <w:ind w:left="720"/>
-        <w:jc w:val="both"/>
-      </w:pPr>
-      <w:r>
-        <w:t>The next three numbers define the interval of the spectrum you’d like to calculate, in case the previous number is set to 1:</w:t>
-      </w:r>
-    </w:p>
-    <w:p>
-      <w:pPr>
-        <w:ind w:left="720"/>
-        <w:jc w:val="both"/>
-      </w:pPr>
-      <w:r>
-        <w:t>The third number is the starting point in [eV], the fourth is the ending point in [eV], and the fifth is the energy step in [eV] to make a uniform grid. If any of these three numbers is set negative, then default values for the interval are used, which are:</w:t>
-      </w:r>
-      <w:r>
-        <w:t xml:space="preserve"> from 0 to 50 eV</w:t>
-      </w:r>
-      <w:r>
-        <w:t xml:space="preserve"> with the step of 0.05 eV</w:t>
-      </w:r>
-      <w:r>
-        <w:t xml:space="preserve">. </w:t>
-      </w:r>
-    </w:p>
-    <w:p>
-      <w:pPr>
-        <w:ind w:left="720"/>
-        <w:jc w:val="both"/>
-      </w:pPr>
-      <w:r>
-        <w:t xml:space="preserve">The numbers in </w:t>
-      </w:r>
-      <w:r>
-        <w:t>the</w:t>
-      </w:r>
-      <w:r>
-        <w:t xml:space="preserve"> raw must be separated by TAB, not SPACE.</w:t>
-      </w:r>
-    </w:p>
-    <w:p>
-      <w:pPr>
-        <w:pStyle w:val="ListParagraph"/>
-        <w:numPr>
-          <w:ilvl w:val="0"/>
-          <w:numId w:val="3"/>
-        </w:numPr>
-        <w:jc w:val="both"/>
-      </w:pPr>
-      <w:r>
-        <w:t xml:space="preserve">Line 13: contains </w:t>
-      </w:r>
-      <w:r>
-        <w:t>three</w:t>
-      </w:r>
-      <w:r>
-        <w:t xml:space="preserve"> numbers:</w:t>
+        <w:t xml:space="preserve">Note #2: the DOS calculation parameter in the </w:t>
+      </w:r>
+      <w:r>
+        <w:t xml:space="preserve">line 25 of the </w:t>
+      </w:r>
+      <w:r>
+        <w:t>file NUMERICAL_PARAMETERS (see below) takes precedence: if its value does not coincide with the value of the probe parameters model (first number in this line), it will overwrite the Probe parameter and exclude the optical spectrum calculations.</w:t>
+      </w:r>
+      <w:r>
+        <w:t xml:space="preserve"> It </w:t>
+      </w:r>
+      <w:r>
+        <w:t>means</w:t>
+      </w:r>
+      <w:r>
+        <w:t>,</w:t>
+      </w:r>
+      <w:r>
+        <w:t xml:space="preserve"> it is currently not possible to get gamma-point probe pulse and multiple-k-points for DOS</w:t>
+      </w:r>
+      <w:r>
+        <w:t xml:space="preserve"> at the same time</w:t>
+      </w:r>
+      <w:r>
+        <w:t>.</w:t>
+      </w:r>
+      <w:r>
+        <w:t xml:space="preserve"> </w:t>
+      </w:r>
+      <w:r>
+        <w:t>They are connected: either both are calculated for multiple (and the same) k-points,</w:t>
+      </w:r>
+      <w:r>
+        <w:t xml:space="preserve"> </w:t>
+      </w:r>
+      <w:r>
+        <w:t>or DOS calculation takes pre</w:t>
+      </w:r>
+      <w:r>
+        <w:t>ce</w:t>
+      </w:r>
+      <w:r>
+        <w:t xml:space="preserve">dence and </w:t>
+      </w:r>
+      <w:r>
+        <w:t xml:space="preserve">the </w:t>
+      </w:r>
+      <w:r>
+        <w:t>probe is switched off</w:t>
+      </w:r>
+      <w:r>
+        <w:t>.</w:t>
       </w:r>
     </w:p>
     <w:p>
@@ -10896,31 +10495,7 @@
         <w:jc w:val="both"/>
       </w:pPr>
       <w:r>
-        <w:t xml:space="preserve">First one sets for how many rays propagation you want to calculate the optical parameters (transmission, reflection, and absorption of the probe-pulse): set 1 for </w:t>
-      </w:r>
-      <w:r>
-        <w:t>the first ray, or a value larger tha</w:t>
-      </w:r>
-      <w:r>
-        <w:t>n 1 for sum</w:t>
-      </w:r>
-      <w:r>
-        <w:t>ming</w:t>
-      </w:r>
-      <w:r>
-        <w:t xml:space="preserve"> </w:t>
-      </w:r>
-      <w:r>
-        <w:t>up</w:t>
-      </w:r>
-      <w:r>
-        <w:t xml:space="preserve"> all rays. For femtosecond probe pulse, the default choice is 1 (however, for very thin samples, thinner than </w:t>
-      </w:r>
-      <w:r>
-        <w:t>~</w:t>
-      </w:r>
-      <w:r>
-        <w:t>50 nm, sum up all).</w:t>
+        <w:t>The second number in this line indicates whether you want to calculate the complex dielectric function only for a given (probe-photon) energy (set 0), or for the whole spectrum (set 1). Default choice is 0.</w:t>
       </w:r>
     </w:p>
     <w:p>
@@ -10933,10 +10508,28 @@
         <w:jc w:val="both"/>
       </w:pPr>
       <w:r>
-        <w:t>The second number sets the wavelength of the probe pulse in [nm].</w:t>
+        <w:t>The next three numbers define the interval of the spectrum you’d like to calculate, in case the previous number is set to 1:</w:t>
       </w:r>
       <w:r>
         <w:t xml:space="preserve"> </w:t>
+      </w:r>
+      <w:r>
+        <w:t xml:space="preserve">The third number is the starting point in [eV], the fourth is the ending point in [eV], and the fifth is the energy step in [eV] to make a uniform grid. If any of these three numbers is set negative, then default values for the interval are used, which are: from 0 to 50 eV with the step of 0.05 eV. </w:t>
+      </w:r>
+    </w:p>
+    <w:p>
+      <w:pPr>
+        <w:pStyle w:val="ListParagraph"/>
+        <w:jc w:val="both"/>
+      </w:pPr>
+      <w:r>
+        <w:t xml:space="preserve">Optional line </w:t>
+      </w:r>
+      <w:r>
+        <w:t>3</w:t>
+      </w:r>
+      <w:r>
+        <w:t>: contains three numbers:</w:t>
       </w:r>
     </w:p>
     <w:p>
@@ -10949,35 +10542,7 @@
         <w:jc w:val="both"/>
       </w:pPr>
       <w:r>
-        <w:t xml:space="preserve">The third one </w:t>
-      </w:r>
-      <w:r>
-        <w:t xml:space="preserve">is the duration of the probe pulse in [fs]. If the number if set to </w:t>
-      </w:r>
-      <w:r>
-        <w:t>a positive value, the output files will be additionally convolved with the Gaussian probe pulse of the given duration. A set of additional convolved output data will be created with the tag ‘CONVOLVED’ (see below). To exclude this option, set the duration to zero or a negative value.</w:t>
-      </w:r>
-    </w:p>
-    <w:p>
-      <w:pPr>
-        <w:pStyle w:val="ListParagraph"/>
-        <w:jc w:val="both"/>
-      </w:pPr>
-      <w:r>
-        <w:t>The numbers in a raw must be separated by TAB, not SPACE.</w:t>
-      </w:r>
-    </w:p>
-    <w:p>
-      <w:pPr>
-        <w:pStyle w:val="ListParagraph"/>
-        <w:numPr>
-          <w:ilvl w:val="0"/>
-          <w:numId w:val="3"/>
-        </w:numPr>
-        <w:jc w:val="both"/>
-      </w:pPr>
-      <w:r>
-        <w:t>Line 14: contains two numbers:</w:t>
+        <w:t>First one sets for how many rays propagation you want to calculate the optical parameters (transmission, reflection, and absorption of the probe-pulse): set 1 for the first ray, or a value larger than 1 for summing up all rays. For femtosecond probe pulse, the default choice is 1 (however, for very thin samples, thinner than ~50 nm, sum up all).</w:t>
       </w:r>
     </w:p>
     <w:p>
@@ -10990,7 +10555,7 @@
         <w:jc w:val="both"/>
       </w:pPr>
       <w:r>
-        <w:t>First one sets the angle of incidence of the probe-pulse in degrees to the normal.</w:t>
+        <w:t xml:space="preserve">The second number sets the wavelength of the probe pulse in [nm]. </w:t>
       </w:r>
     </w:p>
     <w:p>
@@ -11003,16 +10568,22 @@
         <w:jc w:val="both"/>
       </w:pPr>
       <w:r>
-        <w:t xml:space="preserve">Second one sets the thickness of the material layer through which the probe pulse absorption and reflection are calculated in [nm]. Must be equal to the experimental target thickness, if it is thinner than the FEL photon attenuation length; or </w:t>
-      </w:r>
-      <w:r>
-        <w:t xml:space="preserve">may be </w:t>
-      </w:r>
-      <w:r>
-        <w:t>to the FEL-photon attenuation length otherwise.</w:t>
-      </w:r>
-      <w:r>
-        <w:t xml:space="preserve"> The numbers in a raw must be separated by TAB, not SPACE.</w:t>
+        <w:t>The third one is the duration of the probe pulse in [fs]. If the number if set to a positive value, the output files will be additionally convolved with the Gaussian probe pulse of the given duration. A set of additional convolved output data will be created with the tag ‘CONVOLVED’ (see below). To exclude this option, set the duration to zero or a negative value.</w:t>
+      </w:r>
+    </w:p>
+    <w:p>
+      <w:pPr>
+        <w:pStyle w:val="ListParagraph"/>
+        <w:jc w:val="both"/>
+      </w:pPr>
+      <w:r>
+        <w:t xml:space="preserve">Optional line </w:t>
+      </w:r>
+      <w:r>
+        <w:t>4</w:t>
+      </w:r>
+      <w:r>
+        <w:t>: contains two numbers:</w:t>
       </w:r>
     </w:p>
     <w:p>
@@ -11020,58 +10591,34 @@
         <w:pStyle w:val="ListParagraph"/>
         <w:numPr>
           <w:ilvl w:val="0"/>
-          <w:numId w:val="3"/>
-        </w:numPr>
-        <w:jc w:val="both"/>
-      </w:pPr>
-      <w:r>
-        <w:t>Optional lines:</w:t>
-      </w:r>
-    </w:p>
-    <w:p>
-      <w:pPr>
-        <w:pStyle w:val="ListParagraph"/>
-        <w:jc w:val="both"/>
-      </w:pPr>
-      <w:r>
-        <w:t xml:space="preserve">To provide additional options for calculations, one may use optional lines at the end of the file. Any of the additional options that may be passed to XTANT via the command line (see Section </w:t>
-      </w:r>
-      <w:r>
-        <w:fldChar w:fldCharType="begin"/>
-      </w:r>
-      <w:r>
-        <w:instrText xml:space="preserve"> REF _Ref113545794 \n \h </w:instrText>
-      </w:r>
-      <w:r>
-        <w:fldChar w:fldCharType="separate"/>
-      </w:r>
-      <w:r>
-        <w:t>VI</w:t>
-      </w:r>
-      <w:r>
-        <w:fldChar w:fldCharType="end"/>
-      </w:r>
-      <w:r>
-        <w:t xml:space="preserve">) may also be specified here. </w:t>
-      </w:r>
-    </w:p>
-    <w:p>
-      <w:pPr>
-        <w:pStyle w:val="ListParagraph"/>
-        <w:jc w:val="both"/>
-      </w:pPr>
-    </w:p>
-    <w:p>
-      <w:pPr>
-        <w:pStyle w:val="ListParagraph"/>
-        <w:jc w:val="both"/>
-      </w:pPr>
-      <w:r>
-        <w:t xml:space="preserve">Additionally, the </w:t>
-      </w:r>
-      <w:r>
-        <w:t xml:space="preserve">following markers may be used: </w:t>
-      </w:r>
+          <w:numId w:val="14"/>
+        </w:numPr>
+        <w:jc w:val="both"/>
+      </w:pPr>
+      <w:r>
+        <w:lastRenderedPageBreak/>
+        <w:t>First one sets the angle of incidence of the probe-pulse in degrees to the normal.</w:t>
+      </w:r>
+    </w:p>
+    <w:p>
+      <w:pPr>
+        <w:pStyle w:val="ListParagraph"/>
+        <w:numPr>
+          <w:ilvl w:val="0"/>
+          <w:numId w:val="14"/>
+        </w:numPr>
+        <w:jc w:val="both"/>
+      </w:pPr>
+      <w:r>
+        <w:t>Second one sets the thickness of the material layer through which the probe pulse absorption and reflection are calculated in [nm]. Must be equal to the experimental target thickness, if it is thinner than the FEL photon attenuation length; or may be to the FEL-photon attenuation length otherwise.</w:t>
+      </w:r>
+    </w:p>
+    <w:p>
+      <w:pPr>
+        <w:pStyle w:val="ListParagraph"/>
+        <w:ind w:left="1080"/>
+        <w:jc w:val="both"/>
+      </w:pPr>
     </w:p>
     <w:p>
       <w:pPr>
@@ -11161,7 +10708,6 @@
         <w:jc w:val="both"/>
       </w:pPr>
       <w:r>
-        <w:lastRenderedPageBreak/>
         <w:t xml:space="preserve">Optional line 2: </w:t>
       </w:r>
       <w:r>
@@ -11176,10 +10722,13 @@
           <w:i/>
           <w:iCs/>
         </w:rPr>
-        <w:t xml:space="preserve"> – </w:t>
-      </w:r>
-      <w:r>
-        <w:t xml:space="preserve">the number of simulations to be used for average electron-phonon coupling calculations. If N is not specified, the default value of </w:t>
+        <w:t xml:space="preserve"> </w:t>
+      </w:r>
+      <w:r>
+        <w:t>is t</w:t>
+      </w:r>
+      <w:r>
+        <w:t xml:space="preserve">he number of simulations to be used for average electron-phonon coupling calculations. If </w:t>
       </w:r>
       <w:r>
         <w:rPr>
@@ -11189,44 +10738,37 @@
         <w:t>N</w:t>
       </w:r>
       <w:r>
-        <w:t>=10 is used.</w:t>
-      </w:r>
-    </w:p>
-    <w:p>
-      <w:pPr>
-        <w:pStyle w:val="ListParagraph"/>
-        <w:jc w:val="both"/>
-      </w:pPr>
-    </w:p>
-    <w:p>
-      <w:pPr>
-        <w:pStyle w:val="ListParagraph"/>
-        <w:jc w:val="both"/>
-      </w:pPr>
-      <w:r>
-        <w:t>If the marker “Coupling” is found in the file, the code will create automatically N copies of the input files (INPUT_DATA_</w:t>
+        <w:t xml:space="preserve"> is not specified, the default value of </w:t>
       </w:r>
       <w:r>
         <w:rPr>
           <w:i/>
           <w:iCs/>
         </w:rPr>
-        <w:t>i</w:t>
-      </w:r>
-      <w:r>
-        <w:t>.txt and NUMERICAL_PARAMETERS_</w:t>
+        <w:t>N</w:t>
+      </w:r>
+      <w:r>
+        <w:t>=10 is used.</w:t>
+      </w:r>
+    </w:p>
+    <w:p>
+      <w:pPr>
+        <w:pStyle w:val="ListParagraph"/>
+        <w:jc w:val="both"/>
+      </w:pPr>
+      <w:r>
+        <w:t xml:space="preserve">If the marker “Coupling” is found in the file, the code will create automatically </w:t>
       </w:r>
       <w:r>
         <w:rPr>
           <w:i/>
           <w:iCs/>
         </w:rPr>
-        <w:t>i</w:t>
-      </w:r>
-      <w:r>
-        <w:t xml:space="preserve">.txt, for </w:t>
-      </w:r>
-      <w:proofErr w:type="spellStart"/>
+        <w:t>N</w:t>
+      </w:r>
+      <w:r>
+        <w:t xml:space="preserve"> copies of the input files (INPUT_DATA_</w:t>
+      </w:r>
       <w:r>
         <w:rPr>
           <w:i/>
@@ -11234,7 +10776,26 @@
         </w:rPr>
         <w:t>i</w:t>
       </w:r>
-      <w:proofErr w:type="spellEnd"/>
+      <w:r>
+        <w:t>.txt and NUMERICAL_PARAMETERS_</w:t>
+      </w:r>
+      <w:r>
+        <w:rPr>
+          <w:i/>
+          <w:iCs/>
+        </w:rPr>
+        <w:t>i</w:t>
+      </w:r>
+      <w:r>
+        <w:t xml:space="preserve">.txt, for </w:t>
+      </w:r>
+      <w:r>
+        <w:rPr>
+          <w:i/>
+          <w:iCs/>
+        </w:rPr>
+        <w:t>i</w:t>
+      </w:r>
       <w:r>
         <w:t>=1..</w:t>
       </w:r>
@@ -11310,7 +10871,6 @@
       <w:r>
         <w:t xml:space="preserve">- end of simulation </w:t>
       </w:r>
-      <w:proofErr w:type="spellStart"/>
       <w:r>
         <w:rPr>
           <w:i/>
@@ -11326,7 +10886,6 @@
         </w:rPr>
         <w:t>f</w:t>
       </w:r>
-      <w:proofErr w:type="spellEnd"/>
       <w:r>
         <w:t xml:space="preserve"> (1 ± 0.25</w:t>
       </w:r>
@@ -11444,7 +11003,6 @@
         </w:rPr>
         <w:t xml:space="preserve"> </w:t>
       </w:r>
-      <w:proofErr w:type="spellStart"/>
       <w:r>
         <w:rPr>
           <w:i/>
@@ -11460,7 +11018,6 @@
         </w:rPr>
         <w:t>f</w:t>
       </w:r>
-      <w:proofErr w:type="spellEnd"/>
       <w:r>
         <w:t>,</w:t>
       </w:r>
@@ -11705,12 +11262,11 @@
         <w:rPr>
           <w:noProof/>
         </w:rPr>
-        <w:lastRenderedPageBreak/>
         <w:drawing>
-          <wp:inline distT="0" distB="0" distL="0" distR="0" wp14:anchorId="17D5DD74" wp14:editId="1856B686">
-            <wp:extent cx="6365875" cy="3530379"/>
+          <wp:inline distT="0" distB="0" distL="0" distR="0" wp14:anchorId="236AF68C" wp14:editId="46688C10">
+            <wp:extent cx="6337190" cy="3738126"/>
             <wp:effectExtent l="0" t="0" r="0" b="0"/>
-            <wp:docPr id="20" name="Picture 20"/>
+            <wp:docPr id="24" name="Picture 24"/>
             <wp:cNvGraphicFramePr>
               <a:graphicFrameLocks xmlns:a="http://schemas.openxmlformats.org/drawingml/2006/main" noChangeAspect="1"/>
             </wp:cNvGraphicFramePr>
@@ -11723,13 +11279,13 @@
                   </pic:nvPicPr>
                   <pic:blipFill rotWithShape="1">
                     <a:blip r:embed="rId13"/>
-                    <a:srcRect t="12005" r="34526" b="23415"/>
+                    <a:srcRect t="12395" r="24469" b="8364"/>
                     <a:stretch/>
                   </pic:blipFill>
                   <pic:spPr bwMode="auto">
                     <a:xfrm>
                       <a:off x="0" y="0"/>
-                      <a:ext cx="6384298" cy="3540596"/>
+                      <a:ext cx="6357226" cy="3749945"/>
                     </a:xfrm>
                     <a:prstGeom prst="rect">
                       <a:avLst/>
@@ -11757,25 +11313,51 @@
       <w:r>
         <w:t xml:space="preserve">Figure </w:t>
       </w:r>
-      <w:fldSimple w:instr=" STYLEREF 1 \s ">
-        <w:r>
-          <w:rPr>
-            <w:noProof/>
-          </w:rPr>
-          <w:t>VIII</w:t>
-        </w:r>
-      </w:fldSimple>
+      <w:r>
+        <w:fldChar w:fldCharType="begin"/>
+      </w:r>
+      <w:r>
+        <w:instrText xml:space="preserve"> STYLEREF 1 \s </w:instrText>
+      </w:r>
+      <w:r>
+        <w:fldChar w:fldCharType="separate"/>
+      </w:r>
+      <w:r>
+        <w:rPr>
+          <w:noProof/>
+        </w:rPr>
+        <w:t>VIII</w:t>
+      </w:r>
+      <w:r>
+        <w:rPr>
+          <w:noProof/>
+        </w:rPr>
+        <w:fldChar w:fldCharType="end"/>
+      </w:r>
       <w:r>
         <w:t>.</w:t>
       </w:r>
-      <w:fldSimple w:instr=" SEQ Figure \* ARABIC \s 1 ">
-        <w:r>
-          <w:rPr>
-            <w:noProof/>
-          </w:rPr>
-          <w:t>2</w:t>
-        </w:r>
-      </w:fldSimple>
+      <w:r>
+        <w:fldChar w:fldCharType="begin"/>
+      </w:r>
+      <w:r>
+        <w:instrText xml:space="preserve"> SEQ Figure \* ARABIC \s 1 </w:instrText>
+      </w:r>
+      <w:r>
+        <w:fldChar w:fldCharType="separate"/>
+      </w:r>
+      <w:r>
+        <w:rPr>
+          <w:noProof/>
+        </w:rPr>
+        <w:t>2</w:t>
+      </w:r>
+      <w:r>
+        <w:rPr>
+          <w:noProof/>
+        </w:rPr>
+        <w:fldChar w:fldCharType="end"/>
+      </w:r>
       <w:r>
         <w:t>. NUMERICAL_PARAMETERS.txt example.</w:t>
       </w:r>
@@ -11817,35 +11399,17 @@
       <w:r>
         <w:t xml:space="preserve">will be </w:t>
       </w:r>
-      <w:proofErr w:type="spellStart"/>
       <w:r>
         <w:rPr>
           <w:b/>
         </w:rPr>
         <w:t>Ntot</w:t>
       </w:r>
-      <w:proofErr w:type="spellEnd"/>
       <w:r>
         <w:t>=Nat</w:t>
       </w:r>
       <w:r>
-        <w:t>*</w:t>
-      </w:r>
-      <w:proofErr w:type="spellStart"/>
-      <w:r>
-        <w:t>Nx</w:t>
-      </w:r>
-      <w:proofErr w:type="spellEnd"/>
-      <w:r>
-        <w:t>*Ny*</w:t>
-      </w:r>
-      <w:proofErr w:type="spellStart"/>
-      <w:r>
-        <w:t>Nz</w:t>
-      </w:r>
-      <w:proofErr w:type="spellEnd"/>
-      <w:r>
-        <w:t>.</w:t>
+        <w:t>*Nx*Ny*Nz.</w:t>
       </w:r>
     </w:p>
     <w:p>
@@ -12060,18 +11624,11 @@
         <w:jc w:val="both"/>
       </w:pPr>
       <w:r>
+        <w:lastRenderedPageBreak/>
         <w:t>which cross sections to use in the MC module: set here CDF (</w:t>
       </w:r>
       <w:r>
-        <w:t xml:space="preserve">a </w:t>
-      </w:r>
-      <w:proofErr w:type="spellStart"/>
-      <w:r>
-        <w:t>cdf</w:t>
-      </w:r>
-      <w:proofErr w:type="spellEnd"/>
-      <w:r>
-        <w:t>-file must be provided, see below</w:t>
+        <w:t>a cdf-file must be provided, see below</w:t>
       </w:r>
       <w:r>
         <w:t xml:space="preserve">) to use cross sections based on the complex dielectric function formalism </w:t>
@@ -12177,15 +11734,7 @@
         <w:t xml:space="preserve">] </w:t>
       </w:r>
       <w:r>
-        <w:t xml:space="preserve">to be used in the MC simulations. This value overwrites the default value given in the </w:t>
-      </w:r>
-      <w:proofErr w:type="spellStart"/>
-      <w:r>
-        <w:t>cdf</w:t>
-      </w:r>
-      <w:proofErr w:type="spellEnd"/>
-      <w:r>
-        <w:t>-file (see below)</w:t>
+        <w:t>to be used in the MC simulations. This value overwrites the default value given in the cdf-file (see below)</w:t>
       </w:r>
       <w:r>
         <w:t>, if set positive. If you wish to use the default value</w:t>
@@ -12213,7 +11762,6 @@
         <w:t xml:space="preserve">number of iterations to be performed within the Monte Carlo module. Small number of iterations gives not smooth curves. Too large numbers give too long computation times. Optimal </w:t>
       </w:r>
       <w:r>
-        <w:lastRenderedPageBreak/>
         <w:t xml:space="preserve">value empirically </w:t>
       </w:r>
       <w:r>
@@ -12237,13 +11785,8 @@
       <w:r>
         <w:t xml:space="preserve"> </w:t>
       </w:r>
-      <w:proofErr w:type="spellStart"/>
-      <w:r>
-        <w:t>Ntot</w:t>
-      </w:r>
-      <w:proofErr w:type="spellEnd"/>
-      <w:r>
-        <w:t>)</w:t>
+      <w:r>
+        <w:t>Ntot)</w:t>
       </w:r>
       <w:r>
         <w:t>.</w:t>
@@ -12290,11 +11833,7 @@
         <w:t>which MD integ</w:t>
       </w:r>
       <w:r>
-        <w:t xml:space="preserve">rator to use: 0 = velocity </w:t>
-      </w:r>
-      <w:proofErr w:type="spellStart"/>
-      <w:r>
-        <w:t>Ver</w:t>
+        <w:t>rator to use: 0 = velocity Ver</w:t>
       </w:r>
       <w:r>
         <w:t>l</w:t>
@@ -12302,7 +11841,6 @@
       <w:r>
         <w:t>et</w:t>
       </w:r>
-      <w:proofErr w:type="spellEnd"/>
       <w:r>
         <w:t xml:space="preserve"> algorithm (2</w:t>
       </w:r>
@@ -12358,16 +11896,53 @@
         <w:rPr>
           <w:i/>
         </w:rPr>
-        <w:t xml:space="preserve">it is 4 times slower than </w:t>
-      </w:r>
-      <w:proofErr w:type="spellStart"/>
+        <w:t>it is 4 times slower than Verlet</w:t>
+      </w:r>
+      <w:r>
+        <w:t xml:space="preserve">) </w:t>
+      </w:r>
+      <w:r>
+        <w:fldChar w:fldCharType="begin" w:fldLock="1"/>
+      </w:r>
+      <w:r>
+        <w:instrText>ADDIN CSL_CITATION {"citationItems":[{"id":"ITEM-1","itemData":{"DOI":"10.1016/0375-9601(90)90092-3","ISSN":"03759601","abstract":"For Hamiltonian systems of the form H = T(p)+V(q) a method is shown to construct explicit and time reversible symplectic integrators of higher order. For any even order there exists at least one symplectic integrator with exact coefficients. The simplest one is the 4th order integrator which agrees with one found by Forest and by Neri. For 6th and 8th orders, symplectic integrators with fewer steps are obtained, for which the coefficients are given by solving a set of simultaneous algebraic equations numerically. © 1990.","author":[{"dropping-particle":"","family":"Yoshida","given":"Haruo","non-dropping-particle":"","parse-names":false,"suffix":""}],"container-title":"Physics Letters A","id":"ITEM-1","issue":"5-7","issued":{"date-parts":[["1990","11","12"]]},"page":"262-268","publisher":"North-Holland","title":"Construction of higher order symplectic integrators","type":"article-journal","volume":"150"},"uris":["http://www.mendeley.com/documents/?uuid=06b977d3-0dcd-34d9-80da-58ca6e194714"]}],"mendeley":{"formattedCitation":"[25]","plainTextFormattedCitation":"[25]","previouslyFormattedCitation":"[25]"},"properties":{"noteIndex":0},"schema":"https://github.com/citation-style-language/schema/raw/master/csl-citation.json"}</w:instrText>
+      </w:r>
+      <w:r>
+        <w:fldChar w:fldCharType="separate"/>
+      </w:r>
+      <w:r>
+        <w:rPr>
+          <w:noProof/>
+        </w:rPr>
+        <w:t>[25]</w:t>
+      </w:r>
+      <w:r>
+        <w:fldChar w:fldCharType="end"/>
+      </w:r>
+      <w:r>
+        <w:t>, 2 = Martyna predictor-</w:t>
+      </w:r>
+      <w:r>
+        <w:t>corrector</w:t>
+      </w:r>
+      <w:r>
+        <w:t xml:space="preserve"> algorithm (4</w:t>
+      </w:r>
+      <w:r>
+        <w:rPr>
+          <w:vertAlign w:val="superscript"/>
+        </w:rPr>
+        <w:t>th</w:t>
+      </w:r>
+      <w:r>
+        <w:t xml:space="preserve"> order, </w:t>
+      </w:r>
       <w:r>
         <w:rPr>
           <w:i/>
         </w:rPr>
-        <w:t>Verlet</w:t>
-      </w:r>
-      <w:proofErr w:type="spellEnd"/>
+        <w:t>as fast as Verlet</w:t>
+      </w:r>
       <w:r>
         <w:t xml:space="preserve">) </w:t>
       </w:r>
@@ -12375,7 +11950,7 @@
         <w:fldChar w:fldCharType="begin" w:fldLock="1"/>
       </w:r>
       <w:r>
-        <w:instrText>ADDIN CSL_CITATION {"citationItems":[{"id":"ITEM-1","itemData":{"DOI":"10.1016/0375-9601(90)90092-3","ISSN":"03759601","abstract":"For Hamiltonian systems of the form H = T(p)+V(q) a method is shown to construct explicit and time reversible symplectic integrators of higher order. For any even order there exists at least one symplectic integrator with exact coefficients. The simplest one is the 4th order integrator which agrees with one found by Forest and by Neri. For 6th and 8th orders, symplectic integrators with fewer steps are obtained, for which the coefficients are given by solving a set of simultaneous algebraic equations numerically. © 1990.","author":[{"dropping-particle":"","family":"Yoshida","given":"Haruo","non-dropping-particle":"","parse-names":false,"suffix":""}],"container-title":"Physics Letters A","id":"ITEM-1","issue":"5-7","issued":{"date-parts":[["1990","11","12"]]},"page":"262-268","publisher":"North-Holland","title":"Construction of higher order symplectic integrators","type":"article-journal","volume":"150"},"uris":["http://www.mendeley.com/documents/?uuid=06b977d3-0dcd-34d9-80da-58ca6e194714"]}],"mendeley":{"formattedCitation":"[25]","plainTextFormattedCitation":"[25]","previouslyFormattedCitation":"[25]"},"properties":{"noteIndex":0},"schema":"https://github.com/citation-style-language/schema/raw/master/csl-citation.json"}</w:instrText>
+        <w:instrText>ADDIN CSL_CITATION {"citationItems":[{"id":"ITEM-1","itemData":{"DOI":"10.1063/1.469006","ISSN":"00219606","abstract":"A new fourth order predictor–corrector integration scheme is presented. The unique feature of the new algorithm and what distinguishes it from a Gear predictor–corrector is that the method is derived from the Trotter decomposition of a specially formulated evolution operator and as such, is both symplectic and reversible. In addition, the method retains the useful property of Gear methods that only one force evaluation per time step is required. The new integrator is tested on a harmonic plus quartic oscillator and the Henon–Heiles system. Comparisons are made to the second order velocity Verlet integrator, the true fourth order Yoshida/Suzuki schemes and fourth order Gear. In all cases, the new method works well, giving energy conservation and trajectories of much better quality than velocity Verlet and of comparable quality to the results of the true fourth order schemes for the same computational cost as velocity Verlet.","author":[{"dropping-particle":"","family":"Martyna","given":"Glenn J","non-dropping-particle":"","parse-names":false,"suffix":""},{"dropping-particle":"","family":"Tuckerman","given":"Mark E","non-dropping-particle":"","parse-names":false,"suffix":""}],"container-title":"The Journal of Chemical Physics","id":"ITEM-1","issue":"20","issued":{"date-parts":[["1995"]]},"page":"8071","publisher":"AIP Publishing","title":"Symplectic reversible integrators: Predictor–corrector methods","type":"article-journal","volume":"102"},"uris":["http://www.mendeley.com/documents/?uuid=f029c9b2-d524-42eb-bf19-be16a5c6e4e9"]}],"mendeley":{"formattedCitation":"[26]","plainTextFormattedCitation":"[26]","previouslyFormattedCitation":"[26]"},"properties":{"noteIndex":0},"schema":"https://github.com/citation-style-language/schema/raw/master/csl-citation.json"}</w:instrText>
       </w:r>
       <w:r>
         <w:fldChar w:fldCharType="separate"/>
@@ -12384,114 +11959,25 @@
         <w:rPr>
           <w:noProof/>
         </w:rPr>
-        <w:t>[25]</w:t>
+        <w:t>[26]</w:t>
       </w:r>
       <w:r>
         <w:fldChar w:fldCharType="end"/>
       </w:r>
       <w:r>
-        <w:t xml:space="preserve">, 2 = </w:t>
-      </w:r>
-      <w:proofErr w:type="spellStart"/>
-      <w:r>
-        <w:t>Martyna</w:t>
-      </w:r>
-      <w:proofErr w:type="spellEnd"/>
-      <w:r>
-        <w:t xml:space="preserve"> predictor-</w:t>
-      </w:r>
-      <w:r>
-        <w:t>corrector</w:t>
-      </w:r>
-      <w:r>
-        <w:t xml:space="preserve"> algorithm (4</w:t>
-      </w:r>
-      <w:r>
-        <w:rPr>
-          <w:vertAlign w:val="superscript"/>
-        </w:rPr>
-        <w:t>th</w:t>
-      </w:r>
-      <w:r>
-        <w:t xml:space="preserve"> order, </w:t>
+        <w:t>. The default option is 2</w:t>
+      </w:r>
+      <w:r>
+        <w:t>.</w:t>
+      </w:r>
+      <w:r>
+        <w:t xml:space="preserve"> </w:t>
       </w:r>
       <w:r>
         <w:rPr>
           <w:i/>
         </w:rPr>
-        <w:t xml:space="preserve">as fast as </w:t>
-      </w:r>
-      <w:proofErr w:type="spellStart"/>
-      <w:r>
-        <w:rPr>
-          <w:i/>
-        </w:rPr>
-        <w:t>Verlet</w:t>
-      </w:r>
-      <w:proofErr w:type="spellEnd"/>
-      <w:r>
-        <w:t xml:space="preserve">) </w:t>
-      </w:r>
-      <w:r>
-        <w:fldChar w:fldCharType="begin" w:fldLock="1"/>
-      </w:r>
-      <w:r>
-        <w:instrText>ADDIN CSL_CITATION {"citationItems":[{"id":"ITEM-1","itemData":{"DOI":"10.1063/1.469006","ISSN":"00219606","abstract":"A new fourth order predictor–corrector integration scheme is presented. The unique feature of the new algorithm and what distinguishes it from a Gear predictor–corrector is that the method is derived from the Trotter decomposition of a specially formulated evolution operator and as such, is both symplectic and reversible. In addition, the method retains the useful property of Gear methods that only one force evaluation per time step is required. The new integrator is tested on a harmonic plus quartic oscillator and the Henon–Heiles system. Comparisons are made to the second order velocity Verlet integrator, the true fourth order Yoshida/Suzuki schemes and fourth order Gear. In all cases, the new method works well, giving energy conservation and trajectories of much better quality than velocity Verlet and of comparable quality to the results of the true fourth order schemes for the same computational cost as velocity Verlet.","author":[{"dropping-particle":"","family":"Martyna","given":"Glenn J","non-dropping-particle":"","parse-names":false,"suffix":""},{"dropping-particle":"","family":"Tuckerman","given":"Mark E","non-dropping-particle":"","parse-names":false,"suffix":""}],"container-title":"The Journal of Chemical Physics","id":"ITEM-1","issue":"20","issued":{"date-parts":[["1995"]]},"page":"8071","publisher":"AIP Publishing","title":"Symplectic reversible integrators: Predictor–corrector methods","type":"article-journal","volume":"102"},"uris":["http://www.mendeley.com/documents/?uuid=f029c9b2-d524-42eb-bf19-be16a5c6e4e9"]}],"mendeley":{"formattedCitation":"[26]","plainTextFormattedCitation":"[26]","previouslyFormattedCitation":"[26]"},"properties":{"noteIndex":0},"schema":"https://github.com/citation-style-language/schema/raw/master/csl-citation.json"}</w:instrText>
-      </w:r>
-      <w:r>
-        <w:fldChar w:fldCharType="separate"/>
-      </w:r>
-      <w:r>
-        <w:rPr>
-          <w:noProof/>
-        </w:rPr>
-        <w:t>[26]</w:t>
-      </w:r>
-      <w:r>
-        <w:fldChar w:fldCharType="end"/>
-      </w:r>
-      <w:r>
-        <w:t>. The default option is 2</w:t>
-      </w:r>
-      <w:r>
-        <w:t>.</w:t>
-      </w:r>
-      <w:r>
-        <w:t xml:space="preserve"> </w:t>
-      </w:r>
-      <w:r>
-        <w:rPr>
-          <w:i/>
-        </w:rPr>
-        <w:t xml:space="preserve">Note that </w:t>
-      </w:r>
-      <w:proofErr w:type="spellStart"/>
-      <w:r>
-        <w:rPr>
-          <w:i/>
-        </w:rPr>
-        <w:t>Martyna</w:t>
-      </w:r>
-      <w:proofErr w:type="spellEnd"/>
-      <w:r>
-        <w:rPr>
-          <w:i/>
-        </w:rPr>
-        <w:t xml:space="preserve"> algorithm is included only for atomic coordinates, while for the supercell vectors </w:t>
-      </w:r>
-      <w:proofErr w:type="spellStart"/>
-      <w:r>
-        <w:rPr>
-          <w:i/>
-        </w:rPr>
-        <w:t>Verlet</w:t>
-      </w:r>
-      <w:proofErr w:type="spellEnd"/>
-      <w:r>
-        <w:rPr>
-          <w:i/>
-        </w:rPr>
-        <w:t xml:space="preserve"> </w:t>
+        <w:t xml:space="preserve">Note that Martyna algorithm is included only for atomic coordinates, while for the supercell vectors Verlet </w:t>
       </w:r>
       <w:r>
         <w:rPr>
@@ -12529,15 +12015,7 @@
         <w:jc w:val="both"/>
       </w:pPr>
       <w:r>
-        <w:t xml:space="preserve">effective mass of the super-cell in [atomic mass] used in the framework of the </w:t>
-      </w:r>
-      <w:proofErr w:type="spellStart"/>
-      <w:r>
-        <w:t>Parrinello</w:t>
-      </w:r>
-      <w:proofErr w:type="spellEnd"/>
-      <w:r>
-        <w:t xml:space="preserve">-Rahman MD </w:t>
+        <w:t xml:space="preserve">effective mass of the super-cell in [atomic mass] used in the framework of the Parrinello-Rahman MD </w:t>
       </w:r>
       <w:r>
         <w:fldChar w:fldCharType="begin" w:fldLock="1"/>
@@ -12614,26 +12092,13 @@
         <w:t>or smaller</w:t>
       </w:r>
       <w:r>
-        <w:t xml:space="preserve"> for P=</w:t>
-      </w:r>
-      <w:proofErr w:type="spellStart"/>
-      <w:r>
-        <w:t>const</w:t>
-      </w:r>
-      <w:proofErr w:type="spellEnd"/>
+        <w:t xml:space="preserve"> for P=const</w:t>
+      </w:r>
       <w:r>
         <w:t xml:space="preserve"> simulations, see below), but in</w:t>
       </w:r>
       <w:r>
-        <w:t xml:space="preserve"> some simulations can be as large as 1 fs or even larger (especially for V=</w:t>
-      </w:r>
-      <w:proofErr w:type="spellStart"/>
-      <w:r>
-        <w:t>const</w:t>
-      </w:r>
-      <w:proofErr w:type="spellEnd"/>
-      <w:r>
-        <w:t xml:space="preserve"> simulations)</w:t>
+        <w:t xml:space="preserve"> some simulations can be as large as 1 fs or even larger (especially for V=const simulations)</w:t>
       </w:r>
       <w:r>
         <w:t xml:space="preserve">. Larger steps can lead to instabilities, smaller steps conserve energy better but run the program </w:t>
@@ -12766,23 +12231,10 @@
         <w:t>here 1 means constant pressure simulations (</w:t>
       </w:r>
       <w:r>
-        <w:t>P=</w:t>
-      </w:r>
-      <w:proofErr w:type="spellStart"/>
-      <w:r>
-        <w:t>const</w:t>
-      </w:r>
-      <w:proofErr w:type="spellEnd"/>
-      <w:r>
-        <w:t xml:space="preserve">; </w:t>
-      </w:r>
-      <w:proofErr w:type="spellStart"/>
-      <w:r>
-        <w:t>Parrinello</w:t>
-      </w:r>
-      <w:proofErr w:type="spellEnd"/>
-      <w:r>
-        <w:t>-Rahman scheme of the super-cell motion</w:t>
+        <w:t xml:space="preserve">P=const; </w:t>
+      </w:r>
+      <w:r>
+        <w:t>Parrinello-Rahman scheme of the super-cell motion</w:t>
       </w:r>
       <w:r>
         <w:t>, NPH ensemble</w:t>
@@ -12791,13 +12243,8 @@
         <w:t>); 0 means constant volume</w:t>
       </w:r>
       <w:r>
-        <w:t xml:space="preserve"> (V=</w:t>
-      </w:r>
-      <w:proofErr w:type="spellStart"/>
-      <w:r>
-        <w:t>const</w:t>
-      </w:r>
-      <w:proofErr w:type="spellEnd"/>
+        <w:t xml:space="preserve"> (V=const</w:t>
+      </w:r>
       <w:r>
         <w:t>, NVE ensemble</w:t>
       </w:r>
@@ -12826,15 +12273,7 @@
         <w:fldChar w:fldCharType="end"/>
       </w:r>
       <w:r>
-        <w:t>. For femtosecond dynamics, V=</w:t>
-      </w:r>
-      <w:proofErr w:type="spellStart"/>
-      <w:r>
-        <w:t>const</w:t>
-      </w:r>
-      <w:proofErr w:type="spellEnd"/>
-      <w:r>
-        <w:t xml:space="preserve"> (0) is the default choice.</w:t>
+        <w:t>. For femtosecond dynamics, V=const (0) is the default choice.</w:t>
       </w:r>
     </w:p>
     <w:p>
@@ -12847,18 +12286,11 @@
         <w:jc w:val="both"/>
       </w:pPr>
       <w:r>
+        <w:lastRenderedPageBreak/>
         <w:t>external pressure applied (set 0 to use for normal atmospheric pressure).</w:t>
       </w:r>
       <w:r>
-        <w:t xml:space="preserve"> Used only in case of P=</w:t>
-      </w:r>
-      <w:proofErr w:type="spellStart"/>
-      <w:r>
-        <w:t>const</w:t>
-      </w:r>
-      <w:proofErr w:type="spellEnd"/>
-      <w:r>
-        <w:t xml:space="preserve"> simulation.</w:t>
+        <w:t xml:space="preserve"> Used only in case of P=const simulation.</w:t>
       </w:r>
     </w:p>
     <w:p>
@@ -13013,13 +12445,8 @@
       <w:r>
         <w:t xml:space="preserve">1 = </w:t>
       </w:r>
-      <w:proofErr w:type="spellStart"/>
-      <w:r>
-        <w:t>Klopman</w:t>
-      </w:r>
-      <w:proofErr w:type="spellEnd"/>
-      <w:r>
-        <w:t>-Ohno</w:t>
+      <w:r>
+        <w:t>Klopman-Ohno</w:t>
       </w:r>
       <w:r>
         <w:t xml:space="preserve"> </w:t>
@@ -13050,16 +12477,10 @@
         <w:jc w:val="both"/>
       </w:pPr>
       <w:r>
-        <w:lastRenderedPageBreak/>
         <w:t xml:space="preserve">2 = </w:t>
       </w:r>
-      <w:proofErr w:type="spellStart"/>
-      <w:r>
-        <w:t>Mataga</w:t>
-      </w:r>
-      <w:proofErr w:type="spellEnd"/>
-      <w:r>
-        <w:t>-Nishimoto</w:t>
+      <w:r>
+        <w:t>Mataga-Nishimoto</w:t>
       </w:r>
       <w:r>
         <w:t xml:space="preserve"> </w:t>
@@ -13575,7 +12996,11 @@
         <w:t xml:space="preserve"> be equal to 4.0 for producing correct results with dynamical coupling.</w:t>
       </w:r>
       <w:r>
-        <w:t xml:space="preserve"> Can be smaller to artificially reduce coupling in the calculations of the coupling parameter (as described in section </w:t>
+        <w:t xml:space="preserve"> Can be smaller to artificially </w:t>
+      </w:r>
+      <w:r>
+        <w:lastRenderedPageBreak/>
+        <w:t xml:space="preserve">reduce coupling in the calculations of the coupling parameter (as described in section </w:t>
       </w:r>
       <w:r>
         <w:fldChar w:fldCharType="begin"/>
@@ -13590,14 +13015,7 @@
         <w:rPr>
           <w:color w:val="4F81BD" w:themeColor="accent1"/>
         </w:rPr>
-        <w:t>Calculation of electron-ion coupling parameter g(</w:t>
-      </w:r>
-      <w:proofErr w:type="spellStart"/>
-      <w:r>
-        <w:rPr>
-          <w:color w:val="4F81BD" w:themeColor="accent1"/>
-        </w:rPr>
-        <w:t>T</w:t>
+        <w:t>Calculation of electron-ion coupling parameter g(T</w:t>
       </w:r>
       <w:r>
         <w:rPr>
@@ -13606,7 +13024,6 @@
         </w:rPr>
         <w:t>e</w:t>
       </w:r>
-      <w:proofErr w:type="spellEnd"/>
       <w:r>
         <w:rPr>
           <w:color w:val="4F81BD" w:themeColor="accent1"/>
@@ -13624,14 +13041,7 @@
         <w:rPr>
           <w:color w:val="4F81BD" w:themeColor="accent1"/>
         </w:rPr>
-        <w:t>(</w:t>
-      </w:r>
-      <w:proofErr w:type="spellStart"/>
-      <w:r>
-        <w:rPr>
-          <w:color w:val="4F81BD" w:themeColor="accent1"/>
-        </w:rPr>
-        <w:t>T</w:t>
+        <w:t>(T</w:t>
       </w:r>
       <w:r>
         <w:rPr>
@@ -13640,7 +13050,6 @@
         </w:rPr>
         <w:t>e</w:t>
       </w:r>
-      <w:proofErr w:type="spellEnd"/>
       <w:r>
         <w:rPr>
           <w:color w:val="4F81BD" w:themeColor="accent1"/>
@@ -13657,14 +13066,7 @@
         <w:rPr>
           <w:color w:val="4F81BD" w:themeColor="accent1"/>
         </w:rPr>
-        <w:t>(</w:t>
-      </w:r>
-      <w:proofErr w:type="spellStart"/>
-      <w:r>
-        <w:rPr>
-          <w:color w:val="4F81BD" w:themeColor="accent1"/>
-        </w:rPr>
-        <w:t>T</w:t>
+        <w:t>(T</w:t>
       </w:r>
       <w:r>
         <w:rPr>
@@ -13673,7 +13075,6 @@
         </w:rPr>
         <w:t>e</w:t>
       </w:r>
-      <w:proofErr w:type="spellEnd"/>
       <w:r>
         <w:rPr>
           <w:color w:val="4F81BD" w:themeColor="accent1"/>
@@ -13784,7 +13185,6 @@
         <w:jc w:val="both"/>
       </w:pPr>
       <w:r>
-        <w:lastRenderedPageBreak/>
         <w:t xml:space="preserve">Quenching; </w:t>
       </w:r>
       <w:r>
@@ -14308,7 +13708,11 @@
         <w:t>e. E.g. if -2.0 is set here, an</w:t>
       </w:r>
       <w:r>
-        <w:t xml:space="preserve"> electron will be emitted after performing 2 collisions</w:t>
+        <w:t xml:space="preserve"> </w:t>
+      </w:r>
+      <w:r>
+        <w:lastRenderedPageBreak/>
+        <w:t>electron will be emitted after performing 2 collisions</w:t>
       </w:r>
       <w:r>
         <w:t xml:space="preserve"> (unless is falls below the cut-off energy and joins the low-energy fraction)</w:t>
@@ -14398,33 +13802,139 @@
         <w:t>three</w:t>
       </w:r>
       <w:r>
-        <w:t xml:space="preserve"> numbers here specify:</w:t>
-      </w:r>
-    </w:p>
-    <w:p>
-      <w:pPr>
-        <w:pStyle w:val="ListParagraph"/>
-        <w:jc w:val="both"/>
-      </w:pPr>
-      <w:r>
-        <w:lastRenderedPageBreak/>
+        <w:t xml:space="preserve"> numbers here specify</w:t>
+      </w:r>
+      <w:r>
+        <w:t xml:space="preserve"> parameters of </w:t>
+      </w:r>
+      <w:r>
+        <w:t>density of states, DOS</w:t>
+      </w:r>
+      <w:r>
+        <w:t xml:space="preserve">, </w:t>
+      </w:r>
+      <w:r>
+        <w:t>calculations</w:t>
+      </w:r>
+      <w:r>
+        <w:t xml:space="preserve"> </w:t>
+      </w:r>
+      <w:r>
+        <w:t>at each saving time step</w:t>
+      </w:r>
+      <w:r>
+        <w:t>:</w:t>
+      </w:r>
+    </w:p>
+    <w:p>
+      <w:pPr>
+        <w:pStyle w:val="ListParagraph"/>
+        <w:numPr>
+          <w:ilvl w:val="0"/>
+          <w:numId w:val="14"/>
+        </w:numPr>
+        <w:jc w:val="both"/>
+      </w:pPr>
+      <w:r>
+        <w:t xml:space="preserve">First number sets: </w:t>
+      </w:r>
+      <w:r>
         <w:t xml:space="preserve">to calculate </w:t>
       </w:r>
       <w:r>
         <w:t xml:space="preserve">total </w:t>
       </w:r>
       <w:r>
-        <w:t>density of states, DOS, (set 1), or not (set 0) at each saving time step.</w:t>
-      </w:r>
-      <w:r>
-        <w:t xml:space="preserve"> If 1 is specified here, the model of k-points calculations specified in the INPUT_MATERIAL.txt file is used (gamma-point of multiple k-points). The default value is 0.</w:t>
-      </w:r>
-    </w:p>
-    <w:p>
-      <w:pPr>
-        <w:pStyle w:val="ListParagraph"/>
-        <w:jc w:val="both"/>
-      </w:pPr>
+        <w:t>DOS or not</w:t>
+      </w:r>
+      <w:r>
+        <w:t>.</w:t>
+      </w:r>
+      <w:r>
+        <w:t xml:space="preserve"> </w:t>
+      </w:r>
+      <w:r>
+        <w:t>Use the following parameters:</w:t>
+      </w:r>
+    </w:p>
+    <w:p>
+      <w:pPr>
+        <w:pStyle w:val="ListParagraph"/>
+        <w:ind w:left="1080"/>
+        <w:jc w:val="both"/>
+      </w:pPr>
+      <w:r>
+        <w:t>0</w:t>
+      </w:r>
+      <w:r>
+        <w:t xml:space="preserve"> to exclude DOS calculations; </w:t>
+      </w:r>
+    </w:p>
+    <w:p>
+      <w:pPr>
+        <w:pStyle w:val="ListParagraph"/>
+        <w:ind w:left="1080"/>
+        <w:jc w:val="both"/>
+      </w:pPr>
+      <w:r>
+        <w:t>1 to calculate DOS with the parameters set by the Probe pulse (see above optional “Probe” in the file INPUT_MATERIAL)</w:t>
+      </w:r>
+      <w:r>
+        <w:t>; if Probe is unused, then Gamma-point calculations of DOS will be used by default.</w:t>
+      </w:r>
+    </w:p>
+    <w:p>
+      <w:pPr>
+        <w:pStyle w:val="ListParagraph"/>
+        <w:ind w:left="1080"/>
+        <w:jc w:val="both"/>
+      </w:pPr>
+      <w:r>
+        <w:t xml:space="preserve">2 to </w:t>
+      </w:r>
+      <w:r>
+        <w:t xml:space="preserve">calculate DOS for a given number of k-points (it </w:t>
+      </w:r>
+      <w:r>
+        <w:t>overwrite</w:t>
+      </w:r>
+      <w:r>
+        <w:t>s</w:t>
+      </w:r>
+      <w:r>
+        <w:t xml:space="preserve"> the Probe parameters</w:t>
+      </w:r>
+      <w:r>
+        <w:t xml:space="preserve"> and excludes Probe</w:t>
+      </w:r>
+      <w:r>
+        <w:t xml:space="preserve"> if it was not set to calculate k-points</w:t>
+      </w:r>
+      <w:r>
+        <w:t>,</w:t>
+      </w:r>
+      <w:r>
+        <w:t xml:space="preserve"> or if Probe is unused</w:t>
+      </w:r>
+      <w:r>
+        <w:t>)</w:t>
+      </w:r>
+      <w:r>
+        <w:t>.</w:t>
+      </w:r>
+    </w:p>
+    <w:p>
+      <w:pPr>
+        <w:pStyle w:val="ListParagraph"/>
+        <w:numPr>
+          <w:ilvl w:val="0"/>
+          <w:numId w:val="14"/>
+        </w:numPr>
+        <w:jc w:val="both"/>
+      </w:pPr>
+      <w:r>
+        <w:t xml:space="preserve">Second number: </w:t>
+      </w:r>
       <w:r>
         <w:t>which spreading to use for constructing the DOS out of the discrete energy levels in [eV].</w:t>
       </w:r>
@@ -14432,8 +13942,15 @@
     <w:p>
       <w:pPr>
         <w:pStyle w:val="ListParagraph"/>
-        <w:jc w:val="both"/>
-      </w:pPr>
+        <w:numPr>
+          <w:ilvl w:val="0"/>
+          <w:numId w:val="14"/>
+        </w:numPr>
+        <w:jc w:val="both"/>
+      </w:pPr>
+      <w:r>
+        <w:t xml:space="preserve">Third number: </w:t>
+      </w:r>
       <w:r>
         <w:t xml:space="preserve">to calculate partial DOS (PDOS) for the atomic shells of each element in the compound (1), or not (0). Note that if the first parameter (responsible for calculating total DOS) is set to 0, the </w:t>
       </w:r>
@@ -14454,15 +13971,7 @@
         <w:t xml:space="preserve">to </w:t>
       </w:r>
       <w:r>
-        <w:t xml:space="preserve">save </w:t>
-      </w:r>
-      <w:proofErr w:type="spellStart"/>
-      <w:r>
-        <w:t>Mulliken</w:t>
-      </w:r>
-      <w:proofErr w:type="spellEnd"/>
-      <w:r>
-        <w:t xml:space="preserve"> charges for types of atoms</w:t>
+        <w:t>save Mulliken charges for types of atoms</w:t>
       </w:r>
       <w:r>
         <w:t xml:space="preserve"> (</w:t>
@@ -14528,15 +14037,7 @@
         <w:jc w:val="both"/>
       </w:pPr>
       <w:r>
-        <w:t xml:space="preserve">save atomic positions additionally in </w:t>
-      </w:r>
-      <w:proofErr w:type="spellStart"/>
-      <w:r>
-        <w:t>xyz</w:t>
-      </w:r>
-      <w:proofErr w:type="spellEnd"/>
-      <w:r>
-        <w:t>-format</w:t>
+        <w:t>save atomic positions additionally in xyz-format</w:t>
       </w:r>
       <w:r>
         <w:rPr>
@@ -14671,11 +14172,7 @@
         <w:t>N</w:t>
       </w:r>
       <w:r>
-        <w:t>: &lt;</w:t>
-      </w:r>
-      <w:proofErr w:type="spellStart"/>
-      <w:r>
-        <w:t>u^</w:t>
+        <w:t>: &lt;u^</w:t>
       </w:r>
       <w:r>
         <w:rPr>
@@ -14683,7 +14180,6 @@
         </w:rPr>
         <w:t>N</w:t>
       </w:r>
-      <w:proofErr w:type="spellEnd"/>
       <w:r>
         <w:t>&gt;-&lt;u0^</w:t>
       </w:r>
@@ -14726,15 +14222,7 @@
         <w:jc w:val="both"/>
       </w:pPr>
       <w:r>
-        <w:t xml:space="preserve">which format to use to plot output figures: eps, jpeg, gif, </w:t>
-      </w:r>
-      <w:proofErr w:type="spellStart"/>
-      <w:r>
-        <w:t>png</w:t>
-      </w:r>
-      <w:proofErr w:type="spellEnd"/>
-      <w:r>
-        <w:t>, pdf</w:t>
+        <w:t>which format to use to plot output figures: eps, jpeg, gif, png, pdf</w:t>
       </w:r>
     </w:p>
     <w:p>
@@ -14750,15 +14238,7 @@
         <w:t>contains three numbers: numbers of k-points in each direction x, y, z; used only wit</w:t>
       </w:r>
       <w:r>
-        <w:t>h the ‘</w:t>
-      </w:r>
-      <w:proofErr w:type="spellStart"/>
-      <w:r>
-        <w:t>Trani</w:t>
-      </w:r>
-      <w:proofErr w:type="spellEnd"/>
-      <w:r>
-        <w:t>-k’ option (number 2</w:t>
+        <w:t>h the ‘Trani-k’ option (number 2</w:t>
       </w:r>
       <w:r>
         <w:t xml:space="preserve"> in the line </w:t>
@@ -14822,23 +14302,13 @@
         <w:jc w:val="both"/>
       </w:pPr>
       <w:r>
-        <w:t xml:space="preserve">Option DRUDE: to set the parameters of the </w:t>
-      </w:r>
-      <w:proofErr w:type="spellStart"/>
-      <w:r>
-        <w:t>Drude</w:t>
-      </w:r>
-      <w:proofErr w:type="spellEnd"/>
-      <w:r>
-        <w:t xml:space="preserve"> optical model (if in the file INPUT_DATA above, the line #13 is set to use </w:t>
-      </w:r>
-      <w:proofErr w:type="spellStart"/>
-      <w:r>
-        <w:t>Drude</w:t>
-      </w:r>
-      <w:proofErr w:type="spellEnd"/>
-      <w:r>
-        <w:t xml:space="preserve"> model for the calculation of the optical coefficients of the probe pulse). The following lines must be exactly in the following order and format:</w:t>
+        <w:t xml:space="preserve">Option DRUDE: to set the parameters of the Drude optical model (if in the file INPUT_DATA above, </w:t>
+      </w:r>
+      <w:r>
+        <w:t xml:space="preserve">option “Probe” </w:t>
+      </w:r>
+      <w:r>
+        <w:t>is set to use Drude model for the calculation of the optical coefficients of the probe pulse). The following lines must be exactly in the following order and format:</w:t>
       </w:r>
     </w:p>
     <w:p>
@@ -14846,16 +14316,7 @@
         <w:ind w:left="360"/>
       </w:pPr>
       <w:r>
-        <w:lastRenderedPageBreak/>
-        <w:t xml:space="preserve">Line Op1: DRUDE – the keyword, indicating that the following three lines set the parameters of the </w:t>
-      </w:r>
-      <w:proofErr w:type="spellStart"/>
-      <w:r>
-        <w:t>Drude</w:t>
-      </w:r>
-      <w:proofErr w:type="spellEnd"/>
-      <w:r>
-        <w:t xml:space="preserve"> model</w:t>
+        <w:t>Line Op1: DRUDE – the keyword, indicating that the following three lines set the parameters of the Drude model</w:t>
       </w:r>
     </w:p>
     <w:p>
@@ -15025,15 +14486,7 @@
         <w:t>mass</w:t>
       </w:r>
       <w:r>
-        <w:t xml:space="preserve"> sets the mass of the element in the atomic mass units. See example of a compound </w:t>
-      </w:r>
-      <w:proofErr w:type="spellStart"/>
-      <w:r>
-        <w:t>SiAu</w:t>
-      </w:r>
-      <w:proofErr w:type="spellEnd"/>
-      <w:r>
-        <w:t xml:space="preserve">, </w:t>
+        <w:t xml:space="preserve"> sets the mass of the element in the atomic mass units. See example of a compound SiAu, </w:t>
       </w:r>
       <w:r>
         <w:t xml:space="preserve">setting the mass of Au (element #2) to </w:t>
@@ -15379,6 +14832,7 @@
         <w:jc w:val="both"/>
       </w:pPr>
       <w:r>
+        <w:lastRenderedPageBreak/>
         <w:t xml:space="preserve">Line Op2: must contain two numbers: </w:t>
       </w:r>
       <w:r>
@@ -15692,7 +15146,6 @@
         <w:jc w:val="both"/>
       </w:pPr>
       <w:r>
-        <w:lastRenderedPageBreak/>
         <w:t xml:space="preserve">The number </w:t>
       </w:r>
       <w:r>
@@ -15851,7 +15304,6 @@
       <w:r>
         <w:t xml:space="preserve"> (integer), </w:t>
       </w:r>
-      <w:proofErr w:type="spellStart"/>
       <w:r>
         <w:rPr>
           <w:i/>
@@ -15859,7 +15311,6 @@
         </w:rPr>
         <w:t>ionization_potential</w:t>
       </w:r>
-      <w:proofErr w:type="spellEnd"/>
       <w:r>
         <w:t xml:space="preserve"> (real).</w:t>
       </w:r>
@@ -15901,7 +15352,6 @@
       <w:r>
         <w:t xml:space="preserve">The </w:t>
       </w:r>
-      <w:proofErr w:type="spellStart"/>
       <w:r>
         <w:rPr>
           <w:i/>
@@ -15909,7 +15359,6 @@
         </w:rPr>
         <w:t>ionization_potential</w:t>
       </w:r>
-      <w:proofErr w:type="spellEnd"/>
       <w:r>
         <w:t xml:space="preserve"> sets the ionization potential in the shell in [eV].</w:t>
       </w:r>
@@ -15925,15 +15374,7 @@
         <w:jc w:val="both"/>
       </w:pPr>
       <w:r>
-        <w:t xml:space="preserve">Option </w:t>
-      </w:r>
-      <w:proofErr w:type="spellStart"/>
-      <w:r>
-        <w:t>Ek</w:t>
-      </w:r>
-      <w:proofErr w:type="spellEnd"/>
-      <w:r>
-        <w:t>: t</w:t>
+        <w:t>Option Ek: t</w:t>
       </w:r>
       <w:r>
         <w:t>o replace kinetic energy of electrons in selected shells of selected elements (this value is only used in the BEB cross sections in MC module), use the optional block:</w:t>
@@ -15951,15 +15392,7 @@
         <w:t>1</w:t>
       </w:r>
       <w:r>
-        <w:t xml:space="preserve">: </w:t>
-      </w:r>
-      <w:proofErr w:type="spellStart"/>
-      <w:r>
-        <w:t>Ek</w:t>
-      </w:r>
-      <w:proofErr w:type="spellEnd"/>
-      <w:r>
-        <w:t xml:space="preserve"> – the keyword indicating overwriting of kinetic energies in this block.</w:t>
+        <w:t>: Ek – the keyword indicating overwriting of kinetic energies in this block.</w:t>
       </w:r>
     </w:p>
     <w:p>
@@ -15996,7 +15429,6 @@
       <w:r>
         <w:t xml:space="preserve"> (integer), </w:t>
       </w:r>
-      <w:proofErr w:type="spellStart"/>
       <w:r>
         <w:rPr>
           <w:i/>
@@ -16004,7 +15436,6 @@
         </w:rPr>
         <w:t>kinetic_energy</w:t>
       </w:r>
-      <w:proofErr w:type="spellEnd"/>
       <w:r>
         <w:t xml:space="preserve"> (real).</w:t>
       </w:r>
@@ -16046,7 +15477,6 @@
       <w:r>
         <w:t xml:space="preserve">The </w:t>
       </w:r>
-      <w:proofErr w:type="spellStart"/>
       <w:r>
         <w:rPr>
           <w:i/>
@@ -16054,7 +15484,6 @@
         </w:rPr>
         <w:t>kinetic_energy</w:t>
       </w:r>
-      <w:proofErr w:type="spellEnd"/>
       <w:r>
         <w:t xml:space="preserve"> sets the </w:t>
       </w:r>
@@ -16249,6 +15678,7 @@
       <w:bookmarkStart w:id="19" w:name="_Ref43995759"/>
       <w:bookmarkStart w:id="20" w:name="_Toc117674387"/>
       <w:r>
+        <w:lastRenderedPageBreak/>
         <w:t xml:space="preserve">Executing consecutive runs of the program </w:t>
       </w:r>
       <w:r>
@@ -16315,7 +15745,6 @@
         <w:jc w:val="both"/>
       </w:pPr>
       <w:r>
-        <w:lastRenderedPageBreak/>
         <w:t>INPUT_MATERIAL_1.txt and NUMERICAL_PARAMETERS_1.txt</w:t>
       </w:r>
     </w:p>
@@ -16587,7 +16016,11 @@
         <w:t xml:space="preserve"> a</w:t>
       </w:r>
       <w:r>
-        <w:t xml:space="preserve"> case XTANT cannot find files [</w:t>
+        <w:t xml:space="preserve"> case XTANT cannot find files </w:t>
+      </w:r>
+      <w:r>
+        <w:lastRenderedPageBreak/>
+        <w:t>[</w:t>
       </w:r>
       <w:r>
         <w:rPr>
@@ -16733,15 +16166,7 @@
         <w:t>3TB</w:t>
       </w:r>
       <w:r>
-        <w:t xml:space="preserve"> : </w:t>
-      </w:r>
-      <w:proofErr w:type="spellStart"/>
-      <w:r>
-        <w:t>ThreeBodyTB</w:t>
-      </w:r>
-      <w:proofErr w:type="spellEnd"/>
-      <w:r>
-        <w:t xml:space="preserve"> model for elemental solids and binary compounds (</w:t>
+        <w:t xml:space="preserve"> : ThreeBodyTB model for elemental solids and binary compounds (</w:t>
       </w:r>
       <w:r>
         <w:rPr>
@@ -16893,7 +16318,6 @@
         <w:rPr>
           <w:color w:val="0070C0"/>
         </w:rPr>
-        <w:lastRenderedPageBreak/>
         <w:t>Fu</w:t>
       </w:r>
       <w:r>
@@ -16954,14 +16378,12 @@
         </w:numPr>
         <w:jc w:val="both"/>
       </w:pPr>
-      <w:proofErr w:type="spellStart"/>
       <w:r>
         <w:rPr>
           <w:color w:val="0070C0"/>
         </w:rPr>
         <w:t>Mehl</w:t>
       </w:r>
-      <w:proofErr w:type="spellEnd"/>
       <w:r>
         <w:t xml:space="preserve"> : sp</w:t>
       </w:r>
@@ -17011,14 +16433,12 @@
         </w:numPr>
         <w:jc w:val="both"/>
       </w:pPr>
-      <w:proofErr w:type="spellStart"/>
       <w:r>
         <w:rPr>
           <w:color w:val="0070C0"/>
         </w:rPr>
         <w:t>Molteni</w:t>
       </w:r>
-      <w:proofErr w:type="spellEnd"/>
       <w:r>
         <w:t xml:space="preserve"> : </w:t>
       </w:r>
@@ -17032,15 +16452,7 @@
         <w:t>3</w:t>
       </w:r>
       <w:r>
-        <w:t xml:space="preserve">s*-basis set according to </w:t>
-      </w:r>
-      <w:proofErr w:type="spellStart"/>
-      <w:r>
-        <w:t>Molteni</w:t>
-      </w:r>
-      <w:proofErr w:type="spellEnd"/>
-      <w:r>
-        <w:t xml:space="preserve"> </w:t>
+        <w:t xml:space="preserve">s*-basis set according to Molteni </w:t>
       </w:r>
       <w:r>
         <w:fldChar w:fldCharType="begin" w:fldLock="1"/>
@@ -17070,19 +16482,11 @@
         </w:numPr>
         <w:jc w:val="both"/>
       </w:pPr>
-      <w:proofErr w:type="spellStart"/>
       <w:r>
         <w:rPr>
           <w:color w:val="0070C0"/>
         </w:rPr>
-        <w:t>Pettifor</w:t>
-      </w:r>
-      <w:proofErr w:type="spellEnd"/>
-      <w:r>
-        <w:rPr>
-          <w:color w:val="0070C0"/>
-        </w:rPr>
-        <w:t xml:space="preserve"> </w:t>
+        <w:t xml:space="preserve">Pettifor </w:t>
       </w:r>
       <w:r>
         <w:t>: sp</w:t>
@@ -17094,15 +16498,7 @@
         <w:t>3</w:t>
       </w:r>
       <w:r>
-        <w:t xml:space="preserve">-basis set according to </w:t>
-      </w:r>
-      <w:proofErr w:type="spellStart"/>
-      <w:r>
-        <w:t>Pettifor</w:t>
-      </w:r>
-      <w:proofErr w:type="spellEnd"/>
-      <w:r>
-        <w:t xml:space="preserve"> </w:t>
+        <w:t xml:space="preserve">-basis set according to Pettifor </w:t>
       </w:r>
       <w:r>
         <w:fldChar w:fldCharType="begin" w:fldLock="1"/>
@@ -17132,19 +16528,11 @@
         </w:numPr>
         <w:jc w:val="both"/>
       </w:pPr>
-      <w:proofErr w:type="spellStart"/>
       <w:r>
         <w:rPr>
           <w:color w:val="0070C0"/>
         </w:rPr>
-        <w:t>xTB</w:t>
-      </w:r>
-      <w:proofErr w:type="spellEnd"/>
-      <w:r>
-        <w:rPr>
-          <w:color w:val="0070C0"/>
-        </w:rPr>
-        <w:t xml:space="preserve"> </w:t>
+        <w:t xml:space="preserve">xTB </w:t>
       </w:r>
       <w:r>
         <w:t>:</w:t>
@@ -17348,25 +16736,51 @@
       <w:r>
         <w:t xml:space="preserve">Figure </w:t>
       </w:r>
-      <w:fldSimple w:instr=" STYLEREF 1 \s ">
-        <w:r>
-          <w:rPr>
-            <w:noProof/>
-          </w:rPr>
-          <w:t>VIII</w:t>
-        </w:r>
-      </w:fldSimple>
+      <w:r>
+        <w:fldChar w:fldCharType="begin"/>
+      </w:r>
+      <w:r>
+        <w:instrText xml:space="preserve"> STYLEREF 1 \s </w:instrText>
+      </w:r>
+      <w:r>
+        <w:fldChar w:fldCharType="separate"/>
+      </w:r>
+      <w:r>
+        <w:rPr>
+          <w:noProof/>
+        </w:rPr>
+        <w:t>VIII</w:t>
+      </w:r>
+      <w:r>
+        <w:rPr>
+          <w:noProof/>
+        </w:rPr>
+        <w:fldChar w:fldCharType="end"/>
+      </w:r>
       <w:r>
         <w:t>.</w:t>
       </w:r>
-      <w:fldSimple w:instr=" SEQ Figure \* ARABIC \s 1 ">
-        <w:r>
-          <w:rPr>
-            <w:noProof/>
-          </w:rPr>
-          <w:t>4</w:t>
-        </w:r>
-      </w:fldSimple>
+      <w:r>
+        <w:fldChar w:fldCharType="begin"/>
+      </w:r>
+      <w:r>
+        <w:instrText xml:space="preserve"> SEQ Figure \* ARABIC \s 1 </w:instrText>
+      </w:r>
+      <w:r>
+        <w:fldChar w:fldCharType="separate"/>
+      </w:r>
+      <w:r>
+        <w:rPr>
+          <w:noProof/>
+        </w:rPr>
+        <w:t>4</w:t>
+      </w:r>
+      <w:r>
+        <w:rPr>
+          <w:noProof/>
+        </w:rPr>
+        <w:fldChar w:fldCharType="end"/>
+      </w:r>
       <w:r>
         <w:t xml:space="preserve">. 3TB </w:t>
       </w:r>
@@ -17387,25 +16801,51 @@
         <w:tab/>
         <w:t xml:space="preserve">Figure </w:t>
       </w:r>
-      <w:fldSimple w:instr=" STYLEREF 1 \s ">
-        <w:r>
-          <w:rPr>
-            <w:noProof/>
-          </w:rPr>
-          <w:t>VIII</w:t>
-        </w:r>
-      </w:fldSimple>
+      <w:r>
+        <w:fldChar w:fldCharType="begin"/>
+      </w:r>
+      <w:r>
+        <w:instrText xml:space="preserve"> STYLEREF 1 \s </w:instrText>
+      </w:r>
+      <w:r>
+        <w:fldChar w:fldCharType="separate"/>
+      </w:r>
+      <w:r>
+        <w:rPr>
+          <w:noProof/>
+        </w:rPr>
+        <w:t>VIII</w:t>
+      </w:r>
+      <w:r>
+        <w:rPr>
+          <w:noProof/>
+        </w:rPr>
+        <w:fldChar w:fldCharType="end"/>
+      </w:r>
       <w:r>
         <w:t>.</w:t>
       </w:r>
-      <w:fldSimple w:instr=" SEQ Figure \* ARABIC \s 1 ">
-        <w:r>
-          <w:rPr>
-            <w:noProof/>
-          </w:rPr>
-          <w:t>5</w:t>
-        </w:r>
-      </w:fldSimple>
+      <w:r>
+        <w:fldChar w:fldCharType="begin"/>
+      </w:r>
+      <w:r>
+        <w:instrText xml:space="preserve"> SEQ Figure \* ARABIC \s 1 </w:instrText>
+      </w:r>
+      <w:r>
+        <w:fldChar w:fldCharType="separate"/>
+      </w:r>
+      <w:r>
+        <w:rPr>
+          <w:noProof/>
+        </w:rPr>
+        <w:t>5</w:t>
+      </w:r>
+      <w:r>
+        <w:rPr>
+          <w:noProof/>
+        </w:rPr>
+        <w:fldChar w:fldCharType="end"/>
+      </w:r>
       <w:r>
         <w:t xml:space="preserve"> 3TB </w:t>
       </w:r>
@@ -17415,13 +16855,8 @@
     </w:p>
     <w:p>
       <w:r>
-        <w:t xml:space="preserve">The files contain the parameters, according to </w:t>
-      </w:r>
-      <w:proofErr w:type="spellStart"/>
-      <w:r>
-        <w:t>ThreeBodyTB</w:t>
-      </w:r>
-      <w:proofErr w:type="spellEnd"/>
+        <w:t>The files contain the parameters, according to ThreeBodyTB</w:t>
+      </w:r>
       <w:r>
         <w:rPr>
           <w:rStyle w:val="FootnoteReference"/>
@@ -17512,7 +16947,6 @@
       <w:r>
         <w:t xml:space="preserve">defines rescaling coefficient </w:t>
       </w:r>
-      <w:proofErr w:type="spellStart"/>
       <w:r>
         <w:rPr>
           <w:i/>
@@ -17520,7 +16954,6 @@
         </w:rPr>
         <w:t>rc</w:t>
       </w:r>
-      <w:proofErr w:type="spellEnd"/>
       <w:r>
         <w:t xml:space="preserve"> in the Laguerre polynomials for the TB radial function: </w:t>
       </w:r>
@@ -17547,7 +16980,6 @@
       <w:r>
         <w:t>*</w:t>
       </w:r>
-      <w:proofErr w:type="spellStart"/>
       <w:r>
         <w:rPr>
           <w:i/>
@@ -17555,7 +16987,6 @@
         </w:rPr>
         <w:t>rc</w:t>
       </w:r>
-      <w:proofErr w:type="spellEnd"/>
       <w:r>
         <w:t xml:space="preserve">), which </w:t>
       </w:r>
@@ -17620,6 +17051,7 @@
         <w:jc w:val="both"/>
       </w:pPr>
       <w:r>
+        <w:lastRenderedPageBreak/>
         <w:t xml:space="preserve">Line 5 must have the value </w:t>
       </w:r>
       <w:r>
@@ -17765,25 +17197,51 @@
       <w:r>
         <w:t xml:space="preserve">Figure </w:t>
       </w:r>
-      <w:fldSimple w:instr=" STYLEREF 1 \s ">
-        <w:r>
-          <w:rPr>
-            <w:noProof/>
-          </w:rPr>
-          <w:t>VIII</w:t>
-        </w:r>
-      </w:fldSimple>
+      <w:r>
+        <w:fldChar w:fldCharType="begin"/>
+      </w:r>
+      <w:r>
+        <w:instrText xml:space="preserve"> STYLEREF 1 \s </w:instrText>
+      </w:r>
+      <w:r>
+        <w:fldChar w:fldCharType="separate"/>
+      </w:r>
+      <w:r>
+        <w:rPr>
+          <w:noProof/>
+        </w:rPr>
+        <w:t>VIII</w:t>
+      </w:r>
+      <w:r>
+        <w:rPr>
+          <w:noProof/>
+        </w:rPr>
+        <w:fldChar w:fldCharType="end"/>
+      </w:r>
       <w:r>
         <w:t>.</w:t>
       </w:r>
-      <w:fldSimple w:instr=" SEQ Figure \* ARABIC \s 1 ">
-        <w:r>
-          <w:rPr>
-            <w:noProof/>
-          </w:rPr>
-          <w:t>6</w:t>
-        </w:r>
-      </w:fldSimple>
+      <w:r>
+        <w:fldChar w:fldCharType="begin"/>
+      </w:r>
+      <w:r>
+        <w:instrText xml:space="preserve"> SEQ Figure \* ARABIC \s 1 </w:instrText>
+      </w:r>
+      <w:r>
+        <w:fldChar w:fldCharType="separate"/>
+      </w:r>
+      <w:r>
+        <w:rPr>
+          <w:noProof/>
+        </w:rPr>
+        <w:t>6</w:t>
+      </w:r>
+      <w:r>
+        <w:rPr>
+          <w:noProof/>
+        </w:rPr>
+        <w:fldChar w:fldCharType="end"/>
+      </w:r>
       <w:bookmarkEnd w:id="24"/>
       <w:r>
         <w:t xml:space="preserve">. BOP </w:t>
@@ -17807,25 +17265,51 @@
       <w:r>
         <w:t xml:space="preserve">Figure </w:t>
       </w:r>
-      <w:fldSimple w:instr=" STYLEREF 1 \s ">
-        <w:r>
-          <w:rPr>
-            <w:noProof/>
-          </w:rPr>
-          <w:t>VIII</w:t>
-        </w:r>
-      </w:fldSimple>
+      <w:r>
+        <w:fldChar w:fldCharType="begin"/>
+      </w:r>
+      <w:r>
+        <w:instrText xml:space="preserve"> STYLEREF 1 \s </w:instrText>
+      </w:r>
+      <w:r>
+        <w:fldChar w:fldCharType="separate"/>
+      </w:r>
+      <w:r>
+        <w:rPr>
+          <w:noProof/>
+        </w:rPr>
+        <w:t>VIII</w:t>
+      </w:r>
+      <w:r>
+        <w:rPr>
+          <w:noProof/>
+        </w:rPr>
+        <w:fldChar w:fldCharType="end"/>
+      </w:r>
       <w:r>
         <w:t>.</w:t>
       </w:r>
-      <w:fldSimple w:instr=" SEQ Figure \* ARABIC \s 1 ">
-        <w:r>
-          <w:rPr>
-            <w:noProof/>
-          </w:rPr>
-          <w:t>7</w:t>
-        </w:r>
-      </w:fldSimple>
+      <w:r>
+        <w:fldChar w:fldCharType="begin"/>
+      </w:r>
+      <w:r>
+        <w:instrText xml:space="preserve"> SEQ Figure \* ARABIC \s 1 </w:instrText>
+      </w:r>
+      <w:r>
+        <w:fldChar w:fldCharType="separate"/>
+      </w:r>
+      <w:r>
+        <w:rPr>
+          <w:noProof/>
+        </w:rPr>
+        <w:t>7</w:t>
+      </w:r>
+      <w:r>
+        <w:rPr>
+          <w:noProof/>
+        </w:rPr>
+        <w:fldChar w:fldCharType="end"/>
+      </w:r>
       <w:bookmarkEnd w:id="25"/>
       <w:r>
         <w:t xml:space="preserve"> BOP </w:t>
@@ -17926,7 +17410,6 @@
         </w:numPr>
       </w:pPr>
       <w:r>
-        <w:lastRenderedPageBreak/>
         <w:t>DFTB parameterization</w:t>
       </w:r>
     </w:p>
@@ -18046,25 +17529,51 @@
       <w:r>
         <w:t xml:space="preserve">Figure </w:t>
       </w:r>
-      <w:fldSimple w:instr=" STYLEREF 1 \s ">
-        <w:r>
-          <w:rPr>
-            <w:noProof/>
-          </w:rPr>
-          <w:t>VIII</w:t>
-        </w:r>
-      </w:fldSimple>
+      <w:r>
+        <w:fldChar w:fldCharType="begin"/>
+      </w:r>
+      <w:r>
+        <w:instrText xml:space="preserve"> STYLEREF 1 \s </w:instrText>
+      </w:r>
+      <w:r>
+        <w:fldChar w:fldCharType="separate"/>
+      </w:r>
+      <w:r>
+        <w:rPr>
+          <w:noProof/>
+        </w:rPr>
+        <w:t>VIII</w:t>
+      </w:r>
+      <w:r>
+        <w:rPr>
+          <w:noProof/>
+        </w:rPr>
+        <w:fldChar w:fldCharType="end"/>
+      </w:r>
       <w:r>
         <w:t>.</w:t>
       </w:r>
-      <w:fldSimple w:instr=" SEQ Figure \* ARABIC \s 1 ">
-        <w:r>
-          <w:rPr>
-            <w:noProof/>
-          </w:rPr>
-          <w:t>8</w:t>
-        </w:r>
-      </w:fldSimple>
+      <w:r>
+        <w:fldChar w:fldCharType="begin"/>
+      </w:r>
+      <w:r>
+        <w:instrText xml:space="preserve"> SEQ Figure \* ARABIC \s 1 </w:instrText>
+      </w:r>
+      <w:r>
+        <w:fldChar w:fldCharType="separate"/>
+      </w:r>
+      <w:r>
+        <w:rPr>
+          <w:noProof/>
+        </w:rPr>
+        <w:t>8</w:t>
+      </w:r>
+      <w:r>
+        <w:rPr>
+          <w:noProof/>
+        </w:rPr>
+        <w:fldChar w:fldCharType="end"/>
+      </w:r>
       <w:bookmarkEnd w:id="26"/>
       <w:r>
         <w:t xml:space="preserve">. </w:t>
@@ -18086,25 +17595,51 @@
       <w:r>
         <w:t xml:space="preserve">Figure </w:t>
       </w:r>
-      <w:fldSimple w:instr=" STYLEREF 1 \s ">
-        <w:r>
-          <w:rPr>
-            <w:noProof/>
-          </w:rPr>
-          <w:t>VIII</w:t>
-        </w:r>
-      </w:fldSimple>
+      <w:r>
+        <w:fldChar w:fldCharType="begin"/>
+      </w:r>
+      <w:r>
+        <w:instrText xml:space="preserve"> STYLEREF 1 \s </w:instrText>
+      </w:r>
+      <w:r>
+        <w:fldChar w:fldCharType="separate"/>
+      </w:r>
+      <w:r>
+        <w:rPr>
+          <w:noProof/>
+        </w:rPr>
+        <w:t>VIII</w:t>
+      </w:r>
+      <w:r>
+        <w:rPr>
+          <w:noProof/>
+        </w:rPr>
+        <w:fldChar w:fldCharType="end"/>
+      </w:r>
       <w:r>
         <w:t>.</w:t>
       </w:r>
-      <w:fldSimple w:instr=" SEQ Figure \* ARABIC \s 1 ">
-        <w:r>
-          <w:rPr>
-            <w:noProof/>
-          </w:rPr>
-          <w:t>9</w:t>
-        </w:r>
-      </w:fldSimple>
+      <w:r>
+        <w:fldChar w:fldCharType="begin"/>
+      </w:r>
+      <w:r>
+        <w:instrText xml:space="preserve"> SEQ Figure \* ARABIC \s 1 </w:instrText>
+      </w:r>
+      <w:r>
+        <w:fldChar w:fldCharType="separate"/>
+      </w:r>
+      <w:r>
+        <w:rPr>
+          <w:noProof/>
+        </w:rPr>
+        <w:t>9</w:t>
+      </w:r>
+      <w:r>
+        <w:rPr>
+          <w:noProof/>
+        </w:rPr>
+        <w:fldChar w:fldCharType="end"/>
+      </w:r>
       <w:bookmarkEnd w:id="27"/>
       <w:bookmarkEnd w:id="28"/>
       <w:r>
@@ -18376,14 +17911,12 @@
         <w:ind w:left="284" w:hanging="284"/>
         <w:jc w:val="both"/>
       </w:pPr>
-      <w:proofErr w:type="spellStart"/>
       <w:r>
         <w:t>Pt</w:t>
       </w:r>
       <w:r>
         <w:t>Ru</w:t>
       </w:r>
-      <w:proofErr w:type="spellEnd"/>
       <w:r>
         <w:t xml:space="preserve"> containing </w:t>
       </w:r>
@@ -18428,11 +17961,9 @@
         <w:ind w:left="284" w:hanging="284"/>
         <w:jc w:val="both"/>
       </w:pPr>
-      <w:proofErr w:type="spellStart"/>
       <w:r>
         <w:t>TransMet</w:t>
       </w:r>
-      <w:proofErr w:type="spellEnd"/>
       <w:r>
         <w:t xml:space="preserve"> containing Ag-Ag, Au-Au, Cu-Cu, Ni-Ni, Pd-Pd, Pt-Pt (for nanoclusters) from </w:t>
       </w:r>
@@ -18532,11 +18063,9 @@
         <w:ind w:left="284" w:hanging="284"/>
         <w:jc w:val="both"/>
       </w:pPr>
-      <w:proofErr w:type="spellStart"/>
       <w:r>
         <w:t>MoS</w:t>
       </w:r>
-      <w:proofErr w:type="spellEnd"/>
       <w:r>
         <w:t xml:space="preserve"> containing Mo-S from </w:t>
       </w:r>
@@ -18552,23 +18081,7 @@
         <w:t xml:space="preserve"> </w:t>
       </w:r>
       <w:r>
-        <w:t xml:space="preserve">(need to be converted from </w:t>
-      </w:r>
-      <w:proofErr w:type="spellStart"/>
-      <w:r>
-        <w:t>svn</w:t>
-      </w:r>
-      <w:proofErr w:type="spellEnd"/>
-      <w:r>
-        <w:t xml:space="preserve"> format to </w:t>
-      </w:r>
-      <w:proofErr w:type="spellStart"/>
-      <w:r>
-        <w:t>skf</w:t>
-      </w:r>
-      <w:proofErr w:type="spellEnd"/>
-      <w:r>
-        <w:t>!)</w:t>
+        <w:t>(need to be converted from svn format to skf!)</w:t>
       </w:r>
     </w:p>
     <w:p>
@@ -18582,6 +18095,7 @@
         <w:jc w:val="both"/>
       </w:pPr>
       <w:r>
+        <w:lastRenderedPageBreak/>
         <w:t>3ob_cnoh</w:t>
       </w:r>
       <w:r>
@@ -18767,7 +18281,6 @@
         <w:jc w:val="both"/>
       </w:pPr>
       <w:r>
-        <w:lastRenderedPageBreak/>
         <w:t xml:space="preserve">In the Repulsive </w:t>
       </w:r>
       <w:r>
@@ -18846,39 +18359,15 @@
         <w:jc w:val="both"/>
       </w:pPr>
       <w:r>
-        <w:t xml:space="preserve">The third line defines which form of the Repulsive term to use according to DFTB format: polynomial (0) or spline (1). It is recommended to use spline (since it contains exponential repulsion as short distances, which polynomial does not; also, apparently not in all </w:t>
-      </w:r>
-      <w:proofErr w:type="spellStart"/>
-      <w:r>
-        <w:t>sk</w:t>
-      </w:r>
-      <w:proofErr w:type="spellEnd"/>
-      <w:r>
-        <w:t>-files polynomial form is given), thus 1 is the default choice.</w:t>
-      </w:r>
-    </w:p>
-    <w:p>
-      <w:pPr>
-        <w:jc w:val="both"/>
-      </w:pPr>
-      <w:r>
-        <w:t xml:space="preserve">All the parameters within the </w:t>
-      </w:r>
-      <w:proofErr w:type="spellStart"/>
-      <w:r>
-        <w:t>skf</w:t>
-      </w:r>
-      <w:proofErr w:type="spellEnd"/>
-      <w:r>
-        <w:t xml:space="preserve">-files are described on the </w:t>
-      </w:r>
-      <w:proofErr w:type="spellStart"/>
-      <w:r>
-        <w:t>dftb</w:t>
-      </w:r>
-      <w:proofErr w:type="spellEnd"/>
-      <w:r>
-        <w:t>-website</w:t>
+        <w:t>The third line defines which form of the Repulsive term to use according to DFTB format: polynomial (0) or spline (1). It is recommended to use spline (since it contains exponential repulsion as short distances, which polynomial does not; also, apparently not in all sk-files polynomial form is given), thus 1 is the default choice.</w:t>
+      </w:r>
+    </w:p>
+    <w:p>
+      <w:pPr>
+        <w:jc w:val="both"/>
+      </w:pPr>
+      <w:r>
+        <w:t>All the parameters within the skf-files are described on the dftb-website</w:t>
       </w:r>
       <w:r>
         <w:rPr>
@@ -18920,29 +18409,13 @@
         </w:rPr>
       </w:pPr>
       <w:r>
-        <w:t xml:space="preserve">The files contain parameters in exactly the same format as </w:t>
-      </w:r>
-      <w:proofErr w:type="spellStart"/>
-      <w:r>
-        <w:t>Pettifor</w:t>
-      </w:r>
-      <w:proofErr w:type="spellEnd"/>
-      <w:r>
-        <w:t>, where only the first line should read “</w:t>
+        <w:t>The files contain parameters in exactly the same format as Pettifor, where only the first line should read “</w:t>
       </w:r>
       <w:r>
         <w:t>Fu</w:t>
       </w:r>
       <w:r>
-        <w:t>” instead of “</w:t>
-      </w:r>
-      <w:proofErr w:type="spellStart"/>
-      <w:r>
-        <w:t>Pettifor</w:t>
-      </w:r>
-      <w:proofErr w:type="spellEnd"/>
-      <w:r>
-        <w:t>”. See description below.</w:t>
+        <w:t>” instead of “Pettifor”. See description below.</w:t>
       </w:r>
       <w:r>
         <w:t xml:space="preserve"> </w:t>
@@ -18962,13 +18435,8 @@
           <w:numId w:val="13"/>
         </w:numPr>
       </w:pPr>
-      <w:proofErr w:type="spellStart"/>
-      <w:r>
-        <w:t>Mehl</w:t>
-      </w:r>
-      <w:proofErr w:type="spellEnd"/>
-      <w:r>
-        <w:t xml:space="preserve"> parameterization</w:t>
+      <w:r>
+        <w:t>Mehl parameterization</w:t>
       </w:r>
     </w:p>
     <w:p>
@@ -18982,15 +18450,7 @@
         <w:t xml:space="preserve"> potential</w:t>
       </w:r>
       <w:r>
-        <w:t xml:space="preserve"> files should contain only one line “</w:t>
-      </w:r>
-      <w:proofErr w:type="spellStart"/>
-      <w:r>
-        <w:t>Mehl</w:t>
-      </w:r>
-      <w:proofErr w:type="spellEnd"/>
-      <w:r>
-        <w:t>”, identifying the parameterization.</w:t>
+        <w:t xml:space="preserve"> files should contain only one line “Mehl”, identifying the parameterization.</w:t>
       </w:r>
       <w:r>
         <w:t xml:space="preserve"> They are all already prepared, so no need to change anything. To set new parameters for a new material, use existing files as an example (</w:t>
@@ -19014,6 +18474,7 @@
           <w:noProof/>
           <w:lang w:val="en-US"/>
         </w:rPr>
+        <w:lastRenderedPageBreak/>
         <w:drawing>
           <wp:inline distT="0" distB="0" distL="0" distR="0" wp14:anchorId="31B52F4D" wp14:editId="0EE475B1">
             <wp:extent cx="5627355" cy="2273399"/>
@@ -19068,25 +18529,51 @@
       <w:r>
         <w:t xml:space="preserve">Figure </w:t>
       </w:r>
-      <w:fldSimple w:instr=" STYLEREF 1 \s ">
-        <w:r>
-          <w:rPr>
-            <w:noProof/>
-          </w:rPr>
-          <w:t>VIII</w:t>
-        </w:r>
-      </w:fldSimple>
+      <w:r>
+        <w:fldChar w:fldCharType="begin"/>
+      </w:r>
+      <w:r>
+        <w:instrText xml:space="preserve"> STYLEREF 1 \s </w:instrText>
+      </w:r>
+      <w:r>
+        <w:fldChar w:fldCharType="separate"/>
+      </w:r>
+      <w:r>
+        <w:rPr>
+          <w:noProof/>
+        </w:rPr>
+        <w:t>VIII</w:t>
+      </w:r>
+      <w:r>
+        <w:rPr>
+          <w:noProof/>
+        </w:rPr>
+        <w:fldChar w:fldCharType="end"/>
+      </w:r>
       <w:r>
         <w:t>.</w:t>
       </w:r>
-      <w:fldSimple w:instr=" SEQ Figure \* ARABIC \s 1 ">
-        <w:r>
-          <w:rPr>
-            <w:noProof/>
-          </w:rPr>
-          <w:t>10</w:t>
-        </w:r>
-      </w:fldSimple>
+      <w:r>
+        <w:fldChar w:fldCharType="begin"/>
+      </w:r>
+      <w:r>
+        <w:instrText xml:space="preserve"> SEQ Figure \* ARABIC \s 1 </w:instrText>
+      </w:r>
+      <w:r>
+        <w:fldChar w:fldCharType="separate"/>
+      </w:r>
+      <w:r>
+        <w:rPr>
+          <w:noProof/>
+        </w:rPr>
+        <w:t>10</w:t>
+      </w:r>
+      <w:r>
+        <w:rPr>
+          <w:noProof/>
+        </w:rPr>
+        <w:fldChar w:fldCharType="end"/>
+      </w:r>
       <w:r>
         <w:t xml:space="preserve"> File </w:t>
       </w:r>
@@ -19099,15 +18586,7 @@
     </w:p>
     <w:p>
       <w:r>
-        <w:t>Line 1 must be “</w:t>
-      </w:r>
-      <w:proofErr w:type="spellStart"/>
-      <w:r>
-        <w:t>Mehl</w:t>
-      </w:r>
-      <w:proofErr w:type="spellEnd"/>
-      <w:r>
-        <w:t>” identifying the parameterization name</w:t>
+        <w:t>Line 1 must be “Mehl” identifying the parameterization name</w:t>
       </w:r>
     </w:p>
     <w:p>
@@ -19171,16 +18650,7 @@
         <w:ind w:left="426" w:hanging="426"/>
       </w:pPr>
       <w:r>
-        <w:lastRenderedPageBreak/>
-        <w:t xml:space="preserve">Second: includes the terms </w:t>
-      </w:r>
-      <w:proofErr w:type="spellStart"/>
-      <w:r>
-        <w:t>Sll'm</w:t>
-      </w:r>
-      <w:proofErr w:type="spellEnd"/>
-      <w:r>
-        <w:t xml:space="preserve"> </w:t>
+        <w:t xml:space="preserve">Second: includes the terms Sll'm </w:t>
       </w:r>
       <w:r>
         <w:t>with delta</w:t>
@@ -19205,31 +18675,15 @@
         <w:ind w:left="426" w:hanging="426"/>
       </w:pPr>
       <w:r>
-        <w:t xml:space="preserve">set </w:t>
-      </w:r>
-      <w:proofErr w:type="spellStart"/>
-      <w:r>
-        <w:t>f_bar</w:t>
-      </w:r>
-      <w:proofErr w:type="spellEnd"/>
-      <w:r>
-        <w:t xml:space="preserve"> = 0 or not (=1)</w:t>
-      </w:r>
-    </w:p>
-    <w:p>
-      <w:pPr>
-        <w:jc w:val="both"/>
-      </w:pPr>
-      <w:r>
-        <w:t xml:space="preserve">Line 3 sets the </w:t>
-      </w:r>
-      <w:proofErr w:type="spellStart"/>
-      <w:r>
-        <w:t>cutoff</w:t>
-      </w:r>
-      <w:proofErr w:type="spellEnd"/>
-      <w:r>
-        <w:t xml:space="preserve"> distance in [A] and its smoothing in [A].</w:t>
+        <w:t>set f_bar = 0 or not (=1)</w:t>
+      </w:r>
+    </w:p>
+    <w:p>
+      <w:pPr>
+        <w:jc w:val="both"/>
+      </w:pPr>
+      <w:r>
+        <w:t>Line 3 sets the cutoff distance in [A] and its smoothing in [A].</w:t>
       </w:r>
     </w:p>
     <w:p>
@@ -19242,14 +18696,12 @@
       <w:r>
         <w:t xml:space="preserve"> The available NRL .par files are saved in the directory </w:t>
       </w:r>
-      <w:proofErr w:type="spellStart"/>
       <w:r>
         <w:rPr>
           <w:color w:val="0070C0"/>
         </w:rPr>
         <w:t>NRL_TB_database</w:t>
       </w:r>
-      <w:proofErr w:type="spellEnd"/>
       <w:r>
         <w:t xml:space="preserve"> and can be used to construct required parameterizations for chosen materials.</w:t>
       </w:r>
@@ -19291,13 +18743,8 @@
           <w:numId w:val="13"/>
         </w:numPr>
       </w:pPr>
-      <w:proofErr w:type="spellStart"/>
-      <w:r>
-        <w:t>Molteni</w:t>
-      </w:r>
-      <w:proofErr w:type="spellEnd"/>
-      <w:r>
-        <w:t xml:space="preserve"> parameterization for sp</w:t>
+      <w:r>
+        <w:t>Molteni parameterization for sp</w:t>
       </w:r>
       <w:r>
         <w:rPr>
@@ -19526,27 +18973,54 @@
       </w:pPr>
       <w:bookmarkStart w:id="29" w:name="_Ref440547139"/>
       <w:r>
+        <w:lastRenderedPageBreak/>
         <w:t xml:space="preserve">Figure </w:t>
       </w:r>
-      <w:fldSimple w:instr=" STYLEREF 1 \s ">
-        <w:r>
-          <w:rPr>
-            <w:noProof/>
-          </w:rPr>
-          <w:t>VIII</w:t>
-        </w:r>
-      </w:fldSimple>
+      <w:r>
+        <w:fldChar w:fldCharType="begin"/>
+      </w:r>
+      <w:r>
+        <w:instrText xml:space="preserve"> STYLEREF 1 \s </w:instrText>
+      </w:r>
+      <w:r>
+        <w:fldChar w:fldCharType="separate"/>
+      </w:r>
+      <w:r>
+        <w:rPr>
+          <w:noProof/>
+        </w:rPr>
+        <w:t>VIII</w:t>
+      </w:r>
+      <w:r>
+        <w:rPr>
+          <w:noProof/>
+        </w:rPr>
+        <w:fldChar w:fldCharType="end"/>
+      </w:r>
       <w:r>
         <w:t>.</w:t>
       </w:r>
-      <w:fldSimple w:instr=" SEQ Figure \* ARABIC \s 1 ">
-        <w:r>
-          <w:rPr>
-            <w:noProof/>
-          </w:rPr>
-          <w:t>11</w:t>
-        </w:r>
-      </w:fldSimple>
+      <w:r>
+        <w:fldChar w:fldCharType="begin"/>
+      </w:r>
+      <w:r>
+        <w:instrText xml:space="preserve"> SEQ Figure \* ARABIC \s 1 </w:instrText>
+      </w:r>
+      <w:r>
+        <w:fldChar w:fldCharType="separate"/>
+      </w:r>
+      <w:r>
+        <w:rPr>
+          <w:noProof/>
+        </w:rPr>
+        <w:t>11</w:t>
+      </w:r>
+      <w:r>
+        <w:rPr>
+          <w:noProof/>
+        </w:rPr>
+        <w:fldChar w:fldCharType="end"/>
+      </w:r>
       <w:bookmarkEnd w:id="29"/>
       <w:r>
         <w:t xml:space="preserve">. File </w:t>
@@ -19558,15 +19032,7 @@
         <w:t xml:space="preserve"> </w:t>
       </w:r>
       <w:r>
-        <w:t xml:space="preserve">in </w:t>
-      </w:r>
-      <w:proofErr w:type="spellStart"/>
-      <w:r>
-        <w:t>Molteni</w:t>
-      </w:r>
-      <w:proofErr w:type="spellEnd"/>
-      <w:r>
-        <w:t xml:space="preserve"> forma</w:t>
+        <w:t>in Molteni forma</w:t>
       </w:r>
       <w:r>
         <w:tab/>
@@ -19575,25 +19041,51 @@
       <w:r>
         <w:t xml:space="preserve">Figure </w:t>
       </w:r>
-      <w:fldSimple w:instr=" STYLEREF 1 \s ">
-        <w:r>
-          <w:rPr>
-            <w:noProof/>
-          </w:rPr>
-          <w:t>VIII</w:t>
-        </w:r>
-      </w:fldSimple>
+      <w:r>
+        <w:fldChar w:fldCharType="begin"/>
+      </w:r>
+      <w:r>
+        <w:instrText xml:space="preserve"> STYLEREF 1 \s </w:instrText>
+      </w:r>
+      <w:r>
+        <w:fldChar w:fldCharType="separate"/>
+      </w:r>
+      <w:r>
+        <w:rPr>
+          <w:noProof/>
+        </w:rPr>
+        <w:t>VIII</w:t>
+      </w:r>
+      <w:r>
+        <w:rPr>
+          <w:noProof/>
+        </w:rPr>
+        <w:fldChar w:fldCharType="end"/>
+      </w:r>
       <w:r>
         <w:t>.</w:t>
       </w:r>
-      <w:fldSimple w:instr=" SEQ Figure \* ARABIC \s 1 ">
-        <w:r>
-          <w:rPr>
-            <w:noProof/>
-          </w:rPr>
-          <w:t>12</w:t>
-        </w:r>
-      </w:fldSimple>
+      <w:r>
+        <w:fldChar w:fldCharType="begin"/>
+      </w:r>
+      <w:r>
+        <w:instrText xml:space="preserve"> SEQ Figure \* ARABIC \s 1 </w:instrText>
+      </w:r>
+      <w:r>
+        <w:fldChar w:fldCharType="separate"/>
+      </w:r>
+      <w:r>
+        <w:rPr>
+          <w:noProof/>
+        </w:rPr>
+        <w:t>12</w:t>
+      </w:r>
+      <w:r>
+        <w:rPr>
+          <w:noProof/>
+        </w:rPr>
+        <w:fldChar w:fldCharType="end"/>
+      </w:r>
       <w:bookmarkEnd w:id="30"/>
       <w:r>
         <w:t xml:space="preserve"> File </w:t>
@@ -19613,39 +19105,73 @@
           <w:numId w:val="13"/>
         </w:numPr>
       </w:pPr>
-      <w:proofErr w:type="spellStart"/>
-      <w:r>
-        <w:t>Pettifor</w:t>
-      </w:r>
-      <w:proofErr w:type="spellEnd"/>
+      <w:r>
+        <w:t xml:space="preserve">Pettifor </w:t>
+      </w:r>
+      <w:r>
+        <w:t>parameterization</w:t>
+      </w:r>
       <w:r>
         <w:t xml:space="preserve"> </w:t>
       </w:r>
-      <w:r>
-        <w:t>parameterization</w:t>
+    </w:p>
+    <w:p>
+      <w:pPr>
+        <w:jc w:val="both"/>
+      </w:pPr>
+      <w:r>
+        <w:t>The file</w:t>
+      </w:r>
+      <w:r>
+        <w:t>s</w:t>
+      </w:r>
+      <w:r>
+        <w:t xml:space="preserve"> contain the following lines, see </w:t>
+      </w:r>
+      <w:r>
+        <w:fldChar w:fldCharType="begin"/>
+      </w:r>
+      <w:r>
+        <w:instrText xml:space="preserve"> REF _Ref413319617 \h </w:instrText>
+      </w:r>
+      <w:r>
+        <w:fldChar w:fldCharType="separate"/>
+      </w:r>
+      <w:r>
+        <w:t xml:space="preserve">Figure </w:t>
+      </w:r>
+      <w:r>
+        <w:rPr>
+          <w:noProof/>
+        </w:rPr>
+        <w:t>VIII</w:t>
+      </w:r>
+      <w:r>
+        <w:t>.</w:t>
+      </w:r>
+      <w:r>
+        <w:rPr>
+          <w:noProof/>
+        </w:rPr>
+        <w:t>13</w:t>
+      </w:r>
+      <w:r>
+        <w:fldChar w:fldCharType="end"/>
       </w:r>
       <w:r>
         <w:t xml:space="preserve"> </w:t>
       </w:r>
-    </w:p>
-    <w:p>
-      <w:pPr>
-        <w:jc w:val="both"/>
-      </w:pPr>
-      <w:r>
-        <w:t>The file</w:t>
-      </w:r>
-      <w:r>
-        <w:t>s</w:t>
-      </w:r>
-      <w:r>
-        <w:t xml:space="preserve"> contain the following lines, see </w:t>
+      <w:r>
+        <w:t>and</w:t>
+      </w:r>
+      <w:r>
+        <w:t xml:space="preserve"> </w:t>
       </w:r>
       <w:r>
         <w:fldChar w:fldCharType="begin"/>
       </w:r>
       <w:r>
-        <w:instrText xml:space="preserve"> REF _Ref413319617 \h </w:instrText>
+        <w:instrText xml:space="preserve"> REF _Ref429897 \h </w:instrText>
       </w:r>
       <w:r>
         <w:fldChar w:fldCharType="separate"/>
@@ -19666,7 +19192,7 @@
         <w:rPr>
           <w:noProof/>
         </w:rPr>
-        <w:t>13</w:t>
+        <w:t>14</w:t>
       </w:r>
       <w:r>
         <w:fldChar w:fldCharType="end"/>
@@ -19675,72 +19201,33 @@
         <w:t xml:space="preserve"> </w:t>
       </w:r>
       <w:r>
-        <w:t>and</w:t>
-      </w:r>
-      <w:r>
-        <w:t xml:space="preserve"> </w:t>
-      </w:r>
-      <w:r>
-        <w:fldChar w:fldCharType="begin"/>
-      </w:r>
-      <w:r>
-        <w:instrText xml:space="preserve"> REF _Ref429897 \h </w:instrText>
+        <w:t xml:space="preserve">for example of </w:t>
+      </w:r>
+      <w:r>
+        <w:t>Carbon</w:t>
+      </w:r>
+      <w:r>
+        <w:t xml:space="preserve">. All the parameters are described in </w:t>
+      </w:r>
+      <w:r>
+        <w:fldChar w:fldCharType="begin" w:fldLock="1"/>
+      </w:r>
+      <w:r>
+        <w:instrText>ADDIN CSL_CITATION {"citationItems":[{"id":"ITEM-1","itemData":{"DOI":"10.1103/PhysRevB.49.7242","ISSN":"0163-1829","abstract":"A transferable tight-binding model for silicon is found by fitting the energies of silicon in various bulk crystal structures and examining functional parametrizations of the tight-binding forms. The model has short-range radial forms similar to the tight-binding Hamiltonian of Goodwin, Skinner, and Pettifor but can be utilized in molecular dynamics with a fixed radial cutoff for all structural configurations. In addition to a very good fit to the energy of Si in different bulk crystal structures the model describes very well the elastic constants, defect-formation energies for vacancies and interstitials in crystalline silicon, the melting of Si, and short-range order in liquid silicon. Results for phonon frequencies and Grüneisen constants in c-Si are also presented.","author":[{"dropping-particle":"","family":"Kwon","given":"I.","non-dropping-particle":"","parse-names":false,"suffix":""},{"dropping-particle":"","family":"Biswas","given":"R.","non-dropping-particle":"","parse-names":false,"suffix":""},{"dropping-particle":"","family":"Wang","given":"C.","non-dropping-particle":"","parse-names":false,"suffix":""},{"dropping-particle":"","family":"Ho","given":"K.","non-dropping-particle":"","parse-names":false,"suffix":""},{"dropping-particle":"","family":"Soukoulis","given":"C.","non-dropping-particle":"","parse-names":false,"suffix":""}],"container-title":"Physical Review B","id":"ITEM-1","issue":"11","issued":{"date-parts":[["1994","3","15"]]},"page":"7242-7250","publisher":"American Physical Society","title":"Transferable tight-binding models for silicon","title-short":"Phys. Rev. B","type":"article-journal","volume":"49"},"uris":["http://www.mendeley.com/documents/?uuid=523a12c7-1601-449d-ad4b-c6d4a140d49d"]},{"id":"ITEM-2","itemData":{"DOI":"10.1088/1367-2630/15/1/015016","ISSN":"1367-2630","author":[{"dropping-particle":"","family":"Medvedev","given":"Nikita","non-dropping-particle":"","parse-names":false,"suffix":""},{"dropping-particle":"","family":"Jeschke","given":"Harald O","non-dropping-particle":"","parse-names":false,"suffix":""},{"dropping-particle":"","family":"Ziaja","given":"Beata","non-dropping-particle":"","parse-names":false,"suffix":""}],"container-title":"New Journal of Physics","id":"ITEM-2","issue":"1","issued":{"date-parts":[["2013","1","22"]]},"page":"015016","title":"Nonthermal phase transitions in semiconductors induced by a femtosecond extreme ultraviolet laser pulse","type":"article-journal","volume":"15"},"uris":["http://www.mendeley.com/documents/?uuid=f5c75698-da6d-4a01-9b6d-1ba7c6760bb2"]}],"mendeley":{"formattedCitation":"[33,42]","plainTextFormattedCitation":"[33,42]","previouslyFormattedCitation":"[33,41]"},"properties":{"noteIndex":0},"schema":"https://github.com/citation-style-language/schema/raw/master/csl-citation.json"}</w:instrText>
       </w:r>
       <w:r>
         <w:fldChar w:fldCharType="separate"/>
       </w:r>
       <w:r>
-        <w:t xml:space="preserve">Figure </w:t>
-      </w:r>
-      <w:r>
-        <w:rPr>
-          <w:noProof/>
-        </w:rPr>
-        <w:t>VIII</w:t>
-      </w:r>
-      <w:r>
-        <w:t>.</w:t>
-      </w:r>
-      <w:r>
-        <w:rPr>
-          <w:noProof/>
-        </w:rPr>
-        <w:t>14</w:t>
+        <w:rPr>
+          <w:noProof/>
+        </w:rPr>
+        <w:t>[33,42]</w:t>
       </w:r>
       <w:r>
         <w:fldChar w:fldCharType="end"/>
       </w:r>
       <w:r>
-        <w:t xml:space="preserve"> </w:t>
-      </w:r>
-      <w:r>
-        <w:t xml:space="preserve">for example of </w:t>
-      </w:r>
-      <w:r>
-        <w:t>Carbon</w:t>
-      </w:r>
-      <w:r>
-        <w:t xml:space="preserve">. All the parameters are described in </w:t>
-      </w:r>
-      <w:r>
-        <w:fldChar w:fldCharType="begin" w:fldLock="1"/>
-      </w:r>
-      <w:r>
-        <w:instrText>ADDIN CSL_CITATION {"citationItems":[{"id":"ITEM-1","itemData":{"DOI":"10.1103/PhysRevB.49.7242","ISSN":"0163-1829","abstract":"A transferable tight-binding model for silicon is found by fitting the energies of silicon in various bulk crystal structures and examining functional parametrizations of the tight-binding forms. The model has short-range radial forms similar to the tight-binding Hamiltonian of Goodwin, Skinner, and Pettifor but can be utilized in molecular dynamics with a fixed radial cutoff for all structural configurations. In addition to a very good fit to the energy of Si in different bulk crystal structures the model describes very well the elastic constants, defect-formation energies for vacancies and interstitials in crystalline silicon, the melting of Si, and short-range order in liquid silicon. Results for phonon frequencies and Grüneisen constants in c-Si are also presented.","author":[{"dropping-particle":"","family":"Kwon","given":"I.","non-dropping-particle":"","parse-names":false,"suffix":""},{"dropping-particle":"","family":"Biswas","given":"R.","non-dropping-particle":"","parse-names":false,"suffix":""},{"dropping-particle":"","family":"Wang","given":"C.","non-dropping-particle":"","parse-names":false,"suffix":""},{"dropping-particle":"","family":"Ho","given":"K.","non-dropping-particle":"","parse-names":false,"suffix":""},{"dropping-particle":"","family":"Soukoulis","given":"C.","non-dropping-particle":"","parse-names":false,"suffix":""}],"container-title":"Physical Review B","id":"ITEM-1","issue":"11","issued":{"date-parts":[["1994","3","15"]]},"page":"7242-7250","publisher":"American Physical Society","title":"Transferable tight-binding models for silicon","title-short":"Phys. Rev. B","type":"article-journal","volume":"49"},"uris":["http://www.mendeley.com/documents/?uuid=523a12c7-1601-449d-ad4b-c6d4a140d49d"]},{"id":"ITEM-2","itemData":{"DOI":"10.1088/1367-2630/15/1/015016","ISSN":"1367-2630","author":[{"dropping-particle":"","family":"Medvedev","given":"Nikita","non-dropping-particle":"","parse-names":false,"suffix":""},{"dropping-particle":"","family":"Jeschke","given":"Harald O","non-dropping-particle":"","parse-names":false,"suffix":""},{"dropping-particle":"","family":"Ziaja","given":"Beata","non-dropping-particle":"","parse-names":false,"suffix":""}],"container-title":"New Journal of Physics","id":"ITEM-2","issue":"1","issued":{"date-parts":[["2013","1","22"]]},"page":"015016","title":"Nonthermal phase transitions in semiconductors induced by a femtosecond extreme ultraviolet laser pulse","type":"article-journal","volume":"15"},"uris":["http://www.mendeley.com/documents/?uuid=f5c75698-da6d-4a01-9b6d-1ba7c6760bb2"]}],"mendeley":{"formattedCitation":"[33,42]","plainTextFormattedCitation":"[33,42]","previouslyFormattedCitation":"[33,41]"},"properties":{"noteIndex":0},"schema":"https://github.com/citation-style-language/schema/raw/master/csl-citation.json"}</w:instrText>
-      </w:r>
-      <w:r>
-        <w:fldChar w:fldCharType="separate"/>
-      </w:r>
-      <w:r>
-        <w:rPr>
-          <w:noProof/>
-        </w:rPr>
-        <w:t>[33,42]</w:t>
-      </w:r>
-      <w:r>
-        <w:fldChar w:fldCharType="end"/>
-      </w:r>
-      <w:r>
         <w:t xml:space="preserve">. </w:t>
       </w:r>
     </w:p>
@@ -19750,7 +19237,6 @@
           <w:noProof/>
           <w:lang w:val="en-US"/>
         </w:rPr>
-        <w:lastRenderedPageBreak/>
         <w:drawing>
           <wp:inline distT="0" distB="0" distL="0" distR="0" wp14:anchorId="1E107BA0" wp14:editId="79636A89">
             <wp:extent cx="3057525" cy="3587474"/>
@@ -19864,25 +19350,51 @@
       <w:r>
         <w:t xml:space="preserve">Figure </w:t>
       </w:r>
-      <w:fldSimple w:instr=" STYLEREF 1 \s ">
-        <w:r>
-          <w:rPr>
-            <w:noProof/>
-          </w:rPr>
-          <w:t>VIII</w:t>
-        </w:r>
-      </w:fldSimple>
+      <w:r>
+        <w:fldChar w:fldCharType="begin"/>
+      </w:r>
+      <w:r>
+        <w:instrText xml:space="preserve"> STYLEREF 1 \s </w:instrText>
+      </w:r>
+      <w:r>
+        <w:fldChar w:fldCharType="separate"/>
+      </w:r>
+      <w:r>
+        <w:rPr>
+          <w:noProof/>
+        </w:rPr>
+        <w:t>VIII</w:t>
+      </w:r>
+      <w:r>
+        <w:rPr>
+          <w:noProof/>
+        </w:rPr>
+        <w:fldChar w:fldCharType="end"/>
+      </w:r>
       <w:r>
         <w:t>.</w:t>
       </w:r>
-      <w:fldSimple w:instr=" SEQ Figure \* ARABIC \s 1 ">
-        <w:r>
-          <w:rPr>
-            <w:noProof/>
-          </w:rPr>
-          <w:t>13</w:t>
-        </w:r>
-      </w:fldSimple>
+      <w:r>
+        <w:fldChar w:fldCharType="begin"/>
+      </w:r>
+      <w:r>
+        <w:instrText xml:space="preserve"> SEQ Figure \* ARABIC \s 1 </w:instrText>
+      </w:r>
+      <w:r>
+        <w:fldChar w:fldCharType="separate"/>
+      </w:r>
+      <w:r>
+        <w:rPr>
+          <w:noProof/>
+        </w:rPr>
+        <w:t>13</w:t>
+      </w:r>
+      <w:r>
+        <w:rPr>
+          <w:noProof/>
+        </w:rPr>
+        <w:fldChar w:fldCharType="end"/>
+      </w:r>
       <w:bookmarkEnd w:id="31"/>
       <w:r>
         <w:t xml:space="preserve">. </w:t>
@@ -19895,15 +19407,7 @@
       </w:r>
       <w:bookmarkEnd w:id="32"/>
       <w:r>
-        <w:t xml:space="preserve">in </w:t>
-      </w:r>
-      <w:proofErr w:type="spellStart"/>
-      <w:r>
-        <w:t>Pettifor</w:t>
-      </w:r>
-      <w:proofErr w:type="spellEnd"/>
-      <w:r>
-        <w:t xml:space="preserve"> format</w:t>
+        <w:t>in Pettifor format</w:t>
       </w:r>
       <w:r>
         <w:tab/>
@@ -19913,25 +19417,54 @@
       <w:r>
         <w:t xml:space="preserve">Figure </w:t>
       </w:r>
-      <w:fldSimple w:instr=" STYLEREF 1 \s ">
-        <w:r>
-          <w:rPr>
-            <w:noProof/>
-          </w:rPr>
-          <w:t>VIII</w:t>
-        </w:r>
-      </w:fldSimple>
+      <w:r>
+        <w:fldChar w:fldCharType="begin"/>
+      </w:r>
+      <w:r>
+        <w:instrText xml:space="preserve"> STY</w:instrText>
+      </w:r>
+      <w:r>
+        <w:instrText xml:space="preserve">LEREF 1 \s </w:instrText>
+      </w:r>
+      <w:r>
+        <w:fldChar w:fldCharType="separate"/>
+      </w:r>
+      <w:r>
+        <w:rPr>
+          <w:noProof/>
+        </w:rPr>
+        <w:t>VIII</w:t>
+      </w:r>
+      <w:r>
+        <w:rPr>
+          <w:noProof/>
+        </w:rPr>
+        <w:fldChar w:fldCharType="end"/>
+      </w:r>
       <w:r>
         <w:t>.</w:t>
       </w:r>
-      <w:fldSimple w:instr=" SEQ Figure \* ARABIC \s 1 ">
-        <w:r>
-          <w:rPr>
-            <w:noProof/>
-          </w:rPr>
-          <w:t>14</w:t>
-        </w:r>
-      </w:fldSimple>
+      <w:r>
+        <w:fldChar w:fldCharType="begin"/>
+      </w:r>
+      <w:r>
+        <w:instrText xml:space="preserve"> SEQ Figure \* ARABIC \s 1 </w:instrText>
+      </w:r>
+      <w:r>
+        <w:fldChar w:fldCharType="separate"/>
+      </w:r>
+      <w:r>
+        <w:rPr>
+          <w:noProof/>
+        </w:rPr>
+        <w:t>14</w:t>
+      </w:r>
+      <w:r>
+        <w:rPr>
+          <w:noProof/>
+        </w:rPr>
+        <w:fldChar w:fldCharType="end"/>
+      </w:r>
       <w:bookmarkEnd w:id="33"/>
       <w:r>
         <w:t xml:space="preserve"> </w:t>
@@ -19994,103 +19527,149 @@
         <w:t xml:space="preserve">This file contains the parameters used in the </w:t>
       </w:r>
       <w:r>
-        <w:t>van der Waals (</w:t>
-      </w:r>
-      <w:proofErr w:type="spellStart"/>
+        <w:t xml:space="preserve">van der Waals (vdW) potential </w:t>
+      </w:r>
+      <w:r>
+        <w:t>for each pair-wise interaction of atoms [</w:t>
+      </w:r>
+      <w:r>
+        <w:rPr>
+          <w:i/>
+        </w:rPr>
+        <w:t>A</w:t>
+      </w:r>
+      <w:r>
+        <w:t>]. For instance, in case of diamond we only have carbon atoms, thus only files C</w:t>
+      </w:r>
+      <w:r>
+        <w:t>_</w:t>
+      </w:r>
+      <w:r>
+        <w:t>C_</w:t>
+      </w:r>
       <w:r>
         <w:t>vdW</w:t>
       </w:r>
-      <w:proofErr w:type="spellEnd"/>
-      <w:r>
-        <w:t xml:space="preserve">) potential </w:t>
-      </w:r>
-      <w:r>
-        <w:t>for each pair-wise interaction of atoms [</w:t>
-      </w:r>
-      <w:r>
+      <w:r>
+        <w:t xml:space="preserve">.txt should be in the folder. At present, </w:t>
+      </w:r>
+      <w:r>
+        <w:t xml:space="preserve">the vdW potential is set according to Girifalco’s model, in the shape of the Lennard-Jones 12-6 potential (see e.g. </w:t>
+      </w:r>
+      <w:r>
+        <w:fldChar w:fldCharType="begin" w:fldLock="1"/>
+      </w:r>
+      <w:r>
+        <w:instrText>ADDIN CSL_CITATION {"citationItems":[{"id":"ITEM-1","itemData":{"author":[{"dropping-particle":"","family":"Carlson","given":"Anthony","non-dropping-particle":"","parse-names":false,"suffix":""}],"id":"ITEM-1","issued":{"date-parts":[["2006"]]},"number-of-pages":"1-197","publisher":"UNIVERSITY OF MINNESOTA","title":"An Extended Tight-Binding Approach for Modeling Supramolecular Interactions of Carbon Nanotubes","type":"thesis"},"uris":["http://www.mendeley.com/documents/?uuid=3a4f92fd-3455-4462-97e8-5a481e14a9db"]}],"mendeley":{"formattedCitation":"[43]","plainTextFormattedCitation":"[43]","previouslyFormattedCitation":"[42]"},"properties":{"noteIndex":0},"schema":"https://github.com/citation-style-language/schema/raw/master/csl-citation.json"}</w:instrText>
+      </w:r>
+      <w:r>
+        <w:fldChar w:fldCharType="separate"/>
+      </w:r>
+      <w:r>
+        <w:rPr>
+          <w:noProof/>
+        </w:rPr>
+        <w:t>[43]</w:t>
+      </w:r>
+      <w:r>
+        <w:fldChar w:fldCharType="end"/>
+      </w:r>
+      <w:r>
+        <w:t>), smoothly cut at large (for better energy conservation, and to limit it to some reasonable distance in the spirit of TB) as well as at short distances (not to overlap with the TB covalent bonds)</w:t>
+      </w:r>
+      <w:r>
+        <w:t>; see description of how the smooth cut-offs are constructed in Ref.</w:t>
+      </w:r>
+      <w:r>
+        <w:fldChar w:fldCharType="begin" w:fldLock="1"/>
+      </w:r>
+      <w:r>
+        <w:instrText>ADDIN CSL_CITATION {"citationItems":[{"id":"ITEM-1","itemData":{"DOI":"10.1103/PhysRevB.96.214101","ISSN":"24699969","abstract":"© 2017 American Physical Society. All carbon materials, e.g., amorphous carbon (a-C) coatings and C60 fullerene thin films, play an important role in short-wavelength free-electron laser (FEL) research motivated by FEL optics development and prospective nanotechnology applications. Responses of a-C and C60 layers to the extreme ultraviolet (SPring-8 Compact SASE Source in Japan) and soft x-ray (free-electron laser in Hamburg) free-electron laser radiation are investigated by Raman spectroscopy, differential interference contrast, and atomic force microscopy. A remarkable difference in the behavior of covalent (a-C) and molecular (C60) carbonaceous solids is demonstrated under these irradiation conditions. Low thresholds for ablation of a fullerene crystal (estimated to be around 0.15 eV/atom for C60 vs 0.9 eV/atom for a-C in terms of the absorbed dose) are caused by a low cohesive energy of fullerene crystals. An efficient mechanism of the removal of intact C60 molecules from the irradiated crystal due to Coulomb repulsion of fullerene-cage cation radicals formed by the ionizing radiation is revealed by a detailed modeling.","author":[{"dropping-particle":"","family":"Toufarová","given":"M.","non-dropping-particle":"","parse-names":false,"suffix":""},{"dropping-particle":"","family":"Hájková","given":"V.","non-dropping-particle":"","parse-names":false,"suffix":""},{"dropping-particle":"","family":"Chalupský","given":"J.","non-dropping-particle":"","parse-names":false,"suffix":""},{"dropping-particle":"","family":"Burian","given":"T.","non-dropping-particle":"","parse-names":false,"suffix":""},{"dropping-particle":"","family":"Vacík","given":"J.","non-dropping-particle":"","parse-names":false,"suffix":""},{"dropping-particle":"","family":"Vorlíček","given":"V.","non-dropping-particle":"","parse-names":false,"suffix":""},{"dropping-particle":"","family":"Vyšín","given":"L.","non-dropping-particle":"","parse-names":false,"suffix":""},{"dropping-particle":"","family":"Gaudin","given":"J.","non-dropping-particle":"","parse-names":false,"suffix":""},{"dropping-particle":"","family":"Medvedev","given":"N.","non-dropping-particle":"","parse-names":false,"suffix":""},{"dropping-particle":"","family":"Ziaja","given":"B.","non-dropping-particle":"","parse-names":false,"suffix":""},{"dropping-particle":"","family":"Nagasono","given":"M.","non-dropping-particle":"","parse-names":false,"suffix":""},{"dropping-particle":"","family":"Yabashi","given":"M.","non-dropping-particle":"","parse-names":false,"suffix":""},{"dropping-particle":"","family":"Sobierajski","given":"R.","non-dropping-particle":"","parse-names":false,"suffix":""},{"dropping-particle":"","family":"Krzywinski","given":"J.","non-dropping-particle":"","parse-names":false,"suffix":""},{"dropping-particle":"","family":"Sinn","given":"H.","non-dropping-particle":"","parse-names":false,"suffix":""},{"dropping-particle":"","family":"Störmer","given":"M.","non-dropping-particle":"","parse-names":false,"suffix":""},{"dropping-particle":"","family":"Koláček","given":"K.","non-dropping-particle":"","parse-names":false,"suffix":""},{"dropping-particle":"","family":"Tiedtke","given":"K.","non-dropping-particle":"","parse-names":false,"suffix":""},{"dropping-particle":"","family":"Toleikis","given":"S.","non-dropping-particle":"","parse-names":false,"suffix":""},{"dropping-particle":"","family":"Juha","given":"L.","non-dropping-particle":"","parse-names":false,"suffix":""}],"container-title":"Physical Review B","id":"ITEM-1","issue":"21","issued":{"date-parts":[["2017"]]},"title":"Contrasting behavior of covalent and molecular carbon allotropes exposed to extreme ultraviolet and soft x-ray free-electron laser radiation","type":"article-journal","volume":"96"},"uris":["http://www.mendeley.com/documents/?uuid=cf5e17b4-cd6f-4a27-8a3b-d2ff18a9560b"]}],"mendeley":{"formattedCitation":"[34]","plainTextFormattedCitation":"[34]","previouslyFormattedCitation":"[34]"},"properties":{"noteIndex":0},"schema":"https://github.com/citation-style-language/schema/raw/master/csl-citation.json"}</w:instrText>
+      </w:r>
+      <w:r>
+        <w:fldChar w:fldCharType="separate"/>
+      </w:r>
+      <w:r>
+        <w:rPr>
+          <w:noProof/>
+        </w:rPr>
+        <w:t>[34]</w:t>
+      </w:r>
+      <w:r>
+        <w:fldChar w:fldCharType="end"/>
+      </w:r>
+      <w:r>
+        <w:t>.</w:t>
+      </w:r>
+    </w:p>
+    <w:p>
+      <w:pPr>
+        <w:pStyle w:val="ListParagraph"/>
+        <w:ind w:left="0" w:firstLine="709"/>
+        <w:jc w:val="both"/>
         <w:rPr>
           <w:i/>
         </w:rPr>
-        <w:t>A</w:t>
-      </w:r>
-      <w:r>
-        <w:t>]. For instance, in case of diamond we only have carbon atoms, thus only files C</w:t>
-      </w:r>
-      <w:r>
-        <w:t>_</w:t>
-      </w:r>
-      <w:r>
-        <w:t>C_</w:t>
-      </w:r>
-      <w:r>
-        <w:t>vdW</w:t>
-      </w:r>
-      <w:r>
-        <w:t xml:space="preserve">.txt should be in the folder. At present, </w:t>
-      </w:r>
-      <w:r>
-        <w:t xml:space="preserve">the </w:t>
-      </w:r>
-      <w:proofErr w:type="spellStart"/>
-      <w:r>
-        <w:t>vdW</w:t>
-      </w:r>
-      <w:proofErr w:type="spellEnd"/>
-      <w:r>
-        <w:t xml:space="preserve"> potential is set according to </w:t>
-      </w:r>
-      <w:proofErr w:type="spellStart"/>
-      <w:r>
-        <w:t>Girifalco’s</w:t>
-      </w:r>
-      <w:proofErr w:type="spellEnd"/>
-      <w:r>
-        <w:t xml:space="preserve"> model, in the shape of the Lennard-Jones 12-6 potential (see e.g. </w:t>
-      </w:r>
-      <w:r>
-        <w:fldChar w:fldCharType="begin" w:fldLock="1"/>
-      </w:r>
-      <w:r>
-        <w:instrText>ADDIN CSL_CITATION {"citationItems":[{"id":"ITEM-1","itemData":{"author":[{"dropping-particle":"","family":"Carlson","given":"Anthony","non-dropping-particle":"","parse-names":false,"suffix":""}],"id":"ITEM-1","issued":{"date-parts":[["2006"]]},"number-of-pages":"1-197","publisher":"UNIVERSITY OF MINNESOTA","title":"An Extended Tight-Binding Approach for Modeling Supramolecular Interactions of Carbon Nanotubes","type":"thesis"},"uris":["http://www.mendeley.com/documents/?uuid=3a4f92fd-3455-4462-97e8-5a481e14a9db"]}],"mendeley":{"formattedCitation":"[43]","plainTextFormattedCitation":"[43]","previouslyFormattedCitation":"[42]"},"properties":{"noteIndex":0},"schema":"https://github.com/citation-style-language/schema/raw/master/csl-citation.json"}</w:instrText>
+      </w:pPr>
+      <w:r>
+        <w:t xml:space="preserve">The first line in the file must contain </w:t>
+      </w:r>
+      <w:r>
+        <w:t>the exact name</w:t>
+      </w:r>
+      <w:r>
+        <w:t xml:space="preserve"> of the </w:t>
+      </w:r>
+      <w:r>
+        <w:t>parameterization</w:t>
+      </w:r>
+      <w:r>
+        <w:t xml:space="preserve">: </w:t>
+      </w:r>
+      <w:r>
+        <w:t xml:space="preserve">Girifalco. </w:t>
+      </w:r>
+      <w:r>
+        <w:t xml:space="preserve">An example of the file is shown in </w:t>
+      </w:r>
+      <w:r>
+        <w:fldChar w:fldCharType="begin"/>
+      </w:r>
+      <w:r>
+        <w:instrText xml:space="preserve"> REF _Ref475368503 \h </w:instrText>
       </w:r>
       <w:r>
         <w:fldChar w:fldCharType="separate"/>
       </w:r>
       <w:r>
-        <w:rPr>
-          <w:noProof/>
-        </w:rPr>
-        <w:t>[43]</w:t>
+        <w:t xml:space="preserve">Figure </w:t>
+      </w:r>
+      <w:r>
+        <w:rPr>
+          <w:noProof/>
+        </w:rPr>
+        <w:t>VIII</w:t>
+      </w:r>
+      <w:r>
+        <w:t>.</w:t>
+      </w:r>
+      <w:r>
+        <w:rPr>
+          <w:noProof/>
+        </w:rPr>
+        <w:t>15</w:t>
       </w:r>
       <w:r>
         <w:fldChar w:fldCharType="end"/>
       </w:r>
       <w:r>
-        <w:t>), smoothly cut at large (for better energy conservation, and to limit it to some reasonable distance in the spirit of TB) as well as at short distances (not to overlap with the TB covalent bonds)</w:t>
-      </w:r>
-      <w:r>
-        <w:t>; see description of how the smooth cut-offs are constructed in Ref.</w:t>
-      </w:r>
-      <w:r>
-        <w:fldChar w:fldCharType="begin" w:fldLock="1"/>
-      </w:r>
-      <w:r>
-        <w:instrText>ADDIN CSL_CITATION {"citationItems":[{"id":"ITEM-1","itemData":{"DOI":"10.1103/PhysRevB.96.214101","ISSN":"24699969","abstract":"© 2017 American Physical Society. All carbon materials, e.g., amorphous carbon (a-C) coatings and C60 fullerene thin films, play an important role in short-wavelength free-electron laser (FEL) research motivated by FEL optics development and prospective nanotechnology applications. Responses of a-C and C60 layers to the extreme ultraviolet (SPring-8 Compact SASE Source in Japan) and soft x-ray (free-electron laser in Hamburg) free-electron laser radiation are investigated by Raman spectroscopy, differential interference contrast, and atomic force microscopy. A remarkable difference in the behavior of covalent (a-C) and molecular (C60) carbonaceous solids is demonstrated under these irradiation conditions. Low thresholds for ablation of a fullerene crystal (estimated to be around 0.15 eV/atom for C60 vs 0.9 eV/atom for a-C in terms of the absorbed dose) are caused by a low cohesive energy of fullerene crystals. An efficient mechanism of the removal of intact C60 molecules from the irradiated crystal due to Coulomb repulsion of fullerene-cage cation radicals formed by the ionizing radiation is revealed by a detailed modeling.","author":[{"dropping-particle":"","family":"Toufarová","given":"M.","non-dropping-particle":"","parse-names":false,"suffix":""},{"dropping-particle":"","family":"Hájková","given":"V.","non-dropping-particle":"","parse-names":false,"suffix":""},{"dropping-particle":"","family":"Chalupský","given":"J.","non-dropping-particle":"","parse-names":false,"suffix":""},{"dropping-particle":"","family":"Burian","given":"T.","non-dropping-particle":"","parse-names":false,"suffix":""},{"dropping-particle":"","family":"Vacík","given":"J.","non-dropping-particle":"","parse-names":false,"suffix":""},{"dropping-particle":"","family":"Vorlíček","given":"V.","non-dropping-particle":"","parse-names":false,"suffix":""},{"dropping-particle":"","family":"Vyšín","given":"L.","non-dropping-particle":"","parse-names":false,"suffix":""},{"dropping-particle":"","family":"Gaudin","given":"J.","non-dropping-particle":"","parse-names":false,"suffix":""},{"dropping-particle":"","family":"Medvedev","given":"N.","non-dropping-particle":"","parse-names":false,"suffix":""},{"dropping-particle":"","family":"Ziaja","given":"B.","non-dropping-particle":"","parse-names":false,"suffix":""},{"dropping-particle":"","family":"Nagasono","given":"M.","non-dropping-particle":"","parse-names":false,"suffix":""},{"dropping-particle":"","family":"Yabashi","given":"M.","non-dropping-particle":"","parse-names":false,"suffix":""},{"dropping-particle":"","family":"Sobierajski","given":"R.","non-dropping-particle":"","parse-names":false,"suffix":""},{"dropping-particle":"","family":"Krzywinski","given":"J.","non-dropping-particle":"","parse-names":false,"suffix":""},{"dropping-particle":"","family":"Sinn","given":"H.","non-dropping-particle":"","parse-names":false,"suffix":""},{"dropping-particle":"","family":"Störmer","given":"M.","non-dropping-particle":"","parse-names":false,"suffix":""},{"dropping-particle":"","family":"Koláček","given":"K.","non-dropping-particle":"","parse-names":false,"suffix":""},{"dropping-particle":"","family":"Tiedtke","given":"K.","non-dropping-particle":"","parse-names":false,"suffix":""},{"dropping-particle":"","family":"Toleikis","given":"S.","non-dropping-particle":"","parse-names":false,"suffix":""},{"dropping-particle":"","family":"Juha","given":"L.","non-dropping-particle":"","parse-names":false,"suffix":""}],"container-title":"Physical Review B","id":"ITEM-1","issue":"21","issued":{"date-parts":[["2017"]]},"title":"Contrasting behavior of covalent and molecular carbon allotropes exposed to extreme ultraviolet and soft x-ray free-electron laser radiation","type":"article-journal","volume":"96"},"uris":["http://www.mendeley.com/documents/?uuid=cf5e17b4-cd6f-4a27-8a3b-d2ff18a9560b"]}],"mendeley":{"formattedCitation":"[34]","plainTextFormattedCitation":"[34]","previouslyFormattedCitation":"[34]"},"properties":{"noteIndex":0},"schema":"https://github.com/citation-style-language/schema/raw/master/csl-citation.json"}</w:instrText>
-      </w:r>
-      <w:r>
-        <w:fldChar w:fldCharType="separate"/>
-      </w:r>
-      <w:r>
-        <w:rPr>
-          <w:noProof/>
-        </w:rPr>
-        <w:t>[34]</w:t>
-      </w:r>
-      <w:r>
-        <w:fldChar w:fldCharType="end"/>
-      </w:r>
-      <w:r>
-        <w:t>.</w:t>
+        <w:t xml:space="preserve">. </w:t>
+      </w:r>
+      <w:r>
+        <w:t>By default, it is now set to something different, to exclude the vdW potential from the calculations. Change it to the prope</w:t>
+      </w:r>
+      <w:r>
+        <w:t>r name to include it.</w:t>
       </w:r>
     </w:p>
     <w:p>
@@ -20098,108 +19677,9 @@
         <w:pStyle w:val="ListParagraph"/>
         <w:ind w:left="0" w:firstLine="709"/>
         <w:jc w:val="both"/>
-        <w:rPr>
-          <w:i/>
-        </w:rPr>
-      </w:pPr>
-      <w:r>
-        <w:t xml:space="preserve">The first line in the file must contain </w:t>
-      </w:r>
-      <w:r>
-        <w:t>the exact name</w:t>
-      </w:r>
-      <w:r>
-        <w:t xml:space="preserve"> of the </w:t>
-      </w:r>
-      <w:r>
-        <w:t>parameterization</w:t>
-      </w:r>
-      <w:r>
-        <w:t xml:space="preserve">: </w:t>
-      </w:r>
-      <w:proofErr w:type="spellStart"/>
-      <w:r>
-        <w:t>Girifalco</w:t>
-      </w:r>
-      <w:proofErr w:type="spellEnd"/>
-      <w:r>
-        <w:t xml:space="preserve">. </w:t>
-      </w:r>
-      <w:r>
-        <w:t xml:space="preserve">An example of the file is shown in </w:t>
-      </w:r>
-      <w:r>
-        <w:fldChar w:fldCharType="begin"/>
-      </w:r>
-      <w:r>
-        <w:instrText xml:space="preserve"> REF _Ref475368503 \h </w:instrText>
-      </w:r>
-      <w:r>
-        <w:fldChar w:fldCharType="separate"/>
-      </w:r>
-      <w:r>
-        <w:t xml:space="preserve">Figure </w:t>
-      </w:r>
-      <w:r>
-        <w:rPr>
-          <w:noProof/>
-        </w:rPr>
-        <w:t>VIII</w:t>
-      </w:r>
-      <w:r>
-        <w:t>.</w:t>
-      </w:r>
-      <w:r>
-        <w:rPr>
-          <w:noProof/>
-        </w:rPr>
-        <w:t>15</w:t>
-      </w:r>
-      <w:r>
-        <w:fldChar w:fldCharType="end"/>
-      </w:r>
-      <w:r>
-        <w:t xml:space="preserve">. </w:t>
-      </w:r>
-      <w:r>
-        <w:t xml:space="preserve">By default, it is now set to something different, to exclude the </w:t>
-      </w:r>
-      <w:proofErr w:type="spellStart"/>
-      <w:r>
-        <w:t>vdW</w:t>
-      </w:r>
-      <w:proofErr w:type="spellEnd"/>
-      <w:r>
-        <w:t xml:space="preserve"> potential from the calculations. Change it to the prope</w:t>
-      </w:r>
-      <w:r>
-        <w:t>r name to include it.</w:t>
-      </w:r>
-    </w:p>
-    <w:p>
-      <w:pPr>
-        <w:pStyle w:val="ListParagraph"/>
-        <w:ind w:left="0" w:firstLine="709"/>
-        <w:jc w:val="both"/>
-      </w:pPr>
-      <w:r>
-        <w:t xml:space="preserve">If the file is absent, the calculations will proceed without </w:t>
-      </w:r>
-      <w:proofErr w:type="spellStart"/>
-      <w:r>
-        <w:t>vdW</w:t>
-      </w:r>
-      <w:proofErr w:type="spellEnd"/>
-      <w:r>
-        <w:t xml:space="preserve"> forces. So, this module will not affect the materials for which there is no </w:t>
-      </w:r>
-      <w:proofErr w:type="spellStart"/>
-      <w:r>
-        <w:t>vdW</w:t>
-      </w:r>
-      <w:proofErr w:type="spellEnd"/>
-      <w:r>
-        <w:t xml:space="preserve"> force or parameterization.</w:t>
+      </w:pPr>
+      <w:r>
+        <w:t>If the file is absent, the calculations will proceed without vdW forces. So, this module will not affect the materials for which there is no vdW force or parameterization.</w:t>
       </w:r>
     </w:p>
     <w:p>
@@ -20213,6 +19693,7 @@
           <w:noProof/>
           <w:lang w:val="en-US"/>
         </w:rPr>
+        <w:lastRenderedPageBreak/>
         <w:drawing>
           <wp:inline distT="0" distB="0" distL="0" distR="0" wp14:anchorId="45D6A066" wp14:editId="55D438ED">
             <wp:extent cx="4375325" cy="2088841"/>
@@ -20266,28 +19747,56 @@
       </w:pPr>
       <w:bookmarkStart w:id="35" w:name="_Ref475368503"/>
       <w:r>
-        <w:lastRenderedPageBreak/>
         <w:t xml:space="preserve">Figure </w:t>
       </w:r>
-      <w:fldSimple w:instr=" STYLEREF 1 \s ">
-        <w:r>
-          <w:rPr>
-            <w:noProof/>
-          </w:rPr>
-          <w:t>VIII</w:t>
-        </w:r>
-      </w:fldSimple>
+      <w:r>
+        <w:fldChar w:fldCharType="begin"/>
+      </w:r>
+      <w:r>
+        <w:instrText xml:space="preserve"> STYLEREF</w:instrText>
+      </w:r>
+      <w:r>
+        <w:instrText xml:space="preserve"> 1 \s </w:instrText>
+      </w:r>
+      <w:r>
+        <w:fldChar w:fldCharType="separate"/>
+      </w:r>
+      <w:r>
+        <w:rPr>
+          <w:noProof/>
+        </w:rPr>
+        <w:t>VIII</w:t>
+      </w:r>
+      <w:r>
+        <w:rPr>
+          <w:noProof/>
+        </w:rPr>
+        <w:fldChar w:fldCharType="end"/>
+      </w:r>
       <w:r>
         <w:t>.</w:t>
       </w:r>
-      <w:fldSimple w:instr=" SEQ Figure \* ARABIC \s 1 ">
-        <w:r>
-          <w:rPr>
-            <w:noProof/>
-          </w:rPr>
-          <w:t>15</w:t>
-        </w:r>
-      </w:fldSimple>
+      <w:r>
+        <w:fldChar w:fldCharType="begin"/>
+      </w:r>
+      <w:r>
+        <w:instrText xml:space="preserve"> SEQ Figure \* ARABIC \s 1 </w:instrText>
+      </w:r>
+      <w:r>
+        <w:fldChar w:fldCharType="separate"/>
+      </w:r>
+      <w:r>
+        <w:rPr>
+          <w:noProof/>
+        </w:rPr>
+        <w:t>15</w:t>
+      </w:r>
+      <w:r>
+        <w:rPr>
+          <w:noProof/>
+        </w:rPr>
+        <w:fldChar w:fldCharType="end"/>
+      </w:r>
       <w:bookmarkEnd w:id="35"/>
       <w:r>
         <w:t xml:space="preserve"> File C_C_TB_vdW.txt</w:t>
@@ -20560,25 +20069,51 @@
       <w:r>
         <w:t xml:space="preserve">Figure </w:t>
       </w:r>
-      <w:fldSimple w:instr=" STYLEREF 1 \s ">
-        <w:r>
-          <w:rPr>
-            <w:noProof/>
-          </w:rPr>
-          <w:t>VIII</w:t>
-        </w:r>
-      </w:fldSimple>
+      <w:r>
+        <w:fldChar w:fldCharType="begin"/>
+      </w:r>
+      <w:r>
+        <w:instrText xml:space="preserve"> STYLEREF 1 \s </w:instrText>
+      </w:r>
+      <w:r>
+        <w:fldChar w:fldCharType="separate"/>
+      </w:r>
+      <w:r>
+        <w:rPr>
+          <w:noProof/>
+        </w:rPr>
+        <w:t>VIII</w:t>
+      </w:r>
+      <w:r>
+        <w:rPr>
+          <w:noProof/>
+        </w:rPr>
+        <w:fldChar w:fldCharType="end"/>
+      </w:r>
       <w:r>
         <w:t>.</w:t>
       </w:r>
-      <w:fldSimple w:instr=" SEQ Figure \* ARABIC \s 1 ">
-        <w:r>
-          <w:rPr>
-            <w:noProof/>
-          </w:rPr>
-          <w:t>16</w:t>
-        </w:r>
-      </w:fldSimple>
+      <w:r>
+        <w:fldChar w:fldCharType="begin"/>
+      </w:r>
+      <w:r>
+        <w:instrText xml:space="preserve"> SEQ Figure \* ARABIC \s 1 </w:instrText>
+      </w:r>
+      <w:r>
+        <w:fldChar w:fldCharType="separate"/>
+      </w:r>
+      <w:r>
+        <w:rPr>
+          <w:noProof/>
+        </w:rPr>
+        <w:t>16</w:t>
+      </w:r>
+      <w:r>
+        <w:rPr>
+          <w:noProof/>
+        </w:rPr>
+        <w:fldChar w:fldCharType="end"/>
+      </w:r>
       <w:bookmarkEnd w:id="37"/>
       <w:r>
         <w:t xml:space="preserve"> File C_C_TB_Coulomb.txt</w:t>
@@ -20953,7 +20488,6 @@
         </w:rPr>
         <w:t xml:space="preserve">Where the summations by </w:t>
       </w:r>
-      <w:proofErr w:type="spellStart"/>
       <w:r>
         <w:rPr>
           <w:rFonts w:eastAsiaTheme="minorEastAsia"/>
@@ -20968,7 +20502,6 @@
         </w:rPr>
         <w:t>,j</w:t>
       </w:r>
-      <w:proofErr w:type="spellEnd"/>
       <w:r>
         <w:rPr>
           <w:rFonts w:eastAsiaTheme="minorEastAsia"/>
@@ -21259,15 +20792,7 @@
         <w:t>If the file is absent</w:t>
       </w:r>
       <w:r>
-        <w:t xml:space="preserve"> or anything else but “</w:t>
-      </w:r>
-      <w:proofErr w:type="spellStart"/>
-      <w:r>
-        <w:t>Simple_wall</w:t>
-      </w:r>
-      <w:proofErr w:type="spellEnd"/>
-      <w:r>
-        <w:t>” is specified in the first line</w:t>
+        <w:t xml:space="preserve"> or anything else but “Simple_wall” is specified in the first line</w:t>
       </w:r>
       <w:r>
         <w:t xml:space="preserve">, the calculations will proceed without </w:t>
@@ -21282,6 +20807,7 @@
           <w:noProof/>
           <w:lang w:val="en-US"/>
         </w:rPr>
+        <w:lastRenderedPageBreak/>
         <w:drawing>
           <wp:inline distT="0" distB="0" distL="0" distR="0" wp14:anchorId="7FAEC71A" wp14:editId="6F192A93">
             <wp:extent cx="1908929" cy="771276"/>
@@ -21337,25 +20863,51 @@
       <w:r>
         <w:t xml:space="preserve">Figure </w:t>
       </w:r>
-      <w:fldSimple w:instr=" STYLEREF 1 \s ">
-        <w:r>
-          <w:rPr>
-            <w:noProof/>
-          </w:rPr>
-          <w:t>VIII</w:t>
-        </w:r>
-      </w:fldSimple>
+      <w:r>
+        <w:fldChar w:fldCharType="begin"/>
+      </w:r>
+      <w:r>
+        <w:instrText xml:space="preserve"> STYLEREF 1 \s </w:instrText>
+      </w:r>
+      <w:r>
+        <w:fldChar w:fldCharType="separate"/>
+      </w:r>
+      <w:r>
+        <w:rPr>
+          <w:noProof/>
+        </w:rPr>
+        <w:t>VIII</w:t>
+      </w:r>
+      <w:r>
+        <w:rPr>
+          <w:noProof/>
+        </w:rPr>
+        <w:fldChar w:fldCharType="end"/>
+      </w:r>
       <w:r>
         <w:t>.</w:t>
       </w:r>
-      <w:fldSimple w:instr=" SEQ Figure \* ARABIC \s 1 ">
-        <w:r>
-          <w:rPr>
-            <w:noProof/>
-          </w:rPr>
-          <w:t>17</w:t>
-        </w:r>
-      </w:fldSimple>
+      <w:r>
+        <w:fldChar w:fldCharType="begin"/>
+      </w:r>
+      <w:r>
+        <w:instrText xml:space="preserve"> SEQ Figure \* ARABIC \s 1 </w:instrText>
+      </w:r>
+      <w:r>
+        <w:fldChar w:fldCharType="separate"/>
+      </w:r>
+      <w:r>
+        <w:rPr>
+          <w:noProof/>
+        </w:rPr>
+        <w:t>17</w:t>
+      </w:r>
+      <w:r>
+        <w:rPr>
+          <w:noProof/>
+        </w:rPr>
+        <w:fldChar w:fldCharType="end"/>
+      </w:r>
       <w:bookmarkEnd w:id="39"/>
       <w:r>
         <w:t xml:space="preserve"> C_C_TB_wall.txt</w:t>
@@ -21378,7 +20930,6 @@
       </w:pPr>
       <w:bookmarkStart w:id="40" w:name="_Toc117674393"/>
       <w:r>
-        <w:lastRenderedPageBreak/>
         <w:t>Unit_cell_equilibrium.txt</w:t>
       </w:r>
       <w:bookmarkEnd w:id="40"/>
@@ -21397,21 +20948,13 @@
         <w:t xml:space="preserve"> [A]</w:t>
       </w:r>
       <w:r>
-        <w:t xml:space="preserve">, to be later evolved according to the </w:t>
-      </w:r>
-      <w:proofErr w:type="spellStart"/>
-      <w:r>
-        <w:t>Parr</w:t>
+        <w:t>, to be later evolved according to the Parr</w:t>
       </w:r>
       <w:r>
         <w:t>i</w:t>
       </w:r>
       <w:r>
-        <w:t>nello</w:t>
-      </w:r>
-      <w:proofErr w:type="spellEnd"/>
-      <w:r>
-        <w:t xml:space="preserve">-Rahman method </w:t>
+        <w:t xml:space="preserve">nello-Rahman method </w:t>
       </w:r>
       <w:r>
         <w:fldChar w:fldCharType="begin" w:fldLock="1"/>
@@ -21435,15 +20978,7 @@
         <w:t xml:space="preserve"> (</w:t>
       </w:r>
       <w:r>
-        <w:t>for P=</w:t>
-      </w:r>
-      <w:proofErr w:type="spellStart"/>
-      <w:r>
-        <w:t>const</w:t>
-      </w:r>
-      <w:proofErr w:type="spellEnd"/>
-      <w:r>
-        <w:t xml:space="preserve"> simulation</w:t>
+        <w:t>for P=const simulation</w:t>
       </w:r>
       <w:r>
         <w:t>)</w:t>
@@ -21552,25 +21087,54 @@
       <w:r>
         <w:t xml:space="preserve">Figure </w:t>
       </w:r>
-      <w:fldSimple w:instr=" STYLEREF 1 \s ">
-        <w:r>
-          <w:rPr>
-            <w:noProof/>
-          </w:rPr>
-          <w:t>VIII</w:t>
-        </w:r>
-      </w:fldSimple>
+      <w:r>
+        <w:fldChar w:fldCharType="begin"/>
+      </w:r>
+      <w:r>
+        <w:instrText xml:space="preserve"> STYL</w:instrText>
+      </w:r>
+      <w:r>
+        <w:instrText xml:space="preserve">EREF 1 \s </w:instrText>
+      </w:r>
+      <w:r>
+        <w:fldChar w:fldCharType="separate"/>
+      </w:r>
+      <w:r>
+        <w:rPr>
+          <w:noProof/>
+        </w:rPr>
+        <w:t>VIII</w:t>
+      </w:r>
+      <w:r>
+        <w:rPr>
+          <w:noProof/>
+        </w:rPr>
+        <w:fldChar w:fldCharType="end"/>
+      </w:r>
       <w:r>
         <w:t>.</w:t>
       </w:r>
-      <w:fldSimple w:instr=" SEQ Figure \* ARABIC \s 1 ">
-        <w:r>
-          <w:rPr>
-            <w:noProof/>
-          </w:rPr>
-          <w:t>18</w:t>
-        </w:r>
-      </w:fldSimple>
+      <w:r>
+        <w:fldChar w:fldCharType="begin"/>
+      </w:r>
+      <w:r>
+        <w:instrText xml:space="preserve"> SEQ Figure \* ARABIC \s 1 </w:instrText>
+      </w:r>
+      <w:r>
+        <w:fldChar w:fldCharType="separate"/>
+      </w:r>
+      <w:r>
+        <w:rPr>
+          <w:noProof/>
+        </w:rPr>
+        <w:t>18</w:t>
+      </w:r>
+      <w:r>
+        <w:rPr>
+          <w:noProof/>
+        </w:rPr>
+        <w:fldChar w:fldCharType="end"/>
+      </w:r>
       <w:bookmarkEnd w:id="41"/>
       <w:r>
         <w:t xml:space="preserve"> File Unit_cell_equilibrium.txt</w:t>
@@ -21717,7 +21281,6 @@
       <w:r>
         <w:t xml:space="preserve">initial relative coordinates </w:t>
       </w:r>
-      <w:proofErr w:type="spellStart"/>
       <w:r>
         <w:rPr>
           <w:i/>
@@ -21731,7 +21294,6 @@
         </w:rPr>
         <w:t>x</w:t>
       </w:r>
-      <w:proofErr w:type="spellEnd"/>
       <w:r>
         <w:rPr>
           <w:i/>
@@ -21749,14 +21311,7 @@
         <w:rPr>
           <w:i/>
         </w:rPr>
-        <w:t xml:space="preserve">, </w:t>
-      </w:r>
-      <w:proofErr w:type="spellStart"/>
-      <w:r>
-        <w:rPr>
-          <w:i/>
-        </w:rPr>
-        <w:t>S</w:t>
+        <w:t>, S</w:t>
       </w:r>
       <w:r>
         <w:rPr>
@@ -21765,7 +21320,6 @@
         </w:rPr>
         <w:t>z</w:t>
       </w:r>
-      <w:proofErr w:type="spellEnd"/>
       <w:r>
         <w:t xml:space="preserve"> of 8 atoms inside the unit cell</w:t>
       </w:r>
@@ -21837,25 +21391,51 @@
       <w:r>
         <w:t xml:space="preserve">Figure </w:t>
       </w:r>
-      <w:fldSimple w:instr=" STYLEREF 1 \s ">
-        <w:r>
-          <w:rPr>
-            <w:noProof/>
-          </w:rPr>
-          <w:t>VIII</w:t>
-        </w:r>
-      </w:fldSimple>
+      <w:r>
+        <w:fldChar w:fldCharType="begin"/>
+      </w:r>
+      <w:r>
+        <w:instrText xml:space="preserve"> STYLEREF 1 \s </w:instrText>
+      </w:r>
+      <w:r>
+        <w:fldChar w:fldCharType="separate"/>
+      </w:r>
+      <w:r>
+        <w:rPr>
+          <w:noProof/>
+        </w:rPr>
+        <w:t>VIII</w:t>
+      </w:r>
+      <w:r>
+        <w:rPr>
+          <w:noProof/>
+        </w:rPr>
+        <w:fldChar w:fldCharType="end"/>
+      </w:r>
       <w:r>
         <w:t>.</w:t>
       </w:r>
-      <w:fldSimple w:instr=" SEQ Figure \* ARABIC \s 1 ">
-        <w:r>
-          <w:rPr>
-            <w:noProof/>
-          </w:rPr>
-          <w:t>19</w:t>
-        </w:r>
-      </w:fldSimple>
+      <w:r>
+        <w:fldChar w:fldCharType="begin"/>
+      </w:r>
+      <w:r>
+        <w:instrText xml:space="preserve"> SEQ Figure \* ARABIC \s 1 </w:instrText>
+      </w:r>
+      <w:r>
+        <w:fldChar w:fldCharType="separate"/>
+      </w:r>
+      <w:r>
+        <w:rPr>
+          <w:noProof/>
+        </w:rPr>
+        <w:t>19</w:t>
+      </w:r>
+      <w:r>
+        <w:rPr>
+          <w:noProof/>
+        </w:rPr>
+        <w:fldChar w:fldCharType="end"/>
+      </w:r>
       <w:bookmarkEnd w:id="43"/>
       <w:r>
         <w:t xml:space="preserve"> File </w:t>
@@ -21912,7 +21492,11 @@
         <w:jc w:val="both"/>
       </w:pPr>
       <w:r>
-        <w:t>An alternative way to set initial configuration of the atoms and supercell is to have these files in the directory. If these files are present, the program will use them instead of the ‘</w:t>
+        <w:t xml:space="preserve">An alternative way to set initial configuration of the atoms and supercell is to have these files in the directory. If these files are present, the program will use them instead of the </w:t>
+      </w:r>
+      <w:r>
+        <w:lastRenderedPageBreak/>
+        <w:t>‘</w:t>
       </w:r>
       <w:r>
         <w:rPr>
@@ -22099,7 +21683,6 @@
         <w:jc w:val="both"/>
       </w:pPr>
       <w:r>
-        <w:lastRenderedPageBreak/>
         <w:t>These files are</w:t>
       </w:r>
       <w:r>
@@ -22371,21 +21954,7 @@
         <w:rPr>
           <w:color w:val="1F497D"/>
         </w:rPr>
-        <w:t>Amorphous_[</w:t>
-      </w:r>
-      <w:proofErr w:type="spellStart"/>
-      <w:r>
-        <w:rPr>
-          <w:color w:val="1F497D"/>
-        </w:rPr>
-        <w:t>material_name</w:t>
-      </w:r>
-      <w:proofErr w:type="spellEnd"/>
-      <w:r>
-        <w:rPr>
-          <w:color w:val="1F497D"/>
-        </w:rPr>
-        <w:t>]</w:t>
+        <w:t>Amorphous_[material_name]</w:t>
       </w:r>
       <w:r>
         <w:t>’</w:t>
@@ -22399,19 +21968,11 @@
       <w:r>
         <w:t xml:space="preserve"> C</w:t>
       </w:r>
-      <w:proofErr w:type="spellStart"/>
       <w:r>
         <w:rPr>
           <w:lang w:val="en-US"/>
         </w:rPr>
-        <w:t>opy</w:t>
-      </w:r>
-      <w:proofErr w:type="spellEnd"/>
-      <w:r>
-        <w:rPr>
-          <w:lang w:val="en-US"/>
-        </w:rPr>
-        <w:t xml:space="preserve"> all</w:t>
+        <w:t>opy all</w:t>
       </w:r>
       <w:r>
         <w:t xml:space="preserve"> other input files from the directory of ‘parental’ material (ideal </w:t>
@@ -22523,6 +22084,7 @@
       </w:pPr>
       <w:bookmarkStart w:id="48" w:name="_Toc117674397"/>
       <w:r>
+        <w:lastRenderedPageBreak/>
         <w:t xml:space="preserve">Files </w:t>
       </w:r>
       <w:r>
@@ -22616,14 +22178,12 @@
       <w:r>
         <w:t>Here [</w:t>
       </w:r>
-      <w:proofErr w:type="spellStart"/>
       <w:r>
         <w:rPr>
           <w:i/>
         </w:rPr>
         <w:t>i</w:t>
       </w:r>
-      <w:proofErr w:type="spellEnd"/>
       <w:r>
         <w:t xml:space="preserve">] runs from 1 to 2, the index of the initial and the final phase. </w:t>
       </w:r>
@@ -22703,18 +22263,13 @@
         </w:rPr>
       </w:pPr>
       <w:r>
-        <w:lastRenderedPageBreak/>
         <w:t>Run XTANT. If these files are present in the folder with the material data, XTANT will linearly interpolate coordinates from the first to the second phase (accounting for periodic boundaries) and save all the output data along this coordinate path.</w:t>
       </w:r>
       <w:r>
         <w:t xml:space="preserve"> The free energy will be calculated for the electro</w:t>
       </w:r>
       <w:r>
-        <w:t xml:space="preserve">nic temperature provided in the </w:t>
-      </w:r>
-      <w:proofErr w:type="spellStart"/>
-      <w:r>
-        <w:t>I</w:t>
+        <w:t>nic temperature provided in the I</w:t>
       </w:r>
       <w:r>
         <w:t>NPUT_MATERIAL</w:t>
@@ -22722,7 +22277,6 @@
       <w:r>
         <w:t>.file</w:t>
       </w:r>
-      <w:proofErr w:type="spellEnd"/>
       <w:r>
         <w:t xml:space="preserve"> (see above).</w:t>
       </w:r>
@@ -22759,89 +22313,76 @@
         <w:t>]</w:t>
       </w:r>
       <w:r>
+        <w:t>.cdf</w:t>
+      </w:r>
+      <w:bookmarkEnd w:id="50"/>
+    </w:p>
+    <w:p>
+      <w:pPr>
+        <w:jc w:val="both"/>
+      </w:pPr>
+      <w:r>
+        <w:t>This file contains all parameters needed for Monte Carlo calculations of the electron cross sections within the Ritchie complex dielectric function formalism</w:t>
+      </w:r>
+      <w:r>
+        <w:t xml:space="preserve"> </w:t>
+      </w:r>
+      <w:r>
+        <w:fldChar w:fldCharType="begin" w:fldLock="1"/>
+      </w:r>
+      <w:r>
+        <w:instrText>ADDIN CSL_CITATION {"citationItems":[{"id":"ITEM-1","itemData":{"DOI":"10.1080/14786437708244948","ISSN":"0031-8086","abstract":"Abstract A theory for inelastic scattering of fast electrons in solids is developed, based on an extension of the theory of scattering in an electron gas. Values of the inverse mean free path and related optical potential can be computed quite conveniently. It appears that, particularly in the case of solids characterized by high atomic numbers, the contribution of inelastic scattering to the optical potential for fast electrons may have been considerably over-estimated by electron microscopists in the past.\nAbstract A theory for inelastic scattering of fast electrons in solids is developed, based on an extension of the theory of scattering in an electron gas. Values of the inverse mean free path and related optical potential can be computed quite conveniently. It appears that, particularly in the case of solids characterized by high atomic numbers, the contribution of inelastic scattering to the optical potential for fast electrons may have been considerably over-estimated by electron microscopists in the past.","author":[{"dropping-particle":"","family":"Ritchie","given":"R. H.","non-dropping-particle":"","parse-names":false,"suffix":""},{"dropping-particle":"","family":"Howie","given":"A.","non-dropping-particle":"","parse-names":false,"suffix":""}],"container-title":"Philosophical Magazine","id":"ITEM-1","issue":"2","issued":{"date-parts":[["1977","8"]]},"page":"463-481","publisher":"Taylor &amp; Francis","title":"Electron excitation and the optical potential in electron microscopy","type":"article-journal","volume":"36"},"uris":["http://www.mendeley.com/documents/?uuid=5d96270d-fcae-4f29-bfed-c11841c9caf5"]}],"mendeley":{"formattedCitation":"[6]","plainTextFormattedCitation":"[6]","previouslyFormattedCitation":"[6]"},"properties":{"noteIndex":0},"schema":"https://github.com/citation-style-language/schema/raw/master/csl-citation.json"}</w:instrText>
+      </w:r>
+      <w:r>
+        <w:fldChar w:fldCharType="separate"/>
+      </w:r>
+      <w:r>
+        <w:rPr>
+          <w:noProof/>
+        </w:rPr>
+        <w:t>[6]</w:t>
+      </w:r>
+      <w:r>
+        <w:fldChar w:fldCharType="end"/>
+      </w:r>
+      <w:r>
+        <w:t xml:space="preserve">. The file contains the following lines, see </w:t>
+      </w:r>
+      <w:r>
+        <w:fldChar w:fldCharType="begin"/>
+      </w:r>
+      <w:r>
+        <w:instrText xml:space="preserve"> REF _Ref413320797 \h </w:instrText>
+      </w:r>
+      <w:r>
+        <w:fldChar w:fldCharType="separate"/>
+      </w:r>
+      <w:r>
+        <w:t xml:space="preserve">Figure </w:t>
+      </w:r>
+      <w:r>
+        <w:rPr>
+          <w:noProof/>
+        </w:rPr>
+        <w:t>VIII</w:t>
+      </w:r>
+      <w:r>
         <w:t>.</w:t>
       </w:r>
-      <w:proofErr w:type="spellStart"/>
-      <w:r>
-        <w:t>cdf</w:t>
-      </w:r>
-      <w:bookmarkEnd w:id="50"/>
-      <w:proofErr w:type="spellEnd"/>
-    </w:p>
-    <w:p>
-      <w:pPr>
-        <w:jc w:val="both"/>
-      </w:pPr>
-      <w:r>
-        <w:t>This file contains all parameters needed for Monte Carlo calculations of the electron cross sections within the Ritchie complex dielectric function formalism</w:t>
-      </w:r>
-      <w:r>
-        <w:t xml:space="preserve"> </w:t>
-      </w:r>
-      <w:r>
-        <w:fldChar w:fldCharType="begin" w:fldLock="1"/>
-      </w:r>
-      <w:r>
-        <w:instrText>ADDIN CSL_CITATION {"citationItems":[{"id":"ITEM-1","itemData":{"DOI":"10.1080/14786437708244948","ISSN":"0031-8086","abstract":"Abstract A theory for inelastic scattering of fast electrons in solids is developed, based on an extension of the theory of scattering in an electron gas. Values of the inverse mean free path and related optical potential can be computed quite conveniently. It appears that, particularly in the case of solids characterized by high atomic numbers, the contribution of inelastic scattering to the optical potential for fast electrons may have been considerably over-estimated by electron microscopists in the past.\nAbstract A theory for inelastic scattering of fast electrons in solids is developed, based on an extension of the theory of scattering in an electron gas. Values of the inverse mean free path and related optical potential can be computed quite conveniently. It appears that, particularly in the case of solids characterized by high atomic numbers, the contribution of inelastic scattering to the optical potential for fast electrons may have been considerably over-estimated by electron microscopists in the past.","author":[{"dropping-particle":"","family":"Ritchie","given":"R. H.","non-dropping-particle":"","parse-names":false,"suffix":""},{"dropping-particle":"","family":"Howie","given":"A.","non-dropping-particle":"","parse-names":false,"suffix":""}],"container-title":"Philosophical Magazine","id":"ITEM-1","issue":"2","issued":{"date-parts":[["1977","8"]]},"page":"463-481","publisher":"Taylor &amp; Francis","title":"Electron excitation and the optical potential in electron microscopy","type":"article-journal","volume":"36"},"uris":["http://www.mendeley.com/documents/?uuid=5d96270d-fcae-4f29-bfed-c11841c9caf5"]}],"mendeley":{"formattedCitation":"[6]","plainTextFormattedCitation":"[6]","previouslyFormattedCitation":"[6]"},"properties":{"noteIndex":0},"schema":"https://github.com/citation-style-language/schema/raw/master/csl-citation.json"}</w:instrText>
-      </w:r>
-      <w:r>
-        <w:fldChar w:fldCharType="separate"/>
-      </w:r>
-      <w:r>
-        <w:rPr>
-          <w:noProof/>
-        </w:rPr>
-        <w:t>[6]</w:t>
+      <w:r>
+        <w:rPr>
+          <w:noProof/>
+        </w:rPr>
+        <w:t>20</w:t>
       </w:r>
       <w:r>
         <w:fldChar w:fldCharType="end"/>
       </w:r>
       <w:r>
-        <w:t xml:space="preserve">. The file contains the following lines, see </w:t>
-      </w:r>
-      <w:r>
-        <w:fldChar w:fldCharType="begin"/>
-      </w:r>
-      <w:r>
-        <w:instrText xml:space="preserve"> REF _Ref413320797 \h </w:instrText>
-      </w:r>
-      <w:r>
-        <w:fldChar w:fldCharType="separate"/>
-      </w:r>
-      <w:r>
-        <w:t xml:space="preserve">Figure </w:t>
-      </w:r>
-      <w:r>
-        <w:rPr>
-          <w:noProof/>
-        </w:rPr>
-        <w:t>VIII</w:t>
-      </w:r>
-      <w:r>
         <w:t>.</w:t>
       </w:r>
       <w:r>
-        <w:rPr>
-          <w:noProof/>
-        </w:rPr>
-        <w:t>20</w:t>
-      </w:r>
-      <w:r>
-        <w:fldChar w:fldCharType="end"/>
-      </w:r>
-      <w:r>
-        <w:t>.</w:t>
-      </w:r>
-      <w:r>
-        <w:t xml:space="preserve"> Only used if the </w:t>
-      </w:r>
-      <w:proofErr w:type="spellStart"/>
-      <w:r>
-        <w:t>cdf</w:t>
-      </w:r>
-      <w:proofErr w:type="spellEnd"/>
-      <w:r>
-        <w:t>-cross sections are chosen, not used for BEB cross sections.</w:t>
+        <w:t xml:space="preserve"> Only used if the cdf-cross sections are chosen, not used for BEB cross sections.</w:t>
       </w:r>
     </w:p>
     <w:p>
@@ -22908,25 +22449,51 @@
       <w:r>
         <w:t xml:space="preserve">Figure </w:t>
       </w:r>
-      <w:fldSimple w:instr=" STYLEREF 1 \s ">
-        <w:r>
-          <w:rPr>
-            <w:noProof/>
-          </w:rPr>
-          <w:t>VIII</w:t>
-        </w:r>
-      </w:fldSimple>
+      <w:r>
+        <w:fldChar w:fldCharType="begin"/>
+      </w:r>
+      <w:r>
+        <w:instrText xml:space="preserve"> STYLEREF 1 \s </w:instrText>
+      </w:r>
+      <w:r>
+        <w:fldChar w:fldCharType="separate"/>
+      </w:r>
+      <w:r>
+        <w:rPr>
+          <w:noProof/>
+        </w:rPr>
+        <w:t>VIII</w:t>
+      </w:r>
+      <w:r>
+        <w:rPr>
+          <w:noProof/>
+        </w:rPr>
+        <w:fldChar w:fldCharType="end"/>
+      </w:r>
       <w:r>
         <w:t>.</w:t>
       </w:r>
-      <w:fldSimple w:instr=" SEQ Figure \* ARABIC \s 1 ">
-        <w:r>
-          <w:rPr>
-            <w:noProof/>
-          </w:rPr>
-          <w:t>20</w:t>
-        </w:r>
-      </w:fldSimple>
+      <w:r>
+        <w:fldChar w:fldCharType="begin"/>
+      </w:r>
+      <w:r>
+        <w:instrText xml:space="preserve"> SEQ Figure \* ARABIC \s 1 </w:instrText>
+      </w:r>
+      <w:r>
+        <w:fldChar w:fldCharType="separate"/>
+      </w:r>
+      <w:r>
+        <w:rPr>
+          <w:noProof/>
+        </w:rPr>
+        <w:t>20</w:t>
+      </w:r>
+      <w:r>
+        <w:rPr>
+          <w:noProof/>
+        </w:rPr>
+        <w:fldChar w:fldCharType="end"/>
+      </w:r>
       <w:bookmarkEnd w:id="51"/>
       <w:r>
         <w:t xml:space="preserve"> </w:t>
@@ -22944,13 +22511,8 @@
         <w:t>Material</w:t>
       </w:r>
       <w:r>
-        <w:t>].</w:t>
-      </w:r>
-      <w:proofErr w:type="spellStart"/>
-      <w:r>
-        <w:t>cdf</w:t>
-      </w:r>
-      <w:proofErr w:type="spellEnd"/>
+        <w:t>].cdf</w:t>
+      </w:r>
       <w:r>
         <w:t xml:space="preserve"> (</w:t>
       </w:r>
@@ -23104,6 +22666,7 @@
         </w:numPr>
       </w:pPr>
       <w:r>
+        <w:lastRenderedPageBreak/>
         <w:t>Ionization potential of this shell in [eV]</w:t>
       </w:r>
     </w:p>
@@ -23159,7 +22722,6 @@
           <w:noProof/>
           <w:lang w:val="en-US"/>
         </w:rPr>
-        <w:lastRenderedPageBreak/>
         <w:drawing>
           <wp:inline distT="0" distB="0" distL="0" distR="0" wp14:anchorId="249E7178" wp14:editId="6D73D132">
             <wp:extent cx="4800600" cy="3548837"/>
@@ -23309,26 +22871,13 @@
         <w:t>Material</w:t>
       </w:r>
       <w:r>
-        <w:t>].</w:t>
-      </w:r>
-      <w:proofErr w:type="spellStart"/>
-      <w:r>
-        <w:t>cdf</w:t>
-      </w:r>
-      <w:proofErr w:type="spellEnd"/>
+        <w:t>].cdf</w:t>
+      </w:r>
       <w:r>
         <w:t xml:space="preserve"> is not necessary. And vice versa</w:t>
       </w:r>
       <w:r>
-        <w:t xml:space="preserve">, if you do not have </w:t>
-      </w:r>
-      <w:proofErr w:type="spellStart"/>
-      <w:r>
-        <w:t>cdf</w:t>
-      </w:r>
-      <w:proofErr w:type="spellEnd"/>
-      <w:r>
-        <w:t xml:space="preserve"> data and the corresponding file, switch to the EADL option for the cross sections.</w:t>
+        <w:t>, if you do not have cdf data and the corresponding file, switch to the EADL option for the cross sections.</w:t>
       </w:r>
     </w:p>
     <w:p>
@@ -23483,7 +23032,11 @@
         <w:t>Ip</w:t>
       </w:r>
       <w:r>
-        <w:t>] is the ionization potential of the shell, t</w:t>
+        <w:t xml:space="preserve">] is the ionization </w:t>
+      </w:r>
+      <w:r>
+        <w:lastRenderedPageBreak/>
+        <w:t>potential of the shell, t</w:t>
       </w:r>
       <w:r>
         <w:t xml:space="preserve">he </w:t>
@@ -23498,15 +23051,7 @@
         <w:t>Ip</w:t>
       </w:r>
       <w:r>
-        <w:t xml:space="preserve"> must coincide with the ionization potential specified in the </w:t>
-      </w:r>
-      <w:proofErr w:type="spellStart"/>
-      <w:r>
-        <w:t>cdf</w:t>
-      </w:r>
-      <w:proofErr w:type="spellEnd"/>
-      <w:r>
-        <w:t>-file.</w:t>
+        <w:t xml:space="preserve"> must coincide with the ionization potential specified in the cdf-file.</w:t>
       </w:r>
     </w:p>
     <w:p>
@@ -23532,19 +23077,7 @@
         <w:t>the folder, at the first XTANT</w:t>
       </w:r>
       <w:r>
-        <w:t xml:space="preserve"> run it will automatically calculate them for the given choice of the cross section (CDF or BEB), and save. Next time, it will read from the saved files, instead of recalculating them again. Which means, if you modify something in the atomic </w:t>
-      </w:r>
-      <w:r>
-        <w:lastRenderedPageBreak/>
-        <w:t xml:space="preserve">parameters or the </w:t>
-      </w:r>
-      <w:proofErr w:type="spellStart"/>
-      <w:r>
-        <w:t>cdf</w:t>
-      </w:r>
-      <w:proofErr w:type="spellEnd"/>
-      <w:r>
-        <w:t>, you have to delete the mean free paths files and let the program recalculate the new ones at the next run.</w:t>
+        <w:t xml:space="preserve"> run it will automatically calculate them for the given choice of the cross section (CDF or BEB), and save. Next time, it will read from the saved files, instead of recalculating them again. Which means, if you modify something in the atomic parameters or the cdf, you have to delete the mean free paths files and let the program recalculate the new ones at the next run.</w:t>
       </w:r>
     </w:p>
     <w:p>
@@ -23558,15 +23091,7 @@
         <w:t xml:space="preserve"> with CDF</w:t>
       </w:r>
       <w:r>
-        <w:t xml:space="preserve">, the code also informs you about the corresponding sum-rules for the </w:t>
-      </w:r>
-      <w:proofErr w:type="spellStart"/>
-      <w:r>
-        <w:t>cdf</w:t>
-      </w:r>
-      <w:proofErr w:type="spellEnd"/>
-      <w:r>
-        <w:t xml:space="preserve"> you provided</w:t>
+        <w:t>, the code also informs you about the corresponding sum-rules for the cdf you provided</w:t>
       </w:r>
       <w:r>
         <w:t xml:space="preserve"> </w:t>
@@ -23636,23 +23161,7 @@
         <w:t>_IMFP.txt</w:t>
       </w:r>
       <w:r>
-        <w:t xml:space="preserve">. In case of given </w:t>
-      </w:r>
-      <w:proofErr w:type="spellStart"/>
-      <w:r>
-        <w:t>cdf</w:t>
-      </w:r>
-      <w:proofErr w:type="spellEnd"/>
-      <w:r>
-        <w:t xml:space="preserve">, the photon attenuation lengths (mean free paths) are calculated from the </w:t>
-      </w:r>
-      <w:proofErr w:type="spellStart"/>
-      <w:r>
-        <w:t>cdf</w:t>
-      </w:r>
-      <w:proofErr w:type="spellEnd"/>
-      <w:r>
-        <w:t>; in case of chosen EADL (or BEB) cross sections, the photoabsorption cross secti</w:t>
+        <w:t>. In case of given cdf, the photon attenuation lengths (mean free paths) are calculated from the cdf; in case of chosen EADL (or BEB) cross sections, the photoabsorption cross secti</w:t>
       </w:r>
       <w:r>
         <w:t>ons are extracted from the EADL (part of EPICS2017)</w:t>
@@ -23689,11 +23198,7 @@
         <w:t>k_grid.dat</w:t>
       </w:r>
       <w:r>
-        <w:t xml:space="preserve"> may contain a number of lines with 3 values in each specifying the grid points (</w:t>
-      </w:r>
-      <w:proofErr w:type="spellStart"/>
-      <w:r>
-        <w:t>k</w:t>
+        <w:t xml:space="preserve"> may contain a number of lines with 3 values in each specifying the grid points (k</w:t>
       </w:r>
       <w:r>
         <w:rPr>
@@ -23701,13 +23206,8 @@
         </w:rPr>
         <w:t>x</w:t>
       </w:r>
-      <w:proofErr w:type="spellEnd"/>
-      <w:r>
-        <w:t xml:space="preserve">, </w:t>
-      </w:r>
-      <w:proofErr w:type="spellStart"/>
-      <w:r>
-        <w:t>k</w:t>
+      <w:r>
+        <w:t>, k</w:t>
       </w:r>
       <w:r>
         <w:rPr>
@@ -23715,13 +23215,8 @@
         </w:rPr>
         <w:t>y</w:t>
       </w:r>
-      <w:proofErr w:type="spellEnd"/>
-      <w:r>
-        <w:t xml:space="preserve">, </w:t>
-      </w:r>
-      <w:proofErr w:type="spellStart"/>
-      <w:r>
-        <w:t>k</w:t>
+      <w:r>
+        <w:t>, k</w:t>
       </w:r>
       <w:r>
         <w:rPr>
@@ -23729,7 +23224,6 @@
         </w:rPr>
         <w:t>z</w:t>
       </w:r>
-      <w:proofErr w:type="spellEnd"/>
       <w:r>
         <w:t xml:space="preserve">) in the reciprocal space for calculations of the CDF and/or DOS (if the corresponding options are set in the input file; otherwise, this file is ignored). See </w:t>
       </w:r>
@@ -23778,21 +23272,13 @@
         <w:jc w:val="both"/>
       </w:pPr>
       <w:r>
-        <w:t xml:space="preserve">If no such a file present, the </w:t>
-      </w:r>
-      <w:proofErr w:type="spellStart"/>
-      <w:r>
-        <w:t>M</w:t>
+        <w:t>If no such a file present, the M</w:t>
       </w:r>
       <w:r>
         <w:t>o</w:t>
       </w:r>
       <w:r>
-        <w:t>nkhorst</w:t>
-      </w:r>
-      <w:proofErr w:type="spellEnd"/>
-      <w:r>
-        <w:t>-Pack</w:t>
+        <w:t>nkhorst-Pack</w:t>
       </w:r>
       <w:r>
         <w:fldChar w:fldCharType="begin" w:fldLock="1"/>
@@ -23880,25 +23366,51 @@
       <w:r>
         <w:t xml:space="preserve">Figure </w:t>
       </w:r>
-      <w:fldSimple w:instr=" STYLEREF 1 \s ">
-        <w:r>
-          <w:rPr>
-            <w:noProof/>
-          </w:rPr>
-          <w:t>VIII</w:t>
-        </w:r>
-      </w:fldSimple>
+      <w:r>
+        <w:fldChar w:fldCharType="begin"/>
+      </w:r>
+      <w:r>
+        <w:instrText xml:space="preserve"> STYLEREF 1 \s </w:instrText>
+      </w:r>
+      <w:r>
+        <w:fldChar w:fldCharType="separate"/>
+      </w:r>
+      <w:r>
+        <w:rPr>
+          <w:noProof/>
+        </w:rPr>
+        <w:t>VIII</w:t>
+      </w:r>
+      <w:r>
+        <w:rPr>
+          <w:noProof/>
+        </w:rPr>
+        <w:fldChar w:fldCharType="end"/>
+      </w:r>
       <w:r>
         <w:t>.</w:t>
       </w:r>
-      <w:fldSimple w:instr=" SEQ Figure \* ARABIC \s 1 ">
-        <w:r>
-          <w:rPr>
-            <w:noProof/>
-          </w:rPr>
-          <w:t>21</w:t>
-        </w:r>
-      </w:fldSimple>
+      <w:r>
+        <w:fldChar w:fldCharType="begin"/>
+      </w:r>
+      <w:r>
+        <w:instrText xml:space="preserve"> SEQ Figure \* ARABIC \s 1 </w:instrText>
+      </w:r>
+      <w:r>
+        <w:fldChar w:fldCharType="separate"/>
+      </w:r>
+      <w:r>
+        <w:rPr>
+          <w:noProof/>
+        </w:rPr>
+        <w:t>21</w:t>
+      </w:r>
+      <w:r>
+        <w:rPr>
+          <w:noProof/>
+        </w:rPr>
+        <w:fldChar w:fldCharType="end"/>
+      </w:r>
       <w:bookmarkEnd w:id="55"/>
       <w:r>
         <w:t>. Example of k_grid.dat file</w:t>
@@ -24037,6 +23549,7 @@
         <w:jc w:val="both"/>
       </w:pPr>
       <w:r>
+        <w:lastRenderedPageBreak/>
         <w:t xml:space="preserve">Error #5: inconsistent TB </w:t>
       </w:r>
       <w:r>
@@ -24113,7 +23626,6 @@
         <w:rPr>
           <w:rFonts w:eastAsiaTheme="minorHAnsi"/>
         </w:rPr>
-        <w:lastRenderedPageBreak/>
         <w:t>OUTPUT_E</w:t>
       </w:r>
       <w:r>
@@ -24201,24 +23713,170 @@
         <w:t>material</w:t>
       </w:r>
       <w:r>
-        <w:t>]_</w:t>
-      </w:r>
-      <w:proofErr w:type="spellStart"/>
-      <w:r>
+        <w:t>]_hw=[</w:t>
+      </w:r>
+      <w:r>
+        <w:rPr>
+          <w:i/>
+        </w:rPr>
         <w:t>hw</w:t>
       </w:r>
-      <w:proofErr w:type="spellEnd"/>
-      <w:r>
-        <w:t>=[</w:t>
-      </w:r>
-      <w:proofErr w:type="spellStart"/>
+      <w:r>
+        <w:t>]_t=[</w:t>
+      </w:r>
       <w:r>
         <w:rPr>
           <w:i/>
         </w:rPr>
+        <w:t>t</w:t>
+      </w:r>
+      <w:r>
+        <w:t>]_F=[</w:t>
+      </w:r>
+      <w:r>
+        <w:rPr>
+          <w:i/>
+        </w:rPr>
+        <w:t>F</w:t>
+      </w:r>
+      <w:r>
+        <w:t>]</w:t>
+      </w:r>
+      <w:bookmarkEnd w:id="59"/>
+    </w:p>
+    <w:p>
+      <w:pPr>
+        <w:jc w:val="both"/>
+      </w:pPr>
+      <w:r>
+        <w:t>Such a directory contains all output files with re</w:t>
+      </w:r>
+      <w:r>
+        <w:t>sults of the code execution. It</w:t>
+      </w:r>
+      <w:r>
+        <w:t>s name itself contains details of the parameters of the run:</w:t>
+      </w:r>
+    </w:p>
+    <w:p>
+      <w:r>
+        <w:t>[</w:t>
+      </w:r>
+      <w:r>
+        <w:rPr>
+          <w:i/>
+        </w:rPr>
+        <w:t>material</w:t>
+      </w:r>
+      <w:r>
+        <w:t>] is the name of the material used (diamond, silicon</w:t>
+      </w:r>
+      <w:r>
+        <w:t>, etc.</w:t>
+      </w:r>
+      <w:r>
+        <w:t>)</w:t>
+      </w:r>
+      <w:r>
+        <w:t>. If the option “</w:t>
+      </w:r>
+      <w:r>
+        <w:t>water”</w:t>
+      </w:r>
+      <w:r>
+        <w:t xml:space="preserve"> was specified in the INPUT_MATERIAL file, then the name will be augmented with the words “in_water” (e.g. it will be </w:t>
+      </w:r>
+      <w:r>
+        <w:rPr>
+          <w:i/>
+        </w:rPr>
+        <w:t>material</w:t>
+      </w:r>
+      <w:r>
+        <w:t xml:space="preserve"> = “diamond_in_water”)</w:t>
+      </w:r>
+    </w:p>
+    <w:p>
+      <w:r>
+        <w:t>[</w:t>
+      </w:r>
+      <w:r>
+        <w:rPr>
+          <w:i/>
+        </w:rPr>
         <w:t>hw</w:t>
       </w:r>
-      <w:proofErr w:type="spellEnd"/>
+      <w:r>
+        <w:t>] is the photon energy of the FEL pulse used [eV]</w:t>
+      </w:r>
+    </w:p>
+    <w:p>
+      <w:r>
+        <w:t>[</w:t>
+      </w:r>
+      <w:r>
+        <w:rPr>
+          <w:i/>
+        </w:rPr>
+        <w:t>t</w:t>
+      </w:r>
+      <w:r>
+        <w:t>] is the duration of the FEL pulse [fs]</w:t>
+      </w:r>
+    </w:p>
+    <w:p>
+      <w:r>
+        <w:t>[</w:t>
+      </w:r>
+      <w:r>
+        <w:rPr>
+          <w:i/>
+        </w:rPr>
+        <w:t>F</w:t>
+      </w:r>
+      <w:r>
+        <w:t>] is the pulse fluence in terms of the absorbed dose in [eV/atom]</w:t>
+      </w:r>
+    </w:p>
+    <w:p>
+      <w:r>
+        <w:t xml:space="preserve">For the case of more than one FEL-pulse modelled, these parameters are shown for the </w:t>
+      </w:r>
+      <w:r>
+        <w:rPr>
+          <w:i/>
+        </w:rPr>
+        <w:t>first</w:t>
+      </w:r>
+      <w:r>
+        <w:t xml:space="preserve"> pulse, but the directory-name is </w:t>
+      </w:r>
+      <w:r>
+        <w:t>appended</w:t>
+      </w:r>
+      <w:r>
+        <w:t xml:space="preserve"> with the following:</w:t>
+      </w:r>
+    </w:p>
+    <w:p>
+      <w:r>
+        <w:t>OUTPUT_[</w:t>
+      </w:r>
+      <w:r>
+        <w:rPr>
+          <w:i/>
+        </w:rPr>
+        <w:t>material</w:t>
+      </w:r>
+      <w:r>
+        <w:t>]_hw=[</w:t>
+      </w:r>
+      <w:r>
+        <w:rPr>
+          <w:i/>
+        </w:rPr>
+        <w:t>hw</w:t>
+      </w:r>
       <w:r>
         <w:t>]_t=[</w:t>
       </w:r>
@@ -24238,287 +23896,108 @@
         <w:t>F</w:t>
       </w:r>
       <w:r>
+        <w:t>]_[</w:t>
+      </w:r>
+      <w:r>
+        <w:rPr>
+          <w:i/>
+        </w:rPr>
+        <w:t>N</w:t>
+      </w:r>
+      <w:r>
+        <w:t>]_pulses</w:t>
+      </w:r>
+    </w:p>
+    <w:p>
+      <w:r>
+        <w:t xml:space="preserve">Where </w:t>
+      </w:r>
+      <w:r>
+        <w:rPr>
+          <w:i/>
+        </w:rPr>
+        <w:t>N</w:t>
+      </w:r>
+      <w:r>
+        <w:t xml:space="preserve"> shows the number of pulses specified in the input file.</w:t>
+      </w:r>
+    </w:p>
+    <w:p>
+      <w:pPr>
+        <w:rPr>
+          <w:lang w:val="en-US"/>
+        </w:rPr>
+      </w:pPr>
+      <w:r>
+        <w:t>Alternatively, for no pulse calculations (</w:t>
+      </w:r>
+      <w:r>
+        <w:rPr>
+          <w:i/>
+        </w:rPr>
+        <w:t>F</w:t>
+      </w:r>
+      <w:r>
+        <w:t>=0), the name will be</w:t>
+      </w:r>
+      <w:r>
+        <w:t xml:space="preserve"> OUTPUT_[</w:t>
+      </w:r>
+      <w:r>
+        <w:rPr>
+          <w:i/>
+        </w:rPr>
+        <w:t>material</w:t>
+      </w:r>
+      <w:r>
+        <w:t>]_Te=[</w:t>
+      </w:r>
+      <w:r>
+        <w:rPr>
+          <w:i/>
+        </w:rPr>
+        <w:t>Te</w:t>
+      </w:r>
+      <w:r>
+        <w:t>]_Ta=[</w:t>
+      </w:r>
+      <w:r>
+        <w:rPr>
+          <w:i/>
+        </w:rPr>
+        <w:t>Ta</w:t>
+      </w:r>
+      <w:r>
+        <w:t>]_[</w:t>
+      </w:r>
+      <w:r>
+        <w:rPr>
+          <w:i/>
+        </w:rPr>
+        <w:t>coupling</w:t>
+      </w:r>
+      <w:r>
         <w:t>]</w:t>
       </w:r>
-      <w:bookmarkEnd w:id="59"/>
-    </w:p>
-    <w:p>
-      <w:pPr>
-        <w:jc w:val="both"/>
-      </w:pPr>
-      <w:r>
-        <w:t>Such a directory contains all output files with re</w:t>
-      </w:r>
-      <w:r>
-        <w:t>sults of the code execution. It</w:t>
-      </w:r>
-      <w:r>
-        <w:t>s name itself contains details of the parameters of the run:</w:t>
-      </w:r>
-    </w:p>
-    <w:p>
-      <w:r>
+      <w:r>
+        <w:rPr>
+          <w:lang w:val="en-US"/>
+        </w:rPr>
+        <w:t xml:space="preserve">   where</w:t>
+      </w:r>
+    </w:p>
+    <w:p>
+      <w:pPr>
+        <w:rPr>
+          <w:lang w:val="en-US"/>
+        </w:rPr>
+      </w:pPr>
+      <w:r>
+        <w:rPr>
+          <w:lang w:val="en-US"/>
+        </w:rPr>
         <w:t>[</w:t>
       </w:r>
-      <w:r>
-        <w:rPr>
-          <w:i/>
-        </w:rPr>
-        <w:t>material</w:t>
-      </w:r>
-      <w:r>
-        <w:t>] is the name of the material used (diamond, silicon</w:t>
-      </w:r>
-      <w:r>
-        <w:t>, etc.</w:t>
-      </w:r>
-      <w:r>
-        <w:t>)</w:t>
-      </w:r>
-      <w:r>
-        <w:t>. If the option “</w:t>
-      </w:r>
-      <w:r>
-        <w:t>water”</w:t>
-      </w:r>
-      <w:r>
-        <w:t xml:space="preserve"> was specified in the INPUT_MATERIAL file, then the name will be augmented with the words “in_water” (e.g. it will be </w:t>
-      </w:r>
-      <w:r>
-        <w:rPr>
-          <w:i/>
-        </w:rPr>
-        <w:t>material</w:t>
-      </w:r>
-      <w:r>
-        <w:t xml:space="preserve"> = “diamond_in_water”)</w:t>
-      </w:r>
-    </w:p>
-    <w:p>
-      <w:r>
-        <w:t>[</w:t>
-      </w:r>
-      <w:proofErr w:type="spellStart"/>
-      <w:r>
-        <w:rPr>
-          <w:i/>
-        </w:rPr>
-        <w:t>hw</w:t>
-      </w:r>
-      <w:proofErr w:type="spellEnd"/>
-      <w:r>
-        <w:t>] is the photon energy of the FEL pulse used [eV]</w:t>
-      </w:r>
-    </w:p>
-    <w:p>
-      <w:r>
-        <w:t>[</w:t>
-      </w:r>
-      <w:r>
-        <w:rPr>
-          <w:i/>
-        </w:rPr>
-        <w:t>t</w:t>
-      </w:r>
-      <w:r>
-        <w:t>] is the duration of the FEL pulse [fs]</w:t>
-      </w:r>
-    </w:p>
-    <w:p>
-      <w:r>
-        <w:t>[</w:t>
-      </w:r>
-      <w:r>
-        <w:rPr>
-          <w:i/>
-        </w:rPr>
-        <w:t>F</w:t>
-      </w:r>
-      <w:r>
-        <w:t>] is the pulse fluence in terms of the absorbed dose in [eV/atom]</w:t>
-      </w:r>
-    </w:p>
-    <w:p>
-      <w:r>
-        <w:t xml:space="preserve">For the case of more than one FEL-pulse modelled, these parameters are shown for the </w:t>
-      </w:r>
-      <w:r>
-        <w:rPr>
-          <w:i/>
-        </w:rPr>
-        <w:t>first</w:t>
-      </w:r>
-      <w:r>
-        <w:t xml:space="preserve"> pulse, but the directory-name is </w:t>
-      </w:r>
-      <w:r>
-        <w:t>appended</w:t>
-      </w:r>
-      <w:r>
-        <w:t xml:space="preserve"> with the following:</w:t>
-      </w:r>
-    </w:p>
-    <w:p>
-      <w:r>
-        <w:t>OUTPUT_[</w:t>
-      </w:r>
-      <w:r>
-        <w:rPr>
-          <w:i/>
-        </w:rPr>
-        <w:t>material</w:t>
-      </w:r>
-      <w:r>
-        <w:t>]_</w:t>
-      </w:r>
-      <w:proofErr w:type="spellStart"/>
-      <w:r>
-        <w:t>hw</w:t>
-      </w:r>
-      <w:proofErr w:type="spellEnd"/>
-      <w:r>
-        <w:t>=[</w:t>
-      </w:r>
-      <w:proofErr w:type="spellStart"/>
-      <w:r>
-        <w:rPr>
-          <w:i/>
-        </w:rPr>
-        <w:t>hw</w:t>
-      </w:r>
-      <w:proofErr w:type="spellEnd"/>
-      <w:r>
-        <w:t>]_t=[</w:t>
-      </w:r>
-      <w:r>
-        <w:rPr>
-          <w:i/>
-        </w:rPr>
-        <w:t>t</w:t>
-      </w:r>
-      <w:r>
-        <w:t>]_F=[</w:t>
-      </w:r>
-      <w:r>
-        <w:rPr>
-          <w:i/>
-        </w:rPr>
-        <w:t>F</w:t>
-      </w:r>
-      <w:r>
-        <w:t>]_[</w:t>
-      </w:r>
-      <w:r>
-        <w:rPr>
-          <w:i/>
-        </w:rPr>
-        <w:t>N</w:t>
-      </w:r>
-      <w:r>
-        <w:t>]_pulses</w:t>
-      </w:r>
-    </w:p>
-    <w:p>
-      <w:r>
-        <w:t xml:space="preserve">Where </w:t>
-      </w:r>
-      <w:r>
-        <w:rPr>
-          <w:i/>
-        </w:rPr>
-        <w:t>N</w:t>
-      </w:r>
-      <w:r>
-        <w:t xml:space="preserve"> shows the number of pulses specified in the input file.</w:t>
-      </w:r>
-    </w:p>
-    <w:p>
-      <w:pPr>
-        <w:rPr>
-          <w:lang w:val="en-US"/>
-        </w:rPr>
-      </w:pPr>
-      <w:r>
-        <w:t>Alternatively, for no pulse calculations (</w:t>
-      </w:r>
-      <w:r>
-        <w:rPr>
-          <w:i/>
-        </w:rPr>
-        <w:t>F</w:t>
-      </w:r>
-      <w:r>
-        <w:t>=0), the name will be</w:t>
-      </w:r>
-      <w:r>
-        <w:t xml:space="preserve"> OUTPUT_[</w:t>
-      </w:r>
-      <w:r>
-        <w:rPr>
-          <w:i/>
-        </w:rPr>
-        <w:t>material</w:t>
-      </w:r>
-      <w:r>
-        <w:t>]_</w:t>
-      </w:r>
-      <w:proofErr w:type="spellStart"/>
-      <w:r>
-        <w:t>Te</w:t>
-      </w:r>
-      <w:proofErr w:type="spellEnd"/>
-      <w:r>
-        <w:t>=[</w:t>
-      </w:r>
-      <w:proofErr w:type="spellStart"/>
-      <w:r>
-        <w:rPr>
-          <w:i/>
-        </w:rPr>
-        <w:t>Te</w:t>
-      </w:r>
-      <w:proofErr w:type="spellEnd"/>
-      <w:r>
-        <w:t>]_Ta=[</w:t>
-      </w:r>
-      <w:r>
-        <w:rPr>
-          <w:i/>
-        </w:rPr>
-        <w:t>Ta</w:t>
-      </w:r>
-      <w:r>
-        <w:t>]_[</w:t>
-      </w:r>
-      <w:r>
-        <w:rPr>
-          <w:i/>
-        </w:rPr>
-        <w:t>coupling</w:t>
-      </w:r>
-      <w:r>
-        <w:t>]</w:t>
-      </w:r>
-      <w:r>
-        <w:rPr>
-          <w:lang w:val="en-US"/>
-        </w:rPr>
-        <w:t xml:space="preserve">   where</w:t>
-      </w:r>
-    </w:p>
-    <w:p>
-      <w:pPr>
-        <w:rPr>
-          <w:lang w:val="en-US"/>
-        </w:rPr>
-      </w:pPr>
-      <w:r>
-        <w:rPr>
-          <w:lang w:val="en-US"/>
-        </w:rPr>
-        <w:t>[</w:t>
-      </w:r>
-      <w:proofErr w:type="spellStart"/>
       <w:r>
         <w:rPr>
           <w:i/>
@@ -24526,7 +24005,6 @@
         </w:rPr>
         <w:t>Te</w:t>
       </w:r>
-      <w:proofErr w:type="spellEnd"/>
       <w:r>
         <w:rPr>
           <w:lang w:val="en-US"/>
@@ -24590,65 +24068,38 @@
         <w:rPr>
           <w:lang w:val="en-US"/>
         </w:rPr>
-        <w:t>] will be either “</w:t>
-      </w:r>
-      <w:proofErr w:type="spellStart"/>
-      <w:r>
+        <w:t>] will be either “no_coupling” (if no electron-phonon coupling is included), or “with_coupling” if the nonadiabatic coupling is switched on.</w:t>
+      </w:r>
+    </w:p>
+    <w:p>
+      <w:pPr>
+        <w:jc w:val="both"/>
         <w:rPr>
           <w:lang w:val="en-US"/>
         </w:rPr>
-        <w:t>no_coupling</w:t>
-      </w:r>
-      <w:proofErr w:type="spellEnd"/>
+      </w:pPr>
       <w:r>
         <w:rPr>
           <w:lang w:val="en-US"/>
         </w:rPr>
-        <w:t>” (if no electron-phonon coupling is included), or “</w:t>
-      </w:r>
-      <w:proofErr w:type="spellStart"/>
+        <w:t>If a run with the same parameters already was performed, and the data file with the same name already exists, the new file</w:t>
+      </w:r>
       <w:r>
         <w:rPr>
           <w:lang w:val="en-US"/>
         </w:rPr>
-        <w:t>with_coupling</w:t>
-      </w:r>
-      <w:proofErr w:type="spellEnd"/>
+        <w:t xml:space="preserve"> will be created with a number a</w:t>
+      </w:r>
       <w:r>
         <w:rPr>
           <w:lang w:val="en-US"/>
         </w:rPr>
-        <w:t>” if the nonadiabatic coupling is switched on.</w:t>
-      </w:r>
-    </w:p>
-    <w:p>
-      <w:pPr>
-        <w:jc w:val="both"/>
-        <w:rPr>
-          <w:lang w:val="en-US"/>
-        </w:rPr>
-      </w:pPr>
-      <w:r>
-        <w:rPr>
-          <w:lang w:val="en-US"/>
-        </w:rPr>
-        <w:t>If a run with the same parameters already was performed, and the data file with the same name already exists, the new file</w:t>
-      </w:r>
-      <w:r>
-        <w:rPr>
-          <w:lang w:val="en-US"/>
-        </w:rPr>
-        <w:t xml:space="preserve"> will be created with a number a</w:t>
-      </w:r>
-      <w:r>
-        <w:rPr>
-          <w:lang w:val="en-US"/>
-        </w:rPr>
         <w:t xml:space="preserve">t the end, e.g. </w:t>
       </w:r>
     </w:p>
     <w:p>
       <w:r>
+        <w:lastRenderedPageBreak/>
         <w:t>OUTPUT_[</w:t>
       </w:r>
       <w:r>
@@ -24658,40 +24109,30 @@
         <w:t>material</w:t>
       </w:r>
       <w:r>
-        <w:t>]_</w:t>
-      </w:r>
-      <w:proofErr w:type="spellStart"/>
-      <w:r>
+        <w:t>]_hw=[</w:t>
+      </w:r>
+      <w:r>
+        <w:rPr>
+          <w:i/>
+        </w:rPr>
         <w:t>hw</w:t>
       </w:r>
-      <w:proofErr w:type="spellEnd"/>
-      <w:r>
-        <w:t>=[</w:t>
-      </w:r>
-      <w:proofErr w:type="spellStart"/>
+      <w:r>
+        <w:t>]_t=[</w:t>
+      </w:r>
       <w:r>
         <w:rPr>
           <w:i/>
         </w:rPr>
-        <w:t>hw</w:t>
-      </w:r>
-      <w:proofErr w:type="spellEnd"/>
-      <w:r>
-        <w:t>]_t=[</w:t>
+        <w:t>t</w:t>
+      </w:r>
+      <w:r>
+        <w:t>]_F=[</w:t>
       </w:r>
       <w:r>
         <w:rPr>
           <w:i/>
         </w:rPr>
-        <w:t>t</w:t>
-      </w:r>
-      <w:r>
-        <w:t>]_F=[</w:t>
-      </w:r>
-      <w:r>
-        <w:rPr>
-          <w:i/>
-        </w:rPr>
         <w:t>F</w:t>
       </w:r>
       <w:r>
@@ -24768,7 +24209,6 @@
         <w:rPr>
           <w:color w:val="1F497D"/>
         </w:rPr>
-        <w:lastRenderedPageBreak/>
         <w:t>!OUTPUT_[</w:t>
       </w:r>
       <w:r>
@@ -24797,21 +24237,7 @@
         <w:rPr>
           <w:lang w:val="en-US"/>
         </w:rPr>
-        <w:t xml:space="preserve"> atomic data that are extracted from either </w:t>
-      </w:r>
-      <w:proofErr w:type="spellStart"/>
-      <w:r>
-        <w:rPr>
-          <w:lang w:val="en-US"/>
-        </w:rPr>
-        <w:t>cdf</w:t>
-      </w:r>
-      <w:proofErr w:type="spellEnd"/>
-      <w:r>
-        <w:rPr>
-          <w:lang w:val="en-US"/>
-        </w:rPr>
-        <w:t>-file, or EADL database</w:t>
+        <w:t xml:space="preserve"> atomic data that are extracted from either cdf-file, or EADL database</w:t>
       </w:r>
       <w:r>
         <w:rPr>
@@ -24956,21 +24382,8 @@
         <w:ind w:left="284" w:hanging="284"/>
         <w:jc w:val="both"/>
       </w:pPr>
-      <w:proofErr w:type="spellStart"/>
-      <w:r>
-        <w:t>SAVEdt</w:t>
-      </w:r>
-      <w:proofErr w:type="spellEnd"/>
-      <w:r>
-        <w:t xml:space="preserve"> “number” : to change how often outputs are saved (type new number in [fs], e.g. </w:t>
-      </w:r>
-      <w:proofErr w:type="spellStart"/>
-      <w:r>
-        <w:t>SAVEdt</w:t>
-      </w:r>
-      <w:proofErr w:type="spellEnd"/>
-      <w:r>
-        <w:t xml:space="preserve"> 2.0 – will make the program to save output data with the time</w:t>
+      <w:r>
+        <w:t>SAVEdt “number” : to change how often outputs are saved (type new number in [fs], e.g. SAVEdt 2.0 – will make the program to save output data with the time</w:t>
       </w:r>
       <w:r>
         <w:t xml:space="preserve"> </w:t>
@@ -24989,24 +24402,11 @@
         <w:ind w:left="284" w:hanging="284"/>
         <w:jc w:val="both"/>
       </w:pPr>
-      <w:proofErr w:type="spellStart"/>
-      <w:r>
-        <w:t>MDdt</w:t>
-      </w:r>
-      <w:proofErr w:type="spellEnd"/>
-      <w:r>
-        <w:t xml:space="preserve"> “number” : to change the timestep of MD simulation (type new n</w:t>
-      </w:r>
-      <w:r>
-        <w:t xml:space="preserve">umber in [fs], e.g. </w:t>
-      </w:r>
-      <w:proofErr w:type="spellStart"/>
-      <w:r>
-        <w:t>MDdt</w:t>
-      </w:r>
-      <w:proofErr w:type="spellEnd"/>
-      <w:r>
-        <w:t xml:space="preserve"> 0.01).</w:t>
+      <w:r>
+        <w:t>MDdt “number” : to change the timestep of MD simulation (type new n</w:t>
+      </w:r>
+      <w:r>
+        <w:t>umber in [fs], e.g. MDdt 0.01).</w:t>
       </w:r>
     </w:p>
     <w:p>
@@ -25071,15 +24471,7 @@
         <w:jc w:val="both"/>
       </w:pPr>
       <w:r>
-        <w:t xml:space="preserve">This is a </w:t>
-      </w:r>
-      <w:proofErr w:type="spellStart"/>
-      <w:r>
-        <w:t>gnuplot</w:t>
-      </w:r>
-      <w:proofErr w:type="spellEnd"/>
-      <w:r>
-        <w:t xml:space="preserve"> </w:t>
+        <w:t xml:space="preserve">This is a gnuplot </w:t>
       </w:r>
       <w:r>
         <w:t xml:space="preserve">shell </w:t>
@@ -25088,15 +24480,7 @@
         <w:t>script that is created by XTANT to execute all othe</w:t>
       </w:r>
       <w:r>
-        <w:t xml:space="preserve">r </w:t>
-      </w:r>
-      <w:proofErr w:type="spellStart"/>
-      <w:r>
-        <w:t>gnuplot</w:t>
-      </w:r>
-      <w:proofErr w:type="spellEnd"/>
-      <w:r>
-        <w:t xml:space="preserve"> s</w:t>
+        <w:t>r gnuplot s</w:t>
       </w:r>
       <w:r>
         <w:t>hell s</w:t>
@@ -25162,6 +24546,7 @@
         <w:jc w:val="both"/>
       </w:pPr>
       <w:r>
+        <w:lastRenderedPageBreak/>
         <w:t>OUTPU</w:t>
       </w:r>
       <w:r>
@@ -25193,7 +24578,6 @@
         <w:jc w:val="both"/>
       </w:pPr>
       <w:r>
-        <w:lastRenderedPageBreak/>
         <w:t>OUTPUT_energies_Gnuplot.sh – plots the total, potential, and atomic energies.</w:t>
       </w:r>
     </w:p>
@@ -25202,15 +24586,7 @@
         <w:jc w:val="both"/>
       </w:pPr>
       <w:r>
-        <w:t xml:space="preserve">OUTPUT_energy_levels_Gnuplot.sh – plots the electron energy levels (eigenvalues of the TB </w:t>
-      </w:r>
-      <w:proofErr w:type="spellStart"/>
-      <w:r>
-        <w:t>hamiltonian</w:t>
-      </w:r>
-      <w:proofErr w:type="spellEnd"/>
-      <w:r>
-        <w:t>). Takes a few minutes to plot.</w:t>
+        <w:t>OUTPUT_energy_levels_Gnuplot.sh – plots the electron energy levels (eigenvalues of the TB hamiltonian). Takes a few minutes to plot.</w:t>
       </w:r>
     </w:p>
     <w:p>
@@ -25354,15 +24730,7 @@
         <w:jc w:val="both"/>
       </w:pPr>
       <w:r>
-        <w:t xml:space="preserve">In case if you set a probe-pulse to be included, additional </w:t>
-      </w:r>
-      <w:proofErr w:type="spellStart"/>
-      <w:r>
-        <w:t>gnuplot</w:t>
-      </w:r>
-      <w:proofErr w:type="spellEnd"/>
-      <w:r>
-        <w:t xml:space="preserve"> files of the convolved data will be created (see below), that will be named exactly the same way with the word ‘CONVOLVED’ added at the end, e.g. convolved electron heat capacity would be in a file named</w:t>
+        <w:t>In case if you set a probe-pulse to be included, additional gnuplot files of the convolved data will be created (see below), that will be named exactly the same way with the word ‘CONVOLVED’ added at the end, e.g. convolved electron heat capacity would be in a file named</w:t>
       </w:r>
     </w:p>
     <w:p>
@@ -25381,45 +24749,13 @@
         <w:jc w:val="both"/>
       </w:pPr>
       <w:r>
-        <w:t xml:space="preserve">Note that in case of Windows operating system, instead of shell-scripts the program will create </w:t>
-      </w:r>
-      <w:proofErr w:type="spellStart"/>
-      <w:r>
-        <w:t>cmd</w:t>
-      </w:r>
-      <w:proofErr w:type="spellEnd"/>
-      <w:r>
-        <w:t xml:space="preserve"> batch files (with the same name, just different extension: .</w:t>
-      </w:r>
-      <w:proofErr w:type="spellStart"/>
-      <w:r>
-        <w:t>cmd</w:t>
-      </w:r>
-      <w:proofErr w:type="spellEnd"/>
-      <w:r>
-        <w:t xml:space="preserve"> instead </w:t>
+        <w:t xml:space="preserve">Note that in case of Windows operating system, instead of shell-scripts the program will create cmd batch files (with the same name, just different extension: .cmd instead </w:t>
       </w:r>
       <w:r>
         <w:t>o</w:t>
       </w:r>
       <w:r>
-        <w:t>f .</w:t>
-      </w:r>
-      <w:proofErr w:type="spellStart"/>
-      <w:r>
-        <w:t>sh</w:t>
-      </w:r>
-      <w:proofErr w:type="spellEnd"/>
-      <w:r>
-        <w:t xml:space="preserve">). They will need windows version of </w:t>
-      </w:r>
-      <w:proofErr w:type="spellStart"/>
-      <w:r>
-        <w:t>gnuplot</w:t>
-      </w:r>
-      <w:proofErr w:type="spellEnd"/>
-      <w:r>
-        <w:t xml:space="preserve"> installed</w:t>
+        <w:t>f .sh). They will need windows version of gnuplot installed</w:t>
       </w:r>
       <w:r>
         <w:rPr>
@@ -25470,7 +24806,6 @@
       <w:pPr>
         <w:jc w:val="both"/>
       </w:pPr>
-      <w:proofErr w:type="spellStart"/>
       <w:r>
         <w:rPr>
           <w:color w:val="1F497D"/>
@@ -25483,7 +24818,6 @@
         </w:rPr>
         <w:t>UTPUT_atomic_coordinates.xyz</w:t>
       </w:r>
-      <w:proofErr w:type="spellEnd"/>
       <w:r>
         <w:rPr>
           <w:color w:val="1F497D"/>
@@ -25510,7 +24844,6 @@
       <w:pPr>
         <w:jc w:val="both"/>
       </w:pPr>
-      <w:proofErr w:type="spellStart"/>
       <w:r>
         <w:rPr>
           <w:color w:val="1F497D"/>
@@ -25523,7 +24856,6 @@
         </w:rPr>
         <w:t>cif</w:t>
       </w:r>
-      <w:proofErr w:type="spellEnd"/>
       <w:r>
         <w:rPr>
           <w:color w:val="1F497D"/>
@@ -25542,6 +24874,7 @@
         <w:rPr>
           <w:color w:val="1F497D"/>
         </w:rPr>
+        <w:lastRenderedPageBreak/>
         <w:t>OUTPUT_coordinates</w:t>
       </w:r>
       <w:r>
@@ -25587,63 +24920,28 @@
         <w:t xml:space="preserve"> in [A/fs]</w:t>
       </w:r>
       <w:r>
-        <w:t xml:space="preserve">. A line describes one atom in the super cell. After all atoms’ data for one timestep there are two empty lines. After that, the next timestep is starting. Use it for quick look with </w:t>
-      </w:r>
-      <w:proofErr w:type="spellStart"/>
-      <w:r>
-        <w:t>gnuplot</w:t>
-      </w:r>
-      <w:proofErr w:type="spellEnd"/>
-      <w:r>
-        <w:t>, e.g.:</w:t>
-      </w:r>
-    </w:p>
-    <w:p>
-      <w:pPr>
-        <w:jc w:val="both"/>
-      </w:pPr>
-      <w:proofErr w:type="spellStart"/>
-      <w:r>
-        <w:t>sp</w:t>
-      </w:r>
-      <w:proofErr w:type="spellEnd"/>
-      <w:r>
-        <w:t xml:space="preserve"> “OUTPUT_coordinates_and_velosities.dat” </w:t>
-      </w:r>
-      <w:proofErr w:type="spellStart"/>
-      <w:r>
-        <w:t>i</w:t>
-      </w:r>
-      <w:proofErr w:type="spellEnd"/>
+        <w:t>. A line describes one atom in the super cell. After all atoms’ data for one timestep there are two empty lines. After that, the next timestep is starting. Use it for quick look with gnuplot, e.g.:</w:t>
+      </w:r>
+    </w:p>
+    <w:p>
+      <w:pPr>
+        <w:jc w:val="both"/>
+      </w:pPr>
+      <w:r>
+        <w:t>sp “OUTPUT_coordinates_and_velosities.dat” i</w:t>
+      </w:r>
       <w:r>
         <w:t xml:space="preserve"> 201</w:t>
       </w:r>
       <w:r>
-        <w:t xml:space="preserve"> u 1:2:3 </w:t>
-      </w:r>
-      <w:proofErr w:type="spellStart"/>
-      <w:r>
-        <w:t>pt</w:t>
-      </w:r>
-      <w:proofErr w:type="spellEnd"/>
-      <w:r>
-        <w:t xml:space="preserve"> 6 </w:t>
-      </w:r>
-      <w:proofErr w:type="spellStart"/>
-      <w:r>
-        <w:t>ps</w:t>
-      </w:r>
-      <w:proofErr w:type="spellEnd"/>
-      <w:r>
-        <w:t xml:space="preserve"> 3</w:t>
-      </w:r>
-    </w:p>
-    <w:p>
-      <w:pPr>
-        <w:jc w:val="both"/>
-      </w:pPr>
-      <w:r>
-        <w:lastRenderedPageBreak/>
+        <w:t xml:space="preserve"> u 1:2:3 pt 6 ps 3</w:t>
+      </w:r>
+    </w:p>
+    <w:p>
+      <w:pPr>
+        <w:jc w:val="both"/>
+      </w:pPr>
+      <w:r>
         <w:t xml:space="preserve">for step number </w:t>
       </w:r>
       <w:r>
@@ -25762,15 +25060,7 @@
         <w:t>B</w:t>
       </w:r>
       <w:r>
-        <w:t xml:space="preserve">] in the compound. For example, for elemental Al targets there will be one column Al-Al. For compound </w:t>
-      </w:r>
-      <w:proofErr w:type="spellStart"/>
-      <w:r>
-        <w:t>AlCu</w:t>
-      </w:r>
-      <w:proofErr w:type="spellEnd"/>
-      <w:r>
-        <w:t xml:space="preserve">, there will be </w:t>
+        <w:t xml:space="preserve">] in the compound. For example, for elemental Al targets there will be one column Al-Al. For compound AlCu, there will be </w:t>
       </w:r>
       <w:r>
         <w:t>4</w:t>
@@ -25801,15 +25091,7 @@
         <w:t>columns</w:t>
       </w:r>
       <w:r>
-        <w:t xml:space="preserve"> will be partial coupling for each type of orbitals (defined by the </w:t>
-      </w:r>
-      <w:proofErr w:type="spellStart"/>
-      <w:r>
-        <w:t>basis</w:t>
-      </w:r>
-      <w:proofErr w:type="spellEnd"/>
-      <w:r>
-        <w:t xml:space="preserve"> set) for each kind of atoms in the compound. For example, for sp</w:t>
+        <w:t xml:space="preserve"> will be partial coupling for each type of orbitals (defined by the basis set) for each kind of atoms in the compound. For example, for sp</w:t>
       </w:r>
       <w:r>
         <w:rPr>
@@ -26014,11 +25296,7 @@
         <w:t>5</w:t>
       </w:r>
       <w:r>
-        <w:t xml:space="preserve"> basis set, there will be three columns with PDOS, corresponding to s, p and d PDOS. For </w:t>
-      </w:r>
-      <w:proofErr w:type="spellStart"/>
-      <w:r>
-        <w:t>N</w:t>
+        <w:t xml:space="preserve"> basis set, there will be three columns with PDOS, corresponding to s, p and d PDOS. For N</w:t>
       </w:r>
       <w:r>
         <w:rPr>
@@ -26026,7 +25304,6 @@
         </w:rPr>
         <w:t>elem</w:t>
       </w:r>
-      <w:proofErr w:type="spellEnd"/>
       <w:r>
         <w:t xml:space="preserve"> elements in the compound and sp</w:t>
       </w:r>
@@ -26181,6 +25458,7 @@
         <w:jc w:val="both"/>
       </w:pPr>
       <w:r>
+        <w:lastRenderedPageBreak/>
         <w:t>reflectivity</w:t>
       </w:r>
     </w:p>
@@ -26259,16 +25537,7 @@
         <w:jc w:val="both"/>
       </w:pPr>
       <w:r>
-        <w:lastRenderedPageBreak/>
-        <w:t>Real part of the (</w:t>
-      </w:r>
-      <w:proofErr w:type="spellStart"/>
-      <w:r>
-        <w:t>x,x</w:t>
-      </w:r>
-      <w:proofErr w:type="spellEnd"/>
-      <w:r>
-        <w:t>) component of the CDF</w:t>
+        <w:t>Real part of the (x,x) component of the CDF</w:t>
       </w:r>
     </w:p>
     <w:p>
@@ -26281,15 +25550,7 @@
         <w:jc w:val="both"/>
       </w:pPr>
       <w:r>
-        <w:t>Imaginary part of the (</w:t>
-      </w:r>
-      <w:proofErr w:type="spellStart"/>
-      <w:r>
-        <w:t>x,x</w:t>
-      </w:r>
-      <w:proofErr w:type="spellEnd"/>
-      <w:r>
-        <w:t>) component of the CDF</w:t>
+        <w:t>Imaginary part of the (x,x) component of the CDF</w:t>
       </w:r>
     </w:p>
     <w:p>
@@ -26302,15 +25563,7 @@
         <w:jc w:val="both"/>
       </w:pPr>
       <w:r>
-        <w:t>Real part of the (</w:t>
-      </w:r>
-      <w:proofErr w:type="spellStart"/>
-      <w:r>
-        <w:t>y,y</w:t>
-      </w:r>
-      <w:proofErr w:type="spellEnd"/>
-      <w:r>
-        <w:t>) component of the CDF</w:t>
+        <w:t>Real part of the (y,y) component of the CDF</w:t>
       </w:r>
     </w:p>
     <w:p>
@@ -26345,15 +25598,7 @@
         <w:jc w:val="both"/>
       </w:pPr>
       <w:r>
-        <w:t>Real part of the (</w:t>
-      </w:r>
-      <w:proofErr w:type="spellStart"/>
-      <w:r>
-        <w:t>z,z</w:t>
-      </w:r>
-      <w:proofErr w:type="spellEnd"/>
-      <w:r>
-        <w:t>) component of the CDF</w:t>
+        <w:t>Real part of the (z,z) component of the CDF</w:t>
       </w:r>
     </w:p>
     <w:p>
@@ -26484,15 +25729,7 @@
         <w:t>p</w:t>
       </w:r>
       <w:r>
-        <w:t xml:space="preserve">artial electronic heat capacities for each type of orbitals (defined by the </w:t>
-      </w:r>
-      <w:proofErr w:type="spellStart"/>
-      <w:r>
-        <w:t>basis</w:t>
-      </w:r>
-      <w:proofErr w:type="spellEnd"/>
-      <w:r>
-        <w:t xml:space="preserve"> set)</w:t>
+        <w:t>artial electronic heat capacities for each type of orbitals (defined by the basis set)</w:t>
       </w:r>
       <w:r>
         <w:t xml:space="preserve"> for each </w:t>
@@ -26537,31 +25774,7 @@
         <w:t>:</w:t>
       </w:r>
       <w:r>
-        <w:t xml:space="preserve"> </w:t>
-      </w:r>
-      <w:proofErr w:type="spellStart"/>
-      <w:r>
-        <w:t>Al_s</w:t>
-      </w:r>
-      <w:proofErr w:type="spellEnd"/>
-      <w:r>
-        <w:t xml:space="preserve">, </w:t>
-      </w:r>
-      <w:proofErr w:type="spellStart"/>
-      <w:r>
-        <w:t>Al_p</w:t>
-      </w:r>
-      <w:proofErr w:type="spellEnd"/>
-      <w:r>
-        <w:t xml:space="preserve">, </w:t>
-      </w:r>
-      <w:proofErr w:type="spellStart"/>
-      <w:r>
-        <w:t>Al_d</w:t>
-      </w:r>
-      <w:proofErr w:type="spellEnd"/>
-      <w:r>
-        <w:t>, corresponding to 3s, 3p and 3d</w:t>
+        <w:t xml:space="preserve"> Al_s, Al_p, Al_d, corresponding to 3s, 3p and 3d</w:t>
       </w:r>
       <w:r>
         <w:t xml:space="preserve"> shells.</w:t>
@@ -26909,6 +26122,7 @@
         <w:jc w:val="both"/>
       </w:pPr>
       <w:r>
+        <w:lastRenderedPageBreak/>
         <w:t>Top of the VB [eV]</w:t>
       </w:r>
     </w:p>
@@ -26947,13 +26161,8 @@
         </w:numPr>
         <w:jc w:val="both"/>
       </w:pPr>
-      <w:proofErr w:type="spellStart"/>
-      <w:r>
-        <w:t>Mulliken</w:t>
-      </w:r>
-      <w:proofErr w:type="spellEnd"/>
-      <w:r>
-        <w:t xml:space="preserve"> charges for all types of atoms in the modelled compound [electron charge]</w:t>
+      <w:r>
+        <w:t>Mulliken charges for all types of atoms in the modelled compound [electron charge]</w:t>
       </w:r>
     </w:p>
     <w:p>
@@ -27004,7 +26213,6 @@
         <w:jc w:val="both"/>
       </w:pPr>
       <w:r>
-        <w:lastRenderedPageBreak/>
         <w:t>Time [fs]</w:t>
       </w:r>
     </w:p>
@@ -27252,15 +26460,7 @@
         <w:jc w:val="both"/>
       </w:pPr>
       <w:r>
-        <w:t>Pressure [</w:t>
-      </w:r>
-      <w:proofErr w:type="spellStart"/>
-      <w:r>
-        <w:t>GPa</w:t>
-      </w:r>
-      <w:proofErr w:type="spellEnd"/>
-      <w:r>
-        <w:t>]</w:t>
+        <w:t>Pressure [GPa]</w:t>
       </w:r>
       <w:r>
         <w:tab/>
@@ -27288,39 +26488,7 @@
         <w:t>Pressure</w:t>
       </w:r>
       <w:r>
-        <w:t>(</w:t>
-      </w:r>
-      <w:proofErr w:type="spellStart"/>
-      <w:r>
-        <w:t>a,b</w:t>
-      </w:r>
-      <w:proofErr w:type="spellEnd"/>
-      <w:r>
-        <w:t>), with a=</w:t>
-      </w:r>
-      <w:proofErr w:type="spellStart"/>
-      <w:r>
-        <w:t>x,y,z</w:t>
-      </w:r>
-      <w:proofErr w:type="spellEnd"/>
-      <w:r>
-        <w:t xml:space="preserve"> and b=</w:t>
-      </w:r>
-      <w:proofErr w:type="spellStart"/>
-      <w:r>
-        <w:t>x,y,z</w:t>
-      </w:r>
-      <w:proofErr w:type="spellEnd"/>
-      <w:r>
-        <w:t>, all in [</w:t>
-      </w:r>
-      <w:proofErr w:type="spellStart"/>
-      <w:r>
-        <w:t>GPa</w:t>
-      </w:r>
-      <w:proofErr w:type="spellEnd"/>
-      <w:r>
-        <w:t>]</w:t>
+        <w:t>(a,b), with a=x,y,z and b=x,y,z, all in [GPa]</w:t>
       </w:r>
     </w:p>
     <w:p>
@@ -27602,18 +26770,11 @@
     </w:p>
     <w:p>
       <w:r>
+        <w:lastRenderedPageBreak/>
         <w:t>These</w:t>
       </w:r>
       <w:r>
-        <w:t xml:space="preserve"> files will be used by </w:t>
-      </w:r>
-      <w:proofErr w:type="spellStart"/>
-      <w:r>
-        <w:t>gnuplot</w:t>
-      </w:r>
-      <w:proofErr w:type="spellEnd"/>
-      <w:r>
-        <w:t xml:space="preserve"> to prepare convolved figures.</w:t>
+        <w:t xml:space="preserve"> files will be used by gnuplot to prepare convolved figures.</w:t>
       </w:r>
     </w:p>
     <w:p>
@@ -27627,7 +26788,6 @@
       <w:bookmarkStart w:id="64" w:name="_Ref113545867"/>
       <w:bookmarkStart w:id="65" w:name="_Toc117674411"/>
       <w:r>
-        <w:lastRenderedPageBreak/>
         <w:t>Post-processing</w:t>
       </w:r>
       <w:bookmarkEnd w:id="64"/>
@@ -27974,39 +27134,33 @@
       <w:r>
         <w:t xml:space="preserve"> </w:t>
       </w:r>
-      <w:proofErr w:type="spellStart"/>
       <w:r>
         <w:rPr>
           <w:i/>
         </w:rPr>
         <w:t>tim_step</w:t>
       </w:r>
-      <w:proofErr w:type="spellEnd"/>
       <w:r>
         <w:t xml:space="preserve"> sets how often to print out autocorrelators and phonon spectr</w:t>
       </w:r>
       <w:r>
         <w:t xml:space="preserve">a: it will divide the data into </w:t>
       </w:r>
-      <w:proofErr w:type="spellStart"/>
       <w:r>
         <w:rPr>
           <w:i/>
         </w:rPr>
         <w:t>tim_step</w:t>
       </w:r>
-      <w:proofErr w:type="spellEnd"/>
       <w:r>
         <w:t xml:space="preserve"> steps, and calculated data on them. E.g. if you had a simulation run from 0 to 1000 fs, and set </w:t>
       </w:r>
-      <w:proofErr w:type="spellStart"/>
       <w:r>
         <w:rPr>
           <w:i/>
         </w:rPr>
         <w:t>tim_step</w:t>
       </w:r>
-      <w:proofErr w:type="spellEnd"/>
       <w:r>
         <w:rPr>
           <w:i/>
@@ -28076,19 +27230,11 @@
           <w:lang w:val="en-US"/>
         </w:rPr>
       </w:pPr>
-      <w:proofErr w:type="spellStart"/>
       <w:r>
         <w:rPr>
           <w:color w:val="1F497D" w:themeColor="text2"/>
         </w:rPr>
-        <w:t>OUT_vibrational_spectrum</w:t>
-      </w:r>
-      <w:proofErr w:type="spellEnd"/>
-      <w:r>
-        <w:rPr>
-          <w:color w:val="1F497D" w:themeColor="text2"/>
-        </w:rPr>
-        <w:t>_</w:t>
+        <w:t>OUT_vibrational_spectrum_</w:t>
       </w:r>
       <w:r>
         <w:rPr>
@@ -28203,6 +27349,7 @@
         <w:rPr>
           <w:lang w:val="en-US"/>
         </w:rPr>
+        <w:lastRenderedPageBreak/>
         <w:t xml:space="preserve">The files </w:t>
       </w:r>
       <w:r>
@@ -28284,7 +27431,6 @@
         <w:rPr>
           <w:lang w:val="en-US"/>
         </w:rPr>
-        <w:lastRenderedPageBreak/>
         <w:t>VAF [arb.</w:t>
       </w:r>
       <w:r>
@@ -28318,19 +27464,11 @@
         </w:rPr>
         <w:t xml:space="preserve"> files </w:t>
       </w:r>
-      <w:proofErr w:type="spellStart"/>
       <w:r>
         <w:rPr>
           <w:color w:val="1F497D" w:themeColor="text2"/>
         </w:rPr>
-        <w:t>OUT_vibrational_spectrum</w:t>
-      </w:r>
-      <w:proofErr w:type="spellEnd"/>
-      <w:r>
-        <w:rPr>
-          <w:color w:val="1F497D" w:themeColor="text2"/>
-        </w:rPr>
-        <w:t>_</w:t>
+        <w:t>OUT_vibrational_spectrum_</w:t>
       </w:r>
       <w:r>
         <w:rPr>
@@ -28470,14 +27608,7 @@
         <w:rPr>
           <w:color w:val="4F81BD" w:themeColor="accent1"/>
         </w:rPr>
-        <w:t>Calculation of electron-ion coupling parameter g(</w:t>
-      </w:r>
-      <w:proofErr w:type="spellStart"/>
-      <w:r>
-        <w:rPr>
-          <w:color w:val="4F81BD" w:themeColor="accent1"/>
-        </w:rPr>
-        <w:t>T</w:t>
+        <w:t>Calculation of electron-ion coupling parameter g(T</w:t>
       </w:r>
       <w:r>
         <w:rPr>
@@ -28486,7 +27617,6 @@
         </w:rPr>
         <w:t>e</w:t>
       </w:r>
-      <w:proofErr w:type="spellEnd"/>
       <w:r>
         <w:rPr>
           <w:color w:val="4F81BD" w:themeColor="accent1"/>
@@ -28504,14 +27634,7 @@
         <w:rPr>
           <w:color w:val="4F81BD" w:themeColor="accent1"/>
         </w:rPr>
-        <w:t>(</w:t>
-      </w:r>
-      <w:proofErr w:type="spellStart"/>
-      <w:r>
-        <w:rPr>
-          <w:color w:val="4F81BD" w:themeColor="accent1"/>
-        </w:rPr>
-        <w:t>T</w:t>
+        <w:t>(T</w:t>
       </w:r>
       <w:r>
         <w:rPr>
@@ -28520,7 +27643,6 @@
         </w:rPr>
         <w:t>e</w:t>
       </w:r>
-      <w:proofErr w:type="spellEnd"/>
       <w:r>
         <w:rPr>
           <w:color w:val="4F81BD" w:themeColor="accent1"/>
@@ -28543,14 +27665,7 @@
         <w:rPr>
           <w:color w:val="4F81BD" w:themeColor="accent1"/>
         </w:rPr>
-        <w:t>(</w:t>
-      </w:r>
-      <w:proofErr w:type="spellStart"/>
-      <w:r>
-        <w:rPr>
-          <w:color w:val="4F81BD" w:themeColor="accent1"/>
-        </w:rPr>
-        <w:t>T</w:t>
+        <w:t>(T</w:t>
       </w:r>
       <w:r>
         <w:rPr>
@@ -28559,7 +27674,6 @@
         </w:rPr>
         <w:t>e</w:t>
       </w:r>
-      <w:proofErr w:type="spellEnd"/>
       <w:r>
         <w:rPr>
           <w:color w:val="4F81BD" w:themeColor="accent1"/>
@@ -28584,14 +27698,7 @@
         <w:rPr>
           <w:color w:val="4F81BD" w:themeColor="accent1"/>
         </w:rPr>
-        <w:t>(</w:t>
-      </w:r>
-      <w:proofErr w:type="spellStart"/>
-      <w:r>
-        <w:rPr>
-          <w:color w:val="4F81BD" w:themeColor="accent1"/>
-        </w:rPr>
-        <w:t>T</w:t>
+        <w:t>(T</w:t>
       </w:r>
       <w:r>
         <w:rPr>
@@ -28600,7 +27707,6 @@
         </w:rPr>
         <w:t>e</w:t>
       </w:r>
-      <w:proofErr w:type="spellEnd"/>
       <w:r>
         <w:rPr>
           <w:color w:val="4F81BD" w:themeColor="accent1"/>
@@ -28618,11 +27724,7 @@
         <w:t>To calculate</w:t>
       </w:r>
       <w:r>
-        <w:t xml:space="preserve"> electron-ion coupling parameter as a function of electron temperature g(</w:t>
-      </w:r>
-      <w:proofErr w:type="spellStart"/>
-      <w:r>
-        <w:t>T</w:t>
+        <w:t xml:space="preserve"> electron-ion coupling parameter as a function of electron temperature g(T</w:t>
       </w:r>
       <w:r>
         <w:rPr>
@@ -28630,7 +27732,6 @@
         </w:rPr>
         <w:t>e</w:t>
       </w:r>
-      <w:proofErr w:type="spellEnd"/>
       <w:r>
         <w:t>), electronic heat capacity C</w:t>
       </w:r>
@@ -28641,11 +27742,7 @@
         <w:t>e</w:t>
       </w:r>
       <w:r>
-        <w:t>(</w:t>
-      </w:r>
-      <w:proofErr w:type="spellStart"/>
-      <w:r>
-        <w:t>T</w:t>
+        <w:t>(T</w:t>
       </w:r>
       <w:r>
         <w:rPr>
@@ -28653,7 +27750,6 @@
         </w:rPr>
         <w:t>e</w:t>
       </w:r>
-      <w:proofErr w:type="spellEnd"/>
       <w:r>
         <w:t>)</w:t>
       </w:r>
@@ -28667,11 +27763,7 @@
         <w:t>μ</w:t>
       </w:r>
       <w:r>
-        <w:t>(</w:t>
-      </w:r>
-      <w:proofErr w:type="spellStart"/>
-      <w:r>
-        <w:t>T</w:t>
+        <w:t>(T</w:t>
       </w:r>
       <w:r>
         <w:rPr>
@@ -28679,7 +27771,6 @@
         </w:rPr>
         <w:t>e</w:t>
       </w:r>
-      <w:proofErr w:type="spellEnd"/>
       <w:r>
         <w:t>),</w:t>
       </w:r>
@@ -28702,7 +27793,6 @@
       <w:r>
         <w:t>(</w:t>
       </w:r>
-      <w:proofErr w:type="spellStart"/>
       <w:r>
         <w:rPr>
           <w:i/>
@@ -28718,7 +27808,6 @@
         </w:rPr>
         <w:t>e</w:t>
       </w:r>
-      <w:proofErr w:type="spellEnd"/>
       <w:r>
         <w:t xml:space="preserve">), </w:t>
       </w:r>
@@ -29286,6 +28375,7 @@
         <w:jc w:val="both"/>
       </w:pPr>
       <w:r>
+        <w:lastRenderedPageBreak/>
         <w:t>This program will scan through all the output folders</w:t>
       </w:r>
       <w:r>
@@ -29322,7 +28412,6 @@
         <w:t xml:space="preserve">and </w:t>
       </w:r>
       <w:r>
-        <w:lastRenderedPageBreak/>
         <w:t>OUTPUT_pressure_and_stress.dat</w:t>
       </w:r>
       <w:r>
@@ -29344,20 +28433,11 @@
         <w:t xml:space="preserve">μ </w:t>
       </w:r>
       <w:r>
-        <w:t xml:space="preserve">and </w:t>
-      </w:r>
-      <w:proofErr w:type="spellStart"/>
-      <w:r>
-        <w:t>Gruneisen</w:t>
-      </w:r>
-      <w:proofErr w:type="spellEnd"/>
-      <w:r>
-        <w:t xml:space="preserve"> parameter </w:t>
+        <w:t xml:space="preserve">and Gruneisen parameter </w:t>
       </w:r>
       <w:r>
         <w:t>as functions of time, then sort them according to the electronic temperatures (</w:t>
       </w:r>
-      <w:proofErr w:type="spellStart"/>
       <w:r>
         <w:rPr>
           <w:i/>
@@ -29371,11 +28451,9 @@
         </w:rPr>
         <w:t>e</w:t>
       </w:r>
-      <w:proofErr w:type="spellEnd"/>
       <w:r>
         <w:t xml:space="preserve">) at those time, interpolate on a grid of </w:t>
       </w:r>
-      <w:proofErr w:type="spellStart"/>
       <w:r>
         <w:rPr>
           <w:i/>
@@ -29389,7 +28467,6 @@
         </w:rPr>
         <w:t>e</w:t>
       </w:r>
-      <w:proofErr w:type="spellEnd"/>
       <w:r>
         <w:t xml:space="preserve">, average over all 10 (or more) simulation runs, and print out </w:t>
       </w:r>
@@ -29646,15 +28723,7 @@
         </w:numPr>
       </w:pPr>
       <w:r>
-        <w:t xml:space="preserve">Electronic temperature </w:t>
-      </w:r>
-      <w:proofErr w:type="spellStart"/>
-      <w:r>
-        <w:t>Te</w:t>
-      </w:r>
-      <w:proofErr w:type="spellEnd"/>
-      <w:r>
-        <w:t xml:space="preserve"> in [K]</w:t>
+        <w:t>Electronic temperature Te in [K]</w:t>
       </w:r>
     </w:p>
     <w:p>
@@ -29678,15 +28747,7 @@
         </w:numPr>
       </w:pPr>
       <w:r>
-        <w:t>Pressure in [</w:t>
-      </w:r>
-      <w:proofErr w:type="spellStart"/>
-      <w:r>
-        <w:t>GPa</w:t>
-      </w:r>
-      <w:proofErr w:type="spellEnd"/>
-      <w:r>
-        <w:t>]</w:t>
+        <w:t>Pressure in [GPa]</w:t>
       </w:r>
     </w:p>
     <w:p>
@@ -29698,47 +28759,15 @@
         </w:numPr>
       </w:pPr>
       <w:r>
-        <w:t xml:space="preserve">Electronic </w:t>
-      </w:r>
-      <w:proofErr w:type="spellStart"/>
-      <w:r>
-        <w:t>Gruneisen</w:t>
-      </w:r>
-      <w:proofErr w:type="spellEnd"/>
-      <w:r>
-        <w:t xml:space="preserve"> parameter, defined as </w:t>
-      </w:r>
-      <w:proofErr w:type="spellStart"/>
-      <w:r>
-        <w:t>dP</w:t>
-      </w:r>
-      <w:proofErr w:type="spellEnd"/>
-      <w:r>
-        <w:t>/</w:t>
-      </w:r>
-      <w:proofErr w:type="spellStart"/>
-      <w:r>
-        <w:t>dE</w:t>
-      </w:r>
-      <w:proofErr w:type="spellEnd"/>
-      <w:r>
-        <w:t xml:space="preserve"> in [Pa/(J/atom)]</w:t>
-      </w:r>
-    </w:p>
-    <w:p>
-      <w:pPr>
-        <w:jc w:val="both"/>
-      </w:pPr>
-      <w:r>
-        <w:t xml:space="preserve">Note that an alternative definition of the electronic </w:t>
-      </w:r>
-      <w:proofErr w:type="spellStart"/>
-      <w:r>
-        <w:t>Gruneisen</w:t>
-      </w:r>
-      <w:proofErr w:type="spellEnd"/>
-      <w:r>
-        <w:t xml:space="preserve"> parameter is P/E (instead of derivative)</w:t>
+        <w:t>Electronic Gruneisen parameter, defined as dP/dE in [Pa/(J/atom)]</w:t>
+      </w:r>
+    </w:p>
+    <w:p>
+      <w:pPr>
+        <w:jc w:val="both"/>
+      </w:pPr>
+      <w:r>
+        <w:t>Note that an alternative definition of the electronic Gruneisen parameter is P/E (instead of derivative)</w:t>
       </w:r>
       <w:r>
         <w:t xml:space="preserve"> </w:t>
@@ -29785,6 +28814,7 @@
         <w:rPr>
           <w:color w:val="4F81BD" w:themeColor="accent1"/>
         </w:rPr>
+        <w:lastRenderedPageBreak/>
         <w:t>Extracting optical parameters for given wavelength from the spectrum</w:t>
       </w:r>
       <w:bookmarkEnd w:id="70"/>
@@ -29801,7 +28831,6 @@
         <w:jc w:val="both"/>
       </w:pPr>
       <w:r>
-        <w:lastRenderedPageBreak/>
         <w:t xml:space="preserve">If you run </w:t>
       </w:r>
       <w:r>
@@ -29885,7 +28914,6 @@
         </w:rPr>
         <w:t xml:space="preserve"> XTANT_dielectric_function_analysis.exe </w:t>
       </w:r>
-      <w:proofErr w:type="spellStart"/>
       <w:r>
         <w:rPr>
           <w:i/>
@@ -29893,18 +28921,15 @@
         </w:rPr>
         <w:t>hw</w:t>
       </w:r>
-      <w:proofErr w:type="spellEnd"/>
       <w:r>
         <w:t xml:space="preserve">, where </w:t>
       </w:r>
-      <w:proofErr w:type="spellStart"/>
       <w:r>
         <w:rPr>
           <w:i/>
         </w:rPr>
         <w:t>hw</w:t>
       </w:r>
-      <w:proofErr w:type="spellEnd"/>
       <w:r>
         <w:t xml:space="preserve"> is the probe photon energy in [eV].</w:t>
       </w:r>
@@ -30003,25 +29028,51 @@
       <w:r>
         <w:t xml:space="preserve">Figure </w:t>
       </w:r>
-      <w:fldSimple w:instr=" STYLEREF 1 \s ">
-        <w:r>
-          <w:rPr>
-            <w:noProof/>
-          </w:rPr>
-          <w:t>X</w:t>
-        </w:r>
-      </w:fldSimple>
+      <w:r>
+        <w:fldChar w:fldCharType="begin"/>
+      </w:r>
+      <w:r>
+        <w:instrText xml:space="preserve"> STYLEREF 1 \s </w:instrText>
+      </w:r>
+      <w:r>
+        <w:fldChar w:fldCharType="separate"/>
+      </w:r>
+      <w:r>
+        <w:rPr>
+          <w:noProof/>
+        </w:rPr>
+        <w:t>X</w:t>
+      </w:r>
+      <w:r>
+        <w:rPr>
+          <w:noProof/>
+        </w:rPr>
+        <w:fldChar w:fldCharType="end"/>
+      </w:r>
       <w:r>
         <w:t>.</w:t>
       </w:r>
-      <w:fldSimple w:instr=" SEQ Figure \* ARABIC \s 1 ">
-        <w:r>
-          <w:rPr>
-            <w:noProof/>
-          </w:rPr>
-          <w:t>1</w:t>
-        </w:r>
-      </w:fldSimple>
+      <w:r>
+        <w:fldChar w:fldCharType="begin"/>
+      </w:r>
+      <w:r>
+        <w:instrText xml:space="preserve"> SEQ Figure \* ARABIC \s 1 </w:instrText>
+      </w:r>
+      <w:r>
+        <w:fldChar w:fldCharType="separate"/>
+      </w:r>
+      <w:r>
+        <w:rPr>
+          <w:noProof/>
+        </w:rPr>
+        <w:t>1</w:t>
+      </w:r>
+      <w:r>
+        <w:rPr>
+          <w:noProof/>
+        </w:rPr>
+        <w:fldChar w:fldCharType="end"/>
+      </w:r>
       <w:r>
         <w:t xml:space="preserve"> </w:t>
       </w:r>
@@ -30214,31 +29265,7 @@
         <w:t xml:space="preserve">described above (just by interpolating the data from the file with the dielectric function printed out). The columns are marked in the first line of the file, as follows: </w:t>
       </w:r>
       <w:r>
-        <w:t xml:space="preserve">time  </w:t>
-      </w:r>
-      <w:proofErr w:type="spellStart"/>
-      <w:r>
-        <w:t>hw</w:t>
-      </w:r>
-      <w:proofErr w:type="spellEnd"/>
-      <w:r>
-        <w:t xml:space="preserve">  </w:t>
-      </w:r>
-      <w:proofErr w:type="spellStart"/>
-      <w:r>
-        <w:t>Re_eps</w:t>
-      </w:r>
-      <w:proofErr w:type="spellEnd"/>
-      <w:r>
-        <w:t xml:space="preserve">  </w:t>
-      </w:r>
-      <w:proofErr w:type="spellStart"/>
-      <w:r>
-        <w:t>Im_eps</w:t>
-      </w:r>
-      <w:proofErr w:type="spellEnd"/>
-      <w:r>
-        <w:t xml:space="preserve">  LF  R   T   A   n   k</w:t>
+        <w:t>time  hw  Re_eps  Im_eps  LF  R   T   A   n   k</w:t>
       </w:r>
       <w:r>
         <w:t>. The optical coefficients are calculated for s-polarization only</w:t>
@@ -30394,13 +29421,8 @@
         <w:spacing w:after="0" w:line="312" w:lineRule="auto"/>
         <w:jc w:val="both"/>
       </w:pPr>
-      <w:proofErr w:type="spellStart"/>
-      <w:r>
-        <w:t>R_p</w:t>
-      </w:r>
-      <w:proofErr w:type="spellEnd"/>
-      <w:r>
-        <w:t xml:space="preserve"> </w:t>
+      <w:r>
+        <w:t xml:space="preserve">R_p </w:t>
       </w:r>
       <w:r>
         <w:t>– the first ray reflection for p-polarization</w:t>
@@ -30416,13 +29438,8 @@
         <w:spacing w:after="0" w:line="312" w:lineRule="auto"/>
         <w:jc w:val="both"/>
       </w:pPr>
-      <w:proofErr w:type="spellStart"/>
-      <w:r>
-        <w:t>T_p</w:t>
-      </w:r>
-      <w:proofErr w:type="spellEnd"/>
-      <w:r>
-        <w:t xml:space="preserve"> – the first ray transmission for p-polarization</w:t>
+      <w:r>
+        <w:t>T_p – the first ray transmission for p-polarization</w:t>
       </w:r>
     </w:p>
     <w:p>
@@ -30435,13 +29452,8 @@
         <w:spacing w:after="0" w:line="312" w:lineRule="auto"/>
         <w:jc w:val="both"/>
       </w:pPr>
-      <w:proofErr w:type="spellStart"/>
-      <w:r>
-        <w:t>A_p</w:t>
-      </w:r>
-      <w:proofErr w:type="spellEnd"/>
-      <w:r>
-        <w:t xml:space="preserve"> – the first ray absorption for p-polarization</w:t>
+      <w:r>
+        <w:t>A_p – the first ray absorption for p-polarization</w:t>
       </w:r>
     </w:p>
     <w:p>
@@ -30454,13 +29466,8 @@
         <w:spacing w:after="0" w:line="312" w:lineRule="auto"/>
         <w:jc w:val="both"/>
       </w:pPr>
-      <w:proofErr w:type="spellStart"/>
-      <w:r>
-        <w:t>R_s_all</w:t>
-      </w:r>
-      <w:proofErr w:type="spellEnd"/>
-      <w:r>
-        <w:t xml:space="preserve"> – coherently summed all rays reflection for s-polarization</w:t>
+      <w:r>
+        <w:t>R_s_all – coherently summed all rays reflection for s-polarization</w:t>
       </w:r>
     </w:p>
     <w:p>
@@ -30473,13 +29480,8 @@
         <w:spacing w:after="0" w:line="312" w:lineRule="auto"/>
         <w:jc w:val="both"/>
       </w:pPr>
-      <w:proofErr w:type="spellStart"/>
-      <w:r>
-        <w:t>T_s_all</w:t>
-      </w:r>
-      <w:proofErr w:type="spellEnd"/>
-      <w:r>
-        <w:t xml:space="preserve"> </w:t>
+      <w:r>
+        <w:t xml:space="preserve">T_s_all </w:t>
       </w:r>
       <w:r>
         <w:t>– coherently summed all rays transmission for s-polarization</w:t>
@@ -30495,13 +29497,8 @@
         <w:spacing w:after="0" w:line="312" w:lineRule="auto"/>
         <w:jc w:val="both"/>
       </w:pPr>
-      <w:proofErr w:type="spellStart"/>
-      <w:r>
-        <w:t>A_s_all</w:t>
-      </w:r>
-      <w:proofErr w:type="spellEnd"/>
-      <w:r>
-        <w:t xml:space="preserve"> – coherently summed all rays absorption for s-polarization</w:t>
+      <w:r>
+        <w:t>A_s_all – coherently summed all rays absorption for s-polarization</w:t>
       </w:r>
     </w:p>
     <w:p>
@@ -30514,13 +29511,8 @@
         <w:spacing w:after="0" w:line="312" w:lineRule="auto"/>
         <w:jc w:val="both"/>
       </w:pPr>
-      <w:proofErr w:type="spellStart"/>
-      <w:r>
-        <w:t>R_p_all</w:t>
-      </w:r>
-      <w:proofErr w:type="spellEnd"/>
-      <w:r>
-        <w:t xml:space="preserve"> – coherently summed all rays reflection for p-polarization</w:t>
+      <w:r>
+        <w:t>R_p_all – coherently summed all rays reflection for p-polarization</w:t>
       </w:r>
     </w:p>
     <w:p>
@@ -30533,13 +29525,9 @@
         <w:spacing w:after="0" w:line="312" w:lineRule="auto"/>
         <w:jc w:val="both"/>
       </w:pPr>
-      <w:proofErr w:type="spellStart"/>
-      <w:r>
-        <w:t>T_p_all</w:t>
-      </w:r>
-      <w:proofErr w:type="spellEnd"/>
-      <w:r>
-        <w:t xml:space="preserve"> – coherently summed all rays transmission for p-polarization</w:t>
+      <w:r>
+        <w:lastRenderedPageBreak/>
+        <w:t>T_p_all – coherently summed all rays transmission for p-polarization</w:t>
       </w:r>
     </w:p>
     <w:p>
@@ -30552,11 +29540,9 @@
         <w:spacing w:after="0" w:line="312" w:lineRule="auto"/>
         <w:jc w:val="both"/>
       </w:pPr>
-      <w:proofErr w:type="spellStart"/>
       <w:r>
         <w:t>A_p_all</w:t>
       </w:r>
-      <w:proofErr w:type="spellEnd"/>
       <w:r>
         <w:t xml:space="preserve"> – coherently summed all rays absorption for p-polarization</w:t>
       </w:r>
@@ -30659,14 +29645,12 @@
       <w:r>
         <w:t xml:space="preserve">into the output folder with the results which must contain the file </w:t>
       </w:r>
-      <w:proofErr w:type="spellStart"/>
       <w:r>
         <w:rPr>
           <w:color w:val="1F497D" w:themeColor="text2"/>
         </w:rPr>
         <w:t>OUTPUT_atomic_coordinates.xyz</w:t>
       </w:r>
-      <w:proofErr w:type="spellEnd"/>
       <w:r>
         <w:t xml:space="preserve">, and </w:t>
       </w:r>
@@ -30760,15 +29744,7 @@
         <w:jc w:val="both"/>
       </w:pPr>
       <w:r>
-        <w:t>Column1: mass of the fragments in [</w:t>
-      </w:r>
-      <w:proofErr w:type="spellStart"/>
-      <w:r>
-        <w:t>a.m.u.</w:t>
-      </w:r>
-      <w:proofErr w:type="spellEnd"/>
-      <w:r>
-        <w:t>]</w:t>
+        <w:t>Column1: mass of the fragments in [a.m.u.]</w:t>
       </w:r>
     </w:p>
     <w:p>
@@ -30792,15 +29768,7 @@
         <w:t>a</w:t>
       </w:r>
       <w:r>
-        <w:t xml:space="preserve"> </w:t>
-      </w:r>
-      <w:proofErr w:type="spellStart"/>
-      <w:r>
-        <w:t>gnuplot</w:t>
-      </w:r>
-      <w:proofErr w:type="spellEnd"/>
-      <w:r>
-        <w:t xml:space="preserve"> script </w:t>
+        <w:t xml:space="preserve"> gnuplot script </w:t>
       </w:r>
       <w:r>
         <w:rPr>
@@ -31073,6 +30041,7 @@
         <w:rPr>
           <w:noProof/>
         </w:rPr>
+        <w:lastRenderedPageBreak/>
         <w:t>[8]</w:t>
       </w:r>
       <w:r>
@@ -31099,7 +30068,6 @@
         <w:rPr>
           <w:noProof/>
         </w:rPr>
-        <w:lastRenderedPageBreak/>
         <w:t>[9]</w:t>
       </w:r>
       <w:r>
@@ -31523,7 +30491,14 @@
           <w:noProof/>
         </w:rPr>
         <w:tab/>
-        <w:t>H. Yoshida, Construction of higher order symplectic integrators, Phys. Lett. A. 150 (1990) 262–268. https://doi.org/10.1016/0375-9601(90)90092-3.</w:t>
+        <w:t>H. Yoshida, Construction of higher order symplectic integrators, Phys. Lett. A. 150 (1990) 262–</w:t>
+      </w:r>
+      <w:r>
+        <w:rPr>
+          <w:noProof/>
+        </w:rPr>
+        <w:lastRenderedPageBreak/>
+        <w:t>268. https://doi.org/10.1016/0375-9601(90)90092-3.</w:t>
       </w:r>
     </w:p>
     <w:p>
@@ -31549,14 +30524,7 @@
           <w:noProof/>
         </w:rPr>
         <w:tab/>
-        <w:t xml:space="preserve">G.J. Martyna, M.E. Tuckerman, Symplectic reversible integrators: Predictor–corrector methods, </w:t>
-      </w:r>
-      <w:r>
-        <w:rPr>
-          <w:noProof/>
-        </w:rPr>
-        <w:lastRenderedPageBreak/>
-        <w:t>J. Chem. Phys. 102 (1995) 8071. https://doi.org/10.1063/1.469006.</w:t>
+        <w:t>G.J. Martyna, M.E. Tuckerman, Symplectic reversible integrators: Predictor–corrector methods, J. Chem. Phys. 102 (1995) 8071. https://doi.org/10.1063/1.469006.</w:t>
       </w:r>
     </w:p>
     <w:p>
@@ -31939,6 +30907,7 @@
         <w:rPr>
           <w:noProof/>
         </w:rPr>
+        <w:lastRenderedPageBreak/>
         <w:t>[41]</w:t>
       </w:r>
       <w:r>
@@ -31965,7 +30934,6 @@
         <w:rPr>
           <w:noProof/>
         </w:rPr>
-        <w:lastRenderedPageBreak/>
         <w:t>[42]</w:t>
       </w:r>
       <w:r>
@@ -32235,15 +31203,7 @@
         <w:footnoteRef/>
       </w:r>
       <w:r>
-        <w:t xml:space="preserve"> More on OpenMP with </w:t>
-      </w:r>
-      <w:proofErr w:type="spellStart"/>
-      <w:r>
-        <w:t>fortran</w:t>
-      </w:r>
-      <w:proofErr w:type="spellEnd"/>
-      <w:r>
-        <w:t xml:space="preserve">: </w:t>
+        <w:t xml:space="preserve"> More on OpenMP with fortran: </w:t>
       </w:r>
       <w:hyperlink r:id="rId1" w:history="1">
         <w:r>
@@ -32430,15 +31390,7 @@
         <w:footnoteRef/>
       </w:r>
       <w:r>
-        <w:t xml:space="preserve"> The </w:t>
-      </w:r>
-      <w:proofErr w:type="spellStart"/>
-      <w:r>
-        <w:t>ThreeBodyTB</w:t>
-      </w:r>
-      <w:proofErr w:type="spellEnd"/>
-      <w:r>
-        <w:t xml:space="preserve"> code and its parameters can be found here: </w:t>
+        <w:t xml:space="preserve"> The ThreeBodyTB code and its parameters can be found here: </w:t>
       </w:r>
       <w:hyperlink r:id="rId9" w:history="1">
         <w:r>
@@ -32479,15 +31431,7 @@
         </w:r>
       </w:hyperlink>
       <w:r>
-        <w:t xml:space="preserve"> The </w:t>
-      </w:r>
-      <w:proofErr w:type="spellStart"/>
-      <w:r>
-        <w:t>skl</w:t>
-      </w:r>
-      <w:proofErr w:type="spellEnd"/>
-      <w:r>
-        <w:t xml:space="preserve"> files can also be downloaded from there with the format that can be read by XTANT, no alterations needed.</w:t>
+        <w:t xml:space="preserve"> The skl files can also be downloaded from there with the format that can be read by XTANT, no alterations needed.</w:t>
       </w:r>
     </w:p>
   </w:footnote>
@@ -32747,23 +31691,7 @@
           <w:rFonts w:ascii="Times-Roman" w:hAnsi="Times-Roman" w:cs="Times-Roman"/>
           <w:lang w:val="en-US"/>
         </w:rPr>
-        <w:t xml:space="preserve">but currently can be extracted by means of internet archives such as </w:t>
-      </w:r>
-      <w:proofErr w:type="spellStart"/>
-      <w:r>
-        <w:rPr>
-          <w:rFonts w:ascii="Times-Roman" w:hAnsi="Times-Roman" w:cs="Times-Roman"/>
-          <w:lang w:val="en-US"/>
-        </w:rPr>
-        <w:t>Wayback</w:t>
-      </w:r>
-      <w:proofErr w:type="spellEnd"/>
-      <w:r>
-        <w:rPr>
-          <w:rFonts w:ascii="Times-Roman" w:hAnsi="Times-Roman" w:cs="Times-Roman"/>
-          <w:lang w:val="en-US"/>
-        </w:rPr>
-        <w:t xml:space="preserve"> Machine: </w:t>
+        <w:t xml:space="preserve">but currently can be extracted by means of internet archives such as Wayback Machine: </w:t>
       </w:r>
       <w:hyperlink r:id="rId20" w:history="1">
         <w:r>
@@ -34497,7 +33425,7 @@
         <w:rFonts w:ascii="Courier New" w:hAnsi="Courier New" w:cs="Courier New" w:hint="default"/>
       </w:rPr>
     </w:lvl>
-    <w:lvl w:ilvl="2" w:tplc="04090005" w:tentative="1">
+    <w:lvl w:ilvl="2" w:tplc="04090005">
       <w:start w:val="1"/>
       <w:numFmt w:val="bullet"/>
       <w:lvlText w:val=""/>

--- a/!XTANT_3_manual.docx
+++ b/!XTANT_3_manual.docx
@@ -40,6 +40,7 @@
       <w:r>
         <w:t xml:space="preserve">hermal </w:t>
       </w:r>
+      <w:proofErr w:type="gramStart"/>
       <w:r>
         <w:rPr>
           <w:b/>
@@ -48,7 +49,11 @@
         <w:t>A</w:t>
       </w:r>
       <w:r>
-        <w:t xml:space="preserve">nd </w:t>
+        <w:t>nd</w:t>
+      </w:r>
+      <w:proofErr w:type="gramEnd"/>
+      <w:r>
+        <w:t xml:space="preserve"> </w:t>
       </w:r>
       <w:r>
         <w:rPr>
@@ -128,7 +133,7 @@
         <w:rPr>
           <w:noProof/>
         </w:rPr>
-        <w:t>13/11/2022</w:t>
+        <w:t>17/11/2022</w:t>
       </w:r>
       <w:r>
         <w:rPr>
@@ -1501,7 +1506,7 @@
                 <w:noProof/>
                 <w:webHidden/>
               </w:rPr>
-              <w:t>22</w:t>
+              <w:t>23</w:t>
             </w:r>
             <w:r>
               <w:rPr>
@@ -2140,7 +2145,7 @@
                 <w:noProof/>
                 <w:webHidden/>
               </w:rPr>
-              <w:t>29</w:t>
+              <w:t>30</w:t>
             </w:r>
             <w:r>
               <w:rPr>
@@ -4409,7 +4414,15 @@
         <w:jc w:val="both"/>
       </w:pPr>
       <w:r>
-        <w:t>The use of the code is at your own risk. Should you chose to use it, an appropriate citation is mandatory:</w:t>
+        <w:t xml:space="preserve">The use of the code is at your own risk. Should you </w:t>
+      </w:r>
+      <w:proofErr w:type="gramStart"/>
+      <w:r>
+        <w:t>chose</w:t>
+      </w:r>
+      <w:proofErr w:type="gramEnd"/>
+      <w:r>
+        <w:t xml:space="preserve"> to use it, an appropriate citation is mandatory:</w:t>
       </w:r>
     </w:p>
     <w:p>
@@ -4522,13 +4535,24 @@
         <w:jc w:val="both"/>
       </w:pPr>
       <w:r>
-        <w:t xml:space="preserve">Most of these parameters can be found in an output file </w:t>
+        <w:t xml:space="preserve">Most of these parameters can be found in an output </w:t>
+      </w:r>
+      <w:proofErr w:type="gramStart"/>
+      <w:r>
+        <w:t xml:space="preserve">file </w:t>
       </w:r>
       <w:r>
         <w:rPr>
           <w:color w:val="1F497D" w:themeColor="text2"/>
         </w:rPr>
-        <w:t>!OUTPUT_[</w:t>
+        <w:t>!OUTPUT</w:t>
+      </w:r>
+      <w:proofErr w:type="gramEnd"/>
+      <w:r>
+        <w:rPr>
+          <w:color w:val="1F497D" w:themeColor="text2"/>
+        </w:rPr>
+        <w:t>_[</w:t>
       </w:r>
       <w:r>
         <w:rPr>
@@ -4866,7 +4890,15 @@
         <w:jc w:val="both"/>
       </w:pPr>
       <w:r>
-        <w:t xml:space="preserve">If executable (e.g. XTANT.x, or XTANT.exe) does not exist, compile the source files. </w:t>
+        <w:t>If executable (</w:t>
+      </w:r>
+      <w:proofErr w:type="gramStart"/>
+      <w:r>
+        <w:t>e.g.</w:t>
+      </w:r>
+      <w:proofErr w:type="gramEnd"/>
+      <w:r>
+        <w:t xml:space="preserve"> XTANT.x, or XTANT.exe) does not exist, compile the source files. </w:t>
       </w:r>
       <w:r>
         <w:t>With help of the makefile, the compilation</w:t>
@@ -5601,7 +5633,14 @@
         <w:rPr>
           <w:lang w:val="en-US"/>
         </w:rPr>
-        <w:t xml:space="preserve">, saved in the folder </w:t>
+        <w:t xml:space="preserve">, saved in the </w:t>
+      </w:r>
+      <w:proofErr w:type="gramStart"/>
+      <w:r>
+        <w:rPr>
+          <w:lang w:val="en-US"/>
+        </w:rPr>
+        <w:t xml:space="preserve">folder </w:t>
       </w:r>
       <w:r>
         <w:rPr>
@@ -5615,7 +5654,15 @@
           <w:color w:val="1F497D" w:themeColor="text2"/>
           <w:lang w:val="en-US"/>
         </w:rPr>
-        <w:t>XTANT_ANALYSIS_SUBROUTINES</w:t>
+        <w:t>XTANT</w:t>
+      </w:r>
+      <w:proofErr w:type="gramEnd"/>
+      <w:r>
+        <w:rPr>
+          <w:color w:val="1F497D" w:themeColor="text2"/>
+          <w:lang w:val="en-US"/>
+        </w:rPr>
+        <w:t>_ANALYSIS_SUBROUTINES</w:t>
       </w:r>
       <w:r>
         <w:rPr>
@@ -5663,7 +5710,21 @@
         <w:rPr>
           <w:color w:val="1F497D" w:themeColor="text2"/>
         </w:rPr>
-        <w:t>XTANT_atomic_data_analysis.f90</w:t>
+        <w:t>XTANT_atomic_data_</w:t>
+      </w:r>
+      <w:proofErr w:type="gramStart"/>
+      <w:r>
+        <w:rPr>
+          <w:color w:val="1F497D" w:themeColor="text2"/>
+        </w:rPr>
+        <w:t>analysis.f</w:t>
+      </w:r>
+      <w:proofErr w:type="gramEnd"/>
+      <w:r>
+        <w:rPr>
+          <w:color w:val="1F497D" w:themeColor="text2"/>
+        </w:rPr>
+        <w:t>90</w:t>
       </w:r>
     </w:p>
     <w:p>
@@ -5699,7 +5760,21 @@
         <w:rPr>
           <w:color w:val="00B050"/>
         </w:rPr>
-        <w:t>ifort.exe /F9999999999 /O3 /Qipo /Qvec-report1 /fpp /Qopenmp /heap-arrays XTANT_atomic_data_analysis.f90 -o XTANT_atomic_data_analysis.exe /link /stack:9999999999</w:t>
+        <w:t>ifort.exe /F9999999999 /O3 /Qipo /Qvec-report1 /fpp /Qopenmp /heap-arrays XTANT_atomic_data_</w:t>
+      </w:r>
+      <w:proofErr w:type="gramStart"/>
+      <w:r>
+        <w:rPr>
+          <w:color w:val="00B050"/>
+        </w:rPr>
+        <w:t>analysis.f</w:t>
+      </w:r>
+      <w:proofErr w:type="gramEnd"/>
+      <w:r>
+        <w:rPr>
+          <w:color w:val="00B050"/>
+        </w:rPr>
+        <w:t>90 -o XTANT_atomic_data_analysis.exe /link /stack:9999999999</w:t>
       </w:r>
     </w:p>
     <w:p>
@@ -5739,7 +5814,21 @@
         <w:rPr>
           <w:color w:val="1F497D" w:themeColor="text2"/>
         </w:rPr>
-        <w:t>XTANT_autocorrelators.f90</w:t>
+        <w:t>XTANT_</w:t>
+      </w:r>
+      <w:proofErr w:type="gramStart"/>
+      <w:r>
+        <w:rPr>
+          <w:color w:val="1F497D" w:themeColor="text2"/>
+        </w:rPr>
+        <w:t>autocorrelators.f</w:t>
+      </w:r>
+      <w:proofErr w:type="gramEnd"/>
+      <w:r>
+        <w:rPr>
+          <w:color w:val="1F497D" w:themeColor="text2"/>
+        </w:rPr>
+        <w:t>90</w:t>
       </w:r>
     </w:p>
     <w:p>
@@ -5766,7 +5855,21 @@
         <w:rPr>
           <w:color w:val="00B050"/>
         </w:rPr>
-        <w:t xml:space="preserve">ifort.exe /F9999999999 /O3 /Qipo /Qvec-report1 /fpp /Qopenmp /heap-arrays XTANT_autocorrelators.f90 -o XTANT_autocorrelators.exe /link /stack:9999999999 </w:t>
+        <w:t>ifort.exe /F9999999999 /O3 /Qipo /Qvec-report1 /fpp /Qopenmp /heap-arrays XTANT_</w:t>
+      </w:r>
+      <w:proofErr w:type="gramStart"/>
+      <w:r>
+        <w:rPr>
+          <w:color w:val="00B050"/>
+        </w:rPr>
+        <w:t>autocorrelators.f</w:t>
+      </w:r>
+      <w:proofErr w:type="gramEnd"/>
+      <w:r>
+        <w:rPr>
+          <w:color w:val="00B050"/>
+        </w:rPr>
+        <w:t xml:space="preserve">90 -o XTANT_autocorrelators.exe /link /stack:9999999999 </w:t>
       </w:r>
     </w:p>
     <w:p>
@@ -5805,7 +5908,21 @@
         <w:rPr>
           <w:color w:val="1F497D" w:themeColor="text2"/>
         </w:rPr>
-        <w:t>XTANT_coupling_parameter.f90</w:t>
+        <w:t>XTANT_coupling_</w:t>
+      </w:r>
+      <w:proofErr w:type="gramStart"/>
+      <w:r>
+        <w:rPr>
+          <w:color w:val="1F497D" w:themeColor="text2"/>
+        </w:rPr>
+        <w:t>parameter.f</w:t>
+      </w:r>
+      <w:proofErr w:type="gramEnd"/>
+      <w:r>
+        <w:rPr>
+          <w:color w:val="1F497D" w:themeColor="text2"/>
+        </w:rPr>
+        <w:t>90</w:t>
       </w:r>
     </w:p>
     <w:p>
@@ -5842,7 +5959,21 @@
         <w:rPr>
           <w:color w:val="00B050"/>
         </w:rPr>
-        <w:t>ifort.exe /F9999999999 /O3 /Qipo /Qvec-report1 /fpp /Qopenmp /heap-arrays XTANT_coupling_parameter.f90 -o XTANT_coupling_parameter.exe /link /stack:9999999999</w:t>
+        <w:t>ifort.exe /F9999999999 /O3 /Qipo /Qvec-report1 /fpp /Qopenmp /heap-arrays XTANT_coupling_</w:t>
+      </w:r>
+      <w:proofErr w:type="gramStart"/>
+      <w:r>
+        <w:rPr>
+          <w:color w:val="00B050"/>
+        </w:rPr>
+        <w:t>parameter.f</w:t>
+      </w:r>
+      <w:proofErr w:type="gramEnd"/>
+      <w:r>
+        <w:rPr>
+          <w:color w:val="00B050"/>
+        </w:rPr>
+        <w:t>90 -o XTANT_coupling_parameter.exe /link /stack:9999999999</w:t>
       </w:r>
     </w:p>
     <w:p>
@@ -5878,7 +6009,21 @@
         <w:rPr>
           <w:color w:val="1F497D" w:themeColor="text2"/>
         </w:rPr>
-        <w:t>XTANT_dielectric_function_analysis.f90</w:t>
+        <w:t>XTANT_dielectric_function_</w:t>
+      </w:r>
+      <w:proofErr w:type="gramStart"/>
+      <w:r>
+        <w:rPr>
+          <w:color w:val="1F497D" w:themeColor="text2"/>
+        </w:rPr>
+        <w:t>analysis.f</w:t>
+      </w:r>
+      <w:proofErr w:type="gramEnd"/>
+      <w:r>
+        <w:rPr>
+          <w:color w:val="1F497D" w:themeColor="text2"/>
+        </w:rPr>
+        <w:t>90</w:t>
       </w:r>
     </w:p>
     <w:p>
@@ -5909,7 +6054,21 @@
         <w:rPr>
           <w:color w:val="00B050"/>
         </w:rPr>
-        <w:t>ifort.exe /F9999999999 /O3 /Qipo /Qvec-report1 /fpp /Qopenmp /heap-arrays XTANT_dielectric_function_analysis.f90 -o XTANT_dielectric_function_analysis.exe /link /stack:9999999999</w:t>
+        <w:t>ifort.exe /F9999999999 /O3 /Qipo /Qvec-report1 /fpp /Qopenmp /heap-arrays XTANT_dielectric_function_</w:t>
+      </w:r>
+      <w:proofErr w:type="gramStart"/>
+      <w:r>
+        <w:rPr>
+          <w:color w:val="00B050"/>
+        </w:rPr>
+        <w:t>analysis.f</w:t>
+      </w:r>
+      <w:proofErr w:type="gramEnd"/>
+      <w:r>
+        <w:rPr>
+          <w:color w:val="00B050"/>
+        </w:rPr>
+        <w:t>90 -o XTANT_dielectric_function_analysis.exe /link /stack:9999999999</w:t>
       </w:r>
     </w:p>
     <w:p>
@@ -5947,6 +6106,7 @@
       <w:pPr>
         <w:jc w:val="both"/>
       </w:pPr>
+      <w:proofErr w:type="gramStart"/>
       <w:r>
         <w:rPr>
           <w:color w:val="00B050"/>
@@ -5975,7 +6135,14 @@
         <w:rPr>
           <w:color w:val="00B050"/>
         </w:rPr>
-        <w:t xml:space="preserve">X  </w:t>
+        <w:t>X</w:t>
+      </w:r>
+      <w:proofErr w:type="gramEnd"/>
+      <w:r>
+        <w:rPr>
+          <w:color w:val="00B050"/>
+        </w:rPr>
+        <w:t xml:space="preserve">  </w:t>
       </w:r>
       <w:r>
         <w:t>(or XTANT.x X, or XTANT.exe X)</w:t>
@@ -6047,7 +6214,11 @@
         <w:t>./XTANT.sh help</w:t>
       </w:r>
       <w:r>
-        <w:t>, or correspondingly</w:t>
+        <w:t xml:space="preserve">, or </w:t>
+      </w:r>
+      <w:proofErr w:type="gramStart"/>
+      <w:r>
+        <w:t>correspondingly</w:t>
       </w:r>
       <w:r>
         <w:rPr>
@@ -6059,7 +6230,14 @@
         <w:rPr>
           <w:color w:val="00B050"/>
         </w:rPr>
-        <w:t>./XTANT.</w:t>
+        <w:t>.</w:t>
+      </w:r>
+      <w:proofErr w:type="gramEnd"/>
+      <w:r>
+        <w:rPr>
+          <w:color w:val="00B050"/>
+        </w:rPr>
+        <w:t>/XTANT.</w:t>
       </w:r>
       <w:r>
         <w:rPr>
@@ -6274,8 +6452,13 @@
       <w:r>
         <w:t>By default, initializing MD removes total angular momentum of the system. If you want to start MD simulation without removing it, which will allow the whole system to rotate (</w:t>
       </w:r>
-      <w:r>
-        <w:t xml:space="preserve">e.g. </w:t>
+      <w:proofErr w:type="gramStart"/>
+      <w:r>
+        <w:t>e.g.</w:t>
+      </w:r>
+      <w:proofErr w:type="gramEnd"/>
+      <w:r>
+        <w:t xml:space="preserve"> </w:t>
       </w:r>
       <w:r>
         <w:t xml:space="preserve">might be useful for modelling individual molecules), use </w:t>
@@ -6341,6 +6524,7 @@
       <w:pPr>
         <w:jc w:val="both"/>
       </w:pPr>
+      <w:proofErr w:type="gramStart"/>
       <w:r>
         <w:rPr>
           <w:color w:val="00B050"/>
@@ -6368,6 +6552,7 @@
       <w:r>
         <w:t>r</w:t>
       </w:r>
+      <w:proofErr w:type="gramEnd"/>
       <w:r>
         <w:rPr>
           <w:color w:val="00B050"/>
@@ -6703,7 +6888,21 @@
         <w:rPr>
           <w:color w:val="1F497D"/>
         </w:rPr>
-        <w:t>Algebra_tools.f90</w:t>
+        <w:t>Algebra_</w:t>
+      </w:r>
+      <w:proofErr w:type="gramStart"/>
+      <w:r>
+        <w:rPr>
+          <w:color w:val="1F497D"/>
+        </w:rPr>
+        <w:t>tools.f</w:t>
+      </w:r>
+      <w:proofErr w:type="gramEnd"/>
+      <w:r>
+        <w:rPr>
+          <w:color w:val="1F497D"/>
+        </w:rPr>
+        <w:t>90</w:t>
       </w:r>
       <w:r>
         <w:t xml:space="preserve"> – this file contains linear algebra necessary subroutines</w:t>
@@ -6743,6 +6942,7 @@
         </w:rPr>
         <w:t>Atomic_</w:t>
       </w:r>
+      <w:proofErr w:type="gramStart"/>
       <w:r>
         <w:rPr>
           <w:color w:val="1F497D"/>
@@ -6753,7 +6953,14 @@
         <w:rPr>
           <w:color w:val="1F497D"/>
         </w:rPr>
-        <w:t>f90</w:t>
+        <w:t>f</w:t>
+      </w:r>
+      <w:proofErr w:type="gramEnd"/>
+      <w:r>
+        <w:rPr>
+          <w:color w:val="1F497D"/>
+        </w:rPr>
+        <w:t>90</w:t>
       </w:r>
       <w:r>
         <w:rPr>
@@ -6782,7 +6989,21 @@
         <w:rPr>
           <w:color w:val="1F497D"/>
         </w:rPr>
-        <w:t>BS_Basis_sets.f90</w:t>
+        <w:t>BS_Basis_</w:t>
+      </w:r>
+      <w:proofErr w:type="gramStart"/>
+      <w:r>
+        <w:rPr>
+          <w:color w:val="1F497D"/>
+        </w:rPr>
+        <w:t>sets.f</w:t>
+      </w:r>
+      <w:proofErr w:type="gramEnd"/>
+      <w:r>
+        <w:rPr>
+          <w:color w:val="1F497D"/>
+        </w:rPr>
+        <w:t>90</w:t>
       </w:r>
       <w:r>
         <w:rPr>
@@ -7126,7 +7347,21 @@
         <w:rPr>
           <w:color w:val="1F497D" w:themeColor="text2"/>
         </w:rPr>
-        <w:t>Dealing_with_files.f90</w:t>
+        <w:t>Dealing_with_</w:t>
+      </w:r>
+      <w:proofErr w:type="gramStart"/>
+      <w:r>
+        <w:rPr>
+          <w:color w:val="1F497D" w:themeColor="text2"/>
+        </w:rPr>
+        <w:t>files.f</w:t>
+      </w:r>
+      <w:proofErr w:type="gramEnd"/>
+      <w:r>
+        <w:rPr>
+          <w:color w:val="1F497D" w:themeColor="text2"/>
+        </w:rPr>
+        <w:t>90</w:t>
       </w:r>
       <w:r>
         <w:t xml:space="preserve"> – this file contains useful subroutines to deal with files, such as counting lines and columns, reading, checking for errors etc.</w:t>
@@ -7146,7 +7381,21 @@
         <w:rPr>
           <w:color w:val="1F497D" w:themeColor="text2"/>
         </w:rPr>
-        <w:t>Dealing_with_output_files.f90</w:t>
+        <w:t>Dealing_with_output_</w:t>
+      </w:r>
+      <w:proofErr w:type="gramStart"/>
+      <w:r>
+        <w:rPr>
+          <w:color w:val="1F497D" w:themeColor="text2"/>
+        </w:rPr>
+        <w:t>files.f</w:t>
+      </w:r>
+      <w:proofErr w:type="gramEnd"/>
+      <w:r>
+        <w:rPr>
+          <w:color w:val="1F497D" w:themeColor="text2"/>
+        </w:rPr>
+        <w:t>90</w:t>
       </w:r>
       <w:r>
         <w:t xml:space="preserve"> – this file contains all subroutines to create and prepare output </w:t>
@@ -7229,7 +7478,21 @@
         <w:rPr>
           <w:color w:val="1F497D" w:themeColor="text2"/>
         </w:rPr>
-        <w:t>Electron_tools.f90</w:t>
+        <w:t>Electron_</w:t>
+      </w:r>
+      <w:proofErr w:type="gramStart"/>
+      <w:r>
+        <w:rPr>
+          <w:color w:val="1F497D" w:themeColor="text2"/>
+        </w:rPr>
+        <w:t>tools.f</w:t>
+      </w:r>
+      <w:proofErr w:type="gramEnd"/>
+      <w:r>
+        <w:rPr>
+          <w:color w:val="1F497D" w:themeColor="text2"/>
+        </w:rPr>
+        <w:t>90</w:t>
       </w:r>
       <w:r>
         <w:t xml:space="preserve"> – this file contains </w:t>
@@ -7258,13 +7521,27 @@
         <w:rPr>
           <w:color w:val="1F497D" w:themeColor="text2"/>
         </w:rPr>
-        <w:t>xponential_wall</w:t>
-      </w:r>
+        <w:t>xponential_</w:t>
+      </w:r>
+      <w:proofErr w:type="gramStart"/>
       <w:r>
         <w:rPr>
           <w:color w:val="1F497D" w:themeColor="text2"/>
         </w:rPr>
-        <w:t>.f90</w:t>
+        <w:t>wall</w:t>
+      </w:r>
+      <w:r>
+        <w:rPr>
+          <w:color w:val="1F497D" w:themeColor="text2"/>
+        </w:rPr>
+        <w:t>.f</w:t>
+      </w:r>
+      <w:proofErr w:type="gramEnd"/>
+      <w:r>
+        <w:rPr>
+          <w:color w:val="1F497D" w:themeColor="text2"/>
+        </w:rPr>
+        <w:t>90</w:t>
       </w:r>
       <w:r>
         <w:t xml:space="preserve"> – </w:t>
@@ -7317,7 +7594,21 @@
         <w:rPr>
           <w:color w:val="1F497D" w:themeColor="text2"/>
         </w:rPr>
-        <w:t>Initial_configuration.f90</w:t>
+        <w:t>Initial_</w:t>
+      </w:r>
+      <w:proofErr w:type="gramStart"/>
+      <w:r>
+        <w:rPr>
+          <w:color w:val="1F497D" w:themeColor="text2"/>
+        </w:rPr>
+        <w:t>configuration.f</w:t>
+      </w:r>
+      <w:proofErr w:type="gramEnd"/>
+      <w:r>
+        <w:rPr>
+          <w:color w:val="1F497D" w:themeColor="text2"/>
+        </w:rPr>
+        <w:t>90</w:t>
       </w:r>
       <w:r>
         <w:t xml:space="preserve"> – this file sets up the initial conditions, such as constructing initial atomic positions and velocities and so on.</w:t>
@@ -7337,7 +7628,21 @@
         <w:rPr>
           <w:color w:val="1F497D"/>
         </w:rPr>
-        <w:t>Little_subroutines.f90</w:t>
+        <w:t>Little_</w:t>
+      </w:r>
+      <w:proofErr w:type="gramStart"/>
+      <w:r>
+        <w:rPr>
+          <w:color w:val="1F497D"/>
+        </w:rPr>
+        <w:t>subroutines.f</w:t>
+      </w:r>
+      <w:proofErr w:type="gramEnd"/>
+      <w:r>
+        <w:rPr>
+          <w:color w:val="1F497D"/>
+        </w:rPr>
+        <w:t>90</w:t>
       </w:r>
       <w:r>
         <w:t xml:space="preserve"> – this file contains useful subroutines, such as for approximations, search in arrays, resizing arrays, etc.</w:t>
@@ -7357,7 +7662,21 @@
         <w:rPr>
           <w:color w:val="1F497D" w:themeColor="text2"/>
         </w:rPr>
-        <w:t>MC_cross_sections.f90</w:t>
+        <w:t>MC_cross_</w:t>
+      </w:r>
+      <w:proofErr w:type="gramStart"/>
+      <w:r>
+        <w:rPr>
+          <w:color w:val="1F497D" w:themeColor="text2"/>
+        </w:rPr>
+        <w:t>sections.f</w:t>
+      </w:r>
+      <w:proofErr w:type="gramEnd"/>
+      <w:r>
+        <w:rPr>
+          <w:color w:val="1F497D" w:themeColor="text2"/>
+        </w:rPr>
+        <w:t>90</w:t>
       </w:r>
       <w:r>
         <w:t xml:space="preserve"> – </w:t>
@@ -7613,7 +7932,21 @@
         <w:rPr>
           <w:color w:val="1F497D" w:themeColor="text2"/>
         </w:rPr>
-        <w:t>Periodic_table.f90</w:t>
+        <w:t>Periodic_</w:t>
+      </w:r>
+      <w:proofErr w:type="gramStart"/>
+      <w:r>
+        <w:rPr>
+          <w:color w:val="1F497D" w:themeColor="text2"/>
+        </w:rPr>
+        <w:t>table.f</w:t>
+      </w:r>
+      <w:proofErr w:type="gramEnd"/>
+      <w:r>
+        <w:rPr>
+          <w:color w:val="1F497D" w:themeColor="text2"/>
+        </w:rPr>
+        <w:t>90</w:t>
       </w:r>
       <w:r>
         <w:t xml:space="preserve"> – this file contains subroutines to extract information about each elements from the periodic table (must be attached as one of the input files, see below).</w:t>
@@ -7633,7 +7966,21 @@
         <w:rPr>
           <w:color w:val="1F497D"/>
         </w:rPr>
-        <w:t>Read_input_data.f90</w:t>
+        <w:t>Read_input_</w:t>
+      </w:r>
+      <w:proofErr w:type="gramStart"/>
+      <w:r>
+        <w:rPr>
+          <w:color w:val="1F497D"/>
+        </w:rPr>
+        <w:t>data.f</w:t>
+      </w:r>
+      <w:proofErr w:type="gramEnd"/>
+      <w:r>
+        <w:rPr>
+          <w:color w:val="1F497D"/>
+        </w:rPr>
+        <w:t>90</w:t>
       </w:r>
       <w:r>
         <w:t xml:space="preserve"> – this file contains subroutines to read all necessary input files (see below).</w:t>
@@ -7649,11 +7996,19 @@
         <w:spacing w:after="0" w:line="312" w:lineRule="auto"/>
         <w:jc w:val="both"/>
       </w:pPr>
+      <w:proofErr w:type="gramStart"/>
       <w:r>
         <w:rPr>
           <w:color w:val="1F497D" w:themeColor="text2"/>
         </w:rPr>
-        <w:t>TB.f90</w:t>
+        <w:t>TB.f</w:t>
+      </w:r>
+      <w:proofErr w:type="gramEnd"/>
+      <w:r>
+        <w:rPr>
+          <w:color w:val="1F497D" w:themeColor="text2"/>
+        </w:rPr>
+        <w:t>90</w:t>
       </w:r>
       <w:r>
         <w:t xml:space="preserve"> – this file contains general subroutines to deal with tight binding (TB) formalism. </w:t>
@@ -8437,7 +8792,21 @@
         <w:rPr>
           <w:color w:val="1F497D"/>
         </w:rPr>
-        <w:t>Universal_constants.f90</w:t>
+        <w:t>Universal_</w:t>
+      </w:r>
+      <w:proofErr w:type="gramStart"/>
+      <w:r>
+        <w:rPr>
+          <w:color w:val="1F497D"/>
+        </w:rPr>
+        <w:t>constants.f</w:t>
+      </w:r>
+      <w:proofErr w:type="gramEnd"/>
+      <w:r>
+        <w:rPr>
+          <w:color w:val="1F497D"/>
+        </w:rPr>
+        <w:t>90</w:t>
       </w:r>
       <w:r>
         <w:t xml:space="preserve"> – this file contains all universal constants.</w:t>
@@ -8458,7 +8827,23 @@
           <w:color w:val="1F497D"/>
           <w:lang w:val="en-US"/>
         </w:rPr>
-        <w:t xml:space="preserve">Use_statements.f90 </w:t>
+        <w:t>Use_</w:t>
+      </w:r>
+      <w:proofErr w:type="gramStart"/>
+      <w:r>
+        <w:rPr>
+          <w:color w:val="1F497D"/>
+          <w:lang w:val="en-US"/>
+        </w:rPr>
+        <w:t>statements.f</w:t>
+      </w:r>
+      <w:proofErr w:type="gramEnd"/>
+      <w:r>
+        <w:rPr>
+          <w:color w:val="1F497D"/>
+          <w:lang w:val="en-US"/>
+        </w:rPr>
+        <w:t xml:space="preserve">90 </w:t>
       </w:r>
       <w:r>
         <w:rPr>
@@ -8590,13 +8975,24 @@
         <w:t>Additionally, the following modules for post-processing of the data can be compiled</w:t>
       </w:r>
       <w:r>
-        <w:t xml:space="preserve"> (stored in the directory </w:t>
+        <w:t xml:space="preserve"> (stored in the </w:t>
+      </w:r>
+      <w:proofErr w:type="gramStart"/>
+      <w:r>
+        <w:t xml:space="preserve">directory </w:t>
       </w:r>
       <w:r>
         <w:rPr>
           <w:color w:val="1F497D" w:themeColor="text2"/>
         </w:rPr>
-        <w:t>!XTANT_ANALYSIS_SUBROUTINES</w:t>
+        <w:t>!XTANT</w:t>
+      </w:r>
+      <w:proofErr w:type="gramEnd"/>
+      <w:r>
+        <w:rPr>
+          <w:color w:val="1F497D" w:themeColor="text2"/>
+        </w:rPr>
+        <w:t>_ANALYSIS_SUBROUTINES</w:t>
       </w:r>
       <w:r>
         <w:t>)</w:t>
@@ -8622,7 +9018,21 @@
         <w:rPr>
           <w:color w:val="1F497D" w:themeColor="text2"/>
         </w:rPr>
-        <w:t>XTANT_atomic_data_analysis.f90</w:t>
+        <w:t>XTANT_atomic_data_</w:t>
+      </w:r>
+      <w:proofErr w:type="gramStart"/>
+      <w:r>
+        <w:rPr>
+          <w:color w:val="1F497D" w:themeColor="text2"/>
+        </w:rPr>
+        <w:t>analysis.f</w:t>
+      </w:r>
+      <w:proofErr w:type="gramEnd"/>
+      <w:r>
+        <w:rPr>
+          <w:color w:val="1F497D" w:themeColor="text2"/>
+        </w:rPr>
+        <w:t>90</w:t>
       </w:r>
     </w:p>
     <w:p>
@@ -8642,7 +9052,21 @@
         <w:rPr>
           <w:color w:val="1F497D" w:themeColor="text2"/>
         </w:rPr>
-        <w:t>XTANT_autocorrelators.f90</w:t>
+        <w:t>XTANT_</w:t>
+      </w:r>
+      <w:proofErr w:type="gramStart"/>
+      <w:r>
+        <w:rPr>
+          <w:color w:val="1F497D" w:themeColor="text2"/>
+        </w:rPr>
+        <w:t>autocorrelators.f</w:t>
+      </w:r>
+      <w:proofErr w:type="gramEnd"/>
+      <w:r>
+        <w:rPr>
+          <w:color w:val="1F497D" w:themeColor="text2"/>
+        </w:rPr>
+        <w:t>90</w:t>
       </w:r>
     </w:p>
     <w:p>
@@ -8662,7 +9086,21 @@
         <w:rPr>
           <w:color w:val="1F497D" w:themeColor="text2"/>
         </w:rPr>
-        <w:t>XTANT_coupling_parameter.f90</w:t>
+        <w:t>XTANT_coupling_</w:t>
+      </w:r>
+      <w:proofErr w:type="gramStart"/>
+      <w:r>
+        <w:rPr>
+          <w:color w:val="1F497D" w:themeColor="text2"/>
+        </w:rPr>
+        <w:t>parameter.f</w:t>
+      </w:r>
+      <w:proofErr w:type="gramEnd"/>
+      <w:r>
+        <w:rPr>
+          <w:color w:val="1F497D" w:themeColor="text2"/>
+        </w:rPr>
+        <w:t>90</w:t>
       </w:r>
     </w:p>
     <w:p>
@@ -8682,7 +9120,21 @@
         <w:rPr>
           <w:color w:val="1F497D" w:themeColor="text2"/>
         </w:rPr>
-        <w:t>XTANT_dielectric_function_analysis.f90</w:t>
+        <w:t>XTANT_dielectric_function_</w:t>
+      </w:r>
+      <w:proofErr w:type="gramStart"/>
+      <w:r>
+        <w:rPr>
+          <w:color w:val="1F497D" w:themeColor="text2"/>
+        </w:rPr>
+        <w:t>analysis.f</w:t>
+      </w:r>
+      <w:proofErr w:type="gramEnd"/>
+      <w:r>
+        <w:rPr>
+          <w:color w:val="1F497D" w:themeColor="text2"/>
+        </w:rPr>
+        <w:t>90</w:t>
       </w:r>
     </w:p>
     <w:p>
@@ -9024,7 +9476,15 @@
         <w:t xml:space="preserve"> directories with Slater-</w:t>
       </w:r>
       <w:r>
-        <w:t xml:space="preserve">Koster files within DFTB format, e.g. </w:t>
+        <w:t xml:space="preserve">Koster files within DFTB format, </w:t>
+      </w:r>
+      <w:proofErr w:type="gramStart"/>
+      <w:r>
+        <w:t>e.g.</w:t>
+      </w:r>
+      <w:proofErr w:type="gramEnd"/>
+      <w:r>
+        <w:t xml:space="preserve"> </w:t>
       </w:r>
       <w:r>
         <w:t>matsci-0-3</w:t>
@@ -9053,12 +9513,14 @@
         </w:rPr>
         <w:t>El</w:t>
       </w:r>
+      <w:proofErr w:type="gramStart"/>
       <w:r>
         <w:t>]</w:t>
       </w:r>
       <w:r>
         <w:t>.skf</w:t>
       </w:r>
+      <w:proofErr w:type="gramEnd"/>
       <w:r>
         <w:t>, where [</w:t>
       </w:r>
@@ -9444,51 +9906,25 @@
       <w:r>
         <w:t xml:space="preserve">Figure </w:t>
       </w:r>
-      <w:r>
-        <w:fldChar w:fldCharType="begin"/>
-      </w:r>
-      <w:r>
-        <w:instrText xml:space="preserve"> STYLEREF 1 \s </w:instrText>
-      </w:r>
-      <w:r>
-        <w:fldChar w:fldCharType="separate"/>
-      </w:r>
-      <w:r>
-        <w:rPr>
-          <w:noProof/>
-        </w:rPr>
-        <w:t>VIII</w:t>
-      </w:r>
-      <w:r>
-        <w:rPr>
-          <w:noProof/>
-        </w:rPr>
-        <w:fldChar w:fldCharType="end"/>
-      </w:r>
+      <w:fldSimple w:instr=" STYLEREF 1 \s ">
+        <w:r>
+          <w:rPr>
+            <w:noProof/>
+          </w:rPr>
+          <w:t>VIII</w:t>
+        </w:r>
+      </w:fldSimple>
       <w:r>
         <w:t>.</w:t>
       </w:r>
-      <w:r>
-        <w:fldChar w:fldCharType="begin"/>
-      </w:r>
-      <w:r>
-        <w:instrText xml:space="preserve"> SEQ Figure \* ARABIC \s 1 </w:instrText>
-      </w:r>
-      <w:r>
-        <w:fldChar w:fldCharType="separate"/>
-      </w:r>
-      <w:r>
-        <w:rPr>
-          <w:noProof/>
-        </w:rPr>
-        <w:t>1</w:t>
-      </w:r>
-      <w:r>
-        <w:rPr>
-          <w:noProof/>
-        </w:rPr>
-        <w:fldChar w:fldCharType="end"/>
-      </w:r>
+      <w:fldSimple w:instr=" SEQ Figure \* ARABIC \s 1 ">
+        <w:r>
+          <w:rPr>
+            <w:noProof/>
+          </w:rPr>
+          <w:t>1</w:t>
+        </w:r>
+      </w:fldSimple>
       <w:r>
         <w:t xml:space="preserve"> INPUT_</w:t>
       </w:r>
@@ -10188,10 +10624,7 @@
         <w:ind w:left="1134"/>
       </w:pPr>
       <w:r>
-        <w:t xml:space="preserve">Optional line </w:t>
-      </w:r>
-      <w:r>
-        <w:t>2</w:t>
+        <w:t>Optional line 2</w:t>
       </w:r>
       <w:r>
         <w:t xml:space="preserve">: this line contains 5 numbers: </w:t>
@@ -10407,13 +10840,7 @@
         <w:jc w:val="both"/>
       </w:pPr>
       <w:r>
-        <w:t xml:space="preserve">Note </w:t>
-      </w:r>
-      <w:r>
-        <w:t xml:space="preserve">#1: </w:t>
-      </w:r>
-      <w:r>
-        <w:t xml:space="preserve">if you want to calculate DOS of the material (see option in the numerical parameters file below) but </w:t>
+        <w:t xml:space="preserve">Note #1: if you want to calculate DOS of the material (see option in the numerical parameters file below) but </w:t>
       </w:r>
       <w:r>
         <w:rPr>
@@ -10437,52 +10864,18 @@
         <w:t xml:space="preserve">line 25 of the </w:t>
       </w:r>
       <w:r>
-        <w:t>file NUMERICAL_PARAMETERS (see below) takes precedence: if its value does not coincide with the value of the probe parameters model (first number in this line), it will overwrite the Probe parameter and exclude the optical spectrum calculations.</w:t>
-      </w:r>
-      <w:r>
-        <w:t xml:space="preserve"> It </w:t>
-      </w:r>
-      <w:r>
-        <w:t>means</w:t>
-      </w:r>
-      <w:r>
-        <w:t>,</w:t>
-      </w:r>
-      <w:r>
-        <w:t xml:space="preserve"> it is currently not possible to get gamma-point probe pulse and multiple-k-points for DOS</w:t>
-      </w:r>
-      <w:r>
-        <w:t xml:space="preserve"> at the same time</w:t>
-      </w:r>
-      <w:r>
-        <w:t>.</w:t>
-      </w:r>
-      <w:r>
-        <w:t xml:space="preserve"> </w:t>
-      </w:r>
-      <w:r>
-        <w:t>They are connected: either both are calculated for multiple (and the same) k-points,</w:t>
-      </w:r>
-      <w:r>
-        <w:t xml:space="preserve"> </w:t>
-      </w:r>
-      <w:r>
-        <w:t>or DOS calculation takes pre</w:t>
-      </w:r>
-      <w:r>
-        <w:t>ce</w:t>
-      </w:r>
-      <w:r>
-        <w:t xml:space="preserve">dence and </w:t>
-      </w:r>
-      <w:r>
-        <w:t xml:space="preserve">the </w:t>
-      </w:r>
-      <w:r>
-        <w:t>probe is switched off</w:t>
-      </w:r>
-      <w:r>
-        <w:t>.</w:t>
+        <w:t xml:space="preserve">file NUMERICAL_PARAMETERS (see below) </w:t>
+      </w:r>
+      <w:proofErr w:type="gramStart"/>
+      <w:r>
+        <w:t>takes</w:t>
+      </w:r>
+      <w:proofErr w:type="gramEnd"/>
+      <w:r>
+        <w:t xml:space="preserve"> precedence: if its value does not coincide with the value of the probe parameters model (first number in this line), it will overwrite the Probe parameter and exclude the optical spectrum calculations.</w:t>
+      </w:r>
+      <w:r>
+        <w:t xml:space="preserve"> It means, it is currently not possible to get gamma-point probe pulse and multiple-k-points for DOS at the same time. They are connected: either both are calculated for multiple (and the same) k-points, or DOS calculation takes precedence and the probe is switched off.</w:t>
       </w:r>
     </w:p>
     <w:p>
@@ -10523,10 +10916,7 @@
         <w:jc w:val="both"/>
       </w:pPr>
       <w:r>
-        <w:t xml:space="preserve">Optional line </w:t>
-      </w:r>
-      <w:r>
-        <w:t>3</w:t>
+        <w:t>Optional line 3</w:t>
       </w:r>
       <w:r>
         <w:t>: contains three numbers:</w:t>
@@ -10577,10 +10967,7 @@
         <w:jc w:val="both"/>
       </w:pPr>
       <w:r>
-        <w:t xml:space="preserve">Optional line </w:t>
-      </w:r>
-      <w:r>
-        <w:t>4</w:t>
+        <w:t>Optional line 4</w:t>
       </w:r>
       <w:r>
         <w:t>: contains two numbers:</w:t>
@@ -10797,8 +11184,13 @@
         <w:t>i</w:t>
       </w:r>
       <w:r>
-        <w:t>=1..</w:t>
-      </w:r>
+        <w:t>=</w:t>
+      </w:r>
+      <w:proofErr w:type="gramStart"/>
+      <w:r>
+        <w:t>1..</w:t>
+      </w:r>
+      <w:proofErr w:type="gramEnd"/>
       <w:r>
         <w:rPr>
           <w:i/>
@@ -11172,7 +11564,14 @@
         <w:t>, however,</w:t>
       </w:r>
       <w:r>
-        <w:t xml:space="preserve"> that there is no guarantee that thusly constructed water environment will make the supercell relaxed – it will most probably need adjustment in size (the set the pressure to zero), the relaxation of atoms to their equilibrium positions (zero-temperature molecular dynamics, see below), and/or relaxation to the chosen temperature with a thermostat (see below).</w:t>
+        <w:t xml:space="preserve"> that there is no guarantee that thusly constructed water environment will make the supercell relaxed</w:t>
+      </w:r>
+      <w:r>
+        <w:t xml:space="preserve">. If the code would be unable to place all the water molecules at the first attempt (it performs a certain number of iterations), then it will increase the size of the supercell and try again. A message about it will be displayed on the screen. Randomly placed water molecules will not be in equilibrium state, and will need a two-step relaxation: (1) with quenching, attempting to find the equilibrium positions minimizing the potential energy (note that some molecules may break apart at this stage and the code may need be run again!); (2) </w:t>
+      </w:r>
+      <w:r>
+        <w:lastRenderedPageBreak/>
+        <w:t>thermalization with Berendsen thermostat (to reach thermal equilibrium). See below options for quenching and thermostat.</w:t>
       </w:r>
     </w:p>
     <w:p>
@@ -11313,51 +11712,25 @@
       <w:r>
         <w:t xml:space="preserve">Figure </w:t>
       </w:r>
-      <w:r>
-        <w:fldChar w:fldCharType="begin"/>
-      </w:r>
-      <w:r>
-        <w:instrText xml:space="preserve"> STYLEREF 1 \s </w:instrText>
-      </w:r>
-      <w:r>
-        <w:fldChar w:fldCharType="separate"/>
-      </w:r>
-      <w:r>
-        <w:rPr>
-          <w:noProof/>
-        </w:rPr>
-        <w:t>VIII</w:t>
-      </w:r>
-      <w:r>
-        <w:rPr>
-          <w:noProof/>
-        </w:rPr>
-        <w:fldChar w:fldCharType="end"/>
-      </w:r>
+      <w:fldSimple w:instr=" STYLEREF 1 \s ">
+        <w:r>
+          <w:rPr>
+            <w:noProof/>
+          </w:rPr>
+          <w:t>VIII</w:t>
+        </w:r>
+      </w:fldSimple>
       <w:r>
         <w:t>.</w:t>
       </w:r>
-      <w:r>
-        <w:fldChar w:fldCharType="begin"/>
-      </w:r>
-      <w:r>
-        <w:instrText xml:space="preserve"> SEQ Figure \* ARABIC \s 1 </w:instrText>
-      </w:r>
-      <w:r>
-        <w:fldChar w:fldCharType="separate"/>
-      </w:r>
-      <w:r>
-        <w:rPr>
-          <w:noProof/>
-        </w:rPr>
-        <w:t>2</w:t>
-      </w:r>
-      <w:r>
-        <w:rPr>
-          <w:noProof/>
-        </w:rPr>
-        <w:fldChar w:fldCharType="end"/>
-      </w:r>
+      <w:fldSimple w:instr=" SEQ Figure \* ARABIC \s 1 ">
+        <w:r>
+          <w:rPr>
+            <w:noProof/>
+          </w:rPr>
+          <w:t>2</w:t>
+        </w:r>
+      </w:fldSimple>
       <w:r>
         <w:t>. NUMERICAL_PARAMETERS.txt example.</w:t>
       </w:r>
@@ -11555,62 +11928,72 @@
           <w:i/>
           <w:iCs/>
         </w:rPr>
-        <w:t>Note: Non-periodic simulation uses periodic boundary in a supercell, in which the sample is surrounded by empty space. The code increases the size of the simulation box by 50 times of its given value, and places the atoms in the middle.</w:t>
+        <w:t xml:space="preserve">Note: Non-periodic simulation uses periodic boundary in a supercell, in which the sample is surrounded by empty space. The code increases the size of the simulation box by 50 times of its </w:t>
       </w:r>
       <w:r>
         <w:rPr>
           <w:i/>
           <w:iCs/>
         </w:rPr>
-        <w:t xml:space="preserve"> That means, all the values that include normalization to the supercell volume</w:t>
+        <w:lastRenderedPageBreak/>
+        <w:t>given value, and places the atoms in the middle.</w:t>
       </w:r>
       <w:r>
         <w:rPr>
           <w:i/>
           <w:iCs/>
         </w:rPr>
-        <w:t xml:space="preserve"> (</w:t>
+        <w:t xml:space="preserve"> That means, all the values that include normalization to the supercell volume</w:t>
       </w:r>
       <w:r>
         <w:rPr>
           <w:i/>
           <w:iCs/>
         </w:rPr>
-        <w:t>i.e.</w:t>
-      </w:r>
+        <w:t xml:space="preserve"> (</w:t>
+      </w:r>
+      <w:proofErr w:type="gramStart"/>
       <w:r>
         <w:rPr>
           <w:i/>
           <w:iCs/>
         </w:rPr>
-        <w:t xml:space="preserve"> electron-ion coupling parameter, electron heat capacity</w:t>
-      </w:r>
+        <w:t>i.e.</w:t>
+      </w:r>
+      <w:proofErr w:type="gramEnd"/>
       <w:r>
         <w:rPr>
           <w:i/>
           <w:iCs/>
         </w:rPr>
-        <w:t>, pressure</w:t>
+        <w:t xml:space="preserve"> electron-ion coupling parameter, electron heat capacity</w:t>
       </w:r>
       <w:r>
         <w:rPr>
           <w:i/>
           <w:iCs/>
         </w:rPr>
-        <w:t>)</w:t>
+        <w:t>, pressure</w:t>
       </w:r>
       <w:r>
         <w:rPr>
           <w:i/>
           <w:iCs/>
         </w:rPr>
-        <w:t xml:space="preserve"> will include the empty space volume, and must be rescaled manually for interpretation of the results</w:t>
+        <w:t>)</w:t>
       </w:r>
       <w:r>
         <w:rPr>
           <w:i/>
           <w:iCs/>
         </w:rPr>
+        <w:t xml:space="preserve"> will include the empty space volume, and must be rescaled manually for interpretation of the results</w:t>
+      </w:r>
+      <w:r>
+        <w:rPr>
+          <w:i/>
+          <w:iCs/>
+        </w:rPr>
         <w:t>.</w:t>
       </w:r>
     </w:p>
@@ -11624,7 +12007,6 @@
         <w:jc w:val="both"/>
       </w:pPr>
       <w:r>
-        <w:lastRenderedPageBreak/>
         <w:t>which cross sections to use in the MC module: set here CDF (</w:t>
       </w:r>
       <w:r>
@@ -11779,8 +12161,13 @@
       <w:r>
         <w:t>000</w:t>
       </w:r>
-      <w:r>
-        <w:t>/(Dose *</w:t>
+      <w:proofErr w:type="gramStart"/>
+      <w:r>
+        <w:t>/(</w:t>
+      </w:r>
+      <w:proofErr w:type="gramEnd"/>
+      <w:r>
+        <w:t>Dose *</w:t>
       </w:r>
       <w:r>
         <w:t xml:space="preserve"> </w:t>
@@ -12083,7 +12470,15 @@
         <w:jc w:val="both"/>
       </w:pPr>
       <w:r>
-        <w:t>Constant time-step: write any real(8) number of dt in</w:t>
+        <w:t xml:space="preserve">Constant time-step: write any </w:t>
+      </w:r>
+      <w:proofErr w:type="gramStart"/>
+      <w:r>
+        <w:t>real(</w:t>
+      </w:r>
+      <w:proofErr w:type="gramEnd"/>
+      <w:r>
+        <w:t>8) number of dt in</w:t>
       </w:r>
       <w:r>
         <w:t xml:space="preserve"> [fs]. Default value is 0.1 fs (</w:t>
@@ -12202,7 +12597,15 @@
         <w:jc w:val="both"/>
       </w:pPr>
       <w:r>
-        <w:t>At the first time step of the simulation, the timestep is set 1.0 fs. At the time instant of -50 fs, the timestep is changed to 0.2 fs. At the time instant of 100 fs, it is changed to 0.5 fs.</w:t>
+        <w:t xml:space="preserve">At the </w:t>
+      </w:r>
+      <w:proofErr w:type="gramStart"/>
+      <w:r>
+        <w:t>first time</w:t>
+      </w:r>
+      <w:proofErr w:type="gramEnd"/>
+      <w:r>
+        <w:t xml:space="preserve"> step of the simulation, the timestep is set 1.0 fs. At the time instant of -50 fs, the timestep is changed to 0.2 fs. At the time instant of 100 fs, it is changed to 0.5 fs.</w:t>
       </w:r>
     </w:p>
     <w:p>
@@ -12228,6 +12631,7 @@
         <w:jc w:val="both"/>
       </w:pPr>
       <w:r>
+        <w:lastRenderedPageBreak/>
         <w:t>here 1 means constant pressure simulations (</w:t>
       </w:r>
       <w:r>
@@ -12286,7 +12690,6 @@
         <w:jc w:val="both"/>
       </w:pPr>
       <w:r>
-        <w:lastRenderedPageBreak/>
         <w:t>external pressure applied (set 0 to use for normal atmospheric pressure).</w:t>
       </w:r>
       <w:r>
@@ -12620,7 +13023,11 @@
         <w:jc w:val="both"/>
       </w:pPr>
       <w:r>
-        <w:t>1 s</w:t>
+        <w:t xml:space="preserve">1 </w:t>
+      </w:r>
+      <w:proofErr w:type="gramStart"/>
+      <w:r>
+        <w:t>s</w:t>
       </w:r>
       <w:r>
         <w:t>et</w:t>
@@ -12628,6 +13035,7 @@
       <w:r>
         <w:t>s</w:t>
       </w:r>
+      <w:proofErr w:type="gramEnd"/>
       <w:r>
         <w:t xml:space="preserve"> </w:t>
       </w:r>
@@ -12968,6 +13376,7 @@
         <w:jc w:val="both"/>
       </w:pPr>
       <w:r>
+        <w:lastRenderedPageBreak/>
         <w:t>S</w:t>
       </w:r>
       <w:r>
@@ -12996,11 +13405,7 @@
         <w:t xml:space="preserve"> be equal to 4.0 for producing correct results with dynamical coupling.</w:t>
       </w:r>
       <w:r>
-        <w:t xml:space="preserve"> Can be smaller to artificially </w:t>
-      </w:r>
-      <w:r>
-        <w:lastRenderedPageBreak/>
-        <w:t xml:space="preserve">reduce coupling in the calculations of the coupling parameter (as described in section </w:t>
+        <w:t xml:space="preserve"> Can be smaller to artificially reduce coupling in the calculations of the coupling parameter (as described in section </w:t>
       </w:r>
       <w:r>
         <w:fldChar w:fldCharType="begin"/>
@@ -13028,7 +13433,14 @@
         <w:rPr>
           <w:color w:val="4F81BD" w:themeColor="accent1"/>
         </w:rPr>
-        <w:t>), C</w:t>
+        <w:t xml:space="preserve">), </w:t>
+      </w:r>
+      <w:proofErr w:type="gramStart"/>
+      <w:r>
+        <w:rPr>
+          <w:color w:val="4F81BD" w:themeColor="accent1"/>
+        </w:rPr>
+        <w:t>C</w:t>
       </w:r>
       <w:r>
         <w:rPr>
@@ -13041,7 +13453,14 @@
         <w:rPr>
           <w:color w:val="4F81BD" w:themeColor="accent1"/>
         </w:rPr>
-        <w:t>(T</w:t>
+        <w:t>(</w:t>
+      </w:r>
+      <w:proofErr w:type="gramEnd"/>
+      <w:r>
+        <w:rPr>
+          <w:color w:val="4F81BD" w:themeColor="accent1"/>
+        </w:rPr>
+        <w:t>T</w:t>
       </w:r>
       <w:r>
         <w:rPr>
@@ -13128,8 +13547,13 @@
       <w:r>
         <w:t xml:space="preserve"> excludes electron transitions between the levels separated by more than this specified value. </w:t>
       </w:r>
-      <w:r>
-        <w:t>E.g. s</w:t>
+      <w:proofErr w:type="gramStart"/>
+      <w:r>
+        <w:t>E.g.</w:t>
+      </w:r>
+      <w:proofErr w:type="gramEnd"/>
+      <w:r>
+        <w:t xml:space="preserve"> s</w:t>
       </w:r>
       <w:r>
         <w:t>et 5 eV by default to separate over-band-gap nonadiabatic transitions in diamond.</w:t>
@@ -13222,7 +13646,15 @@
         <w:t xml:space="preserve"> for construction of amorphous materials. Any ‘real’ simulation must have 0 here. </w:t>
       </w:r>
       <w:r>
-        <w:t>‘Yes’ here means that once in a time-step specified by the next numbers of the line, atomic velocities will be set to zero.</w:t>
+        <w:t>‘</w:t>
+      </w:r>
+      <w:proofErr w:type="gramStart"/>
+      <w:r>
+        <w:t>Yes’</w:t>
+      </w:r>
+      <w:proofErr w:type="gramEnd"/>
+      <w:r>
+        <w:t xml:space="preserve"> here means that once in a time-step specified by the next numbers of the line, atomic velocities will be set to zero.</w:t>
       </w:r>
       <w:r>
         <w:t xml:space="preserve"> Similar to </w:t>
@@ -13662,6 +14094,7 @@
         <w:jc w:val="both"/>
       </w:pPr>
       <w:r>
+        <w:lastRenderedPageBreak/>
         <w:t xml:space="preserve">If the work function is set </w:t>
       </w:r>
       <w:r>
@@ -13705,14 +14138,18 @@
         <w:t xml:space="preserve"> that is specified by the absolute value of the number set in this lin</w:t>
       </w:r>
       <w:r>
-        <w:t>e. E.g. if -2.0 is set here, an</w:t>
-      </w:r>
-      <w:r>
-        <w:t xml:space="preserve"> </w:t>
-      </w:r>
-      <w:r>
-        <w:lastRenderedPageBreak/>
-        <w:t>electron will be emitted after performing 2 collisions</w:t>
+        <w:t xml:space="preserve">e. </w:t>
+      </w:r>
+      <w:proofErr w:type="gramStart"/>
+      <w:r>
+        <w:t>E.g.</w:t>
+      </w:r>
+      <w:proofErr w:type="gramEnd"/>
+      <w:r>
+        <w:t xml:space="preserve"> if -2.0 is set here, an</w:t>
+      </w:r>
+      <w:r>
+        <w:t xml:space="preserve"> electron will be emitted after performing 2 collisions</w:t>
       </w:r>
       <w:r>
         <w:t xml:space="preserve"> (unless is falls below the cut-off energy and joins the low-energy fraction)</w:t>
@@ -13808,19 +14245,13 @@
         <w:t xml:space="preserve"> parameters of </w:t>
       </w:r>
       <w:r>
-        <w:t>density of states, DOS</w:t>
-      </w:r>
-      <w:r>
-        <w:t xml:space="preserve">, </w:t>
+        <w:t xml:space="preserve">density of states, DOS, </w:t>
       </w:r>
       <w:r>
         <w:t>calculations</w:t>
       </w:r>
       <w:r>
-        <w:t xml:space="preserve"> </w:t>
-      </w:r>
-      <w:r>
-        <w:t>at each saving time step</w:t>
+        <w:t xml:space="preserve"> at each saving time step</w:t>
       </w:r>
       <w:r>
         <w:t>:</w:t>
@@ -14055,7 +14486,15 @@
         <w:t>plotting</w:t>
       </w:r>
       <w:r>
-        <w:t xml:space="preserve"> and making movies of the atomic positions e.g. with VMD</w:t>
+        <w:t xml:space="preserve"> and making movies of the atomic positions </w:t>
+      </w:r>
+      <w:proofErr w:type="gramStart"/>
+      <w:r>
+        <w:t>e.g.</w:t>
+      </w:r>
+      <w:proofErr w:type="gramEnd"/>
+      <w:r>
+        <w:t xml:space="preserve"> with VMD</w:t>
       </w:r>
       <w:r>
         <w:rPr>
@@ -14100,11 +14539,19 @@
       <w:r>
         <w:t xml:space="preserve">ed for powder diffraction patterns calculations </w:t>
       </w:r>
+      <w:proofErr w:type="gramStart"/>
       <w:r>
         <w:rPr>
           <w:lang w:val="en-US"/>
         </w:rPr>
-        <w:t xml:space="preserve">e.g. </w:t>
+        <w:t>e.g.</w:t>
+      </w:r>
+      <w:proofErr w:type="gramEnd"/>
+      <w:r>
+        <w:rPr>
+          <w:lang w:val="en-US"/>
+        </w:rPr>
+        <w:t xml:space="preserve"> </w:t>
       </w:r>
       <w:r>
         <w:t>with Mercury</w:t>
@@ -14206,6 +14653,7 @@
         <w:jc w:val="both"/>
       </w:pPr>
       <w:r>
+        <w:lastRenderedPageBreak/>
         <w:t>save numbers of nearest neighbours within the given radius: to exclude optional set a number &lt;0, a number &gt;0 means the radius within which the atoms considered to be neighbours in the units of [A]</w:t>
       </w:r>
       <w:r>
@@ -14588,6 +15036,7 @@
         <w:rPr>
           <w:noProof/>
         </w:rPr>
+        <w:lastRenderedPageBreak/>
         <w:drawing>
           <wp:inline distT="0" distB="0" distL="0" distR="0" wp14:anchorId="6A74811E" wp14:editId="128A4C38">
             <wp:extent cx="1900362" cy="906067"/>
@@ -14832,7 +15281,6 @@
         <w:jc w:val="both"/>
       </w:pPr>
       <w:r>
-        <w:lastRenderedPageBreak/>
         <w:t xml:space="preserve">Line Op2: must contain two numbers: </w:t>
       </w:r>
       <w:r>
@@ -14853,7 +15301,15 @@
         <w:t>name</w:t>
       </w:r>
       <w:r>
-        <w:t xml:space="preserve"> (character(3)).</w:t>
+        <w:t xml:space="preserve"> (</w:t>
+      </w:r>
+      <w:proofErr w:type="gramStart"/>
+      <w:r>
+        <w:t>character(</w:t>
+      </w:r>
+      <w:proofErr w:type="gramEnd"/>
+      <w:r>
+        <w:t>3)).</w:t>
       </w:r>
     </w:p>
     <w:p>
@@ -15176,7 +15632,11 @@
         <w:t xml:space="preserve">shell </w:t>
       </w:r>
       <w:r>
-        <w:t>sets the atomic shell, for which the Auger decay time must be replaced. The shells numbers are printed out in the output file</w:t>
+        <w:t xml:space="preserve">sets the atomic shell, for which the Auger decay time must be replaced. The shells numbers are printed out in the output </w:t>
+      </w:r>
+      <w:proofErr w:type="gramStart"/>
+      <w:r>
+        <w:t>file</w:t>
       </w:r>
       <w:r>
         <w:t xml:space="preserve"> </w:t>
@@ -15185,7 +15645,14 @@
         <w:rPr>
           <w:color w:val="1F497D" w:themeColor="text2"/>
         </w:rPr>
-        <w:t>!OUTPUT_[</w:t>
+        <w:t>!OUTPUT</w:t>
+      </w:r>
+      <w:proofErr w:type="gramEnd"/>
+      <w:r>
+        <w:rPr>
+          <w:color w:val="1F497D" w:themeColor="text2"/>
+        </w:rPr>
+        <w:t>_[</w:t>
       </w:r>
       <w:r>
         <w:rPr>
@@ -15505,6 +15972,7 @@
         <w:jc w:val="both"/>
       </w:pPr>
       <w:r>
+        <w:lastRenderedPageBreak/>
         <w:t>Option Ne: t</w:t>
       </w:r>
       <w:r>
@@ -15678,7 +16146,6 @@
       <w:bookmarkStart w:id="19" w:name="_Ref43995759"/>
       <w:bookmarkStart w:id="20" w:name="_Toc117674387"/>
       <w:r>
-        <w:lastRenderedPageBreak/>
         <w:t xml:space="preserve">Executing consecutive runs of the program </w:t>
       </w:r>
       <w:r>
@@ -15770,7 +16237,15 @@
         <w:jc w:val="both"/>
       </w:pPr>
       <w:r>
-        <w:t>This is a very useful option for calculations of the coupling parameter dependence on the electronic temperature that requires averaging over many simulation runs.</w:t>
+        <w:t xml:space="preserve">This is a very useful option for calculations of the coupling parameter dependence on the electronic temperature that requires averaging over many </w:t>
+      </w:r>
+      <w:proofErr w:type="gramStart"/>
+      <w:r>
+        <w:t>simulation</w:t>
+      </w:r>
+      <w:proofErr w:type="gramEnd"/>
+      <w:r>
+        <w:t xml:space="preserve"> runs.</w:t>
       </w:r>
     </w:p>
     <w:p>
@@ -15888,137 +16363,6 @@
       </w:pPr>
       <w:bookmarkStart w:id="22" w:name="_Toc117674389"/>
       <w:r>
-        <w:t>[</w:t>
-      </w:r>
-      <w:r>
-        <w:rPr>
-          <w:i/>
-        </w:rPr>
-        <w:t>A</w:t>
-      </w:r>
-      <w:r>
-        <w:t>]_[</w:t>
-      </w:r>
-      <w:r>
-        <w:rPr>
-          <w:i/>
-        </w:rPr>
-        <w:t>A</w:t>
-      </w:r>
-      <w:r>
-        <w:t>]_</w:t>
-      </w:r>
-      <w:r>
-        <w:t>TB_Hamiltonian_parameters.txt</w:t>
-      </w:r>
-      <w:r>
-        <w:t xml:space="preserve"> </w:t>
-      </w:r>
-      <w:r>
-        <w:t xml:space="preserve"> and </w:t>
-      </w:r>
-      <w:r>
-        <w:t>[</w:t>
-      </w:r>
-      <w:r>
-        <w:rPr>
-          <w:i/>
-        </w:rPr>
-        <w:t>A</w:t>
-      </w:r>
-      <w:r>
-        <w:t>]_[</w:t>
-      </w:r>
-      <w:r>
-        <w:rPr>
-          <w:i/>
-        </w:rPr>
-        <w:t>A</w:t>
-      </w:r>
-      <w:r>
-        <w:t>]_</w:t>
-      </w:r>
-      <w:r>
-        <w:t>TB_Repulsive_parameters.txt</w:t>
-      </w:r>
-      <w:bookmarkEnd w:id="22"/>
-    </w:p>
-    <w:p>
-      <w:pPr>
-        <w:jc w:val="both"/>
-      </w:pPr>
-      <w:r>
-        <w:t>Th</w:t>
-      </w:r>
-      <w:r>
-        <w:t>ese</w:t>
-      </w:r>
-      <w:r>
-        <w:t xml:space="preserve"> file</w:t>
-      </w:r>
-      <w:r>
-        <w:t>s</w:t>
-      </w:r>
-      <w:r>
-        <w:t xml:space="preserve"> contain all the parameters used in the tight binding Hamiltonian </w:t>
-      </w:r>
-      <w:r>
-        <w:t>for each pair-wise interaction of atoms [</w:t>
-      </w:r>
-      <w:r>
-        <w:rPr>
-          <w:i/>
-        </w:rPr>
-        <w:t>A</w:t>
-      </w:r>
-      <w:r>
-        <w:t>]. These files contain attractive and repulsive parts, correspondingly. For instance, in case of diamond we only have carbon atoms, thus only files C</w:t>
-      </w:r>
-      <w:r>
-        <w:t>_</w:t>
-      </w:r>
-      <w:r>
-        <w:t xml:space="preserve">C_TB_Hamiltonian_parameters.txt </w:t>
-      </w:r>
-      <w:r>
-        <w:t xml:space="preserve">and </w:t>
-      </w:r>
-      <w:r>
-        <w:t>C</w:t>
-      </w:r>
-      <w:r>
-        <w:t>_</w:t>
-      </w:r>
-      <w:r>
-        <w:t>C</w:t>
-      </w:r>
-      <w:r>
-        <w:t>_TB_Repulsive_parameters.txt</w:t>
-      </w:r>
-      <w:r>
-        <w:t xml:space="preserve"> should be in the folder. In case of GaAs, combination of each interaction should be present in the files: Ga-Ga, Ga-As, and As-As. </w:t>
-      </w:r>
-    </w:p>
-    <w:p>
-      <w:pPr>
-        <w:jc w:val="both"/>
-      </w:pPr>
-      <w:r>
-        <w:t xml:space="preserve">In case identical parameters are used for multiple combinations of elements (this is possible within DFTB parameterization files as they only contain links to databases), one can use files: TB_Hamiltonian_parameters.txt </w:t>
-      </w:r>
-      <w:r>
-        <w:t>and TB_Repulsive_parameters.txt</w:t>
-      </w:r>
-      <w:r>
-        <w:t>. In</w:t>
-      </w:r>
-      <w:r>
-        <w:t xml:space="preserve"> a</w:t>
-      </w:r>
-      <w:r>
-        <w:t xml:space="preserve"> case XTANT cannot find files </w:t>
-      </w:r>
-      <w:r>
         <w:lastRenderedPageBreak/>
         <w:t>[</w:t>
       </w:r>
@@ -16029,6 +16373,142 @@
         <w:t>A</w:t>
       </w:r>
       <w:r>
+        <w:t>]_[</w:t>
+      </w:r>
+      <w:r>
+        <w:rPr>
+          <w:i/>
+        </w:rPr>
+        <w:t>A</w:t>
+      </w:r>
+      <w:r>
+        <w:t>]</w:t>
+      </w:r>
+      <w:proofErr w:type="gramStart"/>
+      <w:r>
+        <w:t>_</w:t>
+      </w:r>
+      <w:r>
+        <w:t>TB_Hamiltonian_parameters.txt</w:t>
+      </w:r>
+      <w:r>
+        <w:t xml:space="preserve"> </w:t>
+      </w:r>
+      <w:r>
+        <w:t xml:space="preserve"> and</w:t>
+      </w:r>
+      <w:proofErr w:type="gramEnd"/>
+      <w:r>
+        <w:t xml:space="preserve"> </w:t>
+      </w:r>
+      <w:r>
+        <w:t>[</w:t>
+      </w:r>
+      <w:r>
+        <w:rPr>
+          <w:i/>
+        </w:rPr>
+        <w:t>A</w:t>
+      </w:r>
+      <w:r>
+        <w:t>]_[</w:t>
+      </w:r>
+      <w:r>
+        <w:rPr>
+          <w:i/>
+        </w:rPr>
+        <w:t>A</w:t>
+      </w:r>
+      <w:r>
+        <w:t>]_</w:t>
+      </w:r>
+      <w:r>
+        <w:t>TB_Repulsive_parameters.txt</w:t>
+      </w:r>
+      <w:bookmarkEnd w:id="22"/>
+    </w:p>
+    <w:p>
+      <w:pPr>
+        <w:jc w:val="both"/>
+      </w:pPr>
+      <w:r>
+        <w:t>Th</w:t>
+      </w:r>
+      <w:r>
+        <w:t>ese</w:t>
+      </w:r>
+      <w:r>
+        <w:t xml:space="preserve"> file</w:t>
+      </w:r>
+      <w:r>
+        <w:t>s</w:t>
+      </w:r>
+      <w:r>
+        <w:t xml:space="preserve"> contain all the parameters used in the tight binding Hamiltonian </w:t>
+      </w:r>
+      <w:r>
+        <w:t>for each pair-wise interaction of atoms [</w:t>
+      </w:r>
+      <w:r>
+        <w:rPr>
+          <w:i/>
+        </w:rPr>
+        <w:t>A</w:t>
+      </w:r>
+      <w:r>
+        <w:t>]. These files contain attractive and repulsive parts, correspondingly. For instance, in case of diamond we only have carbon atoms, thus only files C</w:t>
+      </w:r>
+      <w:r>
+        <w:t>_</w:t>
+      </w:r>
+      <w:r>
+        <w:t xml:space="preserve">C_TB_Hamiltonian_parameters.txt </w:t>
+      </w:r>
+      <w:r>
+        <w:t xml:space="preserve">and </w:t>
+      </w:r>
+      <w:r>
+        <w:t>C</w:t>
+      </w:r>
+      <w:r>
+        <w:t>_</w:t>
+      </w:r>
+      <w:r>
+        <w:t>C</w:t>
+      </w:r>
+      <w:r>
+        <w:t>_TB_Repulsive_parameters.txt</w:t>
+      </w:r>
+      <w:r>
+        <w:t xml:space="preserve"> should be in the folder. In case of GaAs, combination of each interaction should be present in the files: Ga-Ga, Ga-As, and As-As. </w:t>
+      </w:r>
+    </w:p>
+    <w:p>
+      <w:pPr>
+        <w:jc w:val="both"/>
+      </w:pPr>
+      <w:r>
+        <w:t xml:space="preserve">In case identical parameters are used for multiple combinations of elements (this is possible within DFTB parameterization files as they only contain links to databases), one can use files: TB_Hamiltonian_parameters.txt </w:t>
+      </w:r>
+      <w:r>
+        <w:t>and TB_Repulsive_parameters.txt</w:t>
+      </w:r>
+      <w:r>
+        <w:t>. In</w:t>
+      </w:r>
+      <w:r>
+        <w:t xml:space="preserve"> a</w:t>
+      </w:r>
+      <w:r>
+        <w:t xml:space="preserve"> case XTANT cannot find files [</w:t>
+      </w:r>
+      <w:r>
+        <w:rPr>
+          <w:i/>
+        </w:rPr>
+        <w:t>A</w:t>
+      </w:r>
+      <w:r>
         <w:t>]</w:t>
       </w:r>
       <w:r>
@@ -16163,10 +16643,21 @@
         <w:rPr>
           <w:color w:val="0070C0"/>
         </w:rPr>
-        <w:t>3TB</w:t>
-      </w:r>
-      <w:r>
-        <w:t xml:space="preserve"> : ThreeBodyTB model for elemental solids and binary compounds (</w:t>
+        <w:t>3</w:t>
+      </w:r>
+      <w:proofErr w:type="gramStart"/>
+      <w:r>
+        <w:rPr>
+          <w:color w:val="0070C0"/>
+        </w:rPr>
+        <w:t>TB</w:t>
+      </w:r>
+      <w:r>
+        <w:t xml:space="preserve"> :</w:t>
+      </w:r>
+      <w:proofErr w:type="gramEnd"/>
+      <w:r>
+        <w:t xml:space="preserve"> ThreeBodyTB model for elemental solids and binary compounds (</w:t>
       </w:r>
       <w:r>
         <w:rPr>
@@ -16736,51 +17227,25 @@
       <w:r>
         <w:t xml:space="preserve">Figure </w:t>
       </w:r>
-      <w:r>
-        <w:fldChar w:fldCharType="begin"/>
-      </w:r>
-      <w:r>
-        <w:instrText xml:space="preserve"> STYLEREF 1 \s </w:instrText>
-      </w:r>
-      <w:r>
-        <w:fldChar w:fldCharType="separate"/>
-      </w:r>
-      <w:r>
-        <w:rPr>
-          <w:noProof/>
-        </w:rPr>
-        <w:t>VIII</w:t>
-      </w:r>
-      <w:r>
-        <w:rPr>
-          <w:noProof/>
-        </w:rPr>
-        <w:fldChar w:fldCharType="end"/>
-      </w:r>
+      <w:fldSimple w:instr=" STYLEREF 1 \s ">
+        <w:r>
+          <w:rPr>
+            <w:noProof/>
+          </w:rPr>
+          <w:t>VIII</w:t>
+        </w:r>
+      </w:fldSimple>
       <w:r>
         <w:t>.</w:t>
       </w:r>
-      <w:r>
-        <w:fldChar w:fldCharType="begin"/>
-      </w:r>
-      <w:r>
-        <w:instrText xml:space="preserve"> SEQ Figure \* ARABIC \s 1 </w:instrText>
-      </w:r>
-      <w:r>
-        <w:fldChar w:fldCharType="separate"/>
-      </w:r>
-      <w:r>
-        <w:rPr>
-          <w:noProof/>
-        </w:rPr>
-        <w:t>4</w:t>
-      </w:r>
-      <w:r>
-        <w:rPr>
-          <w:noProof/>
-        </w:rPr>
-        <w:fldChar w:fldCharType="end"/>
-      </w:r>
+      <w:fldSimple w:instr=" SEQ Figure \* ARABIC \s 1 ">
+        <w:r>
+          <w:rPr>
+            <w:noProof/>
+          </w:rPr>
+          <w:t>4</w:t>
+        </w:r>
+      </w:fldSimple>
       <w:r>
         <w:t xml:space="preserve">. 3TB </w:t>
       </w:r>
@@ -16801,99 +17266,73 @@
         <w:tab/>
         <w:t xml:space="preserve">Figure </w:t>
       </w:r>
-      <w:r>
-        <w:fldChar w:fldCharType="begin"/>
-      </w:r>
-      <w:r>
-        <w:instrText xml:space="preserve"> STYLEREF 1 \s </w:instrText>
-      </w:r>
-      <w:r>
-        <w:fldChar w:fldCharType="separate"/>
-      </w:r>
-      <w:r>
-        <w:rPr>
-          <w:noProof/>
-        </w:rPr>
-        <w:t>VIII</w:t>
-      </w:r>
-      <w:r>
-        <w:rPr>
-          <w:noProof/>
-        </w:rPr>
-        <w:fldChar w:fldCharType="end"/>
-      </w:r>
+      <w:fldSimple w:instr=" STYLEREF 1 \s ">
+        <w:r>
+          <w:rPr>
+            <w:noProof/>
+          </w:rPr>
+          <w:t>VIII</w:t>
+        </w:r>
+      </w:fldSimple>
       <w:r>
         <w:t>.</w:t>
       </w:r>
-      <w:r>
-        <w:fldChar w:fldCharType="begin"/>
-      </w:r>
-      <w:r>
-        <w:instrText xml:space="preserve"> SEQ Figure \* ARABIC \s 1 </w:instrText>
-      </w:r>
-      <w:r>
-        <w:fldChar w:fldCharType="separate"/>
-      </w:r>
-      <w:r>
-        <w:rPr>
-          <w:noProof/>
+      <w:fldSimple w:instr=" SEQ Figure \* ARABIC \s 1 ">
+        <w:r>
+          <w:rPr>
+            <w:noProof/>
+          </w:rPr>
+          <w:t>5</w:t>
+        </w:r>
+      </w:fldSimple>
+      <w:r>
+        <w:t xml:space="preserve"> 3TB </w:t>
+      </w:r>
+      <w:r>
+        <w:t>TB_Repulsive_parameters.txt</w:t>
+      </w:r>
+    </w:p>
+    <w:p>
+      <w:r>
+        <w:t>The files contain the parameters, according to ThreeBodyTB</w:t>
+      </w:r>
+      <w:r>
+        <w:rPr>
+          <w:rStyle w:val="FootnoteReference"/>
+        </w:rPr>
+        <w:footnoteReference w:id="15"/>
+      </w:r>
+      <w:r>
+        <w:t xml:space="preserve"> parameterization</w:t>
+      </w:r>
+      <w:r>
+        <w:t>, which may be s, sp</w:t>
+      </w:r>
+      <w:r>
+        <w:rPr>
+          <w:vertAlign w:val="superscript"/>
+        </w:rPr>
+        <w:t>3</w:t>
+      </w:r>
+      <w:r>
+        <w:t xml:space="preserve"> or sp</w:t>
+      </w:r>
+      <w:r>
+        <w:rPr>
+          <w:vertAlign w:val="superscript"/>
+        </w:rPr>
+        <w:t>3</w:t>
+      </w:r>
+      <w:r>
+        <w:t>d</w:t>
+      </w:r>
+      <w:r>
+        <w:rPr>
+          <w:vertAlign w:val="superscript"/>
         </w:rPr>
         <w:t>5</w:t>
       </w:r>
       <w:r>
-        <w:rPr>
-          <w:noProof/>
-        </w:rPr>
-        <w:fldChar w:fldCharType="end"/>
-      </w:r>
-      <w:r>
-        <w:t xml:space="preserve"> 3TB </w:t>
-      </w:r>
-      <w:r>
-        <w:t>TB_Repulsive_parameters.txt</w:t>
-      </w:r>
-    </w:p>
-    <w:p>
-      <w:r>
-        <w:t>The files contain the parameters, according to ThreeBodyTB</w:t>
-      </w:r>
-      <w:r>
-        <w:rPr>
-          <w:rStyle w:val="FootnoteReference"/>
-        </w:rPr>
-        <w:footnoteReference w:id="15"/>
-      </w:r>
-      <w:r>
-        <w:t xml:space="preserve"> parameterization</w:t>
-      </w:r>
-      <w:r>
-        <w:t>, which may be s, sp</w:t>
-      </w:r>
-      <w:r>
-        <w:rPr>
-          <w:vertAlign w:val="superscript"/>
-        </w:rPr>
-        <w:t>3</w:t>
-      </w:r>
-      <w:r>
-        <w:t xml:space="preserve"> or sp</w:t>
-      </w:r>
-      <w:r>
-        <w:rPr>
-          <w:vertAlign w:val="superscript"/>
-        </w:rPr>
-        <w:t>3</w:t>
-      </w:r>
-      <w:r>
-        <w:t>d</w:t>
-      </w:r>
-      <w:r>
-        <w:rPr>
-          <w:vertAlign w:val="superscript"/>
-        </w:rPr>
-        <w:t>5</w:t>
-      </w:r>
-      <w:r>
         <w:t>, depending on the element</w:t>
       </w:r>
       <w:r>
@@ -16911,7 +17350,15 @@
         <w:t xml:space="preserve">1 </w:t>
       </w:r>
       <w:r>
-        <w:t>specifies the model name</w:t>
+        <w:t xml:space="preserve">specifies the </w:t>
+      </w:r>
+      <w:proofErr w:type="gramStart"/>
+      <w:r>
+        <w:t>model</w:t>
+      </w:r>
+      <w:proofErr w:type="gramEnd"/>
+      <w:r>
+        <w:t xml:space="preserve"> name</w:t>
       </w:r>
       <w:r>
         <w:t>, must be “3TB”</w:t>
@@ -16936,6 +17383,7 @@
         <w:jc w:val="both"/>
       </w:pPr>
       <w:r>
+        <w:lastRenderedPageBreak/>
         <w:t>L</w:t>
       </w:r>
       <w:r>
@@ -17051,7 +17499,6 @@
         <w:jc w:val="both"/>
       </w:pPr>
       <w:r>
-        <w:lastRenderedPageBreak/>
         <w:t xml:space="preserve">Line 5 must have the value </w:t>
       </w:r>
       <w:r>
@@ -17197,51 +17644,25 @@
       <w:r>
         <w:t xml:space="preserve">Figure </w:t>
       </w:r>
-      <w:r>
-        <w:fldChar w:fldCharType="begin"/>
-      </w:r>
-      <w:r>
-        <w:instrText xml:space="preserve"> STYLEREF 1 \s </w:instrText>
-      </w:r>
-      <w:r>
-        <w:fldChar w:fldCharType="separate"/>
-      </w:r>
-      <w:r>
-        <w:rPr>
-          <w:noProof/>
-        </w:rPr>
-        <w:t>VIII</w:t>
-      </w:r>
-      <w:r>
-        <w:rPr>
-          <w:noProof/>
-        </w:rPr>
-        <w:fldChar w:fldCharType="end"/>
-      </w:r>
+      <w:fldSimple w:instr=" STYLEREF 1 \s ">
+        <w:r>
+          <w:rPr>
+            <w:noProof/>
+          </w:rPr>
+          <w:t>VIII</w:t>
+        </w:r>
+      </w:fldSimple>
       <w:r>
         <w:t>.</w:t>
       </w:r>
-      <w:r>
-        <w:fldChar w:fldCharType="begin"/>
-      </w:r>
-      <w:r>
-        <w:instrText xml:space="preserve"> SEQ Figure \* ARABIC \s 1 </w:instrText>
-      </w:r>
-      <w:r>
-        <w:fldChar w:fldCharType="separate"/>
-      </w:r>
-      <w:r>
-        <w:rPr>
-          <w:noProof/>
-        </w:rPr>
-        <w:t>6</w:t>
-      </w:r>
-      <w:r>
-        <w:rPr>
-          <w:noProof/>
-        </w:rPr>
-        <w:fldChar w:fldCharType="end"/>
-      </w:r>
+      <w:fldSimple w:instr=" SEQ Figure \* ARABIC \s 1 ">
+        <w:r>
+          <w:rPr>
+            <w:noProof/>
+          </w:rPr>
+          <w:t>6</w:t>
+        </w:r>
+      </w:fldSimple>
       <w:bookmarkEnd w:id="24"/>
       <w:r>
         <w:t xml:space="preserve">. BOP </w:t>
@@ -17265,51 +17686,25 @@
       <w:r>
         <w:t xml:space="preserve">Figure </w:t>
       </w:r>
-      <w:r>
-        <w:fldChar w:fldCharType="begin"/>
-      </w:r>
-      <w:r>
-        <w:instrText xml:space="preserve"> STYLEREF 1 \s </w:instrText>
-      </w:r>
-      <w:r>
-        <w:fldChar w:fldCharType="separate"/>
-      </w:r>
-      <w:r>
-        <w:rPr>
-          <w:noProof/>
-        </w:rPr>
-        <w:t>VIII</w:t>
-      </w:r>
-      <w:r>
-        <w:rPr>
-          <w:noProof/>
-        </w:rPr>
-        <w:fldChar w:fldCharType="end"/>
-      </w:r>
+      <w:fldSimple w:instr=" STYLEREF 1 \s ">
+        <w:r>
+          <w:rPr>
+            <w:noProof/>
+          </w:rPr>
+          <w:t>VIII</w:t>
+        </w:r>
+      </w:fldSimple>
       <w:r>
         <w:t>.</w:t>
       </w:r>
-      <w:r>
-        <w:fldChar w:fldCharType="begin"/>
-      </w:r>
-      <w:r>
-        <w:instrText xml:space="preserve"> SEQ Figure \* ARABIC \s 1 </w:instrText>
-      </w:r>
-      <w:r>
-        <w:fldChar w:fldCharType="separate"/>
-      </w:r>
-      <w:r>
-        <w:rPr>
-          <w:noProof/>
-        </w:rPr>
-        <w:t>7</w:t>
-      </w:r>
-      <w:r>
-        <w:rPr>
-          <w:noProof/>
-        </w:rPr>
-        <w:fldChar w:fldCharType="end"/>
-      </w:r>
+      <w:fldSimple w:instr=" SEQ Figure \* ARABIC \s 1 ">
+        <w:r>
+          <w:rPr>
+            <w:noProof/>
+          </w:rPr>
+          <w:t>7</w:t>
+        </w:r>
+      </w:fldSimple>
       <w:bookmarkEnd w:id="25"/>
       <w:r>
         <w:t xml:space="preserve"> BOP </w:t>
@@ -17529,51 +17924,25 @@
       <w:r>
         <w:t xml:space="preserve">Figure </w:t>
       </w:r>
-      <w:r>
-        <w:fldChar w:fldCharType="begin"/>
-      </w:r>
-      <w:r>
-        <w:instrText xml:space="preserve"> STYLEREF 1 \s </w:instrText>
-      </w:r>
-      <w:r>
-        <w:fldChar w:fldCharType="separate"/>
-      </w:r>
-      <w:r>
-        <w:rPr>
-          <w:noProof/>
-        </w:rPr>
-        <w:t>VIII</w:t>
-      </w:r>
-      <w:r>
-        <w:rPr>
-          <w:noProof/>
-        </w:rPr>
-        <w:fldChar w:fldCharType="end"/>
-      </w:r>
+      <w:fldSimple w:instr=" STYLEREF 1 \s ">
+        <w:r>
+          <w:rPr>
+            <w:noProof/>
+          </w:rPr>
+          <w:t>VIII</w:t>
+        </w:r>
+      </w:fldSimple>
       <w:r>
         <w:t>.</w:t>
       </w:r>
-      <w:r>
-        <w:fldChar w:fldCharType="begin"/>
-      </w:r>
-      <w:r>
-        <w:instrText xml:space="preserve"> SEQ Figure \* ARABIC \s 1 </w:instrText>
-      </w:r>
-      <w:r>
-        <w:fldChar w:fldCharType="separate"/>
-      </w:r>
-      <w:r>
-        <w:rPr>
-          <w:noProof/>
-        </w:rPr>
-        <w:t>8</w:t>
-      </w:r>
-      <w:r>
-        <w:rPr>
-          <w:noProof/>
-        </w:rPr>
-        <w:fldChar w:fldCharType="end"/>
-      </w:r>
+      <w:fldSimple w:instr=" SEQ Figure \* ARABIC \s 1 ">
+        <w:r>
+          <w:rPr>
+            <w:noProof/>
+          </w:rPr>
+          <w:t>8</w:t>
+        </w:r>
+      </w:fldSimple>
       <w:bookmarkEnd w:id="26"/>
       <w:r>
         <w:t xml:space="preserve">. </w:t>
@@ -17595,51 +17964,25 @@
       <w:r>
         <w:t xml:space="preserve">Figure </w:t>
       </w:r>
-      <w:r>
-        <w:fldChar w:fldCharType="begin"/>
-      </w:r>
-      <w:r>
-        <w:instrText xml:space="preserve"> STYLEREF 1 \s </w:instrText>
-      </w:r>
-      <w:r>
-        <w:fldChar w:fldCharType="separate"/>
-      </w:r>
-      <w:r>
-        <w:rPr>
-          <w:noProof/>
-        </w:rPr>
-        <w:t>VIII</w:t>
-      </w:r>
-      <w:r>
-        <w:rPr>
-          <w:noProof/>
-        </w:rPr>
-        <w:fldChar w:fldCharType="end"/>
-      </w:r>
+      <w:fldSimple w:instr=" STYLEREF 1 \s ">
+        <w:r>
+          <w:rPr>
+            <w:noProof/>
+          </w:rPr>
+          <w:t>VIII</w:t>
+        </w:r>
+      </w:fldSimple>
       <w:r>
         <w:t>.</w:t>
       </w:r>
-      <w:r>
-        <w:fldChar w:fldCharType="begin"/>
-      </w:r>
-      <w:r>
-        <w:instrText xml:space="preserve"> SEQ Figure \* ARABIC \s 1 </w:instrText>
-      </w:r>
-      <w:r>
-        <w:fldChar w:fldCharType="separate"/>
-      </w:r>
-      <w:r>
-        <w:rPr>
-          <w:noProof/>
-        </w:rPr>
-        <w:t>9</w:t>
-      </w:r>
-      <w:r>
-        <w:rPr>
-          <w:noProof/>
-        </w:rPr>
-        <w:fldChar w:fldCharType="end"/>
-      </w:r>
+      <w:fldSimple w:instr=" SEQ Figure \* ARABIC \s 1 ">
+        <w:r>
+          <w:rPr>
+            <w:noProof/>
+          </w:rPr>
+          <w:t>9</w:t>
+        </w:r>
+      </w:fldSimple>
       <w:bookmarkEnd w:id="27"/>
       <w:bookmarkEnd w:id="28"/>
       <w:r>
@@ -17726,7 +18069,15 @@
         <w:t xml:space="preserve"> </w:t>
       </w:r>
       <w:r>
-        <w:t>of C interaction with C (e.g. in diamond). In the Hamiltonian file (</w:t>
+        <w:t>of C interaction with C (</w:t>
+      </w:r>
+      <w:proofErr w:type="gramStart"/>
+      <w:r>
+        <w:t>e.g.</w:t>
+      </w:r>
+      <w:proofErr w:type="gramEnd"/>
+      <w:r>
+        <w:t xml:space="preserve"> in diamond). In the Hamiltonian file (</w:t>
       </w:r>
       <w:r>
         <w:fldChar w:fldCharType="begin"/>
@@ -18095,7 +18446,6 @@
         <w:jc w:val="both"/>
       </w:pPr>
       <w:r>
-        <w:lastRenderedPageBreak/>
         <w:t>3ob_cnoh</w:t>
       </w:r>
       <w:r>
@@ -18453,7 +18803,11 @@
         <w:t xml:space="preserve"> files should contain only one line “Mehl”, identifying the parameterization.</w:t>
       </w:r>
       <w:r>
-        <w:t xml:space="preserve"> They are all already prepared, so no need to change anything. To set new parameters for a new material, use existing files as an example (</w:t>
+        <w:t xml:space="preserve"> They are all already prepared, so no need to change anything. To set new parameters </w:t>
+      </w:r>
+      <w:r>
+        <w:lastRenderedPageBreak/>
+        <w:t>for a new material, use existing files as an example (</w:t>
       </w:r>
       <w:r>
         <w:t xml:space="preserve">starting from third line, </w:t>
@@ -18474,7 +18828,6 @@
           <w:noProof/>
           <w:lang w:val="en-US"/>
         </w:rPr>
-        <w:lastRenderedPageBreak/>
         <w:drawing>
           <wp:inline distT="0" distB="0" distL="0" distR="0" wp14:anchorId="31B52F4D" wp14:editId="0EE475B1">
             <wp:extent cx="5627355" cy="2273399"/>
@@ -18529,51 +18882,25 @@
       <w:r>
         <w:t xml:space="preserve">Figure </w:t>
       </w:r>
-      <w:r>
-        <w:fldChar w:fldCharType="begin"/>
-      </w:r>
-      <w:r>
-        <w:instrText xml:space="preserve"> STYLEREF 1 \s </w:instrText>
-      </w:r>
-      <w:r>
-        <w:fldChar w:fldCharType="separate"/>
-      </w:r>
-      <w:r>
-        <w:rPr>
-          <w:noProof/>
-        </w:rPr>
-        <w:t>VIII</w:t>
-      </w:r>
-      <w:r>
-        <w:rPr>
-          <w:noProof/>
-        </w:rPr>
-        <w:fldChar w:fldCharType="end"/>
-      </w:r>
+      <w:fldSimple w:instr=" STYLEREF 1 \s ">
+        <w:r>
+          <w:rPr>
+            <w:noProof/>
+          </w:rPr>
+          <w:t>VIII</w:t>
+        </w:r>
+      </w:fldSimple>
       <w:r>
         <w:t>.</w:t>
       </w:r>
-      <w:r>
-        <w:fldChar w:fldCharType="begin"/>
-      </w:r>
-      <w:r>
-        <w:instrText xml:space="preserve"> SEQ Figure \* ARABIC \s 1 </w:instrText>
-      </w:r>
-      <w:r>
-        <w:fldChar w:fldCharType="separate"/>
-      </w:r>
-      <w:r>
-        <w:rPr>
-          <w:noProof/>
-        </w:rPr>
-        <w:t>10</w:t>
-      </w:r>
-      <w:r>
-        <w:rPr>
-          <w:noProof/>
-        </w:rPr>
-        <w:fldChar w:fldCharType="end"/>
-      </w:r>
+      <w:fldSimple w:instr=" SEQ Figure \* ARABIC \s 1 ">
+        <w:r>
+          <w:rPr>
+            <w:noProof/>
+          </w:rPr>
+          <w:t>10</w:t>
+        </w:r>
+      </w:fldSimple>
       <w:r>
         <w:t xml:space="preserve"> File </w:t>
       </w:r>
@@ -18830,7 +19157,15 @@
         <w:fldChar w:fldCharType="end"/>
       </w:r>
       <w:r>
-        <w:t xml:space="preserve"> for example of Ga interaction with As (GaAs). All the parameters are described in </w:t>
+        <w:t xml:space="preserve"> for example of Ga interaction with </w:t>
+      </w:r>
+      <w:proofErr w:type="gramStart"/>
+      <w:r>
+        <w:t>As</w:t>
+      </w:r>
+      <w:proofErr w:type="gramEnd"/>
+      <w:r>
+        <w:t xml:space="preserve"> (GaAs). All the parameters are described in </w:t>
       </w:r>
       <w:r>
         <w:fldChar w:fldCharType="begin" w:fldLock="1"/>
@@ -18863,6 +19198,7 @@
           <w:noProof/>
           <w:lang w:val="en-US"/>
         </w:rPr>
+        <w:lastRenderedPageBreak/>
         <w:drawing>
           <wp:inline distT="0" distB="0" distL="0" distR="0" wp14:anchorId="6D83BD2C" wp14:editId="71FD31D3">
             <wp:extent cx="2869711" cy="1628775"/>
@@ -18973,54 +19309,27 @@
       </w:pPr>
       <w:bookmarkStart w:id="29" w:name="_Ref440547139"/>
       <w:r>
-        <w:lastRenderedPageBreak/>
         <w:t xml:space="preserve">Figure </w:t>
       </w:r>
-      <w:r>
-        <w:fldChar w:fldCharType="begin"/>
-      </w:r>
-      <w:r>
-        <w:instrText xml:space="preserve"> STYLEREF 1 \s </w:instrText>
-      </w:r>
-      <w:r>
-        <w:fldChar w:fldCharType="separate"/>
-      </w:r>
-      <w:r>
-        <w:rPr>
-          <w:noProof/>
-        </w:rPr>
-        <w:t>VIII</w:t>
-      </w:r>
-      <w:r>
-        <w:rPr>
-          <w:noProof/>
-        </w:rPr>
-        <w:fldChar w:fldCharType="end"/>
-      </w:r>
+      <w:fldSimple w:instr=" STYLEREF 1 \s ">
+        <w:r>
+          <w:rPr>
+            <w:noProof/>
+          </w:rPr>
+          <w:t>VIII</w:t>
+        </w:r>
+      </w:fldSimple>
       <w:r>
         <w:t>.</w:t>
       </w:r>
-      <w:r>
-        <w:fldChar w:fldCharType="begin"/>
-      </w:r>
-      <w:r>
-        <w:instrText xml:space="preserve"> SEQ Figure \* ARABIC \s 1 </w:instrText>
-      </w:r>
-      <w:r>
-        <w:fldChar w:fldCharType="separate"/>
-      </w:r>
-      <w:r>
-        <w:rPr>
-          <w:noProof/>
-        </w:rPr>
-        <w:t>11</w:t>
-      </w:r>
-      <w:r>
-        <w:rPr>
-          <w:noProof/>
-        </w:rPr>
-        <w:fldChar w:fldCharType="end"/>
-      </w:r>
+      <w:fldSimple w:instr=" SEQ Figure \* ARABIC \s 1 ">
+        <w:r>
+          <w:rPr>
+            <w:noProof/>
+          </w:rPr>
+          <w:t>11</w:t>
+        </w:r>
+      </w:fldSimple>
       <w:bookmarkEnd w:id="29"/>
       <w:r>
         <w:t xml:space="preserve">. File </w:t>
@@ -19041,51 +19350,25 @@
       <w:r>
         <w:t xml:space="preserve">Figure </w:t>
       </w:r>
-      <w:r>
-        <w:fldChar w:fldCharType="begin"/>
-      </w:r>
-      <w:r>
-        <w:instrText xml:space="preserve"> STYLEREF 1 \s </w:instrText>
-      </w:r>
-      <w:r>
-        <w:fldChar w:fldCharType="separate"/>
-      </w:r>
-      <w:r>
-        <w:rPr>
-          <w:noProof/>
-        </w:rPr>
-        <w:t>VIII</w:t>
-      </w:r>
-      <w:r>
-        <w:rPr>
-          <w:noProof/>
-        </w:rPr>
-        <w:fldChar w:fldCharType="end"/>
-      </w:r>
+      <w:fldSimple w:instr=" STYLEREF 1 \s ">
+        <w:r>
+          <w:rPr>
+            <w:noProof/>
+          </w:rPr>
+          <w:t>VIII</w:t>
+        </w:r>
+      </w:fldSimple>
       <w:r>
         <w:t>.</w:t>
       </w:r>
-      <w:r>
-        <w:fldChar w:fldCharType="begin"/>
-      </w:r>
-      <w:r>
-        <w:instrText xml:space="preserve"> SEQ Figure \* ARABIC \s 1 </w:instrText>
-      </w:r>
-      <w:r>
-        <w:fldChar w:fldCharType="separate"/>
-      </w:r>
-      <w:r>
-        <w:rPr>
-          <w:noProof/>
-        </w:rPr>
-        <w:t>12</w:t>
-      </w:r>
-      <w:r>
-        <w:rPr>
-          <w:noProof/>
-        </w:rPr>
-        <w:fldChar w:fldCharType="end"/>
-      </w:r>
+      <w:fldSimple w:instr=" SEQ Figure \* ARABIC \s 1 ">
+        <w:r>
+          <w:rPr>
+            <w:noProof/>
+          </w:rPr>
+          <w:t>12</w:t>
+        </w:r>
+      </w:fldSimple>
       <w:bookmarkEnd w:id="30"/>
       <w:r>
         <w:t xml:space="preserve"> File </w:t>
@@ -19350,51 +19633,25 @@
       <w:r>
         <w:t xml:space="preserve">Figure </w:t>
       </w:r>
-      <w:r>
-        <w:fldChar w:fldCharType="begin"/>
-      </w:r>
-      <w:r>
-        <w:instrText xml:space="preserve"> STYLEREF 1 \s </w:instrText>
-      </w:r>
-      <w:r>
-        <w:fldChar w:fldCharType="separate"/>
-      </w:r>
-      <w:r>
-        <w:rPr>
-          <w:noProof/>
-        </w:rPr>
-        <w:t>VIII</w:t>
-      </w:r>
-      <w:r>
-        <w:rPr>
-          <w:noProof/>
-        </w:rPr>
-        <w:fldChar w:fldCharType="end"/>
-      </w:r>
+      <w:fldSimple w:instr=" STYLEREF 1 \s ">
+        <w:r>
+          <w:rPr>
+            <w:noProof/>
+          </w:rPr>
+          <w:t>VIII</w:t>
+        </w:r>
+      </w:fldSimple>
       <w:r>
         <w:t>.</w:t>
       </w:r>
-      <w:r>
-        <w:fldChar w:fldCharType="begin"/>
-      </w:r>
-      <w:r>
-        <w:instrText xml:space="preserve"> SEQ Figure \* ARABIC \s 1 </w:instrText>
-      </w:r>
-      <w:r>
-        <w:fldChar w:fldCharType="separate"/>
-      </w:r>
-      <w:r>
-        <w:rPr>
-          <w:noProof/>
-        </w:rPr>
-        <w:t>13</w:t>
-      </w:r>
-      <w:r>
-        <w:rPr>
-          <w:noProof/>
-        </w:rPr>
-        <w:fldChar w:fldCharType="end"/>
-      </w:r>
+      <w:fldSimple w:instr=" SEQ Figure \* ARABIC \s 1 ">
+        <w:r>
+          <w:rPr>
+            <w:noProof/>
+          </w:rPr>
+          <w:t>13</w:t>
+        </w:r>
+      </w:fldSimple>
       <w:bookmarkEnd w:id="31"/>
       <w:r>
         <w:t xml:space="preserve">. </w:t>
@@ -19417,54 +19674,25 @@
       <w:r>
         <w:t xml:space="preserve">Figure </w:t>
       </w:r>
-      <w:r>
-        <w:fldChar w:fldCharType="begin"/>
-      </w:r>
-      <w:r>
-        <w:instrText xml:space="preserve"> STY</w:instrText>
-      </w:r>
-      <w:r>
-        <w:instrText xml:space="preserve">LEREF 1 \s </w:instrText>
-      </w:r>
-      <w:r>
-        <w:fldChar w:fldCharType="separate"/>
-      </w:r>
-      <w:r>
-        <w:rPr>
-          <w:noProof/>
-        </w:rPr>
-        <w:t>VIII</w:t>
-      </w:r>
-      <w:r>
-        <w:rPr>
-          <w:noProof/>
-        </w:rPr>
-        <w:fldChar w:fldCharType="end"/>
-      </w:r>
+      <w:fldSimple w:instr=" STYLEREF 1 \s ">
+        <w:r>
+          <w:rPr>
+            <w:noProof/>
+          </w:rPr>
+          <w:t>VIII</w:t>
+        </w:r>
+      </w:fldSimple>
       <w:r>
         <w:t>.</w:t>
       </w:r>
-      <w:r>
-        <w:fldChar w:fldCharType="begin"/>
-      </w:r>
-      <w:r>
-        <w:instrText xml:space="preserve"> SEQ Figure \* ARABIC \s 1 </w:instrText>
-      </w:r>
-      <w:r>
-        <w:fldChar w:fldCharType="separate"/>
-      </w:r>
-      <w:r>
-        <w:rPr>
-          <w:noProof/>
-        </w:rPr>
-        <w:t>14</w:t>
-      </w:r>
-      <w:r>
-        <w:rPr>
-          <w:noProof/>
-        </w:rPr>
-        <w:fldChar w:fldCharType="end"/>
-      </w:r>
+      <w:fldSimple w:instr=" SEQ Figure \* ARABIC \s 1 ">
+        <w:r>
+          <w:rPr>
+            <w:noProof/>
+          </w:rPr>
+          <w:t>14</w:t>
+        </w:r>
+      </w:fldSimple>
       <w:bookmarkEnd w:id="33"/>
       <w:r>
         <w:t xml:space="preserve"> </w:t>
@@ -19612,6 +19840,7 @@
         </w:rPr>
       </w:pPr>
       <w:r>
+        <w:lastRenderedPageBreak/>
         <w:t xml:space="preserve">The first line in the file must contain </w:t>
       </w:r>
       <w:r>
@@ -19693,7 +19922,6 @@
           <w:noProof/>
           <w:lang w:val="en-US"/>
         </w:rPr>
-        <w:lastRenderedPageBreak/>
         <w:drawing>
           <wp:inline distT="0" distB="0" distL="0" distR="0" wp14:anchorId="45D6A066" wp14:editId="55D438ED">
             <wp:extent cx="4375325" cy="2088841"/>
@@ -19749,63 +19977,45 @@
       <w:r>
         <w:t xml:space="preserve">Figure </w:t>
       </w:r>
-      <w:r>
-        <w:fldChar w:fldCharType="begin"/>
-      </w:r>
-      <w:r>
-        <w:instrText xml:space="preserve"> STYLEREF</w:instrText>
-      </w:r>
-      <w:r>
-        <w:instrText xml:space="preserve"> 1 \s </w:instrText>
-      </w:r>
-      <w:r>
-        <w:fldChar w:fldCharType="separate"/>
+      <w:fldSimple w:instr=" STYLEREF 1 \s ">
+        <w:r>
+          <w:rPr>
+            <w:noProof/>
+          </w:rPr>
+          <w:t>VIII</w:t>
+        </w:r>
+      </w:fldSimple>
+      <w:r>
+        <w:t>.</w:t>
+      </w:r>
+      <w:fldSimple w:instr=" SEQ Figure \* ARABIC \s 1 ">
+        <w:r>
+          <w:rPr>
+            <w:noProof/>
+          </w:rPr>
+          <w:t>15</w:t>
+        </w:r>
+      </w:fldSimple>
+      <w:bookmarkEnd w:id="35"/>
+      <w:r>
+        <w:t xml:space="preserve"> File </w:t>
+      </w:r>
+      <w:proofErr w:type="gramStart"/>
+      <w:r>
+        <w:t>C_C_TB_vdW.txt</w:t>
       </w:r>
       <w:r>
         <w:rPr>
           <w:noProof/>
         </w:rPr>
-        <w:t>VIII</w:t>
-      </w:r>
+        <w:t xml:space="preserve">  for</w:t>
+      </w:r>
+      <w:proofErr w:type="gramEnd"/>
       <w:r>
         <w:rPr>
           <w:noProof/>
         </w:rPr>
-        <w:fldChar w:fldCharType="end"/>
-      </w:r>
-      <w:r>
-        <w:t>.</w:t>
-      </w:r>
-      <w:r>
-        <w:fldChar w:fldCharType="begin"/>
-      </w:r>
-      <w:r>
-        <w:instrText xml:space="preserve"> SEQ Figure \* ARABIC \s 1 </w:instrText>
-      </w:r>
-      <w:r>
-        <w:fldChar w:fldCharType="separate"/>
-      </w:r>
-      <w:r>
-        <w:rPr>
-          <w:noProof/>
-        </w:rPr>
-        <w:t>15</w:t>
-      </w:r>
-      <w:r>
-        <w:rPr>
-          <w:noProof/>
-        </w:rPr>
-        <w:fldChar w:fldCharType="end"/>
-      </w:r>
-      <w:bookmarkEnd w:id="35"/>
-      <w:r>
-        <w:t xml:space="preserve"> File C_C_TB_vdW.txt</w:t>
-      </w:r>
-      <w:r>
-        <w:rPr>
-          <w:noProof/>
-        </w:rPr>
-        <w:t xml:space="preserve">  for C</w:t>
+        <w:t xml:space="preserve"> C</w:t>
       </w:r>
       <w:r>
         <w:rPr>
@@ -19950,7 +20160,21 @@
         <w:rPr>
           <w:lang w:val="en-US"/>
         </w:rPr>
-        <w:t xml:space="preserve"> (e.g. modeling thin films)</w:t>
+        <w:t xml:space="preserve"> (</w:t>
+      </w:r>
+      <w:proofErr w:type="gramStart"/>
+      <w:r>
+        <w:rPr>
+          <w:lang w:val="en-US"/>
+        </w:rPr>
+        <w:t>e.g.</w:t>
+      </w:r>
+      <w:proofErr w:type="gramEnd"/>
+      <w:r>
+        <w:rPr>
+          <w:lang w:val="en-US"/>
+        </w:rPr>
+        <w:t xml:space="preserve"> modeling thin films)</w:t>
       </w:r>
       <w:r>
         <w:rPr>
@@ -20069,60 +20293,45 @@
       <w:r>
         <w:t xml:space="preserve">Figure </w:t>
       </w:r>
-      <w:r>
-        <w:fldChar w:fldCharType="begin"/>
-      </w:r>
-      <w:r>
-        <w:instrText xml:space="preserve"> STYLEREF 1 \s </w:instrText>
-      </w:r>
-      <w:r>
-        <w:fldChar w:fldCharType="separate"/>
+      <w:fldSimple w:instr=" STYLEREF 1 \s ">
+        <w:r>
+          <w:rPr>
+            <w:noProof/>
+          </w:rPr>
+          <w:t>VIII</w:t>
+        </w:r>
+      </w:fldSimple>
+      <w:r>
+        <w:t>.</w:t>
+      </w:r>
+      <w:fldSimple w:instr=" SEQ Figure \* ARABIC \s 1 ">
+        <w:r>
+          <w:rPr>
+            <w:noProof/>
+          </w:rPr>
+          <w:t>16</w:t>
+        </w:r>
+      </w:fldSimple>
+      <w:bookmarkEnd w:id="37"/>
+      <w:r>
+        <w:t xml:space="preserve"> File </w:t>
+      </w:r>
+      <w:proofErr w:type="gramStart"/>
+      <w:r>
+        <w:t>C_C_TB_Coulomb.txt</w:t>
       </w:r>
       <w:r>
         <w:rPr>
           <w:noProof/>
         </w:rPr>
-        <w:t>VIII</w:t>
-      </w:r>
+        <w:t xml:space="preserve">  for</w:t>
+      </w:r>
+      <w:proofErr w:type="gramEnd"/>
       <w:r>
         <w:rPr>
           <w:noProof/>
         </w:rPr>
-        <w:fldChar w:fldCharType="end"/>
-      </w:r>
-      <w:r>
-        <w:t>.</w:t>
-      </w:r>
-      <w:r>
-        <w:fldChar w:fldCharType="begin"/>
-      </w:r>
-      <w:r>
-        <w:instrText xml:space="preserve"> SEQ Figure \* ARABIC \s 1 </w:instrText>
-      </w:r>
-      <w:r>
-        <w:fldChar w:fldCharType="separate"/>
-      </w:r>
-      <w:r>
-        <w:rPr>
-          <w:noProof/>
-        </w:rPr>
-        <w:t>16</w:t>
-      </w:r>
-      <w:r>
-        <w:rPr>
-          <w:noProof/>
-        </w:rPr>
-        <w:fldChar w:fldCharType="end"/>
-      </w:r>
-      <w:bookmarkEnd w:id="37"/>
-      <w:r>
-        <w:t xml:space="preserve"> File C_C_TB_Coulomb.txt</w:t>
-      </w:r>
-      <w:r>
-        <w:rPr>
-          <w:noProof/>
-        </w:rPr>
-        <w:t xml:space="preserve">  for C</w:t>
+        <w:t xml:space="preserve"> C</w:t>
       </w:r>
       <w:r>
         <w:rPr>
@@ -20488,6 +20697,7 @@
         </w:rPr>
         <w:t xml:space="preserve">Where the summations by </w:t>
       </w:r>
+      <w:proofErr w:type="gramStart"/>
       <w:r>
         <w:rPr>
           <w:rFonts w:eastAsiaTheme="minorEastAsia"/>
@@ -20502,6 +20712,7 @@
         </w:rPr>
         <w:t>,j</w:t>
       </w:r>
+      <w:proofErr w:type="gramEnd"/>
       <w:r>
         <w:rPr>
           <w:rFonts w:eastAsiaTheme="minorEastAsia"/>
@@ -20604,6 +20815,7 @@
             <w:rPr>
               <w:rFonts w:ascii="Cambria Math" w:eastAsiaTheme="minorEastAsia" w:hAnsi="Cambria Math"/>
             </w:rPr>
+            <w:lastRenderedPageBreak/>
             <m:t>f</m:t>
           </m:r>
           <m:d>
@@ -20807,7 +21019,6 @@
           <w:noProof/>
           <w:lang w:val="en-US"/>
         </w:rPr>
-        <w:lastRenderedPageBreak/>
         <w:drawing>
           <wp:inline distT="0" distB="0" distL="0" distR="0" wp14:anchorId="7FAEC71A" wp14:editId="6F192A93">
             <wp:extent cx="1908929" cy="771276"/>
@@ -20863,51 +21074,25 @@
       <w:r>
         <w:t xml:space="preserve">Figure </w:t>
       </w:r>
-      <w:r>
-        <w:fldChar w:fldCharType="begin"/>
-      </w:r>
-      <w:r>
-        <w:instrText xml:space="preserve"> STYLEREF 1 \s </w:instrText>
-      </w:r>
-      <w:r>
-        <w:fldChar w:fldCharType="separate"/>
-      </w:r>
-      <w:r>
-        <w:rPr>
-          <w:noProof/>
-        </w:rPr>
-        <w:t>VIII</w:t>
-      </w:r>
-      <w:r>
-        <w:rPr>
-          <w:noProof/>
-        </w:rPr>
-        <w:fldChar w:fldCharType="end"/>
-      </w:r>
+      <w:fldSimple w:instr=" STYLEREF 1 \s ">
+        <w:r>
+          <w:rPr>
+            <w:noProof/>
+          </w:rPr>
+          <w:t>VIII</w:t>
+        </w:r>
+      </w:fldSimple>
       <w:r>
         <w:t>.</w:t>
       </w:r>
-      <w:r>
-        <w:fldChar w:fldCharType="begin"/>
-      </w:r>
-      <w:r>
-        <w:instrText xml:space="preserve"> SEQ Figure \* ARABIC \s 1 </w:instrText>
-      </w:r>
-      <w:r>
-        <w:fldChar w:fldCharType="separate"/>
-      </w:r>
-      <w:r>
-        <w:rPr>
-          <w:noProof/>
-        </w:rPr>
-        <w:t>17</w:t>
-      </w:r>
-      <w:r>
-        <w:rPr>
-          <w:noProof/>
-        </w:rPr>
-        <w:fldChar w:fldCharType="end"/>
-      </w:r>
+      <w:fldSimple w:instr=" SEQ Figure \* ARABIC \s 1 ">
+        <w:r>
+          <w:rPr>
+            <w:noProof/>
+          </w:rPr>
+          <w:t>17</w:t>
+        </w:r>
+      </w:fldSimple>
       <w:bookmarkEnd w:id="39"/>
       <w:r>
         <w:t xml:space="preserve"> C_C_TB_wall.txt</w:t>
@@ -21087,63 +21272,45 @@
       <w:r>
         <w:t xml:space="preserve">Figure </w:t>
       </w:r>
-      <w:r>
-        <w:fldChar w:fldCharType="begin"/>
-      </w:r>
-      <w:r>
-        <w:instrText xml:space="preserve"> STYL</w:instrText>
-      </w:r>
-      <w:r>
-        <w:instrText xml:space="preserve">EREF 1 \s </w:instrText>
-      </w:r>
-      <w:r>
-        <w:fldChar w:fldCharType="separate"/>
+      <w:fldSimple w:instr=" STYLEREF 1 \s ">
+        <w:r>
+          <w:rPr>
+            <w:noProof/>
+          </w:rPr>
+          <w:t>VIII</w:t>
+        </w:r>
+      </w:fldSimple>
+      <w:r>
+        <w:t>.</w:t>
+      </w:r>
+      <w:fldSimple w:instr=" SEQ Figure \* ARABIC \s 1 ">
+        <w:r>
+          <w:rPr>
+            <w:noProof/>
+          </w:rPr>
+          <w:t>18</w:t>
+        </w:r>
+      </w:fldSimple>
+      <w:bookmarkEnd w:id="41"/>
+      <w:r>
+        <w:t xml:space="preserve"> File </w:t>
+      </w:r>
+      <w:proofErr w:type="gramStart"/>
+      <w:r>
+        <w:t>Unit_cell_equilibrium.txt</w:t>
       </w:r>
       <w:r>
         <w:rPr>
           <w:noProof/>
         </w:rPr>
-        <w:t>VIII</w:t>
-      </w:r>
+        <w:t xml:space="preserve">  for</w:t>
+      </w:r>
+      <w:proofErr w:type="gramEnd"/>
       <w:r>
         <w:rPr>
           <w:noProof/>
         </w:rPr>
-        <w:fldChar w:fldCharType="end"/>
-      </w:r>
-      <w:r>
-        <w:t>.</w:t>
-      </w:r>
-      <w:r>
-        <w:fldChar w:fldCharType="begin"/>
-      </w:r>
-      <w:r>
-        <w:instrText xml:space="preserve"> SEQ Figure \* ARABIC \s 1 </w:instrText>
-      </w:r>
-      <w:r>
-        <w:fldChar w:fldCharType="separate"/>
-      </w:r>
-      <w:r>
-        <w:rPr>
-          <w:noProof/>
-        </w:rPr>
-        <w:t>18</w:t>
-      </w:r>
-      <w:r>
-        <w:rPr>
-          <w:noProof/>
-        </w:rPr>
-        <w:fldChar w:fldCharType="end"/>
-      </w:r>
-      <w:bookmarkEnd w:id="41"/>
-      <w:r>
-        <w:t xml:space="preserve"> File Unit_cell_equilibrium.txt</w:t>
-      </w:r>
-      <w:r>
-        <w:rPr>
-          <w:noProof/>
-        </w:rPr>
-        <w:t xml:space="preserve">  for silicon</w:t>
+        <w:t xml:space="preserve"> silicon</w:t>
       </w:r>
     </w:p>
     <w:p>
@@ -21389,53 +21556,28 @@
       </w:pPr>
       <w:bookmarkStart w:id="43" w:name="_Ref413320483"/>
       <w:r>
+        <w:lastRenderedPageBreak/>
         <w:t xml:space="preserve">Figure </w:t>
       </w:r>
-      <w:r>
-        <w:fldChar w:fldCharType="begin"/>
-      </w:r>
-      <w:r>
-        <w:instrText xml:space="preserve"> STYLEREF 1 \s </w:instrText>
-      </w:r>
-      <w:r>
-        <w:fldChar w:fldCharType="separate"/>
-      </w:r>
-      <w:r>
-        <w:rPr>
-          <w:noProof/>
-        </w:rPr>
-        <w:t>VIII</w:t>
-      </w:r>
-      <w:r>
-        <w:rPr>
-          <w:noProof/>
-        </w:rPr>
-        <w:fldChar w:fldCharType="end"/>
-      </w:r>
+      <w:fldSimple w:instr=" STYLEREF 1 \s ">
+        <w:r>
+          <w:rPr>
+            <w:noProof/>
+          </w:rPr>
+          <w:t>VIII</w:t>
+        </w:r>
+      </w:fldSimple>
       <w:r>
         <w:t>.</w:t>
       </w:r>
-      <w:r>
-        <w:fldChar w:fldCharType="begin"/>
-      </w:r>
-      <w:r>
-        <w:instrText xml:space="preserve"> SEQ Figure \* ARABIC \s 1 </w:instrText>
-      </w:r>
-      <w:r>
-        <w:fldChar w:fldCharType="separate"/>
-      </w:r>
-      <w:r>
-        <w:rPr>
-          <w:noProof/>
-        </w:rPr>
-        <w:t>19</w:t>
-      </w:r>
-      <w:r>
-        <w:rPr>
-          <w:noProof/>
-        </w:rPr>
-        <w:fldChar w:fldCharType="end"/>
-      </w:r>
+      <w:fldSimple w:instr=" SEQ Figure \* ARABIC \s 1 ">
+        <w:r>
+          <w:rPr>
+            <w:noProof/>
+          </w:rPr>
+          <w:t>19</w:t>
+        </w:r>
+      </w:fldSimple>
       <w:bookmarkEnd w:id="43"/>
       <w:r>
         <w:t xml:space="preserve"> File </w:t>
@@ -21492,11 +21634,7 @@
         <w:jc w:val="both"/>
       </w:pPr>
       <w:r>
-        <w:t xml:space="preserve">An alternative way to set initial configuration of the atoms and supercell is to have these files in the directory. If these files are present, the program will use them instead of the </w:t>
-      </w:r>
-      <w:r>
-        <w:lastRenderedPageBreak/>
-        <w:t>‘</w:t>
+        <w:t>An alternative way to set initial configuration of the atoms and supercell is to have these files in the directory. If these files are present, the program will use them instead of the ‘</w:t>
       </w:r>
       <w:r>
         <w:rPr>
@@ -21722,8 +21860,13 @@
       <w:r>
         <w:t>Choose a material you’d like to construct (</w:t>
       </w:r>
-      <w:r>
-        <w:t xml:space="preserve">e.g. </w:t>
+      <w:proofErr w:type="gramStart"/>
+      <w:r>
+        <w:t>e.g.</w:t>
+      </w:r>
+      <w:proofErr w:type="gramEnd"/>
+      <w:r>
+        <w:t xml:space="preserve"> </w:t>
       </w:r>
       <w:r>
         <w:t>carbon or silicon based)</w:t>
@@ -21841,7 +21984,15 @@
         <w:t xml:space="preserve"> (quenching)</w:t>
       </w:r>
       <w:r>
-        <w:t>, which is made by setting atomic velocities to zero starting from the time, given in the second number (e.g. 1000.0 fs</w:t>
+        <w:t>, which is made by setting atomic velocities to zero starting from the time, given in the second number (</w:t>
+      </w:r>
+      <w:proofErr w:type="gramStart"/>
+      <w:r>
+        <w:t>e.g.</w:t>
+      </w:r>
+      <w:proofErr w:type="gramEnd"/>
+      <w:r>
+        <w:t xml:space="preserve"> 1000.0 fs</w:t>
       </w:r>
       <w:r>
         <w:t>,</w:t>
@@ -22058,7 +22209,11 @@
         <w:t xml:space="preserve"> (and any other properties that are needed to be reproduced well in your amorphous material)</w:t>
       </w:r>
       <w:r>
-        <w:t>. If the amorphous material looks good, these files with the relaxed amorphous atomic state can now be used for further simulations of amorphous material.</w:t>
+        <w:t xml:space="preserve">. If the amorphous material looks good, these files with the relaxed amorphous atomic state can now be </w:t>
+      </w:r>
+      <w:r>
+        <w:lastRenderedPageBreak/>
+        <w:t>used for further simulations of amorphous material.</w:t>
       </w:r>
       <w:r>
         <w:t xml:space="preserve"> If not, repeat the procedure from the beginning until the quenched state produced satisfy your conditions.</w:t>
@@ -22084,7 +22239,6 @@
       </w:pPr>
       <w:bookmarkStart w:id="48" w:name="_Toc117674397"/>
       <w:r>
-        <w:lastRenderedPageBreak/>
         <w:t xml:space="preserve">Files </w:t>
       </w:r>
       <w:r>
@@ -22449,51 +22603,25 @@
       <w:r>
         <w:t xml:space="preserve">Figure </w:t>
       </w:r>
-      <w:r>
-        <w:fldChar w:fldCharType="begin"/>
-      </w:r>
-      <w:r>
-        <w:instrText xml:space="preserve"> STYLEREF 1 \s </w:instrText>
-      </w:r>
-      <w:r>
-        <w:fldChar w:fldCharType="separate"/>
-      </w:r>
-      <w:r>
-        <w:rPr>
-          <w:noProof/>
-        </w:rPr>
-        <w:t>VIII</w:t>
-      </w:r>
-      <w:r>
-        <w:rPr>
-          <w:noProof/>
-        </w:rPr>
-        <w:fldChar w:fldCharType="end"/>
-      </w:r>
+      <w:fldSimple w:instr=" STYLEREF 1 \s ">
+        <w:r>
+          <w:rPr>
+            <w:noProof/>
+          </w:rPr>
+          <w:t>VIII</w:t>
+        </w:r>
+      </w:fldSimple>
       <w:r>
         <w:t>.</w:t>
       </w:r>
-      <w:r>
-        <w:fldChar w:fldCharType="begin"/>
-      </w:r>
-      <w:r>
-        <w:instrText xml:space="preserve"> SEQ Figure \* ARABIC \s 1 </w:instrText>
-      </w:r>
-      <w:r>
-        <w:fldChar w:fldCharType="separate"/>
-      </w:r>
-      <w:r>
-        <w:rPr>
-          <w:noProof/>
-        </w:rPr>
-        <w:t>20</w:t>
-      </w:r>
-      <w:r>
-        <w:rPr>
-          <w:noProof/>
-        </w:rPr>
-        <w:fldChar w:fldCharType="end"/>
-      </w:r>
+      <w:fldSimple w:instr=" SEQ Figure \* ARABIC \s 1 ">
+        <w:r>
+          <w:rPr>
+            <w:noProof/>
+          </w:rPr>
+          <w:t>20</w:t>
+        </w:r>
+      </w:fldSimple>
       <w:bookmarkEnd w:id="51"/>
       <w:r>
         <w:t xml:space="preserve"> </w:t>
@@ -22633,6 +22761,7 @@
         <w:jc w:val="both"/>
       </w:pPr>
       <w:r>
+        <w:lastRenderedPageBreak/>
         <w:t>Shell designator according to the EADL</w:t>
       </w:r>
       <w:r>
@@ -22666,7 +22795,6 @@
         </w:numPr>
       </w:pPr>
       <w:r>
-        <w:lastRenderedPageBreak/>
         <w:t>Ionization potential of this shell in [eV]</w:t>
       </w:r>
     </w:p>
@@ -22851,7 +22979,15 @@
         <w:jc w:val="both"/>
       </w:pPr>
       <w:r>
-        <w:t>If there are more than one element in the compound (e.g. GaAs), the same lines from 5 and further must be present for the second element. However, the last orbital (energy level) must be skipped, because it forms the valence band, and the valence band is already described in the first element. Thus, for all the next elements the number of shells must be one less than for the case of an isolated atom.</w:t>
+        <w:t>If there are more than one element in the compound (</w:t>
+      </w:r>
+      <w:proofErr w:type="gramStart"/>
+      <w:r>
+        <w:t>e.g.</w:t>
+      </w:r>
+      <w:proofErr w:type="gramEnd"/>
+      <w:r>
+        <w:t xml:space="preserve"> GaAs), the same lines from 5 and further must be present for the second element. However, the last orbital (energy level) must be skipped, because it forms the valence band, and the valence band is already described in the first element. Thus, for all the next elements the number of shells must be one less than for the case of an isolated atom.</w:t>
       </w:r>
     </w:p>
     <w:p>
@@ -22934,6 +23070,7 @@
         <w:jc w:val="both"/>
       </w:pPr>
       <w:r>
+        <w:lastRenderedPageBreak/>
         <w:t xml:space="preserve">Files named as </w:t>
       </w:r>
       <w:r>
@@ -23014,7 +23151,15 @@
         <w:t>A</w:t>
       </w:r>
       <w:r>
-        <w:t>] represents the atomic species (Si, C, Ga, As…); [</w:t>
+        <w:t xml:space="preserve">] represents the atomic species (Si, C, Ga, </w:t>
+      </w:r>
+      <w:proofErr w:type="gramStart"/>
+      <w:r>
+        <w:t>As</w:t>
+      </w:r>
+      <w:proofErr w:type="gramEnd"/>
+      <w:r>
+        <w:t>…); [</w:t>
       </w:r>
       <w:r>
         <w:rPr>
@@ -23032,11 +23177,7 @@
         <w:t>Ip</w:t>
       </w:r>
       <w:r>
-        <w:t xml:space="preserve">] is the ionization </w:t>
-      </w:r>
-      <w:r>
-        <w:lastRenderedPageBreak/>
-        <w:t>potential of the shell, t</w:t>
+        <w:t>] is the ionization potential of the shell, t</w:t>
       </w:r>
       <w:r>
         <w:t xml:space="preserve">he </w:t>
@@ -23366,51 +23507,25 @@
       <w:r>
         <w:t xml:space="preserve">Figure </w:t>
       </w:r>
-      <w:r>
-        <w:fldChar w:fldCharType="begin"/>
-      </w:r>
-      <w:r>
-        <w:instrText xml:space="preserve"> STYLEREF 1 \s </w:instrText>
-      </w:r>
-      <w:r>
-        <w:fldChar w:fldCharType="separate"/>
-      </w:r>
-      <w:r>
-        <w:rPr>
-          <w:noProof/>
-        </w:rPr>
-        <w:t>VIII</w:t>
-      </w:r>
-      <w:r>
-        <w:rPr>
-          <w:noProof/>
-        </w:rPr>
-        <w:fldChar w:fldCharType="end"/>
-      </w:r>
+      <w:fldSimple w:instr=" STYLEREF 1 \s ">
+        <w:r>
+          <w:rPr>
+            <w:noProof/>
+          </w:rPr>
+          <w:t>VIII</w:t>
+        </w:r>
+      </w:fldSimple>
       <w:r>
         <w:t>.</w:t>
       </w:r>
-      <w:r>
-        <w:fldChar w:fldCharType="begin"/>
-      </w:r>
-      <w:r>
-        <w:instrText xml:space="preserve"> SEQ Figure \* ARABIC \s 1 </w:instrText>
-      </w:r>
-      <w:r>
-        <w:fldChar w:fldCharType="separate"/>
-      </w:r>
-      <w:r>
-        <w:rPr>
-          <w:noProof/>
-        </w:rPr>
-        <w:t>21</w:t>
-      </w:r>
-      <w:r>
-        <w:rPr>
-          <w:noProof/>
-        </w:rPr>
-        <w:fldChar w:fldCharType="end"/>
-      </w:r>
+      <w:fldSimple w:instr=" SEQ Figure \* ARABIC \s 1 ">
+        <w:r>
+          <w:rPr>
+            <w:noProof/>
+          </w:rPr>
+          <w:t>21</w:t>
+        </w:r>
+      </w:fldSimple>
       <w:bookmarkEnd w:id="55"/>
       <w:r>
         <w:t>. Example of k_grid.dat file</w:t>
@@ -23460,7 +23575,15 @@
         <w:jc w:val="both"/>
       </w:pPr>
       <w:r>
-        <w:t>file must be empty if there was no errors during the execution of the code. In this case, it is automatically deleted after the execution is finished. If it’s not empty and not deleted at the end, have a look inside for the de</w:t>
+        <w:t xml:space="preserve">file must be empty if there </w:t>
+      </w:r>
+      <w:proofErr w:type="gramStart"/>
+      <w:r>
+        <w:t>was</w:t>
+      </w:r>
+      <w:proofErr w:type="gramEnd"/>
+      <w:r>
+        <w:t xml:space="preserve"> no errors during the execution of the code. In this case, it is automatically deleted after the execution is finished. If it’s not empty and not deleted at the end, have a look inside for the de</w:t>
       </w:r>
       <w:r>
         <w:t xml:space="preserve">scription of </w:t>
@@ -23501,6 +23624,7 @@
         <w:jc w:val="both"/>
       </w:pPr>
       <w:r>
+        <w:lastRenderedPageBreak/>
         <w:t>Error #2: file could not be opened</w:t>
       </w:r>
     </w:p>
@@ -23549,7 +23673,6 @@
         <w:jc w:val="both"/>
       </w:pPr>
       <w:r>
-        <w:lastRenderedPageBreak/>
         <w:t xml:space="preserve">Error #5: inconsistent TB </w:t>
       </w:r>
       <w:r>
@@ -23784,7 +23907,15 @@
         <w:t>water”</w:t>
       </w:r>
       <w:r>
-        <w:t xml:space="preserve"> was specified in the INPUT_MATERIAL file, then the name will be augmented with the words “in_water” (e.g. it will be </w:t>
+        <w:t xml:space="preserve"> was specified in the INPUT_MATERIAL file, then the name will be augmented with the words “in_water” (</w:t>
+      </w:r>
+      <w:proofErr w:type="gramStart"/>
+      <w:r>
+        <w:t>e.g.</w:t>
+      </w:r>
+      <w:proofErr w:type="gramEnd"/>
+      <w:r>
+        <w:t xml:space="preserve"> it will be </w:t>
       </w:r>
       <w:r>
         <w:rPr>
@@ -23970,6 +24101,7 @@
       <w:r>
         <w:t>]_[</w:t>
       </w:r>
+      <w:proofErr w:type="gramStart"/>
       <w:r>
         <w:rPr>
           <w:i/>
@@ -23983,7 +24115,14 @@
         <w:rPr>
           <w:lang w:val="en-US"/>
         </w:rPr>
-        <w:t xml:space="preserve">   where</w:t>
+        <w:t xml:space="preserve">   </w:t>
+      </w:r>
+      <w:proofErr w:type="gramEnd"/>
+      <w:r>
+        <w:rPr>
+          <w:lang w:val="en-US"/>
+        </w:rPr>
+        <w:t>where</w:t>
       </w:r>
     </w:p>
     <w:p>
@@ -24055,6 +24194,7 @@
         <w:rPr>
           <w:lang w:val="en-US"/>
         </w:rPr>
+        <w:lastRenderedPageBreak/>
         <w:t>[</w:t>
       </w:r>
       <w:r>
@@ -24099,7 +24239,6 @@
     </w:p>
     <w:p>
       <w:r>
-        <w:lastRenderedPageBreak/>
         <w:t>OUTPUT_[</w:t>
       </w:r>
       <w:r>
@@ -24205,11 +24344,19 @@
       <w:pPr>
         <w:jc w:val="both"/>
       </w:pPr>
+      <w:proofErr w:type="gramStart"/>
       <w:r>
         <w:rPr>
           <w:color w:val="1F497D"/>
         </w:rPr>
-        <w:t>!OUTPUT_[</w:t>
+        <w:t>!OUTPUT</w:t>
+      </w:r>
+      <w:proofErr w:type="gramEnd"/>
+      <w:r>
+        <w:rPr>
+          <w:color w:val="1F497D"/>
+        </w:rPr>
+        <w:t>_[</w:t>
       </w:r>
       <w:r>
         <w:rPr>
@@ -24369,7 +24516,15 @@
         <w:jc w:val="both"/>
       </w:pPr>
       <w:r>
-        <w:t>time “number” : to change total duration of the simulation (type ‘time’ and the new number in [fs], without quotation marks, e.g. time 10000, or Time 2e3)</w:t>
+        <w:t>time “number</w:t>
+      </w:r>
+      <w:proofErr w:type="gramStart"/>
+      <w:r>
+        <w:t>” :</w:t>
+      </w:r>
+      <w:proofErr w:type="gramEnd"/>
+      <w:r>
+        <w:t xml:space="preserve"> to change total duration of the simulation (type ‘time’ and the new number in [fs], without quotation marks, e.g. time 10000, or Time 2e3)</w:t>
       </w:r>
     </w:p>
     <w:p>
@@ -24383,7 +24538,15 @@
         <w:jc w:val="both"/>
       </w:pPr>
       <w:r>
-        <w:t>SAVEdt “number” : to change how often outputs are saved (type new number in [fs], e.g. SAVEdt 2.0 – will make the program to save output data with the time</w:t>
+        <w:t>SAVEdt “number</w:t>
+      </w:r>
+      <w:proofErr w:type="gramStart"/>
+      <w:r>
+        <w:t>” :</w:t>
+      </w:r>
+      <w:proofErr w:type="gramEnd"/>
+      <w:r>
+        <w:t xml:space="preserve"> to change how often outputs are saved (type new number in [fs], e.g. SAVEdt 2.0 – will make the program to save output data with the time</w:t>
       </w:r>
       <w:r>
         <w:t xml:space="preserve"> </w:t>
@@ -24403,7 +24566,15 @@
         <w:jc w:val="both"/>
       </w:pPr>
       <w:r>
-        <w:t>MDdt “number” : to change the timestep of MD simulation (type new n</w:t>
+        <w:t>MDdt “number</w:t>
+      </w:r>
+      <w:proofErr w:type="gramStart"/>
+      <w:r>
+        <w:t>” :</w:t>
+      </w:r>
+      <w:proofErr w:type="gramEnd"/>
+      <w:r>
+        <w:t xml:space="preserve"> to change the timestep of MD simulation (type new n</w:t>
       </w:r>
       <w:r>
         <w:t>umber in [fs], e.g. MDdt 0.01).</w:t>
@@ -24420,7 +24591,15 @@
         <w:jc w:val="both"/>
       </w:pPr>
       <w:r>
-        <w:t>OMP “number” : to change the number of OpenMP threads in the parallel calculations (integer). Setting here zero or negative number will set the number of threads equal to the maximal number of threads on your machine.</w:t>
+        <w:t>OMP “number</w:t>
+      </w:r>
+      <w:proofErr w:type="gramStart"/>
+      <w:r>
+        <w:t>” :</w:t>
+      </w:r>
+      <w:proofErr w:type="gramEnd"/>
+      <w:r>
+        <w:t xml:space="preserve"> to change the number of OpenMP threads in the parallel calculations (integer). Setting here zero or negative number will set the number of threads equal to the maximal number of threads on your machine.</w:t>
       </w:r>
     </w:p>
     <w:p>
@@ -24524,6 +24703,7 @@
         <w:jc w:val="both"/>
       </w:pPr>
       <w:r>
+        <w:lastRenderedPageBreak/>
         <w:t>OUTPUT_deep_shell_holes_Gnuplot.sh – plots the density of deep shell holes in each shell</w:t>
       </w:r>
       <w:r>
@@ -24546,7 +24726,6 @@
         <w:jc w:val="both"/>
       </w:pPr>
       <w:r>
-        <w:lastRenderedPageBreak/>
         <w:t>OUTPU</w:t>
       </w:r>
       <w:r>
@@ -24603,7 +24782,11 @@
         <w:t>(</w:t>
       </w:r>
       <w:r>
-        <w:t>mean atomic displacements</w:t>
+        <w:t xml:space="preserve">mean atomic </w:t>
+      </w:r>
+      <w:proofErr w:type="gramStart"/>
+      <w:r>
+        <w:t>displacements</w:t>
       </w:r>
       <w:r>
         <w:t>)</w:t>
@@ -24614,6 +24797,7 @@
         </w:rPr>
         <w:t>^</w:t>
       </w:r>
+      <w:proofErr w:type="gramEnd"/>
       <w:r>
         <w:rPr>
           <w:i/>
@@ -24730,7 +24914,15 @@
         <w:jc w:val="both"/>
       </w:pPr>
       <w:r>
-        <w:t>In case if you set a probe-pulse to be included, additional gnuplot files of the convolved data will be created (see below), that will be named exactly the same way with the word ‘CONVOLVED’ added at the end, e.g. convolved electron heat capacity would be in a file named</w:t>
+        <w:t xml:space="preserve">In case if you set a probe-pulse to be included, additional gnuplot files of the convolved data will be created (see below), that will be named exactly the same way with the word ‘CONVOLVED’ added at the end, </w:t>
+      </w:r>
+      <w:proofErr w:type="gramStart"/>
+      <w:r>
+        <w:t>e.g.</w:t>
+      </w:r>
+      <w:proofErr w:type="gramEnd"/>
+      <w:r>
+        <w:t xml:space="preserve"> convolved electron heat capacity would be in a file named</w:t>
       </w:r>
     </w:p>
     <w:p>
@@ -24848,6 +25040,7 @@
         <w:rPr>
           <w:color w:val="1F497D"/>
         </w:rPr>
+        <w:lastRenderedPageBreak/>
         <w:t>OUTPUT_atomic_coordinates.</w:t>
       </w:r>
       <w:r>
@@ -24874,7 +25067,6 @@
         <w:rPr>
           <w:color w:val="1F497D"/>
         </w:rPr>
-        <w:lastRenderedPageBreak/>
         <w:t>OUTPUT_coordinates</w:t>
       </w:r>
       <w:r>
@@ -25419,6 +25611,7 @@
         <w:jc w:val="both"/>
       </w:pPr>
       <w:r>
+        <w:lastRenderedPageBreak/>
         <w:t>real part of CDF</w:t>
       </w:r>
     </w:p>
@@ -25458,7 +25651,6 @@
         <w:jc w:val="both"/>
       </w:pPr>
       <w:r>
-        <w:lastRenderedPageBreak/>
         <w:t>reflectivity</w:t>
       </w:r>
     </w:p>
@@ -25537,7 +25729,15 @@
         <w:jc w:val="both"/>
       </w:pPr>
       <w:r>
-        <w:t>Real part of the (x,x) component of the CDF</w:t>
+        <w:t>Real part of the (</w:t>
+      </w:r>
+      <w:proofErr w:type="gramStart"/>
+      <w:r>
+        <w:t>x,x</w:t>
+      </w:r>
+      <w:proofErr w:type="gramEnd"/>
+      <w:r>
+        <w:t>) component of the CDF</w:t>
       </w:r>
     </w:p>
     <w:p>
@@ -25550,7 +25750,15 @@
         <w:jc w:val="both"/>
       </w:pPr>
       <w:r>
-        <w:t>Imaginary part of the (x,x) component of the CDF</w:t>
+        <w:t>Imaginary part of the (</w:t>
+      </w:r>
+      <w:proofErr w:type="gramStart"/>
+      <w:r>
+        <w:t>x,x</w:t>
+      </w:r>
+      <w:proofErr w:type="gramEnd"/>
+      <w:r>
+        <w:t>) component of the CDF</w:t>
       </w:r>
     </w:p>
     <w:p>
@@ -25563,7 +25771,15 @@
         <w:jc w:val="both"/>
       </w:pPr>
       <w:r>
-        <w:t>Real part of the (y,y) component of the CDF</w:t>
+        <w:t>Real part of the (</w:t>
+      </w:r>
+      <w:proofErr w:type="gramStart"/>
+      <w:r>
+        <w:t>y,y</w:t>
+      </w:r>
+      <w:proofErr w:type="gramEnd"/>
+      <w:r>
+        <w:t>) component of the CDF</w:t>
       </w:r>
     </w:p>
     <w:p>
@@ -25578,6 +25794,7 @@
       <w:r>
         <w:t>Imaginary part of the (</w:t>
       </w:r>
+      <w:proofErr w:type="gramStart"/>
       <w:r>
         <w:rPr>
           <w:lang w:val="en-US"/>
@@ -25585,7 +25802,11 @@
         <w:t>y</w:t>
       </w:r>
       <w:r>
-        <w:t>,y) component of the CDF</w:t>
+        <w:t>,y</w:t>
+      </w:r>
+      <w:proofErr w:type="gramEnd"/>
+      <w:r>
+        <w:t>) component of the CDF</w:t>
       </w:r>
     </w:p>
     <w:p>
@@ -25598,7 +25819,15 @@
         <w:jc w:val="both"/>
       </w:pPr>
       <w:r>
-        <w:t>Real part of the (z,z) component of the CDF</w:t>
+        <w:t>Real part of the (</w:t>
+      </w:r>
+      <w:proofErr w:type="gramStart"/>
+      <w:r>
+        <w:t>z,z</w:t>
+      </w:r>
+      <w:proofErr w:type="gramEnd"/>
+      <w:r>
+        <w:t>) component of the CDF</w:t>
       </w:r>
     </w:p>
     <w:p>
@@ -25613,6 +25842,7 @@
       <w:r>
         <w:t>Imaginary part of the (</w:t>
       </w:r>
+      <w:proofErr w:type="gramStart"/>
       <w:r>
         <w:rPr>
           <w:lang w:val="en-US"/>
@@ -25620,7 +25850,11 @@
         <w:t>z</w:t>
       </w:r>
       <w:r>
-        <w:t>,z) component of the CDF</w:t>
+        <w:t>,z</w:t>
+      </w:r>
+      <w:proofErr w:type="gramEnd"/>
+      <w:r>
+        <w:t>) component of the CDF</w:t>
       </w:r>
     </w:p>
     <w:p>
@@ -26056,6 +26290,7 @@
         <w:jc w:val="both"/>
       </w:pPr>
       <w:r>
+        <w:lastRenderedPageBreak/>
         <w:t>Electrons h</w:t>
       </w:r>
       <w:r>
@@ -26122,7 +26357,6 @@
         <w:jc w:val="both"/>
       </w:pPr>
       <w:r>
-        <w:lastRenderedPageBreak/>
         <w:t>Top of the VB [eV]</w:t>
       </w:r>
     </w:p>
@@ -26488,7 +26722,15 @@
         <w:t>Pressure</w:t>
       </w:r>
       <w:r>
-        <w:t>(a,b), with a=x,y,z and b=x,y,z, all in [GPa]</w:t>
+        <w:t>(</w:t>
+      </w:r>
+      <w:proofErr w:type="gramStart"/>
+      <w:r>
+        <w:t>a,b</w:t>
+      </w:r>
+      <w:proofErr w:type="gramEnd"/>
+      <w:r>
+        <w:t>), with a=x,y,z and b=x,y,z, all in [GPa]</w:t>
       </w:r>
     </w:p>
     <w:p>
@@ -26667,7 +26909,11 @@
         <w:t>(</w:t>
       </w:r>
       <w:r>
-        <w:t>Mean atomic displacement</w:t>
+        <w:t xml:space="preserve">Mean atomic </w:t>
+      </w:r>
+      <w:proofErr w:type="gramStart"/>
+      <w:r>
+        <w:t>displacement</w:t>
       </w:r>
       <w:r>
         <w:t>)</w:t>
@@ -26679,6 +26925,7 @@
         </w:rPr>
         <w:t>N</w:t>
       </w:r>
+      <w:proofErr w:type="gramEnd"/>
       <w:r>
         <w:t xml:space="preserve"> [A</w:t>
       </w:r>
@@ -26728,7 +26975,19 @@
         <w:t xml:space="preserve">positive </w:t>
       </w:r>
       <w:r>
-        <w:t>duration of the probe pulse, all the data from the output files mentioned above will be additionally convolved with a Gaussian function of a given FWHM. The resulting data will be saved in the new output data files under the same names with the tag ‘CONVOLVED’ added to them, e.g. temperatures after the convolution will be in the file:</w:t>
+        <w:t xml:space="preserve">duration of the probe pulse, all the data from the output files mentioned above will be additionally convolved with a Gaussian function of a given FWHM. The </w:t>
+      </w:r>
+      <w:r>
+        <w:lastRenderedPageBreak/>
+        <w:t xml:space="preserve">resulting data will be saved in the new output data files under the same names with the tag ‘CONVOLVED’ added to them, </w:t>
+      </w:r>
+      <w:proofErr w:type="gramStart"/>
+      <w:r>
+        <w:t>e.g.</w:t>
+      </w:r>
+      <w:proofErr w:type="gramEnd"/>
+      <w:r>
+        <w:t xml:space="preserve"> temperatures after the convolution will be in the file:</w:t>
       </w:r>
     </w:p>
     <w:p>
@@ -26770,7 +27029,6 @@
     </w:p>
     <w:p>
       <w:r>
-        <w:lastRenderedPageBreak/>
         <w:t>These</w:t>
       </w:r>
       <w:r>
@@ -26801,13 +27059,24 @@
         <w:t xml:space="preserve">XTANT package contains a few programs for post-processing of the output files, if required. </w:t>
       </w:r>
       <w:r>
-        <w:t xml:space="preserve">They are stored in the directory </w:t>
+        <w:t xml:space="preserve">They are stored in the </w:t>
+      </w:r>
+      <w:proofErr w:type="gramStart"/>
+      <w:r>
+        <w:t xml:space="preserve">directory </w:t>
       </w:r>
       <w:r>
         <w:rPr>
           <w:color w:val="1F497D" w:themeColor="text2"/>
         </w:rPr>
-        <w:t>!XTANT_ANALYSIS_SUBROUTINES</w:t>
+        <w:t>!XTANT</w:t>
+      </w:r>
+      <w:proofErr w:type="gramEnd"/>
+      <w:r>
+        <w:rPr>
+          <w:color w:val="1F497D" w:themeColor="text2"/>
+        </w:rPr>
+        <w:t>_ANALYSIS_SUBROUTINES</w:t>
       </w:r>
       <w:r>
         <w:t>. To compile them, enter this directory and execute</w:t>
@@ -27153,7 +27422,15 @@
         <w:t>tim_step</w:t>
       </w:r>
       <w:r>
-        <w:t xml:space="preserve"> steps, and calculated data on them. E.g. if you had a simulation run from 0 to 1000 fs, and set </w:t>
+        <w:t xml:space="preserve"> steps, and calculated data on them. </w:t>
+      </w:r>
+      <w:proofErr w:type="gramStart"/>
+      <w:r>
+        <w:t>E.g.</w:t>
+      </w:r>
+      <w:proofErr w:type="gramEnd"/>
+      <w:r>
+        <w:t xml:space="preserve"> if you had a simulation run from 0 to 1000 fs, and set </w:t>
       </w:r>
       <w:r>
         <w:rPr>
@@ -27196,6 +27473,7 @@
         <w:rPr>
           <w:color w:val="1F497D" w:themeColor="text2"/>
         </w:rPr>
+        <w:lastRenderedPageBreak/>
         <w:t>OUT_VAF_</w:t>
       </w:r>
       <w:r>
@@ -27349,7 +27627,6 @@
         <w:rPr>
           <w:lang w:val="en-US"/>
         </w:rPr>
-        <w:lastRenderedPageBreak/>
         <w:t xml:space="preserve">The files </w:t>
       </w:r>
       <w:r>
@@ -27621,7 +27898,14 @@
         <w:rPr>
           <w:color w:val="4F81BD" w:themeColor="accent1"/>
         </w:rPr>
-        <w:t>), C</w:t>
+        <w:t xml:space="preserve">), </w:t>
+      </w:r>
+      <w:proofErr w:type="gramStart"/>
+      <w:r>
+        <w:rPr>
+          <w:color w:val="4F81BD" w:themeColor="accent1"/>
+        </w:rPr>
+        <w:t>C</w:t>
       </w:r>
       <w:r>
         <w:rPr>
@@ -27634,7 +27918,14 @@
         <w:rPr>
           <w:color w:val="4F81BD" w:themeColor="accent1"/>
         </w:rPr>
-        <w:t>(T</w:t>
+        <w:t>(</w:t>
+      </w:r>
+      <w:proofErr w:type="gramEnd"/>
+      <w:r>
+        <w:rPr>
+          <w:color w:val="4F81BD" w:themeColor="accent1"/>
+        </w:rPr>
+        <w:t>T</w:t>
       </w:r>
       <w:r>
         <w:rPr>
@@ -28292,18 +28583,21 @@
       <w:r>
         <w:t xml:space="preserve">follows: </w:t>
       </w:r>
+      <w:proofErr w:type="gramStart"/>
       <w:r>
         <w:rPr>
           <w:color w:val="1F497D" w:themeColor="text2"/>
         </w:rPr>
         <w:t>XTANT_coupling_parameter.exe  alpha</w:t>
       </w:r>
-    </w:p>
-    <w:p>
-      <w:pPr>
-        <w:jc w:val="both"/>
-      </w:pPr>
-      <w:r>
+      <w:proofErr w:type="gramEnd"/>
+    </w:p>
+    <w:p>
+      <w:pPr>
+        <w:jc w:val="both"/>
+      </w:pPr>
+      <w:r>
+        <w:lastRenderedPageBreak/>
         <w:t>where “</w:t>
       </w:r>
       <w:r>
@@ -28337,7 +28631,15 @@
         <w:t>0</w:t>
       </w:r>
       <w:r>
-        <w:t xml:space="preserve">0 fs, i.e. run </w:t>
+        <w:t xml:space="preserve">0 fs, </w:t>
+      </w:r>
+      <w:proofErr w:type="gramStart"/>
+      <w:r>
+        <w:t>i.e.</w:t>
+      </w:r>
+      <w:proofErr w:type="gramEnd"/>
+      <w:r>
+        <w:t xml:space="preserve"> run </w:t>
       </w:r>
       <w:r>
         <w:rPr>
@@ -28375,7 +28677,6 @@
         <w:jc w:val="both"/>
       </w:pPr>
       <w:r>
-        <w:lastRenderedPageBreak/>
         <w:t>This program will scan through all the output folders</w:t>
       </w:r>
       <w:r>
@@ -28648,7 +28949,15 @@
     </w:p>
     <w:p>
       <w:r>
-        <w:t xml:space="preserve">Which contains a number of columns corresponding to the number of partial couplings for each pairs of elements and shells (according to the file </w:t>
+        <w:t xml:space="preserve">Which contains a number of columns corresponding to the number of partial couplings for each </w:t>
+      </w:r>
+      <w:proofErr w:type="gramStart"/>
+      <w:r>
+        <w:t>pairs</w:t>
+      </w:r>
+      <w:proofErr w:type="gramEnd"/>
+      <w:r>
+        <w:t xml:space="preserve"> of elements and shells (according to the file </w:t>
       </w:r>
       <w:r>
         <w:t>OUTPUT_</w:t>
@@ -28791,7 +29100,11 @@
         <w:fldChar w:fldCharType="end"/>
       </w:r>
       <w:r>
-        <w:t>, which can be calculated from the columns 2 and 3 in this file. In this case, it is important to subtract the room temperature value from the pressure (since it is rarely exactly zero in the simulation).</w:t>
+        <w:t xml:space="preserve">, which can be calculated from the columns 2 and 3 in this file. In this case, it is important to </w:t>
+      </w:r>
+      <w:r>
+        <w:lastRenderedPageBreak/>
+        <w:t>subtract the room temperature value from the pressure (since it is rarely exactly zero in the simulation).</w:t>
       </w:r>
       <w:r>
         <w:t xml:space="preserve"> This definition is useful, since the definition based on the derivative often produces too noisy results.</w:t>
@@ -28814,7 +29127,6 @@
         <w:rPr>
           <w:color w:val="4F81BD" w:themeColor="accent1"/>
         </w:rPr>
-        <w:lastRenderedPageBreak/>
         <w:t>Extracting optical parameters for given wavelength from the spectrum</w:t>
       </w:r>
       <w:bookmarkEnd w:id="70"/>
@@ -29028,51 +29340,25 @@
       <w:r>
         <w:t xml:space="preserve">Figure </w:t>
       </w:r>
-      <w:r>
-        <w:fldChar w:fldCharType="begin"/>
-      </w:r>
-      <w:r>
-        <w:instrText xml:space="preserve"> STYLEREF 1 \s </w:instrText>
-      </w:r>
-      <w:r>
-        <w:fldChar w:fldCharType="separate"/>
-      </w:r>
-      <w:r>
-        <w:rPr>
-          <w:noProof/>
-        </w:rPr>
-        <w:t>X</w:t>
-      </w:r>
-      <w:r>
-        <w:rPr>
-          <w:noProof/>
-        </w:rPr>
-        <w:fldChar w:fldCharType="end"/>
-      </w:r>
+      <w:fldSimple w:instr=" STYLEREF 1 \s ">
+        <w:r>
+          <w:rPr>
+            <w:noProof/>
+          </w:rPr>
+          <w:t>X</w:t>
+        </w:r>
+      </w:fldSimple>
       <w:r>
         <w:t>.</w:t>
       </w:r>
-      <w:r>
-        <w:fldChar w:fldCharType="begin"/>
-      </w:r>
-      <w:r>
-        <w:instrText xml:space="preserve"> SEQ Figure \* ARABIC \s 1 </w:instrText>
-      </w:r>
-      <w:r>
-        <w:fldChar w:fldCharType="separate"/>
-      </w:r>
-      <w:r>
-        <w:rPr>
-          <w:noProof/>
-        </w:rPr>
-        <w:t>1</w:t>
-      </w:r>
-      <w:r>
-        <w:rPr>
-          <w:noProof/>
-        </w:rPr>
-        <w:fldChar w:fldCharType="end"/>
-      </w:r>
+      <w:fldSimple w:instr=" SEQ Figure \* ARABIC \s 1 ">
+        <w:r>
+          <w:rPr>
+            <w:noProof/>
+          </w:rPr>
+          <w:t>1</w:t>
+        </w:r>
+      </w:fldSimple>
       <w:r>
         <w:t xml:space="preserve"> </w:t>
       </w:r>
@@ -29264,8 +29550,13 @@
       <w:r>
         <w:t xml:space="preserve">described above (just by interpolating the data from the file with the dielectric function printed out). The columns are marked in the first line of the file, as follows: </w:t>
       </w:r>
-      <w:r>
-        <w:t>time  hw  Re_eps  Im_eps  LF  R   T   A   n   k</w:t>
+      <w:proofErr w:type="gramStart"/>
+      <w:r>
+        <w:t>time  hw</w:t>
+      </w:r>
+      <w:proofErr w:type="gramEnd"/>
+      <w:r>
+        <w:t xml:space="preserve">  Re_eps  Im_eps  LF  R   T   A   n   k</w:t>
       </w:r>
       <w:r>
         <w:t>. The optical coefficients are calculated for s-polarization only</w:t>
@@ -29363,10 +29654,18 @@
         <w:jc w:val="both"/>
       </w:pPr>
       <w:r>
-        <w:t xml:space="preserve">time   </w:t>
-      </w:r>
-      <w:r>
-        <w:t>[fs]</w:t>
+        <w:t>time</w:t>
+      </w:r>
+      <w:proofErr w:type="gramStart"/>
+      <w:r>
+        <w:t xml:space="preserve">   </w:t>
+      </w:r>
+      <w:r>
+        <w:t>[</w:t>
+      </w:r>
+      <w:proofErr w:type="gramEnd"/>
+      <w:r>
+        <w:t>fs]</w:t>
       </w:r>
     </w:p>
     <w:p>
@@ -29467,6 +29766,7 @@
         <w:jc w:val="both"/>
       </w:pPr>
       <w:r>
+        <w:lastRenderedPageBreak/>
         <w:t>R_s_all – coherently summed all rays reflection for s-polarization</w:t>
       </w:r>
     </w:p>
@@ -29526,7 +29826,6 @@
         <w:jc w:val="both"/>
       </w:pPr>
       <w:r>
-        <w:lastRenderedPageBreak/>
         <w:t>T_p_all – coherently summed all rays transmission for p-polarization</w:t>
       </w:r>
     </w:p>
@@ -29619,7 +29918,11 @@
         <w:t>(</w:t>
       </w:r>
       <w:r>
-        <w:t>present in the directory</w:t>
+        <w:t xml:space="preserve">present in the </w:t>
+      </w:r>
+      <w:proofErr w:type="gramStart"/>
+      <w:r>
+        <w:t>directory</w:t>
       </w:r>
       <w:r>
         <w:rPr>
@@ -29631,7 +29934,14 @@
         <w:rPr>
           <w:color w:val="1F497D" w:themeColor="text2"/>
         </w:rPr>
-        <w:t>!XTANT_ANALYSIS_SUBROUTINES</w:t>
+        <w:t>!XTANT</w:t>
+      </w:r>
+      <w:proofErr w:type="gramEnd"/>
+      <w:r>
+        <w:rPr>
+          <w:color w:val="1F497D" w:themeColor="text2"/>
+        </w:rPr>
+        <w:t>_ANALYSIS_SUBROUTINES</w:t>
       </w:r>
       <w:r>
         <w:t>)</w:t>
@@ -29970,7 +30280,14 @@
           <w:noProof/>
         </w:rPr>
         <w:tab/>
-        <w:t>P. Pracht, E. Caldeweyher, S. Ehlert, S. Grimme, A Robust Non-Self-Consistent Tight-Binding Quantum Chemistry Method for large Molecules, (2019). https://doi.org/10.26434/CHEMRXIV.8326202.V1.</w:t>
+        <w:t xml:space="preserve">P. Pracht, E. Caldeweyher, S. Ehlert, S. Grimme, A Robust Non-Self-Consistent Tight-Binding Quantum Chemistry Method for large Molecules, (2019). </w:t>
+      </w:r>
+      <w:r>
+        <w:rPr>
+          <w:noProof/>
+        </w:rPr>
+        <w:lastRenderedPageBreak/>
+        <w:t>https://doi.org/10.26434/CHEMRXIV.8326202.V1.</w:t>
       </w:r>
     </w:p>
     <w:p>
@@ -30041,7 +30358,6 @@
         <w:rPr>
           <w:noProof/>
         </w:rPr>
-        <w:lastRenderedPageBreak/>
         <w:t>[8]</w:t>
       </w:r>
       <w:r>
@@ -30439,7 +30755,14 @@
           <w:noProof/>
         </w:rPr>
         <w:tab/>
-        <w:t>N.A. Medvedev, R.A. Rymzhanov, A.E. Volkov, Time-resolved electron kinetics in swift heavy ion irradiated solids, J. Phys. D. Appl. Phys. 48 (2015) 355303. https://doi.org/10.1088/0022-3727/48/35/355303.</w:t>
+        <w:t>N.A. Medvedev, R.A. Rymzhanov, A.E. Volkov, Time-resolved electron kinetics in swift heavy ion irradiated solids, J. Phys. D. Appl. Phys. 48 (2015) 355303. https://doi.org/10.1088/0022-</w:t>
+      </w:r>
+      <w:r>
+        <w:rPr>
+          <w:noProof/>
+        </w:rPr>
+        <w:lastRenderedPageBreak/>
+        <w:t>3727/48/35/355303.</w:t>
       </w:r>
     </w:p>
     <w:p>
@@ -30491,14 +30814,7 @@
           <w:noProof/>
         </w:rPr>
         <w:tab/>
-        <w:t>H. Yoshida, Construction of higher order symplectic integrators, Phys. Lett. A. 150 (1990) 262–</w:t>
-      </w:r>
-      <w:r>
-        <w:rPr>
-          <w:noProof/>
-        </w:rPr>
-        <w:lastRenderedPageBreak/>
-        <w:t>268. https://doi.org/10.1016/0375-9601(90)90092-3.</w:t>
+        <w:t>H. Yoshida, Construction of higher order symplectic integrators, Phys. Lett. A. 150 (1990) 262–268. https://doi.org/10.1016/0375-9601(90)90092-3.</w:t>
       </w:r>
     </w:p>
     <w:p>
@@ -30855,6 +31171,7 @@
         <w:rPr>
           <w:noProof/>
         </w:rPr>
+        <w:lastRenderedPageBreak/>
         <w:t>[39]</w:t>
       </w:r>
       <w:r>
@@ -30907,7 +31224,6 @@
         <w:rPr>
           <w:noProof/>
         </w:rPr>
-        <w:lastRenderedPageBreak/>
         <w:t>[41]</w:t>
       </w:r>
       <w:r>

--- a/!XTANT_3_manual.docx
+++ b/!XTANT_3_manual.docx
@@ -40,7 +40,6 @@
       <w:r>
         <w:t xml:space="preserve">hermal </w:t>
       </w:r>
-      <w:proofErr w:type="gramStart"/>
       <w:r>
         <w:rPr>
           <w:b/>
@@ -49,11 +48,7 @@
         <w:t>A</w:t>
       </w:r>
       <w:r>
-        <w:t>nd</w:t>
-      </w:r>
-      <w:proofErr w:type="gramEnd"/>
-      <w:r>
-        <w:t xml:space="preserve"> </w:t>
+        <w:t xml:space="preserve">nd </w:t>
       </w:r>
       <w:r>
         <w:rPr>
@@ -133,7 +128,7 @@
         <w:rPr>
           <w:noProof/>
         </w:rPr>
-        <w:t>17/11/2022</w:t>
+        <w:t>16/01/2023</w:t>
       </w:r>
       <w:r>
         <w:rPr>
@@ -4301,7 +4296,7 @@
                 <w:noProof/>
                 <w:webHidden/>
               </w:rPr>
-              <w:t>44</w:t>
+              <w:t>45</w:t>
             </w:r>
             <w:r>
               <w:rPr>
@@ -4414,15 +4409,7 @@
         <w:jc w:val="both"/>
       </w:pPr>
       <w:r>
-        <w:t xml:space="preserve">The use of the code is at your own risk. Should you </w:t>
-      </w:r>
-      <w:proofErr w:type="gramStart"/>
-      <w:r>
-        <w:t>chose</w:t>
-      </w:r>
-      <w:proofErr w:type="gramEnd"/>
-      <w:r>
-        <w:t xml:space="preserve"> to use it, an appropriate citation is mandatory:</w:t>
+        <w:t>The use of the code is at your own risk. Should you chose to use it, an appropriate citation is mandatory:</w:t>
       </w:r>
     </w:p>
     <w:p>
@@ -4535,24 +4522,13 @@
         <w:jc w:val="both"/>
       </w:pPr>
       <w:r>
-        <w:t xml:space="preserve">Most of these parameters can be found in an output </w:t>
-      </w:r>
-      <w:proofErr w:type="gramStart"/>
-      <w:r>
-        <w:t xml:space="preserve">file </w:t>
+        <w:t xml:space="preserve">Most of these parameters can be found in an output file </w:t>
       </w:r>
       <w:r>
         <w:rPr>
           <w:color w:val="1F497D" w:themeColor="text2"/>
         </w:rPr>
-        <w:t>!OUTPUT</w:t>
-      </w:r>
-      <w:proofErr w:type="gramEnd"/>
-      <w:r>
-        <w:rPr>
-          <w:color w:val="1F497D" w:themeColor="text2"/>
-        </w:rPr>
-        <w:t>_[</w:t>
+        <w:t>!OUTPUT_[</w:t>
       </w:r>
       <w:r>
         <w:rPr>
@@ -4890,15 +4866,7 @@
         <w:jc w:val="both"/>
       </w:pPr>
       <w:r>
-        <w:t>If executable (</w:t>
-      </w:r>
-      <w:proofErr w:type="gramStart"/>
-      <w:r>
-        <w:t>e.g.</w:t>
-      </w:r>
-      <w:proofErr w:type="gramEnd"/>
-      <w:r>
-        <w:t xml:space="preserve"> XTANT.x, or XTANT.exe) does not exist, compile the source files. </w:t>
+        <w:t xml:space="preserve">If executable (e.g. XTANT.x, or XTANT.exe) does not exist, compile the source files. </w:t>
       </w:r>
       <w:r>
         <w:t>With help of the makefile, the compilation</w:t>
@@ -5633,14 +5601,7 @@
         <w:rPr>
           <w:lang w:val="en-US"/>
         </w:rPr>
-        <w:t xml:space="preserve">, saved in the </w:t>
-      </w:r>
-      <w:proofErr w:type="gramStart"/>
-      <w:r>
-        <w:rPr>
-          <w:lang w:val="en-US"/>
-        </w:rPr>
-        <w:t xml:space="preserve">folder </w:t>
+        <w:t xml:space="preserve">, saved in the folder </w:t>
       </w:r>
       <w:r>
         <w:rPr>
@@ -5654,1025 +5615,1693 @@
           <w:color w:val="1F497D" w:themeColor="text2"/>
           <w:lang w:val="en-US"/>
         </w:rPr>
+        <w:t>XTANT_ANALYSIS_SUBROUTINES</w:t>
+      </w:r>
+      <w:r>
+        <w:rPr>
+          <w:lang w:val="en-US"/>
+        </w:rPr>
+        <w:t xml:space="preserve">. A line for their compilation is written in the top part of </w:t>
+      </w:r>
+      <w:r>
+        <w:rPr>
+          <w:lang w:val="en-US"/>
+        </w:rPr>
+        <w:t>each file</w:t>
+      </w:r>
+      <w:r>
+        <w:rPr>
+          <w:lang w:val="en-US"/>
+        </w:rPr>
+        <w:t>, and provided here below:</w:t>
+      </w:r>
+    </w:p>
+    <w:p>
+      <w:pPr>
+        <w:pStyle w:val="ListParagraph"/>
+        <w:numPr>
+          <w:ilvl w:val="0"/>
+          <w:numId w:val="19"/>
+        </w:numPr>
+        <w:spacing w:after="0" w:line="312" w:lineRule="auto"/>
+        <w:jc w:val="both"/>
+      </w:pPr>
+      <w:r>
+        <w:t>A program for calculation of atomic pair correlation function from atomic coordinates:</w:t>
+      </w:r>
+    </w:p>
+    <w:p>
+      <w:pPr>
+        <w:pStyle w:val="ListParagraph"/>
+        <w:spacing w:after="0" w:line="312" w:lineRule="auto"/>
+        <w:jc w:val="both"/>
+        <w:rPr>
+          <w:color w:val="1F497D" w:themeColor="text2"/>
+        </w:rPr>
+      </w:pPr>
+      <w:r>
+        <w:rPr>
+          <w:color w:val="1F497D" w:themeColor="text2"/>
+        </w:rPr>
+        <w:t>XTANT_atomic_data_analysis.f90</w:t>
+      </w:r>
+    </w:p>
+    <w:p>
+      <w:pPr>
+        <w:spacing w:after="0" w:line="312" w:lineRule="auto"/>
+        <w:jc w:val="both"/>
+      </w:pPr>
+      <w:r>
+        <w:t xml:space="preserve">This </w:t>
+      </w:r>
+      <w:r>
+        <w:t>program</w:t>
+      </w:r>
+      <w:r>
+        <w:t xml:space="preserve"> can be compiled as follows</w:t>
+      </w:r>
+      <w:r>
+        <w:t xml:space="preserve"> (example for Windows)</w:t>
+      </w:r>
+      <w:r>
+        <w:t>:</w:t>
+      </w:r>
+    </w:p>
+    <w:p>
+      <w:pPr>
+        <w:spacing w:after="0" w:line="312" w:lineRule="auto"/>
+        <w:jc w:val="both"/>
+        <w:rPr>
+          <w:color w:val="00B050"/>
+        </w:rPr>
+      </w:pPr>
+      <w:r>
+        <w:rPr>
+          <w:color w:val="00B050"/>
+        </w:rPr>
+        <w:t>ifort.exe /F9999999999 /O3 /Qipo /Qvec-report1 /fpp /Qopenmp /heap-arrays XTANT_atomic_data_analysis.f90 -o XTANT_atomic_data_analysis.exe /link /stack:9999999999</w:t>
+      </w:r>
+    </w:p>
+    <w:p>
+      <w:pPr>
+        <w:pStyle w:val="ListParagraph"/>
+        <w:spacing w:after="0" w:line="312" w:lineRule="auto"/>
+        <w:jc w:val="both"/>
+        <w:rPr>
+          <w:color w:val="1F497D" w:themeColor="text2"/>
+        </w:rPr>
+      </w:pPr>
+    </w:p>
+    <w:p>
+      <w:pPr>
+        <w:pStyle w:val="ListParagraph"/>
+        <w:numPr>
+          <w:ilvl w:val="0"/>
+          <w:numId w:val="19"/>
+        </w:numPr>
+        <w:spacing w:after="0" w:line="312" w:lineRule="auto"/>
+        <w:jc w:val="both"/>
+      </w:pPr>
+      <w:r>
+        <w:t>A program for calculation of atomic velocity autocorrelation functions and phonon spectra:</w:t>
+      </w:r>
+    </w:p>
+    <w:p>
+      <w:pPr>
+        <w:pStyle w:val="ListParagraph"/>
+        <w:spacing w:after="0" w:line="312" w:lineRule="auto"/>
+        <w:jc w:val="both"/>
+        <w:rPr>
+          <w:color w:val="1F497D" w:themeColor="text2"/>
+        </w:rPr>
+      </w:pPr>
+      <w:r>
+        <w:rPr>
+          <w:color w:val="1F497D" w:themeColor="text2"/>
+        </w:rPr>
+        <w:t>XTANT_autocorrelators.f90</w:t>
+      </w:r>
+    </w:p>
+    <w:p>
+      <w:pPr>
+        <w:pStyle w:val="ListParagraph"/>
+      </w:pPr>
+      <w:r>
+        <w:t>This program can be compiled as follows</w:t>
+      </w:r>
+      <w:r>
+        <w:t xml:space="preserve"> (example for Windows)</w:t>
+      </w:r>
+      <w:r>
+        <w:t>:</w:t>
+      </w:r>
+    </w:p>
+    <w:p>
+      <w:pPr>
+        <w:rPr>
+          <w:color w:val="00B050"/>
+        </w:rPr>
+      </w:pPr>
+      <w:r>
+        <w:rPr>
+          <w:color w:val="00B050"/>
+        </w:rPr>
+        <w:t xml:space="preserve">ifort.exe /F9999999999 /O3 /Qipo /Qvec-report1 /fpp /Qopenmp /heap-arrays XTANT_autocorrelators.f90 -o XTANT_autocorrelators.exe /link /stack:9999999999 </w:t>
+      </w:r>
+    </w:p>
+    <w:p>
+      <w:pPr>
+        <w:spacing w:after="0" w:line="312" w:lineRule="auto"/>
+        <w:jc w:val="both"/>
+        <w:rPr>
+          <w:color w:val="1F497D" w:themeColor="text2"/>
+        </w:rPr>
+      </w:pPr>
+    </w:p>
+    <w:p>
+      <w:pPr>
+        <w:pStyle w:val="ListParagraph"/>
+        <w:numPr>
+          <w:ilvl w:val="0"/>
+          <w:numId w:val="19"/>
+        </w:numPr>
+        <w:spacing w:after="0" w:line="312" w:lineRule="auto"/>
+        <w:jc w:val="both"/>
+      </w:pPr>
+      <w:r>
+        <w:t>A program for extracting electron-ion coupling parameter and electron heat capacity and chemical potential as a function of electron temperature from a set of simulations runs:</w:t>
+      </w:r>
+    </w:p>
+    <w:p>
+      <w:pPr>
+        <w:pStyle w:val="ListParagraph"/>
+        <w:spacing w:after="0" w:line="312" w:lineRule="auto"/>
+        <w:jc w:val="both"/>
+        <w:rPr>
+          <w:color w:val="1F497D" w:themeColor="text2"/>
+        </w:rPr>
+      </w:pPr>
+      <w:r>
+        <w:rPr>
+          <w:color w:val="1F497D" w:themeColor="text2"/>
+        </w:rPr>
+        <w:t>XTANT_coupling_parameter.f90</w:t>
+      </w:r>
+    </w:p>
+    <w:p>
+      <w:pPr>
+        <w:spacing w:after="0" w:line="312" w:lineRule="auto"/>
+        <w:jc w:val="both"/>
+      </w:pPr>
+      <w:r>
+        <w:t>To comp</w:t>
+      </w:r>
+      <w:r>
+        <w:t>il</w:t>
+      </w:r>
+      <w:r>
+        <w:t>e</w:t>
+      </w:r>
+      <w:r>
+        <w:t xml:space="preserve"> (example for Windows)</w:t>
+      </w:r>
+      <w:r>
+        <w:t>:</w:t>
+      </w:r>
+    </w:p>
+    <w:p>
+      <w:pPr>
+        <w:pStyle w:val="ListParagraph"/>
+        <w:spacing w:after="0" w:line="312" w:lineRule="auto"/>
+        <w:jc w:val="both"/>
+        <w:rPr>
+          <w:color w:val="00B050"/>
+        </w:rPr>
+      </w:pPr>
+      <w:r>
+        <w:rPr>
+          <w:color w:val="00B050"/>
+        </w:rPr>
+        <w:t>ifort.exe /F9999999999 /O3 /Qipo /Qvec-report1 /fpp /Qopenmp /heap-arrays XTANT_coupling_parameter.f90 -o XTANT_coupling_parameter.exe /link /stack:9999999999</w:t>
+      </w:r>
+    </w:p>
+    <w:p>
+      <w:pPr>
+        <w:spacing w:after="0" w:line="312" w:lineRule="auto"/>
+        <w:jc w:val="both"/>
+      </w:pPr>
+    </w:p>
+    <w:p>
+      <w:pPr>
+        <w:pStyle w:val="ListParagraph"/>
+        <w:numPr>
+          <w:ilvl w:val="0"/>
+          <w:numId w:val="19"/>
+        </w:numPr>
+        <w:spacing w:after="0" w:line="312" w:lineRule="auto"/>
+        <w:jc w:val="both"/>
+      </w:pPr>
+      <w:r>
+        <w:t>A program for extracting optical parameters for a given photon wavelength from the data on spectrum of the optical parameters:</w:t>
+      </w:r>
+    </w:p>
+    <w:p>
+      <w:pPr>
+        <w:pStyle w:val="ListParagraph"/>
+        <w:spacing w:after="0" w:line="312" w:lineRule="auto"/>
+        <w:jc w:val="both"/>
+        <w:rPr>
+          <w:color w:val="1F497D" w:themeColor="text2"/>
+        </w:rPr>
+      </w:pPr>
+      <w:r>
+        <w:rPr>
+          <w:color w:val="1F497D" w:themeColor="text2"/>
+        </w:rPr>
+        <w:t>XTANT_dielectric_function_analysis.f90</w:t>
+      </w:r>
+    </w:p>
+    <w:p>
+      <w:pPr>
+        <w:spacing w:after="0" w:line="312" w:lineRule="auto"/>
+        <w:jc w:val="both"/>
+      </w:pPr>
+      <w:r>
+        <w:t>To compile</w:t>
+      </w:r>
+      <w:r>
+        <w:t xml:space="preserve"> (example for Windows)</w:t>
+      </w:r>
+      <w:r>
+        <w:t>:</w:t>
+      </w:r>
+    </w:p>
+    <w:p>
+      <w:pPr>
+        <w:pStyle w:val="ListParagraph"/>
+        <w:spacing w:after="0" w:line="312" w:lineRule="auto"/>
+        <w:jc w:val="both"/>
+        <w:rPr>
+          <w:color w:val="00B050"/>
+        </w:rPr>
+      </w:pPr>
+      <w:r>
+        <w:rPr>
+          <w:color w:val="00B050"/>
+        </w:rPr>
+        <w:t>ifort.exe /F9999999999 /O3 /Qipo /Qvec-report1 /fpp /Qopenmp /heap-arrays XTANT_dielectric_function_analysis.f90 -o XTANT_dielectric_function_analysis.exe /link /stack:9999999999</w:t>
+      </w:r>
+    </w:p>
+    <w:p>
+      <w:pPr>
+        <w:pStyle w:val="Heading1"/>
+        <w:numPr>
+          <w:ilvl w:val="0"/>
+          <w:numId w:val="29"/>
+        </w:numPr>
+      </w:pPr>
+      <w:bookmarkStart w:id="5" w:name="_Ref113545794"/>
+      <w:bookmarkStart w:id="6" w:name="_Toc117674382"/>
+      <w:r>
+        <w:t>Running XTANT with additional options</w:t>
+      </w:r>
+      <w:bookmarkEnd w:id="5"/>
+      <w:bookmarkEnd w:id="6"/>
+    </w:p>
+    <w:p>
+      <w:pPr>
+        <w:spacing w:after="0" w:line="312" w:lineRule="auto"/>
+        <w:jc w:val="both"/>
+      </w:pPr>
+    </w:p>
+    <w:p>
+      <w:pPr>
+        <w:spacing w:after="0" w:line="312" w:lineRule="auto"/>
+        <w:jc w:val="both"/>
+      </w:pPr>
+      <w:r>
+        <w:t>To include additional options in the code, you can run it with some additional options as follows:</w:t>
+      </w:r>
+    </w:p>
+    <w:p>
+      <w:pPr>
+        <w:jc w:val="both"/>
+      </w:pPr>
+      <w:r>
+        <w:rPr>
+          <w:color w:val="00B050"/>
+        </w:rPr>
+        <w:t>./</w:t>
+      </w:r>
+      <w:r>
+        <w:rPr>
+          <w:color w:val="00B050"/>
+        </w:rPr>
         <w:t>XTANT</w:t>
       </w:r>
-      <w:proofErr w:type="gramEnd"/>
+      <w:r>
+        <w:rPr>
+          <w:color w:val="00B050"/>
+        </w:rPr>
+        <w:t xml:space="preserve">.sh </w:t>
+      </w:r>
+      <w:r>
+        <w:rPr>
+          <w:color w:val="00B050"/>
+        </w:rPr>
+        <w:t xml:space="preserve"> </w:t>
+      </w:r>
+      <w:r>
+        <w:rPr>
+          <w:color w:val="00B050"/>
+        </w:rPr>
+        <w:t xml:space="preserve">X  </w:t>
+      </w:r>
+      <w:r>
+        <w:t>(or XTANT.x X, or XTANT.exe X)</w:t>
+      </w:r>
+    </w:p>
+    <w:p>
+      <w:pPr>
+        <w:spacing w:after="0" w:line="312" w:lineRule="auto"/>
+        <w:jc w:val="both"/>
+      </w:pPr>
+      <w:r>
+        <w:lastRenderedPageBreak/>
+        <w:t>where X is an option available. At the moment, there are only a few options:</w:t>
+      </w:r>
+    </w:p>
+    <w:p>
+      <w:pPr>
+        <w:pStyle w:val="ListParagraph"/>
+        <w:numPr>
+          <w:ilvl w:val="0"/>
+          <w:numId w:val="18"/>
+        </w:numPr>
+        <w:spacing w:after="0" w:line="312" w:lineRule="auto"/>
+        <w:jc w:val="both"/>
+      </w:pPr>
+      <w:r>
+        <w:rPr>
+          <w:color w:val="00B050"/>
+        </w:rPr>
+        <w:t>help</w:t>
+      </w:r>
+      <w:r>
+        <w:t xml:space="preserve"> -- </w:t>
+      </w:r>
+      <w:r>
+        <w:t>If you nee</w:t>
+      </w:r>
+      <w:r>
+        <w:t>d some short info on the XTANT</w:t>
+      </w:r>
+      <w:r>
+        <w:t xml:space="preserve">, when starting the </w:t>
+      </w:r>
+      <w:r>
+        <w:t>code,</w:t>
+      </w:r>
+      <w:r>
+        <w:t xml:space="preserve"> you can also call the following help-commands:</w:t>
+      </w:r>
+      <w:r>
+        <w:t xml:space="preserve"> </w:t>
+      </w:r>
+      <w:r>
+        <w:rPr>
+          <w:color w:val="00B050"/>
+        </w:rPr>
+        <w:t>help</w:t>
+      </w:r>
+      <w:r>
+        <w:t xml:space="preserve"> </w:t>
+      </w:r>
+      <w:r>
+        <w:t xml:space="preserve">(so, run it as </w:t>
+      </w:r>
+      <w:r>
+        <w:rPr>
+          <w:color w:val="00B050"/>
+        </w:rPr>
+        <w:t>./XTANT.sh help</w:t>
+      </w:r>
+      <w:r>
+        <w:t>, or correspondingly</w:t>
+      </w:r>
+      <w:r>
+        <w:rPr>
+          <w:color w:val="00B050"/>
+        </w:rPr>
+        <w:t xml:space="preserve"> </w:t>
+      </w:r>
+      <w:r>
+        <w:rPr>
+          <w:color w:val="00B050"/>
+        </w:rPr>
+        <w:t>./XTANT.</w:t>
+      </w:r>
+      <w:r>
+        <w:rPr>
+          <w:color w:val="00B050"/>
+        </w:rPr>
+        <w:t>x</w:t>
+      </w:r>
+      <w:r>
+        <w:rPr>
+          <w:color w:val="00B050"/>
+        </w:rPr>
+        <w:t xml:space="preserve"> help</w:t>
+      </w:r>
+      <w:r>
+        <w:rPr>
+          <w:color w:val="00B050"/>
+        </w:rPr>
+        <w:t xml:space="preserve"> </w:t>
+      </w:r>
+      <w:r>
+        <w:t>or</w:t>
+      </w:r>
+      <w:r>
+        <w:rPr>
+          <w:color w:val="00B050"/>
+        </w:rPr>
+        <w:t xml:space="preserve"> </w:t>
+      </w:r>
+      <w:r>
+        <w:rPr>
+          <w:color w:val="00B050"/>
+        </w:rPr>
+        <w:t>XTANT.</w:t>
+      </w:r>
+      <w:r>
+        <w:rPr>
+          <w:color w:val="00B050"/>
+        </w:rPr>
+        <w:t>exe</w:t>
+      </w:r>
+      <w:r>
+        <w:rPr>
+          <w:color w:val="00B050"/>
+        </w:rPr>
+        <w:t xml:space="preserve"> help</w:t>
+      </w:r>
+      <w:r>
+        <w:t>)</w:t>
+      </w:r>
+      <w:r>
+        <w:t xml:space="preserve">. </w:t>
+      </w:r>
+      <w:r>
+        <w:t xml:space="preserve">It will printout the numbers and meaning of possible errors in the error-file (see below), how to communicate with the program on-the-fly (see below), etc. </w:t>
+      </w:r>
+      <w:r>
+        <w:t>This flag will only print some info and stop the execution of the code; no calculations will be performed.</w:t>
+      </w:r>
+    </w:p>
+    <w:p>
+      <w:pPr>
+        <w:pStyle w:val="ListParagraph"/>
+        <w:numPr>
+          <w:ilvl w:val="0"/>
+          <w:numId w:val="18"/>
+        </w:numPr>
+        <w:jc w:val="both"/>
+      </w:pPr>
+      <w:r>
+        <w:rPr>
+          <w:color w:val="00B050"/>
+        </w:rPr>
+        <w:t>info</w:t>
+      </w:r>
+      <w:r>
+        <w:t xml:space="preserve"> -- </w:t>
+      </w:r>
+      <w:r>
+        <w:t>Which before running the code will print out some basic information about the XTANT</w:t>
+      </w:r>
+      <w:r>
+        <w:t>.</w:t>
+      </w:r>
+      <w:r>
+        <w:t xml:space="preserve"> Running with th</w:t>
+      </w:r>
+      <w:r>
+        <w:t>is</w:t>
+      </w:r>
+      <w:r>
+        <w:t xml:space="preserve"> option</w:t>
+      </w:r>
+      <w:r>
+        <w:t xml:space="preserve"> </w:t>
+      </w:r>
+      <w:r>
+        <w:t>w</w:t>
+      </w:r>
+      <w:r>
+        <w:t xml:space="preserve">ill tell you some information about </w:t>
+      </w:r>
+      <w:r>
+        <w:t xml:space="preserve">references, disclaimer, </w:t>
+      </w:r>
+      <w:r>
+        <w:t>how to cite the code and similar info.</w:t>
+      </w:r>
+      <w:r>
+        <w:t xml:space="preserve"> This flag will only print some info and stop the execution of the code; no calculations will be performed.</w:t>
+      </w:r>
+    </w:p>
+    <w:p>
+      <w:pPr>
+        <w:pStyle w:val="ListParagraph"/>
+        <w:numPr>
+          <w:ilvl w:val="0"/>
+          <w:numId w:val="18"/>
+        </w:numPr>
+        <w:jc w:val="both"/>
+      </w:pPr>
+      <w:r>
+        <w:rPr>
+          <w:color w:val="00B050"/>
+        </w:rPr>
+        <w:t>size</w:t>
+      </w:r>
+      <w:r>
+        <w:t xml:space="preserve"> -- </w:t>
+      </w:r>
+      <w:r>
+        <w:t xml:space="preserve">If you want to create </w:t>
+      </w:r>
+      <w:r>
+        <w:t>file with</w:t>
+      </w:r>
+      <w:r>
+        <w:t xml:space="preserve"> </w:t>
+      </w:r>
+      <w:r>
+        <w:t xml:space="preserve">cohesive </w:t>
+      </w:r>
+      <w:r>
+        <w:t>energy of the material as a function of the nearest neighbour distance (to compare with other works), run XTANT with th</w:t>
+      </w:r>
+      <w:r>
+        <w:t>is</w:t>
+      </w:r>
+      <w:r>
+        <w:t xml:space="preserve"> option will create an output file named </w:t>
+      </w:r>
+      <w:r>
+        <w:rPr>
+          <w:color w:val="1F497D" w:themeColor="text2"/>
+        </w:rPr>
+        <w:t>OUTPUT_Energy.dat</w:t>
+      </w:r>
+      <w:r>
+        <w:t xml:space="preserve"> with the energy as a function of the nearest neighbour distance</w:t>
+      </w:r>
+      <w:r>
+        <w:t xml:space="preserve">, see </w:t>
+      </w:r>
+      <w:r>
+        <w:t>a</w:t>
+      </w:r>
+      <w:r>
+        <w:t xml:space="preserve"> description below.</w:t>
+      </w:r>
+      <w:r>
+        <w:t xml:space="preserve"> Note</w:t>
+      </w:r>
+      <w:r>
+        <w:t>:</w:t>
+      </w:r>
+      <w:r>
+        <w:t xml:space="preserve"> this file is overwritten every time you run the program with the flag </w:t>
+      </w:r>
+      <w:r>
+        <w:t>“</w:t>
+      </w:r>
+      <w:r>
+        <w:t>size</w:t>
+      </w:r>
+      <w:r>
+        <w:t>”</w:t>
+      </w:r>
+      <w:r>
+        <w:t>.</w:t>
+      </w:r>
+    </w:p>
+    <w:p>
+      <w:pPr>
+        <w:pStyle w:val="ListParagraph"/>
+        <w:numPr>
+          <w:ilvl w:val="0"/>
+          <w:numId w:val="18"/>
+        </w:numPr>
+        <w:jc w:val="both"/>
+        <w:rPr>
+          <w:color w:val="00B050"/>
+        </w:rPr>
+      </w:pPr>
+      <w:r>
+        <w:rPr>
+          <w:color w:val="00B050"/>
+        </w:rPr>
+        <w:t>allow_rotation</w:t>
+      </w:r>
+      <w:r>
+        <w:t xml:space="preserve"> -- </w:t>
+      </w:r>
+      <w:r>
+        <w:t>By default, initializing MD removes total angular momentum of the system. If you want to start MD simulation without removing it, which will allow the whole system to rotate (</w:t>
+      </w:r>
+      <w:r>
+        <w:t xml:space="preserve">e.g. </w:t>
+      </w:r>
+      <w:r>
+        <w:t xml:space="preserve">might be useful for modelling individual molecules), use </w:t>
+      </w:r>
+      <w:r>
+        <w:t xml:space="preserve">this </w:t>
+      </w:r>
+      <w:r>
+        <w:t>flag</w:t>
+      </w:r>
+      <w:r>
+        <w:t>.</w:t>
+      </w:r>
+    </w:p>
+    <w:p>
+      <w:pPr>
+        <w:pStyle w:val="ListParagraph"/>
+        <w:numPr>
+          <w:ilvl w:val="0"/>
+          <w:numId w:val="18"/>
+        </w:numPr>
+        <w:jc w:val="both"/>
+        <w:rPr>
+          <w:color w:val="00B050"/>
+        </w:rPr>
+      </w:pPr>
+      <w:r>
+        <w:rPr>
+          <w:color w:val="00B050"/>
+        </w:rPr>
+        <w:t>verbose</w:t>
+      </w:r>
+      <w:r>
+        <w:t xml:space="preserve"> -- </w:t>
+      </w:r>
+      <w:r>
+        <w:t>If you want to see a lot of information on the screen during the simulation run (such as, when which subroutine was called, etc.), which may be useful for debugging and testing, use th</w:t>
+      </w:r>
+      <w:r>
+        <w:t>is</w:t>
+      </w:r>
+      <w:r>
+        <w:t xml:space="preserve"> option</w:t>
+      </w:r>
+      <w:r>
+        <w:t>.</w:t>
+      </w:r>
+    </w:p>
+    <w:p>
+      <w:pPr>
+        <w:pStyle w:val="ListParagraph"/>
+        <w:numPr>
+          <w:ilvl w:val="0"/>
+          <w:numId w:val="18"/>
+        </w:numPr>
+        <w:jc w:val="both"/>
+      </w:pPr>
+      <w:r>
+        <w:t xml:space="preserve">For regular simulation run without additional options simply call: </w:t>
+      </w:r>
+    </w:p>
+    <w:p>
+      <w:pPr>
+        <w:jc w:val="both"/>
+      </w:pPr>
+      <w:r>
+        <w:rPr>
+          <w:color w:val="00B050"/>
+        </w:rPr>
+        <w:t>./</w:t>
+      </w:r>
+      <w:r>
+        <w:rPr>
+          <w:color w:val="00B050"/>
+        </w:rPr>
+        <w:t>XTANT.sh</w:t>
+      </w:r>
+      <w:r>
+        <w:rPr>
+          <w:color w:val="00B050"/>
+        </w:rPr>
+        <w:t xml:space="preserve">  </w:t>
+      </w:r>
+      <w:r>
+        <w:rPr>
+          <w:color w:val="000000" w:themeColor="text1"/>
+        </w:rPr>
+        <w:t>o</w:t>
+      </w:r>
+      <w:r>
+        <w:t>r</w:t>
+      </w:r>
+      <w:r>
+        <w:rPr>
+          <w:color w:val="00B050"/>
+        </w:rPr>
+        <w:t xml:space="preserve"> </w:t>
+      </w:r>
+      <w:r>
+        <w:rPr>
+          <w:color w:val="00B050"/>
+        </w:rPr>
+        <w:t xml:space="preserve"> </w:t>
+      </w:r>
+      <w:r>
+        <w:rPr>
+          <w:color w:val="00B050"/>
+        </w:rPr>
+        <w:t xml:space="preserve">XTANT.exe </w:t>
+      </w:r>
+      <w:r>
+        <w:t>for</w:t>
+      </w:r>
+      <w:r>
+        <w:rPr>
+          <w:color w:val="00B050"/>
+        </w:rPr>
+        <w:t xml:space="preserve"> </w:t>
+      </w:r>
+      <w:r>
+        <w:t>Windows</w:t>
+      </w:r>
+      <w:r>
+        <w:t>.</w:t>
+      </w:r>
+    </w:p>
+    <w:p>
+      <w:pPr>
+        <w:jc w:val="both"/>
+      </w:pPr>
+      <w:r>
+        <w:t xml:space="preserve">Note that XTANT supports </w:t>
+      </w:r>
+      <w:r>
+        <w:t>as many</w:t>
+      </w:r>
+      <w:r>
+        <w:t xml:space="preserve"> flag</w:t>
+      </w:r>
+      <w:r>
+        <w:t>s</w:t>
+      </w:r>
+      <w:r>
+        <w:t xml:space="preserve"> at a simulation run</w:t>
+      </w:r>
+      <w:r>
+        <w:t xml:space="preserve"> as you need, they </w:t>
+      </w:r>
+      <w:r>
+        <w:t>can be combined.</w:t>
+      </w:r>
+    </w:p>
+    <w:p>
+      <w:pPr>
+        <w:pStyle w:val="Heading1"/>
+        <w:numPr>
+          <w:ilvl w:val="0"/>
+          <w:numId w:val="29"/>
+        </w:numPr>
+      </w:pPr>
+      <w:bookmarkStart w:id="7" w:name="_Toc117674383"/>
+      <w:r>
+        <w:t>Files of the code</w:t>
+      </w:r>
+      <w:bookmarkEnd w:id="7"/>
+    </w:p>
+    <w:p>
+      <w:pPr>
+        <w:spacing w:after="0" w:line="312" w:lineRule="auto"/>
+      </w:pPr>
+    </w:p>
+    <w:p>
+      <w:pPr>
+        <w:spacing w:after="0" w:line="312" w:lineRule="auto"/>
+        <w:jc w:val="both"/>
+      </w:pPr>
+      <w:r>
+        <w:t>This</w:t>
+      </w:r>
+      <w:r>
+        <w:t xml:space="preserve"> code </w:t>
+      </w:r>
+      <w:r>
+        <w:t>XTANT</w:t>
+      </w:r>
+      <w:r>
+        <w:t xml:space="preserve"> </w:t>
+      </w:r>
+      <w:r>
+        <w:t>is contained in a number of files that have to be compiled together</w:t>
+      </w:r>
+      <w:r>
+        <w:t>, plus additional files for post-processing of the data if needed</w:t>
+      </w:r>
+      <w:r>
+        <w:t>. All the files listed below must be in the same directory for</w:t>
+      </w:r>
+      <w:r>
+        <w:t xml:space="preserve"> </w:t>
+      </w:r>
+      <w:r>
+        <w:t xml:space="preserve">XTANT </w:t>
+      </w:r>
+      <w:r>
+        <w:t>code compilation and execution:</w:t>
+      </w:r>
+    </w:p>
+    <w:p>
+      <w:pPr>
+        <w:spacing w:after="0" w:line="312" w:lineRule="auto"/>
+        <w:jc w:val="both"/>
+      </w:pPr>
+    </w:p>
+    <w:p>
+      <w:pPr>
+        <w:pStyle w:val="ListParagraph"/>
+        <w:numPr>
+          <w:ilvl w:val="0"/>
+          <w:numId w:val="3"/>
+        </w:numPr>
+        <w:spacing w:after="0" w:line="312" w:lineRule="auto"/>
+        <w:jc w:val="both"/>
+      </w:pPr>
+      <w:r>
+        <w:rPr>
+          <w:color w:val="1F497D"/>
+        </w:rPr>
+        <w:t>Makefile</w:t>
+      </w:r>
+      <w:r>
+        <w:t xml:space="preserve"> – this file uses standard linux program </w:t>
+      </w:r>
+      <w:r>
+        <w:rPr>
+          <w:color w:val="1F497D"/>
+        </w:rPr>
+        <w:t>make</w:t>
+      </w:r>
+      <w:r>
+        <w:rPr>
+          <w:rStyle w:val="FootnoteReference"/>
+        </w:rPr>
+        <w:footnoteReference w:id="3"/>
+      </w:r>
+      <w:r>
+        <w:t xml:space="preserve"> to create links between the compiler and source files</w:t>
+      </w:r>
+      <w:r>
+        <w:t>, compile all the modules, and the final program</w:t>
+      </w:r>
+      <w:r>
+        <w:t>: XTANT.x</w:t>
+      </w:r>
+      <w:r>
+        <w:t>.</w:t>
+      </w:r>
+      <w:r>
+        <w:t xml:space="preserve"> Use it for Linux-based systems. For Windows, alternatively </w:t>
+      </w:r>
+      <w:r>
+        <w:t xml:space="preserve">rename </w:t>
+      </w:r>
+      <w:r>
+        <w:rPr>
+          <w:color w:val="1F497D" w:themeColor="text2"/>
+        </w:rPr>
+        <w:t>Make.bat.txt</w:t>
+      </w:r>
+      <w:r>
+        <w:t xml:space="preserve"> to </w:t>
+      </w:r>
+      <w:r>
+        <w:rPr>
+          <w:color w:val="1F497D" w:themeColor="text2"/>
+        </w:rPr>
+        <w:t>Make.bat</w:t>
+      </w:r>
+      <w:r>
+        <w:t xml:space="preserve"> and </w:t>
+      </w:r>
+      <w:r>
+        <w:t xml:space="preserve">execute the file </w:t>
+      </w:r>
+      <w:r>
+        <w:rPr>
+          <w:color w:val="1F497D"/>
+        </w:rPr>
+        <w:t>Make.bat</w:t>
+      </w:r>
+      <w:r>
+        <w:rPr>
+          <w:color w:val="1F497D"/>
+        </w:rPr>
+        <w:t xml:space="preserve"> </w:t>
+      </w:r>
+      <w:r>
+        <w:t>in the command line</w:t>
+      </w:r>
+      <w:r>
+        <w:t xml:space="preserve"> (assuming all the paths to needed libraries such as OpenMP are provided in your system, or the libraries themselves are in the same folder)</w:t>
+      </w:r>
+      <w:r>
+        <w:t>.</w:t>
+      </w:r>
+    </w:p>
+    <w:p>
+      <w:pPr>
+        <w:pStyle w:val="ListParagraph"/>
+        <w:spacing w:after="0" w:line="312" w:lineRule="auto"/>
+        <w:jc w:val="both"/>
+      </w:pPr>
+      <w:r>
+        <w:lastRenderedPageBreak/>
+        <w:t>By default, i</w:t>
+      </w:r>
+      <w:r>
+        <w:t>t uses</w:t>
+      </w:r>
+      <w:r>
+        <w:t xml:space="preserve"> Intel</w:t>
+      </w:r>
+      <w:r>
+        <w:t xml:space="preserve"> fortran-2013 compiler</w:t>
+      </w:r>
+      <w:r>
+        <w:t xml:space="preserve"> (ifort2013</w:t>
+      </w:r>
+      <w:r>
+        <w:t>; or ifort.exe for Windows</w:t>
+      </w:r>
+      <w:r>
+        <w:t>)</w:t>
+      </w:r>
+      <w:r>
+        <w:t>; this can be changed in the Makefile.</w:t>
+      </w:r>
+      <w:r>
+        <w:t xml:space="preserve"> Note that the code uses some of the intel-features, that would need to be corrected, should you want to compile the code with gnu-fortran (gfortran).</w:t>
+      </w:r>
+    </w:p>
+    <w:p>
+      <w:pPr>
+        <w:pStyle w:val="ListParagraph"/>
+        <w:numPr>
+          <w:ilvl w:val="0"/>
+          <w:numId w:val="3"/>
+        </w:numPr>
+        <w:spacing w:after="0" w:line="312" w:lineRule="auto"/>
+        <w:jc w:val="both"/>
+      </w:pPr>
+      <w:r>
+        <w:rPr>
+          <w:color w:val="1F497D"/>
+        </w:rPr>
+        <w:t>XTANT.sh</w:t>
+      </w:r>
+      <w:r>
+        <w:t xml:space="preserve"> – this is the shell script to be exe</w:t>
+      </w:r>
+      <w:r>
+        <w:t>cuted for running the XTANT</w:t>
+      </w:r>
+      <w:r>
+        <w:t xml:space="preserve"> (executable XTANT.x)</w:t>
+      </w:r>
+      <w:r>
+        <w:t xml:space="preserve"> under Linux</w:t>
+      </w:r>
+      <w:r>
+        <w:t>.</w:t>
+      </w:r>
+      <w:r>
+        <w:t xml:space="preserve"> Alternatively, under Windows run the created XTANT.exe.</w:t>
+      </w:r>
+    </w:p>
+    <w:p>
+      <w:pPr>
+        <w:pStyle w:val="ListParagraph"/>
+        <w:numPr>
+          <w:ilvl w:val="0"/>
+          <w:numId w:val="3"/>
+        </w:numPr>
+        <w:spacing w:after="0" w:line="312" w:lineRule="auto"/>
+        <w:jc w:val="both"/>
+      </w:pPr>
+      <w:r>
+        <w:rPr>
+          <w:color w:val="1F497D"/>
+        </w:rPr>
+        <w:t>XTANT</w:t>
+      </w:r>
+      <w:r>
+        <w:rPr>
+          <w:color w:val="1F497D"/>
+        </w:rPr>
+        <w:t>_MAIN_FILE.</w:t>
+      </w:r>
+      <w:r>
+        <w:rPr>
+          <w:color w:val="1F497D"/>
+        </w:rPr>
+        <w:t>f</w:t>
+      </w:r>
+      <w:r>
+        <w:rPr>
+          <w:color w:val="1F497D"/>
+        </w:rPr>
+        <w:t>90</w:t>
+      </w:r>
+      <w:r>
+        <w:t xml:space="preserve"> – this file contains the main part of the XTANT code. It assembles the program into one peace, performs the dynamics of atoms and electrons by calling all necessary subroutines. Also, all initialization of variables, reading input files, creating output files are called from here.</w:t>
+      </w:r>
+    </w:p>
+    <w:p>
+      <w:pPr>
+        <w:pStyle w:val="ListParagraph"/>
+        <w:numPr>
+          <w:ilvl w:val="0"/>
+          <w:numId w:val="3"/>
+        </w:numPr>
+        <w:spacing w:after="0" w:line="312" w:lineRule="auto"/>
+        <w:jc w:val="both"/>
+      </w:pPr>
+      <w:r>
+        <w:rPr>
+          <w:color w:val="1F497D"/>
+        </w:rPr>
+        <w:t>Algebra_tools.f90</w:t>
+      </w:r>
+      <w:r>
+        <w:t xml:space="preserve"> – this file contains linear algebra necessary subroutines</w:t>
+      </w:r>
+      <w:r>
+        <w:t xml:space="preserve"> (also with references to LAPACK library</w:t>
+      </w:r>
+      <w:r>
+        <w:rPr>
+          <w:rStyle w:val="FootnoteReference"/>
+        </w:rPr>
+        <w:footnoteReference w:id="4"/>
+      </w:r>
+      <w:r>
+        <w:t>)</w:t>
+      </w:r>
+      <w:r>
+        <w:t>.</w:t>
+      </w:r>
+    </w:p>
+    <w:p>
+      <w:pPr>
+        <w:pStyle w:val="ListParagraph"/>
+        <w:numPr>
+          <w:ilvl w:val="0"/>
+          <w:numId w:val="3"/>
+        </w:numPr>
+        <w:spacing w:after="0" w:line="312" w:lineRule="auto"/>
+        <w:jc w:val="both"/>
+        <w:rPr>
+          <w:color w:val="1F497D"/>
+        </w:rPr>
+      </w:pPr>
+      <w:r>
+        <w:rPr>
+          <w:color w:val="1F497D"/>
+        </w:rPr>
+        <w:t>Atomic_</w:t>
+      </w:r>
+      <w:r>
+        <w:rPr>
+          <w:color w:val="1F497D"/>
+        </w:rPr>
+        <w:t>tools.</w:t>
+      </w:r>
+      <w:r>
+        <w:rPr>
+          <w:color w:val="1F497D"/>
+        </w:rPr>
+        <w:t>f90</w:t>
+      </w:r>
+      <w:r>
+        <w:rPr>
+          <w:color w:val="1F497D"/>
+        </w:rPr>
+        <w:t xml:space="preserve"> </w:t>
+      </w:r>
+      <w:r>
+        <w:t>– this file contains subroutines used for the atomic subsystem.</w:t>
+      </w:r>
+    </w:p>
+    <w:p>
+      <w:pPr>
+        <w:pStyle w:val="ListParagraph"/>
+        <w:numPr>
+          <w:ilvl w:val="0"/>
+          <w:numId w:val="3"/>
+        </w:numPr>
+        <w:spacing w:after="0" w:line="312" w:lineRule="auto"/>
+        <w:jc w:val="both"/>
+        <w:rPr>
+          <w:color w:val="1F497D"/>
+        </w:rPr>
+      </w:pPr>
+      <w:r>
+        <w:rPr>
+          <w:color w:val="1F497D"/>
+        </w:rPr>
+        <w:t>BS_Basis_sets.f90</w:t>
+      </w:r>
+      <w:r>
+        <w:rPr>
+          <w:color w:val="1F497D"/>
+        </w:rPr>
+        <w:t xml:space="preserve"> </w:t>
+      </w:r>
+      <w:r>
+        <w:t xml:space="preserve">– this </w:t>
+      </w:r>
+      <w:r>
+        <w:t>file contains subroutines to deal with Gaussian basis sets that are required for xTB calculations (</w:t>
+      </w:r>
+      <w:r>
+        <w:rPr>
+          <w:i/>
+        </w:rPr>
+        <w:t>unfinished</w:t>
+      </w:r>
+      <w:r>
+        <w:t>)</w:t>
+      </w:r>
+    </w:p>
+    <w:p>
+      <w:pPr>
+        <w:pStyle w:val="ListParagraph"/>
+        <w:numPr>
+          <w:ilvl w:val="0"/>
+          <w:numId w:val="3"/>
+        </w:numPr>
+        <w:spacing w:after="0" w:line="312" w:lineRule="auto"/>
+        <w:jc w:val="both"/>
+        <w:rPr>
+          <w:color w:val="1F497D"/>
+        </w:rPr>
+      </w:pPr>
+      <w:r>
+        <w:rPr>
+          <w:color w:val="1F497D"/>
+        </w:rPr>
+        <w:t>BS_Cartesian_Gaussians.f90</w:t>
+      </w:r>
+      <w:r>
+        <w:rPr>
+          <w:color w:val="1F497D"/>
+        </w:rPr>
+        <w:t xml:space="preserve"> </w:t>
+      </w:r>
+      <w:r>
+        <w:t xml:space="preserve">– this </w:t>
+      </w:r>
+      <w:r>
+        <w:t>file contains subroutines to deal with Cartesian Gaussian basis sets that are required for xTB calculations (</w:t>
+      </w:r>
+      <w:r>
+        <w:rPr>
+          <w:i/>
+        </w:rPr>
+        <w:t>unfinished</w:t>
+      </w:r>
+      <w:r>
+        <w:t>)</w:t>
+      </w:r>
+    </w:p>
+    <w:p>
+      <w:pPr>
+        <w:pStyle w:val="ListParagraph"/>
+        <w:numPr>
+          <w:ilvl w:val="0"/>
+          <w:numId w:val="3"/>
+        </w:numPr>
+        <w:spacing w:after="0" w:line="312" w:lineRule="auto"/>
+        <w:jc w:val="both"/>
+        <w:rPr>
+          <w:color w:val="1F497D"/>
+        </w:rPr>
+      </w:pPr>
+      <w:r>
+        <w:rPr>
+          <w:color w:val="1F497D"/>
+        </w:rPr>
+        <w:t>BS_Spherical_Gaussians.f90</w:t>
+      </w:r>
+      <w:r>
+        <w:t xml:space="preserve">– this </w:t>
+      </w:r>
+      <w:r>
+        <w:t>file contains subroutines to deal with Spherical Gaussian basis sets that are required for xTB calculations (</w:t>
+      </w:r>
+      <w:r>
+        <w:rPr>
+          <w:i/>
+        </w:rPr>
+        <w:t>unfinished</w:t>
+      </w:r>
+      <w:r>
+        <w:t>)</w:t>
+      </w:r>
+    </w:p>
+    <w:p>
+      <w:pPr>
+        <w:pStyle w:val="ListParagraph"/>
+        <w:numPr>
+          <w:ilvl w:val="0"/>
+          <w:numId w:val="3"/>
+        </w:numPr>
+        <w:spacing w:after="0" w:line="312" w:lineRule="auto"/>
+        <w:jc w:val="both"/>
+      </w:pPr>
+      <w:r>
+        <w:rPr>
+          <w:color w:val="1F497D"/>
+          <w:lang w:val="en-US"/>
+        </w:rPr>
+        <w:t>Coulomb.f90</w:t>
+      </w:r>
+      <w:r>
+        <w:rPr>
+          <w:lang w:val="en-US"/>
+        </w:rPr>
+        <w:t xml:space="preserve"> – this file contains Coulomb potential and forces for modeling Coulomb explosion of finite-size systems.</w:t>
+      </w:r>
+    </w:p>
+    <w:p>
+      <w:pPr>
+        <w:pStyle w:val="ListParagraph"/>
+        <w:numPr>
+          <w:ilvl w:val="0"/>
+          <w:numId w:val="3"/>
+        </w:numPr>
+        <w:spacing w:after="0" w:line="312" w:lineRule="auto"/>
+        <w:jc w:val="both"/>
+      </w:pPr>
+      <w:r>
+        <w:rPr>
+          <w:color w:val="1F497D" w:themeColor="text2"/>
+        </w:rPr>
+        <w:t>Dealing_with_</w:t>
+      </w:r>
+      <w:r>
+        <w:rPr>
+          <w:color w:val="1F497D" w:themeColor="text2"/>
+        </w:rPr>
+        <w:t>3TB</w:t>
+      </w:r>
+      <w:r>
+        <w:rPr>
+          <w:color w:val="1F497D" w:themeColor="text2"/>
+        </w:rPr>
+        <w:t>.f90</w:t>
+      </w:r>
+      <w:r>
+        <w:t xml:space="preserve"> – this module contains subroutines for reading and interpreting files in 3TB format </w:t>
+      </w:r>
+      <w:r>
+        <w:fldChar w:fldCharType="begin" w:fldLock="1"/>
+      </w:r>
+      <w:r>
+        <w:instrText>ADDIN CSL_CITATION {"citationItems":[{"id":"ITEM-1","itemData":{"abstract":"Parameterized tight-binding models fit to first principles calculations can provide an efficient and accurate quantum mechanical method for predicting properties of molecules and solids. However, well-tested parameter sets are generally only available for a limited number of atom combinations, making routine use of this method difficult. Furthermore, most previous models consider only simple two-body interactions, which limits accuracy. To tackle these challenges, we develop a density functional theory database of nearly one million materials, which we use to fit a universal set of tight-binding parameters for 65 elements and their binary combinations. We include both two-body and three-body effective interaction terms in our model, plus self-consistent charge transfer, enabling our model to work for metallic, covalent, and ionic bonds with the same parameter set. To ensure predictive power, we adopt a learning framework where we repeatedly test the model on new low energy crystal structures and then add them to the fitting dataset, iterating until predictions improve. We distribute the materials database and tools developed in this work publicly.","author":[{"dropping-particle":"","family":"Garrity","given":"Kevin F","non-dropping-particle":"","parse-names":false,"suffix":""},{"dropping-particle":"","family":"Choudhary","given":"Kamal","non-dropping-particle":"","parse-names":false,"suffix":""}],"id":"ITEM-1","issued":{"date-parts":[["0"]]},"title":"Fast and Accurate Prediction of Material Properties with Three-Body Tight-Binding Model for the Periodic Table","type":"article-journal"},"uris":["http://www.mendeley.com/documents/?uuid=38b41872-e9fb-329d-8511-d5ba7801d2b5"]}],"mendeley":{"formattedCitation":"[2]","plainTextFormattedCitation":"[2]","previouslyFormattedCitation":"[2]"},"properties":{"noteIndex":0},"schema":"https://github.com/citation-style-language/schema/raw/master/csl-citation.json"}</w:instrText>
+      </w:r>
+      <w:r>
+        <w:fldChar w:fldCharType="separate"/>
+      </w:r>
+      <w:r>
+        <w:rPr>
+          <w:noProof/>
+        </w:rPr>
+        <w:t>[2]</w:t>
+      </w:r>
+      <w:r>
+        <w:fldChar w:fldCharType="end"/>
+      </w:r>
+      <w:r>
+        <w:t>. Note that currently XTANT only supports 2-body part of the parameterization, the 3-body part is unfinished.</w:t>
+      </w:r>
+    </w:p>
+    <w:p>
+      <w:pPr>
+        <w:pStyle w:val="ListParagraph"/>
+        <w:numPr>
+          <w:ilvl w:val="0"/>
+          <w:numId w:val="3"/>
+        </w:numPr>
+        <w:spacing w:after="0" w:line="312" w:lineRule="auto"/>
+        <w:jc w:val="both"/>
+      </w:pPr>
+      <w:r>
+        <w:rPr>
+          <w:color w:val="1F497D" w:themeColor="text2"/>
+        </w:rPr>
+        <w:t>Dealing_with_BOP.f90</w:t>
+      </w:r>
+      <w:r>
+        <w:t xml:space="preserve"> – this module contains subroutines for reading and interpreting files in BOP format </w:t>
+      </w:r>
+      <w:r>
+        <w:fldChar w:fldCharType="begin" w:fldLock="1"/>
+      </w:r>
+      <w:r>
+        <w:instrText>ADDIN CSL_CITATION {"citationItems":[{"id":"ITEM-1","itemData":{"DOI":"10.1103/PhysRevMaterials.5.023801","ISSN":"2475-9953","author":[{"dropping-particle":"","family":"Jenke","given":"Jan","non-dropping-particle":"","parse-names":false,"suffix":""},{"dropping-particle":"","family":"Ladines","given":"Alvin N","non-dropping-particle":"","parse-names":false,"suffix":""},{"dropping-particle":"","family":"Hammerschmidt","given":"Thomas","non-dropping-particle":"","parse-names":false,"suffix":""},{"dropping-particle":"","family":"Pettifor","given":"David G","non-dropping-particle":"","parse-names":false,"suffix":""},{"dropping-particle":"","family":"Drautz","given":"Ralf","non-dropping-particle":"","parse-names":false,"suffix":""}],"container-title":"Physical Review Materials","id":"ITEM-1","issue":"2","issued":{"date-parts":[["2021","2"]]},"page":"23801","publisher":"American Physical Society","title":"Tight-binding bond parameters for dimers across the periodic table from density-functional theory","type":"article-journal","volume":"5"},"uris":["http://www.mendeley.com/documents/?uuid=3dadc012-3c03-408b-8684-9898a6712027"]}],"mendeley":{"formattedCitation":"[3]","plainTextFormattedCitation":"[3]","previouslyFormattedCitation":"[3]"},"properties":{"noteIndex":0},"schema":"https://github.com/citation-style-language/schema/raw/master/csl-citation.json"}</w:instrText>
+      </w:r>
+      <w:r>
+        <w:fldChar w:fldCharType="separate"/>
+      </w:r>
+      <w:r>
+        <w:rPr>
+          <w:noProof/>
+        </w:rPr>
+        <w:t>[3]</w:t>
+      </w:r>
+      <w:r>
+        <w:fldChar w:fldCharType="end"/>
+      </w:r>
+      <w:r>
+        <w:t>. Note that this parameterization only supports dimer molecules, not solids.</w:t>
+      </w:r>
+    </w:p>
+    <w:p>
+      <w:pPr>
+        <w:pStyle w:val="ListParagraph"/>
+        <w:numPr>
+          <w:ilvl w:val="0"/>
+          <w:numId w:val="3"/>
+        </w:numPr>
+        <w:spacing w:after="0" w:line="312" w:lineRule="auto"/>
+        <w:jc w:val="both"/>
+      </w:pPr>
+      <w:r>
+        <w:rPr>
+          <w:color w:val="1F497D" w:themeColor="text2"/>
+        </w:rPr>
+        <w:t>Dealing_with_</w:t>
+      </w:r>
+      <w:r>
+        <w:rPr>
+          <w:color w:val="1F497D" w:themeColor="text2"/>
+        </w:rPr>
+        <w:t>DFTB</w:t>
+      </w:r>
+      <w:r>
+        <w:rPr>
+          <w:color w:val="1F497D" w:themeColor="text2"/>
+        </w:rPr>
+        <w:t>.f90</w:t>
+      </w:r>
+      <w:r>
+        <w:t xml:space="preserve"> – this module contains subroutines for reading and interpreting files in the Slater-Koster format</w:t>
+      </w:r>
+      <w:r>
+        <w:rPr>
+          <w:rStyle w:val="FootnoteReference"/>
+        </w:rPr>
+        <w:footnoteReference w:id="5"/>
+      </w:r>
+      <w:r>
+        <w:t xml:space="preserve">, as provided by DFTB </w:t>
+      </w:r>
+      <w:r>
+        <w:fldChar w:fldCharType="begin" w:fldLock="1"/>
+      </w:r>
+      <w:r>
+        <w:instrText>ADDIN CSL_CITATION {"citationItems":[{"id":"ITEM-1","itemData":{"DOI":"10.1103/PhysRevB.51.12947","ISSN":"0163-1829","author":[{"dropping-particle":"","family":"Porezag","given":"D","non-dropping-particle":"","parse-names":false,"suffix":""},{"dropping-particle":"","family":"Frauenheim","given":"Th.","non-dropping-particle":"","parse-names":false,"suffix":""},{"dropping-particle":"","family":"Köhler","given":"Th.","non-dropping-particle":"","parse-names":false,"suffix":""},{"dropping-particle":"","family":"Seifert","given":"G","non-dropping-particle":"","parse-names":false,"suffix":""},{"dropping-particle":"","family":"Kaschner","given":"R","non-dropping-particle":"","parse-names":false,"suffix":""}],"container-title":"Physical Review B","id":"ITEM-1","issue":"19","issued":{"date-parts":[["1995","5"]]},"page":"12947-12957","publisher":"American Physical Society","title":"Construction of tight-binding-like potentials on the basis of density-functional theory: Application to carbon","type":"article-journal","volume":"51"},"uris":["http://www.mendeley.com/documents/?uuid=a41d320c-98d9-4499-892a-28d2d8f839b3"]}],"mendeley":{"formattedCitation":"[4]","plainTextFormattedCitation":"[4]","previouslyFormattedCitation":"[4]"},"properties":{"noteIndex":0},"schema":"https://github.com/citation-style-language/schema/raw/master/csl-citation.json"}</w:instrText>
+      </w:r>
+      <w:r>
+        <w:fldChar w:fldCharType="separate"/>
+      </w:r>
+      <w:r>
+        <w:rPr>
+          <w:noProof/>
+        </w:rPr>
+        <w:t>[4]</w:t>
+      </w:r>
+      <w:r>
+        <w:fldChar w:fldCharType="end"/>
+      </w:r>
+      <w:r>
+        <w:t>.</w:t>
+      </w:r>
+    </w:p>
+    <w:p>
+      <w:pPr>
+        <w:pStyle w:val="ListParagraph"/>
+        <w:numPr>
+          <w:ilvl w:val="0"/>
+          <w:numId w:val="3"/>
+        </w:numPr>
+        <w:spacing w:after="0" w:line="312" w:lineRule="auto"/>
+        <w:jc w:val="both"/>
+      </w:pPr>
+      <w:r>
+        <w:rPr>
+          <w:color w:val="1F497D" w:themeColor="text2"/>
+        </w:rPr>
+        <w:t>Dealing_with_EADL.f90</w:t>
+      </w:r>
+      <w:r>
+        <w:t xml:space="preserve"> – this file contains subroutine to read from the</w:t>
+      </w:r>
+      <w:r>
+        <w:t xml:space="preserve"> EPICS2017</w:t>
+      </w:r>
+      <w:r>
+        <w:t xml:space="preserve"> </w:t>
+      </w:r>
+      <w:r>
+        <w:t xml:space="preserve">(former </w:t>
+      </w:r>
+      <w:r>
+        <w:t xml:space="preserve">EADL </w:t>
+      </w:r>
+      <w:r>
+        <w:t>and EPDL)</w:t>
+      </w:r>
+      <w:r>
+        <w:t xml:space="preserve"> </w:t>
+      </w:r>
+      <w:r>
+        <w:t>databases</w:t>
+      </w:r>
+      <w:r>
+        <w:rPr>
+          <w:rStyle w:val="FootnoteReference"/>
+        </w:rPr>
+        <w:footnoteReference w:id="6"/>
+      </w:r>
+      <w:r>
+        <w:t>, needed for naming atomic shells, extracting information on Auger-decay rates, ionization potential, photoabsorption cross sections (used in one of the options of MC, see below).</w:t>
+      </w:r>
+    </w:p>
+    <w:p>
+      <w:pPr>
+        <w:pStyle w:val="ListParagraph"/>
+        <w:numPr>
+          <w:ilvl w:val="0"/>
+          <w:numId w:val="3"/>
+        </w:numPr>
+        <w:spacing w:after="0" w:line="312" w:lineRule="auto"/>
+        <w:jc w:val="both"/>
+      </w:pPr>
+      <w:r>
+        <w:rPr>
+          <w:color w:val="1F497D" w:themeColor="text2"/>
+        </w:rPr>
+        <w:t>Dealing_with_files.f90</w:t>
+      </w:r>
+      <w:r>
+        <w:t xml:space="preserve"> – this file contains useful subroutines to deal with files, such as counting lines and columns, reading, checking for errors etc.</w:t>
+      </w:r>
+    </w:p>
+    <w:p>
+      <w:pPr>
+        <w:pStyle w:val="ListParagraph"/>
+        <w:numPr>
+          <w:ilvl w:val="0"/>
+          <w:numId w:val="3"/>
+        </w:numPr>
+        <w:spacing w:after="0" w:line="312" w:lineRule="auto"/>
+        <w:jc w:val="both"/>
+      </w:pPr>
+      <w:r>
+        <w:rPr>
+          <w:color w:val="1F497D" w:themeColor="text2"/>
+        </w:rPr>
+        <w:t>Dealing_with_output_files.f90</w:t>
+      </w:r>
+      <w:r>
+        <w:t xml:space="preserve"> – this file contains all subroutines to create and prepare output </w:t>
+      </w:r>
+      <w:r>
+        <w:t xml:space="preserve">directories and </w:t>
+      </w:r>
+      <w:r>
+        <w:t>files, to communicate with the program</w:t>
+      </w:r>
+      <w:r>
+        <w:t xml:space="preserve"> and interpret user’s commands</w:t>
+      </w:r>
+      <w:r>
+        <w:t>.</w:t>
+      </w:r>
+    </w:p>
+    <w:p>
+      <w:pPr>
+        <w:pStyle w:val="ListParagraph"/>
+        <w:numPr>
+          <w:ilvl w:val="0"/>
+          <w:numId w:val="3"/>
+        </w:numPr>
+        <w:spacing w:after="0" w:line="312" w:lineRule="auto"/>
+        <w:jc w:val="both"/>
+      </w:pPr>
+      <w:r>
+        <w:rPr>
+          <w:color w:val="1F497D" 